--- a/Documentos/PGC.docx
+++ b/Documentos/PGC.docx
@@ -1550,10 +1550,7 @@
         <w:contextualSpacing/>
       </w:pPr>
       <w:r>
-        <w:t xml:space="preserve">Definición de la Nomenclatura </w:t>
-      </w:r>
-      <w:r>
-        <w:t>de ítem</w:t>
+        <w:t>Definición de la Nomenclatura de ítem</w:t>
       </w:r>
     </w:p>
     <w:p>
@@ -1669,10 +1666,7 @@
         <w:contextualSpacing/>
       </w:pPr>
       <w:r>
-        <w:t xml:space="preserve">Definición de Reportes para el Estado( Gestor - </w:t>
-      </w:r>
-      <w:r>
-        <w:t>6)</w:t>
+        <w:t>Definición de Reportes para el Estado( Gestor - 6)</w:t>
       </w:r>
     </w:p>
     <w:p>
@@ -1798,10 +1792,7 @@
         <w:ind w:left="720" w:firstLine="720"/>
       </w:pPr>
       <w:r>
-        <w:t>El objetivo de este documento será de mantener b</w:t>
-      </w:r>
-      <w:r>
-        <w:t>ajo control los cambios en la configuración mediante el manejo de versiones, ramas, roles y responsabilidades, políticas, herramientas y actividades de control de cambios, etc.</w:t>
+        <w:t>El objetivo de este documento será de mantener bajo control los cambios en la configuración mediante el manejo de versiones, ramas, roles y responsabilidades, políticas, herramientas y actividades de control de cambios, etc.</w:t>
       </w:r>
     </w:p>
     <w:p>
@@ -1845,93 +1836,609 @@
           <w:szCs w:val="24"/>
         </w:rPr>
       </w:pPr>
+    </w:p>
+    <w:p>
+      <w:pPr>
+        <w:numPr>
+          <w:ilvl w:val="1"/>
+          <w:numId w:val="2"/>
+        </w:numPr>
+        <w:spacing w:before="120"/>
+        <w:contextualSpacing/>
+        <w:rPr>
+          <w:b/>
+          <w:sz w:val="24"/>
+          <w:szCs w:val="24"/>
+        </w:rPr>
+      </w:pPr>
+      <w:r>
+        <w:rPr>
+          <w:b/>
+          <w:sz w:val="24"/>
+          <w:szCs w:val="24"/>
+        </w:rPr>
+        <w:t>Organización</w:t>
+      </w:r>
+    </w:p>
+    <w:p>
+      <w:pPr>
+        <w:spacing w:before="120"/>
+        <w:ind w:left="1440"/>
+      </w:pPr>
+    </w:p>
+    <w:p>
+      <w:pPr>
+        <w:numPr>
+          <w:ilvl w:val="1"/>
+          <w:numId w:val="2"/>
+        </w:numPr>
+        <w:spacing w:before="120"/>
+        <w:contextualSpacing/>
+        <w:rPr>
+          <w:b/>
+        </w:rPr>
+      </w:pPr>
+      <w:r>
+        <w:rPr>
+          <w:b/>
+          <w:sz w:val="24"/>
+          <w:szCs w:val="24"/>
+        </w:rPr>
+        <w:t>Roles y responsabilidades</w:t>
+      </w:r>
+    </w:p>
+    <w:p>
+      <w:pPr>
+        <w:spacing w:before="120"/>
+        <w:ind w:left="1440"/>
+      </w:pPr>
+    </w:p>
+    <w:p>
+      <w:pPr>
+        <w:spacing w:before="120"/>
+        <w:ind w:left="1440"/>
+      </w:pPr>
+    </w:p>
+    <w:p>
+      <w:pPr>
+        <w:numPr>
+          <w:ilvl w:val="1"/>
+          <w:numId w:val="2"/>
+        </w:numPr>
+        <w:spacing w:before="120"/>
+        <w:contextualSpacing/>
+        <w:rPr>
+          <w:b/>
+          <w:sz w:val="24"/>
+          <w:szCs w:val="24"/>
+        </w:rPr>
+      </w:pPr>
+      <w:r>
+        <w:rPr>
+          <w:b/>
+          <w:sz w:val="24"/>
+          <w:szCs w:val="24"/>
+        </w:rPr>
+        <w:t>Políticas, Directrices y Procedimientos</w:t>
+      </w:r>
+    </w:p>
+    <w:p>
+      <w:pPr>
+        <w:spacing w:before="120"/>
+        <w:ind w:left="1440"/>
+        <w:contextualSpacing/>
+        <w:rPr>
+          <w:b/>
+          <w:sz w:val="24"/>
+          <w:szCs w:val="24"/>
+        </w:rPr>
+      </w:pPr>
+      <w:r>
+        <w:rPr>
+          <w:color w:val="000000"/>
+        </w:rPr>
+        <w:t>La política de la gestión de configuraciones es proporcionar servicios de administración de la configuración para el proyecto de acuerdo a los requisitos y las directrices del DOE actual, tal como se define en el plan y los procedimientos asociados.</w:t>
+      </w:r>
+    </w:p>
+    <w:p>
+      <w:pPr>
+        <w:numPr>
+          <w:ilvl w:val="2"/>
+          <w:numId w:val="2"/>
+        </w:numPr>
+        <w:spacing w:before="120"/>
+        <w:contextualSpacing/>
+        <w:rPr>
+          <w:b/>
+          <w:sz w:val="24"/>
+          <w:szCs w:val="24"/>
+        </w:rPr>
+      </w:pPr>
+      <w:r>
+        <w:rPr>
+          <w:b/>
+          <w:bCs/>
+          <w:color w:val="000000"/>
+        </w:rPr>
+        <w:t>Políticas de configuración de código fuente y documentación de usuario</w:t>
+      </w:r>
+    </w:p>
+    <w:p>
+      <w:pPr>
+        <w:pStyle w:val="NormalWeb"/>
+        <w:numPr>
+          <w:ilvl w:val="0"/>
+          <w:numId w:val="6"/>
+        </w:numPr>
+        <w:spacing w:before="120" w:beforeAutospacing="0" w:after="0" w:afterAutospacing="0"/>
+        <w:ind w:left="2880"/>
+        <w:textAlignment w:val="baseline"/>
+        <w:rPr>
+          <w:rFonts w:ascii="Arial" w:hAnsi="Arial" w:cs="Arial"/>
+          <w:color w:val="000000"/>
+        </w:rPr>
+      </w:pPr>
+      <w:r>
+        <w:rPr>
+          <w:rFonts w:ascii="Arial" w:hAnsi="Arial" w:cs="Arial"/>
+          <w:color w:val="000000"/>
+        </w:rPr>
+        <w:t>Trabajar la rama como un todo</w:t>
+      </w:r>
+    </w:p>
+    <w:p>
+      <w:pPr>
+        <w:pStyle w:val="NormalWeb"/>
+        <w:numPr>
+          <w:ilvl w:val="0"/>
+          <w:numId w:val="6"/>
+        </w:numPr>
+        <w:spacing w:before="0" w:beforeAutospacing="0" w:after="0" w:afterAutospacing="0"/>
+        <w:ind w:left="2880"/>
+        <w:textAlignment w:val="baseline"/>
+        <w:rPr>
+          <w:rFonts w:ascii="Arial" w:hAnsi="Arial" w:cs="Arial"/>
+          <w:color w:val="000000"/>
+        </w:rPr>
+      </w:pPr>
+      <w:r>
+        <w:rPr>
+          <w:rFonts w:ascii="Arial" w:hAnsi="Arial" w:cs="Arial"/>
+          <w:color w:val="000000"/>
+        </w:rPr>
+        <w:t>Registrar bueno comentarios con los comandos de subversion.</w:t>
+      </w:r>
+    </w:p>
+    <w:p>
+      <w:pPr>
+        <w:pStyle w:val="NormalWeb"/>
+        <w:numPr>
+          <w:ilvl w:val="0"/>
+          <w:numId w:val="6"/>
+        </w:numPr>
+        <w:spacing w:before="0" w:beforeAutospacing="0" w:after="0" w:afterAutospacing="0"/>
+        <w:ind w:left="2880"/>
+        <w:textAlignment w:val="baseline"/>
+        <w:rPr>
+          <w:rFonts w:ascii="Arial" w:hAnsi="Arial" w:cs="Arial"/>
+          <w:color w:val="000000"/>
+        </w:rPr>
+      </w:pPr>
+      <w:r>
+        <w:rPr>
+          <w:rFonts w:ascii="Arial" w:hAnsi="Arial" w:cs="Arial"/>
+          <w:color w:val="000000"/>
+        </w:rPr>
+        <w:t>Durante el desarrollo, se recomienda hacer commits frecuentes para hacer visible los cambios a los otros desarrolladores de la misma rama.</w:t>
+      </w:r>
+    </w:p>
+    <w:p>
+      <w:pPr>
+        <w:pStyle w:val="NormalWeb"/>
+        <w:numPr>
+          <w:ilvl w:val="0"/>
+          <w:numId w:val="6"/>
+        </w:numPr>
+        <w:spacing w:before="0" w:beforeAutospacing="0" w:after="0" w:afterAutospacing="0"/>
+        <w:ind w:left="2880"/>
+        <w:textAlignment w:val="baseline"/>
+        <w:rPr>
+          <w:rFonts w:ascii="Arial" w:hAnsi="Arial" w:cs="Arial"/>
+          <w:color w:val="000000"/>
+        </w:rPr>
+      </w:pPr>
+      <w:r>
+        <w:rPr>
+          <w:rFonts w:ascii="Arial" w:hAnsi="Arial" w:cs="Arial"/>
+          <w:color w:val="000000"/>
+        </w:rPr>
+        <w:t>El comentario de los commits debe indicar la naturaleza del cambio que se está registrando.</w:t>
+      </w:r>
+    </w:p>
+    <w:p>
+      <w:pPr>
+        <w:pStyle w:val="NormalWeb"/>
+        <w:numPr>
+          <w:ilvl w:val="0"/>
+          <w:numId w:val="6"/>
+        </w:numPr>
+        <w:spacing w:before="0" w:beforeAutospacing="0" w:after="0" w:afterAutospacing="0"/>
+        <w:ind w:left="2880"/>
+        <w:textAlignment w:val="baseline"/>
+        <w:rPr>
+          <w:rFonts w:ascii="Arial" w:hAnsi="Arial" w:cs="Arial"/>
+          <w:color w:val="000000"/>
+        </w:rPr>
+      </w:pPr>
+      <w:r>
+        <w:rPr>
+          <w:rFonts w:ascii="Arial" w:hAnsi="Arial" w:cs="Arial"/>
+          <w:color w:val="000000"/>
+        </w:rPr>
+        <w:t>Minimizar conflictos al momento de la integración de las ramas con la rama master.</w:t>
+      </w:r>
+    </w:p>
+    <w:p>
+      <w:pPr>
+        <w:pStyle w:val="NormalWeb"/>
+        <w:numPr>
+          <w:ilvl w:val="0"/>
+          <w:numId w:val="6"/>
+        </w:numPr>
+        <w:spacing w:before="0" w:beforeAutospacing="0" w:after="0" w:afterAutospacing="0"/>
+        <w:ind w:left="2880"/>
+        <w:textAlignment w:val="baseline"/>
+        <w:rPr>
+          <w:rFonts w:ascii="Arial" w:hAnsi="Arial" w:cs="Arial"/>
+          <w:color w:val="000000"/>
+        </w:rPr>
+      </w:pPr>
+      <w:r>
+        <w:rPr>
+          <w:rFonts w:ascii="Arial" w:hAnsi="Arial" w:cs="Arial"/>
+          <w:color w:val="000000"/>
+        </w:rPr>
+        <w:t>Después de cada integración, el Gestor de configuración debe avisar a todos los desarrolladores que actualicen sus ramas integrando la rama master a sus respectivas ramas.</w:t>
+      </w:r>
+    </w:p>
+    <w:p>
+      <w:pPr>
+        <w:pStyle w:val="NormalWeb"/>
+        <w:numPr>
+          <w:ilvl w:val="0"/>
+          <w:numId w:val="6"/>
+        </w:numPr>
+        <w:spacing w:before="0" w:beforeAutospacing="0" w:after="0" w:afterAutospacing="0"/>
+        <w:ind w:left="2880"/>
+        <w:textAlignment w:val="baseline"/>
+        <w:rPr>
+          <w:rFonts w:ascii="Arial" w:hAnsi="Arial" w:cs="Arial"/>
+          <w:color w:val="000000"/>
+        </w:rPr>
+      </w:pPr>
+      <w:r>
+        <w:rPr>
+          <w:rFonts w:ascii="Arial" w:hAnsi="Arial" w:cs="Arial"/>
+          <w:color w:val="000000"/>
+        </w:rPr>
+        <w:t>Para cada integración el Gestor de configuración debe obtener los log de cada integración, y agregarle cómo se resolvieron los conflictos, si es que los hubo. Posteriormente envía este log al responsable de esta rama para que confirme si fue correcta la resolución de conflictos.</w:t>
+      </w:r>
+    </w:p>
+    <w:p>
+      <w:pPr>
+        <w:pStyle w:val="NormalWeb"/>
+        <w:numPr>
+          <w:ilvl w:val="0"/>
+          <w:numId w:val="6"/>
+        </w:numPr>
+        <w:spacing w:before="120" w:beforeAutospacing="0" w:after="0" w:afterAutospacing="0"/>
+        <w:ind w:left="2880"/>
+        <w:textAlignment w:val="baseline"/>
+        <w:rPr>
+          <w:rFonts w:ascii="Arial" w:hAnsi="Arial" w:cs="Arial"/>
+          <w:color w:val="000000"/>
+        </w:rPr>
+      </w:pPr>
+      <w:r>
+        <w:rPr>
+          <w:rFonts w:ascii="Arial" w:hAnsi="Arial" w:cs="Arial"/>
+          <w:color w:val="000000"/>
+        </w:rPr>
+        <w:lastRenderedPageBreak/>
+        <w:t>El Gestor de configuración no debe integrar varias ramas a la rama master de forma secuencial, sino que permita después de cada integración que los desarrolladores actualicen sus ramas antes de proceder con la siguiente integración de otra rama a la rama master.</w:t>
+      </w:r>
+    </w:p>
+    <w:p>
+      <w:pPr>
+        <w:spacing w:before="120"/>
+        <w:ind w:left="2160"/>
+        <w:contextualSpacing/>
+        <w:rPr>
+          <w:b/>
+          <w:sz w:val="24"/>
+          <w:szCs w:val="24"/>
+        </w:rPr>
+      </w:pPr>
+    </w:p>
+    <w:p>
+      <w:pPr>
+        <w:numPr>
+          <w:ilvl w:val="2"/>
+          <w:numId w:val="2"/>
+        </w:numPr>
+        <w:spacing w:before="120"/>
+        <w:contextualSpacing/>
+        <w:rPr>
+          <w:b/>
+          <w:sz w:val="24"/>
+          <w:szCs w:val="24"/>
+        </w:rPr>
+      </w:pPr>
+      <w:r>
+        <w:rPr>
+          <w:b/>
+          <w:bCs/>
+          <w:color w:val="000000"/>
+        </w:rPr>
+        <w:t>Políticas de Repositorio</w:t>
+      </w:r>
+    </w:p>
+    <w:p>
+      <w:pPr>
+        <w:numPr>
+          <w:ilvl w:val="0"/>
+          <w:numId w:val="7"/>
+        </w:numPr>
+        <w:spacing w:before="120" w:line="240" w:lineRule="auto"/>
+        <w:ind w:left="2880"/>
+        <w:textAlignment w:val="baseline"/>
+        <w:rPr>
+          <w:rFonts w:eastAsia="Times New Roman"/>
+          <w:color w:val="000000"/>
+          <w:sz w:val="24"/>
+          <w:szCs w:val="24"/>
+        </w:rPr>
+      </w:pPr>
+      <w:r>
+        <w:rPr>
+          <w:rFonts w:eastAsia="Times New Roman"/>
+          <w:color w:val="000000"/>
+          <w:sz w:val="24"/>
+          <w:szCs w:val="24"/>
+        </w:rPr>
+        <w:t>Los documentos en su versión de inspección y revisión continua se mantienen en el directorio del sistema de control de versiones.</w:t>
+      </w:r>
+    </w:p>
+    <w:p>
+      <w:pPr>
+        <w:numPr>
+          <w:ilvl w:val="0"/>
+          <w:numId w:val="7"/>
+        </w:numPr>
+        <w:spacing w:line="240" w:lineRule="auto"/>
+        <w:ind w:left="2880"/>
+        <w:textAlignment w:val="baseline"/>
+        <w:rPr>
+          <w:rFonts w:eastAsia="Times New Roman"/>
+          <w:color w:val="000000"/>
+          <w:sz w:val="24"/>
+          <w:szCs w:val="24"/>
+        </w:rPr>
+      </w:pPr>
+      <w:r>
+        <w:rPr>
+          <w:rFonts w:eastAsia="Times New Roman"/>
+          <w:color w:val="000000"/>
+          <w:sz w:val="24"/>
+          <w:szCs w:val="24"/>
+        </w:rPr>
+        <w:t>Los documentos relacionados a la calidad del software que hayan sido revisados y aprobados por el área de calidad de software deben ser almacenados en el directorio respectivo al cliente. El área de calidad es quien tiene los documentos en su formato de edición, ya que cualquier cambio deberán ser manejados a través del área.</w:t>
+      </w:r>
+    </w:p>
+    <w:p>
+      <w:pPr>
+        <w:numPr>
+          <w:ilvl w:val="0"/>
+          <w:numId w:val="7"/>
+        </w:numPr>
+        <w:spacing w:line="240" w:lineRule="auto"/>
+        <w:ind w:left="2880"/>
+        <w:textAlignment w:val="baseline"/>
+        <w:rPr>
+          <w:rFonts w:eastAsia="Times New Roman"/>
+          <w:color w:val="000000"/>
+          <w:sz w:val="24"/>
+          <w:szCs w:val="24"/>
+        </w:rPr>
+      </w:pPr>
+      <w:r>
+        <w:rPr>
+          <w:rFonts w:eastAsia="Times New Roman"/>
+          <w:color w:val="000000"/>
+          <w:sz w:val="24"/>
+          <w:szCs w:val="24"/>
+        </w:rPr>
+        <w:t>Los documentos relacionados al área de ingeniería y de gestión de proyecto estarán almacenados en las carpetas respectivas de proyecto en el sistema de gestión de documentos, los documentos que necesiten ser protegidos por la criticidad de la información serán manejados por el Jefe de proyecto, que decidirá qué documentos pueden o no ser editados.</w:t>
+      </w:r>
+    </w:p>
+    <w:p>
+      <w:pPr>
+        <w:numPr>
+          <w:ilvl w:val="0"/>
+          <w:numId w:val="7"/>
+        </w:numPr>
+        <w:spacing w:line="240" w:lineRule="auto"/>
+        <w:ind w:left="2880"/>
+        <w:textAlignment w:val="baseline"/>
+        <w:rPr>
+          <w:rFonts w:eastAsia="Times New Roman"/>
+          <w:color w:val="000000"/>
+          <w:sz w:val="24"/>
+          <w:szCs w:val="24"/>
+        </w:rPr>
+      </w:pPr>
+      <w:r>
+        <w:rPr>
+          <w:rFonts w:eastAsia="Times New Roman"/>
+          <w:color w:val="000000"/>
+          <w:sz w:val="24"/>
+          <w:szCs w:val="24"/>
+        </w:rPr>
+        <w:t>Se debe tener una rama en SVN por cada cliente, con el fin de conservar la copia de seguridad de documentación, configuración y código fuente de cada cliente.</w:t>
+      </w:r>
+    </w:p>
+    <w:p>
+      <w:pPr>
+        <w:numPr>
+          <w:ilvl w:val="0"/>
+          <w:numId w:val="7"/>
+        </w:numPr>
+        <w:spacing w:before="120" w:line="240" w:lineRule="auto"/>
+        <w:ind w:left="2880"/>
+        <w:textAlignment w:val="baseline"/>
+        <w:rPr>
+          <w:rFonts w:eastAsia="Times New Roman"/>
+          <w:color w:val="000000"/>
+          <w:sz w:val="24"/>
+          <w:szCs w:val="24"/>
+        </w:rPr>
+      </w:pPr>
+      <w:r>
+        <w:rPr>
+          <w:rFonts w:eastAsia="Times New Roman"/>
+          <w:color w:val="000000"/>
+          <w:sz w:val="24"/>
+          <w:szCs w:val="24"/>
+        </w:rPr>
+        <w:t xml:space="preserve">En el sistema de gestión de documentos deben ir los documentos relacionados a planes, diseños y reportes de pruebas. </w:t>
+      </w:r>
+    </w:p>
+    <w:p>
+      <w:pPr>
+        <w:spacing w:before="120"/>
+        <w:ind w:left="2160"/>
+        <w:contextualSpacing/>
+        <w:rPr>
+          <w:b/>
+          <w:sz w:val="24"/>
+          <w:szCs w:val="24"/>
+        </w:rPr>
+      </w:pPr>
+    </w:p>
+    <w:p>
+      <w:pPr>
+        <w:numPr>
+          <w:ilvl w:val="2"/>
+          <w:numId w:val="2"/>
+        </w:numPr>
+        <w:spacing w:before="120"/>
+        <w:contextualSpacing/>
+        <w:rPr>
+          <w:b/>
+          <w:sz w:val="24"/>
+          <w:szCs w:val="24"/>
+        </w:rPr>
+      </w:pPr>
+      <w:r>
+        <w:rPr>
+          <w:b/>
+          <w:bCs/>
+          <w:color w:val="000000"/>
+        </w:rPr>
+        <w:t>Políticas de Manejo de Línea Base</w:t>
+      </w:r>
+    </w:p>
+    <w:p>
+      <w:pPr>
+        <w:numPr>
+          <w:ilvl w:val="0"/>
+          <w:numId w:val="8"/>
+        </w:numPr>
+        <w:spacing w:before="120" w:line="240" w:lineRule="auto"/>
+        <w:ind w:left="2880"/>
+        <w:textAlignment w:val="baseline"/>
+        <w:rPr>
+          <w:rFonts w:eastAsia="Times New Roman"/>
+          <w:color w:val="000000"/>
+          <w:sz w:val="24"/>
+          <w:szCs w:val="24"/>
+        </w:rPr>
+      </w:pPr>
+      <w:r>
+        <w:rPr>
+          <w:rFonts w:eastAsia="Times New Roman"/>
+          <w:color w:val="000000"/>
+          <w:sz w:val="24"/>
+          <w:szCs w:val="24"/>
+        </w:rPr>
+        <w:t>Los defectos deben ser corregidos en ambiente de desarrollo y los manuales deben actualizarse concorde a las correcciones.</w:t>
+      </w:r>
+    </w:p>
+    <w:p>
+      <w:pPr>
+        <w:numPr>
+          <w:ilvl w:val="0"/>
+          <w:numId w:val="8"/>
+        </w:numPr>
+        <w:spacing w:line="240" w:lineRule="auto"/>
+        <w:ind w:left="2880"/>
+        <w:textAlignment w:val="baseline"/>
+        <w:rPr>
+          <w:rFonts w:eastAsia="Times New Roman"/>
+          <w:color w:val="000000"/>
+          <w:sz w:val="24"/>
+          <w:szCs w:val="24"/>
+        </w:rPr>
+      </w:pPr>
+      <w:r>
+        <w:rPr>
+          <w:rFonts w:eastAsia="Times New Roman"/>
+          <w:color w:val="000000"/>
+          <w:sz w:val="24"/>
+          <w:szCs w:val="24"/>
+        </w:rPr>
+        <w:t>El release autorizado es la rama del cliente.</w:t>
+      </w:r>
+    </w:p>
+    <w:p>
+      <w:pPr>
+        <w:numPr>
+          <w:ilvl w:val="0"/>
+          <w:numId w:val="8"/>
+        </w:numPr>
+        <w:spacing w:before="120" w:line="240" w:lineRule="auto"/>
+        <w:ind w:left="2880"/>
+        <w:textAlignment w:val="baseline"/>
+        <w:rPr>
+          <w:rFonts w:eastAsia="Times New Roman"/>
+          <w:color w:val="000000"/>
+          <w:sz w:val="24"/>
+          <w:szCs w:val="24"/>
+        </w:rPr>
+      </w:pPr>
+      <w:r>
+        <w:rPr>
+          <w:rFonts w:eastAsia="Times New Roman"/>
+          <w:color w:val="000000"/>
+          <w:sz w:val="24"/>
+          <w:szCs w:val="24"/>
+        </w:rPr>
+        <w:t>El release definitivo para que el proyecto pase a producción debe ser solicitado por el Jefe de Proyecto al Gestor de Configuración.</w:t>
+      </w:r>
+    </w:p>
+    <w:p>
+      <w:pPr>
+        <w:spacing w:before="120"/>
+        <w:ind w:left="2160"/>
+        <w:contextualSpacing/>
+        <w:rPr>
+          <w:b/>
+          <w:sz w:val="24"/>
+          <w:szCs w:val="24"/>
+        </w:rPr>
+      </w:pPr>
       <w:bookmarkStart w:id="0" w:name="_GoBack"/>
       <w:bookmarkEnd w:id="0"/>
-    </w:p>
-    <w:p>
-      <w:pPr>
-        <w:numPr>
-          <w:ilvl w:val="1"/>
-          <w:numId w:val="2"/>
-        </w:numPr>
-        <w:spacing w:before="120"/>
-        <w:contextualSpacing/>
-        <w:rPr>
-          <w:b/>
-          <w:sz w:val="24"/>
-          <w:szCs w:val="24"/>
-        </w:rPr>
-      </w:pPr>
-      <w:r>
-        <w:rPr>
-          <w:b/>
-          <w:sz w:val="24"/>
-          <w:szCs w:val="24"/>
-        </w:rPr>
-        <w:t>Organización</w:t>
-      </w:r>
-    </w:p>
-    <w:p>
-      <w:pPr>
-        <w:spacing w:before="120"/>
-        <w:ind w:left="1440"/>
-      </w:pPr>
-    </w:p>
-    <w:p>
-      <w:pPr>
-        <w:numPr>
-          <w:ilvl w:val="1"/>
-          <w:numId w:val="2"/>
-        </w:numPr>
-        <w:spacing w:before="120"/>
-        <w:contextualSpacing/>
-        <w:rPr>
-          <w:b/>
-        </w:rPr>
-      </w:pPr>
-      <w:r>
-        <w:rPr>
-          <w:b/>
-          <w:sz w:val="24"/>
-          <w:szCs w:val="24"/>
-        </w:rPr>
-        <w:t>Roles y responsabilidades</w:t>
-      </w:r>
-    </w:p>
-    <w:p>
-      <w:pPr>
-        <w:spacing w:before="120"/>
-        <w:ind w:left="1440"/>
-      </w:pPr>
-    </w:p>
-    <w:p>
-      <w:pPr>
-        <w:spacing w:before="120"/>
-        <w:ind w:left="1440"/>
-      </w:pPr>
-    </w:p>
-    <w:p>
-      <w:pPr>
-        <w:numPr>
-          <w:ilvl w:val="1"/>
-          <w:numId w:val="2"/>
-        </w:numPr>
-        <w:spacing w:before="120"/>
-        <w:contextualSpacing/>
-        <w:rPr>
-          <w:b/>
-          <w:sz w:val="24"/>
-          <w:szCs w:val="24"/>
-        </w:rPr>
-      </w:pPr>
-      <w:r>
-        <w:rPr>
-          <w:b/>
-          <w:sz w:val="24"/>
-          <w:szCs w:val="24"/>
-        </w:rPr>
-        <w:t>Políticas, Directrices y Procedimientos</w:t>
-      </w:r>
     </w:p>
     <w:p>
       <w:pPr>
@@ -2165,7 +2672,7 @@
             <w:rPr>
               <w:noProof/>
             </w:rPr>
-            <w:t>3</w:t>
+            <w:t>4</w:t>
           </w:r>
           <w:r>
             <w:fldChar w:fldCharType="end"/>
@@ -2510,6 +3017,155 @@
     </w:lvl>
   </w:abstractNum>
   <w:abstractNum w:abstractNumId="1" w15:restartNumberingAfterBreak="0">
+    <w:nsid w:val="28CA7BFB"/>
+    <w:multiLevelType w:val="multilevel"/>
+    <w:tmpl w:val="5A62C490"/>
+    <w:lvl w:ilvl="0">
+      <w:start w:val="1"/>
+      <w:numFmt w:val="bullet"/>
+      <w:lvlText w:val=""/>
+      <w:lvlJc w:val="left"/>
+      <w:pPr>
+        <w:tabs>
+          <w:tab w:val="num" w:pos="720"/>
+        </w:tabs>
+        <w:ind w:left="720" w:hanging="360"/>
+      </w:pPr>
+      <w:rPr>
+        <w:rFonts w:ascii="Symbol" w:hAnsi="Symbol" w:hint="default"/>
+        <w:sz w:val="20"/>
+      </w:rPr>
+    </w:lvl>
+    <w:lvl w:ilvl="1" w:tentative="1">
+      <w:start w:val="1"/>
+      <w:numFmt w:val="bullet"/>
+      <w:lvlText w:val="o"/>
+      <w:lvlJc w:val="left"/>
+      <w:pPr>
+        <w:tabs>
+          <w:tab w:val="num" w:pos="1440"/>
+        </w:tabs>
+        <w:ind w:left="1440" w:hanging="360"/>
+      </w:pPr>
+      <w:rPr>
+        <w:rFonts w:ascii="Courier New" w:hAnsi="Courier New" w:hint="default"/>
+        <w:sz w:val="20"/>
+      </w:rPr>
+    </w:lvl>
+    <w:lvl w:ilvl="2" w:tentative="1">
+      <w:start w:val="1"/>
+      <w:numFmt w:val="bullet"/>
+      <w:lvlText w:val=""/>
+      <w:lvlJc w:val="left"/>
+      <w:pPr>
+        <w:tabs>
+          <w:tab w:val="num" w:pos="2160"/>
+        </w:tabs>
+        <w:ind w:left="2160" w:hanging="360"/>
+      </w:pPr>
+      <w:rPr>
+        <w:rFonts w:ascii="Wingdings" w:hAnsi="Wingdings" w:hint="default"/>
+        <w:sz w:val="20"/>
+      </w:rPr>
+    </w:lvl>
+    <w:lvl w:ilvl="3" w:tentative="1">
+      <w:start w:val="1"/>
+      <w:numFmt w:val="bullet"/>
+      <w:lvlText w:val=""/>
+      <w:lvlJc w:val="left"/>
+      <w:pPr>
+        <w:tabs>
+          <w:tab w:val="num" w:pos="2880"/>
+        </w:tabs>
+        <w:ind w:left="2880" w:hanging="360"/>
+      </w:pPr>
+      <w:rPr>
+        <w:rFonts w:ascii="Wingdings" w:hAnsi="Wingdings" w:hint="default"/>
+        <w:sz w:val="20"/>
+      </w:rPr>
+    </w:lvl>
+    <w:lvl w:ilvl="4" w:tentative="1">
+      <w:start w:val="1"/>
+      <w:numFmt w:val="bullet"/>
+      <w:lvlText w:val=""/>
+      <w:lvlJc w:val="left"/>
+      <w:pPr>
+        <w:tabs>
+          <w:tab w:val="num" w:pos="3600"/>
+        </w:tabs>
+        <w:ind w:left="3600" w:hanging="360"/>
+      </w:pPr>
+      <w:rPr>
+        <w:rFonts w:ascii="Wingdings" w:hAnsi="Wingdings" w:hint="default"/>
+        <w:sz w:val="20"/>
+      </w:rPr>
+    </w:lvl>
+    <w:lvl w:ilvl="5" w:tentative="1">
+      <w:start w:val="1"/>
+      <w:numFmt w:val="bullet"/>
+      <w:lvlText w:val=""/>
+      <w:lvlJc w:val="left"/>
+      <w:pPr>
+        <w:tabs>
+          <w:tab w:val="num" w:pos="4320"/>
+        </w:tabs>
+        <w:ind w:left="4320" w:hanging="360"/>
+      </w:pPr>
+      <w:rPr>
+        <w:rFonts w:ascii="Wingdings" w:hAnsi="Wingdings" w:hint="default"/>
+        <w:sz w:val="20"/>
+      </w:rPr>
+    </w:lvl>
+    <w:lvl w:ilvl="6" w:tentative="1">
+      <w:start w:val="1"/>
+      <w:numFmt w:val="bullet"/>
+      <w:lvlText w:val=""/>
+      <w:lvlJc w:val="left"/>
+      <w:pPr>
+        <w:tabs>
+          <w:tab w:val="num" w:pos="5040"/>
+        </w:tabs>
+        <w:ind w:left="5040" w:hanging="360"/>
+      </w:pPr>
+      <w:rPr>
+        <w:rFonts w:ascii="Wingdings" w:hAnsi="Wingdings" w:hint="default"/>
+        <w:sz w:val="20"/>
+      </w:rPr>
+    </w:lvl>
+    <w:lvl w:ilvl="7" w:tentative="1">
+      <w:start w:val="1"/>
+      <w:numFmt w:val="bullet"/>
+      <w:lvlText w:val=""/>
+      <w:lvlJc w:val="left"/>
+      <w:pPr>
+        <w:tabs>
+          <w:tab w:val="num" w:pos="5760"/>
+        </w:tabs>
+        <w:ind w:left="5760" w:hanging="360"/>
+      </w:pPr>
+      <w:rPr>
+        <w:rFonts w:ascii="Wingdings" w:hAnsi="Wingdings" w:hint="default"/>
+        <w:sz w:val="20"/>
+      </w:rPr>
+    </w:lvl>
+    <w:lvl w:ilvl="8" w:tentative="1">
+      <w:start w:val="1"/>
+      <w:numFmt w:val="bullet"/>
+      <w:lvlText w:val=""/>
+      <w:lvlJc w:val="left"/>
+      <w:pPr>
+        <w:tabs>
+          <w:tab w:val="num" w:pos="6480"/>
+        </w:tabs>
+        <w:ind w:left="6480" w:hanging="360"/>
+      </w:pPr>
+      <w:rPr>
+        <w:rFonts w:ascii="Wingdings" w:hAnsi="Wingdings" w:hint="default"/>
+        <w:sz w:val="20"/>
+      </w:rPr>
+    </w:lvl>
+  </w:abstractNum>
+  <w:abstractNum w:abstractNumId="2" w15:restartNumberingAfterBreak="0">
     <w:nsid w:val="5304115A"/>
     <w:multiLevelType w:val="multilevel"/>
     <w:tmpl w:val="BA7C99C6"/>
@@ -2622,7 +3278,156 @@
       </w:rPr>
     </w:lvl>
   </w:abstractNum>
-  <w:abstractNum w:abstractNumId="2" w15:restartNumberingAfterBreak="0">
+  <w:abstractNum w:abstractNumId="3" w15:restartNumberingAfterBreak="0">
+    <w:nsid w:val="589C25E9"/>
+    <w:multiLevelType w:val="multilevel"/>
+    <w:tmpl w:val="08B44094"/>
+    <w:lvl w:ilvl="0">
+      <w:start w:val="1"/>
+      <w:numFmt w:val="bullet"/>
+      <w:lvlText w:val=""/>
+      <w:lvlJc w:val="left"/>
+      <w:pPr>
+        <w:tabs>
+          <w:tab w:val="num" w:pos="720"/>
+        </w:tabs>
+        <w:ind w:left="720" w:hanging="360"/>
+      </w:pPr>
+      <w:rPr>
+        <w:rFonts w:ascii="Symbol" w:hAnsi="Symbol" w:hint="default"/>
+        <w:sz w:val="20"/>
+      </w:rPr>
+    </w:lvl>
+    <w:lvl w:ilvl="1" w:tentative="1">
+      <w:start w:val="1"/>
+      <w:numFmt w:val="bullet"/>
+      <w:lvlText w:val="o"/>
+      <w:lvlJc w:val="left"/>
+      <w:pPr>
+        <w:tabs>
+          <w:tab w:val="num" w:pos="1440"/>
+        </w:tabs>
+        <w:ind w:left="1440" w:hanging="360"/>
+      </w:pPr>
+      <w:rPr>
+        <w:rFonts w:ascii="Courier New" w:hAnsi="Courier New" w:hint="default"/>
+        <w:sz w:val="20"/>
+      </w:rPr>
+    </w:lvl>
+    <w:lvl w:ilvl="2" w:tentative="1">
+      <w:start w:val="1"/>
+      <w:numFmt w:val="bullet"/>
+      <w:lvlText w:val=""/>
+      <w:lvlJc w:val="left"/>
+      <w:pPr>
+        <w:tabs>
+          <w:tab w:val="num" w:pos="2160"/>
+        </w:tabs>
+        <w:ind w:left="2160" w:hanging="360"/>
+      </w:pPr>
+      <w:rPr>
+        <w:rFonts w:ascii="Wingdings" w:hAnsi="Wingdings" w:hint="default"/>
+        <w:sz w:val="20"/>
+      </w:rPr>
+    </w:lvl>
+    <w:lvl w:ilvl="3" w:tentative="1">
+      <w:start w:val="1"/>
+      <w:numFmt w:val="bullet"/>
+      <w:lvlText w:val=""/>
+      <w:lvlJc w:val="left"/>
+      <w:pPr>
+        <w:tabs>
+          <w:tab w:val="num" w:pos="2880"/>
+        </w:tabs>
+        <w:ind w:left="2880" w:hanging="360"/>
+      </w:pPr>
+      <w:rPr>
+        <w:rFonts w:ascii="Wingdings" w:hAnsi="Wingdings" w:hint="default"/>
+        <w:sz w:val="20"/>
+      </w:rPr>
+    </w:lvl>
+    <w:lvl w:ilvl="4" w:tentative="1">
+      <w:start w:val="1"/>
+      <w:numFmt w:val="bullet"/>
+      <w:lvlText w:val=""/>
+      <w:lvlJc w:val="left"/>
+      <w:pPr>
+        <w:tabs>
+          <w:tab w:val="num" w:pos="3600"/>
+        </w:tabs>
+        <w:ind w:left="3600" w:hanging="360"/>
+      </w:pPr>
+      <w:rPr>
+        <w:rFonts w:ascii="Wingdings" w:hAnsi="Wingdings" w:hint="default"/>
+        <w:sz w:val="20"/>
+      </w:rPr>
+    </w:lvl>
+    <w:lvl w:ilvl="5" w:tentative="1">
+      <w:start w:val="1"/>
+      <w:numFmt w:val="bullet"/>
+      <w:lvlText w:val=""/>
+      <w:lvlJc w:val="left"/>
+      <w:pPr>
+        <w:tabs>
+          <w:tab w:val="num" w:pos="4320"/>
+        </w:tabs>
+        <w:ind w:left="4320" w:hanging="360"/>
+      </w:pPr>
+      <w:rPr>
+        <w:rFonts w:ascii="Wingdings" w:hAnsi="Wingdings" w:hint="default"/>
+        <w:sz w:val="20"/>
+      </w:rPr>
+    </w:lvl>
+    <w:lvl w:ilvl="6" w:tentative="1">
+      <w:start w:val="1"/>
+      <w:numFmt w:val="bullet"/>
+      <w:lvlText w:val=""/>
+      <w:lvlJc w:val="left"/>
+      <w:pPr>
+        <w:tabs>
+          <w:tab w:val="num" w:pos="5040"/>
+        </w:tabs>
+        <w:ind w:left="5040" w:hanging="360"/>
+      </w:pPr>
+      <w:rPr>
+        <w:rFonts w:ascii="Wingdings" w:hAnsi="Wingdings" w:hint="default"/>
+        <w:sz w:val="20"/>
+      </w:rPr>
+    </w:lvl>
+    <w:lvl w:ilvl="7" w:tentative="1">
+      <w:start w:val="1"/>
+      <w:numFmt w:val="bullet"/>
+      <w:lvlText w:val=""/>
+      <w:lvlJc w:val="left"/>
+      <w:pPr>
+        <w:tabs>
+          <w:tab w:val="num" w:pos="5760"/>
+        </w:tabs>
+        <w:ind w:left="5760" w:hanging="360"/>
+      </w:pPr>
+      <w:rPr>
+        <w:rFonts w:ascii="Wingdings" w:hAnsi="Wingdings" w:hint="default"/>
+        <w:sz w:val="20"/>
+      </w:rPr>
+    </w:lvl>
+    <w:lvl w:ilvl="8" w:tentative="1">
+      <w:start w:val="1"/>
+      <w:numFmt w:val="bullet"/>
+      <w:lvlText w:val=""/>
+      <w:lvlJc w:val="left"/>
+      <w:pPr>
+        <w:tabs>
+          <w:tab w:val="num" w:pos="6480"/>
+        </w:tabs>
+        <w:ind w:left="6480" w:hanging="360"/>
+      </w:pPr>
+      <w:rPr>
+        <w:rFonts w:ascii="Wingdings" w:hAnsi="Wingdings" w:hint="default"/>
+        <w:sz w:val="20"/>
+      </w:rPr>
+    </w:lvl>
+  </w:abstractNum>
+  <w:abstractNum w:abstractNumId="4" w15:restartNumberingAfterBreak="0">
     <w:nsid w:val="59863AF8"/>
     <w:multiLevelType w:val="multilevel"/>
     <w:tmpl w:val="00E00F36"/>
@@ -2735,7 +3540,156 @@
       </w:rPr>
     </w:lvl>
   </w:abstractNum>
-  <w:abstractNum w:abstractNumId="3" w15:restartNumberingAfterBreak="0">
+  <w:abstractNum w:abstractNumId="5" w15:restartNumberingAfterBreak="0">
+    <w:nsid w:val="5D6E0C2C"/>
+    <w:multiLevelType w:val="multilevel"/>
+    <w:tmpl w:val="3684C714"/>
+    <w:lvl w:ilvl="0">
+      <w:start w:val="1"/>
+      <w:numFmt w:val="bullet"/>
+      <w:lvlText w:val=""/>
+      <w:lvlJc w:val="left"/>
+      <w:pPr>
+        <w:tabs>
+          <w:tab w:val="num" w:pos="720"/>
+        </w:tabs>
+        <w:ind w:left="720" w:hanging="360"/>
+      </w:pPr>
+      <w:rPr>
+        <w:rFonts w:ascii="Symbol" w:hAnsi="Symbol" w:hint="default"/>
+        <w:sz w:val="20"/>
+      </w:rPr>
+    </w:lvl>
+    <w:lvl w:ilvl="1" w:tentative="1">
+      <w:start w:val="1"/>
+      <w:numFmt w:val="bullet"/>
+      <w:lvlText w:val="o"/>
+      <w:lvlJc w:val="left"/>
+      <w:pPr>
+        <w:tabs>
+          <w:tab w:val="num" w:pos="1440"/>
+        </w:tabs>
+        <w:ind w:left="1440" w:hanging="360"/>
+      </w:pPr>
+      <w:rPr>
+        <w:rFonts w:ascii="Courier New" w:hAnsi="Courier New" w:hint="default"/>
+        <w:sz w:val="20"/>
+      </w:rPr>
+    </w:lvl>
+    <w:lvl w:ilvl="2" w:tentative="1">
+      <w:start w:val="1"/>
+      <w:numFmt w:val="bullet"/>
+      <w:lvlText w:val=""/>
+      <w:lvlJc w:val="left"/>
+      <w:pPr>
+        <w:tabs>
+          <w:tab w:val="num" w:pos="2160"/>
+        </w:tabs>
+        <w:ind w:left="2160" w:hanging="360"/>
+      </w:pPr>
+      <w:rPr>
+        <w:rFonts w:ascii="Wingdings" w:hAnsi="Wingdings" w:hint="default"/>
+        <w:sz w:val="20"/>
+      </w:rPr>
+    </w:lvl>
+    <w:lvl w:ilvl="3" w:tentative="1">
+      <w:start w:val="1"/>
+      <w:numFmt w:val="bullet"/>
+      <w:lvlText w:val=""/>
+      <w:lvlJc w:val="left"/>
+      <w:pPr>
+        <w:tabs>
+          <w:tab w:val="num" w:pos="2880"/>
+        </w:tabs>
+        <w:ind w:left="2880" w:hanging="360"/>
+      </w:pPr>
+      <w:rPr>
+        <w:rFonts w:ascii="Wingdings" w:hAnsi="Wingdings" w:hint="default"/>
+        <w:sz w:val="20"/>
+      </w:rPr>
+    </w:lvl>
+    <w:lvl w:ilvl="4" w:tentative="1">
+      <w:start w:val="1"/>
+      <w:numFmt w:val="bullet"/>
+      <w:lvlText w:val=""/>
+      <w:lvlJc w:val="left"/>
+      <w:pPr>
+        <w:tabs>
+          <w:tab w:val="num" w:pos="3600"/>
+        </w:tabs>
+        <w:ind w:left="3600" w:hanging="360"/>
+      </w:pPr>
+      <w:rPr>
+        <w:rFonts w:ascii="Wingdings" w:hAnsi="Wingdings" w:hint="default"/>
+        <w:sz w:val="20"/>
+      </w:rPr>
+    </w:lvl>
+    <w:lvl w:ilvl="5" w:tentative="1">
+      <w:start w:val="1"/>
+      <w:numFmt w:val="bullet"/>
+      <w:lvlText w:val=""/>
+      <w:lvlJc w:val="left"/>
+      <w:pPr>
+        <w:tabs>
+          <w:tab w:val="num" w:pos="4320"/>
+        </w:tabs>
+        <w:ind w:left="4320" w:hanging="360"/>
+      </w:pPr>
+      <w:rPr>
+        <w:rFonts w:ascii="Wingdings" w:hAnsi="Wingdings" w:hint="default"/>
+        <w:sz w:val="20"/>
+      </w:rPr>
+    </w:lvl>
+    <w:lvl w:ilvl="6" w:tentative="1">
+      <w:start w:val="1"/>
+      <w:numFmt w:val="bullet"/>
+      <w:lvlText w:val=""/>
+      <w:lvlJc w:val="left"/>
+      <w:pPr>
+        <w:tabs>
+          <w:tab w:val="num" w:pos="5040"/>
+        </w:tabs>
+        <w:ind w:left="5040" w:hanging="360"/>
+      </w:pPr>
+      <w:rPr>
+        <w:rFonts w:ascii="Wingdings" w:hAnsi="Wingdings" w:hint="default"/>
+        <w:sz w:val="20"/>
+      </w:rPr>
+    </w:lvl>
+    <w:lvl w:ilvl="7" w:tentative="1">
+      <w:start w:val="1"/>
+      <w:numFmt w:val="bullet"/>
+      <w:lvlText w:val=""/>
+      <w:lvlJc w:val="left"/>
+      <w:pPr>
+        <w:tabs>
+          <w:tab w:val="num" w:pos="5760"/>
+        </w:tabs>
+        <w:ind w:left="5760" w:hanging="360"/>
+      </w:pPr>
+      <w:rPr>
+        <w:rFonts w:ascii="Wingdings" w:hAnsi="Wingdings" w:hint="default"/>
+        <w:sz w:val="20"/>
+      </w:rPr>
+    </w:lvl>
+    <w:lvl w:ilvl="8" w:tentative="1">
+      <w:start w:val="1"/>
+      <w:numFmt w:val="bullet"/>
+      <w:lvlText w:val=""/>
+      <w:lvlJc w:val="left"/>
+      <w:pPr>
+        <w:tabs>
+          <w:tab w:val="num" w:pos="6480"/>
+        </w:tabs>
+        <w:ind w:left="6480" w:hanging="360"/>
+      </w:pPr>
+      <w:rPr>
+        <w:rFonts w:ascii="Wingdings" w:hAnsi="Wingdings" w:hint="default"/>
+        <w:sz w:val="20"/>
+      </w:rPr>
+    </w:lvl>
+  </w:abstractNum>
+  <w:abstractNum w:abstractNumId="6" w15:restartNumberingAfterBreak="0">
     <w:nsid w:val="617D43C0"/>
     <w:multiLevelType w:val="multilevel"/>
     <w:tmpl w:val="BF4671EE"/>
@@ -2848,7 +3802,7 @@
       </w:rPr>
     </w:lvl>
   </w:abstractNum>
-  <w:abstractNum w:abstractNumId="4" w15:restartNumberingAfterBreak="0">
+  <w:abstractNum w:abstractNumId="7" w15:restartNumberingAfterBreak="0">
     <w:nsid w:val="6A0C2186"/>
     <w:multiLevelType w:val="multilevel"/>
     <w:tmpl w:val="B2D06162"/>
@@ -2962,19 +3916,28 @@
     </w:lvl>
   </w:abstractNum>
   <w:num w:numId="1">
-    <w:abstractNumId w:val="3"/>
+    <w:abstractNumId w:val="6"/>
   </w:num>
   <w:num w:numId="2">
     <w:abstractNumId w:val="0"/>
   </w:num>
   <w:num w:numId="3">
-    <w:abstractNumId w:val="1"/>
+    <w:abstractNumId w:val="2"/>
   </w:num>
   <w:num w:numId="4">
-    <w:abstractNumId w:val="2"/>
+    <w:abstractNumId w:val="4"/>
   </w:num>
   <w:num w:numId="5">
-    <w:abstractNumId w:val="4"/>
+    <w:abstractNumId w:val="7"/>
+  </w:num>
+  <w:num w:numId="6">
+    <w:abstractNumId w:val="3"/>
+  </w:num>
+  <w:num w:numId="7">
+    <w:abstractNumId w:val="5"/>
+  </w:num>
+  <w:num w:numId="8">
+    <w:abstractNumId w:val="1"/>
   </w:num>
 </w:numbering>
 </file>
@@ -3606,6 +4569,22 @@
       <w:contextualSpacing/>
     </w:pPr>
   </w:style>
+  <w:style w:type="paragraph" w:styleId="NormalWeb">
+    <w:name w:val="Normal (Web)"/>
+    <w:basedOn w:val="Normal"/>
+    <w:uiPriority w:val="99"/>
+    <w:semiHidden/>
+    <w:unhideWhenUsed/>
+    <w:rsid w:val="00774E1F"/>
+    <w:pPr>
+      <w:spacing w:before="100" w:beforeAutospacing="1" w:after="100" w:afterAutospacing="1" w:line="240" w:lineRule="auto"/>
+    </w:pPr>
+    <w:rPr>
+      <w:rFonts w:ascii="Times New Roman" w:eastAsia="Times New Roman" w:hAnsi="Times New Roman" w:cs="Times New Roman"/>
+      <w:sz w:val="24"/>
+      <w:szCs w:val="24"/>
+    </w:rPr>
+  </w:style>
 </w:styles>
 </file>
 

--- a/Documentos/PGC.docx
+++ b/Documentos/PGC.docx
@@ -1,11 +1,13 @@
 
 <file path=word/document.xml><?xml version="1.0" encoding="utf-8"?>
-<w:document xmlns:wpc="http://schemas.microsoft.com/office/word/2010/wordprocessingCanvas" xmlns:mc="http://schemas.openxmlformats.org/markup-compatibility/2006" xmlns:o="urn:schemas-microsoft-com:office:office" xmlns:r="http://schemas.openxmlformats.org/officeDocument/2006/relationships" xmlns:m="http://schemas.openxmlformats.org/officeDocument/2006/math" xmlns:v="urn:schemas-microsoft-com:vml" xmlns:wp14="http://schemas.microsoft.com/office/word/2010/wordprocessingDrawing" xmlns:wp="http://schemas.openxmlformats.org/drawingml/2006/wordprocessingDrawing" xmlns:w10="urn:schemas-microsoft-com:office:word" xmlns:w="http://schemas.openxmlformats.org/wordprocessingml/2006/main" xmlns:w14="http://schemas.microsoft.com/office/word/2010/wordml" xmlns:w15="http://schemas.microsoft.com/office/word/2012/wordml" xmlns:wpg="http://schemas.microsoft.com/office/word/2010/wordprocessingGroup" xmlns:wpi="http://schemas.microsoft.com/office/word/2010/wordprocessingInk" xmlns:wne="http://schemas.microsoft.com/office/word/2006/wordml" xmlns:wps="http://schemas.microsoft.com/office/word/2010/wordprocessingShape" mc:Ignorable="w14 w15 wp14">
+<w:document xmlns:o="urn:schemas-microsoft-com:office:office" xmlns:r="http://schemas.openxmlformats.org/officeDocument/2006/relationships" xmlns:v="urn:schemas-microsoft-com:vml" xmlns:w="http://schemas.openxmlformats.org/wordprocessingml/2006/main" xmlns:w10="urn:schemas-microsoft-com:office:word" xmlns:wp="http://schemas.openxmlformats.org/drawingml/2006/wordprocessingDrawing" xmlns:wps="http://schemas.microsoft.com/office/word/2010/wordprocessingShape" xmlns:wpg="http://schemas.microsoft.com/office/word/2010/wordprocessingGroup" xmlns:mc="http://schemas.openxmlformats.org/markup-compatibility/2006" xmlns:wp14="http://schemas.microsoft.com/office/word/2010/wordprocessingDrawing" xmlns:w14="http://schemas.microsoft.com/office/word/2010/wordml" mc:Ignorable="w14 wp14">
   <w:body>
     <w:p>
       <w:pPr>
+        <w:pStyle w:val="Normal"/>
         <w:jc w:val="right"/>
         <w:rPr>
+          <w:b/>
           <w:b/>
           <w:sz w:val="36"/>
           <w:szCs w:val="36"/>
@@ -22,8 +24,10 @@
     </w:p>
     <w:p>
       <w:pPr>
+        <w:pStyle w:val="Normal"/>
         <w:jc w:val="right"/>
         <w:rPr>
+          <w:b/>
           <w:b/>
           <w:sz w:val="36"/>
           <w:szCs w:val="36"/>
@@ -40,8 +44,10 @@
     </w:p>
     <w:p>
       <w:pPr>
+        <w:pStyle w:val="Normal"/>
         <w:jc w:val="right"/>
         <w:rPr>
+          <w:b/>
           <w:b/>
           <w:sz w:val="36"/>
           <w:szCs w:val="36"/>
@@ -61,8 +67,10 @@
     </w:p>
     <w:p>
       <w:pPr>
+        <w:pStyle w:val="Normal"/>
         <w:jc w:val="right"/>
         <w:rPr>
+          <w:b/>
           <w:b/>
           <w:sz w:val="36"/>
           <w:szCs w:val="36"/>
@@ -74,14 +82,15 @@
           <w:sz w:val="36"/>
           <w:szCs w:val="36"/>
         </w:rPr>
-        <w:lastRenderedPageBreak/>
         <w:t>Historial de Revisiones</w:t>
       </w:r>
     </w:p>
     <w:p>
       <w:pPr>
+        <w:pStyle w:val="Normal"/>
         <w:jc w:val="right"/>
         <w:rPr>
+          <w:b/>
           <w:b/>
           <w:sz w:val="36"/>
           <w:szCs w:val="36"/>
@@ -100,47 +109,54 @@
       <w:tblPr>
         <w:tblStyle w:val="a"/>
         <w:tblW w:w="8865" w:type="dxa"/>
-        <w:tblInd w:w="100" w:type="dxa"/>
+        <w:jc w:val="left"/>
+        <w:tblInd w:w="92" w:type="dxa"/>
         <w:tblBorders>
-          <w:top w:val="nil"/>
-          <w:left w:val="nil"/>
-          <w:bottom w:val="nil"/>
-          <w:right w:val="nil"/>
-          <w:insideH w:val="nil"/>
-          <w:insideV w:val="nil"/>
+          <w:top w:val="single" w:sz="8" w:space="0" w:color="000001"/>
+          <w:left w:val="single" w:sz="8" w:space="0" w:color="000001"/>
+          <w:bottom w:val="single" w:sz="8" w:space="0" w:color="000001"/>
+          <w:right w:val="single" w:sz="8" w:space="0" w:color="000001"/>
+          <w:insideH w:val="single" w:sz="8" w:space="0" w:color="000001"/>
+          <w:insideV w:val="single" w:sz="8" w:space="0" w:color="000001"/>
         </w:tblBorders>
-        <w:tblLayout w:type="fixed"/>
-        <w:tblLook w:val="0600" w:firstRow="0" w:lastRow="0" w:firstColumn="0" w:lastColumn="0" w:noHBand="1" w:noVBand="1"/>
+        <w:tblCellMar>
+          <w:top w:w="100" w:type="dxa"/>
+          <w:left w:w="90" w:type="dxa"/>
+          <w:bottom w:w="100" w:type="dxa"/>
+          <w:right w:w="100" w:type="dxa"/>
+        </w:tblCellMar>
+        <w:tblLook w:val="0600" w:noVBand="1" w:noHBand="1" w:lastColumn="0" w:firstColumn="0" w:lastRow="0" w:firstRow="0"/>
       </w:tblPr>
       <w:tblGrid>
-        <w:gridCol w:w="2175"/>
+        <w:gridCol w:w="2174"/>
         <w:gridCol w:w="1290"/>
         <w:gridCol w:w="3300"/>
         <w:gridCol w:w="2100"/>
       </w:tblGrid>
       <w:tr>
         <w:trPr>
-          <w:trHeight w:val="580"/>
+          <w:trHeight w:val="580" w:hRule="atLeast"/>
         </w:trPr>
         <w:tc>
           <w:tcPr>
-            <w:tcW w:w="2175" w:type="dxa"/>
+            <w:tcW w:w="2174" w:type="dxa"/>
             <w:tcBorders>
-              <w:top w:val="single" w:sz="8" w:space="0" w:color="000000"/>
-              <w:left w:val="single" w:sz="8" w:space="0" w:color="000000"/>
-              <w:bottom w:val="single" w:sz="8" w:space="0" w:color="000000"/>
-              <w:right w:val="single" w:sz="8" w:space="0" w:color="000000"/>
+              <w:top w:val="single" w:sz="8" w:space="0" w:color="000001"/>
+              <w:left w:val="single" w:sz="8" w:space="0" w:color="000001"/>
+              <w:bottom w:val="single" w:sz="8" w:space="0" w:color="000001"/>
+              <w:right w:val="single" w:sz="8" w:space="0" w:color="000001"/>
+              <w:insideH w:val="single" w:sz="8" w:space="0" w:color="000001"/>
+              <w:insideV w:val="single" w:sz="8" w:space="0" w:color="000001"/>
             </w:tcBorders>
+            <w:shd w:fill="auto" w:val="clear"/>
             <w:tcMar>
-              <w:top w:w="100" w:type="dxa"/>
-              <w:left w:w="100" w:type="dxa"/>
-              <w:bottom w:w="100" w:type="dxa"/>
-              <w:right w:w="100" w:type="dxa"/>
+              <w:left w:w="90" w:type="dxa"/>
             </w:tcMar>
           </w:tcPr>
           <w:p>
             <w:pPr>
-              <w:spacing w:after="120"/>
+              <w:pStyle w:val="Normal"/>
+              <w:spacing w:before="0" w:after="120"/>
               <w:jc w:val="both"/>
               <w:rPr>
                 <w:sz w:val="20"/>
@@ -160,21 +176,18 @@
           <w:tcPr>
             <w:tcW w:w="1290" w:type="dxa"/>
             <w:tcBorders>
-              <w:top w:val="single" w:sz="8" w:space="0" w:color="000000"/>
-              <w:left w:val="nil"/>
-              <w:bottom w:val="single" w:sz="8" w:space="0" w:color="000000"/>
-              <w:right w:val="single" w:sz="8" w:space="0" w:color="000000"/>
+              <w:top w:val="single" w:sz="8" w:space="0" w:color="000001"/>
+              <w:bottom w:val="single" w:sz="8" w:space="0" w:color="000001"/>
+              <w:right w:val="single" w:sz="8" w:space="0" w:color="000001"/>
+              <w:insideH w:val="single" w:sz="8" w:space="0" w:color="000001"/>
+              <w:insideV w:val="single" w:sz="8" w:space="0" w:color="000001"/>
             </w:tcBorders>
-            <w:tcMar>
-              <w:top w:w="100" w:type="dxa"/>
-              <w:left w:w="100" w:type="dxa"/>
-              <w:bottom w:w="100" w:type="dxa"/>
-              <w:right w:w="100" w:type="dxa"/>
-            </w:tcMar>
+            <w:shd w:fill="auto" w:val="clear"/>
           </w:tcPr>
           <w:p>
             <w:pPr>
-              <w:spacing w:after="120"/>
+              <w:pStyle w:val="Normal"/>
+              <w:spacing w:before="0" w:after="120"/>
               <w:jc w:val="both"/>
               <w:rPr>
                 <w:sz w:val="20"/>
@@ -194,21 +207,18 @@
           <w:tcPr>
             <w:tcW w:w="3300" w:type="dxa"/>
             <w:tcBorders>
-              <w:top w:val="single" w:sz="8" w:space="0" w:color="000000"/>
-              <w:left w:val="nil"/>
-              <w:bottom w:val="single" w:sz="8" w:space="0" w:color="000000"/>
-              <w:right w:val="single" w:sz="8" w:space="0" w:color="000000"/>
+              <w:top w:val="single" w:sz="8" w:space="0" w:color="000001"/>
+              <w:bottom w:val="single" w:sz="8" w:space="0" w:color="000001"/>
+              <w:right w:val="single" w:sz="8" w:space="0" w:color="000001"/>
+              <w:insideH w:val="single" w:sz="8" w:space="0" w:color="000001"/>
+              <w:insideV w:val="single" w:sz="8" w:space="0" w:color="000001"/>
             </w:tcBorders>
-            <w:tcMar>
-              <w:top w:w="100" w:type="dxa"/>
-              <w:left w:w="100" w:type="dxa"/>
-              <w:bottom w:w="100" w:type="dxa"/>
-              <w:right w:w="100" w:type="dxa"/>
-            </w:tcMar>
+            <w:shd w:fill="auto" w:val="clear"/>
           </w:tcPr>
           <w:p>
             <w:pPr>
-              <w:spacing w:after="120"/>
+              <w:pStyle w:val="Normal"/>
+              <w:spacing w:before="0" w:after="120"/>
               <w:jc w:val="both"/>
               <w:rPr>
                 <w:sz w:val="20"/>
@@ -228,21 +238,18 @@
           <w:tcPr>
             <w:tcW w:w="2100" w:type="dxa"/>
             <w:tcBorders>
-              <w:top w:val="single" w:sz="8" w:space="0" w:color="000000"/>
-              <w:left w:val="nil"/>
-              <w:bottom w:val="single" w:sz="8" w:space="0" w:color="000000"/>
-              <w:right w:val="single" w:sz="8" w:space="0" w:color="000000"/>
+              <w:top w:val="single" w:sz="8" w:space="0" w:color="000001"/>
+              <w:bottom w:val="single" w:sz="8" w:space="0" w:color="000001"/>
+              <w:right w:val="single" w:sz="8" w:space="0" w:color="000001"/>
+              <w:insideH w:val="single" w:sz="8" w:space="0" w:color="000001"/>
+              <w:insideV w:val="single" w:sz="8" w:space="0" w:color="000001"/>
             </w:tcBorders>
-            <w:tcMar>
-              <w:top w:w="100" w:type="dxa"/>
-              <w:left w:w="100" w:type="dxa"/>
-              <w:bottom w:w="100" w:type="dxa"/>
-              <w:right w:w="100" w:type="dxa"/>
-            </w:tcMar>
+            <w:shd w:fill="auto" w:val="clear"/>
           </w:tcPr>
           <w:p>
             <w:pPr>
-              <w:spacing w:after="120"/>
+              <w:pStyle w:val="Normal"/>
+              <w:spacing w:before="0" w:after="120"/>
               <w:jc w:val="both"/>
               <w:rPr>
                 <w:sz w:val="20"/>
@@ -261,27 +268,27 @@
       </w:tr>
       <w:tr>
         <w:trPr>
-          <w:trHeight w:val="840"/>
+          <w:trHeight w:val="840" w:hRule="atLeast"/>
         </w:trPr>
         <w:tc>
           <w:tcPr>
-            <w:tcW w:w="2175" w:type="dxa"/>
+            <w:tcW w:w="2174" w:type="dxa"/>
             <w:tcBorders>
-              <w:top w:val="nil"/>
-              <w:left w:val="single" w:sz="8" w:space="0" w:color="000000"/>
-              <w:bottom w:val="single" w:sz="8" w:space="0" w:color="000000"/>
-              <w:right w:val="single" w:sz="8" w:space="0" w:color="000000"/>
+              <w:left w:val="single" w:sz="8" w:space="0" w:color="000001"/>
+              <w:bottom w:val="single" w:sz="8" w:space="0" w:color="000001"/>
+              <w:right w:val="single" w:sz="8" w:space="0" w:color="000001"/>
+              <w:insideH w:val="single" w:sz="8" w:space="0" w:color="000001"/>
+              <w:insideV w:val="single" w:sz="8" w:space="0" w:color="000001"/>
             </w:tcBorders>
+            <w:shd w:fill="auto" w:val="clear"/>
             <w:tcMar>
-              <w:top w:w="100" w:type="dxa"/>
-              <w:left w:w="100" w:type="dxa"/>
-              <w:bottom w:w="100" w:type="dxa"/>
-              <w:right w:w="100" w:type="dxa"/>
+              <w:left w:w="90" w:type="dxa"/>
             </w:tcMar>
           </w:tcPr>
           <w:p>
             <w:pPr>
-              <w:spacing w:after="120"/>
+              <w:pStyle w:val="Normal"/>
+              <w:spacing w:before="0" w:after="120"/>
               <w:jc w:val="both"/>
               <w:rPr>
                 <w:sz w:val="20"/>
@@ -301,21 +308,17 @@
           <w:tcPr>
             <w:tcW w:w="1290" w:type="dxa"/>
             <w:tcBorders>
-              <w:top w:val="nil"/>
-              <w:left w:val="nil"/>
-              <w:bottom w:val="single" w:sz="8" w:space="0" w:color="000000"/>
-              <w:right w:val="single" w:sz="8" w:space="0" w:color="000000"/>
+              <w:bottom w:val="single" w:sz="8" w:space="0" w:color="000001"/>
+              <w:right w:val="single" w:sz="8" w:space="0" w:color="000001"/>
+              <w:insideH w:val="single" w:sz="8" w:space="0" w:color="000001"/>
+              <w:insideV w:val="single" w:sz="8" w:space="0" w:color="000001"/>
             </w:tcBorders>
-            <w:tcMar>
-              <w:top w:w="100" w:type="dxa"/>
-              <w:left w:w="100" w:type="dxa"/>
-              <w:bottom w:w="100" w:type="dxa"/>
-              <w:right w:w="100" w:type="dxa"/>
-            </w:tcMar>
+            <w:shd w:fill="auto" w:val="clear"/>
           </w:tcPr>
           <w:p>
             <w:pPr>
-              <w:spacing w:after="120"/>
+              <w:pStyle w:val="Normal"/>
+              <w:spacing w:before="0" w:after="120"/>
               <w:jc w:val="both"/>
               <w:rPr>
                 <w:sz w:val="20"/>
@@ -335,21 +338,17 @@
           <w:tcPr>
             <w:tcW w:w="3300" w:type="dxa"/>
             <w:tcBorders>
-              <w:top w:val="nil"/>
-              <w:left w:val="nil"/>
-              <w:bottom w:val="single" w:sz="8" w:space="0" w:color="000000"/>
-              <w:right w:val="single" w:sz="8" w:space="0" w:color="000000"/>
+              <w:bottom w:val="single" w:sz="8" w:space="0" w:color="000001"/>
+              <w:right w:val="single" w:sz="8" w:space="0" w:color="000001"/>
+              <w:insideH w:val="single" w:sz="8" w:space="0" w:color="000001"/>
+              <w:insideV w:val="single" w:sz="8" w:space="0" w:color="000001"/>
             </w:tcBorders>
-            <w:tcMar>
-              <w:top w:w="100" w:type="dxa"/>
-              <w:left w:w="100" w:type="dxa"/>
-              <w:bottom w:w="100" w:type="dxa"/>
-              <w:right w:w="100" w:type="dxa"/>
-            </w:tcMar>
+            <w:shd w:fill="auto" w:val="clear"/>
           </w:tcPr>
           <w:p>
             <w:pPr>
-              <w:spacing w:after="120"/>
+              <w:pStyle w:val="Normal"/>
+              <w:spacing w:before="0" w:after="120"/>
               <w:jc w:val="both"/>
               <w:rPr>
                 <w:sz w:val="20"/>
@@ -369,21 +368,17 @@
           <w:tcPr>
             <w:tcW w:w="2100" w:type="dxa"/>
             <w:tcBorders>
-              <w:top w:val="nil"/>
-              <w:left w:val="nil"/>
-              <w:bottom w:val="single" w:sz="8" w:space="0" w:color="000000"/>
-              <w:right w:val="single" w:sz="8" w:space="0" w:color="000000"/>
+              <w:bottom w:val="single" w:sz="8" w:space="0" w:color="000001"/>
+              <w:right w:val="single" w:sz="8" w:space="0" w:color="000001"/>
+              <w:insideH w:val="single" w:sz="8" w:space="0" w:color="000001"/>
+              <w:insideV w:val="single" w:sz="8" w:space="0" w:color="000001"/>
             </w:tcBorders>
-            <w:tcMar>
-              <w:top w:w="100" w:type="dxa"/>
-              <w:left w:w="100" w:type="dxa"/>
-              <w:bottom w:w="100" w:type="dxa"/>
-              <w:right w:w="100" w:type="dxa"/>
-            </w:tcMar>
+            <w:shd w:fill="auto" w:val="clear"/>
           </w:tcPr>
           <w:p>
             <w:pPr>
-              <w:spacing w:after="120"/>
+              <w:pStyle w:val="Normal"/>
+              <w:spacing w:before="0" w:after="120"/>
               <w:jc w:val="both"/>
               <w:rPr>
                 <w:sz w:val="20"/>
@@ -402,29 +397,30 @@
       </w:tr>
       <w:tr>
         <w:trPr>
-          <w:trHeight w:val="580"/>
+          <w:trHeight w:val="580" w:hRule="atLeast"/>
         </w:trPr>
         <w:tc>
           <w:tcPr>
-            <w:tcW w:w="2175" w:type="dxa"/>
+            <w:tcW w:w="2174" w:type="dxa"/>
             <w:tcBorders>
-              <w:top w:val="nil"/>
-              <w:left w:val="single" w:sz="8" w:space="0" w:color="000000"/>
-              <w:bottom w:val="single" w:sz="8" w:space="0" w:color="000000"/>
-              <w:right w:val="single" w:sz="8" w:space="0" w:color="000000"/>
+              <w:left w:val="single" w:sz="8" w:space="0" w:color="000001"/>
+              <w:bottom w:val="single" w:sz="8" w:space="0" w:color="000001"/>
+              <w:right w:val="single" w:sz="8" w:space="0" w:color="000001"/>
+              <w:insideH w:val="single" w:sz="8" w:space="0" w:color="000001"/>
+              <w:insideV w:val="single" w:sz="8" w:space="0" w:color="000001"/>
             </w:tcBorders>
+            <w:shd w:fill="auto" w:val="clear"/>
             <w:tcMar>
-              <w:top w:w="100" w:type="dxa"/>
-              <w:left w:w="100" w:type="dxa"/>
-              <w:bottom w:w="100" w:type="dxa"/>
-              <w:right w:w="100" w:type="dxa"/>
+              <w:left w:w="90" w:type="dxa"/>
             </w:tcMar>
           </w:tcPr>
           <w:p>
             <w:pPr>
-              <w:spacing w:after="120"/>
+              <w:pStyle w:val="Normal"/>
+              <w:spacing w:before="0" w:after="120"/>
               <w:jc w:val="both"/>
               <w:rPr>
+                <w:b/>
                 <w:b/>
                 <w:sz w:val="36"/>
                 <w:szCs w:val="36"/>
@@ -444,23 +440,20 @@
           <w:tcPr>
             <w:tcW w:w="1290" w:type="dxa"/>
             <w:tcBorders>
-              <w:top w:val="nil"/>
-              <w:left w:val="nil"/>
-              <w:bottom w:val="single" w:sz="8" w:space="0" w:color="000000"/>
-              <w:right w:val="single" w:sz="8" w:space="0" w:color="000000"/>
+              <w:bottom w:val="single" w:sz="8" w:space="0" w:color="000001"/>
+              <w:right w:val="single" w:sz="8" w:space="0" w:color="000001"/>
+              <w:insideH w:val="single" w:sz="8" w:space="0" w:color="000001"/>
+              <w:insideV w:val="single" w:sz="8" w:space="0" w:color="000001"/>
             </w:tcBorders>
-            <w:tcMar>
-              <w:top w:w="100" w:type="dxa"/>
-              <w:left w:w="100" w:type="dxa"/>
-              <w:bottom w:w="100" w:type="dxa"/>
-              <w:right w:w="100" w:type="dxa"/>
-            </w:tcMar>
+            <w:shd w:fill="auto" w:val="clear"/>
           </w:tcPr>
           <w:p>
             <w:pPr>
-              <w:spacing w:after="120"/>
+              <w:pStyle w:val="Normal"/>
+              <w:spacing w:before="0" w:after="120"/>
               <w:jc w:val="both"/>
               <w:rPr>
+                <w:b/>
                 <w:b/>
                 <w:sz w:val="36"/>
                 <w:szCs w:val="36"/>
@@ -480,23 +473,20 @@
           <w:tcPr>
             <w:tcW w:w="3300" w:type="dxa"/>
             <w:tcBorders>
-              <w:top w:val="nil"/>
-              <w:left w:val="nil"/>
-              <w:bottom w:val="single" w:sz="8" w:space="0" w:color="000000"/>
-              <w:right w:val="single" w:sz="8" w:space="0" w:color="000000"/>
+              <w:bottom w:val="single" w:sz="8" w:space="0" w:color="000001"/>
+              <w:right w:val="single" w:sz="8" w:space="0" w:color="000001"/>
+              <w:insideH w:val="single" w:sz="8" w:space="0" w:color="000001"/>
+              <w:insideV w:val="single" w:sz="8" w:space="0" w:color="000001"/>
             </w:tcBorders>
-            <w:tcMar>
-              <w:top w:w="100" w:type="dxa"/>
-              <w:left w:w="100" w:type="dxa"/>
-              <w:bottom w:w="100" w:type="dxa"/>
-              <w:right w:w="100" w:type="dxa"/>
-            </w:tcMar>
+            <w:shd w:fill="auto" w:val="clear"/>
           </w:tcPr>
           <w:p>
             <w:pPr>
-              <w:spacing w:after="120"/>
+              <w:pStyle w:val="Normal"/>
+              <w:spacing w:before="0" w:after="120"/>
               <w:jc w:val="both"/>
               <w:rPr>
+                <w:b/>
                 <w:b/>
                 <w:sz w:val="36"/>
                 <w:szCs w:val="36"/>
@@ -516,23 +506,20 @@
           <w:tcPr>
             <w:tcW w:w="2100" w:type="dxa"/>
             <w:tcBorders>
-              <w:top w:val="nil"/>
-              <w:left w:val="nil"/>
-              <w:bottom w:val="single" w:sz="8" w:space="0" w:color="000000"/>
-              <w:right w:val="single" w:sz="8" w:space="0" w:color="000000"/>
+              <w:bottom w:val="single" w:sz="8" w:space="0" w:color="000001"/>
+              <w:right w:val="single" w:sz="8" w:space="0" w:color="000001"/>
+              <w:insideH w:val="single" w:sz="8" w:space="0" w:color="000001"/>
+              <w:insideV w:val="single" w:sz="8" w:space="0" w:color="000001"/>
             </w:tcBorders>
-            <w:tcMar>
-              <w:top w:w="100" w:type="dxa"/>
-              <w:left w:w="100" w:type="dxa"/>
-              <w:bottom w:w="100" w:type="dxa"/>
-              <w:right w:w="100" w:type="dxa"/>
-            </w:tcMar>
+            <w:shd w:fill="auto" w:val="clear"/>
           </w:tcPr>
           <w:p>
             <w:pPr>
-              <w:spacing w:after="120"/>
+              <w:pStyle w:val="Normal"/>
+              <w:spacing w:before="0" w:after="120"/>
               <w:jc w:val="both"/>
               <w:rPr>
+                <w:b/>
                 <w:b/>
                 <w:sz w:val="36"/>
                 <w:szCs w:val="36"/>
@@ -551,29 +538,30 @@
       </w:tr>
       <w:tr>
         <w:trPr>
-          <w:trHeight w:val="580"/>
+          <w:trHeight w:val="580" w:hRule="atLeast"/>
         </w:trPr>
         <w:tc>
           <w:tcPr>
-            <w:tcW w:w="2175" w:type="dxa"/>
+            <w:tcW w:w="2174" w:type="dxa"/>
             <w:tcBorders>
-              <w:top w:val="nil"/>
-              <w:left w:val="single" w:sz="8" w:space="0" w:color="000000"/>
-              <w:bottom w:val="single" w:sz="8" w:space="0" w:color="000000"/>
-              <w:right w:val="single" w:sz="8" w:space="0" w:color="000000"/>
+              <w:left w:val="single" w:sz="8" w:space="0" w:color="000001"/>
+              <w:bottom w:val="single" w:sz="8" w:space="0" w:color="000001"/>
+              <w:right w:val="single" w:sz="8" w:space="0" w:color="000001"/>
+              <w:insideH w:val="single" w:sz="8" w:space="0" w:color="000001"/>
+              <w:insideV w:val="single" w:sz="8" w:space="0" w:color="000001"/>
             </w:tcBorders>
+            <w:shd w:fill="auto" w:val="clear"/>
             <w:tcMar>
-              <w:top w:w="100" w:type="dxa"/>
-              <w:left w:w="100" w:type="dxa"/>
-              <w:bottom w:w="100" w:type="dxa"/>
-              <w:right w:w="100" w:type="dxa"/>
+              <w:left w:w="90" w:type="dxa"/>
             </w:tcMar>
           </w:tcPr>
           <w:p>
             <w:pPr>
-              <w:spacing w:after="120"/>
+              <w:pStyle w:val="Normal"/>
+              <w:spacing w:before="0" w:after="120"/>
               <w:jc w:val="both"/>
               <w:rPr>
+                <w:b/>
                 <w:b/>
                 <w:sz w:val="36"/>
                 <w:szCs w:val="36"/>
@@ -593,23 +581,20 @@
           <w:tcPr>
             <w:tcW w:w="1290" w:type="dxa"/>
             <w:tcBorders>
-              <w:top w:val="nil"/>
-              <w:left w:val="nil"/>
-              <w:bottom w:val="single" w:sz="8" w:space="0" w:color="000000"/>
-              <w:right w:val="single" w:sz="8" w:space="0" w:color="000000"/>
+              <w:bottom w:val="single" w:sz="8" w:space="0" w:color="000001"/>
+              <w:right w:val="single" w:sz="8" w:space="0" w:color="000001"/>
+              <w:insideH w:val="single" w:sz="8" w:space="0" w:color="000001"/>
+              <w:insideV w:val="single" w:sz="8" w:space="0" w:color="000001"/>
             </w:tcBorders>
-            <w:tcMar>
-              <w:top w:w="100" w:type="dxa"/>
-              <w:left w:w="100" w:type="dxa"/>
-              <w:bottom w:w="100" w:type="dxa"/>
-              <w:right w:w="100" w:type="dxa"/>
-            </w:tcMar>
+            <w:shd w:fill="auto" w:val="clear"/>
           </w:tcPr>
           <w:p>
             <w:pPr>
-              <w:spacing w:after="120"/>
+              <w:pStyle w:val="Normal"/>
+              <w:spacing w:before="0" w:after="120"/>
               <w:jc w:val="both"/>
               <w:rPr>
+                <w:b/>
                 <w:b/>
                 <w:sz w:val="36"/>
                 <w:szCs w:val="36"/>
@@ -629,23 +614,20 @@
           <w:tcPr>
             <w:tcW w:w="3300" w:type="dxa"/>
             <w:tcBorders>
-              <w:top w:val="nil"/>
-              <w:left w:val="nil"/>
-              <w:bottom w:val="single" w:sz="8" w:space="0" w:color="000000"/>
-              <w:right w:val="single" w:sz="8" w:space="0" w:color="000000"/>
+              <w:bottom w:val="single" w:sz="8" w:space="0" w:color="000001"/>
+              <w:right w:val="single" w:sz="8" w:space="0" w:color="000001"/>
+              <w:insideH w:val="single" w:sz="8" w:space="0" w:color="000001"/>
+              <w:insideV w:val="single" w:sz="8" w:space="0" w:color="000001"/>
             </w:tcBorders>
-            <w:tcMar>
-              <w:top w:w="100" w:type="dxa"/>
-              <w:left w:w="100" w:type="dxa"/>
-              <w:bottom w:w="100" w:type="dxa"/>
-              <w:right w:w="100" w:type="dxa"/>
-            </w:tcMar>
+            <w:shd w:fill="auto" w:val="clear"/>
           </w:tcPr>
           <w:p>
             <w:pPr>
-              <w:spacing w:after="120"/>
+              <w:pStyle w:val="Normal"/>
+              <w:spacing w:before="0" w:after="120"/>
               <w:jc w:val="both"/>
               <w:rPr>
+                <w:b/>
                 <w:b/>
                 <w:sz w:val="36"/>
                 <w:szCs w:val="36"/>
@@ -665,23 +647,20 @@
           <w:tcPr>
             <w:tcW w:w="2100" w:type="dxa"/>
             <w:tcBorders>
-              <w:top w:val="nil"/>
-              <w:left w:val="nil"/>
-              <w:bottom w:val="single" w:sz="8" w:space="0" w:color="000000"/>
-              <w:right w:val="single" w:sz="8" w:space="0" w:color="000000"/>
+              <w:bottom w:val="single" w:sz="8" w:space="0" w:color="000001"/>
+              <w:right w:val="single" w:sz="8" w:space="0" w:color="000001"/>
+              <w:insideH w:val="single" w:sz="8" w:space="0" w:color="000001"/>
+              <w:insideV w:val="single" w:sz="8" w:space="0" w:color="000001"/>
             </w:tcBorders>
-            <w:tcMar>
-              <w:top w:w="100" w:type="dxa"/>
-              <w:left w:w="100" w:type="dxa"/>
-              <w:bottom w:w="100" w:type="dxa"/>
-              <w:right w:w="100" w:type="dxa"/>
-            </w:tcMar>
+            <w:shd w:fill="auto" w:val="clear"/>
           </w:tcPr>
           <w:p>
             <w:pPr>
-              <w:spacing w:after="120"/>
+              <w:pStyle w:val="Normal"/>
+              <w:spacing w:before="0" w:after="120"/>
               <w:jc w:val="both"/>
               <w:rPr>
+                <w:b/>
                 <w:b/>
                 <w:sz w:val="36"/>
                 <w:szCs w:val="36"/>
@@ -700,29 +679,30 @@
       </w:tr>
       <w:tr>
         <w:trPr>
-          <w:trHeight w:val="580"/>
+          <w:trHeight w:val="580" w:hRule="atLeast"/>
         </w:trPr>
         <w:tc>
           <w:tcPr>
-            <w:tcW w:w="2175" w:type="dxa"/>
+            <w:tcW w:w="2174" w:type="dxa"/>
             <w:tcBorders>
-              <w:top w:val="nil"/>
-              <w:left w:val="single" w:sz="8" w:space="0" w:color="000000"/>
-              <w:bottom w:val="single" w:sz="8" w:space="0" w:color="000000"/>
-              <w:right w:val="single" w:sz="8" w:space="0" w:color="000000"/>
+              <w:left w:val="single" w:sz="8" w:space="0" w:color="000001"/>
+              <w:bottom w:val="single" w:sz="8" w:space="0" w:color="000001"/>
+              <w:right w:val="single" w:sz="8" w:space="0" w:color="000001"/>
+              <w:insideH w:val="single" w:sz="8" w:space="0" w:color="000001"/>
+              <w:insideV w:val="single" w:sz="8" w:space="0" w:color="000001"/>
             </w:tcBorders>
+            <w:shd w:fill="auto" w:val="clear"/>
             <w:tcMar>
-              <w:top w:w="100" w:type="dxa"/>
-              <w:left w:w="100" w:type="dxa"/>
-              <w:bottom w:w="100" w:type="dxa"/>
-              <w:right w:w="100" w:type="dxa"/>
+              <w:left w:w="90" w:type="dxa"/>
             </w:tcMar>
           </w:tcPr>
           <w:p>
             <w:pPr>
-              <w:spacing w:after="120"/>
+              <w:pStyle w:val="Normal"/>
+              <w:spacing w:before="0" w:after="120"/>
               <w:jc w:val="both"/>
               <w:rPr>
+                <w:b/>
                 <w:b/>
                 <w:sz w:val="36"/>
                 <w:szCs w:val="36"/>
@@ -742,23 +722,20 @@
           <w:tcPr>
             <w:tcW w:w="1290" w:type="dxa"/>
             <w:tcBorders>
-              <w:top w:val="nil"/>
-              <w:left w:val="nil"/>
-              <w:bottom w:val="single" w:sz="8" w:space="0" w:color="000000"/>
-              <w:right w:val="single" w:sz="8" w:space="0" w:color="000000"/>
+              <w:bottom w:val="single" w:sz="8" w:space="0" w:color="000001"/>
+              <w:right w:val="single" w:sz="8" w:space="0" w:color="000001"/>
+              <w:insideH w:val="single" w:sz="8" w:space="0" w:color="000001"/>
+              <w:insideV w:val="single" w:sz="8" w:space="0" w:color="000001"/>
             </w:tcBorders>
-            <w:tcMar>
-              <w:top w:w="100" w:type="dxa"/>
-              <w:left w:w="100" w:type="dxa"/>
-              <w:bottom w:w="100" w:type="dxa"/>
-              <w:right w:w="100" w:type="dxa"/>
-            </w:tcMar>
+            <w:shd w:fill="auto" w:val="clear"/>
           </w:tcPr>
           <w:p>
             <w:pPr>
-              <w:spacing w:after="120"/>
+              <w:pStyle w:val="Normal"/>
+              <w:spacing w:before="0" w:after="120"/>
               <w:jc w:val="both"/>
               <w:rPr>
+                <w:b/>
                 <w:b/>
                 <w:sz w:val="36"/>
                 <w:szCs w:val="36"/>
@@ -778,23 +755,20 @@
           <w:tcPr>
             <w:tcW w:w="3300" w:type="dxa"/>
             <w:tcBorders>
-              <w:top w:val="nil"/>
-              <w:left w:val="nil"/>
-              <w:bottom w:val="single" w:sz="8" w:space="0" w:color="000000"/>
-              <w:right w:val="single" w:sz="8" w:space="0" w:color="000000"/>
+              <w:bottom w:val="single" w:sz="8" w:space="0" w:color="000001"/>
+              <w:right w:val="single" w:sz="8" w:space="0" w:color="000001"/>
+              <w:insideH w:val="single" w:sz="8" w:space="0" w:color="000001"/>
+              <w:insideV w:val="single" w:sz="8" w:space="0" w:color="000001"/>
             </w:tcBorders>
-            <w:tcMar>
-              <w:top w:w="100" w:type="dxa"/>
-              <w:left w:w="100" w:type="dxa"/>
-              <w:bottom w:w="100" w:type="dxa"/>
-              <w:right w:w="100" w:type="dxa"/>
-            </w:tcMar>
+            <w:shd w:fill="auto" w:val="clear"/>
           </w:tcPr>
           <w:p>
             <w:pPr>
-              <w:spacing w:after="120"/>
+              <w:pStyle w:val="Normal"/>
+              <w:spacing w:before="0" w:after="120"/>
               <w:jc w:val="both"/>
               <w:rPr>
+                <w:b/>
                 <w:b/>
                 <w:sz w:val="36"/>
                 <w:szCs w:val="36"/>
@@ -814,23 +788,20 @@
           <w:tcPr>
             <w:tcW w:w="2100" w:type="dxa"/>
             <w:tcBorders>
-              <w:top w:val="nil"/>
-              <w:left w:val="nil"/>
-              <w:bottom w:val="single" w:sz="8" w:space="0" w:color="000000"/>
-              <w:right w:val="single" w:sz="8" w:space="0" w:color="000000"/>
+              <w:bottom w:val="single" w:sz="8" w:space="0" w:color="000001"/>
+              <w:right w:val="single" w:sz="8" w:space="0" w:color="000001"/>
+              <w:insideH w:val="single" w:sz="8" w:space="0" w:color="000001"/>
+              <w:insideV w:val="single" w:sz="8" w:space="0" w:color="000001"/>
             </w:tcBorders>
-            <w:tcMar>
-              <w:top w:w="100" w:type="dxa"/>
-              <w:left w:w="100" w:type="dxa"/>
-              <w:bottom w:w="100" w:type="dxa"/>
-              <w:right w:w="100" w:type="dxa"/>
-            </w:tcMar>
+            <w:shd w:fill="auto" w:val="clear"/>
           </w:tcPr>
           <w:p>
             <w:pPr>
-              <w:spacing w:after="120"/>
+              <w:pStyle w:val="Normal"/>
+              <w:spacing w:before="0" w:after="120"/>
               <w:jc w:val="both"/>
               <w:rPr>
+                <w:b/>
                 <w:b/>
                 <w:sz w:val="36"/>
                 <w:szCs w:val="36"/>
@@ -849,29 +820,30 @@
       </w:tr>
       <w:tr>
         <w:trPr>
-          <w:trHeight w:val="580"/>
+          <w:trHeight w:val="580" w:hRule="atLeast"/>
         </w:trPr>
         <w:tc>
           <w:tcPr>
-            <w:tcW w:w="2175" w:type="dxa"/>
+            <w:tcW w:w="2174" w:type="dxa"/>
             <w:tcBorders>
-              <w:top w:val="nil"/>
-              <w:left w:val="single" w:sz="8" w:space="0" w:color="000000"/>
-              <w:bottom w:val="single" w:sz="8" w:space="0" w:color="000000"/>
-              <w:right w:val="single" w:sz="8" w:space="0" w:color="000000"/>
+              <w:left w:val="single" w:sz="8" w:space="0" w:color="000001"/>
+              <w:bottom w:val="single" w:sz="8" w:space="0" w:color="000001"/>
+              <w:right w:val="single" w:sz="8" w:space="0" w:color="000001"/>
+              <w:insideH w:val="single" w:sz="8" w:space="0" w:color="000001"/>
+              <w:insideV w:val="single" w:sz="8" w:space="0" w:color="000001"/>
             </w:tcBorders>
+            <w:shd w:fill="auto" w:val="clear"/>
             <w:tcMar>
-              <w:top w:w="100" w:type="dxa"/>
-              <w:left w:w="100" w:type="dxa"/>
-              <w:bottom w:w="100" w:type="dxa"/>
-              <w:right w:w="100" w:type="dxa"/>
+              <w:left w:w="90" w:type="dxa"/>
             </w:tcMar>
           </w:tcPr>
           <w:p>
             <w:pPr>
-              <w:spacing w:after="120"/>
+              <w:pStyle w:val="Normal"/>
+              <w:spacing w:before="0" w:after="120"/>
               <w:jc w:val="both"/>
               <w:rPr>
+                <w:b/>
                 <w:b/>
                 <w:sz w:val="36"/>
                 <w:szCs w:val="36"/>
@@ -891,23 +863,20 @@
           <w:tcPr>
             <w:tcW w:w="1290" w:type="dxa"/>
             <w:tcBorders>
-              <w:top w:val="nil"/>
-              <w:left w:val="nil"/>
-              <w:bottom w:val="single" w:sz="8" w:space="0" w:color="000000"/>
-              <w:right w:val="single" w:sz="8" w:space="0" w:color="000000"/>
+              <w:bottom w:val="single" w:sz="8" w:space="0" w:color="000001"/>
+              <w:right w:val="single" w:sz="8" w:space="0" w:color="000001"/>
+              <w:insideH w:val="single" w:sz="8" w:space="0" w:color="000001"/>
+              <w:insideV w:val="single" w:sz="8" w:space="0" w:color="000001"/>
             </w:tcBorders>
-            <w:tcMar>
-              <w:top w:w="100" w:type="dxa"/>
-              <w:left w:w="100" w:type="dxa"/>
-              <w:bottom w:w="100" w:type="dxa"/>
-              <w:right w:w="100" w:type="dxa"/>
-            </w:tcMar>
+            <w:shd w:fill="auto" w:val="clear"/>
           </w:tcPr>
           <w:p>
             <w:pPr>
-              <w:spacing w:after="120"/>
+              <w:pStyle w:val="Normal"/>
+              <w:spacing w:before="0" w:after="120"/>
               <w:jc w:val="both"/>
               <w:rPr>
+                <w:b/>
                 <w:b/>
                 <w:sz w:val="36"/>
                 <w:szCs w:val="36"/>
@@ -927,23 +896,20 @@
           <w:tcPr>
             <w:tcW w:w="3300" w:type="dxa"/>
             <w:tcBorders>
-              <w:top w:val="nil"/>
-              <w:left w:val="nil"/>
-              <w:bottom w:val="single" w:sz="8" w:space="0" w:color="000000"/>
-              <w:right w:val="single" w:sz="8" w:space="0" w:color="000000"/>
+              <w:bottom w:val="single" w:sz="8" w:space="0" w:color="000001"/>
+              <w:right w:val="single" w:sz="8" w:space="0" w:color="000001"/>
+              <w:insideH w:val="single" w:sz="8" w:space="0" w:color="000001"/>
+              <w:insideV w:val="single" w:sz="8" w:space="0" w:color="000001"/>
             </w:tcBorders>
-            <w:tcMar>
-              <w:top w:w="100" w:type="dxa"/>
-              <w:left w:w="100" w:type="dxa"/>
-              <w:bottom w:w="100" w:type="dxa"/>
-              <w:right w:w="100" w:type="dxa"/>
-            </w:tcMar>
+            <w:shd w:fill="auto" w:val="clear"/>
           </w:tcPr>
           <w:p>
             <w:pPr>
-              <w:spacing w:after="120"/>
+              <w:pStyle w:val="Normal"/>
+              <w:spacing w:before="0" w:after="120"/>
               <w:jc w:val="both"/>
               <w:rPr>
+                <w:b/>
                 <w:b/>
                 <w:sz w:val="36"/>
                 <w:szCs w:val="36"/>
@@ -963,23 +929,20 @@
           <w:tcPr>
             <w:tcW w:w="2100" w:type="dxa"/>
             <w:tcBorders>
-              <w:top w:val="nil"/>
-              <w:left w:val="nil"/>
-              <w:bottom w:val="single" w:sz="8" w:space="0" w:color="000000"/>
-              <w:right w:val="single" w:sz="8" w:space="0" w:color="000000"/>
+              <w:bottom w:val="single" w:sz="8" w:space="0" w:color="000001"/>
+              <w:right w:val="single" w:sz="8" w:space="0" w:color="000001"/>
+              <w:insideH w:val="single" w:sz="8" w:space="0" w:color="000001"/>
+              <w:insideV w:val="single" w:sz="8" w:space="0" w:color="000001"/>
             </w:tcBorders>
-            <w:tcMar>
-              <w:top w:w="100" w:type="dxa"/>
-              <w:left w:w="100" w:type="dxa"/>
-              <w:bottom w:w="100" w:type="dxa"/>
-              <w:right w:w="100" w:type="dxa"/>
-            </w:tcMar>
+            <w:shd w:fill="auto" w:val="clear"/>
           </w:tcPr>
           <w:p>
             <w:pPr>
-              <w:spacing w:after="120"/>
+              <w:pStyle w:val="Normal"/>
+              <w:spacing w:before="0" w:after="120"/>
               <w:jc w:val="both"/>
               <w:rPr>
+                <w:b/>
                 <w:b/>
                 <w:sz w:val="36"/>
                 <w:szCs w:val="36"/>
@@ -998,29 +961,30 @@
       </w:tr>
       <w:tr>
         <w:trPr>
-          <w:trHeight w:val="580"/>
+          <w:trHeight w:val="580" w:hRule="atLeast"/>
         </w:trPr>
         <w:tc>
           <w:tcPr>
-            <w:tcW w:w="2175" w:type="dxa"/>
+            <w:tcW w:w="2174" w:type="dxa"/>
             <w:tcBorders>
-              <w:top w:val="nil"/>
-              <w:left w:val="single" w:sz="8" w:space="0" w:color="000000"/>
-              <w:bottom w:val="single" w:sz="8" w:space="0" w:color="000000"/>
-              <w:right w:val="single" w:sz="8" w:space="0" w:color="000000"/>
+              <w:left w:val="single" w:sz="8" w:space="0" w:color="000001"/>
+              <w:bottom w:val="single" w:sz="8" w:space="0" w:color="000001"/>
+              <w:right w:val="single" w:sz="8" w:space="0" w:color="000001"/>
+              <w:insideH w:val="single" w:sz="8" w:space="0" w:color="000001"/>
+              <w:insideV w:val="single" w:sz="8" w:space="0" w:color="000001"/>
             </w:tcBorders>
+            <w:shd w:fill="auto" w:val="clear"/>
             <w:tcMar>
-              <w:top w:w="100" w:type="dxa"/>
-              <w:left w:w="100" w:type="dxa"/>
-              <w:bottom w:w="100" w:type="dxa"/>
-              <w:right w:w="100" w:type="dxa"/>
+              <w:left w:w="90" w:type="dxa"/>
             </w:tcMar>
           </w:tcPr>
           <w:p>
             <w:pPr>
-              <w:spacing w:after="120"/>
+              <w:pStyle w:val="Normal"/>
+              <w:spacing w:before="0" w:after="120"/>
               <w:jc w:val="both"/>
               <w:rPr>
+                <w:b/>
                 <w:b/>
                 <w:sz w:val="36"/>
                 <w:szCs w:val="36"/>
@@ -1040,23 +1004,20 @@
           <w:tcPr>
             <w:tcW w:w="1290" w:type="dxa"/>
             <w:tcBorders>
-              <w:top w:val="nil"/>
-              <w:left w:val="nil"/>
-              <w:bottom w:val="single" w:sz="8" w:space="0" w:color="000000"/>
-              <w:right w:val="single" w:sz="8" w:space="0" w:color="000000"/>
+              <w:bottom w:val="single" w:sz="8" w:space="0" w:color="000001"/>
+              <w:right w:val="single" w:sz="8" w:space="0" w:color="000001"/>
+              <w:insideH w:val="single" w:sz="8" w:space="0" w:color="000001"/>
+              <w:insideV w:val="single" w:sz="8" w:space="0" w:color="000001"/>
             </w:tcBorders>
-            <w:tcMar>
-              <w:top w:w="100" w:type="dxa"/>
-              <w:left w:w="100" w:type="dxa"/>
-              <w:bottom w:w="100" w:type="dxa"/>
-              <w:right w:w="100" w:type="dxa"/>
-            </w:tcMar>
+            <w:shd w:fill="auto" w:val="clear"/>
           </w:tcPr>
           <w:p>
             <w:pPr>
-              <w:spacing w:after="120"/>
+              <w:pStyle w:val="Normal"/>
+              <w:spacing w:before="0" w:after="120"/>
               <w:jc w:val="both"/>
               <w:rPr>
+                <w:b/>
                 <w:b/>
                 <w:sz w:val="36"/>
                 <w:szCs w:val="36"/>
@@ -1076,23 +1037,20 @@
           <w:tcPr>
             <w:tcW w:w="3300" w:type="dxa"/>
             <w:tcBorders>
-              <w:top w:val="nil"/>
-              <w:left w:val="nil"/>
-              <w:bottom w:val="single" w:sz="8" w:space="0" w:color="000000"/>
-              <w:right w:val="single" w:sz="8" w:space="0" w:color="000000"/>
+              <w:bottom w:val="single" w:sz="8" w:space="0" w:color="000001"/>
+              <w:right w:val="single" w:sz="8" w:space="0" w:color="000001"/>
+              <w:insideH w:val="single" w:sz="8" w:space="0" w:color="000001"/>
+              <w:insideV w:val="single" w:sz="8" w:space="0" w:color="000001"/>
             </w:tcBorders>
-            <w:tcMar>
-              <w:top w:w="100" w:type="dxa"/>
-              <w:left w:w="100" w:type="dxa"/>
-              <w:bottom w:w="100" w:type="dxa"/>
-              <w:right w:w="100" w:type="dxa"/>
-            </w:tcMar>
+            <w:shd w:fill="auto" w:val="clear"/>
           </w:tcPr>
           <w:p>
             <w:pPr>
-              <w:spacing w:after="120"/>
+              <w:pStyle w:val="Normal"/>
+              <w:spacing w:before="0" w:after="120"/>
               <w:jc w:val="both"/>
               <w:rPr>
+                <w:b/>
                 <w:b/>
                 <w:sz w:val="36"/>
                 <w:szCs w:val="36"/>
@@ -1112,23 +1070,20 @@
           <w:tcPr>
             <w:tcW w:w="2100" w:type="dxa"/>
             <w:tcBorders>
-              <w:top w:val="nil"/>
-              <w:left w:val="nil"/>
-              <w:bottom w:val="single" w:sz="8" w:space="0" w:color="000000"/>
-              <w:right w:val="single" w:sz="8" w:space="0" w:color="000000"/>
+              <w:bottom w:val="single" w:sz="8" w:space="0" w:color="000001"/>
+              <w:right w:val="single" w:sz="8" w:space="0" w:color="000001"/>
+              <w:insideH w:val="single" w:sz="8" w:space="0" w:color="000001"/>
+              <w:insideV w:val="single" w:sz="8" w:space="0" w:color="000001"/>
             </w:tcBorders>
-            <w:tcMar>
-              <w:top w:w="100" w:type="dxa"/>
-              <w:left w:w="100" w:type="dxa"/>
-              <w:bottom w:w="100" w:type="dxa"/>
-              <w:right w:w="100" w:type="dxa"/>
-            </w:tcMar>
+            <w:shd w:fill="auto" w:val="clear"/>
           </w:tcPr>
           <w:p>
             <w:pPr>
-              <w:spacing w:after="120"/>
+              <w:pStyle w:val="Normal"/>
+              <w:spacing w:before="0" w:after="120"/>
               <w:jc w:val="both"/>
               <w:rPr>
+                <w:b/>
                 <w:b/>
                 <w:sz w:val="36"/>
                 <w:szCs w:val="36"/>
@@ -1147,29 +1102,30 @@
       </w:tr>
       <w:tr>
         <w:trPr>
-          <w:trHeight w:val="580"/>
+          <w:trHeight w:val="580" w:hRule="atLeast"/>
         </w:trPr>
         <w:tc>
           <w:tcPr>
-            <w:tcW w:w="2175" w:type="dxa"/>
+            <w:tcW w:w="2174" w:type="dxa"/>
             <w:tcBorders>
-              <w:top w:val="nil"/>
-              <w:left w:val="single" w:sz="8" w:space="0" w:color="000000"/>
-              <w:bottom w:val="single" w:sz="8" w:space="0" w:color="000000"/>
-              <w:right w:val="single" w:sz="8" w:space="0" w:color="000000"/>
+              <w:left w:val="single" w:sz="8" w:space="0" w:color="000001"/>
+              <w:bottom w:val="single" w:sz="8" w:space="0" w:color="000001"/>
+              <w:right w:val="single" w:sz="8" w:space="0" w:color="000001"/>
+              <w:insideH w:val="single" w:sz="8" w:space="0" w:color="000001"/>
+              <w:insideV w:val="single" w:sz="8" w:space="0" w:color="000001"/>
             </w:tcBorders>
+            <w:shd w:fill="auto" w:val="clear"/>
             <w:tcMar>
-              <w:top w:w="100" w:type="dxa"/>
-              <w:left w:w="100" w:type="dxa"/>
-              <w:bottom w:w="100" w:type="dxa"/>
-              <w:right w:w="100" w:type="dxa"/>
+              <w:left w:w="90" w:type="dxa"/>
             </w:tcMar>
           </w:tcPr>
           <w:p>
             <w:pPr>
-              <w:spacing w:after="120"/>
+              <w:pStyle w:val="Normal"/>
+              <w:spacing w:before="0" w:after="120"/>
               <w:jc w:val="both"/>
               <w:rPr>
+                <w:b/>
                 <w:b/>
                 <w:sz w:val="36"/>
                 <w:szCs w:val="36"/>
@@ -1189,23 +1145,20 @@
           <w:tcPr>
             <w:tcW w:w="1290" w:type="dxa"/>
             <w:tcBorders>
-              <w:top w:val="nil"/>
-              <w:left w:val="nil"/>
-              <w:bottom w:val="single" w:sz="8" w:space="0" w:color="000000"/>
-              <w:right w:val="single" w:sz="8" w:space="0" w:color="000000"/>
+              <w:bottom w:val="single" w:sz="8" w:space="0" w:color="000001"/>
+              <w:right w:val="single" w:sz="8" w:space="0" w:color="000001"/>
+              <w:insideH w:val="single" w:sz="8" w:space="0" w:color="000001"/>
+              <w:insideV w:val="single" w:sz="8" w:space="0" w:color="000001"/>
             </w:tcBorders>
-            <w:tcMar>
-              <w:top w:w="100" w:type="dxa"/>
-              <w:left w:w="100" w:type="dxa"/>
-              <w:bottom w:w="100" w:type="dxa"/>
-              <w:right w:w="100" w:type="dxa"/>
-            </w:tcMar>
+            <w:shd w:fill="auto" w:val="clear"/>
           </w:tcPr>
           <w:p>
             <w:pPr>
-              <w:spacing w:after="120"/>
+              <w:pStyle w:val="Normal"/>
+              <w:spacing w:before="0" w:after="120"/>
               <w:jc w:val="both"/>
               <w:rPr>
+                <w:b/>
                 <w:b/>
                 <w:sz w:val="36"/>
                 <w:szCs w:val="36"/>
@@ -1225,23 +1178,20 @@
           <w:tcPr>
             <w:tcW w:w="3300" w:type="dxa"/>
             <w:tcBorders>
-              <w:top w:val="nil"/>
-              <w:left w:val="nil"/>
-              <w:bottom w:val="single" w:sz="8" w:space="0" w:color="000000"/>
-              <w:right w:val="single" w:sz="8" w:space="0" w:color="000000"/>
+              <w:bottom w:val="single" w:sz="8" w:space="0" w:color="000001"/>
+              <w:right w:val="single" w:sz="8" w:space="0" w:color="000001"/>
+              <w:insideH w:val="single" w:sz="8" w:space="0" w:color="000001"/>
+              <w:insideV w:val="single" w:sz="8" w:space="0" w:color="000001"/>
             </w:tcBorders>
-            <w:tcMar>
-              <w:top w:w="100" w:type="dxa"/>
-              <w:left w:w="100" w:type="dxa"/>
-              <w:bottom w:w="100" w:type="dxa"/>
-              <w:right w:w="100" w:type="dxa"/>
-            </w:tcMar>
+            <w:shd w:fill="auto" w:val="clear"/>
           </w:tcPr>
           <w:p>
             <w:pPr>
-              <w:spacing w:after="120"/>
+              <w:pStyle w:val="Normal"/>
+              <w:spacing w:before="0" w:after="120"/>
               <w:jc w:val="both"/>
               <w:rPr>
+                <w:b/>
                 <w:b/>
                 <w:sz w:val="36"/>
                 <w:szCs w:val="36"/>
@@ -1261,23 +1211,20 @@
           <w:tcPr>
             <w:tcW w:w="2100" w:type="dxa"/>
             <w:tcBorders>
-              <w:top w:val="nil"/>
-              <w:left w:val="nil"/>
-              <w:bottom w:val="single" w:sz="8" w:space="0" w:color="000000"/>
-              <w:right w:val="single" w:sz="8" w:space="0" w:color="000000"/>
+              <w:bottom w:val="single" w:sz="8" w:space="0" w:color="000001"/>
+              <w:right w:val="single" w:sz="8" w:space="0" w:color="000001"/>
+              <w:insideH w:val="single" w:sz="8" w:space="0" w:color="000001"/>
+              <w:insideV w:val="single" w:sz="8" w:space="0" w:color="000001"/>
             </w:tcBorders>
-            <w:tcMar>
-              <w:top w:w="100" w:type="dxa"/>
-              <w:left w:w="100" w:type="dxa"/>
-              <w:bottom w:w="100" w:type="dxa"/>
-              <w:right w:w="100" w:type="dxa"/>
-            </w:tcMar>
+            <w:shd w:fill="auto" w:val="clear"/>
           </w:tcPr>
           <w:p>
             <w:pPr>
-              <w:spacing w:after="120"/>
+              <w:pStyle w:val="Normal"/>
+              <w:spacing w:before="0" w:after="120"/>
               <w:jc w:val="both"/>
               <w:rPr>
+                <w:b/>
                 <w:b/>
                 <w:sz w:val="36"/>
                 <w:szCs w:val="36"/>
@@ -1297,8 +1244,10 @@
     </w:tbl>
     <w:p>
       <w:pPr>
+        <w:pStyle w:val="Normal"/>
         <w:jc w:val="both"/>
         <w:rPr>
+          <w:b/>
           <w:b/>
           <w:sz w:val="36"/>
           <w:szCs w:val="36"/>
@@ -1315,51 +1264,49 @@
     </w:p>
     <w:p>
       <w:pPr>
+        <w:pStyle w:val="Normal"/>
         <w:jc w:val="right"/>
         <w:rPr>
+          <w:b/>
           <w:b/>
           <w:sz w:val="36"/>
           <w:szCs w:val="36"/>
         </w:rPr>
       </w:pPr>
-    </w:p>
-    <w:p>
-      <w:pPr>
-        <w:jc w:val="right"/>
+      <w:r>
         <w:rPr>
           <w:b/>
           <w:sz w:val="36"/>
           <w:szCs w:val="36"/>
         </w:rPr>
-      </w:pPr>
-      <w:r>
-        <w:rPr>
+      </w:r>
+    </w:p>
+    <w:p>
+      <w:pPr>
+        <w:pStyle w:val="Normal"/>
+        <w:jc w:val="right"/>
+        <w:rPr>
+          <w:b/>
           <w:b/>
           <w:sz w:val="36"/>
           <w:szCs w:val="36"/>
         </w:rPr>
-        <w:t xml:space="preserve"> </w:t>
-      </w:r>
-    </w:p>
-    <w:p>
-      <w:pPr>
-        <w:jc w:val="right"/>
+      </w:pPr>
+      <w:r>
         <w:rPr>
           <w:b/>
           <w:sz w:val="36"/>
           <w:szCs w:val="36"/>
         </w:rPr>
-      </w:pPr>
-    </w:p>
-    <w:p>
-      <w:r>
-        <w:br w:type="page"/>
-      </w:r>
-    </w:p>
-    <w:p>
-      <w:pPr>
+        <w:t xml:space="preserve"> </w:t>
+      </w:r>
+    </w:p>
+    <w:p>
+      <w:pPr>
+        <w:pStyle w:val="Normal"/>
         <w:jc w:val="right"/>
         <w:rPr>
+          <w:b/>
           <w:b/>
           <w:sz w:val="36"/>
           <w:szCs w:val="36"/>
@@ -1371,19 +1318,52 @@
           <w:sz w:val="36"/>
           <w:szCs w:val="36"/>
         </w:rPr>
-        <w:lastRenderedPageBreak/>
+      </w:r>
+    </w:p>
+    <w:p>
+      <w:pPr>
+        <w:pStyle w:val="Normal"/>
+        <w:rPr/>
+      </w:pPr>
+      <w:r>
+        <w:rPr/>
+      </w:r>
+      <w:r>
+        <w:br w:type="page"/>
+      </w:r>
+    </w:p>
+    <w:p>
+      <w:pPr>
+        <w:pStyle w:val="Normal"/>
+        <w:jc w:val="right"/>
+        <w:rPr>
+          <w:b/>
+          <w:b/>
+          <w:sz w:val="36"/>
+          <w:szCs w:val="36"/>
+        </w:rPr>
+      </w:pPr>
+      <w:r>
+        <w:rPr>
+          <w:b/>
+          <w:sz w:val="36"/>
+          <w:szCs w:val="36"/>
+        </w:rPr>
         <w:t>Tabla de Contenidos</w:t>
       </w:r>
     </w:p>
     <w:p>
       <w:pPr>
+        <w:pStyle w:val="Normal"/>
         <w:numPr>
           <w:ilvl w:val="0"/>
           <w:numId w:val="1"/>
         </w:numPr>
+        <w:spacing w:before="0" w:after="0"/>
         <w:contextualSpacing/>
         <w:rPr>
           <w:b/>
+          <w:b/>
         </w:rPr>
       </w:pPr>
       <w:r>
@@ -1395,20 +1375,30 @@
     </w:p>
     <w:p>
       <w:pPr>
-        <w:rPr>
-          <w:b/>
-        </w:rPr>
-      </w:pPr>
-    </w:p>
-    <w:p>
-      <w:pPr>
+        <w:pStyle w:val="Normal"/>
+        <w:rPr>
+          <w:b/>
+          <w:b/>
+        </w:rPr>
+      </w:pPr>
+      <w:r>
+        <w:rPr>
+          <w:b/>
+        </w:rPr>
+      </w:r>
+    </w:p>
+    <w:p>
+      <w:pPr>
+        <w:pStyle w:val="Normal"/>
         <w:numPr>
           <w:ilvl w:val="0"/>
           <w:numId w:val="1"/>
         </w:numPr>
+        <w:spacing w:before="0" w:after="0"/>
         <w:contextualSpacing/>
         <w:rPr>
           <w:b/>
+          <w:b/>
         </w:rPr>
       </w:pPr>
       <w:r>
@@ -1420,85 +1410,107 @@
     </w:p>
     <w:p>
       <w:pPr>
+        <w:pStyle w:val="Normal"/>
         <w:numPr>
           <w:ilvl w:val="1"/>
           <w:numId w:val="1"/>
         </w:numPr>
-        <w:spacing w:before="120"/>
+        <w:spacing w:before="120" w:after="0"/>
         <w:contextualSpacing/>
-      </w:pPr>
-      <w:r>
+        <w:rPr/>
+      </w:pPr>
+      <w:r>
+        <w:rPr/>
         <w:t>Organización</w:t>
       </w:r>
     </w:p>
     <w:p>
       <w:pPr>
+        <w:pStyle w:val="Normal"/>
         <w:numPr>
           <w:ilvl w:val="1"/>
           <w:numId w:val="1"/>
         </w:numPr>
-        <w:spacing w:before="120"/>
+        <w:spacing w:before="120" w:after="0"/>
         <w:contextualSpacing/>
-      </w:pPr>
-      <w:r>
+        <w:rPr/>
+      </w:pPr>
+      <w:r>
+        <w:rPr/>
         <w:t>Roles y responsabilidades</w:t>
       </w:r>
     </w:p>
     <w:p>
       <w:pPr>
+        <w:pStyle w:val="Normal"/>
         <w:numPr>
           <w:ilvl w:val="1"/>
           <w:numId w:val="1"/>
         </w:numPr>
-        <w:spacing w:before="120"/>
+        <w:spacing w:before="120" w:after="0"/>
         <w:contextualSpacing/>
-      </w:pPr>
-      <w:r>
+        <w:rPr/>
+      </w:pPr>
+      <w:r>
+        <w:rPr/>
         <w:t>Políticas, Directrices y Procedimientos</w:t>
       </w:r>
     </w:p>
     <w:p>
       <w:pPr>
+        <w:pStyle w:val="Normal"/>
         <w:numPr>
           <w:ilvl w:val="1"/>
           <w:numId w:val="1"/>
         </w:numPr>
-        <w:spacing w:before="120"/>
+        <w:spacing w:before="120" w:after="0"/>
         <w:contextualSpacing/>
-      </w:pPr>
-      <w:r>
+        <w:rPr/>
+      </w:pPr>
+      <w:r>
+        <w:rPr/>
         <w:t>Herramientas, entorno e Infraestructura</w:t>
       </w:r>
     </w:p>
     <w:p>
       <w:pPr>
+        <w:pStyle w:val="Normal"/>
         <w:numPr>
           <w:ilvl w:val="1"/>
           <w:numId w:val="1"/>
         </w:numPr>
-        <w:spacing w:before="120"/>
+        <w:spacing w:before="120" w:after="0"/>
         <w:contextualSpacing/>
-      </w:pPr>
-      <w:r>
+        <w:rPr/>
+      </w:pPr>
+      <w:r>
+        <w:rPr/>
         <w:t>Calendario</w:t>
       </w:r>
     </w:p>
     <w:p>
       <w:pPr>
-        <w:spacing w:before="120"/>
-        <w:ind w:left="720"/>
-      </w:pPr>
-    </w:p>
-    <w:p>
-      <w:pPr>
+        <w:pStyle w:val="Normal"/>
+        <w:spacing w:before="120" w:after="0"/>
+        <w:ind w:left="720" w:hanging="0"/>
+        <w:rPr/>
+      </w:pPr>
+      <w:r>
+        <w:rPr/>
+      </w:r>
+    </w:p>
+    <w:p>
+      <w:pPr>
+        <w:pStyle w:val="Normal"/>
         <w:numPr>
           <w:ilvl w:val="0"/>
           <w:numId w:val="1"/>
         </w:numPr>
-        <w:spacing w:before="120"/>
+        <w:spacing w:before="120" w:after="0"/>
         <w:contextualSpacing/>
         <w:rPr>
           <w:b/>
+          <w:b/>
         </w:rPr>
       </w:pPr>
       <w:r>
@@ -1510,14 +1522,16 @@
     </w:p>
     <w:p>
       <w:pPr>
+        <w:pStyle w:val="Normal"/>
         <w:numPr>
           <w:ilvl w:val="1"/>
           <w:numId w:val="1"/>
         </w:numPr>
-        <w:spacing w:before="120"/>
+        <w:spacing w:before="120" w:after="0"/>
         <w:contextualSpacing/>
         <w:rPr>
           <w:b/>
+          <w:b/>
         </w:rPr>
       </w:pPr>
       <w:r>
@@ -1529,56 +1543,64 @@
     </w:p>
     <w:p>
       <w:pPr>
+        <w:pStyle w:val="Normal"/>
         <w:numPr>
           <w:ilvl w:val="2"/>
           <w:numId w:val="1"/>
         </w:numPr>
-        <w:spacing w:before="120"/>
+        <w:spacing w:before="120" w:after="0"/>
         <w:contextualSpacing/>
-      </w:pPr>
-      <w:r>
+        <w:rPr/>
+      </w:pPr>
+      <w:r>
+        <w:rPr/>
         <w:t>Lista de clasificación de CI</w:t>
       </w:r>
     </w:p>
     <w:p>
       <w:pPr>
+        <w:pStyle w:val="Normal"/>
         <w:numPr>
           <w:ilvl w:val="2"/>
           <w:numId w:val="1"/>
         </w:numPr>
-        <w:spacing w:before="120"/>
+        <w:spacing w:before="120" w:after="0"/>
         <w:contextualSpacing/>
-      </w:pPr>
-      <w:r>
-        <w:t xml:space="preserve">Definición de la Nomenclatura </w:t>
-      </w:r>
-      <w:r>
-        <w:t>de ítem</w:t>
-      </w:r>
-    </w:p>
-    <w:p>
-      <w:pPr>
+        <w:rPr/>
+      </w:pPr>
+      <w:r>
+        <w:rPr/>
+        <w:t>Definición de la Nomenclatura de ítem</w:t>
+      </w:r>
+    </w:p>
+    <w:p>
+      <w:pPr>
+        <w:pStyle w:val="Normal"/>
         <w:numPr>
           <w:ilvl w:val="2"/>
           <w:numId w:val="1"/>
         </w:numPr>
-        <w:spacing w:before="120"/>
+        <w:spacing w:before="120" w:after="0"/>
         <w:contextualSpacing/>
-      </w:pPr>
-      <w:r>
+        <w:rPr/>
+      </w:pPr>
+      <w:r>
+        <w:rPr/>
         <w:t>Lista de ítem con la nomenclatura</w:t>
       </w:r>
     </w:p>
     <w:p>
       <w:pPr>
+        <w:pStyle w:val="Normal"/>
         <w:numPr>
           <w:ilvl w:val="1"/>
           <w:numId w:val="1"/>
         </w:numPr>
-        <w:spacing w:before="120"/>
+        <w:spacing w:before="120" w:after="0"/>
         <w:contextualSpacing/>
         <w:rPr>
           <w:b/>
+          <w:b/>
         </w:rPr>
       </w:pPr>
       <w:r>
@@ -1590,66 +1612,80 @@
     </w:p>
     <w:p>
       <w:pPr>
+        <w:pStyle w:val="Normal"/>
         <w:numPr>
           <w:ilvl w:val="2"/>
           <w:numId w:val="1"/>
         </w:numPr>
-        <w:spacing w:before="120"/>
+        <w:spacing w:before="120" w:after="0"/>
         <w:contextualSpacing/>
-      </w:pPr>
-      <w:r>
+        <w:rPr/>
+      </w:pPr>
+      <w:r>
+        <w:rPr/>
         <w:t>Definición de Líneas Base</w:t>
       </w:r>
     </w:p>
     <w:p>
       <w:pPr>
+        <w:pStyle w:val="Normal"/>
         <w:numPr>
           <w:ilvl w:val="2"/>
           <w:numId w:val="1"/>
         </w:numPr>
-        <w:spacing w:before="120"/>
+        <w:spacing w:before="120" w:after="0"/>
         <w:contextualSpacing/>
-      </w:pPr>
-      <w:r>
+        <w:rPr/>
+      </w:pPr>
+      <w:r>
+        <w:rPr/>
         <w:t>Definición de la estructura de las librerías</w:t>
       </w:r>
     </w:p>
     <w:p>
       <w:pPr>
+        <w:pStyle w:val="Normal"/>
         <w:numPr>
           <w:ilvl w:val="2"/>
           <w:numId w:val="1"/>
         </w:numPr>
-        <w:spacing w:before="120"/>
+        <w:spacing w:before="120" w:after="0"/>
         <w:contextualSpacing/>
-      </w:pPr>
-      <w:r>
+        <w:rPr/>
+      </w:pPr>
+      <w:r>
+        <w:rPr/>
         <w:t>Ejemplos de Formatos de solicitudes de Cambio (1c/u)</w:t>
       </w:r>
     </w:p>
     <w:p>
       <w:pPr>
+        <w:pStyle w:val="Normal"/>
         <w:numPr>
           <w:ilvl w:val="2"/>
           <w:numId w:val="1"/>
         </w:numPr>
-        <w:spacing w:before="120"/>
+        <w:spacing w:before="120" w:after="0"/>
         <w:contextualSpacing/>
-      </w:pPr>
-      <w:r>
+        <w:rPr/>
+      </w:pPr>
+      <w:r>
+        <w:rPr/>
         <w:t>Plan de Gestión de Cambios</w:t>
       </w:r>
     </w:p>
     <w:p>
       <w:pPr>
+        <w:pStyle w:val="Normal"/>
         <w:numPr>
           <w:ilvl w:val="1"/>
           <w:numId w:val="1"/>
         </w:numPr>
-        <w:spacing w:before="120"/>
+        <w:spacing w:before="120" w:after="0"/>
         <w:contextualSpacing/>
         <w:rPr>
           <w:b/>
+          <w:b/>
         </w:rPr>
       </w:pPr>
       <w:r>
@@ -1661,56 +1697,64 @@
     </w:p>
     <w:p>
       <w:pPr>
+        <w:pStyle w:val="Normal"/>
         <w:numPr>
           <w:ilvl w:val="2"/>
           <w:numId w:val="1"/>
         </w:numPr>
-        <w:spacing w:before="120"/>
+        <w:spacing w:before="120" w:after="0"/>
         <w:contextualSpacing/>
-      </w:pPr>
-      <w:r>
-        <w:t xml:space="preserve">Definición de Reportes para el Estado( Gestor - </w:t>
-      </w:r>
-      <w:r>
-        <w:t>6)</w:t>
-      </w:r>
-    </w:p>
-    <w:p>
-      <w:pPr>
+        <w:rPr/>
+      </w:pPr>
+      <w:r>
+        <w:rPr/>
+        <w:t>Definición de Reportes para el Estado( Gestor - 6)</w:t>
+      </w:r>
+    </w:p>
+    <w:p>
+      <w:pPr>
+        <w:pStyle w:val="Normal"/>
         <w:numPr>
           <w:ilvl w:val="2"/>
           <w:numId w:val="1"/>
         </w:numPr>
-        <w:spacing w:before="120"/>
+        <w:spacing w:before="120" w:after="0"/>
         <w:contextualSpacing/>
-      </w:pPr>
-      <w:r>
+        <w:rPr/>
+      </w:pPr>
+      <w:r>
+        <w:rPr/>
         <w:t>Definición de Reportes para el Estado( Jefe de PY - 4 )</w:t>
       </w:r>
     </w:p>
     <w:p>
       <w:pPr>
+        <w:pStyle w:val="Normal"/>
         <w:numPr>
           <w:ilvl w:val="2"/>
           <w:numId w:val="1"/>
         </w:numPr>
-        <w:spacing w:before="120"/>
+        <w:spacing w:before="120" w:after="0"/>
         <w:contextualSpacing/>
-      </w:pPr>
-      <w:r>
+        <w:rPr/>
+      </w:pPr>
+      <w:r>
+        <w:rPr/>
         <w:t>Definición de Reportes para el Estado( Desarrollador- 3 )</w:t>
       </w:r>
     </w:p>
     <w:p>
       <w:pPr>
+        <w:pStyle w:val="Normal"/>
         <w:numPr>
           <w:ilvl w:val="1"/>
           <w:numId w:val="1"/>
         </w:numPr>
-        <w:spacing w:before="120"/>
+        <w:spacing w:before="120" w:after="0"/>
         <w:contextualSpacing/>
         <w:rPr>
           <w:b/>
+          <w:b/>
         </w:rPr>
       </w:pPr>
       <w:r>
@@ -1722,27 +1766,32 @@
     </w:p>
     <w:p>
       <w:pPr>
+        <w:pStyle w:val="Normal"/>
         <w:numPr>
           <w:ilvl w:val="2"/>
           <w:numId w:val="1"/>
         </w:numPr>
-        <w:spacing w:before="120"/>
+        <w:spacing w:before="120" w:after="0"/>
         <w:contextualSpacing/>
-      </w:pPr>
-      <w:r>
+        <w:rPr/>
+      </w:pPr>
+      <w:r>
+        <w:rPr/>
         <w:t>Reportes de Auditorias (10)</w:t>
       </w:r>
     </w:p>
     <w:p>
       <w:pPr>
+        <w:pStyle w:val="Normal"/>
         <w:numPr>
           <w:ilvl w:val="1"/>
           <w:numId w:val="1"/>
         </w:numPr>
-        <w:spacing w:before="120"/>
+        <w:spacing w:before="120" w:after="0"/>
         <w:contextualSpacing/>
         <w:rPr>
           <w:b/>
+          <w:b/>
         </w:rPr>
       </w:pPr>
       <w:r>
@@ -1753,18 +1802,28 @@
       </w:r>
     </w:p>
     <w:p>
+      <w:pPr>
+        <w:pStyle w:val="Normal"/>
+        <w:rPr/>
+      </w:pPr>
+      <w:r>
+        <w:rPr/>
+      </w:r>
       <w:r>
         <w:br w:type="page"/>
       </w:r>
     </w:p>
     <w:p>
       <w:pPr>
+        <w:pStyle w:val="Normal"/>
         <w:numPr>
           <w:ilvl w:val="0"/>
           <w:numId w:val="2"/>
         </w:numPr>
+        <w:spacing w:before="0" w:after="0"/>
         <w:contextualSpacing/>
         <w:rPr>
+          <w:b/>
           <w:b/>
           <w:sz w:val="28"/>
           <w:szCs w:val="28"/>
@@ -1776,50 +1835,65 @@
           <w:sz w:val="28"/>
           <w:szCs w:val="28"/>
         </w:rPr>
-        <w:lastRenderedPageBreak/>
         <w:t>Introducción</w:t>
       </w:r>
     </w:p>
     <w:p>
       <w:pPr>
-        <w:ind w:left="720"/>
-      </w:pPr>
-    </w:p>
-    <w:p>
-      <w:pPr>
+        <w:pStyle w:val="Normal"/>
+        <w:ind w:left="720" w:hanging="0"/>
+        <w:rPr/>
+      </w:pPr>
+      <w:r>
+        <w:rPr/>
+      </w:r>
+    </w:p>
+    <w:p>
+      <w:pPr>
+        <w:pStyle w:val="Normal"/>
         <w:ind w:left="720" w:firstLine="720"/>
-      </w:pPr>
-      <w:r>
+        <w:rPr/>
+      </w:pPr>
+      <w:r>
+        <w:rPr/>
         <w:t>Este documento tiene como propósito definir las actividades de gestión de configuración de software que se llevarán a cabo durante todo el proceso de desarrollo de los proyectos de la organización StackCode.</w:t>
       </w:r>
     </w:p>
     <w:p>
       <w:pPr>
+        <w:pStyle w:val="Normal"/>
         <w:ind w:left="720" w:firstLine="720"/>
-      </w:pPr>
-      <w:r>
-        <w:t>El objetivo de este documento será de mantener b</w:t>
-      </w:r>
-      <w:r>
-        <w:t>ajo control los cambios en la configuración mediante el manejo de versiones, ramas, roles y responsabilidades, políticas, herramientas y actividades de control de cambios, etc.</w:t>
-      </w:r>
-    </w:p>
-    <w:p>
-      <w:pPr>
-        <w:ind w:left="720"/>
-      </w:pPr>
-      <w:r>
+        <w:rPr/>
+      </w:pPr>
+      <w:r>
+        <w:rPr/>
+        <w:t>El objetivo de este documento será de mantener bajo control los cambios en la configuración mediante el manejo de versiones, ramas, roles y responsabilidades, políticas, herramientas y actividades de control de cambios, etc.</w:t>
+      </w:r>
+    </w:p>
+    <w:p>
+      <w:pPr>
+        <w:pStyle w:val="Normal"/>
+        <w:ind w:left="720" w:hanging="0"/>
+        <w:rPr>
+          <w:u w:val="none"/>
+        </w:rPr>
+      </w:pPr>
+      <w:r>
+        <w:rPr/>
         <w:tab/>
       </w:r>
     </w:p>
     <w:p>
       <w:pPr>
+        <w:pStyle w:val="Normal"/>
         <w:numPr>
           <w:ilvl w:val="0"/>
           <w:numId w:val="2"/>
         </w:numPr>
+        <w:spacing w:before="0" w:after="0"/>
         <w:contextualSpacing/>
         <w:rPr>
+          <w:b/>
           <w:b/>
           <w:sz w:val="28"/>
           <w:szCs w:val="28"/>
@@ -1836,27 +1910,36 @@
     </w:p>
     <w:p>
       <w:pPr>
-        <w:spacing w:before="120"/>
-        <w:ind w:left="1440"/>
+        <w:pStyle w:val="Normal"/>
+        <w:spacing w:before="120" w:after="0"/>
+        <w:ind w:left="1440" w:hanging="0"/>
         <w:contextualSpacing/>
         <w:rPr>
+          <w:b/>
           <w:b/>
           <w:sz w:val="24"/>
           <w:szCs w:val="24"/>
         </w:rPr>
       </w:pPr>
-      <w:bookmarkStart w:id="0" w:name="_GoBack"/>
-      <w:bookmarkEnd w:id="0"/>
-    </w:p>
-    <w:p>
-      <w:pPr>
+      <w:r>
+        <w:rPr>
+          <w:b/>
+          <w:sz w:val="24"/>
+          <w:szCs w:val="24"/>
+        </w:rPr>
+      </w:r>
+    </w:p>
+    <w:p>
+      <w:pPr>
+        <w:pStyle w:val="Normal"/>
         <w:numPr>
           <w:ilvl w:val="1"/>
           <w:numId w:val="2"/>
         </w:numPr>
-        <w:spacing w:before="120"/>
+        <w:spacing w:before="120" w:after="0"/>
         <w:contextualSpacing/>
         <w:rPr>
+          <w:b/>
           <w:b/>
           <w:sz w:val="24"/>
           <w:szCs w:val="24"/>
@@ -1873,19 +1956,119 @@
     </w:p>
     <w:p>
       <w:pPr>
-        <w:spacing w:before="120"/>
-        <w:ind w:left="1440"/>
-      </w:pPr>
-    </w:p>
-    <w:p>
-      <w:pPr>
+        <w:pStyle w:val="Normal"/>
+        <w:spacing w:before="120" w:after="0"/>
+        <w:ind w:left="1440" w:hanging="0"/>
+        <w:rPr/>
+      </w:pPr>
+      <w:r>
+        <w:rPr/>
+      </w:r>
+    </w:p>
+    <w:p>
+      <w:pPr>
+        <w:pStyle w:val="Normal"/>
+        <w:spacing w:before="120" w:after="0"/>
+        <w:contextualSpacing/>
+        <w:rPr>
+          <w:b/>
+          <w:b/>
+          <w:sz w:val="24"/>
+          <w:szCs w:val="24"/>
+        </w:rPr>
+      </w:pPr>
+      <w:r>
+        <w:rPr/>
+        <w:drawing>
+          <wp:anchor behindDoc="0" distT="0" distB="0" distL="0" distR="0" simplePos="0" locked="0" layoutInCell="1" allowOverlap="1" relativeHeight="3">
+            <wp:simplePos x="0" y="0"/>
+            <wp:positionH relativeFrom="column">
+              <wp:posOffset>-419100</wp:posOffset>
+            </wp:positionH>
+            <wp:positionV relativeFrom="paragraph">
+              <wp:posOffset>34925</wp:posOffset>
+            </wp:positionV>
+            <wp:extent cx="6909435" cy="5181600"/>
+            <wp:effectExtent l="0" t="0" r="0" b="0"/>
+            <wp:wrapTopAndBottom/>
+            <wp:docPr id="1" name="Imagen1" descr=""/>
+            <wp:cNvGraphicFramePr>
+              <a:graphicFrameLocks xmlns:a="http://schemas.openxmlformats.org/drawingml/2006/main" noChangeAspect="1"/>
+            </wp:cNvGraphicFramePr>
+            <a:graphic xmlns:a="http://schemas.openxmlformats.org/drawingml/2006/main">
+              <a:graphicData uri="http://schemas.openxmlformats.org/drawingml/2006/picture">
+                <pic:pic xmlns:pic="http://schemas.openxmlformats.org/drawingml/2006/picture">
+                  <pic:nvPicPr>
+                    <pic:cNvPr id="1" name="Imagen1" descr=""/>
+                    <pic:cNvPicPr>
+                      <a:picLocks noChangeAspect="1" noChangeArrowheads="1"/>
+                    </pic:cNvPicPr>
+                  </pic:nvPicPr>
+                  <pic:blipFill>
+                    <a:blip r:embed="rId2"/>
+                    <a:stretch>
+                      <a:fillRect/>
+                    </a:stretch>
+                  </pic:blipFill>
+                  <pic:spPr bwMode="auto">
+                    <a:xfrm>
+                      <a:off x="0" y="0"/>
+                      <a:ext cx="6909435" cy="5181600"/>
+                    </a:xfrm>
+                    <a:prstGeom prst="rect">
+                      <a:avLst/>
+                    </a:prstGeom>
+                  </pic:spPr>
+                </pic:pic>
+              </a:graphicData>
+            </a:graphic>
+          </wp:anchor>
+        </w:drawing>
+      </w:r>
+    </w:p>
+    <w:p>
+      <w:pPr>
+        <w:pStyle w:val="Normal"/>
+        <w:spacing w:before="120" w:after="0"/>
+        <w:contextualSpacing/>
+        <w:rPr>
+          <w:b/>
+          <w:b/>
+          <w:sz w:val="24"/>
+          <w:szCs w:val="24"/>
+        </w:rPr>
+      </w:pPr>
+      <w:r>
+        <w:rPr/>
+      </w:r>
+    </w:p>
+    <w:p>
+      <w:pPr>
+        <w:pStyle w:val="Normal"/>
+        <w:spacing w:before="120" w:after="0"/>
+        <w:contextualSpacing/>
+        <w:rPr>
+          <w:b/>
+          <w:b/>
+          <w:sz w:val="24"/>
+          <w:szCs w:val="24"/>
+        </w:rPr>
+      </w:pPr>
+      <w:r>
+        <w:rPr/>
+      </w:r>
+    </w:p>
+    <w:p>
+      <w:pPr>
+        <w:pStyle w:val="Normal"/>
         <w:numPr>
           <w:ilvl w:val="1"/>
           <w:numId w:val="2"/>
         </w:numPr>
-        <w:spacing w:before="120"/>
+        <w:spacing w:before="120" w:after="0"/>
         <w:contextualSpacing/>
         <w:rPr>
+          <w:b/>
           <w:b/>
         </w:rPr>
       </w:pPr>
@@ -1900,25 +2083,1052 @@
     </w:p>
     <w:p>
       <w:pPr>
-        <w:spacing w:before="120"/>
-        <w:ind w:left="1440"/>
-      </w:pPr>
-    </w:p>
-    <w:p>
-      <w:pPr>
-        <w:spacing w:before="120"/>
-        <w:ind w:left="1440"/>
-      </w:pPr>
-    </w:p>
-    <w:p>
-      <w:pPr>
+        <w:pStyle w:val="Normal"/>
+        <w:spacing w:lineRule="auto" w:line="240"/>
+        <w:ind w:left="360" w:hanging="0"/>
+        <w:rPr>
+          <w:rFonts w:ascii="Times New Roman" w:hAnsi="Times New Roman" w:eastAsia="Times New Roman" w:cs="Times New Roman"/>
+          <w:sz w:val="24"/>
+          <w:szCs w:val="24"/>
+        </w:rPr>
+      </w:pPr>
+      <w:bookmarkStart w:id="0" w:name="_GoBack"/>
+      <w:bookmarkStart w:id="1" w:name="_GoBack"/>
+      <w:bookmarkEnd w:id="1"/>
+      <w:r>
+        <w:rPr>
+          <w:rFonts w:eastAsia="Times New Roman" w:cs="Times New Roman" w:ascii="Times New Roman" w:hAnsi="Times New Roman"/>
+          <w:sz w:val="24"/>
+          <w:szCs w:val="24"/>
+        </w:rPr>
+      </w:r>
+    </w:p>
+    <w:tbl>
+      <w:tblPr>
+        <w:tblW w:w="8420" w:type="dxa"/>
+        <w:jc w:val="left"/>
+        <w:tblInd w:w="894" w:type="dxa"/>
+        <w:tblBorders>
+          <w:top w:val="single" w:sz="8" w:space="0" w:color="000001"/>
+          <w:left w:val="single" w:sz="8" w:space="0" w:color="000001"/>
+          <w:bottom w:val="single" w:sz="8" w:space="0" w:color="000001"/>
+          <w:right w:val="single" w:sz="8" w:space="0" w:color="000001"/>
+          <w:insideH w:val="single" w:sz="8" w:space="0" w:color="000001"/>
+          <w:insideV w:val="single" w:sz="8" w:space="0" w:color="000001"/>
+        </w:tblBorders>
+        <w:tblCellMar>
+          <w:top w:w="100" w:type="dxa"/>
+          <w:left w:w="90" w:type="dxa"/>
+          <w:bottom w:w="100" w:type="dxa"/>
+          <w:right w:w="100" w:type="dxa"/>
+        </w:tblCellMar>
+        <w:tblLook w:val="04a0" w:noVBand="1" w:noHBand="0" w:lastColumn="0" w:firstColumn="1" w:lastRow="0" w:firstRow="1"/>
+      </w:tblPr>
+      <w:tblGrid>
+        <w:gridCol w:w="1679"/>
+        <w:gridCol w:w="6740"/>
+      </w:tblGrid>
+      <w:tr>
+        <w:trPr/>
+        <w:tc>
+          <w:tcPr>
+            <w:tcW w:w="1679" w:type="dxa"/>
+            <w:tcBorders>
+              <w:top w:val="single" w:sz="8" w:space="0" w:color="000001"/>
+              <w:left w:val="single" w:sz="8" w:space="0" w:color="000001"/>
+              <w:bottom w:val="single" w:sz="8" w:space="0" w:color="000001"/>
+              <w:right w:val="single" w:sz="8" w:space="0" w:color="000001"/>
+              <w:insideH w:val="single" w:sz="8" w:space="0" w:color="000001"/>
+              <w:insideV w:val="single" w:sz="8" w:space="0" w:color="000001"/>
+            </w:tcBorders>
+            <w:shd w:fill="auto" w:val="clear"/>
+            <w:tcMar>
+              <w:left w:w="90" w:type="dxa"/>
+            </w:tcMar>
+          </w:tcPr>
+          <w:p>
+            <w:pPr>
+              <w:pStyle w:val="Normal"/>
+              <w:spacing w:lineRule="auto" w:line="240"/>
+              <w:rPr>
+                <w:rFonts w:ascii="Times New Roman" w:hAnsi="Times New Roman" w:eastAsia="Times New Roman" w:cs="Times New Roman"/>
+                <w:sz w:val="24"/>
+                <w:szCs w:val="24"/>
+              </w:rPr>
+            </w:pPr>
+            <w:r>
+              <w:rPr>
+                <w:rFonts w:eastAsia="Times New Roman"/>
+                <w:color w:val="000000"/>
+              </w:rPr>
+              <w:t>Roles</w:t>
+            </w:r>
+          </w:p>
+        </w:tc>
+        <w:tc>
+          <w:tcPr>
+            <w:tcW w:w="6740" w:type="dxa"/>
+            <w:tcBorders>
+              <w:top w:val="single" w:sz="8" w:space="0" w:color="000001"/>
+              <w:left w:val="single" w:sz="8" w:space="0" w:color="000001"/>
+              <w:bottom w:val="single" w:sz="8" w:space="0" w:color="000001"/>
+              <w:right w:val="single" w:sz="8" w:space="0" w:color="000001"/>
+              <w:insideH w:val="single" w:sz="8" w:space="0" w:color="000001"/>
+              <w:insideV w:val="single" w:sz="8" w:space="0" w:color="000001"/>
+            </w:tcBorders>
+            <w:shd w:fill="auto" w:val="clear"/>
+            <w:tcMar>
+              <w:left w:w="90" w:type="dxa"/>
+            </w:tcMar>
+          </w:tcPr>
+          <w:p>
+            <w:pPr>
+              <w:pStyle w:val="Normal"/>
+              <w:spacing w:lineRule="auto" w:line="240"/>
+              <w:rPr>
+                <w:rFonts w:ascii="Times New Roman" w:hAnsi="Times New Roman" w:eastAsia="Times New Roman" w:cs="Times New Roman"/>
+                <w:sz w:val="24"/>
+                <w:szCs w:val="24"/>
+              </w:rPr>
+            </w:pPr>
+            <w:r>
+              <w:rPr>
+                <w:rFonts w:eastAsia="Times New Roman"/>
+                <w:color w:val="000000"/>
+              </w:rPr>
+              <w:t>Responsabilidades</w:t>
+            </w:r>
+          </w:p>
+        </w:tc>
+      </w:tr>
+      <w:tr>
+        <w:trPr/>
+        <w:tc>
+          <w:tcPr>
+            <w:tcW w:w="1679" w:type="dxa"/>
+            <w:tcBorders>
+              <w:top w:val="single" w:sz="8" w:space="0" w:color="000001"/>
+              <w:left w:val="single" w:sz="8" w:space="0" w:color="000001"/>
+              <w:bottom w:val="single" w:sz="8" w:space="0" w:color="000001"/>
+              <w:right w:val="single" w:sz="8" w:space="0" w:color="000001"/>
+              <w:insideH w:val="single" w:sz="8" w:space="0" w:color="000001"/>
+              <w:insideV w:val="single" w:sz="8" w:space="0" w:color="000001"/>
+            </w:tcBorders>
+            <w:shd w:fill="auto" w:val="clear"/>
+            <w:tcMar>
+              <w:left w:w="90" w:type="dxa"/>
+            </w:tcMar>
+          </w:tcPr>
+          <w:p>
+            <w:pPr>
+              <w:pStyle w:val="Normal"/>
+              <w:spacing w:lineRule="auto" w:line="240"/>
+              <w:rPr>
+                <w:rFonts w:ascii="Times New Roman" w:hAnsi="Times New Roman" w:eastAsia="Times New Roman" w:cs="Times New Roman"/>
+                <w:sz w:val="24"/>
+                <w:szCs w:val="24"/>
+              </w:rPr>
+            </w:pPr>
+            <w:r>
+              <w:rPr>
+                <w:rFonts w:eastAsia="Times New Roman"/>
+                <w:color w:val="000000"/>
+              </w:rPr>
+              <w:t>Gerente General</w:t>
+            </w:r>
+          </w:p>
+        </w:tc>
+        <w:tc>
+          <w:tcPr>
+            <w:tcW w:w="6740" w:type="dxa"/>
+            <w:tcBorders>
+              <w:top w:val="single" w:sz="8" w:space="0" w:color="000001"/>
+              <w:left w:val="single" w:sz="8" w:space="0" w:color="000001"/>
+              <w:bottom w:val="single" w:sz="8" w:space="0" w:color="000001"/>
+              <w:right w:val="single" w:sz="8" w:space="0" w:color="000001"/>
+              <w:insideH w:val="single" w:sz="8" w:space="0" w:color="000001"/>
+              <w:insideV w:val="single" w:sz="8" w:space="0" w:color="000001"/>
+            </w:tcBorders>
+            <w:shd w:fill="auto" w:val="clear"/>
+            <w:tcMar>
+              <w:left w:w="90" w:type="dxa"/>
+            </w:tcMar>
+          </w:tcPr>
+          <w:p>
+            <w:pPr>
+              <w:pStyle w:val="Normal"/>
+              <w:spacing w:lineRule="auto" w:line="240"/>
+              <w:rPr>
+                <w:rFonts w:ascii="Times New Roman" w:hAnsi="Times New Roman" w:eastAsia="Times New Roman" w:cs="Times New Roman"/>
+                <w:sz w:val="24"/>
+                <w:szCs w:val="24"/>
+              </w:rPr>
+            </w:pPr>
+            <w:r>
+              <w:rPr>
+                <w:rFonts w:eastAsia="Times New Roman"/>
+                <w:color w:val="000000"/>
+              </w:rPr>
+              <w:t>Establecer un control de cambios para los proyectos de acuerdo a las políticas de la organización.</w:t>
+            </w:r>
+          </w:p>
+          <w:p>
+            <w:pPr>
+              <w:pStyle w:val="Normal"/>
+              <w:spacing w:lineRule="auto" w:line="240"/>
+              <w:rPr>
+                <w:rFonts w:ascii="Times New Roman" w:hAnsi="Times New Roman" w:eastAsia="Times New Roman" w:cs="Times New Roman"/>
+                <w:sz w:val="24"/>
+                <w:szCs w:val="24"/>
+              </w:rPr>
+            </w:pPr>
+            <w:r>
+              <w:rPr>
+                <w:rFonts w:eastAsia="Times New Roman"/>
+                <w:color w:val="000000"/>
+              </w:rPr>
+              <w:t>Monitorear actividades de SCM.</w:t>
+            </w:r>
+          </w:p>
+          <w:p>
+            <w:pPr>
+              <w:pStyle w:val="Normal"/>
+              <w:spacing w:lineRule="auto" w:line="240"/>
+              <w:rPr>
+                <w:rFonts w:ascii="Times New Roman" w:hAnsi="Times New Roman" w:eastAsia="Times New Roman" w:cs="Times New Roman"/>
+                <w:sz w:val="24"/>
+                <w:szCs w:val="24"/>
+              </w:rPr>
+            </w:pPr>
+            <w:r>
+              <w:rPr>
+                <w:rFonts w:eastAsia="Times New Roman"/>
+                <w:color w:val="000000"/>
+              </w:rPr>
+              <w:t>Resolver conflictos.</w:t>
+            </w:r>
+          </w:p>
+        </w:tc>
+      </w:tr>
+      <w:tr>
+        <w:trPr/>
+        <w:tc>
+          <w:tcPr>
+            <w:tcW w:w="1679" w:type="dxa"/>
+            <w:tcBorders>
+              <w:top w:val="single" w:sz="8" w:space="0" w:color="000001"/>
+              <w:left w:val="single" w:sz="8" w:space="0" w:color="000001"/>
+              <w:bottom w:val="single" w:sz="8" w:space="0" w:color="000001"/>
+              <w:right w:val="single" w:sz="8" w:space="0" w:color="000001"/>
+              <w:insideH w:val="single" w:sz="8" w:space="0" w:color="000001"/>
+              <w:insideV w:val="single" w:sz="8" w:space="0" w:color="000001"/>
+            </w:tcBorders>
+            <w:shd w:fill="auto" w:val="clear"/>
+            <w:tcMar>
+              <w:left w:w="90" w:type="dxa"/>
+            </w:tcMar>
+          </w:tcPr>
+          <w:p>
+            <w:pPr>
+              <w:pStyle w:val="Normal"/>
+              <w:spacing w:lineRule="auto" w:line="240"/>
+              <w:rPr>
+                <w:rFonts w:ascii="Times New Roman" w:hAnsi="Times New Roman" w:eastAsia="Times New Roman" w:cs="Times New Roman"/>
+                <w:sz w:val="24"/>
+                <w:szCs w:val="24"/>
+              </w:rPr>
+            </w:pPr>
+            <w:r>
+              <w:rPr>
+                <w:rFonts w:eastAsia="Times New Roman"/>
+                <w:color w:val="000000"/>
+              </w:rPr>
+              <w:t>Jefes de proyectos</w:t>
+            </w:r>
+          </w:p>
+        </w:tc>
+        <w:tc>
+          <w:tcPr>
+            <w:tcW w:w="6740" w:type="dxa"/>
+            <w:tcBorders>
+              <w:top w:val="single" w:sz="8" w:space="0" w:color="000001"/>
+              <w:left w:val="single" w:sz="8" w:space="0" w:color="000001"/>
+              <w:bottom w:val="single" w:sz="8" w:space="0" w:color="000001"/>
+              <w:right w:val="single" w:sz="8" w:space="0" w:color="000001"/>
+              <w:insideH w:val="single" w:sz="8" w:space="0" w:color="000001"/>
+              <w:insideV w:val="single" w:sz="8" w:space="0" w:color="000001"/>
+            </w:tcBorders>
+            <w:shd w:fill="auto" w:val="clear"/>
+            <w:tcMar>
+              <w:left w:w="90" w:type="dxa"/>
+            </w:tcMar>
+          </w:tcPr>
+          <w:p>
+            <w:pPr>
+              <w:pStyle w:val="Normal"/>
+              <w:spacing w:lineRule="auto" w:line="240"/>
+              <w:rPr>
+                <w:rFonts w:ascii="Times New Roman" w:hAnsi="Times New Roman" w:eastAsia="Times New Roman" w:cs="Times New Roman"/>
+                <w:sz w:val="24"/>
+                <w:szCs w:val="24"/>
+              </w:rPr>
+            </w:pPr>
+            <w:r>
+              <w:rPr>
+                <w:rFonts w:eastAsia="Times New Roman"/>
+                <w:color w:val="000000"/>
+              </w:rPr>
+              <w:t>Supervisar el funcionamiento de la Gestión de la Configuración</w:t>
+            </w:r>
+          </w:p>
+        </w:tc>
+      </w:tr>
+      <w:tr>
+        <w:trPr/>
+        <w:tc>
+          <w:tcPr>
+            <w:tcW w:w="1679" w:type="dxa"/>
+            <w:tcBorders>
+              <w:top w:val="single" w:sz="8" w:space="0" w:color="000001"/>
+              <w:left w:val="single" w:sz="8" w:space="0" w:color="000001"/>
+              <w:bottom w:val="single" w:sz="8" w:space="0" w:color="000001"/>
+              <w:right w:val="single" w:sz="8" w:space="0" w:color="000001"/>
+              <w:insideH w:val="single" w:sz="8" w:space="0" w:color="000001"/>
+              <w:insideV w:val="single" w:sz="8" w:space="0" w:color="000001"/>
+            </w:tcBorders>
+            <w:shd w:fill="auto" w:val="clear"/>
+            <w:tcMar>
+              <w:left w:w="90" w:type="dxa"/>
+            </w:tcMar>
+          </w:tcPr>
+          <w:p>
+            <w:pPr>
+              <w:pStyle w:val="Normal"/>
+              <w:spacing w:lineRule="auto" w:line="240"/>
+              <w:rPr>
+                <w:rFonts w:ascii="Times New Roman" w:hAnsi="Times New Roman" w:eastAsia="Times New Roman" w:cs="Times New Roman"/>
+                <w:sz w:val="24"/>
+                <w:szCs w:val="24"/>
+              </w:rPr>
+            </w:pPr>
+            <w:r>
+              <w:rPr>
+                <w:rFonts w:eastAsia="Times New Roman"/>
+                <w:color w:val="000000"/>
+              </w:rPr>
+              <w:t>Contratista/ Vendedor</w:t>
+            </w:r>
+          </w:p>
+        </w:tc>
+        <w:tc>
+          <w:tcPr>
+            <w:tcW w:w="6740" w:type="dxa"/>
+            <w:tcBorders>
+              <w:top w:val="single" w:sz="8" w:space="0" w:color="000001"/>
+              <w:left w:val="single" w:sz="8" w:space="0" w:color="000001"/>
+              <w:bottom w:val="single" w:sz="8" w:space="0" w:color="000001"/>
+              <w:right w:val="single" w:sz="8" w:space="0" w:color="000001"/>
+              <w:insideH w:val="single" w:sz="8" w:space="0" w:color="000001"/>
+              <w:insideV w:val="single" w:sz="8" w:space="0" w:color="000001"/>
+            </w:tcBorders>
+            <w:shd w:fill="auto" w:val="clear"/>
+            <w:tcMar>
+              <w:left w:w="90" w:type="dxa"/>
+            </w:tcMar>
+          </w:tcPr>
+          <w:p>
+            <w:pPr>
+              <w:pStyle w:val="Normal"/>
+              <w:spacing w:lineRule="auto" w:line="240"/>
+              <w:rPr>
+                <w:rFonts w:ascii="Times New Roman" w:hAnsi="Times New Roman" w:eastAsia="Times New Roman" w:cs="Times New Roman"/>
+                <w:sz w:val="24"/>
+                <w:szCs w:val="24"/>
+              </w:rPr>
+            </w:pPr>
+            <w:r>
+              <w:rPr>
+                <w:rFonts w:eastAsia="Times New Roman"/>
+                <w:color w:val="000000"/>
+              </w:rPr>
+              <w:t>Identifica los IC y las actualizaciones del CI, los envía a CMB.</w:t>
+            </w:r>
+          </w:p>
+          <w:p>
+            <w:pPr>
+              <w:pStyle w:val="Normal"/>
+              <w:spacing w:lineRule="auto" w:line="240"/>
+              <w:rPr>
+                <w:rFonts w:ascii="Times New Roman" w:hAnsi="Times New Roman" w:eastAsia="Times New Roman" w:cs="Times New Roman"/>
+                <w:sz w:val="24"/>
+                <w:szCs w:val="24"/>
+              </w:rPr>
+            </w:pPr>
+            <w:r>
+              <w:rPr>
+                <w:rFonts w:eastAsia="Times New Roman"/>
+                <w:color w:val="000000"/>
+              </w:rPr>
+              <w:t>Participa en el proceso de control de configuraciones.</w:t>
+            </w:r>
+          </w:p>
+          <w:p>
+            <w:pPr>
+              <w:pStyle w:val="Normal"/>
+              <w:spacing w:lineRule="auto" w:line="240"/>
+              <w:rPr>
+                <w:rFonts w:ascii="Times New Roman" w:hAnsi="Times New Roman" w:eastAsia="Times New Roman" w:cs="Times New Roman"/>
+                <w:sz w:val="24"/>
+                <w:szCs w:val="24"/>
+              </w:rPr>
+            </w:pPr>
+            <w:r>
+              <w:rPr>
+                <w:rFonts w:eastAsia="Times New Roman"/>
+                <w:color w:val="000000"/>
+              </w:rPr>
+              <w:t>Cumple con los requisitos de CMP</w:t>
+            </w:r>
+          </w:p>
+        </w:tc>
+      </w:tr>
+      <w:tr>
+        <w:trPr>
+          <w:trHeight w:val="520" w:hRule="atLeast"/>
+        </w:trPr>
+        <w:tc>
+          <w:tcPr>
+            <w:tcW w:w="1679" w:type="dxa"/>
+            <w:tcBorders>
+              <w:top w:val="single" w:sz="8" w:space="0" w:color="000001"/>
+              <w:left w:val="single" w:sz="8" w:space="0" w:color="000001"/>
+              <w:bottom w:val="single" w:sz="8" w:space="0" w:color="000001"/>
+              <w:right w:val="single" w:sz="8" w:space="0" w:color="000001"/>
+              <w:insideH w:val="single" w:sz="8" w:space="0" w:color="000001"/>
+              <w:insideV w:val="single" w:sz="8" w:space="0" w:color="000001"/>
+            </w:tcBorders>
+            <w:shd w:fill="auto" w:val="clear"/>
+            <w:tcMar>
+              <w:left w:w="90" w:type="dxa"/>
+            </w:tcMar>
+          </w:tcPr>
+          <w:p>
+            <w:pPr>
+              <w:pStyle w:val="Normal"/>
+              <w:spacing w:lineRule="auto" w:line="240"/>
+              <w:rPr>
+                <w:rFonts w:ascii="Times New Roman" w:hAnsi="Times New Roman" w:eastAsia="Times New Roman" w:cs="Times New Roman"/>
+                <w:sz w:val="24"/>
+                <w:szCs w:val="24"/>
+              </w:rPr>
+            </w:pPr>
+            <w:r>
+              <w:rPr>
+                <w:rFonts w:eastAsia="Times New Roman"/>
+                <w:color w:val="000000"/>
+              </w:rPr>
+              <w:t>Bibliotecario</w:t>
+            </w:r>
+          </w:p>
+        </w:tc>
+        <w:tc>
+          <w:tcPr>
+            <w:tcW w:w="6740" w:type="dxa"/>
+            <w:tcBorders>
+              <w:top w:val="single" w:sz="8" w:space="0" w:color="000001"/>
+              <w:left w:val="single" w:sz="8" w:space="0" w:color="000001"/>
+              <w:bottom w:val="single" w:sz="8" w:space="0" w:color="000001"/>
+              <w:right w:val="single" w:sz="8" w:space="0" w:color="000001"/>
+              <w:insideH w:val="single" w:sz="8" w:space="0" w:color="000001"/>
+              <w:insideV w:val="single" w:sz="8" w:space="0" w:color="000001"/>
+            </w:tcBorders>
+            <w:shd w:fill="auto" w:val="clear"/>
+            <w:tcMar>
+              <w:left w:w="90" w:type="dxa"/>
+            </w:tcMar>
+          </w:tcPr>
+          <w:p>
+            <w:pPr>
+              <w:pStyle w:val="Normal"/>
+              <w:spacing w:lineRule="auto" w:line="240"/>
+              <w:rPr>
+                <w:rFonts w:ascii="Times New Roman" w:hAnsi="Times New Roman" w:eastAsia="Times New Roman" w:cs="Times New Roman"/>
+                <w:sz w:val="24"/>
+                <w:szCs w:val="24"/>
+              </w:rPr>
+            </w:pPr>
+            <w:r>
+              <w:rPr>
+                <w:rFonts w:eastAsia="Times New Roman"/>
+                <w:color w:val="000000"/>
+              </w:rPr>
+              <w:t>Mantine código controlado, documentación y requisitos.</w:t>
+            </w:r>
+          </w:p>
+          <w:p>
+            <w:pPr>
+              <w:pStyle w:val="Normal"/>
+              <w:spacing w:lineRule="auto" w:line="240"/>
+              <w:rPr>
+                <w:rFonts w:ascii="Times New Roman" w:hAnsi="Times New Roman" w:eastAsia="Times New Roman" w:cs="Times New Roman"/>
+                <w:sz w:val="24"/>
+                <w:szCs w:val="24"/>
+              </w:rPr>
+            </w:pPr>
+            <w:r>
+              <w:rPr>
+                <w:rFonts w:eastAsia="Times New Roman"/>
+                <w:color w:val="000000"/>
+              </w:rPr>
+              <w:t>Mantiene copias de la documentación del sistema.</w:t>
+            </w:r>
+          </w:p>
+          <w:p>
+            <w:pPr>
+              <w:pStyle w:val="Normal"/>
+              <w:spacing w:lineRule="auto" w:line="240"/>
+              <w:rPr>
+                <w:rFonts w:ascii="Times New Roman" w:hAnsi="Times New Roman" w:eastAsia="Times New Roman" w:cs="Times New Roman"/>
+                <w:sz w:val="24"/>
+                <w:szCs w:val="24"/>
+              </w:rPr>
+            </w:pPr>
+            <w:r>
+              <w:rPr>
+                <w:rFonts w:eastAsia="Times New Roman"/>
+                <w:color w:val="000000"/>
+              </w:rPr>
+              <w:t>Organiza lanzamientos del sistema junto con CM representante.</w:t>
+            </w:r>
+          </w:p>
+          <w:p>
+            <w:pPr>
+              <w:pStyle w:val="Normal"/>
+              <w:spacing w:lineRule="auto" w:line="240"/>
+              <w:rPr>
+                <w:rFonts w:ascii="Times New Roman" w:hAnsi="Times New Roman" w:eastAsia="Times New Roman" w:cs="Times New Roman"/>
+                <w:sz w:val="24"/>
+                <w:szCs w:val="24"/>
+              </w:rPr>
+            </w:pPr>
+            <w:r>
+              <w:rPr>
+                <w:rFonts w:eastAsia="Times New Roman"/>
+                <w:color w:val="000000"/>
+              </w:rPr>
+              <w:t>Mantiene listas de distribución para cambios/ publicaciones de documentos informados</w:t>
+            </w:r>
+          </w:p>
+        </w:tc>
+      </w:tr>
+      <w:tr>
+        <w:trPr>
+          <w:trHeight w:val="460" w:hRule="atLeast"/>
+        </w:trPr>
+        <w:tc>
+          <w:tcPr>
+            <w:tcW w:w="1679" w:type="dxa"/>
+            <w:tcBorders>
+              <w:top w:val="single" w:sz="8" w:space="0" w:color="000001"/>
+              <w:left w:val="single" w:sz="8" w:space="0" w:color="000001"/>
+              <w:bottom w:val="single" w:sz="8" w:space="0" w:color="000001"/>
+              <w:right w:val="single" w:sz="8" w:space="0" w:color="000001"/>
+              <w:insideH w:val="single" w:sz="8" w:space="0" w:color="000001"/>
+              <w:insideV w:val="single" w:sz="8" w:space="0" w:color="000001"/>
+            </w:tcBorders>
+            <w:shd w:fill="auto" w:val="clear"/>
+            <w:tcMar>
+              <w:left w:w="90" w:type="dxa"/>
+            </w:tcMar>
+          </w:tcPr>
+          <w:p>
+            <w:pPr>
+              <w:pStyle w:val="Normal"/>
+              <w:spacing w:lineRule="auto" w:line="240"/>
+              <w:rPr>
+                <w:rFonts w:ascii="Times New Roman" w:hAnsi="Times New Roman" w:eastAsia="Times New Roman" w:cs="Times New Roman"/>
+                <w:sz w:val="24"/>
+                <w:szCs w:val="24"/>
+              </w:rPr>
+            </w:pPr>
+            <w:r>
+              <w:rPr>
+                <w:rFonts w:eastAsia="Times New Roman"/>
+                <w:color w:val="000000"/>
+              </w:rPr>
+              <w:t>Equipo de Desarrollo</w:t>
+            </w:r>
+          </w:p>
+        </w:tc>
+        <w:tc>
+          <w:tcPr>
+            <w:tcW w:w="6740" w:type="dxa"/>
+            <w:tcBorders>
+              <w:top w:val="single" w:sz="8" w:space="0" w:color="000001"/>
+              <w:left w:val="single" w:sz="8" w:space="0" w:color="000001"/>
+              <w:bottom w:val="single" w:sz="8" w:space="0" w:color="000001"/>
+              <w:right w:val="single" w:sz="8" w:space="0" w:color="000001"/>
+              <w:insideH w:val="single" w:sz="8" w:space="0" w:color="000001"/>
+              <w:insideV w:val="single" w:sz="8" w:space="0" w:color="000001"/>
+            </w:tcBorders>
+            <w:shd w:fill="auto" w:val="clear"/>
+            <w:tcMar>
+              <w:left w:w="90" w:type="dxa"/>
+            </w:tcMar>
+          </w:tcPr>
+          <w:p>
+            <w:pPr>
+              <w:pStyle w:val="Normal"/>
+              <w:spacing w:lineRule="auto" w:line="240"/>
+              <w:rPr>
+                <w:rFonts w:ascii="Times New Roman" w:hAnsi="Times New Roman" w:eastAsia="Times New Roman" w:cs="Times New Roman"/>
+                <w:sz w:val="24"/>
+                <w:szCs w:val="24"/>
+              </w:rPr>
+            </w:pPr>
+            <w:r>
+              <w:rPr>
+                <w:rFonts w:eastAsia="Times New Roman"/>
+                <w:color w:val="000000"/>
+              </w:rPr>
+              <w:t>Aborda diversos aspectos del desarrollo, incluidos documentos, código, entrenamiento, COTS y hardware.</w:t>
+            </w:r>
+          </w:p>
+          <w:p>
+            <w:pPr>
+              <w:pStyle w:val="Normal"/>
+              <w:spacing w:lineRule="auto" w:line="240"/>
+              <w:rPr>
+                <w:rFonts w:ascii="Times New Roman" w:hAnsi="Times New Roman" w:eastAsia="Times New Roman" w:cs="Times New Roman"/>
+                <w:sz w:val="24"/>
+                <w:szCs w:val="24"/>
+              </w:rPr>
+            </w:pPr>
+            <w:r>
+              <w:rPr>
+                <w:rFonts w:eastAsia="Times New Roman"/>
+                <w:color w:val="000000"/>
+              </w:rPr>
+              <w:t>Identifica las actualizaciones y modificaciones de CIs y CI, envía actualizaciones de línea base.</w:t>
+            </w:r>
+          </w:p>
+          <w:p>
+            <w:pPr>
+              <w:pStyle w:val="Normal"/>
+              <w:spacing w:lineRule="auto" w:line="240"/>
+              <w:rPr>
+                <w:rFonts w:ascii="Times New Roman" w:hAnsi="Times New Roman" w:eastAsia="Times New Roman" w:cs="Times New Roman"/>
+                <w:sz w:val="24"/>
+                <w:szCs w:val="24"/>
+              </w:rPr>
+            </w:pPr>
+            <w:r>
+              <w:rPr>
+                <w:rFonts w:eastAsia="Times New Roman"/>
+                <w:color w:val="000000"/>
+              </w:rPr>
+              <w:t>Participa en el proceso de control de configuraciones</w:t>
+            </w:r>
+          </w:p>
+        </w:tc>
+      </w:tr>
+      <w:tr>
+        <w:trPr/>
+        <w:tc>
+          <w:tcPr>
+            <w:tcW w:w="1679" w:type="dxa"/>
+            <w:tcBorders>
+              <w:top w:val="single" w:sz="8" w:space="0" w:color="000001"/>
+              <w:left w:val="single" w:sz="8" w:space="0" w:color="000001"/>
+              <w:bottom w:val="single" w:sz="8" w:space="0" w:color="000001"/>
+              <w:right w:val="single" w:sz="8" w:space="0" w:color="000001"/>
+              <w:insideH w:val="single" w:sz="8" w:space="0" w:color="000001"/>
+              <w:insideV w:val="single" w:sz="8" w:space="0" w:color="000001"/>
+            </w:tcBorders>
+            <w:shd w:fill="auto" w:val="clear"/>
+            <w:tcMar>
+              <w:left w:w="90" w:type="dxa"/>
+            </w:tcMar>
+          </w:tcPr>
+          <w:p>
+            <w:pPr>
+              <w:pStyle w:val="Normal"/>
+              <w:spacing w:lineRule="auto" w:line="240"/>
+              <w:rPr>
+                <w:rFonts w:ascii="Times New Roman" w:hAnsi="Times New Roman" w:eastAsia="Times New Roman" w:cs="Times New Roman"/>
+                <w:sz w:val="24"/>
+                <w:szCs w:val="24"/>
+              </w:rPr>
+            </w:pPr>
+            <w:r>
+              <w:rPr>
+                <w:rFonts w:eastAsia="Times New Roman"/>
+                <w:color w:val="000000"/>
+              </w:rPr>
+              <w:t>Gestor de Configuración</w:t>
+            </w:r>
+          </w:p>
+        </w:tc>
+        <w:tc>
+          <w:tcPr>
+            <w:tcW w:w="6740" w:type="dxa"/>
+            <w:tcBorders>
+              <w:top w:val="single" w:sz="8" w:space="0" w:color="000001"/>
+              <w:left w:val="single" w:sz="8" w:space="0" w:color="000001"/>
+              <w:bottom w:val="single" w:sz="8" w:space="0" w:color="000001"/>
+              <w:right w:val="single" w:sz="8" w:space="0" w:color="000001"/>
+              <w:insideH w:val="single" w:sz="8" w:space="0" w:color="000001"/>
+              <w:insideV w:val="single" w:sz="8" w:space="0" w:color="000001"/>
+            </w:tcBorders>
+            <w:shd w:fill="auto" w:val="clear"/>
+            <w:tcMar>
+              <w:left w:w="90" w:type="dxa"/>
+            </w:tcMar>
+          </w:tcPr>
+          <w:p>
+            <w:pPr>
+              <w:pStyle w:val="Normal"/>
+              <w:spacing w:lineRule="auto" w:line="240"/>
+              <w:rPr>
+                <w:rFonts w:ascii="Times New Roman" w:hAnsi="Times New Roman" w:eastAsia="Times New Roman" w:cs="Times New Roman"/>
+                <w:sz w:val="24"/>
+                <w:szCs w:val="24"/>
+              </w:rPr>
+            </w:pPr>
+            <w:r>
+              <w:rPr>
+                <w:rFonts w:eastAsia="Times New Roman"/>
+                <w:color w:val="000000"/>
+              </w:rPr>
+              <w:t>Gestionar la planificación, identificación, control, seguimiento y auditoría de todos los elementos de configuración en la base de datos de configuración.</w:t>
+            </w:r>
+          </w:p>
+          <w:p>
+            <w:pPr>
+              <w:pStyle w:val="Normal"/>
+              <w:spacing w:lineRule="auto" w:line="240"/>
+              <w:rPr>
+                <w:rFonts w:ascii="Times New Roman" w:hAnsi="Times New Roman" w:eastAsia="Times New Roman" w:cs="Times New Roman"/>
+                <w:sz w:val="24"/>
+                <w:szCs w:val="24"/>
+              </w:rPr>
+            </w:pPr>
+            <w:r>
+              <w:rPr>
+                <w:rFonts w:eastAsia="Times New Roman"/>
+                <w:color w:val="000000"/>
+              </w:rPr>
+              <w:t>Desarrollar el plan de gestión de configuración.</w:t>
+            </w:r>
+          </w:p>
+          <w:p>
+            <w:pPr>
+              <w:pStyle w:val="Normal"/>
+              <w:spacing w:lineRule="auto" w:line="240"/>
+              <w:rPr>
+                <w:rFonts w:ascii="Times New Roman" w:hAnsi="Times New Roman" w:eastAsia="Times New Roman" w:cs="Times New Roman"/>
+                <w:sz w:val="24"/>
+                <w:szCs w:val="24"/>
+              </w:rPr>
+            </w:pPr>
+            <w:r>
+              <w:rPr>
+                <w:rFonts w:eastAsia="Times New Roman"/>
+                <w:color w:val="000000"/>
+              </w:rPr>
+              <w:t>Monitorear y reportar los cambios no autorizados sobre los elementos de configuración.</w:t>
+            </w:r>
+          </w:p>
+          <w:p>
+            <w:pPr>
+              <w:pStyle w:val="Normal"/>
+              <w:spacing w:lineRule="auto" w:line="240"/>
+              <w:rPr>
+                <w:rFonts w:ascii="Times New Roman" w:hAnsi="Times New Roman" w:eastAsia="Times New Roman" w:cs="Times New Roman"/>
+                <w:sz w:val="24"/>
+                <w:szCs w:val="24"/>
+              </w:rPr>
+            </w:pPr>
+            <w:r>
+              <w:rPr>
+                <w:rFonts w:eastAsia="Times New Roman"/>
+                <w:color w:val="000000"/>
+              </w:rPr>
+              <w:t>Asegurar la consistencia e integridad de los datos de la base de datos de configuración a través de la ejecución de procedimientos de verificación y auditoría.</w:t>
+            </w:r>
+          </w:p>
+          <w:p>
+            <w:pPr>
+              <w:pStyle w:val="Normal"/>
+              <w:spacing w:lineRule="auto" w:line="240"/>
+              <w:rPr>
+                <w:rFonts w:ascii="Times New Roman" w:hAnsi="Times New Roman" w:eastAsia="Times New Roman" w:cs="Times New Roman"/>
+                <w:sz w:val="24"/>
+                <w:szCs w:val="24"/>
+              </w:rPr>
+            </w:pPr>
+            <w:r>
+              <w:rPr>
+                <w:rFonts w:eastAsia="Times New Roman"/>
+                <w:color w:val="000000"/>
+              </w:rPr>
+              <w:t>Liderar las actividades de evaluación del proceso: revisar tipos de elementos de configuración, relaciones, atributos y valores asociados, estructura de la base de datos, derechos de acceso.</w:t>
+            </w:r>
+          </w:p>
+          <w:p>
+            <w:pPr>
+              <w:pStyle w:val="Normal"/>
+              <w:spacing w:lineRule="auto" w:line="240"/>
+              <w:rPr>
+                <w:rFonts w:ascii="Times New Roman" w:hAnsi="Times New Roman" w:eastAsia="Times New Roman" w:cs="Times New Roman"/>
+                <w:sz w:val="24"/>
+                <w:szCs w:val="24"/>
+              </w:rPr>
+            </w:pPr>
+            <w:r>
+              <w:rPr>
+                <w:rFonts w:eastAsia="Times New Roman"/>
+                <w:color w:val="000000"/>
+              </w:rPr>
+              <w:t>Aprobar cambios estructurales en la base de datos de configuración.</w:t>
+            </w:r>
+          </w:p>
+          <w:p>
+            <w:pPr>
+              <w:pStyle w:val="Normal"/>
+              <w:spacing w:lineRule="auto" w:line="240"/>
+              <w:rPr>
+                <w:rFonts w:ascii="Times New Roman" w:hAnsi="Times New Roman" w:eastAsia="Times New Roman" w:cs="Times New Roman"/>
+                <w:sz w:val="24"/>
+                <w:szCs w:val="24"/>
+              </w:rPr>
+            </w:pPr>
+            <w:r>
+              <w:rPr>
+                <w:rFonts w:eastAsia="Times New Roman" w:cs="Times New Roman" w:ascii="Times New Roman" w:hAnsi="Times New Roman"/>
+                <w:sz w:val="24"/>
+                <w:szCs w:val="24"/>
+              </w:rPr>
+            </w:r>
+          </w:p>
+        </w:tc>
+      </w:tr>
+      <w:tr>
+        <w:trPr/>
+        <w:tc>
+          <w:tcPr>
+            <w:tcW w:w="1679" w:type="dxa"/>
+            <w:tcBorders>
+              <w:top w:val="single" w:sz="8" w:space="0" w:color="000001"/>
+              <w:left w:val="single" w:sz="8" w:space="0" w:color="000001"/>
+              <w:bottom w:val="single" w:sz="8" w:space="0" w:color="000001"/>
+              <w:right w:val="single" w:sz="8" w:space="0" w:color="000001"/>
+              <w:insideH w:val="single" w:sz="8" w:space="0" w:color="000001"/>
+              <w:insideV w:val="single" w:sz="8" w:space="0" w:color="000001"/>
+            </w:tcBorders>
+            <w:shd w:fill="auto" w:val="clear"/>
+            <w:tcMar>
+              <w:left w:w="90" w:type="dxa"/>
+            </w:tcMar>
+          </w:tcPr>
+          <w:p>
+            <w:pPr>
+              <w:pStyle w:val="Normal"/>
+              <w:spacing w:lineRule="auto" w:line="240"/>
+              <w:rPr>
+                <w:rFonts w:ascii="Times New Roman" w:hAnsi="Times New Roman" w:eastAsia="Times New Roman" w:cs="Times New Roman"/>
+                <w:sz w:val="24"/>
+                <w:szCs w:val="24"/>
+              </w:rPr>
+            </w:pPr>
+            <w:r>
+              <w:rPr>
+                <w:rFonts w:eastAsia="Times New Roman"/>
+                <w:color w:val="000000"/>
+              </w:rPr>
+              <w:t>Inspector de Aseguramiento de Calidad</w:t>
+            </w:r>
+          </w:p>
+        </w:tc>
+        <w:tc>
+          <w:tcPr>
+            <w:tcW w:w="6740" w:type="dxa"/>
+            <w:tcBorders>
+              <w:top w:val="single" w:sz="8" w:space="0" w:color="000001"/>
+              <w:left w:val="single" w:sz="8" w:space="0" w:color="000001"/>
+              <w:bottom w:val="single" w:sz="8" w:space="0" w:color="000001"/>
+              <w:right w:val="single" w:sz="8" w:space="0" w:color="000001"/>
+              <w:insideH w:val="single" w:sz="8" w:space="0" w:color="000001"/>
+              <w:insideV w:val="single" w:sz="8" w:space="0" w:color="000001"/>
+            </w:tcBorders>
+            <w:shd w:fill="auto" w:val="clear"/>
+            <w:tcMar>
+              <w:left w:w="90" w:type="dxa"/>
+            </w:tcMar>
+          </w:tcPr>
+          <w:p>
+            <w:pPr>
+              <w:pStyle w:val="Normal"/>
+              <w:spacing w:lineRule="auto" w:line="240"/>
+              <w:rPr>
+                <w:rFonts w:ascii="Times New Roman" w:hAnsi="Times New Roman" w:eastAsia="Times New Roman" w:cs="Times New Roman"/>
+                <w:sz w:val="24"/>
+                <w:szCs w:val="24"/>
+              </w:rPr>
+            </w:pPr>
+            <w:r>
+              <w:rPr>
+                <w:rFonts w:eastAsia="Times New Roman"/>
+                <w:color w:val="000000"/>
+              </w:rPr>
+              <w:t>Auditar la Gestión de la Configuración.</w:t>
+            </w:r>
+          </w:p>
+        </w:tc>
+      </w:tr>
+      <w:tr>
+        <w:trPr/>
+        <w:tc>
+          <w:tcPr>
+            <w:tcW w:w="1679" w:type="dxa"/>
+            <w:tcBorders>
+              <w:top w:val="single" w:sz="8" w:space="0" w:color="000001"/>
+              <w:left w:val="single" w:sz="8" w:space="0" w:color="000001"/>
+              <w:bottom w:val="single" w:sz="8" w:space="0" w:color="000001"/>
+              <w:right w:val="single" w:sz="8" w:space="0" w:color="000001"/>
+              <w:insideH w:val="single" w:sz="8" w:space="0" w:color="000001"/>
+              <w:insideV w:val="single" w:sz="8" w:space="0" w:color="000001"/>
+            </w:tcBorders>
+            <w:shd w:fill="auto" w:val="clear"/>
+            <w:tcMar>
+              <w:left w:w="90" w:type="dxa"/>
+            </w:tcMar>
+          </w:tcPr>
+          <w:p>
+            <w:pPr>
+              <w:pStyle w:val="Normal"/>
+              <w:spacing w:lineRule="auto" w:line="240"/>
+              <w:rPr>
+                <w:rFonts w:ascii="Times New Roman" w:hAnsi="Times New Roman" w:eastAsia="Times New Roman" w:cs="Times New Roman"/>
+                <w:sz w:val="24"/>
+                <w:szCs w:val="24"/>
+              </w:rPr>
+            </w:pPr>
+            <w:r>
+              <w:rPr>
+                <w:rFonts w:eastAsia="Times New Roman"/>
+                <w:color w:val="000000"/>
+              </w:rPr>
+              <w:t>Gestor de Cambio</w:t>
+            </w:r>
+          </w:p>
+        </w:tc>
+        <w:tc>
+          <w:tcPr>
+            <w:tcW w:w="6740" w:type="dxa"/>
+            <w:tcBorders>
+              <w:top w:val="single" w:sz="8" w:space="0" w:color="000001"/>
+              <w:left w:val="single" w:sz="8" w:space="0" w:color="000001"/>
+              <w:bottom w:val="single" w:sz="8" w:space="0" w:color="000001"/>
+              <w:right w:val="single" w:sz="8" w:space="0" w:color="000001"/>
+              <w:insideH w:val="single" w:sz="8" w:space="0" w:color="000001"/>
+              <w:insideV w:val="single" w:sz="8" w:space="0" w:color="000001"/>
+            </w:tcBorders>
+            <w:shd w:fill="auto" w:val="clear"/>
+            <w:tcMar>
+              <w:left w:w="90" w:type="dxa"/>
+            </w:tcMar>
+          </w:tcPr>
+          <w:p>
+            <w:pPr>
+              <w:pStyle w:val="Normal"/>
+              <w:spacing w:lineRule="auto" w:line="240"/>
+              <w:rPr>
+                <w:rFonts w:ascii="Times New Roman" w:hAnsi="Times New Roman" w:eastAsia="Times New Roman" w:cs="Times New Roman"/>
+                <w:sz w:val="24"/>
+                <w:szCs w:val="24"/>
+              </w:rPr>
+            </w:pPr>
+            <w:r>
+              <w:rPr>
+                <w:rFonts w:eastAsia="Times New Roman"/>
+                <w:color w:val="000000"/>
+              </w:rPr>
+              <w:t>Evaluar el impacto y riesgo de los cambios.</w:t>
+            </w:r>
+          </w:p>
+          <w:p>
+            <w:pPr>
+              <w:pStyle w:val="Normal"/>
+              <w:spacing w:lineRule="auto" w:line="240"/>
+              <w:rPr>
+                <w:rFonts w:ascii="Times New Roman" w:hAnsi="Times New Roman" w:eastAsia="Times New Roman" w:cs="Times New Roman"/>
+                <w:sz w:val="24"/>
+                <w:szCs w:val="24"/>
+              </w:rPr>
+            </w:pPr>
+            <w:r>
+              <w:rPr>
+                <w:rFonts w:eastAsia="Times New Roman"/>
+                <w:color w:val="000000"/>
+              </w:rPr>
+              <w:t>Asegurar que los responsables de los elementos de configuración actualizan los históricos de estos elementos con los cambios implementados.</w:t>
+            </w:r>
+          </w:p>
+          <w:p>
+            <w:pPr>
+              <w:pStyle w:val="Normal"/>
+              <w:spacing w:lineRule="auto" w:line="240"/>
+              <w:rPr>
+                <w:rFonts w:ascii="Times New Roman" w:hAnsi="Times New Roman" w:eastAsia="Times New Roman" w:cs="Times New Roman"/>
+                <w:sz w:val="24"/>
+                <w:szCs w:val="24"/>
+              </w:rPr>
+            </w:pPr>
+            <w:r>
+              <w:rPr>
+                <w:rFonts w:eastAsia="Times New Roman" w:cs="Times New Roman" w:ascii="Times New Roman" w:hAnsi="Times New Roman"/>
+                <w:sz w:val="24"/>
+                <w:szCs w:val="24"/>
+              </w:rPr>
+            </w:r>
+          </w:p>
+        </w:tc>
+      </w:tr>
+    </w:tbl>
+    <w:p>
+      <w:pPr>
+        <w:pStyle w:val="Normal"/>
+        <w:spacing w:before="120" w:after="0"/>
+        <w:ind w:left="1440" w:hanging="0"/>
+        <w:rPr/>
+      </w:pPr>
+      <w:r>
+        <w:rPr/>
+      </w:r>
+    </w:p>
+    <w:p>
+      <w:pPr>
+        <w:pStyle w:val="Normal"/>
+        <w:spacing w:before="120" w:after="0"/>
+        <w:ind w:left="1440" w:hanging="0"/>
+        <w:rPr/>
+      </w:pPr>
+      <w:r>
+        <w:rPr/>
+      </w:r>
+    </w:p>
+    <w:p>
+      <w:pPr>
+        <w:pStyle w:val="Normal"/>
         <w:numPr>
           <w:ilvl w:val="1"/>
           <w:numId w:val="2"/>
         </w:numPr>
-        <w:spacing w:before="120"/>
+        <w:spacing w:before="120" w:after="0"/>
         <w:contextualSpacing/>
         <w:rPr>
+          <w:b/>
           <w:b/>
           <w:sz w:val="24"/>
           <w:szCs w:val="24"/>
@@ -1935,19 +3145,595 @@
     </w:p>
     <w:p>
       <w:pPr>
-        <w:spacing w:before="120"/>
-        <w:ind w:left="720"/>
-      </w:pPr>
-    </w:p>
-    <w:p>
-      <w:pPr>
+        <w:pStyle w:val="Normal"/>
+        <w:spacing w:before="120" w:after="0"/>
+        <w:ind w:left="1440" w:hanging="0"/>
+        <w:contextualSpacing/>
+        <w:rPr>
+          <w:b/>
+          <w:b/>
+          <w:sz w:val="24"/>
+          <w:szCs w:val="24"/>
+        </w:rPr>
+      </w:pPr>
+      <w:r>
+        <w:rPr>
+          <w:color w:val="000000"/>
+        </w:rPr>
+        <w:t>La política de la gestión de configuraciones es proporcionar servicios de administración de la configuración para el proyecto de acuerdo a los requisitos y las directrices del DOE actual, tal como se define en el plan y los procedimientos asociados.</w:t>
+      </w:r>
+    </w:p>
+    <w:p>
+      <w:pPr>
+        <w:pStyle w:val="Normal"/>
+        <w:numPr>
+          <w:ilvl w:val="2"/>
+          <w:numId w:val="2"/>
+        </w:numPr>
+        <w:spacing w:before="120" w:after="0"/>
+        <w:contextualSpacing/>
+        <w:rPr>
+          <w:b/>
+          <w:b/>
+          <w:sz w:val="24"/>
+          <w:szCs w:val="24"/>
+        </w:rPr>
+      </w:pPr>
+      <w:r>
+        <w:rPr>
+          <w:b/>
+          <w:bCs/>
+          <w:color w:val="000000"/>
+        </w:rPr>
+        <w:t>Políticas de configuración de código fuente y documentación de usuario</w:t>
+      </w:r>
+    </w:p>
+    <w:p>
+      <w:pPr>
+        <w:pStyle w:val="NormalWeb"/>
+        <w:numPr>
+          <w:ilvl w:val="0"/>
+          <w:numId w:val="3"/>
+        </w:numPr>
+        <w:spacing w:beforeAutospacing="0" w:before="120" w:afterAutospacing="0" w:after="0"/>
+        <w:ind w:left="2880" w:hanging="360"/>
+        <w:textAlignment w:val="baseline"/>
+        <w:rPr>
+          <w:rFonts w:ascii="Arial" w:hAnsi="Arial" w:cs="Arial"/>
+          <w:color w:val="000000"/>
+        </w:rPr>
+      </w:pPr>
+      <w:r>
+        <w:rPr>
+          <w:rFonts w:cs="Arial" w:ascii="Arial" w:hAnsi="Arial"/>
+          <w:color w:val="000000"/>
+        </w:rPr>
+        <w:t>Trabajar la rama como un todo</w:t>
+      </w:r>
+    </w:p>
+    <w:p>
+      <w:pPr>
+        <w:pStyle w:val="NormalWeb"/>
+        <w:numPr>
+          <w:ilvl w:val="0"/>
+          <w:numId w:val="3"/>
+        </w:numPr>
+        <w:spacing w:beforeAutospacing="0" w:before="0" w:afterAutospacing="0" w:after="0"/>
+        <w:ind w:left="2880" w:hanging="360"/>
+        <w:textAlignment w:val="baseline"/>
+        <w:rPr>
+          <w:rFonts w:ascii="Arial" w:hAnsi="Arial" w:cs="Arial"/>
+          <w:color w:val="000000"/>
+        </w:rPr>
+      </w:pPr>
+      <w:r>
+        <w:rPr>
+          <w:rFonts w:cs="Arial" w:ascii="Arial" w:hAnsi="Arial"/>
+          <w:color w:val="000000"/>
+        </w:rPr>
+        <w:t>Registrar bueno comentarios con los comandos de subversion.</w:t>
+      </w:r>
+    </w:p>
+    <w:p>
+      <w:pPr>
+        <w:pStyle w:val="NormalWeb"/>
+        <w:numPr>
+          <w:ilvl w:val="0"/>
+          <w:numId w:val="3"/>
+        </w:numPr>
+        <w:spacing w:beforeAutospacing="0" w:before="0" w:afterAutospacing="0" w:after="0"/>
+        <w:ind w:left="2880" w:hanging="360"/>
+        <w:textAlignment w:val="baseline"/>
+        <w:rPr>
+          <w:rFonts w:ascii="Arial" w:hAnsi="Arial" w:cs="Arial"/>
+          <w:color w:val="000000"/>
+        </w:rPr>
+      </w:pPr>
+      <w:r>
+        <w:rPr>
+          <w:rFonts w:cs="Arial" w:ascii="Arial" w:hAnsi="Arial"/>
+          <w:color w:val="000000"/>
+        </w:rPr>
+        <w:t>Durante el desarrollo, se recomienda hacer commits frecuentes para hacer visible los cambios a los otros desarrolladores de la misma rama.</w:t>
+      </w:r>
+    </w:p>
+    <w:p>
+      <w:pPr>
+        <w:pStyle w:val="NormalWeb"/>
+        <w:numPr>
+          <w:ilvl w:val="0"/>
+          <w:numId w:val="3"/>
+        </w:numPr>
+        <w:spacing w:beforeAutospacing="0" w:before="0" w:afterAutospacing="0" w:after="0"/>
+        <w:ind w:left="2880" w:hanging="360"/>
+        <w:textAlignment w:val="baseline"/>
+        <w:rPr>
+          <w:rFonts w:ascii="Arial" w:hAnsi="Arial" w:cs="Arial"/>
+          <w:color w:val="000000"/>
+        </w:rPr>
+      </w:pPr>
+      <w:r>
+        <w:rPr>
+          <w:rFonts w:cs="Arial" w:ascii="Arial" w:hAnsi="Arial"/>
+          <w:color w:val="000000"/>
+        </w:rPr>
+        <w:t>El comentario de los commits debe indicar la naturaleza del cambio que se está registrando.</w:t>
+      </w:r>
+    </w:p>
+    <w:p>
+      <w:pPr>
+        <w:pStyle w:val="NormalWeb"/>
+        <w:numPr>
+          <w:ilvl w:val="0"/>
+          <w:numId w:val="3"/>
+        </w:numPr>
+        <w:spacing w:beforeAutospacing="0" w:before="0" w:afterAutospacing="0" w:after="0"/>
+        <w:ind w:left="2880" w:hanging="360"/>
+        <w:textAlignment w:val="baseline"/>
+        <w:rPr>
+          <w:rFonts w:ascii="Arial" w:hAnsi="Arial" w:cs="Arial"/>
+          <w:color w:val="000000"/>
+        </w:rPr>
+      </w:pPr>
+      <w:r>
+        <w:rPr>
+          <w:rFonts w:cs="Arial" w:ascii="Arial" w:hAnsi="Arial"/>
+          <w:color w:val="000000"/>
+        </w:rPr>
+        <w:t>Minimizar conflictos al momento de la integración de las ramas con la rama master.</w:t>
+      </w:r>
+    </w:p>
+    <w:p>
+      <w:pPr>
+        <w:pStyle w:val="NormalWeb"/>
+        <w:numPr>
+          <w:ilvl w:val="0"/>
+          <w:numId w:val="3"/>
+        </w:numPr>
+        <w:spacing w:beforeAutospacing="0" w:before="0" w:afterAutospacing="0" w:after="0"/>
+        <w:ind w:left="2880" w:hanging="360"/>
+        <w:textAlignment w:val="baseline"/>
+        <w:rPr>
+          <w:rFonts w:ascii="Arial" w:hAnsi="Arial" w:cs="Arial"/>
+          <w:color w:val="000000"/>
+        </w:rPr>
+      </w:pPr>
+      <w:r>
+        <w:rPr>
+          <w:rFonts w:cs="Arial" w:ascii="Arial" w:hAnsi="Arial"/>
+          <w:color w:val="000000"/>
+        </w:rPr>
+        <w:t>Después de cada integración, el Gestor de configuración debe avisar a todos los desarrolladores que actualicen sus ramas integrando la rama master a sus respectivas ramas.</w:t>
+      </w:r>
+    </w:p>
+    <w:p>
+      <w:pPr>
+        <w:pStyle w:val="NormalWeb"/>
+        <w:numPr>
+          <w:ilvl w:val="0"/>
+          <w:numId w:val="3"/>
+        </w:numPr>
+        <w:spacing w:beforeAutospacing="0" w:before="0" w:afterAutospacing="0" w:after="0"/>
+        <w:ind w:left="2880" w:hanging="360"/>
+        <w:textAlignment w:val="baseline"/>
+        <w:rPr>
+          <w:rFonts w:ascii="Arial" w:hAnsi="Arial" w:cs="Arial"/>
+          <w:color w:val="000000"/>
+        </w:rPr>
+      </w:pPr>
+      <w:r>
+        <w:rPr>
+          <w:rFonts w:cs="Arial" w:ascii="Arial" w:hAnsi="Arial"/>
+          <w:color w:val="000000"/>
+        </w:rPr>
+        <w:t>Para cada integración el Gestor de configuración debe obtener los log de cada integración, y agregarle cómo se resolvieron los conflictos, si es que los hubo. Posteriormente envía este log al responsable de esta rama para que confirme si fue correcta la resolución de conflictos.</w:t>
+      </w:r>
+    </w:p>
+    <w:p>
+      <w:pPr>
+        <w:pStyle w:val="NormalWeb"/>
+        <w:numPr>
+          <w:ilvl w:val="0"/>
+          <w:numId w:val="3"/>
+        </w:numPr>
+        <w:spacing w:beforeAutospacing="0" w:before="120" w:afterAutospacing="0" w:after="0"/>
+        <w:ind w:left="2880" w:hanging="360"/>
+        <w:textAlignment w:val="baseline"/>
+        <w:rPr>
+          <w:rFonts w:ascii="Arial" w:hAnsi="Arial" w:cs="Arial"/>
+          <w:color w:val="000000"/>
+        </w:rPr>
+      </w:pPr>
+      <w:r>
+        <w:rPr>
+          <w:rFonts w:cs="Arial" w:ascii="Arial" w:hAnsi="Arial"/>
+          <w:color w:val="000000"/>
+        </w:rPr>
+        <w:t>El Gestor de configuración no debe integrar varias ramas a la rama master de forma secuencial, sino que permita después de cada integración que los desarrolladores actualicen sus ramas antes de proceder con la siguiente integración de otra rama a la rama master.</w:t>
+      </w:r>
+    </w:p>
+    <w:p>
+      <w:pPr>
+        <w:pStyle w:val="Normal"/>
+        <w:spacing w:before="120" w:after="0"/>
+        <w:ind w:left="2160" w:hanging="0"/>
+        <w:contextualSpacing/>
+        <w:rPr>
+          <w:b/>
+          <w:b/>
+          <w:sz w:val="24"/>
+          <w:szCs w:val="24"/>
+        </w:rPr>
+      </w:pPr>
+      <w:r>
+        <w:rPr>
+          <w:b/>
+          <w:sz w:val="24"/>
+          <w:szCs w:val="24"/>
+        </w:rPr>
+      </w:r>
+    </w:p>
+    <w:p>
+      <w:pPr>
+        <w:pStyle w:val="Normal"/>
+        <w:numPr>
+          <w:ilvl w:val="2"/>
+          <w:numId w:val="2"/>
+        </w:numPr>
+        <w:spacing w:before="120" w:after="0"/>
+        <w:contextualSpacing/>
+        <w:rPr>
+          <w:b/>
+          <w:b/>
+          <w:sz w:val="24"/>
+          <w:szCs w:val="24"/>
+        </w:rPr>
+      </w:pPr>
+      <w:r>
+        <w:rPr>
+          <w:b/>
+          <w:bCs/>
+          <w:color w:val="000000"/>
+        </w:rPr>
+        <w:t>Políticas de Repositorio</w:t>
+      </w:r>
+    </w:p>
+    <w:p>
+      <w:pPr>
+        <w:pStyle w:val="Normal"/>
+        <w:numPr>
+          <w:ilvl w:val="0"/>
+          <w:numId w:val="4"/>
+        </w:numPr>
+        <w:spacing w:lineRule="auto" w:line="240" w:before="120" w:after="0"/>
+        <w:ind w:left="2880" w:hanging="360"/>
+        <w:textAlignment w:val="baseline"/>
+        <w:rPr>
+          <w:rFonts w:eastAsia="Times New Roman"/>
+          <w:color w:val="000000"/>
+          <w:sz w:val="24"/>
+          <w:szCs w:val="24"/>
+        </w:rPr>
+      </w:pPr>
+      <w:r>
+        <w:rPr>
+          <w:rFonts w:eastAsia="Times New Roman"/>
+          <w:color w:val="000000"/>
+          <w:sz w:val="24"/>
+          <w:szCs w:val="24"/>
+        </w:rPr>
+        <w:t>Los documentos en su versión de inspección y revisión continua se mantienen en el directorio del sistema de control de versiones.</w:t>
+      </w:r>
+    </w:p>
+    <w:p>
+      <w:pPr>
+        <w:pStyle w:val="Normal"/>
+        <w:numPr>
+          <w:ilvl w:val="0"/>
+          <w:numId w:val="4"/>
+        </w:numPr>
+        <w:spacing w:lineRule="auto" w:line="240"/>
+        <w:ind w:left="2880" w:hanging="360"/>
+        <w:textAlignment w:val="baseline"/>
+        <w:rPr>
+          <w:rFonts w:eastAsia="Times New Roman"/>
+          <w:color w:val="000000"/>
+          <w:sz w:val="24"/>
+          <w:szCs w:val="24"/>
+        </w:rPr>
+      </w:pPr>
+      <w:r>
+        <w:rPr>
+          <w:rFonts w:eastAsia="Times New Roman"/>
+          <w:color w:val="000000"/>
+          <w:sz w:val="24"/>
+          <w:szCs w:val="24"/>
+        </w:rPr>
+        <w:t>Los documentos relacionados a la calidad del software que hayan sido revisados y aprobados por el área de calidad de software deben ser almacenados en el directorio respectivo al cliente. El área de calidad es quien tiene los documentos en su formato de edición, ya que cualquier cambio deberán ser manejados a través del área.</w:t>
+      </w:r>
+    </w:p>
+    <w:p>
+      <w:pPr>
+        <w:pStyle w:val="Normal"/>
+        <w:numPr>
+          <w:ilvl w:val="0"/>
+          <w:numId w:val="4"/>
+        </w:numPr>
+        <w:spacing w:lineRule="auto" w:line="240"/>
+        <w:ind w:left="2880" w:hanging="360"/>
+        <w:textAlignment w:val="baseline"/>
+        <w:rPr>
+          <w:rFonts w:eastAsia="Times New Roman"/>
+          <w:color w:val="000000"/>
+          <w:sz w:val="24"/>
+          <w:szCs w:val="24"/>
+        </w:rPr>
+      </w:pPr>
+      <w:r>
+        <w:rPr>
+          <w:rFonts w:eastAsia="Times New Roman"/>
+          <w:color w:val="000000"/>
+          <w:sz w:val="24"/>
+          <w:szCs w:val="24"/>
+        </w:rPr>
+        <w:t>Los documentos relacionados al área de ingeniería y de gestión de proyecto estarán almacenados en las carpetas respectivas de proyecto en el sistema de gestión de documentos, los documentos que necesiten ser protegidos por la criticidad de la información serán manejados por el Jefe de proyecto, que decidirá qué documentos pueden o no ser editados.</w:t>
+      </w:r>
+    </w:p>
+    <w:p>
+      <w:pPr>
+        <w:pStyle w:val="Normal"/>
+        <w:numPr>
+          <w:ilvl w:val="0"/>
+          <w:numId w:val="4"/>
+        </w:numPr>
+        <w:spacing w:lineRule="auto" w:line="240"/>
+        <w:ind w:left="2880" w:hanging="360"/>
+        <w:textAlignment w:val="baseline"/>
+        <w:rPr>
+          <w:rFonts w:eastAsia="Times New Roman"/>
+          <w:color w:val="000000"/>
+          <w:sz w:val="24"/>
+          <w:szCs w:val="24"/>
+        </w:rPr>
+      </w:pPr>
+      <w:r>
+        <w:rPr>
+          <w:rFonts w:eastAsia="Times New Roman"/>
+          <w:color w:val="000000"/>
+          <w:sz w:val="24"/>
+          <w:szCs w:val="24"/>
+        </w:rPr>
+        <w:t>Se debe tener una rama en SVN por cada cliente, con el fin de conservar la copia de seguridad de documentación, configuración y código fuente de cada cliente.</w:t>
+      </w:r>
+    </w:p>
+    <w:p>
+      <w:pPr>
+        <w:pStyle w:val="Normal"/>
+        <w:numPr>
+          <w:ilvl w:val="0"/>
+          <w:numId w:val="4"/>
+        </w:numPr>
+        <w:spacing w:lineRule="auto" w:line="240" w:before="120" w:after="0"/>
+        <w:ind w:left="2880" w:hanging="360"/>
+        <w:textAlignment w:val="baseline"/>
+        <w:rPr>
+          <w:rFonts w:eastAsia="Times New Roman"/>
+          <w:color w:val="000000"/>
+          <w:sz w:val="24"/>
+          <w:szCs w:val="24"/>
+        </w:rPr>
+      </w:pPr>
+      <w:r>
+        <w:rPr>
+          <w:rFonts w:eastAsia="Times New Roman"/>
+          <w:color w:val="000000"/>
+          <w:sz w:val="24"/>
+          <w:szCs w:val="24"/>
+        </w:rPr>
+        <w:t xml:space="preserve">En el sistema de gestión de documentos deben ir los documentos relacionados a planes, diseños y reportes de pruebas. </w:t>
+      </w:r>
+    </w:p>
+    <w:p>
+      <w:pPr>
+        <w:pStyle w:val="Normal"/>
+        <w:spacing w:before="120" w:after="0"/>
+        <w:ind w:left="2160" w:hanging="0"/>
+        <w:contextualSpacing/>
+        <w:rPr>
+          <w:b/>
+          <w:b/>
+          <w:sz w:val="24"/>
+          <w:szCs w:val="24"/>
+        </w:rPr>
+      </w:pPr>
+      <w:r>
+        <w:rPr>
+          <w:b/>
+          <w:sz w:val="24"/>
+          <w:szCs w:val="24"/>
+        </w:rPr>
+      </w:r>
+    </w:p>
+    <w:p>
+      <w:pPr>
+        <w:pStyle w:val="Normal"/>
+        <w:numPr>
+          <w:ilvl w:val="2"/>
+          <w:numId w:val="2"/>
+        </w:numPr>
+        <w:spacing w:before="120" w:after="0"/>
+        <w:contextualSpacing/>
+        <w:rPr>
+          <w:b/>
+          <w:b/>
+          <w:sz w:val="24"/>
+          <w:szCs w:val="24"/>
+        </w:rPr>
+      </w:pPr>
+      <w:r>
+        <w:rPr>
+          <w:b/>
+          <w:bCs/>
+          <w:color w:val="000000"/>
+        </w:rPr>
+        <w:t>Políticas de Manejo de Línea Base</w:t>
+      </w:r>
+    </w:p>
+    <w:p>
+      <w:pPr>
+        <w:pStyle w:val="Normal"/>
+        <w:numPr>
+          <w:ilvl w:val="0"/>
+          <w:numId w:val="5"/>
+        </w:numPr>
+        <w:spacing w:lineRule="auto" w:line="240" w:before="120" w:after="0"/>
+        <w:ind w:left="2880" w:hanging="360"/>
+        <w:textAlignment w:val="baseline"/>
+        <w:rPr>
+          <w:rFonts w:eastAsia="Times New Roman"/>
+          <w:color w:val="000000"/>
+          <w:sz w:val="24"/>
+          <w:szCs w:val="24"/>
+        </w:rPr>
+      </w:pPr>
+      <w:r>
+        <w:rPr>
+          <w:rFonts w:eastAsia="Times New Roman"/>
+          <w:color w:val="000000"/>
+          <w:sz w:val="24"/>
+          <w:szCs w:val="24"/>
+        </w:rPr>
+        <w:t>Los defectos deben ser corregidos en ambiente de desarrollo y los manuales deben actualizarse concorde a las correcciones.</w:t>
+      </w:r>
+    </w:p>
+    <w:p>
+      <w:pPr>
+        <w:pStyle w:val="Normal"/>
+        <w:numPr>
+          <w:ilvl w:val="0"/>
+          <w:numId w:val="5"/>
+        </w:numPr>
+        <w:spacing w:lineRule="auto" w:line="240"/>
+        <w:ind w:left="2880" w:hanging="360"/>
+        <w:textAlignment w:val="baseline"/>
+        <w:rPr>
+          <w:rFonts w:eastAsia="Times New Roman"/>
+          <w:color w:val="000000"/>
+          <w:sz w:val="24"/>
+          <w:szCs w:val="24"/>
+        </w:rPr>
+      </w:pPr>
+      <w:r>
+        <w:rPr>
+          <w:rFonts w:eastAsia="Times New Roman"/>
+          <w:color w:val="000000"/>
+          <w:sz w:val="24"/>
+          <w:szCs w:val="24"/>
+        </w:rPr>
+        <w:t>El release autorizado es la rama del cliente.</w:t>
+      </w:r>
+    </w:p>
+    <w:p>
+      <w:pPr>
+        <w:pStyle w:val="Normal"/>
+        <w:numPr>
+          <w:ilvl w:val="0"/>
+          <w:numId w:val="5"/>
+        </w:numPr>
+        <w:spacing w:lineRule="auto" w:line="240" w:before="120" w:after="0"/>
+        <w:ind w:left="2880" w:hanging="360"/>
+        <w:textAlignment w:val="baseline"/>
+        <w:rPr>
+          <w:rFonts w:eastAsia="Times New Roman"/>
+          <w:color w:val="000000"/>
+          <w:sz w:val="24"/>
+          <w:szCs w:val="24"/>
+        </w:rPr>
+      </w:pPr>
+      <w:r>
+        <w:rPr>
+          <w:rFonts w:eastAsia="Times New Roman"/>
+          <w:color w:val="000000"/>
+          <w:sz w:val="24"/>
+          <w:szCs w:val="24"/>
+        </w:rPr>
+        <w:t>El release definitivo para que el proyecto pase a producción debe ser solicitado por el Jefe de Proyecto al Gestor de Configuración.</w:t>
+      </w:r>
+    </w:p>
+    <w:p>
+      <w:pPr>
+        <w:pStyle w:val="Normal"/>
+        <w:spacing w:before="120" w:after="0"/>
+        <w:ind w:left="2160" w:hanging="0"/>
+        <w:contextualSpacing/>
+        <w:rPr>
+          <w:b/>
+          <w:b/>
+          <w:sz w:val="24"/>
+          <w:szCs w:val="24"/>
+        </w:rPr>
+      </w:pPr>
+      <w:r>
+        <w:rPr>
+          <w:b/>
+          <w:sz w:val="24"/>
+          <w:szCs w:val="24"/>
+        </w:rPr>
+      </w:r>
+    </w:p>
+    <w:p>
+      <w:pPr>
+        <w:pStyle w:val="Normal"/>
+        <w:spacing w:before="120" w:after="0"/>
+        <w:ind w:left="720" w:hanging="0"/>
+        <w:rPr/>
+      </w:pPr>
+      <w:r>
+        <w:rPr/>
+      </w:r>
+    </w:p>
+    <w:p>
+      <w:pPr>
+        <w:pStyle w:val="Normal"/>
+        <w:spacing w:before="120" w:after="0"/>
+        <w:ind w:left="720" w:hanging="0"/>
+        <w:rPr/>
+      </w:pPr>
+      <w:r>
+        <w:rPr/>
+      </w:r>
+    </w:p>
+    <w:p>
+      <w:pPr>
+        <w:pStyle w:val="Normal"/>
         <w:numPr>
           <w:ilvl w:val="1"/>
           <w:numId w:val="2"/>
         </w:numPr>
-        <w:spacing w:before="120"/>
+        <w:spacing w:before="120" w:after="0"/>
         <w:contextualSpacing/>
         <w:rPr>
+          <w:b/>
           <w:b/>
         </w:rPr>
       </w:pPr>
@@ -1962,34 +3748,110 @@
     </w:p>
     <w:p>
       <w:pPr>
-        <w:pStyle w:val="Prrafodelista"/>
-        <w:rPr>
-          <w:b/>
-        </w:rPr>
-      </w:pPr>
-    </w:p>
-    <w:p>
-      <w:pPr>
+        <w:pStyle w:val="ListParagraph"/>
+        <w:spacing w:before="120" w:after="0"/>
+        <w:ind w:left="1440" w:hanging="0"/>
+        <w:contextualSpacing/>
+        <w:rPr/>
+      </w:pPr>
+      <w:r>
+        <w:rPr/>
+        <w:t xml:space="preserve">Durante el proceso de gestión de configuración se utilizará la herramienta git para el control de versiones del producto. Su propósito es llevar registros de los cambios y coordinar el trabajo que varias personas realizan sobre archivos compartidos. </w:t>
+      </w:r>
+    </w:p>
+    <w:p>
+      <w:pPr>
+        <w:pStyle w:val="ListParagraph"/>
+        <w:spacing w:before="120" w:after="0"/>
+        <w:ind w:left="1440" w:hanging="0"/>
+        <w:contextualSpacing/>
+        <w:rPr/>
+      </w:pPr>
+      <w:r>
+        <w:rPr/>
+      </w:r>
+    </w:p>
+    <w:p>
+      <w:pPr>
+        <w:pStyle w:val="ListParagraph"/>
+        <w:ind w:left="1440" w:hanging="0"/>
+        <w:rPr>
+          <w:b/>
+          <w:b/>
+        </w:rPr>
+      </w:pPr>
+      <w:r>
+        <w:rPr/>
+        <w:drawing>
+          <wp:inline distT="0" distB="0" distL="0" distR="0">
+            <wp:extent cx="4498975" cy="2023745"/>
+            <wp:effectExtent l="0" t="0" r="0" b="0"/>
+            <wp:docPr id="2" name="image2.png" descr=""/>
+            <wp:cNvGraphicFramePr>
+              <a:graphicFrameLocks xmlns:a="http://schemas.openxmlformats.org/drawingml/2006/main" noChangeAspect="1"/>
+            </wp:cNvGraphicFramePr>
+            <a:graphic xmlns:a="http://schemas.openxmlformats.org/drawingml/2006/main">
+              <a:graphicData uri="http://schemas.openxmlformats.org/drawingml/2006/picture">
+                <pic:pic xmlns:pic="http://schemas.openxmlformats.org/drawingml/2006/picture">
+                  <pic:nvPicPr>
+                    <pic:cNvPr id="2" name="image2.png" descr=""/>
+                    <pic:cNvPicPr>
+                      <a:picLocks noChangeAspect="1" noChangeArrowheads="1"/>
+                    </pic:cNvPicPr>
+                  </pic:nvPicPr>
+                  <pic:blipFill>
+                    <a:blip r:embed="rId3"/>
+                    <a:stretch>
+                      <a:fillRect/>
+                    </a:stretch>
+                  </pic:blipFill>
+                  <pic:spPr bwMode="auto">
+                    <a:xfrm>
+                      <a:off x="0" y="0"/>
+                      <a:ext cx="4498975" cy="2023745"/>
+                    </a:xfrm>
+                    <a:prstGeom prst="rect">
+                      <a:avLst/>
+                    </a:prstGeom>
+                  </pic:spPr>
+                </pic:pic>
+              </a:graphicData>
+            </a:graphic>
+          </wp:inline>
+        </w:drawing>
+      </w:r>
+    </w:p>
+    <w:p>
+      <w:pPr>
+        <w:pStyle w:val="Normal"/>
         <w:numPr>
           <w:ilvl w:val="1"/>
           <w:numId w:val="2"/>
         </w:numPr>
-        <w:spacing w:before="120"/>
+        <w:spacing w:before="120" w:after="0"/>
         <w:contextualSpacing/>
         <w:rPr>
           <w:b/>
-        </w:rPr>
-      </w:pPr>
-    </w:p>
-    <w:p>
-      <w:pPr>
+          <w:b/>
+        </w:rPr>
+      </w:pPr>
+      <w:r>
+        <w:rPr>
+          <w:b/>
+        </w:rPr>
+      </w:r>
+    </w:p>
+    <w:p>
+      <w:pPr>
+        <w:pStyle w:val="Normal"/>
         <w:numPr>
           <w:ilvl w:val="1"/>
           <w:numId w:val="2"/>
         </w:numPr>
-        <w:spacing w:before="120"/>
+        <w:spacing w:before="120" w:after="0"/>
         <w:contextualSpacing/>
         <w:rPr>
+          <w:b/>
           <w:b/>
         </w:rPr>
       </w:pPr>
@@ -2004,8 +3866,10 @@
     </w:p>
     <w:p>
       <w:pPr>
-        <w:spacing w:before="120"/>
-        <w:ind w:left="720"/>
+        <w:pStyle w:val="Normal"/>
+        <w:spacing w:before="120" w:after="0"/>
+        <w:ind w:left="720" w:hanging="0"/>
+        <w:rPr/>
       </w:pPr>
       <w:r>
         <w:rPr>
@@ -2015,60 +3879,52 @@
       </w:r>
     </w:p>
     <w:sectPr>
-      <w:headerReference w:type="default" r:id="rId7"/>
-      <w:footerReference w:type="default" r:id="rId8"/>
-      <w:pgSz w:w="11909" w:h="16834"/>
-      <w:pgMar w:top="1440" w:right="1440" w:bottom="1440" w:left="1440" w:header="0" w:footer="720" w:gutter="0"/>
-      <w:pgNumType w:start="1"/>
-      <w:cols w:space="720"/>
+      <w:headerReference w:type="default" r:id="rId4"/>
+      <w:footerReference w:type="default" r:id="rId5"/>
+      <w:type w:val="nextPage"/>
+      <w:pgSz w:w="11906" w:h="16838"/>
+      <w:pgMar w:left="1440" w:right="1440" w:header="0" w:top="1440" w:footer="720" w:bottom="1440" w:gutter="0"/>
+      <w:pgNumType w:start="1" w:fmt="decimal"/>
+      <w:formProt w:val="false"/>
+      <w:textDirection w:val="lrTb"/>
+      <w:docGrid w:type="default" w:linePitch="240" w:charSpace="4294965247"/>
     </w:sectPr>
   </w:body>
 </w:document>
 </file>
 
-<file path=word/endnotes.xml><?xml version="1.0" encoding="utf-8"?>
-<w:endnotes xmlns:wpc="http://schemas.microsoft.com/office/word/2010/wordprocessingCanvas" xmlns:mc="http://schemas.openxmlformats.org/markup-compatibility/2006" xmlns:o="urn:schemas-microsoft-com:office:office" xmlns:r="http://schemas.openxmlformats.org/officeDocument/2006/relationships" xmlns:m="http://schemas.openxmlformats.org/officeDocument/2006/math" xmlns:v="urn:schemas-microsoft-com:vml" xmlns:wp14="http://schemas.microsoft.com/office/word/2010/wordprocessingDrawing" xmlns:wp="http://schemas.openxmlformats.org/drawingml/2006/wordprocessingDrawing" xmlns:w10="urn:schemas-microsoft-com:office:word" xmlns:w="http://schemas.openxmlformats.org/wordprocessingml/2006/main" xmlns:w14="http://schemas.microsoft.com/office/word/2010/wordml" xmlns:w15="http://schemas.microsoft.com/office/word/2012/wordml" xmlns:wpg="http://schemas.microsoft.com/office/word/2010/wordprocessingGroup" xmlns:wpi="http://schemas.microsoft.com/office/word/2010/wordprocessingInk" xmlns:wne="http://schemas.microsoft.com/office/word/2006/wordml" xmlns:wps="http://schemas.microsoft.com/office/word/2010/wordprocessingShape" mc:Ignorable="w14 w15 wp14">
-  <w:endnote w:type="separator" w:id="-1">
-    <w:p>
-      <w:pPr>
-        <w:spacing w:line="240" w:lineRule="auto"/>
-      </w:pPr>
-      <w:r>
-        <w:separator/>
-      </w:r>
-    </w:p>
-  </w:endnote>
-  <w:endnote w:type="continuationSeparator" w:id="0">
-    <w:p>
-      <w:pPr>
-        <w:spacing w:line="240" w:lineRule="auto"/>
-      </w:pPr>
-      <w:r>
-        <w:continuationSeparator/>
-      </w:r>
-    </w:p>
-  </w:endnote>
-</w:endnotes>
-</file>
-
 <file path=word/footer1.xml><?xml version="1.0" encoding="utf-8"?>
-<w:ftr xmlns:wpc="http://schemas.microsoft.com/office/word/2010/wordprocessingCanvas" xmlns:mc="http://schemas.openxmlformats.org/markup-compatibility/2006" xmlns:o="urn:schemas-microsoft-com:office:office" xmlns:r="http://schemas.openxmlformats.org/officeDocument/2006/relationships" xmlns:m="http://schemas.openxmlformats.org/officeDocument/2006/math" xmlns:v="urn:schemas-microsoft-com:vml" xmlns:wp14="http://schemas.microsoft.com/office/word/2010/wordprocessingDrawing" xmlns:wp="http://schemas.openxmlformats.org/drawingml/2006/wordprocessingDrawing" xmlns:w10="urn:schemas-microsoft-com:office:word" xmlns:w="http://schemas.openxmlformats.org/wordprocessingml/2006/main" xmlns:w14="http://schemas.microsoft.com/office/word/2010/wordml" xmlns:w15="http://schemas.microsoft.com/office/word/2012/wordml" xmlns:wpg="http://schemas.microsoft.com/office/word/2010/wordprocessingGroup" xmlns:wpi="http://schemas.microsoft.com/office/word/2010/wordprocessingInk" xmlns:wne="http://schemas.microsoft.com/office/word/2006/wordml" xmlns:wps="http://schemas.microsoft.com/office/word/2010/wordprocessingShape" mc:Ignorable="w14 w15 wp14">
-  <w:p/>
+<w:ftr xmlns:o="urn:schemas-microsoft-com:office:office" xmlns:r="http://schemas.openxmlformats.org/officeDocument/2006/relationships" xmlns:v="urn:schemas-microsoft-com:vml" xmlns:w="http://schemas.openxmlformats.org/wordprocessingml/2006/main" xmlns:w10="urn:schemas-microsoft-com:office:word" xmlns:wp="http://schemas.openxmlformats.org/drawingml/2006/wordprocessingDrawing" xmlns:wps="http://schemas.microsoft.com/office/word/2010/wordprocessingShape" xmlns:wpg="http://schemas.microsoft.com/office/word/2010/wordprocessingGroup" xmlns:mc="http://schemas.openxmlformats.org/markup-compatibility/2006" xmlns:wp14="http://schemas.microsoft.com/office/word/2010/wordprocessingDrawing" xmlns:w14="http://schemas.microsoft.com/office/word/2010/wordml" mc:Ignorable="w14 wp14">
+  <w:p>
+    <w:pPr>
+      <w:pStyle w:val="Normal"/>
+      <w:rPr/>
+    </w:pPr>
+    <w:r>
+      <w:rPr/>
+    </w:r>
+  </w:p>
   <w:tbl>
     <w:tblPr>
       <w:tblStyle w:val="a3"/>
       <w:tblW w:w="9029" w:type="dxa"/>
-      <w:tblInd w:w="100" w:type="dxa"/>
+      <w:jc w:val="left"/>
+      <w:tblInd w:w="82" w:type="dxa"/>
       <w:tblBorders>
-        <w:top w:val="single" w:sz="8" w:space="0" w:color="000000"/>
-        <w:left w:val="single" w:sz="8" w:space="0" w:color="000000"/>
-        <w:bottom w:val="single" w:sz="8" w:space="0" w:color="000000"/>
-        <w:right w:val="single" w:sz="8" w:space="0" w:color="000000"/>
-        <w:insideH w:val="single" w:sz="8" w:space="0" w:color="000000"/>
-        <w:insideV w:val="single" w:sz="8" w:space="0" w:color="000000"/>
+        <w:top w:val="single" w:sz="8" w:space="0" w:color="000001"/>
+        <w:left w:val="single" w:sz="8" w:space="0" w:color="000001"/>
+        <w:bottom w:val="single" w:sz="8" w:space="0" w:color="000001"/>
+        <w:right w:val="single" w:sz="8" w:space="0" w:color="000001"/>
+        <w:insideH w:val="single" w:sz="8" w:space="0" w:color="000001"/>
+        <w:insideV w:val="single" w:sz="8" w:space="0" w:color="000001"/>
       </w:tblBorders>
-      <w:tblLayout w:type="fixed"/>
-      <w:tblLook w:val="0600" w:firstRow="0" w:lastRow="0" w:firstColumn="0" w:lastColumn="0" w:noHBand="1" w:noVBand="1"/>
+      <w:tblCellMar>
+        <w:top w:w="100" w:type="dxa"/>
+        <w:left w:w="90" w:type="dxa"/>
+        <w:bottom w:w="100" w:type="dxa"/>
+        <w:right w:w="100" w:type="dxa"/>
+      </w:tblCellMar>
+      <w:tblLook w:val="0600" w:noVBand="1" w:noHBand="1" w:firstRow="0" w:lastRow="0" w:firstColumn="0" w:lastColumn="0"/>
     </w:tblPr>
     <w:tblGrid>
       <w:gridCol w:w="3009"/>
@@ -2076,96 +3932,102 @@
       <w:gridCol w:w="3010"/>
     </w:tblGrid>
     <w:tr>
+      <w:trPr/>
       <w:tc>
         <w:tcPr>
           <w:tcW w:w="3009" w:type="dxa"/>
-          <w:shd w:val="clear" w:color="auto" w:fill="auto"/>
+          <w:tcBorders>
+            <w:top w:val="single" w:sz="8" w:space="0" w:color="000001"/>
+            <w:left w:val="single" w:sz="8" w:space="0" w:color="000001"/>
+            <w:bottom w:val="single" w:sz="8" w:space="0" w:color="000001"/>
+            <w:right w:val="single" w:sz="8" w:space="0" w:color="000001"/>
+            <w:insideH w:val="single" w:sz="8" w:space="0" w:color="000001"/>
+            <w:insideV w:val="single" w:sz="8" w:space="0" w:color="000001"/>
+          </w:tcBorders>
+          <w:shd w:color="auto" w:fill="auto" w:val="clear"/>
           <w:tcMar>
-            <w:top w:w="100" w:type="dxa"/>
-            <w:left w:w="100" w:type="dxa"/>
-            <w:bottom w:w="100" w:type="dxa"/>
-            <w:right w:w="100" w:type="dxa"/>
+            <w:left w:w="90" w:type="dxa"/>
           </w:tcMar>
         </w:tcPr>
         <w:p>
           <w:pPr>
-            <w:widowControl w:val="0"/>
-            <w:pBdr>
-              <w:top w:val="nil"/>
-              <w:left w:val="nil"/>
-              <w:bottom w:val="nil"/>
-              <w:right w:val="nil"/>
-              <w:between w:val="nil"/>
-            </w:pBdr>
-            <w:spacing w:line="240" w:lineRule="auto"/>
+            <w:pStyle w:val="Normal"/>
+            <w:widowControl w:val="false"/>
+            <w:pBdr/>
+            <w:spacing w:lineRule="auto" w:line="240"/>
+            <w:rPr/>
           </w:pPr>
           <w:r>
+            <w:rPr/>
             <w:t>Confidencial</w:t>
           </w:r>
         </w:p>
       </w:tc>
       <w:tc>
         <w:tcPr>
-          <w:tcW w:w="3009" w:type="dxa"/>
-          <w:shd w:val="clear" w:color="auto" w:fill="auto"/>
+          <w:tcW w:w="3010" w:type="dxa"/>
+          <w:tcBorders>
+            <w:top w:val="single" w:sz="8" w:space="0" w:color="000001"/>
+            <w:left w:val="single" w:sz="8" w:space="0" w:color="000001"/>
+            <w:bottom w:val="single" w:sz="8" w:space="0" w:color="000001"/>
+            <w:right w:val="single" w:sz="8" w:space="0" w:color="000001"/>
+            <w:insideH w:val="single" w:sz="8" w:space="0" w:color="000001"/>
+            <w:insideV w:val="single" w:sz="8" w:space="0" w:color="000001"/>
+          </w:tcBorders>
+          <w:shd w:color="auto" w:fill="auto" w:val="clear"/>
           <w:tcMar>
-            <w:top w:w="100" w:type="dxa"/>
-            <w:left w:w="100" w:type="dxa"/>
-            <w:bottom w:w="100" w:type="dxa"/>
-            <w:right w:w="100" w:type="dxa"/>
+            <w:left w:w="90" w:type="dxa"/>
           </w:tcMar>
         </w:tcPr>
         <w:p>
           <w:pPr>
-            <w:widowControl w:val="0"/>
-            <w:pBdr>
-              <w:top w:val="nil"/>
-              <w:left w:val="nil"/>
-              <w:bottom w:val="nil"/>
-              <w:right w:val="nil"/>
-              <w:between w:val="nil"/>
-            </w:pBdr>
-            <w:spacing w:line="240" w:lineRule="auto"/>
+            <w:pStyle w:val="Normal"/>
+            <w:widowControl w:val="false"/>
+            <w:pBdr/>
+            <w:spacing w:lineRule="auto" w:line="240"/>
+            <w:rPr/>
           </w:pPr>
+          <w:r>
+            <w:rPr/>
+          </w:r>
         </w:p>
       </w:tc>
       <w:tc>
         <w:tcPr>
-          <w:tcW w:w="3009" w:type="dxa"/>
-          <w:shd w:val="clear" w:color="auto" w:fill="auto"/>
+          <w:tcW w:w="3010" w:type="dxa"/>
+          <w:tcBorders>
+            <w:top w:val="single" w:sz="8" w:space="0" w:color="000001"/>
+            <w:left w:val="single" w:sz="8" w:space="0" w:color="000001"/>
+            <w:bottom w:val="single" w:sz="8" w:space="0" w:color="000001"/>
+            <w:right w:val="single" w:sz="8" w:space="0" w:color="000001"/>
+            <w:insideH w:val="single" w:sz="8" w:space="0" w:color="000001"/>
+            <w:insideV w:val="single" w:sz="8" w:space="0" w:color="000001"/>
+          </w:tcBorders>
+          <w:shd w:color="auto" w:fill="auto" w:val="clear"/>
           <w:tcMar>
-            <w:top w:w="100" w:type="dxa"/>
-            <w:left w:w="100" w:type="dxa"/>
-            <w:bottom w:w="100" w:type="dxa"/>
-            <w:right w:w="100" w:type="dxa"/>
+            <w:left w:w="90" w:type="dxa"/>
           </w:tcMar>
         </w:tcPr>
         <w:p>
           <w:pPr>
-            <w:widowControl w:val="0"/>
-            <w:pBdr>
-              <w:top w:val="nil"/>
-              <w:left w:val="nil"/>
-              <w:bottom w:val="nil"/>
-              <w:right w:val="nil"/>
-              <w:between w:val="nil"/>
-            </w:pBdr>
-            <w:spacing w:line="240" w:lineRule="auto"/>
+            <w:pStyle w:val="Normal"/>
+            <w:widowControl w:val="false"/>
+            <w:pBdr/>
+            <w:spacing w:lineRule="auto" w:line="240"/>
+            <w:rPr/>
           </w:pPr>
           <w:r>
+            <w:rPr/>
             <w:fldChar w:fldCharType="begin"/>
           </w:r>
           <w:r>
-            <w:instrText>PAGE</w:instrText>
+            <w:instrText> PAGE </w:instrText>
           </w:r>
           <w:r>
             <w:fldChar w:fldCharType="separate"/>
           </w:r>
           <w:r>
-            <w:rPr>
-              <w:noProof/>
-            </w:rPr>
-            <w:t>3</w:t>
+            <w:t>8</w:t>
           </w:r>
           <w:r>
             <w:fldChar w:fldCharType="end"/>
@@ -2174,83 +4036,83 @@
       </w:tc>
     </w:tr>
   </w:tbl>
-  <w:p/>
+  <w:p>
+    <w:pPr>
+      <w:pStyle w:val="Normal"/>
+      <w:rPr/>
+    </w:pPr>
+    <w:r>
+      <w:rPr/>
+    </w:r>
+  </w:p>
 </w:ftr>
 </file>
 
-<file path=word/footnotes.xml><?xml version="1.0" encoding="utf-8"?>
-<w:footnotes xmlns:wpc="http://schemas.microsoft.com/office/word/2010/wordprocessingCanvas" xmlns:mc="http://schemas.openxmlformats.org/markup-compatibility/2006" xmlns:o="urn:schemas-microsoft-com:office:office" xmlns:r="http://schemas.openxmlformats.org/officeDocument/2006/relationships" xmlns:m="http://schemas.openxmlformats.org/officeDocument/2006/math" xmlns:v="urn:schemas-microsoft-com:vml" xmlns:wp14="http://schemas.microsoft.com/office/word/2010/wordprocessingDrawing" xmlns:wp="http://schemas.openxmlformats.org/drawingml/2006/wordprocessingDrawing" xmlns:w10="urn:schemas-microsoft-com:office:word" xmlns:w="http://schemas.openxmlformats.org/wordprocessingml/2006/main" xmlns:w14="http://schemas.microsoft.com/office/word/2010/wordml" xmlns:w15="http://schemas.microsoft.com/office/word/2012/wordml" xmlns:wpg="http://schemas.microsoft.com/office/word/2010/wordprocessingGroup" xmlns:wpi="http://schemas.microsoft.com/office/word/2010/wordprocessingInk" xmlns:wne="http://schemas.microsoft.com/office/word/2006/wordml" xmlns:wps="http://schemas.microsoft.com/office/word/2010/wordprocessingShape" mc:Ignorable="w14 w15 wp14">
-  <w:footnote w:type="separator" w:id="-1">
-    <w:p>
-      <w:pPr>
-        <w:spacing w:line="240" w:lineRule="auto"/>
-      </w:pPr>
-      <w:r>
-        <w:separator/>
-      </w:r>
-    </w:p>
-  </w:footnote>
-  <w:footnote w:type="continuationSeparator" w:id="0">
-    <w:p>
-      <w:pPr>
-        <w:spacing w:line="240" w:lineRule="auto"/>
-      </w:pPr>
-      <w:r>
-        <w:continuationSeparator/>
-      </w:r>
-    </w:p>
-  </w:footnote>
-</w:footnotes>
-</file>
-
 <file path=word/header1.xml><?xml version="1.0" encoding="utf-8"?>
-<w:hdr xmlns:wpc="http://schemas.microsoft.com/office/word/2010/wordprocessingCanvas" xmlns:mc="http://schemas.openxmlformats.org/markup-compatibility/2006" xmlns:o="urn:schemas-microsoft-com:office:office" xmlns:r="http://schemas.openxmlformats.org/officeDocument/2006/relationships" xmlns:m="http://schemas.openxmlformats.org/officeDocument/2006/math" xmlns:v="urn:schemas-microsoft-com:vml" xmlns:wp14="http://schemas.microsoft.com/office/word/2010/wordprocessingDrawing" xmlns:wp="http://schemas.openxmlformats.org/drawingml/2006/wordprocessingDrawing" xmlns:w10="urn:schemas-microsoft-com:office:word" xmlns:w="http://schemas.openxmlformats.org/wordprocessingml/2006/main" xmlns:w14="http://schemas.microsoft.com/office/word/2010/wordml" xmlns:w15="http://schemas.microsoft.com/office/word/2012/wordml" xmlns:wpg="http://schemas.microsoft.com/office/word/2010/wordprocessingGroup" xmlns:wpi="http://schemas.microsoft.com/office/word/2010/wordprocessingInk" xmlns:wne="http://schemas.microsoft.com/office/word/2006/wordml" xmlns:wps="http://schemas.microsoft.com/office/word/2010/wordprocessingShape" mc:Ignorable="w14 w15 wp14">
-  <w:p/>
+<w:hdr xmlns:o="urn:schemas-microsoft-com:office:office" xmlns:r="http://schemas.openxmlformats.org/officeDocument/2006/relationships" xmlns:v="urn:schemas-microsoft-com:vml" xmlns:w="http://schemas.openxmlformats.org/wordprocessingml/2006/main" xmlns:w10="urn:schemas-microsoft-com:office:word" xmlns:wp="http://schemas.openxmlformats.org/drawingml/2006/wordprocessingDrawing" xmlns:wps="http://schemas.microsoft.com/office/word/2010/wordprocessingShape" xmlns:wpg="http://schemas.microsoft.com/office/word/2010/wordprocessingGroup" xmlns:mc="http://schemas.openxmlformats.org/markup-compatibility/2006" xmlns:wp14="http://schemas.microsoft.com/office/word/2010/wordprocessingDrawing" xmlns:w14="http://schemas.microsoft.com/office/word/2010/wordml" mc:Ignorable="w14 wp14">
+  <w:p>
+    <w:pPr>
+      <w:pStyle w:val="Normal"/>
+      <w:rPr/>
+    </w:pPr>
+    <w:r>
+      <w:rPr/>
+    </w:r>
+  </w:p>
   <w:tbl>
     <w:tblPr>
       <w:tblStyle w:val="a2"/>
       <w:tblW w:w="9029" w:type="dxa"/>
-      <w:tblInd w:w="100" w:type="dxa"/>
+      <w:jc w:val="left"/>
+      <w:tblInd w:w="82" w:type="dxa"/>
       <w:tblBorders>
-        <w:top w:val="single" w:sz="8" w:space="0" w:color="000000"/>
-        <w:left w:val="single" w:sz="8" w:space="0" w:color="000000"/>
-        <w:bottom w:val="single" w:sz="8" w:space="0" w:color="000000"/>
-        <w:right w:val="single" w:sz="8" w:space="0" w:color="000000"/>
-        <w:insideH w:val="single" w:sz="8" w:space="0" w:color="000000"/>
-        <w:insideV w:val="single" w:sz="8" w:space="0" w:color="000000"/>
+        <w:top w:val="single" w:sz="8" w:space="0" w:color="000001"/>
+        <w:left w:val="single" w:sz="8" w:space="0" w:color="000001"/>
+        <w:bottom w:val="single" w:sz="8" w:space="0" w:color="000001"/>
+        <w:right w:val="single" w:sz="8" w:space="0" w:color="000001"/>
+        <w:insideH w:val="single" w:sz="8" w:space="0" w:color="000001"/>
+        <w:insideV w:val="single" w:sz="8" w:space="0" w:color="000001"/>
       </w:tblBorders>
-      <w:tblLayout w:type="fixed"/>
-      <w:tblLook w:val="0600" w:firstRow="0" w:lastRow="0" w:firstColumn="0" w:lastColumn="0" w:noHBand="1" w:noVBand="1"/>
+      <w:tblCellMar>
+        <w:top w:w="100" w:type="dxa"/>
+        <w:left w:w="90" w:type="dxa"/>
+        <w:bottom w:w="100" w:type="dxa"/>
+        <w:right w:w="100" w:type="dxa"/>
+      </w:tblCellMar>
+      <w:tblLook w:val="0600" w:noVBand="1" w:noHBand="1" w:lastColumn="0" w:firstColumn="0" w:lastRow="0" w:firstRow="0"/>
     </w:tblPr>
     <w:tblGrid>
       <w:gridCol w:w="4514"/>
-      <w:gridCol w:w="4515"/>
+      <w:gridCol w:w="4514"/>
     </w:tblGrid>
     <w:tr>
+      <w:trPr/>
       <w:tc>
         <w:tcPr>
           <w:tcW w:w="4514" w:type="dxa"/>
-          <w:shd w:val="clear" w:color="auto" w:fill="auto"/>
+          <w:tcBorders>
+            <w:top w:val="single" w:sz="8" w:space="0" w:color="000001"/>
+            <w:left w:val="single" w:sz="8" w:space="0" w:color="000001"/>
+            <w:bottom w:val="single" w:sz="8" w:space="0" w:color="000001"/>
+            <w:right w:val="single" w:sz="8" w:space="0" w:color="000001"/>
+            <w:insideH w:val="single" w:sz="8" w:space="0" w:color="000001"/>
+            <w:insideV w:val="single" w:sz="8" w:space="0" w:color="000001"/>
+          </w:tcBorders>
+          <w:shd w:color="auto" w:fill="auto" w:val="clear"/>
           <w:tcMar>
-            <w:top w:w="100" w:type="dxa"/>
-            <w:left w:w="100" w:type="dxa"/>
-            <w:bottom w:w="100" w:type="dxa"/>
-            <w:right w:w="100" w:type="dxa"/>
+            <w:left w:w="90" w:type="dxa"/>
           </w:tcMar>
         </w:tcPr>
         <w:p>
           <w:pPr>
-            <w:widowControl w:val="0"/>
-            <w:pBdr>
-              <w:top w:val="nil"/>
-              <w:left w:val="nil"/>
-              <w:bottom w:val="nil"/>
-              <w:right w:val="nil"/>
-              <w:between w:val="nil"/>
-            </w:pBdr>
-            <w:spacing w:line="240" w:lineRule="auto"/>
+            <w:pStyle w:val="Normal"/>
+            <w:widowControl w:val="false"/>
+            <w:pBdr/>
+            <w:spacing w:lineRule="auto" w:line="240"/>
+            <w:rPr/>
           </w:pPr>
           <w:r>
+            <w:rPr/>
             <w:t>StackCode</w:t>
           </w:r>
         </w:p>
@@ -2258,50 +4120,61 @@
       <w:tc>
         <w:tcPr>
           <w:tcW w:w="4514" w:type="dxa"/>
-          <w:shd w:val="clear" w:color="auto" w:fill="auto"/>
+          <w:tcBorders>
+            <w:top w:val="single" w:sz="8" w:space="0" w:color="000001"/>
+            <w:left w:val="single" w:sz="8" w:space="0" w:color="000001"/>
+            <w:bottom w:val="single" w:sz="8" w:space="0" w:color="000001"/>
+            <w:right w:val="single" w:sz="8" w:space="0" w:color="000001"/>
+            <w:insideH w:val="single" w:sz="8" w:space="0" w:color="000001"/>
+            <w:insideV w:val="single" w:sz="8" w:space="0" w:color="000001"/>
+          </w:tcBorders>
+          <w:shd w:color="auto" w:fill="auto" w:val="clear"/>
           <w:tcMar>
-            <w:top w:w="100" w:type="dxa"/>
-            <w:left w:w="100" w:type="dxa"/>
-            <w:bottom w:w="100" w:type="dxa"/>
-            <w:right w:w="100" w:type="dxa"/>
+            <w:left w:w="90" w:type="dxa"/>
           </w:tcMar>
         </w:tcPr>
         <w:p>
           <w:pPr>
-            <w:widowControl w:val="0"/>
-            <w:pBdr>
-              <w:top w:val="nil"/>
-              <w:left w:val="nil"/>
-              <w:bottom w:val="nil"/>
-              <w:right w:val="nil"/>
-              <w:between w:val="nil"/>
-            </w:pBdr>
-            <w:spacing w:line="240" w:lineRule="auto"/>
+            <w:pStyle w:val="Normal"/>
+            <w:widowControl w:val="false"/>
+            <w:pBdr/>
+            <w:spacing w:lineRule="auto" w:line="240"/>
+            <w:rPr/>
           </w:pPr>
           <w:r>
+            <w:rPr/>
             <w:t>Versión: 1</w:t>
           </w:r>
         </w:p>
       </w:tc>
     </w:tr>
     <w:tr>
+      <w:trPr/>
       <w:tc>
         <w:tcPr>
           <w:tcW w:w="4514" w:type="dxa"/>
-          <w:shd w:val="clear" w:color="auto" w:fill="auto"/>
+          <w:tcBorders>
+            <w:top w:val="single" w:sz="8" w:space="0" w:color="000001"/>
+            <w:left w:val="single" w:sz="8" w:space="0" w:color="000001"/>
+            <w:bottom w:val="single" w:sz="8" w:space="0" w:color="000001"/>
+            <w:right w:val="single" w:sz="8" w:space="0" w:color="000001"/>
+            <w:insideH w:val="single" w:sz="8" w:space="0" w:color="000001"/>
+            <w:insideV w:val="single" w:sz="8" w:space="0" w:color="000001"/>
+          </w:tcBorders>
+          <w:shd w:color="auto" w:fill="auto" w:val="clear"/>
           <w:tcMar>
-            <w:top w:w="100" w:type="dxa"/>
-            <w:left w:w="100" w:type="dxa"/>
-            <w:bottom w:w="100" w:type="dxa"/>
-            <w:right w:w="100" w:type="dxa"/>
+            <w:left w:w="90" w:type="dxa"/>
           </w:tcMar>
         </w:tcPr>
         <w:p>
           <w:pPr>
-            <w:widowControl w:val="0"/>
-            <w:spacing w:line="240" w:lineRule="auto"/>
+            <w:pStyle w:val="Normal"/>
+            <w:widowControl w:val="false"/>
+            <w:spacing w:lineRule="auto" w:line="240"/>
+            <w:rPr/>
           </w:pPr>
           <w:r>
+            <w:rPr/>
             <w:t>Plan de SCM</w:t>
           </w:r>
         </w:p>
@@ -2309,95 +4182,111 @@
       <w:tc>
         <w:tcPr>
           <w:tcW w:w="4514" w:type="dxa"/>
-          <w:shd w:val="clear" w:color="auto" w:fill="auto"/>
+          <w:tcBorders>
+            <w:top w:val="single" w:sz="8" w:space="0" w:color="000001"/>
+            <w:left w:val="single" w:sz="8" w:space="0" w:color="000001"/>
+            <w:bottom w:val="single" w:sz="8" w:space="0" w:color="000001"/>
+            <w:right w:val="single" w:sz="8" w:space="0" w:color="000001"/>
+            <w:insideH w:val="single" w:sz="8" w:space="0" w:color="000001"/>
+            <w:insideV w:val="single" w:sz="8" w:space="0" w:color="000001"/>
+          </w:tcBorders>
+          <w:shd w:color="auto" w:fill="auto" w:val="clear"/>
           <w:tcMar>
-            <w:top w:w="100" w:type="dxa"/>
-            <w:left w:w="100" w:type="dxa"/>
-            <w:bottom w:w="100" w:type="dxa"/>
-            <w:right w:w="100" w:type="dxa"/>
+            <w:left w:w="90" w:type="dxa"/>
           </w:tcMar>
         </w:tcPr>
         <w:p>
           <w:pPr>
-            <w:widowControl w:val="0"/>
-            <w:pBdr>
-              <w:top w:val="nil"/>
-              <w:left w:val="nil"/>
-              <w:bottom w:val="nil"/>
-              <w:right w:val="nil"/>
-              <w:between w:val="nil"/>
-            </w:pBdr>
-            <w:spacing w:line="240" w:lineRule="auto"/>
+            <w:pStyle w:val="Normal"/>
+            <w:widowControl w:val="false"/>
+            <w:pBdr/>
+            <w:spacing w:lineRule="auto" w:line="240"/>
+            <w:rPr/>
           </w:pPr>
           <w:r>
+            <w:rPr/>
             <w:t>Fecha: 27/04/2018</w:t>
           </w:r>
         </w:p>
       </w:tc>
     </w:tr>
     <w:tr>
+      <w:trPr/>
       <w:tc>
         <w:tcPr>
           <w:tcW w:w="4514" w:type="dxa"/>
-          <w:shd w:val="clear" w:color="auto" w:fill="auto"/>
+          <w:tcBorders>
+            <w:top w:val="single" w:sz="8" w:space="0" w:color="000001"/>
+            <w:left w:val="single" w:sz="8" w:space="0" w:color="000001"/>
+            <w:bottom w:val="single" w:sz="8" w:space="0" w:color="000001"/>
+            <w:right w:val="single" w:sz="8" w:space="0" w:color="000001"/>
+            <w:insideH w:val="single" w:sz="8" w:space="0" w:color="000001"/>
+            <w:insideV w:val="single" w:sz="8" w:space="0" w:color="000001"/>
+          </w:tcBorders>
+          <w:shd w:color="auto" w:fill="auto" w:val="clear"/>
           <w:tcMar>
-            <w:top w:w="100" w:type="dxa"/>
-            <w:left w:w="100" w:type="dxa"/>
-            <w:bottom w:w="100" w:type="dxa"/>
-            <w:right w:w="100" w:type="dxa"/>
+            <w:left w:w="90" w:type="dxa"/>
           </w:tcMar>
         </w:tcPr>
         <w:p>
           <w:pPr>
-            <w:widowControl w:val="0"/>
-            <w:pBdr>
-              <w:top w:val="nil"/>
-              <w:left w:val="nil"/>
-              <w:bottom w:val="nil"/>
-              <w:right w:val="nil"/>
-              <w:between w:val="nil"/>
-            </w:pBdr>
-            <w:spacing w:line="240" w:lineRule="auto"/>
+            <w:pStyle w:val="Normal"/>
+            <w:widowControl w:val="false"/>
+            <w:pBdr/>
+            <w:spacing w:lineRule="auto" w:line="240"/>
+            <w:rPr/>
           </w:pPr>
+          <w:r>
+            <w:rPr/>
+          </w:r>
         </w:p>
       </w:tc>
       <w:tc>
         <w:tcPr>
           <w:tcW w:w="4514" w:type="dxa"/>
-          <w:shd w:val="clear" w:color="auto" w:fill="auto"/>
+          <w:tcBorders>
+            <w:top w:val="single" w:sz="8" w:space="0" w:color="000001"/>
+            <w:left w:val="single" w:sz="8" w:space="0" w:color="000001"/>
+            <w:bottom w:val="single" w:sz="8" w:space="0" w:color="000001"/>
+            <w:right w:val="single" w:sz="8" w:space="0" w:color="000001"/>
+            <w:insideH w:val="single" w:sz="8" w:space="0" w:color="000001"/>
+            <w:insideV w:val="single" w:sz="8" w:space="0" w:color="000001"/>
+          </w:tcBorders>
+          <w:shd w:color="auto" w:fill="auto" w:val="clear"/>
           <w:tcMar>
-            <w:top w:w="100" w:type="dxa"/>
-            <w:left w:w="100" w:type="dxa"/>
-            <w:bottom w:w="100" w:type="dxa"/>
-            <w:right w:w="100" w:type="dxa"/>
+            <w:left w:w="90" w:type="dxa"/>
           </w:tcMar>
         </w:tcPr>
         <w:p>
           <w:pPr>
-            <w:widowControl w:val="0"/>
-            <w:pBdr>
-              <w:top w:val="nil"/>
-              <w:left w:val="nil"/>
-              <w:bottom w:val="nil"/>
-              <w:right w:val="nil"/>
-              <w:between w:val="nil"/>
-            </w:pBdr>
-            <w:spacing w:line="240" w:lineRule="auto"/>
+            <w:pStyle w:val="Normal"/>
+            <w:widowControl w:val="false"/>
+            <w:pBdr/>
+            <w:spacing w:lineRule="auto" w:line="240"/>
+            <w:rPr/>
           </w:pPr>
+          <w:r>
+            <w:rPr/>
+          </w:r>
         </w:p>
       </w:tc>
     </w:tr>
   </w:tbl>
-  <w:p/>
+  <w:p>
+    <w:pPr>
+      <w:pStyle w:val="Normal"/>
+      <w:rPr/>
+    </w:pPr>
+    <w:r>
+      <w:rPr/>
+    </w:r>
+  </w:p>
 </w:hdr>
 </file>
 
 <file path=word/numbering.xml><?xml version="1.0" encoding="utf-8"?>
-<w:numbering xmlns:wpc="http://schemas.microsoft.com/office/word/2010/wordprocessingCanvas" xmlns:mc="http://schemas.openxmlformats.org/markup-compatibility/2006" xmlns:o="urn:schemas-microsoft-com:office:office" xmlns:r="http://schemas.openxmlformats.org/officeDocument/2006/relationships" xmlns:m="http://schemas.openxmlformats.org/officeDocument/2006/math" xmlns:v="urn:schemas-microsoft-com:vml" xmlns:wp14="http://schemas.microsoft.com/office/word/2010/wordprocessingDrawing" xmlns:wp="http://schemas.openxmlformats.org/drawingml/2006/wordprocessingDrawing" xmlns:w10="urn:schemas-microsoft-com:office:word" xmlns:w="http://schemas.openxmlformats.org/wordprocessingml/2006/main" xmlns:w14="http://schemas.microsoft.com/office/word/2010/wordml" xmlns:w15="http://schemas.microsoft.com/office/word/2012/wordml" xmlns:wpg="http://schemas.microsoft.com/office/word/2010/wordprocessingGroup" xmlns:wpi="http://schemas.microsoft.com/office/word/2010/wordprocessingInk" xmlns:wne="http://schemas.microsoft.com/office/word/2006/wordml" xmlns:wps="http://schemas.microsoft.com/office/word/2010/wordprocessingShape" mc:Ignorable="w14 w15 wp14">
-  <w:abstractNum w:abstractNumId="0" w15:restartNumberingAfterBreak="0">
-    <w:nsid w:val="21394F38"/>
-    <w:multiLevelType w:val="multilevel"/>
-    <w:tmpl w:val="9872C0A8"/>
+<w:numbering xmlns:w="http://schemas.openxmlformats.org/wordprocessingml/2006/main" xmlns:o="urn:schemas-microsoft-com:office:office" xmlns:r="http://schemas.openxmlformats.org/officeDocument/2006/relationships" xmlns:v="urn:schemas-microsoft-com:vml">
+  <w:abstractNum w:abstractNumId="1">
     <w:lvl w:ilvl="0">
       <w:start w:val="1"/>
       <w:numFmt w:val="decimal"/>
@@ -2408,6 +4297,7 @@
       </w:pPr>
       <w:rPr>
         <w:u w:val="none"/>
+        <w:b/>
       </w:rPr>
     </w:lvl>
     <w:lvl w:ilvl="1">
@@ -2420,6 +4310,7 @@
       </w:pPr>
       <w:rPr>
         <w:u w:val="none"/>
+        <w:b/>
       </w:rPr>
     </w:lvl>
     <w:lvl w:ilvl="2">
@@ -2431,8 +4322,6 @@
         <w:ind w:left="2160" w:hanging="360"/>
       </w:pPr>
       <w:rPr>
-        <w:rFonts w:ascii="Arial" w:eastAsia="Arial" w:hAnsi="Arial" w:cs="Arial"/>
-        <w:b/>
         <w:u w:val="none"/>
       </w:rPr>
     </w:lvl>
@@ -2509,236 +4398,7 @@
       </w:rPr>
     </w:lvl>
   </w:abstractNum>
-  <w:abstractNum w:abstractNumId="1" w15:restartNumberingAfterBreak="0">
-    <w:nsid w:val="5304115A"/>
-    <w:multiLevelType w:val="multilevel"/>
-    <w:tmpl w:val="BA7C99C6"/>
-    <w:lvl w:ilvl="0">
-      <w:start w:val="1"/>
-      <w:numFmt w:val="bullet"/>
-      <w:lvlText w:val="●"/>
-      <w:lvlJc w:val="left"/>
-      <w:pPr>
-        <w:ind w:left="2880" w:hanging="360"/>
-      </w:pPr>
-      <w:rPr>
-        <w:u w:val="none"/>
-      </w:rPr>
-    </w:lvl>
-    <w:lvl w:ilvl="1">
-      <w:start w:val="1"/>
-      <w:numFmt w:val="bullet"/>
-      <w:lvlText w:val="○"/>
-      <w:lvlJc w:val="left"/>
-      <w:pPr>
-        <w:ind w:left="3600" w:hanging="360"/>
-      </w:pPr>
-      <w:rPr>
-        <w:u w:val="none"/>
-      </w:rPr>
-    </w:lvl>
-    <w:lvl w:ilvl="2">
-      <w:start w:val="1"/>
-      <w:numFmt w:val="bullet"/>
-      <w:lvlText w:val="■"/>
-      <w:lvlJc w:val="left"/>
-      <w:pPr>
-        <w:ind w:left="4320" w:hanging="360"/>
-      </w:pPr>
-      <w:rPr>
-        <w:u w:val="none"/>
-      </w:rPr>
-    </w:lvl>
-    <w:lvl w:ilvl="3">
-      <w:start w:val="1"/>
-      <w:numFmt w:val="bullet"/>
-      <w:lvlText w:val="●"/>
-      <w:lvlJc w:val="left"/>
-      <w:pPr>
-        <w:ind w:left="5040" w:hanging="360"/>
-      </w:pPr>
-      <w:rPr>
-        <w:u w:val="none"/>
-      </w:rPr>
-    </w:lvl>
-    <w:lvl w:ilvl="4">
-      <w:start w:val="1"/>
-      <w:numFmt w:val="bullet"/>
-      <w:lvlText w:val="○"/>
-      <w:lvlJc w:val="left"/>
-      <w:pPr>
-        <w:ind w:left="5760" w:hanging="360"/>
-      </w:pPr>
-      <w:rPr>
-        <w:u w:val="none"/>
-      </w:rPr>
-    </w:lvl>
-    <w:lvl w:ilvl="5">
-      <w:start w:val="1"/>
-      <w:numFmt w:val="bullet"/>
-      <w:lvlText w:val="■"/>
-      <w:lvlJc w:val="left"/>
-      <w:pPr>
-        <w:ind w:left="6480" w:hanging="360"/>
-      </w:pPr>
-      <w:rPr>
-        <w:u w:val="none"/>
-      </w:rPr>
-    </w:lvl>
-    <w:lvl w:ilvl="6">
-      <w:start w:val="1"/>
-      <w:numFmt w:val="bullet"/>
-      <w:lvlText w:val="●"/>
-      <w:lvlJc w:val="left"/>
-      <w:pPr>
-        <w:ind w:left="7200" w:hanging="360"/>
-      </w:pPr>
-      <w:rPr>
-        <w:u w:val="none"/>
-      </w:rPr>
-    </w:lvl>
-    <w:lvl w:ilvl="7">
-      <w:start w:val="1"/>
-      <w:numFmt w:val="bullet"/>
-      <w:lvlText w:val="○"/>
-      <w:lvlJc w:val="left"/>
-      <w:pPr>
-        <w:ind w:left="7920" w:hanging="360"/>
-      </w:pPr>
-      <w:rPr>
-        <w:u w:val="none"/>
-      </w:rPr>
-    </w:lvl>
-    <w:lvl w:ilvl="8">
-      <w:start w:val="1"/>
-      <w:numFmt w:val="bullet"/>
-      <w:lvlText w:val="■"/>
-      <w:lvlJc w:val="left"/>
-      <w:pPr>
-        <w:ind w:left="8640" w:hanging="360"/>
-      </w:pPr>
-      <w:rPr>
-        <w:u w:val="none"/>
-      </w:rPr>
-    </w:lvl>
-  </w:abstractNum>
-  <w:abstractNum w:abstractNumId="2" w15:restartNumberingAfterBreak="0">
-    <w:nsid w:val="59863AF8"/>
-    <w:multiLevelType w:val="multilevel"/>
-    <w:tmpl w:val="00E00F36"/>
-    <w:lvl w:ilvl="0">
-      <w:start w:val="1"/>
-      <w:numFmt w:val="bullet"/>
-      <w:lvlText w:val="●"/>
-      <w:lvlJc w:val="left"/>
-      <w:pPr>
-        <w:ind w:left="2880" w:hanging="360"/>
-      </w:pPr>
-      <w:rPr>
-        <w:u w:val="none"/>
-      </w:rPr>
-    </w:lvl>
-    <w:lvl w:ilvl="1">
-      <w:start w:val="1"/>
-      <w:numFmt w:val="bullet"/>
-      <w:lvlText w:val="○"/>
-      <w:lvlJc w:val="left"/>
-      <w:pPr>
-        <w:ind w:left="3600" w:hanging="360"/>
-      </w:pPr>
-      <w:rPr>
-        <w:u w:val="none"/>
-      </w:rPr>
-    </w:lvl>
-    <w:lvl w:ilvl="2">
-      <w:start w:val="1"/>
-      <w:numFmt w:val="bullet"/>
-      <w:lvlText w:val="■"/>
-      <w:lvlJc w:val="left"/>
-      <w:pPr>
-        <w:ind w:left="4320" w:hanging="360"/>
-      </w:pPr>
-      <w:rPr>
-        <w:u w:val="none"/>
-      </w:rPr>
-    </w:lvl>
-    <w:lvl w:ilvl="3">
-      <w:start w:val="1"/>
-      <w:numFmt w:val="bullet"/>
-      <w:lvlText w:val="●"/>
-      <w:lvlJc w:val="left"/>
-      <w:pPr>
-        <w:ind w:left="5040" w:hanging="360"/>
-      </w:pPr>
-      <w:rPr>
-        <w:u w:val="none"/>
-      </w:rPr>
-    </w:lvl>
-    <w:lvl w:ilvl="4">
-      <w:start w:val="1"/>
-      <w:numFmt w:val="bullet"/>
-      <w:lvlText w:val="○"/>
-      <w:lvlJc w:val="left"/>
-      <w:pPr>
-        <w:ind w:left="5760" w:hanging="360"/>
-      </w:pPr>
-      <w:rPr>
-        <w:u w:val="none"/>
-      </w:rPr>
-    </w:lvl>
-    <w:lvl w:ilvl="5">
-      <w:start w:val="1"/>
-      <w:numFmt w:val="bullet"/>
-      <w:lvlText w:val="■"/>
-      <w:lvlJc w:val="left"/>
-      <w:pPr>
-        <w:ind w:left="6480" w:hanging="360"/>
-      </w:pPr>
-      <w:rPr>
-        <w:u w:val="none"/>
-      </w:rPr>
-    </w:lvl>
-    <w:lvl w:ilvl="6">
-      <w:start w:val="1"/>
-      <w:numFmt w:val="bullet"/>
-      <w:lvlText w:val="●"/>
-      <w:lvlJc w:val="left"/>
-      <w:pPr>
-        <w:ind w:left="7200" w:hanging="360"/>
-      </w:pPr>
-      <w:rPr>
-        <w:u w:val="none"/>
-      </w:rPr>
-    </w:lvl>
-    <w:lvl w:ilvl="7">
-      <w:start w:val="1"/>
-      <w:numFmt w:val="bullet"/>
-      <w:lvlText w:val="○"/>
-      <w:lvlJc w:val="left"/>
-      <w:pPr>
-        <w:ind w:left="7920" w:hanging="360"/>
-      </w:pPr>
-      <w:rPr>
-        <w:u w:val="none"/>
-      </w:rPr>
-    </w:lvl>
-    <w:lvl w:ilvl="8">
-      <w:start w:val="1"/>
-      <w:numFmt w:val="bullet"/>
-      <w:lvlText w:val="■"/>
-      <w:lvlJc w:val="left"/>
-      <w:pPr>
-        <w:ind w:left="8640" w:hanging="360"/>
-      </w:pPr>
-      <w:rPr>
-        <w:u w:val="none"/>
-      </w:rPr>
-    </w:lvl>
-  </w:abstractNum>
-  <w:abstractNum w:abstractNumId="3" w15:restartNumberingAfterBreak="0">
-    <w:nsid w:val="617D43C0"/>
-    <w:multiLevelType w:val="multilevel"/>
-    <w:tmpl w:val="BF4671EE"/>
+  <w:abstractNum w:abstractNumId="2">
     <w:lvl w:ilvl="0">
       <w:start w:val="1"/>
       <w:numFmt w:val="decimal"/>
@@ -2748,7 +4408,9 @@
         <w:ind w:left="720" w:hanging="360"/>
       </w:pPr>
       <w:rPr>
+        <w:sz w:val="28"/>
         <w:u w:val="none"/>
+        <w:b/>
       </w:rPr>
     </w:lvl>
     <w:lvl w:ilvl="1">
@@ -2760,7 +4422,9 @@
         <w:ind w:left="1440" w:hanging="360"/>
       </w:pPr>
       <w:rPr>
+        <w:sz w:val="24"/>
         <w:u w:val="none"/>
+        <w:b/>
       </w:rPr>
     </w:lvl>
     <w:lvl w:ilvl="2">
@@ -2772,7 +4436,10 @@
         <w:ind w:left="2160" w:hanging="360"/>
       </w:pPr>
       <w:rPr>
+        <w:sz w:val="24"/>
         <w:u w:val="none"/>
+        <w:b/>
+        <w:rFonts w:eastAsia="Arial" w:cs="Arial"/>
       </w:rPr>
     </w:lvl>
     <w:lvl w:ilvl="3">
@@ -2848,165 +4515,610 @@
       </w:rPr>
     </w:lvl>
   </w:abstractNum>
-  <w:abstractNum w:abstractNumId="4" w15:restartNumberingAfterBreak="0">
-    <w:nsid w:val="6A0C2186"/>
-    <w:multiLevelType w:val="multilevel"/>
-    <w:tmpl w:val="B2D06162"/>
+  <w:abstractNum w:abstractNumId="3">
     <w:lvl w:ilvl="0">
       <w:start w:val="1"/>
       <w:numFmt w:val="bullet"/>
-      <w:lvlText w:val="●"/>
+      <w:lvlText w:val=""/>
       <w:lvlJc w:val="left"/>
       <w:pPr>
-        <w:ind w:left="2880" w:hanging="360"/>
+        <w:tabs>
+          <w:tab w:val="num" w:pos="720"/>
+        </w:tabs>
+        <w:ind w:left="720" w:hanging="360"/>
       </w:pPr>
       <w:rPr>
-        <w:u w:val="none"/>
+        <w:rFonts w:ascii="Symbol" w:hAnsi="Symbol" w:cs="Symbol" w:hint="default"/>
+        <w:sz w:val="20"/>
       </w:rPr>
     </w:lvl>
     <w:lvl w:ilvl="1">
       <w:start w:val="1"/>
       <w:numFmt w:val="bullet"/>
-      <w:lvlText w:val="○"/>
+      <w:lvlText w:val="o"/>
       <w:lvlJc w:val="left"/>
       <w:pPr>
-        <w:ind w:left="3600" w:hanging="360"/>
+        <w:tabs>
+          <w:tab w:val="num" w:pos="1440"/>
+        </w:tabs>
+        <w:ind w:left="1440" w:hanging="360"/>
       </w:pPr>
       <w:rPr>
-        <w:u w:val="none"/>
+        <w:rFonts w:ascii="Courier New" w:hAnsi="Courier New" w:cs="Courier New" w:hint="default"/>
+        <w:sz w:val="20"/>
       </w:rPr>
     </w:lvl>
     <w:lvl w:ilvl="2">
       <w:start w:val="1"/>
       <w:numFmt w:val="bullet"/>
-      <w:lvlText w:val="■"/>
+      <w:lvlText w:val=""/>
       <w:lvlJc w:val="left"/>
       <w:pPr>
-        <w:ind w:left="4320" w:hanging="360"/>
+        <w:tabs>
+          <w:tab w:val="num" w:pos="2160"/>
+        </w:tabs>
+        <w:ind w:left="2160" w:hanging="360"/>
       </w:pPr>
       <w:rPr>
-        <w:u w:val="none"/>
+        <w:rFonts w:ascii="Wingdings" w:hAnsi="Wingdings" w:cs="Wingdings" w:hint="default"/>
+        <w:sz w:val="20"/>
       </w:rPr>
     </w:lvl>
     <w:lvl w:ilvl="3">
       <w:start w:val="1"/>
       <w:numFmt w:val="bullet"/>
-      <w:lvlText w:val="●"/>
+      <w:lvlText w:val=""/>
       <w:lvlJc w:val="left"/>
       <w:pPr>
-        <w:ind w:left="5040" w:hanging="360"/>
+        <w:tabs>
+          <w:tab w:val="num" w:pos="2880"/>
+        </w:tabs>
+        <w:ind w:left="2880" w:hanging="360"/>
       </w:pPr>
       <w:rPr>
-        <w:u w:val="none"/>
+        <w:rFonts w:ascii="Wingdings" w:hAnsi="Wingdings" w:cs="Wingdings" w:hint="default"/>
+        <w:sz w:val="20"/>
       </w:rPr>
     </w:lvl>
     <w:lvl w:ilvl="4">
       <w:start w:val="1"/>
       <w:numFmt w:val="bullet"/>
-      <w:lvlText w:val="○"/>
+      <w:lvlText w:val=""/>
       <w:lvlJc w:val="left"/>
       <w:pPr>
-        <w:ind w:left="5760" w:hanging="360"/>
+        <w:tabs>
+          <w:tab w:val="num" w:pos="3600"/>
+        </w:tabs>
+        <w:ind w:left="3600" w:hanging="360"/>
       </w:pPr>
       <w:rPr>
-        <w:u w:val="none"/>
+        <w:rFonts w:ascii="Wingdings" w:hAnsi="Wingdings" w:cs="Wingdings" w:hint="default"/>
+        <w:sz w:val="20"/>
       </w:rPr>
     </w:lvl>
     <w:lvl w:ilvl="5">
       <w:start w:val="1"/>
       <w:numFmt w:val="bullet"/>
-      <w:lvlText w:val="■"/>
+      <w:lvlText w:val=""/>
       <w:lvlJc w:val="left"/>
       <w:pPr>
-        <w:ind w:left="6480" w:hanging="360"/>
+        <w:tabs>
+          <w:tab w:val="num" w:pos="4320"/>
+        </w:tabs>
+        <w:ind w:left="4320" w:hanging="360"/>
       </w:pPr>
       <w:rPr>
-        <w:u w:val="none"/>
+        <w:rFonts w:ascii="Wingdings" w:hAnsi="Wingdings" w:cs="Wingdings" w:hint="default"/>
+        <w:sz w:val="20"/>
       </w:rPr>
     </w:lvl>
     <w:lvl w:ilvl="6">
       <w:start w:val="1"/>
       <w:numFmt w:val="bullet"/>
-      <w:lvlText w:val="●"/>
+      <w:lvlText w:val=""/>
       <w:lvlJc w:val="left"/>
       <w:pPr>
-        <w:ind w:left="7200" w:hanging="360"/>
+        <w:tabs>
+          <w:tab w:val="num" w:pos="5040"/>
+        </w:tabs>
+        <w:ind w:left="5040" w:hanging="360"/>
       </w:pPr>
       <w:rPr>
-        <w:u w:val="none"/>
+        <w:rFonts w:ascii="Wingdings" w:hAnsi="Wingdings" w:cs="Wingdings" w:hint="default"/>
+        <w:sz w:val="20"/>
       </w:rPr>
     </w:lvl>
     <w:lvl w:ilvl="7">
       <w:start w:val="1"/>
       <w:numFmt w:val="bullet"/>
-      <w:lvlText w:val="○"/>
+      <w:lvlText w:val=""/>
       <w:lvlJc w:val="left"/>
       <w:pPr>
-        <w:ind w:left="7920" w:hanging="360"/>
+        <w:tabs>
+          <w:tab w:val="num" w:pos="5760"/>
+        </w:tabs>
+        <w:ind w:left="5760" w:hanging="360"/>
       </w:pPr>
       <w:rPr>
-        <w:u w:val="none"/>
+        <w:rFonts w:ascii="Wingdings" w:hAnsi="Wingdings" w:cs="Wingdings" w:hint="default"/>
+        <w:sz w:val="20"/>
       </w:rPr>
     </w:lvl>
     <w:lvl w:ilvl="8">
       <w:start w:val="1"/>
       <w:numFmt w:val="bullet"/>
-      <w:lvlText w:val="■"/>
+      <w:lvlText w:val=""/>
       <w:lvlJc w:val="left"/>
       <w:pPr>
-        <w:ind w:left="8640" w:hanging="360"/>
+        <w:tabs>
+          <w:tab w:val="num" w:pos="6480"/>
+        </w:tabs>
+        <w:ind w:left="6480" w:hanging="360"/>
       </w:pPr>
       <w:rPr>
-        <w:u w:val="none"/>
+        <w:rFonts w:ascii="Wingdings" w:hAnsi="Wingdings" w:cs="Wingdings" w:hint="default"/>
+        <w:sz w:val="20"/>
       </w:rPr>
     </w:lvl>
   </w:abstractNum>
+  <w:abstractNum w:abstractNumId="4">
+    <w:lvl w:ilvl="0">
+      <w:start w:val="1"/>
+      <w:numFmt w:val="bullet"/>
+      <w:lvlText w:val=""/>
+      <w:lvlJc w:val="left"/>
+      <w:pPr>
+        <w:tabs>
+          <w:tab w:val="num" w:pos="720"/>
+        </w:tabs>
+        <w:ind w:left="720" w:hanging="360"/>
+      </w:pPr>
+      <w:rPr>
+        <w:rFonts w:ascii="Symbol" w:hAnsi="Symbol" w:cs="Symbol" w:hint="default"/>
+        <w:sz w:val="24"/>
+      </w:rPr>
+    </w:lvl>
+    <w:lvl w:ilvl="1">
+      <w:start w:val="1"/>
+      <w:numFmt w:val="bullet"/>
+      <w:lvlText w:val="o"/>
+      <w:lvlJc w:val="left"/>
+      <w:pPr>
+        <w:tabs>
+          <w:tab w:val="num" w:pos="1440"/>
+        </w:tabs>
+        <w:ind w:left="1440" w:hanging="360"/>
+      </w:pPr>
+      <w:rPr>
+        <w:rFonts w:ascii="Courier New" w:hAnsi="Courier New" w:cs="Courier New" w:hint="default"/>
+        <w:sz w:val="20"/>
+      </w:rPr>
+    </w:lvl>
+    <w:lvl w:ilvl="2">
+      <w:start w:val="1"/>
+      <w:numFmt w:val="bullet"/>
+      <w:lvlText w:val=""/>
+      <w:lvlJc w:val="left"/>
+      <w:pPr>
+        <w:tabs>
+          <w:tab w:val="num" w:pos="2160"/>
+        </w:tabs>
+        <w:ind w:left="2160" w:hanging="360"/>
+      </w:pPr>
+      <w:rPr>
+        <w:rFonts w:ascii="Wingdings" w:hAnsi="Wingdings" w:cs="Wingdings" w:hint="default"/>
+        <w:sz w:val="20"/>
+      </w:rPr>
+    </w:lvl>
+    <w:lvl w:ilvl="3">
+      <w:start w:val="1"/>
+      <w:numFmt w:val="bullet"/>
+      <w:lvlText w:val=""/>
+      <w:lvlJc w:val="left"/>
+      <w:pPr>
+        <w:tabs>
+          <w:tab w:val="num" w:pos="2880"/>
+        </w:tabs>
+        <w:ind w:left="2880" w:hanging="360"/>
+      </w:pPr>
+      <w:rPr>
+        <w:rFonts w:ascii="Wingdings" w:hAnsi="Wingdings" w:cs="Wingdings" w:hint="default"/>
+        <w:sz w:val="20"/>
+      </w:rPr>
+    </w:lvl>
+    <w:lvl w:ilvl="4">
+      <w:start w:val="1"/>
+      <w:numFmt w:val="bullet"/>
+      <w:lvlText w:val=""/>
+      <w:lvlJc w:val="left"/>
+      <w:pPr>
+        <w:tabs>
+          <w:tab w:val="num" w:pos="3600"/>
+        </w:tabs>
+        <w:ind w:left="3600" w:hanging="360"/>
+      </w:pPr>
+      <w:rPr>
+        <w:rFonts w:ascii="Wingdings" w:hAnsi="Wingdings" w:cs="Wingdings" w:hint="default"/>
+        <w:sz w:val="20"/>
+      </w:rPr>
+    </w:lvl>
+    <w:lvl w:ilvl="5">
+      <w:start w:val="1"/>
+      <w:numFmt w:val="bullet"/>
+      <w:lvlText w:val=""/>
+      <w:lvlJc w:val="left"/>
+      <w:pPr>
+        <w:tabs>
+          <w:tab w:val="num" w:pos="4320"/>
+        </w:tabs>
+        <w:ind w:left="4320" w:hanging="360"/>
+      </w:pPr>
+      <w:rPr>
+        <w:rFonts w:ascii="Wingdings" w:hAnsi="Wingdings" w:cs="Wingdings" w:hint="default"/>
+        <w:sz w:val="20"/>
+      </w:rPr>
+    </w:lvl>
+    <w:lvl w:ilvl="6">
+      <w:start w:val="1"/>
+      <w:numFmt w:val="bullet"/>
+      <w:lvlText w:val=""/>
+      <w:lvlJc w:val="left"/>
+      <w:pPr>
+        <w:tabs>
+          <w:tab w:val="num" w:pos="5040"/>
+        </w:tabs>
+        <w:ind w:left="5040" w:hanging="360"/>
+      </w:pPr>
+      <w:rPr>
+        <w:rFonts w:ascii="Wingdings" w:hAnsi="Wingdings" w:cs="Wingdings" w:hint="default"/>
+        <w:sz w:val="20"/>
+      </w:rPr>
+    </w:lvl>
+    <w:lvl w:ilvl="7">
+      <w:start w:val="1"/>
+      <w:numFmt w:val="bullet"/>
+      <w:lvlText w:val=""/>
+      <w:lvlJc w:val="left"/>
+      <w:pPr>
+        <w:tabs>
+          <w:tab w:val="num" w:pos="5760"/>
+        </w:tabs>
+        <w:ind w:left="5760" w:hanging="360"/>
+      </w:pPr>
+      <w:rPr>
+        <w:rFonts w:ascii="Wingdings" w:hAnsi="Wingdings" w:cs="Wingdings" w:hint="default"/>
+        <w:sz w:val="20"/>
+      </w:rPr>
+    </w:lvl>
+    <w:lvl w:ilvl="8">
+      <w:start w:val="1"/>
+      <w:numFmt w:val="bullet"/>
+      <w:lvlText w:val=""/>
+      <w:lvlJc w:val="left"/>
+      <w:pPr>
+        <w:tabs>
+          <w:tab w:val="num" w:pos="6480"/>
+        </w:tabs>
+        <w:ind w:left="6480" w:hanging="360"/>
+      </w:pPr>
+      <w:rPr>
+        <w:rFonts w:ascii="Wingdings" w:hAnsi="Wingdings" w:cs="Wingdings" w:hint="default"/>
+        <w:sz w:val="20"/>
+      </w:rPr>
+    </w:lvl>
+  </w:abstractNum>
+  <w:abstractNum w:abstractNumId="5">
+    <w:lvl w:ilvl="0">
+      <w:start w:val="1"/>
+      <w:numFmt w:val="bullet"/>
+      <w:lvlText w:val=""/>
+      <w:lvlJc w:val="left"/>
+      <w:pPr>
+        <w:tabs>
+          <w:tab w:val="num" w:pos="720"/>
+        </w:tabs>
+        <w:ind w:left="720" w:hanging="360"/>
+      </w:pPr>
+      <w:rPr>
+        <w:rFonts w:ascii="Symbol" w:hAnsi="Symbol" w:cs="Symbol" w:hint="default"/>
+        <w:sz w:val="24"/>
+      </w:rPr>
+    </w:lvl>
+    <w:lvl w:ilvl="1">
+      <w:start w:val="1"/>
+      <w:numFmt w:val="bullet"/>
+      <w:lvlText w:val="o"/>
+      <w:lvlJc w:val="left"/>
+      <w:pPr>
+        <w:tabs>
+          <w:tab w:val="num" w:pos="1440"/>
+        </w:tabs>
+        <w:ind w:left="1440" w:hanging="360"/>
+      </w:pPr>
+      <w:rPr>
+        <w:rFonts w:ascii="Courier New" w:hAnsi="Courier New" w:cs="Courier New" w:hint="default"/>
+        <w:sz w:val="20"/>
+      </w:rPr>
+    </w:lvl>
+    <w:lvl w:ilvl="2">
+      <w:start w:val="1"/>
+      <w:numFmt w:val="bullet"/>
+      <w:lvlText w:val=""/>
+      <w:lvlJc w:val="left"/>
+      <w:pPr>
+        <w:tabs>
+          <w:tab w:val="num" w:pos="2160"/>
+        </w:tabs>
+        <w:ind w:left="2160" w:hanging="360"/>
+      </w:pPr>
+      <w:rPr>
+        <w:rFonts w:ascii="Wingdings" w:hAnsi="Wingdings" w:cs="Wingdings" w:hint="default"/>
+        <w:sz w:val="20"/>
+      </w:rPr>
+    </w:lvl>
+    <w:lvl w:ilvl="3">
+      <w:start w:val="1"/>
+      <w:numFmt w:val="bullet"/>
+      <w:lvlText w:val=""/>
+      <w:lvlJc w:val="left"/>
+      <w:pPr>
+        <w:tabs>
+          <w:tab w:val="num" w:pos="2880"/>
+        </w:tabs>
+        <w:ind w:left="2880" w:hanging="360"/>
+      </w:pPr>
+      <w:rPr>
+        <w:rFonts w:ascii="Wingdings" w:hAnsi="Wingdings" w:cs="Wingdings" w:hint="default"/>
+        <w:sz w:val="20"/>
+      </w:rPr>
+    </w:lvl>
+    <w:lvl w:ilvl="4">
+      <w:start w:val="1"/>
+      <w:numFmt w:val="bullet"/>
+      <w:lvlText w:val=""/>
+      <w:lvlJc w:val="left"/>
+      <w:pPr>
+        <w:tabs>
+          <w:tab w:val="num" w:pos="3600"/>
+        </w:tabs>
+        <w:ind w:left="3600" w:hanging="360"/>
+      </w:pPr>
+      <w:rPr>
+        <w:rFonts w:ascii="Wingdings" w:hAnsi="Wingdings" w:cs="Wingdings" w:hint="default"/>
+        <w:sz w:val="20"/>
+      </w:rPr>
+    </w:lvl>
+    <w:lvl w:ilvl="5">
+      <w:start w:val="1"/>
+      <w:numFmt w:val="bullet"/>
+      <w:lvlText w:val=""/>
+      <w:lvlJc w:val="left"/>
+      <w:pPr>
+        <w:tabs>
+          <w:tab w:val="num" w:pos="4320"/>
+        </w:tabs>
+        <w:ind w:left="4320" w:hanging="360"/>
+      </w:pPr>
+      <w:rPr>
+        <w:rFonts w:ascii="Wingdings" w:hAnsi="Wingdings" w:cs="Wingdings" w:hint="default"/>
+        <w:sz w:val="20"/>
+      </w:rPr>
+    </w:lvl>
+    <w:lvl w:ilvl="6">
+      <w:start w:val="1"/>
+      <w:numFmt w:val="bullet"/>
+      <w:lvlText w:val=""/>
+      <w:lvlJc w:val="left"/>
+      <w:pPr>
+        <w:tabs>
+          <w:tab w:val="num" w:pos="5040"/>
+        </w:tabs>
+        <w:ind w:left="5040" w:hanging="360"/>
+      </w:pPr>
+      <w:rPr>
+        <w:rFonts w:ascii="Wingdings" w:hAnsi="Wingdings" w:cs="Wingdings" w:hint="default"/>
+        <w:sz w:val="20"/>
+      </w:rPr>
+    </w:lvl>
+    <w:lvl w:ilvl="7">
+      <w:start w:val="1"/>
+      <w:numFmt w:val="bullet"/>
+      <w:lvlText w:val=""/>
+      <w:lvlJc w:val="left"/>
+      <w:pPr>
+        <w:tabs>
+          <w:tab w:val="num" w:pos="5760"/>
+        </w:tabs>
+        <w:ind w:left="5760" w:hanging="360"/>
+      </w:pPr>
+      <w:rPr>
+        <w:rFonts w:ascii="Wingdings" w:hAnsi="Wingdings" w:cs="Wingdings" w:hint="default"/>
+        <w:sz w:val="20"/>
+      </w:rPr>
+    </w:lvl>
+    <w:lvl w:ilvl="8">
+      <w:start w:val="1"/>
+      <w:numFmt w:val="bullet"/>
+      <w:lvlText w:val=""/>
+      <w:lvlJc w:val="left"/>
+      <w:pPr>
+        <w:tabs>
+          <w:tab w:val="num" w:pos="6480"/>
+        </w:tabs>
+        <w:ind w:left="6480" w:hanging="360"/>
+      </w:pPr>
+      <w:rPr>
+        <w:rFonts w:ascii="Wingdings" w:hAnsi="Wingdings" w:cs="Wingdings" w:hint="default"/>
+        <w:sz w:val="20"/>
+      </w:rPr>
+    </w:lvl>
+  </w:abstractNum>
+  <w:abstractNum w:abstractNumId="6">
+    <w:lvl w:ilvl="0">
+      <w:start w:val="1"/>
+      <w:numFmt w:val="none"/>
+      <w:suff w:val="nothing"/>
+      <w:lvlText w:val=""/>
+      <w:lvlJc w:val="left"/>
+      <w:pPr>
+        <w:tabs>
+          <w:tab w:val="num" w:pos="432"/>
+        </w:tabs>
+        <w:ind w:left="432" w:hanging="432"/>
+      </w:pPr>
+    </w:lvl>
+    <w:lvl w:ilvl="1">
+      <w:start w:val="1"/>
+      <w:numFmt w:val="none"/>
+      <w:suff w:val="nothing"/>
+      <w:lvlText w:val=""/>
+      <w:lvlJc w:val="left"/>
+      <w:pPr>
+        <w:tabs>
+          <w:tab w:val="num" w:pos="576"/>
+        </w:tabs>
+        <w:ind w:left="576" w:hanging="576"/>
+      </w:pPr>
+    </w:lvl>
+    <w:lvl w:ilvl="2">
+      <w:start w:val="1"/>
+      <w:numFmt w:val="none"/>
+      <w:suff w:val="nothing"/>
+      <w:lvlText w:val=""/>
+      <w:lvlJc w:val="left"/>
+      <w:pPr>
+        <w:tabs>
+          <w:tab w:val="num" w:pos="720"/>
+        </w:tabs>
+        <w:ind w:left="720" w:hanging="720"/>
+      </w:pPr>
+    </w:lvl>
+    <w:lvl w:ilvl="3">
+      <w:start w:val="1"/>
+      <w:numFmt w:val="none"/>
+      <w:suff w:val="nothing"/>
+      <w:lvlText w:val=""/>
+      <w:lvlJc w:val="left"/>
+      <w:pPr>
+        <w:tabs>
+          <w:tab w:val="num" w:pos="864"/>
+        </w:tabs>
+        <w:ind w:left="864" w:hanging="864"/>
+      </w:pPr>
+    </w:lvl>
+    <w:lvl w:ilvl="4">
+      <w:start w:val="1"/>
+      <w:numFmt w:val="none"/>
+      <w:suff w:val="nothing"/>
+      <w:lvlText w:val=""/>
+      <w:lvlJc w:val="left"/>
+      <w:pPr>
+        <w:tabs>
+          <w:tab w:val="num" w:pos="1008"/>
+        </w:tabs>
+        <w:ind w:left="1008" w:hanging="1008"/>
+      </w:pPr>
+    </w:lvl>
+    <w:lvl w:ilvl="5">
+      <w:start w:val="1"/>
+      <w:numFmt w:val="none"/>
+      <w:suff w:val="nothing"/>
+      <w:lvlText w:val=""/>
+      <w:lvlJc w:val="left"/>
+      <w:pPr>
+        <w:tabs>
+          <w:tab w:val="num" w:pos="1152"/>
+        </w:tabs>
+        <w:ind w:left="1152" w:hanging="1152"/>
+      </w:pPr>
+    </w:lvl>
+    <w:lvl w:ilvl="6">
+      <w:start w:val="1"/>
+      <w:numFmt w:val="none"/>
+      <w:suff w:val="nothing"/>
+      <w:lvlText w:val=""/>
+      <w:lvlJc w:val="left"/>
+      <w:pPr>
+        <w:tabs>
+          <w:tab w:val="num" w:pos="1296"/>
+        </w:tabs>
+        <w:ind w:left="1296" w:hanging="1296"/>
+      </w:pPr>
+    </w:lvl>
+    <w:lvl w:ilvl="7">
+      <w:start w:val="1"/>
+      <w:numFmt w:val="none"/>
+      <w:suff w:val="nothing"/>
+      <w:lvlText w:val=""/>
+      <w:lvlJc w:val="left"/>
+      <w:pPr>
+        <w:tabs>
+          <w:tab w:val="num" w:pos="1440"/>
+        </w:tabs>
+        <w:ind w:left="1440" w:hanging="1440"/>
+      </w:pPr>
+    </w:lvl>
+    <w:lvl w:ilvl="8">
+      <w:start w:val="1"/>
+      <w:numFmt w:val="none"/>
+      <w:suff w:val="nothing"/>
+      <w:lvlText w:val=""/>
+      <w:lvlJc w:val="left"/>
+      <w:pPr>
+        <w:tabs>
+          <w:tab w:val="num" w:pos="1584"/>
+        </w:tabs>
+        <w:ind w:left="1584" w:hanging="1584"/>
+      </w:pPr>
+    </w:lvl>
+  </w:abstractNum>
   <w:num w:numId="1">
+    <w:abstractNumId w:val="1"/>
+  </w:num>
+  <w:num w:numId="2">
+    <w:abstractNumId w:val="2"/>
+  </w:num>
+  <w:num w:numId="3">
     <w:abstractNumId w:val="3"/>
   </w:num>
-  <w:num w:numId="2">
-    <w:abstractNumId w:val="0"/>
-  </w:num>
-  <w:num w:numId="3">
-    <w:abstractNumId w:val="1"/>
-  </w:num>
   <w:num w:numId="4">
-    <w:abstractNumId w:val="2"/>
+    <w:abstractNumId w:val="4"/>
   </w:num>
   <w:num w:numId="5">
-    <w:abstractNumId w:val="4"/>
+    <w:abstractNumId w:val="5"/>
+  </w:num>
+  <w:num w:numId="6">
+    <w:abstractNumId w:val="6"/>
   </w:num>
 </w:numbering>
 </file>
 
 <file path=word/styles.xml><?xml version="1.0" encoding="utf-8"?>
-<w:styles xmlns:mc="http://schemas.openxmlformats.org/markup-compatibility/2006" xmlns:r="http://schemas.openxmlformats.org/officeDocument/2006/relationships" xmlns:w="http://schemas.openxmlformats.org/wordprocessingml/2006/main" xmlns:w14="http://schemas.microsoft.com/office/word/2010/wordml" xmlns:w15="http://schemas.microsoft.com/office/word/2012/wordml" mc:Ignorable="w14 w15">
+<w:styles xmlns:w="http://schemas.openxmlformats.org/wordprocessingml/2006/main" xmlns:w14="http://schemas.microsoft.com/office/word/2010/wordml" xmlns:mc="http://schemas.openxmlformats.org/markup-compatibility/2006" mc:Ignorable="w14">
   <w:docDefaults>
     <w:rPrDefault>
       <w:rPr>
-        <w:rFonts w:ascii="Arial" w:eastAsia="Arial" w:hAnsi="Arial" w:cs="Arial"/>
+        <w:rFonts w:ascii="Arial" w:hAnsi="Arial" w:eastAsia="Arial" w:cs="Arial"/>
         <w:sz w:val="22"/>
         <w:szCs w:val="22"/>
         <w:lang w:val="es-PE" w:eastAsia="es-PE" w:bidi="ar-SA"/>
       </w:rPr>
     </w:rPrDefault>
     <w:pPrDefault>
-      <w:pPr>
-        <w:spacing w:line="276" w:lineRule="auto"/>
-      </w:pPr>
+      <w:pPr/>
     </w:pPrDefault>
   </w:docDefaults>
   <w:latentStyles w:defLockedState="0" w:defUIPriority="99" w:defSemiHidden="0" w:defUnhideWhenUsed="0" w:defQFormat="0" w:count="371">
     <w:lsdException w:name="Normal" w:uiPriority="0" w:qFormat="1"/>
     <w:lsdException w:name="heading 1" w:uiPriority="9" w:qFormat="1"/>
-    <w:lsdException w:name="heading 2" w:semiHidden="1" w:uiPriority="9" w:unhideWhenUsed="1" w:qFormat="1"/>
-    <w:lsdException w:name="heading 3" w:semiHidden="1" w:uiPriority="9" w:unhideWhenUsed="1" w:qFormat="1"/>
-    <w:lsdException w:name="heading 4" w:semiHidden="1" w:uiPriority="9" w:unhideWhenUsed="1" w:qFormat="1"/>
-    <w:lsdException w:name="heading 5" w:semiHidden="1" w:uiPriority="9" w:unhideWhenUsed="1" w:qFormat="1"/>
-    <w:lsdException w:name="heading 6" w:semiHidden="1" w:uiPriority="9" w:unhideWhenUsed="1" w:qFormat="1"/>
-    <w:lsdException w:name="heading 7" w:semiHidden="1" w:uiPriority="9" w:unhideWhenUsed="1" w:qFormat="1"/>
-    <w:lsdException w:name="heading 8" w:semiHidden="1" w:uiPriority="9" w:unhideWhenUsed="1" w:qFormat="1"/>
-    <w:lsdException w:name="heading 9" w:semiHidden="1" w:uiPriority="9" w:unhideWhenUsed="1" w:qFormat="1"/>
+    <w:lsdException w:name="heading 2" w:uiPriority="9" w:semiHidden="1" w:unhideWhenUsed="1" w:qFormat="1"/>
+    <w:lsdException w:name="heading 3" w:uiPriority="9" w:semiHidden="1" w:unhideWhenUsed="1" w:qFormat="1"/>
+    <w:lsdException w:name="heading 4" w:uiPriority="9" w:semiHidden="1" w:unhideWhenUsed="1" w:qFormat="1"/>
+    <w:lsdException w:name="heading 5" w:uiPriority="9" w:semiHidden="1" w:unhideWhenUsed="1" w:qFormat="1"/>
+    <w:lsdException w:name="heading 6" w:uiPriority="9" w:semiHidden="1" w:unhideWhenUsed="1" w:qFormat="1"/>
+    <w:lsdException w:name="heading 7" w:uiPriority="9" w:semiHidden="1" w:unhideWhenUsed="1" w:qFormat="1"/>
+    <w:lsdException w:name="heading 8" w:uiPriority="9" w:semiHidden="1" w:unhideWhenUsed="1" w:qFormat="1"/>
+    <w:lsdException w:name="heading 9" w:uiPriority="9" w:semiHidden="1" w:unhideWhenUsed="1" w:qFormat="1"/>
     <w:lsdException w:name="index 1" w:semiHidden="1" w:unhideWhenUsed="1"/>
     <w:lsdException w:name="index 2" w:semiHidden="1" w:unhideWhenUsed="1"/>
     <w:lsdException w:name="index 3" w:semiHidden="1" w:unhideWhenUsed="1"/>
@@ -3016,22 +5128,22 @@
     <w:lsdException w:name="index 7" w:semiHidden="1" w:unhideWhenUsed="1"/>
     <w:lsdException w:name="index 8" w:semiHidden="1" w:unhideWhenUsed="1"/>
     <w:lsdException w:name="index 9" w:semiHidden="1" w:unhideWhenUsed="1"/>
-    <w:lsdException w:name="toc 1" w:semiHidden="1" w:uiPriority="39" w:unhideWhenUsed="1"/>
-    <w:lsdException w:name="toc 2" w:semiHidden="1" w:uiPriority="39" w:unhideWhenUsed="1"/>
-    <w:lsdException w:name="toc 3" w:semiHidden="1" w:uiPriority="39" w:unhideWhenUsed="1"/>
-    <w:lsdException w:name="toc 4" w:semiHidden="1" w:uiPriority="39" w:unhideWhenUsed="1"/>
-    <w:lsdException w:name="toc 5" w:semiHidden="1" w:uiPriority="39" w:unhideWhenUsed="1"/>
-    <w:lsdException w:name="toc 6" w:semiHidden="1" w:uiPriority="39" w:unhideWhenUsed="1"/>
-    <w:lsdException w:name="toc 7" w:semiHidden="1" w:uiPriority="39" w:unhideWhenUsed="1"/>
-    <w:lsdException w:name="toc 8" w:semiHidden="1" w:uiPriority="39" w:unhideWhenUsed="1"/>
-    <w:lsdException w:name="toc 9" w:semiHidden="1" w:uiPriority="39" w:unhideWhenUsed="1"/>
+    <w:lsdException w:name="toc 1" w:uiPriority="39" w:semiHidden="1" w:unhideWhenUsed="1"/>
+    <w:lsdException w:name="toc 2" w:uiPriority="39" w:semiHidden="1" w:unhideWhenUsed="1"/>
+    <w:lsdException w:name="toc 3" w:uiPriority="39" w:semiHidden="1" w:unhideWhenUsed="1"/>
+    <w:lsdException w:name="toc 4" w:uiPriority="39" w:semiHidden="1" w:unhideWhenUsed="1"/>
+    <w:lsdException w:name="toc 5" w:uiPriority="39" w:semiHidden="1" w:unhideWhenUsed="1"/>
+    <w:lsdException w:name="toc 6" w:uiPriority="39" w:semiHidden="1" w:unhideWhenUsed="1"/>
+    <w:lsdException w:name="toc 7" w:uiPriority="39" w:semiHidden="1" w:unhideWhenUsed="1"/>
+    <w:lsdException w:name="toc 8" w:uiPriority="39" w:semiHidden="1" w:unhideWhenUsed="1"/>
+    <w:lsdException w:name="toc 9" w:uiPriority="39" w:semiHidden="1" w:unhideWhenUsed="1"/>
     <w:lsdException w:name="Normal Indent" w:semiHidden="1" w:unhideWhenUsed="1"/>
     <w:lsdException w:name="footnote text" w:semiHidden="1" w:unhideWhenUsed="1"/>
     <w:lsdException w:name="annotation text" w:semiHidden="1" w:unhideWhenUsed="1"/>
     <w:lsdException w:name="header" w:semiHidden="1" w:unhideWhenUsed="1"/>
     <w:lsdException w:name="footer" w:semiHidden="1" w:unhideWhenUsed="1"/>
     <w:lsdException w:name="index heading" w:semiHidden="1" w:unhideWhenUsed="1"/>
-    <w:lsdException w:name="caption" w:semiHidden="1" w:uiPriority="35" w:unhideWhenUsed="1" w:qFormat="1"/>
+    <w:lsdException w:name="caption" w:uiPriority="35" w:semiHidden="1" w:unhideWhenUsed="1" w:qFormat="1"/>
     <w:lsdException w:name="table of figures" w:semiHidden="1" w:unhideWhenUsed="1"/>
     <w:lsdException w:name="envelope address" w:semiHidden="1" w:unhideWhenUsed="1"/>
     <w:lsdException w:name="envelope return" w:semiHidden="1" w:unhideWhenUsed="1"/>
@@ -3062,7 +5174,7 @@
     <w:lsdException w:name="Title" w:uiPriority="10" w:qFormat="1"/>
     <w:lsdException w:name="Closing" w:semiHidden="1" w:unhideWhenUsed="1"/>
     <w:lsdException w:name="Signature" w:semiHidden="1" w:unhideWhenUsed="1"/>
-    <w:lsdException w:name="Default Paragraph Font" w:semiHidden="1" w:uiPriority="1" w:unhideWhenUsed="1"/>
+    <w:lsdException w:name="Default Paragraph Font" w:uiPriority="1" w:semiHidden="1" w:unhideWhenUsed="1"/>
     <w:lsdException w:name="Body Text" w:semiHidden="1" w:unhideWhenUsed="1"/>
     <w:lsdException w:name="Body Text Indent" w:semiHidden="1" w:unhideWhenUsed="1"/>
     <w:lsdException w:name="List Continue" w:semiHidden="1" w:unhideWhenUsed="1"/>
@@ -3262,8 +5374,8 @@
     <w:lsdException w:name="Subtle Reference" w:uiPriority="31" w:qFormat="1"/>
     <w:lsdException w:name="Intense Reference" w:uiPriority="32" w:qFormat="1"/>
     <w:lsdException w:name="Book Title" w:uiPriority="33" w:qFormat="1"/>
-    <w:lsdException w:name="Bibliography" w:semiHidden="1" w:uiPriority="37" w:unhideWhenUsed="1"/>
-    <w:lsdException w:name="TOC Heading" w:semiHidden="1" w:uiPriority="39" w:unhideWhenUsed="1" w:qFormat="1"/>
+    <w:lsdException w:name="Bibliography" w:uiPriority="37" w:semiHidden="1" w:unhideWhenUsed="1"/>
+    <w:lsdException w:name="TOC Heading" w:uiPriority="39" w:semiHidden="1" w:unhideWhenUsed="1" w:qFormat="1"/>
     <w:lsdException w:name="Plain Table 1" w:uiPriority="41"/>
     <w:lsdException w:name="Plain Table 2" w:uiPriority="42"/>
     <w:lsdException w:name="Plain Table 3" w:uiPriority="43"/>
@@ -3369,13 +5481,28 @@
     <w:lsdException w:name="List Table 6 Colorful Accent 6" w:uiPriority="51"/>
     <w:lsdException w:name="List Table 7 Colorful Accent 6" w:uiPriority="52"/>
   </w:latentStyles>
-  <w:style w:type="paragraph" w:default="1" w:styleId="Normal">
+  <w:style w:type="paragraph" w:styleId="Normal" w:default="1">
     <w:name w:val="Normal"/>
-  </w:style>
-  <w:style w:type="paragraph" w:styleId="Ttulo1">
-    <w:name w:val="heading 1"/>
+    <w:qFormat/>
+    <w:pPr>
+      <w:widowControl/>
+      <w:bidi w:val="0"/>
+      <w:spacing w:lineRule="auto" w:line="276"/>
+      <w:jc w:val="left"/>
+    </w:pPr>
+    <w:rPr>
+      <w:rFonts w:ascii="Arial" w:hAnsi="Arial" w:eastAsia="Arial" w:cs="Arial"/>
+      <w:color w:val="auto"/>
+      <w:sz w:val="22"/>
+      <w:szCs w:val="22"/>
+      <w:lang w:val="es-PE" w:eastAsia="es-PE" w:bidi="ar-SA"/>
+    </w:rPr>
+  </w:style>
+  <w:style w:type="paragraph" w:styleId="Encabezado1">
+    <w:name w:val="Heading 1"/>
     <w:basedOn w:val="Normal"/>
     <w:next w:val="Normal"/>
+    <w:qFormat/>
     <w:pPr>
       <w:keepNext/>
       <w:keepLines/>
@@ -3387,10 +5514,11 @@
       <w:szCs w:val="40"/>
     </w:rPr>
   </w:style>
-  <w:style w:type="paragraph" w:styleId="Ttulo2">
-    <w:name w:val="heading 2"/>
+  <w:style w:type="paragraph" w:styleId="Encabezado2">
+    <w:name w:val="Heading 2"/>
     <w:basedOn w:val="Normal"/>
     <w:next w:val="Normal"/>
+    <w:qFormat/>
     <w:pPr>
       <w:keepNext/>
       <w:keepLines/>
@@ -3402,10 +5530,11 @@
       <w:szCs w:val="32"/>
     </w:rPr>
   </w:style>
-  <w:style w:type="paragraph" w:styleId="Ttulo3">
-    <w:name w:val="heading 3"/>
+  <w:style w:type="paragraph" w:styleId="Encabezado3">
+    <w:name w:val="Heading 3"/>
     <w:basedOn w:val="Normal"/>
     <w:next w:val="Normal"/>
+    <w:qFormat/>
     <w:pPr>
       <w:keepNext/>
       <w:keepLines/>
@@ -3418,10 +5547,11 @@
       <w:szCs w:val="28"/>
     </w:rPr>
   </w:style>
-  <w:style w:type="paragraph" w:styleId="Ttulo4">
-    <w:name w:val="heading 4"/>
+  <w:style w:type="paragraph" w:styleId="Encabezado4">
+    <w:name w:val="Heading 4"/>
     <w:basedOn w:val="Normal"/>
     <w:next w:val="Normal"/>
+    <w:qFormat/>
     <w:pPr>
       <w:keepNext/>
       <w:keepLines/>
@@ -3434,10 +5564,11 @@
       <w:szCs w:val="24"/>
     </w:rPr>
   </w:style>
-  <w:style w:type="paragraph" w:styleId="Ttulo5">
-    <w:name w:val="heading 5"/>
+  <w:style w:type="paragraph" w:styleId="Encabezado5">
+    <w:name w:val="Heading 5"/>
     <w:basedOn w:val="Normal"/>
     <w:next w:val="Normal"/>
+    <w:qFormat/>
     <w:pPr>
       <w:keepNext/>
       <w:keepLines/>
@@ -3448,10 +5579,11 @@
       <w:color w:val="666666"/>
     </w:rPr>
   </w:style>
-  <w:style w:type="paragraph" w:styleId="Ttulo6">
-    <w:name w:val="heading 6"/>
+  <w:style w:type="paragraph" w:styleId="Encabezado6">
+    <w:name w:val="Heading 6"/>
     <w:basedOn w:val="Normal"/>
     <w:next w:val="Normal"/>
+    <w:qFormat/>
     <w:pPr>
       <w:keepNext/>
       <w:keepLines/>
@@ -3463,11 +5595,665 @@
       <w:color w:val="666666"/>
     </w:rPr>
   </w:style>
-  <w:style w:type="character" w:default="1" w:styleId="Fuentedeprrafopredeter">
+  <w:style w:type="character" w:styleId="DefaultParagraphFont" w:default="1">
     <w:name w:val="Default Paragraph Font"/>
     <w:uiPriority w:val="1"/>
     <w:semiHidden/>
     <w:unhideWhenUsed/>
+    <w:qFormat/>
+    <w:rPr/>
+  </w:style>
+  <w:style w:type="character" w:styleId="ListLabel1">
+    <w:name w:val="ListLabel 1"/>
+    <w:qFormat/>
+    <w:rPr>
+      <w:b/>
+      <w:u w:val="none"/>
+    </w:rPr>
+  </w:style>
+  <w:style w:type="character" w:styleId="ListLabel2">
+    <w:name w:val="ListLabel 2"/>
+    <w:qFormat/>
+    <w:rPr>
+      <w:b/>
+      <w:u w:val="none"/>
+    </w:rPr>
+  </w:style>
+  <w:style w:type="character" w:styleId="ListLabel3">
+    <w:name w:val="ListLabel 3"/>
+    <w:qFormat/>
+    <w:rPr>
+      <w:u w:val="none"/>
+    </w:rPr>
+  </w:style>
+  <w:style w:type="character" w:styleId="ListLabel4">
+    <w:name w:val="ListLabel 4"/>
+    <w:qFormat/>
+    <w:rPr>
+      <w:u w:val="none"/>
+    </w:rPr>
+  </w:style>
+  <w:style w:type="character" w:styleId="ListLabel5">
+    <w:name w:val="ListLabel 5"/>
+    <w:qFormat/>
+    <w:rPr>
+      <w:u w:val="none"/>
+    </w:rPr>
+  </w:style>
+  <w:style w:type="character" w:styleId="ListLabel6">
+    <w:name w:val="ListLabel 6"/>
+    <w:qFormat/>
+    <w:rPr>
+      <w:u w:val="none"/>
+    </w:rPr>
+  </w:style>
+  <w:style w:type="character" w:styleId="ListLabel7">
+    <w:name w:val="ListLabel 7"/>
+    <w:qFormat/>
+    <w:rPr>
+      <w:u w:val="none"/>
+    </w:rPr>
+  </w:style>
+  <w:style w:type="character" w:styleId="ListLabel8">
+    <w:name w:val="ListLabel 8"/>
+    <w:qFormat/>
+    <w:rPr>
+      <w:u w:val="none"/>
+    </w:rPr>
+  </w:style>
+  <w:style w:type="character" w:styleId="ListLabel9">
+    <w:name w:val="ListLabel 9"/>
+    <w:qFormat/>
+    <w:rPr>
+      <w:u w:val="none"/>
+    </w:rPr>
+  </w:style>
+  <w:style w:type="character" w:styleId="ListLabel10">
+    <w:name w:val="ListLabel 10"/>
+    <w:qFormat/>
+    <w:rPr>
+      <w:b/>
+      <w:sz w:val="28"/>
+      <w:u w:val="none"/>
+    </w:rPr>
+  </w:style>
+  <w:style w:type="character" w:styleId="ListLabel11">
+    <w:name w:val="ListLabel 11"/>
+    <w:qFormat/>
+    <w:rPr>
+      <w:b/>
+      <w:sz w:val="24"/>
+      <w:u w:val="none"/>
+    </w:rPr>
+  </w:style>
+  <w:style w:type="character" w:styleId="ListLabel12">
+    <w:name w:val="ListLabel 12"/>
+    <w:qFormat/>
+    <w:rPr>
+      <w:rFonts w:eastAsia="Arial" w:cs="Arial"/>
+      <w:b/>
+      <w:sz w:val="24"/>
+      <w:u w:val="none"/>
+    </w:rPr>
+  </w:style>
+  <w:style w:type="character" w:styleId="ListLabel13">
+    <w:name w:val="ListLabel 13"/>
+    <w:qFormat/>
+    <w:rPr>
+      <w:u w:val="none"/>
+    </w:rPr>
+  </w:style>
+  <w:style w:type="character" w:styleId="ListLabel14">
+    <w:name w:val="ListLabel 14"/>
+    <w:qFormat/>
+    <w:rPr>
+      <w:u w:val="none"/>
+    </w:rPr>
+  </w:style>
+  <w:style w:type="character" w:styleId="ListLabel15">
+    <w:name w:val="ListLabel 15"/>
+    <w:qFormat/>
+    <w:rPr>
+      <w:u w:val="none"/>
+    </w:rPr>
+  </w:style>
+  <w:style w:type="character" w:styleId="ListLabel16">
+    <w:name w:val="ListLabel 16"/>
+    <w:qFormat/>
+    <w:rPr>
+      <w:u w:val="none"/>
+    </w:rPr>
+  </w:style>
+  <w:style w:type="character" w:styleId="ListLabel17">
+    <w:name w:val="ListLabel 17"/>
+    <w:qFormat/>
+    <w:rPr>
+      <w:u w:val="none"/>
+    </w:rPr>
+  </w:style>
+  <w:style w:type="character" w:styleId="ListLabel18">
+    <w:name w:val="ListLabel 18"/>
+    <w:qFormat/>
+    <w:rPr>
+      <w:u w:val="none"/>
+    </w:rPr>
+  </w:style>
+  <w:style w:type="character" w:styleId="ListLabel19">
+    <w:name w:val="ListLabel 19"/>
+    <w:qFormat/>
+    <w:rPr>
+      <w:u w:val="none"/>
+    </w:rPr>
+  </w:style>
+  <w:style w:type="character" w:styleId="ListLabel20">
+    <w:name w:val="ListLabel 20"/>
+    <w:qFormat/>
+    <w:rPr>
+      <w:u w:val="none"/>
+    </w:rPr>
+  </w:style>
+  <w:style w:type="character" w:styleId="ListLabel21">
+    <w:name w:val="ListLabel 21"/>
+    <w:qFormat/>
+    <w:rPr>
+      <w:u w:val="none"/>
+    </w:rPr>
+  </w:style>
+  <w:style w:type="character" w:styleId="ListLabel22">
+    <w:name w:val="ListLabel 22"/>
+    <w:qFormat/>
+    <w:rPr>
+      <w:u w:val="none"/>
+    </w:rPr>
+  </w:style>
+  <w:style w:type="character" w:styleId="ListLabel23">
+    <w:name w:val="ListLabel 23"/>
+    <w:qFormat/>
+    <w:rPr>
+      <w:u w:val="none"/>
+    </w:rPr>
+  </w:style>
+  <w:style w:type="character" w:styleId="ListLabel24">
+    <w:name w:val="ListLabel 24"/>
+    <w:qFormat/>
+    <w:rPr>
+      <w:u w:val="none"/>
+    </w:rPr>
+  </w:style>
+  <w:style w:type="character" w:styleId="ListLabel25">
+    <w:name w:val="ListLabel 25"/>
+    <w:qFormat/>
+    <w:rPr>
+      <w:u w:val="none"/>
+    </w:rPr>
+  </w:style>
+  <w:style w:type="character" w:styleId="ListLabel26">
+    <w:name w:val="ListLabel 26"/>
+    <w:qFormat/>
+    <w:rPr>
+      <w:u w:val="none"/>
+    </w:rPr>
+  </w:style>
+  <w:style w:type="character" w:styleId="ListLabel27">
+    <w:name w:val="ListLabel 27"/>
+    <w:qFormat/>
+    <w:rPr>
+      <w:u w:val="none"/>
+    </w:rPr>
+  </w:style>
+  <w:style w:type="character" w:styleId="ListLabel28">
+    <w:name w:val="ListLabel 28"/>
+    <w:qFormat/>
+    <w:rPr>
+      <w:u w:val="none"/>
+    </w:rPr>
+  </w:style>
+  <w:style w:type="character" w:styleId="ListLabel29">
+    <w:name w:val="ListLabel 29"/>
+    <w:qFormat/>
+    <w:rPr>
+      <w:u w:val="none"/>
+    </w:rPr>
+  </w:style>
+  <w:style w:type="character" w:styleId="ListLabel30">
+    <w:name w:val="ListLabel 30"/>
+    <w:qFormat/>
+    <w:rPr>
+      <w:u w:val="none"/>
+    </w:rPr>
+  </w:style>
+  <w:style w:type="character" w:styleId="ListLabel31">
+    <w:name w:val="ListLabel 31"/>
+    <w:qFormat/>
+    <w:rPr>
+      <w:u w:val="none"/>
+    </w:rPr>
+  </w:style>
+  <w:style w:type="character" w:styleId="ListLabel32">
+    <w:name w:val="ListLabel 32"/>
+    <w:qFormat/>
+    <w:rPr>
+      <w:u w:val="none"/>
+    </w:rPr>
+  </w:style>
+  <w:style w:type="character" w:styleId="ListLabel33">
+    <w:name w:val="ListLabel 33"/>
+    <w:qFormat/>
+    <w:rPr>
+      <w:u w:val="none"/>
+    </w:rPr>
+  </w:style>
+  <w:style w:type="character" w:styleId="ListLabel34">
+    <w:name w:val="ListLabel 34"/>
+    <w:qFormat/>
+    <w:rPr>
+      <w:u w:val="none"/>
+    </w:rPr>
+  </w:style>
+  <w:style w:type="character" w:styleId="ListLabel35">
+    <w:name w:val="ListLabel 35"/>
+    <w:qFormat/>
+    <w:rPr>
+      <w:u w:val="none"/>
+    </w:rPr>
+  </w:style>
+  <w:style w:type="character" w:styleId="ListLabel36">
+    <w:name w:val="ListLabel 36"/>
+    <w:qFormat/>
+    <w:rPr>
+      <w:u w:val="none"/>
+    </w:rPr>
+  </w:style>
+  <w:style w:type="character" w:styleId="ListLabel37">
+    <w:name w:val="ListLabel 37"/>
+    <w:qFormat/>
+    <w:rPr>
+      <w:u w:val="none"/>
+    </w:rPr>
+  </w:style>
+  <w:style w:type="character" w:styleId="ListLabel38">
+    <w:name w:val="ListLabel 38"/>
+    <w:qFormat/>
+    <w:rPr>
+      <w:u w:val="none"/>
+    </w:rPr>
+  </w:style>
+  <w:style w:type="character" w:styleId="ListLabel39">
+    <w:name w:val="ListLabel 39"/>
+    <w:qFormat/>
+    <w:rPr>
+      <w:u w:val="none"/>
+    </w:rPr>
+  </w:style>
+  <w:style w:type="character" w:styleId="ListLabel40">
+    <w:name w:val="ListLabel 40"/>
+    <w:qFormat/>
+    <w:rPr>
+      <w:u w:val="none"/>
+    </w:rPr>
+  </w:style>
+  <w:style w:type="character" w:styleId="ListLabel41">
+    <w:name w:val="ListLabel 41"/>
+    <w:qFormat/>
+    <w:rPr>
+      <w:u w:val="none"/>
+    </w:rPr>
+  </w:style>
+  <w:style w:type="character" w:styleId="ListLabel42">
+    <w:name w:val="ListLabel 42"/>
+    <w:qFormat/>
+    <w:rPr>
+      <w:u w:val="none"/>
+    </w:rPr>
+  </w:style>
+  <w:style w:type="character" w:styleId="ListLabel43">
+    <w:name w:val="ListLabel 43"/>
+    <w:qFormat/>
+    <w:rPr>
+      <w:u w:val="none"/>
+    </w:rPr>
+  </w:style>
+  <w:style w:type="character" w:styleId="ListLabel44">
+    <w:name w:val="ListLabel 44"/>
+    <w:qFormat/>
+    <w:rPr>
+      <w:u w:val="none"/>
+    </w:rPr>
+  </w:style>
+  <w:style w:type="character" w:styleId="ListLabel45">
+    <w:name w:val="ListLabel 45"/>
+    <w:qFormat/>
+    <w:rPr>
+      <w:u w:val="none"/>
+    </w:rPr>
+  </w:style>
+  <w:style w:type="character" w:styleId="ListLabel46">
+    <w:name w:val="ListLabel 46"/>
+    <w:qFormat/>
+    <w:rPr>
+      <w:rFonts w:ascii="Arial" w:hAnsi="Arial"/>
+      <w:sz w:val="20"/>
+    </w:rPr>
+  </w:style>
+  <w:style w:type="character" w:styleId="ListLabel47">
+    <w:name w:val="ListLabel 47"/>
+    <w:qFormat/>
+    <w:rPr>
+      <w:sz w:val="20"/>
+    </w:rPr>
+  </w:style>
+  <w:style w:type="character" w:styleId="ListLabel48">
+    <w:name w:val="ListLabel 48"/>
+    <w:qFormat/>
+    <w:rPr>
+      <w:sz w:val="20"/>
+    </w:rPr>
+  </w:style>
+  <w:style w:type="character" w:styleId="ListLabel49">
+    <w:name w:val="ListLabel 49"/>
+    <w:qFormat/>
+    <w:rPr>
+      <w:sz w:val="20"/>
+    </w:rPr>
+  </w:style>
+  <w:style w:type="character" w:styleId="ListLabel50">
+    <w:name w:val="ListLabel 50"/>
+    <w:qFormat/>
+    <w:rPr>
+      <w:sz w:val="20"/>
+    </w:rPr>
+  </w:style>
+  <w:style w:type="character" w:styleId="ListLabel51">
+    <w:name w:val="ListLabel 51"/>
+    <w:qFormat/>
+    <w:rPr>
+      <w:sz w:val="20"/>
+    </w:rPr>
+  </w:style>
+  <w:style w:type="character" w:styleId="ListLabel52">
+    <w:name w:val="ListLabel 52"/>
+    <w:qFormat/>
+    <w:rPr>
+      <w:sz w:val="20"/>
+    </w:rPr>
+  </w:style>
+  <w:style w:type="character" w:styleId="ListLabel53">
+    <w:name w:val="ListLabel 53"/>
+    <w:qFormat/>
+    <w:rPr>
+      <w:sz w:val="20"/>
+    </w:rPr>
+  </w:style>
+  <w:style w:type="character" w:styleId="ListLabel54">
+    <w:name w:val="ListLabel 54"/>
+    <w:qFormat/>
+    <w:rPr>
+      <w:sz w:val="20"/>
+    </w:rPr>
+  </w:style>
+  <w:style w:type="character" w:styleId="ListLabel55">
+    <w:name w:val="ListLabel 55"/>
+    <w:qFormat/>
+    <w:rPr>
+      <w:sz w:val="24"/>
+    </w:rPr>
+  </w:style>
+  <w:style w:type="character" w:styleId="ListLabel56">
+    <w:name w:val="ListLabel 56"/>
+    <w:qFormat/>
+    <w:rPr>
+      <w:sz w:val="20"/>
+    </w:rPr>
+  </w:style>
+  <w:style w:type="character" w:styleId="ListLabel57">
+    <w:name w:val="ListLabel 57"/>
+    <w:qFormat/>
+    <w:rPr>
+      <w:sz w:val="20"/>
+    </w:rPr>
+  </w:style>
+  <w:style w:type="character" w:styleId="ListLabel58">
+    <w:name w:val="ListLabel 58"/>
+    <w:qFormat/>
+    <w:rPr>
+      <w:sz w:val="20"/>
+    </w:rPr>
+  </w:style>
+  <w:style w:type="character" w:styleId="ListLabel59">
+    <w:name w:val="ListLabel 59"/>
+    <w:qFormat/>
+    <w:rPr>
+      <w:sz w:val="20"/>
+    </w:rPr>
+  </w:style>
+  <w:style w:type="character" w:styleId="ListLabel60">
+    <w:name w:val="ListLabel 60"/>
+    <w:qFormat/>
+    <w:rPr>
+      <w:sz w:val="20"/>
+    </w:rPr>
+  </w:style>
+  <w:style w:type="character" w:styleId="ListLabel61">
+    <w:name w:val="ListLabel 61"/>
+    <w:qFormat/>
+    <w:rPr>
+      <w:sz w:val="20"/>
+    </w:rPr>
+  </w:style>
+  <w:style w:type="character" w:styleId="ListLabel62">
+    <w:name w:val="ListLabel 62"/>
+    <w:qFormat/>
+    <w:rPr>
+      <w:sz w:val="20"/>
+    </w:rPr>
+  </w:style>
+  <w:style w:type="character" w:styleId="ListLabel63">
+    <w:name w:val="ListLabel 63"/>
+    <w:qFormat/>
+    <w:rPr>
+      <w:sz w:val="20"/>
+    </w:rPr>
+  </w:style>
+  <w:style w:type="character" w:styleId="ListLabel64">
+    <w:name w:val="ListLabel 64"/>
+    <w:qFormat/>
+    <w:rPr>
+      <w:sz w:val="24"/>
+    </w:rPr>
+  </w:style>
+  <w:style w:type="character" w:styleId="ListLabel65">
+    <w:name w:val="ListLabel 65"/>
+    <w:qFormat/>
+    <w:rPr>
+      <w:sz w:val="20"/>
+    </w:rPr>
+  </w:style>
+  <w:style w:type="character" w:styleId="ListLabel66">
+    <w:name w:val="ListLabel 66"/>
+    <w:qFormat/>
+    <w:rPr>
+      <w:sz w:val="20"/>
+    </w:rPr>
+  </w:style>
+  <w:style w:type="character" w:styleId="ListLabel67">
+    <w:name w:val="ListLabel 67"/>
+    <w:qFormat/>
+    <w:rPr>
+      <w:sz w:val="20"/>
+    </w:rPr>
+  </w:style>
+  <w:style w:type="character" w:styleId="ListLabel68">
+    <w:name w:val="ListLabel 68"/>
+    <w:qFormat/>
+    <w:rPr>
+      <w:sz w:val="20"/>
+    </w:rPr>
+  </w:style>
+  <w:style w:type="character" w:styleId="ListLabel69">
+    <w:name w:val="ListLabel 69"/>
+    <w:qFormat/>
+    <w:rPr>
+      <w:sz w:val="20"/>
+    </w:rPr>
+  </w:style>
+  <w:style w:type="character" w:styleId="ListLabel70">
+    <w:name w:val="ListLabel 70"/>
+    <w:qFormat/>
+    <w:rPr>
+      <w:sz w:val="20"/>
+    </w:rPr>
+  </w:style>
+  <w:style w:type="character" w:styleId="ListLabel71">
+    <w:name w:val="ListLabel 71"/>
+    <w:qFormat/>
+    <w:rPr>
+      <w:sz w:val="20"/>
+    </w:rPr>
+  </w:style>
+  <w:style w:type="character" w:styleId="ListLabel72">
+    <w:name w:val="ListLabel 72"/>
+    <w:qFormat/>
+    <w:rPr>
+      <w:sz w:val="20"/>
+    </w:rPr>
+  </w:style>
+  <w:style w:type="paragraph" w:styleId="Encabezado">
+    <w:name w:val="Encabezado"/>
+    <w:basedOn w:val="Normal"/>
+    <w:next w:val="Cuerpodetexto"/>
+    <w:qFormat/>
+    <w:pPr>
+      <w:keepNext/>
+      <w:spacing w:before="240" w:after="120"/>
+    </w:pPr>
+    <w:rPr>
+      <w:rFonts w:ascii="Liberation Sans" w:hAnsi="Liberation Sans" w:eastAsia="Noto Sans CJK SC Regular" w:cs="FreeSans"/>
+      <w:sz w:val="28"/>
+      <w:szCs w:val="28"/>
+    </w:rPr>
+  </w:style>
+  <w:style w:type="paragraph" w:styleId="Cuerpodetexto">
+    <w:name w:val="Body Text"/>
+    <w:basedOn w:val="Normal"/>
+    <w:pPr>
+      <w:spacing w:lineRule="auto" w:line="288" w:before="0" w:after="140"/>
+    </w:pPr>
+    <w:rPr/>
+  </w:style>
+  <w:style w:type="paragraph" w:styleId="Lista">
+    <w:name w:val="List"/>
+    <w:basedOn w:val="Cuerpodetexto"/>
+    <w:pPr/>
+    <w:rPr>
+      <w:rFonts w:cs="FreeSans"/>
+    </w:rPr>
+  </w:style>
+  <w:style w:type="paragraph" w:styleId="Leyenda">
+    <w:name w:val="Caption"/>
+    <w:basedOn w:val="Normal"/>
+    <w:qFormat/>
+    <w:pPr>
+      <w:suppressLineNumbers/>
+      <w:spacing w:before="120" w:after="120"/>
+    </w:pPr>
+    <w:rPr>
+      <w:rFonts w:cs="FreeSans"/>
+      <w:i/>
+      <w:iCs/>
+      <w:sz w:val="24"/>
+      <w:szCs w:val="24"/>
+    </w:rPr>
+  </w:style>
+  <w:style w:type="paragraph" w:styleId="Ndice">
+    <w:name w:val="Índice"/>
+    <w:basedOn w:val="Normal"/>
+    <w:qFormat/>
+    <w:pPr>
+      <w:suppressLineNumbers/>
+    </w:pPr>
+    <w:rPr>
+      <w:rFonts w:cs="FreeSans"/>
+    </w:rPr>
+  </w:style>
+  <w:style w:type="paragraph" w:styleId="Ttulo">
+    <w:name w:val="Title"/>
+    <w:basedOn w:val="Normal"/>
+    <w:next w:val="Normal"/>
+    <w:qFormat/>
+    <w:pPr>
+      <w:keepNext/>
+      <w:keepLines/>
+      <w:spacing w:before="0" w:after="60"/>
+    </w:pPr>
+    <w:rPr>
+      <w:sz w:val="52"/>
+      <w:szCs w:val="52"/>
+    </w:rPr>
+  </w:style>
+  <w:style w:type="paragraph" w:styleId="Subttulo">
+    <w:name w:val="Subtitle"/>
+    <w:basedOn w:val="Normal"/>
+    <w:next w:val="Normal"/>
+    <w:qFormat/>
+    <w:pPr>
+      <w:keepNext/>
+      <w:keepLines/>
+      <w:spacing w:before="0" w:after="320"/>
+    </w:pPr>
+    <w:rPr>
+      <w:color w:val="666666"/>
+      <w:sz w:val="30"/>
+      <w:szCs w:val="30"/>
+    </w:rPr>
+  </w:style>
+  <w:style w:type="paragraph" w:styleId="ListParagraph">
+    <w:name w:val="List Paragraph"/>
+    <w:basedOn w:val="Normal"/>
+    <w:uiPriority w:val="34"/>
+    <w:qFormat/>
+    <w:rsid w:val="00332b7f"/>
+    <w:pPr>
+      <w:spacing w:before="0" w:after="0"/>
+      <w:ind w:left="720" w:hanging="0"/>
+      <w:contextualSpacing/>
+    </w:pPr>
+    <w:rPr/>
+  </w:style>
+  <w:style w:type="paragraph" w:styleId="NormalWeb">
+    <w:name w:val="Normal (Web)"/>
+    <w:basedOn w:val="Normal"/>
+    <w:uiPriority w:val="99"/>
+    <w:semiHidden/>
+    <w:unhideWhenUsed/>
+    <w:qFormat/>
+    <w:rsid w:val="00774e1f"/>
+    <w:pPr>
+      <w:spacing w:lineRule="auto" w:line="240" w:beforeAutospacing="1" w:afterAutospacing="1"/>
+    </w:pPr>
+    <w:rPr>
+      <w:rFonts w:ascii="Times New Roman" w:hAnsi="Times New Roman" w:eastAsia="Times New Roman" w:cs="Times New Roman"/>
+      <w:sz w:val="24"/>
+      <w:szCs w:val="24"/>
+    </w:rPr>
+  </w:style>
+  <w:style w:type="paragraph" w:styleId="Encabezamiento">
+    <w:name w:val="Header"/>
+    <w:basedOn w:val="Normal"/>
+    <w:pPr/>
+    <w:rPr/>
+  </w:style>
+  <w:style w:type="paragraph" w:styleId="Piedepgina">
+    <w:name w:val="Footer"/>
+    <w:basedOn w:val="Normal"/>
+    <w:pPr/>
+    <w:rPr/>
+  </w:style>
+  <w:style w:type="numbering" w:styleId="NoList" w:default="1">
+    <w:name w:val="No List"/>
+    <w:uiPriority w:val="99"/>
+    <w:semiHidden/>
+    <w:unhideWhenUsed/>
+    <w:qFormat/>
   </w:style>
   <w:style w:type="table" w:default="1" w:styleId="Tablanormal">
     <w:name w:val="Normal Table"/>
@@ -3484,12 +6270,6 @@
       </w:tblCellMar>
     </w:tblPr>
   </w:style>
-  <w:style w:type="numbering" w:default="1" w:styleId="Sinlista">
-    <w:name w:val="No List"/>
-    <w:uiPriority w:val="99"/>
-    <w:semiHidden/>
-    <w:unhideWhenUsed/>
-  </w:style>
   <w:style w:type="table" w:customStyle="1" w:styleId="TableNormal">
     <w:name w:val="Table Normal"/>
     <w:tblPr>
@@ -3500,111 +6280,6 @@
         <w:right w:w="0" w:type="dxa"/>
       </w:tblCellMar>
     </w:tblPr>
-  </w:style>
-  <w:style w:type="paragraph" w:styleId="Puesto">
-    <w:name w:val="Title"/>
-    <w:basedOn w:val="Normal"/>
-    <w:next w:val="Normal"/>
-    <w:pPr>
-      <w:keepNext/>
-      <w:keepLines/>
-      <w:spacing w:after="60"/>
-    </w:pPr>
-    <w:rPr>
-      <w:sz w:val="52"/>
-      <w:szCs w:val="52"/>
-    </w:rPr>
-  </w:style>
-  <w:style w:type="paragraph" w:styleId="Subttulo">
-    <w:name w:val="Subtitle"/>
-    <w:basedOn w:val="Normal"/>
-    <w:next w:val="Normal"/>
-    <w:pPr>
-      <w:keepNext/>
-      <w:keepLines/>
-      <w:spacing w:after="320"/>
-    </w:pPr>
-    <w:rPr>
-      <w:color w:val="666666"/>
-      <w:sz w:val="30"/>
-      <w:szCs w:val="30"/>
-    </w:rPr>
-  </w:style>
-  <w:style w:type="table" w:customStyle="1" w:styleId="a">
-    <w:basedOn w:val="TableNormal"/>
-    <w:tblPr>
-      <w:tblStyleRowBandSize w:val="1"/>
-      <w:tblStyleColBandSize w:val="1"/>
-      <w:tblCellMar>
-        <w:top w:w="100" w:type="dxa"/>
-        <w:left w:w="100" w:type="dxa"/>
-        <w:bottom w:w="100" w:type="dxa"/>
-        <w:right w:w="100" w:type="dxa"/>
-      </w:tblCellMar>
-    </w:tblPr>
-  </w:style>
-  <w:style w:type="table" w:customStyle="1" w:styleId="a0">
-    <w:basedOn w:val="TableNormal"/>
-    <w:tblPr>
-      <w:tblStyleRowBandSize w:val="1"/>
-      <w:tblStyleColBandSize w:val="1"/>
-      <w:tblCellMar>
-        <w:top w:w="100" w:type="dxa"/>
-        <w:left w:w="100" w:type="dxa"/>
-        <w:bottom w:w="100" w:type="dxa"/>
-        <w:right w:w="100" w:type="dxa"/>
-      </w:tblCellMar>
-    </w:tblPr>
-  </w:style>
-  <w:style w:type="table" w:customStyle="1" w:styleId="a1">
-    <w:basedOn w:val="TableNormal"/>
-    <w:tblPr>
-      <w:tblStyleRowBandSize w:val="1"/>
-      <w:tblStyleColBandSize w:val="1"/>
-      <w:tblCellMar>
-        <w:top w:w="100" w:type="dxa"/>
-        <w:left w:w="100" w:type="dxa"/>
-        <w:bottom w:w="100" w:type="dxa"/>
-        <w:right w:w="100" w:type="dxa"/>
-      </w:tblCellMar>
-    </w:tblPr>
-  </w:style>
-  <w:style w:type="table" w:customStyle="1" w:styleId="a2">
-    <w:basedOn w:val="TableNormal"/>
-    <w:tblPr>
-      <w:tblStyleRowBandSize w:val="1"/>
-      <w:tblStyleColBandSize w:val="1"/>
-      <w:tblCellMar>
-        <w:top w:w="100" w:type="dxa"/>
-        <w:left w:w="100" w:type="dxa"/>
-        <w:bottom w:w="100" w:type="dxa"/>
-        <w:right w:w="100" w:type="dxa"/>
-      </w:tblCellMar>
-    </w:tblPr>
-  </w:style>
-  <w:style w:type="table" w:customStyle="1" w:styleId="a3">
-    <w:basedOn w:val="TableNormal"/>
-    <w:tblPr>
-      <w:tblStyleRowBandSize w:val="1"/>
-      <w:tblStyleColBandSize w:val="1"/>
-      <w:tblCellMar>
-        <w:top w:w="100" w:type="dxa"/>
-        <w:left w:w="100" w:type="dxa"/>
-        <w:bottom w:w="100" w:type="dxa"/>
-        <w:right w:w="100" w:type="dxa"/>
-      </w:tblCellMar>
-    </w:tblPr>
-  </w:style>
-  <w:style w:type="paragraph" w:styleId="Prrafodelista">
-    <w:name w:val="List Paragraph"/>
-    <w:basedOn w:val="Normal"/>
-    <w:uiPriority w:val="34"/>
-    <w:qFormat/>
-    <w:rsid w:val="00332B7F"/>
-    <w:pPr>
-      <w:ind w:left="720"/>
-      <w:contextualSpacing/>
-    </w:pPr>
   </w:style>
 </w:styles>
 </file>

--- a/Documentos/PGC.docx
+++ b/Documentos/PGC.docx
@@ -1,13 +1,11 @@
 
 <file path=word/document.xml><?xml version="1.0" encoding="utf-8"?>
-<w:document xmlns:o="urn:schemas-microsoft-com:office:office" xmlns:r="http://schemas.openxmlformats.org/officeDocument/2006/relationships" xmlns:v="urn:schemas-microsoft-com:vml" xmlns:w="http://schemas.openxmlformats.org/wordprocessingml/2006/main" xmlns:w10="urn:schemas-microsoft-com:office:word" xmlns:wp="http://schemas.openxmlformats.org/drawingml/2006/wordprocessingDrawing" xmlns:wps="http://schemas.microsoft.com/office/word/2010/wordprocessingShape" xmlns:wpg="http://schemas.microsoft.com/office/word/2010/wordprocessingGroup" xmlns:mc="http://schemas.openxmlformats.org/markup-compatibility/2006" xmlns:wp14="http://schemas.microsoft.com/office/word/2010/wordprocessingDrawing" xmlns:w14="http://schemas.microsoft.com/office/word/2010/wordml" mc:Ignorable="w14 wp14">
+<w:document xmlns:wpc="http://schemas.microsoft.com/office/word/2010/wordprocessingCanvas" xmlns:mc="http://schemas.openxmlformats.org/markup-compatibility/2006" xmlns:o="urn:schemas-microsoft-com:office:office" xmlns:r="http://schemas.openxmlformats.org/officeDocument/2006/relationships" xmlns:m="http://schemas.openxmlformats.org/officeDocument/2006/math" xmlns:v="urn:schemas-microsoft-com:vml" xmlns:wp14="http://schemas.microsoft.com/office/word/2010/wordprocessingDrawing" xmlns:wp="http://schemas.openxmlformats.org/drawingml/2006/wordprocessingDrawing" xmlns:w10="urn:schemas-microsoft-com:office:word" xmlns:w="http://schemas.openxmlformats.org/wordprocessingml/2006/main" xmlns:w14="http://schemas.microsoft.com/office/word/2010/wordml" xmlns:w15="http://schemas.microsoft.com/office/word/2012/wordml" xmlns:wpg="http://schemas.microsoft.com/office/word/2010/wordprocessingGroup" xmlns:wpi="http://schemas.microsoft.com/office/word/2010/wordprocessingInk" xmlns:wne="http://schemas.microsoft.com/office/word/2006/wordml" xmlns:wps="http://schemas.microsoft.com/office/word/2010/wordprocessingShape" mc:Ignorable="w14 w15 wp14">
   <w:body>
     <w:p>
       <w:pPr>
-        <w:pStyle w:val="Normal"/>
         <w:jc w:val="right"/>
         <w:rPr>
-          <w:b/>
           <w:b/>
           <w:sz w:val="36"/>
           <w:szCs w:val="36"/>
@@ -24,10 +22,8 @@
     </w:p>
     <w:p>
       <w:pPr>
-        <w:pStyle w:val="Normal"/>
         <w:jc w:val="right"/>
         <w:rPr>
-          <w:b/>
           <w:b/>
           <w:sz w:val="36"/>
           <w:szCs w:val="36"/>
@@ -44,10 +40,8 @@
     </w:p>
     <w:p>
       <w:pPr>
-        <w:pStyle w:val="Normal"/>
         <w:jc w:val="right"/>
         <w:rPr>
-          <w:b/>
           <w:b/>
           <w:sz w:val="36"/>
           <w:szCs w:val="36"/>
@@ -67,10 +61,8 @@
     </w:p>
     <w:p>
       <w:pPr>
-        <w:pStyle w:val="Normal"/>
         <w:jc w:val="right"/>
         <w:rPr>
-          <w:b/>
           <w:b/>
           <w:sz w:val="36"/>
           <w:szCs w:val="36"/>
@@ -82,15 +74,14 @@
           <w:sz w:val="36"/>
           <w:szCs w:val="36"/>
         </w:rPr>
+        <w:lastRenderedPageBreak/>
         <w:t>Historial de Revisiones</w:t>
       </w:r>
     </w:p>
     <w:p>
       <w:pPr>
-        <w:pStyle w:val="Normal"/>
         <w:jc w:val="right"/>
         <w:rPr>
-          <w:b/>
           <w:b/>
           <w:sz w:val="36"/>
           <w:szCs w:val="36"/>
@@ -107,9 +98,7 @@
     </w:p>
     <w:tbl>
       <w:tblPr>
-        <w:tblStyle w:val="a"/>
         <w:tblW w:w="8865" w:type="dxa"/>
-        <w:jc w:val="left"/>
         <w:tblInd w:w="92" w:type="dxa"/>
         <w:tblBorders>
           <w:top w:val="single" w:sz="8" w:space="0" w:color="000001"/>
@@ -125,17 +114,17 @@
           <w:bottom w:w="100" w:type="dxa"/>
           <w:right w:w="100" w:type="dxa"/>
         </w:tblCellMar>
-        <w:tblLook w:val="0600" w:noVBand="1" w:noHBand="1" w:lastColumn="0" w:firstColumn="0" w:lastRow="0" w:firstRow="0"/>
+        <w:tblLook w:val="0600" w:firstRow="0" w:lastRow="0" w:firstColumn="0" w:lastColumn="0" w:noHBand="1" w:noVBand="1"/>
       </w:tblPr>
       <w:tblGrid>
-        <w:gridCol w:w="2174"/>
+        <w:gridCol w:w="2175"/>
         <w:gridCol w:w="1290"/>
         <w:gridCol w:w="3300"/>
         <w:gridCol w:w="2100"/>
       </w:tblGrid>
       <w:tr>
         <w:trPr>
-          <w:trHeight w:val="580" w:hRule="atLeast"/>
+          <w:trHeight w:val="580"/>
         </w:trPr>
         <w:tc>
           <w:tcPr>
@@ -145,18 +134,15 @@
               <w:left w:val="single" w:sz="8" w:space="0" w:color="000001"/>
               <w:bottom w:val="single" w:sz="8" w:space="0" w:color="000001"/>
               <w:right w:val="single" w:sz="8" w:space="0" w:color="000001"/>
-              <w:insideH w:val="single" w:sz="8" w:space="0" w:color="000001"/>
-              <w:insideV w:val="single" w:sz="8" w:space="0" w:color="000001"/>
             </w:tcBorders>
-            <w:shd w:fill="auto" w:val="clear"/>
+            <w:shd w:val="clear" w:color="auto" w:fill="auto"/>
             <w:tcMar>
               <w:left w:w="90" w:type="dxa"/>
             </w:tcMar>
           </w:tcPr>
           <w:p>
             <w:pPr>
-              <w:pStyle w:val="Normal"/>
-              <w:spacing w:before="0" w:after="120"/>
+              <w:spacing w:after="120"/>
               <w:jc w:val="both"/>
               <w:rPr>
                 <w:sz w:val="20"/>
@@ -179,15 +165,12 @@
               <w:top w:val="single" w:sz="8" w:space="0" w:color="000001"/>
               <w:bottom w:val="single" w:sz="8" w:space="0" w:color="000001"/>
               <w:right w:val="single" w:sz="8" w:space="0" w:color="000001"/>
-              <w:insideH w:val="single" w:sz="8" w:space="0" w:color="000001"/>
-              <w:insideV w:val="single" w:sz="8" w:space="0" w:color="000001"/>
             </w:tcBorders>
-            <w:shd w:fill="auto" w:val="clear"/>
+            <w:shd w:val="clear" w:color="auto" w:fill="auto"/>
           </w:tcPr>
           <w:p>
             <w:pPr>
-              <w:pStyle w:val="Normal"/>
-              <w:spacing w:before="0" w:after="120"/>
+              <w:spacing w:after="120"/>
               <w:jc w:val="both"/>
               <w:rPr>
                 <w:sz w:val="20"/>
@@ -210,15 +193,12 @@
               <w:top w:val="single" w:sz="8" w:space="0" w:color="000001"/>
               <w:bottom w:val="single" w:sz="8" w:space="0" w:color="000001"/>
               <w:right w:val="single" w:sz="8" w:space="0" w:color="000001"/>
-              <w:insideH w:val="single" w:sz="8" w:space="0" w:color="000001"/>
-              <w:insideV w:val="single" w:sz="8" w:space="0" w:color="000001"/>
             </w:tcBorders>
-            <w:shd w:fill="auto" w:val="clear"/>
+            <w:shd w:val="clear" w:color="auto" w:fill="auto"/>
           </w:tcPr>
           <w:p>
             <w:pPr>
-              <w:pStyle w:val="Normal"/>
-              <w:spacing w:before="0" w:after="120"/>
+              <w:spacing w:after="120"/>
               <w:jc w:val="both"/>
               <w:rPr>
                 <w:sz w:val="20"/>
@@ -241,15 +221,12 @@
               <w:top w:val="single" w:sz="8" w:space="0" w:color="000001"/>
               <w:bottom w:val="single" w:sz="8" w:space="0" w:color="000001"/>
               <w:right w:val="single" w:sz="8" w:space="0" w:color="000001"/>
-              <w:insideH w:val="single" w:sz="8" w:space="0" w:color="000001"/>
-              <w:insideV w:val="single" w:sz="8" w:space="0" w:color="000001"/>
             </w:tcBorders>
-            <w:shd w:fill="auto" w:val="clear"/>
+            <w:shd w:val="clear" w:color="auto" w:fill="auto"/>
           </w:tcPr>
           <w:p>
             <w:pPr>
-              <w:pStyle w:val="Normal"/>
-              <w:spacing w:before="0" w:after="120"/>
+              <w:spacing w:after="120"/>
               <w:jc w:val="both"/>
               <w:rPr>
                 <w:sz w:val="20"/>
@@ -268,7 +245,7 @@
       </w:tr>
       <w:tr>
         <w:trPr>
-          <w:trHeight w:val="840" w:hRule="atLeast"/>
+          <w:trHeight w:val="840"/>
         </w:trPr>
         <w:tc>
           <w:tcPr>
@@ -277,18 +254,15 @@
               <w:left w:val="single" w:sz="8" w:space="0" w:color="000001"/>
               <w:bottom w:val="single" w:sz="8" w:space="0" w:color="000001"/>
               <w:right w:val="single" w:sz="8" w:space="0" w:color="000001"/>
-              <w:insideH w:val="single" w:sz="8" w:space="0" w:color="000001"/>
-              <w:insideV w:val="single" w:sz="8" w:space="0" w:color="000001"/>
             </w:tcBorders>
-            <w:shd w:fill="auto" w:val="clear"/>
+            <w:shd w:val="clear" w:color="auto" w:fill="auto"/>
             <w:tcMar>
               <w:left w:w="90" w:type="dxa"/>
             </w:tcMar>
           </w:tcPr>
           <w:p>
             <w:pPr>
-              <w:pStyle w:val="Normal"/>
-              <w:spacing w:before="0" w:after="120"/>
+              <w:spacing w:after="120"/>
               <w:jc w:val="both"/>
               <w:rPr>
                 <w:sz w:val="20"/>
@@ -310,15 +284,12 @@
             <w:tcBorders>
               <w:bottom w:val="single" w:sz="8" w:space="0" w:color="000001"/>
               <w:right w:val="single" w:sz="8" w:space="0" w:color="000001"/>
-              <w:insideH w:val="single" w:sz="8" w:space="0" w:color="000001"/>
-              <w:insideV w:val="single" w:sz="8" w:space="0" w:color="000001"/>
             </w:tcBorders>
-            <w:shd w:fill="auto" w:val="clear"/>
+            <w:shd w:val="clear" w:color="auto" w:fill="auto"/>
           </w:tcPr>
           <w:p>
             <w:pPr>
-              <w:pStyle w:val="Normal"/>
-              <w:spacing w:before="0" w:after="120"/>
+              <w:spacing w:after="120"/>
               <w:jc w:val="both"/>
               <w:rPr>
                 <w:sz w:val="20"/>
@@ -340,15 +311,12 @@
             <w:tcBorders>
               <w:bottom w:val="single" w:sz="8" w:space="0" w:color="000001"/>
               <w:right w:val="single" w:sz="8" w:space="0" w:color="000001"/>
-              <w:insideH w:val="single" w:sz="8" w:space="0" w:color="000001"/>
-              <w:insideV w:val="single" w:sz="8" w:space="0" w:color="000001"/>
             </w:tcBorders>
-            <w:shd w:fill="auto" w:val="clear"/>
+            <w:shd w:val="clear" w:color="auto" w:fill="auto"/>
           </w:tcPr>
           <w:p>
             <w:pPr>
-              <w:pStyle w:val="Normal"/>
-              <w:spacing w:before="0" w:after="120"/>
+              <w:spacing w:after="120"/>
               <w:jc w:val="both"/>
               <w:rPr>
                 <w:sz w:val="20"/>
@@ -370,15 +338,12 @@
             <w:tcBorders>
               <w:bottom w:val="single" w:sz="8" w:space="0" w:color="000001"/>
               <w:right w:val="single" w:sz="8" w:space="0" w:color="000001"/>
-              <w:insideH w:val="single" w:sz="8" w:space="0" w:color="000001"/>
-              <w:insideV w:val="single" w:sz="8" w:space="0" w:color="000001"/>
             </w:tcBorders>
-            <w:shd w:fill="auto" w:val="clear"/>
+            <w:shd w:val="clear" w:color="auto" w:fill="auto"/>
           </w:tcPr>
           <w:p>
             <w:pPr>
-              <w:pStyle w:val="Normal"/>
-              <w:spacing w:before="0" w:after="120"/>
+              <w:spacing w:after="120"/>
               <w:jc w:val="both"/>
               <w:rPr>
                 <w:sz w:val="20"/>
@@ -397,7 +362,7 @@
       </w:tr>
       <w:tr>
         <w:trPr>
-          <w:trHeight w:val="580" w:hRule="atLeast"/>
+          <w:trHeight w:val="580"/>
         </w:trPr>
         <w:tc>
           <w:tcPr>
@@ -406,21 +371,17 @@
               <w:left w:val="single" w:sz="8" w:space="0" w:color="000001"/>
               <w:bottom w:val="single" w:sz="8" w:space="0" w:color="000001"/>
               <w:right w:val="single" w:sz="8" w:space="0" w:color="000001"/>
-              <w:insideH w:val="single" w:sz="8" w:space="0" w:color="000001"/>
-              <w:insideV w:val="single" w:sz="8" w:space="0" w:color="000001"/>
             </w:tcBorders>
-            <w:shd w:fill="auto" w:val="clear"/>
+            <w:shd w:val="clear" w:color="auto" w:fill="auto"/>
             <w:tcMar>
               <w:left w:w="90" w:type="dxa"/>
             </w:tcMar>
           </w:tcPr>
           <w:p>
             <w:pPr>
-              <w:pStyle w:val="Normal"/>
-              <w:spacing w:before="0" w:after="120"/>
+              <w:spacing w:after="120"/>
               <w:jc w:val="both"/>
               <w:rPr>
-                <w:b/>
                 <w:b/>
                 <w:sz w:val="36"/>
                 <w:szCs w:val="36"/>
@@ -442,18 +403,14 @@
             <w:tcBorders>
               <w:bottom w:val="single" w:sz="8" w:space="0" w:color="000001"/>
               <w:right w:val="single" w:sz="8" w:space="0" w:color="000001"/>
-              <w:insideH w:val="single" w:sz="8" w:space="0" w:color="000001"/>
-              <w:insideV w:val="single" w:sz="8" w:space="0" w:color="000001"/>
             </w:tcBorders>
-            <w:shd w:fill="auto" w:val="clear"/>
+            <w:shd w:val="clear" w:color="auto" w:fill="auto"/>
           </w:tcPr>
           <w:p>
             <w:pPr>
-              <w:pStyle w:val="Normal"/>
-              <w:spacing w:before="0" w:after="120"/>
+              <w:spacing w:after="120"/>
               <w:jc w:val="both"/>
               <w:rPr>
-                <w:b/>
                 <w:b/>
                 <w:sz w:val="36"/>
                 <w:szCs w:val="36"/>
@@ -475,18 +432,14 @@
             <w:tcBorders>
               <w:bottom w:val="single" w:sz="8" w:space="0" w:color="000001"/>
               <w:right w:val="single" w:sz="8" w:space="0" w:color="000001"/>
-              <w:insideH w:val="single" w:sz="8" w:space="0" w:color="000001"/>
-              <w:insideV w:val="single" w:sz="8" w:space="0" w:color="000001"/>
             </w:tcBorders>
-            <w:shd w:fill="auto" w:val="clear"/>
+            <w:shd w:val="clear" w:color="auto" w:fill="auto"/>
           </w:tcPr>
           <w:p>
             <w:pPr>
-              <w:pStyle w:val="Normal"/>
-              <w:spacing w:before="0" w:after="120"/>
+              <w:spacing w:after="120"/>
               <w:jc w:val="both"/>
               <w:rPr>
-                <w:b/>
                 <w:b/>
                 <w:sz w:val="36"/>
                 <w:szCs w:val="36"/>
@@ -508,18 +461,14 @@
             <w:tcBorders>
               <w:bottom w:val="single" w:sz="8" w:space="0" w:color="000001"/>
               <w:right w:val="single" w:sz="8" w:space="0" w:color="000001"/>
-              <w:insideH w:val="single" w:sz="8" w:space="0" w:color="000001"/>
-              <w:insideV w:val="single" w:sz="8" w:space="0" w:color="000001"/>
             </w:tcBorders>
-            <w:shd w:fill="auto" w:val="clear"/>
+            <w:shd w:val="clear" w:color="auto" w:fill="auto"/>
           </w:tcPr>
           <w:p>
             <w:pPr>
-              <w:pStyle w:val="Normal"/>
-              <w:spacing w:before="0" w:after="120"/>
+              <w:spacing w:after="120"/>
               <w:jc w:val="both"/>
               <w:rPr>
-                <w:b/>
                 <w:b/>
                 <w:sz w:val="36"/>
                 <w:szCs w:val="36"/>
@@ -538,7 +487,7 @@
       </w:tr>
       <w:tr>
         <w:trPr>
-          <w:trHeight w:val="580" w:hRule="atLeast"/>
+          <w:trHeight w:val="580"/>
         </w:trPr>
         <w:tc>
           <w:tcPr>
@@ -547,21 +496,17 @@
               <w:left w:val="single" w:sz="8" w:space="0" w:color="000001"/>
               <w:bottom w:val="single" w:sz="8" w:space="0" w:color="000001"/>
               <w:right w:val="single" w:sz="8" w:space="0" w:color="000001"/>
-              <w:insideH w:val="single" w:sz="8" w:space="0" w:color="000001"/>
-              <w:insideV w:val="single" w:sz="8" w:space="0" w:color="000001"/>
             </w:tcBorders>
-            <w:shd w:fill="auto" w:val="clear"/>
+            <w:shd w:val="clear" w:color="auto" w:fill="auto"/>
             <w:tcMar>
               <w:left w:w="90" w:type="dxa"/>
             </w:tcMar>
           </w:tcPr>
           <w:p>
             <w:pPr>
-              <w:pStyle w:val="Normal"/>
-              <w:spacing w:before="0" w:after="120"/>
+              <w:spacing w:after="120"/>
               <w:jc w:val="both"/>
               <w:rPr>
-                <w:b/>
                 <w:b/>
                 <w:sz w:val="36"/>
                 <w:szCs w:val="36"/>
@@ -583,18 +528,14 @@
             <w:tcBorders>
               <w:bottom w:val="single" w:sz="8" w:space="0" w:color="000001"/>
               <w:right w:val="single" w:sz="8" w:space="0" w:color="000001"/>
-              <w:insideH w:val="single" w:sz="8" w:space="0" w:color="000001"/>
-              <w:insideV w:val="single" w:sz="8" w:space="0" w:color="000001"/>
             </w:tcBorders>
-            <w:shd w:fill="auto" w:val="clear"/>
+            <w:shd w:val="clear" w:color="auto" w:fill="auto"/>
           </w:tcPr>
           <w:p>
             <w:pPr>
-              <w:pStyle w:val="Normal"/>
-              <w:spacing w:before="0" w:after="120"/>
+              <w:spacing w:after="120"/>
               <w:jc w:val="both"/>
               <w:rPr>
-                <w:b/>
                 <w:b/>
                 <w:sz w:val="36"/>
                 <w:szCs w:val="36"/>
@@ -616,18 +557,14 @@
             <w:tcBorders>
               <w:bottom w:val="single" w:sz="8" w:space="0" w:color="000001"/>
               <w:right w:val="single" w:sz="8" w:space="0" w:color="000001"/>
-              <w:insideH w:val="single" w:sz="8" w:space="0" w:color="000001"/>
-              <w:insideV w:val="single" w:sz="8" w:space="0" w:color="000001"/>
             </w:tcBorders>
-            <w:shd w:fill="auto" w:val="clear"/>
+            <w:shd w:val="clear" w:color="auto" w:fill="auto"/>
           </w:tcPr>
           <w:p>
             <w:pPr>
-              <w:pStyle w:val="Normal"/>
-              <w:spacing w:before="0" w:after="120"/>
+              <w:spacing w:after="120"/>
               <w:jc w:val="both"/>
               <w:rPr>
-                <w:b/>
                 <w:b/>
                 <w:sz w:val="36"/>
                 <w:szCs w:val="36"/>
@@ -649,18 +586,14 @@
             <w:tcBorders>
               <w:bottom w:val="single" w:sz="8" w:space="0" w:color="000001"/>
               <w:right w:val="single" w:sz="8" w:space="0" w:color="000001"/>
-              <w:insideH w:val="single" w:sz="8" w:space="0" w:color="000001"/>
-              <w:insideV w:val="single" w:sz="8" w:space="0" w:color="000001"/>
             </w:tcBorders>
-            <w:shd w:fill="auto" w:val="clear"/>
+            <w:shd w:val="clear" w:color="auto" w:fill="auto"/>
           </w:tcPr>
           <w:p>
             <w:pPr>
-              <w:pStyle w:val="Normal"/>
-              <w:spacing w:before="0" w:after="120"/>
+              <w:spacing w:after="120"/>
               <w:jc w:val="both"/>
               <w:rPr>
-                <w:b/>
                 <w:b/>
                 <w:sz w:val="36"/>
                 <w:szCs w:val="36"/>
@@ -679,7 +612,7 @@
       </w:tr>
       <w:tr>
         <w:trPr>
-          <w:trHeight w:val="580" w:hRule="atLeast"/>
+          <w:trHeight w:val="580"/>
         </w:trPr>
         <w:tc>
           <w:tcPr>
@@ -688,21 +621,17 @@
               <w:left w:val="single" w:sz="8" w:space="0" w:color="000001"/>
               <w:bottom w:val="single" w:sz="8" w:space="0" w:color="000001"/>
               <w:right w:val="single" w:sz="8" w:space="0" w:color="000001"/>
-              <w:insideH w:val="single" w:sz="8" w:space="0" w:color="000001"/>
-              <w:insideV w:val="single" w:sz="8" w:space="0" w:color="000001"/>
             </w:tcBorders>
-            <w:shd w:fill="auto" w:val="clear"/>
+            <w:shd w:val="clear" w:color="auto" w:fill="auto"/>
             <w:tcMar>
               <w:left w:w="90" w:type="dxa"/>
             </w:tcMar>
           </w:tcPr>
           <w:p>
             <w:pPr>
-              <w:pStyle w:val="Normal"/>
-              <w:spacing w:before="0" w:after="120"/>
+              <w:spacing w:after="120"/>
               <w:jc w:val="both"/>
               <w:rPr>
-                <w:b/>
                 <w:b/>
                 <w:sz w:val="36"/>
                 <w:szCs w:val="36"/>
@@ -724,18 +653,14 @@
             <w:tcBorders>
               <w:bottom w:val="single" w:sz="8" w:space="0" w:color="000001"/>
               <w:right w:val="single" w:sz="8" w:space="0" w:color="000001"/>
-              <w:insideH w:val="single" w:sz="8" w:space="0" w:color="000001"/>
-              <w:insideV w:val="single" w:sz="8" w:space="0" w:color="000001"/>
             </w:tcBorders>
-            <w:shd w:fill="auto" w:val="clear"/>
+            <w:shd w:val="clear" w:color="auto" w:fill="auto"/>
           </w:tcPr>
           <w:p>
             <w:pPr>
-              <w:pStyle w:val="Normal"/>
-              <w:spacing w:before="0" w:after="120"/>
+              <w:spacing w:after="120"/>
               <w:jc w:val="both"/>
               <w:rPr>
-                <w:b/>
                 <w:b/>
                 <w:sz w:val="36"/>
                 <w:szCs w:val="36"/>
@@ -757,18 +682,14 @@
             <w:tcBorders>
               <w:bottom w:val="single" w:sz="8" w:space="0" w:color="000001"/>
               <w:right w:val="single" w:sz="8" w:space="0" w:color="000001"/>
-              <w:insideH w:val="single" w:sz="8" w:space="0" w:color="000001"/>
-              <w:insideV w:val="single" w:sz="8" w:space="0" w:color="000001"/>
             </w:tcBorders>
-            <w:shd w:fill="auto" w:val="clear"/>
+            <w:shd w:val="clear" w:color="auto" w:fill="auto"/>
           </w:tcPr>
           <w:p>
             <w:pPr>
-              <w:pStyle w:val="Normal"/>
-              <w:spacing w:before="0" w:after="120"/>
+              <w:spacing w:after="120"/>
               <w:jc w:val="both"/>
               <w:rPr>
-                <w:b/>
                 <w:b/>
                 <w:sz w:val="36"/>
                 <w:szCs w:val="36"/>
@@ -790,18 +711,14 @@
             <w:tcBorders>
               <w:bottom w:val="single" w:sz="8" w:space="0" w:color="000001"/>
               <w:right w:val="single" w:sz="8" w:space="0" w:color="000001"/>
-              <w:insideH w:val="single" w:sz="8" w:space="0" w:color="000001"/>
-              <w:insideV w:val="single" w:sz="8" w:space="0" w:color="000001"/>
             </w:tcBorders>
-            <w:shd w:fill="auto" w:val="clear"/>
+            <w:shd w:val="clear" w:color="auto" w:fill="auto"/>
           </w:tcPr>
           <w:p>
             <w:pPr>
-              <w:pStyle w:val="Normal"/>
-              <w:spacing w:before="0" w:after="120"/>
+              <w:spacing w:after="120"/>
               <w:jc w:val="both"/>
               <w:rPr>
-                <w:b/>
                 <w:b/>
                 <w:sz w:val="36"/>
                 <w:szCs w:val="36"/>
@@ -820,7 +737,7 @@
       </w:tr>
       <w:tr>
         <w:trPr>
-          <w:trHeight w:val="580" w:hRule="atLeast"/>
+          <w:trHeight w:val="580"/>
         </w:trPr>
         <w:tc>
           <w:tcPr>
@@ -829,21 +746,17 @@
               <w:left w:val="single" w:sz="8" w:space="0" w:color="000001"/>
               <w:bottom w:val="single" w:sz="8" w:space="0" w:color="000001"/>
               <w:right w:val="single" w:sz="8" w:space="0" w:color="000001"/>
-              <w:insideH w:val="single" w:sz="8" w:space="0" w:color="000001"/>
-              <w:insideV w:val="single" w:sz="8" w:space="0" w:color="000001"/>
             </w:tcBorders>
-            <w:shd w:fill="auto" w:val="clear"/>
+            <w:shd w:val="clear" w:color="auto" w:fill="auto"/>
             <w:tcMar>
               <w:left w:w="90" w:type="dxa"/>
             </w:tcMar>
           </w:tcPr>
           <w:p>
             <w:pPr>
-              <w:pStyle w:val="Normal"/>
-              <w:spacing w:before="0" w:after="120"/>
+              <w:spacing w:after="120"/>
               <w:jc w:val="both"/>
               <w:rPr>
-                <w:b/>
                 <w:b/>
                 <w:sz w:val="36"/>
                 <w:szCs w:val="36"/>
@@ -865,18 +778,14 @@
             <w:tcBorders>
               <w:bottom w:val="single" w:sz="8" w:space="0" w:color="000001"/>
               <w:right w:val="single" w:sz="8" w:space="0" w:color="000001"/>
-              <w:insideH w:val="single" w:sz="8" w:space="0" w:color="000001"/>
-              <w:insideV w:val="single" w:sz="8" w:space="0" w:color="000001"/>
             </w:tcBorders>
-            <w:shd w:fill="auto" w:val="clear"/>
+            <w:shd w:val="clear" w:color="auto" w:fill="auto"/>
           </w:tcPr>
           <w:p>
             <w:pPr>
-              <w:pStyle w:val="Normal"/>
-              <w:spacing w:before="0" w:after="120"/>
+              <w:spacing w:after="120"/>
               <w:jc w:val="both"/>
               <w:rPr>
-                <w:b/>
                 <w:b/>
                 <w:sz w:val="36"/>
                 <w:szCs w:val="36"/>
@@ -898,18 +807,14 @@
             <w:tcBorders>
               <w:bottom w:val="single" w:sz="8" w:space="0" w:color="000001"/>
               <w:right w:val="single" w:sz="8" w:space="0" w:color="000001"/>
-              <w:insideH w:val="single" w:sz="8" w:space="0" w:color="000001"/>
-              <w:insideV w:val="single" w:sz="8" w:space="0" w:color="000001"/>
             </w:tcBorders>
-            <w:shd w:fill="auto" w:val="clear"/>
+            <w:shd w:val="clear" w:color="auto" w:fill="auto"/>
           </w:tcPr>
           <w:p>
             <w:pPr>
-              <w:pStyle w:val="Normal"/>
-              <w:spacing w:before="0" w:after="120"/>
+              <w:spacing w:after="120"/>
               <w:jc w:val="both"/>
               <w:rPr>
-                <w:b/>
                 <w:b/>
                 <w:sz w:val="36"/>
                 <w:szCs w:val="36"/>
@@ -931,18 +836,14 @@
             <w:tcBorders>
               <w:bottom w:val="single" w:sz="8" w:space="0" w:color="000001"/>
               <w:right w:val="single" w:sz="8" w:space="0" w:color="000001"/>
-              <w:insideH w:val="single" w:sz="8" w:space="0" w:color="000001"/>
-              <w:insideV w:val="single" w:sz="8" w:space="0" w:color="000001"/>
             </w:tcBorders>
-            <w:shd w:fill="auto" w:val="clear"/>
+            <w:shd w:val="clear" w:color="auto" w:fill="auto"/>
           </w:tcPr>
           <w:p>
             <w:pPr>
-              <w:pStyle w:val="Normal"/>
-              <w:spacing w:before="0" w:after="120"/>
+              <w:spacing w:after="120"/>
               <w:jc w:val="both"/>
               <w:rPr>
-                <w:b/>
                 <w:b/>
                 <w:sz w:val="36"/>
                 <w:szCs w:val="36"/>
@@ -961,7 +862,7 @@
       </w:tr>
       <w:tr>
         <w:trPr>
-          <w:trHeight w:val="580" w:hRule="atLeast"/>
+          <w:trHeight w:val="580"/>
         </w:trPr>
         <w:tc>
           <w:tcPr>
@@ -970,21 +871,17 @@
               <w:left w:val="single" w:sz="8" w:space="0" w:color="000001"/>
               <w:bottom w:val="single" w:sz="8" w:space="0" w:color="000001"/>
               <w:right w:val="single" w:sz="8" w:space="0" w:color="000001"/>
-              <w:insideH w:val="single" w:sz="8" w:space="0" w:color="000001"/>
-              <w:insideV w:val="single" w:sz="8" w:space="0" w:color="000001"/>
             </w:tcBorders>
-            <w:shd w:fill="auto" w:val="clear"/>
+            <w:shd w:val="clear" w:color="auto" w:fill="auto"/>
             <w:tcMar>
               <w:left w:w="90" w:type="dxa"/>
             </w:tcMar>
           </w:tcPr>
           <w:p>
             <w:pPr>
-              <w:pStyle w:val="Normal"/>
-              <w:spacing w:before="0" w:after="120"/>
+              <w:spacing w:after="120"/>
               <w:jc w:val="both"/>
               <w:rPr>
-                <w:b/>
                 <w:b/>
                 <w:sz w:val="36"/>
                 <w:szCs w:val="36"/>
@@ -1006,18 +903,14 @@
             <w:tcBorders>
               <w:bottom w:val="single" w:sz="8" w:space="0" w:color="000001"/>
               <w:right w:val="single" w:sz="8" w:space="0" w:color="000001"/>
-              <w:insideH w:val="single" w:sz="8" w:space="0" w:color="000001"/>
-              <w:insideV w:val="single" w:sz="8" w:space="0" w:color="000001"/>
             </w:tcBorders>
-            <w:shd w:fill="auto" w:val="clear"/>
+            <w:shd w:val="clear" w:color="auto" w:fill="auto"/>
           </w:tcPr>
           <w:p>
             <w:pPr>
-              <w:pStyle w:val="Normal"/>
-              <w:spacing w:before="0" w:after="120"/>
+              <w:spacing w:after="120"/>
               <w:jc w:val="both"/>
               <w:rPr>
-                <w:b/>
                 <w:b/>
                 <w:sz w:val="36"/>
                 <w:szCs w:val="36"/>
@@ -1039,18 +932,14 @@
             <w:tcBorders>
               <w:bottom w:val="single" w:sz="8" w:space="0" w:color="000001"/>
               <w:right w:val="single" w:sz="8" w:space="0" w:color="000001"/>
-              <w:insideH w:val="single" w:sz="8" w:space="0" w:color="000001"/>
-              <w:insideV w:val="single" w:sz="8" w:space="0" w:color="000001"/>
             </w:tcBorders>
-            <w:shd w:fill="auto" w:val="clear"/>
+            <w:shd w:val="clear" w:color="auto" w:fill="auto"/>
           </w:tcPr>
           <w:p>
             <w:pPr>
-              <w:pStyle w:val="Normal"/>
-              <w:spacing w:before="0" w:after="120"/>
+              <w:spacing w:after="120"/>
               <w:jc w:val="both"/>
               <w:rPr>
-                <w:b/>
                 <w:b/>
                 <w:sz w:val="36"/>
                 <w:szCs w:val="36"/>
@@ -1072,18 +961,14 @@
             <w:tcBorders>
               <w:bottom w:val="single" w:sz="8" w:space="0" w:color="000001"/>
               <w:right w:val="single" w:sz="8" w:space="0" w:color="000001"/>
-              <w:insideH w:val="single" w:sz="8" w:space="0" w:color="000001"/>
-              <w:insideV w:val="single" w:sz="8" w:space="0" w:color="000001"/>
             </w:tcBorders>
-            <w:shd w:fill="auto" w:val="clear"/>
+            <w:shd w:val="clear" w:color="auto" w:fill="auto"/>
           </w:tcPr>
           <w:p>
             <w:pPr>
-              <w:pStyle w:val="Normal"/>
-              <w:spacing w:before="0" w:after="120"/>
+              <w:spacing w:after="120"/>
               <w:jc w:val="both"/>
               <w:rPr>
-                <w:b/>
                 <w:b/>
                 <w:sz w:val="36"/>
                 <w:szCs w:val="36"/>
@@ -1102,7 +987,7 @@
       </w:tr>
       <w:tr>
         <w:trPr>
-          <w:trHeight w:val="580" w:hRule="atLeast"/>
+          <w:trHeight w:val="580"/>
         </w:trPr>
         <w:tc>
           <w:tcPr>
@@ -1111,21 +996,17 @@
               <w:left w:val="single" w:sz="8" w:space="0" w:color="000001"/>
               <w:bottom w:val="single" w:sz="8" w:space="0" w:color="000001"/>
               <w:right w:val="single" w:sz="8" w:space="0" w:color="000001"/>
-              <w:insideH w:val="single" w:sz="8" w:space="0" w:color="000001"/>
-              <w:insideV w:val="single" w:sz="8" w:space="0" w:color="000001"/>
             </w:tcBorders>
-            <w:shd w:fill="auto" w:val="clear"/>
+            <w:shd w:val="clear" w:color="auto" w:fill="auto"/>
             <w:tcMar>
               <w:left w:w="90" w:type="dxa"/>
             </w:tcMar>
           </w:tcPr>
           <w:p>
             <w:pPr>
-              <w:pStyle w:val="Normal"/>
-              <w:spacing w:before="0" w:after="120"/>
+              <w:spacing w:after="120"/>
               <w:jc w:val="both"/>
               <w:rPr>
-                <w:b/>
                 <w:b/>
                 <w:sz w:val="36"/>
                 <w:szCs w:val="36"/>
@@ -1147,18 +1028,14 @@
             <w:tcBorders>
               <w:bottom w:val="single" w:sz="8" w:space="0" w:color="000001"/>
               <w:right w:val="single" w:sz="8" w:space="0" w:color="000001"/>
-              <w:insideH w:val="single" w:sz="8" w:space="0" w:color="000001"/>
-              <w:insideV w:val="single" w:sz="8" w:space="0" w:color="000001"/>
             </w:tcBorders>
-            <w:shd w:fill="auto" w:val="clear"/>
+            <w:shd w:val="clear" w:color="auto" w:fill="auto"/>
           </w:tcPr>
           <w:p>
             <w:pPr>
-              <w:pStyle w:val="Normal"/>
-              <w:spacing w:before="0" w:after="120"/>
+              <w:spacing w:after="120"/>
               <w:jc w:val="both"/>
               <w:rPr>
-                <w:b/>
                 <w:b/>
                 <w:sz w:val="36"/>
                 <w:szCs w:val="36"/>
@@ -1180,18 +1057,14 @@
             <w:tcBorders>
               <w:bottom w:val="single" w:sz="8" w:space="0" w:color="000001"/>
               <w:right w:val="single" w:sz="8" w:space="0" w:color="000001"/>
-              <w:insideH w:val="single" w:sz="8" w:space="0" w:color="000001"/>
-              <w:insideV w:val="single" w:sz="8" w:space="0" w:color="000001"/>
             </w:tcBorders>
-            <w:shd w:fill="auto" w:val="clear"/>
+            <w:shd w:val="clear" w:color="auto" w:fill="auto"/>
           </w:tcPr>
           <w:p>
             <w:pPr>
-              <w:pStyle w:val="Normal"/>
-              <w:spacing w:before="0" w:after="120"/>
+              <w:spacing w:after="120"/>
               <w:jc w:val="both"/>
               <w:rPr>
-                <w:b/>
                 <w:b/>
                 <w:sz w:val="36"/>
                 <w:szCs w:val="36"/>
@@ -1213,18 +1086,14 @@
             <w:tcBorders>
               <w:bottom w:val="single" w:sz="8" w:space="0" w:color="000001"/>
               <w:right w:val="single" w:sz="8" w:space="0" w:color="000001"/>
-              <w:insideH w:val="single" w:sz="8" w:space="0" w:color="000001"/>
-              <w:insideV w:val="single" w:sz="8" w:space="0" w:color="000001"/>
             </w:tcBorders>
-            <w:shd w:fill="auto" w:val="clear"/>
+            <w:shd w:val="clear" w:color="auto" w:fill="auto"/>
           </w:tcPr>
           <w:p>
             <w:pPr>
-              <w:pStyle w:val="Normal"/>
-              <w:spacing w:before="0" w:after="120"/>
+              <w:spacing w:after="120"/>
               <w:jc w:val="both"/>
               <w:rPr>
-                <w:b/>
                 <w:b/>
                 <w:sz w:val="36"/>
                 <w:szCs w:val="36"/>
@@ -1244,10 +1113,8 @@
     </w:tbl>
     <w:p>
       <w:pPr>
-        <w:pStyle w:val="Normal"/>
         <w:jc w:val="both"/>
         <w:rPr>
-          <w:b/>
           <w:b/>
           <w:sz w:val="36"/>
           <w:szCs w:val="36"/>
@@ -1264,49 +1131,51 @@
     </w:p>
     <w:p>
       <w:pPr>
-        <w:pStyle w:val="Normal"/>
         <w:jc w:val="right"/>
         <w:rPr>
-          <w:b/>
           <w:b/>
           <w:sz w:val="36"/>
           <w:szCs w:val="36"/>
         </w:rPr>
       </w:pPr>
-      <w:r>
+    </w:p>
+    <w:p>
+      <w:pPr>
+        <w:jc w:val="right"/>
         <w:rPr>
           <w:b/>
           <w:sz w:val="36"/>
           <w:szCs w:val="36"/>
         </w:rPr>
-      </w:r>
-    </w:p>
-    <w:p>
-      <w:pPr>
-        <w:pStyle w:val="Normal"/>
-        <w:jc w:val="right"/>
-        <w:rPr>
-          <w:b/>
+      </w:pPr>
+      <w:r>
+        <w:rPr>
           <w:b/>
           <w:sz w:val="36"/>
           <w:szCs w:val="36"/>
         </w:rPr>
-      </w:pPr>
-      <w:r>
+        <w:t xml:space="preserve"> </w:t>
+      </w:r>
+    </w:p>
+    <w:p>
+      <w:pPr>
+        <w:jc w:val="right"/>
         <w:rPr>
           <w:b/>
           <w:sz w:val="36"/>
           <w:szCs w:val="36"/>
         </w:rPr>
-        <w:t xml:space="preserve"> </w:t>
-      </w:r>
-    </w:p>
-    <w:p>
-      <w:pPr>
-        <w:pStyle w:val="Normal"/>
+      </w:pPr>
+    </w:p>
+    <w:p>
+      <w:r>
+        <w:br w:type="page"/>
+      </w:r>
+    </w:p>
+    <w:p>
+      <w:pPr>
         <w:jc w:val="right"/>
         <w:rPr>
-          <w:b/>
           <w:b/>
           <w:sz w:val="36"/>
           <w:szCs w:val="36"/>
@@ -1318,512 +1187,406 @@
           <w:sz w:val="36"/>
           <w:szCs w:val="36"/>
         </w:rPr>
-      </w:r>
-    </w:p>
-    <w:p>
-      <w:pPr>
-        <w:pStyle w:val="Normal"/>
-        <w:rPr/>
-      </w:pPr>
-      <w:r>
-        <w:rPr/>
-      </w:r>
-      <w:r>
-        <w:br w:type="page"/>
-      </w:r>
-    </w:p>
-    <w:p>
-      <w:pPr>
-        <w:pStyle w:val="Normal"/>
-        <w:jc w:val="right"/>
-        <w:rPr>
-          <w:b/>
-          <w:b/>
-          <w:sz w:val="36"/>
-          <w:szCs w:val="36"/>
-        </w:rPr>
-      </w:pPr>
-      <w:r>
-        <w:rPr>
-          <w:b/>
-          <w:sz w:val="36"/>
-          <w:szCs w:val="36"/>
-        </w:rPr>
+        <w:lastRenderedPageBreak/>
         <w:t>Tabla de Contenidos</w:t>
       </w:r>
     </w:p>
     <w:p>
       <w:pPr>
-        <w:pStyle w:val="Normal"/>
         <w:numPr>
           <w:ilvl w:val="0"/>
           <w:numId w:val="1"/>
         </w:numPr>
-        <w:spacing w:before="0" w:after="0"/>
         <w:contextualSpacing/>
         <w:rPr>
           <w:b/>
+        </w:rPr>
+      </w:pPr>
+      <w:r>
+        <w:rPr>
           <w:b/>
         </w:rPr>
-      </w:pPr>
-      <w:r>
+        <w:t>Introducción</w:t>
+      </w:r>
+    </w:p>
+    <w:p>
+      <w:pPr>
         <w:rPr>
           <w:b/>
         </w:rPr>
-        <w:t>Introducción</w:t>
-      </w:r>
-    </w:p>
-    <w:p>
-      <w:pPr>
-        <w:pStyle w:val="Normal"/>
-        <w:rPr>
-          <w:b/>
-          <w:b/>
-        </w:rPr>
-      </w:pPr>
-      <w:r>
-        <w:rPr>
-          <w:b/>
-        </w:rPr>
-      </w:r>
-    </w:p>
-    <w:p>
-      <w:pPr>
-        <w:pStyle w:val="Normal"/>
+      </w:pPr>
+    </w:p>
+    <w:p>
+      <w:pPr>
         <w:numPr>
           <w:ilvl w:val="0"/>
           <w:numId w:val="1"/>
         </w:numPr>
-        <w:spacing w:before="0" w:after="0"/>
         <w:contextualSpacing/>
         <w:rPr>
           <w:b/>
+        </w:rPr>
+      </w:pPr>
+      <w:r>
+        <w:rPr>
           <w:b/>
         </w:rPr>
-      </w:pPr>
+        <w:t xml:space="preserve">Gestión de la </w:t>
+      </w:r>
       <w:r>
         <w:rPr>
           <w:b/>
         </w:rPr>
-        <w:t>Gestión de la SCM</w:t>
-      </w:r>
-    </w:p>
-    <w:p>
-      <w:pPr>
-        <w:pStyle w:val="Normal"/>
+        <w:t>SCM</w:t>
+      </w:r>
+    </w:p>
+    <w:p>
+      <w:pPr>
         <w:numPr>
           <w:ilvl w:val="1"/>
           <w:numId w:val="1"/>
         </w:numPr>
-        <w:spacing w:before="120" w:after="0"/>
+        <w:spacing w:before="120"/>
         <w:contextualSpacing/>
-        <w:rPr/>
-      </w:pPr>
-      <w:r>
-        <w:rPr/>
+      </w:pPr>
+      <w:r>
         <w:t>Organización</w:t>
       </w:r>
     </w:p>
     <w:p>
       <w:pPr>
-        <w:pStyle w:val="Normal"/>
         <w:numPr>
           <w:ilvl w:val="1"/>
           <w:numId w:val="1"/>
         </w:numPr>
-        <w:spacing w:before="120" w:after="0"/>
+        <w:spacing w:before="120"/>
         <w:contextualSpacing/>
-        <w:rPr/>
-      </w:pPr>
-      <w:r>
-        <w:rPr/>
+      </w:pPr>
+      <w:r>
         <w:t>Roles y responsabilidades</w:t>
       </w:r>
     </w:p>
     <w:p>
       <w:pPr>
-        <w:pStyle w:val="Normal"/>
         <w:numPr>
           <w:ilvl w:val="1"/>
           <w:numId w:val="1"/>
         </w:numPr>
-        <w:spacing w:before="120" w:after="0"/>
+        <w:spacing w:before="120"/>
         <w:contextualSpacing/>
-        <w:rPr/>
-      </w:pPr>
-      <w:r>
-        <w:rPr/>
+      </w:pPr>
+      <w:r>
         <w:t>Políticas, Directrices y Procedimientos</w:t>
       </w:r>
     </w:p>
     <w:p>
       <w:pPr>
-        <w:pStyle w:val="Normal"/>
         <w:numPr>
           <w:ilvl w:val="1"/>
           <w:numId w:val="1"/>
         </w:numPr>
-        <w:spacing w:before="120" w:after="0"/>
+        <w:spacing w:before="120"/>
         <w:contextualSpacing/>
-        <w:rPr/>
-      </w:pPr>
-      <w:r>
-        <w:rPr/>
+      </w:pPr>
+      <w:r>
         <w:t>Herramientas, entorno e Infraestructura</w:t>
       </w:r>
     </w:p>
     <w:p>
       <w:pPr>
-        <w:pStyle w:val="Normal"/>
         <w:numPr>
           <w:ilvl w:val="1"/>
           <w:numId w:val="1"/>
         </w:numPr>
-        <w:spacing w:before="120" w:after="0"/>
+        <w:spacing w:before="120"/>
         <w:contextualSpacing/>
-        <w:rPr/>
-      </w:pPr>
-      <w:r>
-        <w:rPr/>
+      </w:pPr>
+      <w:r>
         <w:t>Calendario</w:t>
       </w:r>
     </w:p>
     <w:p>
       <w:pPr>
-        <w:pStyle w:val="Normal"/>
-        <w:spacing w:before="120" w:after="0"/>
-        <w:ind w:left="720" w:hanging="0"/>
-        <w:rPr/>
-      </w:pPr>
-      <w:r>
-        <w:rPr/>
-      </w:r>
-    </w:p>
-    <w:p>
-      <w:pPr>
-        <w:pStyle w:val="Normal"/>
+        <w:spacing w:before="120"/>
+        <w:ind w:left="720"/>
+      </w:pPr>
+    </w:p>
+    <w:p>
+      <w:pPr>
         <w:numPr>
           <w:ilvl w:val="0"/>
           <w:numId w:val="1"/>
         </w:numPr>
-        <w:spacing w:before="120" w:after="0"/>
+        <w:spacing w:before="120"/>
         <w:contextualSpacing/>
         <w:rPr>
           <w:b/>
+        </w:rPr>
+      </w:pPr>
+      <w:r>
+        <w:rPr>
           <w:b/>
         </w:rPr>
-      </w:pPr>
-      <w:r>
-        <w:rPr>
-          <w:b/>
-        </w:rPr>
         <w:t>Actividades de la SCM (04/05/18)</w:t>
       </w:r>
     </w:p>
     <w:p>
       <w:pPr>
-        <w:pStyle w:val="Normal"/>
         <w:numPr>
           <w:ilvl w:val="1"/>
           <w:numId w:val="1"/>
         </w:numPr>
-        <w:spacing w:before="120" w:after="0"/>
+        <w:spacing w:before="120"/>
         <w:contextualSpacing/>
         <w:rPr>
           <w:b/>
+        </w:rPr>
+      </w:pPr>
+      <w:r>
+        <w:rPr>
           <w:b/>
         </w:rPr>
-      </w:pPr>
-      <w:r>
-        <w:rPr>
-          <w:b/>
-        </w:rPr>
         <w:t>Identificación</w:t>
       </w:r>
     </w:p>
     <w:p>
       <w:pPr>
-        <w:pStyle w:val="Normal"/>
         <w:numPr>
           <w:ilvl w:val="2"/>
           <w:numId w:val="1"/>
         </w:numPr>
-        <w:spacing w:before="120" w:after="0"/>
+        <w:spacing w:before="120"/>
         <w:contextualSpacing/>
-        <w:rPr/>
-      </w:pPr>
-      <w:r>
-        <w:rPr/>
+      </w:pPr>
+      <w:r>
         <w:t>Lista de clasificación de CI</w:t>
       </w:r>
     </w:p>
     <w:p>
       <w:pPr>
-        <w:pStyle w:val="Normal"/>
         <w:numPr>
           <w:ilvl w:val="2"/>
           <w:numId w:val="1"/>
         </w:numPr>
-        <w:spacing w:before="120" w:after="0"/>
+        <w:spacing w:before="120"/>
         <w:contextualSpacing/>
-        <w:rPr/>
-      </w:pPr>
-      <w:r>
-        <w:rPr/>
+      </w:pPr>
+      <w:r>
         <w:t>Definición de la Nomenclatura de ítem</w:t>
       </w:r>
     </w:p>
     <w:p>
       <w:pPr>
-        <w:pStyle w:val="Normal"/>
         <w:numPr>
           <w:ilvl w:val="2"/>
           <w:numId w:val="1"/>
         </w:numPr>
-        <w:spacing w:before="120" w:after="0"/>
+        <w:spacing w:before="120"/>
         <w:contextualSpacing/>
-        <w:rPr/>
-      </w:pPr>
-      <w:r>
-        <w:rPr/>
-        <w:t>Lista de ítem con la nomenclatura</w:t>
-      </w:r>
-    </w:p>
-    <w:p>
-      <w:pPr>
-        <w:pStyle w:val="Normal"/>
+      </w:pPr>
+      <w:r>
+        <w:t xml:space="preserve">Lista </w:t>
+      </w:r>
+      <w:r>
+        <w:t>de ítem con la nomenclatura</w:t>
+      </w:r>
+    </w:p>
+    <w:p>
+      <w:pPr>
         <w:numPr>
           <w:ilvl w:val="1"/>
           <w:numId w:val="1"/>
         </w:numPr>
-        <w:spacing w:before="120" w:after="0"/>
+        <w:spacing w:before="120"/>
         <w:contextualSpacing/>
         <w:rPr>
           <w:b/>
+        </w:rPr>
+      </w:pPr>
+      <w:r>
+        <w:rPr>
           <w:b/>
         </w:rPr>
-      </w:pPr>
-      <w:r>
-        <w:rPr>
-          <w:b/>
-        </w:rPr>
         <w:t>Control</w:t>
       </w:r>
     </w:p>
     <w:p>
       <w:pPr>
-        <w:pStyle w:val="Normal"/>
         <w:numPr>
           <w:ilvl w:val="2"/>
           <w:numId w:val="1"/>
         </w:numPr>
-        <w:spacing w:before="120" w:after="0"/>
+        <w:spacing w:before="120"/>
         <w:contextualSpacing/>
-        <w:rPr/>
-      </w:pPr>
-      <w:r>
-        <w:rPr/>
+      </w:pPr>
+      <w:r>
         <w:t>Definición de Líneas Base</w:t>
       </w:r>
     </w:p>
     <w:p>
       <w:pPr>
-        <w:pStyle w:val="Normal"/>
         <w:numPr>
           <w:ilvl w:val="2"/>
           <w:numId w:val="1"/>
         </w:numPr>
-        <w:spacing w:before="120" w:after="0"/>
+        <w:spacing w:before="120"/>
         <w:contextualSpacing/>
-        <w:rPr/>
-      </w:pPr>
-      <w:r>
-        <w:rPr/>
+      </w:pPr>
+      <w:r>
         <w:t>Definición de la estructura de las librerías</w:t>
       </w:r>
     </w:p>
     <w:p>
       <w:pPr>
-        <w:pStyle w:val="Normal"/>
         <w:numPr>
           <w:ilvl w:val="2"/>
           <w:numId w:val="1"/>
         </w:numPr>
-        <w:spacing w:before="120" w:after="0"/>
+        <w:spacing w:before="120"/>
         <w:contextualSpacing/>
-        <w:rPr/>
-      </w:pPr>
-      <w:r>
-        <w:rPr/>
+      </w:pPr>
+      <w:r>
         <w:t>Ejemplos de Formatos de solicitudes de Cambio (1c/u)</w:t>
       </w:r>
     </w:p>
     <w:p>
       <w:pPr>
-        <w:pStyle w:val="Normal"/>
         <w:numPr>
           <w:ilvl w:val="2"/>
           <w:numId w:val="1"/>
         </w:numPr>
-        <w:spacing w:before="120" w:after="0"/>
+        <w:spacing w:before="120"/>
         <w:contextualSpacing/>
-        <w:rPr/>
-      </w:pPr>
-      <w:r>
-        <w:rPr/>
+      </w:pPr>
+      <w:r>
         <w:t>Plan de Gestión de Cambios</w:t>
       </w:r>
     </w:p>
     <w:p>
       <w:pPr>
-        <w:pStyle w:val="Normal"/>
         <w:numPr>
           <w:ilvl w:val="1"/>
           <w:numId w:val="1"/>
         </w:numPr>
-        <w:spacing w:before="120" w:after="0"/>
+        <w:spacing w:before="120"/>
         <w:contextualSpacing/>
         <w:rPr>
           <w:b/>
+        </w:rPr>
+      </w:pPr>
+      <w:r>
+        <w:rPr>
           <w:b/>
         </w:rPr>
-      </w:pPr>
-      <w:r>
-        <w:rPr>
-          <w:b/>
-        </w:rPr>
         <w:t>Estado</w:t>
       </w:r>
     </w:p>
     <w:p>
       <w:pPr>
-        <w:pStyle w:val="Normal"/>
         <w:numPr>
           <w:ilvl w:val="2"/>
           <w:numId w:val="1"/>
         </w:numPr>
-        <w:spacing w:before="120" w:after="0"/>
+        <w:spacing w:before="120"/>
         <w:contextualSpacing/>
-        <w:rPr/>
-      </w:pPr>
-      <w:r>
-        <w:rPr/>
+      </w:pPr>
+      <w:r>
         <w:t>Definición de Reportes para el Estado( Gestor - 6)</w:t>
       </w:r>
     </w:p>
     <w:p>
       <w:pPr>
-        <w:pStyle w:val="Normal"/>
         <w:numPr>
           <w:ilvl w:val="2"/>
           <w:numId w:val="1"/>
         </w:numPr>
-        <w:spacing w:before="120" w:after="0"/>
+        <w:spacing w:before="120"/>
         <w:contextualSpacing/>
-        <w:rPr/>
-      </w:pPr>
-      <w:r>
-        <w:rPr/>
-        <w:t>Definición de Reportes para el Estado( Jefe de PY - 4 )</w:t>
-      </w:r>
-    </w:p>
-    <w:p>
-      <w:pPr>
-        <w:pStyle w:val="Normal"/>
+      </w:pPr>
+      <w:r>
+        <w:t xml:space="preserve">Definición </w:t>
+      </w:r>
+      <w:r>
+        <w:t>de Reportes para el Estado( Jefe de PY - 4 )</w:t>
+      </w:r>
+    </w:p>
+    <w:p>
+      <w:pPr>
         <w:numPr>
           <w:ilvl w:val="2"/>
           <w:numId w:val="1"/>
         </w:numPr>
-        <w:spacing w:before="120" w:after="0"/>
+        <w:spacing w:before="120"/>
         <w:contextualSpacing/>
-        <w:rPr/>
-      </w:pPr>
-      <w:r>
-        <w:rPr/>
+      </w:pPr>
+      <w:r>
         <w:t>Definición de Reportes para el Estado( Desarrollador- 3 )</w:t>
       </w:r>
     </w:p>
     <w:p>
       <w:pPr>
-        <w:pStyle w:val="Normal"/>
         <w:numPr>
           <w:ilvl w:val="1"/>
           <w:numId w:val="1"/>
         </w:numPr>
-        <w:spacing w:before="120" w:after="0"/>
+        <w:spacing w:before="120"/>
         <w:contextualSpacing/>
         <w:rPr>
           <w:b/>
+        </w:rPr>
+      </w:pPr>
+      <w:r>
+        <w:rPr>
           <w:b/>
         </w:rPr>
-      </w:pPr>
-      <w:r>
-        <w:rPr>
-          <w:b/>
-        </w:rPr>
         <w:t>Auditoría</w:t>
       </w:r>
     </w:p>
     <w:p>
       <w:pPr>
-        <w:pStyle w:val="Normal"/>
         <w:numPr>
           <w:ilvl w:val="2"/>
           <w:numId w:val="1"/>
         </w:numPr>
-        <w:spacing w:before="120" w:after="0"/>
+        <w:spacing w:before="120"/>
         <w:contextualSpacing/>
-        <w:rPr/>
-      </w:pPr>
-      <w:r>
-        <w:rPr/>
+      </w:pPr>
+      <w:r>
         <w:t>Reportes de Auditorias (10)</w:t>
       </w:r>
     </w:p>
     <w:p>
       <w:pPr>
-        <w:pStyle w:val="Normal"/>
         <w:numPr>
           <w:ilvl w:val="1"/>
           <w:numId w:val="1"/>
         </w:numPr>
-        <w:spacing w:before="120" w:after="0"/>
+        <w:spacing w:before="120"/>
         <w:contextualSpacing/>
         <w:rPr>
           <w:b/>
+        </w:rPr>
+      </w:pPr>
+      <w:r>
+        <w:rPr>
           <w:b/>
         </w:rPr>
-      </w:pPr>
-      <w:r>
-        <w:rPr>
-          <w:b/>
-        </w:rPr>
         <w:t>Entrega y Gestión de Release</w:t>
       </w:r>
     </w:p>
     <w:p>
-      <w:pPr>
-        <w:pStyle w:val="Normal"/>
-        <w:rPr/>
-      </w:pPr>
-      <w:r>
-        <w:rPr/>
-      </w:r>
       <w:r>
         <w:br w:type="page"/>
       </w:r>
     </w:p>
     <w:p>
       <w:pPr>
-        <w:pStyle w:val="Normal"/>
         <w:numPr>
           <w:ilvl w:val="0"/>
           <w:numId w:val="2"/>
         </w:numPr>
-        <w:spacing w:before="0" w:after="0"/>
         <w:contextualSpacing/>
         <w:rPr>
-          <w:b/>
           <w:b/>
           <w:sz w:val="28"/>
           <w:szCs w:val="28"/>
@@ -1835,65 +1598,53 @@
           <w:sz w:val="28"/>
           <w:szCs w:val="28"/>
         </w:rPr>
+        <w:lastRenderedPageBreak/>
         <w:t>Introducción</w:t>
       </w:r>
     </w:p>
     <w:p>
       <w:pPr>
-        <w:pStyle w:val="Normal"/>
-        <w:ind w:left="720" w:hanging="0"/>
-        <w:rPr/>
-      </w:pPr>
-      <w:r>
-        <w:rPr/>
-      </w:r>
-    </w:p>
-    <w:p>
-      <w:pPr>
-        <w:pStyle w:val="Normal"/>
+        <w:ind w:left="720"/>
+      </w:pPr>
+    </w:p>
+    <w:p>
+      <w:pPr>
         <w:ind w:left="720" w:firstLine="720"/>
-        <w:rPr/>
-      </w:pPr>
-      <w:r>
-        <w:rPr/>
-        <w:t>Este documento tiene como propósito definir las actividades de gestión de configuración de software que se llevarán a cabo durante todo el proceso de desarrollo de los proyectos de la organización StackCode.</w:t>
-      </w:r>
-    </w:p>
-    <w:p>
-      <w:pPr>
-        <w:pStyle w:val="Normal"/>
+      </w:pPr>
+      <w:r>
+        <w:t>Este documento tiene como propósito definir las actividades de gestión</w:t>
+      </w:r>
+      <w:r>
+        <w:t xml:space="preserve"> de configuración de software que se llevarán a cabo durante todo el proceso de desarrollo de los proyectos de la organización StackCode.</w:t>
+      </w:r>
+    </w:p>
+    <w:p>
+      <w:pPr>
         <w:ind w:left="720" w:firstLine="720"/>
-        <w:rPr/>
-      </w:pPr>
-      <w:r>
-        <w:rPr/>
-        <w:t>El objetivo de este documento será de mantener bajo control los cambios en la configuración mediante el manejo de versiones, ramas, roles y responsabilidades, políticas, herramientas y actividades de control de cambios, etc.</w:t>
-      </w:r>
-    </w:p>
-    <w:p>
-      <w:pPr>
-        <w:pStyle w:val="Normal"/>
-        <w:ind w:left="720" w:hanging="0"/>
-        <w:rPr>
-          <w:u w:val="none"/>
-        </w:rPr>
-      </w:pPr>
-      <w:r>
-        <w:rPr/>
+      </w:pPr>
+      <w:r>
+        <w:t>El objetivo de este documento será de mantener bajo control los cambios en la configuración mediante el manejo de vers</w:t>
+      </w:r>
+      <w:r>
+        <w:t>iones, ramas, roles y responsabilidades, políticas, herramientas y actividades de control de cambios, etc.</w:t>
+      </w:r>
+    </w:p>
+    <w:p>
+      <w:pPr>
+        <w:ind w:left="720"/>
+      </w:pPr>
+      <w:r>
         <w:tab/>
       </w:r>
     </w:p>
     <w:p>
       <w:pPr>
-        <w:pStyle w:val="Normal"/>
         <w:numPr>
           <w:ilvl w:val="0"/>
           <w:numId w:val="2"/>
         </w:numPr>
-        <w:spacing w:before="0" w:after="0"/>
         <w:contextualSpacing/>
         <w:rPr>
-          <w:b/>
           <w:b/>
           <w:sz w:val="28"/>
           <w:szCs w:val="28"/>
@@ -1910,36 +1661,25 @@
     </w:p>
     <w:p>
       <w:pPr>
-        <w:pStyle w:val="Normal"/>
-        <w:spacing w:before="120" w:after="0"/>
-        <w:ind w:left="1440" w:hanging="0"/>
+        <w:spacing w:before="120"/>
+        <w:ind w:left="1440"/>
         <w:contextualSpacing/>
         <w:rPr>
-          <w:b/>
           <w:b/>
           <w:sz w:val="24"/>
           <w:szCs w:val="24"/>
         </w:rPr>
       </w:pPr>
-      <w:r>
-        <w:rPr>
-          <w:b/>
-          <w:sz w:val="24"/>
-          <w:szCs w:val="24"/>
-        </w:rPr>
-      </w:r>
-    </w:p>
-    <w:p>
-      <w:pPr>
-        <w:pStyle w:val="Normal"/>
+    </w:p>
+    <w:p>
+      <w:pPr>
         <w:numPr>
           <w:ilvl w:val="1"/>
           <w:numId w:val="2"/>
         </w:numPr>
-        <w:spacing w:before="120" w:after="0"/>
+        <w:spacing w:before="120"/>
         <w:contextualSpacing/>
         <w:rPr>
-          <w:b/>
           <w:b/>
           <w:sz w:val="24"/>
           <w:szCs w:val="24"/>
@@ -1956,31 +1696,26 @@
     </w:p>
     <w:p>
       <w:pPr>
-        <w:pStyle w:val="Normal"/>
-        <w:spacing w:before="120" w:after="0"/>
-        <w:ind w:left="1440" w:hanging="0"/>
-        <w:rPr/>
-      </w:pPr>
-      <w:r>
-        <w:rPr/>
-      </w:r>
-    </w:p>
-    <w:p>
-      <w:pPr>
-        <w:pStyle w:val="Normal"/>
-        <w:spacing w:before="120" w:after="0"/>
+        <w:spacing w:before="120"/>
+        <w:ind w:left="1440"/>
+      </w:pPr>
+    </w:p>
+    <w:p>
+      <w:pPr>
+        <w:spacing w:before="120"/>
         <w:contextualSpacing/>
         <w:rPr>
-          <w:b/>
           <w:b/>
           <w:sz w:val="24"/>
           <w:szCs w:val="24"/>
         </w:rPr>
       </w:pPr>
       <w:r>
-        <w:rPr/>
+        <w:rPr>
+          <w:noProof/>
+        </w:rPr>
         <w:drawing>
-          <wp:anchor behindDoc="0" distT="0" distB="0" distL="0" distR="0" simplePos="0" locked="0" layoutInCell="1" allowOverlap="1" relativeHeight="3">
+          <wp:anchor distT="0" distB="0" distL="0" distR="0" simplePos="0" relativeHeight="3" behindDoc="0" locked="0" layoutInCell="1" allowOverlap="1">
             <wp:simplePos x="0" y="0"/>
             <wp:positionH relativeFrom="column">
               <wp:posOffset>-419100</wp:posOffset>
@@ -1991,7 +1726,7 @@
             <wp:extent cx="6909435" cy="5181600"/>
             <wp:effectExtent l="0" t="0" r="0" b="0"/>
             <wp:wrapTopAndBottom/>
-            <wp:docPr id="1" name="Imagen1" descr=""/>
+            <wp:docPr id="1" name="Imagen1"/>
             <wp:cNvGraphicFramePr>
               <a:graphicFrameLocks xmlns:a="http://schemas.openxmlformats.org/drawingml/2006/main" noChangeAspect="1"/>
             </wp:cNvGraphicFramePr>
@@ -1999,13 +1734,13 @@
               <a:graphicData uri="http://schemas.openxmlformats.org/drawingml/2006/picture">
                 <pic:pic xmlns:pic="http://schemas.openxmlformats.org/drawingml/2006/picture">
                   <pic:nvPicPr>
-                    <pic:cNvPr id="1" name="Imagen1" descr=""/>
+                    <pic:cNvPr id="1" name="Imagen1"/>
                     <pic:cNvPicPr>
                       <a:picLocks noChangeAspect="1" noChangeArrowheads="1"/>
                     </pic:cNvPicPr>
                   </pic:nvPicPr>
                   <pic:blipFill>
-                    <a:blip r:embed="rId2"/>
+                    <a:blip r:embed="rId7"/>
                     <a:stretch>
                       <a:fillRect/>
                     </a:stretch>
@@ -2028,47 +1763,35 @@
     </w:p>
     <w:p>
       <w:pPr>
-        <w:pStyle w:val="Normal"/>
-        <w:spacing w:before="120" w:after="0"/>
+        <w:spacing w:before="120"/>
         <w:contextualSpacing/>
         <w:rPr>
-          <w:b/>
           <w:b/>
           <w:sz w:val="24"/>
           <w:szCs w:val="24"/>
         </w:rPr>
       </w:pPr>
-      <w:r>
-        <w:rPr/>
-      </w:r>
-    </w:p>
-    <w:p>
-      <w:pPr>
-        <w:pStyle w:val="Normal"/>
-        <w:spacing w:before="120" w:after="0"/>
+    </w:p>
+    <w:p>
+      <w:pPr>
+        <w:spacing w:before="120"/>
         <w:contextualSpacing/>
         <w:rPr>
-          <w:b/>
           <w:b/>
           <w:sz w:val="24"/>
           <w:szCs w:val="24"/>
         </w:rPr>
       </w:pPr>
-      <w:r>
-        <w:rPr/>
-      </w:r>
-    </w:p>
-    <w:p>
-      <w:pPr>
-        <w:pStyle w:val="Normal"/>
+    </w:p>
+    <w:p>
+      <w:pPr>
         <w:numPr>
           <w:ilvl w:val="1"/>
           <w:numId w:val="2"/>
         </w:numPr>
-        <w:spacing w:before="120" w:after="0"/>
+        <w:spacing w:before="120"/>
         <w:contextualSpacing/>
         <w:rPr>
-          <w:b/>
           <w:b/>
         </w:rPr>
       </w:pPr>
@@ -2083,30 +1806,18 @@
     </w:p>
     <w:p>
       <w:pPr>
-        <w:pStyle w:val="Normal"/>
-        <w:spacing w:lineRule="auto" w:line="240"/>
-        <w:ind w:left="360" w:hanging="0"/>
-        <w:rPr>
-          <w:rFonts w:ascii="Times New Roman" w:hAnsi="Times New Roman" w:eastAsia="Times New Roman" w:cs="Times New Roman"/>
+        <w:spacing w:line="240" w:lineRule="auto"/>
+        <w:ind w:left="360"/>
+        <w:rPr>
+          <w:rFonts w:ascii="Times New Roman" w:eastAsia="Times New Roman" w:hAnsi="Times New Roman" w:cs="Times New Roman"/>
           <w:sz w:val="24"/>
           <w:szCs w:val="24"/>
         </w:rPr>
       </w:pPr>
-      <w:bookmarkStart w:id="0" w:name="_GoBack"/>
-      <w:bookmarkStart w:id="1" w:name="_GoBack"/>
-      <w:bookmarkEnd w:id="1"/>
-      <w:r>
-        <w:rPr>
-          <w:rFonts w:eastAsia="Times New Roman" w:cs="Times New Roman" w:ascii="Times New Roman" w:hAnsi="Times New Roman"/>
-          <w:sz w:val="24"/>
-          <w:szCs w:val="24"/>
-        </w:rPr>
-      </w:r>
     </w:p>
     <w:tbl>
       <w:tblPr>
         <w:tblW w:w="8420" w:type="dxa"/>
-        <w:jc w:val="left"/>
         <w:tblInd w:w="894" w:type="dxa"/>
         <w:tblBorders>
           <w:top w:val="single" w:sz="8" w:space="0" w:color="000001"/>
@@ -2122,14 +1833,13 @@
           <w:bottom w:w="100" w:type="dxa"/>
           <w:right w:w="100" w:type="dxa"/>
         </w:tblCellMar>
-        <w:tblLook w:val="04a0" w:noVBand="1" w:noHBand="0" w:lastColumn="0" w:firstColumn="1" w:lastRow="0" w:firstRow="1"/>
+        <w:tblLook w:val="04A0" w:firstRow="1" w:lastRow="0" w:firstColumn="1" w:lastColumn="0" w:noHBand="0" w:noVBand="1"/>
       </w:tblPr>
       <w:tblGrid>
         <w:gridCol w:w="1679"/>
-        <w:gridCol w:w="6740"/>
+        <w:gridCol w:w="6741"/>
       </w:tblGrid>
       <w:tr>
-        <w:trPr/>
         <w:tc>
           <w:tcPr>
             <w:tcW w:w="1679" w:type="dxa"/>
@@ -2138,20 +1848,17 @@
               <w:left w:val="single" w:sz="8" w:space="0" w:color="000001"/>
               <w:bottom w:val="single" w:sz="8" w:space="0" w:color="000001"/>
               <w:right w:val="single" w:sz="8" w:space="0" w:color="000001"/>
-              <w:insideH w:val="single" w:sz="8" w:space="0" w:color="000001"/>
-              <w:insideV w:val="single" w:sz="8" w:space="0" w:color="000001"/>
             </w:tcBorders>
-            <w:shd w:fill="auto" w:val="clear"/>
+            <w:shd w:val="clear" w:color="auto" w:fill="auto"/>
             <w:tcMar>
               <w:left w:w="90" w:type="dxa"/>
             </w:tcMar>
           </w:tcPr>
           <w:p>
             <w:pPr>
-              <w:pStyle w:val="Normal"/>
-              <w:spacing w:lineRule="auto" w:line="240"/>
-              <w:rPr>
-                <w:rFonts w:ascii="Times New Roman" w:hAnsi="Times New Roman" w:eastAsia="Times New Roman" w:cs="Times New Roman"/>
+              <w:spacing w:line="240" w:lineRule="auto"/>
+              <w:rPr>
+                <w:rFonts w:ascii="Times New Roman" w:eastAsia="Times New Roman" w:hAnsi="Times New Roman" w:cs="Times New Roman"/>
                 <w:sz w:val="24"/>
                 <w:szCs w:val="24"/>
               </w:rPr>
@@ -2173,20 +1880,17 @@
               <w:left w:val="single" w:sz="8" w:space="0" w:color="000001"/>
               <w:bottom w:val="single" w:sz="8" w:space="0" w:color="000001"/>
               <w:right w:val="single" w:sz="8" w:space="0" w:color="000001"/>
-              <w:insideH w:val="single" w:sz="8" w:space="0" w:color="000001"/>
-              <w:insideV w:val="single" w:sz="8" w:space="0" w:color="000001"/>
             </w:tcBorders>
-            <w:shd w:fill="auto" w:val="clear"/>
+            <w:shd w:val="clear" w:color="auto" w:fill="auto"/>
             <w:tcMar>
               <w:left w:w="90" w:type="dxa"/>
             </w:tcMar>
           </w:tcPr>
           <w:p>
             <w:pPr>
-              <w:pStyle w:val="Normal"/>
-              <w:spacing w:lineRule="auto" w:line="240"/>
-              <w:rPr>
-                <w:rFonts w:ascii="Times New Roman" w:hAnsi="Times New Roman" w:eastAsia="Times New Roman" w:cs="Times New Roman"/>
+              <w:spacing w:line="240" w:lineRule="auto"/>
+              <w:rPr>
+                <w:rFonts w:ascii="Times New Roman" w:eastAsia="Times New Roman" w:hAnsi="Times New Roman" w:cs="Times New Roman"/>
                 <w:sz w:val="24"/>
                 <w:szCs w:val="24"/>
               </w:rPr>
@@ -2202,7 +1906,6 @@
         </w:tc>
       </w:tr>
       <w:tr>
-        <w:trPr/>
         <w:tc>
           <w:tcPr>
             <w:tcW w:w="1679" w:type="dxa"/>
@@ -2211,20 +1914,17 @@
               <w:left w:val="single" w:sz="8" w:space="0" w:color="000001"/>
               <w:bottom w:val="single" w:sz="8" w:space="0" w:color="000001"/>
               <w:right w:val="single" w:sz="8" w:space="0" w:color="000001"/>
-              <w:insideH w:val="single" w:sz="8" w:space="0" w:color="000001"/>
-              <w:insideV w:val="single" w:sz="8" w:space="0" w:color="000001"/>
             </w:tcBorders>
-            <w:shd w:fill="auto" w:val="clear"/>
+            <w:shd w:val="clear" w:color="auto" w:fill="auto"/>
             <w:tcMar>
               <w:left w:w="90" w:type="dxa"/>
             </w:tcMar>
           </w:tcPr>
           <w:p>
             <w:pPr>
-              <w:pStyle w:val="Normal"/>
-              <w:spacing w:lineRule="auto" w:line="240"/>
-              <w:rPr>
-                <w:rFonts w:ascii="Times New Roman" w:hAnsi="Times New Roman" w:eastAsia="Times New Roman" w:cs="Times New Roman"/>
+              <w:spacing w:line="240" w:lineRule="auto"/>
+              <w:rPr>
+                <w:rFonts w:ascii="Times New Roman" w:eastAsia="Times New Roman" w:hAnsi="Times New Roman" w:cs="Times New Roman"/>
                 <w:sz w:val="24"/>
                 <w:szCs w:val="24"/>
               </w:rPr>
@@ -2246,20 +1946,17 @@
               <w:left w:val="single" w:sz="8" w:space="0" w:color="000001"/>
               <w:bottom w:val="single" w:sz="8" w:space="0" w:color="000001"/>
               <w:right w:val="single" w:sz="8" w:space="0" w:color="000001"/>
-              <w:insideH w:val="single" w:sz="8" w:space="0" w:color="000001"/>
-              <w:insideV w:val="single" w:sz="8" w:space="0" w:color="000001"/>
             </w:tcBorders>
-            <w:shd w:fill="auto" w:val="clear"/>
+            <w:shd w:val="clear" w:color="auto" w:fill="auto"/>
             <w:tcMar>
               <w:left w:w="90" w:type="dxa"/>
             </w:tcMar>
           </w:tcPr>
           <w:p>
             <w:pPr>
-              <w:pStyle w:val="Normal"/>
-              <w:spacing w:lineRule="auto" w:line="240"/>
-              <w:rPr>
-                <w:rFonts w:ascii="Times New Roman" w:hAnsi="Times New Roman" w:eastAsia="Times New Roman" w:cs="Times New Roman"/>
+              <w:spacing w:line="240" w:lineRule="auto"/>
+              <w:rPr>
+                <w:rFonts w:ascii="Times New Roman" w:eastAsia="Times New Roman" w:hAnsi="Times New Roman" w:cs="Times New Roman"/>
                 <w:sz w:val="24"/>
                 <w:szCs w:val="24"/>
               </w:rPr>
@@ -2269,15 +1966,21 @@
                 <w:rFonts w:eastAsia="Times New Roman"/>
                 <w:color w:val="000000"/>
               </w:rPr>
-              <w:t>Establecer un control de cambios para los proyectos de acuerdo a las políticas de la organización.</w:t>
-            </w:r>
-          </w:p>
-          <w:p>
-            <w:pPr>
-              <w:pStyle w:val="Normal"/>
-              <w:spacing w:lineRule="auto" w:line="240"/>
-              <w:rPr>
-                <w:rFonts w:ascii="Times New Roman" w:hAnsi="Times New Roman" w:eastAsia="Times New Roman" w:cs="Times New Roman"/>
+              <w:t xml:space="preserve">Establecer un control de cambios para los </w:t>
+            </w:r>
+            <w:r>
+              <w:rPr>
+                <w:rFonts w:eastAsia="Times New Roman"/>
+                <w:color w:val="000000"/>
+              </w:rPr>
+              <w:t>proyectos de acuerdo a las políticas de la organización.</w:t>
+            </w:r>
+          </w:p>
+          <w:p>
+            <w:pPr>
+              <w:spacing w:line="240" w:lineRule="auto"/>
+              <w:rPr>
+                <w:rFonts w:ascii="Times New Roman" w:eastAsia="Times New Roman" w:hAnsi="Times New Roman" w:cs="Times New Roman"/>
                 <w:sz w:val="24"/>
                 <w:szCs w:val="24"/>
               </w:rPr>
@@ -2292,10 +1995,9 @@
           </w:p>
           <w:p>
             <w:pPr>
-              <w:pStyle w:val="Normal"/>
-              <w:spacing w:lineRule="auto" w:line="240"/>
-              <w:rPr>
-                <w:rFonts w:ascii="Times New Roman" w:hAnsi="Times New Roman" w:eastAsia="Times New Roman" w:cs="Times New Roman"/>
+              <w:spacing w:line="240" w:lineRule="auto"/>
+              <w:rPr>
+                <w:rFonts w:ascii="Times New Roman" w:eastAsia="Times New Roman" w:hAnsi="Times New Roman" w:cs="Times New Roman"/>
                 <w:sz w:val="24"/>
                 <w:szCs w:val="24"/>
               </w:rPr>
@@ -2311,7 +2013,6 @@
         </w:tc>
       </w:tr>
       <w:tr>
-        <w:trPr/>
         <w:tc>
           <w:tcPr>
             <w:tcW w:w="1679" w:type="dxa"/>
@@ -2320,20 +2021,17 @@
               <w:left w:val="single" w:sz="8" w:space="0" w:color="000001"/>
               <w:bottom w:val="single" w:sz="8" w:space="0" w:color="000001"/>
               <w:right w:val="single" w:sz="8" w:space="0" w:color="000001"/>
-              <w:insideH w:val="single" w:sz="8" w:space="0" w:color="000001"/>
-              <w:insideV w:val="single" w:sz="8" w:space="0" w:color="000001"/>
             </w:tcBorders>
-            <w:shd w:fill="auto" w:val="clear"/>
+            <w:shd w:val="clear" w:color="auto" w:fill="auto"/>
             <w:tcMar>
               <w:left w:w="90" w:type="dxa"/>
             </w:tcMar>
           </w:tcPr>
           <w:p>
             <w:pPr>
-              <w:pStyle w:val="Normal"/>
-              <w:spacing w:lineRule="auto" w:line="240"/>
-              <w:rPr>
-                <w:rFonts w:ascii="Times New Roman" w:hAnsi="Times New Roman" w:eastAsia="Times New Roman" w:cs="Times New Roman"/>
+              <w:spacing w:line="240" w:lineRule="auto"/>
+              <w:rPr>
+                <w:rFonts w:ascii="Times New Roman" w:eastAsia="Times New Roman" w:hAnsi="Times New Roman" w:cs="Times New Roman"/>
                 <w:sz w:val="24"/>
                 <w:szCs w:val="24"/>
               </w:rPr>
@@ -2355,20 +2053,17 @@
               <w:left w:val="single" w:sz="8" w:space="0" w:color="000001"/>
               <w:bottom w:val="single" w:sz="8" w:space="0" w:color="000001"/>
               <w:right w:val="single" w:sz="8" w:space="0" w:color="000001"/>
-              <w:insideH w:val="single" w:sz="8" w:space="0" w:color="000001"/>
-              <w:insideV w:val="single" w:sz="8" w:space="0" w:color="000001"/>
             </w:tcBorders>
-            <w:shd w:fill="auto" w:val="clear"/>
+            <w:shd w:val="clear" w:color="auto" w:fill="auto"/>
             <w:tcMar>
               <w:left w:w="90" w:type="dxa"/>
             </w:tcMar>
           </w:tcPr>
           <w:p>
             <w:pPr>
-              <w:pStyle w:val="Normal"/>
-              <w:spacing w:lineRule="auto" w:line="240"/>
-              <w:rPr>
-                <w:rFonts w:ascii="Times New Roman" w:hAnsi="Times New Roman" w:eastAsia="Times New Roman" w:cs="Times New Roman"/>
+              <w:spacing w:line="240" w:lineRule="auto"/>
+              <w:rPr>
+                <w:rFonts w:ascii="Times New Roman" w:eastAsia="Times New Roman" w:hAnsi="Times New Roman" w:cs="Times New Roman"/>
                 <w:sz w:val="24"/>
                 <w:szCs w:val="24"/>
               </w:rPr>
@@ -2384,7 +2079,6 @@
         </w:tc>
       </w:tr>
       <w:tr>
-        <w:trPr/>
         <w:tc>
           <w:tcPr>
             <w:tcW w:w="1679" w:type="dxa"/>
@@ -2393,20 +2087,17 @@
               <w:left w:val="single" w:sz="8" w:space="0" w:color="000001"/>
               <w:bottom w:val="single" w:sz="8" w:space="0" w:color="000001"/>
               <w:right w:val="single" w:sz="8" w:space="0" w:color="000001"/>
-              <w:insideH w:val="single" w:sz="8" w:space="0" w:color="000001"/>
-              <w:insideV w:val="single" w:sz="8" w:space="0" w:color="000001"/>
             </w:tcBorders>
-            <w:shd w:fill="auto" w:val="clear"/>
+            <w:shd w:val="clear" w:color="auto" w:fill="auto"/>
             <w:tcMar>
               <w:left w:w="90" w:type="dxa"/>
             </w:tcMar>
           </w:tcPr>
           <w:p>
             <w:pPr>
-              <w:pStyle w:val="Normal"/>
-              <w:spacing w:lineRule="auto" w:line="240"/>
-              <w:rPr>
-                <w:rFonts w:ascii="Times New Roman" w:hAnsi="Times New Roman" w:eastAsia="Times New Roman" w:cs="Times New Roman"/>
+              <w:spacing w:line="240" w:lineRule="auto"/>
+              <w:rPr>
+                <w:rFonts w:ascii="Times New Roman" w:eastAsia="Times New Roman" w:hAnsi="Times New Roman" w:cs="Times New Roman"/>
                 <w:sz w:val="24"/>
                 <w:szCs w:val="24"/>
               </w:rPr>
@@ -2428,20 +2119,17 @@
               <w:left w:val="single" w:sz="8" w:space="0" w:color="000001"/>
               <w:bottom w:val="single" w:sz="8" w:space="0" w:color="000001"/>
               <w:right w:val="single" w:sz="8" w:space="0" w:color="000001"/>
-              <w:insideH w:val="single" w:sz="8" w:space="0" w:color="000001"/>
-              <w:insideV w:val="single" w:sz="8" w:space="0" w:color="000001"/>
             </w:tcBorders>
-            <w:shd w:fill="auto" w:val="clear"/>
+            <w:shd w:val="clear" w:color="auto" w:fill="auto"/>
             <w:tcMar>
               <w:left w:w="90" w:type="dxa"/>
             </w:tcMar>
           </w:tcPr>
           <w:p>
             <w:pPr>
-              <w:pStyle w:val="Normal"/>
-              <w:spacing w:lineRule="auto" w:line="240"/>
-              <w:rPr>
-                <w:rFonts w:ascii="Times New Roman" w:hAnsi="Times New Roman" w:eastAsia="Times New Roman" w:cs="Times New Roman"/>
+              <w:spacing w:line="240" w:lineRule="auto"/>
+              <w:rPr>
+                <w:rFonts w:ascii="Times New Roman" w:eastAsia="Times New Roman" w:hAnsi="Times New Roman" w:cs="Times New Roman"/>
                 <w:sz w:val="24"/>
                 <w:szCs w:val="24"/>
               </w:rPr>
@@ -2451,15 +2139,21 @@
                 <w:rFonts w:eastAsia="Times New Roman"/>
                 <w:color w:val="000000"/>
               </w:rPr>
-              <w:t>Identifica los IC y las actualizaciones del CI, los envía a CMB.</w:t>
-            </w:r>
-          </w:p>
-          <w:p>
-            <w:pPr>
-              <w:pStyle w:val="Normal"/>
-              <w:spacing w:lineRule="auto" w:line="240"/>
-              <w:rPr>
-                <w:rFonts w:ascii="Times New Roman" w:hAnsi="Times New Roman" w:eastAsia="Times New Roman" w:cs="Times New Roman"/>
+              <w:t>Identifica los IC y las actualizaciones d</w:t>
+            </w:r>
+            <w:r>
+              <w:rPr>
+                <w:rFonts w:eastAsia="Times New Roman"/>
+                <w:color w:val="000000"/>
+              </w:rPr>
+              <w:t>el CI, los envía a CMB.</w:t>
+            </w:r>
+          </w:p>
+          <w:p>
+            <w:pPr>
+              <w:spacing w:line="240" w:lineRule="auto"/>
+              <w:rPr>
+                <w:rFonts w:ascii="Times New Roman" w:eastAsia="Times New Roman" w:hAnsi="Times New Roman" w:cs="Times New Roman"/>
                 <w:sz w:val="24"/>
                 <w:szCs w:val="24"/>
               </w:rPr>
@@ -2474,10 +2168,9 @@
           </w:p>
           <w:p>
             <w:pPr>
-              <w:pStyle w:val="Normal"/>
-              <w:spacing w:lineRule="auto" w:line="240"/>
-              <w:rPr>
-                <w:rFonts w:ascii="Times New Roman" w:hAnsi="Times New Roman" w:eastAsia="Times New Roman" w:cs="Times New Roman"/>
+              <w:spacing w:line="240" w:lineRule="auto"/>
+              <w:rPr>
+                <w:rFonts w:ascii="Times New Roman" w:eastAsia="Times New Roman" w:hAnsi="Times New Roman" w:cs="Times New Roman"/>
                 <w:sz w:val="24"/>
                 <w:szCs w:val="24"/>
               </w:rPr>
@@ -2494,7 +2187,7 @@
       </w:tr>
       <w:tr>
         <w:trPr>
-          <w:trHeight w:val="520" w:hRule="atLeast"/>
+          <w:trHeight w:val="520"/>
         </w:trPr>
         <w:tc>
           <w:tcPr>
@@ -2504,20 +2197,17 @@
               <w:left w:val="single" w:sz="8" w:space="0" w:color="000001"/>
               <w:bottom w:val="single" w:sz="8" w:space="0" w:color="000001"/>
               <w:right w:val="single" w:sz="8" w:space="0" w:color="000001"/>
-              <w:insideH w:val="single" w:sz="8" w:space="0" w:color="000001"/>
-              <w:insideV w:val="single" w:sz="8" w:space="0" w:color="000001"/>
             </w:tcBorders>
-            <w:shd w:fill="auto" w:val="clear"/>
+            <w:shd w:val="clear" w:color="auto" w:fill="auto"/>
             <w:tcMar>
               <w:left w:w="90" w:type="dxa"/>
             </w:tcMar>
           </w:tcPr>
           <w:p>
             <w:pPr>
-              <w:pStyle w:val="Normal"/>
-              <w:spacing w:lineRule="auto" w:line="240"/>
-              <w:rPr>
-                <w:rFonts w:ascii="Times New Roman" w:hAnsi="Times New Roman" w:eastAsia="Times New Roman" w:cs="Times New Roman"/>
+              <w:spacing w:line="240" w:lineRule="auto"/>
+              <w:rPr>
+                <w:rFonts w:ascii="Times New Roman" w:eastAsia="Times New Roman" w:hAnsi="Times New Roman" w:cs="Times New Roman"/>
                 <w:sz w:val="24"/>
                 <w:szCs w:val="24"/>
               </w:rPr>
@@ -2539,20 +2229,17 @@
               <w:left w:val="single" w:sz="8" w:space="0" w:color="000001"/>
               <w:bottom w:val="single" w:sz="8" w:space="0" w:color="000001"/>
               <w:right w:val="single" w:sz="8" w:space="0" w:color="000001"/>
-              <w:insideH w:val="single" w:sz="8" w:space="0" w:color="000001"/>
-              <w:insideV w:val="single" w:sz="8" w:space="0" w:color="000001"/>
             </w:tcBorders>
-            <w:shd w:fill="auto" w:val="clear"/>
+            <w:shd w:val="clear" w:color="auto" w:fill="auto"/>
             <w:tcMar>
               <w:left w:w="90" w:type="dxa"/>
             </w:tcMar>
           </w:tcPr>
           <w:p>
             <w:pPr>
-              <w:pStyle w:val="Normal"/>
-              <w:spacing w:lineRule="auto" w:line="240"/>
-              <w:rPr>
-                <w:rFonts w:ascii="Times New Roman" w:hAnsi="Times New Roman" w:eastAsia="Times New Roman" w:cs="Times New Roman"/>
+              <w:spacing w:line="240" w:lineRule="auto"/>
+              <w:rPr>
+                <w:rFonts w:ascii="Times New Roman" w:eastAsia="Times New Roman" w:hAnsi="Times New Roman" w:cs="Times New Roman"/>
                 <w:sz w:val="24"/>
                 <w:szCs w:val="24"/>
               </w:rPr>
@@ -2567,10 +2254,9 @@
           </w:p>
           <w:p>
             <w:pPr>
-              <w:pStyle w:val="Normal"/>
-              <w:spacing w:lineRule="auto" w:line="240"/>
-              <w:rPr>
-                <w:rFonts w:ascii="Times New Roman" w:hAnsi="Times New Roman" w:eastAsia="Times New Roman" w:cs="Times New Roman"/>
+              <w:spacing w:line="240" w:lineRule="auto"/>
+              <w:rPr>
+                <w:rFonts w:ascii="Times New Roman" w:eastAsia="Times New Roman" w:hAnsi="Times New Roman" w:cs="Times New Roman"/>
                 <w:sz w:val="24"/>
                 <w:szCs w:val="24"/>
               </w:rPr>
@@ -2585,10 +2271,9 @@
           </w:p>
           <w:p>
             <w:pPr>
-              <w:pStyle w:val="Normal"/>
-              <w:spacing w:lineRule="auto" w:line="240"/>
-              <w:rPr>
-                <w:rFonts w:ascii="Times New Roman" w:hAnsi="Times New Roman" w:eastAsia="Times New Roman" w:cs="Times New Roman"/>
+              <w:spacing w:line="240" w:lineRule="auto"/>
+              <w:rPr>
+                <w:rFonts w:ascii="Times New Roman" w:eastAsia="Times New Roman" w:hAnsi="Times New Roman" w:cs="Times New Roman"/>
                 <w:sz w:val="24"/>
                 <w:szCs w:val="24"/>
               </w:rPr>
@@ -2598,15 +2283,21 @@
                 <w:rFonts w:eastAsia="Times New Roman"/>
                 <w:color w:val="000000"/>
               </w:rPr>
-              <w:t>Organiza lanzamientos del sistema junto con CM representante.</w:t>
-            </w:r>
-          </w:p>
-          <w:p>
-            <w:pPr>
-              <w:pStyle w:val="Normal"/>
-              <w:spacing w:lineRule="auto" w:line="240"/>
-              <w:rPr>
-                <w:rFonts w:ascii="Times New Roman" w:hAnsi="Times New Roman" w:eastAsia="Times New Roman" w:cs="Times New Roman"/>
+              <w:t>Organiza lanzamientos del</w:t>
+            </w:r>
+            <w:r>
+              <w:rPr>
+                <w:rFonts w:eastAsia="Times New Roman"/>
+                <w:color w:val="000000"/>
+              </w:rPr>
+              <w:t xml:space="preserve"> sistema junto con CM representante.</w:t>
+            </w:r>
+          </w:p>
+          <w:p>
+            <w:pPr>
+              <w:spacing w:line="240" w:lineRule="auto"/>
+              <w:rPr>
+                <w:rFonts w:ascii="Times New Roman" w:eastAsia="Times New Roman" w:hAnsi="Times New Roman" w:cs="Times New Roman"/>
                 <w:sz w:val="24"/>
                 <w:szCs w:val="24"/>
               </w:rPr>
@@ -2623,7 +2314,7 @@
       </w:tr>
       <w:tr>
         <w:trPr>
-          <w:trHeight w:val="460" w:hRule="atLeast"/>
+          <w:trHeight w:val="460"/>
         </w:trPr>
         <w:tc>
           <w:tcPr>
@@ -2633,20 +2324,17 @@
               <w:left w:val="single" w:sz="8" w:space="0" w:color="000001"/>
               <w:bottom w:val="single" w:sz="8" w:space="0" w:color="000001"/>
               <w:right w:val="single" w:sz="8" w:space="0" w:color="000001"/>
-              <w:insideH w:val="single" w:sz="8" w:space="0" w:color="000001"/>
-              <w:insideV w:val="single" w:sz="8" w:space="0" w:color="000001"/>
             </w:tcBorders>
-            <w:shd w:fill="auto" w:val="clear"/>
+            <w:shd w:val="clear" w:color="auto" w:fill="auto"/>
             <w:tcMar>
               <w:left w:w="90" w:type="dxa"/>
             </w:tcMar>
           </w:tcPr>
           <w:p>
             <w:pPr>
-              <w:pStyle w:val="Normal"/>
-              <w:spacing w:lineRule="auto" w:line="240"/>
-              <w:rPr>
-                <w:rFonts w:ascii="Times New Roman" w:hAnsi="Times New Roman" w:eastAsia="Times New Roman" w:cs="Times New Roman"/>
+              <w:spacing w:line="240" w:lineRule="auto"/>
+              <w:rPr>
+                <w:rFonts w:ascii="Times New Roman" w:eastAsia="Times New Roman" w:hAnsi="Times New Roman" w:cs="Times New Roman"/>
                 <w:sz w:val="24"/>
                 <w:szCs w:val="24"/>
               </w:rPr>
@@ -2668,20 +2356,17 @@
               <w:left w:val="single" w:sz="8" w:space="0" w:color="000001"/>
               <w:bottom w:val="single" w:sz="8" w:space="0" w:color="000001"/>
               <w:right w:val="single" w:sz="8" w:space="0" w:color="000001"/>
-              <w:insideH w:val="single" w:sz="8" w:space="0" w:color="000001"/>
-              <w:insideV w:val="single" w:sz="8" w:space="0" w:color="000001"/>
             </w:tcBorders>
-            <w:shd w:fill="auto" w:val="clear"/>
+            <w:shd w:val="clear" w:color="auto" w:fill="auto"/>
             <w:tcMar>
               <w:left w:w="90" w:type="dxa"/>
             </w:tcMar>
           </w:tcPr>
           <w:p>
             <w:pPr>
-              <w:pStyle w:val="Normal"/>
-              <w:spacing w:lineRule="auto" w:line="240"/>
-              <w:rPr>
-                <w:rFonts w:ascii="Times New Roman" w:hAnsi="Times New Roman" w:eastAsia="Times New Roman" w:cs="Times New Roman"/>
+              <w:spacing w:line="240" w:lineRule="auto"/>
+              <w:rPr>
+                <w:rFonts w:ascii="Times New Roman" w:eastAsia="Times New Roman" w:hAnsi="Times New Roman" w:cs="Times New Roman"/>
                 <w:sz w:val="24"/>
                 <w:szCs w:val="24"/>
               </w:rPr>
@@ -2696,10 +2381,9 @@
           </w:p>
           <w:p>
             <w:pPr>
-              <w:pStyle w:val="Normal"/>
-              <w:spacing w:lineRule="auto" w:line="240"/>
-              <w:rPr>
-                <w:rFonts w:ascii="Times New Roman" w:hAnsi="Times New Roman" w:eastAsia="Times New Roman" w:cs="Times New Roman"/>
+              <w:spacing w:line="240" w:lineRule="auto"/>
+              <w:rPr>
+                <w:rFonts w:ascii="Times New Roman" w:eastAsia="Times New Roman" w:hAnsi="Times New Roman" w:cs="Times New Roman"/>
                 <w:sz w:val="24"/>
                 <w:szCs w:val="24"/>
               </w:rPr>
@@ -2709,15 +2393,21 @@
                 <w:rFonts w:eastAsia="Times New Roman"/>
                 <w:color w:val="000000"/>
               </w:rPr>
-              <w:t>Identifica las actualizaciones y modificaciones de CIs y CI, envía actualizaciones de línea base.</w:t>
-            </w:r>
-          </w:p>
-          <w:p>
-            <w:pPr>
-              <w:pStyle w:val="Normal"/>
-              <w:spacing w:lineRule="auto" w:line="240"/>
-              <w:rPr>
-                <w:rFonts w:ascii="Times New Roman" w:hAnsi="Times New Roman" w:eastAsia="Times New Roman" w:cs="Times New Roman"/>
+              <w:t>Identific</w:t>
+            </w:r>
+            <w:r>
+              <w:rPr>
+                <w:rFonts w:eastAsia="Times New Roman"/>
+                <w:color w:val="000000"/>
+              </w:rPr>
+              <w:t>a las actualizaciones y modificaciones de CIs y CI, envía actualizaciones de línea base.</w:t>
+            </w:r>
+          </w:p>
+          <w:p>
+            <w:pPr>
+              <w:spacing w:line="240" w:lineRule="auto"/>
+              <w:rPr>
+                <w:rFonts w:ascii="Times New Roman" w:eastAsia="Times New Roman" w:hAnsi="Times New Roman" w:cs="Times New Roman"/>
                 <w:sz w:val="24"/>
                 <w:szCs w:val="24"/>
               </w:rPr>
@@ -2733,7 +2423,6 @@
         </w:tc>
       </w:tr>
       <w:tr>
-        <w:trPr/>
         <w:tc>
           <w:tcPr>
             <w:tcW w:w="1679" w:type="dxa"/>
@@ -2742,20 +2431,17 @@
               <w:left w:val="single" w:sz="8" w:space="0" w:color="000001"/>
               <w:bottom w:val="single" w:sz="8" w:space="0" w:color="000001"/>
               <w:right w:val="single" w:sz="8" w:space="0" w:color="000001"/>
-              <w:insideH w:val="single" w:sz="8" w:space="0" w:color="000001"/>
-              <w:insideV w:val="single" w:sz="8" w:space="0" w:color="000001"/>
             </w:tcBorders>
-            <w:shd w:fill="auto" w:val="clear"/>
+            <w:shd w:val="clear" w:color="auto" w:fill="auto"/>
             <w:tcMar>
               <w:left w:w="90" w:type="dxa"/>
             </w:tcMar>
           </w:tcPr>
           <w:p>
             <w:pPr>
-              <w:pStyle w:val="Normal"/>
-              <w:spacing w:lineRule="auto" w:line="240"/>
-              <w:rPr>
-                <w:rFonts w:ascii="Times New Roman" w:hAnsi="Times New Roman" w:eastAsia="Times New Roman" w:cs="Times New Roman"/>
+              <w:spacing w:line="240" w:lineRule="auto"/>
+              <w:rPr>
+                <w:rFonts w:ascii="Times New Roman" w:eastAsia="Times New Roman" w:hAnsi="Times New Roman" w:cs="Times New Roman"/>
                 <w:sz w:val="24"/>
                 <w:szCs w:val="24"/>
               </w:rPr>
@@ -2777,20 +2463,17 @@
               <w:left w:val="single" w:sz="8" w:space="0" w:color="000001"/>
               <w:bottom w:val="single" w:sz="8" w:space="0" w:color="000001"/>
               <w:right w:val="single" w:sz="8" w:space="0" w:color="000001"/>
-              <w:insideH w:val="single" w:sz="8" w:space="0" w:color="000001"/>
-              <w:insideV w:val="single" w:sz="8" w:space="0" w:color="000001"/>
             </w:tcBorders>
-            <w:shd w:fill="auto" w:val="clear"/>
+            <w:shd w:val="clear" w:color="auto" w:fill="auto"/>
             <w:tcMar>
               <w:left w:w="90" w:type="dxa"/>
             </w:tcMar>
           </w:tcPr>
           <w:p>
             <w:pPr>
-              <w:pStyle w:val="Normal"/>
-              <w:spacing w:lineRule="auto" w:line="240"/>
-              <w:rPr>
-                <w:rFonts w:ascii="Times New Roman" w:hAnsi="Times New Roman" w:eastAsia="Times New Roman" w:cs="Times New Roman"/>
+              <w:spacing w:line="240" w:lineRule="auto"/>
+              <w:rPr>
+                <w:rFonts w:ascii="Times New Roman" w:eastAsia="Times New Roman" w:hAnsi="Times New Roman" w:cs="Times New Roman"/>
                 <w:sz w:val="24"/>
                 <w:szCs w:val="24"/>
               </w:rPr>
@@ -2800,15 +2483,21 @@
                 <w:rFonts w:eastAsia="Times New Roman"/>
                 <w:color w:val="000000"/>
               </w:rPr>
-              <w:t>Gestionar la planificación, identificación, control, seguimiento y auditoría de todos los elementos de configuración en la base de datos de configuración.</w:t>
-            </w:r>
-          </w:p>
-          <w:p>
-            <w:pPr>
-              <w:pStyle w:val="Normal"/>
-              <w:spacing w:lineRule="auto" w:line="240"/>
-              <w:rPr>
-                <w:rFonts w:ascii="Times New Roman" w:hAnsi="Times New Roman" w:eastAsia="Times New Roman" w:cs="Times New Roman"/>
+              <w:t xml:space="preserve">Gestionar la planificación, identificación, control, seguimiento y auditoría de todos </w:t>
+            </w:r>
+            <w:r>
+              <w:rPr>
+                <w:rFonts w:eastAsia="Times New Roman"/>
+                <w:color w:val="000000"/>
+              </w:rPr>
+              <w:t>los elementos de configuración en la base de datos de configuración.</w:t>
+            </w:r>
+          </w:p>
+          <w:p>
+            <w:pPr>
+              <w:spacing w:line="240" w:lineRule="auto"/>
+              <w:rPr>
+                <w:rFonts w:ascii="Times New Roman" w:eastAsia="Times New Roman" w:hAnsi="Times New Roman" w:cs="Times New Roman"/>
                 <w:sz w:val="24"/>
                 <w:szCs w:val="24"/>
               </w:rPr>
@@ -2823,10 +2512,9 @@
           </w:p>
           <w:p>
             <w:pPr>
-              <w:pStyle w:val="Normal"/>
-              <w:spacing w:lineRule="auto" w:line="240"/>
-              <w:rPr>
-                <w:rFonts w:ascii="Times New Roman" w:hAnsi="Times New Roman" w:eastAsia="Times New Roman" w:cs="Times New Roman"/>
+              <w:spacing w:line="240" w:lineRule="auto"/>
+              <w:rPr>
+                <w:rFonts w:ascii="Times New Roman" w:eastAsia="Times New Roman" w:hAnsi="Times New Roman" w:cs="Times New Roman"/>
                 <w:sz w:val="24"/>
                 <w:szCs w:val="24"/>
               </w:rPr>
@@ -2841,10 +2529,9 @@
           </w:p>
           <w:p>
             <w:pPr>
-              <w:pStyle w:val="Normal"/>
-              <w:spacing w:lineRule="auto" w:line="240"/>
-              <w:rPr>
-                <w:rFonts w:ascii="Times New Roman" w:hAnsi="Times New Roman" w:eastAsia="Times New Roman" w:cs="Times New Roman"/>
+              <w:spacing w:line="240" w:lineRule="auto"/>
+              <w:rPr>
+                <w:rFonts w:ascii="Times New Roman" w:eastAsia="Times New Roman" w:hAnsi="Times New Roman" w:cs="Times New Roman"/>
                 <w:sz w:val="24"/>
                 <w:szCs w:val="24"/>
               </w:rPr>
@@ -2854,15 +2541,21 @@
                 <w:rFonts w:eastAsia="Times New Roman"/>
                 <w:color w:val="000000"/>
               </w:rPr>
-              <w:t>Asegurar la consistencia e integridad de los datos de la base de datos de configuración a través de la ejecución de procedimientos de verificación y auditoría.</w:t>
-            </w:r>
-          </w:p>
-          <w:p>
-            <w:pPr>
-              <w:pStyle w:val="Normal"/>
-              <w:spacing w:lineRule="auto" w:line="240"/>
-              <w:rPr>
-                <w:rFonts w:ascii="Times New Roman" w:hAnsi="Times New Roman" w:eastAsia="Times New Roman" w:cs="Times New Roman"/>
+              <w:t xml:space="preserve">Asegurar la consistencia e integridad de los datos </w:t>
+            </w:r>
+            <w:r>
+              <w:rPr>
+                <w:rFonts w:eastAsia="Times New Roman"/>
+                <w:color w:val="000000"/>
+              </w:rPr>
+              <w:t>de la base de datos de configuración a través de la ejecución de procedimientos de verificación y auditoría.</w:t>
+            </w:r>
+          </w:p>
+          <w:p>
+            <w:pPr>
+              <w:spacing w:line="240" w:lineRule="auto"/>
+              <w:rPr>
+                <w:rFonts w:ascii="Times New Roman" w:eastAsia="Times New Roman" w:hAnsi="Times New Roman" w:cs="Times New Roman"/>
                 <w:sz w:val="24"/>
                 <w:szCs w:val="24"/>
               </w:rPr>
@@ -2872,15 +2565,21 @@
                 <w:rFonts w:eastAsia="Times New Roman"/>
                 <w:color w:val="000000"/>
               </w:rPr>
-              <w:t>Liderar las actividades de evaluación del proceso: revisar tipos de elementos de configuración, relaciones, atributos y valores asociados, estructura de la base de datos, derechos de acceso.</w:t>
-            </w:r>
-          </w:p>
-          <w:p>
-            <w:pPr>
-              <w:pStyle w:val="Normal"/>
-              <w:spacing w:lineRule="auto" w:line="240"/>
-              <w:rPr>
-                <w:rFonts w:ascii="Times New Roman" w:hAnsi="Times New Roman" w:eastAsia="Times New Roman" w:cs="Times New Roman"/>
+              <w:t>Liderar las actividades de evaluación del proceso: revisar tipos de elementos de configuración, relaciones, atributos y valores asociados, estructu</w:t>
+            </w:r>
+            <w:r>
+              <w:rPr>
+                <w:rFonts w:eastAsia="Times New Roman"/>
+                <w:color w:val="000000"/>
+              </w:rPr>
+              <w:t>ra de la base de datos, derechos de acceso.</w:t>
+            </w:r>
+          </w:p>
+          <w:p>
+            <w:pPr>
+              <w:spacing w:line="240" w:lineRule="auto"/>
+              <w:rPr>
+                <w:rFonts w:ascii="Times New Roman" w:eastAsia="Times New Roman" w:hAnsi="Times New Roman" w:cs="Times New Roman"/>
                 <w:sz w:val="24"/>
                 <w:szCs w:val="24"/>
               </w:rPr>
@@ -2895,26 +2594,17 @@
           </w:p>
           <w:p>
             <w:pPr>
-              <w:pStyle w:val="Normal"/>
-              <w:spacing w:lineRule="auto" w:line="240"/>
-              <w:rPr>
-                <w:rFonts w:ascii="Times New Roman" w:hAnsi="Times New Roman" w:eastAsia="Times New Roman" w:cs="Times New Roman"/>
+              <w:spacing w:line="240" w:lineRule="auto"/>
+              <w:rPr>
+                <w:rFonts w:ascii="Times New Roman" w:eastAsia="Times New Roman" w:hAnsi="Times New Roman" w:cs="Times New Roman"/>
                 <w:sz w:val="24"/>
                 <w:szCs w:val="24"/>
               </w:rPr>
             </w:pPr>
-            <w:r>
-              <w:rPr>
-                <w:rFonts w:eastAsia="Times New Roman" w:cs="Times New Roman" w:ascii="Times New Roman" w:hAnsi="Times New Roman"/>
-                <w:sz w:val="24"/>
-                <w:szCs w:val="24"/>
-              </w:rPr>
-            </w:r>
           </w:p>
         </w:tc>
       </w:tr>
       <w:tr>
-        <w:trPr/>
         <w:tc>
           <w:tcPr>
             <w:tcW w:w="1679" w:type="dxa"/>
@@ -2923,20 +2613,17 @@
               <w:left w:val="single" w:sz="8" w:space="0" w:color="000001"/>
               <w:bottom w:val="single" w:sz="8" w:space="0" w:color="000001"/>
               <w:right w:val="single" w:sz="8" w:space="0" w:color="000001"/>
-              <w:insideH w:val="single" w:sz="8" w:space="0" w:color="000001"/>
-              <w:insideV w:val="single" w:sz="8" w:space="0" w:color="000001"/>
             </w:tcBorders>
-            <w:shd w:fill="auto" w:val="clear"/>
+            <w:shd w:val="clear" w:color="auto" w:fill="auto"/>
             <w:tcMar>
               <w:left w:w="90" w:type="dxa"/>
             </w:tcMar>
           </w:tcPr>
           <w:p>
             <w:pPr>
-              <w:pStyle w:val="Normal"/>
-              <w:spacing w:lineRule="auto" w:line="240"/>
-              <w:rPr>
-                <w:rFonts w:ascii="Times New Roman" w:hAnsi="Times New Roman" w:eastAsia="Times New Roman" w:cs="Times New Roman"/>
+              <w:spacing w:line="240" w:lineRule="auto"/>
+              <w:rPr>
+                <w:rFonts w:ascii="Times New Roman" w:eastAsia="Times New Roman" w:hAnsi="Times New Roman" w:cs="Times New Roman"/>
                 <w:sz w:val="24"/>
                 <w:szCs w:val="24"/>
               </w:rPr>
@@ -2958,20 +2645,17 @@
               <w:left w:val="single" w:sz="8" w:space="0" w:color="000001"/>
               <w:bottom w:val="single" w:sz="8" w:space="0" w:color="000001"/>
               <w:right w:val="single" w:sz="8" w:space="0" w:color="000001"/>
-              <w:insideH w:val="single" w:sz="8" w:space="0" w:color="000001"/>
-              <w:insideV w:val="single" w:sz="8" w:space="0" w:color="000001"/>
             </w:tcBorders>
-            <w:shd w:fill="auto" w:val="clear"/>
+            <w:shd w:val="clear" w:color="auto" w:fill="auto"/>
             <w:tcMar>
               <w:left w:w="90" w:type="dxa"/>
             </w:tcMar>
           </w:tcPr>
           <w:p>
             <w:pPr>
-              <w:pStyle w:val="Normal"/>
-              <w:spacing w:lineRule="auto" w:line="240"/>
-              <w:rPr>
-                <w:rFonts w:ascii="Times New Roman" w:hAnsi="Times New Roman" w:eastAsia="Times New Roman" w:cs="Times New Roman"/>
+              <w:spacing w:line="240" w:lineRule="auto"/>
+              <w:rPr>
+                <w:rFonts w:ascii="Times New Roman" w:eastAsia="Times New Roman" w:hAnsi="Times New Roman" w:cs="Times New Roman"/>
                 <w:sz w:val="24"/>
                 <w:szCs w:val="24"/>
               </w:rPr>
@@ -2987,7 +2671,6 @@
         </w:tc>
       </w:tr>
       <w:tr>
-        <w:trPr/>
         <w:tc>
           <w:tcPr>
             <w:tcW w:w="1679" w:type="dxa"/>
@@ -2996,20 +2679,17 @@
               <w:left w:val="single" w:sz="8" w:space="0" w:color="000001"/>
               <w:bottom w:val="single" w:sz="8" w:space="0" w:color="000001"/>
               <w:right w:val="single" w:sz="8" w:space="0" w:color="000001"/>
-              <w:insideH w:val="single" w:sz="8" w:space="0" w:color="000001"/>
-              <w:insideV w:val="single" w:sz="8" w:space="0" w:color="000001"/>
             </w:tcBorders>
-            <w:shd w:fill="auto" w:val="clear"/>
+            <w:shd w:val="clear" w:color="auto" w:fill="auto"/>
             <w:tcMar>
               <w:left w:w="90" w:type="dxa"/>
             </w:tcMar>
           </w:tcPr>
           <w:p>
             <w:pPr>
-              <w:pStyle w:val="Normal"/>
-              <w:spacing w:lineRule="auto" w:line="240"/>
-              <w:rPr>
-                <w:rFonts w:ascii="Times New Roman" w:hAnsi="Times New Roman" w:eastAsia="Times New Roman" w:cs="Times New Roman"/>
+              <w:spacing w:line="240" w:lineRule="auto"/>
+              <w:rPr>
+                <w:rFonts w:ascii="Times New Roman" w:eastAsia="Times New Roman" w:hAnsi="Times New Roman" w:cs="Times New Roman"/>
                 <w:sz w:val="24"/>
                 <w:szCs w:val="24"/>
               </w:rPr>
@@ -3019,7 +2699,15 @@
                 <w:rFonts w:eastAsia="Times New Roman"/>
                 <w:color w:val="000000"/>
               </w:rPr>
-              <w:t>Gestor de Cambio</w:t>
+              <w:t xml:space="preserve">Gestor de </w:t>
+            </w:r>
+            <w:r>
+              <w:rPr>
+                <w:rFonts w:eastAsia="Times New Roman"/>
+                <w:color w:val="000000"/>
+              </w:rPr>
+              <w:lastRenderedPageBreak/>
+              <w:t>Cambio</w:t>
             </w:r>
           </w:p>
         </w:tc>
@@ -3031,20 +2719,17 @@
               <w:left w:val="single" w:sz="8" w:space="0" w:color="000001"/>
               <w:bottom w:val="single" w:sz="8" w:space="0" w:color="000001"/>
               <w:right w:val="single" w:sz="8" w:space="0" w:color="000001"/>
-              <w:insideH w:val="single" w:sz="8" w:space="0" w:color="000001"/>
-              <w:insideV w:val="single" w:sz="8" w:space="0" w:color="000001"/>
             </w:tcBorders>
-            <w:shd w:fill="auto" w:val="clear"/>
+            <w:shd w:val="clear" w:color="auto" w:fill="auto"/>
             <w:tcMar>
               <w:left w:w="90" w:type="dxa"/>
             </w:tcMar>
           </w:tcPr>
           <w:p>
             <w:pPr>
-              <w:pStyle w:val="Normal"/>
-              <w:spacing w:lineRule="auto" w:line="240"/>
-              <w:rPr>
-                <w:rFonts w:ascii="Times New Roman" w:hAnsi="Times New Roman" w:eastAsia="Times New Roman" w:cs="Times New Roman"/>
+              <w:spacing w:line="240" w:lineRule="auto"/>
+              <w:rPr>
+                <w:rFonts w:ascii="Times New Roman" w:eastAsia="Times New Roman" w:hAnsi="Times New Roman" w:cs="Times New Roman"/>
                 <w:sz w:val="24"/>
                 <w:szCs w:val="24"/>
               </w:rPr>
@@ -3054,15 +2739,15 @@
                 <w:rFonts w:eastAsia="Times New Roman"/>
                 <w:color w:val="000000"/>
               </w:rPr>
+              <w:lastRenderedPageBreak/>
               <w:t>Evaluar el impacto y riesgo de los cambios.</w:t>
             </w:r>
           </w:p>
           <w:p>
             <w:pPr>
-              <w:pStyle w:val="Normal"/>
-              <w:spacing w:lineRule="auto" w:line="240"/>
-              <w:rPr>
-                <w:rFonts w:ascii="Times New Roman" w:hAnsi="Times New Roman" w:eastAsia="Times New Roman" w:cs="Times New Roman"/>
+              <w:spacing w:line="240" w:lineRule="auto"/>
+              <w:rPr>
+                <w:rFonts w:ascii="Times New Roman" w:eastAsia="Times New Roman" w:hAnsi="Times New Roman" w:cs="Times New Roman"/>
                 <w:sz w:val="24"/>
                 <w:szCs w:val="24"/>
               </w:rPr>
@@ -3072,63 +2757,44 @@
                 <w:rFonts w:eastAsia="Times New Roman"/>
                 <w:color w:val="000000"/>
               </w:rPr>
+              <w:lastRenderedPageBreak/>
               <w:t>Asegurar que los responsables de los elementos de configuración actualizan los históricos de estos elementos con los cambios implementados.</w:t>
             </w:r>
           </w:p>
           <w:p>
             <w:pPr>
-              <w:pStyle w:val="Normal"/>
-              <w:spacing w:lineRule="auto" w:line="240"/>
-              <w:rPr>
-                <w:rFonts w:ascii="Times New Roman" w:hAnsi="Times New Roman" w:eastAsia="Times New Roman" w:cs="Times New Roman"/>
+              <w:spacing w:line="240" w:lineRule="auto"/>
+              <w:rPr>
+                <w:rFonts w:ascii="Times New Roman" w:eastAsia="Times New Roman" w:hAnsi="Times New Roman" w:cs="Times New Roman"/>
                 <w:sz w:val="24"/>
                 <w:szCs w:val="24"/>
               </w:rPr>
             </w:pPr>
-            <w:r>
-              <w:rPr>
-                <w:rFonts w:eastAsia="Times New Roman" w:cs="Times New Roman" w:ascii="Times New Roman" w:hAnsi="Times New Roman"/>
-                <w:sz w:val="24"/>
-                <w:szCs w:val="24"/>
-              </w:rPr>
-            </w:r>
           </w:p>
         </w:tc>
       </w:tr>
     </w:tbl>
     <w:p>
       <w:pPr>
-        <w:pStyle w:val="Normal"/>
-        <w:spacing w:before="120" w:after="0"/>
-        <w:ind w:left="1440" w:hanging="0"/>
-        <w:rPr/>
-      </w:pPr>
-      <w:r>
-        <w:rPr/>
-      </w:r>
-    </w:p>
-    <w:p>
-      <w:pPr>
-        <w:pStyle w:val="Normal"/>
-        <w:spacing w:before="120" w:after="0"/>
-        <w:ind w:left="1440" w:hanging="0"/>
-        <w:rPr/>
-      </w:pPr>
-      <w:r>
-        <w:rPr/>
-      </w:r>
-    </w:p>
-    <w:p>
-      <w:pPr>
-        <w:pStyle w:val="Normal"/>
+        <w:spacing w:before="120"/>
+        <w:ind w:left="1440"/>
+      </w:pPr>
+    </w:p>
+    <w:p>
+      <w:pPr>
+        <w:spacing w:before="120"/>
+        <w:ind w:left="1440"/>
+      </w:pPr>
+    </w:p>
+    <w:p>
+      <w:pPr>
         <w:numPr>
           <w:ilvl w:val="1"/>
           <w:numId w:val="2"/>
         </w:numPr>
-        <w:spacing w:before="120" w:after="0"/>
+        <w:spacing w:before="120"/>
         <w:contextualSpacing/>
         <w:rPr>
-          <w:b/>
           <w:b/>
           <w:sz w:val="24"/>
           <w:szCs w:val="24"/>
@@ -3145,12 +2811,10 @@
     </w:p>
     <w:p>
       <w:pPr>
-        <w:pStyle w:val="Normal"/>
-        <w:spacing w:before="120" w:after="0"/>
-        <w:ind w:left="1440" w:hanging="0"/>
+        <w:spacing w:before="120"/>
+        <w:ind w:left="1440"/>
         <w:contextualSpacing/>
         <w:rPr>
-          <w:b/>
           <w:b/>
           <w:sz w:val="24"/>
           <w:szCs w:val="24"/>
@@ -3160,20 +2824,24 @@
         <w:rPr>
           <w:color w:val="000000"/>
         </w:rPr>
-        <w:t>La política de la gestión de configuraciones es proporcionar servicios de administración de la configuración para el proyecto de acuerdo a los requisitos y las directrices del DOE actual, tal como se define en el plan y los procedimientos asociados.</w:t>
-      </w:r>
-    </w:p>
-    <w:p>
-      <w:pPr>
-        <w:pStyle w:val="Normal"/>
+        <w:t>La política de la gestión de configuraciones es proporcionar servicios d</w:t>
+      </w:r>
+      <w:r>
+        <w:rPr>
+          <w:color w:val="000000"/>
+        </w:rPr>
+        <w:t>e administración de la configuración para el proyecto de acuerdo a los requisitos y las directrices del DOE actual, tal como se define en el plan y los procedimientos asociados.</w:t>
+      </w:r>
+    </w:p>
+    <w:p>
+      <w:pPr>
         <w:numPr>
           <w:ilvl w:val="2"/>
           <w:numId w:val="2"/>
         </w:numPr>
-        <w:spacing w:before="120" w:after="0"/>
+        <w:spacing w:before="120"/>
         <w:contextualSpacing/>
         <w:rPr>
-          <w:b/>
           <w:b/>
           <w:sz w:val="24"/>
           <w:szCs w:val="24"/>
@@ -3195,8 +2863,8 @@
           <w:ilvl w:val="0"/>
           <w:numId w:val="3"/>
         </w:numPr>
-        <w:spacing w:beforeAutospacing="0" w:before="120" w:afterAutospacing="0" w:after="0"/>
-        <w:ind w:left="2880" w:hanging="360"/>
+        <w:spacing w:before="120" w:beforeAutospacing="0" w:afterAutospacing="0"/>
+        <w:ind w:left="2880"/>
         <w:textAlignment w:val="baseline"/>
         <w:rPr>
           <w:rFonts w:ascii="Arial" w:hAnsi="Arial" w:cs="Arial"/>
@@ -3205,7 +2873,7 @@
       </w:pPr>
       <w:r>
         <w:rPr>
-          <w:rFonts w:cs="Arial" w:ascii="Arial" w:hAnsi="Arial"/>
+          <w:rFonts w:ascii="Arial" w:hAnsi="Arial" w:cs="Arial"/>
           <w:color w:val="000000"/>
         </w:rPr>
         <w:t>Trabajar la rama como un todo</w:t>
@@ -3218,8 +2886,8 @@
           <w:ilvl w:val="0"/>
           <w:numId w:val="3"/>
         </w:numPr>
-        <w:spacing w:beforeAutospacing="0" w:before="0" w:afterAutospacing="0" w:after="0"/>
-        <w:ind w:left="2880" w:hanging="360"/>
+        <w:spacing w:beforeAutospacing="0" w:afterAutospacing="0"/>
+        <w:ind w:left="2880"/>
         <w:textAlignment w:val="baseline"/>
         <w:rPr>
           <w:rFonts w:ascii="Arial" w:hAnsi="Arial" w:cs="Arial"/>
@@ -3228,7 +2896,7 @@
       </w:pPr>
       <w:r>
         <w:rPr>
-          <w:rFonts w:cs="Arial" w:ascii="Arial" w:hAnsi="Arial"/>
+          <w:rFonts w:ascii="Arial" w:hAnsi="Arial" w:cs="Arial"/>
           <w:color w:val="000000"/>
         </w:rPr>
         <w:t>Registrar bueno comentarios con los comandos de subversion.</w:t>
@@ -3241,8 +2909,8 @@
           <w:ilvl w:val="0"/>
           <w:numId w:val="3"/>
         </w:numPr>
-        <w:spacing w:beforeAutospacing="0" w:before="0" w:afterAutospacing="0" w:after="0"/>
-        <w:ind w:left="2880" w:hanging="360"/>
+        <w:spacing w:beforeAutospacing="0" w:afterAutospacing="0"/>
+        <w:ind w:left="2880"/>
         <w:textAlignment w:val="baseline"/>
         <w:rPr>
           <w:rFonts w:ascii="Arial" w:hAnsi="Arial" w:cs="Arial"/>
@@ -3251,7 +2919,7 @@
       </w:pPr>
       <w:r>
         <w:rPr>
-          <w:rFonts w:cs="Arial" w:ascii="Arial" w:hAnsi="Arial"/>
+          <w:rFonts w:ascii="Arial" w:hAnsi="Arial" w:cs="Arial"/>
           <w:color w:val="000000"/>
         </w:rPr>
         <w:t>Durante el desarrollo, se recomienda hacer commits frecuentes para hacer visible los cambios a los otros desarrolladores de la misma rama.</w:t>
@@ -3264,8 +2932,8 @@
           <w:ilvl w:val="0"/>
           <w:numId w:val="3"/>
         </w:numPr>
-        <w:spacing w:beforeAutospacing="0" w:before="0" w:afterAutospacing="0" w:after="0"/>
-        <w:ind w:left="2880" w:hanging="360"/>
+        <w:spacing w:beforeAutospacing="0" w:afterAutospacing="0"/>
+        <w:ind w:left="2880"/>
         <w:textAlignment w:val="baseline"/>
         <w:rPr>
           <w:rFonts w:ascii="Arial" w:hAnsi="Arial" w:cs="Arial"/>
@@ -3274,10 +2942,17 @@
       </w:pPr>
       <w:r>
         <w:rPr>
-          <w:rFonts w:cs="Arial" w:ascii="Arial" w:hAnsi="Arial"/>
+          <w:rFonts w:ascii="Arial" w:hAnsi="Arial" w:cs="Arial"/>
           <w:color w:val="000000"/>
         </w:rPr>
-        <w:t>El comentario de los commits debe indicar la naturaleza del cambio que se está registrando.</w:t>
+        <w:t>El comentario de los commit</w:t>
+      </w:r>
+      <w:r>
+        <w:rPr>
+          <w:rFonts w:ascii="Arial" w:hAnsi="Arial" w:cs="Arial"/>
+          <w:color w:val="000000"/>
+        </w:rPr>
+        <w:t>s debe indicar la naturaleza del cambio que se está registrando.</w:t>
       </w:r>
     </w:p>
     <w:p>
@@ -3287,8 +2962,8 @@
           <w:ilvl w:val="0"/>
           <w:numId w:val="3"/>
         </w:numPr>
-        <w:spacing w:beforeAutospacing="0" w:before="0" w:afterAutospacing="0" w:after="0"/>
-        <w:ind w:left="2880" w:hanging="360"/>
+        <w:spacing w:beforeAutospacing="0" w:afterAutospacing="0"/>
+        <w:ind w:left="2880"/>
         <w:textAlignment w:val="baseline"/>
         <w:rPr>
           <w:rFonts w:ascii="Arial" w:hAnsi="Arial" w:cs="Arial"/>
@@ -3297,7 +2972,7 @@
       </w:pPr>
       <w:r>
         <w:rPr>
-          <w:rFonts w:cs="Arial" w:ascii="Arial" w:hAnsi="Arial"/>
+          <w:rFonts w:ascii="Arial" w:hAnsi="Arial" w:cs="Arial"/>
           <w:color w:val="000000"/>
         </w:rPr>
         <w:t>Minimizar conflictos al momento de la integración de las ramas con la rama master.</w:t>
@@ -3310,8 +2985,8 @@
           <w:ilvl w:val="0"/>
           <w:numId w:val="3"/>
         </w:numPr>
-        <w:spacing w:beforeAutospacing="0" w:before="0" w:afterAutospacing="0" w:after="0"/>
-        <w:ind w:left="2880" w:hanging="360"/>
+        <w:spacing w:beforeAutospacing="0" w:afterAutospacing="0"/>
+        <w:ind w:left="2880"/>
         <w:textAlignment w:val="baseline"/>
         <w:rPr>
           <w:rFonts w:ascii="Arial" w:hAnsi="Arial" w:cs="Arial"/>
@@ -3320,10 +2995,17 @@
       </w:pPr>
       <w:r>
         <w:rPr>
-          <w:rFonts w:cs="Arial" w:ascii="Arial" w:hAnsi="Arial"/>
+          <w:rFonts w:ascii="Arial" w:hAnsi="Arial" w:cs="Arial"/>
           <w:color w:val="000000"/>
         </w:rPr>
-        <w:t>Después de cada integración, el Gestor de configuración debe avisar a todos los desarrolladores que actualicen sus ramas integrando la rama master a sus respectivas ramas.</w:t>
+        <w:t>Después de cada integración, el Gestor de configuración debe avisar a todos los desarrolladores que actualic</w:t>
+      </w:r>
+      <w:r>
+        <w:rPr>
+          <w:rFonts w:ascii="Arial" w:hAnsi="Arial" w:cs="Arial"/>
+          <w:color w:val="000000"/>
+        </w:rPr>
+        <w:t>en sus ramas integrando la rama master a sus respectivas ramas.</w:t>
       </w:r>
     </w:p>
     <w:p>
@@ -3333,8 +3015,8 @@
           <w:ilvl w:val="0"/>
           <w:numId w:val="3"/>
         </w:numPr>
-        <w:spacing w:beforeAutospacing="0" w:before="0" w:afterAutospacing="0" w:after="0"/>
-        <w:ind w:left="2880" w:hanging="360"/>
+        <w:spacing w:beforeAutospacing="0" w:afterAutospacing="0"/>
+        <w:ind w:left="2880"/>
         <w:textAlignment w:val="baseline"/>
         <w:rPr>
           <w:rFonts w:ascii="Arial" w:hAnsi="Arial" w:cs="Arial"/>
@@ -3343,10 +3025,17 @@
       </w:pPr>
       <w:r>
         <w:rPr>
-          <w:rFonts w:cs="Arial" w:ascii="Arial" w:hAnsi="Arial"/>
+          <w:rFonts w:ascii="Arial" w:hAnsi="Arial" w:cs="Arial"/>
           <w:color w:val="000000"/>
         </w:rPr>
-        <w:t>Para cada integración el Gestor de configuración debe obtener los log de cada integración, y agregarle cómo se resolvieron los conflictos, si es que los hubo. Posteriormente envía este log al responsable de esta rama para que confirme si fue correcta la resolución de conflictos.</w:t>
+        <w:t xml:space="preserve">Para cada integración el Gestor de configuración debe obtener los log de cada integración, y agregarle cómo se resolvieron los conflictos, si es que los hubo. Posteriormente envía este log al </w:t>
+      </w:r>
+      <w:r>
+        <w:rPr>
+          <w:rFonts w:ascii="Arial" w:hAnsi="Arial" w:cs="Arial"/>
+          <w:color w:val="000000"/>
+        </w:rPr>
+        <w:t>responsable de esta rama para que confirme si fue correcta la resolución de conflictos.</w:t>
       </w:r>
     </w:p>
     <w:p>
@@ -3356,8 +3045,8 @@
           <w:ilvl w:val="0"/>
           <w:numId w:val="3"/>
         </w:numPr>
-        <w:spacing w:beforeAutospacing="0" w:before="120" w:afterAutospacing="0" w:after="0"/>
-        <w:ind w:left="2880" w:hanging="360"/>
+        <w:spacing w:before="120" w:beforeAutospacing="0" w:afterAutospacing="0"/>
+        <w:ind w:left="2880"/>
         <w:textAlignment w:val="baseline"/>
         <w:rPr>
           <w:rFonts w:ascii="Arial" w:hAnsi="Arial" w:cs="Arial"/>
@@ -3366,44 +3055,40 @@
       </w:pPr>
       <w:r>
         <w:rPr>
-          <w:rFonts w:cs="Arial" w:ascii="Arial" w:hAnsi="Arial"/>
+          <w:rFonts w:ascii="Arial" w:hAnsi="Arial" w:cs="Arial"/>
           <w:color w:val="000000"/>
         </w:rPr>
-        <w:t>El Gestor de configuración no debe integrar varias ramas a la rama master de forma secuencial, sino que permita después de cada integración que los desarrolladores actualicen sus ramas antes de proceder con la siguiente integración de otra rama a la rama master.</w:t>
-      </w:r>
-    </w:p>
-    <w:p>
-      <w:pPr>
-        <w:pStyle w:val="Normal"/>
-        <w:spacing w:before="120" w:after="0"/>
-        <w:ind w:left="2160" w:hanging="0"/>
+        <w:t>El Gestor de configuración no debe integrar varias ramas a la rama master de forma secuencial, sino que permita después de cada integración que los desarrolladores actu</w:t>
+      </w:r>
+      <w:r>
+        <w:rPr>
+          <w:rFonts w:ascii="Arial" w:hAnsi="Arial" w:cs="Arial"/>
+          <w:color w:val="000000"/>
+        </w:rPr>
+        <w:t>alicen sus ramas antes de proceder con la siguiente integración de otra rama a la rama master.</w:t>
+      </w:r>
+    </w:p>
+    <w:p>
+      <w:pPr>
+        <w:spacing w:before="120"/>
+        <w:ind w:left="2160"/>
         <w:contextualSpacing/>
         <w:rPr>
-          <w:b/>
           <w:b/>
           <w:sz w:val="24"/>
           <w:szCs w:val="24"/>
         </w:rPr>
       </w:pPr>
-      <w:r>
-        <w:rPr>
-          <w:b/>
-          <w:sz w:val="24"/>
-          <w:szCs w:val="24"/>
-        </w:rPr>
-      </w:r>
-    </w:p>
-    <w:p>
-      <w:pPr>
-        <w:pStyle w:val="Normal"/>
+    </w:p>
+    <w:p>
+      <w:pPr>
         <w:numPr>
           <w:ilvl w:val="2"/>
           <w:numId w:val="2"/>
         </w:numPr>
-        <w:spacing w:before="120" w:after="0"/>
+        <w:spacing w:before="120"/>
         <w:contextualSpacing/>
         <w:rPr>
-          <w:b/>
           <w:b/>
           <w:sz w:val="24"/>
           <w:szCs w:val="24"/>
@@ -3420,13 +3105,12 @@
     </w:p>
     <w:p>
       <w:pPr>
-        <w:pStyle w:val="Normal"/>
         <w:numPr>
           <w:ilvl w:val="0"/>
           <w:numId w:val="4"/>
         </w:numPr>
-        <w:spacing w:lineRule="auto" w:line="240" w:before="120" w:after="0"/>
-        <w:ind w:left="2880" w:hanging="360"/>
+        <w:spacing w:before="120" w:line="240" w:lineRule="auto"/>
+        <w:ind w:left="2880"/>
         <w:textAlignment w:val="baseline"/>
         <w:rPr>
           <w:rFonts w:eastAsia="Times New Roman"/>
@@ -3442,18 +3126,18 @@
           <w:sz w:val="24"/>
           <w:szCs w:val="24"/>
         </w:rPr>
+        <w:lastRenderedPageBreak/>
         <w:t>Los documentos en su versión de inspección y revisión continua se mantienen en el directorio del sistema de control de versiones.</w:t>
       </w:r>
     </w:p>
     <w:p>
       <w:pPr>
-        <w:pStyle w:val="Normal"/>
         <w:numPr>
           <w:ilvl w:val="0"/>
           <w:numId w:val="4"/>
         </w:numPr>
-        <w:spacing w:lineRule="auto" w:line="240"/>
-        <w:ind w:left="2880" w:hanging="360"/>
+        <w:spacing w:line="240" w:lineRule="auto"/>
+        <w:ind w:left="2880"/>
         <w:textAlignment w:val="baseline"/>
         <w:rPr>
           <w:rFonts w:eastAsia="Times New Roman"/>
@@ -3469,18 +3153,35 @@
           <w:sz w:val="24"/>
           <w:szCs w:val="24"/>
         </w:rPr>
-        <w:t>Los documentos relacionados a la calidad del software que hayan sido revisados y aprobados por el área de calidad de software deben ser almacenados en el directorio respectivo al cliente. El área de calidad es quien tiene los documentos en su formato de edición, ya que cualquier cambio deberán ser manejados a través del área.</w:t>
-      </w:r>
-    </w:p>
-    <w:p>
-      <w:pPr>
-        <w:pStyle w:val="Normal"/>
+        <w:t>Los d</w:t>
+      </w:r>
+      <w:r>
+        <w:rPr>
+          <w:rFonts w:eastAsia="Times New Roman"/>
+          <w:color w:val="000000"/>
+          <w:sz w:val="24"/>
+          <w:szCs w:val="24"/>
+        </w:rPr>
+        <w:t>ocumentos relacionados a la calidad del software que hayan sido revisados y aprobados por el área de calidad de software deben ser almacenados en el directorio respectivo al cliente. El área de calidad es quien tiene los documentos en su formato de edición</w:t>
+      </w:r>
+      <w:r>
+        <w:rPr>
+          <w:rFonts w:eastAsia="Times New Roman"/>
+          <w:color w:val="000000"/>
+          <w:sz w:val="24"/>
+          <w:szCs w:val="24"/>
+        </w:rPr>
+        <w:t>, ya que cualquier cambio deberán ser manejados a través del área.</w:t>
+      </w:r>
+    </w:p>
+    <w:p>
+      <w:pPr>
         <w:numPr>
           <w:ilvl w:val="0"/>
           <w:numId w:val="4"/>
         </w:numPr>
-        <w:spacing w:lineRule="auto" w:line="240"/>
-        <w:ind w:left="2880" w:hanging="360"/>
+        <w:spacing w:line="240" w:lineRule="auto"/>
+        <w:ind w:left="2880"/>
         <w:textAlignment w:val="baseline"/>
         <w:rPr>
           <w:rFonts w:eastAsia="Times New Roman"/>
@@ -3496,18 +3197,26 @@
           <w:sz w:val="24"/>
           <w:szCs w:val="24"/>
         </w:rPr>
-        <w:t>Los documentos relacionados al área de ingeniería y de gestión de proyecto estarán almacenados en las carpetas respectivas de proyecto en el sistema de gestión de documentos, los documentos que necesiten ser protegidos por la criticidad de la información serán manejados por el Jefe de proyecto, que decidirá qué documentos pueden o no ser editados.</w:t>
-      </w:r>
-    </w:p>
-    <w:p>
-      <w:pPr>
-        <w:pStyle w:val="Normal"/>
+        <w:t>Los documentos relacionados al área de ingeniería y de gestión de proyecto estarán almacenados en las carpetas respectivas de proyecto en el sistema de gestión de documentos, los documentos</w:t>
+      </w:r>
+      <w:r>
+        <w:rPr>
+          <w:rFonts w:eastAsia="Times New Roman"/>
+          <w:color w:val="000000"/>
+          <w:sz w:val="24"/>
+          <w:szCs w:val="24"/>
+        </w:rPr>
+        <w:t xml:space="preserve"> que necesiten ser protegidos por la criticidad de la información serán manejados por el Jefe de proyecto, que decidirá qué documentos pueden o no ser editados.</w:t>
+      </w:r>
+    </w:p>
+    <w:p>
+      <w:pPr>
         <w:numPr>
           <w:ilvl w:val="0"/>
           <w:numId w:val="4"/>
         </w:numPr>
-        <w:spacing w:lineRule="auto" w:line="240"/>
-        <w:ind w:left="2880" w:hanging="360"/>
+        <w:spacing w:line="240" w:lineRule="auto"/>
+        <w:ind w:left="2880"/>
         <w:textAlignment w:val="baseline"/>
         <w:rPr>
           <w:rFonts w:eastAsia="Times New Roman"/>
@@ -3523,18 +3232,26 @@
           <w:sz w:val="24"/>
           <w:szCs w:val="24"/>
         </w:rPr>
-        <w:t>Se debe tener una rama en SVN por cada cliente, con el fin de conservar la copia de seguridad de documentación, configuración y código fuente de cada cliente.</w:t>
-      </w:r>
-    </w:p>
-    <w:p>
-      <w:pPr>
-        <w:pStyle w:val="Normal"/>
+        <w:t>Se debe tener una rama en SVN por cada cliente, con el fin de conservar la copia de seguridad d</w:t>
+      </w:r>
+      <w:r>
+        <w:rPr>
+          <w:rFonts w:eastAsia="Times New Roman"/>
+          <w:color w:val="000000"/>
+          <w:sz w:val="24"/>
+          <w:szCs w:val="24"/>
+        </w:rPr>
+        <w:t>e documentación, configuración y código fuente de cada cliente.</w:t>
+      </w:r>
+    </w:p>
+    <w:p>
+      <w:pPr>
         <w:numPr>
           <w:ilvl w:val="0"/>
           <w:numId w:val="4"/>
         </w:numPr>
-        <w:spacing w:lineRule="auto" w:line="240" w:before="120" w:after="0"/>
-        <w:ind w:left="2880" w:hanging="360"/>
+        <w:spacing w:before="120" w:line="240" w:lineRule="auto"/>
+        <w:ind w:left="2880"/>
         <w:textAlignment w:val="baseline"/>
         <w:rPr>
           <w:rFonts w:eastAsia="Times New Roman"/>
@@ -3555,36 +3272,25 @@
     </w:p>
     <w:p>
       <w:pPr>
-        <w:pStyle w:val="Normal"/>
-        <w:spacing w:before="120" w:after="0"/>
-        <w:ind w:left="2160" w:hanging="0"/>
+        <w:spacing w:before="120"/>
+        <w:ind w:left="2160"/>
         <w:contextualSpacing/>
         <w:rPr>
-          <w:b/>
           <w:b/>
           <w:sz w:val="24"/>
           <w:szCs w:val="24"/>
         </w:rPr>
       </w:pPr>
-      <w:r>
-        <w:rPr>
-          <w:b/>
-          <w:sz w:val="24"/>
-          <w:szCs w:val="24"/>
-        </w:rPr>
-      </w:r>
-    </w:p>
-    <w:p>
-      <w:pPr>
-        <w:pStyle w:val="Normal"/>
+    </w:p>
+    <w:p>
+      <w:pPr>
         <w:numPr>
           <w:ilvl w:val="2"/>
           <w:numId w:val="2"/>
         </w:numPr>
-        <w:spacing w:before="120" w:after="0"/>
+        <w:spacing w:before="120"/>
         <w:contextualSpacing/>
         <w:rPr>
-          <w:b/>
           <w:b/>
           <w:sz w:val="24"/>
           <w:szCs w:val="24"/>
@@ -3601,13 +3307,12 @@
     </w:p>
     <w:p>
       <w:pPr>
-        <w:pStyle w:val="Normal"/>
         <w:numPr>
           <w:ilvl w:val="0"/>
           <w:numId w:val="5"/>
         </w:numPr>
-        <w:spacing w:lineRule="auto" w:line="240" w:before="120" w:after="0"/>
-        <w:ind w:left="2880" w:hanging="360"/>
+        <w:spacing w:before="120" w:line="240" w:lineRule="auto"/>
+        <w:ind w:left="2880"/>
         <w:textAlignment w:val="baseline"/>
         <w:rPr>
           <w:rFonts w:eastAsia="Times New Roman"/>
@@ -3623,18 +3328,26 @@
           <w:sz w:val="24"/>
           <w:szCs w:val="24"/>
         </w:rPr>
-        <w:t>Los defectos deben ser corregidos en ambiente de desarrollo y los manuales deben actualizarse concorde a las correcciones.</w:t>
-      </w:r>
-    </w:p>
-    <w:p>
-      <w:pPr>
-        <w:pStyle w:val="Normal"/>
+        <w:t xml:space="preserve">Los defectos deben ser corregidos en </w:t>
+      </w:r>
+      <w:r>
+        <w:rPr>
+          <w:rFonts w:eastAsia="Times New Roman"/>
+          <w:color w:val="000000"/>
+          <w:sz w:val="24"/>
+          <w:szCs w:val="24"/>
+        </w:rPr>
+        <w:t>ambiente de desarrollo y los manuales deben actualizarse concorde a las correcciones.</w:t>
+      </w:r>
+    </w:p>
+    <w:p>
+      <w:pPr>
         <w:numPr>
           <w:ilvl w:val="0"/>
           <w:numId w:val="5"/>
         </w:numPr>
-        <w:spacing w:lineRule="auto" w:line="240"/>
-        <w:ind w:left="2880" w:hanging="360"/>
+        <w:spacing w:line="240" w:lineRule="auto"/>
+        <w:ind w:left="2880"/>
         <w:textAlignment w:val="baseline"/>
         <w:rPr>
           <w:rFonts w:eastAsia="Times New Roman"/>
@@ -3655,13 +3368,12 @@
     </w:p>
     <w:p>
       <w:pPr>
-        <w:pStyle w:val="Normal"/>
         <w:numPr>
           <w:ilvl w:val="0"/>
           <w:numId w:val="5"/>
         </w:numPr>
-        <w:spacing w:lineRule="auto" w:line="240" w:before="120" w:after="0"/>
-        <w:ind w:left="2880" w:hanging="360"/>
+        <w:spacing w:before="120" w:line="240" w:lineRule="auto"/>
+        <w:ind w:left="2880"/>
         <w:textAlignment w:val="baseline"/>
         <w:rPr>
           <w:rFonts w:eastAsia="Times New Roman"/>
@@ -3677,63 +3389,51 @@
           <w:sz w:val="24"/>
           <w:szCs w:val="24"/>
         </w:rPr>
-        <w:t>El release definitivo para que el proyecto pase a producción debe ser solicitado por el Jefe de Proyecto al Gestor de Configuración.</w:t>
-      </w:r>
-    </w:p>
-    <w:p>
-      <w:pPr>
-        <w:pStyle w:val="Normal"/>
-        <w:spacing w:before="120" w:after="0"/>
-        <w:ind w:left="2160" w:hanging="0"/>
+        <w:t>El release definitivo para que el proyecto pase a producción debe ser solicitado por el Jefe de Proyecto al Gestor de Config</w:t>
+      </w:r>
+      <w:r>
+        <w:rPr>
+          <w:rFonts w:eastAsia="Times New Roman"/>
+          <w:color w:val="000000"/>
+          <w:sz w:val="24"/>
+          <w:szCs w:val="24"/>
+        </w:rPr>
+        <w:t>uración.</w:t>
+      </w:r>
+    </w:p>
+    <w:p>
+      <w:pPr>
+        <w:spacing w:before="120"/>
+        <w:ind w:left="2160"/>
         <w:contextualSpacing/>
         <w:rPr>
-          <w:b/>
           <w:b/>
           <w:sz w:val="24"/>
           <w:szCs w:val="24"/>
         </w:rPr>
       </w:pPr>
-      <w:r>
-        <w:rPr>
-          <w:b/>
-          <w:sz w:val="24"/>
-          <w:szCs w:val="24"/>
-        </w:rPr>
-      </w:r>
-    </w:p>
-    <w:p>
-      <w:pPr>
-        <w:pStyle w:val="Normal"/>
-        <w:spacing w:before="120" w:after="0"/>
-        <w:ind w:left="720" w:hanging="0"/>
-        <w:rPr/>
-      </w:pPr>
-      <w:r>
-        <w:rPr/>
-      </w:r>
-    </w:p>
-    <w:p>
-      <w:pPr>
-        <w:pStyle w:val="Normal"/>
-        <w:spacing w:before="120" w:after="0"/>
-        <w:ind w:left="720" w:hanging="0"/>
-        <w:rPr/>
-      </w:pPr>
-      <w:r>
-        <w:rPr/>
-      </w:r>
-    </w:p>
-    <w:p>
-      <w:pPr>
-        <w:pStyle w:val="Normal"/>
+    </w:p>
+    <w:p>
+      <w:pPr>
+        <w:spacing w:before="120"/>
+        <w:ind w:left="720"/>
+      </w:pPr>
+    </w:p>
+    <w:p>
+      <w:pPr>
+        <w:spacing w:before="120"/>
+        <w:ind w:left="720"/>
+      </w:pPr>
+    </w:p>
+    <w:p>
+      <w:pPr>
         <w:numPr>
           <w:ilvl w:val="1"/>
           <w:numId w:val="2"/>
         </w:numPr>
-        <w:spacing w:before="120" w:after="0"/>
+        <w:spacing w:before="120"/>
         <w:contextualSpacing/>
         <w:rPr>
-          <w:b/>
           <w:b/>
         </w:rPr>
       </w:pPr>
@@ -3748,45 +3448,42 @@
     </w:p>
     <w:p>
       <w:pPr>
-        <w:pStyle w:val="ListParagraph"/>
-        <w:spacing w:before="120" w:after="0"/>
-        <w:ind w:left="1440" w:hanging="0"/>
-        <w:contextualSpacing/>
-        <w:rPr/>
-      </w:pPr>
-      <w:r>
-        <w:rPr/>
-        <w:t xml:space="preserve">Durante el proceso de gestión de configuración se utilizará la herramienta git para el control de versiones del producto. Su propósito es llevar registros de los cambios y coordinar el trabajo que varias personas realizan sobre archivos compartidos. </w:t>
-      </w:r>
-    </w:p>
-    <w:p>
-      <w:pPr>
-        <w:pStyle w:val="ListParagraph"/>
-        <w:spacing w:before="120" w:after="0"/>
-        <w:ind w:left="1440" w:hanging="0"/>
-        <w:contextualSpacing/>
-        <w:rPr/>
-      </w:pPr>
-      <w:r>
-        <w:rPr/>
-      </w:r>
-    </w:p>
-    <w:p>
-      <w:pPr>
-        <w:pStyle w:val="ListParagraph"/>
-        <w:ind w:left="1440" w:hanging="0"/>
+        <w:pStyle w:val="Prrafodelista"/>
+        <w:spacing w:before="120"/>
+        <w:ind w:left="1440"/>
+      </w:pPr>
+      <w:r>
+        <w:t xml:space="preserve">Durante el proceso de gestión de configuración se utilizará la herramienta git para el control de versiones del producto. Su propósito es llevar registros de los cambios y coordinar el trabajo que varias </w:t>
+      </w:r>
+      <w:r>
+        <w:t xml:space="preserve">personas realizan sobre archivos compartidos. </w:t>
+      </w:r>
+    </w:p>
+    <w:p>
+      <w:pPr>
+        <w:pStyle w:val="Prrafodelista"/>
+        <w:spacing w:before="120"/>
+        <w:ind w:left="1440"/>
+      </w:pPr>
+    </w:p>
+    <w:p>
+      <w:pPr>
+        <w:pStyle w:val="Prrafodelista"/>
+        <w:ind w:left="1440"/>
         <w:rPr>
           <w:b/>
-          <w:b/>
-        </w:rPr>
-      </w:pPr>
-      <w:r>
-        <w:rPr/>
+        </w:rPr>
+      </w:pPr>
+      <w:r>
+        <w:rPr>
+          <w:noProof/>
+        </w:rPr>
+        <w:lastRenderedPageBreak/>
         <w:drawing>
           <wp:inline distT="0" distB="0" distL="0" distR="0">
             <wp:extent cx="4498975" cy="2023745"/>
             <wp:effectExtent l="0" t="0" r="0" b="0"/>
-            <wp:docPr id="2" name="image2.png" descr=""/>
+            <wp:docPr id="2" name="image2.png"/>
             <wp:cNvGraphicFramePr>
               <a:graphicFrameLocks xmlns:a="http://schemas.openxmlformats.org/drawingml/2006/main" noChangeAspect="1"/>
             </wp:cNvGraphicFramePr>
@@ -3794,13 +3491,13 @@
               <a:graphicData uri="http://schemas.openxmlformats.org/drawingml/2006/picture">
                 <pic:pic xmlns:pic="http://schemas.openxmlformats.org/drawingml/2006/picture">
                   <pic:nvPicPr>
-                    <pic:cNvPr id="2" name="image2.png" descr=""/>
+                    <pic:cNvPr id="2" name="image2.png"/>
                     <pic:cNvPicPr>
                       <a:picLocks noChangeAspect="1" noChangeArrowheads="1"/>
                     </pic:cNvPicPr>
                   </pic:nvPicPr>
                   <pic:blipFill>
-                    <a:blip r:embed="rId3"/>
+                    <a:blip r:embed="rId8"/>
                     <a:stretch>
                       <a:fillRect/>
                     </a:stretch>
@@ -3823,35 +3520,23 @@
     </w:p>
     <w:p>
       <w:pPr>
-        <w:pStyle w:val="Normal"/>
+        <w:spacing w:before="120"/>
+        <w:ind w:left="1440"/>
+        <w:contextualSpacing/>
+        <w:rPr>
+          <w:b/>
+        </w:rPr>
+      </w:pPr>
+    </w:p>
+    <w:p>
+      <w:pPr>
         <w:numPr>
           <w:ilvl w:val="1"/>
           <w:numId w:val="2"/>
         </w:numPr>
-        <w:spacing w:before="120" w:after="0"/>
+        <w:spacing w:before="120"/>
         <w:contextualSpacing/>
         <w:rPr>
-          <w:b/>
-          <w:b/>
-        </w:rPr>
-      </w:pPr>
-      <w:r>
-        <w:rPr>
-          <w:b/>
-        </w:rPr>
-      </w:r>
-    </w:p>
-    <w:p>
-      <w:pPr>
-        <w:pStyle w:val="Normal"/>
-        <w:numPr>
-          <w:ilvl w:val="1"/>
-          <w:numId w:val="2"/>
-        </w:numPr>
-        <w:spacing w:before="120" w:after="0"/>
-        <w:contextualSpacing/>
-        <w:rPr>
-          <w:b/>
           <w:b/>
         </w:rPr>
       </w:pPr>
@@ -3866,49 +3551,1029 @@
     </w:p>
     <w:p>
       <w:pPr>
-        <w:pStyle w:val="Normal"/>
-        <w:spacing w:before="120" w:after="0"/>
-        <w:ind w:left="720" w:hanging="0"/>
-        <w:rPr/>
-      </w:pPr>
-      <w:r>
+        <w:spacing w:line="240" w:lineRule="auto"/>
+        <w:rPr>
+          <w:rFonts w:ascii="Times New Roman" w:eastAsia="Times New Roman" w:hAnsi="Times New Roman" w:cs="Times New Roman"/>
+          <w:sz w:val="24"/>
+          <w:szCs w:val="24"/>
+        </w:rPr>
+      </w:pPr>
+    </w:p>
+    <w:tbl>
+      <w:tblPr>
+        <w:tblW w:w="8363" w:type="dxa"/>
+        <w:tblInd w:w="951" w:type="dxa"/>
+        <w:tblCellMar>
+          <w:top w:w="15" w:type="dxa"/>
+          <w:left w:w="15" w:type="dxa"/>
+          <w:bottom w:w="15" w:type="dxa"/>
+          <w:right w:w="15" w:type="dxa"/>
+        </w:tblCellMar>
+        <w:tblLook w:val="04A0" w:firstRow="1" w:lastRow="0" w:firstColumn="1" w:lastColumn="0" w:noHBand="0" w:noVBand="1"/>
+      </w:tblPr>
+      <w:tblGrid>
+        <w:gridCol w:w="3434"/>
+        <w:gridCol w:w="2626"/>
+        <w:gridCol w:w="2303"/>
+      </w:tblGrid>
+      <w:tr>
+        <w:tc>
+          <w:tcPr>
+            <w:tcW w:w="3434" w:type="dxa"/>
+            <w:tcBorders>
+              <w:top w:val="single" w:sz="8" w:space="0" w:color="000000"/>
+              <w:left w:val="single" w:sz="8" w:space="0" w:color="000000"/>
+              <w:bottom w:val="single" w:sz="8" w:space="0" w:color="000000"/>
+              <w:right w:val="single" w:sz="8" w:space="0" w:color="000000"/>
+            </w:tcBorders>
+            <w:tcMar>
+              <w:top w:w="100" w:type="dxa"/>
+              <w:left w:w="100" w:type="dxa"/>
+              <w:bottom w:w="100" w:type="dxa"/>
+              <w:right w:w="100" w:type="dxa"/>
+            </w:tcMar>
+            <w:hideMark/>
+          </w:tcPr>
+          <w:p>
+            <w:pPr>
+              <w:spacing w:line="240" w:lineRule="auto"/>
+              <w:rPr>
+                <w:rFonts w:ascii="Times New Roman" w:eastAsia="Times New Roman" w:hAnsi="Times New Roman" w:cs="Times New Roman"/>
+                <w:sz w:val="24"/>
+                <w:szCs w:val="24"/>
+              </w:rPr>
+            </w:pPr>
+            <w:r>
+              <w:rPr>
+                <w:rFonts w:eastAsia="Times New Roman"/>
+                <w:color w:val="000000"/>
+              </w:rPr>
+              <w:t>Actividad</w:t>
+            </w:r>
+          </w:p>
+        </w:tc>
+        <w:tc>
+          <w:tcPr>
+            <w:tcW w:w="0" w:type="auto"/>
+            <w:tcBorders>
+              <w:top w:val="single" w:sz="8" w:space="0" w:color="000000"/>
+              <w:left w:val="single" w:sz="8" w:space="0" w:color="000000"/>
+              <w:bottom w:val="single" w:sz="8" w:space="0" w:color="000000"/>
+              <w:right w:val="single" w:sz="8" w:space="0" w:color="000000"/>
+            </w:tcBorders>
+            <w:tcMar>
+              <w:top w:w="100" w:type="dxa"/>
+              <w:left w:w="100" w:type="dxa"/>
+              <w:bottom w:w="100" w:type="dxa"/>
+              <w:right w:w="100" w:type="dxa"/>
+            </w:tcMar>
+            <w:hideMark/>
+          </w:tcPr>
+          <w:p>
+            <w:pPr>
+              <w:spacing w:line="240" w:lineRule="auto"/>
+              <w:rPr>
+                <w:rFonts w:ascii="Times New Roman" w:eastAsia="Times New Roman" w:hAnsi="Times New Roman" w:cs="Times New Roman"/>
+                <w:sz w:val="24"/>
+                <w:szCs w:val="24"/>
+              </w:rPr>
+            </w:pPr>
+            <w:r>
+              <w:rPr>
+                <w:rFonts w:eastAsia="Times New Roman"/>
+                <w:color w:val="000000"/>
+              </w:rPr>
+              <w:t>Depende de</w:t>
+            </w:r>
+          </w:p>
+        </w:tc>
+        <w:tc>
+          <w:tcPr>
+            <w:tcW w:w="2303" w:type="dxa"/>
+            <w:tcBorders>
+              <w:top w:val="single" w:sz="8" w:space="0" w:color="000000"/>
+              <w:left w:val="single" w:sz="8" w:space="0" w:color="000000"/>
+              <w:bottom w:val="single" w:sz="8" w:space="0" w:color="000000"/>
+              <w:right w:val="single" w:sz="8" w:space="0" w:color="000000"/>
+            </w:tcBorders>
+            <w:tcMar>
+              <w:top w:w="100" w:type="dxa"/>
+              <w:left w:w="100" w:type="dxa"/>
+              <w:bottom w:w="100" w:type="dxa"/>
+              <w:right w:w="100" w:type="dxa"/>
+            </w:tcMar>
+            <w:hideMark/>
+          </w:tcPr>
+          <w:p>
+            <w:pPr>
+              <w:spacing w:line="240" w:lineRule="auto"/>
+              <w:rPr>
+                <w:rFonts w:ascii="Times New Roman" w:eastAsia="Times New Roman" w:hAnsi="Times New Roman" w:cs="Times New Roman"/>
+                <w:sz w:val="24"/>
+                <w:szCs w:val="24"/>
+              </w:rPr>
+            </w:pPr>
+            <w:r>
+              <w:rPr>
+                <w:rFonts w:eastAsia="Times New Roman"/>
+                <w:color w:val="000000"/>
+              </w:rPr>
+              <w:t>Comienzo</w:t>
+            </w:r>
+          </w:p>
+        </w:tc>
+      </w:tr>
+      <w:tr>
+        <w:tc>
+          <w:tcPr>
+            <w:tcW w:w="3434" w:type="dxa"/>
+            <w:tcBorders>
+              <w:top w:val="single" w:sz="8" w:space="0" w:color="000000"/>
+              <w:left w:val="single" w:sz="8" w:space="0" w:color="000000"/>
+              <w:bottom w:val="single" w:sz="8" w:space="0" w:color="000000"/>
+              <w:right w:val="single" w:sz="8" w:space="0" w:color="000000"/>
+            </w:tcBorders>
+            <w:tcMar>
+              <w:top w:w="100" w:type="dxa"/>
+              <w:left w:w="100" w:type="dxa"/>
+              <w:bottom w:w="100" w:type="dxa"/>
+              <w:right w:w="100" w:type="dxa"/>
+            </w:tcMar>
+            <w:hideMark/>
+          </w:tcPr>
+          <w:p>
+            <w:pPr>
+              <w:spacing w:line="240" w:lineRule="auto"/>
+              <w:rPr>
+                <w:rFonts w:ascii="Times New Roman" w:eastAsia="Times New Roman" w:hAnsi="Times New Roman" w:cs="Times New Roman"/>
+                <w:sz w:val="24"/>
+                <w:szCs w:val="24"/>
+              </w:rPr>
+            </w:pPr>
+            <w:r>
+              <w:rPr>
+                <w:rFonts w:eastAsia="Times New Roman"/>
+                <w:color w:val="000000"/>
+              </w:rPr>
+              <w:t>Realizar Introducción y Gestión de SCM</w:t>
+            </w:r>
+            <w:bookmarkStart w:id="0" w:name="_GoBack"/>
+            <w:bookmarkEnd w:id="0"/>
+          </w:p>
+        </w:tc>
+        <w:tc>
+          <w:tcPr>
+            <w:tcW w:w="0" w:type="auto"/>
+            <w:tcBorders>
+              <w:top w:val="single" w:sz="8" w:space="0" w:color="000000"/>
+              <w:left w:val="single" w:sz="8" w:space="0" w:color="000000"/>
+              <w:bottom w:val="single" w:sz="8" w:space="0" w:color="000000"/>
+              <w:right w:val="single" w:sz="8" w:space="0" w:color="000000"/>
+            </w:tcBorders>
+            <w:tcMar>
+              <w:top w:w="100" w:type="dxa"/>
+              <w:left w:w="100" w:type="dxa"/>
+              <w:bottom w:w="100" w:type="dxa"/>
+              <w:right w:w="100" w:type="dxa"/>
+            </w:tcMar>
+            <w:hideMark/>
+          </w:tcPr>
+          <w:p>
+            <w:pPr>
+              <w:spacing w:line="240" w:lineRule="auto"/>
+              <w:rPr>
+                <w:rFonts w:ascii="Times New Roman" w:eastAsia="Times New Roman" w:hAnsi="Times New Roman" w:cs="Times New Roman"/>
+                <w:sz w:val="24"/>
+                <w:szCs w:val="24"/>
+              </w:rPr>
+            </w:pPr>
+            <w:r>
+              <w:rPr>
+                <w:rFonts w:eastAsia="Times New Roman"/>
+                <w:color w:val="000000"/>
+              </w:rPr>
+              <w:t>Nada</w:t>
+            </w:r>
+          </w:p>
+        </w:tc>
+        <w:tc>
+          <w:tcPr>
+            <w:tcW w:w="2303" w:type="dxa"/>
+            <w:tcBorders>
+              <w:top w:val="single" w:sz="8" w:space="0" w:color="000000"/>
+              <w:left w:val="single" w:sz="8" w:space="0" w:color="000000"/>
+              <w:bottom w:val="single" w:sz="8" w:space="0" w:color="000000"/>
+              <w:right w:val="single" w:sz="8" w:space="0" w:color="000000"/>
+            </w:tcBorders>
+            <w:tcMar>
+              <w:top w:w="100" w:type="dxa"/>
+              <w:left w:w="100" w:type="dxa"/>
+              <w:bottom w:w="100" w:type="dxa"/>
+              <w:right w:w="100" w:type="dxa"/>
+            </w:tcMar>
+            <w:hideMark/>
+          </w:tcPr>
+          <w:p>
+            <w:pPr>
+              <w:spacing w:line="240" w:lineRule="auto"/>
+              <w:rPr>
+                <w:rFonts w:ascii="Times New Roman" w:eastAsia="Times New Roman" w:hAnsi="Times New Roman" w:cs="Times New Roman"/>
+                <w:sz w:val="24"/>
+                <w:szCs w:val="24"/>
+              </w:rPr>
+            </w:pPr>
+            <w:r>
+              <w:rPr>
+                <w:rFonts w:eastAsia="Times New Roman"/>
+                <w:color w:val="000000"/>
+              </w:rPr>
+              <w:t>En curso</w:t>
+            </w:r>
+          </w:p>
+        </w:tc>
+      </w:tr>
+      <w:tr>
+        <w:tc>
+          <w:tcPr>
+            <w:tcW w:w="3434" w:type="dxa"/>
+            <w:tcBorders>
+              <w:top w:val="single" w:sz="8" w:space="0" w:color="000000"/>
+              <w:left w:val="single" w:sz="8" w:space="0" w:color="000000"/>
+              <w:bottom w:val="single" w:sz="8" w:space="0" w:color="000000"/>
+              <w:right w:val="single" w:sz="8" w:space="0" w:color="000000"/>
+            </w:tcBorders>
+            <w:tcMar>
+              <w:top w:w="100" w:type="dxa"/>
+              <w:left w:w="100" w:type="dxa"/>
+              <w:bottom w:w="100" w:type="dxa"/>
+              <w:right w:w="100" w:type="dxa"/>
+            </w:tcMar>
+            <w:hideMark/>
+          </w:tcPr>
+          <w:p>
+            <w:pPr>
+              <w:spacing w:line="240" w:lineRule="auto"/>
+              <w:rPr>
+                <w:rFonts w:ascii="Times New Roman" w:eastAsia="Times New Roman" w:hAnsi="Times New Roman" w:cs="Times New Roman"/>
+                <w:sz w:val="24"/>
+                <w:szCs w:val="24"/>
+              </w:rPr>
+            </w:pPr>
+            <w:r>
+              <w:rPr>
+                <w:rFonts w:eastAsia="Times New Roman"/>
+                <w:color w:val="000000"/>
+              </w:rPr>
+              <w:t>Definir Actividades de la SCM</w:t>
+            </w:r>
+          </w:p>
+        </w:tc>
+        <w:tc>
+          <w:tcPr>
+            <w:tcW w:w="0" w:type="auto"/>
+            <w:tcBorders>
+              <w:top w:val="single" w:sz="8" w:space="0" w:color="000000"/>
+              <w:left w:val="single" w:sz="8" w:space="0" w:color="000000"/>
+              <w:bottom w:val="single" w:sz="8" w:space="0" w:color="000000"/>
+              <w:right w:val="single" w:sz="8" w:space="0" w:color="000000"/>
+            </w:tcBorders>
+            <w:tcMar>
+              <w:top w:w="100" w:type="dxa"/>
+              <w:left w:w="100" w:type="dxa"/>
+              <w:bottom w:w="100" w:type="dxa"/>
+              <w:right w:w="100" w:type="dxa"/>
+            </w:tcMar>
+            <w:hideMark/>
+          </w:tcPr>
+          <w:p>
+            <w:pPr>
+              <w:spacing w:line="240" w:lineRule="auto"/>
+              <w:rPr>
+                <w:rFonts w:ascii="Times New Roman" w:eastAsia="Times New Roman" w:hAnsi="Times New Roman" w:cs="Times New Roman"/>
+                <w:sz w:val="24"/>
+                <w:szCs w:val="24"/>
+              </w:rPr>
+            </w:pPr>
+            <w:r>
+              <w:rPr>
+                <w:rFonts w:eastAsia="Times New Roman"/>
+                <w:color w:val="000000"/>
+              </w:rPr>
+              <w:t>Gestión de SCM</w:t>
+            </w:r>
+          </w:p>
+          <w:p>
+            <w:pPr>
+              <w:spacing w:line="240" w:lineRule="auto"/>
+              <w:rPr>
+                <w:rFonts w:ascii="Times New Roman" w:eastAsia="Times New Roman" w:hAnsi="Times New Roman" w:cs="Times New Roman"/>
+                <w:sz w:val="24"/>
+                <w:szCs w:val="24"/>
+              </w:rPr>
+            </w:pPr>
+          </w:p>
+        </w:tc>
+        <w:tc>
+          <w:tcPr>
+            <w:tcW w:w="2303" w:type="dxa"/>
+            <w:tcBorders>
+              <w:top w:val="single" w:sz="8" w:space="0" w:color="000000"/>
+              <w:left w:val="single" w:sz="8" w:space="0" w:color="000000"/>
+              <w:bottom w:val="single" w:sz="8" w:space="0" w:color="000000"/>
+              <w:right w:val="single" w:sz="8" w:space="0" w:color="000000"/>
+            </w:tcBorders>
+            <w:tcMar>
+              <w:top w:w="100" w:type="dxa"/>
+              <w:left w:w="100" w:type="dxa"/>
+              <w:bottom w:w="100" w:type="dxa"/>
+              <w:right w:w="100" w:type="dxa"/>
+            </w:tcMar>
+            <w:hideMark/>
+          </w:tcPr>
+          <w:p>
+            <w:pPr>
+              <w:spacing w:line="240" w:lineRule="auto"/>
+              <w:rPr>
+                <w:rFonts w:ascii="Times New Roman" w:eastAsia="Times New Roman" w:hAnsi="Times New Roman" w:cs="Times New Roman"/>
+                <w:sz w:val="24"/>
+                <w:szCs w:val="24"/>
+              </w:rPr>
+            </w:pPr>
+            <w:r>
+              <w:rPr>
+                <w:rFonts w:eastAsia="Times New Roman"/>
+                <w:color w:val="000000"/>
+              </w:rPr>
+              <w:t>27/04/18</w:t>
+            </w:r>
+          </w:p>
+        </w:tc>
+      </w:tr>
+      <w:tr>
+        <w:tc>
+          <w:tcPr>
+            <w:tcW w:w="3434" w:type="dxa"/>
+            <w:tcBorders>
+              <w:top w:val="single" w:sz="8" w:space="0" w:color="000000"/>
+              <w:left w:val="single" w:sz="8" w:space="0" w:color="000000"/>
+              <w:bottom w:val="single" w:sz="8" w:space="0" w:color="000000"/>
+              <w:right w:val="single" w:sz="8" w:space="0" w:color="000000"/>
+            </w:tcBorders>
+            <w:tcMar>
+              <w:top w:w="100" w:type="dxa"/>
+              <w:left w:w="100" w:type="dxa"/>
+              <w:bottom w:w="100" w:type="dxa"/>
+              <w:right w:w="100" w:type="dxa"/>
+            </w:tcMar>
+            <w:hideMark/>
+          </w:tcPr>
+          <w:p>
+            <w:pPr>
+              <w:spacing w:line="240" w:lineRule="auto"/>
+              <w:rPr>
+                <w:rFonts w:ascii="Times New Roman" w:eastAsia="Times New Roman" w:hAnsi="Times New Roman" w:cs="Times New Roman"/>
+                <w:sz w:val="24"/>
+                <w:szCs w:val="24"/>
+              </w:rPr>
+            </w:pPr>
+            <w:r>
+              <w:rPr>
+                <w:rFonts w:eastAsia="Times New Roman"/>
+                <w:color w:val="000000"/>
+              </w:rPr>
+              <w:t>Definir Control</w:t>
+            </w:r>
+          </w:p>
+        </w:tc>
+        <w:tc>
+          <w:tcPr>
+            <w:tcW w:w="0" w:type="auto"/>
+            <w:tcBorders>
+              <w:top w:val="single" w:sz="8" w:space="0" w:color="000000"/>
+              <w:left w:val="single" w:sz="8" w:space="0" w:color="000000"/>
+              <w:bottom w:val="single" w:sz="8" w:space="0" w:color="000000"/>
+              <w:right w:val="single" w:sz="8" w:space="0" w:color="000000"/>
+            </w:tcBorders>
+            <w:tcMar>
+              <w:top w:w="100" w:type="dxa"/>
+              <w:left w:w="100" w:type="dxa"/>
+              <w:bottom w:w="100" w:type="dxa"/>
+              <w:right w:w="100" w:type="dxa"/>
+            </w:tcMar>
+            <w:hideMark/>
+          </w:tcPr>
+          <w:p>
+            <w:pPr>
+              <w:spacing w:line="240" w:lineRule="auto"/>
+              <w:rPr>
+                <w:rFonts w:ascii="Times New Roman" w:eastAsia="Times New Roman" w:hAnsi="Times New Roman" w:cs="Times New Roman"/>
+                <w:sz w:val="24"/>
+                <w:szCs w:val="24"/>
+              </w:rPr>
+            </w:pPr>
+            <w:r>
+              <w:rPr>
+                <w:rFonts w:eastAsia="Times New Roman"/>
+                <w:color w:val="000000"/>
+              </w:rPr>
+              <w:t>Gestión de SCM</w:t>
+            </w:r>
+          </w:p>
+          <w:p>
+            <w:pPr>
+              <w:spacing w:line="240" w:lineRule="auto"/>
+              <w:rPr>
+                <w:rFonts w:ascii="Times New Roman" w:eastAsia="Times New Roman" w:hAnsi="Times New Roman" w:cs="Times New Roman"/>
+                <w:sz w:val="24"/>
+                <w:szCs w:val="24"/>
+              </w:rPr>
+            </w:pPr>
+            <w:r>
+              <w:rPr>
+                <w:rFonts w:eastAsia="Times New Roman"/>
+                <w:color w:val="000000"/>
+              </w:rPr>
+              <w:t>Actividades de SCM</w:t>
+            </w:r>
+          </w:p>
+        </w:tc>
+        <w:tc>
+          <w:tcPr>
+            <w:tcW w:w="2303" w:type="dxa"/>
+            <w:tcBorders>
+              <w:top w:val="single" w:sz="8" w:space="0" w:color="000000"/>
+              <w:left w:val="single" w:sz="8" w:space="0" w:color="000000"/>
+              <w:bottom w:val="single" w:sz="8" w:space="0" w:color="000000"/>
+              <w:right w:val="single" w:sz="8" w:space="0" w:color="000000"/>
+            </w:tcBorders>
+            <w:tcMar>
+              <w:top w:w="100" w:type="dxa"/>
+              <w:left w:w="100" w:type="dxa"/>
+              <w:bottom w:w="100" w:type="dxa"/>
+              <w:right w:w="100" w:type="dxa"/>
+            </w:tcMar>
+            <w:hideMark/>
+          </w:tcPr>
+          <w:p>
+            <w:pPr>
+              <w:spacing w:line="240" w:lineRule="auto"/>
+              <w:rPr>
+                <w:rFonts w:ascii="Times New Roman" w:eastAsia="Times New Roman" w:hAnsi="Times New Roman" w:cs="Times New Roman"/>
+                <w:sz w:val="24"/>
+                <w:szCs w:val="24"/>
+              </w:rPr>
+            </w:pPr>
+            <w:r>
+              <w:rPr>
+                <w:rFonts w:eastAsia="Times New Roman"/>
+                <w:color w:val="000000"/>
+              </w:rPr>
+              <w:t>04/05/18</w:t>
+            </w:r>
+          </w:p>
+        </w:tc>
+      </w:tr>
+      <w:tr>
+        <w:tc>
+          <w:tcPr>
+            <w:tcW w:w="3434" w:type="dxa"/>
+            <w:tcBorders>
+              <w:top w:val="single" w:sz="8" w:space="0" w:color="000000"/>
+              <w:left w:val="single" w:sz="8" w:space="0" w:color="000000"/>
+              <w:bottom w:val="single" w:sz="8" w:space="0" w:color="000000"/>
+              <w:right w:val="single" w:sz="8" w:space="0" w:color="000000"/>
+            </w:tcBorders>
+            <w:tcMar>
+              <w:top w:w="100" w:type="dxa"/>
+              <w:left w:w="100" w:type="dxa"/>
+              <w:bottom w:w="100" w:type="dxa"/>
+              <w:right w:w="100" w:type="dxa"/>
+            </w:tcMar>
+            <w:hideMark/>
+          </w:tcPr>
+          <w:p>
+            <w:pPr>
+              <w:spacing w:line="240" w:lineRule="auto"/>
+              <w:rPr>
+                <w:rFonts w:ascii="Times New Roman" w:eastAsia="Times New Roman" w:hAnsi="Times New Roman" w:cs="Times New Roman"/>
+                <w:sz w:val="24"/>
+                <w:szCs w:val="24"/>
+              </w:rPr>
+            </w:pPr>
+            <w:r>
+              <w:rPr>
+                <w:rFonts w:eastAsia="Times New Roman"/>
+                <w:color w:val="000000"/>
+              </w:rPr>
+              <w:t>Definir Estado</w:t>
+            </w:r>
+          </w:p>
+        </w:tc>
+        <w:tc>
+          <w:tcPr>
+            <w:tcW w:w="0" w:type="auto"/>
+            <w:tcBorders>
+              <w:top w:val="single" w:sz="8" w:space="0" w:color="000000"/>
+              <w:left w:val="single" w:sz="8" w:space="0" w:color="000000"/>
+              <w:bottom w:val="single" w:sz="8" w:space="0" w:color="000000"/>
+              <w:right w:val="single" w:sz="8" w:space="0" w:color="000000"/>
+            </w:tcBorders>
+            <w:tcMar>
+              <w:top w:w="100" w:type="dxa"/>
+              <w:left w:w="100" w:type="dxa"/>
+              <w:bottom w:w="100" w:type="dxa"/>
+              <w:right w:w="100" w:type="dxa"/>
+            </w:tcMar>
+            <w:hideMark/>
+          </w:tcPr>
+          <w:p>
+            <w:pPr>
+              <w:spacing w:line="240" w:lineRule="auto"/>
+              <w:rPr>
+                <w:rFonts w:ascii="Times New Roman" w:eastAsia="Times New Roman" w:hAnsi="Times New Roman" w:cs="Times New Roman"/>
+                <w:sz w:val="24"/>
+                <w:szCs w:val="24"/>
+              </w:rPr>
+            </w:pPr>
+            <w:r>
+              <w:rPr>
+                <w:rFonts w:eastAsia="Times New Roman"/>
+                <w:color w:val="000000"/>
+              </w:rPr>
+              <w:t>Gestión de SCM</w:t>
+            </w:r>
+          </w:p>
+          <w:p>
+            <w:pPr>
+              <w:spacing w:line="240" w:lineRule="auto"/>
+              <w:rPr>
+                <w:rFonts w:ascii="Times New Roman" w:eastAsia="Times New Roman" w:hAnsi="Times New Roman" w:cs="Times New Roman"/>
+                <w:sz w:val="24"/>
+                <w:szCs w:val="24"/>
+              </w:rPr>
+            </w:pPr>
+            <w:r>
+              <w:rPr>
+                <w:rFonts w:eastAsia="Times New Roman"/>
+                <w:color w:val="000000"/>
+              </w:rPr>
+              <w:t>Actividades de SCM</w:t>
+            </w:r>
+          </w:p>
+          <w:p>
+            <w:pPr>
+              <w:spacing w:line="240" w:lineRule="auto"/>
+              <w:rPr>
+                <w:rFonts w:ascii="Times New Roman" w:eastAsia="Times New Roman" w:hAnsi="Times New Roman" w:cs="Times New Roman"/>
+                <w:sz w:val="24"/>
+                <w:szCs w:val="24"/>
+              </w:rPr>
+            </w:pPr>
+            <w:r>
+              <w:rPr>
+                <w:rFonts w:eastAsia="Times New Roman"/>
+                <w:color w:val="000000"/>
+              </w:rPr>
+              <w:t>Control</w:t>
+            </w:r>
+          </w:p>
+        </w:tc>
+        <w:tc>
+          <w:tcPr>
+            <w:tcW w:w="2303" w:type="dxa"/>
+            <w:tcBorders>
+              <w:top w:val="single" w:sz="8" w:space="0" w:color="000000"/>
+              <w:left w:val="single" w:sz="8" w:space="0" w:color="000000"/>
+              <w:bottom w:val="single" w:sz="8" w:space="0" w:color="000000"/>
+              <w:right w:val="single" w:sz="8" w:space="0" w:color="000000"/>
+            </w:tcBorders>
+            <w:tcMar>
+              <w:top w:w="100" w:type="dxa"/>
+              <w:left w:w="100" w:type="dxa"/>
+              <w:bottom w:w="100" w:type="dxa"/>
+              <w:right w:w="100" w:type="dxa"/>
+            </w:tcMar>
+            <w:hideMark/>
+          </w:tcPr>
+          <w:p>
+            <w:pPr>
+              <w:spacing w:line="240" w:lineRule="auto"/>
+              <w:rPr>
+                <w:rFonts w:ascii="Times New Roman" w:eastAsia="Times New Roman" w:hAnsi="Times New Roman" w:cs="Times New Roman"/>
+                <w:sz w:val="24"/>
+                <w:szCs w:val="24"/>
+              </w:rPr>
+            </w:pPr>
+            <w:r>
+              <w:rPr>
+                <w:rFonts w:eastAsia="Times New Roman"/>
+                <w:color w:val="000000"/>
+              </w:rPr>
+              <w:t>Por definir</w:t>
+            </w:r>
+          </w:p>
+        </w:tc>
+      </w:tr>
+      <w:tr>
+        <w:tc>
+          <w:tcPr>
+            <w:tcW w:w="3434" w:type="dxa"/>
+            <w:tcBorders>
+              <w:top w:val="single" w:sz="8" w:space="0" w:color="000000"/>
+              <w:left w:val="single" w:sz="8" w:space="0" w:color="000000"/>
+              <w:bottom w:val="single" w:sz="8" w:space="0" w:color="000000"/>
+              <w:right w:val="single" w:sz="8" w:space="0" w:color="000000"/>
+            </w:tcBorders>
+            <w:tcMar>
+              <w:top w:w="100" w:type="dxa"/>
+              <w:left w:w="100" w:type="dxa"/>
+              <w:bottom w:w="100" w:type="dxa"/>
+              <w:right w:w="100" w:type="dxa"/>
+            </w:tcMar>
+            <w:hideMark/>
+          </w:tcPr>
+          <w:p>
+            <w:pPr>
+              <w:spacing w:line="240" w:lineRule="auto"/>
+              <w:rPr>
+                <w:rFonts w:ascii="Times New Roman" w:eastAsia="Times New Roman" w:hAnsi="Times New Roman" w:cs="Times New Roman"/>
+                <w:sz w:val="24"/>
+                <w:szCs w:val="24"/>
+              </w:rPr>
+            </w:pPr>
+            <w:r>
+              <w:rPr>
+                <w:rFonts w:eastAsia="Times New Roman"/>
+                <w:color w:val="000000"/>
+              </w:rPr>
+              <w:t>Definir Auditoría</w:t>
+            </w:r>
+          </w:p>
+        </w:tc>
+        <w:tc>
+          <w:tcPr>
+            <w:tcW w:w="0" w:type="auto"/>
+            <w:tcBorders>
+              <w:top w:val="single" w:sz="8" w:space="0" w:color="000000"/>
+              <w:left w:val="single" w:sz="8" w:space="0" w:color="000000"/>
+              <w:bottom w:val="single" w:sz="8" w:space="0" w:color="000000"/>
+              <w:right w:val="single" w:sz="8" w:space="0" w:color="000000"/>
+            </w:tcBorders>
+            <w:tcMar>
+              <w:top w:w="100" w:type="dxa"/>
+              <w:left w:w="100" w:type="dxa"/>
+              <w:bottom w:w="100" w:type="dxa"/>
+              <w:right w:w="100" w:type="dxa"/>
+            </w:tcMar>
+            <w:hideMark/>
+          </w:tcPr>
+          <w:p>
+            <w:pPr>
+              <w:spacing w:line="240" w:lineRule="auto"/>
+              <w:rPr>
+                <w:rFonts w:ascii="Times New Roman" w:eastAsia="Times New Roman" w:hAnsi="Times New Roman" w:cs="Times New Roman"/>
+                <w:sz w:val="24"/>
+                <w:szCs w:val="24"/>
+              </w:rPr>
+            </w:pPr>
+            <w:r>
+              <w:rPr>
+                <w:rFonts w:eastAsia="Times New Roman"/>
+                <w:color w:val="000000"/>
+              </w:rPr>
+              <w:t>Gestión de SCM</w:t>
+            </w:r>
+          </w:p>
+          <w:p>
+            <w:pPr>
+              <w:spacing w:line="240" w:lineRule="auto"/>
+              <w:rPr>
+                <w:rFonts w:ascii="Times New Roman" w:eastAsia="Times New Roman" w:hAnsi="Times New Roman" w:cs="Times New Roman"/>
+                <w:sz w:val="24"/>
+                <w:szCs w:val="24"/>
+              </w:rPr>
+            </w:pPr>
+            <w:r>
+              <w:rPr>
+                <w:rFonts w:eastAsia="Times New Roman"/>
+                <w:color w:val="000000"/>
+              </w:rPr>
+              <w:t>Actividades de SCM</w:t>
+            </w:r>
+          </w:p>
+          <w:p>
+            <w:pPr>
+              <w:spacing w:line="240" w:lineRule="auto"/>
+              <w:rPr>
+                <w:rFonts w:ascii="Times New Roman" w:eastAsia="Times New Roman" w:hAnsi="Times New Roman" w:cs="Times New Roman"/>
+                <w:sz w:val="24"/>
+                <w:szCs w:val="24"/>
+              </w:rPr>
+            </w:pPr>
+            <w:r>
+              <w:rPr>
+                <w:rFonts w:eastAsia="Times New Roman"/>
+                <w:color w:val="000000"/>
+              </w:rPr>
+              <w:t>Control</w:t>
+            </w:r>
+          </w:p>
+          <w:p>
+            <w:pPr>
+              <w:spacing w:line="240" w:lineRule="auto"/>
+              <w:rPr>
+                <w:rFonts w:ascii="Times New Roman" w:eastAsia="Times New Roman" w:hAnsi="Times New Roman" w:cs="Times New Roman"/>
+                <w:sz w:val="24"/>
+                <w:szCs w:val="24"/>
+              </w:rPr>
+            </w:pPr>
+            <w:r>
+              <w:rPr>
+                <w:rFonts w:eastAsia="Times New Roman"/>
+                <w:color w:val="000000"/>
+              </w:rPr>
+              <w:t>Estado</w:t>
+            </w:r>
+          </w:p>
+        </w:tc>
+        <w:tc>
+          <w:tcPr>
+            <w:tcW w:w="2303" w:type="dxa"/>
+            <w:tcBorders>
+              <w:top w:val="single" w:sz="8" w:space="0" w:color="000000"/>
+              <w:left w:val="single" w:sz="8" w:space="0" w:color="000000"/>
+              <w:bottom w:val="single" w:sz="8" w:space="0" w:color="000000"/>
+              <w:right w:val="single" w:sz="8" w:space="0" w:color="000000"/>
+            </w:tcBorders>
+            <w:tcMar>
+              <w:top w:w="100" w:type="dxa"/>
+              <w:left w:w="100" w:type="dxa"/>
+              <w:bottom w:w="100" w:type="dxa"/>
+              <w:right w:w="100" w:type="dxa"/>
+            </w:tcMar>
+            <w:hideMark/>
+          </w:tcPr>
+          <w:p>
+            <w:pPr>
+              <w:spacing w:line="240" w:lineRule="auto"/>
+              <w:rPr>
+                <w:rFonts w:ascii="Times New Roman" w:eastAsia="Times New Roman" w:hAnsi="Times New Roman" w:cs="Times New Roman"/>
+                <w:sz w:val="24"/>
+                <w:szCs w:val="24"/>
+              </w:rPr>
+            </w:pPr>
+            <w:r>
+              <w:rPr>
+                <w:rFonts w:eastAsia="Times New Roman"/>
+                <w:color w:val="000000"/>
+              </w:rPr>
+              <w:t>Por definir</w:t>
+            </w:r>
+          </w:p>
+        </w:tc>
+      </w:tr>
+      <w:tr>
+        <w:tc>
+          <w:tcPr>
+            <w:tcW w:w="3434" w:type="dxa"/>
+            <w:tcBorders>
+              <w:top w:val="single" w:sz="8" w:space="0" w:color="000000"/>
+              <w:left w:val="single" w:sz="8" w:space="0" w:color="000000"/>
+              <w:bottom w:val="single" w:sz="8" w:space="0" w:color="000000"/>
+              <w:right w:val="single" w:sz="8" w:space="0" w:color="000000"/>
+            </w:tcBorders>
+            <w:tcMar>
+              <w:top w:w="100" w:type="dxa"/>
+              <w:left w:w="100" w:type="dxa"/>
+              <w:bottom w:w="100" w:type="dxa"/>
+              <w:right w:w="100" w:type="dxa"/>
+            </w:tcMar>
+            <w:hideMark/>
+          </w:tcPr>
+          <w:p>
+            <w:pPr>
+              <w:spacing w:line="240" w:lineRule="auto"/>
+              <w:rPr>
+                <w:rFonts w:ascii="Times New Roman" w:eastAsia="Times New Roman" w:hAnsi="Times New Roman" w:cs="Times New Roman"/>
+                <w:sz w:val="24"/>
+                <w:szCs w:val="24"/>
+              </w:rPr>
+            </w:pPr>
+            <w:r>
+              <w:rPr>
+                <w:rFonts w:eastAsia="Times New Roman"/>
+                <w:color w:val="000000"/>
+              </w:rPr>
+              <w:t>Definir Entrega y Gestión de Release</w:t>
+            </w:r>
+          </w:p>
+        </w:tc>
+        <w:tc>
+          <w:tcPr>
+            <w:tcW w:w="0" w:type="auto"/>
+            <w:tcBorders>
+              <w:top w:val="single" w:sz="8" w:space="0" w:color="000000"/>
+              <w:left w:val="single" w:sz="8" w:space="0" w:color="000000"/>
+              <w:bottom w:val="single" w:sz="8" w:space="0" w:color="000000"/>
+              <w:right w:val="single" w:sz="8" w:space="0" w:color="000000"/>
+            </w:tcBorders>
+            <w:tcMar>
+              <w:top w:w="100" w:type="dxa"/>
+              <w:left w:w="100" w:type="dxa"/>
+              <w:bottom w:w="100" w:type="dxa"/>
+              <w:right w:w="100" w:type="dxa"/>
+            </w:tcMar>
+            <w:hideMark/>
+          </w:tcPr>
+          <w:p>
+            <w:pPr>
+              <w:spacing w:line="240" w:lineRule="auto"/>
+              <w:rPr>
+                <w:rFonts w:ascii="Times New Roman" w:eastAsia="Times New Roman" w:hAnsi="Times New Roman" w:cs="Times New Roman"/>
+                <w:sz w:val="24"/>
+                <w:szCs w:val="24"/>
+              </w:rPr>
+            </w:pPr>
+            <w:r>
+              <w:rPr>
+                <w:rFonts w:eastAsia="Times New Roman"/>
+                <w:color w:val="000000"/>
+              </w:rPr>
+              <w:t>Gestión de SCM</w:t>
+            </w:r>
+          </w:p>
+          <w:p>
+            <w:pPr>
+              <w:spacing w:line="240" w:lineRule="auto"/>
+              <w:rPr>
+                <w:rFonts w:ascii="Times New Roman" w:eastAsia="Times New Roman" w:hAnsi="Times New Roman" w:cs="Times New Roman"/>
+                <w:sz w:val="24"/>
+                <w:szCs w:val="24"/>
+              </w:rPr>
+            </w:pPr>
+            <w:r>
+              <w:rPr>
+                <w:rFonts w:eastAsia="Times New Roman"/>
+                <w:color w:val="000000"/>
+              </w:rPr>
+              <w:t>Actividades de SCM</w:t>
+            </w:r>
+          </w:p>
+          <w:p>
+            <w:pPr>
+              <w:spacing w:line="240" w:lineRule="auto"/>
+              <w:rPr>
+                <w:rFonts w:ascii="Times New Roman" w:eastAsia="Times New Roman" w:hAnsi="Times New Roman" w:cs="Times New Roman"/>
+                <w:sz w:val="24"/>
+                <w:szCs w:val="24"/>
+              </w:rPr>
+            </w:pPr>
+            <w:r>
+              <w:rPr>
+                <w:rFonts w:eastAsia="Times New Roman"/>
+                <w:color w:val="000000"/>
+              </w:rPr>
+              <w:t>Control</w:t>
+            </w:r>
+          </w:p>
+          <w:p>
+            <w:pPr>
+              <w:spacing w:line="240" w:lineRule="auto"/>
+              <w:rPr>
+                <w:rFonts w:ascii="Times New Roman" w:eastAsia="Times New Roman" w:hAnsi="Times New Roman" w:cs="Times New Roman"/>
+                <w:sz w:val="24"/>
+                <w:szCs w:val="24"/>
+              </w:rPr>
+            </w:pPr>
+            <w:r>
+              <w:rPr>
+                <w:rFonts w:eastAsia="Times New Roman"/>
+                <w:color w:val="000000"/>
+              </w:rPr>
+              <w:t>Estado</w:t>
+            </w:r>
+          </w:p>
+          <w:p>
+            <w:pPr>
+              <w:spacing w:line="240" w:lineRule="auto"/>
+              <w:rPr>
+                <w:rFonts w:ascii="Times New Roman" w:eastAsia="Times New Roman" w:hAnsi="Times New Roman" w:cs="Times New Roman"/>
+                <w:sz w:val="24"/>
+                <w:szCs w:val="24"/>
+              </w:rPr>
+            </w:pPr>
+            <w:r>
+              <w:rPr>
+                <w:rFonts w:eastAsia="Times New Roman"/>
+                <w:color w:val="000000"/>
+              </w:rPr>
+              <w:t>Auditoría</w:t>
+            </w:r>
+          </w:p>
+        </w:tc>
+        <w:tc>
+          <w:tcPr>
+            <w:tcW w:w="2303" w:type="dxa"/>
+            <w:tcBorders>
+              <w:top w:val="single" w:sz="8" w:space="0" w:color="000000"/>
+              <w:left w:val="single" w:sz="8" w:space="0" w:color="000000"/>
+              <w:bottom w:val="single" w:sz="8" w:space="0" w:color="000000"/>
+              <w:right w:val="single" w:sz="8" w:space="0" w:color="000000"/>
+            </w:tcBorders>
+            <w:tcMar>
+              <w:top w:w="100" w:type="dxa"/>
+              <w:left w:w="100" w:type="dxa"/>
+              <w:bottom w:w="100" w:type="dxa"/>
+              <w:right w:w="100" w:type="dxa"/>
+            </w:tcMar>
+            <w:hideMark/>
+          </w:tcPr>
+          <w:p>
+            <w:pPr>
+              <w:spacing w:line="240" w:lineRule="auto"/>
+              <w:rPr>
+                <w:rFonts w:ascii="Times New Roman" w:eastAsia="Times New Roman" w:hAnsi="Times New Roman" w:cs="Times New Roman"/>
+                <w:sz w:val="24"/>
+                <w:szCs w:val="24"/>
+              </w:rPr>
+            </w:pPr>
+            <w:r>
+              <w:rPr>
+                <w:rFonts w:eastAsia="Times New Roman"/>
+                <w:color w:val="000000"/>
+              </w:rPr>
+              <w:t>Por definir</w:t>
+            </w:r>
+          </w:p>
+        </w:tc>
+      </w:tr>
+    </w:tbl>
+    <w:p>
+      <w:pPr>
+        <w:spacing w:before="120"/>
+        <w:contextualSpacing/>
         <w:rPr>
           <w:b/>
         </w:rPr>
+      </w:pPr>
+    </w:p>
+    <w:p>
+      <w:pPr>
+        <w:spacing w:before="120"/>
+        <w:ind w:left="720"/>
+      </w:pPr>
+      <w:r>
+        <w:rPr>
+          <w:b/>
+        </w:rPr>
         <w:tab/>
       </w:r>
     </w:p>
     <w:sectPr>
-      <w:headerReference w:type="default" r:id="rId4"/>
-      <w:footerReference w:type="default" r:id="rId5"/>
-      <w:type w:val="nextPage"/>
+      <w:headerReference w:type="default" r:id="rId9"/>
+      <w:footerReference w:type="default" r:id="rId10"/>
       <w:pgSz w:w="11906" w:h="16838"/>
-      <w:pgMar w:left="1440" w:right="1440" w:header="0" w:top="1440" w:footer="720" w:bottom="1440" w:gutter="0"/>
-      <w:pgNumType w:start="1" w:fmt="decimal"/>
-      <w:formProt w:val="false"/>
-      <w:textDirection w:val="lrTb"/>
-      <w:docGrid w:type="default" w:linePitch="240" w:charSpace="4294965247"/>
+      <w:pgMar w:top="1440" w:right="1440" w:bottom="1440" w:left="1440" w:header="0" w:footer="720" w:gutter="0"/>
+      <w:pgNumType w:start="1"/>
+      <w:cols w:space="720"/>
+      <w:formProt w:val="0"/>
+      <w:docGrid w:linePitch="240" w:charSpace="-2049"/>
     </w:sectPr>
   </w:body>
 </w:document>
 </file>
 
+<file path=word/endnotes.xml><?xml version="1.0" encoding="utf-8"?>
+<w:endnotes xmlns:wpc="http://schemas.microsoft.com/office/word/2010/wordprocessingCanvas" xmlns:mc="http://schemas.openxmlformats.org/markup-compatibility/2006" xmlns:o="urn:schemas-microsoft-com:office:office" xmlns:r="http://schemas.openxmlformats.org/officeDocument/2006/relationships" xmlns:m="http://schemas.openxmlformats.org/officeDocument/2006/math" xmlns:v="urn:schemas-microsoft-com:vml" xmlns:wp14="http://schemas.microsoft.com/office/word/2010/wordprocessingDrawing" xmlns:wp="http://schemas.openxmlformats.org/drawingml/2006/wordprocessingDrawing" xmlns:w10="urn:schemas-microsoft-com:office:word" xmlns:w="http://schemas.openxmlformats.org/wordprocessingml/2006/main" xmlns:w14="http://schemas.microsoft.com/office/word/2010/wordml" xmlns:w15="http://schemas.microsoft.com/office/word/2012/wordml" xmlns:wpg="http://schemas.microsoft.com/office/word/2010/wordprocessingGroup" xmlns:wpi="http://schemas.microsoft.com/office/word/2010/wordprocessingInk" xmlns:wne="http://schemas.microsoft.com/office/word/2006/wordml" xmlns:wps="http://schemas.microsoft.com/office/word/2010/wordprocessingShape" mc:Ignorable="w14 w15 wp14">
+  <w:endnote w:type="separator" w:id="-1">
+    <w:p>
+      <w:pPr>
+        <w:spacing w:line="240" w:lineRule="auto"/>
+      </w:pPr>
+      <w:r>
+        <w:separator/>
+      </w:r>
+    </w:p>
+  </w:endnote>
+  <w:endnote w:type="continuationSeparator" w:id="0">
+    <w:p>
+      <w:pPr>
+        <w:spacing w:line="240" w:lineRule="auto"/>
+      </w:pPr>
+      <w:r>
+        <w:continuationSeparator/>
+      </w:r>
+    </w:p>
+  </w:endnote>
+</w:endnotes>
+</file>
+
 <file path=word/footer1.xml><?xml version="1.0" encoding="utf-8"?>
-<w:ftr xmlns:o="urn:schemas-microsoft-com:office:office" xmlns:r="http://schemas.openxmlformats.org/officeDocument/2006/relationships" xmlns:v="urn:schemas-microsoft-com:vml" xmlns:w="http://schemas.openxmlformats.org/wordprocessingml/2006/main" xmlns:w10="urn:schemas-microsoft-com:office:word" xmlns:wp="http://schemas.openxmlformats.org/drawingml/2006/wordprocessingDrawing" xmlns:wps="http://schemas.microsoft.com/office/word/2010/wordprocessingShape" xmlns:wpg="http://schemas.microsoft.com/office/word/2010/wordprocessingGroup" xmlns:mc="http://schemas.openxmlformats.org/markup-compatibility/2006" xmlns:wp14="http://schemas.microsoft.com/office/word/2010/wordprocessingDrawing" xmlns:w14="http://schemas.microsoft.com/office/word/2010/wordml" mc:Ignorable="w14 wp14">
-  <w:p>
-    <w:pPr>
-      <w:pStyle w:val="Normal"/>
-      <w:rPr/>
-    </w:pPr>
-    <w:r>
-      <w:rPr/>
-    </w:r>
-  </w:p>
+<w:ftr xmlns:wpc="http://schemas.microsoft.com/office/word/2010/wordprocessingCanvas" xmlns:mc="http://schemas.openxmlformats.org/markup-compatibility/2006" xmlns:o="urn:schemas-microsoft-com:office:office" xmlns:r="http://schemas.openxmlformats.org/officeDocument/2006/relationships" xmlns:m="http://schemas.openxmlformats.org/officeDocument/2006/math" xmlns:v="urn:schemas-microsoft-com:vml" xmlns:wp14="http://schemas.microsoft.com/office/word/2010/wordprocessingDrawing" xmlns:wp="http://schemas.openxmlformats.org/drawingml/2006/wordprocessingDrawing" xmlns:w10="urn:schemas-microsoft-com:office:word" xmlns:w="http://schemas.openxmlformats.org/wordprocessingml/2006/main" xmlns:w14="http://schemas.microsoft.com/office/word/2010/wordml" xmlns:w15="http://schemas.microsoft.com/office/word/2012/wordml" xmlns:wpg="http://schemas.microsoft.com/office/word/2010/wordprocessingGroup" xmlns:wpi="http://schemas.microsoft.com/office/word/2010/wordprocessingInk" xmlns:wne="http://schemas.microsoft.com/office/word/2006/wordml" xmlns:wps="http://schemas.microsoft.com/office/word/2010/wordprocessingShape" mc:Ignorable="w14 w15 wp14">
+  <w:p/>
   <w:tbl>
     <w:tblPr>
-      <w:tblStyle w:val="a3"/>
       <w:tblW w:w="9029" w:type="dxa"/>
-      <w:jc w:val="left"/>
       <w:tblInd w:w="82" w:type="dxa"/>
       <w:tblBorders>
         <w:top w:val="single" w:sz="8" w:space="0" w:color="000001"/>
@@ -3924,7 +4589,7 @@
         <w:bottom w:w="100" w:type="dxa"/>
         <w:right w:w="100" w:type="dxa"/>
       </w:tblCellMar>
-      <w:tblLook w:val="0600" w:noVBand="1" w:noHBand="1" w:firstRow="0" w:lastRow="0" w:firstColumn="0" w:lastColumn="0"/>
+      <w:tblLook w:val="0600" w:firstRow="0" w:lastRow="0" w:firstColumn="0" w:lastColumn="0" w:noHBand="1" w:noVBand="1"/>
     </w:tblPr>
     <w:tblGrid>
       <w:gridCol w:w="3009"/>
@@ -3932,7 +4597,6 @@
       <w:gridCol w:w="3010"/>
     </w:tblGrid>
     <w:tr>
-      <w:trPr/>
       <w:tc>
         <w:tcPr>
           <w:tcW w:w="3009" w:type="dxa"/>
@@ -3941,24 +4605,18 @@
             <w:left w:val="single" w:sz="8" w:space="0" w:color="000001"/>
             <w:bottom w:val="single" w:sz="8" w:space="0" w:color="000001"/>
             <w:right w:val="single" w:sz="8" w:space="0" w:color="000001"/>
-            <w:insideH w:val="single" w:sz="8" w:space="0" w:color="000001"/>
-            <w:insideV w:val="single" w:sz="8" w:space="0" w:color="000001"/>
           </w:tcBorders>
-          <w:shd w:color="auto" w:fill="auto" w:val="clear"/>
+          <w:shd w:val="clear" w:color="auto" w:fill="auto"/>
           <w:tcMar>
             <w:left w:w="90" w:type="dxa"/>
           </w:tcMar>
         </w:tcPr>
         <w:p>
           <w:pPr>
-            <w:pStyle w:val="Normal"/>
-            <w:widowControl w:val="false"/>
-            <w:pBdr/>
-            <w:spacing w:lineRule="auto" w:line="240"/>
-            <w:rPr/>
+            <w:widowControl w:val="0"/>
+            <w:spacing w:line="240" w:lineRule="auto"/>
           </w:pPr>
           <w:r>
-            <w:rPr/>
             <w:t>Confidencial</w:t>
           </w:r>
         </w:p>
@@ -3971,25 +4629,17 @@
             <w:left w:val="single" w:sz="8" w:space="0" w:color="000001"/>
             <w:bottom w:val="single" w:sz="8" w:space="0" w:color="000001"/>
             <w:right w:val="single" w:sz="8" w:space="0" w:color="000001"/>
-            <w:insideH w:val="single" w:sz="8" w:space="0" w:color="000001"/>
-            <w:insideV w:val="single" w:sz="8" w:space="0" w:color="000001"/>
           </w:tcBorders>
-          <w:shd w:color="auto" w:fill="auto" w:val="clear"/>
+          <w:shd w:val="clear" w:color="auto" w:fill="auto"/>
           <w:tcMar>
             <w:left w:w="90" w:type="dxa"/>
           </w:tcMar>
         </w:tcPr>
         <w:p>
           <w:pPr>
-            <w:pStyle w:val="Normal"/>
-            <w:widowControl w:val="false"/>
-            <w:pBdr/>
-            <w:spacing w:lineRule="auto" w:line="240"/>
-            <w:rPr/>
+            <w:widowControl w:val="0"/>
+            <w:spacing w:line="240" w:lineRule="auto"/>
           </w:pPr>
-          <w:r>
-            <w:rPr/>
-          </w:r>
         </w:p>
       </w:tc>
       <w:tc>
@@ -4000,33 +4650,30 @@
             <w:left w:val="single" w:sz="8" w:space="0" w:color="000001"/>
             <w:bottom w:val="single" w:sz="8" w:space="0" w:color="000001"/>
             <w:right w:val="single" w:sz="8" w:space="0" w:color="000001"/>
-            <w:insideH w:val="single" w:sz="8" w:space="0" w:color="000001"/>
-            <w:insideV w:val="single" w:sz="8" w:space="0" w:color="000001"/>
           </w:tcBorders>
-          <w:shd w:color="auto" w:fill="auto" w:val="clear"/>
+          <w:shd w:val="clear" w:color="auto" w:fill="auto"/>
           <w:tcMar>
             <w:left w:w="90" w:type="dxa"/>
           </w:tcMar>
         </w:tcPr>
         <w:p>
           <w:pPr>
-            <w:pStyle w:val="Normal"/>
-            <w:widowControl w:val="false"/>
-            <w:pBdr/>
-            <w:spacing w:lineRule="auto" w:line="240"/>
-            <w:rPr/>
+            <w:widowControl w:val="0"/>
+            <w:spacing w:line="240" w:lineRule="auto"/>
           </w:pPr>
           <w:r>
-            <w:rPr/>
             <w:fldChar w:fldCharType="begin"/>
           </w:r>
           <w:r>
-            <w:instrText> PAGE </w:instrText>
+            <w:instrText>PAGE</w:instrText>
           </w:r>
           <w:r>
             <w:fldChar w:fldCharType="separate"/>
           </w:r>
           <w:r>
+            <w:rPr>
+              <w:noProof/>
+            </w:rPr>
             <w:t>8</w:t>
           </w:r>
           <w:r>
@@ -4036,34 +4683,41 @@
       </w:tc>
     </w:tr>
   </w:tbl>
-  <w:p>
-    <w:pPr>
-      <w:pStyle w:val="Normal"/>
-      <w:rPr/>
-    </w:pPr>
-    <w:r>
-      <w:rPr/>
-    </w:r>
-  </w:p>
+  <w:p/>
 </w:ftr>
 </file>
 
+<file path=word/footnotes.xml><?xml version="1.0" encoding="utf-8"?>
+<w:footnotes xmlns:wpc="http://schemas.microsoft.com/office/word/2010/wordprocessingCanvas" xmlns:mc="http://schemas.openxmlformats.org/markup-compatibility/2006" xmlns:o="urn:schemas-microsoft-com:office:office" xmlns:r="http://schemas.openxmlformats.org/officeDocument/2006/relationships" xmlns:m="http://schemas.openxmlformats.org/officeDocument/2006/math" xmlns:v="urn:schemas-microsoft-com:vml" xmlns:wp14="http://schemas.microsoft.com/office/word/2010/wordprocessingDrawing" xmlns:wp="http://schemas.openxmlformats.org/drawingml/2006/wordprocessingDrawing" xmlns:w10="urn:schemas-microsoft-com:office:word" xmlns:w="http://schemas.openxmlformats.org/wordprocessingml/2006/main" xmlns:w14="http://schemas.microsoft.com/office/word/2010/wordml" xmlns:w15="http://schemas.microsoft.com/office/word/2012/wordml" xmlns:wpg="http://schemas.microsoft.com/office/word/2010/wordprocessingGroup" xmlns:wpi="http://schemas.microsoft.com/office/word/2010/wordprocessingInk" xmlns:wne="http://schemas.microsoft.com/office/word/2006/wordml" xmlns:wps="http://schemas.microsoft.com/office/word/2010/wordprocessingShape" mc:Ignorable="w14 w15 wp14">
+  <w:footnote w:type="separator" w:id="-1">
+    <w:p>
+      <w:pPr>
+        <w:spacing w:line="240" w:lineRule="auto"/>
+      </w:pPr>
+      <w:r>
+        <w:separator/>
+      </w:r>
+    </w:p>
+  </w:footnote>
+  <w:footnote w:type="continuationSeparator" w:id="0">
+    <w:p>
+      <w:pPr>
+        <w:spacing w:line="240" w:lineRule="auto"/>
+      </w:pPr>
+      <w:r>
+        <w:continuationSeparator/>
+      </w:r>
+    </w:p>
+  </w:footnote>
+</w:footnotes>
+</file>
+
 <file path=word/header1.xml><?xml version="1.0" encoding="utf-8"?>
-<w:hdr xmlns:o="urn:schemas-microsoft-com:office:office" xmlns:r="http://schemas.openxmlformats.org/officeDocument/2006/relationships" xmlns:v="urn:schemas-microsoft-com:vml" xmlns:w="http://schemas.openxmlformats.org/wordprocessingml/2006/main" xmlns:w10="urn:schemas-microsoft-com:office:word" xmlns:wp="http://schemas.openxmlformats.org/drawingml/2006/wordprocessingDrawing" xmlns:wps="http://schemas.microsoft.com/office/word/2010/wordprocessingShape" xmlns:wpg="http://schemas.microsoft.com/office/word/2010/wordprocessingGroup" xmlns:mc="http://schemas.openxmlformats.org/markup-compatibility/2006" xmlns:wp14="http://schemas.microsoft.com/office/word/2010/wordprocessingDrawing" xmlns:w14="http://schemas.microsoft.com/office/word/2010/wordml" mc:Ignorable="w14 wp14">
-  <w:p>
-    <w:pPr>
-      <w:pStyle w:val="Normal"/>
-      <w:rPr/>
-    </w:pPr>
-    <w:r>
-      <w:rPr/>
-    </w:r>
-  </w:p>
+<w:hdr xmlns:wpc="http://schemas.microsoft.com/office/word/2010/wordprocessingCanvas" xmlns:mc="http://schemas.openxmlformats.org/markup-compatibility/2006" xmlns:o="urn:schemas-microsoft-com:office:office" xmlns:r="http://schemas.openxmlformats.org/officeDocument/2006/relationships" xmlns:m="http://schemas.openxmlformats.org/officeDocument/2006/math" xmlns:v="urn:schemas-microsoft-com:vml" xmlns:wp14="http://schemas.microsoft.com/office/word/2010/wordprocessingDrawing" xmlns:wp="http://schemas.openxmlformats.org/drawingml/2006/wordprocessingDrawing" xmlns:w10="urn:schemas-microsoft-com:office:word" xmlns:w="http://schemas.openxmlformats.org/wordprocessingml/2006/main" xmlns:w14="http://schemas.microsoft.com/office/word/2010/wordml" xmlns:w15="http://schemas.microsoft.com/office/word/2012/wordml" xmlns:wpg="http://schemas.microsoft.com/office/word/2010/wordprocessingGroup" xmlns:wpi="http://schemas.microsoft.com/office/word/2010/wordprocessingInk" xmlns:wne="http://schemas.microsoft.com/office/word/2006/wordml" xmlns:wps="http://schemas.microsoft.com/office/word/2010/wordprocessingShape" mc:Ignorable="w14 w15 wp14">
+  <w:p/>
   <w:tbl>
     <w:tblPr>
-      <w:tblStyle w:val="a2"/>
       <w:tblW w:w="9029" w:type="dxa"/>
-      <w:jc w:val="left"/>
       <w:tblInd w:w="82" w:type="dxa"/>
       <w:tblBorders>
         <w:top w:val="single" w:sz="8" w:space="0" w:color="000001"/>
@@ -4079,14 +4733,13 @@
         <w:bottom w:w="100" w:type="dxa"/>
         <w:right w:w="100" w:type="dxa"/>
       </w:tblCellMar>
-      <w:tblLook w:val="0600" w:noVBand="1" w:noHBand="1" w:lastColumn="0" w:firstColumn="0" w:lastRow="0" w:firstRow="0"/>
+      <w:tblLook w:val="0600" w:firstRow="0" w:lastRow="0" w:firstColumn="0" w:lastColumn="0" w:noHBand="1" w:noVBand="1"/>
     </w:tblPr>
     <w:tblGrid>
       <w:gridCol w:w="4514"/>
-      <w:gridCol w:w="4514"/>
+      <w:gridCol w:w="4515"/>
     </w:tblGrid>
     <w:tr>
-      <w:trPr/>
       <w:tc>
         <w:tcPr>
           <w:tcW w:w="4514" w:type="dxa"/>
@@ -4095,24 +4748,18 @@
             <w:left w:val="single" w:sz="8" w:space="0" w:color="000001"/>
             <w:bottom w:val="single" w:sz="8" w:space="0" w:color="000001"/>
             <w:right w:val="single" w:sz="8" w:space="0" w:color="000001"/>
-            <w:insideH w:val="single" w:sz="8" w:space="0" w:color="000001"/>
-            <w:insideV w:val="single" w:sz="8" w:space="0" w:color="000001"/>
           </w:tcBorders>
-          <w:shd w:color="auto" w:fill="auto" w:val="clear"/>
+          <w:shd w:val="clear" w:color="auto" w:fill="auto"/>
           <w:tcMar>
             <w:left w:w="90" w:type="dxa"/>
           </w:tcMar>
         </w:tcPr>
         <w:p>
           <w:pPr>
-            <w:pStyle w:val="Normal"/>
-            <w:widowControl w:val="false"/>
-            <w:pBdr/>
-            <w:spacing w:lineRule="auto" w:line="240"/>
-            <w:rPr/>
+            <w:widowControl w:val="0"/>
+            <w:spacing w:line="240" w:lineRule="auto"/>
           </w:pPr>
           <w:r>
-            <w:rPr/>
             <w:t>StackCode</w:t>
           </w:r>
         </w:p>
@@ -4125,31 +4772,24 @@
             <w:left w:val="single" w:sz="8" w:space="0" w:color="000001"/>
             <w:bottom w:val="single" w:sz="8" w:space="0" w:color="000001"/>
             <w:right w:val="single" w:sz="8" w:space="0" w:color="000001"/>
-            <w:insideH w:val="single" w:sz="8" w:space="0" w:color="000001"/>
-            <w:insideV w:val="single" w:sz="8" w:space="0" w:color="000001"/>
           </w:tcBorders>
-          <w:shd w:color="auto" w:fill="auto" w:val="clear"/>
+          <w:shd w:val="clear" w:color="auto" w:fill="auto"/>
           <w:tcMar>
             <w:left w:w="90" w:type="dxa"/>
           </w:tcMar>
         </w:tcPr>
         <w:p>
           <w:pPr>
-            <w:pStyle w:val="Normal"/>
-            <w:widowControl w:val="false"/>
-            <w:pBdr/>
-            <w:spacing w:lineRule="auto" w:line="240"/>
-            <w:rPr/>
+            <w:widowControl w:val="0"/>
+            <w:spacing w:line="240" w:lineRule="auto"/>
           </w:pPr>
           <w:r>
-            <w:rPr/>
             <w:t>Versión: 1</w:t>
           </w:r>
         </w:p>
       </w:tc>
     </w:tr>
     <w:tr>
-      <w:trPr/>
       <w:tc>
         <w:tcPr>
           <w:tcW w:w="4514" w:type="dxa"/>
@@ -4158,23 +4798,18 @@
             <w:left w:val="single" w:sz="8" w:space="0" w:color="000001"/>
             <w:bottom w:val="single" w:sz="8" w:space="0" w:color="000001"/>
             <w:right w:val="single" w:sz="8" w:space="0" w:color="000001"/>
-            <w:insideH w:val="single" w:sz="8" w:space="0" w:color="000001"/>
-            <w:insideV w:val="single" w:sz="8" w:space="0" w:color="000001"/>
           </w:tcBorders>
-          <w:shd w:color="auto" w:fill="auto" w:val="clear"/>
+          <w:shd w:val="clear" w:color="auto" w:fill="auto"/>
           <w:tcMar>
             <w:left w:w="90" w:type="dxa"/>
           </w:tcMar>
         </w:tcPr>
         <w:p>
           <w:pPr>
-            <w:pStyle w:val="Normal"/>
-            <w:widowControl w:val="false"/>
-            <w:spacing w:lineRule="auto" w:line="240"/>
-            <w:rPr/>
+            <w:widowControl w:val="0"/>
+            <w:spacing w:line="240" w:lineRule="auto"/>
           </w:pPr>
           <w:r>
-            <w:rPr/>
             <w:t>Plan de SCM</w:t>
           </w:r>
         </w:p>
@@ -4187,31 +4822,24 @@
             <w:left w:val="single" w:sz="8" w:space="0" w:color="000001"/>
             <w:bottom w:val="single" w:sz="8" w:space="0" w:color="000001"/>
             <w:right w:val="single" w:sz="8" w:space="0" w:color="000001"/>
-            <w:insideH w:val="single" w:sz="8" w:space="0" w:color="000001"/>
-            <w:insideV w:val="single" w:sz="8" w:space="0" w:color="000001"/>
           </w:tcBorders>
-          <w:shd w:color="auto" w:fill="auto" w:val="clear"/>
+          <w:shd w:val="clear" w:color="auto" w:fill="auto"/>
           <w:tcMar>
             <w:left w:w="90" w:type="dxa"/>
           </w:tcMar>
         </w:tcPr>
         <w:p>
           <w:pPr>
-            <w:pStyle w:val="Normal"/>
-            <w:widowControl w:val="false"/>
-            <w:pBdr/>
-            <w:spacing w:lineRule="auto" w:line="240"/>
-            <w:rPr/>
+            <w:widowControl w:val="0"/>
+            <w:spacing w:line="240" w:lineRule="auto"/>
           </w:pPr>
           <w:r>
-            <w:rPr/>
             <w:t>Fecha: 27/04/2018</w:t>
           </w:r>
         </w:p>
       </w:tc>
     </w:tr>
     <w:tr>
-      <w:trPr/>
       <w:tc>
         <w:tcPr>
           <w:tcW w:w="4514" w:type="dxa"/>
@@ -4220,25 +4848,17 @@
             <w:left w:val="single" w:sz="8" w:space="0" w:color="000001"/>
             <w:bottom w:val="single" w:sz="8" w:space="0" w:color="000001"/>
             <w:right w:val="single" w:sz="8" w:space="0" w:color="000001"/>
-            <w:insideH w:val="single" w:sz="8" w:space="0" w:color="000001"/>
-            <w:insideV w:val="single" w:sz="8" w:space="0" w:color="000001"/>
           </w:tcBorders>
-          <w:shd w:color="auto" w:fill="auto" w:val="clear"/>
+          <w:shd w:val="clear" w:color="auto" w:fill="auto"/>
           <w:tcMar>
             <w:left w:w="90" w:type="dxa"/>
           </w:tcMar>
         </w:tcPr>
         <w:p>
           <w:pPr>
-            <w:pStyle w:val="Normal"/>
-            <w:widowControl w:val="false"/>
-            <w:pBdr/>
-            <w:spacing w:lineRule="auto" w:line="240"/>
-            <w:rPr/>
+            <w:widowControl w:val="0"/>
+            <w:spacing w:line="240" w:lineRule="auto"/>
           </w:pPr>
-          <w:r>
-            <w:rPr/>
-          </w:r>
         </w:p>
       </w:tc>
       <w:tc>
@@ -4249,44 +4869,31 @@
             <w:left w:val="single" w:sz="8" w:space="0" w:color="000001"/>
             <w:bottom w:val="single" w:sz="8" w:space="0" w:color="000001"/>
             <w:right w:val="single" w:sz="8" w:space="0" w:color="000001"/>
-            <w:insideH w:val="single" w:sz="8" w:space="0" w:color="000001"/>
-            <w:insideV w:val="single" w:sz="8" w:space="0" w:color="000001"/>
           </w:tcBorders>
-          <w:shd w:color="auto" w:fill="auto" w:val="clear"/>
+          <w:shd w:val="clear" w:color="auto" w:fill="auto"/>
           <w:tcMar>
             <w:left w:w="90" w:type="dxa"/>
           </w:tcMar>
         </w:tcPr>
         <w:p>
           <w:pPr>
-            <w:pStyle w:val="Normal"/>
-            <w:widowControl w:val="false"/>
-            <w:pBdr/>
-            <w:spacing w:lineRule="auto" w:line="240"/>
-            <w:rPr/>
+            <w:widowControl w:val="0"/>
+            <w:spacing w:line="240" w:lineRule="auto"/>
           </w:pPr>
-          <w:r>
-            <w:rPr/>
-          </w:r>
         </w:p>
       </w:tc>
     </w:tr>
   </w:tbl>
-  <w:p>
-    <w:pPr>
-      <w:pStyle w:val="Normal"/>
-      <w:rPr/>
-    </w:pPr>
-    <w:r>
-      <w:rPr/>
-    </w:r>
-  </w:p>
+  <w:p/>
 </w:hdr>
 </file>
 
 <file path=word/numbering.xml><?xml version="1.0" encoding="utf-8"?>
-<w:numbering xmlns:w="http://schemas.openxmlformats.org/wordprocessingml/2006/main" xmlns:o="urn:schemas-microsoft-com:office:office" xmlns:r="http://schemas.openxmlformats.org/officeDocument/2006/relationships" xmlns:v="urn:schemas-microsoft-com:vml">
-  <w:abstractNum w:abstractNumId="1">
+<w:numbering xmlns:wpc="http://schemas.microsoft.com/office/word/2010/wordprocessingCanvas" xmlns:mc="http://schemas.openxmlformats.org/markup-compatibility/2006" xmlns:o="urn:schemas-microsoft-com:office:office" xmlns:r="http://schemas.openxmlformats.org/officeDocument/2006/relationships" xmlns:m="http://schemas.openxmlformats.org/officeDocument/2006/math" xmlns:v="urn:schemas-microsoft-com:vml" xmlns:wp14="http://schemas.microsoft.com/office/word/2010/wordprocessingDrawing" xmlns:wp="http://schemas.openxmlformats.org/drawingml/2006/wordprocessingDrawing" xmlns:w10="urn:schemas-microsoft-com:office:word" xmlns:w="http://schemas.openxmlformats.org/wordprocessingml/2006/main" xmlns:w14="http://schemas.microsoft.com/office/word/2010/wordml" xmlns:w15="http://schemas.microsoft.com/office/word/2012/wordml" xmlns:wpg="http://schemas.microsoft.com/office/word/2010/wordprocessingGroup" xmlns:wpi="http://schemas.microsoft.com/office/word/2010/wordprocessingInk" xmlns:wne="http://schemas.microsoft.com/office/word/2006/wordml" xmlns:wps="http://schemas.microsoft.com/office/word/2010/wordprocessingShape" mc:Ignorable="w14 w15 wp14">
+  <w:abstractNum w:abstractNumId="0" w15:restartNumberingAfterBreak="0">
+    <w:nsid w:val="058B50B1"/>
+    <w:multiLevelType w:val="multilevel"/>
+    <w:tmpl w:val="AFEEED4C"/>
     <w:lvl w:ilvl="0">
       <w:start w:val="1"/>
       <w:numFmt w:val="decimal"/>
@@ -4296,8 +4903,9 @@
         <w:ind w:left="720" w:hanging="360"/>
       </w:pPr>
       <w:rPr>
+        <w:b/>
+        <w:sz w:val="28"/>
         <w:u w:val="none"/>
-        <w:b/>
       </w:rPr>
     </w:lvl>
     <w:lvl w:ilvl="1">
@@ -4309,8 +4917,9 @@
         <w:ind w:left="1440" w:hanging="360"/>
       </w:pPr>
       <w:rPr>
+        <w:b/>
+        <w:sz w:val="24"/>
         <w:u w:val="none"/>
-        <w:b/>
       </w:rPr>
     </w:lvl>
     <w:lvl w:ilvl="2">
@@ -4322,6 +4931,9 @@
         <w:ind w:left="2160" w:hanging="360"/>
       </w:pPr>
       <w:rPr>
+        <w:rFonts w:eastAsia="Arial" w:cs="Arial"/>
+        <w:b/>
+        <w:sz w:val="24"/>
         <w:u w:val="none"/>
       </w:rPr>
     </w:lvl>
@@ -4398,124 +5010,10 @@
       </w:rPr>
     </w:lvl>
   </w:abstractNum>
-  <w:abstractNum w:abstractNumId="2">
-    <w:lvl w:ilvl="0">
-      <w:start w:val="1"/>
-      <w:numFmt w:val="decimal"/>
-      <w:lvlText w:val="%1."/>
-      <w:lvlJc w:val="right"/>
-      <w:pPr>
-        <w:ind w:left="720" w:hanging="360"/>
-      </w:pPr>
-      <w:rPr>
-        <w:sz w:val="28"/>
-        <w:u w:val="none"/>
-        <w:b/>
-      </w:rPr>
-    </w:lvl>
-    <w:lvl w:ilvl="1">
-      <w:start w:val="1"/>
-      <w:numFmt w:val="decimal"/>
-      <w:lvlText w:val="%1.%2."/>
-      <w:lvlJc w:val="right"/>
-      <w:pPr>
-        <w:ind w:left="1440" w:hanging="360"/>
-      </w:pPr>
-      <w:rPr>
-        <w:sz w:val="24"/>
-        <w:u w:val="none"/>
-        <w:b/>
-      </w:rPr>
-    </w:lvl>
-    <w:lvl w:ilvl="2">
-      <w:start w:val="1"/>
-      <w:numFmt w:val="decimal"/>
-      <w:lvlText w:val="%1.%2.%3."/>
-      <w:lvlJc w:val="right"/>
-      <w:pPr>
-        <w:ind w:left="2160" w:hanging="360"/>
-      </w:pPr>
-      <w:rPr>
-        <w:sz w:val="24"/>
-        <w:u w:val="none"/>
-        <w:b/>
-        <w:rFonts w:eastAsia="Arial" w:cs="Arial"/>
-      </w:rPr>
-    </w:lvl>
-    <w:lvl w:ilvl="3">
-      <w:start w:val="1"/>
-      <w:numFmt w:val="decimal"/>
-      <w:lvlText w:val="%1.%2.%3.%4."/>
-      <w:lvlJc w:val="right"/>
-      <w:pPr>
-        <w:ind w:left="2880" w:hanging="360"/>
-      </w:pPr>
-      <w:rPr>
-        <w:u w:val="none"/>
-      </w:rPr>
-    </w:lvl>
-    <w:lvl w:ilvl="4">
-      <w:start w:val="1"/>
-      <w:numFmt w:val="decimal"/>
-      <w:lvlText w:val="%1.%2.%3.%4.%5."/>
-      <w:lvlJc w:val="right"/>
-      <w:pPr>
-        <w:ind w:left="3600" w:hanging="360"/>
-      </w:pPr>
-      <w:rPr>
-        <w:u w:val="none"/>
-      </w:rPr>
-    </w:lvl>
-    <w:lvl w:ilvl="5">
-      <w:start w:val="1"/>
-      <w:numFmt w:val="decimal"/>
-      <w:lvlText w:val="%1.%2.%3.%4.%5.%6."/>
-      <w:lvlJc w:val="right"/>
-      <w:pPr>
-        <w:ind w:left="4320" w:hanging="360"/>
-      </w:pPr>
-      <w:rPr>
-        <w:u w:val="none"/>
-      </w:rPr>
-    </w:lvl>
-    <w:lvl w:ilvl="6">
-      <w:start w:val="1"/>
-      <w:numFmt w:val="decimal"/>
-      <w:lvlText w:val="%1.%2.%3.%4.%5.%6.%7."/>
-      <w:lvlJc w:val="right"/>
-      <w:pPr>
-        <w:ind w:left="5040" w:hanging="360"/>
-      </w:pPr>
-      <w:rPr>
-        <w:u w:val="none"/>
-      </w:rPr>
-    </w:lvl>
-    <w:lvl w:ilvl="7">
-      <w:start w:val="1"/>
-      <w:numFmt w:val="decimal"/>
-      <w:lvlText w:val="%1.%2.%3.%4.%5.%6.%7.%8."/>
-      <w:lvlJc w:val="right"/>
-      <w:pPr>
-        <w:ind w:left="5760" w:hanging="360"/>
-      </w:pPr>
-      <w:rPr>
-        <w:u w:val="none"/>
-      </w:rPr>
-    </w:lvl>
-    <w:lvl w:ilvl="8">
-      <w:start w:val="1"/>
-      <w:numFmt w:val="decimal"/>
-      <w:lvlText w:val="%1.%2.%3.%4.%5.%6.%7.%8.%9."/>
-      <w:lvlJc w:val="right"/>
-      <w:pPr>
-        <w:ind w:left="6480" w:hanging="360"/>
-      </w:pPr>
-      <w:rPr>
-        <w:u w:val="none"/>
-      </w:rPr>
-    </w:lvl>
-  </w:abstractNum>
-  <w:abstractNum w:abstractNumId="3">
+  <w:abstractNum w:abstractNumId="1" w15:restartNumberingAfterBreak="0">
+    <w:nsid w:val="0AAB010B"/>
+    <w:multiLevelType w:val="multilevel"/>
+    <w:tmpl w:val="6EB231B8"/>
     <w:lvl w:ilvl="0">
       <w:start w:val="1"/>
       <w:numFmt w:val="bullet"/>
@@ -4661,7 +5159,132 @@
       </w:rPr>
     </w:lvl>
   </w:abstractNum>
-  <w:abstractNum w:abstractNumId="4">
+  <w:abstractNum w:abstractNumId="2" w15:restartNumberingAfterBreak="0">
+    <w:nsid w:val="2A6652B1"/>
+    <w:multiLevelType w:val="multilevel"/>
+    <w:tmpl w:val="4998BD36"/>
+    <w:lvl w:ilvl="0">
+      <w:start w:val="1"/>
+      <w:numFmt w:val="none"/>
+      <w:suff w:val="nothing"/>
+      <w:lvlText w:val=""/>
+      <w:lvlJc w:val="left"/>
+      <w:pPr>
+        <w:tabs>
+          <w:tab w:val="num" w:pos="432"/>
+        </w:tabs>
+        <w:ind w:left="432" w:hanging="432"/>
+      </w:pPr>
+    </w:lvl>
+    <w:lvl w:ilvl="1">
+      <w:start w:val="1"/>
+      <w:numFmt w:val="none"/>
+      <w:suff w:val="nothing"/>
+      <w:lvlText w:val=""/>
+      <w:lvlJc w:val="left"/>
+      <w:pPr>
+        <w:tabs>
+          <w:tab w:val="num" w:pos="576"/>
+        </w:tabs>
+        <w:ind w:left="576" w:hanging="576"/>
+      </w:pPr>
+    </w:lvl>
+    <w:lvl w:ilvl="2">
+      <w:start w:val="1"/>
+      <w:numFmt w:val="none"/>
+      <w:suff w:val="nothing"/>
+      <w:lvlText w:val=""/>
+      <w:lvlJc w:val="left"/>
+      <w:pPr>
+        <w:tabs>
+          <w:tab w:val="num" w:pos="720"/>
+        </w:tabs>
+        <w:ind w:left="720" w:hanging="720"/>
+      </w:pPr>
+    </w:lvl>
+    <w:lvl w:ilvl="3">
+      <w:start w:val="1"/>
+      <w:numFmt w:val="none"/>
+      <w:suff w:val="nothing"/>
+      <w:lvlText w:val=""/>
+      <w:lvlJc w:val="left"/>
+      <w:pPr>
+        <w:tabs>
+          <w:tab w:val="num" w:pos="864"/>
+        </w:tabs>
+        <w:ind w:left="864" w:hanging="864"/>
+      </w:pPr>
+    </w:lvl>
+    <w:lvl w:ilvl="4">
+      <w:start w:val="1"/>
+      <w:numFmt w:val="none"/>
+      <w:suff w:val="nothing"/>
+      <w:lvlText w:val=""/>
+      <w:lvlJc w:val="left"/>
+      <w:pPr>
+        <w:tabs>
+          <w:tab w:val="num" w:pos="1008"/>
+        </w:tabs>
+        <w:ind w:left="1008" w:hanging="1008"/>
+      </w:pPr>
+    </w:lvl>
+    <w:lvl w:ilvl="5">
+      <w:start w:val="1"/>
+      <w:numFmt w:val="none"/>
+      <w:suff w:val="nothing"/>
+      <w:lvlText w:val=""/>
+      <w:lvlJc w:val="left"/>
+      <w:pPr>
+        <w:tabs>
+          <w:tab w:val="num" w:pos="1152"/>
+        </w:tabs>
+        <w:ind w:left="1152" w:hanging="1152"/>
+      </w:pPr>
+    </w:lvl>
+    <w:lvl w:ilvl="6">
+      <w:start w:val="1"/>
+      <w:numFmt w:val="none"/>
+      <w:suff w:val="nothing"/>
+      <w:lvlText w:val=""/>
+      <w:lvlJc w:val="left"/>
+      <w:pPr>
+        <w:tabs>
+          <w:tab w:val="num" w:pos="1296"/>
+        </w:tabs>
+        <w:ind w:left="1296" w:hanging="1296"/>
+      </w:pPr>
+    </w:lvl>
+    <w:lvl w:ilvl="7">
+      <w:start w:val="1"/>
+      <w:numFmt w:val="none"/>
+      <w:suff w:val="nothing"/>
+      <w:lvlText w:val=""/>
+      <w:lvlJc w:val="left"/>
+      <w:pPr>
+        <w:tabs>
+          <w:tab w:val="num" w:pos="1440"/>
+        </w:tabs>
+        <w:ind w:left="1440" w:hanging="1440"/>
+      </w:pPr>
+    </w:lvl>
+    <w:lvl w:ilvl="8">
+      <w:start w:val="1"/>
+      <w:numFmt w:val="none"/>
+      <w:suff w:val="nothing"/>
+      <w:lvlText w:val=""/>
+      <w:lvlJc w:val="left"/>
+      <w:pPr>
+        <w:tabs>
+          <w:tab w:val="num" w:pos="1584"/>
+        </w:tabs>
+        <w:ind w:left="1584" w:hanging="1584"/>
+      </w:pPr>
+    </w:lvl>
+  </w:abstractNum>
+  <w:abstractNum w:abstractNumId="3" w15:restartNumberingAfterBreak="0">
+    <w:nsid w:val="4B7A55B9"/>
+    <w:multiLevelType w:val="multilevel"/>
+    <w:tmpl w:val="AAA870BC"/>
     <w:lvl w:ilvl="0">
       <w:start w:val="1"/>
       <w:numFmt w:val="bullet"/>
@@ -4807,7 +5430,125 @@
       </w:rPr>
     </w:lvl>
   </w:abstractNum>
-  <w:abstractNum w:abstractNumId="5">
+  <w:abstractNum w:abstractNumId="4" w15:restartNumberingAfterBreak="0">
+    <w:nsid w:val="533841A4"/>
+    <w:multiLevelType w:val="multilevel"/>
+    <w:tmpl w:val="C4E8A2E0"/>
+    <w:lvl w:ilvl="0">
+      <w:start w:val="1"/>
+      <w:numFmt w:val="decimal"/>
+      <w:lvlText w:val="%1."/>
+      <w:lvlJc w:val="right"/>
+      <w:pPr>
+        <w:ind w:left="720" w:hanging="360"/>
+      </w:pPr>
+      <w:rPr>
+        <w:b/>
+        <w:u w:val="none"/>
+      </w:rPr>
+    </w:lvl>
+    <w:lvl w:ilvl="1">
+      <w:start w:val="1"/>
+      <w:numFmt w:val="decimal"/>
+      <w:lvlText w:val="%1.%2."/>
+      <w:lvlJc w:val="right"/>
+      <w:pPr>
+        <w:ind w:left="1440" w:hanging="360"/>
+      </w:pPr>
+      <w:rPr>
+        <w:b/>
+        <w:u w:val="none"/>
+      </w:rPr>
+    </w:lvl>
+    <w:lvl w:ilvl="2">
+      <w:start w:val="1"/>
+      <w:numFmt w:val="decimal"/>
+      <w:lvlText w:val="%1.%2.%3."/>
+      <w:lvlJc w:val="right"/>
+      <w:pPr>
+        <w:ind w:left="2160" w:hanging="360"/>
+      </w:pPr>
+      <w:rPr>
+        <w:u w:val="none"/>
+      </w:rPr>
+    </w:lvl>
+    <w:lvl w:ilvl="3">
+      <w:start w:val="1"/>
+      <w:numFmt w:val="decimal"/>
+      <w:lvlText w:val="%1.%2.%3.%4."/>
+      <w:lvlJc w:val="right"/>
+      <w:pPr>
+        <w:ind w:left="2880" w:hanging="360"/>
+      </w:pPr>
+      <w:rPr>
+        <w:u w:val="none"/>
+      </w:rPr>
+    </w:lvl>
+    <w:lvl w:ilvl="4">
+      <w:start w:val="1"/>
+      <w:numFmt w:val="decimal"/>
+      <w:lvlText w:val="%1.%2.%3.%4.%5."/>
+      <w:lvlJc w:val="right"/>
+      <w:pPr>
+        <w:ind w:left="3600" w:hanging="360"/>
+      </w:pPr>
+      <w:rPr>
+        <w:u w:val="none"/>
+      </w:rPr>
+    </w:lvl>
+    <w:lvl w:ilvl="5">
+      <w:start w:val="1"/>
+      <w:numFmt w:val="decimal"/>
+      <w:lvlText w:val="%1.%2.%3.%4.%5.%6."/>
+      <w:lvlJc w:val="right"/>
+      <w:pPr>
+        <w:ind w:left="4320" w:hanging="360"/>
+      </w:pPr>
+      <w:rPr>
+        <w:u w:val="none"/>
+      </w:rPr>
+    </w:lvl>
+    <w:lvl w:ilvl="6">
+      <w:start w:val="1"/>
+      <w:numFmt w:val="decimal"/>
+      <w:lvlText w:val="%1.%2.%3.%4.%5.%6.%7."/>
+      <w:lvlJc w:val="right"/>
+      <w:pPr>
+        <w:ind w:left="5040" w:hanging="360"/>
+      </w:pPr>
+      <w:rPr>
+        <w:u w:val="none"/>
+      </w:rPr>
+    </w:lvl>
+    <w:lvl w:ilvl="7">
+      <w:start w:val="1"/>
+      <w:numFmt w:val="decimal"/>
+      <w:lvlText w:val="%1.%2.%3.%4.%5.%6.%7.%8."/>
+      <w:lvlJc w:val="right"/>
+      <w:pPr>
+        <w:ind w:left="5760" w:hanging="360"/>
+      </w:pPr>
+      <w:rPr>
+        <w:u w:val="none"/>
+      </w:rPr>
+    </w:lvl>
+    <w:lvl w:ilvl="8">
+      <w:start w:val="1"/>
+      <w:numFmt w:val="decimal"/>
+      <w:lvlText w:val="%1.%2.%3.%4.%5.%6.%7.%8.%9."/>
+      <w:lvlJc w:val="right"/>
+      <w:pPr>
+        <w:ind w:left="6480" w:hanging="360"/>
+      </w:pPr>
+      <w:rPr>
+        <w:u w:val="none"/>
+      </w:rPr>
+    </w:lvl>
+  </w:abstractNum>
+  <w:abstractNum w:abstractNumId="5" w15:restartNumberingAfterBreak="0">
+    <w:nsid w:val="5CD055FD"/>
+    <w:multiLevelType w:val="multilevel"/>
+    <w:tmpl w:val="2432E610"/>
     <w:lvl w:ilvl="0">
       <w:start w:val="1"/>
       <w:numFmt w:val="bullet"/>
@@ -4953,172 +5694,174 @@
       </w:rPr>
     </w:lvl>
   </w:abstractNum>
-  <w:abstractNum w:abstractNumId="6">
+  <w:abstractNum w:abstractNumId="6" w15:restartNumberingAfterBreak="0">
+    <w:nsid w:val="5E0D6620"/>
+    <w:multiLevelType w:val="multilevel"/>
+    <w:tmpl w:val="2F8EA054"/>
     <w:lvl w:ilvl="0">
       <w:start w:val="1"/>
-      <w:numFmt w:val="none"/>
-      <w:suff w:val="nothing"/>
-      <w:lvlText w:val=""/>
-      <w:lvlJc w:val="left"/>
-      <w:pPr>
-        <w:tabs>
-          <w:tab w:val="num" w:pos="432"/>
-        </w:tabs>
-        <w:ind w:left="432" w:hanging="432"/>
-      </w:pPr>
+      <w:numFmt w:val="decimal"/>
+      <w:lvlText w:val="%1."/>
+      <w:lvlJc w:val="right"/>
+      <w:pPr>
+        <w:ind w:left="720" w:hanging="360"/>
+      </w:pPr>
+      <w:rPr>
+        <w:b/>
+        <w:sz w:val="28"/>
+        <w:u w:val="none"/>
+      </w:rPr>
     </w:lvl>
     <w:lvl w:ilvl="1">
       <w:start w:val="1"/>
-      <w:numFmt w:val="none"/>
-      <w:suff w:val="nothing"/>
-      <w:lvlText w:val=""/>
-      <w:lvlJc w:val="left"/>
-      <w:pPr>
-        <w:tabs>
-          <w:tab w:val="num" w:pos="576"/>
-        </w:tabs>
-        <w:ind w:left="576" w:hanging="576"/>
-      </w:pPr>
+      <w:numFmt w:val="decimal"/>
+      <w:lvlText w:val="%1.%2."/>
+      <w:lvlJc w:val="right"/>
+      <w:pPr>
+        <w:ind w:left="1440" w:hanging="360"/>
+      </w:pPr>
+      <w:rPr>
+        <w:b/>
+        <w:sz w:val="24"/>
+        <w:u w:val="none"/>
+      </w:rPr>
     </w:lvl>
     <w:lvl w:ilvl="2">
       <w:start w:val="1"/>
-      <w:numFmt w:val="none"/>
-      <w:suff w:val="nothing"/>
-      <w:lvlText w:val=""/>
-      <w:lvlJc w:val="left"/>
-      <w:pPr>
-        <w:tabs>
-          <w:tab w:val="num" w:pos="720"/>
-        </w:tabs>
-        <w:ind w:left="720" w:hanging="720"/>
-      </w:pPr>
+      <w:numFmt w:val="decimal"/>
+      <w:lvlText w:val="%1.%2.%3."/>
+      <w:lvlJc w:val="right"/>
+      <w:pPr>
+        <w:ind w:left="2160" w:hanging="360"/>
+      </w:pPr>
+      <w:rPr>
+        <w:rFonts w:eastAsia="Arial" w:cs="Arial"/>
+        <w:b/>
+        <w:sz w:val="24"/>
+        <w:u w:val="none"/>
+      </w:rPr>
     </w:lvl>
     <w:lvl w:ilvl="3">
       <w:start w:val="1"/>
-      <w:numFmt w:val="none"/>
-      <w:suff w:val="nothing"/>
-      <w:lvlText w:val=""/>
-      <w:lvlJc w:val="left"/>
-      <w:pPr>
-        <w:tabs>
-          <w:tab w:val="num" w:pos="864"/>
-        </w:tabs>
-        <w:ind w:left="864" w:hanging="864"/>
-      </w:pPr>
+      <w:numFmt w:val="decimal"/>
+      <w:lvlText w:val="%1.%2.%3.%4."/>
+      <w:lvlJc w:val="right"/>
+      <w:pPr>
+        <w:ind w:left="2880" w:hanging="360"/>
+      </w:pPr>
+      <w:rPr>
+        <w:u w:val="none"/>
+      </w:rPr>
     </w:lvl>
     <w:lvl w:ilvl="4">
       <w:start w:val="1"/>
-      <w:numFmt w:val="none"/>
-      <w:suff w:val="nothing"/>
-      <w:lvlText w:val=""/>
-      <w:lvlJc w:val="left"/>
-      <w:pPr>
-        <w:tabs>
-          <w:tab w:val="num" w:pos="1008"/>
-        </w:tabs>
-        <w:ind w:left="1008" w:hanging="1008"/>
-      </w:pPr>
+      <w:numFmt w:val="decimal"/>
+      <w:lvlText w:val="%1.%2.%3.%4.%5."/>
+      <w:lvlJc w:val="right"/>
+      <w:pPr>
+        <w:ind w:left="3600" w:hanging="360"/>
+      </w:pPr>
+      <w:rPr>
+        <w:u w:val="none"/>
+      </w:rPr>
     </w:lvl>
     <w:lvl w:ilvl="5">
       <w:start w:val="1"/>
-      <w:numFmt w:val="none"/>
-      <w:suff w:val="nothing"/>
-      <w:lvlText w:val=""/>
-      <w:lvlJc w:val="left"/>
-      <w:pPr>
-        <w:tabs>
-          <w:tab w:val="num" w:pos="1152"/>
-        </w:tabs>
-        <w:ind w:left="1152" w:hanging="1152"/>
-      </w:pPr>
+      <w:numFmt w:val="decimal"/>
+      <w:lvlText w:val="%1.%2.%3.%4.%5.%6."/>
+      <w:lvlJc w:val="right"/>
+      <w:pPr>
+        <w:ind w:left="4320" w:hanging="360"/>
+      </w:pPr>
+      <w:rPr>
+        <w:u w:val="none"/>
+      </w:rPr>
     </w:lvl>
     <w:lvl w:ilvl="6">
       <w:start w:val="1"/>
-      <w:numFmt w:val="none"/>
-      <w:suff w:val="nothing"/>
-      <w:lvlText w:val=""/>
-      <w:lvlJc w:val="left"/>
-      <w:pPr>
-        <w:tabs>
-          <w:tab w:val="num" w:pos="1296"/>
-        </w:tabs>
-        <w:ind w:left="1296" w:hanging="1296"/>
-      </w:pPr>
+      <w:numFmt w:val="decimal"/>
+      <w:lvlText w:val="%1.%2.%3.%4.%5.%6.%7."/>
+      <w:lvlJc w:val="right"/>
+      <w:pPr>
+        <w:ind w:left="5040" w:hanging="360"/>
+      </w:pPr>
+      <w:rPr>
+        <w:u w:val="none"/>
+      </w:rPr>
     </w:lvl>
     <w:lvl w:ilvl="7">
       <w:start w:val="1"/>
-      <w:numFmt w:val="none"/>
-      <w:suff w:val="nothing"/>
-      <w:lvlText w:val=""/>
-      <w:lvlJc w:val="left"/>
-      <w:pPr>
-        <w:tabs>
-          <w:tab w:val="num" w:pos="1440"/>
-        </w:tabs>
-        <w:ind w:left="1440" w:hanging="1440"/>
-      </w:pPr>
+      <w:numFmt w:val="decimal"/>
+      <w:lvlText w:val="%1.%2.%3.%4.%5.%6.%7.%8."/>
+      <w:lvlJc w:val="right"/>
+      <w:pPr>
+        <w:ind w:left="5760" w:hanging="360"/>
+      </w:pPr>
+      <w:rPr>
+        <w:u w:val="none"/>
+      </w:rPr>
     </w:lvl>
     <w:lvl w:ilvl="8">
       <w:start w:val="1"/>
-      <w:numFmt w:val="none"/>
-      <w:suff w:val="nothing"/>
-      <w:lvlText w:val=""/>
-      <w:lvlJc w:val="left"/>
-      <w:pPr>
-        <w:tabs>
-          <w:tab w:val="num" w:pos="1584"/>
-        </w:tabs>
-        <w:ind w:left="1584" w:hanging="1584"/>
-      </w:pPr>
+      <w:numFmt w:val="decimal"/>
+      <w:lvlText w:val="%1.%2.%3.%4.%5.%6.%7.%8.%9."/>
+      <w:lvlJc w:val="right"/>
+      <w:pPr>
+        <w:ind w:left="6480" w:hanging="360"/>
+      </w:pPr>
+      <w:rPr>
+        <w:u w:val="none"/>
+      </w:rPr>
     </w:lvl>
   </w:abstractNum>
   <w:num w:numId="1">
+    <w:abstractNumId w:val="4"/>
+  </w:num>
+  <w:num w:numId="2">
+    <w:abstractNumId w:val="0"/>
+  </w:num>
+  <w:num w:numId="3">
     <w:abstractNumId w:val="1"/>
   </w:num>
-  <w:num w:numId="2">
+  <w:num w:numId="4">
+    <w:abstractNumId w:val="5"/>
+  </w:num>
+  <w:num w:numId="5">
+    <w:abstractNumId w:val="3"/>
+  </w:num>
+  <w:num w:numId="6">
     <w:abstractNumId w:val="2"/>
   </w:num>
-  <w:num w:numId="3">
-    <w:abstractNumId w:val="3"/>
-  </w:num>
-  <w:num w:numId="4">
-    <w:abstractNumId w:val="4"/>
-  </w:num>
-  <w:num w:numId="5">
-    <w:abstractNumId w:val="5"/>
-  </w:num>
-  <w:num w:numId="6">
+  <w:num w:numId="7">
     <w:abstractNumId w:val="6"/>
   </w:num>
 </w:numbering>
 </file>
 
 <file path=word/styles.xml><?xml version="1.0" encoding="utf-8"?>
-<w:styles xmlns:w="http://schemas.openxmlformats.org/wordprocessingml/2006/main" xmlns:w14="http://schemas.microsoft.com/office/word/2010/wordml" xmlns:mc="http://schemas.openxmlformats.org/markup-compatibility/2006" mc:Ignorable="w14">
+<w:styles xmlns:mc="http://schemas.openxmlformats.org/markup-compatibility/2006" xmlns:r="http://schemas.openxmlformats.org/officeDocument/2006/relationships" xmlns:w="http://schemas.openxmlformats.org/wordprocessingml/2006/main" xmlns:w14="http://schemas.microsoft.com/office/word/2010/wordml" xmlns:w15="http://schemas.microsoft.com/office/word/2012/wordml" mc:Ignorable="w14 w15">
   <w:docDefaults>
     <w:rPrDefault>
       <w:rPr>
-        <w:rFonts w:ascii="Arial" w:hAnsi="Arial" w:eastAsia="Arial" w:cs="Arial"/>
+        <w:rFonts w:ascii="Arial" w:eastAsia="Arial" w:hAnsi="Arial" w:cs="Arial"/>
         <w:sz w:val="22"/>
         <w:szCs w:val="22"/>
         <w:lang w:val="es-PE" w:eastAsia="es-PE" w:bidi="ar-SA"/>
       </w:rPr>
     </w:rPrDefault>
-    <w:pPrDefault>
-      <w:pPr/>
-    </w:pPrDefault>
+    <w:pPrDefault/>
   </w:docDefaults>
   <w:latentStyles w:defLockedState="0" w:defUIPriority="99" w:defSemiHidden="0" w:defUnhideWhenUsed="0" w:defQFormat="0" w:count="371">
     <w:lsdException w:name="Normal" w:uiPriority="0" w:qFormat="1"/>
     <w:lsdException w:name="heading 1" w:uiPriority="9" w:qFormat="1"/>
-    <w:lsdException w:name="heading 2" w:uiPriority="9" w:semiHidden="1" w:unhideWhenUsed="1" w:qFormat="1"/>
-    <w:lsdException w:name="heading 3" w:uiPriority="9" w:semiHidden="1" w:unhideWhenUsed="1" w:qFormat="1"/>
-    <w:lsdException w:name="heading 4" w:uiPriority="9" w:semiHidden="1" w:unhideWhenUsed="1" w:qFormat="1"/>
-    <w:lsdException w:name="heading 5" w:uiPriority="9" w:semiHidden="1" w:unhideWhenUsed="1" w:qFormat="1"/>
-    <w:lsdException w:name="heading 6" w:uiPriority="9" w:semiHidden="1" w:unhideWhenUsed="1" w:qFormat="1"/>
-    <w:lsdException w:name="heading 7" w:uiPriority="9" w:semiHidden="1" w:unhideWhenUsed="1" w:qFormat="1"/>
-    <w:lsdException w:name="heading 8" w:uiPriority="9" w:semiHidden="1" w:unhideWhenUsed="1" w:qFormat="1"/>
-    <w:lsdException w:name="heading 9" w:uiPriority="9" w:semiHidden="1" w:unhideWhenUsed="1" w:qFormat="1"/>
+    <w:lsdException w:name="heading 2" w:semiHidden="1" w:uiPriority="9" w:unhideWhenUsed="1" w:qFormat="1"/>
+    <w:lsdException w:name="heading 3" w:semiHidden="1" w:uiPriority="9" w:unhideWhenUsed="1" w:qFormat="1"/>
+    <w:lsdException w:name="heading 4" w:semiHidden="1" w:uiPriority="9" w:unhideWhenUsed="1" w:qFormat="1"/>
+    <w:lsdException w:name="heading 5" w:semiHidden="1" w:uiPriority="9" w:unhideWhenUsed="1" w:qFormat="1"/>
+    <w:lsdException w:name="heading 6" w:semiHidden="1" w:uiPriority="9" w:unhideWhenUsed="1" w:qFormat="1"/>
+    <w:lsdException w:name="heading 7" w:semiHidden="1" w:uiPriority="9" w:unhideWhenUsed="1" w:qFormat="1"/>
+    <w:lsdException w:name="heading 8" w:semiHidden="1" w:uiPriority="9" w:unhideWhenUsed="1" w:qFormat="1"/>
+    <w:lsdException w:name="heading 9" w:semiHidden="1" w:uiPriority="9" w:unhideWhenUsed="1" w:qFormat="1"/>
     <w:lsdException w:name="index 1" w:semiHidden="1" w:unhideWhenUsed="1"/>
     <w:lsdException w:name="index 2" w:semiHidden="1" w:unhideWhenUsed="1"/>
     <w:lsdException w:name="index 3" w:semiHidden="1" w:unhideWhenUsed="1"/>
@@ -5128,22 +5871,22 @@
     <w:lsdException w:name="index 7" w:semiHidden="1" w:unhideWhenUsed="1"/>
     <w:lsdException w:name="index 8" w:semiHidden="1" w:unhideWhenUsed="1"/>
     <w:lsdException w:name="index 9" w:semiHidden="1" w:unhideWhenUsed="1"/>
-    <w:lsdException w:name="toc 1" w:uiPriority="39" w:semiHidden="1" w:unhideWhenUsed="1"/>
-    <w:lsdException w:name="toc 2" w:uiPriority="39" w:semiHidden="1" w:unhideWhenUsed="1"/>
-    <w:lsdException w:name="toc 3" w:uiPriority="39" w:semiHidden="1" w:unhideWhenUsed="1"/>
-    <w:lsdException w:name="toc 4" w:uiPriority="39" w:semiHidden="1" w:unhideWhenUsed="1"/>
-    <w:lsdException w:name="toc 5" w:uiPriority="39" w:semiHidden="1" w:unhideWhenUsed="1"/>
-    <w:lsdException w:name="toc 6" w:uiPriority="39" w:semiHidden="1" w:unhideWhenUsed="1"/>
-    <w:lsdException w:name="toc 7" w:uiPriority="39" w:semiHidden="1" w:unhideWhenUsed="1"/>
-    <w:lsdException w:name="toc 8" w:uiPriority="39" w:semiHidden="1" w:unhideWhenUsed="1"/>
-    <w:lsdException w:name="toc 9" w:uiPriority="39" w:semiHidden="1" w:unhideWhenUsed="1"/>
+    <w:lsdException w:name="toc 1" w:semiHidden="1" w:uiPriority="39" w:unhideWhenUsed="1"/>
+    <w:lsdException w:name="toc 2" w:semiHidden="1" w:uiPriority="39" w:unhideWhenUsed="1"/>
+    <w:lsdException w:name="toc 3" w:semiHidden="1" w:uiPriority="39" w:unhideWhenUsed="1"/>
+    <w:lsdException w:name="toc 4" w:semiHidden="1" w:uiPriority="39" w:unhideWhenUsed="1"/>
+    <w:lsdException w:name="toc 5" w:semiHidden="1" w:uiPriority="39" w:unhideWhenUsed="1"/>
+    <w:lsdException w:name="toc 6" w:semiHidden="1" w:uiPriority="39" w:unhideWhenUsed="1"/>
+    <w:lsdException w:name="toc 7" w:semiHidden="1" w:uiPriority="39" w:unhideWhenUsed="1"/>
+    <w:lsdException w:name="toc 8" w:semiHidden="1" w:uiPriority="39" w:unhideWhenUsed="1"/>
+    <w:lsdException w:name="toc 9" w:semiHidden="1" w:uiPriority="39" w:unhideWhenUsed="1"/>
     <w:lsdException w:name="Normal Indent" w:semiHidden="1" w:unhideWhenUsed="1"/>
     <w:lsdException w:name="footnote text" w:semiHidden="1" w:unhideWhenUsed="1"/>
     <w:lsdException w:name="annotation text" w:semiHidden="1" w:unhideWhenUsed="1"/>
     <w:lsdException w:name="header" w:semiHidden="1" w:unhideWhenUsed="1"/>
     <w:lsdException w:name="footer" w:semiHidden="1" w:unhideWhenUsed="1"/>
     <w:lsdException w:name="index heading" w:semiHidden="1" w:unhideWhenUsed="1"/>
-    <w:lsdException w:name="caption" w:uiPriority="35" w:semiHidden="1" w:unhideWhenUsed="1" w:qFormat="1"/>
+    <w:lsdException w:name="caption" w:semiHidden="1" w:uiPriority="35" w:unhideWhenUsed="1" w:qFormat="1"/>
     <w:lsdException w:name="table of figures" w:semiHidden="1" w:unhideWhenUsed="1"/>
     <w:lsdException w:name="envelope address" w:semiHidden="1" w:unhideWhenUsed="1"/>
     <w:lsdException w:name="envelope return" w:semiHidden="1" w:unhideWhenUsed="1"/>
@@ -5174,7 +5917,7 @@
     <w:lsdException w:name="Title" w:uiPriority="10" w:qFormat="1"/>
     <w:lsdException w:name="Closing" w:semiHidden="1" w:unhideWhenUsed="1"/>
     <w:lsdException w:name="Signature" w:semiHidden="1" w:unhideWhenUsed="1"/>
-    <w:lsdException w:name="Default Paragraph Font" w:uiPriority="1" w:semiHidden="1" w:unhideWhenUsed="1"/>
+    <w:lsdException w:name="Default Paragraph Font" w:semiHidden="1" w:uiPriority="1" w:unhideWhenUsed="1"/>
     <w:lsdException w:name="Body Text" w:semiHidden="1" w:unhideWhenUsed="1"/>
     <w:lsdException w:name="Body Text Indent" w:semiHidden="1" w:unhideWhenUsed="1"/>
     <w:lsdException w:name="List Continue" w:semiHidden="1" w:unhideWhenUsed="1"/>
@@ -5374,8 +6117,8 @@
     <w:lsdException w:name="Subtle Reference" w:uiPriority="31" w:qFormat="1"/>
     <w:lsdException w:name="Intense Reference" w:uiPriority="32" w:qFormat="1"/>
     <w:lsdException w:name="Book Title" w:uiPriority="33" w:qFormat="1"/>
-    <w:lsdException w:name="Bibliography" w:uiPriority="37" w:semiHidden="1" w:unhideWhenUsed="1"/>
-    <w:lsdException w:name="TOC Heading" w:uiPriority="39" w:semiHidden="1" w:unhideWhenUsed="1" w:qFormat="1"/>
+    <w:lsdException w:name="Bibliography" w:semiHidden="1" w:uiPriority="37" w:unhideWhenUsed="1"/>
+    <w:lsdException w:name="TOC Heading" w:semiHidden="1" w:uiPriority="39" w:unhideWhenUsed="1" w:qFormat="1"/>
     <w:lsdException w:name="Plain Table 1" w:uiPriority="41"/>
     <w:lsdException w:name="Plain Table 2" w:uiPriority="42"/>
     <w:lsdException w:name="Plain Table 3" w:uiPriority="43"/>
@@ -5481,25 +6224,15 @@
     <w:lsdException w:name="List Table 6 Colorful Accent 6" w:uiPriority="51"/>
     <w:lsdException w:name="List Table 7 Colorful Accent 6" w:uiPriority="52"/>
   </w:latentStyles>
-  <w:style w:type="paragraph" w:styleId="Normal" w:default="1">
+  <w:style w:type="paragraph" w:default="1" w:styleId="Normal">
     <w:name w:val="Normal"/>
     <w:qFormat/>
     <w:pPr>
-      <w:widowControl/>
-      <w:bidi w:val="0"/>
-      <w:spacing w:lineRule="auto" w:line="276"/>
-      <w:jc w:val="left"/>
+      <w:spacing w:line="276" w:lineRule="auto"/>
     </w:pPr>
-    <w:rPr>
-      <w:rFonts w:ascii="Arial" w:hAnsi="Arial" w:eastAsia="Arial" w:cs="Arial"/>
-      <w:color w:val="auto"/>
-      <w:sz w:val="22"/>
-      <w:szCs w:val="22"/>
-      <w:lang w:val="es-PE" w:eastAsia="es-PE" w:bidi="ar-SA"/>
-    </w:rPr>
-  </w:style>
-  <w:style w:type="paragraph" w:styleId="Encabezado1">
-    <w:name w:val="Heading 1"/>
+  </w:style>
+  <w:style w:type="paragraph" w:styleId="Ttulo1">
+    <w:name w:val="heading 1"/>
     <w:basedOn w:val="Normal"/>
     <w:next w:val="Normal"/>
     <w:qFormat/>
@@ -5514,8 +6247,8 @@
       <w:szCs w:val="40"/>
     </w:rPr>
   </w:style>
-  <w:style w:type="paragraph" w:styleId="Encabezado2">
-    <w:name w:val="Heading 2"/>
+  <w:style w:type="paragraph" w:styleId="Ttulo2">
+    <w:name w:val="heading 2"/>
     <w:basedOn w:val="Normal"/>
     <w:next w:val="Normal"/>
     <w:qFormat/>
@@ -5530,8 +6263,8 @@
       <w:szCs w:val="32"/>
     </w:rPr>
   </w:style>
-  <w:style w:type="paragraph" w:styleId="Encabezado3">
-    <w:name w:val="Heading 3"/>
+  <w:style w:type="paragraph" w:styleId="Ttulo3">
+    <w:name w:val="heading 3"/>
     <w:basedOn w:val="Normal"/>
     <w:next w:val="Normal"/>
     <w:qFormat/>
@@ -5547,8 +6280,8 @@
       <w:szCs w:val="28"/>
     </w:rPr>
   </w:style>
-  <w:style w:type="paragraph" w:styleId="Encabezado4">
-    <w:name w:val="Heading 4"/>
+  <w:style w:type="paragraph" w:styleId="Ttulo4">
+    <w:name w:val="heading 4"/>
     <w:basedOn w:val="Normal"/>
     <w:next w:val="Normal"/>
     <w:qFormat/>
@@ -5564,8 +6297,8 @@
       <w:szCs w:val="24"/>
     </w:rPr>
   </w:style>
-  <w:style w:type="paragraph" w:styleId="Encabezado5">
-    <w:name w:val="Heading 5"/>
+  <w:style w:type="paragraph" w:styleId="Ttulo5">
+    <w:name w:val="heading 5"/>
     <w:basedOn w:val="Normal"/>
     <w:next w:val="Normal"/>
     <w:qFormat/>
@@ -5579,8 +6312,8 @@
       <w:color w:val="666666"/>
     </w:rPr>
   </w:style>
-  <w:style w:type="paragraph" w:styleId="Encabezado6">
-    <w:name w:val="Heading 6"/>
+  <w:style w:type="paragraph" w:styleId="Ttulo6">
+    <w:name w:val="heading 6"/>
     <w:basedOn w:val="Normal"/>
     <w:next w:val="Normal"/>
     <w:qFormat/>
@@ -5595,665 +6328,11 @@
       <w:color w:val="666666"/>
     </w:rPr>
   </w:style>
-  <w:style w:type="character" w:styleId="DefaultParagraphFont" w:default="1">
+  <w:style w:type="character" w:default="1" w:styleId="Fuentedeprrafopredeter">
     <w:name w:val="Default Paragraph Font"/>
     <w:uiPriority w:val="1"/>
     <w:semiHidden/>
     <w:unhideWhenUsed/>
-    <w:qFormat/>
-    <w:rPr/>
-  </w:style>
-  <w:style w:type="character" w:styleId="ListLabel1">
-    <w:name w:val="ListLabel 1"/>
-    <w:qFormat/>
-    <w:rPr>
-      <w:b/>
-      <w:u w:val="none"/>
-    </w:rPr>
-  </w:style>
-  <w:style w:type="character" w:styleId="ListLabel2">
-    <w:name w:val="ListLabel 2"/>
-    <w:qFormat/>
-    <w:rPr>
-      <w:b/>
-      <w:u w:val="none"/>
-    </w:rPr>
-  </w:style>
-  <w:style w:type="character" w:styleId="ListLabel3">
-    <w:name w:val="ListLabel 3"/>
-    <w:qFormat/>
-    <w:rPr>
-      <w:u w:val="none"/>
-    </w:rPr>
-  </w:style>
-  <w:style w:type="character" w:styleId="ListLabel4">
-    <w:name w:val="ListLabel 4"/>
-    <w:qFormat/>
-    <w:rPr>
-      <w:u w:val="none"/>
-    </w:rPr>
-  </w:style>
-  <w:style w:type="character" w:styleId="ListLabel5">
-    <w:name w:val="ListLabel 5"/>
-    <w:qFormat/>
-    <w:rPr>
-      <w:u w:val="none"/>
-    </w:rPr>
-  </w:style>
-  <w:style w:type="character" w:styleId="ListLabel6">
-    <w:name w:val="ListLabel 6"/>
-    <w:qFormat/>
-    <w:rPr>
-      <w:u w:val="none"/>
-    </w:rPr>
-  </w:style>
-  <w:style w:type="character" w:styleId="ListLabel7">
-    <w:name w:val="ListLabel 7"/>
-    <w:qFormat/>
-    <w:rPr>
-      <w:u w:val="none"/>
-    </w:rPr>
-  </w:style>
-  <w:style w:type="character" w:styleId="ListLabel8">
-    <w:name w:val="ListLabel 8"/>
-    <w:qFormat/>
-    <w:rPr>
-      <w:u w:val="none"/>
-    </w:rPr>
-  </w:style>
-  <w:style w:type="character" w:styleId="ListLabel9">
-    <w:name w:val="ListLabel 9"/>
-    <w:qFormat/>
-    <w:rPr>
-      <w:u w:val="none"/>
-    </w:rPr>
-  </w:style>
-  <w:style w:type="character" w:styleId="ListLabel10">
-    <w:name w:val="ListLabel 10"/>
-    <w:qFormat/>
-    <w:rPr>
-      <w:b/>
-      <w:sz w:val="28"/>
-      <w:u w:val="none"/>
-    </w:rPr>
-  </w:style>
-  <w:style w:type="character" w:styleId="ListLabel11">
-    <w:name w:val="ListLabel 11"/>
-    <w:qFormat/>
-    <w:rPr>
-      <w:b/>
-      <w:sz w:val="24"/>
-      <w:u w:val="none"/>
-    </w:rPr>
-  </w:style>
-  <w:style w:type="character" w:styleId="ListLabel12">
-    <w:name w:val="ListLabel 12"/>
-    <w:qFormat/>
-    <w:rPr>
-      <w:rFonts w:eastAsia="Arial" w:cs="Arial"/>
-      <w:b/>
-      <w:sz w:val="24"/>
-      <w:u w:val="none"/>
-    </w:rPr>
-  </w:style>
-  <w:style w:type="character" w:styleId="ListLabel13">
-    <w:name w:val="ListLabel 13"/>
-    <w:qFormat/>
-    <w:rPr>
-      <w:u w:val="none"/>
-    </w:rPr>
-  </w:style>
-  <w:style w:type="character" w:styleId="ListLabel14">
-    <w:name w:val="ListLabel 14"/>
-    <w:qFormat/>
-    <w:rPr>
-      <w:u w:val="none"/>
-    </w:rPr>
-  </w:style>
-  <w:style w:type="character" w:styleId="ListLabel15">
-    <w:name w:val="ListLabel 15"/>
-    <w:qFormat/>
-    <w:rPr>
-      <w:u w:val="none"/>
-    </w:rPr>
-  </w:style>
-  <w:style w:type="character" w:styleId="ListLabel16">
-    <w:name w:val="ListLabel 16"/>
-    <w:qFormat/>
-    <w:rPr>
-      <w:u w:val="none"/>
-    </w:rPr>
-  </w:style>
-  <w:style w:type="character" w:styleId="ListLabel17">
-    <w:name w:val="ListLabel 17"/>
-    <w:qFormat/>
-    <w:rPr>
-      <w:u w:val="none"/>
-    </w:rPr>
-  </w:style>
-  <w:style w:type="character" w:styleId="ListLabel18">
-    <w:name w:val="ListLabel 18"/>
-    <w:qFormat/>
-    <w:rPr>
-      <w:u w:val="none"/>
-    </w:rPr>
-  </w:style>
-  <w:style w:type="character" w:styleId="ListLabel19">
-    <w:name w:val="ListLabel 19"/>
-    <w:qFormat/>
-    <w:rPr>
-      <w:u w:val="none"/>
-    </w:rPr>
-  </w:style>
-  <w:style w:type="character" w:styleId="ListLabel20">
-    <w:name w:val="ListLabel 20"/>
-    <w:qFormat/>
-    <w:rPr>
-      <w:u w:val="none"/>
-    </w:rPr>
-  </w:style>
-  <w:style w:type="character" w:styleId="ListLabel21">
-    <w:name w:val="ListLabel 21"/>
-    <w:qFormat/>
-    <w:rPr>
-      <w:u w:val="none"/>
-    </w:rPr>
-  </w:style>
-  <w:style w:type="character" w:styleId="ListLabel22">
-    <w:name w:val="ListLabel 22"/>
-    <w:qFormat/>
-    <w:rPr>
-      <w:u w:val="none"/>
-    </w:rPr>
-  </w:style>
-  <w:style w:type="character" w:styleId="ListLabel23">
-    <w:name w:val="ListLabel 23"/>
-    <w:qFormat/>
-    <w:rPr>
-      <w:u w:val="none"/>
-    </w:rPr>
-  </w:style>
-  <w:style w:type="character" w:styleId="ListLabel24">
-    <w:name w:val="ListLabel 24"/>
-    <w:qFormat/>
-    <w:rPr>
-      <w:u w:val="none"/>
-    </w:rPr>
-  </w:style>
-  <w:style w:type="character" w:styleId="ListLabel25">
-    <w:name w:val="ListLabel 25"/>
-    <w:qFormat/>
-    <w:rPr>
-      <w:u w:val="none"/>
-    </w:rPr>
-  </w:style>
-  <w:style w:type="character" w:styleId="ListLabel26">
-    <w:name w:val="ListLabel 26"/>
-    <w:qFormat/>
-    <w:rPr>
-      <w:u w:val="none"/>
-    </w:rPr>
-  </w:style>
-  <w:style w:type="character" w:styleId="ListLabel27">
-    <w:name w:val="ListLabel 27"/>
-    <w:qFormat/>
-    <w:rPr>
-      <w:u w:val="none"/>
-    </w:rPr>
-  </w:style>
-  <w:style w:type="character" w:styleId="ListLabel28">
-    <w:name w:val="ListLabel 28"/>
-    <w:qFormat/>
-    <w:rPr>
-      <w:u w:val="none"/>
-    </w:rPr>
-  </w:style>
-  <w:style w:type="character" w:styleId="ListLabel29">
-    <w:name w:val="ListLabel 29"/>
-    <w:qFormat/>
-    <w:rPr>
-      <w:u w:val="none"/>
-    </w:rPr>
-  </w:style>
-  <w:style w:type="character" w:styleId="ListLabel30">
-    <w:name w:val="ListLabel 30"/>
-    <w:qFormat/>
-    <w:rPr>
-      <w:u w:val="none"/>
-    </w:rPr>
-  </w:style>
-  <w:style w:type="character" w:styleId="ListLabel31">
-    <w:name w:val="ListLabel 31"/>
-    <w:qFormat/>
-    <w:rPr>
-      <w:u w:val="none"/>
-    </w:rPr>
-  </w:style>
-  <w:style w:type="character" w:styleId="ListLabel32">
-    <w:name w:val="ListLabel 32"/>
-    <w:qFormat/>
-    <w:rPr>
-      <w:u w:val="none"/>
-    </w:rPr>
-  </w:style>
-  <w:style w:type="character" w:styleId="ListLabel33">
-    <w:name w:val="ListLabel 33"/>
-    <w:qFormat/>
-    <w:rPr>
-      <w:u w:val="none"/>
-    </w:rPr>
-  </w:style>
-  <w:style w:type="character" w:styleId="ListLabel34">
-    <w:name w:val="ListLabel 34"/>
-    <w:qFormat/>
-    <w:rPr>
-      <w:u w:val="none"/>
-    </w:rPr>
-  </w:style>
-  <w:style w:type="character" w:styleId="ListLabel35">
-    <w:name w:val="ListLabel 35"/>
-    <w:qFormat/>
-    <w:rPr>
-      <w:u w:val="none"/>
-    </w:rPr>
-  </w:style>
-  <w:style w:type="character" w:styleId="ListLabel36">
-    <w:name w:val="ListLabel 36"/>
-    <w:qFormat/>
-    <w:rPr>
-      <w:u w:val="none"/>
-    </w:rPr>
-  </w:style>
-  <w:style w:type="character" w:styleId="ListLabel37">
-    <w:name w:val="ListLabel 37"/>
-    <w:qFormat/>
-    <w:rPr>
-      <w:u w:val="none"/>
-    </w:rPr>
-  </w:style>
-  <w:style w:type="character" w:styleId="ListLabel38">
-    <w:name w:val="ListLabel 38"/>
-    <w:qFormat/>
-    <w:rPr>
-      <w:u w:val="none"/>
-    </w:rPr>
-  </w:style>
-  <w:style w:type="character" w:styleId="ListLabel39">
-    <w:name w:val="ListLabel 39"/>
-    <w:qFormat/>
-    <w:rPr>
-      <w:u w:val="none"/>
-    </w:rPr>
-  </w:style>
-  <w:style w:type="character" w:styleId="ListLabel40">
-    <w:name w:val="ListLabel 40"/>
-    <w:qFormat/>
-    <w:rPr>
-      <w:u w:val="none"/>
-    </w:rPr>
-  </w:style>
-  <w:style w:type="character" w:styleId="ListLabel41">
-    <w:name w:val="ListLabel 41"/>
-    <w:qFormat/>
-    <w:rPr>
-      <w:u w:val="none"/>
-    </w:rPr>
-  </w:style>
-  <w:style w:type="character" w:styleId="ListLabel42">
-    <w:name w:val="ListLabel 42"/>
-    <w:qFormat/>
-    <w:rPr>
-      <w:u w:val="none"/>
-    </w:rPr>
-  </w:style>
-  <w:style w:type="character" w:styleId="ListLabel43">
-    <w:name w:val="ListLabel 43"/>
-    <w:qFormat/>
-    <w:rPr>
-      <w:u w:val="none"/>
-    </w:rPr>
-  </w:style>
-  <w:style w:type="character" w:styleId="ListLabel44">
-    <w:name w:val="ListLabel 44"/>
-    <w:qFormat/>
-    <w:rPr>
-      <w:u w:val="none"/>
-    </w:rPr>
-  </w:style>
-  <w:style w:type="character" w:styleId="ListLabel45">
-    <w:name w:val="ListLabel 45"/>
-    <w:qFormat/>
-    <w:rPr>
-      <w:u w:val="none"/>
-    </w:rPr>
-  </w:style>
-  <w:style w:type="character" w:styleId="ListLabel46">
-    <w:name w:val="ListLabel 46"/>
-    <w:qFormat/>
-    <w:rPr>
-      <w:rFonts w:ascii="Arial" w:hAnsi="Arial"/>
-      <w:sz w:val="20"/>
-    </w:rPr>
-  </w:style>
-  <w:style w:type="character" w:styleId="ListLabel47">
-    <w:name w:val="ListLabel 47"/>
-    <w:qFormat/>
-    <w:rPr>
-      <w:sz w:val="20"/>
-    </w:rPr>
-  </w:style>
-  <w:style w:type="character" w:styleId="ListLabel48">
-    <w:name w:val="ListLabel 48"/>
-    <w:qFormat/>
-    <w:rPr>
-      <w:sz w:val="20"/>
-    </w:rPr>
-  </w:style>
-  <w:style w:type="character" w:styleId="ListLabel49">
-    <w:name w:val="ListLabel 49"/>
-    <w:qFormat/>
-    <w:rPr>
-      <w:sz w:val="20"/>
-    </w:rPr>
-  </w:style>
-  <w:style w:type="character" w:styleId="ListLabel50">
-    <w:name w:val="ListLabel 50"/>
-    <w:qFormat/>
-    <w:rPr>
-      <w:sz w:val="20"/>
-    </w:rPr>
-  </w:style>
-  <w:style w:type="character" w:styleId="ListLabel51">
-    <w:name w:val="ListLabel 51"/>
-    <w:qFormat/>
-    <w:rPr>
-      <w:sz w:val="20"/>
-    </w:rPr>
-  </w:style>
-  <w:style w:type="character" w:styleId="ListLabel52">
-    <w:name w:val="ListLabel 52"/>
-    <w:qFormat/>
-    <w:rPr>
-      <w:sz w:val="20"/>
-    </w:rPr>
-  </w:style>
-  <w:style w:type="character" w:styleId="ListLabel53">
-    <w:name w:val="ListLabel 53"/>
-    <w:qFormat/>
-    <w:rPr>
-      <w:sz w:val="20"/>
-    </w:rPr>
-  </w:style>
-  <w:style w:type="character" w:styleId="ListLabel54">
-    <w:name w:val="ListLabel 54"/>
-    <w:qFormat/>
-    <w:rPr>
-      <w:sz w:val="20"/>
-    </w:rPr>
-  </w:style>
-  <w:style w:type="character" w:styleId="ListLabel55">
-    <w:name w:val="ListLabel 55"/>
-    <w:qFormat/>
-    <w:rPr>
-      <w:sz w:val="24"/>
-    </w:rPr>
-  </w:style>
-  <w:style w:type="character" w:styleId="ListLabel56">
-    <w:name w:val="ListLabel 56"/>
-    <w:qFormat/>
-    <w:rPr>
-      <w:sz w:val="20"/>
-    </w:rPr>
-  </w:style>
-  <w:style w:type="character" w:styleId="ListLabel57">
-    <w:name w:val="ListLabel 57"/>
-    <w:qFormat/>
-    <w:rPr>
-      <w:sz w:val="20"/>
-    </w:rPr>
-  </w:style>
-  <w:style w:type="character" w:styleId="ListLabel58">
-    <w:name w:val="ListLabel 58"/>
-    <w:qFormat/>
-    <w:rPr>
-      <w:sz w:val="20"/>
-    </w:rPr>
-  </w:style>
-  <w:style w:type="character" w:styleId="ListLabel59">
-    <w:name w:val="ListLabel 59"/>
-    <w:qFormat/>
-    <w:rPr>
-      <w:sz w:val="20"/>
-    </w:rPr>
-  </w:style>
-  <w:style w:type="character" w:styleId="ListLabel60">
-    <w:name w:val="ListLabel 60"/>
-    <w:qFormat/>
-    <w:rPr>
-      <w:sz w:val="20"/>
-    </w:rPr>
-  </w:style>
-  <w:style w:type="character" w:styleId="ListLabel61">
-    <w:name w:val="ListLabel 61"/>
-    <w:qFormat/>
-    <w:rPr>
-      <w:sz w:val="20"/>
-    </w:rPr>
-  </w:style>
-  <w:style w:type="character" w:styleId="ListLabel62">
-    <w:name w:val="ListLabel 62"/>
-    <w:qFormat/>
-    <w:rPr>
-      <w:sz w:val="20"/>
-    </w:rPr>
-  </w:style>
-  <w:style w:type="character" w:styleId="ListLabel63">
-    <w:name w:val="ListLabel 63"/>
-    <w:qFormat/>
-    <w:rPr>
-      <w:sz w:val="20"/>
-    </w:rPr>
-  </w:style>
-  <w:style w:type="character" w:styleId="ListLabel64">
-    <w:name w:val="ListLabel 64"/>
-    <w:qFormat/>
-    <w:rPr>
-      <w:sz w:val="24"/>
-    </w:rPr>
-  </w:style>
-  <w:style w:type="character" w:styleId="ListLabel65">
-    <w:name w:val="ListLabel 65"/>
-    <w:qFormat/>
-    <w:rPr>
-      <w:sz w:val="20"/>
-    </w:rPr>
-  </w:style>
-  <w:style w:type="character" w:styleId="ListLabel66">
-    <w:name w:val="ListLabel 66"/>
-    <w:qFormat/>
-    <w:rPr>
-      <w:sz w:val="20"/>
-    </w:rPr>
-  </w:style>
-  <w:style w:type="character" w:styleId="ListLabel67">
-    <w:name w:val="ListLabel 67"/>
-    <w:qFormat/>
-    <w:rPr>
-      <w:sz w:val="20"/>
-    </w:rPr>
-  </w:style>
-  <w:style w:type="character" w:styleId="ListLabel68">
-    <w:name w:val="ListLabel 68"/>
-    <w:qFormat/>
-    <w:rPr>
-      <w:sz w:val="20"/>
-    </w:rPr>
-  </w:style>
-  <w:style w:type="character" w:styleId="ListLabel69">
-    <w:name w:val="ListLabel 69"/>
-    <w:qFormat/>
-    <w:rPr>
-      <w:sz w:val="20"/>
-    </w:rPr>
-  </w:style>
-  <w:style w:type="character" w:styleId="ListLabel70">
-    <w:name w:val="ListLabel 70"/>
-    <w:qFormat/>
-    <w:rPr>
-      <w:sz w:val="20"/>
-    </w:rPr>
-  </w:style>
-  <w:style w:type="character" w:styleId="ListLabel71">
-    <w:name w:val="ListLabel 71"/>
-    <w:qFormat/>
-    <w:rPr>
-      <w:sz w:val="20"/>
-    </w:rPr>
-  </w:style>
-  <w:style w:type="character" w:styleId="ListLabel72">
-    <w:name w:val="ListLabel 72"/>
-    <w:qFormat/>
-    <w:rPr>
-      <w:sz w:val="20"/>
-    </w:rPr>
-  </w:style>
-  <w:style w:type="paragraph" w:styleId="Encabezado">
-    <w:name w:val="Encabezado"/>
-    <w:basedOn w:val="Normal"/>
-    <w:next w:val="Cuerpodetexto"/>
-    <w:qFormat/>
-    <w:pPr>
-      <w:keepNext/>
-      <w:spacing w:before="240" w:after="120"/>
-    </w:pPr>
-    <w:rPr>
-      <w:rFonts w:ascii="Liberation Sans" w:hAnsi="Liberation Sans" w:eastAsia="Noto Sans CJK SC Regular" w:cs="FreeSans"/>
-      <w:sz w:val="28"/>
-      <w:szCs w:val="28"/>
-    </w:rPr>
-  </w:style>
-  <w:style w:type="paragraph" w:styleId="Cuerpodetexto">
-    <w:name w:val="Body Text"/>
-    <w:basedOn w:val="Normal"/>
-    <w:pPr>
-      <w:spacing w:lineRule="auto" w:line="288" w:before="0" w:after="140"/>
-    </w:pPr>
-    <w:rPr/>
-  </w:style>
-  <w:style w:type="paragraph" w:styleId="Lista">
-    <w:name w:val="List"/>
-    <w:basedOn w:val="Cuerpodetexto"/>
-    <w:pPr/>
-    <w:rPr>
-      <w:rFonts w:cs="FreeSans"/>
-    </w:rPr>
-  </w:style>
-  <w:style w:type="paragraph" w:styleId="Leyenda">
-    <w:name w:val="Caption"/>
-    <w:basedOn w:val="Normal"/>
-    <w:qFormat/>
-    <w:pPr>
-      <w:suppressLineNumbers/>
-      <w:spacing w:before="120" w:after="120"/>
-    </w:pPr>
-    <w:rPr>
-      <w:rFonts w:cs="FreeSans"/>
-      <w:i/>
-      <w:iCs/>
-      <w:sz w:val="24"/>
-      <w:szCs w:val="24"/>
-    </w:rPr>
-  </w:style>
-  <w:style w:type="paragraph" w:styleId="Ndice">
-    <w:name w:val="Índice"/>
-    <w:basedOn w:val="Normal"/>
-    <w:qFormat/>
-    <w:pPr>
-      <w:suppressLineNumbers/>
-    </w:pPr>
-    <w:rPr>
-      <w:rFonts w:cs="FreeSans"/>
-    </w:rPr>
-  </w:style>
-  <w:style w:type="paragraph" w:styleId="Ttulo">
-    <w:name w:val="Title"/>
-    <w:basedOn w:val="Normal"/>
-    <w:next w:val="Normal"/>
-    <w:qFormat/>
-    <w:pPr>
-      <w:keepNext/>
-      <w:keepLines/>
-      <w:spacing w:before="0" w:after="60"/>
-    </w:pPr>
-    <w:rPr>
-      <w:sz w:val="52"/>
-      <w:szCs w:val="52"/>
-    </w:rPr>
-  </w:style>
-  <w:style w:type="paragraph" w:styleId="Subttulo">
-    <w:name w:val="Subtitle"/>
-    <w:basedOn w:val="Normal"/>
-    <w:next w:val="Normal"/>
-    <w:qFormat/>
-    <w:pPr>
-      <w:keepNext/>
-      <w:keepLines/>
-      <w:spacing w:before="0" w:after="320"/>
-    </w:pPr>
-    <w:rPr>
-      <w:color w:val="666666"/>
-      <w:sz w:val="30"/>
-      <w:szCs w:val="30"/>
-    </w:rPr>
-  </w:style>
-  <w:style w:type="paragraph" w:styleId="ListParagraph">
-    <w:name w:val="List Paragraph"/>
-    <w:basedOn w:val="Normal"/>
-    <w:uiPriority w:val="34"/>
-    <w:qFormat/>
-    <w:rsid w:val="00332b7f"/>
-    <w:pPr>
-      <w:spacing w:before="0" w:after="0"/>
-      <w:ind w:left="720" w:hanging="0"/>
-      <w:contextualSpacing/>
-    </w:pPr>
-    <w:rPr/>
-  </w:style>
-  <w:style w:type="paragraph" w:styleId="NormalWeb">
-    <w:name w:val="Normal (Web)"/>
-    <w:basedOn w:val="Normal"/>
-    <w:uiPriority w:val="99"/>
-    <w:semiHidden/>
-    <w:unhideWhenUsed/>
-    <w:qFormat/>
-    <w:rsid w:val="00774e1f"/>
-    <w:pPr>
-      <w:spacing w:lineRule="auto" w:line="240" w:beforeAutospacing="1" w:afterAutospacing="1"/>
-    </w:pPr>
-    <w:rPr>
-      <w:rFonts w:ascii="Times New Roman" w:hAnsi="Times New Roman" w:eastAsia="Times New Roman" w:cs="Times New Roman"/>
-      <w:sz w:val="24"/>
-      <w:szCs w:val="24"/>
-    </w:rPr>
-  </w:style>
-  <w:style w:type="paragraph" w:styleId="Encabezamiento">
-    <w:name w:val="Header"/>
-    <w:basedOn w:val="Normal"/>
-    <w:pPr/>
-    <w:rPr/>
-  </w:style>
-  <w:style w:type="paragraph" w:styleId="Piedepgina">
-    <w:name w:val="Footer"/>
-    <w:basedOn w:val="Normal"/>
-    <w:pPr/>
-    <w:rPr/>
-  </w:style>
-  <w:style w:type="numbering" w:styleId="NoList" w:default="1">
-    <w:name w:val="No List"/>
-    <w:uiPriority w:val="99"/>
-    <w:semiHidden/>
-    <w:unhideWhenUsed/>
-    <w:qFormat/>
   </w:style>
   <w:style w:type="table" w:default="1" w:styleId="Tablanormal">
     <w:name w:val="Normal Table"/>
@@ -6269,6 +6348,635 @@
         <w:right w:w="108" w:type="dxa"/>
       </w:tblCellMar>
     </w:tblPr>
+  </w:style>
+  <w:style w:type="numbering" w:default="1" w:styleId="Sinlista">
+    <w:name w:val="No List"/>
+    <w:uiPriority w:val="99"/>
+    <w:semiHidden/>
+    <w:unhideWhenUsed/>
+  </w:style>
+  <w:style w:type="character" w:customStyle="1" w:styleId="ListLabel1">
+    <w:name w:val="ListLabel 1"/>
+    <w:qFormat/>
+    <w:rPr>
+      <w:b/>
+      <w:u w:val="none"/>
+    </w:rPr>
+  </w:style>
+  <w:style w:type="character" w:customStyle="1" w:styleId="ListLabel2">
+    <w:name w:val="ListLabel 2"/>
+    <w:qFormat/>
+    <w:rPr>
+      <w:b/>
+      <w:u w:val="none"/>
+    </w:rPr>
+  </w:style>
+  <w:style w:type="character" w:customStyle="1" w:styleId="ListLabel3">
+    <w:name w:val="ListLabel 3"/>
+    <w:qFormat/>
+    <w:rPr>
+      <w:u w:val="none"/>
+    </w:rPr>
+  </w:style>
+  <w:style w:type="character" w:customStyle="1" w:styleId="ListLabel4">
+    <w:name w:val="ListLabel 4"/>
+    <w:qFormat/>
+    <w:rPr>
+      <w:u w:val="none"/>
+    </w:rPr>
+  </w:style>
+  <w:style w:type="character" w:customStyle="1" w:styleId="ListLabel5">
+    <w:name w:val="ListLabel 5"/>
+    <w:qFormat/>
+    <w:rPr>
+      <w:u w:val="none"/>
+    </w:rPr>
+  </w:style>
+  <w:style w:type="character" w:customStyle="1" w:styleId="ListLabel6">
+    <w:name w:val="ListLabel 6"/>
+    <w:qFormat/>
+    <w:rPr>
+      <w:u w:val="none"/>
+    </w:rPr>
+  </w:style>
+  <w:style w:type="character" w:customStyle="1" w:styleId="ListLabel7">
+    <w:name w:val="ListLabel 7"/>
+    <w:qFormat/>
+    <w:rPr>
+      <w:u w:val="none"/>
+    </w:rPr>
+  </w:style>
+  <w:style w:type="character" w:customStyle="1" w:styleId="ListLabel8">
+    <w:name w:val="ListLabel 8"/>
+    <w:qFormat/>
+    <w:rPr>
+      <w:u w:val="none"/>
+    </w:rPr>
+  </w:style>
+  <w:style w:type="character" w:customStyle="1" w:styleId="ListLabel9">
+    <w:name w:val="ListLabel 9"/>
+    <w:qFormat/>
+    <w:rPr>
+      <w:u w:val="none"/>
+    </w:rPr>
+  </w:style>
+  <w:style w:type="character" w:customStyle="1" w:styleId="ListLabel10">
+    <w:name w:val="ListLabel 10"/>
+    <w:qFormat/>
+    <w:rPr>
+      <w:b/>
+      <w:sz w:val="28"/>
+      <w:u w:val="none"/>
+    </w:rPr>
+  </w:style>
+  <w:style w:type="character" w:customStyle="1" w:styleId="ListLabel11">
+    <w:name w:val="ListLabel 11"/>
+    <w:qFormat/>
+    <w:rPr>
+      <w:b/>
+      <w:sz w:val="24"/>
+      <w:u w:val="none"/>
+    </w:rPr>
+  </w:style>
+  <w:style w:type="character" w:customStyle="1" w:styleId="ListLabel12">
+    <w:name w:val="ListLabel 12"/>
+    <w:qFormat/>
+    <w:rPr>
+      <w:rFonts w:eastAsia="Arial" w:cs="Arial"/>
+      <w:b/>
+      <w:sz w:val="24"/>
+      <w:u w:val="none"/>
+    </w:rPr>
+  </w:style>
+  <w:style w:type="character" w:customStyle="1" w:styleId="ListLabel13">
+    <w:name w:val="ListLabel 13"/>
+    <w:qFormat/>
+    <w:rPr>
+      <w:u w:val="none"/>
+    </w:rPr>
+  </w:style>
+  <w:style w:type="character" w:customStyle="1" w:styleId="ListLabel14">
+    <w:name w:val="ListLabel 14"/>
+    <w:qFormat/>
+    <w:rPr>
+      <w:u w:val="none"/>
+    </w:rPr>
+  </w:style>
+  <w:style w:type="character" w:customStyle="1" w:styleId="ListLabel15">
+    <w:name w:val="ListLabel 15"/>
+    <w:qFormat/>
+    <w:rPr>
+      <w:u w:val="none"/>
+    </w:rPr>
+  </w:style>
+  <w:style w:type="character" w:customStyle="1" w:styleId="ListLabel16">
+    <w:name w:val="ListLabel 16"/>
+    <w:qFormat/>
+    <w:rPr>
+      <w:u w:val="none"/>
+    </w:rPr>
+  </w:style>
+  <w:style w:type="character" w:customStyle="1" w:styleId="ListLabel17">
+    <w:name w:val="ListLabel 17"/>
+    <w:qFormat/>
+    <w:rPr>
+      <w:u w:val="none"/>
+    </w:rPr>
+  </w:style>
+  <w:style w:type="character" w:customStyle="1" w:styleId="ListLabel18">
+    <w:name w:val="ListLabel 18"/>
+    <w:qFormat/>
+    <w:rPr>
+      <w:u w:val="none"/>
+    </w:rPr>
+  </w:style>
+  <w:style w:type="character" w:customStyle="1" w:styleId="ListLabel19">
+    <w:name w:val="ListLabel 19"/>
+    <w:qFormat/>
+    <w:rPr>
+      <w:u w:val="none"/>
+    </w:rPr>
+  </w:style>
+  <w:style w:type="character" w:customStyle="1" w:styleId="ListLabel20">
+    <w:name w:val="ListLabel 20"/>
+    <w:qFormat/>
+    <w:rPr>
+      <w:u w:val="none"/>
+    </w:rPr>
+  </w:style>
+  <w:style w:type="character" w:customStyle="1" w:styleId="ListLabel21">
+    <w:name w:val="ListLabel 21"/>
+    <w:qFormat/>
+    <w:rPr>
+      <w:u w:val="none"/>
+    </w:rPr>
+  </w:style>
+  <w:style w:type="character" w:customStyle="1" w:styleId="ListLabel22">
+    <w:name w:val="ListLabel 22"/>
+    <w:qFormat/>
+    <w:rPr>
+      <w:u w:val="none"/>
+    </w:rPr>
+  </w:style>
+  <w:style w:type="character" w:customStyle="1" w:styleId="ListLabel23">
+    <w:name w:val="ListLabel 23"/>
+    <w:qFormat/>
+    <w:rPr>
+      <w:u w:val="none"/>
+    </w:rPr>
+  </w:style>
+  <w:style w:type="character" w:customStyle="1" w:styleId="ListLabel24">
+    <w:name w:val="ListLabel 24"/>
+    <w:qFormat/>
+    <w:rPr>
+      <w:u w:val="none"/>
+    </w:rPr>
+  </w:style>
+  <w:style w:type="character" w:customStyle="1" w:styleId="ListLabel25">
+    <w:name w:val="ListLabel 25"/>
+    <w:qFormat/>
+    <w:rPr>
+      <w:u w:val="none"/>
+    </w:rPr>
+  </w:style>
+  <w:style w:type="character" w:customStyle="1" w:styleId="ListLabel26">
+    <w:name w:val="ListLabel 26"/>
+    <w:qFormat/>
+    <w:rPr>
+      <w:u w:val="none"/>
+    </w:rPr>
+  </w:style>
+  <w:style w:type="character" w:customStyle="1" w:styleId="ListLabel27">
+    <w:name w:val="ListLabel 27"/>
+    <w:qFormat/>
+    <w:rPr>
+      <w:u w:val="none"/>
+    </w:rPr>
+  </w:style>
+  <w:style w:type="character" w:customStyle="1" w:styleId="ListLabel28">
+    <w:name w:val="ListLabel 28"/>
+    <w:qFormat/>
+    <w:rPr>
+      <w:u w:val="none"/>
+    </w:rPr>
+  </w:style>
+  <w:style w:type="character" w:customStyle="1" w:styleId="ListLabel29">
+    <w:name w:val="ListLabel 29"/>
+    <w:qFormat/>
+    <w:rPr>
+      <w:u w:val="none"/>
+    </w:rPr>
+  </w:style>
+  <w:style w:type="character" w:customStyle="1" w:styleId="ListLabel30">
+    <w:name w:val="ListLabel 30"/>
+    <w:qFormat/>
+    <w:rPr>
+      <w:u w:val="none"/>
+    </w:rPr>
+  </w:style>
+  <w:style w:type="character" w:customStyle="1" w:styleId="ListLabel31">
+    <w:name w:val="ListLabel 31"/>
+    <w:qFormat/>
+    <w:rPr>
+      <w:u w:val="none"/>
+    </w:rPr>
+  </w:style>
+  <w:style w:type="character" w:customStyle="1" w:styleId="ListLabel32">
+    <w:name w:val="ListLabel 32"/>
+    <w:qFormat/>
+    <w:rPr>
+      <w:u w:val="none"/>
+    </w:rPr>
+  </w:style>
+  <w:style w:type="character" w:customStyle="1" w:styleId="ListLabel33">
+    <w:name w:val="ListLabel 33"/>
+    <w:qFormat/>
+    <w:rPr>
+      <w:u w:val="none"/>
+    </w:rPr>
+  </w:style>
+  <w:style w:type="character" w:customStyle="1" w:styleId="ListLabel34">
+    <w:name w:val="ListLabel 34"/>
+    <w:qFormat/>
+    <w:rPr>
+      <w:u w:val="none"/>
+    </w:rPr>
+  </w:style>
+  <w:style w:type="character" w:customStyle="1" w:styleId="ListLabel35">
+    <w:name w:val="ListLabel 35"/>
+    <w:qFormat/>
+    <w:rPr>
+      <w:u w:val="none"/>
+    </w:rPr>
+  </w:style>
+  <w:style w:type="character" w:customStyle="1" w:styleId="ListLabel36">
+    <w:name w:val="ListLabel 36"/>
+    <w:qFormat/>
+    <w:rPr>
+      <w:u w:val="none"/>
+    </w:rPr>
+  </w:style>
+  <w:style w:type="character" w:customStyle="1" w:styleId="ListLabel37">
+    <w:name w:val="ListLabel 37"/>
+    <w:qFormat/>
+    <w:rPr>
+      <w:u w:val="none"/>
+    </w:rPr>
+  </w:style>
+  <w:style w:type="character" w:customStyle="1" w:styleId="ListLabel38">
+    <w:name w:val="ListLabel 38"/>
+    <w:qFormat/>
+    <w:rPr>
+      <w:u w:val="none"/>
+    </w:rPr>
+  </w:style>
+  <w:style w:type="character" w:customStyle="1" w:styleId="ListLabel39">
+    <w:name w:val="ListLabel 39"/>
+    <w:qFormat/>
+    <w:rPr>
+      <w:u w:val="none"/>
+    </w:rPr>
+  </w:style>
+  <w:style w:type="character" w:customStyle="1" w:styleId="ListLabel40">
+    <w:name w:val="ListLabel 40"/>
+    <w:qFormat/>
+    <w:rPr>
+      <w:u w:val="none"/>
+    </w:rPr>
+  </w:style>
+  <w:style w:type="character" w:customStyle="1" w:styleId="ListLabel41">
+    <w:name w:val="ListLabel 41"/>
+    <w:qFormat/>
+    <w:rPr>
+      <w:u w:val="none"/>
+    </w:rPr>
+  </w:style>
+  <w:style w:type="character" w:customStyle="1" w:styleId="ListLabel42">
+    <w:name w:val="ListLabel 42"/>
+    <w:qFormat/>
+    <w:rPr>
+      <w:u w:val="none"/>
+    </w:rPr>
+  </w:style>
+  <w:style w:type="character" w:customStyle="1" w:styleId="ListLabel43">
+    <w:name w:val="ListLabel 43"/>
+    <w:qFormat/>
+    <w:rPr>
+      <w:u w:val="none"/>
+    </w:rPr>
+  </w:style>
+  <w:style w:type="character" w:customStyle="1" w:styleId="ListLabel44">
+    <w:name w:val="ListLabel 44"/>
+    <w:qFormat/>
+    <w:rPr>
+      <w:u w:val="none"/>
+    </w:rPr>
+  </w:style>
+  <w:style w:type="character" w:customStyle="1" w:styleId="ListLabel45">
+    <w:name w:val="ListLabel 45"/>
+    <w:qFormat/>
+    <w:rPr>
+      <w:u w:val="none"/>
+    </w:rPr>
+  </w:style>
+  <w:style w:type="character" w:customStyle="1" w:styleId="ListLabel46">
+    <w:name w:val="ListLabel 46"/>
+    <w:qFormat/>
+    <w:rPr>
+      <w:rFonts w:ascii="Arial" w:hAnsi="Arial"/>
+      <w:sz w:val="20"/>
+    </w:rPr>
+  </w:style>
+  <w:style w:type="character" w:customStyle="1" w:styleId="ListLabel47">
+    <w:name w:val="ListLabel 47"/>
+    <w:qFormat/>
+    <w:rPr>
+      <w:sz w:val="20"/>
+    </w:rPr>
+  </w:style>
+  <w:style w:type="character" w:customStyle="1" w:styleId="ListLabel48">
+    <w:name w:val="ListLabel 48"/>
+    <w:qFormat/>
+    <w:rPr>
+      <w:sz w:val="20"/>
+    </w:rPr>
+  </w:style>
+  <w:style w:type="character" w:customStyle="1" w:styleId="ListLabel49">
+    <w:name w:val="ListLabel 49"/>
+    <w:qFormat/>
+    <w:rPr>
+      <w:sz w:val="20"/>
+    </w:rPr>
+  </w:style>
+  <w:style w:type="character" w:customStyle="1" w:styleId="ListLabel50">
+    <w:name w:val="ListLabel 50"/>
+    <w:qFormat/>
+    <w:rPr>
+      <w:sz w:val="20"/>
+    </w:rPr>
+  </w:style>
+  <w:style w:type="character" w:customStyle="1" w:styleId="ListLabel51">
+    <w:name w:val="ListLabel 51"/>
+    <w:qFormat/>
+    <w:rPr>
+      <w:sz w:val="20"/>
+    </w:rPr>
+  </w:style>
+  <w:style w:type="character" w:customStyle="1" w:styleId="ListLabel52">
+    <w:name w:val="ListLabel 52"/>
+    <w:qFormat/>
+    <w:rPr>
+      <w:sz w:val="20"/>
+    </w:rPr>
+  </w:style>
+  <w:style w:type="character" w:customStyle="1" w:styleId="ListLabel53">
+    <w:name w:val="ListLabel 53"/>
+    <w:qFormat/>
+    <w:rPr>
+      <w:sz w:val="20"/>
+    </w:rPr>
+  </w:style>
+  <w:style w:type="character" w:customStyle="1" w:styleId="ListLabel54">
+    <w:name w:val="ListLabel 54"/>
+    <w:qFormat/>
+    <w:rPr>
+      <w:sz w:val="20"/>
+    </w:rPr>
+  </w:style>
+  <w:style w:type="character" w:customStyle="1" w:styleId="ListLabel55">
+    <w:name w:val="ListLabel 55"/>
+    <w:qFormat/>
+    <w:rPr>
+      <w:sz w:val="24"/>
+    </w:rPr>
+  </w:style>
+  <w:style w:type="character" w:customStyle="1" w:styleId="ListLabel56">
+    <w:name w:val="ListLabel 56"/>
+    <w:qFormat/>
+    <w:rPr>
+      <w:sz w:val="20"/>
+    </w:rPr>
+  </w:style>
+  <w:style w:type="character" w:customStyle="1" w:styleId="ListLabel57">
+    <w:name w:val="ListLabel 57"/>
+    <w:qFormat/>
+    <w:rPr>
+      <w:sz w:val="20"/>
+    </w:rPr>
+  </w:style>
+  <w:style w:type="character" w:customStyle="1" w:styleId="ListLabel58">
+    <w:name w:val="ListLabel 58"/>
+    <w:qFormat/>
+    <w:rPr>
+      <w:sz w:val="20"/>
+    </w:rPr>
+  </w:style>
+  <w:style w:type="character" w:customStyle="1" w:styleId="ListLabel59">
+    <w:name w:val="ListLabel 59"/>
+    <w:qFormat/>
+    <w:rPr>
+      <w:sz w:val="20"/>
+    </w:rPr>
+  </w:style>
+  <w:style w:type="character" w:customStyle="1" w:styleId="ListLabel60">
+    <w:name w:val="ListLabel 60"/>
+    <w:qFormat/>
+    <w:rPr>
+      <w:sz w:val="20"/>
+    </w:rPr>
+  </w:style>
+  <w:style w:type="character" w:customStyle="1" w:styleId="ListLabel61">
+    <w:name w:val="ListLabel 61"/>
+    <w:qFormat/>
+    <w:rPr>
+      <w:sz w:val="20"/>
+    </w:rPr>
+  </w:style>
+  <w:style w:type="character" w:customStyle="1" w:styleId="ListLabel62">
+    <w:name w:val="ListLabel 62"/>
+    <w:qFormat/>
+    <w:rPr>
+      <w:sz w:val="20"/>
+    </w:rPr>
+  </w:style>
+  <w:style w:type="character" w:customStyle="1" w:styleId="ListLabel63">
+    <w:name w:val="ListLabel 63"/>
+    <w:qFormat/>
+    <w:rPr>
+      <w:sz w:val="20"/>
+    </w:rPr>
+  </w:style>
+  <w:style w:type="character" w:customStyle="1" w:styleId="ListLabel64">
+    <w:name w:val="ListLabel 64"/>
+    <w:qFormat/>
+    <w:rPr>
+      <w:sz w:val="24"/>
+    </w:rPr>
+  </w:style>
+  <w:style w:type="character" w:customStyle="1" w:styleId="ListLabel65">
+    <w:name w:val="ListLabel 65"/>
+    <w:qFormat/>
+    <w:rPr>
+      <w:sz w:val="20"/>
+    </w:rPr>
+  </w:style>
+  <w:style w:type="character" w:customStyle="1" w:styleId="ListLabel66">
+    <w:name w:val="ListLabel 66"/>
+    <w:qFormat/>
+    <w:rPr>
+      <w:sz w:val="20"/>
+    </w:rPr>
+  </w:style>
+  <w:style w:type="character" w:customStyle="1" w:styleId="ListLabel67">
+    <w:name w:val="ListLabel 67"/>
+    <w:qFormat/>
+    <w:rPr>
+      <w:sz w:val="20"/>
+    </w:rPr>
+  </w:style>
+  <w:style w:type="character" w:customStyle="1" w:styleId="ListLabel68">
+    <w:name w:val="ListLabel 68"/>
+    <w:qFormat/>
+    <w:rPr>
+      <w:sz w:val="20"/>
+    </w:rPr>
+  </w:style>
+  <w:style w:type="character" w:customStyle="1" w:styleId="ListLabel69">
+    <w:name w:val="ListLabel 69"/>
+    <w:qFormat/>
+    <w:rPr>
+      <w:sz w:val="20"/>
+    </w:rPr>
+  </w:style>
+  <w:style w:type="character" w:customStyle="1" w:styleId="ListLabel70">
+    <w:name w:val="ListLabel 70"/>
+    <w:qFormat/>
+    <w:rPr>
+      <w:sz w:val="20"/>
+    </w:rPr>
+  </w:style>
+  <w:style w:type="character" w:customStyle="1" w:styleId="ListLabel71">
+    <w:name w:val="ListLabel 71"/>
+    <w:qFormat/>
+    <w:rPr>
+      <w:sz w:val="20"/>
+    </w:rPr>
+  </w:style>
+  <w:style w:type="character" w:customStyle="1" w:styleId="ListLabel72">
+    <w:name w:val="ListLabel 72"/>
+    <w:qFormat/>
+    <w:rPr>
+      <w:sz w:val="20"/>
+    </w:rPr>
+  </w:style>
+  <w:style w:type="paragraph" w:styleId="Encabezado">
+    <w:name w:val="header"/>
+    <w:basedOn w:val="Normal"/>
+    <w:next w:val="Textoindependiente"/>
+  </w:style>
+  <w:style w:type="paragraph" w:styleId="Textoindependiente">
+    <w:name w:val="Body Text"/>
+    <w:basedOn w:val="Normal"/>
+    <w:pPr>
+      <w:spacing w:after="140" w:line="288" w:lineRule="auto"/>
+    </w:pPr>
+  </w:style>
+  <w:style w:type="paragraph" w:styleId="Lista">
+    <w:name w:val="List"/>
+    <w:basedOn w:val="Textoindependiente"/>
+    <w:rPr>
+      <w:rFonts w:cs="FreeSans"/>
+    </w:rPr>
+  </w:style>
+  <w:style w:type="paragraph" w:styleId="Descripcin">
+    <w:name w:val="caption"/>
+    <w:basedOn w:val="Normal"/>
+    <w:qFormat/>
+    <w:pPr>
+      <w:suppressLineNumbers/>
+      <w:spacing w:before="120" w:after="120"/>
+    </w:pPr>
+    <w:rPr>
+      <w:rFonts w:cs="FreeSans"/>
+      <w:i/>
+      <w:iCs/>
+      <w:sz w:val="24"/>
+      <w:szCs w:val="24"/>
+    </w:rPr>
+  </w:style>
+  <w:style w:type="paragraph" w:customStyle="1" w:styleId="ndice">
+    <w:name w:val="Índice"/>
+    <w:basedOn w:val="Normal"/>
+    <w:qFormat/>
+    <w:pPr>
+      <w:suppressLineNumbers/>
+    </w:pPr>
+    <w:rPr>
+      <w:rFonts w:cs="FreeSans"/>
+    </w:rPr>
+  </w:style>
+  <w:style w:type="paragraph" w:styleId="Puesto">
+    <w:name w:val="Title"/>
+    <w:basedOn w:val="Normal"/>
+    <w:next w:val="Normal"/>
+    <w:qFormat/>
+    <w:pPr>
+      <w:keepNext/>
+      <w:keepLines/>
+      <w:spacing w:after="60"/>
+    </w:pPr>
+    <w:rPr>
+      <w:sz w:val="52"/>
+      <w:szCs w:val="52"/>
+    </w:rPr>
+  </w:style>
+  <w:style w:type="paragraph" w:styleId="Subttulo">
+    <w:name w:val="Subtitle"/>
+    <w:basedOn w:val="Normal"/>
+    <w:next w:val="Normal"/>
+    <w:qFormat/>
+    <w:pPr>
+      <w:keepNext/>
+      <w:keepLines/>
+      <w:spacing w:after="320"/>
+    </w:pPr>
+    <w:rPr>
+      <w:color w:val="666666"/>
+      <w:sz w:val="30"/>
+      <w:szCs w:val="30"/>
+    </w:rPr>
+  </w:style>
+  <w:style w:type="paragraph" w:styleId="Prrafodelista">
+    <w:name w:val="List Paragraph"/>
+    <w:basedOn w:val="Normal"/>
+    <w:uiPriority w:val="34"/>
+    <w:qFormat/>
+    <w:rsid w:val="00332B7F"/>
+    <w:pPr>
+      <w:ind w:left="720"/>
+      <w:contextualSpacing/>
+    </w:pPr>
+  </w:style>
+  <w:style w:type="paragraph" w:styleId="NormalWeb">
+    <w:name w:val="Normal (Web)"/>
+    <w:basedOn w:val="Normal"/>
+    <w:uiPriority w:val="99"/>
+    <w:semiHidden/>
+    <w:unhideWhenUsed/>
+    <w:qFormat/>
+    <w:rsid w:val="00774E1F"/>
+    <w:pPr>
+      <w:spacing w:beforeAutospacing="1" w:afterAutospacing="1" w:line="240" w:lineRule="auto"/>
+    </w:pPr>
+    <w:rPr>
+      <w:rFonts w:ascii="Times New Roman" w:eastAsia="Times New Roman" w:hAnsi="Times New Roman" w:cs="Times New Roman"/>
+      <w:sz w:val="24"/>
+      <w:szCs w:val="24"/>
+    </w:rPr>
+  </w:style>
+  <w:style w:type="paragraph" w:styleId="Piedepgina">
+    <w:name w:val="footer"/>
+    <w:basedOn w:val="Normal"/>
   </w:style>
   <w:style w:type="table" w:customStyle="1" w:styleId="TableNormal">
     <w:name w:val="Table Normal"/>

--- a/Documentos/PGC.docx
+++ b/Documentos/PGC.docx
@@ -128,7 +128,7 @@
         </w:trPr>
         <w:tc>
           <w:tcPr>
-            <w:tcW w:w="2174" w:type="dxa"/>
+            <w:tcW w:w="2175" w:type="dxa"/>
             <w:tcBorders>
               <w:top w:val="single" w:sz="8" w:space="0" w:color="000001"/>
               <w:left w:val="single" w:sz="8" w:space="0" w:color="000001"/>
@@ -249,7 +249,7 @@
         </w:trPr>
         <w:tc>
           <w:tcPr>
-            <w:tcW w:w="2174" w:type="dxa"/>
+            <w:tcW w:w="2175" w:type="dxa"/>
             <w:tcBorders>
               <w:left w:val="single" w:sz="8" w:space="0" w:color="000001"/>
               <w:bottom w:val="single" w:sz="8" w:space="0" w:color="000001"/>
@@ -366,7 +366,7 @@
         </w:trPr>
         <w:tc>
           <w:tcPr>
-            <w:tcW w:w="2174" w:type="dxa"/>
+            <w:tcW w:w="2175" w:type="dxa"/>
             <w:tcBorders>
               <w:left w:val="single" w:sz="8" w:space="0" w:color="000001"/>
               <w:bottom w:val="single" w:sz="8" w:space="0" w:color="000001"/>
@@ -382,18 +382,16 @@
               <w:spacing w:after="120"/>
               <w:jc w:val="both"/>
               <w:rPr>
-                <w:b/>
-                <w:sz w:val="36"/>
-                <w:szCs w:val="36"/>
-              </w:rPr>
-            </w:pPr>
-            <w:r>
-              <w:rPr>
-                <w:b/>
-                <w:sz w:val="36"/>
-                <w:szCs w:val="36"/>
-              </w:rPr>
-              <w:t xml:space="preserve"> </w:t>
+                <w:sz w:val="20"/>
+                <w:szCs w:val="20"/>
+              </w:rPr>
+            </w:pPr>
+            <w:r>
+              <w:rPr>
+                <w:sz w:val="20"/>
+                <w:szCs w:val="20"/>
+              </w:rPr>
+              <w:t xml:space="preserve"> 02/05/2018</w:t>
             </w:r>
           </w:p>
         </w:tc>
@@ -411,18 +409,16 @@
               <w:spacing w:after="120"/>
               <w:jc w:val="both"/>
               <w:rPr>
-                <w:b/>
-                <w:sz w:val="36"/>
-                <w:szCs w:val="36"/>
-              </w:rPr>
-            </w:pPr>
-            <w:r>
-              <w:rPr>
-                <w:b/>
-                <w:sz w:val="36"/>
-                <w:szCs w:val="36"/>
-              </w:rPr>
-              <w:t xml:space="preserve"> </w:t>
+                <w:sz w:val="20"/>
+                <w:szCs w:val="20"/>
+              </w:rPr>
+            </w:pPr>
+            <w:r>
+              <w:rPr>
+                <w:sz w:val="20"/>
+                <w:szCs w:val="20"/>
+              </w:rPr>
+              <w:t>1.1</w:t>
             </w:r>
           </w:p>
         </w:tc>
@@ -440,18 +436,16 @@
               <w:spacing w:after="120"/>
               <w:jc w:val="both"/>
               <w:rPr>
-                <w:b/>
-                <w:sz w:val="36"/>
-                <w:szCs w:val="36"/>
-              </w:rPr>
-            </w:pPr>
-            <w:r>
-              <w:rPr>
-                <w:b/>
-                <w:sz w:val="36"/>
-                <w:szCs w:val="36"/>
-              </w:rPr>
-              <w:t xml:space="preserve"> </w:t>
+                <w:sz w:val="20"/>
+                <w:szCs w:val="20"/>
+              </w:rPr>
+            </w:pPr>
+            <w:r>
+              <w:rPr>
+                <w:sz w:val="20"/>
+                <w:szCs w:val="20"/>
+              </w:rPr>
+              <w:t>Versión preliminar.</w:t>
             </w:r>
           </w:p>
         </w:tc>
@@ -469,18 +463,16 @@
               <w:spacing w:after="120"/>
               <w:jc w:val="both"/>
               <w:rPr>
-                <w:b/>
-                <w:sz w:val="36"/>
-                <w:szCs w:val="36"/>
-              </w:rPr>
-            </w:pPr>
-            <w:r>
-              <w:rPr>
-                <w:b/>
-                <w:sz w:val="36"/>
-                <w:szCs w:val="36"/>
-              </w:rPr>
-              <w:t xml:space="preserve"> </w:t>
+                <w:sz w:val="20"/>
+                <w:szCs w:val="20"/>
+              </w:rPr>
+            </w:pPr>
+            <w:r>
+              <w:rPr>
+                <w:sz w:val="20"/>
+                <w:szCs w:val="20"/>
+              </w:rPr>
+              <w:t>Atria Casiano</w:t>
             </w:r>
           </w:p>
         </w:tc>
@@ -491,7 +483,7 @@
         </w:trPr>
         <w:tc>
           <w:tcPr>
-            <w:tcW w:w="2174" w:type="dxa"/>
+            <w:tcW w:w="2175" w:type="dxa"/>
             <w:tcBorders>
               <w:left w:val="single" w:sz="8" w:space="0" w:color="000001"/>
               <w:bottom w:val="single" w:sz="8" w:space="0" w:color="000001"/>
@@ -616,7 +608,7 @@
         </w:trPr>
         <w:tc>
           <w:tcPr>
-            <w:tcW w:w="2174" w:type="dxa"/>
+            <w:tcW w:w="2175" w:type="dxa"/>
             <w:tcBorders>
               <w:left w:val="single" w:sz="8" w:space="0" w:color="000001"/>
               <w:bottom w:val="single" w:sz="8" w:space="0" w:color="000001"/>
@@ -741,7 +733,7 @@
         </w:trPr>
         <w:tc>
           <w:tcPr>
-            <w:tcW w:w="2174" w:type="dxa"/>
+            <w:tcW w:w="2175" w:type="dxa"/>
             <w:tcBorders>
               <w:left w:val="single" w:sz="8" w:space="0" w:color="000001"/>
               <w:bottom w:val="single" w:sz="8" w:space="0" w:color="000001"/>
@@ -866,7 +858,7 @@
         </w:trPr>
         <w:tc>
           <w:tcPr>
-            <w:tcW w:w="2174" w:type="dxa"/>
+            <w:tcW w:w="2175" w:type="dxa"/>
             <w:tcBorders>
               <w:left w:val="single" w:sz="8" w:space="0" w:color="000001"/>
               <w:bottom w:val="single" w:sz="8" w:space="0" w:color="000001"/>
@@ -991,7 +983,7 @@
         </w:trPr>
         <w:tc>
           <w:tcPr>
-            <w:tcW w:w="2174" w:type="dxa"/>
+            <w:tcW w:w="2175" w:type="dxa"/>
             <w:tcBorders>
               <w:left w:val="single" w:sz="8" w:space="0" w:color="000001"/>
               <w:bottom w:val="single" w:sz="8" w:space="0" w:color="000001"/>
@@ -1231,13 +1223,7 @@
         <w:rPr>
           <w:b/>
         </w:rPr>
-        <w:t xml:space="preserve">Gestión de la </w:t>
-      </w:r>
-      <w:r>
-        <w:rPr>
-          <w:b/>
-        </w:rPr>
-        <w:t>SCM</w:t>
+        <w:t>Gestión de la SCM</w:t>
       </w:r>
     </w:p>
     <w:p>
@@ -1385,10 +1371,7 @@
         <w:contextualSpacing/>
       </w:pPr>
       <w:r>
-        <w:t xml:space="preserve">Lista </w:t>
-      </w:r>
-      <w:r>
-        <w:t>de ítem con la nomenclatura</w:t>
+        <w:t>Lista de ítem con la nomenclatura</w:t>
       </w:r>
     </w:p>
     <w:p>
@@ -1504,10 +1487,7 @@
         <w:contextualSpacing/>
       </w:pPr>
       <w:r>
-        <w:t xml:space="preserve">Definición </w:t>
-      </w:r>
-      <w:r>
-        <w:t>de Reportes para el Estado( Jefe de PY - 4 )</w:t>
+        <w:t>Definición de Reportes para el Estado( Jefe de PY - 4 )</w:t>
       </w:r>
     </w:p>
     <w:p>
@@ -1612,21 +1592,15 @@
         <w:ind w:left="720" w:firstLine="720"/>
       </w:pPr>
       <w:r>
-        <w:t>Este documento tiene como propósito definir las actividades de gestión</w:t>
+        <w:t>Este documento tiene como propósito definir las actividades de gestión de configuración de software que se llevarán a cabo durante todo el proceso de desarrollo de los proyectos de la organización StackCode.</w:t>
       </w:r>
+    </w:p>
+    <w:p>
+      <w:pPr>
+        <w:ind w:left="720" w:firstLine="720"/>
+      </w:pPr>
       <w:r>
-        <w:t xml:space="preserve"> de configuración de software que se llevarán a cabo durante todo el proceso de desarrollo de los proyectos de la organización StackCode.</w:t>
-      </w:r>
-    </w:p>
-    <w:p>
-      <w:pPr>
-        <w:ind w:left="720" w:firstLine="720"/>
-      </w:pPr>
-      <w:r>
-        <w:t>El objetivo de este documento será de mantener bajo control los cambios en la configuración mediante el manejo de vers</w:t>
-      </w:r>
-      <w:r>
-        <w:t>iones, ramas, roles y responsabilidades, políticas, herramientas y actividades de control de cambios, etc.</w:t>
+        <w:t>El objetivo de este documento será de mantener bajo control los cambios en la configuración mediante el manejo de versiones, ramas, roles y responsabilidades, políticas, herramientas y actividades de control de cambios, etc.</w:t>
       </w:r>
     </w:p>
     <w:p>
@@ -1815,6 +1789,30 @@
         </w:rPr>
       </w:pPr>
     </w:p>
+    <w:p>
+      <w:pPr>
+        <w:spacing w:before="120"/>
+        <w:ind w:left="720"/>
+        <w:contextualSpacing/>
+      </w:pPr>
+      <w:r>
+        <w:t>En la siguiente tabla se listan los roles con sus cor</w:t>
+      </w:r>
+      <w:r>
+        <w:t>respondientes responsabilidades:</w:t>
+      </w:r>
+    </w:p>
+    <w:p>
+      <w:pPr>
+        <w:spacing w:line="240" w:lineRule="auto"/>
+        <w:ind w:left="360"/>
+        <w:rPr>
+          <w:rFonts w:ascii="Times New Roman" w:eastAsia="Times New Roman" w:hAnsi="Times New Roman" w:cs="Times New Roman"/>
+          <w:sz w:val="24"/>
+          <w:szCs w:val="24"/>
+        </w:rPr>
+      </w:pPr>
+    </w:p>
     <w:tbl>
       <w:tblPr>
         <w:tblW w:w="8420" w:type="dxa"/>
@@ -1874,7 +1872,7 @@
         </w:tc>
         <w:tc>
           <w:tcPr>
-            <w:tcW w:w="6740" w:type="dxa"/>
+            <w:tcW w:w="6741" w:type="dxa"/>
             <w:tcBorders>
               <w:top w:val="single" w:sz="8" w:space="0" w:color="000001"/>
               <w:left w:val="single" w:sz="8" w:space="0" w:color="000001"/>
@@ -1940,7 +1938,7 @@
         </w:tc>
         <w:tc>
           <w:tcPr>
-            <w:tcW w:w="6740" w:type="dxa"/>
+            <w:tcW w:w="6741" w:type="dxa"/>
             <w:tcBorders>
               <w:top w:val="single" w:sz="8" w:space="0" w:color="000001"/>
               <w:left w:val="single" w:sz="8" w:space="0" w:color="000001"/>
@@ -1966,14 +1964,7 @@
                 <w:rFonts w:eastAsia="Times New Roman"/>
                 <w:color w:val="000000"/>
               </w:rPr>
-              <w:t xml:space="preserve">Establecer un control de cambios para los </w:t>
-            </w:r>
-            <w:r>
-              <w:rPr>
-                <w:rFonts w:eastAsia="Times New Roman"/>
-                <w:color w:val="000000"/>
-              </w:rPr>
-              <w:t>proyectos de acuerdo a las políticas de la organización.</w:t>
+              <w:t>Establecer un control de cambios para los proyectos de acuerdo a las políticas de la organización.</w:t>
             </w:r>
           </w:p>
           <w:p>
@@ -2047,7 +2038,7 @@
         </w:tc>
         <w:tc>
           <w:tcPr>
-            <w:tcW w:w="6740" w:type="dxa"/>
+            <w:tcW w:w="6741" w:type="dxa"/>
             <w:tcBorders>
               <w:top w:val="single" w:sz="8" w:space="0" w:color="000001"/>
               <w:left w:val="single" w:sz="8" w:space="0" w:color="000001"/>
@@ -2113,7 +2104,7 @@
         </w:tc>
         <w:tc>
           <w:tcPr>
-            <w:tcW w:w="6740" w:type="dxa"/>
+            <w:tcW w:w="6741" w:type="dxa"/>
             <w:tcBorders>
               <w:top w:val="single" w:sz="8" w:space="0" w:color="000001"/>
               <w:left w:val="single" w:sz="8" w:space="0" w:color="000001"/>
@@ -2139,14 +2130,7 @@
                 <w:rFonts w:eastAsia="Times New Roman"/>
                 <w:color w:val="000000"/>
               </w:rPr>
-              <w:t>Identifica los IC y las actualizaciones d</w:t>
-            </w:r>
-            <w:r>
-              <w:rPr>
-                <w:rFonts w:eastAsia="Times New Roman"/>
-                <w:color w:val="000000"/>
-              </w:rPr>
-              <w:t>el CI, los envía a CMB.</w:t>
+              <w:t>Identifica los IC y las actualizaciones del CI, los envía a CMB.</w:t>
             </w:r>
           </w:p>
           <w:p>
@@ -2223,7 +2207,7 @@
         </w:tc>
         <w:tc>
           <w:tcPr>
-            <w:tcW w:w="6740" w:type="dxa"/>
+            <w:tcW w:w="6741" w:type="dxa"/>
             <w:tcBorders>
               <w:top w:val="single" w:sz="8" w:space="0" w:color="000001"/>
               <w:left w:val="single" w:sz="8" w:space="0" w:color="000001"/>
@@ -2283,14 +2267,7 @@
                 <w:rFonts w:eastAsia="Times New Roman"/>
                 <w:color w:val="000000"/>
               </w:rPr>
-              <w:t>Organiza lanzamientos del</w:t>
-            </w:r>
-            <w:r>
-              <w:rPr>
-                <w:rFonts w:eastAsia="Times New Roman"/>
-                <w:color w:val="000000"/>
-              </w:rPr>
-              <w:t xml:space="preserve"> sistema junto con CM representante.</w:t>
+              <w:t>Organiza lanzamientos del sistema junto con CM representante.</w:t>
             </w:r>
           </w:p>
           <w:p>
@@ -2350,7 +2327,7 @@
         </w:tc>
         <w:tc>
           <w:tcPr>
-            <w:tcW w:w="6740" w:type="dxa"/>
+            <w:tcW w:w="6741" w:type="dxa"/>
             <w:tcBorders>
               <w:top w:val="single" w:sz="8" w:space="0" w:color="000001"/>
               <w:left w:val="single" w:sz="8" w:space="0" w:color="000001"/>
@@ -2393,14 +2370,7 @@
                 <w:rFonts w:eastAsia="Times New Roman"/>
                 <w:color w:val="000000"/>
               </w:rPr>
-              <w:t>Identific</w:t>
-            </w:r>
-            <w:r>
-              <w:rPr>
-                <w:rFonts w:eastAsia="Times New Roman"/>
-                <w:color w:val="000000"/>
-              </w:rPr>
-              <w:t>a las actualizaciones y modificaciones de CIs y CI, envía actualizaciones de línea base.</w:t>
+              <w:t>Identifica las actualizaciones y modificaciones de CIs y CI, envía actualizaciones de línea base.</w:t>
             </w:r>
           </w:p>
           <w:p>
@@ -2457,7 +2427,7 @@
         </w:tc>
         <w:tc>
           <w:tcPr>
-            <w:tcW w:w="6740" w:type="dxa"/>
+            <w:tcW w:w="6741" w:type="dxa"/>
             <w:tcBorders>
               <w:top w:val="single" w:sz="8" w:space="0" w:color="000001"/>
               <w:left w:val="single" w:sz="8" w:space="0" w:color="000001"/>
@@ -2483,14 +2453,7 @@
                 <w:rFonts w:eastAsia="Times New Roman"/>
                 <w:color w:val="000000"/>
               </w:rPr>
-              <w:t xml:space="preserve">Gestionar la planificación, identificación, control, seguimiento y auditoría de todos </w:t>
-            </w:r>
-            <w:r>
-              <w:rPr>
-                <w:rFonts w:eastAsia="Times New Roman"/>
-                <w:color w:val="000000"/>
-              </w:rPr>
-              <w:t>los elementos de configuración en la base de datos de configuración.</w:t>
+              <w:t>Gestionar la planificación, identificación, control, seguimiento y auditoría de todos los elementos de configuración en la base de datos de configuración.</w:t>
             </w:r>
           </w:p>
           <w:p>
@@ -2541,14 +2504,7 @@
                 <w:rFonts w:eastAsia="Times New Roman"/>
                 <w:color w:val="000000"/>
               </w:rPr>
-              <w:t xml:space="preserve">Asegurar la consistencia e integridad de los datos </w:t>
-            </w:r>
-            <w:r>
-              <w:rPr>
-                <w:rFonts w:eastAsia="Times New Roman"/>
-                <w:color w:val="000000"/>
-              </w:rPr>
-              <w:t>de la base de datos de configuración a través de la ejecución de procedimientos de verificación y auditoría.</w:t>
+              <w:t>Asegurar la consistencia e integridad de los datos de la base de datos de configuración a través de la ejecución de procedimientos de verificación y auditoría.</w:t>
             </w:r>
           </w:p>
           <w:p>
@@ -2565,14 +2521,7 @@
                 <w:rFonts w:eastAsia="Times New Roman"/>
                 <w:color w:val="000000"/>
               </w:rPr>
-              <w:t>Liderar las actividades de evaluación del proceso: revisar tipos de elementos de configuración, relaciones, atributos y valores asociados, estructu</w:t>
-            </w:r>
-            <w:r>
-              <w:rPr>
-                <w:rFonts w:eastAsia="Times New Roman"/>
-                <w:color w:val="000000"/>
-              </w:rPr>
-              <w:t>ra de la base de datos, derechos de acceso.</w:t>
+              <w:t>Liderar las actividades de evaluación del proceso: revisar tipos de elementos de configuración, relaciones, atributos y valores asociados, estructura de la base de datos, derechos de acceso.</w:t>
             </w:r>
           </w:p>
           <w:p>
@@ -2639,7 +2588,7 @@
         </w:tc>
         <w:tc>
           <w:tcPr>
-            <w:tcW w:w="6740" w:type="dxa"/>
+            <w:tcW w:w="6741" w:type="dxa"/>
             <w:tcBorders>
               <w:top w:val="single" w:sz="8" w:space="0" w:color="000001"/>
               <w:left w:val="single" w:sz="8" w:space="0" w:color="000001"/>
@@ -2699,21 +2648,14 @@
                 <w:rFonts w:eastAsia="Times New Roman"/>
                 <w:color w:val="000000"/>
               </w:rPr>
-              <w:t xml:space="preserve">Gestor de </w:t>
-            </w:r>
-            <w:r>
-              <w:rPr>
-                <w:rFonts w:eastAsia="Times New Roman"/>
-                <w:color w:val="000000"/>
-              </w:rPr>
               <w:lastRenderedPageBreak/>
-              <w:t>Cambio</w:t>
-            </w:r>
-          </w:p>
-        </w:tc>
-        <w:tc>
-          <w:tcPr>
-            <w:tcW w:w="6740" w:type="dxa"/>
+              <w:t>Gestor de Cambio</w:t>
+            </w:r>
+          </w:p>
+        </w:tc>
+        <w:tc>
+          <w:tcPr>
+            <w:tcW w:w="6741" w:type="dxa"/>
             <w:tcBorders>
               <w:top w:val="single" w:sz="8" w:space="0" w:color="000001"/>
               <w:left w:val="single" w:sz="8" w:space="0" w:color="000001"/>
@@ -2739,7 +2681,6 @@
                 <w:rFonts w:eastAsia="Times New Roman"/>
                 <w:color w:val="000000"/>
               </w:rPr>
-              <w:lastRenderedPageBreak/>
               <w:t>Evaluar el impacto y riesgo de los cambios.</w:t>
             </w:r>
           </w:p>
@@ -2757,7 +2698,6 @@
                 <w:rFonts w:eastAsia="Times New Roman"/>
                 <w:color w:val="000000"/>
               </w:rPr>
-              <w:lastRenderedPageBreak/>
               <w:t>Asegurar que los responsables de los elementos de configuración actualizan los históricos de estos elementos con los cambios implementados.</w:t>
             </w:r>
           </w:p>
@@ -2779,6 +2719,9 @@
         <w:spacing w:before="120"/>
         <w:ind w:left="1440"/>
       </w:pPr>
+      <w:r>
+        <w:t>Tabla 01. Roles y Responsabilidades</w:t>
+      </w:r>
     </w:p>
     <w:p>
       <w:pPr>
@@ -2811,9 +2754,9 @@
     </w:p>
     <w:p>
       <w:pPr>
+        <w:pStyle w:val="Prrafodelista"/>
         <w:spacing w:before="120"/>
-        <w:ind w:left="1440"/>
-        <w:contextualSpacing/>
+        <w:ind w:firstLine="720"/>
         <w:rPr>
           <w:b/>
           <w:sz w:val="24"/>
@@ -2824,599 +2767,243 @@
         <w:rPr>
           <w:color w:val="000000"/>
         </w:rPr>
-        <w:t>La política de la gestión de configuraciones es proporcionar servicios d</w:t>
+        <w:t>En la siguiente tabla se listan las políticas que tiene la empresa StackCode.</w:t>
       </w:r>
+    </w:p>
+    <w:p>
+      <w:pPr>
+        <w:pStyle w:val="Prrafodelista"/>
+        <w:spacing w:before="120"/>
+        <w:ind w:firstLine="720"/>
+      </w:pPr>
+    </w:p>
+    <w:tbl>
+      <w:tblPr>
+        <w:tblStyle w:val="Tablaconcuadrcula"/>
+        <w:tblW w:w="0" w:type="auto"/>
+        <w:tblInd w:w="1526" w:type="dxa"/>
+        <w:tblLook w:val="04A0" w:firstRow="1" w:lastRow="0" w:firstColumn="1" w:lastColumn="0" w:noHBand="0" w:noVBand="1"/>
+      </w:tblPr>
+      <w:tblGrid>
+        <w:gridCol w:w="4534"/>
+        <w:gridCol w:w="3182"/>
+      </w:tblGrid>
+      <w:tr>
+        <w:tc>
+          <w:tcPr>
+            <w:tcW w:w="4534" w:type="dxa"/>
+          </w:tcPr>
+          <w:p>
+            <w:pPr>
+              <w:spacing w:before="120"/>
+              <w:jc w:val="center"/>
+              <w:rPr>
+                <w:b/>
+              </w:rPr>
+            </w:pPr>
+            <w:r>
+              <w:rPr>
+                <w:b/>
+              </w:rPr>
+              <w:t>POLÍTICAS</w:t>
+            </w:r>
+          </w:p>
+        </w:tc>
+        <w:tc>
+          <w:tcPr>
+            <w:tcW w:w="3182" w:type="dxa"/>
+          </w:tcPr>
+          <w:p>
+            <w:pPr>
+              <w:spacing w:before="120"/>
+              <w:rPr>
+                <w:b/>
+              </w:rPr>
+            </w:pPr>
+            <w:r>
+              <w:rPr>
+                <w:b/>
+              </w:rPr>
+              <w:t>NOMENCLATURA</w:t>
+            </w:r>
+          </w:p>
+        </w:tc>
+      </w:tr>
+      <w:tr>
+        <w:tc>
+          <w:tcPr>
+            <w:tcW w:w="4534" w:type="dxa"/>
+          </w:tcPr>
+          <w:p>
+            <w:pPr>
+              <w:spacing w:before="120"/>
+              <w:rPr>
+                <w:sz w:val="24"/>
+                <w:szCs w:val="24"/>
+              </w:rPr>
+            </w:pPr>
+            <w:r>
+              <w:rPr>
+                <w:bCs/>
+                <w:color w:val="000000"/>
+              </w:rPr>
+              <w:t>Políticas de configuración de código fuente y documentación de usuario</w:t>
+            </w:r>
+          </w:p>
+          <w:p>
+            <w:pPr>
+              <w:spacing w:before="120"/>
+            </w:pPr>
+          </w:p>
+        </w:tc>
+        <w:tc>
+          <w:tcPr>
+            <w:tcW w:w="3182" w:type="dxa"/>
+          </w:tcPr>
+          <w:p>
+            <w:pPr>
+              <w:spacing w:before="120"/>
+            </w:pPr>
+            <w:r>
+              <w:t>PCCFDU.docx</w:t>
+            </w:r>
+          </w:p>
+        </w:tc>
+      </w:tr>
+      <w:tr>
+        <w:tc>
+          <w:tcPr>
+            <w:tcW w:w="4534" w:type="dxa"/>
+          </w:tcPr>
+          <w:p>
+            <w:pPr>
+              <w:spacing w:before="120"/>
+              <w:rPr>
+                <w:bCs/>
+                <w:color w:val="000000"/>
+              </w:rPr>
+            </w:pPr>
+            <w:r>
+              <w:rPr>
+                <w:bCs/>
+                <w:color w:val="000000"/>
+              </w:rPr>
+              <w:t>Políticas de Repositorio</w:t>
+            </w:r>
+          </w:p>
+          <w:p>
+            <w:pPr>
+              <w:spacing w:before="120"/>
+            </w:pPr>
+          </w:p>
+        </w:tc>
+        <w:tc>
+          <w:tcPr>
+            <w:tcW w:w="3182" w:type="dxa"/>
+          </w:tcPr>
+          <w:p>
+            <w:pPr>
+              <w:spacing w:before="120"/>
+            </w:pPr>
+            <w:r>
+              <w:t>PR.docx</w:t>
+            </w:r>
+          </w:p>
+        </w:tc>
+      </w:tr>
+      <w:tr>
+        <w:tc>
+          <w:tcPr>
+            <w:tcW w:w="4534" w:type="dxa"/>
+          </w:tcPr>
+          <w:p>
+            <w:pPr>
+              <w:spacing w:before="120"/>
+              <w:rPr>
+                <w:sz w:val="24"/>
+                <w:szCs w:val="24"/>
+              </w:rPr>
+            </w:pPr>
+            <w:r>
+              <w:rPr>
+                <w:bCs/>
+                <w:color w:val="000000"/>
+              </w:rPr>
+              <w:t>Políticas de Manejo de Línea Base</w:t>
+            </w:r>
+          </w:p>
+          <w:p>
+            <w:pPr>
+              <w:spacing w:before="120"/>
+            </w:pPr>
+          </w:p>
+        </w:tc>
+        <w:tc>
+          <w:tcPr>
+            <w:tcW w:w="3182" w:type="dxa"/>
+          </w:tcPr>
+          <w:p>
+            <w:pPr>
+              <w:spacing w:before="120"/>
+            </w:pPr>
+            <w:r>
+              <w:t>PMLB.docx</w:t>
+            </w:r>
+          </w:p>
+        </w:tc>
+      </w:tr>
+      <w:tr>
+        <w:tc>
+          <w:tcPr>
+            <w:tcW w:w="4534" w:type="dxa"/>
+          </w:tcPr>
+          <w:p>
+            <w:pPr>
+              <w:spacing w:before="120"/>
+              <w:rPr>
+                <w:bCs/>
+                <w:color w:val="000000"/>
+              </w:rPr>
+            </w:pPr>
+            <w:r>
+              <w:rPr>
+                <w:bCs/>
+                <w:color w:val="000000"/>
+              </w:rPr>
+              <w:t>Políticas de Seguridad</w:t>
+            </w:r>
+          </w:p>
+        </w:tc>
+        <w:tc>
+          <w:tcPr>
+            <w:tcW w:w="3182" w:type="dxa"/>
+          </w:tcPr>
+          <w:p>
+            <w:pPr>
+              <w:spacing w:before="120"/>
+            </w:pPr>
+            <w:r>
+              <w:t>PS.docx</w:t>
+            </w:r>
+          </w:p>
+        </w:tc>
+      </w:tr>
+    </w:tbl>
+    <w:p>
+      <w:pPr>
+        <w:pStyle w:val="Prrafodelista"/>
+        <w:spacing w:before="120"/>
+        <w:ind w:firstLine="720"/>
+      </w:pPr>
       <w:r>
-        <w:rPr>
-          <w:color w:val="000000"/>
-        </w:rPr>
-        <w:t>e administración de la configuración para el proyecto de acuerdo a los requisitos y las directrices del DOE actual, tal como se define en el plan y los procedimientos asociados.</w:t>
+        <w:t>Tabla 01. Roles y Responsabilidades</w:t>
       </w:r>
     </w:p>
     <w:p>
       <w:pPr>
-        <w:numPr>
-          <w:ilvl w:val="2"/>
-          <w:numId w:val="2"/>
-        </w:numPr>
+        <w:pStyle w:val="Prrafodelista"/>
         <w:spacing w:before="120"/>
-        <w:contextualSpacing/>
-        <w:rPr>
-          <w:b/>
-          <w:sz w:val="24"/>
-          <w:szCs w:val="24"/>
-        </w:rPr>
-      </w:pPr>
-      <w:r>
-        <w:rPr>
-          <w:b/>
-          <w:bCs/>
-          <w:color w:val="000000"/>
-        </w:rPr>
-        <w:t>Políticas de configuración de código fuente y documentación de usuario</w:t>
-      </w:r>
-    </w:p>
-    <w:p>
-      <w:pPr>
-        <w:pStyle w:val="NormalWeb"/>
-        <w:numPr>
-          <w:ilvl w:val="0"/>
-          <w:numId w:val="3"/>
-        </w:numPr>
-        <w:spacing w:before="120" w:beforeAutospacing="0" w:afterAutospacing="0"/>
-        <w:ind w:left="2880"/>
-        <w:textAlignment w:val="baseline"/>
-        <w:rPr>
-          <w:rFonts w:ascii="Arial" w:hAnsi="Arial" w:cs="Arial"/>
-          <w:color w:val="000000"/>
-        </w:rPr>
-      </w:pPr>
-      <w:r>
-        <w:rPr>
-          <w:rFonts w:ascii="Arial" w:hAnsi="Arial" w:cs="Arial"/>
-          <w:color w:val="000000"/>
-        </w:rPr>
-        <w:t>Trabajar la rama como un todo</w:t>
-      </w:r>
-    </w:p>
-    <w:p>
-      <w:pPr>
-        <w:pStyle w:val="NormalWeb"/>
-        <w:numPr>
-          <w:ilvl w:val="0"/>
-          <w:numId w:val="3"/>
-        </w:numPr>
-        <w:spacing w:beforeAutospacing="0" w:afterAutospacing="0"/>
-        <w:ind w:left="2880"/>
-        <w:textAlignment w:val="baseline"/>
-        <w:rPr>
-          <w:rFonts w:ascii="Arial" w:hAnsi="Arial" w:cs="Arial"/>
-          <w:color w:val="000000"/>
-        </w:rPr>
-      </w:pPr>
-      <w:r>
-        <w:rPr>
-          <w:rFonts w:ascii="Arial" w:hAnsi="Arial" w:cs="Arial"/>
-          <w:color w:val="000000"/>
-        </w:rPr>
-        <w:t>Registrar bueno comentarios con los comandos de subversion.</w:t>
-      </w:r>
-    </w:p>
-    <w:p>
-      <w:pPr>
-        <w:pStyle w:val="NormalWeb"/>
-        <w:numPr>
-          <w:ilvl w:val="0"/>
-          <w:numId w:val="3"/>
-        </w:numPr>
-        <w:spacing w:beforeAutospacing="0" w:afterAutospacing="0"/>
-        <w:ind w:left="2880"/>
-        <w:textAlignment w:val="baseline"/>
-        <w:rPr>
-          <w:rFonts w:ascii="Arial" w:hAnsi="Arial" w:cs="Arial"/>
-          <w:color w:val="000000"/>
-        </w:rPr>
-      </w:pPr>
-      <w:r>
-        <w:rPr>
-          <w:rFonts w:ascii="Arial" w:hAnsi="Arial" w:cs="Arial"/>
-          <w:color w:val="000000"/>
-        </w:rPr>
-        <w:t>Durante el desarrollo, se recomienda hacer commits frecuentes para hacer visible los cambios a los otros desarrolladores de la misma rama.</w:t>
-      </w:r>
-    </w:p>
-    <w:p>
-      <w:pPr>
-        <w:pStyle w:val="NormalWeb"/>
-        <w:numPr>
-          <w:ilvl w:val="0"/>
-          <w:numId w:val="3"/>
-        </w:numPr>
-        <w:spacing w:beforeAutospacing="0" w:afterAutospacing="0"/>
-        <w:ind w:left="2880"/>
-        <w:textAlignment w:val="baseline"/>
-        <w:rPr>
-          <w:rFonts w:ascii="Arial" w:hAnsi="Arial" w:cs="Arial"/>
-          <w:color w:val="000000"/>
-        </w:rPr>
-      </w:pPr>
-      <w:r>
-        <w:rPr>
-          <w:rFonts w:ascii="Arial" w:hAnsi="Arial" w:cs="Arial"/>
-          <w:color w:val="000000"/>
-        </w:rPr>
-        <w:t>El comentario de los commit</w:t>
-      </w:r>
-      <w:r>
-        <w:rPr>
-          <w:rFonts w:ascii="Arial" w:hAnsi="Arial" w:cs="Arial"/>
-          <w:color w:val="000000"/>
-        </w:rPr>
-        <w:t>s debe indicar la naturaleza del cambio que se está registrando.</w:t>
-      </w:r>
-    </w:p>
-    <w:p>
-      <w:pPr>
-        <w:pStyle w:val="NormalWeb"/>
-        <w:numPr>
-          <w:ilvl w:val="0"/>
-          <w:numId w:val="3"/>
-        </w:numPr>
-        <w:spacing w:beforeAutospacing="0" w:afterAutospacing="0"/>
-        <w:ind w:left="2880"/>
-        <w:textAlignment w:val="baseline"/>
-        <w:rPr>
-          <w:rFonts w:ascii="Arial" w:hAnsi="Arial" w:cs="Arial"/>
-          <w:color w:val="000000"/>
-        </w:rPr>
-      </w:pPr>
-      <w:r>
-        <w:rPr>
-          <w:rFonts w:ascii="Arial" w:hAnsi="Arial" w:cs="Arial"/>
-          <w:color w:val="000000"/>
-        </w:rPr>
-        <w:t>Minimizar conflictos al momento de la integración de las ramas con la rama master.</w:t>
-      </w:r>
-    </w:p>
-    <w:p>
-      <w:pPr>
-        <w:pStyle w:val="NormalWeb"/>
-        <w:numPr>
-          <w:ilvl w:val="0"/>
-          <w:numId w:val="3"/>
-        </w:numPr>
-        <w:spacing w:beforeAutospacing="0" w:afterAutospacing="0"/>
-        <w:ind w:left="2880"/>
-        <w:textAlignment w:val="baseline"/>
-        <w:rPr>
-          <w:rFonts w:ascii="Arial" w:hAnsi="Arial" w:cs="Arial"/>
-          <w:color w:val="000000"/>
-        </w:rPr>
-      </w:pPr>
-      <w:r>
-        <w:rPr>
-          <w:rFonts w:ascii="Arial" w:hAnsi="Arial" w:cs="Arial"/>
-          <w:color w:val="000000"/>
-        </w:rPr>
-        <w:t>Después de cada integración, el Gestor de configuración debe avisar a todos los desarrolladores que actualic</w:t>
-      </w:r>
-      <w:r>
-        <w:rPr>
-          <w:rFonts w:ascii="Arial" w:hAnsi="Arial" w:cs="Arial"/>
-          <w:color w:val="000000"/>
-        </w:rPr>
-        <w:t>en sus ramas integrando la rama master a sus respectivas ramas.</w:t>
-      </w:r>
-    </w:p>
-    <w:p>
-      <w:pPr>
-        <w:pStyle w:val="NormalWeb"/>
-        <w:numPr>
-          <w:ilvl w:val="0"/>
-          <w:numId w:val="3"/>
-        </w:numPr>
-        <w:spacing w:beforeAutospacing="0" w:afterAutospacing="0"/>
-        <w:ind w:left="2880"/>
-        <w:textAlignment w:val="baseline"/>
-        <w:rPr>
-          <w:rFonts w:ascii="Arial" w:hAnsi="Arial" w:cs="Arial"/>
-          <w:color w:val="000000"/>
-        </w:rPr>
-      </w:pPr>
-      <w:r>
-        <w:rPr>
-          <w:rFonts w:ascii="Arial" w:hAnsi="Arial" w:cs="Arial"/>
-          <w:color w:val="000000"/>
-        </w:rPr>
-        <w:t xml:space="preserve">Para cada integración el Gestor de configuración debe obtener los log de cada integración, y agregarle cómo se resolvieron los conflictos, si es que los hubo. Posteriormente envía este log al </w:t>
-      </w:r>
-      <w:r>
-        <w:rPr>
-          <w:rFonts w:ascii="Arial" w:hAnsi="Arial" w:cs="Arial"/>
-          <w:color w:val="000000"/>
-        </w:rPr>
-        <w:t>responsable de esta rama para que confirme si fue correcta la resolución de conflictos.</w:t>
-      </w:r>
-    </w:p>
-    <w:p>
-      <w:pPr>
-        <w:pStyle w:val="NormalWeb"/>
-        <w:numPr>
-          <w:ilvl w:val="0"/>
-          <w:numId w:val="3"/>
-        </w:numPr>
-        <w:spacing w:before="120" w:beforeAutospacing="0" w:afterAutospacing="0"/>
-        <w:ind w:left="2880"/>
-        <w:textAlignment w:val="baseline"/>
-        <w:rPr>
-          <w:rFonts w:ascii="Arial" w:hAnsi="Arial" w:cs="Arial"/>
-          <w:color w:val="000000"/>
-        </w:rPr>
-      </w:pPr>
-      <w:r>
-        <w:rPr>
-          <w:rFonts w:ascii="Arial" w:hAnsi="Arial" w:cs="Arial"/>
-          <w:color w:val="000000"/>
-        </w:rPr>
-        <w:t>El Gestor de configuración no debe integrar varias ramas a la rama master de forma secuencial, sino que permita después de cada integración que los desarrolladores actu</w:t>
-      </w:r>
-      <w:r>
-        <w:rPr>
-          <w:rFonts w:ascii="Arial" w:hAnsi="Arial" w:cs="Arial"/>
-          <w:color w:val="000000"/>
-        </w:rPr>
-        <w:t>alicen sus ramas antes de proceder con la siguiente integración de otra rama a la rama master.</w:t>
-      </w:r>
-    </w:p>
-    <w:p>
-      <w:pPr>
-        <w:spacing w:before="120"/>
-        <w:ind w:left="2160"/>
-        <w:contextualSpacing/>
-        <w:rPr>
-          <w:b/>
-          <w:sz w:val="24"/>
-          <w:szCs w:val="24"/>
-        </w:rPr>
-      </w:pPr>
-    </w:p>
-    <w:p>
-      <w:pPr>
-        <w:numPr>
-          <w:ilvl w:val="2"/>
-          <w:numId w:val="2"/>
-        </w:numPr>
-        <w:spacing w:before="120"/>
-        <w:contextualSpacing/>
-        <w:rPr>
-          <w:b/>
-          <w:sz w:val="24"/>
-          <w:szCs w:val="24"/>
-        </w:rPr>
-      </w:pPr>
-      <w:r>
-        <w:rPr>
-          <w:b/>
-          <w:bCs/>
-          <w:color w:val="000000"/>
-        </w:rPr>
-        <w:t>Políticas de Repositorio</w:t>
-      </w:r>
-    </w:p>
-    <w:p>
-      <w:pPr>
-        <w:numPr>
-          <w:ilvl w:val="0"/>
-          <w:numId w:val="4"/>
-        </w:numPr>
-        <w:spacing w:before="120" w:line="240" w:lineRule="auto"/>
-        <w:ind w:left="2880"/>
-        <w:textAlignment w:val="baseline"/>
-        <w:rPr>
-          <w:rFonts w:eastAsia="Times New Roman"/>
-          <w:color w:val="000000"/>
-          <w:sz w:val="24"/>
-          <w:szCs w:val="24"/>
-        </w:rPr>
-      </w:pPr>
-      <w:r>
-        <w:rPr>
-          <w:rFonts w:eastAsia="Times New Roman"/>
-          <w:color w:val="000000"/>
-          <w:sz w:val="24"/>
-          <w:szCs w:val="24"/>
-        </w:rPr>
-        <w:lastRenderedPageBreak/>
-        <w:t>Los documentos en su versión de inspección y revisión continua se mantienen en el directorio del sistema de control de versiones.</w:t>
-      </w:r>
-    </w:p>
-    <w:p>
-      <w:pPr>
-        <w:numPr>
-          <w:ilvl w:val="0"/>
-          <w:numId w:val="4"/>
-        </w:numPr>
-        <w:spacing w:line="240" w:lineRule="auto"/>
-        <w:ind w:left="2880"/>
-        <w:textAlignment w:val="baseline"/>
-        <w:rPr>
-          <w:rFonts w:eastAsia="Times New Roman"/>
-          <w:color w:val="000000"/>
-          <w:sz w:val="24"/>
-          <w:szCs w:val="24"/>
-        </w:rPr>
-      </w:pPr>
-      <w:r>
-        <w:rPr>
-          <w:rFonts w:eastAsia="Times New Roman"/>
-          <w:color w:val="000000"/>
-          <w:sz w:val="24"/>
-          <w:szCs w:val="24"/>
-        </w:rPr>
-        <w:t>Los d</w:t>
-      </w:r>
-      <w:r>
-        <w:rPr>
-          <w:rFonts w:eastAsia="Times New Roman"/>
-          <w:color w:val="000000"/>
-          <w:sz w:val="24"/>
-          <w:szCs w:val="24"/>
-        </w:rPr>
-        <w:t>ocumentos relacionados a la calidad del software que hayan sido revisados y aprobados por el área de calidad de software deben ser almacenados en el directorio respectivo al cliente. El área de calidad es quien tiene los documentos en su formato de edición</w:t>
-      </w:r>
-      <w:r>
-        <w:rPr>
-          <w:rFonts w:eastAsia="Times New Roman"/>
-          <w:color w:val="000000"/>
-          <w:sz w:val="24"/>
-          <w:szCs w:val="24"/>
-        </w:rPr>
-        <w:t>, ya que cualquier cambio deberán ser manejados a través del área.</w:t>
-      </w:r>
-    </w:p>
-    <w:p>
-      <w:pPr>
-        <w:numPr>
-          <w:ilvl w:val="0"/>
-          <w:numId w:val="4"/>
-        </w:numPr>
-        <w:spacing w:line="240" w:lineRule="auto"/>
-        <w:ind w:left="2880"/>
-        <w:textAlignment w:val="baseline"/>
-        <w:rPr>
-          <w:rFonts w:eastAsia="Times New Roman"/>
-          <w:color w:val="000000"/>
-          <w:sz w:val="24"/>
-          <w:szCs w:val="24"/>
-        </w:rPr>
-      </w:pPr>
-      <w:r>
-        <w:rPr>
-          <w:rFonts w:eastAsia="Times New Roman"/>
-          <w:color w:val="000000"/>
-          <w:sz w:val="24"/>
-          <w:szCs w:val="24"/>
-        </w:rPr>
-        <w:t>Los documentos relacionados al área de ingeniería y de gestión de proyecto estarán almacenados en las carpetas respectivas de proyecto en el sistema de gestión de documentos, los documentos</w:t>
-      </w:r>
-      <w:r>
-        <w:rPr>
-          <w:rFonts w:eastAsia="Times New Roman"/>
-          <w:color w:val="000000"/>
-          <w:sz w:val="24"/>
-          <w:szCs w:val="24"/>
-        </w:rPr>
-        <w:t xml:space="preserve"> que necesiten ser protegidos por la criticidad de la información serán manejados por el Jefe de proyecto, que decidirá qué documentos pueden o no ser editados.</w:t>
-      </w:r>
-    </w:p>
-    <w:p>
-      <w:pPr>
-        <w:numPr>
-          <w:ilvl w:val="0"/>
-          <w:numId w:val="4"/>
-        </w:numPr>
-        <w:spacing w:line="240" w:lineRule="auto"/>
-        <w:ind w:left="2880"/>
-        <w:textAlignment w:val="baseline"/>
-        <w:rPr>
-          <w:rFonts w:eastAsia="Times New Roman"/>
-          <w:color w:val="000000"/>
-          <w:sz w:val="24"/>
-          <w:szCs w:val="24"/>
-        </w:rPr>
-      </w:pPr>
-      <w:r>
-        <w:rPr>
-          <w:rFonts w:eastAsia="Times New Roman"/>
-          <w:color w:val="000000"/>
-          <w:sz w:val="24"/>
-          <w:szCs w:val="24"/>
-        </w:rPr>
-        <w:t>Se debe tener una rama en SVN por cada cliente, con el fin de conservar la copia de seguridad d</w:t>
-      </w:r>
-      <w:r>
-        <w:rPr>
-          <w:rFonts w:eastAsia="Times New Roman"/>
-          <w:color w:val="000000"/>
-          <w:sz w:val="24"/>
-          <w:szCs w:val="24"/>
-        </w:rPr>
-        <w:t>e documentación, configuración y código fuente de cada cliente.</w:t>
-      </w:r>
-    </w:p>
-    <w:p>
-      <w:pPr>
-        <w:numPr>
-          <w:ilvl w:val="0"/>
-          <w:numId w:val="4"/>
-        </w:numPr>
-        <w:spacing w:before="120" w:line="240" w:lineRule="auto"/>
-        <w:ind w:left="2880"/>
-        <w:textAlignment w:val="baseline"/>
-        <w:rPr>
-          <w:rFonts w:eastAsia="Times New Roman"/>
-          <w:color w:val="000000"/>
-          <w:sz w:val="24"/>
-          <w:szCs w:val="24"/>
-        </w:rPr>
-      </w:pPr>
-      <w:r>
-        <w:rPr>
-          <w:rFonts w:eastAsia="Times New Roman"/>
-          <w:color w:val="000000"/>
-          <w:sz w:val="24"/>
-          <w:szCs w:val="24"/>
-        </w:rPr>
-        <w:t xml:space="preserve">En el sistema de gestión de documentos deben ir los documentos relacionados a planes, diseños y reportes de pruebas. </w:t>
-      </w:r>
-    </w:p>
-    <w:p>
-      <w:pPr>
-        <w:spacing w:before="120"/>
-        <w:ind w:left="2160"/>
-        <w:contextualSpacing/>
-        <w:rPr>
-          <w:b/>
-          <w:sz w:val="24"/>
-          <w:szCs w:val="24"/>
-        </w:rPr>
-      </w:pPr>
-    </w:p>
-    <w:p>
-      <w:pPr>
-        <w:numPr>
-          <w:ilvl w:val="2"/>
-          <w:numId w:val="2"/>
-        </w:numPr>
-        <w:spacing w:before="120"/>
-        <w:contextualSpacing/>
-        <w:rPr>
-          <w:b/>
-          <w:sz w:val="24"/>
-          <w:szCs w:val="24"/>
-        </w:rPr>
-      </w:pPr>
-      <w:r>
-        <w:rPr>
-          <w:b/>
-          <w:bCs/>
-          <w:color w:val="000000"/>
-        </w:rPr>
-        <w:t>Políticas de Manejo de Línea Base</w:t>
-      </w:r>
-    </w:p>
-    <w:p>
-      <w:pPr>
-        <w:numPr>
-          <w:ilvl w:val="0"/>
-          <w:numId w:val="5"/>
-        </w:numPr>
-        <w:spacing w:before="120" w:line="240" w:lineRule="auto"/>
-        <w:ind w:left="2880"/>
-        <w:textAlignment w:val="baseline"/>
-        <w:rPr>
-          <w:rFonts w:eastAsia="Times New Roman"/>
-          <w:color w:val="000000"/>
-          <w:sz w:val="24"/>
-          <w:szCs w:val="24"/>
-        </w:rPr>
-      </w:pPr>
-      <w:r>
-        <w:rPr>
-          <w:rFonts w:eastAsia="Times New Roman"/>
-          <w:color w:val="000000"/>
-          <w:sz w:val="24"/>
-          <w:szCs w:val="24"/>
-        </w:rPr>
-        <w:t xml:space="preserve">Los defectos deben ser corregidos en </w:t>
-      </w:r>
-      <w:r>
-        <w:rPr>
-          <w:rFonts w:eastAsia="Times New Roman"/>
-          <w:color w:val="000000"/>
-          <w:sz w:val="24"/>
-          <w:szCs w:val="24"/>
-        </w:rPr>
-        <w:t>ambiente de desarrollo y los manuales deben actualizarse concorde a las correcciones.</w:t>
-      </w:r>
-    </w:p>
-    <w:p>
-      <w:pPr>
-        <w:numPr>
-          <w:ilvl w:val="0"/>
-          <w:numId w:val="5"/>
-        </w:numPr>
-        <w:spacing w:line="240" w:lineRule="auto"/>
-        <w:ind w:left="2880"/>
-        <w:textAlignment w:val="baseline"/>
-        <w:rPr>
-          <w:rFonts w:eastAsia="Times New Roman"/>
-          <w:color w:val="000000"/>
-          <w:sz w:val="24"/>
-          <w:szCs w:val="24"/>
-        </w:rPr>
-      </w:pPr>
-      <w:r>
-        <w:rPr>
-          <w:rFonts w:eastAsia="Times New Roman"/>
-          <w:color w:val="000000"/>
-          <w:sz w:val="24"/>
-          <w:szCs w:val="24"/>
-        </w:rPr>
-        <w:t>El release autorizado es la rama del cliente.</w:t>
-      </w:r>
-    </w:p>
-    <w:p>
-      <w:pPr>
-        <w:numPr>
-          <w:ilvl w:val="0"/>
-          <w:numId w:val="5"/>
-        </w:numPr>
-        <w:spacing w:before="120" w:line="240" w:lineRule="auto"/>
-        <w:ind w:left="2880"/>
-        <w:textAlignment w:val="baseline"/>
-        <w:rPr>
-          <w:rFonts w:eastAsia="Times New Roman"/>
-          <w:color w:val="000000"/>
-          <w:sz w:val="24"/>
-          <w:szCs w:val="24"/>
-        </w:rPr>
-      </w:pPr>
-      <w:r>
-        <w:rPr>
-          <w:rFonts w:eastAsia="Times New Roman"/>
-          <w:color w:val="000000"/>
-          <w:sz w:val="24"/>
-          <w:szCs w:val="24"/>
-        </w:rPr>
-        <w:t>El release definitivo para que el proyecto pase a producción debe ser solicitado por el Jefe de Proyecto al Gestor de Config</w:t>
-      </w:r>
-      <w:r>
-        <w:rPr>
-          <w:rFonts w:eastAsia="Times New Roman"/>
-          <w:color w:val="000000"/>
-          <w:sz w:val="24"/>
-          <w:szCs w:val="24"/>
-        </w:rPr>
-        <w:t>uración.</w:t>
-      </w:r>
-    </w:p>
-    <w:p>
-      <w:pPr>
-        <w:spacing w:before="120"/>
-        <w:ind w:left="2160"/>
-        <w:contextualSpacing/>
-        <w:rPr>
-          <w:b/>
-          <w:sz w:val="24"/>
-          <w:szCs w:val="24"/>
-        </w:rPr>
-      </w:pPr>
-    </w:p>
-    <w:p>
-      <w:pPr>
-        <w:spacing w:before="120"/>
-        <w:ind w:left="720"/>
+        <w:ind w:firstLine="720"/>
       </w:pPr>
     </w:p>
     <w:p>
@@ -3453,10 +3040,7 @@
         <w:ind w:left="1440"/>
       </w:pPr>
       <w:r>
-        <w:t xml:space="preserve">Durante el proceso de gestión de configuración se utilizará la herramienta git para el control de versiones del producto. Su propósito es llevar registros de los cambios y coordinar el trabajo que varias </w:t>
-      </w:r>
-      <w:r>
-        <w:t xml:space="preserve">personas realizan sobre archivos compartidos. </w:t>
+        <w:t xml:space="preserve">Durante el proceso de gestión de configuración se utilizará la herramienta git para el control de versiones del producto. Su propósito es llevar registros de los cambios y coordinar el trabajo que varias personas realizan sobre archivos compartidos. </w:t>
       </w:r>
     </w:p>
     <w:p>
@@ -3599,13 +3183,16 @@
               <w:spacing w:line="240" w:lineRule="auto"/>
               <w:rPr>
                 <w:rFonts w:ascii="Times New Roman" w:eastAsia="Times New Roman" w:hAnsi="Times New Roman" w:cs="Times New Roman"/>
+                <w:b/>
                 <w:sz w:val="24"/>
                 <w:szCs w:val="24"/>
               </w:rPr>
             </w:pPr>
+            <w:bookmarkStart w:id="0" w:name="_GoBack" w:colFirst="0" w:colLast="2"/>
             <w:r>
               <w:rPr>
                 <w:rFonts w:eastAsia="Times New Roman"/>
+                <w:b/>
                 <w:color w:val="000000"/>
               </w:rPr>
               <w:t>Actividad</w:t>
@@ -3634,6 +3221,7 @@
               <w:spacing w:line="240" w:lineRule="auto"/>
               <w:rPr>
                 <w:rFonts w:ascii="Times New Roman" w:eastAsia="Times New Roman" w:hAnsi="Times New Roman" w:cs="Times New Roman"/>
+                <w:b/>
                 <w:sz w:val="24"/>
                 <w:szCs w:val="24"/>
               </w:rPr>
@@ -3641,6 +3229,7 @@
             <w:r>
               <w:rPr>
                 <w:rFonts w:eastAsia="Times New Roman"/>
+                <w:b/>
                 <w:color w:val="000000"/>
               </w:rPr>
               <w:t>Depende de</w:t>
@@ -3669,6 +3258,7 @@
               <w:spacing w:line="240" w:lineRule="auto"/>
               <w:rPr>
                 <w:rFonts w:ascii="Times New Roman" w:eastAsia="Times New Roman" w:hAnsi="Times New Roman" w:cs="Times New Roman"/>
+                <w:b/>
                 <w:sz w:val="24"/>
                 <w:szCs w:val="24"/>
               </w:rPr>
@@ -3676,6 +3266,7 @@
             <w:r>
               <w:rPr>
                 <w:rFonts w:eastAsia="Times New Roman"/>
+                <w:b/>
                 <w:color w:val="000000"/>
               </w:rPr>
               <w:t>Comienzo</w:t>
@@ -3683,6 +3274,7 @@
           </w:p>
         </w:tc>
       </w:tr>
+      <w:bookmarkEnd w:id="0"/>
       <w:tr>
         <w:tc>
           <w:tcPr>
@@ -3717,8 +3309,6 @@
               </w:rPr>
               <w:t>Realizar Introducción y Gestión de SCM</w:t>
             </w:r>
-            <w:bookmarkStart w:id="0" w:name="_GoBack"/>
-            <w:bookmarkEnd w:id="0"/>
           </w:p>
         </w:tc>
         <w:tc>
@@ -4674,7 +4264,7 @@
             <w:rPr>
               <w:noProof/>
             </w:rPr>
-            <w:t>8</w:t>
+            <w:t>7</w:t>
           </w:r>
           <w:r>
             <w:fldChar w:fldCharType="end"/>
@@ -4766,7 +4356,7 @@
       </w:tc>
       <w:tc>
         <w:tcPr>
-          <w:tcW w:w="4514" w:type="dxa"/>
+          <w:tcW w:w="4515" w:type="dxa"/>
           <w:tcBorders>
             <w:top w:val="single" w:sz="8" w:space="0" w:color="000001"/>
             <w:left w:val="single" w:sz="8" w:space="0" w:color="000001"/>
@@ -4816,7 +4406,7 @@
       </w:tc>
       <w:tc>
         <w:tcPr>
-          <w:tcW w:w="4514" w:type="dxa"/>
+          <w:tcW w:w="4515" w:type="dxa"/>
           <w:tcBorders>
             <w:top w:val="single" w:sz="8" w:space="0" w:color="000001"/>
             <w:left w:val="single" w:sz="8" w:space="0" w:color="000001"/>
@@ -4831,10 +4421,17 @@
         <w:p>
           <w:pPr>
             <w:widowControl w:val="0"/>
+            <w:pBdr>
+              <w:top w:val="nil"/>
+              <w:left w:val="nil"/>
+              <w:bottom w:val="nil"/>
+              <w:right w:val="nil"/>
+              <w:between w:val="nil"/>
+            </w:pBdr>
             <w:spacing w:line="240" w:lineRule="auto"/>
           </w:pPr>
           <w:r>
-            <w:t>Fecha: 27/04/2018</w:t>
+            <w:t>Fecha: 02/05/2018</w:t>
           </w:r>
         </w:p>
       </w:tc>
@@ -4863,7 +4460,7 @@
       </w:tc>
       <w:tc>
         <w:tcPr>
-          <w:tcW w:w="4514" w:type="dxa"/>
+          <w:tcW w:w="4515" w:type="dxa"/>
           <w:tcBorders>
             <w:top w:val="single" w:sz="8" w:space="0" w:color="000001"/>
             <w:left w:val="single" w:sz="8" w:space="0" w:color="000001"/>
@@ -6989,6 +6586,22 @@
       </w:tblCellMar>
     </w:tblPr>
   </w:style>
+  <w:style w:type="table" w:styleId="Tablaconcuadrcula">
+    <w:name w:val="Table Grid"/>
+    <w:basedOn w:val="Tablanormal"/>
+    <w:uiPriority w:val="39"/>
+    <w:rsid w:val="00200674"/>
+    <w:tblPr>
+      <w:tblBorders>
+        <w:top w:val="single" w:sz="4" w:space="0" w:color="auto"/>
+        <w:left w:val="single" w:sz="4" w:space="0" w:color="auto"/>
+        <w:bottom w:val="single" w:sz="4" w:space="0" w:color="auto"/>
+        <w:right w:val="single" w:sz="4" w:space="0" w:color="auto"/>
+        <w:insideH w:val="single" w:sz="4" w:space="0" w:color="auto"/>
+        <w:insideV w:val="single" w:sz="4" w:space="0" w:color="auto"/>
+      </w:tblBorders>
+    </w:tblPr>
+  </w:style>
 </w:styles>
 </file>
 

--- a/Documentos/PGC.docx
+++ b/Documentos/PGC.docx
@@ -98,18 +98,22 @@
     </w:p>
     <w:tbl>
       <w:tblPr>
-        <w:tblStyle w:val="a"/>
         <w:tblW w:w="8865" w:type="dxa"/>
-        <w:tblInd w:w="100" w:type="dxa"/>
+        <w:tblInd w:w="92" w:type="dxa"/>
         <w:tblBorders>
-          <w:top w:val="nil"/>
-          <w:left w:val="nil"/>
-          <w:bottom w:val="nil"/>
-          <w:right w:val="nil"/>
-          <w:insideH w:val="nil"/>
-          <w:insideV w:val="nil"/>
+          <w:top w:val="single" w:sz="8" w:space="0" w:color="000001"/>
+          <w:left w:val="single" w:sz="8" w:space="0" w:color="000001"/>
+          <w:bottom w:val="single" w:sz="8" w:space="0" w:color="000001"/>
+          <w:right w:val="single" w:sz="8" w:space="0" w:color="000001"/>
+          <w:insideH w:val="single" w:sz="8" w:space="0" w:color="000001"/>
+          <w:insideV w:val="single" w:sz="8" w:space="0" w:color="000001"/>
         </w:tblBorders>
-        <w:tblLayout w:type="fixed"/>
+        <w:tblCellMar>
+          <w:top w:w="100" w:type="dxa"/>
+          <w:left w:w="90" w:type="dxa"/>
+          <w:bottom w:w="100" w:type="dxa"/>
+          <w:right w:w="100" w:type="dxa"/>
+        </w:tblCellMar>
         <w:tblLook w:val="0600" w:firstRow="0" w:lastRow="0" w:firstColumn="0" w:lastColumn="0" w:noHBand="1" w:noVBand="1"/>
       </w:tblPr>
       <w:tblGrid>
@@ -126,16 +130,14 @@
           <w:tcPr>
             <w:tcW w:w="2175" w:type="dxa"/>
             <w:tcBorders>
-              <w:top w:val="single" w:sz="8" w:space="0" w:color="000000"/>
-              <w:left w:val="single" w:sz="8" w:space="0" w:color="000000"/>
-              <w:bottom w:val="single" w:sz="8" w:space="0" w:color="000000"/>
-              <w:right w:val="single" w:sz="8" w:space="0" w:color="000000"/>
-            </w:tcBorders>
+              <w:top w:val="single" w:sz="8" w:space="0" w:color="000001"/>
+              <w:left w:val="single" w:sz="8" w:space="0" w:color="000001"/>
+              <w:bottom w:val="single" w:sz="8" w:space="0" w:color="000001"/>
+              <w:right w:val="single" w:sz="8" w:space="0" w:color="000001"/>
+            </w:tcBorders>
+            <w:shd w:val="clear" w:color="auto" w:fill="auto"/>
             <w:tcMar>
-              <w:top w:w="100" w:type="dxa"/>
-              <w:left w:w="100" w:type="dxa"/>
-              <w:bottom w:w="100" w:type="dxa"/>
-              <w:right w:w="100" w:type="dxa"/>
+              <w:left w:w="90" w:type="dxa"/>
             </w:tcMar>
           </w:tcPr>
           <w:p>
@@ -160,17 +162,11 @@
           <w:tcPr>
             <w:tcW w:w="1290" w:type="dxa"/>
             <w:tcBorders>
-              <w:top w:val="single" w:sz="8" w:space="0" w:color="000000"/>
-              <w:left w:val="nil"/>
-              <w:bottom w:val="single" w:sz="8" w:space="0" w:color="000000"/>
-              <w:right w:val="single" w:sz="8" w:space="0" w:color="000000"/>
-            </w:tcBorders>
-            <w:tcMar>
-              <w:top w:w="100" w:type="dxa"/>
-              <w:left w:w="100" w:type="dxa"/>
-              <w:bottom w:w="100" w:type="dxa"/>
-              <w:right w:w="100" w:type="dxa"/>
-            </w:tcMar>
+              <w:top w:val="single" w:sz="8" w:space="0" w:color="000001"/>
+              <w:bottom w:val="single" w:sz="8" w:space="0" w:color="000001"/>
+              <w:right w:val="single" w:sz="8" w:space="0" w:color="000001"/>
+            </w:tcBorders>
+            <w:shd w:val="clear" w:color="auto" w:fill="auto"/>
           </w:tcPr>
           <w:p>
             <w:pPr>
@@ -194,17 +190,11 @@
           <w:tcPr>
             <w:tcW w:w="3300" w:type="dxa"/>
             <w:tcBorders>
-              <w:top w:val="single" w:sz="8" w:space="0" w:color="000000"/>
-              <w:left w:val="nil"/>
-              <w:bottom w:val="single" w:sz="8" w:space="0" w:color="000000"/>
-              <w:right w:val="single" w:sz="8" w:space="0" w:color="000000"/>
-            </w:tcBorders>
-            <w:tcMar>
-              <w:top w:w="100" w:type="dxa"/>
-              <w:left w:w="100" w:type="dxa"/>
-              <w:bottom w:w="100" w:type="dxa"/>
-              <w:right w:w="100" w:type="dxa"/>
-            </w:tcMar>
+              <w:top w:val="single" w:sz="8" w:space="0" w:color="000001"/>
+              <w:bottom w:val="single" w:sz="8" w:space="0" w:color="000001"/>
+              <w:right w:val="single" w:sz="8" w:space="0" w:color="000001"/>
+            </w:tcBorders>
+            <w:shd w:val="clear" w:color="auto" w:fill="auto"/>
           </w:tcPr>
           <w:p>
             <w:pPr>
@@ -228,17 +218,11 @@
           <w:tcPr>
             <w:tcW w:w="2100" w:type="dxa"/>
             <w:tcBorders>
-              <w:top w:val="single" w:sz="8" w:space="0" w:color="000000"/>
-              <w:left w:val="nil"/>
-              <w:bottom w:val="single" w:sz="8" w:space="0" w:color="000000"/>
-              <w:right w:val="single" w:sz="8" w:space="0" w:color="000000"/>
-            </w:tcBorders>
-            <w:tcMar>
-              <w:top w:w="100" w:type="dxa"/>
-              <w:left w:w="100" w:type="dxa"/>
-              <w:bottom w:w="100" w:type="dxa"/>
-              <w:right w:w="100" w:type="dxa"/>
-            </w:tcMar>
+              <w:top w:val="single" w:sz="8" w:space="0" w:color="000001"/>
+              <w:bottom w:val="single" w:sz="8" w:space="0" w:color="000001"/>
+              <w:right w:val="single" w:sz="8" w:space="0" w:color="000001"/>
+            </w:tcBorders>
+            <w:shd w:val="clear" w:color="auto" w:fill="auto"/>
           </w:tcPr>
           <w:p>
             <w:pPr>
@@ -267,16 +251,13 @@
           <w:tcPr>
             <w:tcW w:w="2175" w:type="dxa"/>
             <w:tcBorders>
-              <w:top w:val="nil"/>
-              <w:left w:val="single" w:sz="8" w:space="0" w:color="000000"/>
-              <w:bottom w:val="single" w:sz="8" w:space="0" w:color="000000"/>
-              <w:right w:val="single" w:sz="8" w:space="0" w:color="000000"/>
-            </w:tcBorders>
+              <w:left w:val="single" w:sz="8" w:space="0" w:color="000001"/>
+              <w:bottom w:val="single" w:sz="8" w:space="0" w:color="000001"/>
+              <w:right w:val="single" w:sz="8" w:space="0" w:color="000001"/>
+            </w:tcBorders>
+            <w:shd w:val="clear" w:color="auto" w:fill="auto"/>
             <w:tcMar>
-              <w:top w:w="100" w:type="dxa"/>
-              <w:left w:w="100" w:type="dxa"/>
-              <w:bottom w:w="100" w:type="dxa"/>
-              <w:right w:w="100" w:type="dxa"/>
+              <w:left w:w="90" w:type="dxa"/>
             </w:tcMar>
           </w:tcPr>
           <w:p>
@@ -301,17 +282,10 @@
           <w:tcPr>
             <w:tcW w:w="1290" w:type="dxa"/>
             <w:tcBorders>
-              <w:top w:val="nil"/>
-              <w:left w:val="nil"/>
-              <w:bottom w:val="single" w:sz="8" w:space="0" w:color="000000"/>
-              <w:right w:val="single" w:sz="8" w:space="0" w:color="000000"/>
-            </w:tcBorders>
-            <w:tcMar>
-              <w:top w:w="100" w:type="dxa"/>
-              <w:left w:w="100" w:type="dxa"/>
-              <w:bottom w:w="100" w:type="dxa"/>
-              <w:right w:w="100" w:type="dxa"/>
-            </w:tcMar>
+              <w:bottom w:val="single" w:sz="8" w:space="0" w:color="000001"/>
+              <w:right w:val="single" w:sz="8" w:space="0" w:color="000001"/>
+            </w:tcBorders>
+            <w:shd w:val="clear" w:color="auto" w:fill="auto"/>
           </w:tcPr>
           <w:p>
             <w:pPr>
@@ -335,17 +309,10 @@
           <w:tcPr>
             <w:tcW w:w="3300" w:type="dxa"/>
             <w:tcBorders>
-              <w:top w:val="nil"/>
-              <w:left w:val="nil"/>
-              <w:bottom w:val="single" w:sz="8" w:space="0" w:color="000000"/>
-              <w:right w:val="single" w:sz="8" w:space="0" w:color="000000"/>
-            </w:tcBorders>
-            <w:tcMar>
-              <w:top w:w="100" w:type="dxa"/>
-              <w:left w:w="100" w:type="dxa"/>
-              <w:bottom w:w="100" w:type="dxa"/>
-              <w:right w:w="100" w:type="dxa"/>
-            </w:tcMar>
+              <w:bottom w:val="single" w:sz="8" w:space="0" w:color="000001"/>
+              <w:right w:val="single" w:sz="8" w:space="0" w:color="000001"/>
+            </w:tcBorders>
+            <w:shd w:val="clear" w:color="auto" w:fill="auto"/>
           </w:tcPr>
           <w:p>
             <w:pPr>
@@ -369,17 +336,10 @@
           <w:tcPr>
             <w:tcW w:w="2100" w:type="dxa"/>
             <w:tcBorders>
-              <w:top w:val="nil"/>
-              <w:left w:val="nil"/>
-              <w:bottom w:val="single" w:sz="8" w:space="0" w:color="000000"/>
-              <w:right w:val="single" w:sz="8" w:space="0" w:color="000000"/>
-            </w:tcBorders>
-            <w:tcMar>
-              <w:top w:w="100" w:type="dxa"/>
-              <w:left w:w="100" w:type="dxa"/>
-              <w:bottom w:w="100" w:type="dxa"/>
-              <w:right w:w="100" w:type="dxa"/>
-            </w:tcMar>
+              <w:bottom w:val="single" w:sz="8" w:space="0" w:color="000001"/>
+              <w:right w:val="single" w:sz="8" w:space="0" w:color="000001"/>
+            </w:tcBorders>
+            <w:shd w:val="clear" w:color="auto" w:fill="auto"/>
           </w:tcPr>
           <w:p>
             <w:pPr>
@@ -408,16 +368,13 @@
           <w:tcPr>
             <w:tcW w:w="2175" w:type="dxa"/>
             <w:tcBorders>
-              <w:top w:val="nil"/>
-              <w:left w:val="single" w:sz="8" w:space="0" w:color="000000"/>
-              <w:bottom w:val="single" w:sz="8" w:space="0" w:color="000000"/>
-              <w:right w:val="single" w:sz="8" w:space="0" w:color="000000"/>
-            </w:tcBorders>
+              <w:left w:val="single" w:sz="8" w:space="0" w:color="000001"/>
+              <w:bottom w:val="single" w:sz="8" w:space="0" w:color="000001"/>
+              <w:right w:val="single" w:sz="8" w:space="0" w:color="000001"/>
+            </w:tcBorders>
+            <w:shd w:val="clear" w:color="auto" w:fill="auto"/>
             <w:tcMar>
-              <w:top w:w="100" w:type="dxa"/>
-              <w:left w:w="100" w:type="dxa"/>
-              <w:bottom w:w="100" w:type="dxa"/>
-              <w:right w:w="100" w:type="dxa"/>
+              <w:left w:w="90" w:type="dxa"/>
             </w:tcMar>
           </w:tcPr>
           <w:p>
@@ -425,18 +382,16 @@
               <w:spacing w:after="120"/>
               <w:jc w:val="both"/>
               <w:rPr>
-                <w:b/>
-                <w:sz w:val="36"/>
-                <w:szCs w:val="36"/>
-              </w:rPr>
-            </w:pPr>
-            <w:r>
-              <w:rPr>
-                <w:b/>
-                <w:sz w:val="36"/>
-                <w:szCs w:val="36"/>
-              </w:rPr>
-              <w:t xml:space="preserve"> </w:t>
+                <w:sz w:val="20"/>
+                <w:szCs w:val="20"/>
+              </w:rPr>
+            </w:pPr>
+            <w:r>
+              <w:rPr>
+                <w:sz w:val="20"/>
+                <w:szCs w:val="20"/>
+              </w:rPr>
+              <w:t xml:space="preserve"> 02/05/2018</w:t>
             </w:r>
           </w:p>
         </w:tc>
@@ -444,35 +399,26 @@
           <w:tcPr>
             <w:tcW w:w="1290" w:type="dxa"/>
             <w:tcBorders>
-              <w:top w:val="nil"/>
-              <w:left w:val="nil"/>
-              <w:bottom w:val="single" w:sz="8" w:space="0" w:color="000000"/>
-              <w:right w:val="single" w:sz="8" w:space="0" w:color="000000"/>
-            </w:tcBorders>
-            <w:tcMar>
-              <w:top w:w="100" w:type="dxa"/>
-              <w:left w:w="100" w:type="dxa"/>
-              <w:bottom w:w="100" w:type="dxa"/>
-              <w:right w:w="100" w:type="dxa"/>
-            </w:tcMar>
+              <w:bottom w:val="single" w:sz="8" w:space="0" w:color="000001"/>
+              <w:right w:val="single" w:sz="8" w:space="0" w:color="000001"/>
+            </w:tcBorders>
+            <w:shd w:val="clear" w:color="auto" w:fill="auto"/>
           </w:tcPr>
           <w:p>
             <w:pPr>
               <w:spacing w:after="120"/>
               <w:jc w:val="both"/>
               <w:rPr>
-                <w:b/>
-                <w:sz w:val="36"/>
-                <w:szCs w:val="36"/>
-              </w:rPr>
-            </w:pPr>
-            <w:r>
-              <w:rPr>
-                <w:b/>
-                <w:sz w:val="36"/>
-                <w:szCs w:val="36"/>
-              </w:rPr>
-              <w:t xml:space="preserve"> </w:t>
+                <w:sz w:val="20"/>
+                <w:szCs w:val="20"/>
+              </w:rPr>
+            </w:pPr>
+            <w:r>
+              <w:rPr>
+                <w:sz w:val="20"/>
+                <w:szCs w:val="20"/>
+              </w:rPr>
+              <w:t>1.1</w:t>
             </w:r>
           </w:p>
         </w:tc>
@@ -480,35 +426,26 @@
           <w:tcPr>
             <w:tcW w:w="3300" w:type="dxa"/>
             <w:tcBorders>
-              <w:top w:val="nil"/>
-              <w:left w:val="nil"/>
-              <w:bottom w:val="single" w:sz="8" w:space="0" w:color="000000"/>
-              <w:right w:val="single" w:sz="8" w:space="0" w:color="000000"/>
-            </w:tcBorders>
-            <w:tcMar>
-              <w:top w:w="100" w:type="dxa"/>
-              <w:left w:w="100" w:type="dxa"/>
-              <w:bottom w:w="100" w:type="dxa"/>
-              <w:right w:w="100" w:type="dxa"/>
-            </w:tcMar>
+              <w:bottom w:val="single" w:sz="8" w:space="0" w:color="000001"/>
+              <w:right w:val="single" w:sz="8" w:space="0" w:color="000001"/>
+            </w:tcBorders>
+            <w:shd w:val="clear" w:color="auto" w:fill="auto"/>
           </w:tcPr>
           <w:p>
             <w:pPr>
               <w:spacing w:after="120"/>
               <w:jc w:val="both"/>
               <w:rPr>
-                <w:b/>
-                <w:sz w:val="36"/>
-                <w:szCs w:val="36"/>
-              </w:rPr>
-            </w:pPr>
-            <w:r>
-              <w:rPr>
-                <w:b/>
-                <w:sz w:val="36"/>
-                <w:szCs w:val="36"/>
-              </w:rPr>
-              <w:t xml:space="preserve"> </w:t>
+                <w:sz w:val="20"/>
+                <w:szCs w:val="20"/>
+              </w:rPr>
+            </w:pPr>
+            <w:r>
+              <w:rPr>
+                <w:sz w:val="20"/>
+                <w:szCs w:val="20"/>
+              </w:rPr>
+              <w:t>Versión preliminar.</w:t>
             </w:r>
           </w:p>
         </w:tc>
@@ -516,35 +453,26 @@
           <w:tcPr>
             <w:tcW w:w="2100" w:type="dxa"/>
             <w:tcBorders>
-              <w:top w:val="nil"/>
-              <w:left w:val="nil"/>
-              <w:bottom w:val="single" w:sz="8" w:space="0" w:color="000000"/>
-              <w:right w:val="single" w:sz="8" w:space="0" w:color="000000"/>
-            </w:tcBorders>
-            <w:tcMar>
-              <w:top w:w="100" w:type="dxa"/>
-              <w:left w:w="100" w:type="dxa"/>
-              <w:bottom w:w="100" w:type="dxa"/>
-              <w:right w:w="100" w:type="dxa"/>
-            </w:tcMar>
+              <w:bottom w:val="single" w:sz="8" w:space="0" w:color="000001"/>
+              <w:right w:val="single" w:sz="8" w:space="0" w:color="000001"/>
+            </w:tcBorders>
+            <w:shd w:val="clear" w:color="auto" w:fill="auto"/>
           </w:tcPr>
           <w:p>
             <w:pPr>
               <w:spacing w:after="120"/>
               <w:jc w:val="both"/>
               <w:rPr>
-                <w:b/>
-                <w:sz w:val="36"/>
-                <w:szCs w:val="36"/>
-              </w:rPr>
-            </w:pPr>
-            <w:r>
-              <w:rPr>
-                <w:b/>
-                <w:sz w:val="36"/>
-                <w:szCs w:val="36"/>
-              </w:rPr>
-              <w:t xml:space="preserve"> </w:t>
+                <w:sz w:val="20"/>
+                <w:szCs w:val="20"/>
+              </w:rPr>
+            </w:pPr>
+            <w:r>
+              <w:rPr>
+                <w:sz w:val="20"/>
+                <w:szCs w:val="20"/>
+              </w:rPr>
+              <w:t>Atria Casiano</w:t>
             </w:r>
           </w:p>
         </w:tc>
@@ -557,16 +485,13 @@
           <w:tcPr>
             <w:tcW w:w="2175" w:type="dxa"/>
             <w:tcBorders>
-              <w:top w:val="nil"/>
-              <w:left w:val="single" w:sz="8" w:space="0" w:color="000000"/>
-              <w:bottom w:val="single" w:sz="8" w:space="0" w:color="000000"/>
-              <w:right w:val="single" w:sz="8" w:space="0" w:color="000000"/>
-            </w:tcBorders>
+              <w:left w:val="single" w:sz="8" w:space="0" w:color="000001"/>
+              <w:bottom w:val="single" w:sz="8" w:space="0" w:color="000001"/>
+              <w:right w:val="single" w:sz="8" w:space="0" w:color="000001"/>
+            </w:tcBorders>
+            <w:shd w:val="clear" w:color="auto" w:fill="auto"/>
             <w:tcMar>
-              <w:top w:w="100" w:type="dxa"/>
-              <w:left w:w="100" w:type="dxa"/>
-              <w:bottom w:w="100" w:type="dxa"/>
-              <w:right w:w="100" w:type="dxa"/>
+              <w:left w:w="90" w:type="dxa"/>
             </w:tcMar>
           </w:tcPr>
           <w:p>
@@ -593,17 +518,10 @@
           <w:tcPr>
             <w:tcW w:w="1290" w:type="dxa"/>
             <w:tcBorders>
-              <w:top w:val="nil"/>
-              <w:left w:val="nil"/>
-              <w:bottom w:val="single" w:sz="8" w:space="0" w:color="000000"/>
-              <w:right w:val="single" w:sz="8" w:space="0" w:color="000000"/>
-            </w:tcBorders>
-            <w:tcMar>
-              <w:top w:w="100" w:type="dxa"/>
-              <w:left w:w="100" w:type="dxa"/>
-              <w:bottom w:w="100" w:type="dxa"/>
-              <w:right w:w="100" w:type="dxa"/>
-            </w:tcMar>
+              <w:bottom w:val="single" w:sz="8" w:space="0" w:color="000001"/>
+              <w:right w:val="single" w:sz="8" w:space="0" w:color="000001"/>
+            </w:tcBorders>
+            <w:shd w:val="clear" w:color="auto" w:fill="auto"/>
           </w:tcPr>
           <w:p>
             <w:pPr>
@@ -629,17 +547,10 @@
           <w:tcPr>
             <w:tcW w:w="3300" w:type="dxa"/>
             <w:tcBorders>
-              <w:top w:val="nil"/>
-              <w:left w:val="nil"/>
-              <w:bottom w:val="single" w:sz="8" w:space="0" w:color="000000"/>
-              <w:right w:val="single" w:sz="8" w:space="0" w:color="000000"/>
-            </w:tcBorders>
-            <w:tcMar>
-              <w:top w:w="100" w:type="dxa"/>
-              <w:left w:w="100" w:type="dxa"/>
-              <w:bottom w:w="100" w:type="dxa"/>
-              <w:right w:w="100" w:type="dxa"/>
-            </w:tcMar>
+              <w:bottom w:val="single" w:sz="8" w:space="0" w:color="000001"/>
+              <w:right w:val="single" w:sz="8" w:space="0" w:color="000001"/>
+            </w:tcBorders>
+            <w:shd w:val="clear" w:color="auto" w:fill="auto"/>
           </w:tcPr>
           <w:p>
             <w:pPr>
@@ -665,17 +576,10 @@
           <w:tcPr>
             <w:tcW w:w="2100" w:type="dxa"/>
             <w:tcBorders>
-              <w:top w:val="nil"/>
-              <w:left w:val="nil"/>
-              <w:bottom w:val="single" w:sz="8" w:space="0" w:color="000000"/>
-              <w:right w:val="single" w:sz="8" w:space="0" w:color="000000"/>
-            </w:tcBorders>
-            <w:tcMar>
-              <w:top w:w="100" w:type="dxa"/>
-              <w:left w:w="100" w:type="dxa"/>
-              <w:bottom w:w="100" w:type="dxa"/>
-              <w:right w:w="100" w:type="dxa"/>
-            </w:tcMar>
+              <w:bottom w:val="single" w:sz="8" w:space="0" w:color="000001"/>
+              <w:right w:val="single" w:sz="8" w:space="0" w:color="000001"/>
+            </w:tcBorders>
+            <w:shd w:val="clear" w:color="auto" w:fill="auto"/>
           </w:tcPr>
           <w:p>
             <w:pPr>
@@ -706,16 +610,13 @@
           <w:tcPr>
             <w:tcW w:w="2175" w:type="dxa"/>
             <w:tcBorders>
-              <w:top w:val="nil"/>
-              <w:left w:val="single" w:sz="8" w:space="0" w:color="000000"/>
-              <w:bottom w:val="single" w:sz="8" w:space="0" w:color="000000"/>
-              <w:right w:val="single" w:sz="8" w:space="0" w:color="000000"/>
-            </w:tcBorders>
+              <w:left w:val="single" w:sz="8" w:space="0" w:color="000001"/>
+              <w:bottom w:val="single" w:sz="8" w:space="0" w:color="000001"/>
+              <w:right w:val="single" w:sz="8" w:space="0" w:color="000001"/>
+            </w:tcBorders>
+            <w:shd w:val="clear" w:color="auto" w:fill="auto"/>
             <w:tcMar>
-              <w:top w:w="100" w:type="dxa"/>
-              <w:left w:w="100" w:type="dxa"/>
-              <w:bottom w:w="100" w:type="dxa"/>
-              <w:right w:w="100" w:type="dxa"/>
+              <w:left w:w="90" w:type="dxa"/>
             </w:tcMar>
           </w:tcPr>
           <w:p>
@@ -742,17 +643,10 @@
           <w:tcPr>
             <w:tcW w:w="1290" w:type="dxa"/>
             <w:tcBorders>
-              <w:top w:val="nil"/>
-              <w:left w:val="nil"/>
-              <w:bottom w:val="single" w:sz="8" w:space="0" w:color="000000"/>
-              <w:right w:val="single" w:sz="8" w:space="0" w:color="000000"/>
-            </w:tcBorders>
-            <w:tcMar>
-              <w:top w:w="100" w:type="dxa"/>
-              <w:left w:w="100" w:type="dxa"/>
-              <w:bottom w:w="100" w:type="dxa"/>
-              <w:right w:w="100" w:type="dxa"/>
-            </w:tcMar>
+              <w:bottom w:val="single" w:sz="8" w:space="0" w:color="000001"/>
+              <w:right w:val="single" w:sz="8" w:space="0" w:color="000001"/>
+            </w:tcBorders>
+            <w:shd w:val="clear" w:color="auto" w:fill="auto"/>
           </w:tcPr>
           <w:p>
             <w:pPr>
@@ -778,17 +672,10 @@
           <w:tcPr>
             <w:tcW w:w="3300" w:type="dxa"/>
             <w:tcBorders>
-              <w:top w:val="nil"/>
-              <w:left w:val="nil"/>
-              <w:bottom w:val="single" w:sz="8" w:space="0" w:color="000000"/>
-              <w:right w:val="single" w:sz="8" w:space="0" w:color="000000"/>
-            </w:tcBorders>
-            <w:tcMar>
-              <w:top w:w="100" w:type="dxa"/>
-              <w:left w:w="100" w:type="dxa"/>
-              <w:bottom w:w="100" w:type="dxa"/>
-              <w:right w:w="100" w:type="dxa"/>
-            </w:tcMar>
+              <w:bottom w:val="single" w:sz="8" w:space="0" w:color="000001"/>
+              <w:right w:val="single" w:sz="8" w:space="0" w:color="000001"/>
+            </w:tcBorders>
+            <w:shd w:val="clear" w:color="auto" w:fill="auto"/>
           </w:tcPr>
           <w:p>
             <w:pPr>
@@ -814,17 +701,10 @@
           <w:tcPr>
             <w:tcW w:w="2100" w:type="dxa"/>
             <w:tcBorders>
-              <w:top w:val="nil"/>
-              <w:left w:val="nil"/>
-              <w:bottom w:val="single" w:sz="8" w:space="0" w:color="000000"/>
-              <w:right w:val="single" w:sz="8" w:space="0" w:color="000000"/>
-            </w:tcBorders>
-            <w:tcMar>
-              <w:top w:w="100" w:type="dxa"/>
-              <w:left w:w="100" w:type="dxa"/>
-              <w:bottom w:w="100" w:type="dxa"/>
-              <w:right w:w="100" w:type="dxa"/>
-            </w:tcMar>
+              <w:bottom w:val="single" w:sz="8" w:space="0" w:color="000001"/>
+              <w:right w:val="single" w:sz="8" w:space="0" w:color="000001"/>
+            </w:tcBorders>
+            <w:shd w:val="clear" w:color="auto" w:fill="auto"/>
           </w:tcPr>
           <w:p>
             <w:pPr>
@@ -855,16 +735,13 @@
           <w:tcPr>
             <w:tcW w:w="2175" w:type="dxa"/>
             <w:tcBorders>
-              <w:top w:val="nil"/>
-              <w:left w:val="single" w:sz="8" w:space="0" w:color="000000"/>
-              <w:bottom w:val="single" w:sz="8" w:space="0" w:color="000000"/>
-              <w:right w:val="single" w:sz="8" w:space="0" w:color="000000"/>
-            </w:tcBorders>
+              <w:left w:val="single" w:sz="8" w:space="0" w:color="000001"/>
+              <w:bottom w:val="single" w:sz="8" w:space="0" w:color="000001"/>
+              <w:right w:val="single" w:sz="8" w:space="0" w:color="000001"/>
+            </w:tcBorders>
+            <w:shd w:val="clear" w:color="auto" w:fill="auto"/>
             <w:tcMar>
-              <w:top w:w="100" w:type="dxa"/>
-              <w:left w:w="100" w:type="dxa"/>
-              <w:bottom w:w="100" w:type="dxa"/>
-              <w:right w:w="100" w:type="dxa"/>
+              <w:left w:w="90" w:type="dxa"/>
             </w:tcMar>
           </w:tcPr>
           <w:p>
@@ -891,17 +768,10 @@
           <w:tcPr>
             <w:tcW w:w="1290" w:type="dxa"/>
             <w:tcBorders>
-              <w:top w:val="nil"/>
-              <w:left w:val="nil"/>
-              <w:bottom w:val="single" w:sz="8" w:space="0" w:color="000000"/>
-              <w:right w:val="single" w:sz="8" w:space="0" w:color="000000"/>
-            </w:tcBorders>
-            <w:tcMar>
-              <w:top w:w="100" w:type="dxa"/>
-              <w:left w:w="100" w:type="dxa"/>
-              <w:bottom w:w="100" w:type="dxa"/>
-              <w:right w:w="100" w:type="dxa"/>
-            </w:tcMar>
+              <w:bottom w:val="single" w:sz="8" w:space="0" w:color="000001"/>
+              <w:right w:val="single" w:sz="8" w:space="0" w:color="000001"/>
+            </w:tcBorders>
+            <w:shd w:val="clear" w:color="auto" w:fill="auto"/>
           </w:tcPr>
           <w:p>
             <w:pPr>
@@ -927,17 +797,10 @@
           <w:tcPr>
             <w:tcW w:w="3300" w:type="dxa"/>
             <w:tcBorders>
-              <w:top w:val="nil"/>
-              <w:left w:val="nil"/>
-              <w:bottom w:val="single" w:sz="8" w:space="0" w:color="000000"/>
-              <w:right w:val="single" w:sz="8" w:space="0" w:color="000000"/>
-            </w:tcBorders>
-            <w:tcMar>
-              <w:top w:w="100" w:type="dxa"/>
-              <w:left w:w="100" w:type="dxa"/>
-              <w:bottom w:w="100" w:type="dxa"/>
-              <w:right w:w="100" w:type="dxa"/>
-            </w:tcMar>
+              <w:bottom w:val="single" w:sz="8" w:space="0" w:color="000001"/>
+              <w:right w:val="single" w:sz="8" w:space="0" w:color="000001"/>
+            </w:tcBorders>
+            <w:shd w:val="clear" w:color="auto" w:fill="auto"/>
           </w:tcPr>
           <w:p>
             <w:pPr>
@@ -963,17 +826,10 @@
           <w:tcPr>
             <w:tcW w:w="2100" w:type="dxa"/>
             <w:tcBorders>
-              <w:top w:val="nil"/>
-              <w:left w:val="nil"/>
-              <w:bottom w:val="single" w:sz="8" w:space="0" w:color="000000"/>
-              <w:right w:val="single" w:sz="8" w:space="0" w:color="000000"/>
-            </w:tcBorders>
-            <w:tcMar>
-              <w:top w:w="100" w:type="dxa"/>
-              <w:left w:w="100" w:type="dxa"/>
-              <w:bottom w:w="100" w:type="dxa"/>
-              <w:right w:w="100" w:type="dxa"/>
-            </w:tcMar>
+              <w:bottom w:val="single" w:sz="8" w:space="0" w:color="000001"/>
+              <w:right w:val="single" w:sz="8" w:space="0" w:color="000001"/>
+            </w:tcBorders>
+            <w:shd w:val="clear" w:color="auto" w:fill="auto"/>
           </w:tcPr>
           <w:p>
             <w:pPr>
@@ -1004,16 +860,13 @@
           <w:tcPr>
             <w:tcW w:w="2175" w:type="dxa"/>
             <w:tcBorders>
-              <w:top w:val="nil"/>
-              <w:left w:val="single" w:sz="8" w:space="0" w:color="000000"/>
-              <w:bottom w:val="single" w:sz="8" w:space="0" w:color="000000"/>
-              <w:right w:val="single" w:sz="8" w:space="0" w:color="000000"/>
-            </w:tcBorders>
+              <w:left w:val="single" w:sz="8" w:space="0" w:color="000001"/>
+              <w:bottom w:val="single" w:sz="8" w:space="0" w:color="000001"/>
+              <w:right w:val="single" w:sz="8" w:space="0" w:color="000001"/>
+            </w:tcBorders>
+            <w:shd w:val="clear" w:color="auto" w:fill="auto"/>
             <w:tcMar>
-              <w:top w:w="100" w:type="dxa"/>
-              <w:left w:w="100" w:type="dxa"/>
-              <w:bottom w:w="100" w:type="dxa"/>
-              <w:right w:w="100" w:type="dxa"/>
+              <w:left w:w="90" w:type="dxa"/>
             </w:tcMar>
           </w:tcPr>
           <w:p>
@@ -1040,17 +893,10 @@
           <w:tcPr>
             <w:tcW w:w="1290" w:type="dxa"/>
             <w:tcBorders>
-              <w:top w:val="nil"/>
-              <w:left w:val="nil"/>
-              <w:bottom w:val="single" w:sz="8" w:space="0" w:color="000000"/>
-              <w:right w:val="single" w:sz="8" w:space="0" w:color="000000"/>
-            </w:tcBorders>
-            <w:tcMar>
-              <w:top w:w="100" w:type="dxa"/>
-              <w:left w:w="100" w:type="dxa"/>
-              <w:bottom w:w="100" w:type="dxa"/>
-              <w:right w:w="100" w:type="dxa"/>
-            </w:tcMar>
+              <w:bottom w:val="single" w:sz="8" w:space="0" w:color="000001"/>
+              <w:right w:val="single" w:sz="8" w:space="0" w:color="000001"/>
+            </w:tcBorders>
+            <w:shd w:val="clear" w:color="auto" w:fill="auto"/>
           </w:tcPr>
           <w:p>
             <w:pPr>
@@ -1076,17 +922,10 @@
           <w:tcPr>
             <w:tcW w:w="3300" w:type="dxa"/>
             <w:tcBorders>
-              <w:top w:val="nil"/>
-              <w:left w:val="nil"/>
-              <w:bottom w:val="single" w:sz="8" w:space="0" w:color="000000"/>
-              <w:right w:val="single" w:sz="8" w:space="0" w:color="000000"/>
-            </w:tcBorders>
-            <w:tcMar>
-              <w:top w:w="100" w:type="dxa"/>
-              <w:left w:w="100" w:type="dxa"/>
-              <w:bottom w:w="100" w:type="dxa"/>
-              <w:right w:w="100" w:type="dxa"/>
-            </w:tcMar>
+              <w:bottom w:val="single" w:sz="8" w:space="0" w:color="000001"/>
+              <w:right w:val="single" w:sz="8" w:space="0" w:color="000001"/>
+            </w:tcBorders>
+            <w:shd w:val="clear" w:color="auto" w:fill="auto"/>
           </w:tcPr>
           <w:p>
             <w:pPr>
@@ -1112,17 +951,10 @@
           <w:tcPr>
             <w:tcW w:w="2100" w:type="dxa"/>
             <w:tcBorders>
-              <w:top w:val="nil"/>
-              <w:left w:val="nil"/>
-              <w:bottom w:val="single" w:sz="8" w:space="0" w:color="000000"/>
-              <w:right w:val="single" w:sz="8" w:space="0" w:color="000000"/>
-            </w:tcBorders>
-            <w:tcMar>
-              <w:top w:w="100" w:type="dxa"/>
-              <w:left w:w="100" w:type="dxa"/>
-              <w:bottom w:w="100" w:type="dxa"/>
-              <w:right w:w="100" w:type="dxa"/>
-            </w:tcMar>
+              <w:bottom w:val="single" w:sz="8" w:space="0" w:color="000001"/>
+              <w:right w:val="single" w:sz="8" w:space="0" w:color="000001"/>
+            </w:tcBorders>
+            <w:shd w:val="clear" w:color="auto" w:fill="auto"/>
           </w:tcPr>
           <w:p>
             <w:pPr>
@@ -1153,16 +985,13 @@
           <w:tcPr>
             <w:tcW w:w="2175" w:type="dxa"/>
             <w:tcBorders>
-              <w:top w:val="nil"/>
-              <w:left w:val="single" w:sz="8" w:space="0" w:color="000000"/>
-              <w:bottom w:val="single" w:sz="8" w:space="0" w:color="000000"/>
-              <w:right w:val="single" w:sz="8" w:space="0" w:color="000000"/>
-            </w:tcBorders>
+              <w:left w:val="single" w:sz="8" w:space="0" w:color="000001"/>
+              <w:bottom w:val="single" w:sz="8" w:space="0" w:color="000001"/>
+              <w:right w:val="single" w:sz="8" w:space="0" w:color="000001"/>
+            </w:tcBorders>
+            <w:shd w:val="clear" w:color="auto" w:fill="auto"/>
             <w:tcMar>
-              <w:top w:w="100" w:type="dxa"/>
-              <w:left w:w="100" w:type="dxa"/>
-              <w:bottom w:w="100" w:type="dxa"/>
-              <w:right w:w="100" w:type="dxa"/>
+              <w:left w:w="90" w:type="dxa"/>
             </w:tcMar>
           </w:tcPr>
           <w:p>
@@ -1189,17 +1018,10 @@
           <w:tcPr>
             <w:tcW w:w="1290" w:type="dxa"/>
             <w:tcBorders>
-              <w:top w:val="nil"/>
-              <w:left w:val="nil"/>
-              <w:bottom w:val="single" w:sz="8" w:space="0" w:color="000000"/>
-              <w:right w:val="single" w:sz="8" w:space="0" w:color="000000"/>
-            </w:tcBorders>
-            <w:tcMar>
-              <w:top w:w="100" w:type="dxa"/>
-              <w:left w:w="100" w:type="dxa"/>
-              <w:bottom w:w="100" w:type="dxa"/>
-              <w:right w:w="100" w:type="dxa"/>
-            </w:tcMar>
+              <w:bottom w:val="single" w:sz="8" w:space="0" w:color="000001"/>
+              <w:right w:val="single" w:sz="8" w:space="0" w:color="000001"/>
+            </w:tcBorders>
+            <w:shd w:val="clear" w:color="auto" w:fill="auto"/>
           </w:tcPr>
           <w:p>
             <w:pPr>
@@ -1225,17 +1047,10 @@
           <w:tcPr>
             <w:tcW w:w="3300" w:type="dxa"/>
             <w:tcBorders>
-              <w:top w:val="nil"/>
-              <w:left w:val="nil"/>
-              <w:bottom w:val="single" w:sz="8" w:space="0" w:color="000000"/>
-              <w:right w:val="single" w:sz="8" w:space="0" w:color="000000"/>
-            </w:tcBorders>
-            <w:tcMar>
-              <w:top w:w="100" w:type="dxa"/>
-              <w:left w:w="100" w:type="dxa"/>
-              <w:bottom w:w="100" w:type="dxa"/>
-              <w:right w:w="100" w:type="dxa"/>
-            </w:tcMar>
+              <w:bottom w:val="single" w:sz="8" w:space="0" w:color="000001"/>
+              <w:right w:val="single" w:sz="8" w:space="0" w:color="000001"/>
+            </w:tcBorders>
+            <w:shd w:val="clear" w:color="auto" w:fill="auto"/>
           </w:tcPr>
           <w:p>
             <w:pPr>
@@ -1261,17 +1076,10 @@
           <w:tcPr>
             <w:tcW w:w="2100" w:type="dxa"/>
             <w:tcBorders>
-              <w:top w:val="nil"/>
-              <w:left w:val="nil"/>
-              <w:bottom w:val="single" w:sz="8" w:space="0" w:color="000000"/>
-              <w:right w:val="single" w:sz="8" w:space="0" w:color="000000"/>
-            </w:tcBorders>
-            <w:tcMar>
-              <w:top w:w="100" w:type="dxa"/>
-              <w:left w:w="100" w:type="dxa"/>
-              <w:bottom w:w="100" w:type="dxa"/>
-              <w:right w:w="100" w:type="dxa"/>
-            </w:tcMar>
+              <w:bottom w:val="single" w:sz="8" w:space="0" w:color="000001"/>
+              <w:right w:val="single" w:sz="8" w:space="0" w:color="000001"/>
+            </w:tcBorders>
+            <w:shd w:val="clear" w:color="auto" w:fill="auto"/>
           </w:tcPr>
           <w:p>
             <w:pPr>
@@ -1868,6 +1676,89 @@
     </w:p>
     <w:p>
       <w:pPr>
+        <w:spacing w:before="120"/>
+        <w:contextualSpacing/>
+        <w:rPr>
+          <w:b/>
+          <w:sz w:val="24"/>
+          <w:szCs w:val="24"/>
+        </w:rPr>
+      </w:pPr>
+      <w:r>
+        <w:rPr>
+          <w:noProof/>
+        </w:rPr>
+        <w:drawing>
+          <wp:anchor distT="0" distB="0" distL="0" distR="0" simplePos="0" relativeHeight="3" behindDoc="0" locked="0" layoutInCell="1" allowOverlap="1">
+            <wp:simplePos x="0" y="0"/>
+            <wp:positionH relativeFrom="column">
+              <wp:posOffset>-419100</wp:posOffset>
+            </wp:positionH>
+            <wp:positionV relativeFrom="paragraph">
+              <wp:posOffset>34925</wp:posOffset>
+            </wp:positionV>
+            <wp:extent cx="6909435" cy="5181600"/>
+            <wp:effectExtent l="0" t="0" r="0" b="0"/>
+            <wp:wrapTopAndBottom/>
+            <wp:docPr id="1" name="Imagen1"/>
+            <wp:cNvGraphicFramePr>
+              <a:graphicFrameLocks xmlns:a="http://schemas.openxmlformats.org/drawingml/2006/main" noChangeAspect="1"/>
+            </wp:cNvGraphicFramePr>
+            <a:graphic xmlns:a="http://schemas.openxmlformats.org/drawingml/2006/main">
+              <a:graphicData uri="http://schemas.openxmlformats.org/drawingml/2006/picture">
+                <pic:pic xmlns:pic="http://schemas.openxmlformats.org/drawingml/2006/picture">
+                  <pic:nvPicPr>
+                    <pic:cNvPr id="1" name="Imagen1"/>
+                    <pic:cNvPicPr>
+                      <a:picLocks noChangeAspect="1" noChangeArrowheads="1"/>
+                    </pic:cNvPicPr>
+                  </pic:nvPicPr>
+                  <pic:blipFill>
+                    <a:blip r:embed="rId7"/>
+                    <a:stretch>
+                      <a:fillRect/>
+                    </a:stretch>
+                  </pic:blipFill>
+                  <pic:spPr bwMode="auto">
+                    <a:xfrm>
+                      <a:off x="0" y="0"/>
+                      <a:ext cx="6909435" cy="5181600"/>
+                    </a:xfrm>
+                    <a:prstGeom prst="rect">
+                      <a:avLst/>
+                    </a:prstGeom>
+                  </pic:spPr>
+                </pic:pic>
+              </a:graphicData>
+            </a:graphic>
+          </wp:anchor>
+        </w:drawing>
+      </w:r>
+    </w:p>
+    <w:p>
+      <w:pPr>
+        <w:spacing w:before="120"/>
+        <w:contextualSpacing/>
+        <w:rPr>
+          <w:b/>
+          <w:sz w:val="24"/>
+          <w:szCs w:val="24"/>
+        </w:rPr>
+      </w:pPr>
+    </w:p>
+    <w:p>
+      <w:pPr>
+        <w:spacing w:before="120"/>
+        <w:contextualSpacing/>
+        <w:rPr>
+          <w:b/>
+          <w:sz w:val="24"/>
+          <w:szCs w:val="24"/>
+        </w:rPr>
+      </w:pPr>
+    </w:p>
+    <w:p>
+      <w:pPr>
         <w:numPr>
           <w:ilvl w:val="1"/>
           <w:numId w:val="2"/>
@@ -1889,9 +1780,948 @@
     </w:p>
     <w:p>
       <w:pPr>
+        <w:spacing w:line="240" w:lineRule="auto"/>
+        <w:ind w:left="360"/>
+        <w:rPr>
+          <w:rFonts w:ascii="Times New Roman" w:eastAsia="Times New Roman" w:hAnsi="Times New Roman" w:cs="Times New Roman"/>
+          <w:sz w:val="24"/>
+          <w:szCs w:val="24"/>
+        </w:rPr>
+      </w:pPr>
+    </w:p>
+    <w:p>
+      <w:pPr>
+        <w:spacing w:before="120"/>
+        <w:ind w:left="720"/>
+        <w:contextualSpacing/>
+      </w:pPr>
+      <w:r>
+        <w:t>En la siguiente tabla se listan los roles con sus cor</w:t>
+      </w:r>
+      <w:r>
+        <w:t>respondientes responsabilidades:</w:t>
+      </w:r>
+    </w:p>
+    <w:p>
+      <w:pPr>
+        <w:spacing w:line="240" w:lineRule="auto"/>
+        <w:ind w:left="360"/>
+        <w:rPr>
+          <w:rFonts w:ascii="Times New Roman" w:eastAsia="Times New Roman" w:hAnsi="Times New Roman" w:cs="Times New Roman"/>
+          <w:sz w:val="24"/>
+          <w:szCs w:val="24"/>
+        </w:rPr>
+      </w:pPr>
+    </w:p>
+    <w:tbl>
+      <w:tblPr>
+        <w:tblW w:w="8420" w:type="dxa"/>
+        <w:tblInd w:w="894" w:type="dxa"/>
+        <w:tblBorders>
+          <w:top w:val="single" w:sz="8" w:space="0" w:color="000001"/>
+          <w:left w:val="single" w:sz="8" w:space="0" w:color="000001"/>
+          <w:bottom w:val="single" w:sz="8" w:space="0" w:color="000001"/>
+          <w:right w:val="single" w:sz="8" w:space="0" w:color="000001"/>
+          <w:insideH w:val="single" w:sz="8" w:space="0" w:color="000001"/>
+          <w:insideV w:val="single" w:sz="8" w:space="0" w:color="000001"/>
+        </w:tblBorders>
+        <w:tblCellMar>
+          <w:top w:w="100" w:type="dxa"/>
+          <w:left w:w="90" w:type="dxa"/>
+          <w:bottom w:w="100" w:type="dxa"/>
+          <w:right w:w="100" w:type="dxa"/>
+        </w:tblCellMar>
+        <w:tblLook w:val="04A0" w:firstRow="1" w:lastRow="0" w:firstColumn="1" w:lastColumn="0" w:noHBand="0" w:noVBand="1"/>
+      </w:tblPr>
+      <w:tblGrid>
+        <w:gridCol w:w="1679"/>
+        <w:gridCol w:w="6741"/>
+      </w:tblGrid>
+      <w:tr>
+        <w:tc>
+          <w:tcPr>
+            <w:tcW w:w="1679" w:type="dxa"/>
+            <w:tcBorders>
+              <w:top w:val="single" w:sz="8" w:space="0" w:color="000001"/>
+              <w:left w:val="single" w:sz="8" w:space="0" w:color="000001"/>
+              <w:bottom w:val="single" w:sz="8" w:space="0" w:color="000001"/>
+              <w:right w:val="single" w:sz="8" w:space="0" w:color="000001"/>
+            </w:tcBorders>
+            <w:shd w:val="clear" w:color="auto" w:fill="auto"/>
+            <w:tcMar>
+              <w:left w:w="90" w:type="dxa"/>
+            </w:tcMar>
+          </w:tcPr>
+          <w:p>
+            <w:pPr>
+              <w:spacing w:line="240" w:lineRule="auto"/>
+              <w:rPr>
+                <w:rFonts w:ascii="Times New Roman" w:eastAsia="Times New Roman" w:hAnsi="Times New Roman" w:cs="Times New Roman"/>
+                <w:sz w:val="24"/>
+                <w:szCs w:val="24"/>
+              </w:rPr>
+            </w:pPr>
+            <w:r>
+              <w:rPr>
+                <w:rFonts w:eastAsia="Times New Roman"/>
+                <w:color w:val="000000"/>
+              </w:rPr>
+              <w:t>Roles</w:t>
+            </w:r>
+          </w:p>
+        </w:tc>
+        <w:tc>
+          <w:tcPr>
+            <w:tcW w:w="6741" w:type="dxa"/>
+            <w:tcBorders>
+              <w:top w:val="single" w:sz="8" w:space="0" w:color="000001"/>
+              <w:left w:val="single" w:sz="8" w:space="0" w:color="000001"/>
+              <w:bottom w:val="single" w:sz="8" w:space="0" w:color="000001"/>
+              <w:right w:val="single" w:sz="8" w:space="0" w:color="000001"/>
+            </w:tcBorders>
+            <w:shd w:val="clear" w:color="auto" w:fill="auto"/>
+            <w:tcMar>
+              <w:left w:w="90" w:type="dxa"/>
+            </w:tcMar>
+          </w:tcPr>
+          <w:p>
+            <w:pPr>
+              <w:spacing w:line="240" w:lineRule="auto"/>
+              <w:rPr>
+                <w:rFonts w:ascii="Times New Roman" w:eastAsia="Times New Roman" w:hAnsi="Times New Roman" w:cs="Times New Roman"/>
+                <w:sz w:val="24"/>
+                <w:szCs w:val="24"/>
+              </w:rPr>
+            </w:pPr>
+            <w:r>
+              <w:rPr>
+                <w:rFonts w:eastAsia="Times New Roman"/>
+                <w:color w:val="000000"/>
+              </w:rPr>
+              <w:t>Responsabilidades</w:t>
+            </w:r>
+          </w:p>
+        </w:tc>
+      </w:tr>
+      <w:tr>
+        <w:tc>
+          <w:tcPr>
+            <w:tcW w:w="1679" w:type="dxa"/>
+            <w:tcBorders>
+              <w:top w:val="single" w:sz="8" w:space="0" w:color="000001"/>
+              <w:left w:val="single" w:sz="8" w:space="0" w:color="000001"/>
+              <w:bottom w:val="single" w:sz="8" w:space="0" w:color="000001"/>
+              <w:right w:val="single" w:sz="8" w:space="0" w:color="000001"/>
+            </w:tcBorders>
+            <w:shd w:val="clear" w:color="auto" w:fill="auto"/>
+            <w:tcMar>
+              <w:left w:w="90" w:type="dxa"/>
+            </w:tcMar>
+          </w:tcPr>
+          <w:p>
+            <w:pPr>
+              <w:spacing w:line="240" w:lineRule="auto"/>
+              <w:rPr>
+                <w:rFonts w:ascii="Times New Roman" w:eastAsia="Times New Roman" w:hAnsi="Times New Roman" w:cs="Times New Roman"/>
+                <w:sz w:val="24"/>
+                <w:szCs w:val="24"/>
+              </w:rPr>
+            </w:pPr>
+            <w:r>
+              <w:rPr>
+                <w:rFonts w:eastAsia="Times New Roman"/>
+                <w:color w:val="000000"/>
+              </w:rPr>
+              <w:t>Gerente General</w:t>
+            </w:r>
+          </w:p>
+        </w:tc>
+        <w:tc>
+          <w:tcPr>
+            <w:tcW w:w="6741" w:type="dxa"/>
+            <w:tcBorders>
+              <w:top w:val="single" w:sz="8" w:space="0" w:color="000001"/>
+              <w:left w:val="single" w:sz="8" w:space="0" w:color="000001"/>
+              <w:bottom w:val="single" w:sz="8" w:space="0" w:color="000001"/>
+              <w:right w:val="single" w:sz="8" w:space="0" w:color="000001"/>
+            </w:tcBorders>
+            <w:shd w:val="clear" w:color="auto" w:fill="auto"/>
+            <w:tcMar>
+              <w:left w:w="90" w:type="dxa"/>
+            </w:tcMar>
+          </w:tcPr>
+          <w:p>
+            <w:pPr>
+              <w:spacing w:line="240" w:lineRule="auto"/>
+              <w:rPr>
+                <w:rFonts w:ascii="Times New Roman" w:eastAsia="Times New Roman" w:hAnsi="Times New Roman" w:cs="Times New Roman"/>
+                <w:sz w:val="24"/>
+                <w:szCs w:val="24"/>
+              </w:rPr>
+            </w:pPr>
+            <w:r>
+              <w:rPr>
+                <w:rFonts w:eastAsia="Times New Roman"/>
+                <w:color w:val="000000"/>
+              </w:rPr>
+              <w:t>Establecer un control de cambios para los proyectos de acuerdo a las políticas de la organización.</w:t>
+            </w:r>
+          </w:p>
+          <w:p>
+            <w:pPr>
+              <w:spacing w:line="240" w:lineRule="auto"/>
+              <w:rPr>
+                <w:rFonts w:ascii="Times New Roman" w:eastAsia="Times New Roman" w:hAnsi="Times New Roman" w:cs="Times New Roman"/>
+                <w:sz w:val="24"/>
+                <w:szCs w:val="24"/>
+              </w:rPr>
+            </w:pPr>
+            <w:r>
+              <w:rPr>
+                <w:rFonts w:eastAsia="Times New Roman"/>
+                <w:color w:val="000000"/>
+              </w:rPr>
+              <w:t>Monitorear actividades de SCM.</w:t>
+            </w:r>
+          </w:p>
+          <w:p>
+            <w:pPr>
+              <w:spacing w:line="240" w:lineRule="auto"/>
+              <w:rPr>
+                <w:rFonts w:ascii="Times New Roman" w:eastAsia="Times New Roman" w:hAnsi="Times New Roman" w:cs="Times New Roman"/>
+                <w:sz w:val="24"/>
+                <w:szCs w:val="24"/>
+              </w:rPr>
+            </w:pPr>
+            <w:r>
+              <w:rPr>
+                <w:rFonts w:eastAsia="Times New Roman"/>
+                <w:color w:val="000000"/>
+              </w:rPr>
+              <w:t>Resolver conflictos.</w:t>
+            </w:r>
+          </w:p>
+        </w:tc>
+      </w:tr>
+      <w:tr>
+        <w:tc>
+          <w:tcPr>
+            <w:tcW w:w="1679" w:type="dxa"/>
+            <w:tcBorders>
+              <w:top w:val="single" w:sz="8" w:space="0" w:color="000001"/>
+              <w:left w:val="single" w:sz="8" w:space="0" w:color="000001"/>
+              <w:bottom w:val="single" w:sz="8" w:space="0" w:color="000001"/>
+              <w:right w:val="single" w:sz="8" w:space="0" w:color="000001"/>
+            </w:tcBorders>
+            <w:shd w:val="clear" w:color="auto" w:fill="auto"/>
+            <w:tcMar>
+              <w:left w:w="90" w:type="dxa"/>
+            </w:tcMar>
+          </w:tcPr>
+          <w:p>
+            <w:pPr>
+              <w:spacing w:line="240" w:lineRule="auto"/>
+              <w:rPr>
+                <w:rFonts w:ascii="Times New Roman" w:eastAsia="Times New Roman" w:hAnsi="Times New Roman" w:cs="Times New Roman"/>
+                <w:sz w:val="24"/>
+                <w:szCs w:val="24"/>
+              </w:rPr>
+            </w:pPr>
+            <w:r>
+              <w:rPr>
+                <w:rFonts w:eastAsia="Times New Roman"/>
+                <w:color w:val="000000"/>
+              </w:rPr>
+              <w:t>Jefes de proyectos</w:t>
+            </w:r>
+          </w:p>
+        </w:tc>
+        <w:tc>
+          <w:tcPr>
+            <w:tcW w:w="6741" w:type="dxa"/>
+            <w:tcBorders>
+              <w:top w:val="single" w:sz="8" w:space="0" w:color="000001"/>
+              <w:left w:val="single" w:sz="8" w:space="0" w:color="000001"/>
+              <w:bottom w:val="single" w:sz="8" w:space="0" w:color="000001"/>
+              <w:right w:val="single" w:sz="8" w:space="0" w:color="000001"/>
+            </w:tcBorders>
+            <w:shd w:val="clear" w:color="auto" w:fill="auto"/>
+            <w:tcMar>
+              <w:left w:w="90" w:type="dxa"/>
+            </w:tcMar>
+          </w:tcPr>
+          <w:p>
+            <w:pPr>
+              <w:spacing w:line="240" w:lineRule="auto"/>
+              <w:rPr>
+                <w:rFonts w:ascii="Times New Roman" w:eastAsia="Times New Roman" w:hAnsi="Times New Roman" w:cs="Times New Roman"/>
+                <w:sz w:val="24"/>
+                <w:szCs w:val="24"/>
+              </w:rPr>
+            </w:pPr>
+            <w:r>
+              <w:rPr>
+                <w:rFonts w:eastAsia="Times New Roman"/>
+                <w:color w:val="000000"/>
+              </w:rPr>
+              <w:t>Supervisar el funcionamiento de la Gestión de la Configuración</w:t>
+            </w:r>
+          </w:p>
+        </w:tc>
+      </w:tr>
+      <w:tr>
+        <w:tc>
+          <w:tcPr>
+            <w:tcW w:w="1679" w:type="dxa"/>
+            <w:tcBorders>
+              <w:top w:val="single" w:sz="8" w:space="0" w:color="000001"/>
+              <w:left w:val="single" w:sz="8" w:space="0" w:color="000001"/>
+              <w:bottom w:val="single" w:sz="8" w:space="0" w:color="000001"/>
+              <w:right w:val="single" w:sz="8" w:space="0" w:color="000001"/>
+            </w:tcBorders>
+            <w:shd w:val="clear" w:color="auto" w:fill="auto"/>
+            <w:tcMar>
+              <w:left w:w="90" w:type="dxa"/>
+            </w:tcMar>
+          </w:tcPr>
+          <w:p>
+            <w:pPr>
+              <w:spacing w:line="240" w:lineRule="auto"/>
+              <w:rPr>
+                <w:rFonts w:ascii="Times New Roman" w:eastAsia="Times New Roman" w:hAnsi="Times New Roman" w:cs="Times New Roman"/>
+                <w:sz w:val="24"/>
+                <w:szCs w:val="24"/>
+              </w:rPr>
+            </w:pPr>
+            <w:r>
+              <w:rPr>
+                <w:rFonts w:eastAsia="Times New Roman"/>
+                <w:color w:val="000000"/>
+              </w:rPr>
+              <w:t>Contratista/ Vendedor</w:t>
+            </w:r>
+          </w:p>
+        </w:tc>
+        <w:tc>
+          <w:tcPr>
+            <w:tcW w:w="6741" w:type="dxa"/>
+            <w:tcBorders>
+              <w:top w:val="single" w:sz="8" w:space="0" w:color="000001"/>
+              <w:left w:val="single" w:sz="8" w:space="0" w:color="000001"/>
+              <w:bottom w:val="single" w:sz="8" w:space="0" w:color="000001"/>
+              <w:right w:val="single" w:sz="8" w:space="0" w:color="000001"/>
+            </w:tcBorders>
+            <w:shd w:val="clear" w:color="auto" w:fill="auto"/>
+            <w:tcMar>
+              <w:left w:w="90" w:type="dxa"/>
+            </w:tcMar>
+          </w:tcPr>
+          <w:p>
+            <w:pPr>
+              <w:spacing w:line="240" w:lineRule="auto"/>
+              <w:rPr>
+                <w:rFonts w:ascii="Times New Roman" w:eastAsia="Times New Roman" w:hAnsi="Times New Roman" w:cs="Times New Roman"/>
+                <w:sz w:val="24"/>
+                <w:szCs w:val="24"/>
+              </w:rPr>
+            </w:pPr>
+            <w:r>
+              <w:rPr>
+                <w:rFonts w:eastAsia="Times New Roman"/>
+                <w:color w:val="000000"/>
+              </w:rPr>
+              <w:t>Identifica los IC y las actualizaciones del CI, los envía a CMB.</w:t>
+            </w:r>
+          </w:p>
+          <w:p>
+            <w:pPr>
+              <w:spacing w:line="240" w:lineRule="auto"/>
+              <w:rPr>
+                <w:rFonts w:ascii="Times New Roman" w:eastAsia="Times New Roman" w:hAnsi="Times New Roman" w:cs="Times New Roman"/>
+                <w:sz w:val="24"/>
+                <w:szCs w:val="24"/>
+              </w:rPr>
+            </w:pPr>
+            <w:r>
+              <w:rPr>
+                <w:rFonts w:eastAsia="Times New Roman"/>
+                <w:color w:val="000000"/>
+              </w:rPr>
+              <w:t>Participa en el proceso de control de configuraciones.</w:t>
+            </w:r>
+          </w:p>
+          <w:p>
+            <w:pPr>
+              <w:spacing w:line="240" w:lineRule="auto"/>
+              <w:rPr>
+                <w:rFonts w:ascii="Times New Roman" w:eastAsia="Times New Roman" w:hAnsi="Times New Roman" w:cs="Times New Roman"/>
+                <w:sz w:val="24"/>
+                <w:szCs w:val="24"/>
+              </w:rPr>
+            </w:pPr>
+            <w:r>
+              <w:rPr>
+                <w:rFonts w:eastAsia="Times New Roman"/>
+                <w:color w:val="000000"/>
+              </w:rPr>
+              <w:t>Cumple con los requisitos de CMP</w:t>
+            </w:r>
+          </w:p>
+        </w:tc>
+      </w:tr>
+      <w:tr>
+        <w:trPr>
+          <w:trHeight w:val="520"/>
+        </w:trPr>
+        <w:tc>
+          <w:tcPr>
+            <w:tcW w:w="1679" w:type="dxa"/>
+            <w:tcBorders>
+              <w:top w:val="single" w:sz="8" w:space="0" w:color="000001"/>
+              <w:left w:val="single" w:sz="8" w:space="0" w:color="000001"/>
+              <w:bottom w:val="single" w:sz="8" w:space="0" w:color="000001"/>
+              <w:right w:val="single" w:sz="8" w:space="0" w:color="000001"/>
+            </w:tcBorders>
+            <w:shd w:val="clear" w:color="auto" w:fill="auto"/>
+            <w:tcMar>
+              <w:left w:w="90" w:type="dxa"/>
+            </w:tcMar>
+          </w:tcPr>
+          <w:p>
+            <w:pPr>
+              <w:spacing w:line="240" w:lineRule="auto"/>
+              <w:rPr>
+                <w:rFonts w:ascii="Times New Roman" w:eastAsia="Times New Roman" w:hAnsi="Times New Roman" w:cs="Times New Roman"/>
+                <w:sz w:val="24"/>
+                <w:szCs w:val="24"/>
+              </w:rPr>
+            </w:pPr>
+            <w:r>
+              <w:rPr>
+                <w:rFonts w:eastAsia="Times New Roman"/>
+                <w:color w:val="000000"/>
+              </w:rPr>
+              <w:t>Bibliotecario</w:t>
+            </w:r>
+          </w:p>
+        </w:tc>
+        <w:tc>
+          <w:tcPr>
+            <w:tcW w:w="6741" w:type="dxa"/>
+            <w:tcBorders>
+              <w:top w:val="single" w:sz="8" w:space="0" w:color="000001"/>
+              <w:left w:val="single" w:sz="8" w:space="0" w:color="000001"/>
+              <w:bottom w:val="single" w:sz="8" w:space="0" w:color="000001"/>
+              <w:right w:val="single" w:sz="8" w:space="0" w:color="000001"/>
+            </w:tcBorders>
+            <w:shd w:val="clear" w:color="auto" w:fill="auto"/>
+            <w:tcMar>
+              <w:left w:w="90" w:type="dxa"/>
+            </w:tcMar>
+          </w:tcPr>
+          <w:p>
+            <w:pPr>
+              <w:spacing w:line="240" w:lineRule="auto"/>
+              <w:rPr>
+                <w:rFonts w:ascii="Times New Roman" w:eastAsia="Times New Roman" w:hAnsi="Times New Roman" w:cs="Times New Roman"/>
+                <w:sz w:val="24"/>
+                <w:szCs w:val="24"/>
+              </w:rPr>
+            </w:pPr>
+            <w:r>
+              <w:rPr>
+                <w:rFonts w:eastAsia="Times New Roman"/>
+                <w:color w:val="000000"/>
+              </w:rPr>
+              <w:t>Mantine código controlado, documentación y requisitos.</w:t>
+            </w:r>
+          </w:p>
+          <w:p>
+            <w:pPr>
+              <w:spacing w:line="240" w:lineRule="auto"/>
+              <w:rPr>
+                <w:rFonts w:ascii="Times New Roman" w:eastAsia="Times New Roman" w:hAnsi="Times New Roman" w:cs="Times New Roman"/>
+                <w:sz w:val="24"/>
+                <w:szCs w:val="24"/>
+              </w:rPr>
+            </w:pPr>
+            <w:r>
+              <w:rPr>
+                <w:rFonts w:eastAsia="Times New Roman"/>
+                <w:color w:val="000000"/>
+              </w:rPr>
+              <w:t>Mantiene copias de la documentación del sistema.</w:t>
+            </w:r>
+          </w:p>
+          <w:p>
+            <w:pPr>
+              <w:spacing w:line="240" w:lineRule="auto"/>
+              <w:rPr>
+                <w:rFonts w:ascii="Times New Roman" w:eastAsia="Times New Roman" w:hAnsi="Times New Roman" w:cs="Times New Roman"/>
+                <w:sz w:val="24"/>
+                <w:szCs w:val="24"/>
+              </w:rPr>
+            </w:pPr>
+            <w:r>
+              <w:rPr>
+                <w:rFonts w:eastAsia="Times New Roman"/>
+                <w:color w:val="000000"/>
+              </w:rPr>
+              <w:t>Organiza lanzamientos del sistema junto con CM representante.</w:t>
+            </w:r>
+          </w:p>
+          <w:p>
+            <w:pPr>
+              <w:spacing w:line="240" w:lineRule="auto"/>
+              <w:rPr>
+                <w:rFonts w:ascii="Times New Roman" w:eastAsia="Times New Roman" w:hAnsi="Times New Roman" w:cs="Times New Roman"/>
+                <w:sz w:val="24"/>
+                <w:szCs w:val="24"/>
+              </w:rPr>
+            </w:pPr>
+            <w:r>
+              <w:rPr>
+                <w:rFonts w:eastAsia="Times New Roman"/>
+                <w:color w:val="000000"/>
+              </w:rPr>
+              <w:t>Mantiene listas de distribución para cambios/ publicaciones de documentos informados</w:t>
+            </w:r>
+          </w:p>
+        </w:tc>
+      </w:tr>
+      <w:tr>
+        <w:trPr>
+          <w:trHeight w:val="460"/>
+        </w:trPr>
+        <w:tc>
+          <w:tcPr>
+            <w:tcW w:w="1679" w:type="dxa"/>
+            <w:tcBorders>
+              <w:top w:val="single" w:sz="8" w:space="0" w:color="000001"/>
+              <w:left w:val="single" w:sz="8" w:space="0" w:color="000001"/>
+              <w:bottom w:val="single" w:sz="8" w:space="0" w:color="000001"/>
+              <w:right w:val="single" w:sz="8" w:space="0" w:color="000001"/>
+            </w:tcBorders>
+            <w:shd w:val="clear" w:color="auto" w:fill="auto"/>
+            <w:tcMar>
+              <w:left w:w="90" w:type="dxa"/>
+            </w:tcMar>
+          </w:tcPr>
+          <w:p>
+            <w:pPr>
+              <w:spacing w:line="240" w:lineRule="auto"/>
+              <w:rPr>
+                <w:rFonts w:ascii="Times New Roman" w:eastAsia="Times New Roman" w:hAnsi="Times New Roman" w:cs="Times New Roman"/>
+                <w:sz w:val="24"/>
+                <w:szCs w:val="24"/>
+              </w:rPr>
+            </w:pPr>
+            <w:r>
+              <w:rPr>
+                <w:rFonts w:eastAsia="Times New Roman"/>
+                <w:color w:val="000000"/>
+              </w:rPr>
+              <w:t>Equipo de Desarrollo</w:t>
+            </w:r>
+          </w:p>
+        </w:tc>
+        <w:tc>
+          <w:tcPr>
+            <w:tcW w:w="6741" w:type="dxa"/>
+            <w:tcBorders>
+              <w:top w:val="single" w:sz="8" w:space="0" w:color="000001"/>
+              <w:left w:val="single" w:sz="8" w:space="0" w:color="000001"/>
+              <w:bottom w:val="single" w:sz="8" w:space="0" w:color="000001"/>
+              <w:right w:val="single" w:sz="8" w:space="0" w:color="000001"/>
+            </w:tcBorders>
+            <w:shd w:val="clear" w:color="auto" w:fill="auto"/>
+            <w:tcMar>
+              <w:left w:w="90" w:type="dxa"/>
+            </w:tcMar>
+          </w:tcPr>
+          <w:p>
+            <w:pPr>
+              <w:spacing w:line="240" w:lineRule="auto"/>
+              <w:rPr>
+                <w:rFonts w:ascii="Times New Roman" w:eastAsia="Times New Roman" w:hAnsi="Times New Roman" w:cs="Times New Roman"/>
+                <w:sz w:val="24"/>
+                <w:szCs w:val="24"/>
+              </w:rPr>
+            </w:pPr>
+            <w:r>
+              <w:rPr>
+                <w:rFonts w:eastAsia="Times New Roman"/>
+                <w:color w:val="000000"/>
+              </w:rPr>
+              <w:t>Aborda diversos aspectos del desarrollo, incluidos documentos, código, entrenamiento, COTS y hardware.</w:t>
+            </w:r>
+          </w:p>
+          <w:p>
+            <w:pPr>
+              <w:spacing w:line="240" w:lineRule="auto"/>
+              <w:rPr>
+                <w:rFonts w:ascii="Times New Roman" w:eastAsia="Times New Roman" w:hAnsi="Times New Roman" w:cs="Times New Roman"/>
+                <w:sz w:val="24"/>
+                <w:szCs w:val="24"/>
+              </w:rPr>
+            </w:pPr>
+            <w:r>
+              <w:rPr>
+                <w:rFonts w:eastAsia="Times New Roman"/>
+                <w:color w:val="000000"/>
+              </w:rPr>
+              <w:t>Identifica las actualizaciones y modificaciones de CIs y CI, envía actualizaciones de línea base.</w:t>
+            </w:r>
+          </w:p>
+          <w:p>
+            <w:pPr>
+              <w:spacing w:line="240" w:lineRule="auto"/>
+              <w:rPr>
+                <w:rFonts w:ascii="Times New Roman" w:eastAsia="Times New Roman" w:hAnsi="Times New Roman" w:cs="Times New Roman"/>
+                <w:sz w:val="24"/>
+                <w:szCs w:val="24"/>
+              </w:rPr>
+            </w:pPr>
+            <w:r>
+              <w:rPr>
+                <w:rFonts w:eastAsia="Times New Roman"/>
+                <w:color w:val="000000"/>
+              </w:rPr>
+              <w:t>Participa en el proceso de control de configuraciones</w:t>
+            </w:r>
+          </w:p>
+        </w:tc>
+      </w:tr>
+      <w:tr>
+        <w:tc>
+          <w:tcPr>
+            <w:tcW w:w="1679" w:type="dxa"/>
+            <w:tcBorders>
+              <w:top w:val="single" w:sz="8" w:space="0" w:color="000001"/>
+              <w:left w:val="single" w:sz="8" w:space="0" w:color="000001"/>
+              <w:bottom w:val="single" w:sz="8" w:space="0" w:color="000001"/>
+              <w:right w:val="single" w:sz="8" w:space="0" w:color="000001"/>
+            </w:tcBorders>
+            <w:shd w:val="clear" w:color="auto" w:fill="auto"/>
+            <w:tcMar>
+              <w:left w:w="90" w:type="dxa"/>
+            </w:tcMar>
+          </w:tcPr>
+          <w:p>
+            <w:pPr>
+              <w:spacing w:line="240" w:lineRule="auto"/>
+              <w:rPr>
+                <w:rFonts w:ascii="Times New Roman" w:eastAsia="Times New Roman" w:hAnsi="Times New Roman" w:cs="Times New Roman"/>
+                <w:sz w:val="24"/>
+                <w:szCs w:val="24"/>
+              </w:rPr>
+            </w:pPr>
+            <w:r>
+              <w:rPr>
+                <w:rFonts w:eastAsia="Times New Roman"/>
+                <w:color w:val="000000"/>
+              </w:rPr>
+              <w:t>Gestor de Configuración</w:t>
+            </w:r>
+          </w:p>
+        </w:tc>
+        <w:tc>
+          <w:tcPr>
+            <w:tcW w:w="6741" w:type="dxa"/>
+            <w:tcBorders>
+              <w:top w:val="single" w:sz="8" w:space="0" w:color="000001"/>
+              <w:left w:val="single" w:sz="8" w:space="0" w:color="000001"/>
+              <w:bottom w:val="single" w:sz="8" w:space="0" w:color="000001"/>
+              <w:right w:val="single" w:sz="8" w:space="0" w:color="000001"/>
+            </w:tcBorders>
+            <w:shd w:val="clear" w:color="auto" w:fill="auto"/>
+            <w:tcMar>
+              <w:left w:w="90" w:type="dxa"/>
+            </w:tcMar>
+          </w:tcPr>
+          <w:p>
+            <w:pPr>
+              <w:spacing w:line="240" w:lineRule="auto"/>
+              <w:rPr>
+                <w:rFonts w:ascii="Times New Roman" w:eastAsia="Times New Roman" w:hAnsi="Times New Roman" w:cs="Times New Roman"/>
+                <w:sz w:val="24"/>
+                <w:szCs w:val="24"/>
+              </w:rPr>
+            </w:pPr>
+            <w:r>
+              <w:rPr>
+                <w:rFonts w:eastAsia="Times New Roman"/>
+                <w:color w:val="000000"/>
+              </w:rPr>
+              <w:t>Gestionar la planificación, identificación, control, seguimiento y auditoría de todos los elementos de configuración en la base de datos de configuración.</w:t>
+            </w:r>
+          </w:p>
+          <w:p>
+            <w:pPr>
+              <w:spacing w:line="240" w:lineRule="auto"/>
+              <w:rPr>
+                <w:rFonts w:ascii="Times New Roman" w:eastAsia="Times New Roman" w:hAnsi="Times New Roman" w:cs="Times New Roman"/>
+                <w:sz w:val="24"/>
+                <w:szCs w:val="24"/>
+              </w:rPr>
+            </w:pPr>
+            <w:r>
+              <w:rPr>
+                <w:rFonts w:eastAsia="Times New Roman"/>
+                <w:color w:val="000000"/>
+              </w:rPr>
+              <w:t>Desarrollar el plan de gestión de configuración.</w:t>
+            </w:r>
+          </w:p>
+          <w:p>
+            <w:pPr>
+              <w:spacing w:line="240" w:lineRule="auto"/>
+              <w:rPr>
+                <w:rFonts w:ascii="Times New Roman" w:eastAsia="Times New Roman" w:hAnsi="Times New Roman" w:cs="Times New Roman"/>
+                <w:sz w:val="24"/>
+                <w:szCs w:val="24"/>
+              </w:rPr>
+            </w:pPr>
+            <w:r>
+              <w:rPr>
+                <w:rFonts w:eastAsia="Times New Roman"/>
+                <w:color w:val="000000"/>
+              </w:rPr>
+              <w:t>Monitorear y reportar los cambios no autorizados sobre los elementos de configuración.</w:t>
+            </w:r>
+          </w:p>
+          <w:p>
+            <w:pPr>
+              <w:spacing w:line="240" w:lineRule="auto"/>
+              <w:rPr>
+                <w:rFonts w:ascii="Times New Roman" w:eastAsia="Times New Roman" w:hAnsi="Times New Roman" w:cs="Times New Roman"/>
+                <w:sz w:val="24"/>
+                <w:szCs w:val="24"/>
+              </w:rPr>
+            </w:pPr>
+            <w:r>
+              <w:rPr>
+                <w:rFonts w:eastAsia="Times New Roman"/>
+                <w:color w:val="000000"/>
+              </w:rPr>
+              <w:t>Asegurar la consistencia e integridad de los datos de la base de datos de configuración a través de la ejecución de procedimientos de verificación y auditoría.</w:t>
+            </w:r>
+          </w:p>
+          <w:p>
+            <w:pPr>
+              <w:spacing w:line="240" w:lineRule="auto"/>
+              <w:rPr>
+                <w:rFonts w:ascii="Times New Roman" w:eastAsia="Times New Roman" w:hAnsi="Times New Roman" w:cs="Times New Roman"/>
+                <w:sz w:val="24"/>
+                <w:szCs w:val="24"/>
+              </w:rPr>
+            </w:pPr>
+            <w:r>
+              <w:rPr>
+                <w:rFonts w:eastAsia="Times New Roman"/>
+                <w:color w:val="000000"/>
+              </w:rPr>
+              <w:t>Liderar las actividades de evaluación del proceso: revisar tipos de elementos de configuración, relaciones, atributos y valores asociados, estructura de la base de datos, derechos de acceso.</w:t>
+            </w:r>
+          </w:p>
+          <w:p>
+            <w:pPr>
+              <w:spacing w:line="240" w:lineRule="auto"/>
+              <w:rPr>
+                <w:rFonts w:ascii="Times New Roman" w:eastAsia="Times New Roman" w:hAnsi="Times New Roman" w:cs="Times New Roman"/>
+                <w:sz w:val="24"/>
+                <w:szCs w:val="24"/>
+              </w:rPr>
+            </w:pPr>
+            <w:r>
+              <w:rPr>
+                <w:rFonts w:eastAsia="Times New Roman"/>
+                <w:color w:val="000000"/>
+              </w:rPr>
+              <w:t>Aprobar cambios estructurales en la base de datos de configuración.</w:t>
+            </w:r>
+          </w:p>
+          <w:p>
+            <w:pPr>
+              <w:spacing w:line="240" w:lineRule="auto"/>
+              <w:rPr>
+                <w:rFonts w:ascii="Times New Roman" w:eastAsia="Times New Roman" w:hAnsi="Times New Roman" w:cs="Times New Roman"/>
+                <w:sz w:val="24"/>
+                <w:szCs w:val="24"/>
+              </w:rPr>
+            </w:pPr>
+          </w:p>
+        </w:tc>
+      </w:tr>
+      <w:tr>
+        <w:tc>
+          <w:tcPr>
+            <w:tcW w:w="1679" w:type="dxa"/>
+            <w:tcBorders>
+              <w:top w:val="single" w:sz="8" w:space="0" w:color="000001"/>
+              <w:left w:val="single" w:sz="8" w:space="0" w:color="000001"/>
+              <w:bottom w:val="single" w:sz="8" w:space="0" w:color="000001"/>
+              <w:right w:val="single" w:sz="8" w:space="0" w:color="000001"/>
+            </w:tcBorders>
+            <w:shd w:val="clear" w:color="auto" w:fill="auto"/>
+            <w:tcMar>
+              <w:left w:w="90" w:type="dxa"/>
+            </w:tcMar>
+          </w:tcPr>
+          <w:p>
+            <w:pPr>
+              <w:spacing w:line="240" w:lineRule="auto"/>
+              <w:rPr>
+                <w:rFonts w:ascii="Times New Roman" w:eastAsia="Times New Roman" w:hAnsi="Times New Roman" w:cs="Times New Roman"/>
+                <w:sz w:val="24"/>
+                <w:szCs w:val="24"/>
+              </w:rPr>
+            </w:pPr>
+            <w:r>
+              <w:rPr>
+                <w:rFonts w:eastAsia="Times New Roman"/>
+                <w:color w:val="000000"/>
+              </w:rPr>
+              <w:t>Inspector de Aseguramiento de Calidad</w:t>
+            </w:r>
+          </w:p>
+        </w:tc>
+        <w:tc>
+          <w:tcPr>
+            <w:tcW w:w="6741" w:type="dxa"/>
+            <w:tcBorders>
+              <w:top w:val="single" w:sz="8" w:space="0" w:color="000001"/>
+              <w:left w:val="single" w:sz="8" w:space="0" w:color="000001"/>
+              <w:bottom w:val="single" w:sz="8" w:space="0" w:color="000001"/>
+              <w:right w:val="single" w:sz="8" w:space="0" w:color="000001"/>
+            </w:tcBorders>
+            <w:shd w:val="clear" w:color="auto" w:fill="auto"/>
+            <w:tcMar>
+              <w:left w:w="90" w:type="dxa"/>
+            </w:tcMar>
+          </w:tcPr>
+          <w:p>
+            <w:pPr>
+              <w:spacing w:line="240" w:lineRule="auto"/>
+              <w:rPr>
+                <w:rFonts w:ascii="Times New Roman" w:eastAsia="Times New Roman" w:hAnsi="Times New Roman" w:cs="Times New Roman"/>
+                <w:sz w:val="24"/>
+                <w:szCs w:val="24"/>
+              </w:rPr>
+            </w:pPr>
+            <w:r>
+              <w:rPr>
+                <w:rFonts w:eastAsia="Times New Roman"/>
+                <w:color w:val="000000"/>
+              </w:rPr>
+              <w:t>Auditar la Gestión de la Configuración.</w:t>
+            </w:r>
+          </w:p>
+        </w:tc>
+      </w:tr>
+      <w:tr>
+        <w:tc>
+          <w:tcPr>
+            <w:tcW w:w="1679" w:type="dxa"/>
+            <w:tcBorders>
+              <w:top w:val="single" w:sz="8" w:space="0" w:color="000001"/>
+              <w:left w:val="single" w:sz="8" w:space="0" w:color="000001"/>
+              <w:bottom w:val="single" w:sz="8" w:space="0" w:color="000001"/>
+              <w:right w:val="single" w:sz="8" w:space="0" w:color="000001"/>
+            </w:tcBorders>
+            <w:shd w:val="clear" w:color="auto" w:fill="auto"/>
+            <w:tcMar>
+              <w:left w:w="90" w:type="dxa"/>
+            </w:tcMar>
+          </w:tcPr>
+          <w:p>
+            <w:pPr>
+              <w:spacing w:line="240" w:lineRule="auto"/>
+              <w:rPr>
+                <w:rFonts w:ascii="Times New Roman" w:eastAsia="Times New Roman" w:hAnsi="Times New Roman" w:cs="Times New Roman"/>
+                <w:sz w:val="24"/>
+                <w:szCs w:val="24"/>
+              </w:rPr>
+            </w:pPr>
+            <w:r>
+              <w:rPr>
+                <w:rFonts w:eastAsia="Times New Roman"/>
+                <w:color w:val="000000"/>
+              </w:rPr>
+              <w:lastRenderedPageBreak/>
+              <w:t>Gestor de Cambio</w:t>
+            </w:r>
+          </w:p>
+        </w:tc>
+        <w:tc>
+          <w:tcPr>
+            <w:tcW w:w="6741" w:type="dxa"/>
+            <w:tcBorders>
+              <w:top w:val="single" w:sz="8" w:space="0" w:color="000001"/>
+              <w:left w:val="single" w:sz="8" w:space="0" w:color="000001"/>
+              <w:bottom w:val="single" w:sz="8" w:space="0" w:color="000001"/>
+              <w:right w:val="single" w:sz="8" w:space="0" w:color="000001"/>
+            </w:tcBorders>
+            <w:shd w:val="clear" w:color="auto" w:fill="auto"/>
+            <w:tcMar>
+              <w:left w:w="90" w:type="dxa"/>
+            </w:tcMar>
+          </w:tcPr>
+          <w:p>
+            <w:pPr>
+              <w:spacing w:line="240" w:lineRule="auto"/>
+              <w:rPr>
+                <w:rFonts w:ascii="Times New Roman" w:eastAsia="Times New Roman" w:hAnsi="Times New Roman" w:cs="Times New Roman"/>
+                <w:sz w:val="24"/>
+                <w:szCs w:val="24"/>
+              </w:rPr>
+            </w:pPr>
+            <w:r>
+              <w:rPr>
+                <w:rFonts w:eastAsia="Times New Roman"/>
+                <w:color w:val="000000"/>
+              </w:rPr>
+              <w:t>Evaluar el impacto y riesgo de los cambios.</w:t>
+            </w:r>
+          </w:p>
+          <w:p>
+            <w:pPr>
+              <w:spacing w:line="240" w:lineRule="auto"/>
+              <w:rPr>
+                <w:rFonts w:ascii="Times New Roman" w:eastAsia="Times New Roman" w:hAnsi="Times New Roman" w:cs="Times New Roman"/>
+                <w:sz w:val="24"/>
+                <w:szCs w:val="24"/>
+              </w:rPr>
+            </w:pPr>
+            <w:r>
+              <w:rPr>
+                <w:rFonts w:eastAsia="Times New Roman"/>
+                <w:color w:val="000000"/>
+              </w:rPr>
+              <w:t>Asegurar que los responsables de los elementos de configuración actualizan los históricos de estos elementos con los cambios implementados.</w:t>
+            </w:r>
+          </w:p>
+          <w:p>
+            <w:pPr>
+              <w:spacing w:line="240" w:lineRule="auto"/>
+              <w:rPr>
+                <w:rFonts w:ascii="Times New Roman" w:eastAsia="Times New Roman" w:hAnsi="Times New Roman" w:cs="Times New Roman"/>
+                <w:sz w:val="24"/>
+                <w:szCs w:val="24"/>
+              </w:rPr>
+            </w:pPr>
+          </w:p>
+        </w:tc>
+      </w:tr>
+    </w:tbl>
+    <w:p>
+      <w:pPr>
         <w:spacing w:before="120"/>
         <w:ind w:left="1440"/>
       </w:pPr>
+      <w:r>
+        <w:t>Tabla 01. Roles y Responsabilidades</w:t>
+      </w:r>
     </w:p>
     <w:p>
       <w:pPr>
@@ -1924,9 +2754,9 @@
     </w:p>
     <w:p>
       <w:pPr>
+        <w:pStyle w:val="Prrafodelista"/>
         <w:spacing w:before="120"/>
-        <w:ind w:left="1440"/>
-        <w:contextualSpacing/>
+        <w:ind w:firstLine="720"/>
         <w:rPr>
           <w:b/>
           <w:sz w:val="24"/>
@@ -1937,508 +2767,244 @@
         <w:rPr>
           <w:color w:val="000000"/>
         </w:rPr>
-        <w:t>La política de la gestión de configuraciones es proporcionar servicios de administración de la configuración para el proyecto de acuerdo a los requisitos y las directrices del DOE actual, tal como se define en el plan y los procedimientos asociados.</w:t>
+        <w:t>En la siguiente tabla se listan las políticas que tiene la empresa StackCode.</w:t>
       </w:r>
     </w:p>
     <w:p>
       <w:pPr>
-        <w:numPr>
-          <w:ilvl w:val="2"/>
-          <w:numId w:val="2"/>
-        </w:numPr>
+        <w:pStyle w:val="Prrafodelista"/>
         <w:spacing w:before="120"/>
-        <w:contextualSpacing/>
-        <w:rPr>
-          <w:b/>
-          <w:sz w:val="24"/>
-          <w:szCs w:val="24"/>
-        </w:rPr>
+        <w:ind w:firstLine="720"/>
+      </w:pPr>
+    </w:p>
+    <w:tbl>
+      <w:tblPr>
+        <w:tblStyle w:val="Tablaconcuadrcula"/>
+        <w:tblW w:w="0" w:type="auto"/>
+        <w:tblInd w:w="1526" w:type="dxa"/>
+        <w:tblLook w:val="04A0" w:firstRow="1" w:lastRow="0" w:firstColumn="1" w:lastColumn="0" w:noHBand="0" w:noVBand="1"/>
+      </w:tblPr>
+      <w:tblGrid>
+        <w:gridCol w:w="4534"/>
+        <w:gridCol w:w="3182"/>
+      </w:tblGrid>
+      <w:tr>
+        <w:tc>
+          <w:tcPr>
+            <w:tcW w:w="4534" w:type="dxa"/>
+          </w:tcPr>
+          <w:p>
+            <w:pPr>
+              <w:spacing w:before="120"/>
+              <w:jc w:val="center"/>
+              <w:rPr>
+                <w:b/>
+              </w:rPr>
+            </w:pPr>
+            <w:r>
+              <w:rPr>
+                <w:b/>
+              </w:rPr>
+              <w:t>POLÍTICAS</w:t>
+            </w:r>
+          </w:p>
+        </w:tc>
+        <w:tc>
+          <w:tcPr>
+            <w:tcW w:w="3182" w:type="dxa"/>
+          </w:tcPr>
+          <w:p>
+            <w:pPr>
+              <w:spacing w:before="120"/>
+              <w:rPr>
+                <w:b/>
+              </w:rPr>
+            </w:pPr>
+            <w:r>
+              <w:rPr>
+                <w:b/>
+              </w:rPr>
+              <w:t>NOMENCLATURA</w:t>
+            </w:r>
+          </w:p>
+        </w:tc>
+      </w:tr>
+      <w:tr>
+        <w:tc>
+          <w:tcPr>
+            <w:tcW w:w="4534" w:type="dxa"/>
+          </w:tcPr>
+          <w:p>
+            <w:pPr>
+              <w:spacing w:before="120"/>
+              <w:rPr>
+                <w:sz w:val="24"/>
+                <w:szCs w:val="24"/>
+              </w:rPr>
+            </w:pPr>
+            <w:r>
+              <w:rPr>
+                <w:bCs/>
+                <w:color w:val="000000"/>
+              </w:rPr>
+              <w:t>Políticas de configuración de código fuente y documentación de usuario</w:t>
+            </w:r>
+          </w:p>
+          <w:p>
+            <w:pPr>
+              <w:spacing w:before="120"/>
+            </w:pPr>
+          </w:p>
+        </w:tc>
+        <w:tc>
+          <w:tcPr>
+            <w:tcW w:w="3182" w:type="dxa"/>
+          </w:tcPr>
+          <w:p>
+            <w:pPr>
+              <w:spacing w:before="120"/>
+            </w:pPr>
+            <w:r>
+              <w:t>PCCFDU.docx</w:t>
+            </w:r>
+          </w:p>
+        </w:tc>
+      </w:tr>
+      <w:tr>
+        <w:tc>
+          <w:tcPr>
+            <w:tcW w:w="4534" w:type="dxa"/>
+          </w:tcPr>
+          <w:p>
+            <w:pPr>
+              <w:spacing w:before="120"/>
+              <w:rPr>
+                <w:bCs/>
+                <w:color w:val="000000"/>
+              </w:rPr>
+            </w:pPr>
+            <w:r>
+              <w:rPr>
+                <w:bCs/>
+                <w:color w:val="000000"/>
+              </w:rPr>
+              <w:t>Políticas de Repositorio</w:t>
+            </w:r>
+          </w:p>
+          <w:p>
+            <w:pPr>
+              <w:spacing w:before="120"/>
+            </w:pPr>
+          </w:p>
+        </w:tc>
+        <w:tc>
+          <w:tcPr>
+            <w:tcW w:w="3182" w:type="dxa"/>
+          </w:tcPr>
+          <w:p>
+            <w:pPr>
+              <w:spacing w:before="120"/>
+            </w:pPr>
+            <w:r>
+              <w:t>PR.docx</w:t>
+            </w:r>
+          </w:p>
+        </w:tc>
+      </w:tr>
+      <w:tr>
+        <w:tc>
+          <w:tcPr>
+            <w:tcW w:w="4534" w:type="dxa"/>
+          </w:tcPr>
+          <w:p>
+            <w:pPr>
+              <w:spacing w:before="120"/>
+              <w:rPr>
+                <w:sz w:val="24"/>
+                <w:szCs w:val="24"/>
+              </w:rPr>
+            </w:pPr>
+            <w:r>
+              <w:rPr>
+                <w:bCs/>
+                <w:color w:val="000000"/>
+              </w:rPr>
+              <w:t>Políticas de Manejo de Línea Base</w:t>
+            </w:r>
+          </w:p>
+          <w:p>
+            <w:pPr>
+              <w:spacing w:before="120"/>
+            </w:pPr>
+          </w:p>
+        </w:tc>
+        <w:tc>
+          <w:tcPr>
+            <w:tcW w:w="3182" w:type="dxa"/>
+          </w:tcPr>
+          <w:p>
+            <w:pPr>
+              <w:spacing w:before="120"/>
+            </w:pPr>
+            <w:r>
+              <w:t>PMLB.docx</w:t>
+            </w:r>
+          </w:p>
+        </w:tc>
+      </w:tr>
+      <w:tr>
+        <w:tc>
+          <w:tcPr>
+            <w:tcW w:w="4534" w:type="dxa"/>
+          </w:tcPr>
+          <w:p>
+            <w:pPr>
+              <w:spacing w:before="120"/>
+              <w:rPr>
+                <w:bCs/>
+                <w:color w:val="000000"/>
+              </w:rPr>
+            </w:pPr>
+            <w:r>
+              <w:rPr>
+                <w:bCs/>
+                <w:color w:val="000000"/>
+              </w:rPr>
+              <w:t>Políticas de Seguridad</w:t>
+            </w:r>
+          </w:p>
+        </w:tc>
+        <w:tc>
+          <w:tcPr>
+            <w:tcW w:w="3182" w:type="dxa"/>
+          </w:tcPr>
+          <w:p>
+            <w:pPr>
+              <w:spacing w:before="120"/>
+            </w:pPr>
+            <w:r>
+              <w:t>PS.docx</w:t>
+            </w:r>
+          </w:p>
+        </w:tc>
+      </w:tr>
+    </w:tbl>
+    <w:p>
+      <w:pPr>
+        <w:pStyle w:val="Prrafodelista"/>
+        <w:spacing w:before="120"/>
+        <w:ind w:firstLine="720"/>
       </w:pPr>
       <w:r>
-        <w:rPr>
-          <w:b/>
-          <w:bCs/>
-          <w:color w:val="000000"/>
-        </w:rPr>
-        <w:t>Políticas de configuración de código fuente y documentación de usuario</w:t>
+        <w:t>Tabla 01. Roles y Responsabilidades</w:t>
       </w:r>
     </w:p>
     <w:p>
       <w:pPr>
-        <w:pStyle w:val="NormalWeb"/>
-        <w:numPr>
-          <w:ilvl w:val="0"/>
-          <w:numId w:val="6"/>
-        </w:numPr>
-        <w:spacing w:before="120" w:beforeAutospacing="0" w:after="0" w:afterAutospacing="0"/>
-        <w:ind w:left="2880"/>
-        <w:textAlignment w:val="baseline"/>
-        <w:rPr>
-          <w:rFonts w:ascii="Arial" w:hAnsi="Arial" w:cs="Arial"/>
-          <w:color w:val="000000"/>
-        </w:rPr>
-      </w:pPr>
-      <w:r>
-        <w:rPr>
-          <w:rFonts w:ascii="Arial" w:hAnsi="Arial" w:cs="Arial"/>
-          <w:color w:val="000000"/>
-        </w:rPr>
-        <w:t>Trabajar la rama como un todo</w:t>
-      </w:r>
-    </w:p>
-    <w:p>
-      <w:pPr>
-        <w:pStyle w:val="NormalWeb"/>
-        <w:numPr>
-          <w:ilvl w:val="0"/>
-          <w:numId w:val="6"/>
-        </w:numPr>
-        <w:spacing w:before="0" w:beforeAutospacing="0" w:after="0" w:afterAutospacing="0"/>
-        <w:ind w:left="2880"/>
-        <w:textAlignment w:val="baseline"/>
-        <w:rPr>
-          <w:rFonts w:ascii="Arial" w:hAnsi="Arial" w:cs="Arial"/>
-          <w:color w:val="000000"/>
-        </w:rPr>
-      </w:pPr>
-      <w:r>
-        <w:rPr>
-          <w:rFonts w:ascii="Arial" w:hAnsi="Arial" w:cs="Arial"/>
-          <w:color w:val="000000"/>
-        </w:rPr>
-        <w:t>Registrar bueno comentarios con los comandos de subversion.</w:t>
-      </w:r>
-    </w:p>
-    <w:p>
-      <w:pPr>
-        <w:pStyle w:val="NormalWeb"/>
-        <w:numPr>
-          <w:ilvl w:val="0"/>
-          <w:numId w:val="6"/>
-        </w:numPr>
-        <w:spacing w:before="0" w:beforeAutospacing="0" w:after="0" w:afterAutospacing="0"/>
-        <w:ind w:left="2880"/>
-        <w:textAlignment w:val="baseline"/>
-        <w:rPr>
-          <w:rFonts w:ascii="Arial" w:hAnsi="Arial" w:cs="Arial"/>
-          <w:color w:val="000000"/>
-        </w:rPr>
-      </w:pPr>
-      <w:r>
-        <w:rPr>
-          <w:rFonts w:ascii="Arial" w:hAnsi="Arial" w:cs="Arial"/>
-          <w:color w:val="000000"/>
-        </w:rPr>
-        <w:t>Durante el desarrollo, se recomienda hacer commits frecuentes para hacer visible los cambios a los otros desarrolladores de la misma rama.</w:t>
-      </w:r>
-    </w:p>
-    <w:p>
-      <w:pPr>
-        <w:pStyle w:val="NormalWeb"/>
-        <w:numPr>
-          <w:ilvl w:val="0"/>
-          <w:numId w:val="6"/>
-        </w:numPr>
-        <w:spacing w:before="0" w:beforeAutospacing="0" w:after="0" w:afterAutospacing="0"/>
-        <w:ind w:left="2880"/>
-        <w:textAlignment w:val="baseline"/>
-        <w:rPr>
-          <w:rFonts w:ascii="Arial" w:hAnsi="Arial" w:cs="Arial"/>
-          <w:color w:val="000000"/>
-        </w:rPr>
-      </w:pPr>
-      <w:r>
-        <w:rPr>
-          <w:rFonts w:ascii="Arial" w:hAnsi="Arial" w:cs="Arial"/>
-          <w:color w:val="000000"/>
-        </w:rPr>
-        <w:t>El comentario de los commits debe indicar la naturaleza del cambio que se está registrando.</w:t>
-      </w:r>
-    </w:p>
-    <w:p>
-      <w:pPr>
-        <w:pStyle w:val="NormalWeb"/>
-        <w:numPr>
-          <w:ilvl w:val="0"/>
-          <w:numId w:val="6"/>
-        </w:numPr>
-        <w:spacing w:before="0" w:beforeAutospacing="0" w:after="0" w:afterAutospacing="0"/>
-        <w:ind w:left="2880"/>
-        <w:textAlignment w:val="baseline"/>
-        <w:rPr>
-          <w:rFonts w:ascii="Arial" w:hAnsi="Arial" w:cs="Arial"/>
-          <w:color w:val="000000"/>
-        </w:rPr>
-      </w:pPr>
-      <w:r>
-        <w:rPr>
-          <w:rFonts w:ascii="Arial" w:hAnsi="Arial" w:cs="Arial"/>
-          <w:color w:val="000000"/>
-        </w:rPr>
-        <w:t>Minimizar conflictos al momento de la integración de las ramas con la rama master.</w:t>
-      </w:r>
-    </w:p>
-    <w:p>
-      <w:pPr>
-        <w:pStyle w:val="NormalWeb"/>
-        <w:numPr>
-          <w:ilvl w:val="0"/>
-          <w:numId w:val="6"/>
-        </w:numPr>
-        <w:spacing w:before="0" w:beforeAutospacing="0" w:after="0" w:afterAutospacing="0"/>
-        <w:ind w:left="2880"/>
-        <w:textAlignment w:val="baseline"/>
-        <w:rPr>
-          <w:rFonts w:ascii="Arial" w:hAnsi="Arial" w:cs="Arial"/>
-          <w:color w:val="000000"/>
-        </w:rPr>
-      </w:pPr>
-      <w:r>
-        <w:rPr>
-          <w:rFonts w:ascii="Arial" w:hAnsi="Arial" w:cs="Arial"/>
-          <w:color w:val="000000"/>
-        </w:rPr>
-        <w:t>Después de cada integración, el Gestor de configuración debe avisar a todos los desarrolladores que actualicen sus ramas integrando la rama master a sus respectivas ramas.</w:t>
-      </w:r>
-    </w:p>
-    <w:p>
-      <w:pPr>
-        <w:pStyle w:val="NormalWeb"/>
-        <w:numPr>
-          <w:ilvl w:val="0"/>
-          <w:numId w:val="6"/>
-        </w:numPr>
-        <w:spacing w:before="0" w:beforeAutospacing="0" w:after="0" w:afterAutospacing="0"/>
-        <w:ind w:left="2880"/>
-        <w:textAlignment w:val="baseline"/>
-        <w:rPr>
-          <w:rFonts w:ascii="Arial" w:hAnsi="Arial" w:cs="Arial"/>
-          <w:color w:val="000000"/>
-        </w:rPr>
-      </w:pPr>
-      <w:r>
-        <w:rPr>
-          <w:rFonts w:ascii="Arial" w:hAnsi="Arial" w:cs="Arial"/>
-          <w:color w:val="000000"/>
-        </w:rPr>
-        <w:t>Para cada integración el Gestor de configuración debe obtener los log de cada integración, y agregarle cómo se resolvieron los conflictos, si es que los hubo. Posteriormente envía este log al responsable de esta rama para que confirme si fue correcta la resolución de conflictos.</w:t>
-      </w:r>
-    </w:p>
-    <w:p>
-      <w:pPr>
-        <w:pStyle w:val="NormalWeb"/>
-        <w:numPr>
-          <w:ilvl w:val="0"/>
-          <w:numId w:val="6"/>
-        </w:numPr>
-        <w:spacing w:before="120" w:beforeAutospacing="0" w:after="0" w:afterAutospacing="0"/>
-        <w:ind w:left="2880"/>
-        <w:textAlignment w:val="baseline"/>
-        <w:rPr>
-          <w:rFonts w:ascii="Arial" w:hAnsi="Arial" w:cs="Arial"/>
-          <w:color w:val="000000"/>
-        </w:rPr>
-      </w:pPr>
-      <w:r>
-        <w:rPr>
-          <w:rFonts w:ascii="Arial" w:hAnsi="Arial" w:cs="Arial"/>
-          <w:color w:val="000000"/>
-        </w:rPr>
-        <w:lastRenderedPageBreak/>
-        <w:t>El Gestor de configuración no debe integrar varias ramas a la rama master de forma secuencial, sino que permita después de cada integración que los desarrolladores actualicen sus ramas antes de proceder con la siguiente integración de otra rama a la rama master.</w:t>
-      </w:r>
-    </w:p>
-    <w:p>
-      <w:pPr>
+        <w:pStyle w:val="Prrafodelista"/>
         <w:spacing w:before="120"/>
-        <w:ind w:left="2160"/>
-        <w:contextualSpacing/>
-        <w:rPr>
-          <w:b/>
-          <w:sz w:val="24"/>
-          <w:szCs w:val="24"/>
-        </w:rPr>
-      </w:pPr>
-    </w:p>
-    <w:p>
-      <w:pPr>
-        <w:numPr>
-          <w:ilvl w:val="2"/>
-          <w:numId w:val="2"/>
-        </w:numPr>
-        <w:spacing w:before="120"/>
-        <w:contextualSpacing/>
-        <w:rPr>
-          <w:b/>
-          <w:sz w:val="24"/>
-          <w:szCs w:val="24"/>
-        </w:rPr>
-      </w:pPr>
-      <w:r>
-        <w:rPr>
-          <w:b/>
-          <w:bCs/>
-          <w:color w:val="000000"/>
-        </w:rPr>
-        <w:t>Políticas de Repositorio</w:t>
-      </w:r>
-    </w:p>
-    <w:p>
-      <w:pPr>
-        <w:numPr>
-          <w:ilvl w:val="0"/>
-          <w:numId w:val="7"/>
-        </w:numPr>
-        <w:spacing w:before="120" w:line="240" w:lineRule="auto"/>
-        <w:ind w:left="2880"/>
-        <w:textAlignment w:val="baseline"/>
-        <w:rPr>
-          <w:rFonts w:eastAsia="Times New Roman"/>
-          <w:color w:val="000000"/>
-          <w:sz w:val="24"/>
-          <w:szCs w:val="24"/>
-        </w:rPr>
-      </w:pPr>
-      <w:r>
-        <w:rPr>
-          <w:rFonts w:eastAsia="Times New Roman"/>
-          <w:color w:val="000000"/>
-          <w:sz w:val="24"/>
-          <w:szCs w:val="24"/>
-        </w:rPr>
-        <w:t>Los documentos en su versión de inspección y revisión continua se mantienen en el directorio del sistema de control de versiones.</w:t>
-      </w:r>
-    </w:p>
-    <w:p>
-      <w:pPr>
-        <w:numPr>
-          <w:ilvl w:val="0"/>
-          <w:numId w:val="7"/>
-        </w:numPr>
-        <w:spacing w:line="240" w:lineRule="auto"/>
-        <w:ind w:left="2880"/>
-        <w:textAlignment w:val="baseline"/>
-        <w:rPr>
-          <w:rFonts w:eastAsia="Times New Roman"/>
-          <w:color w:val="000000"/>
-          <w:sz w:val="24"/>
-          <w:szCs w:val="24"/>
-        </w:rPr>
-      </w:pPr>
-      <w:r>
-        <w:rPr>
-          <w:rFonts w:eastAsia="Times New Roman"/>
-          <w:color w:val="000000"/>
-          <w:sz w:val="24"/>
-          <w:szCs w:val="24"/>
-        </w:rPr>
-        <w:t>Los documentos relacionados a la calidad del software que hayan sido revisados y aprobados por el área de calidad de software deben ser almacenados en el directorio respectivo al cliente. El área de calidad es quien tiene los documentos en su formato de edición, ya que cualquier cambio deberán ser manejados a través del área.</w:t>
-      </w:r>
-    </w:p>
-    <w:p>
-      <w:pPr>
-        <w:numPr>
-          <w:ilvl w:val="0"/>
-          <w:numId w:val="7"/>
-        </w:numPr>
-        <w:spacing w:line="240" w:lineRule="auto"/>
-        <w:ind w:left="2880"/>
-        <w:textAlignment w:val="baseline"/>
-        <w:rPr>
-          <w:rFonts w:eastAsia="Times New Roman"/>
-          <w:color w:val="000000"/>
-          <w:sz w:val="24"/>
-          <w:szCs w:val="24"/>
-        </w:rPr>
-      </w:pPr>
-      <w:r>
-        <w:rPr>
-          <w:rFonts w:eastAsia="Times New Roman"/>
-          <w:color w:val="000000"/>
-          <w:sz w:val="24"/>
-          <w:szCs w:val="24"/>
-        </w:rPr>
-        <w:t>Los documentos relacionados al área de ingeniería y de gestión de proyecto estarán almacenados en las carpetas respectivas de proyecto en el sistema de gestión de documentos, los documentos que necesiten ser protegidos por la criticidad de la información serán manejados por el Jefe de proyecto, que decidirá qué documentos pueden o no ser editados.</w:t>
-      </w:r>
-    </w:p>
-    <w:p>
-      <w:pPr>
-        <w:numPr>
-          <w:ilvl w:val="0"/>
-          <w:numId w:val="7"/>
-        </w:numPr>
-        <w:spacing w:line="240" w:lineRule="auto"/>
-        <w:ind w:left="2880"/>
-        <w:textAlignment w:val="baseline"/>
-        <w:rPr>
-          <w:rFonts w:eastAsia="Times New Roman"/>
-          <w:color w:val="000000"/>
-          <w:sz w:val="24"/>
-          <w:szCs w:val="24"/>
-        </w:rPr>
-      </w:pPr>
-      <w:r>
-        <w:rPr>
-          <w:rFonts w:eastAsia="Times New Roman"/>
-          <w:color w:val="000000"/>
-          <w:sz w:val="24"/>
-          <w:szCs w:val="24"/>
-        </w:rPr>
-        <w:t>Se debe tener una rama en SVN por cada cliente, con el fin de conservar la copia de seguridad de documentación, configuración y código fuente de cada cliente.</w:t>
-      </w:r>
-    </w:p>
-    <w:p>
-      <w:pPr>
-        <w:numPr>
-          <w:ilvl w:val="0"/>
-          <w:numId w:val="7"/>
-        </w:numPr>
-        <w:spacing w:before="120" w:line="240" w:lineRule="auto"/>
-        <w:ind w:left="2880"/>
-        <w:textAlignment w:val="baseline"/>
-        <w:rPr>
-          <w:rFonts w:eastAsia="Times New Roman"/>
-          <w:color w:val="000000"/>
-          <w:sz w:val="24"/>
-          <w:szCs w:val="24"/>
-        </w:rPr>
-      </w:pPr>
-      <w:r>
-        <w:rPr>
-          <w:rFonts w:eastAsia="Times New Roman"/>
-          <w:color w:val="000000"/>
-          <w:sz w:val="24"/>
-          <w:szCs w:val="24"/>
-        </w:rPr>
-        <w:t xml:space="preserve">En el sistema de gestión de documentos deben ir los documentos relacionados a planes, diseños y reportes de pruebas. </w:t>
-      </w:r>
-    </w:p>
-    <w:p>
-      <w:pPr>
-        <w:spacing w:before="120"/>
-        <w:ind w:left="2160"/>
-        <w:contextualSpacing/>
-        <w:rPr>
-          <w:b/>
-          <w:sz w:val="24"/>
-          <w:szCs w:val="24"/>
-        </w:rPr>
-      </w:pPr>
-    </w:p>
-    <w:p>
-      <w:pPr>
-        <w:numPr>
-          <w:ilvl w:val="2"/>
-          <w:numId w:val="2"/>
-        </w:numPr>
-        <w:spacing w:before="120"/>
-        <w:contextualSpacing/>
-        <w:rPr>
-          <w:b/>
-          <w:sz w:val="24"/>
-          <w:szCs w:val="24"/>
-        </w:rPr>
-      </w:pPr>
-      <w:r>
-        <w:rPr>
-          <w:b/>
-          <w:bCs/>
-          <w:color w:val="000000"/>
-        </w:rPr>
-        <w:t>Políticas de Manejo de Línea Base</w:t>
-      </w:r>
-    </w:p>
-    <w:p>
-      <w:pPr>
-        <w:numPr>
-          <w:ilvl w:val="0"/>
-          <w:numId w:val="8"/>
-        </w:numPr>
-        <w:spacing w:before="120" w:line="240" w:lineRule="auto"/>
-        <w:ind w:left="2880"/>
-        <w:textAlignment w:val="baseline"/>
-        <w:rPr>
-          <w:rFonts w:eastAsia="Times New Roman"/>
-          <w:color w:val="000000"/>
-          <w:sz w:val="24"/>
-          <w:szCs w:val="24"/>
-        </w:rPr>
-      </w:pPr>
-      <w:r>
-        <w:rPr>
-          <w:rFonts w:eastAsia="Times New Roman"/>
-          <w:color w:val="000000"/>
-          <w:sz w:val="24"/>
-          <w:szCs w:val="24"/>
-        </w:rPr>
-        <w:t>Los defectos deben ser corregidos en ambiente de desarrollo y los manuales deben actualizarse concorde a las correcciones.</w:t>
-      </w:r>
-    </w:p>
-    <w:p>
-      <w:pPr>
-        <w:numPr>
-          <w:ilvl w:val="0"/>
-          <w:numId w:val="8"/>
-        </w:numPr>
-        <w:spacing w:line="240" w:lineRule="auto"/>
-        <w:ind w:left="2880"/>
-        <w:textAlignment w:val="baseline"/>
-        <w:rPr>
-          <w:rFonts w:eastAsia="Times New Roman"/>
-          <w:color w:val="000000"/>
-          <w:sz w:val="24"/>
-          <w:szCs w:val="24"/>
-        </w:rPr>
-      </w:pPr>
-      <w:r>
-        <w:rPr>
-          <w:rFonts w:eastAsia="Times New Roman"/>
-          <w:color w:val="000000"/>
-          <w:sz w:val="24"/>
-          <w:szCs w:val="24"/>
-        </w:rPr>
-        <w:t>El release autorizado es la rama del cliente.</w:t>
-      </w:r>
-    </w:p>
-    <w:p>
-      <w:pPr>
-        <w:numPr>
-          <w:ilvl w:val="0"/>
-          <w:numId w:val="8"/>
-        </w:numPr>
-        <w:spacing w:before="120" w:line="240" w:lineRule="auto"/>
-        <w:ind w:left="2880"/>
-        <w:textAlignment w:val="baseline"/>
-        <w:rPr>
-          <w:rFonts w:eastAsia="Times New Roman"/>
-          <w:color w:val="000000"/>
-          <w:sz w:val="24"/>
-          <w:szCs w:val="24"/>
-        </w:rPr>
-      </w:pPr>
-      <w:r>
-        <w:rPr>
-          <w:rFonts w:eastAsia="Times New Roman"/>
-          <w:color w:val="000000"/>
-          <w:sz w:val="24"/>
-          <w:szCs w:val="24"/>
-        </w:rPr>
-        <w:t>El release definitivo para que el proyecto pase a producción debe ser solicitado por el Jefe de Proyecto al Gestor de Configuración.</w:t>
-      </w:r>
-    </w:p>
-    <w:p>
-      <w:pPr>
-        <w:spacing w:before="120"/>
-        <w:ind w:left="2160"/>
-        <w:contextualSpacing/>
-        <w:rPr>
-          <w:b/>
-          <w:sz w:val="24"/>
-          <w:szCs w:val="24"/>
-        </w:rPr>
-      </w:pPr>
-      <w:bookmarkStart w:id="0" w:name="_GoBack"/>
-      <w:bookmarkEnd w:id="0"/>
+        <w:ind w:firstLine="720"/>
+      </w:pPr>
     </w:p>
     <w:p>
       <w:pPr>
@@ -2470,6 +3036,77 @@
     <w:p>
       <w:pPr>
         <w:pStyle w:val="Prrafodelista"/>
+        <w:spacing w:before="120"/>
+        <w:ind w:left="1440"/>
+      </w:pPr>
+      <w:r>
+        <w:t xml:space="preserve">Durante el proceso de gestión de configuración se utilizará la herramienta git para el control de versiones del producto. Su propósito es llevar registros de los cambios y coordinar el trabajo que varias personas realizan sobre archivos compartidos. </w:t>
+      </w:r>
+    </w:p>
+    <w:p>
+      <w:pPr>
+        <w:pStyle w:val="Prrafodelista"/>
+        <w:spacing w:before="120"/>
+        <w:ind w:left="1440"/>
+      </w:pPr>
+    </w:p>
+    <w:p>
+      <w:pPr>
+        <w:pStyle w:val="Prrafodelista"/>
+        <w:ind w:left="1440"/>
+        <w:rPr>
+          <w:b/>
+        </w:rPr>
+      </w:pPr>
+      <w:r>
+        <w:rPr>
+          <w:noProof/>
+        </w:rPr>
+        <w:lastRenderedPageBreak/>
+        <w:drawing>
+          <wp:inline distT="0" distB="0" distL="0" distR="0">
+            <wp:extent cx="4498975" cy="2023745"/>
+            <wp:effectExtent l="0" t="0" r="0" b="0"/>
+            <wp:docPr id="2" name="image2.png"/>
+            <wp:cNvGraphicFramePr>
+              <a:graphicFrameLocks xmlns:a="http://schemas.openxmlformats.org/drawingml/2006/main" noChangeAspect="1"/>
+            </wp:cNvGraphicFramePr>
+            <a:graphic xmlns:a="http://schemas.openxmlformats.org/drawingml/2006/main">
+              <a:graphicData uri="http://schemas.openxmlformats.org/drawingml/2006/picture">
+                <pic:pic xmlns:pic="http://schemas.openxmlformats.org/drawingml/2006/picture">
+                  <pic:nvPicPr>
+                    <pic:cNvPr id="2" name="image2.png"/>
+                    <pic:cNvPicPr>
+                      <a:picLocks noChangeAspect="1" noChangeArrowheads="1"/>
+                    </pic:cNvPicPr>
+                  </pic:nvPicPr>
+                  <pic:blipFill>
+                    <a:blip r:embed="rId8"/>
+                    <a:stretch>
+                      <a:fillRect/>
+                    </a:stretch>
+                  </pic:blipFill>
+                  <pic:spPr bwMode="auto">
+                    <a:xfrm>
+                      <a:off x="0" y="0"/>
+                      <a:ext cx="4498975" cy="2023745"/>
+                    </a:xfrm>
+                    <a:prstGeom prst="rect">
+                      <a:avLst/>
+                    </a:prstGeom>
+                  </pic:spPr>
+                </pic:pic>
+              </a:graphicData>
+            </a:graphic>
+          </wp:inline>
+        </w:drawing>
+      </w:r>
+    </w:p>
+    <w:p>
+      <w:pPr>
+        <w:spacing w:before="120"/>
+        <w:ind w:left="1440"/>
+        <w:contextualSpacing/>
         <w:rPr>
           <w:b/>
         </w:rPr>
@@ -2487,19 +3124,6 @@
           <w:b/>
         </w:rPr>
       </w:pPr>
-    </w:p>
-    <w:p>
-      <w:pPr>
-        <w:numPr>
-          <w:ilvl w:val="1"/>
-          <w:numId w:val="2"/>
-        </w:numPr>
-        <w:spacing w:before="120"/>
-        <w:contextualSpacing/>
-        <w:rPr>
-          <w:b/>
-        </w:rPr>
-      </w:pPr>
       <w:r>
         <w:rPr>
           <w:b/>
@@ -2511,6 +3135,980 @@
     </w:p>
     <w:p>
       <w:pPr>
+        <w:spacing w:line="240" w:lineRule="auto"/>
+        <w:rPr>
+          <w:rFonts w:ascii="Times New Roman" w:eastAsia="Times New Roman" w:hAnsi="Times New Roman" w:cs="Times New Roman"/>
+          <w:sz w:val="24"/>
+          <w:szCs w:val="24"/>
+        </w:rPr>
+      </w:pPr>
+    </w:p>
+    <w:tbl>
+      <w:tblPr>
+        <w:tblW w:w="8363" w:type="dxa"/>
+        <w:tblInd w:w="951" w:type="dxa"/>
+        <w:tblCellMar>
+          <w:top w:w="15" w:type="dxa"/>
+          <w:left w:w="15" w:type="dxa"/>
+          <w:bottom w:w="15" w:type="dxa"/>
+          <w:right w:w="15" w:type="dxa"/>
+        </w:tblCellMar>
+        <w:tblLook w:val="04A0" w:firstRow="1" w:lastRow="0" w:firstColumn="1" w:lastColumn="0" w:noHBand="0" w:noVBand="1"/>
+      </w:tblPr>
+      <w:tblGrid>
+        <w:gridCol w:w="3434"/>
+        <w:gridCol w:w="2626"/>
+        <w:gridCol w:w="2303"/>
+      </w:tblGrid>
+      <w:tr>
+        <w:tc>
+          <w:tcPr>
+            <w:tcW w:w="3434" w:type="dxa"/>
+            <w:tcBorders>
+              <w:top w:val="single" w:sz="8" w:space="0" w:color="000000"/>
+              <w:left w:val="single" w:sz="8" w:space="0" w:color="000000"/>
+              <w:bottom w:val="single" w:sz="8" w:space="0" w:color="000000"/>
+              <w:right w:val="single" w:sz="8" w:space="0" w:color="000000"/>
+            </w:tcBorders>
+            <w:tcMar>
+              <w:top w:w="100" w:type="dxa"/>
+              <w:left w:w="100" w:type="dxa"/>
+              <w:bottom w:w="100" w:type="dxa"/>
+              <w:right w:w="100" w:type="dxa"/>
+            </w:tcMar>
+            <w:hideMark/>
+          </w:tcPr>
+          <w:p>
+            <w:pPr>
+              <w:spacing w:line="240" w:lineRule="auto"/>
+              <w:rPr>
+                <w:rFonts w:ascii="Times New Roman" w:eastAsia="Times New Roman" w:hAnsi="Times New Roman" w:cs="Times New Roman"/>
+                <w:b/>
+                <w:sz w:val="24"/>
+                <w:szCs w:val="24"/>
+              </w:rPr>
+            </w:pPr>
+            <w:bookmarkStart w:id="0" w:name="_GoBack" w:colFirst="0" w:colLast="2"/>
+            <w:r>
+              <w:rPr>
+                <w:rFonts w:eastAsia="Times New Roman"/>
+                <w:b/>
+                <w:color w:val="000000"/>
+              </w:rPr>
+              <w:t>Actividad</w:t>
+            </w:r>
+          </w:p>
+        </w:tc>
+        <w:tc>
+          <w:tcPr>
+            <w:tcW w:w="0" w:type="auto"/>
+            <w:tcBorders>
+              <w:top w:val="single" w:sz="8" w:space="0" w:color="000000"/>
+              <w:left w:val="single" w:sz="8" w:space="0" w:color="000000"/>
+              <w:bottom w:val="single" w:sz="8" w:space="0" w:color="000000"/>
+              <w:right w:val="single" w:sz="8" w:space="0" w:color="000000"/>
+            </w:tcBorders>
+            <w:tcMar>
+              <w:top w:w="100" w:type="dxa"/>
+              <w:left w:w="100" w:type="dxa"/>
+              <w:bottom w:w="100" w:type="dxa"/>
+              <w:right w:w="100" w:type="dxa"/>
+            </w:tcMar>
+            <w:hideMark/>
+          </w:tcPr>
+          <w:p>
+            <w:pPr>
+              <w:spacing w:line="240" w:lineRule="auto"/>
+              <w:rPr>
+                <w:rFonts w:ascii="Times New Roman" w:eastAsia="Times New Roman" w:hAnsi="Times New Roman" w:cs="Times New Roman"/>
+                <w:b/>
+                <w:sz w:val="24"/>
+                <w:szCs w:val="24"/>
+              </w:rPr>
+            </w:pPr>
+            <w:r>
+              <w:rPr>
+                <w:rFonts w:eastAsia="Times New Roman"/>
+                <w:b/>
+                <w:color w:val="000000"/>
+              </w:rPr>
+              <w:t>Depende de</w:t>
+            </w:r>
+          </w:p>
+        </w:tc>
+        <w:tc>
+          <w:tcPr>
+            <w:tcW w:w="2303" w:type="dxa"/>
+            <w:tcBorders>
+              <w:top w:val="single" w:sz="8" w:space="0" w:color="000000"/>
+              <w:left w:val="single" w:sz="8" w:space="0" w:color="000000"/>
+              <w:bottom w:val="single" w:sz="8" w:space="0" w:color="000000"/>
+              <w:right w:val="single" w:sz="8" w:space="0" w:color="000000"/>
+            </w:tcBorders>
+            <w:tcMar>
+              <w:top w:w="100" w:type="dxa"/>
+              <w:left w:w="100" w:type="dxa"/>
+              <w:bottom w:w="100" w:type="dxa"/>
+              <w:right w:w="100" w:type="dxa"/>
+            </w:tcMar>
+            <w:hideMark/>
+          </w:tcPr>
+          <w:p>
+            <w:pPr>
+              <w:spacing w:line="240" w:lineRule="auto"/>
+              <w:rPr>
+                <w:rFonts w:ascii="Times New Roman" w:eastAsia="Times New Roman" w:hAnsi="Times New Roman" w:cs="Times New Roman"/>
+                <w:b/>
+                <w:sz w:val="24"/>
+                <w:szCs w:val="24"/>
+              </w:rPr>
+            </w:pPr>
+            <w:r>
+              <w:rPr>
+                <w:rFonts w:eastAsia="Times New Roman"/>
+                <w:b/>
+                <w:color w:val="000000"/>
+              </w:rPr>
+              <w:t>Comienzo</w:t>
+            </w:r>
+          </w:p>
+        </w:tc>
+      </w:tr>
+      <w:bookmarkEnd w:id="0"/>
+      <w:tr>
+        <w:tc>
+          <w:tcPr>
+            <w:tcW w:w="3434" w:type="dxa"/>
+            <w:tcBorders>
+              <w:top w:val="single" w:sz="8" w:space="0" w:color="000000"/>
+              <w:left w:val="single" w:sz="8" w:space="0" w:color="000000"/>
+              <w:bottom w:val="single" w:sz="8" w:space="0" w:color="000000"/>
+              <w:right w:val="single" w:sz="8" w:space="0" w:color="000000"/>
+            </w:tcBorders>
+            <w:tcMar>
+              <w:top w:w="100" w:type="dxa"/>
+              <w:left w:w="100" w:type="dxa"/>
+              <w:bottom w:w="100" w:type="dxa"/>
+              <w:right w:w="100" w:type="dxa"/>
+            </w:tcMar>
+            <w:hideMark/>
+          </w:tcPr>
+          <w:p>
+            <w:pPr>
+              <w:spacing w:line="240" w:lineRule="auto"/>
+              <w:rPr>
+                <w:rFonts w:ascii="Times New Roman" w:eastAsia="Times New Roman" w:hAnsi="Times New Roman" w:cs="Times New Roman"/>
+                <w:sz w:val="24"/>
+                <w:szCs w:val="24"/>
+              </w:rPr>
+            </w:pPr>
+            <w:r>
+              <w:rPr>
+                <w:rFonts w:eastAsia="Times New Roman"/>
+                <w:color w:val="000000"/>
+              </w:rPr>
+              <w:t>Realizar Introducción y Gestión de SCM</w:t>
+            </w:r>
+          </w:p>
+        </w:tc>
+        <w:tc>
+          <w:tcPr>
+            <w:tcW w:w="0" w:type="auto"/>
+            <w:tcBorders>
+              <w:top w:val="single" w:sz="8" w:space="0" w:color="000000"/>
+              <w:left w:val="single" w:sz="8" w:space="0" w:color="000000"/>
+              <w:bottom w:val="single" w:sz="8" w:space="0" w:color="000000"/>
+              <w:right w:val="single" w:sz="8" w:space="0" w:color="000000"/>
+            </w:tcBorders>
+            <w:tcMar>
+              <w:top w:w="100" w:type="dxa"/>
+              <w:left w:w="100" w:type="dxa"/>
+              <w:bottom w:w="100" w:type="dxa"/>
+              <w:right w:w="100" w:type="dxa"/>
+            </w:tcMar>
+            <w:hideMark/>
+          </w:tcPr>
+          <w:p>
+            <w:pPr>
+              <w:spacing w:line="240" w:lineRule="auto"/>
+              <w:rPr>
+                <w:rFonts w:ascii="Times New Roman" w:eastAsia="Times New Roman" w:hAnsi="Times New Roman" w:cs="Times New Roman"/>
+                <w:sz w:val="24"/>
+                <w:szCs w:val="24"/>
+              </w:rPr>
+            </w:pPr>
+            <w:r>
+              <w:rPr>
+                <w:rFonts w:eastAsia="Times New Roman"/>
+                <w:color w:val="000000"/>
+              </w:rPr>
+              <w:t>Nada</w:t>
+            </w:r>
+          </w:p>
+        </w:tc>
+        <w:tc>
+          <w:tcPr>
+            <w:tcW w:w="2303" w:type="dxa"/>
+            <w:tcBorders>
+              <w:top w:val="single" w:sz="8" w:space="0" w:color="000000"/>
+              <w:left w:val="single" w:sz="8" w:space="0" w:color="000000"/>
+              <w:bottom w:val="single" w:sz="8" w:space="0" w:color="000000"/>
+              <w:right w:val="single" w:sz="8" w:space="0" w:color="000000"/>
+            </w:tcBorders>
+            <w:tcMar>
+              <w:top w:w="100" w:type="dxa"/>
+              <w:left w:w="100" w:type="dxa"/>
+              <w:bottom w:w="100" w:type="dxa"/>
+              <w:right w:w="100" w:type="dxa"/>
+            </w:tcMar>
+            <w:hideMark/>
+          </w:tcPr>
+          <w:p>
+            <w:pPr>
+              <w:spacing w:line="240" w:lineRule="auto"/>
+              <w:rPr>
+                <w:rFonts w:ascii="Times New Roman" w:eastAsia="Times New Roman" w:hAnsi="Times New Roman" w:cs="Times New Roman"/>
+                <w:sz w:val="24"/>
+                <w:szCs w:val="24"/>
+              </w:rPr>
+            </w:pPr>
+            <w:r>
+              <w:rPr>
+                <w:rFonts w:eastAsia="Times New Roman"/>
+                <w:color w:val="000000"/>
+              </w:rPr>
+              <w:t>En curso</w:t>
+            </w:r>
+          </w:p>
+        </w:tc>
+      </w:tr>
+      <w:tr>
+        <w:tc>
+          <w:tcPr>
+            <w:tcW w:w="3434" w:type="dxa"/>
+            <w:tcBorders>
+              <w:top w:val="single" w:sz="8" w:space="0" w:color="000000"/>
+              <w:left w:val="single" w:sz="8" w:space="0" w:color="000000"/>
+              <w:bottom w:val="single" w:sz="8" w:space="0" w:color="000000"/>
+              <w:right w:val="single" w:sz="8" w:space="0" w:color="000000"/>
+            </w:tcBorders>
+            <w:tcMar>
+              <w:top w:w="100" w:type="dxa"/>
+              <w:left w:w="100" w:type="dxa"/>
+              <w:bottom w:w="100" w:type="dxa"/>
+              <w:right w:w="100" w:type="dxa"/>
+            </w:tcMar>
+            <w:hideMark/>
+          </w:tcPr>
+          <w:p>
+            <w:pPr>
+              <w:spacing w:line="240" w:lineRule="auto"/>
+              <w:rPr>
+                <w:rFonts w:ascii="Times New Roman" w:eastAsia="Times New Roman" w:hAnsi="Times New Roman" w:cs="Times New Roman"/>
+                <w:sz w:val="24"/>
+                <w:szCs w:val="24"/>
+              </w:rPr>
+            </w:pPr>
+            <w:r>
+              <w:rPr>
+                <w:rFonts w:eastAsia="Times New Roman"/>
+                <w:color w:val="000000"/>
+              </w:rPr>
+              <w:t>Definir Actividades de la SCM</w:t>
+            </w:r>
+          </w:p>
+        </w:tc>
+        <w:tc>
+          <w:tcPr>
+            <w:tcW w:w="0" w:type="auto"/>
+            <w:tcBorders>
+              <w:top w:val="single" w:sz="8" w:space="0" w:color="000000"/>
+              <w:left w:val="single" w:sz="8" w:space="0" w:color="000000"/>
+              <w:bottom w:val="single" w:sz="8" w:space="0" w:color="000000"/>
+              <w:right w:val="single" w:sz="8" w:space="0" w:color="000000"/>
+            </w:tcBorders>
+            <w:tcMar>
+              <w:top w:w="100" w:type="dxa"/>
+              <w:left w:w="100" w:type="dxa"/>
+              <w:bottom w:w="100" w:type="dxa"/>
+              <w:right w:w="100" w:type="dxa"/>
+            </w:tcMar>
+            <w:hideMark/>
+          </w:tcPr>
+          <w:p>
+            <w:pPr>
+              <w:spacing w:line="240" w:lineRule="auto"/>
+              <w:rPr>
+                <w:rFonts w:ascii="Times New Roman" w:eastAsia="Times New Roman" w:hAnsi="Times New Roman" w:cs="Times New Roman"/>
+                <w:sz w:val="24"/>
+                <w:szCs w:val="24"/>
+              </w:rPr>
+            </w:pPr>
+            <w:r>
+              <w:rPr>
+                <w:rFonts w:eastAsia="Times New Roman"/>
+                <w:color w:val="000000"/>
+              </w:rPr>
+              <w:t>Gestión de SCM</w:t>
+            </w:r>
+          </w:p>
+          <w:p>
+            <w:pPr>
+              <w:spacing w:line="240" w:lineRule="auto"/>
+              <w:rPr>
+                <w:rFonts w:ascii="Times New Roman" w:eastAsia="Times New Roman" w:hAnsi="Times New Roman" w:cs="Times New Roman"/>
+                <w:sz w:val="24"/>
+                <w:szCs w:val="24"/>
+              </w:rPr>
+            </w:pPr>
+          </w:p>
+        </w:tc>
+        <w:tc>
+          <w:tcPr>
+            <w:tcW w:w="2303" w:type="dxa"/>
+            <w:tcBorders>
+              <w:top w:val="single" w:sz="8" w:space="0" w:color="000000"/>
+              <w:left w:val="single" w:sz="8" w:space="0" w:color="000000"/>
+              <w:bottom w:val="single" w:sz="8" w:space="0" w:color="000000"/>
+              <w:right w:val="single" w:sz="8" w:space="0" w:color="000000"/>
+            </w:tcBorders>
+            <w:tcMar>
+              <w:top w:w="100" w:type="dxa"/>
+              <w:left w:w="100" w:type="dxa"/>
+              <w:bottom w:w="100" w:type="dxa"/>
+              <w:right w:w="100" w:type="dxa"/>
+            </w:tcMar>
+            <w:hideMark/>
+          </w:tcPr>
+          <w:p>
+            <w:pPr>
+              <w:spacing w:line="240" w:lineRule="auto"/>
+              <w:rPr>
+                <w:rFonts w:ascii="Times New Roman" w:eastAsia="Times New Roman" w:hAnsi="Times New Roman" w:cs="Times New Roman"/>
+                <w:sz w:val="24"/>
+                <w:szCs w:val="24"/>
+              </w:rPr>
+            </w:pPr>
+            <w:r>
+              <w:rPr>
+                <w:rFonts w:eastAsia="Times New Roman"/>
+                <w:color w:val="000000"/>
+              </w:rPr>
+              <w:t>27/04/18</w:t>
+            </w:r>
+          </w:p>
+        </w:tc>
+      </w:tr>
+      <w:tr>
+        <w:tc>
+          <w:tcPr>
+            <w:tcW w:w="3434" w:type="dxa"/>
+            <w:tcBorders>
+              <w:top w:val="single" w:sz="8" w:space="0" w:color="000000"/>
+              <w:left w:val="single" w:sz="8" w:space="0" w:color="000000"/>
+              <w:bottom w:val="single" w:sz="8" w:space="0" w:color="000000"/>
+              <w:right w:val="single" w:sz="8" w:space="0" w:color="000000"/>
+            </w:tcBorders>
+            <w:tcMar>
+              <w:top w:w="100" w:type="dxa"/>
+              <w:left w:w="100" w:type="dxa"/>
+              <w:bottom w:w="100" w:type="dxa"/>
+              <w:right w:w="100" w:type="dxa"/>
+            </w:tcMar>
+            <w:hideMark/>
+          </w:tcPr>
+          <w:p>
+            <w:pPr>
+              <w:spacing w:line="240" w:lineRule="auto"/>
+              <w:rPr>
+                <w:rFonts w:ascii="Times New Roman" w:eastAsia="Times New Roman" w:hAnsi="Times New Roman" w:cs="Times New Roman"/>
+                <w:sz w:val="24"/>
+                <w:szCs w:val="24"/>
+              </w:rPr>
+            </w:pPr>
+            <w:r>
+              <w:rPr>
+                <w:rFonts w:eastAsia="Times New Roman"/>
+                <w:color w:val="000000"/>
+              </w:rPr>
+              <w:t>Definir Control</w:t>
+            </w:r>
+          </w:p>
+        </w:tc>
+        <w:tc>
+          <w:tcPr>
+            <w:tcW w:w="0" w:type="auto"/>
+            <w:tcBorders>
+              <w:top w:val="single" w:sz="8" w:space="0" w:color="000000"/>
+              <w:left w:val="single" w:sz="8" w:space="0" w:color="000000"/>
+              <w:bottom w:val="single" w:sz="8" w:space="0" w:color="000000"/>
+              <w:right w:val="single" w:sz="8" w:space="0" w:color="000000"/>
+            </w:tcBorders>
+            <w:tcMar>
+              <w:top w:w="100" w:type="dxa"/>
+              <w:left w:w="100" w:type="dxa"/>
+              <w:bottom w:w="100" w:type="dxa"/>
+              <w:right w:w="100" w:type="dxa"/>
+            </w:tcMar>
+            <w:hideMark/>
+          </w:tcPr>
+          <w:p>
+            <w:pPr>
+              <w:spacing w:line="240" w:lineRule="auto"/>
+              <w:rPr>
+                <w:rFonts w:ascii="Times New Roman" w:eastAsia="Times New Roman" w:hAnsi="Times New Roman" w:cs="Times New Roman"/>
+                <w:sz w:val="24"/>
+                <w:szCs w:val="24"/>
+              </w:rPr>
+            </w:pPr>
+            <w:r>
+              <w:rPr>
+                <w:rFonts w:eastAsia="Times New Roman"/>
+                <w:color w:val="000000"/>
+              </w:rPr>
+              <w:t>Gestión de SCM</w:t>
+            </w:r>
+          </w:p>
+          <w:p>
+            <w:pPr>
+              <w:spacing w:line="240" w:lineRule="auto"/>
+              <w:rPr>
+                <w:rFonts w:ascii="Times New Roman" w:eastAsia="Times New Roman" w:hAnsi="Times New Roman" w:cs="Times New Roman"/>
+                <w:sz w:val="24"/>
+                <w:szCs w:val="24"/>
+              </w:rPr>
+            </w:pPr>
+            <w:r>
+              <w:rPr>
+                <w:rFonts w:eastAsia="Times New Roman"/>
+                <w:color w:val="000000"/>
+              </w:rPr>
+              <w:t>Actividades de SCM</w:t>
+            </w:r>
+          </w:p>
+        </w:tc>
+        <w:tc>
+          <w:tcPr>
+            <w:tcW w:w="2303" w:type="dxa"/>
+            <w:tcBorders>
+              <w:top w:val="single" w:sz="8" w:space="0" w:color="000000"/>
+              <w:left w:val="single" w:sz="8" w:space="0" w:color="000000"/>
+              <w:bottom w:val="single" w:sz="8" w:space="0" w:color="000000"/>
+              <w:right w:val="single" w:sz="8" w:space="0" w:color="000000"/>
+            </w:tcBorders>
+            <w:tcMar>
+              <w:top w:w="100" w:type="dxa"/>
+              <w:left w:w="100" w:type="dxa"/>
+              <w:bottom w:w="100" w:type="dxa"/>
+              <w:right w:w="100" w:type="dxa"/>
+            </w:tcMar>
+            <w:hideMark/>
+          </w:tcPr>
+          <w:p>
+            <w:pPr>
+              <w:spacing w:line="240" w:lineRule="auto"/>
+              <w:rPr>
+                <w:rFonts w:ascii="Times New Roman" w:eastAsia="Times New Roman" w:hAnsi="Times New Roman" w:cs="Times New Roman"/>
+                <w:sz w:val="24"/>
+                <w:szCs w:val="24"/>
+              </w:rPr>
+            </w:pPr>
+            <w:r>
+              <w:rPr>
+                <w:rFonts w:eastAsia="Times New Roman"/>
+                <w:color w:val="000000"/>
+              </w:rPr>
+              <w:t>04/05/18</w:t>
+            </w:r>
+          </w:p>
+        </w:tc>
+      </w:tr>
+      <w:tr>
+        <w:tc>
+          <w:tcPr>
+            <w:tcW w:w="3434" w:type="dxa"/>
+            <w:tcBorders>
+              <w:top w:val="single" w:sz="8" w:space="0" w:color="000000"/>
+              <w:left w:val="single" w:sz="8" w:space="0" w:color="000000"/>
+              <w:bottom w:val="single" w:sz="8" w:space="0" w:color="000000"/>
+              <w:right w:val="single" w:sz="8" w:space="0" w:color="000000"/>
+            </w:tcBorders>
+            <w:tcMar>
+              <w:top w:w="100" w:type="dxa"/>
+              <w:left w:w="100" w:type="dxa"/>
+              <w:bottom w:w="100" w:type="dxa"/>
+              <w:right w:w="100" w:type="dxa"/>
+            </w:tcMar>
+            <w:hideMark/>
+          </w:tcPr>
+          <w:p>
+            <w:pPr>
+              <w:spacing w:line="240" w:lineRule="auto"/>
+              <w:rPr>
+                <w:rFonts w:ascii="Times New Roman" w:eastAsia="Times New Roman" w:hAnsi="Times New Roman" w:cs="Times New Roman"/>
+                <w:sz w:val="24"/>
+                <w:szCs w:val="24"/>
+              </w:rPr>
+            </w:pPr>
+            <w:r>
+              <w:rPr>
+                <w:rFonts w:eastAsia="Times New Roman"/>
+                <w:color w:val="000000"/>
+              </w:rPr>
+              <w:t>Definir Estado</w:t>
+            </w:r>
+          </w:p>
+        </w:tc>
+        <w:tc>
+          <w:tcPr>
+            <w:tcW w:w="0" w:type="auto"/>
+            <w:tcBorders>
+              <w:top w:val="single" w:sz="8" w:space="0" w:color="000000"/>
+              <w:left w:val="single" w:sz="8" w:space="0" w:color="000000"/>
+              <w:bottom w:val="single" w:sz="8" w:space="0" w:color="000000"/>
+              <w:right w:val="single" w:sz="8" w:space="0" w:color="000000"/>
+            </w:tcBorders>
+            <w:tcMar>
+              <w:top w:w="100" w:type="dxa"/>
+              <w:left w:w="100" w:type="dxa"/>
+              <w:bottom w:w="100" w:type="dxa"/>
+              <w:right w:w="100" w:type="dxa"/>
+            </w:tcMar>
+            <w:hideMark/>
+          </w:tcPr>
+          <w:p>
+            <w:pPr>
+              <w:spacing w:line="240" w:lineRule="auto"/>
+              <w:rPr>
+                <w:rFonts w:ascii="Times New Roman" w:eastAsia="Times New Roman" w:hAnsi="Times New Roman" w:cs="Times New Roman"/>
+                <w:sz w:val="24"/>
+                <w:szCs w:val="24"/>
+              </w:rPr>
+            </w:pPr>
+            <w:r>
+              <w:rPr>
+                <w:rFonts w:eastAsia="Times New Roman"/>
+                <w:color w:val="000000"/>
+              </w:rPr>
+              <w:t>Gestión de SCM</w:t>
+            </w:r>
+          </w:p>
+          <w:p>
+            <w:pPr>
+              <w:spacing w:line="240" w:lineRule="auto"/>
+              <w:rPr>
+                <w:rFonts w:ascii="Times New Roman" w:eastAsia="Times New Roman" w:hAnsi="Times New Roman" w:cs="Times New Roman"/>
+                <w:sz w:val="24"/>
+                <w:szCs w:val="24"/>
+              </w:rPr>
+            </w:pPr>
+            <w:r>
+              <w:rPr>
+                <w:rFonts w:eastAsia="Times New Roman"/>
+                <w:color w:val="000000"/>
+              </w:rPr>
+              <w:t>Actividades de SCM</w:t>
+            </w:r>
+          </w:p>
+          <w:p>
+            <w:pPr>
+              <w:spacing w:line="240" w:lineRule="auto"/>
+              <w:rPr>
+                <w:rFonts w:ascii="Times New Roman" w:eastAsia="Times New Roman" w:hAnsi="Times New Roman" w:cs="Times New Roman"/>
+                <w:sz w:val="24"/>
+                <w:szCs w:val="24"/>
+              </w:rPr>
+            </w:pPr>
+            <w:r>
+              <w:rPr>
+                <w:rFonts w:eastAsia="Times New Roman"/>
+                <w:color w:val="000000"/>
+              </w:rPr>
+              <w:t>Control</w:t>
+            </w:r>
+          </w:p>
+        </w:tc>
+        <w:tc>
+          <w:tcPr>
+            <w:tcW w:w="2303" w:type="dxa"/>
+            <w:tcBorders>
+              <w:top w:val="single" w:sz="8" w:space="0" w:color="000000"/>
+              <w:left w:val="single" w:sz="8" w:space="0" w:color="000000"/>
+              <w:bottom w:val="single" w:sz="8" w:space="0" w:color="000000"/>
+              <w:right w:val="single" w:sz="8" w:space="0" w:color="000000"/>
+            </w:tcBorders>
+            <w:tcMar>
+              <w:top w:w="100" w:type="dxa"/>
+              <w:left w:w="100" w:type="dxa"/>
+              <w:bottom w:w="100" w:type="dxa"/>
+              <w:right w:w="100" w:type="dxa"/>
+            </w:tcMar>
+            <w:hideMark/>
+          </w:tcPr>
+          <w:p>
+            <w:pPr>
+              <w:spacing w:line="240" w:lineRule="auto"/>
+              <w:rPr>
+                <w:rFonts w:ascii="Times New Roman" w:eastAsia="Times New Roman" w:hAnsi="Times New Roman" w:cs="Times New Roman"/>
+                <w:sz w:val="24"/>
+                <w:szCs w:val="24"/>
+              </w:rPr>
+            </w:pPr>
+            <w:r>
+              <w:rPr>
+                <w:rFonts w:eastAsia="Times New Roman"/>
+                <w:color w:val="000000"/>
+              </w:rPr>
+              <w:t>Por definir</w:t>
+            </w:r>
+          </w:p>
+        </w:tc>
+      </w:tr>
+      <w:tr>
+        <w:tc>
+          <w:tcPr>
+            <w:tcW w:w="3434" w:type="dxa"/>
+            <w:tcBorders>
+              <w:top w:val="single" w:sz="8" w:space="0" w:color="000000"/>
+              <w:left w:val="single" w:sz="8" w:space="0" w:color="000000"/>
+              <w:bottom w:val="single" w:sz="8" w:space="0" w:color="000000"/>
+              <w:right w:val="single" w:sz="8" w:space="0" w:color="000000"/>
+            </w:tcBorders>
+            <w:tcMar>
+              <w:top w:w="100" w:type="dxa"/>
+              <w:left w:w="100" w:type="dxa"/>
+              <w:bottom w:w="100" w:type="dxa"/>
+              <w:right w:w="100" w:type="dxa"/>
+            </w:tcMar>
+            <w:hideMark/>
+          </w:tcPr>
+          <w:p>
+            <w:pPr>
+              <w:spacing w:line="240" w:lineRule="auto"/>
+              <w:rPr>
+                <w:rFonts w:ascii="Times New Roman" w:eastAsia="Times New Roman" w:hAnsi="Times New Roman" w:cs="Times New Roman"/>
+                <w:sz w:val="24"/>
+                <w:szCs w:val="24"/>
+              </w:rPr>
+            </w:pPr>
+            <w:r>
+              <w:rPr>
+                <w:rFonts w:eastAsia="Times New Roman"/>
+                <w:color w:val="000000"/>
+              </w:rPr>
+              <w:t>Definir Auditoría</w:t>
+            </w:r>
+          </w:p>
+        </w:tc>
+        <w:tc>
+          <w:tcPr>
+            <w:tcW w:w="0" w:type="auto"/>
+            <w:tcBorders>
+              <w:top w:val="single" w:sz="8" w:space="0" w:color="000000"/>
+              <w:left w:val="single" w:sz="8" w:space="0" w:color="000000"/>
+              <w:bottom w:val="single" w:sz="8" w:space="0" w:color="000000"/>
+              <w:right w:val="single" w:sz="8" w:space="0" w:color="000000"/>
+            </w:tcBorders>
+            <w:tcMar>
+              <w:top w:w="100" w:type="dxa"/>
+              <w:left w:w="100" w:type="dxa"/>
+              <w:bottom w:w="100" w:type="dxa"/>
+              <w:right w:w="100" w:type="dxa"/>
+            </w:tcMar>
+            <w:hideMark/>
+          </w:tcPr>
+          <w:p>
+            <w:pPr>
+              <w:spacing w:line="240" w:lineRule="auto"/>
+              <w:rPr>
+                <w:rFonts w:ascii="Times New Roman" w:eastAsia="Times New Roman" w:hAnsi="Times New Roman" w:cs="Times New Roman"/>
+                <w:sz w:val="24"/>
+                <w:szCs w:val="24"/>
+              </w:rPr>
+            </w:pPr>
+            <w:r>
+              <w:rPr>
+                <w:rFonts w:eastAsia="Times New Roman"/>
+                <w:color w:val="000000"/>
+              </w:rPr>
+              <w:t>Gestión de SCM</w:t>
+            </w:r>
+          </w:p>
+          <w:p>
+            <w:pPr>
+              <w:spacing w:line="240" w:lineRule="auto"/>
+              <w:rPr>
+                <w:rFonts w:ascii="Times New Roman" w:eastAsia="Times New Roman" w:hAnsi="Times New Roman" w:cs="Times New Roman"/>
+                <w:sz w:val="24"/>
+                <w:szCs w:val="24"/>
+              </w:rPr>
+            </w:pPr>
+            <w:r>
+              <w:rPr>
+                <w:rFonts w:eastAsia="Times New Roman"/>
+                <w:color w:val="000000"/>
+              </w:rPr>
+              <w:t>Actividades de SCM</w:t>
+            </w:r>
+          </w:p>
+          <w:p>
+            <w:pPr>
+              <w:spacing w:line="240" w:lineRule="auto"/>
+              <w:rPr>
+                <w:rFonts w:ascii="Times New Roman" w:eastAsia="Times New Roman" w:hAnsi="Times New Roman" w:cs="Times New Roman"/>
+                <w:sz w:val="24"/>
+                <w:szCs w:val="24"/>
+              </w:rPr>
+            </w:pPr>
+            <w:r>
+              <w:rPr>
+                <w:rFonts w:eastAsia="Times New Roman"/>
+                <w:color w:val="000000"/>
+              </w:rPr>
+              <w:t>Control</w:t>
+            </w:r>
+          </w:p>
+          <w:p>
+            <w:pPr>
+              <w:spacing w:line="240" w:lineRule="auto"/>
+              <w:rPr>
+                <w:rFonts w:ascii="Times New Roman" w:eastAsia="Times New Roman" w:hAnsi="Times New Roman" w:cs="Times New Roman"/>
+                <w:sz w:val="24"/>
+                <w:szCs w:val="24"/>
+              </w:rPr>
+            </w:pPr>
+            <w:r>
+              <w:rPr>
+                <w:rFonts w:eastAsia="Times New Roman"/>
+                <w:color w:val="000000"/>
+              </w:rPr>
+              <w:t>Estado</w:t>
+            </w:r>
+          </w:p>
+        </w:tc>
+        <w:tc>
+          <w:tcPr>
+            <w:tcW w:w="2303" w:type="dxa"/>
+            <w:tcBorders>
+              <w:top w:val="single" w:sz="8" w:space="0" w:color="000000"/>
+              <w:left w:val="single" w:sz="8" w:space="0" w:color="000000"/>
+              <w:bottom w:val="single" w:sz="8" w:space="0" w:color="000000"/>
+              <w:right w:val="single" w:sz="8" w:space="0" w:color="000000"/>
+            </w:tcBorders>
+            <w:tcMar>
+              <w:top w:w="100" w:type="dxa"/>
+              <w:left w:w="100" w:type="dxa"/>
+              <w:bottom w:w="100" w:type="dxa"/>
+              <w:right w:w="100" w:type="dxa"/>
+            </w:tcMar>
+            <w:hideMark/>
+          </w:tcPr>
+          <w:p>
+            <w:pPr>
+              <w:spacing w:line="240" w:lineRule="auto"/>
+              <w:rPr>
+                <w:rFonts w:ascii="Times New Roman" w:eastAsia="Times New Roman" w:hAnsi="Times New Roman" w:cs="Times New Roman"/>
+                <w:sz w:val="24"/>
+                <w:szCs w:val="24"/>
+              </w:rPr>
+            </w:pPr>
+            <w:r>
+              <w:rPr>
+                <w:rFonts w:eastAsia="Times New Roman"/>
+                <w:color w:val="000000"/>
+              </w:rPr>
+              <w:t>Por definir</w:t>
+            </w:r>
+          </w:p>
+        </w:tc>
+      </w:tr>
+      <w:tr>
+        <w:tc>
+          <w:tcPr>
+            <w:tcW w:w="3434" w:type="dxa"/>
+            <w:tcBorders>
+              <w:top w:val="single" w:sz="8" w:space="0" w:color="000000"/>
+              <w:left w:val="single" w:sz="8" w:space="0" w:color="000000"/>
+              <w:bottom w:val="single" w:sz="8" w:space="0" w:color="000000"/>
+              <w:right w:val="single" w:sz="8" w:space="0" w:color="000000"/>
+            </w:tcBorders>
+            <w:tcMar>
+              <w:top w:w="100" w:type="dxa"/>
+              <w:left w:w="100" w:type="dxa"/>
+              <w:bottom w:w="100" w:type="dxa"/>
+              <w:right w:w="100" w:type="dxa"/>
+            </w:tcMar>
+            <w:hideMark/>
+          </w:tcPr>
+          <w:p>
+            <w:pPr>
+              <w:spacing w:line="240" w:lineRule="auto"/>
+              <w:rPr>
+                <w:rFonts w:ascii="Times New Roman" w:eastAsia="Times New Roman" w:hAnsi="Times New Roman" w:cs="Times New Roman"/>
+                <w:sz w:val="24"/>
+                <w:szCs w:val="24"/>
+              </w:rPr>
+            </w:pPr>
+            <w:r>
+              <w:rPr>
+                <w:rFonts w:eastAsia="Times New Roman"/>
+                <w:color w:val="000000"/>
+              </w:rPr>
+              <w:t>Definir Entrega y Gestión de Release</w:t>
+            </w:r>
+          </w:p>
+        </w:tc>
+        <w:tc>
+          <w:tcPr>
+            <w:tcW w:w="0" w:type="auto"/>
+            <w:tcBorders>
+              <w:top w:val="single" w:sz="8" w:space="0" w:color="000000"/>
+              <w:left w:val="single" w:sz="8" w:space="0" w:color="000000"/>
+              <w:bottom w:val="single" w:sz="8" w:space="0" w:color="000000"/>
+              <w:right w:val="single" w:sz="8" w:space="0" w:color="000000"/>
+            </w:tcBorders>
+            <w:tcMar>
+              <w:top w:w="100" w:type="dxa"/>
+              <w:left w:w="100" w:type="dxa"/>
+              <w:bottom w:w="100" w:type="dxa"/>
+              <w:right w:w="100" w:type="dxa"/>
+            </w:tcMar>
+            <w:hideMark/>
+          </w:tcPr>
+          <w:p>
+            <w:pPr>
+              <w:spacing w:line="240" w:lineRule="auto"/>
+              <w:rPr>
+                <w:rFonts w:ascii="Times New Roman" w:eastAsia="Times New Roman" w:hAnsi="Times New Roman" w:cs="Times New Roman"/>
+                <w:sz w:val="24"/>
+                <w:szCs w:val="24"/>
+              </w:rPr>
+            </w:pPr>
+            <w:r>
+              <w:rPr>
+                <w:rFonts w:eastAsia="Times New Roman"/>
+                <w:color w:val="000000"/>
+              </w:rPr>
+              <w:t>Gestión de SCM</w:t>
+            </w:r>
+          </w:p>
+          <w:p>
+            <w:pPr>
+              <w:spacing w:line="240" w:lineRule="auto"/>
+              <w:rPr>
+                <w:rFonts w:ascii="Times New Roman" w:eastAsia="Times New Roman" w:hAnsi="Times New Roman" w:cs="Times New Roman"/>
+                <w:sz w:val="24"/>
+                <w:szCs w:val="24"/>
+              </w:rPr>
+            </w:pPr>
+            <w:r>
+              <w:rPr>
+                <w:rFonts w:eastAsia="Times New Roman"/>
+                <w:color w:val="000000"/>
+              </w:rPr>
+              <w:t>Actividades de SCM</w:t>
+            </w:r>
+          </w:p>
+          <w:p>
+            <w:pPr>
+              <w:spacing w:line="240" w:lineRule="auto"/>
+              <w:rPr>
+                <w:rFonts w:ascii="Times New Roman" w:eastAsia="Times New Roman" w:hAnsi="Times New Roman" w:cs="Times New Roman"/>
+                <w:sz w:val="24"/>
+                <w:szCs w:val="24"/>
+              </w:rPr>
+            </w:pPr>
+            <w:r>
+              <w:rPr>
+                <w:rFonts w:eastAsia="Times New Roman"/>
+                <w:color w:val="000000"/>
+              </w:rPr>
+              <w:t>Control</w:t>
+            </w:r>
+          </w:p>
+          <w:p>
+            <w:pPr>
+              <w:spacing w:line="240" w:lineRule="auto"/>
+              <w:rPr>
+                <w:rFonts w:ascii="Times New Roman" w:eastAsia="Times New Roman" w:hAnsi="Times New Roman" w:cs="Times New Roman"/>
+                <w:sz w:val="24"/>
+                <w:szCs w:val="24"/>
+              </w:rPr>
+            </w:pPr>
+            <w:r>
+              <w:rPr>
+                <w:rFonts w:eastAsia="Times New Roman"/>
+                <w:color w:val="000000"/>
+              </w:rPr>
+              <w:t>Estado</w:t>
+            </w:r>
+          </w:p>
+          <w:p>
+            <w:pPr>
+              <w:spacing w:line="240" w:lineRule="auto"/>
+              <w:rPr>
+                <w:rFonts w:ascii="Times New Roman" w:eastAsia="Times New Roman" w:hAnsi="Times New Roman" w:cs="Times New Roman"/>
+                <w:sz w:val="24"/>
+                <w:szCs w:val="24"/>
+              </w:rPr>
+            </w:pPr>
+            <w:r>
+              <w:rPr>
+                <w:rFonts w:eastAsia="Times New Roman"/>
+                <w:color w:val="000000"/>
+              </w:rPr>
+              <w:t>Auditoría</w:t>
+            </w:r>
+          </w:p>
+        </w:tc>
+        <w:tc>
+          <w:tcPr>
+            <w:tcW w:w="2303" w:type="dxa"/>
+            <w:tcBorders>
+              <w:top w:val="single" w:sz="8" w:space="0" w:color="000000"/>
+              <w:left w:val="single" w:sz="8" w:space="0" w:color="000000"/>
+              <w:bottom w:val="single" w:sz="8" w:space="0" w:color="000000"/>
+              <w:right w:val="single" w:sz="8" w:space="0" w:color="000000"/>
+            </w:tcBorders>
+            <w:tcMar>
+              <w:top w:w="100" w:type="dxa"/>
+              <w:left w:w="100" w:type="dxa"/>
+              <w:bottom w:w="100" w:type="dxa"/>
+              <w:right w:w="100" w:type="dxa"/>
+            </w:tcMar>
+            <w:hideMark/>
+          </w:tcPr>
+          <w:p>
+            <w:pPr>
+              <w:spacing w:line="240" w:lineRule="auto"/>
+              <w:rPr>
+                <w:rFonts w:ascii="Times New Roman" w:eastAsia="Times New Roman" w:hAnsi="Times New Roman" w:cs="Times New Roman"/>
+                <w:sz w:val="24"/>
+                <w:szCs w:val="24"/>
+              </w:rPr>
+            </w:pPr>
+            <w:r>
+              <w:rPr>
+                <w:rFonts w:eastAsia="Times New Roman"/>
+                <w:color w:val="000000"/>
+              </w:rPr>
+              <w:t>Por definir</w:t>
+            </w:r>
+          </w:p>
+        </w:tc>
+      </w:tr>
+    </w:tbl>
+    <w:p>
+      <w:pPr>
+        <w:spacing w:before="120"/>
+        <w:contextualSpacing/>
+        <w:rPr>
+          <w:b/>
+        </w:rPr>
+      </w:pPr>
+    </w:p>
+    <w:p>
+      <w:pPr>
         <w:spacing w:before="120"/>
         <w:ind w:left="720"/>
       </w:pPr>
@@ -2522,12 +4120,14 @@
       </w:r>
     </w:p>
     <w:sectPr>
-      <w:headerReference w:type="default" r:id="rId7"/>
-      <w:footerReference w:type="default" r:id="rId8"/>
-      <w:pgSz w:w="11909" w:h="16834"/>
+      <w:headerReference w:type="default" r:id="rId9"/>
+      <w:footerReference w:type="default" r:id="rId10"/>
+      <w:pgSz w:w="11906" w:h="16838"/>
       <w:pgMar w:top="1440" w:right="1440" w:bottom="1440" w:left="1440" w:header="0" w:footer="720" w:gutter="0"/>
       <w:pgNumType w:start="1"/>
       <w:cols w:space="720"/>
+      <w:formProt w:val="0"/>
+      <w:docGrid w:linePitch="240" w:charSpace="-2049"/>
     </w:sectPr>
   </w:body>
 </w:document>
@@ -2563,18 +4163,22 @@
   <w:p/>
   <w:tbl>
     <w:tblPr>
-      <w:tblStyle w:val="a3"/>
       <w:tblW w:w="9029" w:type="dxa"/>
-      <w:tblInd w:w="100" w:type="dxa"/>
+      <w:tblInd w:w="82" w:type="dxa"/>
       <w:tblBorders>
-        <w:top w:val="single" w:sz="8" w:space="0" w:color="000000"/>
-        <w:left w:val="single" w:sz="8" w:space="0" w:color="000000"/>
-        <w:bottom w:val="single" w:sz="8" w:space="0" w:color="000000"/>
-        <w:right w:val="single" w:sz="8" w:space="0" w:color="000000"/>
-        <w:insideH w:val="single" w:sz="8" w:space="0" w:color="000000"/>
-        <w:insideV w:val="single" w:sz="8" w:space="0" w:color="000000"/>
+        <w:top w:val="single" w:sz="8" w:space="0" w:color="000001"/>
+        <w:left w:val="single" w:sz="8" w:space="0" w:color="000001"/>
+        <w:bottom w:val="single" w:sz="8" w:space="0" w:color="000001"/>
+        <w:right w:val="single" w:sz="8" w:space="0" w:color="000001"/>
+        <w:insideH w:val="single" w:sz="8" w:space="0" w:color="000001"/>
+        <w:insideV w:val="single" w:sz="8" w:space="0" w:color="000001"/>
       </w:tblBorders>
-      <w:tblLayout w:type="fixed"/>
+      <w:tblCellMar>
+        <w:top w:w="100" w:type="dxa"/>
+        <w:left w:w="90" w:type="dxa"/>
+        <w:bottom w:w="100" w:type="dxa"/>
+        <w:right w:w="100" w:type="dxa"/>
+      </w:tblCellMar>
       <w:tblLook w:val="0600" w:firstRow="0" w:lastRow="0" w:firstColumn="0" w:lastColumn="0" w:noHBand="1" w:noVBand="1"/>
     </w:tblPr>
     <w:tblGrid>
@@ -2586,12 +4190,232 @@
       <w:tc>
         <w:tcPr>
           <w:tcW w:w="3009" w:type="dxa"/>
+          <w:tcBorders>
+            <w:top w:val="single" w:sz="8" w:space="0" w:color="000001"/>
+            <w:left w:val="single" w:sz="8" w:space="0" w:color="000001"/>
+            <w:bottom w:val="single" w:sz="8" w:space="0" w:color="000001"/>
+            <w:right w:val="single" w:sz="8" w:space="0" w:color="000001"/>
+          </w:tcBorders>
           <w:shd w:val="clear" w:color="auto" w:fill="auto"/>
           <w:tcMar>
-            <w:top w:w="100" w:type="dxa"/>
-            <w:left w:w="100" w:type="dxa"/>
-            <w:bottom w:w="100" w:type="dxa"/>
-            <w:right w:w="100" w:type="dxa"/>
+            <w:left w:w="90" w:type="dxa"/>
+          </w:tcMar>
+        </w:tcPr>
+        <w:p>
+          <w:pPr>
+            <w:widowControl w:val="0"/>
+            <w:spacing w:line="240" w:lineRule="auto"/>
+          </w:pPr>
+          <w:r>
+            <w:t>Confidencial</w:t>
+          </w:r>
+        </w:p>
+      </w:tc>
+      <w:tc>
+        <w:tcPr>
+          <w:tcW w:w="3010" w:type="dxa"/>
+          <w:tcBorders>
+            <w:top w:val="single" w:sz="8" w:space="0" w:color="000001"/>
+            <w:left w:val="single" w:sz="8" w:space="0" w:color="000001"/>
+            <w:bottom w:val="single" w:sz="8" w:space="0" w:color="000001"/>
+            <w:right w:val="single" w:sz="8" w:space="0" w:color="000001"/>
+          </w:tcBorders>
+          <w:shd w:val="clear" w:color="auto" w:fill="auto"/>
+          <w:tcMar>
+            <w:left w:w="90" w:type="dxa"/>
+          </w:tcMar>
+        </w:tcPr>
+        <w:p>
+          <w:pPr>
+            <w:widowControl w:val="0"/>
+            <w:spacing w:line="240" w:lineRule="auto"/>
+          </w:pPr>
+        </w:p>
+      </w:tc>
+      <w:tc>
+        <w:tcPr>
+          <w:tcW w:w="3010" w:type="dxa"/>
+          <w:tcBorders>
+            <w:top w:val="single" w:sz="8" w:space="0" w:color="000001"/>
+            <w:left w:val="single" w:sz="8" w:space="0" w:color="000001"/>
+            <w:bottom w:val="single" w:sz="8" w:space="0" w:color="000001"/>
+            <w:right w:val="single" w:sz="8" w:space="0" w:color="000001"/>
+          </w:tcBorders>
+          <w:shd w:val="clear" w:color="auto" w:fill="auto"/>
+          <w:tcMar>
+            <w:left w:w="90" w:type="dxa"/>
+          </w:tcMar>
+        </w:tcPr>
+        <w:p>
+          <w:pPr>
+            <w:widowControl w:val="0"/>
+            <w:spacing w:line="240" w:lineRule="auto"/>
+          </w:pPr>
+          <w:r>
+            <w:fldChar w:fldCharType="begin"/>
+          </w:r>
+          <w:r>
+            <w:instrText>PAGE</w:instrText>
+          </w:r>
+          <w:r>
+            <w:fldChar w:fldCharType="separate"/>
+          </w:r>
+          <w:r>
+            <w:rPr>
+              <w:noProof/>
+            </w:rPr>
+            <w:t>7</w:t>
+          </w:r>
+          <w:r>
+            <w:fldChar w:fldCharType="end"/>
+          </w:r>
+        </w:p>
+      </w:tc>
+    </w:tr>
+  </w:tbl>
+  <w:p/>
+</w:ftr>
+</file>
+
+<file path=word/footnotes.xml><?xml version="1.0" encoding="utf-8"?>
+<w:footnotes xmlns:wpc="http://schemas.microsoft.com/office/word/2010/wordprocessingCanvas" xmlns:mc="http://schemas.openxmlformats.org/markup-compatibility/2006" xmlns:o="urn:schemas-microsoft-com:office:office" xmlns:r="http://schemas.openxmlformats.org/officeDocument/2006/relationships" xmlns:m="http://schemas.openxmlformats.org/officeDocument/2006/math" xmlns:v="urn:schemas-microsoft-com:vml" xmlns:wp14="http://schemas.microsoft.com/office/word/2010/wordprocessingDrawing" xmlns:wp="http://schemas.openxmlformats.org/drawingml/2006/wordprocessingDrawing" xmlns:w10="urn:schemas-microsoft-com:office:word" xmlns:w="http://schemas.openxmlformats.org/wordprocessingml/2006/main" xmlns:w14="http://schemas.microsoft.com/office/word/2010/wordml" xmlns:w15="http://schemas.microsoft.com/office/word/2012/wordml" xmlns:wpg="http://schemas.microsoft.com/office/word/2010/wordprocessingGroup" xmlns:wpi="http://schemas.microsoft.com/office/word/2010/wordprocessingInk" xmlns:wne="http://schemas.microsoft.com/office/word/2006/wordml" xmlns:wps="http://schemas.microsoft.com/office/word/2010/wordprocessingShape" mc:Ignorable="w14 w15 wp14">
+  <w:footnote w:type="separator" w:id="-1">
+    <w:p>
+      <w:pPr>
+        <w:spacing w:line="240" w:lineRule="auto"/>
+      </w:pPr>
+      <w:r>
+        <w:separator/>
+      </w:r>
+    </w:p>
+  </w:footnote>
+  <w:footnote w:type="continuationSeparator" w:id="0">
+    <w:p>
+      <w:pPr>
+        <w:spacing w:line="240" w:lineRule="auto"/>
+      </w:pPr>
+      <w:r>
+        <w:continuationSeparator/>
+      </w:r>
+    </w:p>
+  </w:footnote>
+</w:footnotes>
+</file>
+
+<file path=word/header1.xml><?xml version="1.0" encoding="utf-8"?>
+<w:hdr xmlns:wpc="http://schemas.microsoft.com/office/word/2010/wordprocessingCanvas" xmlns:mc="http://schemas.openxmlformats.org/markup-compatibility/2006" xmlns:o="urn:schemas-microsoft-com:office:office" xmlns:r="http://schemas.openxmlformats.org/officeDocument/2006/relationships" xmlns:m="http://schemas.openxmlformats.org/officeDocument/2006/math" xmlns:v="urn:schemas-microsoft-com:vml" xmlns:wp14="http://schemas.microsoft.com/office/word/2010/wordprocessingDrawing" xmlns:wp="http://schemas.openxmlformats.org/drawingml/2006/wordprocessingDrawing" xmlns:w10="urn:schemas-microsoft-com:office:word" xmlns:w="http://schemas.openxmlformats.org/wordprocessingml/2006/main" xmlns:w14="http://schemas.microsoft.com/office/word/2010/wordml" xmlns:w15="http://schemas.microsoft.com/office/word/2012/wordml" xmlns:wpg="http://schemas.microsoft.com/office/word/2010/wordprocessingGroup" xmlns:wpi="http://schemas.microsoft.com/office/word/2010/wordprocessingInk" xmlns:wne="http://schemas.microsoft.com/office/word/2006/wordml" xmlns:wps="http://schemas.microsoft.com/office/word/2010/wordprocessingShape" mc:Ignorable="w14 w15 wp14">
+  <w:p/>
+  <w:tbl>
+    <w:tblPr>
+      <w:tblW w:w="9029" w:type="dxa"/>
+      <w:tblInd w:w="82" w:type="dxa"/>
+      <w:tblBorders>
+        <w:top w:val="single" w:sz="8" w:space="0" w:color="000001"/>
+        <w:left w:val="single" w:sz="8" w:space="0" w:color="000001"/>
+        <w:bottom w:val="single" w:sz="8" w:space="0" w:color="000001"/>
+        <w:right w:val="single" w:sz="8" w:space="0" w:color="000001"/>
+        <w:insideH w:val="single" w:sz="8" w:space="0" w:color="000001"/>
+        <w:insideV w:val="single" w:sz="8" w:space="0" w:color="000001"/>
+      </w:tblBorders>
+      <w:tblCellMar>
+        <w:top w:w="100" w:type="dxa"/>
+        <w:left w:w="90" w:type="dxa"/>
+        <w:bottom w:w="100" w:type="dxa"/>
+        <w:right w:w="100" w:type="dxa"/>
+      </w:tblCellMar>
+      <w:tblLook w:val="0600" w:firstRow="0" w:lastRow="0" w:firstColumn="0" w:lastColumn="0" w:noHBand="1" w:noVBand="1"/>
+    </w:tblPr>
+    <w:tblGrid>
+      <w:gridCol w:w="4514"/>
+      <w:gridCol w:w="4515"/>
+    </w:tblGrid>
+    <w:tr>
+      <w:tc>
+        <w:tcPr>
+          <w:tcW w:w="4514" w:type="dxa"/>
+          <w:tcBorders>
+            <w:top w:val="single" w:sz="8" w:space="0" w:color="000001"/>
+            <w:left w:val="single" w:sz="8" w:space="0" w:color="000001"/>
+            <w:bottom w:val="single" w:sz="8" w:space="0" w:color="000001"/>
+            <w:right w:val="single" w:sz="8" w:space="0" w:color="000001"/>
+          </w:tcBorders>
+          <w:shd w:val="clear" w:color="auto" w:fill="auto"/>
+          <w:tcMar>
+            <w:left w:w="90" w:type="dxa"/>
+          </w:tcMar>
+        </w:tcPr>
+        <w:p>
+          <w:pPr>
+            <w:widowControl w:val="0"/>
+            <w:spacing w:line="240" w:lineRule="auto"/>
+          </w:pPr>
+          <w:r>
+            <w:t>StackCode</w:t>
+          </w:r>
+        </w:p>
+      </w:tc>
+      <w:tc>
+        <w:tcPr>
+          <w:tcW w:w="4515" w:type="dxa"/>
+          <w:tcBorders>
+            <w:top w:val="single" w:sz="8" w:space="0" w:color="000001"/>
+            <w:left w:val="single" w:sz="8" w:space="0" w:color="000001"/>
+            <w:bottom w:val="single" w:sz="8" w:space="0" w:color="000001"/>
+            <w:right w:val="single" w:sz="8" w:space="0" w:color="000001"/>
+          </w:tcBorders>
+          <w:shd w:val="clear" w:color="auto" w:fill="auto"/>
+          <w:tcMar>
+            <w:left w:w="90" w:type="dxa"/>
+          </w:tcMar>
+        </w:tcPr>
+        <w:p>
+          <w:pPr>
+            <w:widowControl w:val="0"/>
+            <w:spacing w:line="240" w:lineRule="auto"/>
+          </w:pPr>
+          <w:r>
+            <w:t>Versión: 1</w:t>
+          </w:r>
+        </w:p>
+      </w:tc>
+    </w:tr>
+    <w:tr>
+      <w:tc>
+        <w:tcPr>
+          <w:tcW w:w="4514" w:type="dxa"/>
+          <w:tcBorders>
+            <w:top w:val="single" w:sz="8" w:space="0" w:color="000001"/>
+            <w:left w:val="single" w:sz="8" w:space="0" w:color="000001"/>
+            <w:bottom w:val="single" w:sz="8" w:space="0" w:color="000001"/>
+            <w:right w:val="single" w:sz="8" w:space="0" w:color="000001"/>
+          </w:tcBorders>
+          <w:shd w:val="clear" w:color="auto" w:fill="auto"/>
+          <w:tcMar>
+            <w:left w:w="90" w:type="dxa"/>
+          </w:tcMar>
+        </w:tcPr>
+        <w:p>
+          <w:pPr>
+            <w:widowControl w:val="0"/>
+            <w:spacing w:line="240" w:lineRule="auto"/>
+          </w:pPr>
+          <w:r>
+            <w:t>Plan de SCM</w:t>
+          </w:r>
+        </w:p>
+      </w:tc>
+      <w:tc>
+        <w:tcPr>
+          <w:tcW w:w="4515" w:type="dxa"/>
+          <w:tcBorders>
+            <w:top w:val="single" w:sz="8" w:space="0" w:color="000001"/>
+            <w:left w:val="single" w:sz="8" w:space="0" w:color="000001"/>
+            <w:bottom w:val="single" w:sz="8" w:space="0" w:color="000001"/>
+            <w:right w:val="single" w:sz="8" w:space="0" w:color="000001"/>
+          </w:tcBorders>
+          <w:shd w:val="clear" w:color="auto" w:fill="auto"/>
+          <w:tcMar>
+            <w:left w:w="90" w:type="dxa"/>
           </w:tcMar>
         </w:tcPr>
         <w:p>
@@ -2607,186 +4431,7 @@
             <w:spacing w:line="240" w:lineRule="auto"/>
           </w:pPr>
           <w:r>
-            <w:t>Confidencial</w:t>
-          </w:r>
-        </w:p>
-      </w:tc>
-      <w:tc>
-        <w:tcPr>
-          <w:tcW w:w="3009" w:type="dxa"/>
-          <w:shd w:val="clear" w:color="auto" w:fill="auto"/>
-          <w:tcMar>
-            <w:top w:w="100" w:type="dxa"/>
-            <w:left w:w="100" w:type="dxa"/>
-            <w:bottom w:w="100" w:type="dxa"/>
-            <w:right w:w="100" w:type="dxa"/>
-          </w:tcMar>
-        </w:tcPr>
-        <w:p>
-          <w:pPr>
-            <w:widowControl w:val="0"/>
-            <w:pBdr>
-              <w:top w:val="nil"/>
-              <w:left w:val="nil"/>
-              <w:bottom w:val="nil"/>
-              <w:right w:val="nil"/>
-              <w:between w:val="nil"/>
-            </w:pBdr>
-            <w:spacing w:line="240" w:lineRule="auto"/>
-          </w:pPr>
-        </w:p>
-      </w:tc>
-      <w:tc>
-        <w:tcPr>
-          <w:tcW w:w="3009" w:type="dxa"/>
-          <w:shd w:val="clear" w:color="auto" w:fill="auto"/>
-          <w:tcMar>
-            <w:top w:w="100" w:type="dxa"/>
-            <w:left w:w="100" w:type="dxa"/>
-            <w:bottom w:w="100" w:type="dxa"/>
-            <w:right w:w="100" w:type="dxa"/>
-          </w:tcMar>
-        </w:tcPr>
-        <w:p>
-          <w:pPr>
-            <w:widowControl w:val="0"/>
-            <w:pBdr>
-              <w:top w:val="nil"/>
-              <w:left w:val="nil"/>
-              <w:bottom w:val="nil"/>
-              <w:right w:val="nil"/>
-              <w:between w:val="nil"/>
-            </w:pBdr>
-            <w:spacing w:line="240" w:lineRule="auto"/>
-          </w:pPr>
-          <w:r>
-            <w:fldChar w:fldCharType="begin"/>
-          </w:r>
-          <w:r>
-            <w:instrText>PAGE</w:instrText>
-          </w:r>
-          <w:r>
-            <w:fldChar w:fldCharType="separate"/>
-          </w:r>
-          <w:r>
-            <w:rPr>
-              <w:noProof/>
-            </w:rPr>
-            <w:t>4</w:t>
-          </w:r>
-          <w:r>
-            <w:fldChar w:fldCharType="end"/>
-          </w:r>
-        </w:p>
-      </w:tc>
-    </w:tr>
-  </w:tbl>
-  <w:p/>
-</w:ftr>
-</file>
-
-<file path=word/footnotes.xml><?xml version="1.0" encoding="utf-8"?>
-<w:footnotes xmlns:wpc="http://schemas.microsoft.com/office/word/2010/wordprocessingCanvas" xmlns:mc="http://schemas.openxmlformats.org/markup-compatibility/2006" xmlns:o="urn:schemas-microsoft-com:office:office" xmlns:r="http://schemas.openxmlformats.org/officeDocument/2006/relationships" xmlns:m="http://schemas.openxmlformats.org/officeDocument/2006/math" xmlns:v="urn:schemas-microsoft-com:vml" xmlns:wp14="http://schemas.microsoft.com/office/word/2010/wordprocessingDrawing" xmlns:wp="http://schemas.openxmlformats.org/drawingml/2006/wordprocessingDrawing" xmlns:w10="urn:schemas-microsoft-com:office:word" xmlns:w="http://schemas.openxmlformats.org/wordprocessingml/2006/main" xmlns:w14="http://schemas.microsoft.com/office/word/2010/wordml" xmlns:w15="http://schemas.microsoft.com/office/word/2012/wordml" xmlns:wpg="http://schemas.microsoft.com/office/word/2010/wordprocessingGroup" xmlns:wpi="http://schemas.microsoft.com/office/word/2010/wordprocessingInk" xmlns:wne="http://schemas.microsoft.com/office/word/2006/wordml" xmlns:wps="http://schemas.microsoft.com/office/word/2010/wordprocessingShape" mc:Ignorable="w14 w15 wp14">
-  <w:footnote w:type="separator" w:id="-1">
-    <w:p>
-      <w:pPr>
-        <w:spacing w:line="240" w:lineRule="auto"/>
-      </w:pPr>
-      <w:r>
-        <w:separator/>
-      </w:r>
-    </w:p>
-  </w:footnote>
-  <w:footnote w:type="continuationSeparator" w:id="0">
-    <w:p>
-      <w:pPr>
-        <w:spacing w:line="240" w:lineRule="auto"/>
-      </w:pPr>
-      <w:r>
-        <w:continuationSeparator/>
-      </w:r>
-    </w:p>
-  </w:footnote>
-</w:footnotes>
-</file>
-
-<file path=word/header1.xml><?xml version="1.0" encoding="utf-8"?>
-<w:hdr xmlns:wpc="http://schemas.microsoft.com/office/word/2010/wordprocessingCanvas" xmlns:mc="http://schemas.openxmlformats.org/markup-compatibility/2006" xmlns:o="urn:schemas-microsoft-com:office:office" xmlns:r="http://schemas.openxmlformats.org/officeDocument/2006/relationships" xmlns:m="http://schemas.openxmlformats.org/officeDocument/2006/math" xmlns:v="urn:schemas-microsoft-com:vml" xmlns:wp14="http://schemas.microsoft.com/office/word/2010/wordprocessingDrawing" xmlns:wp="http://schemas.openxmlformats.org/drawingml/2006/wordprocessingDrawing" xmlns:w10="urn:schemas-microsoft-com:office:word" xmlns:w="http://schemas.openxmlformats.org/wordprocessingml/2006/main" xmlns:w14="http://schemas.microsoft.com/office/word/2010/wordml" xmlns:w15="http://schemas.microsoft.com/office/word/2012/wordml" xmlns:wpg="http://schemas.microsoft.com/office/word/2010/wordprocessingGroup" xmlns:wpi="http://schemas.microsoft.com/office/word/2010/wordprocessingInk" xmlns:wne="http://schemas.microsoft.com/office/word/2006/wordml" xmlns:wps="http://schemas.microsoft.com/office/word/2010/wordprocessingShape" mc:Ignorable="w14 w15 wp14">
-  <w:p/>
-  <w:tbl>
-    <w:tblPr>
-      <w:tblStyle w:val="a2"/>
-      <w:tblW w:w="9029" w:type="dxa"/>
-      <w:tblInd w:w="100" w:type="dxa"/>
-      <w:tblBorders>
-        <w:top w:val="single" w:sz="8" w:space="0" w:color="000000"/>
-        <w:left w:val="single" w:sz="8" w:space="0" w:color="000000"/>
-        <w:bottom w:val="single" w:sz="8" w:space="0" w:color="000000"/>
-        <w:right w:val="single" w:sz="8" w:space="0" w:color="000000"/>
-        <w:insideH w:val="single" w:sz="8" w:space="0" w:color="000000"/>
-        <w:insideV w:val="single" w:sz="8" w:space="0" w:color="000000"/>
-      </w:tblBorders>
-      <w:tblLayout w:type="fixed"/>
-      <w:tblLook w:val="0600" w:firstRow="0" w:lastRow="0" w:firstColumn="0" w:lastColumn="0" w:noHBand="1" w:noVBand="1"/>
-    </w:tblPr>
-    <w:tblGrid>
-      <w:gridCol w:w="4514"/>
-      <w:gridCol w:w="4515"/>
-    </w:tblGrid>
-    <w:tr>
-      <w:tc>
-        <w:tcPr>
-          <w:tcW w:w="4514" w:type="dxa"/>
-          <w:shd w:val="clear" w:color="auto" w:fill="auto"/>
-          <w:tcMar>
-            <w:top w:w="100" w:type="dxa"/>
-            <w:left w:w="100" w:type="dxa"/>
-            <w:bottom w:w="100" w:type="dxa"/>
-            <w:right w:w="100" w:type="dxa"/>
-          </w:tcMar>
-        </w:tcPr>
-        <w:p>
-          <w:pPr>
-            <w:widowControl w:val="0"/>
-            <w:pBdr>
-              <w:top w:val="nil"/>
-              <w:left w:val="nil"/>
-              <w:bottom w:val="nil"/>
-              <w:right w:val="nil"/>
-              <w:between w:val="nil"/>
-            </w:pBdr>
-            <w:spacing w:line="240" w:lineRule="auto"/>
-          </w:pPr>
-          <w:r>
-            <w:t>StackCode</w:t>
-          </w:r>
-        </w:p>
-      </w:tc>
-      <w:tc>
-        <w:tcPr>
-          <w:tcW w:w="4514" w:type="dxa"/>
-          <w:shd w:val="clear" w:color="auto" w:fill="auto"/>
-          <w:tcMar>
-            <w:top w:w="100" w:type="dxa"/>
-            <w:left w:w="100" w:type="dxa"/>
-            <w:bottom w:w="100" w:type="dxa"/>
-            <w:right w:w="100" w:type="dxa"/>
-          </w:tcMar>
-        </w:tcPr>
-        <w:p>
-          <w:pPr>
-            <w:widowControl w:val="0"/>
-            <w:pBdr>
-              <w:top w:val="nil"/>
-              <w:left w:val="nil"/>
-              <w:bottom w:val="nil"/>
-              <w:right w:val="nil"/>
-              <w:between w:val="nil"/>
-            </w:pBdr>
-            <w:spacing w:line="240" w:lineRule="auto"/>
-          </w:pPr>
-          <w:r>
-            <w:t>Versión: 1</w:t>
+            <w:t>Fecha: 02/05/2018</w:t>
           </w:r>
         </w:p>
       </w:tc>
@@ -2795,12 +4440,15 @@
       <w:tc>
         <w:tcPr>
           <w:tcW w:w="4514" w:type="dxa"/>
+          <w:tcBorders>
+            <w:top w:val="single" w:sz="8" w:space="0" w:color="000001"/>
+            <w:left w:val="single" w:sz="8" w:space="0" w:color="000001"/>
+            <w:bottom w:val="single" w:sz="8" w:space="0" w:color="000001"/>
+            <w:right w:val="single" w:sz="8" w:space="0" w:color="000001"/>
+          </w:tcBorders>
           <w:shd w:val="clear" w:color="auto" w:fill="auto"/>
           <w:tcMar>
-            <w:top w:w="100" w:type="dxa"/>
-            <w:left w:w="100" w:type="dxa"/>
-            <w:bottom w:w="100" w:type="dxa"/>
-            <w:right w:w="100" w:type="dxa"/>
+            <w:left w:w="90" w:type="dxa"/>
           </w:tcMar>
         </w:tcPr>
         <w:p>
@@ -2808,87 +4456,25 @@
             <w:widowControl w:val="0"/>
             <w:spacing w:line="240" w:lineRule="auto"/>
           </w:pPr>
-          <w:r>
-            <w:t>Plan de SCM</w:t>
-          </w:r>
         </w:p>
       </w:tc>
       <w:tc>
         <w:tcPr>
-          <w:tcW w:w="4514" w:type="dxa"/>
+          <w:tcW w:w="4515" w:type="dxa"/>
+          <w:tcBorders>
+            <w:top w:val="single" w:sz="8" w:space="0" w:color="000001"/>
+            <w:left w:val="single" w:sz="8" w:space="0" w:color="000001"/>
+            <w:bottom w:val="single" w:sz="8" w:space="0" w:color="000001"/>
+            <w:right w:val="single" w:sz="8" w:space="0" w:color="000001"/>
+          </w:tcBorders>
           <w:shd w:val="clear" w:color="auto" w:fill="auto"/>
           <w:tcMar>
-            <w:top w:w="100" w:type="dxa"/>
-            <w:left w:w="100" w:type="dxa"/>
-            <w:bottom w:w="100" w:type="dxa"/>
-            <w:right w:w="100" w:type="dxa"/>
+            <w:left w:w="90" w:type="dxa"/>
           </w:tcMar>
         </w:tcPr>
         <w:p>
           <w:pPr>
             <w:widowControl w:val="0"/>
-            <w:pBdr>
-              <w:top w:val="nil"/>
-              <w:left w:val="nil"/>
-              <w:bottom w:val="nil"/>
-              <w:right w:val="nil"/>
-              <w:between w:val="nil"/>
-            </w:pBdr>
-            <w:spacing w:line="240" w:lineRule="auto"/>
-          </w:pPr>
-          <w:r>
-            <w:t>Fecha: 27/04/2018</w:t>
-          </w:r>
-        </w:p>
-      </w:tc>
-    </w:tr>
-    <w:tr>
-      <w:tc>
-        <w:tcPr>
-          <w:tcW w:w="4514" w:type="dxa"/>
-          <w:shd w:val="clear" w:color="auto" w:fill="auto"/>
-          <w:tcMar>
-            <w:top w:w="100" w:type="dxa"/>
-            <w:left w:w="100" w:type="dxa"/>
-            <w:bottom w:w="100" w:type="dxa"/>
-            <w:right w:w="100" w:type="dxa"/>
-          </w:tcMar>
-        </w:tcPr>
-        <w:p>
-          <w:pPr>
-            <w:widowControl w:val="0"/>
-            <w:pBdr>
-              <w:top w:val="nil"/>
-              <w:left w:val="nil"/>
-              <w:bottom w:val="nil"/>
-              <w:right w:val="nil"/>
-              <w:between w:val="nil"/>
-            </w:pBdr>
-            <w:spacing w:line="240" w:lineRule="auto"/>
-          </w:pPr>
-        </w:p>
-      </w:tc>
-      <w:tc>
-        <w:tcPr>
-          <w:tcW w:w="4514" w:type="dxa"/>
-          <w:shd w:val="clear" w:color="auto" w:fill="auto"/>
-          <w:tcMar>
-            <w:top w:w="100" w:type="dxa"/>
-            <w:left w:w="100" w:type="dxa"/>
-            <w:bottom w:w="100" w:type="dxa"/>
-            <w:right w:w="100" w:type="dxa"/>
-          </w:tcMar>
-        </w:tcPr>
-        <w:p>
-          <w:pPr>
-            <w:widowControl w:val="0"/>
-            <w:pBdr>
-              <w:top w:val="nil"/>
-              <w:left w:val="nil"/>
-              <w:bottom w:val="nil"/>
-              <w:right w:val="nil"/>
-              <w:between w:val="nil"/>
-            </w:pBdr>
             <w:spacing w:line="240" w:lineRule="auto"/>
           </w:pPr>
         </w:p>
@@ -2902,9 +4488,9 @@
 <file path=word/numbering.xml><?xml version="1.0" encoding="utf-8"?>
 <w:numbering xmlns:wpc="http://schemas.microsoft.com/office/word/2010/wordprocessingCanvas" xmlns:mc="http://schemas.openxmlformats.org/markup-compatibility/2006" xmlns:o="urn:schemas-microsoft-com:office:office" xmlns:r="http://schemas.openxmlformats.org/officeDocument/2006/relationships" xmlns:m="http://schemas.openxmlformats.org/officeDocument/2006/math" xmlns:v="urn:schemas-microsoft-com:vml" xmlns:wp14="http://schemas.microsoft.com/office/word/2010/wordprocessingDrawing" xmlns:wp="http://schemas.openxmlformats.org/drawingml/2006/wordprocessingDrawing" xmlns:w10="urn:schemas-microsoft-com:office:word" xmlns:w="http://schemas.openxmlformats.org/wordprocessingml/2006/main" xmlns:w14="http://schemas.microsoft.com/office/word/2010/wordml" xmlns:w15="http://schemas.microsoft.com/office/word/2012/wordml" xmlns:wpg="http://schemas.microsoft.com/office/word/2010/wordprocessingGroup" xmlns:wpi="http://schemas.microsoft.com/office/word/2010/wordprocessingInk" xmlns:wne="http://schemas.microsoft.com/office/word/2006/wordml" xmlns:wps="http://schemas.microsoft.com/office/word/2010/wordprocessingShape" mc:Ignorable="w14 w15 wp14">
   <w:abstractNum w:abstractNumId="0" w15:restartNumberingAfterBreak="0">
-    <w:nsid w:val="21394F38"/>
+    <w:nsid w:val="058B50B1"/>
     <w:multiLevelType w:val="multilevel"/>
-    <w:tmpl w:val="9872C0A8"/>
+    <w:tmpl w:val="AFEEED4C"/>
     <w:lvl w:ilvl="0">
       <w:start w:val="1"/>
       <w:numFmt w:val="decimal"/>
@@ -2914,6 +4500,8 @@
         <w:ind w:left="720" w:hanging="360"/>
       </w:pPr>
       <w:rPr>
+        <w:b/>
+        <w:sz w:val="28"/>
         <w:u w:val="none"/>
       </w:rPr>
     </w:lvl>
@@ -2926,6 +4514,8 @@
         <w:ind w:left="1440" w:hanging="360"/>
       </w:pPr>
       <w:rPr>
+        <w:b/>
+        <w:sz w:val="24"/>
         <w:u w:val="none"/>
       </w:rPr>
     </w:lvl>
@@ -2938,8 +4528,9 @@
         <w:ind w:left="2160" w:hanging="360"/>
       </w:pPr>
       <w:rPr>
-        <w:rFonts w:ascii="Arial" w:eastAsia="Arial" w:hAnsi="Arial" w:cs="Arial"/>
+        <w:rFonts w:eastAsia="Arial" w:cs="Arial"/>
         <w:b/>
+        <w:sz w:val="24"/>
         <w:u w:val="none"/>
       </w:rPr>
     </w:lvl>
@@ -3017,9 +4608,9 @@
     </w:lvl>
   </w:abstractNum>
   <w:abstractNum w:abstractNumId="1" w15:restartNumberingAfterBreak="0">
-    <w:nsid w:val="28CA7BFB"/>
+    <w:nsid w:val="0AAB010B"/>
     <w:multiLevelType w:val="multilevel"/>
-    <w:tmpl w:val="5A62C490"/>
+    <w:tmpl w:val="6EB231B8"/>
     <w:lvl w:ilvl="0">
       <w:start w:val="1"/>
       <w:numFmt w:val="bullet"/>
@@ -3032,11 +4623,11 @@
         <w:ind w:left="720" w:hanging="360"/>
       </w:pPr>
       <w:rPr>
-        <w:rFonts w:ascii="Symbol" w:hAnsi="Symbol" w:hint="default"/>
+        <w:rFonts w:ascii="Symbol" w:hAnsi="Symbol" w:cs="Symbol" w:hint="default"/>
         <w:sz w:val="20"/>
       </w:rPr>
     </w:lvl>
-    <w:lvl w:ilvl="1" w:tentative="1">
+    <w:lvl w:ilvl="1">
       <w:start w:val="1"/>
       <w:numFmt w:val="bullet"/>
       <w:lvlText w:val="o"/>
@@ -3048,11 +4639,11 @@
         <w:ind w:left="1440" w:hanging="360"/>
       </w:pPr>
       <w:rPr>
-        <w:rFonts w:ascii="Courier New" w:hAnsi="Courier New" w:hint="default"/>
+        <w:rFonts w:ascii="Courier New" w:hAnsi="Courier New" w:cs="Courier New" w:hint="default"/>
         <w:sz w:val="20"/>
       </w:rPr>
     </w:lvl>
-    <w:lvl w:ilvl="2" w:tentative="1">
+    <w:lvl w:ilvl="2">
       <w:start w:val="1"/>
       <w:numFmt w:val="bullet"/>
       <w:lvlText w:val=""/>
@@ -3064,11 +4655,11 @@
         <w:ind w:left="2160" w:hanging="360"/>
       </w:pPr>
       <w:rPr>
-        <w:rFonts w:ascii="Wingdings" w:hAnsi="Wingdings" w:hint="default"/>
+        <w:rFonts w:ascii="Wingdings" w:hAnsi="Wingdings" w:cs="Wingdings" w:hint="default"/>
         <w:sz w:val="20"/>
       </w:rPr>
     </w:lvl>
-    <w:lvl w:ilvl="3" w:tentative="1">
+    <w:lvl w:ilvl="3">
       <w:start w:val="1"/>
       <w:numFmt w:val="bullet"/>
       <w:lvlText w:val=""/>
@@ -3080,11 +4671,11 @@
         <w:ind w:left="2880" w:hanging="360"/>
       </w:pPr>
       <w:rPr>
-        <w:rFonts w:ascii="Wingdings" w:hAnsi="Wingdings" w:hint="default"/>
+        <w:rFonts w:ascii="Wingdings" w:hAnsi="Wingdings" w:cs="Wingdings" w:hint="default"/>
         <w:sz w:val="20"/>
       </w:rPr>
     </w:lvl>
-    <w:lvl w:ilvl="4" w:tentative="1">
+    <w:lvl w:ilvl="4">
       <w:start w:val="1"/>
       <w:numFmt w:val="bullet"/>
       <w:lvlText w:val=""/>
@@ -3096,11 +4687,11 @@
         <w:ind w:left="3600" w:hanging="360"/>
       </w:pPr>
       <w:rPr>
-        <w:rFonts w:ascii="Wingdings" w:hAnsi="Wingdings" w:hint="default"/>
+        <w:rFonts w:ascii="Wingdings" w:hAnsi="Wingdings" w:cs="Wingdings" w:hint="default"/>
         <w:sz w:val="20"/>
       </w:rPr>
     </w:lvl>
-    <w:lvl w:ilvl="5" w:tentative="1">
+    <w:lvl w:ilvl="5">
       <w:start w:val="1"/>
       <w:numFmt w:val="bullet"/>
       <w:lvlText w:val=""/>
@@ -3112,11 +4703,11 @@
         <w:ind w:left="4320" w:hanging="360"/>
       </w:pPr>
       <w:rPr>
-        <w:rFonts w:ascii="Wingdings" w:hAnsi="Wingdings" w:hint="default"/>
+        <w:rFonts w:ascii="Wingdings" w:hAnsi="Wingdings" w:cs="Wingdings" w:hint="default"/>
         <w:sz w:val="20"/>
       </w:rPr>
     </w:lvl>
-    <w:lvl w:ilvl="6" w:tentative="1">
+    <w:lvl w:ilvl="6">
       <w:start w:val="1"/>
       <w:numFmt w:val="bullet"/>
       <w:lvlText w:val=""/>
@@ -3128,11 +4719,11 @@
         <w:ind w:left="5040" w:hanging="360"/>
       </w:pPr>
       <w:rPr>
-        <w:rFonts w:ascii="Wingdings" w:hAnsi="Wingdings" w:hint="default"/>
+        <w:rFonts w:ascii="Wingdings" w:hAnsi="Wingdings" w:cs="Wingdings" w:hint="default"/>
         <w:sz w:val="20"/>
       </w:rPr>
     </w:lvl>
-    <w:lvl w:ilvl="7" w:tentative="1">
+    <w:lvl w:ilvl="7">
       <w:start w:val="1"/>
       <w:numFmt w:val="bullet"/>
       <w:lvlText w:val=""/>
@@ -3144,11 +4735,11 @@
         <w:ind w:left="5760" w:hanging="360"/>
       </w:pPr>
       <w:rPr>
-        <w:rFonts w:ascii="Wingdings" w:hAnsi="Wingdings" w:hint="default"/>
+        <w:rFonts w:ascii="Wingdings" w:hAnsi="Wingdings" w:cs="Wingdings" w:hint="default"/>
         <w:sz w:val="20"/>
       </w:rPr>
     </w:lvl>
-    <w:lvl w:ilvl="8" w:tentative="1">
+    <w:lvl w:ilvl="8">
       <w:start w:val="1"/>
       <w:numFmt w:val="bullet"/>
       <w:lvlText w:val=""/>
@@ -3160,259 +4751,268 @@
         <w:ind w:left="6480" w:hanging="360"/>
       </w:pPr>
       <w:rPr>
-        <w:rFonts w:ascii="Wingdings" w:hAnsi="Wingdings" w:hint="default"/>
+        <w:rFonts w:ascii="Wingdings" w:hAnsi="Wingdings" w:cs="Wingdings" w:hint="default"/>
         <w:sz w:val="20"/>
       </w:rPr>
     </w:lvl>
   </w:abstractNum>
   <w:abstractNum w:abstractNumId="2" w15:restartNumberingAfterBreak="0">
-    <w:nsid w:val="5304115A"/>
+    <w:nsid w:val="2A6652B1"/>
     <w:multiLevelType w:val="multilevel"/>
-    <w:tmpl w:val="BA7C99C6"/>
+    <w:tmpl w:val="4998BD36"/>
+    <w:lvl w:ilvl="0">
+      <w:start w:val="1"/>
+      <w:numFmt w:val="none"/>
+      <w:suff w:val="nothing"/>
+      <w:lvlText w:val=""/>
+      <w:lvlJc w:val="left"/>
+      <w:pPr>
+        <w:tabs>
+          <w:tab w:val="num" w:pos="432"/>
+        </w:tabs>
+        <w:ind w:left="432" w:hanging="432"/>
+      </w:pPr>
+    </w:lvl>
+    <w:lvl w:ilvl="1">
+      <w:start w:val="1"/>
+      <w:numFmt w:val="none"/>
+      <w:suff w:val="nothing"/>
+      <w:lvlText w:val=""/>
+      <w:lvlJc w:val="left"/>
+      <w:pPr>
+        <w:tabs>
+          <w:tab w:val="num" w:pos="576"/>
+        </w:tabs>
+        <w:ind w:left="576" w:hanging="576"/>
+      </w:pPr>
+    </w:lvl>
+    <w:lvl w:ilvl="2">
+      <w:start w:val="1"/>
+      <w:numFmt w:val="none"/>
+      <w:suff w:val="nothing"/>
+      <w:lvlText w:val=""/>
+      <w:lvlJc w:val="left"/>
+      <w:pPr>
+        <w:tabs>
+          <w:tab w:val="num" w:pos="720"/>
+        </w:tabs>
+        <w:ind w:left="720" w:hanging="720"/>
+      </w:pPr>
+    </w:lvl>
+    <w:lvl w:ilvl="3">
+      <w:start w:val="1"/>
+      <w:numFmt w:val="none"/>
+      <w:suff w:val="nothing"/>
+      <w:lvlText w:val=""/>
+      <w:lvlJc w:val="left"/>
+      <w:pPr>
+        <w:tabs>
+          <w:tab w:val="num" w:pos="864"/>
+        </w:tabs>
+        <w:ind w:left="864" w:hanging="864"/>
+      </w:pPr>
+    </w:lvl>
+    <w:lvl w:ilvl="4">
+      <w:start w:val="1"/>
+      <w:numFmt w:val="none"/>
+      <w:suff w:val="nothing"/>
+      <w:lvlText w:val=""/>
+      <w:lvlJc w:val="left"/>
+      <w:pPr>
+        <w:tabs>
+          <w:tab w:val="num" w:pos="1008"/>
+        </w:tabs>
+        <w:ind w:left="1008" w:hanging="1008"/>
+      </w:pPr>
+    </w:lvl>
+    <w:lvl w:ilvl="5">
+      <w:start w:val="1"/>
+      <w:numFmt w:val="none"/>
+      <w:suff w:val="nothing"/>
+      <w:lvlText w:val=""/>
+      <w:lvlJc w:val="left"/>
+      <w:pPr>
+        <w:tabs>
+          <w:tab w:val="num" w:pos="1152"/>
+        </w:tabs>
+        <w:ind w:left="1152" w:hanging="1152"/>
+      </w:pPr>
+    </w:lvl>
+    <w:lvl w:ilvl="6">
+      <w:start w:val="1"/>
+      <w:numFmt w:val="none"/>
+      <w:suff w:val="nothing"/>
+      <w:lvlText w:val=""/>
+      <w:lvlJc w:val="left"/>
+      <w:pPr>
+        <w:tabs>
+          <w:tab w:val="num" w:pos="1296"/>
+        </w:tabs>
+        <w:ind w:left="1296" w:hanging="1296"/>
+      </w:pPr>
+    </w:lvl>
+    <w:lvl w:ilvl="7">
+      <w:start w:val="1"/>
+      <w:numFmt w:val="none"/>
+      <w:suff w:val="nothing"/>
+      <w:lvlText w:val=""/>
+      <w:lvlJc w:val="left"/>
+      <w:pPr>
+        <w:tabs>
+          <w:tab w:val="num" w:pos="1440"/>
+        </w:tabs>
+        <w:ind w:left="1440" w:hanging="1440"/>
+      </w:pPr>
+    </w:lvl>
+    <w:lvl w:ilvl="8">
+      <w:start w:val="1"/>
+      <w:numFmt w:val="none"/>
+      <w:suff w:val="nothing"/>
+      <w:lvlText w:val=""/>
+      <w:lvlJc w:val="left"/>
+      <w:pPr>
+        <w:tabs>
+          <w:tab w:val="num" w:pos="1584"/>
+        </w:tabs>
+        <w:ind w:left="1584" w:hanging="1584"/>
+      </w:pPr>
+    </w:lvl>
+  </w:abstractNum>
+  <w:abstractNum w:abstractNumId="3" w15:restartNumberingAfterBreak="0">
+    <w:nsid w:val="4B7A55B9"/>
+    <w:multiLevelType w:val="multilevel"/>
+    <w:tmpl w:val="AAA870BC"/>
     <w:lvl w:ilvl="0">
       <w:start w:val="1"/>
       <w:numFmt w:val="bullet"/>
-      <w:lvlText w:val="●"/>
+      <w:lvlText w:val=""/>
       <w:lvlJc w:val="left"/>
       <w:pPr>
-        <w:ind w:left="2880" w:hanging="360"/>
+        <w:tabs>
+          <w:tab w:val="num" w:pos="720"/>
+        </w:tabs>
+        <w:ind w:left="720" w:hanging="360"/>
       </w:pPr>
       <w:rPr>
-        <w:u w:val="none"/>
+        <w:rFonts w:ascii="Symbol" w:hAnsi="Symbol" w:cs="Symbol" w:hint="default"/>
+        <w:sz w:val="24"/>
       </w:rPr>
     </w:lvl>
     <w:lvl w:ilvl="1">
       <w:start w:val="1"/>
       <w:numFmt w:val="bullet"/>
-      <w:lvlText w:val="○"/>
+      <w:lvlText w:val="o"/>
       <w:lvlJc w:val="left"/>
       <w:pPr>
-        <w:ind w:left="3600" w:hanging="360"/>
+        <w:tabs>
+          <w:tab w:val="num" w:pos="1440"/>
+        </w:tabs>
+        <w:ind w:left="1440" w:hanging="360"/>
       </w:pPr>
       <w:rPr>
-        <w:u w:val="none"/>
+        <w:rFonts w:ascii="Courier New" w:hAnsi="Courier New" w:cs="Courier New" w:hint="default"/>
+        <w:sz w:val="20"/>
       </w:rPr>
     </w:lvl>
     <w:lvl w:ilvl="2">
       <w:start w:val="1"/>
       <w:numFmt w:val="bullet"/>
-      <w:lvlText w:val="■"/>
+      <w:lvlText w:val=""/>
       <w:lvlJc w:val="left"/>
       <w:pPr>
-        <w:ind w:left="4320" w:hanging="360"/>
+        <w:tabs>
+          <w:tab w:val="num" w:pos="2160"/>
+        </w:tabs>
+        <w:ind w:left="2160" w:hanging="360"/>
       </w:pPr>
       <w:rPr>
-        <w:u w:val="none"/>
+        <w:rFonts w:ascii="Wingdings" w:hAnsi="Wingdings" w:cs="Wingdings" w:hint="default"/>
+        <w:sz w:val="20"/>
       </w:rPr>
     </w:lvl>
     <w:lvl w:ilvl="3">
       <w:start w:val="1"/>
       <w:numFmt w:val="bullet"/>
-      <w:lvlText w:val="●"/>
+      <w:lvlText w:val=""/>
       <w:lvlJc w:val="left"/>
       <w:pPr>
-        <w:ind w:left="5040" w:hanging="360"/>
+        <w:tabs>
+          <w:tab w:val="num" w:pos="2880"/>
+        </w:tabs>
+        <w:ind w:left="2880" w:hanging="360"/>
       </w:pPr>
       <w:rPr>
-        <w:u w:val="none"/>
+        <w:rFonts w:ascii="Wingdings" w:hAnsi="Wingdings" w:cs="Wingdings" w:hint="default"/>
+        <w:sz w:val="20"/>
       </w:rPr>
     </w:lvl>
     <w:lvl w:ilvl="4">
       <w:start w:val="1"/>
       <w:numFmt w:val="bullet"/>
-      <w:lvlText w:val="○"/>
+      <w:lvlText w:val=""/>
       <w:lvlJc w:val="left"/>
       <w:pPr>
-        <w:ind w:left="5760" w:hanging="360"/>
+        <w:tabs>
+          <w:tab w:val="num" w:pos="3600"/>
+        </w:tabs>
+        <w:ind w:left="3600" w:hanging="360"/>
       </w:pPr>
       <w:rPr>
-        <w:u w:val="none"/>
+        <w:rFonts w:ascii="Wingdings" w:hAnsi="Wingdings" w:cs="Wingdings" w:hint="default"/>
+        <w:sz w:val="20"/>
       </w:rPr>
     </w:lvl>
     <w:lvl w:ilvl="5">
       <w:start w:val="1"/>
       <w:numFmt w:val="bullet"/>
-      <w:lvlText w:val="■"/>
+      <w:lvlText w:val=""/>
       <w:lvlJc w:val="left"/>
       <w:pPr>
-        <w:ind w:left="6480" w:hanging="360"/>
+        <w:tabs>
+          <w:tab w:val="num" w:pos="4320"/>
+        </w:tabs>
+        <w:ind w:left="4320" w:hanging="360"/>
       </w:pPr>
       <w:rPr>
-        <w:u w:val="none"/>
+        <w:rFonts w:ascii="Wingdings" w:hAnsi="Wingdings" w:cs="Wingdings" w:hint="default"/>
+        <w:sz w:val="20"/>
       </w:rPr>
     </w:lvl>
     <w:lvl w:ilvl="6">
       <w:start w:val="1"/>
       <w:numFmt w:val="bullet"/>
-      <w:lvlText w:val="●"/>
+      <w:lvlText w:val=""/>
       <w:lvlJc w:val="left"/>
       <w:pPr>
-        <w:ind w:left="7200" w:hanging="360"/>
+        <w:tabs>
+          <w:tab w:val="num" w:pos="5040"/>
+        </w:tabs>
+        <w:ind w:left="5040" w:hanging="360"/>
       </w:pPr>
       <w:rPr>
-        <w:u w:val="none"/>
+        <w:rFonts w:ascii="Wingdings" w:hAnsi="Wingdings" w:cs="Wingdings" w:hint="default"/>
+        <w:sz w:val="20"/>
       </w:rPr>
     </w:lvl>
     <w:lvl w:ilvl="7">
       <w:start w:val="1"/>
       <w:numFmt w:val="bullet"/>
-      <w:lvlText w:val="○"/>
+      <w:lvlText w:val=""/>
       <w:lvlJc w:val="left"/>
       <w:pPr>
-        <w:ind w:left="7920" w:hanging="360"/>
+        <w:tabs>
+          <w:tab w:val="num" w:pos="5760"/>
+        </w:tabs>
+        <w:ind w:left="5760" w:hanging="360"/>
       </w:pPr>
       <w:rPr>
-        <w:u w:val="none"/>
+        <w:rFonts w:ascii="Wingdings" w:hAnsi="Wingdings" w:cs="Wingdings" w:hint="default"/>
+        <w:sz w:val="20"/>
       </w:rPr>
     </w:lvl>
     <w:lvl w:ilvl="8">
       <w:start w:val="1"/>
       <w:numFmt w:val="bullet"/>
-      <w:lvlText w:val="■"/>
-      <w:lvlJc w:val="left"/>
-      <w:pPr>
-        <w:ind w:left="8640" w:hanging="360"/>
-      </w:pPr>
-      <w:rPr>
-        <w:u w:val="none"/>
-      </w:rPr>
-    </w:lvl>
-  </w:abstractNum>
-  <w:abstractNum w:abstractNumId="3" w15:restartNumberingAfterBreak="0">
-    <w:nsid w:val="589C25E9"/>
-    <w:multiLevelType w:val="multilevel"/>
-    <w:tmpl w:val="08B44094"/>
-    <w:lvl w:ilvl="0">
-      <w:start w:val="1"/>
-      <w:numFmt w:val="bullet"/>
-      <w:lvlText w:val=""/>
-      <w:lvlJc w:val="left"/>
-      <w:pPr>
-        <w:tabs>
-          <w:tab w:val="num" w:pos="720"/>
-        </w:tabs>
-        <w:ind w:left="720" w:hanging="360"/>
-      </w:pPr>
-      <w:rPr>
-        <w:rFonts w:ascii="Symbol" w:hAnsi="Symbol" w:hint="default"/>
-        <w:sz w:val="20"/>
-      </w:rPr>
-    </w:lvl>
-    <w:lvl w:ilvl="1" w:tentative="1">
-      <w:start w:val="1"/>
-      <w:numFmt w:val="bullet"/>
-      <w:lvlText w:val="o"/>
-      <w:lvlJc w:val="left"/>
-      <w:pPr>
-        <w:tabs>
-          <w:tab w:val="num" w:pos="1440"/>
-        </w:tabs>
-        <w:ind w:left="1440" w:hanging="360"/>
-      </w:pPr>
-      <w:rPr>
-        <w:rFonts w:ascii="Courier New" w:hAnsi="Courier New" w:hint="default"/>
-        <w:sz w:val="20"/>
-      </w:rPr>
-    </w:lvl>
-    <w:lvl w:ilvl="2" w:tentative="1">
-      <w:start w:val="1"/>
-      <w:numFmt w:val="bullet"/>
-      <w:lvlText w:val=""/>
-      <w:lvlJc w:val="left"/>
-      <w:pPr>
-        <w:tabs>
-          <w:tab w:val="num" w:pos="2160"/>
-        </w:tabs>
-        <w:ind w:left="2160" w:hanging="360"/>
-      </w:pPr>
-      <w:rPr>
-        <w:rFonts w:ascii="Wingdings" w:hAnsi="Wingdings" w:hint="default"/>
-        <w:sz w:val="20"/>
-      </w:rPr>
-    </w:lvl>
-    <w:lvl w:ilvl="3" w:tentative="1">
-      <w:start w:val="1"/>
-      <w:numFmt w:val="bullet"/>
-      <w:lvlText w:val=""/>
-      <w:lvlJc w:val="left"/>
-      <w:pPr>
-        <w:tabs>
-          <w:tab w:val="num" w:pos="2880"/>
-        </w:tabs>
-        <w:ind w:left="2880" w:hanging="360"/>
-      </w:pPr>
-      <w:rPr>
-        <w:rFonts w:ascii="Wingdings" w:hAnsi="Wingdings" w:hint="default"/>
-        <w:sz w:val="20"/>
-      </w:rPr>
-    </w:lvl>
-    <w:lvl w:ilvl="4" w:tentative="1">
-      <w:start w:val="1"/>
-      <w:numFmt w:val="bullet"/>
-      <w:lvlText w:val=""/>
-      <w:lvlJc w:val="left"/>
-      <w:pPr>
-        <w:tabs>
-          <w:tab w:val="num" w:pos="3600"/>
-        </w:tabs>
-        <w:ind w:left="3600" w:hanging="360"/>
-      </w:pPr>
-      <w:rPr>
-        <w:rFonts w:ascii="Wingdings" w:hAnsi="Wingdings" w:hint="default"/>
-        <w:sz w:val="20"/>
-      </w:rPr>
-    </w:lvl>
-    <w:lvl w:ilvl="5" w:tentative="1">
-      <w:start w:val="1"/>
-      <w:numFmt w:val="bullet"/>
-      <w:lvlText w:val=""/>
-      <w:lvlJc w:val="left"/>
-      <w:pPr>
-        <w:tabs>
-          <w:tab w:val="num" w:pos="4320"/>
-        </w:tabs>
-        <w:ind w:left="4320" w:hanging="360"/>
-      </w:pPr>
-      <w:rPr>
-        <w:rFonts w:ascii="Wingdings" w:hAnsi="Wingdings" w:hint="default"/>
-        <w:sz w:val="20"/>
-      </w:rPr>
-    </w:lvl>
-    <w:lvl w:ilvl="6" w:tentative="1">
-      <w:start w:val="1"/>
-      <w:numFmt w:val="bullet"/>
-      <w:lvlText w:val=""/>
-      <w:lvlJc w:val="left"/>
-      <w:pPr>
-        <w:tabs>
-          <w:tab w:val="num" w:pos="5040"/>
-        </w:tabs>
-        <w:ind w:left="5040" w:hanging="360"/>
-      </w:pPr>
-      <w:rPr>
-        <w:rFonts w:ascii="Wingdings" w:hAnsi="Wingdings" w:hint="default"/>
-        <w:sz w:val="20"/>
-      </w:rPr>
-    </w:lvl>
-    <w:lvl w:ilvl="7" w:tentative="1">
-      <w:start w:val="1"/>
-      <w:numFmt w:val="bullet"/>
-      <w:lvlText w:val=""/>
-      <w:lvlJc w:val="left"/>
-      <w:pPr>
-        <w:tabs>
-          <w:tab w:val="num" w:pos="5760"/>
-        </w:tabs>
-        <w:ind w:left="5760" w:hanging="360"/>
-      </w:pPr>
-      <w:rPr>
-        <w:rFonts w:ascii="Wingdings" w:hAnsi="Wingdings" w:hint="default"/>
-        <w:sz w:val="20"/>
-      </w:rPr>
-    </w:lvl>
-    <w:lvl w:ilvl="8" w:tentative="1">
-      <w:start w:val="1"/>
-      <w:numFmt w:val="bullet"/>
       <w:lvlText w:val=""/>
       <w:lvlJc w:val="left"/>
       <w:pPr>
@@ -3422,277 +5022,15 @@
         <w:ind w:left="6480" w:hanging="360"/>
       </w:pPr>
       <w:rPr>
-        <w:rFonts w:ascii="Wingdings" w:hAnsi="Wingdings" w:hint="default"/>
+        <w:rFonts w:ascii="Wingdings" w:hAnsi="Wingdings" w:cs="Wingdings" w:hint="default"/>
         <w:sz w:val="20"/>
       </w:rPr>
     </w:lvl>
   </w:abstractNum>
   <w:abstractNum w:abstractNumId="4" w15:restartNumberingAfterBreak="0">
-    <w:nsid w:val="59863AF8"/>
+    <w:nsid w:val="533841A4"/>
     <w:multiLevelType w:val="multilevel"/>
-    <w:tmpl w:val="00E00F36"/>
-    <w:lvl w:ilvl="0">
-      <w:start w:val="1"/>
-      <w:numFmt w:val="bullet"/>
-      <w:lvlText w:val="●"/>
-      <w:lvlJc w:val="left"/>
-      <w:pPr>
-        <w:ind w:left="2880" w:hanging="360"/>
-      </w:pPr>
-      <w:rPr>
-        <w:u w:val="none"/>
-      </w:rPr>
-    </w:lvl>
-    <w:lvl w:ilvl="1">
-      <w:start w:val="1"/>
-      <w:numFmt w:val="bullet"/>
-      <w:lvlText w:val="○"/>
-      <w:lvlJc w:val="left"/>
-      <w:pPr>
-        <w:ind w:left="3600" w:hanging="360"/>
-      </w:pPr>
-      <w:rPr>
-        <w:u w:val="none"/>
-      </w:rPr>
-    </w:lvl>
-    <w:lvl w:ilvl="2">
-      <w:start w:val="1"/>
-      <w:numFmt w:val="bullet"/>
-      <w:lvlText w:val="■"/>
-      <w:lvlJc w:val="left"/>
-      <w:pPr>
-        <w:ind w:left="4320" w:hanging="360"/>
-      </w:pPr>
-      <w:rPr>
-        <w:u w:val="none"/>
-      </w:rPr>
-    </w:lvl>
-    <w:lvl w:ilvl="3">
-      <w:start w:val="1"/>
-      <w:numFmt w:val="bullet"/>
-      <w:lvlText w:val="●"/>
-      <w:lvlJc w:val="left"/>
-      <w:pPr>
-        <w:ind w:left="5040" w:hanging="360"/>
-      </w:pPr>
-      <w:rPr>
-        <w:u w:val="none"/>
-      </w:rPr>
-    </w:lvl>
-    <w:lvl w:ilvl="4">
-      <w:start w:val="1"/>
-      <w:numFmt w:val="bullet"/>
-      <w:lvlText w:val="○"/>
-      <w:lvlJc w:val="left"/>
-      <w:pPr>
-        <w:ind w:left="5760" w:hanging="360"/>
-      </w:pPr>
-      <w:rPr>
-        <w:u w:val="none"/>
-      </w:rPr>
-    </w:lvl>
-    <w:lvl w:ilvl="5">
-      <w:start w:val="1"/>
-      <w:numFmt w:val="bullet"/>
-      <w:lvlText w:val="■"/>
-      <w:lvlJc w:val="left"/>
-      <w:pPr>
-        <w:ind w:left="6480" w:hanging="360"/>
-      </w:pPr>
-      <w:rPr>
-        <w:u w:val="none"/>
-      </w:rPr>
-    </w:lvl>
-    <w:lvl w:ilvl="6">
-      <w:start w:val="1"/>
-      <w:numFmt w:val="bullet"/>
-      <w:lvlText w:val="●"/>
-      <w:lvlJc w:val="left"/>
-      <w:pPr>
-        <w:ind w:left="7200" w:hanging="360"/>
-      </w:pPr>
-      <w:rPr>
-        <w:u w:val="none"/>
-      </w:rPr>
-    </w:lvl>
-    <w:lvl w:ilvl="7">
-      <w:start w:val="1"/>
-      <w:numFmt w:val="bullet"/>
-      <w:lvlText w:val="○"/>
-      <w:lvlJc w:val="left"/>
-      <w:pPr>
-        <w:ind w:left="7920" w:hanging="360"/>
-      </w:pPr>
-      <w:rPr>
-        <w:u w:val="none"/>
-      </w:rPr>
-    </w:lvl>
-    <w:lvl w:ilvl="8">
-      <w:start w:val="1"/>
-      <w:numFmt w:val="bullet"/>
-      <w:lvlText w:val="■"/>
-      <w:lvlJc w:val="left"/>
-      <w:pPr>
-        <w:ind w:left="8640" w:hanging="360"/>
-      </w:pPr>
-      <w:rPr>
-        <w:u w:val="none"/>
-      </w:rPr>
-    </w:lvl>
-  </w:abstractNum>
-  <w:abstractNum w:abstractNumId="5" w15:restartNumberingAfterBreak="0">
-    <w:nsid w:val="5D6E0C2C"/>
-    <w:multiLevelType w:val="multilevel"/>
-    <w:tmpl w:val="3684C714"/>
-    <w:lvl w:ilvl="0">
-      <w:start w:val="1"/>
-      <w:numFmt w:val="bullet"/>
-      <w:lvlText w:val=""/>
-      <w:lvlJc w:val="left"/>
-      <w:pPr>
-        <w:tabs>
-          <w:tab w:val="num" w:pos="720"/>
-        </w:tabs>
-        <w:ind w:left="720" w:hanging="360"/>
-      </w:pPr>
-      <w:rPr>
-        <w:rFonts w:ascii="Symbol" w:hAnsi="Symbol" w:hint="default"/>
-        <w:sz w:val="20"/>
-      </w:rPr>
-    </w:lvl>
-    <w:lvl w:ilvl="1" w:tentative="1">
-      <w:start w:val="1"/>
-      <w:numFmt w:val="bullet"/>
-      <w:lvlText w:val="o"/>
-      <w:lvlJc w:val="left"/>
-      <w:pPr>
-        <w:tabs>
-          <w:tab w:val="num" w:pos="1440"/>
-        </w:tabs>
-        <w:ind w:left="1440" w:hanging="360"/>
-      </w:pPr>
-      <w:rPr>
-        <w:rFonts w:ascii="Courier New" w:hAnsi="Courier New" w:hint="default"/>
-        <w:sz w:val="20"/>
-      </w:rPr>
-    </w:lvl>
-    <w:lvl w:ilvl="2" w:tentative="1">
-      <w:start w:val="1"/>
-      <w:numFmt w:val="bullet"/>
-      <w:lvlText w:val=""/>
-      <w:lvlJc w:val="left"/>
-      <w:pPr>
-        <w:tabs>
-          <w:tab w:val="num" w:pos="2160"/>
-        </w:tabs>
-        <w:ind w:left="2160" w:hanging="360"/>
-      </w:pPr>
-      <w:rPr>
-        <w:rFonts w:ascii="Wingdings" w:hAnsi="Wingdings" w:hint="default"/>
-        <w:sz w:val="20"/>
-      </w:rPr>
-    </w:lvl>
-    <w:lvl w:ilvl="3" w:tentative="1">
-      <w:start w:val="1"/>
-      <w:numFmt w:val="bullet"/>
-      <w:lvlText w:val=""/>
-      <w:lvlJc w:val="left"/>
-      <w:pPr>
-        <w:tabs>
-          <w:tab w:val="num" w:pos="2880"/>
-        </w:tabs>
-        <w:ind w:left="2880" w:hanging="360"/>
-      </w:pPr>
-      <w:rPr>
-        <w:rFonts w:ascii="Wingdings" w:hAnsi="Wingdings" w:hint="default"/>
-        <w:sz w:val="20"/>
-      </w:rPr>
-    </w:lvl>
-    <w:lvl w:ilvl="4" w:tentative="1">
-      <w:start w:val="1"/>
-      <w:numFmt w:val="bullet"/>
-      <w:lvlText w:val=""/>
-      <w:lvlJc w:val="left"/>
-      <w:pPr>
-        <w:tabs>
-          <w:tab w:val="num" w:pos="3600"/>
-        </w:tabs>
-        <w:ind w:left="3600" w:hanging="360"/>
-      </w:pPr>
-      <w:rPr>
-        <w:rFonts w:ascii="Wingdings" w:hAnsi="Wingdings" w:hint="default"/>
-        <w:sz w:val="20"/>
-      </w:rPr>
-    </w:lvl>
-    <w:lvl w:ilvl="5" w:tentative="1">
-      <w:start w:val="1"/>
-      <w:numFmt w:val="bullet"/>
-      <w:lvlText w:val=""/>
-      <w:lvlJc w:val="left"/>
-      <w:pPr>
-        <w:tabs>
-          <w:tab w:val="num" w:pos="4320"/>
-        </w:tabs>
-        <w:ind w:left="4320" w:hanging="360"/>
-      </w:pPr>
-      <w:rPr>
-        <w:rFonts w:ascii="Wingdings" w:hAnsi="Wingdings" w:hint="default"/>
-        <w:sz w:val="20"/>
-      </w:rPr>
-    </w:lvl>
-    <w:lvl w:ilvl="6" w:tentative="1">
-      <w:start w:val="1"/>
-      <w:numFmt w:val="bullet"/>
-      <w:lvlText w:val=""/>
-      <w:lvlJc w:val="left"/>
-      <w:pPr>
-        <w:tabs>
-          <w:tab w:val="num" w:pos="5040"/>
-        </w:tabs>
-        <w:ind w:left="5040" w:hanging="360"/>
-      </w:pPr>
-      <w:rPr>
-        <w:rFonts w:ascii="Wingdings" w:hAnsi="Wingdings" w:hint="default"/>
-        <w:sz w:val="20"/>
-      </w:rPr>
-    </w:lvl>
-    <w:lvl w:ilvl="7" w:tentative="1">
-      <w:start w:val="1"/>
-      <w:numFmt w:val="bullet"/>
-      <w:lvlText w:val=""/>
-      <w:lvlJc w:val="left"/>
-      <w:pPr>
-        <w:tabs>
-          <w:tab w:val="num" w:pos="5760"/>
-        </w:tabs>
-        <w:ind w:left="5760" w:hanging="360"/>
-      </w:pPr>
-      <w:rPr>
-        <w:rFonts w:ascii="Wingdings" w:hAnsi="Wingdings" w:hint="default"/>
-        <w:sz w:val="20"/>
-      </w:rPr>
-    </w:lvl>
-    <w:lvl w:ilvl="8" w:tentative="1">
-      <w:start w:val="1"/>
-      <w:numFmt w:val="bullet"/>
-      <w:lvlText w:val=""/>
-      <w:lvlJc w:val="left"/>
-      <w:pPr>
-        <w:tabs>
-          <w:tab w:val="num" w:pos="6480"/>
-        </w:tabs>
-        <w:ind w:left="6480" w:hanging="360"/>
-      </w:pPr>
-      <w:rPr>
-        <w:rFonts w:ascii="Wingdings" w:hAnsi="Wingdings" w:hint="default"/>
-        <w:sz w:val="20"/>
-      </w:rPr>
-    </w:lvl>
-  </w:abstractNum>
-  <w:abstractNum w:abstractNumId="6" w15:restartNumberingAfterBreak="0">
-    <w:nsid w:val="617D43C0"/>
-    <w:multiLevelType w:val="multilevel"/>
-    <w:tmpl w:val="BF4671EE"/>
+    <w:tmpl w:val="C4E8A2E0"/>
     <w:lvl w:ilvl="0">
       <w:start w:val="1"/>
       <w:numFmt w:val="decimal"/>
@@ -3702,6 +5040,7 @@
         <w:ind w:left="720" w:hanging="360"/>
       </w:pPr>
       <w:rPr>
+        <w:b/>
         <w:u w:val="none"/>
       </w:rPr>
     </w:lvl>
@@ -3714,6 +5053,7 @@
         <w:ind w:left="1440" w:hanging="360"/>
       </w:pPr>
       <w:rPr>
+        <w:b/>
         <w:u w:val="none"/>
       </w:rPr>
     </w:lvl>
@@ -3802,53 +5142,209 @@
       </w:rPr>
     </w:lvl>
   </w:abstractNum>
-  <w:abstractNum w:abstractNumId="7" w15:restartNumberingAfterBreak="0">
-    <w:nsid w:val="6A0C2186"/>
+  <w:abstractNum w:abstractNumId="5" w15:restartNumberingAfterBreak="0">
+    <w:nsid w:val="5CD055FD"/>
     <w:multiLevelType w:val="multilevel"/>
-    <w:tmpl w:val="B2D06162"/>
+    <w:tmpl w:val="2432E610"/>
     <w:lvl w:ilvl="0">
       <w:start w:val="1"/>
       <w:numFmt w:val="bullet"/>
-      <w:lvlText w:val="●"/>
+      <w:lvlText w:val=""/>
       <w:lvlJc w:val="left"/>
       <w:pPr>
+        <w:tabs>
+          <w:tab w:val="num" w:pos="720"/>
+        </w:tabs>
+        <w:ind w:left="720" w:hanging="360"/>
+      </w:pPr>
+      <w:rPr>
+        <w:rFonts w:ascii="Symbol" w:hAnsi="Symbol" w:cs="Symbol" w:hint="default"/>
+        <w:sz w:val="24"/>
+      </w:rPr>
+    </w:lvl>
+    <w:lvl w:ilvl="1">
+      <w:start w:val="1"/>
+      <w:numFmt w:val="bullet"/>
+      <w:lvlText w:val="o"/>
+      <w:lvlJc w:val="left"/>
+      <w:pPr>
+        <w:tabs>
+          <w:tab w:val="num" w:pos="1440"/>
+        </w:tabs>
+        <w:ind w:left="1440" w:hanging="360"/>
+      </w:pPr>
+      <w:rPr>
+        <w:rFonts w:ascii="Courier New" w:hAnsi="Courier New" w:cs="Courier New" w:hint="default"/>
+        <w:sz w:val="20"/>
+      </w:rPr>
+    </w:lvl>
+    <w:lvl w:ilvl="2">
+      <w:start w:val="1"/>
+      <w:numFmt w:val="bullet"/>
+      <w:lvlText w:val=""/>
+      <w:lvlJc w:val="left"/>
+      <w:pPr>
+        <w:tabs>
+          <w:tab w:val="num" w:pos="2160"/>
+        </w:tabs>
+        <w:ind w:left="2160" w:hanging="360"/>
+      </w:pPr>
+      <w:rPr>
+        <w:rFonts w:ascii="Wingdings" w:hAnsi="Wingdings" w:cs="Wingdings" w:hint="default"/>
+        <w:sz w:val="20"/>
+      </w:rPr>
+    </w:lvl>
+    <w:lvl w:ilvl="3">
+      <w:start w:val="1"/>
+      <w:numFmt w:val="bullet"/>
+      <w:lvlText w:val=""/>
+      <w:lvlJc w:val="left"/>
+      <w:pPr>
+        <w:tabs>
+          <w:tab w:val="num" w:pos="2880"/>
+        </w:tabs>
         <w:ind w:left="2880" w:hanging="360"/>
       </w:pPr>
       <w:rPr>
+        <w:rFonts w:ascii="Wingdings" w:hAnsi="Wingdings" w:cs="Wingdings" w:hint="default"/>
+        <w:sz w:val="20"/>
+      </w:rPr>
+    </w:lvl>
+    <w:lvl w:ilvl="4">
+      <w:start w:val="1"/>
+      <w:numFmt w:val="bullet"/>
+      <w:lvlText w:val=""/>
+      <w:lvlJc w:val="left"/>
+      <w:pPr>
+        <w:tabs>
+          <w:tab w:val="num" w:pos="3600"/>
+        </w:tabs>
+        <w:ind w:left="3600" w:hanging="360"/>
+      </w:pPr>
+      <w:rPr>
+        <w:rFonts w:ascii="Wingdings" w:hAnsi="Wingdings" w:cs="Wingdings" w:hint="default"/>
+        <w:sz w:val="20"/>
+      </w:rPr>
+    </w:lvl>
+    <w:lvl w:ilvl="5">
+      <w:start w:val="1"/>
+      <w:numFmt w:val="bullet"/>
+      <w:lvlText w:val=""/>
+      <w:lvlJc w:val="left"/>
+      <w:pPr>
+        <w:tabs>
+          <w:tab w:val="num" w:pos="4320"/>
+        </w:tabs>
+        <w:ind w:left="4320" w:hanging="360"/>
+      </w:pPr>
+      <w:rPr>
+        <w:rFonts w:ascii="Wingdings" w:hAnsi="Wingdings" w:cs="Wingdings" w:hint="default"/>
+        <w:sz w:val="20"/>
+      </w:rPr>
+    </w:lvl>
+    <w:lvl w:ilvl="6">
+      <w:start w:val="1"/>
+      <w:numFmt w:val="bullet"/>
+      <w:lvlText w:val=""/>
+      <w:lvlJc w:val="left"/>
+      <w:pPr>
+        <w:tabs>
+          <w:tab w:val="num" w:pos="5040"/>
+        </w:tabs>
+        <w:ind w:left="5040" w:hanging="360"/>
+      </w:pPr>
+      <w:rPr>
+        <w:rFonts w:ascii="Wingdings" w:hAnsi="Wingdings" w:cs="Wingdings" w:hint="default"/>
+        <w:sz w:val="20"/>
+      </w:rPr>
+    </w:lvl>
+    <w:lvl w:ilvl="7">
+      <w:start w:val="1"/>
+      <w:numFmt w:val="bullet"/>
+      <w:lvlText w:val=""/>
+      <w:lvlJc w:val="left"/>
+      <w:pPr>
+        <w:tabs>
+          <w:tab w:val="num" w:pos="5760"/>
+        </w:tabs>
+        <w:ind w:left="5760" w:hanging="360"/>
+      </w:pPr>
+      <w:rPr>
+        <w:rFonts w:ascii="Wingdings" w:hAnsi="Wingdings" w:cs="Wingdings" w:hint="default"/>
+        <w:sz w:val="20"/>
+      </w:rPr>
+    </w:lvl>
+    <w:lvl w:ilvl="8">
+      <w:start w:val="1"/>
+      <w:numFmt w:val="bullet"/>
+      <w:lvlText w:val=""/>
+      <w:lvlJc w:val="left"/>
+      <w:pPr>
+        <w:tabs>
+          <w:tab w:val="num" w:pos="6480"/>
+        </w:tabs>
+        <w:ind w:left="6480" w:hanging="360"/>
+      </w:pPr>
+      <w:rPr>
+        <w:rFonts w:ascii="Wingdings" w:hAnsi="Wingdings" w:cs="Wingdings" w:hint="default"/>
+        <w:sz w:val="20"/>
+      </w:rPr>
+    </w:lvl>
+  </w:abstractNum>
+  <w:abstractNum w:abstractNumId="6" w15:restartNumberingAfterBreak="0">
+    <w:nsid w:val="5E0D6620"/>
+    <w:multiLevelType w:val="multilevel"/>
+    <w:tmpl w:val="2F8EA054"/>
+    <w:lvl w:ilvl="0">
+      <w:start w:val="1"/>
+      <w:numFmt w:val="decimal"/>
+      <w:lvlText w:val="%1."/>
+      <w:lvlJc w:val="right"/>
+      <w:pPr>
+        <w:ind w:left="720" w:hanging="360"/>
+      </w:pPr>
+      <w:rPr>
+        <w:b/>
+        <w:sz w:val="28"/>
         <w:u w:val="none"/>
       </w:rPr>
     </w:lvl>
     <w:lvl w:ilvl="1">
       <w:start w:val="1"/>
-      <w:numFmt w:val="bullet"/>
-      <w:lvlText w:val="○"/>
-      <w:lvlJc w:val="left"/>
-      <w:pPr>
-        <w:ind w:left="3600" w:hanging="360"/>
+      <w:numFmt w:val="decimal"/>
+      <w:lvlText w:val="%1.%2."/>
+      <w:lvlJc w:val="right"/>
+      <w:pPr>
+        <w:ind w:left="1440" w:hanging="360"/>
       </w:pPr>
       <w:rPr>
+        <w:b/>
+        <w:sz w:val="24"/>
         <w:u w:val="none"/>
       </w:rPr>
     </w:lvl>
     <w:lvl w:ilvl="2">
       <w:start w:val="1"/>
-      <w:numFmt w:val="bullet"/>
-      <w:lvlText w:val="■"/>
-      <w:lvlJc w:val="left"/>
-      <w:pPr>
-        <w:ind w:left="4320" w:hanging="360"/>
+      <w:numFmt w:val="decimal"/>
+      <w:lvlText w:val="%1.%2.%3."/>
+      <w:lvlJc w:val="right"/>
+      <w:pPr>
+        <w:ind w:left="2160" w:hanging="360"/>
       </w:pPr>
       <w:rPr>
+        <w:rFonts w:eastAsia="Arial" w:cs="Arial"/>
+        <w:b/>
+        <w:sz w:val="24"/>
         <w:u w:val="none"/>
       </w:rPr>
     </w:lvl>
     <w:lvl w:ilvl="3">
       <w:start w:val="1"/>
-      <w:numFmt w:val="bullet"/>
-      <w:lvlText w:val="●"/>
-      <w:lvlJc w:val="left"/>
-      <w:pPr>
-        <w:ind w:left="5040" w:hanging="360"/>
+      <w:numFmt w:val="decimal"/>
+      <w:lvlText w:val="%1.%2.%3.%4."/>
+      <w:lvlJc w:val="right"/>
+      <w:pPr>
+        <w:ind w:left="2880" w:hanging="360"/>
       </w:pPr>
       <w:rPr>
         <w:u w:val="none"/>
@@ -3856,11 +5352,11 @@
     </w:lvl>
     <w:lvl w:ilvl="4">
       <w:start w:val="1"/>
-      <w:numFmt w:val="bullet"/>
-      <w:lvlText w:val="○"/>
-      <w:lvlJc w:val="left"/>
-      <w:pPr>
-        <w:ind w:left="5760" w:hanging="360"/>
+      <w:numFmt w:val="decimal"/>
+      <w:lvlText w:val="%1.%2.%3.%4.%5."/>
+      <w:lvlJc w:val="right"/>
+      <w:pPr>
+        <w:ind w:left="3600" w:hanging="360"/>
       </w:pPr>
       <w:rPr>
         <w:u w:val="none"/>
@@ -3868,11 +5364,11 @@
     </w:lvl>
     <w:lvl w:ilvl="5">
       <w:start w:val="1"/>
-      <w:numFmt w:val="bullet"/>
-      <w:lvlText w:val="■"/>
-      <w:lvlJc w:val="left"/>
-      <w:pPr>
-        <w:ind w:left="6480" w:hanging="360"/>
+      <w:numFmt w:val="decimal"/>
+      <w:lvlText w:val="%1.%2.%3.%4.%5.%6."/>
+      <w:lvlJc w:val="right"/>
+      <w:pPr>
+        <w:ind w:left="4320" w:hanging="360"/>
       </w:pPr>
       <w:rPr>
         <w:u w:val="none"/>
@@ -3880,11 +5376,11 @@
     </w:lvl>
     <w:lvl w:ilvl="6">
       <w:start w:val="1"/>
-      <w:numFmt w:val="bullet"/>
-      <w:lvlText w:val="●"/>
-      <w:lvlJc w:val="left"/>
-      <w:pPr>
-        <w:ind w:left="7200" w:hanging="360"/>
+      <w:numFmt w:val="decimal"/>
+      <w:lvlText w:val="%1.%2.%3.%4.%5.%6.%7."/>
+      <w:lvlJc w:val="right"/>
+      <w:pPr>
+        <w:ind w:left="5040" w:hanging="360"/>
       </w:pPr>
       <w:rPr>
         <w:u w:val="none"/>
@@ -3892,11 +5388,11 @@
     </w:lvl>
     <w:lvl w:ilvl="7">
       <w:start w:val="1"/>
-      <w:numFmt w:val="bullet"/>
-      <w:lvlText w:val="○"/>
-      <w:lvlJc w:val="left"/>
-      <w:pPr>
-        <w:ind w:left="7920" w:hanging="360"/>
+      <w:numFmt w:val="decimal"/>
+      <w:lvlText w:val="%1.%2.%3.%4.%5.%6.%7.%8."/>
+      <w:lvlJc w:val="right"/>
+      <w:pPr>
+        <w:ind w:left="5760" w:hanging="360"/>
       </w:pPr>
       <w:rPr>
         <w:u w:val="none"/>
@@ -3904,11 +5400,11 @@
     </w:lvl>
     <w:lvl w:ilvl="8">
       <w:start w:val="1"/>
-      <w:numFmt w:val="bullet"/>
-      <w:lvlText w:val="■"/>
-      <w:lvlJc w:val="left"/>
-      <w:pPr>
-        <w:ind w:left="8640" w:hanging="360"/>
+      <w:numFmt w:val="decimal"/>
+      <w:lvlText w:val="%1.%2.%3.%4.%5.%6.%7.%8.%9."/>
+      <w:lvlJc w:val="right"/>
+      <w:pPr>
+        <w:ind w:left="6480" w:hanging="360"/>
       </w:pPr>
       <w:rPr>
         <w:u w:val="none"/>
@@ -3916,28 +5412,25 @@
     </w:lvl>
   </w:abstractNum>
   <w:num w:numId="1">
-    <w:abstractNumId w:val="6"/>
+    <w:abstractNumId w:val="4"/>
   </w:num>
   <w:num w:numId="2">
     <w:abstractNumId w:val="0"/>
   </w:num>
   <w:num w:numId="3">
+    <w:abstractNumId w:val="1"/>
+  </w:num>
+  <w:num w:numId="4">
+    <w:abstractNumId w:val="5"/>
+  </w:num>
+  <w:num w:numId="5">
+    <w:abstractNumId w:val="3"/>
+  </w:num>
+  <w:num w:numId="6">
     <w:abstractNumId w:val="2"/>
   </w:num>
-  <w:num w:numId="4">
-    <w:abstractNumId w:val="4"/>
-  </w:num>
-  <w:num w:numId="5">
-    <w:abstractNumId w:val="7"/>
-  </w:num>
-  <w:num w:numId="6">
-    <w:abstractNumId w:val="3"/>
-  </w:num>
   <w:num w:numId="7">
-    <w:abstractNumId w:val="5"/>
-  </w:num>
-  <w:num w:numId="8">
-    <w:abstractNumId w:val="1"/>
+    <w:abstractNumId w:val="6"/>
   </w:num>
 </w:numbering>
 </file>
@@ -3953,11 +5446,7 @@
         <w:lang w:val="es-PE" w:eastAsia="es-PE" w:bidi="ar-SA"/>
       </w:rPr>
     </w:rPrDefault>
-    <w:pPrDefault>
-      <w:pPr>
-        <w:spacing w:line="276" w:lineRule="auto"/>
-      </w:pPr>
-    </w:pPrDefault>
+    <w:pPrDefault/>
   </w:docDefaults>
   <w:latentStyles w:defLockedState="0" w:defUIPriority="99" w:defSemiHidden="0" w:defUnhideWhenUsed="0" w:defQFormat="0" w:count="371">
     <w:lsdException w:name="Normal" w:uiPriority="0" w:qFormat="1"/>
@@ -4334,11 +5823,16 @@
   </w:latentStyles>
   <w:style w:type="paragraph" w:default="1" w:styleId="Normal">
     <w:name w:val="Normal"/>
+    <w:qFormat/>
+    <w:pPr>
+      <w:spacing w:line="276" w:lineRule="auto"/>
+    </w:pPr>
   </w:style>
   <w:style w:type="paragraph" w:styleId="Ttulo1">
     <w:name w:val="heading 1"/>
     <w:basedOn w:val="Normal"/>
     <w:next w:val="Normal"/>
+    <w:qFormat/>
     <w:pPr>
       <w:keepNext/>
       <w:keepLines/>
@@ -4354,6 +5848,7 @@
     <w:name w:val="heading 2"/>
     <w:basedOn w:val="Normal"/>
     <w:next w:val="Normal"/>
+    <w:qFormat/>
     <w:pPr>
       <w:keepNext/>
       <w:keepLines/>
@@ -4369,6 +5864,7 @@
     <w:name w:val="heading 3"/>
     <w:basedOn w:val="Normal"/>
     <w:next w:val="Normal"/>
+    <w:qFormat/>
     <w:pPr>
       <w:keepNext/>
       <w:keepLines/>
@@ -4385,6 +5881,7 @@
     <w:name w:val="heading 4"/>
     <w:basedOn w:val="Normal"/>
     <w:next w:val="Normal"/>
+    <w:qFormat/>
     <w:pPr>
       <w:keepNext/>
       <w:keepLines/>
@@ -4401,6 +5898,7 @@
     <w:name w:val="heading 5"/>
     <w:basedOn w:val="Normal"/>
     <w:next w:val="Normal"/>
+    <w:qFormat/>
     <w:pPr>
       <w:keepNext/>
       <w:keepLines/>
@@ -4415,6 +5913,7 @@
     <w:name w:val="heading 6"/>
     <w:basedOn w:val="Normal"/>
     <w:next w:val="Normal"/>
+    <w:qFormat/>
     <w:pPr>
       <w:keepNext/>
       <w:keepLines/>
@@ -4453,6 +5952,629 @@
     <w:semiHidden/>
     <w:unhideWhenUsed/>
   </w:style>
+  <w:style w:type="character" w:customStyle="1" w:styleId="ListLabel1">
+    <w:name w:val="ListLabel 1"/>
+    <w:qFormat/>
+    <w:rPr>
+      <w:b/>
+      <w:u w:val="none"/>
+    </w:rPr>
+  </w:style>
+  <w:style w:type="character" w:customStyle="1" w:styleId="ListLabel2">
+    <w:name w:val="ListLabel 2"/>
+    <w:qFormat/>
+    <w:rPr>
+      <w:b/>
+      <w:u w:val="none"/>
+    </w:rPr>
+  </w:style>
+  <w:style w:type="character" w:customStyle="1" w:styleId="ListLabel3">
+    <w:name w:val="ListLabel 3"/>
+    <w:qFormat/>
+    <w:rPr>
+      <w:u w:val="none"/>
+    </w:rPr>
+  </w:style>
+  <w:style w:type="character" w:customStyle="1" w:styleId="ListLabel4">
+    <w:name w:val="ListLabel 4"/>
+    <w:qFormat/>
+    <w:rPr>
+      <w:u w:val="none"/>
+    </w:rPr>
+  </w:style>
+  <w:style w:type="character" w:customStyle="1" w:styleId="ListLabel5">
+    <w:name w:val="ListLabel 5"/>
+    <w:qFormat/>
+    <w:rPr>
+      <w:u w:val="none"/>
+    </w:rPr>
+  </w:style>
+  <w:style w:type="character" w:customStyle="1" w:styleId="ListLabel6">
+    <w:name w:val="ListLabel 6"/>
+    <w:qFormat/>
+    <w:rPr>
+      <w:u w:val="none"/>
+    </w:rPr>
+  </w:style>
+  <w:style w:type="character" w:customStyle="1" w:styleId="ListLabel7">
+    <w:name w:val="ListLabel 7"/>
+    <w:qFormat/>
+    <w:rPr>
+      <w:u w:val="none"/>
+    </w:rPr>
+  </w:style>
+  <w:style w:type="character" w:customStyle="1" w:styleId="ListLabel8">
+    <w:name w:val="ListLabel 8"/>
+    <w:qFormat/>
+    <w:rPr>
+      <w:u w:val="none"/>
+    </w:rPr>
+  </w:style>
+  <w:style w:type="character" w:customStyle="1" w:styleId="ListLabel9">
+    <w:name w:val="ListLabel 9"/>
+    <w:qFormat/>
+    <w:rPr>
+      <w:u w:val="none"/>
+    </w:rPr>
+  </w:style>
+  <w:style w:type="character" w:customStyle="1" w:styleId="ListLabel10">
+    <w:name w:val="ListLabel 10"/>
+    <w:qFormat/>
+    <w:rPr>
+      <w:b/>
+      <w:sz w:val="28"/>
+      <w:u w:val="none"/>
+    </w:rPr>
+  </w:style>
+  <w:style w:type="character" w:customStyle="1" w:styleId="ListLabel11">
+    <w:name w:val="ListLabel 11"/>
+    <w:qFormat/>
+    <w:rPr>
+      <w:b/>
+      <w:sz w:val="24"/>
+      <w:u w:val="none"/>
+    </w:rPr>
+  </w:style>
+  <w:style w:type="character" w:customStyle="1" w:styleId="ListLabel12">
+    <w:name w:val="ListLabel 12"/>
+    <w:qFormat/>
+    <w:rPr>
+      <w:rFonts w:eastAsia="Arial" w:cs="Arial"/>
+      <w:b/>
+      <w:sz w:val="24"/>
+      <w:u w:val="none"/>
+    </w:rPr>
+  </w:style>
+  <w:style w:type="character" w:customStyle="1" w:styleId="ListLabel13">
+    <w:name w:val="ListLabel 13"/>
+    <w:qFormat/>
+    <w:rPr>
+      <w:u w:val="none"/>
+    </w:rPr>
+  </w:style>
+  <w:style w:type="character" w:customStyle="1" w:styleId="ListLabel14">
+    <w:name w:val="ListLabel 14"/>
+    <w:qFormat/>
+    <w:rPr>
+      <w:u w:val="none"/>
+    </w:rPr>
+  </w:style>
+  <w:style w:type="character" w:customStyle="1" w:styleId="ListLabel15">
+    <w:name w:val="ListLabel 15"/>
+    <w:qFormat/>
+    <w:rPr>
+      <w:u w:val="none"/>
+    </w:rPr>
+  </w:style>
+  <w:style w:type="character" w:customStyle="1" w:styleId="ListLabel16">
+    <w:name w:val="ListLabel 16"/>
+    <w:qFormat/>
+    <w:rPr>
+      <w:u w:val="none"/>
+    </w:rPr>
+  </w:style>
+  <w:style w:type="character" w:customStyle="1" w:styleId="ListLabel17">
+    <w:name w:val="ListLabel 17"/>
+    <w:qFormat/>
+    <w:rPr>
+      <w:u w:val="none"/>
+    </w:rPr>
+  </w:style>
+  <w:style w:type="character" w:customStyle="1" w:styleId="ListLabel18">
+    <w:name w:val="ListLabel 18"/>
+    <w:qFormat/>
+    <w:rPr>
+      <w:u w:val="none"/>
+    </w:rPr>
+  </w:style>
+  <w:style w:type="character" w:customStyle="1" w:styleId="ListLabel19">
+    <w:name w:val="ListLabel 19"/>
+    <w:qFormat/>
+    <w:rPr>
+      <w:u w:val="none"/>
+    </w:rPr>
+  </w:style>
+  <w:style w:type="character" w:customStyle="1" w:styleId="ListLabel20">
+    <w:name w:val="ListLabel 20"/>
+    <w:qFormat/>
+    <w:rPr>
+      <w:u w:val="none"/>
+    </w:rPr>
+  </w:style>
+  <w:style w:type="character" w:customStyle="1" w:styleId="ListLabel21">
+    <w:name w:val="ListLabel 21"/>
+    <w:qFormat/>
+    <w:rPr>
+      <w:u w:val="none"/>
+    </w:rPr>
+  </w:style>
+  <w:style w:type="character" w:customStyle="1" w:styleId="ListLabel22">
+    <w:name w:val="ListLabel 22"/>
+    <w:qFormat/>
+    <w:rPr>
+      <w:u w:val="none"/>
+    </w:rPr>
+  </w:style>
+  <w:style w:type="character" w:customStyle="1" w:styleId="ListLabel23">
+    <w:name w:val="ListLabel 23"/>
+    <w:qFormat/>
+    <w:rPr>
+      <w:u w:val="none"/>
+    </w:rPr>
+  </w:style>
+  <w:style w:type="character" w:customStyle="1" w:styleId="ListLabel24">
+    <w:name w:val="ListLabel 24"/>
+    <w:qFormat/>
+    <w:rPr>
+      <w:u w:val="none"/>
+    </w:rPr>
+  </w:style>
+  <w:style w:type="character" w:customStyle="1" w:styleId="ListLabel25">
+    <w:name w:val="ListLabel 25"/>
+    <w:qFormat/>
+    <w:rPr>
+      <w:u w:val="none"/>
+    </w:rPr>
+  </w:style>
+  <w:style w:type="character" w:customStyle="1" w:styleId="ListLabel26">
+    <w:name w:val="ListLabel 26"/>
+    <w:qFormat/>
+    <w:rPr>
+      <w:u w:val="none"/>
+    </w:rPr>
+  </w:style>
+  <w:style w:type="character" w:customStyle="1" w:styleId="ListLabel27">
+    <w:name w:val="ListLabel 27"/>
+    <w:qFormat/>
+    <w:rPr>
+      <w:u w:val="none"/>
+    </w:rPr>
+  </w:style>
+  <w:style w:type="character" w:customStyle="1" w:styleId="ListLabel28">
+    <w:name w:val="ListLabel 28"/>
+    <w:qFormat/>
+    <w:rPr>
+      <w:u w:val="none"/>
+    </w:rPr>
+  </w:style>
+  <w:style w:type="character" w:customStyle="1" w:styleId="ListLabel29">
+    <w:name w:val="ListLabel 29"/>
+    <w:qFormat/>
+    <w:rPr>
+      <w:u w:val="none"/>
+    </w:rPr>
+  </w:style>
+  <w:style w:type="character" w:customStyle="1" w:styleId="ListLabel30">
+    <w:name w:val="ListLabel 30"/>
+    <w:qFormat/>
+    <w:rPr>
+      <w:u w:val="none"/>
+    </w:rPr>
+  </w:style>
+  <w:style w:type="character" w:customStyle="1" w:styleId="ListLabel31">
+    <w:name w:val="ListLabel 31"/>
+    <w:qFormat/>
+    <w:rPr>
+      <w:u w:val="none"/>
+    </w:rPr>
+  </w:style>
+  <w:style w:type="character" w:customStyle="1" w:styleId="ListLabel32">
+    <w:name w:val="ListLabel 32"/>
+    <w:qFormat/>
+    <w:rPr>
+      <w:u w:val="none"/>
+    </w:rPr>
+  </w:style>
+  <w:style w:type="character" w:customStyle="1" w:styleId="ListLabel33">
+    <w:name w:val="ListLabel 33"/>
+    <w:qFormat/>
+    <w:rPr>
+      <w:u w:val="none"/>
+    </w:rPr>
+  </w:style>
+  <w:style w:type="character" w:customStyle="1" w:styleId="ListLabel34">
+    <w:name w:val="ListLabel 34"/>
+    <w:qFormat/>
+    <w:rPr>
+      <w:u w:val="none"/>
+    </w:rPr>
+  </w:style>
+  <w:style w:type="character" w:customStyle="1" w:styleId="ListLabel35">
+    <w:name w:val="ListLabel 35"/>
+    <w:qFormat/>
+    <w:rPr>
+      <w:u w:val="none"/>
+    </w:rPr>
+  </w:style>
+  <w:style w:type="character" w:customStyle="1" w:styleId="ListLabel36">
+    <w:name w:val="ListLabel 36"/>
+    <w:qFormat/>
+    <w:rPr>
+      <w:u w:val="none"/>
+    </w:rPr>
+  </w:style>
+  <w:style w:type="character" w:customStyle="1" w:styleId="ListLabel37">
+    <w:name w:val="ListLabel 37"/>
+    <w:qFormat/>
+    <w:rPr>
+      <w:u w:val="none"/>
+    </w:rPr>
+  </w:style>
+  <w:style w:type="character" w:customStyle="1" w:styleId="ListLabel38">
+    <w:name w:val="ListLabel 38"/>
+    <w:qFormat/>
+    <w:rPr>
+      <w:u w:val="none"/>
+    </w:rPr>
+  </w:style>
+  <w:style w:type="character" w:customStyle="1" w:styleId="ListLabel39">
+    <w:name w:val="ListLabel 39"/>
+    <w:qFormat/>
+    <w:rPr>
+      <w:u w:val="none"/>
+    </w:rPr>
+  </w:style>
+  <w:style w:type="character" w:customStyle="1" w:styleId="ListLabel40">
+    <w:name w:val="ListLabel 40"/>
+    <w:qFormat/>
+    <w:rPr>
+      <w:u w:val="none"/>
+    </w:rPr>
+  </w:style>
+  <w:style w:type="character" w:customStyle="1" w:styleId="ListLabel41">
+    <w:name w:val="ListLabel 41"/>
+    <w:qFormat/>
+    <w:rPr>
+      <w:u w:val="none"/>
+    </w:rPr>
+  </w:style>
+  <w:style w:type="character" w:customStyle="1" w:styleId="ListLabel42">
+    <w:name w:val="ListLabel 42"/>
+    <w:qFormat/>
+    <w:rPr>
+      <w:u w:val="none"/>
+    </w:rPr>
+  </w:style>
+  <w:style w:type="character" w:customStyle="1" w:styleId="ListLabel43">
+    <w:name w:val="ListLabel 43"/>
+    <w:qFormat/>
+    <w:rPr>
+      <w:u w:val="none"/>
+    </w:rPr>
+  </w:style>
+  <w:style w:type="character" w:customStyle="1" w:styleId="ListLabel44">
+    <w:name w:val="ListLabel 44"/>
+    <w:qFormat/>
+    <w:rPr>
+      <w:u w:val="none"/>
+    </w:rPr>
+  </w:style>
+  <w:style w:type="character" w:customStyle="1" w:styleId="ListLabel45">
+    <w:name w:val="ListLabel 45"/>
+    <w:qFormat/>
+    <w:rPr>
+      <w:u w:val="none"/>
+    </w:rPr>
+  </w:style>
+  <w:style w:type="character" w:customStyle="1" w:styleId="ListLabel46">
+    <w:name w:val="ListLabel 46"/>
+    <w:qFormat/>
+    <w:rPr>
+      <w:rFonts w:ascii="Arial" w:hAnsi="Arial"/>
+      <w:sz w:val="20"/>
+    </w:rPr>
+  </w:style>
+  <w:style w:type="character" w:customStyle="1" w:styleId="ListLabel47">
+    <w:name w:val="ListLabel 47"/>
+    <w:qFormat/>
+    <w:rPr>
+      <w:sz w:val="20"/>
+    </w:rPr>
+  </w:style>
+  <w:style w:type="character" w:customStyle="1" w:styleId="ListLabel48">
+    <w:name w:val="ListLabel 48"/>
+    <w:qFormat/>
+    <w:rPr>
+      <w:sz w:val="20"/>
+    </w:rPr>
+  </w:style>
+  <w:style w:type="character" w:customStyle="1" w:styleId="ListLabel49">
+    <w:name w:val="ListLabel 49"/>
+    <w:qFormat/>
+    <w:rPr>
+      <w:sz w:val="20"/>
+    </w:rPr>
+  </w:style>
+  <w:style w:type="character" w:customStyle="1" w:styleId="ListLabel50">
+    <w:name w:val="ListLabel 50"/>
+    <w:qFormat/>
+    <w:rPr>
+      <w:sz w:val="20"/>
+    </w:rPr>
+  </w:style>
+  <w:style w:type="character" w:customStyle="1" w:styleId="ListLabel51">
+    <w:name w:val="ListLabel 51"/>
+    <w:qFormat/>
+    <w:rPr>
+      <w:sz w:val="20"/>
+    </w:rPr>
+  </w:style>
+  <w:style w:type="character" w:customStyle="1" w:styleId="ListLabel52">
+    <w:name w:val="ListLabel 52"/>
+    <w:qFormat/>
+    <w:rPr>
+      <w:sz w:val="20"/>
+    </w:rPr>
+  </w:style>
+  <w:style w:type="character" w:customStyle="1" w:styleId="ListLabel53">
+    <w:name w:val="ListLabel 53"/>
+    <w:qFormat/>
+    <w:rPr>
+      <w:sz w:val="20"/>
+    </w:rPr>
+  </w:style>
+  <w:style w:type="character" w:customStyle="1" w:styleId="ListLabel54">
+    <w:name w:val="ListLabel 54"/>
+    <w:qFormat/>
+    <w:rPr>
+      <w:sz w:val="20"/>
+    </w:rPr>
+  </w:style>
+  <w:style w:type="character" w:customStyle="1" w:styleId="ListLabel55">
+    <w:name w:val="ListLabel 55"/>
+    <w:qFormat/>
+    <w:rPr>
+      <w:sz w:val="24"/>
+    </w:rPr>
+  </w:style>
+  <w:style w:type="character" w:customStyle="1" w:styleId="ListLabel56">
+    <w:name w:val="ListLabel 56"/>
+    <w:qFormat/>
+    <w:rPr>
+      <w:sz w:val="20"/>
+    </w:rPr>
+  </w:style>
+  <w:style w:type="character" w:customStyle="1" w:styleId="ListLabel57">
+    <w:name w:val="ListLabel 57"/>
+    <w:qFormat/>
+    <w:rPr>
+      <w:sz w:val="20"/>
+    </w:rPr>
+  </w:style>
+  <w:style w:type="character" w:customStyle="1" w:styleId="ListLabel58">
+    <w:name w:val="ListLabel 58"/>
+    <w:qFormat/>
+    <w:rPr>
+      <w:sz w:val="20"/>
+    </w:rPr>
+  </w:style>
+  <w:style w:type="character" w:customStyle="1" w:styleId="ListLabel59">
+    <w:name w:val="ListLabel 59"/>
+    <w:qFormat/>
+    <w:rPr>
+      <w:sz w:val="20"/>
+    </w:rPr>
+  </w:style>
+  <w:style w:type="character" w:customStyle="1" w:styleId="ListLabel60">
+    <w:name w:val="ListLabel 60"/>
+    <w:qFormat/>
+    <w:rPr>
+      <w:sz w:val="20"/>
+    </w:rPr>
+  </w:style>
+  <w:style w:type="character" w:customStyle="1" w:styleId="ListLabel61">
+    <w:name w:val="ListLabel 61"/>
+    <w:qFormat/>
+    <w:rPr>
+      <w:sz w:val="20"/>
+    </w:rPr>
+  </w:style>
+  <w:style w:type="character" w:customStyle="1" w:styleId="ListLabel62">
+    <w:name w:val="ListLabel 62"/>
+    <w:qFormat/>
+    <w:rPr>
+      <w:sz w:val="20"/>
+    </w:rPr>
+  </w:style>
+  <w:style w:type="character" w:customStyle="1" w:styleId="ListLabel63">
+    <w:name w:val="ListLabel 63"/>
+    <w:qFormat/>
+    <w:rPr>
+      <w:sz w:val="20"/>
+    </w:rPr>
+  </w:style>
+  <w:style w:type="character" w:customStyle="1" w:styleId="ListLabel64">
+    <w:name w:val="ListLabel 64"/>
+    <w:qFormat/>
+    <w:rPr>
+      <w:sz w:val="24"/>
+    </w:rPr>
+  </w:style>
+  <w:style w:type="character" w:customStyle="1" w:styleId="ListLabel65">
+    <w:name w:val="ListLabel 65"/>
+    <w:qFormat/>
+    <w:rPr>
+      <w:sz w:val="20"/>
+    </w:rPr>
+  </w:style>
+  <w:style w:type="character" w:customStyle="1" w:styleId="ListLabel66">
+    <w:name w:val="ListLabel 66"/>
+    <w:qFormat/>
+    <w:rPr>
+      <w:sz w:val="20"/>
+    </w:rPr>
+  </w:style>
+  <w:style w:type="character" w:customStyle="1" w:styleId="ListLabel67">
+    <w:name w:val="ListLabel 67"/>
+    <w:qFormat/>
+    <w:rPr>
+      <w:sz w:val="20"/>
+    </w:rPr>
+  </w:style>
+  <w:style w:type="character" w:customStyle="1" w:styleId="ListLabel68">
+    <w:name w:val="ListLabel 68"/>
+    <w:qFormat/>
+    <w:rPr>
+      <w:sz w:val="20"/>
+    </w:rPr>
+  </w:style>
+  <w:style w:type="character" w:customStyle="1" w:styleId="ListLabel69">
+    <w:name w:val="ListLabel 69"/>
+    <w:qFormat/>
+    <w:rPr>
+      <w:sz w:val="20"/>
+    </w:rPr>
+  </w:style>
+  <w:style w:type="character" w:customStyle="1" w:styleId="ListLabel70">
+    <w:name w:val="ListLabel 70"/>
+    <w:qFormat/>
+    <w:rPr>
+      <w:sz w:val="20"/>
+    </w:rPr>
+  </w:style>
+  <w:style w:type="character" w:customStyle="1" w:styleId="ListLabel71">
+    <w:name w:val="ListLabel 71"/>
+    <w:qFormat/>
+    <w:rPr>
+      <w:sz w:val="20"/>
+    </w:rPr>
+  </w:style>
+  <w:style w:type="character" w:customStyle="1" w:styleId="ListLabel72">
+    <w:name w:val="ListLabel 72"/>
+    <w:qFormat/>
+    <w:rPr>
+      <w:sz w:val="20"/>
+    </w:rPr>
+  </w:style>
+  <w:style w:type="paragraph" w:styleId="Encabezado">
+    <w:name w:val="header"/>
+    <w:basedOn w:val="Normal"/>
+    <w:next w:val="Textoindependiente"/>
+  </w:style>
+  <w:style w:type="paragraph" w:styleId="Textoindependiente">
+    <w:name w:val="Body Text"/>
+    <w:basedOn w:val="Normal"/>
+    <w:pPr>
+      <w:spacing w:after="140" w:line="288" w:lineRule="auto"/>
+    </w:pPr>
+  </w:style>
+  <w:style w:type="paragraph" w:styleId="Lista">
+    <w:name w:val="List"/>
+    <w:basedOn w:val="Textoindependiente"/>
+    <w:rPr>
+      <w:rFonts w:cs="FreeSans"/>
+    </w:rPr>
+  </w:style>
+  <w:style w:type="paragraph" w:styleId="Descripcin">
+    <w:name w:val="caption"/>
+    <w:basedOn w:val="Normal"/>
+    <w:qFormat/>
+    <w:pPr>
+      <w:suppressLineNumbers/>
+      <w:spacing w:before="120" w:after="120"/>
+    </w:pPr>
+    <w:rPr>
+      <w:rFonts w:cs="FreeSans"/>
+      <w:i/>
+      <w:iCs/>
+      <w:sz w:val="24"/>
+      <w:szCs w:val="24"/>
+    </w:rPr>
+  </w:style>
+  <w:style w:type="paragraph" w:customStyle="1" w:styleId="ndice">
+    <w:name w:val="Índice"/>
+    <w:basedOn w:val="Normal"/>
+    <w:qFormat/>
+    <w:pPr>
+      <w:suppressLineNumbers/>
+    </w:pPr>
+    <w:rPr>
+      <w:rFonts w:cs="FreeSans"/>
+    </w:rPr>
+  </w:style>
+  <w:style w:type="paragraph" w:styleId="Puesto">
+    <w:name w:val="Title"/>
+    <w:basedOn w:val="Normal"/>
+    <w:next w:val="Normal"/>
+    <w:qFormat/>
+    <w:pPr>
+      <w:keepNext/>
+      <w:keepLines/>
+      <w:spacing w:after="60"/>
+    </w:pPr>
+    <w:rPr>
+      <w:sz w:val="52"/>
+      <w:szCs w:val="52"/>
+    </w:rPr>
+  </w:style>
+  <w:style w:type="paragraph" w:styleId="Subttulo">
+    <w:name w:val="Subtitle"/>
+    <w:basedOn w:val="Normal"/>
+    <w:next w:val="Normal"/>
+    <w:qFormat/>
+    <w:pPr>
+      <w:keepNext/>
+      <w:keepLines/>
+      <w:spacing w:after="320"/>
+    </w:pPr>
+    <w:rPr>
+      <w:color w:val="666666"/>
+      <w:sz w:val="30"/>
+      <w:szCs w:val="30"/>
+    </w:rPr>
+  </w:style>
+  <w:style w:type="paragraph" w:styleId="Prrafodelista">
+    <w:name w:val="List Paragraph"/>
+    <w:basedOn w:val="Normal"/>
+    <w:uiPriority w:val="34"/>
+    <w:qFormat/>
+    <w:rsid w:val="00332B7F"/>
+    <w:pPr>
+      <w:ind w:left="720"/>
+      <w:contextualSpacing/>
+    </w:pPr>
+  </w:style>
+  <w:style w:type="paragraph" w:styleId="NormalWeb">
+    <w:name w:val="Normal (Web)"/>
+    <w:basedOn w:val="Normal"/>
+    <w:uiPriority w:val="99"/>
+    <w:semiHidden/>
+    <w:unhideWhenUsed/>
+    <w:qFormat/>
+    <w:rsid w:val="00774E1F"/>
+    <w:pPr>
+      <w:spacing w:beforeAutospacing="1" w:afterAutospacing="1" w:line="240" w:lineRule="auto"/>
+    </w:pPr>
+    <w:rPr>
+      <w:rFonts w:ascii="Times New Roman" w:eastAsia="Times New Roman" w:hAnsi="Times New Roman" w:cs="Times New Roman"/>
+      <w:sz w:val="24"/>
+      <w:szCs w:val="24"/>
+    </w:rPr>
+  </w:style>
+  <w:style w:type="paragraph" w:styleId="Piedepgina">
+    <w:name w:val="footer"/>
+    <w:basedOn w:val="Normal"/>
+  </w:style>
   <w:style w:type="table" w:customStyle="1" w:styleId="TableNormal">
     <w:name w:val="Table Normal"/>
     <w:tblPr>
@@ -4464,126 +6586,21 @@
       </w:tblCellMar>
     </w:tblPr>
   </w:style>
-  <w:style w:type="paragraph" w:styleId="Puesto">
-    <w:name w:val="Title"/>
-    <w:basedOn w:val="Normal"/>
-    <w:next w:val="Normal"/>
-    <w:pPr>
-      <w:keepNext/>
-      <w:keepLines/>
-      <w:spacing w:after="60"/>
-    </w:pPr>
-    <w:rPr>
-      <w:sz w:val="52"/>
-      <w:szCs w:val="52"/>
-    </w:rPr>
-  </w:style>
-  <w:style w:type="paragraph" w:styleId="Subttulo">
-    <w:name w:val="Subtitle"/>
-    <w:basedOn w:val="Normal"/>
-    <w:next w:val="Normal"/>
-    <w:pPr>
-      <w:keepNext/>
-      <w:keepLines/>
-      <w:spacing w:after="320"/>
-    </w:pPr>
-    <w:rPr>
-      <w:color w:val="666666"/>
-      <w:sz w:val="30"/>
-      <w:szCs w:val="30"/>
-    </w:rPr>
-  </w:style>
-  <w:style w:type="table" w:customStyle="1" w:styleId="a">
-    <w:basedOn w:val="TableNormal"/>
+  <w:style w:type="table" w:styleId="Tablaconcuadrcula">
+    <w:name w:val="Table Grid"/>
+    <w:basedOn w:val="Tablanormal"/>
+    <w:uiPriority w:val="39"/>
+    <w:rsid w:val="00200674"/>
     <w:tblPr>
-      <w:tblStyleRowBandSize w:val="1"/>
-      <w:tblStyleColBandSize w:val="1"/>
-      <w:tblCellMar>
-        <w:top w:w="100" w:type="dxa"/>
-        <w:left w:w="100" w:type="dxa"/>
-        <w:bottom w:w="100" w:type="dxa"/>
-        <w:right w:w="100" w:type="dxa"/>
-      </w:tblCellMar>
+      <w:tblBorders>
+        <w:top w:val="single" w:sz="4" w:space="0" w:color="auto"/>
+        <w:left w:val="single" w:sz="4" w:space="0" w:color="auto"/>
+        <w:bottom w:val="single" w:sz="4" w:space="0" w:color="auto"/>
+        <w:right w:val="single" w:sz="4" w:space="0" w:color="auto"/>
+        <w:insideH w:val="single" w:sz="4" w:space="0" w:color="auto"/>
+        <w:insideV w:val="single" w:sz="4" w:space="0" w:color="auto"/>
+      </w:tblBorders>
     </w:tblPr>
-  </w:style>
-  <w:style w:type="table" w:customStyle="1" w:styleId="a0">
-    <w:basedOn w:val="TableNormal"/>
-    <w:tblPr>
-      <w:tblStyleRowBandSize w:val="1"/>
-      <w:tblStyleColBandSize w:val="1"/>
-      <w:tblCellMar>
-        <w:top w:w="100" w:type="dxa"/>
-        <w:left w:w="100" w:type="dxa"/>
-        <w:bottom w:w="100" w:type="dxa"/>
-        <w:right w:w="100" w:type="dxa"/>
-      </w:tblCellMar>
-    </w:tblPr>
-  </w:style>
-  <w:style w:type="table" w:customStyle="1" w:styleId="a1">
-    <w:basedOn w:val="TableNormal"/>
-    <w:tblPr>
-      <w:tblStyleRowBandSize w:val="1"/>
-      <w:tblStyleColBandSize w:val="1"/>
-      <w:tblCellMar>
-        <w:top w:w="100" w:type="dxa"/>
-        <w:left w:w="100" w:type="dxa"/>
-        <w:bottom w:w="100" w:type="dxa"/>
-        <w:right w:w="100" w:type="dxa"/>
-      </w:tblCellMar>
-    </w:tblPr>
-  </w:style>
-  <w:style w:type="table" w:customStyle="1" w:styleId="a2">
-    <w:basedOn w:val="TableNormal"/>
-    <w:tblPr>
-      <w:tblStyleRowBandSize w:val="1"/>
-      <w:tblStyleColBandSize w:val="1"/>
-      <w:tblCellMar>
-        <w:top w:w="100" w:type="dxa"/>
-        <w:left w:w="100" w:type="dxa"/>
-        <w:bottom w:w="100" w:type="dxa"/>
-        <w:right w:w="100" w:type="dxa"/>
-      </w:tblCellMar>
-    </w:tblPr>
-  </w:style>
-  <w:style w:type="table" w:customStyle="1" w:styleId="a3">
-    <w:basedOn w:val="TableNormal"/>
-    <w:tblPr>
-      <w:tblStyleRowBandSize w:val="1"/>
-      <w:tblStyleColBandSize w:val="1"/>
-      <w:tblCellMar>
-        <w:top w:w="100" w:type="dxa"/>
-        <w:left w:w="100" w:type="dxa"/>
-        <w:bottom w:w="100" w:type="dxa"/>
-        <w:right w:w="100" w:type="dxa"/>
-      </w:tblCellMar>
-    </w:tblPr>
-  </w:style>
-  <w:style w:type="paragraph" w:styleId="Prrafodelista">
-    <w:name w:val="List Paragraph"/>
-    <w:basedOn w:val="Normal"/>
-    <w:uiPriority w:val="34"/>
-    <w:qFormat/>
-    <w:rsid w:val="00332B7F"/>
-    <w:pPr>
-      <w:ind w:left="720"/>
-      <w:contextualSpacing/>
-    </w:pPr>
-  </w:style>
-  <w:style w:type="paragraph" w:styleId="NormalWeb">
-    <w:name w:val="Normal (Web)"/>
-    <w:basedOn w:val="Normal"/>
-    <w:uiPriority w:val="99"/>
-    <w:semiHidden/>
-    <w:unhideWhenUsed/>
-    <w:rsid w:val="00774E1F"/>
-    <w:pPr>
-      <w:spacing w:before="100" w:beforeAutospacing="1" w:after="100" w:afterAutospacing="1" w:line="240" w:lineRule="auto"/>
-    </w:pPr>
-    <w:rPr>
-      <w:rFonts w:ascii="Times New Roman" w:eastAsia="Times New Roman" w:hAnsi="Times New Roman" w:cs="Times New Roman"/>
-      <w:sz w:val="24"/>
-      <w:szCs w:val="24"/>
-    </w:rPr>
   </w:style>
 </w:styles>
 </file>

--- a/Documentos/PGC.docx
+++ b/Documentos/PGC.docx
@@ -1678,11 +1678,6 @@
       <w:pPr>
         <w:spacing w:before="120"/>
         <w:contextualSpacing/>
-        <w:rPr>
-          <w:b/>
-          <w:sz w:val="24"/>
-          <w:szCs w:val="24"/>
-        </w:rPr>
       </w:pPr>
       <w:r>
         <w:rPr>
@@ -1734,6 +1729,15 @@
           </wp:anchor>
         </w:drawing>
       </w:r>
+      <w:r>
+        <w:rPr>
+          <w:b/>
+        </w:rPr>
+        <w:t>Imagen 01</w:t>
+      </w:r>
+      <w:r>
+        <w:t>. Organización</w:t>
+      </w:r>
     </w:p>
     <w:p>
       <w:pPr>
@@ -1792,14 +1796,10 @@
     <w:p>
       <w:pPr>
         <w:spacing w:before="120"/>
-        <w:ind w:left="720"/>
-        <w:contextualSpacing/>
+        <w:ind w:left="1440"/>
       </w:pPr>
       <w:r>
-        <w:t>En la siguiente tabla se listan los roles con sus cor</w:t>
-      </w:r>
-      <w:r>
-        <w:t>respondientes responsabilidades:</w:t>
+        <w:t>A continuación mencionamos los roles involucrados en el plan de GCM con sus respectivas responsabilidades:</w:t>
       </w:r>
     </w:p>
     <w:p>
@@ -2582,7 +2582,15 @@
                 <w:rFonts w:eastAsia="Times New Roman"/>
                 <w:color w:val="000000"/>
               </w:rPr>
-              <w:t>Inspector de Aseguramiento de Calidad</w:t>
+              <w:t xml:space="preserve">Inspector de </w:t>
+            </w:r>
+            <w:r>
+              <w:rPr>
+                <w:rFonts w:eastAsia="Times New Roman"/>
+                <w:color w:val="000000"/>
+              </w:rPr>
+              <w:lastRenderedPageBreak/>
+              <w:t>Aseguramiento de Calidad</w:t>
             </w:r>
           </w:p>
         </w:tc>
@@ -2614,6 +2622,7 @@
                 <w:rFonts w:eastAsia="Times New Roman"/>
                 <w:color w:val="000000"/>
               </w:rPr>
+              <w:lastRenderedPageBreak/>
               <w:t>Auditar la Gestión de la Configuración.</w:t>
             </w:r>
           </w:p>
@@ -2648,7 +2657,6 @@
                 <w:rFonts w:eastAsia="Times New Roman"/>
                 <w:color w:val="000000"/>
               </w:rPr>
-              <w:lastRenderedPageBreak/>
               <w:t>Gestor de Cambio</w:t>
             </w:r>
           </w:p>
@@ -2754,9 +2762,12 @@
     </w:p>
     <w:p>
       <w:pPr>
-        <w:pStyle w:val="Prrafodelista"/>
+        <w:numPr>
+          <w:ilvl w:val="0"/>
+          <w:numId w:val="11"/>
+        </w:numPr>
         <w:spacing w:before="120"/>
-        <w:ind w:firstLine="720"/>
+        <w:contextualSpacing/>
         <w:rPr>
           <w:b/>
           <w:sz w:val="24"/>
@@ -2765,238 +2776,952 @@
       </w:pPr>
       <w:r>
         <w:rPr>
-          <w:color w:val="000000"/>
+          <w:b/>
+          <w:sz w:val="24"/>
+          <w:szCs w:val="24"/>
+        </w:rPr>
+        <w:t>Políticas:</w:t>
+      </w:r>
+    </w:p>
+    <w:p>
+      <w:pPr>
+        <w:spacing w:before="120"/>
+        <w:ind w:left="1440"/>
+        <w:rPr>
+          <w:sz w:val="24"/>
+          <w:szCs w:val="24"/>
+        </w:rPr>
+      </w:pPr>
+      <w:r>
+        <w:rPr>
+          <w:sz w:val="24"/>
+          <w:szCs w:val="24"/>
         </w:rPr>
         <w:t>En la siguiente tabla se listan las políticas que tiene la empresa StackCode.</w:t>
       </w:r>
     </w:p>
     <w:p>
       <w:pPr>
-        <w:pStyle w:val="Prrafodelista"/>
+        <w:spacing w:before="120"/>
+        <w:rPr>
+          <w:sz w:val="24"/>
+          <w:szCs w:val="24"/>
+        </w:rPr>
+      </w:pPr>
+    </w:p>
+    <w:tbl>
+      <w:tblPr>
+        <w:tblW w:w="7170" w:type="dxa"/>
+        <w:tblInd w:w="1570" w:type="dxa"/>
+        <w:tblBorders>
+          <w:top w:val="single" w:sz="6" w:space="0" w:color="000000"/>
+          <w:left w:val="single" w:sz="6" w:space="0" w:color="000000"/>
+          <w:bottom w:val="single" w:sz="6" w:space="0" w:color="000000"/>
+          <w:right w:val="single" w:sz="6" w:space="0" w:color="000000"/>
+          <w:insideH w:val="single" w:sz="6" w:space="0" w:color="000000"/>
+          <w:insideV w:val="single" w:sz="6" w:space="0" w:color="000000"/>
+        </w:tblBorders>
+        <w:tblLayout w:type="fixed"/>
+        <w:tblLook w:val="0600" w:firstRow="0" w:lastRow="0" w:firstColumn="0" w:lastColumn="0" w:noHBand="1" w:noVBand="1"/>
+      </w:tblPr>
+      <w:tblGrid>
+        <w:gridCol w:w="4710"/>
+        <w:gridCol w:w="2460"/>
+      </w:tblGrid>
+      <w:tr>
+        <w:trPr>
+          <w:trHeight w:val="620"/>
+        </w:trPr>
+        <w:tc>
+          <w:tcPr>
+            <w:tcW w:w="4710" w:type="dxa"/>
+            <w:tcBorders>
+              <w:top w:val="single" w:sz="8" w:space="0" w:color="000000"/>
+              <w:left w:val="single" w:sz="8" w:space="0" w:color="000000"/>
+              <w:bottom w:val="single" w:sz="8" w:space="0" w:color="000000"/>
+              <w:right w:val="single" w:sz="8" w:space="0" w:color="000000"/>
+            </w:tcBorders>
+            <w:tcMar>
+              <w:top w:w="100" w:type="dxa"/>
+              <w:left w:w="100" w:type="dxa"/>
+              <w:bottom w:w="100" w:type="dxa"/>
+              <w:right w:w="100" w:type="dxa"/>
+            </w:tcMar>
+          </w:tcPr>
+          <w:p>
+            <w:pPr>
+              <w:spacing w:before="120"/>
+              <w:ind w:left="80"/>
+              <w:jc w:val="center"/>
+              <w:rPr>
+                <w:b/>
+                <w:sz w:val="24"/>
+                <w:szCs w:val="24"/>
+              </w:rPr>
+            </w:pPr>
+            <w:r>
+              <w:rPr>
+                <w:b/>
+                <w:sz w:val="24"/>
+                <w:szCs w:val="24"/>
+              </w:rPr>
+              <w:t>NOMBRE</w:t>
+            </w:r>
+          </w:p>
+        </w:tc>
+        <w:tc>
+          <w:tcPr>
+            <w:tcW w:w="2460" w:type="dxa"/>
+            <w:tcBorders>
+              <w:top w:val="single" w:sz="8" w:space="0" w:color="000000"/>
+              <w:bottom w:val="single" w:sz="8" w:space="0" w:color="000000"/>
+              <w:right w:val="single" w:sz="8" w:space="0" w:color="000000"/>
+            </w:tcBorders>
+            <w:tcMar>
+              <w:top w:w="100" w:type="dxa"/>
+              <w:left w:w="100" w:type="dxa"/>
+              <w:bottom w:w="100" w:type="dxa"/>
+              <w:right w:w="100" w:type="dxa"/>
+            </w:tcMar>
+          </w:tcPr>
+          <w:p>
+            <w:pPr>
+              <w:spacing w:before="120"/>
+              <w:ind w:left="80"/>
+              <w:rPr>
+                <w:b/>
+                <w:sz w:val="24"/>
+                <w:szCs w:val="24"/>
+              </w:rPr>
+            </w:pPr>
+            <w:r>
+              <w:rPr>
+                <w:b/>
+                <w:sz w:val="24"/>
+                <w:szCs w:val="24"/>
+              </w:rPr>
+              <w:t>NOMENCLATURA</w:t>
+            </w:r>
+          </w:p>
+        </w:tc>
+      </w:tr>
+      <w:tr>
+        <w:trPr>
+          <w:trHeight w:val="1120"/>
+        </w:trPr>
+        <w:tc>
+          <w:tcPr>
+            <w:tcW w:w="4710" w:type="dxa"/>
+            <w:tcBorders>
+              <w:left w:val="single" w:sz="8" w:space="0" w:color="000000"/>
+              <w:bottom w:val="single" w:sz="8" w:space="0" w:color="000000"/>
+              <w:right w:val="single" w:sz="8" w:space="0" w:color="000000"/>
+            </w:tcBorders>
+            <w:tcMar>
+              <w:top w:w="100" w:type="dxa"/>
+              <w:left w:w="100" w:type="dxa"/>
+              <w:bottom w:w="100" w:type="dxa"/>
+              <w:right w:w="100" w:type="dxa"/>
+            </w:tcMar>
+          </w:tcPr>
+          <w:p>
+            <w:pPr>
+              <w:spacing w:before="120"/>
+              <w:ind w:left="80"/>
+              <w:rPr>
+                <w:sz w:val="24"/>
+                <w:szCs w:val="24"/>
+              </w:rPr>
+            </w:pPr>
+            <w:r>
+              <w:rPr>
+                <w:sz w:val="24"/>
+                <w:szCs w:val="24"/>
+              </w:rPr>
+              <w:t>Políticas de configuración de código fuente y documentación de usuario</w:t>
+            </w:r>
+          </w:p>
+        </w:tc>
+        <w:tc>
+          <w:tcPr>
+            <w:tcW w:w="2460" w:type="dxa"/>
+            <w:tcBorders>
+              <w:bottom w:val="single" w:sz="8" w:space="0" w:color="000000"/>
+              <w:right w:val="single" w:sz="8" w:space="0" w:color="000000"/>
+            </w:tcBorders>
+            <w:tcMar>
+              <w:top w:w="100" w:type="dxa"/>
+              <w:left w:w="100" w:type="dxa"/>
+              <w:bottom w:w="100" w:type="dxa"/>
+              <w:right w:w="100" w:type="dxa"/>
+            </w:tcMar>
+          </w:tcPr>
+          <w:p>
+            <w:pPr>
+              <w:spacing w:before="120"/>
+              <w:ind w:left="80"/>
+              <w:jc w:val="center"/>
+              <w:rPr>
+                <w:sz w:val="24"/>
+                <w:szCs w:val="24"/>
+              </w:rPr>
+            </w:pPr>
+            <w:r>
+              <w:rPr>
+                <w:sz w:val="24"/>
+                <w:szCs w:val="24"/>
+              </w:rPr>
+              <w:t>POL_CCFDU.docx</w:t>
+            </w:r>
+          </w:p>
+        </w:tc>
+      </w:tr>
+      <w:tr>
+        <w:trPr>
+          <w:trHeight w:val="820"/>
+        </w:trPr>
+        <w:tc>
+          <w:tcPr>
+            <w:tcW w:w="4710" w:type="dxa"/>
+            <w:tcBorders>
+              <w:left w:val="single" w:sz="8" w:space="0" w:color="000000"/>
+              <w:bottom w:val="single" w:sz="8" w:space="0" w:color="000000"/>
+              <w:right w:val="single" w:sz="8" w:space="0" w:color="000000"/>
+            </w:tcBorders>
+            <w:tcMar>
+              <w:top w:w="100" w:type="dxa"/>
+              <w:left w:w="100" w:type="dxa"/>
+              <w:bottom w:w="100" w:type="dxa"/>
+              <w:right w:w="100" w:type="dxa"/>
+            </w:tcMar>
+          </w:tcPr>
+          <w:p>
+            <w:pPr>
+              <w:spacing w:before="120" w:line="360" w:lineRule="auto"/>
+              <w:jc w:val="both"/>
+              <w:rPr>
+                <w:sz w:val="24"/>
+                <w:szCs w:val="24"/>
+              </w:rPr>
+            </w:pPr>
+            <w:r>
+              <w:rPr>
+                <w:sz w:val="24"/>
+                <w:szCs w:val="24"/>
+              </w:rPr>
+              <w:t>Políticas de control en los repositorios de producción</w:t>
+            </w:r>
+          </w:p>
+        </w:tc>
+        <w:tc>
+          <w:tcPr>
+            <w:tcW w:w="2460" w:type="dxa"/>
+            <w:tcBorders>
+              <w:bottom w:val="single" w:sz="8" w:space="0" w:color="000000"/>
+              <w:right w:val="single" w:sz="8" w:space="0" w:color="000000"/>
+            </w:tcBorders>
+            <w:tcMar>
+              <w:top w:w="100" w:type="dxa"/>
+              <w:left w:w="100" w:type="dxa"/>
+              <w:bottom w:w="100" w:type="dxa"/>
+              <w:right w:w="100" w:type="dxa"/>
+            </w:tcMar>
+          </w:tcPr>
+          <w:p>
+            <w:pPr>
+              <w:spacing w:before="120"/>
+              <w:ind w:left="80"/>
+              <w:jc w:val="center"/>
+              <w:rPr>
+                <w:sz w:val="24"/>
+                <w:szCs w:val="24"/>
+              </w:rPr>
+            </w:pPr>
+            <w:r>
+              <w:rPr>
+                <w:sz w:val="24"/>
+                <w:szCs w:val="24"/>
+              </w:rPr>
+              <w:t>POL_CRP.docx</w:t>
+            </w:r>
+          </w:p>
+        </w:tc>
+      </w:tr>
+      <w:tr>
+        <w:trPr>
+          <w:trHeight w:val="820"/>
+        </w:trPr>
+        <w:tc>
+          <w:tcPr>
+            <w:tcW w:w="4710" w:type="dxa"/>
+            <w:tcBorders>
+              <w:left w:val="single" w:sz="8" w:space="0" w:color="000000"/>
+              <w:bottom w:val="single" w:sz="8" w:space="0" w:color="000000"/>
+              <w:right w:val="single" w:sz="8" w:space="0" w:color="000000"/>
+            </w:tcBorders>
+            <w:tcMar>
+              <w:top w:w="100" w:type="dxa"/>
+              <w:left w:w="100" w:type="dxa"/>
+              <w:bottom w:w="100" w:type="dxa"/>
+              <w:right w:w="100" w:type="dxa"/>
+            </w:tcMar>
+          </w:tcPr>
+          <w:p>
+            <w:pPr>
+              <w:spacing w:before="120" w:line="360" w:lineRule="auto"/>
+              <w:jc w:val="both"/>
+              <w:rPr>
+                <w:sz w:val="24"/>
+                <w:szCs w:val="24"/>
+              </w:rPr>
+            </w:pPr>
+            <w:r>
+              <w:rPr>
+                <w:sz w:val="24"/>
+                <w:szCs w:val="24"/>
+              </w:rPr>
+              <w:t>Políticas de control en los repositorios de calidad</w:t>
+            </w:r>
+          </w:p>
+        </w:tc>
+        <w:tc>
+          <w:tcPr>
+            <w:tcW w:w="2460" w:type="dxa"/>
+            <w:tcBorders>
+              <w:bottom w:val="single" w:sz="8" w:space="0" w:color="000000"/>
+              <w:right w:val="single" w:sz="8" w:space="0" w:color="000000"/>
+            </w:tcBorders>
+            <w:tcMar>
+              <w:top w:w="100" w:type="dxa"/>
+              <w:left w:w="100" w:type="dxa"/>
+              <w:bottom w:w="100" w:type="dxa"/>
+              <w:right w:w="100" w:type="dxa"/>
+            </w:tcMar>
+          </w:tcPr>
+          <w:p>
+            <w:pPr>
+              <w:spacing w:before="120"/>
+              <w:ind w:left="80"/>
+              <w:jc w:val="center"/>
+              <w:rPr>
+                <w:sz w:val="24"/>
+                <w:szCs w:val="24"/>
+              </w:rPr>
+            </w:pPr>
+            <w:r>
+              <w:rPr>
+                <w:sz w:val="24"/>
+                <w:szCs w:val="24"/>
+              </w:rPr>
+              <w:t>POL_CRC.docx</w:t>
+            </w:r>
+          </w:p>
+        </w:tc>
+      </w:tr>
+      <w:tr>
+        <w:trPr>
+          <w:trHeight w:val="840"/>
+        </w:trPr>
+        <w:tc>
+          <w:tcPr>
+            <w:tcW w:w="4710" w:type="dxa"/>
+            <w:tcBorders>
+              <w:left w:val="single" w:sz="8" w:space="0" w:color="000000"/>
+              <w:bottom w:val="single" w:sz="8" w:space="0" w:color="000000"/>
+              <w:right w:val="single" w:sz="8" w:space="0" w:color="000000"/>
+            </w:tcBorders>
+            <w:tcMar>
+              <w:top w:w="100" w:type="dxa"/>
+              <w:left w:w="100" w:type="dxa"/>
+              <w:bottom w:w="100" w:type="dxa"/>
+              <w:right w:w="100" w:type="dxa"/>
+            </w:tcMar>
+          </w:tcPr>
+          <w:p>
+            <w:pPr>
+              <w:spacing w:before="120"/>
+              <w:rPr>
+                <w:sz w:val="24"/>
+                <w:szCs w:val="24"/>
+              </w:rPr>
+            </w:pPr>
+            <w:r>
+              <w:rPr>
+                <w:sz w:val="24"/>
+                <w:szCs w:val="24"/>
+              </w:rPr>
+              <w:t xml:space="preserve">Políticas de Manejo de Línea Base </w:t>
+            </w:r>
+          </w:p>
+        </w:tc>
+        <w:tc>
+          <w:tcPr>
+            <w:tcW w:w="2460" w:type="dxa"/>
+            <w:tcBorders>
+              <w:bottom w:val="single" w:sz="8" w:space="0" w:color="000000"/>
+              <w:right w:val="single" w:sz="8" w:space="0" w:color="000000"/>
+            </w:tcBorders>
+            <w:tcMar>
+              <w:top w:w="100" w:type="dxa"/>
+              <w:left w:w="100" w:type="dxa"/>
+              <w:bottom w:w="100" w:type="dxa"/>
+              <w:right w:w="100" w:type="dxa"/>
+            </w:tcMar>
+          </w:tcPr>
+          <w:p>
+            <w:pPr>
+              <w:spacing w:before="120"/>
+              <w:ind w:left="80"/>
+              <w:jc w:val="center"/>
+              <w:rPr>
+                <w:sz w:val="24"/>
+                <w:szCs w:val="24"/>
+              </w:rPr>
+            </w:pPr>
+            <w:r>
+              <w:rPr>
+                <w:sz w:val="24"/>
+                <w:szCs w:val="24"/>
+              </w:rPr>
+              <w:t>POL_MLB.docx</w:t>
+            </w:r>
+          </w:p>
+        </w:tc>
+      </w:tr>
+      <w:tr>
+        <w:trPr>
+          <w:trHeight w:val="620"/>
+        </w:trPr>
+        <w:tc>
+          <w:tcPr>
+            <w:tcW w:w="4710" w:type="dxa"/>
+            <w:tcBorders>
+              <w:left w:val="single" w:sz="8" w:space="0" w:color="000000"/>
+              <w:bottom w:val="single" w:sz="8" w:space="0" w:color="000000"/>
+              <w:right w:val="single" w:sz="8" w:space="0" w:color="000000"/>
+            </w:tcBorders>
+            <w:tcMar>
+              <w:top w:w="100" w:type="dxa"/>
+              <w:left w:w="100" w:type="dxa"/>
+              <w:bottom w:w="100" w:type="dxa"/>
+              <w:right w:w="100" w:type="dxa"/>
+            </w:tcMar>
+          </w:tcPr>
+          <w:p>
+            <w:pPr>
+              <w:spacing w:before="120" w:line="360" w:lineRule="auto"/>
+              <w:jc w:val="both"/>
+              <w:rPr>
+                <w:sz w:val="24"/>
+                <w:szCs w:val="24"/>
+              </w:rPr>
+            </w:pPr>
+            <w:r>
+              <w:rPr>
+                <w:sz w:val="24"/>
+                <w:szCs w:val="24"/>
+              </w:rPr>
+              <w:t>Políticas de seguridad en el servidor de base de datos</w:t>
+            </w:r>
+          </w:p>
+        </w:tc>
+        <w:tc>
+          <w:tcPr>
+            <w:tcW w:w="2460" w:type="dxa"/>
+            <w:tcBorders>
+              <w:bottom w:val="single" w:sz="8" w:space="0" w:color="000000"/>
+              <w:right w:val="single" w:sz="8" w:space="0" w:color="000000"/>
+            </w:tcBorders>
+            <w:tcMar>
+              <w:top w:w="100" w:type="dxa"/>
+              <w:left w:w="100" w:type="dxa"/>
+              <w:bottom w:w="100" w:type="dxa"/>
+              <w:right w:w="100" w:type="dxa"/>
+            </w:tcMar>
+          </w:tcPr>
+          <w:p>
+            <w:pPr>
+              <w:spacing w:before="120"/>
+              <w:ind w:left="80"/>
+              <w:jc w:val="center"/>
+              <w:rPr>
+                <w:sz w:val="24"/>
+                <w:szCs w:val="24"/>
+              </w:rPr>
+            </w:pPr>
+            <w:r>
+              <w:rPr>
+                <w:sz w:val="24"/>
+                <w:szCs w:val="24"/>
+              </w:rPr>
+              <w:t>POL_SSBD.docx</w:t>
+            </w:r>
+          </w:p>
+        </w:tc>
+      </w:tr>
+      <w:tr>
+        <w:trPr>
+          <w:trHeight w:val="620"/>
+        </w:trPr>
+        <w:tc>
+          <w:tcPr>
+            <w:tcW w:w="4710" w:type="dxa"/>
+            <w:tcBorders>
+              <w:left w:val="single" w:sz="8" w:space="0" w:color="000000"/>
+              <w:bottom w:val="single" w:sz="8" w:space="0" w:color="000000"/>
+              <w:right w:val="single" w:sz="8" w:space="0" w:color="000000"/>
+            </w:tcBorders>
+            <w:tcMar>
+              <w:top w:w="100" w:type="dxa"/>
+              <w:left w:w="100" w:type="dxa"/>
+              <w:bottom w:w="100" w:type="dxa"/>
+              <w:right w:w="100" w:type="dxa"/>
+            </w:tcMar>
+          </w:tcPr>
+          <w:p>
+            <w:pPr>
+              <w:spacing w:before="120" w:line="360" w:lineRule="auto"/>
+              <w:jc w:val="both"/>
+              <w:rPr>
+                <w:sz w:val="24"/>
+                <w:szCs w:val="24"/>
+              </w:rPr>
+            </w:pPr>
+            <w:r>
+              <w:rPr>
+                <w:sz w:val="24"/>
+                <w:szCs w:val="24"/>
+              </w:rPr>
+              <w:t>Políticas de seguridad en el servidor de base de datos</w:t>
+            </w:r>
+          </w:p>
+        </w:tc>
+        <w:tc>
+          <w:tcPr>
+            <w:tcW w:w="2460" w:type="dxa"/>
+            <w:tcBorders>
+              <w:bottom w:val="single" w:sz="8" w:space="0" w:color="000000"/>
+              <w:right w:val="single" w:sz="8" w:space="0" w:color="000000"/>
+            </w:tcBorders>
+            <w:tcMar>
+              <w:top w:w="100" w:type="dxa"/>
+              <w:left w:w="100" w:type="dxa"/>
+              <w:bottom w:w="100" w:type="dxa"/>
+              <w:right w:w="100" w:type="dxa"/>
+            </w:tcMar>
+          </w:tcPr>
+          <w:p>
+            <w:pPr>
+              <w:spacing w:before="120"/>
+              <w:ind w:left="80"/>
+              <w:jc w:val="center"/>
+              <w:rPr>
+                <w:sz w:val="24"/>
+                <w:szCs w:val="24"/>
+              </w:rPr>
+            </w:pPr>
+            <w:r>
+              <w:rPr>
+                <w:sz w:val="24"/>
+                <w:szCs w:val="24"/>
+              </w:rPr>
+              <w:t>POL_SSBD.docx</w:t>
+            </w:r>
+          </w:p>
+        </w:tc>
+      </w:tr>
+    </w:tbl>
+    <w:p>
+      <w:pPr>
+        <w:spacing w:before="120"/>
+      </w:pPr>
+      <w:r>
+        <w:rPr>
+          <w:sz w:val="24"/>
+          <w:szCs w:val="24"/>
+        </w:rPr>
+        <w:lastRenderedPageBreak/>
+        <w:tab/>
+      </w:r>
+      <w:r>
+        <w:rPr>
+          <w:sz w:val="24"/>
+          <w:szCs w:val="24"/>
+        </w:rPr>
+        <w:tab/>
+      </w:r>
+      <w:r>
+        <w:rPr>
+          <w:b/>
+        </w:rPr>
+        <w:t>Tabla 02</w:t>
+      </w:r>
+      <w:r>
+        <w:t xml:space="preserve">. Políticas </w:t>
+      </w:r>
+    </w:p>
+    <w:p>
+      <w:pPr>
+        <w:spacing w:before="120"/>
+        <w:ind w:left="720"/>
+        <w:rPr>
+          <w:b/>
+          <w:sz w:val="24"/>
+          <w:szCs w:val="24"/>
+        </w:rPr>
+      </w:pPr>
+    </w:p>
+    <w:p>
+      <w:pPr>
+        <w:numPr>
+          <w:ilvl w:val="0"/>
+          <w:numId w:val="12"/>
+        </w:numPr>
+        <w:spacing w:before="120"/>
+        <w:contextualSpacing/>
+        <w:rPr>
+          <w:b/>
+          <w:sz w:val="24"/>
+          <w:szCs w:val="24"/>
+        </w:rPr>
+      </w:pPr>
+      <w:r>
+        <w:rPr>
+          <w:b/>
+          <w:sz w:val="24"/>
+          <w:szCs w:val="24"/>
+        </w:rPr>
+        <w:t>Procedimientos:</w:t>
+      </w:r>
+    </w:p>
+    <w:p>
+      <w:pPr>
+        <w:spacing w:before="120"/>
+        <w:ind w:left="720"/>
+      </w:pPr>
+      <w:r>
+        <w:rPr>
+          <w:sz w:val="24"/>
+          <w:szCs w:val="24"/>
+        </w:rPr>
+        <w:t>En la siguiente tabla se listan los procedimientos que tiene la empresa StackCode.</w:t>
+      </w:r>
+    </w:p>
+    <w:p>
+      <w:pPr>
+        <w:spacing w:before="120" w:line="360" w:lineRule="auto"/>
+        <w:jc w:val="both"/>
+        <w:rPr>
+          <w:rFonts w:ascii="Times New Roman" w:eastAsia="Times New Roman" w:hAnsi="Times New Roman" w:cs="Times New Roman"/>
+        </w:rPr>
+      </w:pPr>
+    </w:p>
+    <w:tbl>
+      <w:tblPr>
+        <w:tblW w:w="8340" w:type="dxa"/>
+        <w:tblInd w:w="760" w:type="dxa"/>
+        <w:tblBorders>
+          <w:top w:val="single" w:sz="8" w:space="0" w:color="000000"/>
+          <w:left w:val="single" w:sz="8" w:space="0" w:color="000000"/>
+          <w:bottom w:val="single" w:sz="8" w:space="0" w:color="000000"/>
+          <w:right w:val="single" w:sz="8" w:space="0" w:color="000000"/>
+          <w:insideH w:val="single" w:sz="8" w:space="0" w:color="000000"/>
+          <w:insideV w:val="single" w:sz="8" w:space="0" w:color="000000"/>
+        </w:tblBorders>
+        <w:tblLayout w:type="fixed"/>
+        <w:tblLook w:val="0600" w:firstRow="0" w:lastRow="0" w:firstColumn="0" w:lastColumn="0" w:noHBand="1" w:noVBand="1"/>
+      </w:tblPr>
+      <w:tblGrid>
+        <w:gridCol w:w="4530"/>
+        <w:gridCol w:w="3810"/>
+      </w:tblGrid>
+      <w:tr>
+        <w:tc>
+          <w:tcPr>
+            <w:tcW w:w="4530" w:type="dxa"/>
+            <w:shd w:val="clear" w:color="auto" w:fill="auto"/>
+            <w:tcMar>
+              <w:top w:w="100" w:type="dxa"/>
+              <w:left w:w="100" w:type="dxa"/>
+              <w:bottom w:w="100" w:type="dxa"/>
+              <w:right w:w="100" w:type="dxa"/>
+            </w:tcMar>
+          </w:tcPr>
+          <w:p>
+            <w:pPr>
+              <w:widowControl w:val="0"/>
+              <w:pBdr>
+                <w:top w:val="nil"/>
+                <w:left w:val="nil"/>
+                <w:bottom w:val="nil"/>
+                <w:right w:val="nil"/>
+                <w:between w:val="nil"/>
+              </w:pBdr>
+              <w:spacing w:line="240" w:lineRule="auto"/>
+              <w:jc w:val="center"/>
+              <w:rPr>
+                <w:b/>
+                <w:sz w:val="24"/>
+                <w:szCs w:val="24"/>
+              </w:rPr>
+            </w:pPr>
+            <w:r>
+              <w:rPr>
+                <w:b/>
+                <w:sz w:val="24"/>
+                <w:szCs w:val="24"/>
+              </w:rPr>
+              <w:t>NOMBRE DEL PROCEDIMIENTO</w:t>
+            </w:r>
+          </w:p>
+        </w:tc>
+        <w:tc>
+          <w:tcPr>
+            <w:tcW w:w="3810" w:type="dxa"/>
+            <w:shd w:val="clear" w:color="auto" w:fill="auto"/>
+            <w:tcMar>
+              <w:top w:w="100" w:type="dxa"/>
+              <w:left w:w="100" w:type="dxa"/>
+              <w:bottom w:w="100" w:type="dxa"/>
+              <w:right w:w="100" w:type="dxa"/>
+            </w:tcMar>
+          </w:tcPr>
+          <w:p>
+            <w:pPr>
+              <w:widowControl w:val="0"/>
+              <w:pBdr>
+                <w:top w:val="nil"/>
+                <w:left w:val="nil"/>
+                <w:bottom w:val="nil"/>
+                <w:right w:val="nil"/>
+                <w:between w:val="nil"/>
+              </w:pBdr>
+              <w:spacing w:line="240" w:lineRule="auto"/>
+              <w:jc w:val="center"/>
+              <w:rPr>
+                <w:b/>
+                <w:sz w:val="24"/>
+                <w:szCs w:val="24"/>
+              </w:rPr>
+            </w:pPr>
+            <w:r>
+              <w:rPr>
+                <w:b/>
+                <w:sz w:val="24"/>
+                <w:szCs w:val="24"/>
+              </w:rPr>
+              <w:t>NOMENCLATURA</w:t>
+            </w:r>
+          </w:p>
+        </w:tc>
+      </w:tr>
+      <w:tr>
+        <w:tc>
+          <w:tcPr>
+            <w:tcW w:w="4530" w:type="dxa"/>
+            <w:shd w:val="clear" w:color="auto" w:fill="auto"/>
+            <w:tcMar>
+              <w:top w:w="100" w:type="dxa"/>
+              <w:left w:w="100" w:type="dxa"/>
+              <w:bottom w:w="100" w:type="dxa"/>
+              <w:right w:w="100" w:type="dxa"/>
+            </w:tcMar>
+          </w:tcPr>
+          <w:p>
+            <w:pPr>
+              <w:spacing w:before="120" w:line="360" w:lineRule="auto"/>
+              <w:jc w:val="both"/>
+              <w:rPr>
+                <w:sz w:val="24"/>
+                <w:szCs w:val="24"/>
+              </w:rPr>
+            </w:pPr>
+            <w:r>
+              <w:rPr>
+                <w:sz w:val="24"/>
+                <w:szCs w:val="24"/>
+              </w:rPr>
+              <w:t>Procedimiento para realizar copias y backups de repositorios de desarrollo, calidad y producción</w:t>
+            </w:r>
+          </w:p>
+        </w:tc>
+        <w:tc>
+          <w:tcPr>
+            <w:tcW w:w="3810" w:type="dxa"/>
+            <w:shd w:val="clear" w:color="auto" w:fill="auto"/>
+            <w:tcMar>
+              <w:top w:w="100" w:type="dxa"/>
+              <w:left w:w="100" w:type="dxa"/>
+              <w:bottom w:w="100" w:type="dxa"/>
+              <w:right w:w="100" w:type="dxa"/>
+            </w:tcMar>
+          </w:tcPr>
+          <w:p>
+            <w:pPr>
+              <w:widowControl w:val="0"/>
+              <w:pBdr>
+                <w:top w:val="nil"/>
+                <w:left w:val="nil"/>
+                <w:bottom w:val="nil"/>
+                <w:right w:val="nil"/>
+                <w:between w:val="nil"/>
+              </w:pBdr>
+              <w:spacing w:line="240" w:lineRule="auto"/>
+              <w:jc w:val="center"/>
+              <w:rPr>
+                <w:sz w:val="24"/>
+                <w:szCs w:val="24"/>
+              </w:rPr>
+            </w:pPr>
+            <w:r>
+              <w:rPr>
+                <w:sz w:val="24"/>
+                <w:szCs w:val="24"/>
+              </w:rPr>
+              <w:t>PROC_RCBRDCP.docx</w:t>
+            </w:r>
+          </w:p>
+        </w:tc>
+      </w:tr>
+      <w:tr>
+        <w:tc>
+          <w:tcPr>
+            <w:tcW w:w="4530" w:type="dxa"/>
+            <w:shd w:val="clear" w:color="auto" w:fill="auto"/>
+            <w:tcMar>
+              <w:top w:w="100" w:type="dxa"/>
+              <w:left w:w="100" w:type="dxa"/>
+              <w:bottom w:w="100" w:type="dxa"/>
+              <w:right w:w="100" w:type="dxa"/>
+            </w:tcMar>
+          </w:tcPr>
+          <w:p>
+            <w:pPr>
+              <w:spacing w:before="120" w:line="360" w:lineRule="auto"/>
+              <w:jc w:val="both"/>
+              <w:rPr>
+                <w:sz w:val="24"/>
+                <w:szCs w:val="24"/>
+              </w:rPr>
+            </w:pPr>
+            <w:r>
+              <w:rPr>
+                <w:sz w:val="24"/>
+                <w:szCs w:val="24"/>
+              </w:rPr>
+              <w:t>Procedimiento para ejecutar una solución de un sistema web para el área de desarrollo</w:t>
+            </w:r>
+          </w:p>
+        </w:tc>
+        <w:tc>
+          <w:tcPr>
+            <w:tcW w:w="3810" w:type="dxa"/>
+            <w:shd w:val="clear" w:color="auto" w:fill="auto"/>
+            <w:tcMar>
+              <w:top w:w="100" w:type="dxa"/>
+              <w:left w:w="100" w:type="dxa"/>
+              <w:bottom w:w="100" w:type="dxa"/>
+              <w:right w:w="100" w:type="dxa"/>
+            </w:tcMar>
+          </w:tcPr>
+          <w:p>
+            <w:pPr>
+              <w:widowControl w:val="0"/>
+              <w:spacing w:line="240" w:lineRule="auto"/>
+              <w:jc w:val="center"/>
+              <w:rPr>
+                <w:sz w:val="24"/>
+                <w:szCs w:val="24"/>
+              </w:rPr>
+            </w:pPr>
+            <w:r>
+              <w:rPr>
+                <w:sz w:val="24"/>
+                <w:szCs w:val="24"/>
+              </w:rPr>
+              <w:t>PROC_ESSWAD.docx</w:t>
+            </w:r>
+          </w:p>
+        </w:tc>
+      </w:tr>
+      <w:tr>
+        <w:tc>
+          <w:tcPr>
+            <w:tcW w:w="4530" w:type="dxa"/>
+            <w:shd w:val="clear" w:color="auto" w:fill="auto"/>
+            <w:tcMar>
+              <w:top w:w="100" w:type="dxa"/>
+              <w:left w:w="100" w:type="dxa"/>
+              <w:bottom w:w="100" w:type="dxa"/>
+              <w:right w:w="100" w:type="dxa"/>
+            </w:tcMar>
+          </w:tcPr>
+          <w:p>
+            <w:pPr>
+              <w:spacing w:before="120" w:line="360" w:lineRule="auto"/>
+              <w:jc w:val="both"/>
+              <w:rPr>
+                <w:sz w:val="24"/>
+                <w:szCs w:val="24"/>
+              </w:rPr>
+            </w:pPr>
+            <w:r>
+              <w:rPr>
+                <w:sz w:val="24"/>
+                <w:szCs w:val="24"/>
+              </w:rPr>
+              <w:t xml:space="preserve">Procedimiento para realizar un pase de cambios en repositorio de desarrollo a calidad </w:t>
+            </w:r>
+          </w:p>
+        </w:tc>
+        <w:tc>
+          <w:tcPr>
+            <w:tcW w:w="3810" w:type="dxa"/>
+            <w:shd w:val="clear" w:color="auto" w:fill="auto"/>
+            <w:tcMar>
+              <w:top w:w="100" w:type="dxa"/>
+              <w:left w:w="100" w:type="dxa"/>
+              <w:bottom w:w="100" w:type="dxa"/>
+              <w:right w:w="100" w:type="dxa"/>
+            </w:tcMar>
+          </w:tcPr>
+          <w:p>
+            <w:pPr>
+              <w:widowControl w:val="0"/>
+              <w:spacing w:line="240" w:lineRule="auto"/>
+              <w:jc w:val="center"/>
+              <w:rPr>
+                <w:sz w:val="24"/>
+                <w:szCs w:val="24"/>
+              </w:rPr>
+            </w:pPr>
+            <w:r>
+              <w:rPr>
+                <w:sz w:val="24"/>
+                <w:szCs w:val="24"/>
+              </w:rPr>
+              <w:t>PROC_RPCRDC.docx</w:t>
+            </w:r>
+          </w:p>
+        </w:tc>
+      </w:tr>
+    </w:tbl>
+    <w:p>
+      <w:pPr>
         <w:spacing w:before="120"/>
         <w:ind w:firstLine="720"/>
-      </w:pPr>
-    </w:p>
-    <w:tbl>
-      <w:tblPr>
-        <w:tblStyle w:val="Tablaconcuadrcula"/>
-        <w:tblW w:w="0" w:type="auto"/>
-        <w:tblInd w:w="1526" w:type="dxa"/>
-        <w:tblLook w:val="04A0" w:firstRow="1" w:lastRow="0" w:firstColumn="1" w:lastColumn="0" w:noHBand="0" w:noVBand="1"/>
-      </w:tblPr>
-      <w:tblGrid>
-        <w:gridCol w:w="4534"/>
-        <w:gridCol w:w="3182"/>
-      </w:tblGrid>
-      <w:tr>
-        <w:tc>
-          <w:tcPr>
-            <w:tcW w:w="4534" w:type="dxa"/>
-          </w:tcPr>
-          <w:p>
-            <w:pPr>
-              <w:spacing w:before="120"/>
-              <w:jc w:val="center"/>
-              <w:rPr>
-                <w:b/>
-              </w:rPr>
-            </w:pPr>
-            <w:r>
-              <w:rPr>
-                <w:b/>
-              </w:rPr>
-              <w:t>POLÍTICAS</w:t>
-            </w:r>
-          </w:p>
-        </w:tc>
-        <w:tc>
-          <w:tcPr>
-            <w:tcW w:w="3182" w:type="dxa"/>
-          </w:tcPr>
-          <w:p>
-            <w:pPr>
-              <w:spacing w:before="120"/>
-              <w:rPr>
-                <w:b/>
-              </w:rPr>
-            </w:pPr>
-            <w:r>
-              <w:rPr>
-                <w:b/>
-              </w:rPr>
-              <w:t>NOMENCLATURA</w:t>
-            </w:r>
-          </w:p>
-        </w:tc>
-      </w:tr>
-      <w:tr>
-        <w:tc>
-          <w:tcPr>
-            <w:tcW w:w="4534" w:type="dxa"/>
-          </w:tcPr>
-          <w:p>
-            <w:pPr>
-              <w:spacing w:before="120"/>
-              <w:rPr>
-                <w:sz w:val="24"/>
-                <w:szCs w:val="24"/>
-              </w:rPr>
-            </w:pPr>
-            <w:r>
-              <w:rPr>
-                <w:bCs/>
-                <w:color w:val="000000"/>
-              </w:rPr>
-              <w:t>Políticas de configuración de código fuente y documentación de usuario</w:t>
-            </w:r>
-          </w:p>
-          <w:p>
-            <w:pPr>
-              <w:spacing w:before="120"/>
-            </w:pPr>
-          </w:p>
-        </w:tc>
-        <w:tc>
-          <w:tcPr>
-            <w:tcW w:w="3182" w:type="dxa"/>
-          </w:tcPr>
-          <w:p>
-            <w:pPr>
-              <w:spacing w:before="120"/>
-            </w:pPr>
-            <w:r>
-              <w:t>PCCFDU.docx</w:t>
-            </w:r>
-          </w:p>
-        </w:tc>
-      </w:tr>
-      <w:tr>
-        <w:tc>
-          <w:tcPr>
-            <w:tcW w:w="4534" w:type="dxa"/>
-          </w:tcPr>
-          <w:p>
-            <w:pPr>
-              <w:spacing w:before="120"/>
-              <w:rPr>
-                <w:bCs/>
-                <w:color w:val="000000"/>
-              </w:rPr>
-            </w:pPr>
-            <w:r>
-              <w:rPr>
-                <w:bCs/>
-                <w:color w:val="000000"/>
-              </w:rPr>
-              <w:t>Políticas de Repositorio</w:t>
-            </w:r>
-          </w:p>
-          <w:p>
-            <w:pPr>
-              <w:spacing w:before="120"/>
-            </w:pPr>
-          </w:p>
-        </w:tc>
-        <w:tc>
-          <w:tcPr>
-            <w:tcW w:w="3182" w:type="dxa"/>
-          </w:tcPr>
-          <w:p>
-            <w:pPr>
-              <w:spacing w:before="120"/>
-            </w:pPr>
-            <w:r>
-              <w:t>PR.docx</w:t>
-            </w:r>
-          </w:p>
-        </w:tc>
-      </w:tr>
-      <w:tr>
-        <w:tc>
-          <w:tcPr>
-            <w:tcW w:w="4534" w:type="dxa"/>
-          </w:tcPr>
-          <w:p>
-            <w:pPr>
-              <w:spacing w:before="120"/>
-              <w:rPr>
-                <w:sz w:val="24"/>
-                <w:szCs w:val="24"/>
-              </w:rPr>
-            </w:pPr>
-            <w:r>
-              <w:rPr>
-                <w:bCs/>
-                <w:color w:val="000000"/>
-              </w:rPr>
-              <w:t>Políticas de Manejo de Línea Base</w:t>
-            </w:r>
-          </w:p>
-          <w:p>
-            <w:pPr>
-              <w:spacing w:before="120"/>
-            </w:pPr>
-          </w:p>
-        </w:tc>
-        <w:tc>
-          <w:tcPr>
-            <w:tcW w:w="3182" w:type="dxa"/>
-          </w:tcPr>
-          <w:p>
-            <w:pPr>
-              <w:spacing w:before="120"/>
-            </w:pPr>
-            <w:r>
-              <w:t>PMLB.docx</w:t>
-            </w:r>
-          </w:p>
-        </w:tc>
-      </w:tr>
-      <w:tr>
-        <w:tc>
-          <w:tcPr>
-            <w:tcW w:w="4534" w:type="dxa"/>
-          </w:tcPr>
-          <w:p>
-            <w:pPr>
-              <w:spacing w:before="120"/>
-              <w:rPr>
-                <w:bCs/>
-                <w:color w:val="000000"/>
-              </w:rPr>
-            </w:pPr>
-            <w:r>
-              <w:rPr>
-                <w:bCs/>
-                <w:color w:val="000000"/>
-              </w:rPr>
-              <w:t>Políticas de Seguridad</w:t>
-            </w:r>
-          </w:p>
-        </w:tc>
-        <w:tc>
-          <w:tcPr>
-            <w:tcW w:w="3182" w:type="dxa"/>
-          </w:tcPr>
-          <w:p>
-            <w:pPr>
-              <w:spacing w:before="120"/>
-            </w:pPr>
-            <w:r>
-              <w:t>PS.docx</w:t>
-            </w:r>
-          </w:p>
-        </w:tc>
-      </w:tr>
-    </w:tbl>
-    <w:p>
-      <w:pPr>
-        <w:pStyle w:val="Prrafodelista"/>
-        <w:spacing w:before="120"/>
-        <w:ind w:firstLine="720"/>
+        <w:rPr>
+          <w:rFonts w:ascii="Times New Roman" w:eastAsia="Times New Roman" w:hAnsi="Times New Roman" w:cs="Times New Roman"/>
+        </w:rPr>
       </w:pPr>
       <w:r>
-        <w:t>Tabla 01. Roles y Responsabilidades</w:t>
+        <w:rPr>
+          <w:b/>
+        </w:rPr>
+        <w:t>Tabla 03</w:t>
+      </w:r>
+      <w:r>
+        <w:t>. Procedimientos</w:t>
       </w:r>
     </w:p>
     <w:p>
@@ -3188,7 +3913,6 @@
                 <w:szCs w:val="24"/>
               </w:rPr>
             </w:pPr>
-            <w:bookmarkStart w:id="0" w:name="_GoBack" w:colFirst="0" w:colLast="2"/>
             <w:r>
               <w:rPr>
                 <w:rFonts w:eastAsia="Times New Roman"/>
@@ -3274,7 +3998,6 @@
           </w:p>
         </w:tc>
       </w:tr>
-      <w:bookmarkEnd w:id="0"/>
       <w:tr>
         <w:tc>
           <w:tcPr>
@@ -4111,12 +4834,885 @@
       <w:pPr>
         <w:spacing w:before="120"/>
         <w:ind w:left="720"/>
+        <w:rPr>
+          <w:b/>
+        </w:rPr>
       </w:pPr>
       <w:r>
         <w:rPr>
           <w:b/>
         </w:rPr>
         <w:tab/>
+      </w:r>
+    </w:p>
+    <w:p>
+      <w:pPr>
+        <w:numPr>
+          <w:ilvl w:val="0"/>
+          <w:numId w:val="10"/>
+        </w:numPr>
+        <w:spacing w:before="120"/>
+        <w:contextualSpacing/>
+        <w:rPr>
+          <w:b/>
+          <w:sz w:val="28"/>
+          <w:szCs w:val="28"/>
+        </w:rPr>
+      </w:pPr>
+      <w:r>
+        <w:rPr>
+          <w:b/>
+          <w:sz w:val="28"/>
+          <w:szCs w:val="28"/>
+        </w:rPr>
+        <w:t>Actividades de la Gestión de Configuración de Software</w:t>
+      </w:r>
+    </w:p>
+    <w:p>
+      <w:pPr>
+        <w:numPr>
+          <w:ilvl w:val="1"/>
+          <w:numId w:val="10"/>
+        </w:numPr>
+        <w:spacing w:before="120"/>
+        <w:contextualSpacing/>
+        <w:rPr>
+          <w:b/>
+          <w:sz w:val="24"/>
+          <w:szCs w:val="24"/>
+        </w:rPr>
+      </w:pPr>
+      <w:r>
+        <w:rPr>
+          <w:b/>
+          <w:sz w:val="24"/>
+          <w:szCs w:val="24"/>
+        </w:rPr>
+        <w:t>Identificación:</w:t>
+      </w:r>
+    </w:p>
+    <w:p>
+      <w:pPr>
+        <w:numPr>
+          <w:ilvl w:val="2"/>
+          <w:numId w:val="10"/>
+        </w:numPr>
+        <w:spacing w:before="120"/>
+        <w:contextualSpacing/>
+        <w:rPr>
+          <w:sz w:val="24"/>
+          <w:szCs w:val="24"/>
+        </w:rPr>
+      </w:pPr>
+      <w:r>
+        <w:rPr>
+          <w:b/>
+          <w:sz w:val="24"/>
+          <w:szCs w:val="24"/>
+        </w:rPr>
+        <w:t>Lista de clasificación de CI</w:t>
+      </w:r>
+    </w:p>
+    <w:p>
+      <w:pPr>
+        <w:spacing w:before="120"/>
+        <w:ind w:left="2160"/>
+        <w:contextualSpacing/>
+        <w:rPr>
+          <w:sz w:val="24"/>
+          <w:szCs w:val="24"/>
+        </w:rPr>
+      </w:pPr>
+      <w:bookmarkStart w:id="0" w:name="_GoBack"/>
+      <w:bookmarkEnd w:id="0"/>
+    </w:p>
+    <w:p>
+      <w:pPr>
+        <w:numPr>
+          <w:ilvl w:val="2"/>
+          <w:numId w:val="10"/>
+        </w:numPr>
+        <w:spacing w:before="120"/>
+        <w:contextualSpacing/>
+        <w:rPr>
+          <w:sz w:val="24"/>
+          <w:szCs w:val="24"/>
+        </w:rPr>
+      </w:pPr>
+      <w:r>
+        <w:rPr>
+          <w:b/>
+          <w:sz w:val="24"/>
+          <w:szCs w:val="24"/>
+        </w:rPr>
+        <w:t>Definición de la nomenclatura del ítem</w:t>
+      </w:r>
+    </w:p>
+    <w:p>
+      <w:pPr>
+        <w:spacing w:before="120"/>
+        <w:ind w:left="720"/>
+        <w:rPr>
+          <w:sz w:val="24"/>
+          <w:szCs w:val="24"/>
+        </w:rPr>
+      </w:pPr>
+      <w:r>
+        <w:rPr>
+          <w:sz w:val="24"/>
+          <w:szCs w:val="24"/>
+        </w:rPr>
+        <w:lastRenderedPageBreak/>
+        <w:t>A partir de la clasificación de los ítems de configuración se asignará la siguiente nomenclatura:</w:t>
+      </w:r>
+    </w:p>
+    <w:p>
+      <w:pPr>
+        <w:spacing w:before="120"/>
+        <w:ind w:left="2160" w:hanging="1440"/>
+        <w:jc w:val="both"/>
+        <w:rPr>
+          <w:b/>
+          <w:sz w:val="24"/>
+          <w:szCs w:val="24"/>
+        </w:rPr>
+      </w:pPr>
+      <w:r>
+        <w:rPr>
+          <w:b/>
+          <w:sz w:val="24"/>
+          <w:szCs w:val="24"/>
+        </w:rPr>
+        <w:t xml:space="preserve"> ●     Ítems en evolución:</w:t>
+      </w:r>
+    </w:p>
+    <w:p>
+      <w:pPr>
+        <w:numPr>
+          <w:ilvl w:val="0"/>
+          <w:numId w:val="9"/>
+        </w:numPr>
+        <w:spacing w:before="120"/>
+        <w:contextualSpacing/>
+        <w:jc w:val="both"/>
+        <w:rPr>
+          <w:sz w:val="24"/>
+          <w:szCs w:val="24"/>
+        </w:rPr>
+      </w:pPr>
+      <w:r>
+        <w:rPr>
+          <w:sz w:val="24"/>
+          <w:szCs w:val="24"/>
+        </w:rPr>
+        <w:t>Si el ítem es para toda la empresa:</w:t>
+      </w:r>
+    </w:p>
+    <w:p>
+      <w:pPr>
+        <w:spacing w:before="120"/>
+        <w:ind w:left="720"/>
+        <w:jc w:val="both"/>
+        <w:rPr>
+          <w:sz w:val="24"/>
+          <w:szCs w:val="24"/>
+        </w:rPr>
+      </w:pPr>
+    </w:p>
+    <w:tbl>
+      <w:tblPr>
+        <w:tblW w:w="7249" w:type="dxa"/>
+        <w:tblInd w:w="1880" w:type="dxa"/>
+        <w:tblBorders>
+          <w:top w:val="single" w:sz="8" w:space="0" w:color="000000"/>
+          <w:left w:val="single" w:sz="8" w:space="0" w:color="000000"/>
+          <w:bottom w:val="single" w:sz="8" w:space="0" w:color="000000"/>
+          <w:right w:val="single" w:sz="8" w:space="0" w:color="000000"/>
+          <w:insideH w:val="single" w:sz="8" w:space="0" w:color="000000"/>
+          <w:insideV w:val="single" w:sz="8" w:space="0" w:color="000000"/>
+        </w:tblBorders>
+        <w:tblLayout w:type="fixed"/>
+        <w:tblLook w:val="0600" w:firstRow="0" w:lastRow="0" w:firstColumn="0" w:lastColumn="0" w:noHBand="1" w:noVBand="1"/>
+      </w:tblPr>
+      <w:tblGrid>
+        <w:gridCol w:w="3624"/>
+        <w:gridCol w:w="3625"/>
+      </w:tblGrid>
+      <w:tr>
+        <w:trPr>
+          <w:trHeight w:val="300"/>
+        </w:trPr>
+        <w:tc>
+          <w:tcPr>
+            <w:tcW w:w="3624" w:type="dxa"/>
+            <w:shd w:val="clear" w:color="auto" w:fill="auto"/>
+            <w:tcMar>
+              <w:top w:w="100" w:type="dxa"/>
+              <w:left w:w="100" w:type="dxa"/>
+              <w:bottom w:w="100" w:type="dxa"/>
+              <w:right w:w="100" w:type="dxa"/>
+            </w:tcMar>
+          </w:tcPr>
+          <w:p>
+            <w:pPr>
+              <w:widowControl w:val="0"/>
+              <w:spacing w:line="240" w:lineRule="auto"/>
+              <w:rPr>
+                <w:sz w:val="24"/>
+                <w:szCs w:val="24"/>
+              </w:rPr>
+            </w:pPr>
+            <w:r>
+              <w:rPr>
+                <w:sz w:val="24"/>
+                <w:szCs w:val="24"/>
+              </w:rPr>
+              <w:t>Acrónimo del documento</w:t>
+            </w:r>
+          </w:p>
+        </w:tc>
+        <w:tc>
+          <w:tcPr>
+            <w:tcW w:w="3624" w:type="dxa"/>
+            <w:shd w:val="clear" w:color="auto" w:fill="auto"/>
+            <w:tcMar>
+              <w:top w:w="100" w:type="dxa"/>
+              <w:left w:w="100" w:type="dxa"/>
+              <w:bottom w:w="100" w:type="dxa"/>
+              <w:right w:w="100" w:type="dxa"/>
+            </w:tcMar>
+          </w:tcPr>
+          <w:p>
+            <w:pPr>
+              <w:widowControl w:val="0"/>
+              <w:spacing w:line="240" w:lineRule="auto"/>
+              <w:rPr>
+                <w:sz w:val="24"/>
+                <w:szCs w:val="24"/>
+              </w:rPr>
+            </w:pPr>
+            <w:r>
+              <w:rPr>
+                <w:sz w:val="24"/>
+                <w:szCs w:val="24"/>
+              </w:rPr>
+              <w:t>.Extensión</w:t>
+            </w:r>
+          </w:p>
+        </w:tc>
+      </w:tr>
+    </w:tbl>
+    <w:p>
+      <w:pPr>
+        <w:spacing w:before="120"/>
+        <w:ind w:left="1780" w:hanging="360"/>
+        <w:jc w:val="both"/>
+      </w:pPr>
+      <w:r>
+        <w:rPr>
+          <w:b/>
+        </w:rPr>
+        <w:t xml:space="preserve">Tabla 06. </w:t>
+      </w:r>
+      <w:r>
+        <w:t>Nomenclatura de ítems de evolución para toda la empresa</w:t>
+      </w:r>
+    </w:p>
+    <w:p>
+      <w:pPr>
+        <w:spacing w:before="120"/>
+        <w:ind w:left="720"/>
+        <w:jc w:val="both"/>
+        <w:rPr>
+          <w:sz w:val="24"/>
+          <w:szCs w:val="24"/>
+        </w:rPr>
+      </w:pPr>
+    </w:p>
+    <w:p>
+      <w:pPr>
+        <w:numPr>
+          <w:ilvl w:val="0"/>
+          <w:numId w:val="8"/>
+        </w:numPr>
+        <w:spacing w:before="120"/>
+        <w:contextualSpacing/>
+        <w:jc w:val="both"/>
+        <w:rPr>
+          <w:sz w:val="24"/>
+          <w:szCs w:val="24"/>
+        </w:rPr>
+      </w:pPr>
+      <w:r>
+        <w:rPr>
+          <w:sz w:val="24"/>
+          <w:szCs w:val="24"/>
+        </w:rPr>
+        <w:t>Si el ítem es para solo para un proyecto:</w:t>
+      </w:r>
+    </w:p>
+    <w:p>
+      <w:pPr>
+        <w:spacing w:before="120"/>
+        <w:ind w:left="720"/>
+        <w:jc w:val="both"/>
+        <w:rPr>
+          <w:sz w:val="24"/>
+          <w:szCs w:val="24"/>
+        </w:rPr>
+      </w:pPr>
+    </w:p>
+    <w:tbl>
+      <w:tblPr>
+        <w:tblW w:w="7890" w:type="dxa"/>
+        <w:tblInd w:w="1225" w:type="dxa"/>
+        <w:tblBorders>
+          <w:top w:val="single" w:sz="8" w:space="0" w:color="000000"/>
+          <w:left w:val="single" w:sz="8" w:space="0" w:color="000000"/>
+          <w:bottom w:val="single" w:sz="8" w:space="0" w:color="000000"/>
+          <w:right w:val="single" w:sz="8" w:space="0" w:color="000000"/>
+          <w:insideH w:val="single" w:sz="8" w:space="0" w:color="000000"/>
+          <w:insideV w:val="single" w:sz="8" w:space="0" w:color="000000"/>
+        </w:tblBorders>
+        <w:tblLayout w:type="fixed"/>
+        <w:tblLook w:val="0600" w:firstRow="0" w:lastRow="0" w:firstColumn="0" w:lastColumn="0" w:noHBand="1" w:noVBand="1"/>
+      </w:tblPr>
+      <w:tblGrid>
+        <w:gridCol w:w="2655"/>
+        <w:gridCol w:w="2760"/>
+        <w:gridCol w:w="2475"/>
+      </w:tblGrid>
+      <w:tr>
+        <w:tc>
+          <w:tcPr>
+            <w:tcW w:w="2655" w:type="dxa"/>
+            <w:shd w:val="clear" w:color="auto" w:fill="auto"/>
+            <w:tcMar>
+              <w:top w:w="100" w:type="dxa"/>
+              <w:left w:w="100" w:type="dxa"/>
+              <w:bottom w:w="100" w:type="dxa"/>
+              <w:right w:w="100" w:type="dxa"/>
+            </w:tcMar>
+          </w:tcPr>
+          <w:p>
+            <w:pPr>
+              <w:widowControl w:val="0"/>
+              <w:pBdr>
+                <w:top w:val="nil"/>
+                <w:left w:val="nil"/>
+                <w:bottom w:val="nil"/>
+                <w:right w:val="nil"/>
+                <w:between w:val="nil"/>
+              </w:pBdr>
+              <w:spacing w:line="240" w:lineRule="auto"/>
+              <w:jc w:val="center"/>
+              <w:rPr>
+                <w:sz w:val="24"/>
+                <w:szCs w:val="24"/>
+              </w:rPr>
+            </w:pPr>
+            <w:r>
+              <w:rPr>
+                <w:sz w:val="24"/>
+                <w:szCs w:val="24"/>
+              </w:rPr>
+              <w:t>Acrónimo del proyecto</w:t>
+            </w:r>
+          </w:p>
+        </w:tc>
+        <w:tc>
+          <w:tcPr>
+            <w:tcW w:w="2760" w:type="dxa"/>
+            <w:shd w:val="clear" w:color="auto" w:fill="auto"/>
+            <w:tcMar>
+              <w:top w:w="100" w:type="dxa"/>
+              <w:left w:w="100" w:type="dxa"/>
+              <w:bottom w:w="100" w:type="dxa"/>
+              <w:right w:w="100" w:type="dxa"/>
+            </w:tcMar>
+          </w:tcPr>
+          <w:p>
+            <w:pPr>
+              <w:widowControl w:val="0"/>
+              <w:pBdr>
+                <w:top w:val="nil"/>
+                <w:left w:val="nil"/>
+                <w:bottom w:val="nil"/>
+                <w:right w:val="nil"/>
+                <w:between w:val="nil"/>
+              </w:pBdr>
+              <w:spacing w:line="240" w:lineRule="auto"/>
+              <w:jc w:val="center"/>
+              <w:rPr>
+                <w:sz w:val="24"/>
+                <w:szCs w:val="24"/>
+              </w:rPr>
+            </w:pPr>
+            <w:r>
+              <w:rPr>
+                <w:sz w:val="24"/>
+                <w:szCs w:val="24"/>
+              </w:rPr>
+              <w:t>Acrónimo del ítem</w:t>
+            </w:r>
+          </w:p>
+        </w:tc>
+        <w:tc>
+          <w:tcPr>
+            <w:tcW w:w="2475" w:type="dxa"/>
+            <w:shd w:val="clear" w:color="auto" w:fill="auto"/>
+            <w:tcMar>
+              <w:top w:w="100" w:type="dxa"/>
+              <w:left w:w="100" w:type="dxa"/>
+              <w:bottom w:w="100" w:type="dxa"/>
+              <w:right w:w="100" w:type="dxa"/>
+            </w:tcMar>
+          </w:tcPr>
+          <w:p>
+            <w:pPr>
+              <w:widowControl w:val="0"/>
+              <w:pBdr>
+                <w:top w:val="nil"/>
+                <w:left w:val="nil"/>
+                <w:bottom w:val="nil"/>
+                <w:right w:val="nil"/>
+                <w:between w:val="nil"/>
+              </w:pBdr>
+              <w:spacing w:line="240" w:lineRule="auto"/>
+              <w:jc w:val="center"/>
+              <w:rPr>
+                <w:sz w:val="24"/>
+                <w:szCs w:val="24"/>
+              </w:rPr>
+            </w:pPr>
+            <w:r>
+              <w:rPr>
+                <w:sz w:val="24"/>
+                <w:szCs w:val="24"/>
+              </w:rPr>
+              <w:t>.Extensión</w:t>
+            </w:r>
+          </w:p>
+        </w:tc>
+      </w:tr>
+    </w:tbl>
+    <w:p>
+      <w:pPr>
+        <w:spacing w:before="120"/>
+        <w:ind w:left="1780" w:hanging="360"/>
+        <w:jc w:val="both"/>
+      </w:pPr>
+      <w:r>
+        <w:rPr>
+          <w:b/>
+        </w:rPr>
+        <w:t xml:space="preserve">Tabla 07. </w:t>
+      </w:r>
+      <w:r>
+        <w:t>Nomenclatura de ítems de evolución para toda un proyecto</w:t>
+      </w:r>
+    </w:p>
+    <w:p>
+      <w:pPr>
+        <w:spacing w:before="120"/>
+        <w:ind w:left="1420"/>
+        <w:jc w:val="both"/>
+        <w:rPr>
+          <w:sz w:val="24"/>
+          <w:szCs w:val="24"/>
+        </w:rPr>
+      </w:pPr>
+      <w:r>
+        <w:rPr>
+          <w:sz w:val="24"/>
+          <w:szCs w:val="24"/>
+        </w:rPr>
+        <w:t xml:space="preserve"> </w:t>
+      </w:r>
+    </w:p>
+    <w:p>
+      <w:pPr>
+        <w:spacing w:before="120"/>
+        <w:ind w:left="1060" w:hanging="360"/>
+        <w:jc w:val="both"/>
+        <w:rPr>
+          <w:b/>
+          <w:sz w:val="24"/>
+          <w:szCs w:val="24"/>
+        </w:rPr>
+      </w:pPr>
+      <w:r>
+        <w:rPr>
+          <w:b/>
+          <w:sz w:val="24"/>
+          <w:szCs w:val="24"/>
+        </w:rPr>
+        <w:t>●     Ítems fuente:</w:t>
+      </w:r>
+    </w:p>
+    <w:p>
+      <w:pPr>
+        <w:spacing w:before="120"/>
+        <w:ind w:left="1060" w:hanging="360"/>
+        <w:jc w:val="both"/>
+        <w:rPr>
+          <w:sz w:val="24"/>
+          <w:szCs w:val="24"/>
+        </w:rPr>
+      </w:pPr>
+      <w:r>
+        <w:rPr>
+          <w:sz w:val="24"/>
+          <w:szCs w:val="24"/>
+        </w:rPr>
+        <w:tab/>
+        <w:t>Los ítems fuente serán nombrados de la siguiente manera:</w:t>
+      </w:r>
+    </w:p>
+    <w:p>
+      <w:pPr>
+        <w:spacing w:before="120"/>
+        <w:ind w:left="1060" w:hanging="360"/>
+        <w:jc w:val="both"/>
+        <w:rPr>
+          <w:b/>
+          <w:sz w:val="24"/>
+          <w:szCs w:val="24"/>
+        </w:rPr>
+      </w:pPr>
+    </w:p>
+    <w:tbl>
+      <w:tblPr>
+        <w:tblW w:w="7770" w:type="dxa"/>
+        <w:tblInd w:w="1160" w:type="dxa"/>
+        <w:tblBorders>
+          <w:top w:val="single" w:sz="8" w:space="0" w:color="000000"/>
+          <w:left w:val="single" w:sz="8" w:space="0" w:color="000000"/>
+          <w:bottom w:val="single" w:sz="8" w:space="0" w:color="000000"/>
+          <w:right w:val="single" w:sz="8" w:space="0" w:color="000000"/>
+          <w:insideH w:val="single" w:sz="8" w:space="0" w:color="000000"/>
+          <w:insideV w:val="single" w:sz="8" w:space="0" w:color="000000"/>
+        </w:tblBorders>
+        <w:tblLayout w:type="fixed"/>
+        <w:tblLook w:val="0600" w:firstRow="0" w:lastRow="0" w:firstColumn="0" w:lastColumn="0" w:noHBand="1" w:noVBand="1"/>
+      </w:tblPr>
+      <w:tblGrid>
+        <w:gridCol w:w="4125"/>
+        <w:gridCol w:w="3645"/>
+      </w:tblGrid>
+      <w:tr>
+        <w:trPr>
+          <w:trHeight w:val="560"/>
+        </w:trPr>
+        <w:tc>
+          <w:tcPr>
+            <w:tcW w:w="4125" w:type="dxa"/>
+            <w:shd w:val="clear" w:color="auto" w:fill="auto"/>
+            <w:tcMar>
+              <w:top w:w="100" w:type="dxa"/>
+              <w:left w:w="100" w:type="dxa"/>
+              <w:bottom w:w="100" w:type="dxa"/>
+              <w:right w:w="100" w:type="dxa"/>
+            </w:tcMar>
+          </w:tcPr>
+          <w:p>
+            <w:pPr>
+              <w:widowControl w:val="0"/>
+              <w:pBdr>
+                <w:top w:val="nil"/>
+                <w:left w:val="nil"/>
+                <w:bottom w:val="nil"/>
+                <w:right w:val="nil"/>
+                <w:between w:val="nil"/>
+              </w:pBdr>
+              <w:spacing w:line="240" w:lineRule="auto"/>
+              <w:jc w:val="center"/>
+              <w:rPr>
+                <w:sz w:val="24"/>
+                <w:szCs w:val="24"/>
+              </w:rPr>
+            </w:pPr>
+            <w:r>
+              <w:rPr>
+                <w:sz w:val="24"/>
+                <w:szCs w:val="24"/>
+              </w:rPr>
+              <w:t>Nombre de ítem en CamelCase</w:t>
+            </w:r>
+          </w:p>
+        </w:tc>
+        <w:tc>
+          <w:tcPr>
+            <w:tcW w:w="3645" w:type="dxa"/>
+            <w:shd w:val="clear" w:color="auto" w:fill="auto"/>
+            <w:tcMar>
+              <w:top w:w="100" w:type="dxa"/>
+              <w:left w:w="100" w:type="dxa"/>
+              <w:bottom w:w="100" w:type="dxa"/>
+              <w:right w:w="100" w:type="dxa"/>
+            </w:tcMar>
+          </w:tcPr>
+          <w:p>
+            <w:pPr>
+              <w:widowControl w:val="0"/>
+              <w:pBdr>
+                <w:top w:val="nil"/>
+                <w:left w:val="nil"/>
+                <w:bottom w:val="nil"/>
+                <w:right w:val="nil"/>
+                <w:between w:val="nil"/>
+              </w:pBdr>
+              <w:spacing w:line="240" w:lineRule="auto"/>
+              <w:jc w:val="center"/>
+              <w:rPr>
+                <w:sz w:val="24"/>
+                <w:szCs w:val="24"/>
+              </w:rPr>
+            </w:pPr>
+            <w:r>
+              <w:rPr>
+                <w:sz w:val="24"/>
+                <w:szCs w:val="24"/>
+              </w:rPr>
+              <w:t>.Extensión (js, html)</w:t>
+            </w:r>
+          </w:p>
+        </w:tc>
+      </w:tr>
+    </w:tbl>
+    <w:p>
+      <w:pPr>
+        <w:spacing w:before="120"/>
+        <w:ind w:left="1780" w:hanging="360"/>
+        <w:jc w:val="both"/>
+      </w:pPr>
+      <w:r>
+        <w:rPr>
+          <w:b/>
+        </w:rPr>
+        <w:t xml:space="preserve">Tabla 08. </w:t>
+      </w:r>
+      <w:r>
+        <w:t>Nomenclatura de ítems de fuente</w:t>
+      </w:r>
+    </w:p>
+    <w:p>
+      <w:pPr>
+        <w:spacing w:before="120"/>
+        <w:jc w:val="both"/>
+        <w:rPr>
+          <w:sz w:val="24"/>
+          <w:szCs w:val="24"/>
+        </w:rPr>
+      </w:pPr>
+    </w:p>
+    <w:p>
+      <w:pPr>
+        <w:spacing w:before="120"/>
+        <w:ind w:left="1060" w:hanging="360"/>
+        <w:jc w:val="both"/>
+        <w:rPr>
+          <w:b/>
+          <w:sz w:val="24"/>
+          <w:szCs w:val="24"/>
+        </w:rPr>
+      </w:pPr>
+      <w:r>
+        <w:rPr>
+          <w:b/>
+          <w:sz w:val="24"/>
+          <w:szCs w:val="24"/>
+        </w:rPr>
+        <w:t>●     Ítems de soporte:</w:t>
+      </w:r>
+    </w:p>
+    <w:p>
+      <w:pPr>
+        <w:spacing w:before="120"/>
+        <w:jc w:val="both"/>
+        <w:rPr>
+          <w:sz w:val="24"/>
+          <w:szCs w:val="24"/>
+        </w:rPr>
+      </w:pPr>
+      <w:r>
+        <w:rPr>
+          <w:sz w:val="24"/>
+          <w:szCs w:val="24"/>
+        </w:rPr>
+        <w:tab/>
+      </w:r>
+      <w:r>
+        <w:rPr>
+          <w:sz w:val="24"/>
+          <w:szCs w:val="24"/>
+        </w:rPr>
+        <w:tab/>
+        <w:t>Los ítems de soporte serán identificados de la siguiente manera:</w:t>
+      </w:r>
+    </w:p>
+    <w:p>
+      <w:pPr>
+        <w:spacing w:before="120"/>
+        <w:jc w:val="both"/>
+        <w:rPr>
+          <w:sz w:val="24"/>
+          <w:szCs w:val="24"/>
+        </w:rPr>
+      </w:pPr>
+    </w:p>
+    <w:tbl>
+      <w:tblPr>
+        <w:tblW w:w="7249" w:type="dxa"/>
+        <w:tblInd w:w="1880" w:type="dxa"/>
+        <w:tblBorders>
+          <w:top w:val="single" w:sz="8" w:space="0" w:color="000000"/>
+          <w:left w:val="single" w:sz="8" w:space="0" w:color="000000"/>
+          <w:bottom w:val="single" w:sz="8" w:space="0" w:color="000000"/>
+          <w:right w:val="single" w:sz="8" w:space="0" w:color="000000"/>
+          <w:insideH w:val="single" w:sz="8" w:space="0" w:color="000000"/>
+          <w:insideV w:val="single" w:sz="8" w:space="0" w:color="000000"/>
+        </w:tblBorders>
+        <w:tblLayout w:type="fixed"/>
+        <w:tblLook w:val="0600" w:firstRow="0" w:lastRow="0" w:firstColumn="0" w:lastColumn="0" w:noHBand="1" w:noVBand="1"/>
+      </w:tblPr>
+      <w:tblGrid>
+        <w:gridCol w:w="3624"/>
+        <w:gridCol w:w="3625"/>
+      </w:tblGrid>
+      <w:tr>
+        <w:tc>
+          <w:tcPr>
+            <w:tcW w:w="3624" w:type="dxa"/>
+            <w:shd w:val="clear" w:color="auto" w:fill="auto"/>
+            <w:tcMar>
+              <w:top w:w="100" w:type="dxa"/>
+              <w:left w:w="100" w:type="dxa"/>
+              <w:bottom w:w="100" w:type="dxa"/>
+              <w:right w:w="100" w:type="dxa"/>
+            </w:tcMar>
+          </w:tcPr>
+          <w:p>
+            <w:pPr>
+              <w:widowControl w:val="0"/>
+              <w:pBdr>
+                <w:top w:val="nil"/>
+                <w:left w:val="nil"/>
+                <w:bottom w:val="nil"/>
+                <w:right w:val="nil"/>
+                <w:between w:val="nil"/>
+              </w:pBdr>
+              <w:spacing w:line="240" w:lineRule="auto"/>
+              <w:jc w:val="center"/>
+              <w:rPr>
+                <w:sz w:val="24"/>
+                <w:szCs w:val="24"/>
+              </w:rPr>
+            </w:pPr>
+            <w:r>
+              <w:rPr>
+                <w:sz w:val="24"/>
+                <w:szCs w:val="24"/>
+              </w:rPr>
+              <w:t>Nombre del ítem</w:t>
+            </w:r>
+          </w:p>
+        </w:tc>
+        <w:tc>
+          <w:tcPr>
+            <w:tcW w:w="3624" w:type="dxa"/>
+            <w:shd w:val="clear" w:color="auto" w:fill="auto"/>
+            <w:tcMar>
+              <w:top w:w="100" w:type="dxa"/>
+              <w:left w:w="100" w:type="dxa"/>
+              <w:bottom w:w="100" w:type="dxa"/>
+              <w:right w:w="100" w:type="dxa"/>
+            </w:tcMar>
+          </w:tcPr>
+          <w:p>
+            <w:pPr>
+              <w:widowControl w:val="0"/>
+              <w:pBdr>
+                <w:top w:val="nil"/>
+                <w:left w:val="nil"/>
+                <w:bottom w:val="nil"/>
+                <w:right w:val="nil"/>
+                <w:between w:val="nil"/>
+              </w:pBdr>
+              <w:spacing w:line="240" w:lineRule="auto"/>
+              <w:jc w:val="center"/>
+              <w:rPr>
+                <w:sz w:val="24"/>
+                <w:szCs w:val="24"/>
+              </w:rPr>
+            </w:pPr>
+            <w:r>
+              <w:rPr>
+                <w:sz w:val="24"/>
+                <w:szCs w:val="24"/>
+              </w:rPr>
+              <w:t>.Extensión</w:t>
+            </w:r>
+          </w:p>
+        </w:tc>
+      </w:tr>
+    </w:tbl>
+    <w:p>
+      <w:pPr>
+        <w:spacing w:before="120"/>
+        <w:ind w:left="1780" w:hanging="360"/>
+        <w:jc w:val="both"/>
+      </w:pPr>
+      <w:r>
+        <w:rPr>
+          <w:b/>
+        </w:rPr>
+        <w:t xml:space="preserve">Tabla 09. </w:t>
+      </w:r>
+      <w:r>
+        <w:t>Nomenclatura de ítems de soporte</w:t>
+      </w:r>
+    </w:p>
+    <w:p>
+      <w:pPr>
+        <w:spacing w:before="120"/>
+        <w:rPr>
+          <w:b/>
+          <w:sz w:val="24"/>
+          <w:szCs w:val="24"/>
+        </w:rPr>
+      </w:pPr>
+    </w:p>
+    <w:p>
+      <w:pPr>
+        <w:spacing w:before="120"/>
+        <w:rPr>
+          <w:b/>
+          <w:sz w:val="24"/>
+          <w:szCs w:val="24"/>
+        </w:rPr>
+      </w:pPr>
+    </w:p>
+    <w:p>
+      <w:pPr>
+        <w:numPr>
+          <w:ilvl w:val="2"/>
+          <w:numId w:val="10"/>
+        </w:numPr>
+        <w:spacing w:before="120"/>
+        <w:contextualSpacing/>
+        <w:rPr>
+          <w:sz w:val="24"/>
+          <w:szCs w:val="24"/>
+        </w:rPr>
+      </w:pPr>
+      <w:r>
+        <w:rPr>
+          <w:b/>
+          <w:sz w:val="24"/>
+          <w:szCs w:val="24"/>
+        </w:rPr>
+        <w:t>Lista de ítem con la nomenclatura</w:t>
       </w:r>
     </w:p>
     <w:sectPr>
@@ -4264,7 +5860,7 @@
             <w:rPr>
               <w:noProof/>
             </w:rPr>
-            <w:t>7</w:t>
+            <w:t>9</w:t>
           </w:r>
           <w:r>
             <w:fldChar w:fldCharType="end"/>
@@ -4879,6 +6475,236 @@
     </w:lvl>
   </w:abstractNum>
   <w:abstractNum w:abstractNumId="3" w15:restartNumberingAfterBreak="0">
+    <w:nsid w:val="36523756"/>
+    <w:multiLevelType w:val="multilevel"/>
+    <w:tmpl w:val="5ABA00C2"/>
+    <w:lvl w:ilvl="0">
+      <w:start w:val="1"/>
+      <w:numFmt w:val="decimal"/>
+      <w:lvlText w:val="%1."/>
+      <w:lvlJc w:val="right"/>
+      <w:pPr>
+        <w:ind w:left="720" w:hanging="360"/>
+      </w:pPr>
+      <w:rPr>
+        <w:u w:val="none"/>
+      </w:rPr>
+    </w:lvl>
+    <w:lvl w:ilvl="1">
+      <w:start w:val="1"/>
+      <w:numFmt w:val="decimal"/>
+      <w:lvlText w:val="%1.%2."/>
+      <w:lvlJc w:val="right"/>
+      <w:pPr>
+        <w:ind w:left="1440" w:hanging="360"/>
+      </w:pPr>
+      <w:rPr>
+        <w:sz w:val="28"/>
+        <w:szCs w:val="28"/>
+        <w:u w:val="none"/>
+      </w:rPr>
+    </w:lvl>
+    <w:lvl w:ilvl="2">
+      <w:start w:val="1"/>
+      <w:numFmt w:val="decimal"/>
+      <w:lvlText w:val="%1.%2.%3."/>
+      <w:lvlJc w:val="right"/>
+      <w:pPr>
+        <w:ind w:left="2160" w:hanging="360"/>
+      </w:pPr>
+      <w:rPr>
+        <w:rFonts w:ascii="Arial" w:eastAsia="Arial" w:hAnsi="Arial" w:cs="Arial"/>
+        <w:b/>
+        <w:u w:val="none"/>
+      </w:rPr>
+    </w:lvl>
+    <w:lvl w:ilvl="3">
+      <w:start w:val="1"/>
+      <w:numFmt w:val="decimal"/>
+      <w:lvlText w:val="%1.%2.%3.%4."/>
+      <w:lvlJc w:val="right"/>
+      <w:pPr>
+        <w:ind w:left="2880" w:hanging="360"/>
+      </w:pPr>
+      <w:rPr>
+        <w:u w:val="none"/>
+      </w:rPr>
+    </w:lvl>
+    <w:lvl w:ilvl="4">
+      <w:start w:val="1"/>
+      <w:numFmt w:val="decimal"/>
+      <w:lvlText w:val="%1.%2.%3.%4.%5."/>
+      <w:lvlJc w:val="right"/>
+      <w:pPr>
+        <w:ind w:left="3600" w:hanging="360"/>
+      </w:pPr>
+      <w:rPr>
+        <w:u w:val="none"/>
+      </w:rPr>
+    </w:lvl>
+    <w:lvl w:ilvl="5">
+      <w:start w:val="1"/>
+      <w:numFmt w:val="decimal"/>
+      <w:lvlText w:val="%1.%2.%3.%4.%5.%6."/>
+      <w:lvlJc w:val="right"/>
+      <w:pPr>
+        <w:ind w:left="4320" w:hanging="360"/>
+      </w:pPr>
+      <w:rPr>
+        <w:u w:val="none"/>
+      </w:rPr>
+    </w:lvl>
+    <w:lvl w:ilvl="6">
+      <w:start w:val="1"/>
+      <w:numFmt w:val="decimal"/>
+      <w:lvlText w:val="%1.%2.%3.%4.%5.%6.%7."/>
+      <w:lvlJc w:val="right"/>
+      <w:pPr>
+        <w:ind w:left="5040" w:hanging="360"/>
+      </w:pPr>
+      <w:rPr>
+        <w:u w:val="none"/>
+      </w:rPr>
+    </w:lvl>
+    <w:lvl w:ilvl="7">
+      <w:start w:val="1"/>
+      <w:numFmt w:val="decimal"/>
+      <w:lvlText w:val="%1.%2.%3.%4.%5.%6.%7.%8."/>
+      <w:lvlJc w:val="right"/>
+      <w:pPr>
+        <w:ind w:left="5760" w:hanging="360"/>
+      </w:pPr>
+      <w:rPr>
+        <w:u w:val="none"/>
+      </w:rPr>
+    </w:lvl>
+    <w:lvl w:ilvl="8">
+      <w:start w:val="1"/>
+      <w:numFmt w:val="decimal"/>
+      <w:lvlText w:val="%1.%2.%3.%4.%5.%6.%7.%8.%9."/>
+      <w:lvlJc w:val="right"/>
+      <w:pPr>
+        <w:ind w:left="6480" w:hanging="360"/>
+      </w:pPr>
+      <w:rPr>
+        <w:u w:val="none"/>
+      </w:rPr>
+    </w:lvl>
+  </w:abstractNum>
+  <w:abstractNum w:abstractNumId="4" w15:restartNumberingAfterBreak="0">
+    <w:nsid w:val="3F380F8E"/>
+    <w:multiLevelType w:val="multilevel"/>
+    <w:tmpl w:val="C470A13E"/>
+    <w:lvl w:ilvl="0">
+      <w:start w:val="1"/>
+      <w:numFmt w:val="bullet"/>
+      <w:lvlText w:val="●"/>
+      <w:lvlJc w:val="left"/>
+      <w:pPr>
+        <w:ind w:left="720" w:hanging="360"/>
+      </w:pPr>
+      <w:rPr>
+        <w:u w:val="none"/>
+      </w:rPr>
+    </w:lvl>
+    <w:lvl w:ilvl="1">
+      <w:start w:val="1"/>
+      <w:numFmt w:val="bullet"/>
+      <w:lvlText w:val="○"/>
+      <w:lvlJc w:val="left"/>
+      <w:pPr>
+        <w:ind w:left="1440" w:hanging="360"/>
+      </w:pPr>
+      <w:rPr>
+        <w:u w:val="none"/>
+      </w:rPr>
+    </w:lvl>
+    <w:lvl w:ilvl="2">
+      <w:start w:val="1"/>
+      <w:numFmt w:val="bullet"/>
+      <w:lvlText w:val="■"/>
+      <w:lvlJc w:val="left"/>
+      <w:pPr>
+        <w:ind w:left="2160" w:hanging="360"/>
+      </w:pPr>
+      <w:rPr>
+        <w:u w:val="none"/>
+      </w:rPr>
+    </w:lvl>
+    <w:lvl w:ilvl="3">
+      <w:start w:val="1"/>
+      <w:numFmt w:val="bullet"/>
+      <w:lvlText w:val="●"/>
+      <w:lvlJc w:val="left"/>
+      <w:pPr>
+        <w:ind w:left="2880" w:hanging="360"/>
+      </w:pPr>
+      <w:rPr>
+        <w:u w:val="none"/>
+      </w:rPr>
+    </w:lvl>
+    <w:lvl w:ilvl="4">
+      <w:start w:val="1"/>
+      <w:numFmt w:val="bullet"/>
+      <w:lvlText w:val="○"/>
+      <w:lvlJc w:val="left"/>
+      <w:pPr>
+        <w:ind w:left="3600" w:hanging="360"/>
+      </w:pPr>
+      <w:rPr>
+        <w:u w:val="none"/>
+      </w:rPr>
+    </w:lvl>
+    <w:lvl w:ilvl="5">
+      <w:start w:val="1"/>
+      <w:numFmt w:val="bullet"/>
+      <w:lvlText w:val="■"/>
+      <w:lvlJc w:val="left"/>
+      <w:pPr>
+        <w:ind w:left="4320" w:hanging="360"/>
+      </w:pPr>
+      <w:rPr>
+        <w:u w:val="none"/>
+      </w:rPr>
+    </w:lvl>
+    <w:lvl w:ilvl="6">
+      <w:start w:val="1"/>
+      <w:numFmt w:val="bullet"/>
+      <w:lvlText w:val="●"/>
+      <w:lvlJc w:val="left"/>
+      <w:pPr>
+        <w:ind w:left="5040" w:hanging="360"/>
+      </w:pPr>
+      <w:rPr>
+        <w:u w:val="none"/>
+      </w:rPr>
+    </w:lvl>
+    <w:lvl w:ilvl="7">
+      <w:start w:val="1"/>
+      <w:numFmt w:val="bullet"/>
+      <w:lvlText w:val="○"/>
+      <w:lvlJc w:val="left"/>
+      <w:pPr>
+        <w:ind w:left="5760" w:hanging="360"/>
+      </w:pPr>
+      <w:rPr>
+        <w:u w:val="none"/>
+      </w:rPr>
+    </w:lvl>
+    <w:lvl w:ilvl="8">
+      <w:start w:val="1"/>
+      <w:numFmt w:val="bullet"/>
+      <w:lvlText w:val="■"/>
+      <w:lvlJc w:val="left"/>
+      <w:pPr>
+        <w:ind w:left="6480" w:hanging="360"/>
+      </w:pPr>
+      <w:rPr>
+        <w:u w:val="none"/>
+      </w:rPr>
+    </w:lvl>
+  </w:abstractNum>
+  <w:abstractNum w:abstractNumId="5" w15:restartNumberingAfterBreak="0">
     <w:nsid w:val="4B7A55B9"/>
     <w:multiLevelType w:val="multilevel"/>
     <w:tmpl w:val="AAA870BC"/>
@@ -5027,7 +6853,120 @@
       </w:rPr>
     </w:lvl>
   </w:abstractNum>
-  <w:abstractNum w:abstractNumId="4" w15:restartNumberingAfterBreak="0">
+  <w:abstractNum w:abstractNumId="6" w15:restartNumberingAfterBreak="0">
+    <w:nsid w:val="51EB610A"/>
+    <w:multiLevelType w:val="multilevel"/>
+    <w:tmpl w:val="3180763C"/>
+    <w:lvl w:ilvl="0">
+      <w:start w:val="1"/>
+      <w:numFmt w:val="bullet"/>
+      <w:lvlText w:val="➢"/>
+      <w:lvlJc w:val="left"/>
+      <w:pPr>
+        <w:ind w:left="1440" w:hanging="360"/>
+      </w:pPr>
+      <w:rPr>
+        <w:u w:val="none"/>
+      </w:rPr>
+    </w:lvl>
+    <w:lvl w:ilvl="1">
+      <w:start w:val="1"/>
+      <w:numFmt w:val="bullet"/>
+      <w:lvlText w:val="○"/>
+      <w:lvlJc w:val="left"/>
+      <w:pPr>
+        <w:ind w:left="2160" w:hanging="360"/>
+      </w:pPr>
+      <w:rPr>
+        <w:u w:val="none"/>
+      </w:rPr>
+    </w:lvl>
+    <w:lvl w:ilvl="2">
+      <w:start w:val="1"/>
+      <w:numFmt w:val="bullet"/>
+      <w:lvlText w:val="■"/>
+      <w:lvlJc w:val="left"/>
+      <w:pPr>
+        <w:ind w:left="2880" w:hanging="360"/>
+      </w:pPr>
+      <w:rPr>
+        <w:u w:val="none"/>
+      </w:rPr>
+    </w:lvl>
+    <w:lvl w:ilvl="3">
+      <w:start w:val="1"/>
+      <w:numFmt w:val="bullet"/>
+      <w:lvlText w:val="●"/>
+      <w:lvlJc w:val="left"/>
+      <w:pPr>
+        <w:ind w:left="3600" w:hanging="360"/>
+      </w:pPr>
+      <w:rPr>
+        <w:u w:val="none"/>
+      </w:rPr>
+    </w:lvl>
+    <w:lvl w:ilvl="4">
+      <w:start w:val="1"/>
+      <w:numFmt w:val="bullet"/>
+      <w:lvlText w:val="○"/>
+      <w:lvlJc w:val="left"/>
+      <w:pPr>
+        <w:ind w:left="4320" w:hanging="360"/>
+      </w:pPr>
+      <w:rPr>
+        <w:u w:val="none"/>
+      </w:rPr>
+    </w:lvl>
+    <w:lvl w:ilvl="5">
+      <w:start w:val="1"/>
+      <w:numFmt w:val="bullet"/>
+      <w:lvlText w:val="■"/>
+      <w:lvlJc w:val="left"/>
+      <w:pPr>
+        <w:ind w:left="5040" w:hanging="360"/>
+      </w:pPr>
+      <w:rPr>
+        <w:u w:val="none"/>
+      </w:rPr>
+    </w:lvl>
+    <w:lvl w:ilvl="6">
+      <w:start w:val="1"/>
+      <w:numFmt w:val="bullet"/>
+      <w:lvlText w:val="●"/>
+      <w:lvlJc w:val="left"/>
+      <w:pPr>
+        <w:ind w:left="5760" w:hanging="360"/>
+      </w:pPr>
+      <w:rPr>
+        <w:u w:val="none"/>
+      </w:rPr>
+    </w:lvl>
+    <w:lvl w:ilvl="7">
+      <w:start w:val="1"/>
+      <w:numFmt w:val="bullet"/>
+      <w:lvlText w:val="○"/>
+      <w:lvlJc w:val="left"/>
+      <w:pPr>
+        <w:ind w:left="6480" w:hanging="360"/>
+      </w:pPr>
+      <w:rPr>
+        <w:u w:val="none"/>
+      </w:rPr>
+    </w:lvl>
+    <w:lvl w:ilvl="8">
+      <w:start w:val="1"/>
+      <w:numFmt w:val="bullet"/>
+      <w:lvlText w:val="■"/>
+      <w:lvlJc w:val="left"/>
+      <w:pPr>
+        <w:ind w:left="7200" w:hanging="360"/>
+      </w:pPr>
+      <w:rPr>
+        <w:u w:val="none"/>
+      </w:rPr>
+    </w:lvl>
+  </w:abstractNum>
+  <w:abstractNum w:abstractNumId="7" w15:restartNumberingAfterBreak="0">
     <w:nsid w:val="533841A4"/>
     <w:multiLevelType w:val="multilevel"/>
     <w:tmpl w:val="C4E8A2E0"/>
@@ -5142,7 +7081,7 @@
       </w:rPr>
     </w:lvl>
   </w:abstractNum>
-  <w:abstractNum w:abstractNumId="5" w15:restartNumberingAfterBreak="0">
+  <w:abstractNum w:abstractNumId="8" w15:restartNumberingAfterBreak="0">
     <w:nsid w:val="5CD055FD"/>
     <w:multiLevelType w:val="multilevel"/>
     <w:tmpl w:val="2432E610"/>
@@ -5291,7 +7230,7 @@
       </w:rPr>
     </w:lvl>
   </w:abstractNum>
-  <w:abstractNum w:abstractNumId="6" w15:restartNumberingAfterBreak="0">
+  <w:abstractNum w:abstractNumId="9" w15:restartNumberingAfterBreak="0">
     <w:nsid w:val="5E0D6620"/>
     <w:multiLevelType w:val="multilevel"/>
     <w:tmpl w:val="2F8EA054"/>
@@ -5411,8 +7350,234 @@
       </w:rPr>
     </w:lvl>
   </w:abstractNum>
+  <w:abstractNum w:abstractNumId="10" w15:restartNumberingAfterBreak="0">
+    <w:nsid w:val="620F34EE"/>
+    <w:multiLevelType w:val="multilevel"/>
+    <w:tmpl w:val="7DC434BE"/>
+    <w:lvl w:ilvl="0">
+      <w:start w:val="1"/>
+      <w:numFmt w:val="bullet"/>
+      <w:lvlText w:val="●"/>
+      <w:lvlJc w:val="left"/>
+      <w:pPr>
+        <w:ind w:left="1440" w:hanging="360"/>
+      </w:pPr>
+      <w:rPr>
+        <w:u w:val="none"/>
+      </w:rPr>
+    </w:lvl>
+    <w:lvl w:ilvl="1">
+      <w:start w:val="1"/>
+      <w:numFmt w:val="bullet"/>
+      <w:lvlText w:val="○"/>
+      <w:lvlJc w:val="left"/>
+      <w:pPr>
+        <w:ind w:left="2160" w:hanging="360"/>
+      </w:pPr>
+      <w:rPr>
+        <w:u w:val="none"/>
+      </w:rPr>
+    </w:lvl>
+    <w:lvl w:ilvl="2">
+      <w:start w:val="1"/>
+      <w:numFmt w:val="bullet"/>
+      <w:lvlText w:val="■"/>
+      <w:lvlJc w:val="left"/>
+      <w:pPr>
+        <w:ind w:left="2880" w:hanging="360"/>
+      </w:pPr>
+      <w:rPr>
+        <w:u w:val="none"/>
+      </w:rPr>
+    </w:lvl>
+    <w:lvl w:ilvl="3">
+      <w:start w:val="1"/>
+      <w:numFmt w:val="bullet"/>
+      <w:lvlText w:val="●"/>
+      <w:lvlJc w:val="left"/>
+      <w:pPr>
+        <w:ind w:left="3600" w:hanging="360"/>
+      </w:pPr>
+      <w:rPr>
+        <w:u w:val="none"/>
+      </w:rPr>
+    </w:lvl>
+    <w:lvl w:ilvl="4">
+      <w:start w:val="1"/>
+      <w:numFmt w:val="bullet"/>
+      <w:lvlText w:val="○"/>
+      <w:lvlJc w:val="left"/>
+      <w:pPr>
+        <w:ind w:left="4320" w:hanging="360"/>
+      </w:pPr>
+      <w:rPr>
+        <w:u w:val="none"/>
+      </w:rPr>
+    </w:lvl>
+    <w:lvl w:ilvl="5">
+      <w:start w:val="1"/>
+      <w:numFmt w:val="bullet"/>
+      <w:lvlText w:val="■"/>
+      <w:lvlJc w:val="left"/>
+      <w:pPr>
+        <w:ind w:left="5040" w:hanging="360"/>
+      </w:pPr>
+      <w:rPr>
+        <w:u w:val="none"/>
+      </w:rPr>
+    </w:lvl>
+    <w:lvl w:ilvl="6">
+      <w:start w:val="1"/>
+      <w:numFmt w:val="bullet"/>
+      <w:lvlText w:val="●"/>
+      <w:lvlJc w:val="left"/>
+      <w:pPr>
+        <w:ind w:left="5760" w:hanging="360"/>
+      </w:pPr>
+      <w:rPr>
+        <w:u w:val="none"/>
+      </w:rPr>
+    </w:lvl>
+    <w:lvl w:ilvl="7">
+      <w:start w:val="1"/>
+      <w:numFmt w:val="bullet"/>
+      <w:lvlText w:val="○"/>
+      <w:lvlJc w:val="left"/>
+      <w:pPr>
+        <w:ind w:left="6480" w:hanging="360"/>
+      </w:pPr>
+      <w:rPr>
+        <w:u w:val="none"/>
+      </w:rPr>
+    </w:lvl>
+    <w:lvl w:ilvl="8">
+      <w:start w:val="1"/>
+      <w:numFmt w:val="bullet"/>
+      <w:lvlText w:val="■"/>
+      <w:lvlJc w:val="left"/>
+      <w:pPr>
+        <w:ind w:left="7200" w:hanging="360"/>
+      </w:pPr>
+      <w:rPr>
+        <w:u w:val="none"/>
+      </w:rPr>
+    </w:lvl>
+  </w:abstractNum>
+  <w:abstractNum w:abstractNumId="11" w15:restartNumberingAfterBreak="0">
+    <w:nsid w:val="704273CB"/>
+    <w:multiLevelType w:val="multilevel"/>
+    <w:tmpl w:val="1BBC491A"/>
+    <w:lvl w:ilvl="0">
+      <w:start w:val="1"/>
+      <w:numFmt w:val="bullet"/>
+      <w:lvlText w:val="➢"/>
+      <w:lvlJc w:val="left"/>
+      <w:pPr>
+        <w:ind w:left="1440" w:hanging="360"/>
+      </w:pPr>
+      <w:rPr>
+        <w:u w:val="none"/>
+      </w:rPr>
+    </w:lvl>
+    <w:lvl w:ilvl="1">
+      <w:start w:val="1"/>
+      <w:numFmt w:val="bullet"/>
+      <w:lvlText w:val="○"/>
+      <w:lvlJc w:val="left"/>
+      <w:pPr>
+        <w:ind w:left="2160" w:hanging="360"/>
+      </w:pPr>
+      <w:rPr>
+        <w:u w:val="none"/>
+      </w:rPr>
+    </w:lvl>
+    <w:lvl w:ilvl="2">
+      <w:start w:val="1"/>
+      <w:numFmt w:val="bullet"/>
+      <w:lvlText w:val="■"/>
+      <w:lvlJc w:val="left"/>
+      <w:pPr>
+        <w:ind w:left="2880" w:hanging="360"/>
+      </w:pPr>
+      <w:rPr>
+        <w:u w:val="none"/>
+      </w:rPr>
+    </w:lvl>
+    <w:lvl w:ilvl="3">
+      <w:start w:val="1"/>
+      <w:numFmt w:val="bullet"/>
+      <w:lvlText w:val="●"/>
+      <w:lvlJc w:val="left"/>
+      <w:pPr>
+        <w:ind w:left="3600" w:hanging="360"/>
+      </w:pPr>
+      <w:rPr>
+        <w:u w:val="none"/>
+      </w:rPr>
+    </w:lvl>
+    <w:lvl w:ilvl="4">
+      <w:start w:val="1"/>
+      <w:numFmt w:val="bullet"/>
+      <w:lvlText w:val="○"/>
+      <w:lvlJc w:val="left"/>
+      <w:pPr>
+        <w:ind w:left="4320" w:hanging="360"/>
+      </w:pPr>
+      <w:rPr>
+        <w:u w:val="none"/>
+      </w:rPr>
+    </w:lvl>
+    <w:lvl w:ilvl="5">
+      <w:start w:val="1"/>
+      <w:numFmt w:val="bullet"/>
+      <w:lvlText w:val="■"/>
+      <w:lvlJc w:val="left"/>
+      <w:pPr>
+        <w:ind w:left="5040" w:hanging="360"/>
+      </w:pPr>
+      <w:rPr>
+        <w:u w:val="none"/>
+      </w:rPr>
+    </w:lvl>
+    <w:lvl w:ilvl="6">
+      <w:start w:val="1"/>
+      <w:numFmt w:val="bullet"/>
+      <w:lvlText w:val="●"/>
+      <w:lvlJc w:val="left"/>
+      <w:pPr>
+        <w:ind w:left="5760" w:hanging="360"/>
+      </w:pPr>
+      <w:rPr>
+        <w:u w:val="none"/>
+      </w:rPr>
+    </w:lvl>
+    <w:lvl w:ilvl="7">
+      <w:start w:val="1"/>
+      <w:numFmt w:val="bullet"/>
+      <w:lvlText w:val="○"/>
+      <w:lvlJc w:val="left"/>
+      <w:pPr>
+        <w:ind w:left="6480" w:hanging="360"/>
+      </w:pPr>
+      <w:rPr>
+        <w:u w:val="none"/>
+      </w:rPr>
+    </w:lvl>
+    <w:lvl w:ilvl="8">
+      <w:start w:val="1"/>
+      <w:numFmt w:val="bullet"/>
+      <w:lvlText w:val="■"/>
+      <w:lvlJc w:val="left"/>
+      <w:pPr>
+        <w:ind w:left="7200" w:hanging="360"/>
+      </w:pPr>
+      <w:rPr>
+        <w:u w:val="none"/>
+      </w:rPr>
+    </w:lvl>
+  </w:abstractNum>
   <w:num w:numId="1">
-    <w:abstractNumId w:val="4"/>
+    <w:abstractNumId w:val="7"/>
   </w:num>
   <w:num w:numId="2">
     <w:abstractNumId w:val="0"/>
@@ -5421,16 +7586,31 @@
     <w:abstractNumId w:val="1"/>
   </w:num>
   <w:num w:numId="4">
-    <w:abstractNumId w:val="5"/>
+    <w:abstractNumId w:val="8"/>
   </w:num>
   <w:num w:numId="5">
-    <w:abstractNumId w:val="3"/>
+    <w:abstractNumId w:val="5"/>
   </w:num>
   <w:num w:numId="6">
     <w:abstractNumId w:val="2"/>
   </w:num>
   <w:num w:numId="7">
+    <w:abstractNumId w:val="9"/>
+  </w:num>
+  <w:num w:numId="8">
+    <w:abstractNumId w:val="11"/>
+  </w:num>
+  <w:num w:numId="9">
     <w:abstractNumId w:val="6"/>
+  </w:num>
+  <w:num w:numId="10">
+    <w:abstractNumId w:val="3"/>
+  </w:num>
+  <w:num w:numId="11">
+    <w:abstractNumId w:val="10"/>
+  </w:num>
+  <w:num w:numId="12">
+    <w:abstractNumId w:val="4"/>
   </w:num>
 </w:numbering>
 </file>

--- a/Documentos/PGC.docx
+++ b/Documentos/PGC.docx
@@ -4,6 +4,190 @@
   <w:body>
     <w:p>
       <w:pPr>
+        <w:spacing w:line="240" w:lineRule="auto"/>
+        <w:jc w:val="center"/>
+        <w:rPr>
+          <w:rFonts w:ascii="Times New Roman" w:eastAsia="Times New Roman" w:hAnsi="Times New Roman" w:cs="Times New Roman"/>
+          <w:sz w:val="72"/>
+          <w:szCs w:val="72"/>
+        </w:rPr>
+      </w:pPr>
+    </w:p>
+    <w:p>
+      <w:pPr>
+        <w:spacing w:line="240" w:lineRule="auto"/>
+        <w:jc w:val="center"/>
+        <w:rPr>
+          <w:rFonts w:ascii="Times New Roman" w:eastAsia="Times New Roman" w:hAnsi="Times New Roman" w:cs="Times New Roman"/>
+          <w:sz w:val="72"/>
+          <w:szCs w:val="72"/>
+        </w:rPr>
+      </w:pPr>
+    </w:p>
+    <w:p>
+      <w:pPr>
+        <w:spacing w:line="240" w:lineRule="auto"/>
+        <w:jc w:val="center"/>
+        <w:rPr>
+          <w:rFonts w:ascii="Times New Roman" w:eastAsia="Times New Roman" w:hAnsi="Times New Roman" w:cs="Times New Roman"/>
+          <w:sz w:val="24"/>
+          <w:szCs w:val="24"/>
+        </w:rPr>
+      </w:pPr>
+      <w:r>
+        <w:rPr>
+          <w:rFonts w:ascii="Questrial" w:eastAsia="Times New Roman" w:hAnsi="Questrial" w:cs="Times New Roman"/>
+          <w:b/>
+          <w:bCs/>
+          <w:noProof/>
+          <w:color w:val="17365D"/>
+          <w:sz w:val="72"/>
+          <w:szCs w:val="72"/>
+        </w:rPr>
+        <w:drawing>
+          <wp:inline distT="0" distB="0" distL="0" distR="0">
+            <wp:extent cx="5448300" cy="2133600"/>
+            <wp:effectExtent l="0" t="0" r="0" b="0"/>
+            <wp:docPr id="3" name="Imagen 3" descr="https://lh6.googleusercontent.com/32Znp3Uw4yWJp6uFzrc4Eyh3bLvpsuLNLvmius3f8yVwmr5NgbbWq3xz0cfeuR5Vsi3Kj7LZK9UG16aXQ6RHQeEbD08jrONdXqEeeCjRvnuNqh6BiFwY2lA0RSSR8wZqFwnAZIGL"/>
+            <wp:cNvGraphicFramePr>
+              <a:graphicFrameLocks xmlns:a="http://schemas.openxmlformats.org/drawingml/2006/main" noChangeAspect="1"/>
+            </wp:cNvGraphicFramePr>
+            <a:graphic xmlns:a="http://schemas.openxmlformats.org/drawingml/2006/main">
+              <a:graphicData uri="http://schemas.openxmlformats.org/drawingml/2006/picture">
+                <pic:pic xmlns:pic="http://schemas.openxmlformats.org/drawingml/2006/picture">
+                  <pic:nvPicPr>
+                    <pic:cNvPr id="0" name="Picture 1" descr="https://lh6.googleusercontent.com/32Znp3Uw4yWJp6uFzrc4Eyh3bLvpsuLNLvmius3f8yVwmr5NgbbWq3xz0cfeuR5Vsi3Kj7LZK9UG16aXQ6RHQeEbD08jrONdXqEeeCjRvnuNqh6BiFwY2lA0RSSR8wZqFwnAZIGL"/>
+                    <pic:cNvPicPr>
+                      <a:picLocks noChangeAspect="1" noChangeArrowheads="1"/>
+                    </pic:cNvPicPr>
+                  </pic:nvPicPr>
+                  <pic:blipFill>
+                    <a:blip r:embed="rId7" cstate="print">
+                      <a:extLst>
+                        <a:ext uri="{28A0092B-C50C-407E-A947-70E740481C1C}">
+                          <a14:useLocalDpi xmlns:a14="http://schemas.microsoft.com/office/drawing/2010/main" val="0"/>
+                        </a:ext>
+                      </a:extLst>
+                    </a:blip>
+                    <a:srcRect/>
+                    <a:stretch>
+                      <a:fillRect/>
+                    </a:stretch>
+                  </pic:blipFill>
+                  <pic:spPr bwMode="auto">
+                    <a:xfrm>
+                      <a:off x="0" y="0"/>
+                      <a:ext cx="5448300" cy="2133600"/>
+                    </a:xfrm>
+                    <a:prstGeom prst="rect">
+                      <a:avLst/>
+                    </a:prstGeom>
+                    <a:noFill/>
+                    <a:ln>
+                      <a:noFill/>
+                    </a:ln>
+                  </pic:spPr>
+                </pic:pic>
+              </a:graphicData>
+            </a:graphic>
+          </wp:inline>
+        </w:drawing>
+      </w:r>
+    </w:p>
+    <w:p>
+      <w:pPr>
+        <w:spacing w:line="240" w:lineRule="auto"/>
+        <w:rPr>
+          <w:rFonts w:ascii="Times New Roman" w:eastAsia="Times New Roman" w:hAnsi="Times New Roman" w:cs="Times New Roman"/>
+          <w:sz w:val="24"/>
+          <w:szCs w:val="24"/>
+        </w:rPr>
+      </w:pPr>
+    </w:p>
+    <w:p>
+      <w:pPr>
+        <w:spacing w:line="240" w:lineRule="auto"/>
+        <w:jc w:val="center"/>
+        <w:rPr>
+          <w:rFonts w:eastAsia="Times New Roman"/>
+          <w:b/>
+          <w:bCs/>
+          <w:color w:val="000000"/>
+          <w:sz w:val="72"/>
+          <w:szCs w:val="72"/>
+        </w:rPr>
+      </w:pPr>
+    </w:p>
+    <w:p>
+      <w:pPr>
+        <w:spacing w:line="240" w:lineRule="auto"/>
+        <w:jc w:val="center"/>
+        <w:rPr>
+          <w:rFonts w:ascii="Times New Roman" w:eastAsia="Times New Roman" w:hAnsi="Times New Roman" w:cs="Times New Roman"/>
+          <w:sz w:val="24"/>
+          <w:szCs w:val="24"/>
+        </w:rPr>
+      </w:pPr>
+      <w:r>
+        <w:rPr>
+          <w:rFonts w:eastAsia="Times New Roman"/>
+          <w:b/>
+          <w:bCs/>
+          <w:color w:val="000000"/>
+          <w:sz w:val="72"/>
+          <w:szCs w:val="72"/>
+        </w:rPr>
+        <w:t>Plan de Gestión de Configuración</w:t>
+      </w:r>
+    </w:p>
+    <w:p>
+      <w:pPr>
+        <w:spacing w:line="240" w:lineRule="auto"/>
+        <w:rPr>
+          <w:rFonts w:ascii="Times New Roman" w:eastAsia="Times New Roman" w:hAnsi="Times New Roman" w:cs="Times New Roman"/>
+          <w:sz w:val="24"/>
+          <w:szCs w:val="24"/>
+        </w:rPr>
+      </w:pPr>
+    </w:p>
+    <w:p>
+      <w:pPr>
+        <w:spacing w:line="240" w:lineRule="auto"/>
+        <w:jc w:val="center"/>
+        <w:rPr>
+          <w:rFonts w:eastAsia="Times New Roman"/>
+          <w:b/>
+          <w:bCs/>
+          <w:color w:val="000000"/>
+          <w:sz w:val="72"/>
+          <w:szCs w:val="72"/>
+        </w:rPr>
+      </w:pPr>
+    </w:p>
+    <w:p>
+      <w:pPr>
+        <w:spacing w:line="240" w:lineRule="auto"/>
+        <w:jc w:val="center"/>
+        <w:rPr>
+          <w:rFonts w:ascii="Times New Roman" w:eastAsia="Times New Roman" w:hAnsi="Times New Roman" w:cs="Times New Roman"/>
+          <w:sz w:val="24"/>
+          <w:szCs w:val="24"/>
+        </w:rPr>
+      </w:pPr>
+      <w:r>
+        <w:rPr>
+          <w:rFonts w:eastAsia="Times New Roman"/>
+          <w:b/>
+          <w:bCs/>
+          <w:color w:val="000000"/>
+          <w:sz w:val="72"/>
+          <w:szCs w:val="72"/>
+        </w:rPr>
+        <w:t>Versión 1.2</w:t>
+      </w:r>
+    </w:p>
+    <w:p>
+      <w:pPr>
         <w:jc w:val="right"/>
         <w:rPr>
           <w:b/>
@@ -11,50 +195,6 @@
           <w:szCs w:val="36"/>
         </w:rPr>
       </w:pPr>
-      <w:r>
-        <w:rPr>
-          <w:b/>
-          <w:sz w:val="36"/>
-          <w:szCs w:val="36"/>
-        </w:rPr>
-        <w:t>Plan de SCM</w:t>
-      </w:r>
-    </w:p>
-    <w:p>
-      <w:pPr>
-        <w:jc w:val="right"/>
-        <w:rPr>
-          <w:b/>
-          <w:sz w:val="36"/>
-          <w:szCs w:val="36"/>
-        </w:rPr>
-      </w:pPr>
-      <w:r>
-        <w:rPr>
-          <w:b/>
-          <w:sz w:val="36"/>
-          <w:szCs w:val="36"/>
-        </w:rPr>
-        <w:t>StackCode</w:t>
-      </w:r>
-    </w:p>
-    <w:p>
-      <w:pPr>
-        <w:jc w:val="right"/>
-        <w:rPr>
-          <w:b/>
-          <w:sz w:val="36"/>
-          <w:szCs w:val="36"/>
-        </w:rPr>
-      </w:pPr>
-      <w:r>
-        <w:rPr>
-          <w:b/>
-          <w:sz w:val="36"/>
-          <w:szCs w:val="36"/>
-        </w:rPr>
-        <w:t>Versión 1.0</w:t>
-      </w:r>
       <w:r>
         <w:br w:type="page"/>
       </w:r>
@@ -442,10 +582,11 @@
             </w:pPr>
             <w:r>
               <w:rPr>
+                <w:color w:val="000000"/>
                 <w:sz w:val="20"/>
                 <w:szCs w:val="20"/>
               </w:rPr>
-              <w:t>Versión preliminar.</w:t>
+              <w:t>Políticas, directrices y procedimientos</w:t>
             </w:r>
           </w:p>
         </w:tc>
@@ -499,18 +640,17 @@
               <w:spacing w:after="120"/>
               <w:jc w:val="both"/>
               <w:rPr>
-                <w:b/>
-                <w:sz w:val="36"/>
-                <w:szCs w:val="36"/>
-              </w:rPr>
-            </w:pPr>
-            <w:r>
-              <w:rPr>
-                <w:b/>
-                <w:sz w:val="36"/>
-                <w:szCs w:val="36"/>
-              </w:rPr>
-              <w:t xml:space="preserve"> </w:t>
+                <w:sz w:val="20"/>
+                <w:szCs w:val="20"/>
+              </w:rPr>
+            </w:pPr>
+            <w:r>
+              <w:rPr>
+                <w:color w:val="000000"/>
+                <w:sz w:val="20"/>
+                <w:szCs w:val="20"/>
+              </w:rPr>
+              <w:t>04/05/2018</w:t>
             </w:r>
           </w:p>
         </w:tc>
@@ -528,18 +668,17 @@
               <w:spacing w:after="120"/>
               <w:jc w:val="both"/>
               <w:rPr>
-                <w:b/>
-                <w:sz w:val="36"/>
-                <w:szCs w:val="36"/>
-              </w:rPr>
-            </w:pPr>
-            <w:r>
-              <w:rPr>
-                <w:b/>
-                <w:sz w:val="36"/>
-                <w:szCs w:val="36"/>
-              </w:rPr>
-              <w:t xml:space="preserve"> </w:t>
+                <w:sz w:val="20"/>
+                <w:szCs w:val="20"/>
+              </w:rPr>
+            </w:pPr>
+            <w:r>
+              <w:rPr>
+                <w:color w:val="000000"/>
+                <w:sz w:val="20"/>
+                <w:szCs w:val="20"/>
+              </w:rPr>
+              <w:t>1.2</w:t>
             </w:r>
           </w:p>
         </w:tc>
@@ -557,18 +696,17 @@
               <w:spacing w:after="120"/>
               <w:jc w:val="both"/>
               <w:rPr>
-                <w:b/>
-                <w:sz w:val="36"/>
-                <w:szCs w:val="36"/>
-              </w:rPr>
-            </w:pPr>
-            <w:r>
-              <w:rPr>
-                <w:b/>
-                <w:sz w:val="36"/>
-                <w:szCs w:val="36"/>
-              </w:rPr>
-              <w:t xml:space="preserve"> </w:t>
+                <w:sz w:val="20"/>
+                <w:szCs w:val="20"/>
+              </w:rPr>
+            </w:pPr>
+            <w:r>
+              <w:rPr>
+                <w:color w:val="000000"/>
+                <w:sz w:val="20"/>
+                <w:szCs w:val="20"/>
+              </w:rPr>
+              <w:t>Modificaciones e Identificación</w:t>
             </w:r>
           </w:p>
         </w:tc>
@@ -586,18 +724,17 @@
               <w:spacing w:after="120"/>
               <w:jc w:val="both"/>
               <w:rPr>
-                <w:b/>
-                <w:sz w:val="36"/>
-                <w:szCs w:val="36"/>
-              </w:rPr>
-            </w:pPr>
-            <w:r>
-              <w:rPr>
-                <w:b/>
-                <w:sz w:val="36"/>
-                <w:szCs w:val="36"/>
-              </w:rPr>
-              <w:t xml:space="preserve"> </w:t>
+                <w:sz w:val="20"/>
+                <w:szCs w:val="20"/>
+              </w:rPr>
+            </w:pPr>
+            <w:r>
+              <w:rPr>
+                <w:color w:val="000000"/>
+                <w:sz w:val="20"/>
+                <w:szCs w:val="20"/>
+              </w:rPr>
+              <w:t>Bryan Alferez</w:t>
             </w:r>
           </w:p>
         </w:tc>
@@ -624,16 +761,14 @@
               <w:spacing w:after="120"/>
               <w:jc w:val="both"/>
               <w:rPr>
-                <w:b/>
-                <w:sz w:val="36"/>
-                <w:szCs w:val="36"/>
-              </w:rPr>
-            </w:pPr>
-            <w:r>
-              <w:rPr>
-                <w:b/>
-                <w:sz w:val="36"/>
-                <w:szCs w:val="36"/>
+                <w:sz w:val="20"/>
+                <w:szCs w:val="20"/>
+              </w:rPr>
+            </w:pPr>
+            <w:r>
+              <w:rPr>
+                <w:sz w:val="20"/>
+                <w:szCs w:val="20"/>
               </w:rPr>
               <w:t xml:space="preserve"> </w:t>
             </w:r>
@@ -653,16 +788,14 @@
               <w:spacing w:after="120"/>
               <w:jc w:val="both"/>
               <w:rPr>
-                <w:b/>
-                <w:sz w:val="36"/>
-                <w:szCs w:val="36"/>
-              </w:rPr>
-            </w:pPr>
-            <w:r>
-              <w:rPr>
-                <w:b/>
-                <w:sz w:val="36"/>
-                <w:szCs w:val="36"/>
+                <w:sz w:val="20"/>
+                <w:szCs w:val="20"/>
+              </w:rPr>
+            </w:pPr>
+            <w:r>
+              <w:rPr>
+                <w:sz w:val="20"/>
+                <w:szCs w:val="20"/>
               </w:rPr>
               <w:t xml:space="preserve"> </w:t>
             </w:r>
@@ -682,16 +815,14 @@
               <w:spacing w:after="120"/>
               <w:jc w:val="both"/>
               <w:rPr>
-                <w:b/>
-                <w:sz w:val="36"/>
-                <w:szCs w:val="36"/>
-              </w:rPr>
-            </w:pPr>
-            <w:r>
-              <w:rPr>
-                <w:b/>
-                <w:sz w:val="36"/>
-                <w:szCs w:val="36"/>
+                <w:sz w:val="20"/>
+                <w:szCs w:val="20"/>
+              </w:rPr>
+            </w:pPr>
+            <w:r>
+              <w:rPr>
+                <w:sz w:val="20"/>
+                <w:szCs w:val="20"/>
               </w:rPr>
               <w:t xml:space="preserve"> </w:t>
             </w:r>
@@ -711,16 +842,14 @@
               <w:spacing w:after="120"/>
               <w:jc w:val="both"/>
               <w:rPr>
-                <w:b/>
-                <w:sz w:val="36"/>
-                <w:szCs w:val="36"/>
-              </w:rPr>
-            </w:pPr>
-            <w:r>
-              <w:rPr>
-                <w:b/>
-                <w:sz w:val="36"/>
-                <w:szCs w:val="36"/>
+                <w:sz w:val="20"/>
+                <w:szCs w:val="20"/>
+              </w:rPr>
+            </w:pPr>
+            <w:r>
+              <w:rPr>
+                <w:sz w:val="20"/>
+                <w:szCs w:val="20"/>
               </w:rPr>
               <w:t xml:space="preserve"> </w:t>
             </w:r>
@@ -749,16 +878,14 @@
               <w:spacing w:after="120"/>
               <w:jc w:val="both"/>
               <w:rPr>
-                <w:b/>
-                <w:sz w:val="36"/>
-                <w:szCs w:val="36"/>
-              </w:rPr>
-            </w:pPr>
-            <w:r>
-              <w:rPr>
-                <w:b/>
-                <w:sz w:val="36"/>
-                <w:szCs w:val="36"/>
+                <w:sz w:val="20"/>
+                <w:szCs w:val="20"/>
+              </w:rPr>
+            </w:pPr>
+            <w:r>
+              <w:rPr>
+                <w:sz w:val="20"/>
+                <w:szCs w:val="20"/>
               </w:rPr>
               <w:t xml:space="preserve"> </w:t>
             </w:r>
@@ -778,16 +905,14 @@
               <w:spacing w:after="120"/>
               <w:jc w:val="both"/>
               <w:rPr>
-                <w:b/>
-                <w:sz w:val="36"/>
-                <w:szCs w:val="36"/>
-              </w:rPr>
-            </w:pPr>
-            <w:r>
-              <w:rPr>
-                <w:b/>
-                <w:sz w:val="36"/>
-                <w:szCs w:val="36"/>
+                <w:sz w:val="20"/>
+                <w:szCs w:val="20"/>
+              </w:rPr>
+            </w:pPr>
+            <w:r>
+              <w:rPr>
+                <w:sz w:val="20"/>
+                <w:szCs w:val="20"/>
               </w:rPr>
               <w:t xml:space="preserve"> </w:t>
             </w:r>
@@ -807,16 +932,14 @@
               <w:spacing w:after="120"/>
               <w:jc w:val="both"/>
               <w:rPr>
-                <w:b/>
-                <w:sz w:val="36"/>
-                <w:szCs w:val="36"/>
-              </w:rPr>
-            </w:pPr>
-            <w:r>
-              <w:rPr>
-                <w:b/>
-                <w:sz w:val="36"/>
-                <w:szCs w:val="36"/>
+                <w:sz w:val="20"/>
+                <w:szCs w:val="20"/>
+              </w:rPr>
+            </w:pPr>
+            <w:r>
+              <w:rPr>
+                <w:sz w:val="20"/>
+                <w:szCs w:val="20"/>
               </w:rPr>
               <w:t xml:space="preserve"> </w:t>
             </w:r>
@@ -836,16 +959,14 @@
               <w:spacing w:after="120"/>
               <w:jc w:val="both"/>
               <w:rPr>
-                <w:b/>
-                <w:sz w:val="36"/>
-                <w:szCs w:val="36"/>
-              </w:rPr>
-            </w:pPr>
-            <w:r>
-              <w:rPr>
-                <w:b/>
-                <w:sz w:val="36"/>
-                <w:szCs w:val="36"/>
+                <w:sz w:val="20"/>
+                <w:szCs w:val="20"/>
+              </w:rPr>
+            </w:pPr>
+            <w:r>
+              <w:rPr>
+                <w:sz w:val="20"/>
+                <w:szCs w:val="20"/>
               </w:rPr>
               <w:t xml:space="preserve"> </w:t>
             </w:r>
@@ -874,16 +995,14 @@
               <w:spacing w:after="120"/>
               <w:jc w:val="both"/>
               <w:rPr>
-                <w:b/>
-                <w:sz w:val="36"/>
-                <w:szCs w:val="36"/>
-              </w:rPr>
-            </w:pPr>
-            <w:r>
-              <w:rPr>
-                <w:b/>
-                <w:sz w:val="36"/>
-                <w:szCs w:val="36"/>
+                <w:sz w:val="20"/>
+                <w:szCs w:val="20"/>
+              </w:rPr>
+            </w:pPr>
+            <w:r>
+              <w:rPr>
+                <w:sz w:val="20"/>
+                <w:szCs w:val="20"/>
               </w:rPr>
               <w:t xml:space="preserve"> </w:t>
             </w:r>
@@ -903,16 +1022,14 @@
               <w:spacing w:after="120"/>
               <w:jc w:val="both"/>
               <w:rPr>
-                <w:b/>
-                <w:sz w:val="36"/>
-                <w:szCs w:val="36"/>
-              </w:rPr>
-            </w:pPr>
-            <w:r>
-              <w:rPr>
-                <w:b/>
-                <w:sz w:val="36"/>
-                <w:szCs w:val="36"/>
+                <w:sz w:val="20"/>
+                <w:szCs w:val="20"/>
+              </w:rPr>
+            </w:pPr>
+            <w:r>
+              <w:rPr>
+                <w:sz w:val="20"/>
+                <w:szCs w:val="20"/>
               </w:rPr>
               <w:t xml:space="preserve"> </w:t>
             </w:r>
@@ -932,16 +1049,14 @@
               <w:spacing w:after="120"/>
               <w:jc w:val="both"/>
               <w:rPr>
-                <w:b/>
-                <w:sz w:val="36"/>
-                <w:szCs w:val="36"/>
-              </w:rPr>
-            </w:pPr>
-            <w:r>
-              <w:rPr>
-                <w:b/>
-                <w:sz w:val="36"/>
-                <w:szCs w:val="36"/>
+                <w:sz w:val="20"/>
+                <w:szCs w:val="20"/>
+              </w:rPr>
+            </w:pPr>
+            <w:r>
+              <w:rPr>
+                <w:sz w:val="20"/>
+                <w:szCs w:val="20"/>
               </w:rPr>
               <w:t xml:space="preserve"> </w:t>
             </w:r>
@@ -961,16 +1076,14 @@
               <w:spacing w:after="120"/>
               <w:jc w:val="both"/>
               <w:rPr>
-                <w:b/>
-                <w:sz w:val="36"/>
-                <w:szCs w:val="36"/>
-              </w:rPr>
-            </w:pPr>
-            <w:r>
-              <w:rPr>
-                <w:b/>
-                <w:sz w:val="36"/>
-                <w:szCs w:val="36"/>
+                <w:sz w:val="20"/>
+                <w:szCs w:val="20"/>
+              </w:rPr>
+            </w:pPr>
+            <w:r>
+              <w:rPr>
+                <w:sz w:val="20"/>
+                <w:szCs w:val="20"/>
               </w:rPr>
               <w:t xml:space="preserve"> </w:t>
             </w:r>
@@ -999,16 +1112,14 @@
               <w:spacing w:after="120"/>
               <w:jc w:val="both"/>
               <w:rPr>
-                <w:b/>
-                <w:sz w:val="36"/>
-                <w:szCs w:val="36"/>
-              </w:rPr>
-            </w:pPr>
-            <w:r>
-              <w:rPr>
-                <w:b/>
-                <w:sz w:val="36"/>
-                <w:szCs w:val="36"/>
+                <w:sz w:val="20"/>
+                <w:szCs w:val="20"/>
+              </w:rPr>
+            </w:pPr>
+            <w:r>
+              <w:rPr>
+                <w:sz w:val="20"/>
+                <w:szCs w:val="20"/>
               </w:rPr>
               <w:t xml:space="preserve"> </w:t>
             </w:r>
@@ -1028,16 +1139,14 @@
               <w:spacing w:after="120"/>
               <w:jc w:val="both"/>
               <w:rPr>
-                <w:b/>
-                <w:sz w:val="36"/>
-                <w:szCs w:val="36"/>
-              </w:rPr>
-            </w:pPr>
-            <w:r>
-              <w:rPr>
-                <w:b/>
-                <w:sz w:val="36"/>
-                <w:szCs w:val="36"/>
+                <w:sz w:val="20"/>
+                <w:szCs w:val="20"/>
+              </w:rPr>
+            </w:pPr>
+            <w:r>
+              <w:rPr>
+                <w:sz w:val="20"/>
+                <w:szCs w:val="20"/>
               </w:rPr>
               <w:t xml:space="preserve"> </w:t>
             </w:r>
@@ -1057,16 +1166,14 @@
               <w:spacing w:after="120"/>
               <w:jc w:val="both"/>
               <w:rPr>
-                <w:b/>
-                <w:sz w:val="36"/>
-                <w:szCs w:val="36"/>
-              </w:rPr>
-            </w:pPr>
-            <w:r>
-              <w:rPr>
-                <w:b/>
-                <w:sz w:val="36"/>
-                <w:szCs w:val="36"/>
+                <w:sz w:val="20"/>
+                <w:szCs w:val="20"/>
+              </w:rPr>
+            </w:pPr>
+            <w:r>
+              <w:rPr>
+                <w:sz w:val="20"/>
+                <w:szCs w:val="20"/>
               </w:rPr>
               <w:t xml:space="preserve"> </w:t>
             </w:r>
@@ -1086,16 +1193,14 @@
               <w:spacing w:after="120"/>
               <w:jc w:val="both"/>
               <w:rPr>
-                <w:b/>
-                <w:sz w:val="36"/>
-                <w:szCs w:val="36"/>
-              </w:rPr>
-            </w:pPr>
-            <w:r>
-              <w:rPr>
-                <w:b/>
-                <w:sz w:val="36"/>
-                <w:szCs w:val="36"/>
+                <w:sz w:val="20"/>
+                <w:szCs w:val="20"/>
+              </w:rPr>
+            </w:pPr>
+            <w:r>
+              <w:rPr>
+                <w:sz w:val="20"/>
+                <w:szCs w:val="20"/>
               </w:rPr>
               <w:t xml:space="preserve"> </w:t>
             </w:r>
@@ -1192,11 +1297,15 @@
         <w:contextualSpacing/>
         <w:rPr>
           <w:b/>
+          <w:sz w:val="24"/>
+          <w:szCs w:val="24"/>
         </w:rPr>
       </w:pPr>
       <w:r>
         <w:rPr>
           <w:b/>
+          <w:sz w:val="24"/>
+          <w:szCs w:val="24"/>
         </w:rPr>
         <w:t>Introducción</w:t>
       </w:r>
@@ -1205,6 +1314,8 @@
       <w:pPr>
         <w:rPr>
           <w:b/>
+          <w:sz w:val="24"/>
+          <w:szCs w:val="24"/>
         </w:rPr>
       </w:pPr>
     </w:p>
@@ -1217,13 +1328,27 @@
         <w:contextualSpacing/>
         <w:rPr>
           <w:b/>
+          <w:sz w:val="24"/>
+          <w:szCs w:val="24"/>
         </w:rPr>
       </w:pPr>
       <w:r>
         <w:rPr>
           <w:b/>
-        </w:rPr>
-        <w:t>Gestión de la SCM</w:t>
+          <w:sz w:val="24"/>
+          <w:szCs w:val="24"/>
+        </w:rPr>
+        <w:t xml:space="preserve">Gestión de </w:t>
+      </w:r>
+      <w:r>
+        <w:rPr>
+          <w:b/>
+          <w:bCs/>
+          <w:color w:val="000000"/>
+          <w:sz w:val="24"/>
+          <w:szCs w:val="24"/>
+        </w:rPr>
+        <w:t>Configuración de Software</w:t>
       </w:r>
     </w:p>
     <w:p>
@@ -1234,8 +1359,16 @@
         </w:numPr>
         <w:spacing w:before="120"/>
         <w:contextualSpacing/>
-      </w:pPr>
-      <w:r>
+        <w:rPr>
+          <w:sz w:val="24"/>
+          <w:szCs w:val="24"/>
+        </w:rPr>
+      </w:pPr>
+      <w:r>
+        <w:rPr>
+          <w:sz w:val="24"/>
+          <w:szCs w:val="24"/>
+        </w:rPr>
         <w:t>Organización</w:t>
       </w:r>
     </w:p>
@@ -1247,8 +1380,16 @@
         </w:numPr>
         <w:spacing w:before="120"/>
         <w:contextualSpacing/>
-      </w:pPr>
-      <w:r>
+        <w:rPr>
+          <w:sz w:val="24"/>
+          <w:szCs w:val="24"/>
+        </w:rPr>
+      </w:pPr>
+      <w:r>
+        <w:rPr>
+          <w:sz w:val="24"/>
+          <w:szCs w:val="24"/>
+        </w:rPr>
         <w:t>Roles y responsabilidades</w:t>
       </w:r>
     </w:p>
@@ -1260,8 +1401,16 @@
         </w:numPr>
         <w:spacing w:before="120"/>
         <w:contextualSpacing/>
-      </w:pPr>
-      <w:r>
+        <w:rPr>
+          <w:sz w:val="24"/>
+          <w:szCs w:val="24"/>
+        </w:rPr>
+      </w:pPr>
+      <w:r>
+        <w:rPr>
+          <w:sz w:val="24"/>
+          <w:szCs w:val="24"/>
+        </w:rPr>
         <w:t>Políticas, Directrices y Procedimientos</w:t>
       </w:r>
     </w:p>
@@ -1273,8 +1422,16 @@
         </w:numPr>
         <w:spacing w:before="120"/>
         <w:contextualSpacing/>
-      </w:pPr>
-      <w:r>
+        <w:rPr>
+          <w:sz w:val="24"/>
+          <w:szCs w:val="24"/>
+        </w:rPr>
+      </w:pPr>
+      <w:r>
+        <w:rPr>
+          <w:sz w:val="24"/>
+          <w:szCs w:val="24"/>
+        </w:rPr>
         <w:t>Herramientas, entorno e Infraestructura</w:t>
       </w:r>
     </w:p>
@@ -1286,8 +1443,16 @@
         </w:numPr>
         <w:spacing w:before="120"/>
         <w:contextualSpacing/>
-      </w:pPr>
-      <w:r>
+        <w:rPr>
+          <w:sz w:val="24"/>
+          <w:szCs w:val="24"/>
+        </w:rPr>
+      </w:pPr>
+      <w:r>
+        <w:rPr>
+          <w:sz w:val="24"/>
+          <w:szCs w:val="24"/>
+        </w:rPr>
         <w:t>Calendario</w:t>
       </w:r>
     </w:p>
@@ -1295,6 +1460,10 @@
       <w:pPr>
         <w:spacing w:before="120"/>
         <w:ind w:left="720"/>
+        <w:rPr>
+          <w:sz w:val="24"/>
+          <w:szCs w:val="24"/>
+        </w:rPr>
       </w:pPr>
     </w:p>
     <w:p>
@@ -1307,13 +1476,25 @@
         <w:contextualSpacing/>
         <w:rPr>
           <w:b/>
+          <w:sz w:val="24"/>
+          <w:szCs w:val="24"/>
         </w:rPr>
       </w:pPr>
       <w:r>
         <w:rPr>
           <w:b/>
-        </w:rPr>
-        <w:t>Actividades de la SCM (04/05/18)</w:t>
+          <w:sz w:val="24"/>
+          <w:szCs w:val="24"/>
+        </w:rPr>
+        <w:t xml:space="preserve">Actividades de la </w:t>
+      </w:r>
+      <w:r>
+        <w:rPr>
+          <w:b/>
+          <w:sz w:val="24"/>
+          <w:szCs w:val="24"/>
+        </w:rPr>
+        <w:t>GCS</w:t>
       </w:r>
     </w:p>
     <w:p>
@@ -1326,11 +1507,15 @@
         <w:contextualSpacing/>
         <w:rPr>
           <w:b/>
+          <w:sz w:val="24"/>
+          <w:szCs w:val="24"/>
         </w:rPr>
       </w:pPr>
       <w:r>
         <w:rPr>
           <w:b/>
+          <w:sz w:val="24"/>
+          <w:szCs w:val="24"/>
         </w:rPr>
         <w:t>Identificación</w:t>
       </w:r>
@@ -1343,8 +1528,16 @@
         </w:numPr>
         <w:spacing w:before="120"/>
         <w:contextualSpacing/>
-      </w:pPr>
-      <w:r>
+        <w:rPr>
+          <w:sz w:val="24"/>
+          <w:szCs w:val="24"/>
+        </w:rPr>
+      </w:pPr>
+      <w:r>
+        <w:rPr>
+          <w:sz w:val="24"/>
+          <w:szCs w:val="24"/>
+        </w:rPr>
         <w:t>Lista de clasificación de CI</w:t>
       </w:r>
     </w:p>
@@ -1356,8 +1549,16 @@
         </w:numPr>
         <w:spacing w:before="120"/>
         <w:contextualSpacing/>
-      </w:pPr>
-      <w:r>
+        <w:rPr>
+          <w:sz w:val="24"/>
+          <w:szCs w:val="24"/>
+        </w:rPr>
+      </w:pPr>
+      <w:r>
+        <w:rPr>
+          <w:sz w:val="24"/>
+          <w:szCs w:val="24"/>
+        </w:rPr>
         <w:t>Definición de la Nomenclatura de ítem</w:t>
       </w:r>
     </w:p>
@@ -1369,8 +1570,16 @@
         </w:numPr>
         <w:spacing w:before="120"/>
         <w:contextualSpacing/>
-      </w:pPr>
-      <w:r>
+        <w:rPr>
+          <w:sz w:val="24"/>
+          <w:szCs w:val="24"/>
+        </w:rPr>
+      </w:pPr>
+      <w:r>
+        <w:rPr>
+          <w:sz w:val="24"/>
+          <w:szCs w:val="24"/>
+        </w:rPr>
         <w:t>Lista de ítem con la nomenclatura</w:t>
       </w:r>
     </w:p>
@@ -1384,11 +1593,15 @@
         <w:contextualSpacing/>
         <w:rPr>
           <w:b/>
+          <w:sz w:val="24"/>
+          <w:szCs w:val="24"/>
         </w:rPr>
       </w:pPr>
       <w:r>
         <w:rPr>
           <w:b/>
+          <w:sz w:val="24"/>
+          <w:szCs w:val="24"/>
         </w:rPr>
         <w:t>Control</w:t>
       </w:r>
@@ -1401,8 +1614,16 @@
         </w:numPr>
         <w:spacing w:before="120"/>
         <w:contextualSpacing/>
-      </w:pPr>
-      <w:r>
+        <w:rPr>
+          <w:sz w:val="24"/>
+          <w:szCs w:val="24"/>
+        </w:rPr>
+      </w:pPr>
+      <w:r>
+        <w:rPr>
+          <w:sz w:val="24"/>
+          <w:szCs w:val="24"/>
+        </w:rPr>
         <w:t>Definición de Líneas Base</w:t>
       </w:r>
     </w:p>
@@ -1414,8 +1635,16 @@
         </w:numPr>
         <w:spacing w:before="120"/>
         <w:contextualSpacing/>
-      </w:pPr>
-      <w:r>
+        <w:rPr>
+          <w:sz w:val="24"/>
+          <w:szCs w:val="24"/>
+        </w:rPr>
+      </w:pPr>
+      <w:r>
+        <w:rPr>
+          <w:sz w:val="24"/>
+          <w:szCs w:val="24"/>
+        </w:rPr>
         <w:t>Definición de la estructura de las librerías</w:t>
       </w:r>
     </w:p>
@@ -1427,8 +1656,16 @@
         </w:numPr>
         <w:spacing w:before="120"/>
         <w:contextualSpacing/>
-      </w:pPr>
-      <w:r>
+        <w:rPr>
+          <w:sz w:val="24"/>
+          <w:szCs w:val="24"/>
+        </w:rPr>
+      </w:pPr>
+      <w:r>
+        <w:rPr>
+          <w:sz w:val="24"/>
+          <w:szCs w:val="24"/>
+        </w:rPr>
         <w:t>Ejemplos de Formatos de solicitudes de Cambio (1c/u)</w:t>
       </w:r>
     </w:p>
@@ -1440,8 +1677,16 @@
         </w:numPr>
         <w:spacing w:before="120"/>
         <w:contextualSpacing/>
-      </w:pPr>
-      <w:r>
+        <w:rPr>
+          <w:sz w:val="24"/>
+          <w:szCs w:val="24"/>
+        </w:rPr>
+      </w:pPr>
+      <w:r>
+        <w:rPr>
+          <w:sz w:val="24"/>
+          <w:szCs w:val="24"/>
+        </w:rPr>
         <w:t>Plan de Gestión de Cambios</w:t>
       </w:r>
     </w:p>
@@ -1455,11 +1700,15 @@
         <w:contextualSpacing/>
         <w:rPr>
           <w:b/>
+          <w:sz w:val="24"/>
+          <w:szCs w:val="24"/>
         </w:rPr>
       </w:pPr>
       <w:r>
         <w:rPr>
           <w:b/>
+          <w:sz w:val="24"/>
+          <w:szCs w:val="24"/>
         </w:rPr>
         <w:t>Estado</w:t>
       </w:r>
@@ -1472,8 +1721,16 @@
         </w:numPr>
         <w:spacing w:before="120"/>
         <w:contextualSpacing/>
-      </w:pPr>
-      <w:r>
+        <w:rPr>
+          <w:sz w:val="24"/>
+          <w:szCs w:val="24"/>
+        </w:rPr>
+      </w:pPr>
+      <w:r>
+        <w:rPr>
+          <w:sz w:val="24"/>
+          <w:szCs w:val="24"/>
+        </w:rPr>
         <w:t>Definición de Reportes para el Estado( Gestor - 6)</w:t>
       </w:r>
     </w:p>
@@ -1485,8 +1742,16 @@
         </w:numPr>
         <w:spacing w:before="120"/>
         <w:contextualSpacing/>
-      </w:pPr>
-      <w:r>
+        <w:rPr>
+          <w:sz w:val="24"/>
+          <w:szCs w:val="24"/>
+        </w:rPr>
+      </w:pPr>
+      <w:r>
+        <w:rPr>
+          <w:sz w:val="24"/>
+          <w:szCs w:val="24"/>
+        </w:rPr>
         <w:t>Definición de Reportes para el Estado( Jefe de PY - 4 )</w:t>
       </w:r>
     </w:p>
@@ -1498,8 +1763,16 @@
         </w:numPr>
         <w:spacing w:before="120"/>
         <w:contextualSpacing/>
-      </w:pPr>
-      <w:r>
+        <w:rPr>
+          <w:sz w:val="24"/>
+          <w:szCs w:val="24"/>
+        </w:rPr>
+      </w:pPr>
+      <w:r>
+        <w:rPr>
+          <w:sz w:val="24"/>
+          <w:szCs w:val="24"/>
+        </w:rPr>
         <w:t>Definición de Reportes para el Estado( Desarrollador- 3 )</w:t>
       </w:r>
     </w:p>
@@ -1513,11 +1786,15 @@
         <w:contextualSpacing/>
         <w:rPr>
           <w:b/>
+          <w:sz w:val="24"/>
+          <w:szCs w:val="24"/>
         </w:rPr>
       </w:pPr>
       <w:r>
         <w:rPr>
           <w:b/>
+          <w:sz w:val="24"/>
+          <w:szCs w:val="24"/>
         </w:rPr>
         <w:t>Auditoría</w:t>
       </w:r>
@@ -1530,8 +1807,16 @@
         </w:numPr>
         <w:spacing w:before="120"/>
         <w:contextualSpacing/>
-      </w:pPr>
-      <w:r>
+        <w:rPr>
+          <w:sz w:val="24"/>
+          <w:szCs w:val="24"/>
+        </w:rPr>
+      </w:pPr>
+      <w:r>
+        <w:rPr>
+          <w:sz w:val="24"/>
+          <w:szCs w:val="24"/>
+        </w:rPr>
         <w:t>Reportes de Auditorias (10)</w:t>
       </w:r>
     </w:p>
@@ -1545,11 +1830,15 @@
         <w:contextualSpacing/>
         <w:rPr>
           <w:b/>
+          <w:sz w:val="24"/>
+          <w:szCs w:val="24"/>
         </w:rPr>
       </w:pPr>
       <w:r>
         <w:rPr>
           <w:b/>
+          <w:sz w:val="24"/>
+          <w:szCs w:val="24"/>
         </w:rPr>
         <w:t>Entrega y Gestión de Release</w:t>
       </w:r>
@@ -1589,18 +1878,240 @@
     </w:p>
     <w:p>
       <w:pPr>
+        <w:spacing w:line="240" w:lineRule="auto"/>
         <w:ind w:left="720" w:firstLine="720"/>
-      </w:pPr>
-      <w:r>
-        <w:t>Este documento tiene como propósito definir las actividades de gestión de configuración de software que se llevarán a cabo durante todo el proceso de desarrollo de los proyectos de la organización StackCode.</w:t>
-      </w:r>
-    </w:p>
-    <w:p>
-      <w:pPr>
+        <w:jc w:val="both"/>
+        <w:rPr>
+          <w:rFonts w:ascii="Times New Roman" w:eastAsia="Times New Roman" w:hAnsi="Times New Roman" w:cs="Times New Roman"/>
+          <w:sz w:val="24"/>
+          <w:szCs w:val="24"/>
+        </w:rPr>
+      </w:pPr>
+      <w:r>
+        <w:rPr>
+          <w:rFonts w:eastAsia="Times New Roman"/>
+          <w:color w:val="000000"/>
+          <w:sz w:val="24"/>
+          <w:szCs w:val="24"/>
+        </w:rPr>
+        <w:t>El propósito del presente documento es brindar una alternativa para el control de versiones de los proyectos de la empresa. Actualmente en la empresa se tiene diversos productos sin versionar y esto genera desorden, sin contar en el tiempo que pierde el equipo intentando descifrar cómo se trabaja o restaurando versiones funcionales. Debido a ello estamos realizando la siguiente propuesta para contar con un Plan de Gestión de la Configuración y Mantenimiento.</w:t>
+      </w:r>
+    </w:p>
+    <w:p>
+      <w:pPr>
+        <w:spacing w:line="240" w:lineRule="auto"/>
+        <w:rPr>
+          <w:rFonts w:ascii="Times New Roman" w:eastAsia="Times New Roman" w:hAnsi="Times New Roman" w:cs="Times New Roman"/>
+          <w:sz w:val="24"/>
+          <w:szCs w:val="24"/>
+        </w:rPr>
+      </w:pPr>
+    </w:p>
+    <w:p>
+      <w:pPr>
+        <w:spacing w:line="240" w:lineRule="auto"/>
         <w:ind w:left="720" w:firstLine="720"/>
-      </w:pPr>
-      <w:r>
-        <w:t>El objetivo de este documento será de mantener bajo control los cambios en la configuración mediante el manejo de versiones, ramas, roles y responsabilidades, políticas, herramientas y actividades de control de cambios, etc.</w:t>
+        <w:jc w:val="both"/>
+        <w:rPr>
+          <w:rFonts w:ascii="Times New Roman" w:eastAsia="Times New Roman" w:hAnsi="Times New Roman" w:cs="Times New Roman"/>
+          <w:sz w:val="24"/>
+          <w:szCs w:val="24"/>
+        </w:rPr>
+      </w:pPr>
+      <w:r>
+        <w:rPr>
+          <w:rFonts w:eastAsia="Times New Roman"/>
+          <w:color w:val="000000"/>
+          <w:sz w:val="24"/>
+          <w:szCs w:val="24"/>
+        </w:rPr>
+        <w:t xml:space="preserve">El presente plan debe ser aplicado a todos los proyectos de la empresa, sean grandes o pequeños, de esta forma el orden y el versionado se aplicarán a todos los productos de software de empresa. </w:t>
+      </w:r>
+    </w:p>
+    <w:p>
+      <w:pPr>
+        <w:spacing w:line="240" w:lineRule="auto"/>
+        <w:rPr>
+          <w:rFonts w:ascii="Times New Roman" w:eastAsia="Times New Roman" w:hAnsi="Times New Roman" w:cs="Times New Roman"/>
+          <w:sz w:val="24"/>
+          <w:szCs w:val="24"/>
+        </w:rPr>
+      </w:pPr>
+    </w:p>
+    <w:p>
+      <w:pPr>
+        <w:spacing w:line="240" w:lineRule="auto"/>
+        <w:ind w:left="720" w:firstLine="720"/>
+        <w:jc w:val="both"/>
+        <w:rPr>
+          <w:rFonts w:ascii="Times New Roman" w:eastAsia="Times New Roman" w:hAnsi="Times New Roman" w:cs="Times New Roman"/>
+          <w:sz w:val="24"/>
+          <w:szCs w:val="24"/>
+        </w:rPr>
+      </w:pPr>
+      <w:r>
+        <w:rPr>
+          <w:rFonts w:eastAsia="Times New Roman"/>
+          <w:color w:val="000000"/>
+          <w:sz w:val="24"/>
+          <w:szCs w:val="24"/>
+        </w:rPr>
+        <w:t>Se usará la herramienta GitHub en su versión gratuita durante este proyecto, cabe resaltar que el repositorio estará expuesto a copia de terceros. Se plantea adquirir la versión de pago durante o luego de la implementación del proyecto donde los usuarios ya estarán correctamente entrenados y proteger el repositorio de la empresa de manera que solo los empleados tengan acceso a ella. O migrar hacia alternativas con repositorios privados sin costo como GitLab.</w:t>
+      </w:r>
+    </w:p>
+    <w:p>
+      <w:pPr>
+        <w:spacing w:line="240" w:lineRule="auto"/>
+        <w:rPr>
+          <w:rFonts w:ascii="Times New Roman" w:eastAsia="Times New Roman" w:hAnsi="Times New Roman" w:cs="Times New Roman"/>
+          <w:sz w:val="24"/>
+          <w:szCs w:val="24"/>
+        </w:rPr>
+      </w:pPr>
+    </w:p>
+    <w:p>
+      <w:pPr>
+        <w:spacing w:line="240" w:lineRule="auto"/>
+        <w:ind w:left="720" w:firstLine="720"/>
+        <w:jc w:val="both"/>
+        <w:rPr>
+          <w:rFonts w:ascii="Times New Roman" w:eastAsia="Times New Roman" w:hAnsi="Times New Roman" w:cs="Times New Roman"/>
+          <w:sz w:val="24"/>
+          <w:szCs w:val="24"/>
+        </w:rPr>
+      </w:pPr>
+      <w:r>
+        <w:rPr>
+          <w:rFonts w:eastAsia="Times New Roman"/>
+          <w:color w:val="000000"/>
+          <w:sz w:val="24"/>
+          <w:szCs w:val="24"/>
+        </w:rPr>
+        <w:t>El Plan de Gestión de Configuración está organizado de la siguiente manera:</w:t>
+      </w:r>
+    </w:p>
+    <w:p>
+      <w:pPr>
+        <w:spacing w:line="240" w:lineRule="auto"/>
+        <w:rPr>
+          <w:rFonts w:ascii="Times New Roman" w:eastAsia="Times New Roman" w:hAnsi="Times New Roman" w:cs="Times New Roman"/>
+          <w:sz w:val="24"/>
+          <w:szCs w:val="24"/>
+        </w:rPr>
+      </w:pPr>
+    </w:p>
+    <w:p>
+      <w:pPr>
+        <w:spacing w:line="240" w:lineRule="auto"/>
+        <w:ind w:left="720"/>
+        <w:jc w:val="both"/>
+        <w:rPr>
+          <w:rFonts w:ascii="Times New Roman" w:eastAsia="Times New Roman" w:hAnsi="Times New Roman" w:cs="Times New Roman"/>
+          <w:sz w:val="24"/>
+          <w:szCs w:val="24"/>
+        </w:rPr>
+      </w:pPr>
+      <w:r>
+        <w:rPr>
+          <w:rFonts w:eastAsia="Times New Roman"/>
+          <w:b/>
+          <w:bCs/>
+          <w:color w:val="000000"/>
+          <w:sz w:val="24"/>
+          <w:szCs w:val="24"/>
+        </w:rPr>
+        <w:t>Sección 1 - Introducción</w:t>
+      </w:r>
+      <w:r>
+        <w:rPr>
+          <w:rFonts w:eastAsia="Times New Roman"/>
+          <w:color w:val="000000"/>
+          <w:sz w:val="24"/>
+          <w:szCs w:val="24"/>
+        </w:rPr>
+        <w:t>: Describe el propósito del documento y una breve descripción.</w:t>
+      </w:r>
+    </w:p>
+    <w:p>
+      <w:pPr>
+        <w:spacing w:line="240" w:lineRule="auto"/>
+        <w:rPr>
+          <w:rFonts w:ascii="Times New Roman" w:eastAsia="Times New Roman" w:hAnsi="Times New Roman" w:cs="Times New Roman"/>
+          <w:sz w:val="24"/>
+          <w:szCs w:val="24"/>
+        </w:rPr>
+      </w:pPr>
+    </w:p>
+    <w:p>
+      <w:pPr>
+        <w:spacing w:line="240" w:lineRule="auto"/>
+        <w:ind w:left="720"/>
+        <w:jc w:val="both"/>
+        <w:rPr>
+          <w:rFonts w:ascii="Times New Roman" w:eastAsia="Times New Roman" w:hAnsi="Times New Roman" w:cs="Times New Roman"/>
+          <w:sz w:val="24"/>
+          <w:szCs w:val="24"/>
+        </w:rPr>
+      </w:pPr>
+      <w:r>
+        <w:rPr>
+          <w:rFonts w:eastAsia="Times New Roman"/>
+          <w:b/>
+          <w:bCs/>
+          <w:color w:val="000000"/>
+          <w:sz w:val="24"/>
+          <w:szCs w:val="24"/>
+        </w:rPr>
+        <w:t>Sección 2 - Gestión de Configuración</w:t>
+      </w:r>
+      <w:r>
+        <w:rPr>
+          <w:rFonts w:eastAsia="Times New Roman"/>
+          <w:color w:val="000000"/>
+          <w:sz w:val="24"/>
+          <w:szCs w:val="24"/>
+        </w:rPr>
+        <w:t>: Esta sección incluye cómo está organizado el sistema, los roles de cada miembro de StackCode, políticas y normas a seguir en la organización, herramientas que serán utilizadas en el desarrollo y mantenimiento para mantener la integridad de los proyectos.</w:t>
+      </w:r>
+    </w:p>
+    <w:p>
+      <w:pPr>
+        <w:ind w:left="720"/>
+        <w:jc w:val="both"/>
+        <w:rPr>
+          <w:rFonts w:eastAsia="Times New Roman"/>
+          <w:color w:val="000000"/>
+          <w:sz w:val="24"/>
+          <w:szCs w:val="24"/>
+        </w:rPr>
+      </w:pPr>
+      <w:r>
+        <w:rPr>
+          <w:rFonts w:ascii="Times New Roman" w:eastAsia="Times New Roman" w:hAnsi="Times New Roman" w:cs="Times New Roman"/>
+          <w:sz w:val="24"/>
+          <w:szCs w:val="24"/>
+        </w:rPr>
+        <w:br/>
+      </w:r>
+      <w:r>
+        <w:rPr>
+          <w:rFonts w:eastAsia="Times New Roman"/>
+          <w:b/>
+          <w:bCs/>
+          <w:color w:val="000000"/>
+          <w:sz w:val="24"/>
+          <w:szCs w:val="24"/>
+        </w:rPr>
+        <w:t>Sección 3 - Actividades de la Gestión de Configuración</w:t>
+      </w:r>
+      <w:r>
+        <w:rPr>
+          <w:rFonts w:eastAsia="Times New Roman"/>
+          <w:color w:val="000000"/>
+          <w:sz w:val="24"/>
+          <w:szCs w:val="24"/>
+        </w:rPr>
+        <w:t>: En esta sección se definirán procedimientos para las nomenclaturas de los elementos de configuración, cómo se llevará a cabo el control de cambios de los elementos, reportes de estado, auditoría y la entrega del proyecto de software al cliente.</w:t>
       </w:r>
     </w:p>
     <w:p>
@@ -1683,6 +2194,7 @@
         <w:rPr>
           <w:noProof/>
         </w:rPr>
+        <w:lastRenderedPageBreak/>
         <w:drawing>
           <wp:anchor distT="0" distB="0" distL="0" distR="0" simplePos="0" relativeHeight="3" behindDoc="0" locked="0" layoutInCell="1" allowOverlap="1">
             <wp:simplePos x="0" y="0"/>
@@ -1709,7 +2221,7 @@
                     </pic:cNvPicPr>
                   </pic:nvPicPr>
                   <pic:blipFill>
-                    <a:blip r:embed="rId7"/>
+                    <a:blip r:embed="rId8"/>
                     <a:stretch>
                       <a:fillRect/>
                     </a:stretch>
@@ -1771,6 +2283,8 @@
         <w:contextualSpacing/>
         <w:rPr>
           <w:b/>
+          <w:sz w:val="24"/>
+          <w:szCs w:val="24"/>
         </w:rPr>
       </w:pPr>
       <w:r>
@@ -1797,8 +2311,16 @@
       <w:pPr>
         <w:spacing w:before="120"/>
         <w:ind w:left="1440"/>
-      </w:pPr>
-      <w:r>
+        <w:rPr>
+          <w:sz w:val="24"/>
+          <w:szCs w:val="24"/>
+        </w:rPr>
+      </w:pPr>
+      <w:r>
+        <w:rPr>
+          <w:sz w:val="24"/>
+          <w:szCs w:val="24"/>
+        </w:rPr>
         <w:t>A continuación mencionamos los roles involucrados en el plan de GCM con sus respectivas responsabilidades:</w:t>
       </w:r>
     </w:p>
@@ -1834,8 +2356,8 @@
         <w:tblLook w:val="04A0" w:firstRow="1" w:lastRow="0" w:firstColumn="1" w:lastColumn="0" w:noHBand="0" w:noVBand="1"/>
       </w:tblPr>
       <w:tblGrid>
-        <w:gridCol w:w="1679"/>
-        <w:gridCol w:w="6741"/>
+        <w:gridCol w:w="1805"/>
+        <w:gridCol w:w="6615"/>
       </w:tblGrid>
       <w:tr>
         <w:tc>
@@ -1865,6 +2387,8 @@
               <w:rPr>
                 <w:rFonts w:eastAsia="Times New Roman"/>
                 <w:color w:val="000000"/>
+                <w:sz w:val="24"/>
+                <w:szCs w:val="24"/>
               </w:rPr>
               <w:t>Roles</w:t>
             </w:r>
@@ -1897,6 +2421,8 @@
               <w:rPr>
                 <w:rFonts w:eastAsia="Times New Roman"/>
                 <w:color w:val="000000"/>
+                <w:sz w:val="24"/>
+                <w:szCs w:val="24"/>
               </w:rPr>
               <w:t>Responsabilidades</w:t>
             </w:r>
@@ -1931,6 +2457,8 @@
               <w:rPr>
                 <w:rFonts w:eastAsia="Times New Roman"/>
                 <w:color w:val="000000"/>
+                <w:sz w:val="24"/>
+                <w:szCs w:val="24"/>
               </w:rPr>
               <w:t>Gerente General</w:t>
             </w:r>
@@ -1963,6 +2491,8 @@
               <w:rPr>
                 <w:rFonts w:eastAsia="Times New Roman"/>
                 <w:color w:val="000000"/>
+                <w:sz w:val="24"/>
+                <w:szCs w:val="24"/>
               </w:rPr>
               <w:t>Establecer un control de cambios para los proyectos de acuerdo a las políticas de la organización.</w:t>
             </w:r>
@@ -1980,6 +2510,8 @@
               <w:rPr>
                 <w:rFonts w:eastAsia="Times New Roman"/>
                 <w:color w:val="000000"/>
+                <w:sz w:val="24"/>
+                <w:szCs w:val="24"/>
               </w:rPr>
               <w:t>Monitorear actividades de SCM.</w:t>
             </w:r>
@@ -1997,6 +2529,8 @@
               <w:rPr>
                 <w:rFonts w:eastAsia="Times New Roman"/>
                 <w:color w:val="000000"/>
+                <w:sz w:val="24"/>
+                <w:szCs w:val="24"/>
               </w:rPr>
               <w:t>Resolver conflictos.</w:t>
             </w:r>
@@ -2031,7 +2565,10 @@
               <w:rPr>
                 <w:rFonts w:eastAsia="Times New Roman"/>
                 <w:color w:val="000000"/>
-              </w:rPr>
+                <w:sz w:val="24"/>
+                <w:szCs w:val="24"/>
+              </w:rPr>
+              <w:lastRenderedPageBreak/>
               <w:t>Jefes de proyectos</w:t>
             </w:r>
           </w:p>
@@ -2063,6 +2600,8 @@
               <w:rPr>
                 <w:rFonts w:eastAsia="Times New Roman"/>
                 <w:color w:val="000000"/>
+                <w:sz w:val="24"/>
+                <w:szCs w:val="24"/>
               </w:rPr>
               <w:t>Supervisar el funcionamiento de la Gestión de la Configuración</w:t>
             </w:r>
@@ -2097,6 +2636,8 @@
               <w:rPr>
                 <w:rFonts w:eastAsia="Times New Roman"/>
                 <w:color w:val="000000"/>
+                <w:sz w:val="24"/>
+                <w:szCs w:val="24"/>
               </w:rPr>
               <w:t>Contratista/ Vendedor</w:t>
             </w:r>
@@ -2129,6 +2670,8 @@
               <w:rPr>
                 <w:rFonts w:eastAsia="Times New Roman"/>
                 <w:color w:val="000000"/>
+                <w:sz w:val="24"/>
+                <w:szCs w:val="24"/>
               </w:rPr>
               <w:t>Identifica los IC y las actualizaciones del CI, los envía a CMB.</w:t>
             </w:r>
@@ -2146,6 +2689,8 @@
               <w:rPr>
                 <w:rFonts w:eastAsia="Times New Roman"/>
                 <w:color w:val="000000"/>
+                <w:sz w:val="24"/>
+                <w:szCs w:val="24"/>
               </w:rPr>
               <w:t>Participa en el proceso de control de configuraciones.</w:t>
             </w:r>
@@ -2163,6 +2708,8 @@
               <w:rPr>
                 <w:rFonts w:eastAsia="Times New Roman"/>
                 <w:color w:val="000000"/>
+                <w:sz w:val="24"/>
+                <w:szCs w:val="24"/>
               </w:rPr>
               <w:t>Cumple con los requisitos de CMP</w:t>
             </w:r>
@@ -2200,6 +2747,8 @@
               <w:rPr>
                 <w:rFonts w:eastAsia="Times New Roman"/>
                 <w:color w:val="000000"/>
+                <w:sz w:val="24"/>
+                <w:szCs w:val="24"/>
               </w:rPr>
               <w:t>Bibliotecario</w:t>
             </w:r>
@@ -2232,6 +2781,8 @@
               <w:rPr>
                 <w:rFonts w:eastAsia="Times New Roman"/>
                 <w:color w:val="000000"/>
+                <w:sz w:val="24"/>
+                <w:szCs w:val="24"/>
               </w:rPr>
               <w:t>Mantine código controlado, documentación y requisitos.</w:t>
             </w:r>
@@ -2249,6 +2800,8 @@
               <w:rPr>
                 <w:rFonts w:eastAsia="Times New Roman"/>
                 <w:color w:val="000000"/>
+                <w:sz w:val="24"/>
+                <w:szCs w:val="24"/>
               </w:rPr>
               <w:t>Mantiene copias de la documentación del sistema.</w:t>
             </w:r>
@@ -2266,6 +2819,8 @@
               <w:rPr>
                 <w:rFonts w:eastAsia="Times New Roman"/>
                 <w:color w:val="000000"/>
+                <w:sz w:val="24"/>
+                <w:szCs w:val="24"/>
               </w:rPr>
               <w:t>Organiza lanzamientos del sistema junto con CM representante.</w:t>
             </w:r>
@@ -2283,6 +2838,8 @@
               <w:rPr>
                 <w:rFonts w:eastAsia="Times New Roman"/>
                 <w:color w:val="000000"/>
+                <w:sz w:val="24"/>
+                <w:szCs w:val="24"/>
               </w:rPr>
               <w:t>Mantiene listas de distribución para cambios/ publicaciones de documentos informados</w:t>
             </w:r>
@@ -2320,6 +2877,8 @@
               <w:rPr>
                 <w:rFonts w:eastAsia="Times New Roman"/>
                 <w:color w:val="000000"/>
+                <w:sz w:val="24"/>
+                <w:szCs w:val="24"/>
               </w:rPr>
               <w:t>Equipo de Desarrollo</w:t>
             </w:r>
@@ -2352,6 +2911,8 @@
               <w:rPr>
                 <w:rFonts w:eastAsia="Times New Roman"/>
                 <w:color w:val="000000"/>
+                <w:sz w:val="24"/>
+                <w:szCs w:val="24"/>
               </w:rPr>
               <w:t>Aborda diversos aspectos del desarrollo, incluidos documentos, código, entrenamiento, COTS y hardware.</w:t>
             </w:r>
@@ -2369,6 +2930,8 @@
               <w:rPr>
                 <w:rFonts w:eastAsia="Times New Roman"/>
                 <w:color w:val="000000"/>
+                <w:sz w:val="24"/>
+                <w:szCs w:val="24"/>
               </w:rPr>
               <w:t>Identifica las actualizaciones y modificaciones de CIs y CI, envía actualizaciones de línea base.</w:t>
             </w:r>
@@ -2386,6 +2949,8 @@
               <w:rPr>
                 <w:rFonts w:eastAsia="Times New Roman"/>
                 <w:color w:val="000000"/>
+                <w:sz w:val="24"/>
+                <w:szCs w:val="24"/>
               </w:rPr>
               <w:t>Participa en el proceso de control de configuraciones</w:t>
             </w:r>
@@ -2420,6 +2985,8 @@
               <w:rPr>
                 <w:rFonts w:eastAsia="Times New Roman"/>
                 <w:color w:val="000000"/>
+                <w:sz w:val="24"/>
+                <w:szCs w:val="24"/>
               </w:rPr>
               <w:t>Gestor de Configuración</w:t>
             </w:r>
@@ -2452,6 +3019,8 @@
               <w:rPr>
                 <w:rFonts w:eastAsia="Times New Roman"/>
                 <w:color w:val="000000"/>
+                <w:sz w:val="24"/>
+                <w:szCs w:val="24"/>
               </w:rPr>
               <w:t>Gestionar la planificación, identificación, control, seguimiento y auditoría de todos los elementos de configuración en la base de datos de configuración.</w:t>
             </w:r>
@@ -2469,6 +3038,8 @@
               <w:rPr>
                 <w:rFonts w:eastAsia="Times New Roman"/>
                 <w:color w:val="000000"/>
+                <w:sz w:val="24"/>
+                <w:szCs w:val="24"/>
               </w:rPr>
               <w:t>Desarrollar el plan de gestión de configuración.</w:t>
             </w:r>
@@ -2486,6 +3057,8 @@
               <w:rPr>
                 <w:rFonts w:eastAsia="Times New Roman"/>
                 <w:color w:val="000000"/>
+                <w:sz w:val="24"/>
+                <w:szCs w:val="24"/>
               </w:rPr>
               <w:t>Monitorear y reportar los cambios no autorizados sobre los elementos de configuración.</w:t>
             </w:r>
@@ -2503,6 +3076,8 @@
               <w:rPr>
                 <w:rFonts w:eastAsia="Times New Roman"/>
                 <w:color w:val="000000"/>
+                <w:sz w:val="24"/>
+                <w:szCs w:val="24"/>
               </w:rPr>
               <w:t>Asegurar la consistencia e integridad de los datos de la base de datos de configuración a través de la ejecución de procedimientos de verificación y auditoría.</w:t>
             </w:r>
@@ -2520,6 +3095,8 @@
               <w:rPr>
                 <w:rFonts w:eastAsia="Times New Roman"/>
                 <w:color w:val="000000"/>
+                <w:sz w:val="24"/>
+                <w:szCs w:val="24"/>
               </w:rPr>
               <w:t>Liderar las actividades de evaluación del proceso: revisar tipos de elementos de configuración, relaciones, atributos y valores asociados, estructura de la base de datos, derechos de acceso.</w:t>
             </w:r>
@@ -2537,6 +3114,8 @@
               <w:rPr>
                 <w:rFonts w:eastAsia="Times New Roman"/>
                 <w:color w:val="000000"/>
+                <w:sz w:val="24"/>
+                <w:szCs w:val="24"/>
               </w:rPr>
               <w:t>Aprobar cambios estructurales en la base de datos de configuración.</w:t>
             </w:r>
@@ -2581,16 +3160,10 @@
               <w:rPr>
                 <w:rFonts w:eastAsia="Times New Roman"/>
                 <w:color w:val="000000"/>
-              </w:rPr>
-              <w:t xml:space="preserve">Inspector de </w:t>
-            </w:r>
-            <w:r>
-              <w:rPr>
-                <w:rFonts w:eastAsia="Times New Roman"/>
-                <w:color w:val="000000"/>
-              </w:rPr>
-              <w:lastRenderedPageBreak/>
-              <w:t>Aseguramiento de Calidad</w:t>
+                <w:sz w:val="24"/>
+                <w:szCs w:val="24"/>
+              </w:rPr>
+              <w:t>Inspector de Aseguramiento de Calidad</w:t>
             </w:r>
           </w:p>
         </w:tc>
@@ -2621,8 +3194,9 @@
               <w:rPr>
                 <w:rFonts w:eastAsia="Times New Roman"/>
                 <w:color w:val="000000"/>
-              </w:rPr>
-              <w:lastRenderedPageBreak/>
+                <w:sz w:val="24"/>
+                <w:szCs w:val="24"/>
+              </w:rPr>
               <w:t>Auditar la Gestión de la Configuración.</w:t>
             </w:r>
           </w:p>
@@ -2656,6 +3230,8 @@
               <w:rPr>
                 <w:rFonts w:eastAsia="Times New Roman"/>
                 <w:color w:val="000000"/>
+                <w:sz w:val="24"/>
+                <w:szCs w:val="24"/>
               </w:rPr>
               <w:t>Gestor de Cambio</w:t>
             </w:r>
@@ -2688,6 +3264,8 @@
               <w:rPr>
                 <w:rFonts w:eastAsia="Times New Roman"/>
                 <w:color w:val="000000"/>
+                <w:sz w:val="24"/>
+                <w:szCs w:val="24"/>
               </w:rPr>
               <w:t>Evaluar el impacto y riesgo de los cambios.</w:t>
             </w:r>
@@ -2705,6 +3283,8 @@
               <w:rPr>
                 <w:rFonts w:eastAsia="Times New Roman"/>
                 <w:color w:val="000000"/>
+                <w:sz w:val="24"/>
+                <w:szCs w:val="24"/>
               </w:rPr>
               <w:t>Asegurar que los responsables de los elementos de configuración actualizan los históricos de estos elementos con los cambios implementados.</w:t>
             </w:r>
@@ -2728,7 +3308,14 @@
         <w:ind w:left="1440"/>
       </w:pPr>
       <w:r>
-        <w:t>Tabla 01. Roles y Responsabilidades</w:t>
+        <w:rPr>
+          <w:b/>
+        </w:rPr>
+        <w:lastRenderedPageBreak/>
+        <w:t>Tabla 01</w:t>
+      </w:r>
+      <w:r>
+        <w:t>. Roles y Responsabilidades</w:t>
       </w:r>
     </w:p>
     <w:p>
@@ -3340,7 +3927,6 @@
           <w:sz w:val="24"/>
           <w:szCs w:val="24"/>
         </w:rPr>
-        <w:lastRenderedPageBreak/>
         <w:tab/>
       </w:r>
       <w:r>
@@ -3471,6 +4057,7 @@
                 <w:sz w:val="24"/>
                 <w:szCs w:val="24"/>
               </w:rPr>
+              <w:lastRenderedPageBreak/>
               <w:t>NOMBRE DEL PROCEDIMIENTO</w:t>
             </w:r>
           </w:p>
@@ -3529,7 +4116,7 @@
           </w:tcPr>
           <w:p>
             <w:pPr>
-              <w:spacing w:before="120" w:line="360" w:lineRule="auto"/>
+              <w:spacing w:before="120" w:line="240" w:lineRule="auto"/>
               <w:jc w:val="both"/>
               <w:rPr>
                 <w:sz w:val="24"/>
@@ -3597,7 +4184,7 @@
           </w:tcPr>
           <w:p>
             <w:pPr>
-              <w:spacing w:before="120" w:line="360" w:lineRule="auto"/>
+              <w:spacing w:before="120" w:line="240" w:lineRule="auto"/>
               <w:jc w:val="both"/>
               <w:rPr>
                 <w:sz w:val="24"/>
@@ -3609,7 +4196,16 @@
                 <w:sz w:val="24"/>
                 <w:szCs w:val="24"/>
               </w:rPr>
-              <w:t>Procedimiento para ejecutar una solución de un sistema web para el área de desarrollo</w:t>
+              <w:t>Procedimiento para ejecutar una</w:t>
+            </w:r>
+            <w:bookmarkStart w:id="0" w:name="_GoBack"/>
+            <w:bookmarkEnd w:id="0"/>
+            <w:r>
+              <w:rPr>
+                <w:sz w:val="24"/>
+                <w:szCs w:val="24"/>
+              </w:rPr>
+              <w:t xml:space="preserve"> solución de un sistema web para el área de desarrollo</w:t>
             </w:r>
           </w:p>
         </w:tc>
@@ -3658,7 +4254,7 @@
           </w:tcPr>
           <w:p>
             <w:pPr>
-              <w:spacing w:before="120" w:line="360" w:lineRule="auto"/>
+              <w:spacing w:before="120" w:line="240" w:lineRule="auto"/>
               <w:jc w:val="both"/>
               <w:rPr>
                 <w:sz w:val="24"/>
@@ -3787,7 +4383,6 @@
         <w:rPr>
           <w:noProof/>
         </w:rPr>
-        <w:lastRenderedPageBreak/>
         <w:drawing>
           <wp:inline distT="0" distB="0" distL="0" distR="0">
             <wp:extent cx="4498975" cy="2023745"/>
@@ -3806,7 +4401,7 @@
                     </pic:cNvPicPr>
                   </pic:nvPicPr>
                   <pic:blipFill>
-                    <a:blip r:embed="rId8"/>
+                    <a:blip r:embed="rId9"/>
                     <a:stretch>
                       <a:fillRect/>
                     </a:stretch>
@@ -4137,6 +4732,7 @@
                 <w:rFonts w:eastAsia="Times New Roman"/>
                 <w:color w:val="000000"/>
               </w:rPr>
+              <w:lastRenderedPageBreak/>
               <w:t>Definir Actividades de la SCM</w:t>
             </w:r>
           </w:p>
@@ -4923,8 +5519,6 @@
           <w:szCs w:val="24"/>
         </w:rPr>
       </w:pPr>
-      <w:bookmarkStart w:id="0" w:name="_GoBack"/>
-      <w:bookmarkEnd w:id="0"/>
     </w:p>
     <w:p>
       <w:pPr>
@@ -4962,7 +5556,6 @@
           <w:sz w:val="24"/>
           <w:szCs w:val="24"/>
         </w:rPr>
-        <w:lastRenderedPageBreak/>
         <w:t>A partir de la clasificación de los ítems de configuración se asignará la siguiente nomenclatura:</w:t>
       </w:r>
     </w:p>
@@ -5347,6 +5940,7 @@
           <w:sz w:val="24"/>
           <w:szCs w:val="24"/>
         </w:rPr>
+        <w:lastRenderedPageBreak/>
         <w:t>●     Ítems fuente:</w:t>
       </w:r>
     </w:p>
@@ -5716,8 +6310,8 @@
       </w:r>
     </w:p>
     <w:sectPr>
-      <w:headerReference w:type="default" r:id="rId9"/>
-      <w:footerReference w:type="default" r:id="rId10"/>
+      <w:headerReference w:type="default" r:id="rId10"/>
+      <w:footerReference w:type="default" r:id="rId11"/>
       <w:pgSz w:w="11906" w:h="16838"/>
       <w:pgMar w:top="1440" w:right="1440" w:bottom="1440" w:left="1440" w:header="0" w:footer="720" w:gutter="0"/>
       <w:pgNumType w:start="1"/>
@@ -5972,6 +6566,9 @@
           <w:r>
             <w:t>Versión: 1</w:t>
           </w:r>
+          <w:r>
+            <w:t>.2</w:t>
+          </w:r>
         </w:p>
       </w:tc>
     </w:tr>
@@ -5996,7 +6593,10 @@
             <w:spacing w:line="240" w:lineRule="auto"/>
           </w:pPr>
           <w:r>
-            <w:t>Plan de SCM</w:t>
+            <w:t xml:space="preserve">Plan de </w:t>
+          </w:r>
+          <w:r>
+            <w:t>la Gestión de Configuración</w:t>
           </w:r>
         </w:p>
       </w:tc>
@@ -6027,7 +6627,13 @@
             <w:spacing w:line="240" w:lineRule="auto"/>
           </w:pPr>
           <w:r>
-            <w:t>Fecha: 02/05/2018</w:t>
+            <w:t>Fecha: 0</w:t>
+          </w:r>
+          <w:r>
+            <w:t>4</w:t>
+          </w:r>
+          <w:r>
+            <w:t>/05/2018</w:t>
           </w:r>
         </w:p>
       </w:tc>

--- a/Documentos/PGC.docx
+++ b/Documentos/PGC.docx
@@ -4196,16 +4196,7 @@
                 <w:sz w:val="24"/>
                 <w:szCs w:val="24"/>
               </w:rPr>
-              <w:t>Procedimiento para ejecutar una</w:t>
-            </w:r>
-            <w:bookmarkStart w:id="0" w:name="_GoBack"/>
-            <w:bookmarkEnd w:id="0"/>
-            <w:r>
-              <w:rPr>
-                <w:sz w:val="24"/>
-                <w:szCs w:val="24"/>
-              </w:rPr>
-              <w:t xml:space="preserve"> solución de un sistema web para el área de desarrollo</w:t>
+              <w:t>Procedimiento para ejecutar una solución de un sistema web para el área de desarrollo</w:t>
             </w:r>
           </w:p>
         </w:tc>
@@ -4455,6 +4446,27 @@
     </w:p>
     <w:p>
       <w:pPr>
+        <w:pStyle w:val="Prrafodelista"/>
+        <w:spacing w:before="120" w:line="240" w:lineRule="auto"/>
+        <w:rPr>
+          <w:rFonts w:ascii="Times New Roman" w:eastAsia="Times New Roman" w:hAnsi="Times New Roman" w:cs="Times New Roman"/>
+          <w:sz w:val="24"/>
+          <w:szCs w:val="24"/>
+        </w:rPr>
+      </w:pPr>
+      <w:r>
+        <w:rPr>
+          <w:rFonts w:eastAsia="Times New Roman"/>
+          <w:color w:val="000000"/>
+          <w:sz w:val="24"/>
+          <w:szCs w:val="24"/>
+        </w:rPr>
+        <w:t>En la siguiente tabla se muestra las actividades que se realizarán con sus respectivos tiempos:</w:t>
+      </w:r>
+    </w:p>
+    <w:p>
+      <w:pPr>
+        <w:pStyle w:val="Prrafodelista"/>
         <w:spacing w:line="240" w:lineRule="auto"/>
         <w:rPr>
           <w:rFonts w:ascii="Times New Roman" w:eastAsia="Times New Roman" w:hAnsi="Times New Roman" w:cs="Times New Roman"/>
@@ -4465,8 +4477,7 @@
     </w:p>
     <w:tbl>
       <w:tblPr>
-        <w:tblW w:w="8363" w:type="dxa"/>
-        <w:tblInd w:w="951" w:type="dxa"/>
+        <w:tblW w:w="0" w:type="auto"/>
         <w:tblCellMar>
           <w:top w:w="15" w:type="dxa"/>
           <w:left w:w="15" w:type="dxa"/>
@@ -4476,48 +4487,12 @@
         <w:tblLook w:val="04A0" w:firstRow="1" w:lastRow="0" w:firstColumn="1" w:lastColumn="0" w:noHBand="0" w:noVBand="1"/>
       </w:tblPr>
       <w:tblGrid>
-        <w:gridCol w:w="3434"/>
-        <w:gridCol w:w="2626"/>
-        <w:gridCol w:w="2303"/>
+        <w:gridCol w:w="3071"/>
+        <w:gridCol w:w="2189"/>
+        <w:gridCol w:w="2707"/>
+        <w:gridCol w:w="1259"/>
       </w:tblGrid>
       <w:tr>
-        <w:tc>
-          <w:tcPr>
-            <w:tcW w:w="3434" w:type="dxa"/>
-            <w:tcBorders>
-              <w:top w:val="single" w:sz="8" w:space="0" w:color="000000"/>
-              <w:left w:val="single" w:sz="8" w:space="0" w:color="000000"/>
-              <w:bottom w:val="single" w:sz="8" w:space="0" w:color="000000"/>
-              <w:right w:val="single" w:sz="8" w:space="0" w:color="000000"/>
-            </w:tcBorders>
-            <w:tcMar>
-              <w:top w:w="100" w:type="dxa"/>
-              <w:left w:w="100" w:type="dxa"/>
-              <w:bottom w:w="100" w:type="dxa"/>
-              <w:right w:w="100" w:type="dxa"/>
-            </w:tcMar>
-            <w:hideMark/>
-          </w:tcPr>
-          <w:p>
-            <w:pPr>
-              <w:spacing w:line="240" w:lineRule="auto"/>
-              <w:rPr>
-                <w:rFonts w:ascii="Times New Roman" w:eastAsia="Times New Roman" w:hAnsi="Times New Roman" w:cs="Times New Roman"/>
-                <w:b/>
-                <w:sz w:val="24"/>
-                <w:szCs w:val="24"/>
-              </w:rPr>
-            </w:pPr>
-            <w:r>
-              <w:rPr>
-                <w:rFonts w:eastAsia="Times New Roman"/>
-                <w:b/>
-                <w:color w:val="000000"/>
-              </w:rPr>
-              <w:t>Actividad</w:t>
-            </w:r>
-          </w:p>
-        </w:tc>
         <w:tc>
           <w:tcPr>
             <w:tcW w:w="0" w:type="auto"/>
@@ -4540,7 +4515,6 @@
               <w:spacing w:line="240" w:lineRule="auto"/>
               <w:rPr>
                 <w:rFonts w:ascii="Times New Roman" w:eastAsia="Times New Roman" w:hAnsi="Times New Roman" w:cs="Times New Roman"/>
-                <w:b/>
                 <w:sz w:val="24"/>
                 <w:szCs w:val="24"/>
               </w:rPr>
@@ -4549,83 +4523,12 @@
               <w:rPr>
                 <w:rFonts w:eastAsia="Times New Roman"/>
                 <w:b/>
+                <w:bCs/>
                 <w:color w:val="000000"/>
-              </w:rPr>
-              <w:t>Depende de</w:t>
-            </w:r>
-          </w:p>
-        </w:tc>
-        <w:tc>
-          <w:tcPr>
-            <w:tcW w:w="2303" w:type="dxa"/>
-            <w:tcBorders>
-              <w:top w:val="single" w:sz="8" w:space="0" w:color="000000"/>
-              <w:left w:val="single" w:sz="8" w:space="0" w:color="000000"/>
-              <w:bottom w:val="single" w:sz="8" w:space="0" w:color="000000"/>
-              <w:right w:val="single" w:sz="8" w:space="0" w:color="000000"/>
-            </w:tcBorders>
-            <w:tcMar>
-              <w:top w:w="100" w:type="dxa"/>
-              <w:left w:w="100" w:type="dxa"/>
-              <w:bottom w:w="100" w:type="dxa"/>
-              <w:right w:w="100" w:type="dxa"/>
-            </w:tcMar>
-            <w:hideMark/>
-          </w:tcPr>
-          <w:p>
-            <w:pPr>
-              <w:spacing w:line="240" w:lineRule="auto"/>
-              <w:rPr>
-                <w:rFonts w:ascii="Times New Roman" w:eastAsia="Times New Roman" w:hAnsi="Times New Roman" w:cs="Times New Roman"/>
-                <w:b/>
-                <w:sz w:val="24"/>
-                <w:szCs w:val="24"/>
-              </w:rPr>
-            </w:pPr>
-            <w:r>
-              <w:rPr>
-                <w:rFonts w:eastAsia="Times New Roman"/>
-                <w:b/>
-                <w:color w:val="000000"/>
-              </w:rPr>
-              <w:t>Comienzo</w:t>
-            </w:r>
-          </w:p>
-        </w:tc>
-      </w:tr>
-      <w:tr>
-        <w:tc>
-          <w:tcPr>
-            <w:tcW w:w="3434" w:type="dxa"/>
-            <w:tcBorders>
-              <w:top w:val="single" w:sz="8" w:space="0" w:color="000000"/>
-              <w:left w:val="single" w:sz="8" w:space="0" w:color="000000"/>
-              <w:bottom w:val="single" w:sz="8" w:space="0" w:color="000000"/>
-              <w:right w:val="single" w:sz="8" w:space="0" w:color="000000"/>
-            </w:tcBorders>
-            <w:tcMar>
-              <w:top w:w="100" w:type="dxa"/>
-              <w:left w:w="100" w:type="dxa"/>
-              <w:bottom w:w="100" w:type="dxa"/>
-              <w:right w:w="100" w:type="dxa"/>
-            </w:tcMar>
-            <w:hideMark/>
-          </w:tcPr>
-          <w:p>
-            <w:pPr>
-              <w:spacing w:line="240" w:lineRule="auto"/>
-              <w:rPr>
-                <w:rFonts w:ascii="Times New Roman" w:eastAsia="Times New Roman" w:hAnsi="Times New Roman" w:cs="Times New Roman"/>
-                <w:sz w:val="24"/>
-                <w:szCs w:val="24"/>
-              </w:rPr>
-            </w:pPr>
-            <w:r>
-              <w:rPr>
-                <w:rFonts w:eastAsia="Times New Roman"/>
-                <w:color w:val="000000"/>
-              </w:rPr>
-              <w:t>Realizar Introducción y Gestión de SCM</w:t>
+                <w:sz w:val="24"/>
+                <w:szCs w:val="24"/>
+              </w:rPr>
+              <w:t>Actividad</w:t>
             </w:r>
           </w:p>
         </w:tc>
@@ -4658,82 +4561,13 @@
             <w:r>
               <w:rPr>
                 <w:rFonts w:eastAsia="Times New Roman"/>
+                <w:b/>
+                <w:bCs/>
                 <w:color w:val="000000"/>
-              </w:rPr>
-              <w:t>Nada</w:t>
-            </w:r>
-          </w:p>
-        </w:tc>
-        <w:tc>
-          <w:tcPr>
-            <w:tcW w:w="2303" w:type="dxa"/>
-            <w:tcBorders>
-              <w:top w:val="single" w:sz="8" w:space="0" w:color="000000"/>
-              <w:left w:val="single" w:sz="8" w:space="0" w:color="000000"/>
-              <w:bottom w:val="single" w:sz="8" w:space="0" w:color="000000"/>
-              <w:right w:val="single" w:sz="8" w:space="0" w:color="000000"/>
-            </w:tcBorders>
-            <w:tcMar>
-              <w:top w:w="100" w:type="dxa"/>
-              <w:left w:w="100" w:type="dxa"/>
-              <w:bottom w:w="100" w:type="dxa"/>
-              <w:right w:w="100" w:type="dxa"/>
-            </w:tcMar>
-            <w:hideMark/>
-          </w:tcPr>
-          <w:p>
-            <w:pPr>
-              <w:spacing w:line="240" w:lineRule="auto"/>
-              <w:rPr>
-                <w:rFonts w:ascii="Times New Roman" w:eastAsia="Times New Roman" w:hAnsi="Times New Roman" w:cs="Times New Roman"/>
-                <w:sz w:val="24"/>
-                <w:szCs w:val="24"/>
-              </w:rPr>
-            </w:pPr>
-            <w:r>
-              <w:rPr>
-                <w:rFonts w:eastAsia="Times New Roman"/>
-                <w:color w:val="000000"/>
-              </w:rPr>
-              <w:t>En curso</w:t>
-            </w:r>
-          </w:p>
-        </w:tc>
-      </w:tr>
-      <w:tr>
-        <w:tc>
-          <w:tcPr>
-            <w:tcW w:w="3434" w:type="dxa"/>
-            <w:tcBorders>
-              <w:top w:val="single" w:sz="8" w:space="0" w:color="000000"/>
-              <w:left w:val="single" w:sz="8" w:space="0" w:color="000000"/>
-              <w:bottom w:val="single" w:sz="8" w:space="0" w:color="000000"/>
-              <w:right w:val="single" w:sz="8" w:space="0" w:color="000000"/>
-            </w:tcBorders>
-            <w:tcMar>
-              <w:top w:w="100" w:type="dxa"/>
-              <w:left w:w="100" w:type="dxa"/>
-              <w:bottom w:w="100" w:type="dxa"/>
-              <w:right w:w="100" w:type="dxa"/>
-            </w:tcMar>
-            <w:hideMark/>
-          </w:tcPr>
-          <w:p>
-            <w:pPr>
-              <w:spacing w:line="240" w:lineRule="auto"/>
-              <w:rPr>
-                <w:rFonts w:ascii="Times New Roman" w:eastAsia="Times New Roman" w:hAnsi="Times New Roman" w:cs="Times New Roman"/>
-                <w:sz w:val="24"/>
-                <w:szCs w:val="24"/>
-              </w:rPr>
-            </w:pPr>
-            <w:r>
-              <w:rPr>
-                <w:rFonts w:eastAsia="Times New Roman"/>
-                <w:color w:val="000000"/>
-              </w:rPr>
-              <w:lastRenderedPageBreak/>
-              <w:t>Definir Actividades de la SCM</w:t>
+                <w:sz w:val="24"/>
+                <w:szCs w:val="24"/>
+              </w:rPr>
+              <w:t>Depende de</w:t>
             </w:r>
           </w:p>
         </w:tc>
@@ -4766,91 +4600,13 @@
             <w:r>
               <w:rPr>
                 <w:rFonts w:eastAsia="Times New Roman"/>
+                <w:b/>
+                <w:bCs/>
                 <w:color w:val="000000"/>
-              </w:rPr>
-              <w:t>Gestión de SCM</w:t>
-            </w:r>
-          </w:p>
-          <w:p>
-            <w:pPr>
-              <w:spacing w:line="240" w:lineRule="auto"/>
-              <w:rPr>
-                <w:rFonts w:ascii="Times New Roman" w:eastAsia="Times New Roman" w:hAnsi="Times New Roman" w:cs="Times New Roman"/>
-                <w:sz w:val="24"/>
-                <w:szCs w:val="24"/>
-              </w:rPr>
-            </w:pPr>
-          </w:p>
-        </w:tc>
-        <w:tc>
-          <w:tcPr>
-            <w:tcW w:w="2303" w:type="dxa"/>
-            <w:tcBorders>
-              <w:top w:val="single" w:sz="8" w:space="0" w:color="000000"/>
-              <w:left w:val="single" w:sz="8" w:space="0" w:color="000000"/>
-              <w:bottom w:val="single" w:sz="8" w:space="0" w:color="000000"/>
-              <w:right w:val="single" w:sz="8" w:space="0" w:color="000000"/>
-            </w:tcBorders>
-            <w:tcMar>
-              <w:top w:w="100" w:type="dxa"/>
-              <w:left w:w="100" w:type="dxa"/>
-              <w:bottom w:w="100" w:type="dxa"/>
-              <w:right w:w="100" w:type="dxa"/>
-            </w:tcMar>
-            <w:hideMark/>
-          </w:tcPr>
-          <w:p>
-            <w:pPr>
-              <w:spacing w:line="240" w:lineRule="auto"/>
-              <w:rPr>
-                <w:rFonts w:ascii="Times New Roman" w:eastAsia="Times New Roman" w:hAnsi="Times New Roman" w:cs="Times New Roman"/>
-                <w:sz w:val="24"/>
-                <w:szCs w:val="24"/>
-              </w:rPr>
-            </w:pPr>
-            <w:r>
-              <w:rPr>
-                <w:rFonts w:eastAsia="Times New Roman"/>
-                <w:color w:val="000000"/>
-              </w:rPr>
-              <w:t>27/04/18</w:t>
-            </w:r>
-          </w:p>
-        </w:tc>
-      </w:tr>
-      <w:tr>
-        <w:tc>
-          <w:tcPr>
-            <w:tcW w:w="3434" w:type="dxa"/>
-            <w:tcBorders>
-              <w:top w:val="single" w:sz="8" w:space="0" w:color="000000"/>
-              <w:left w:val="single" w:sz="8" w:space="0" w:color="000000"/>
-              <w:bottom w:val="single" w:sz="8" w:space="0" w:color="000000"/>
-              <w:right w:val="single" w:sz="8" w:space="0" w:color="000000"/>
-            </w:tcBorders>
-            <w:tcMar>
-              <w:top w:w="100" w:type="dxa"/>
-              <w:left w:w="100" w:type="dxa"/>
-              <w:bottom w:w="100" w:type="dxa"/>
-              <w:right w:w="100" w:type="dxa"/>
-            </w:tcMar>
-            <w:hideMark/>
-          </w:tcPr>
-          <w:p>
-            <w:pPr>
-              <w:spacing w:line="240" w:lineRule="auto"/>
-              <w:rPr>
-                <w:rFonts w:ascii="Times New Roman" w:eastAsia="Times New Roman" w:hAnsi="Times New Roman" w:cs="Times New Roman"/>
-                <w:sz w:val="24"/>
-                <w:szCs w:val="24"/>
-              </w:rPr>
-            </w:pPr>
-            <w:r>
-              <w:rPr>
-                <w:rFonts w:eastAsia="Times New Roman"/>
-                <w:color w:val="000000"/>
-              </w:rPr>
-              <w:t>Definir Control</w:t>
+                <w:sz w:val="24"/>
+                <w:szCs w:val="24"/>
+              </w:rPr>
+              <w:t>Rol</w:t>
             </w:r>
           </w:p>
         </w:tc>
@@ -4883,101 +4639,18 @@
             <w:r>
               <w:rPr>
                 <w:rFonts w:eastAsia="Times New Roman"/>
+                <w:b/>
+                <w:bCs/>
                 <w:color w:val="000000"/>
-              </w:rPr>
-              <w:t>Gestión de SCM</w:t>
-            </w:r>
-          </w:p>
-          <w:p>
-            <w:pPr>
-              <w:spacing w:line="240" w:lineRule="auto"/>
-              <w:rPr>
-                <w:rFonts w:ascii="Times New Roman" w:eastAsia="Times New Roman" w:hAnsi="Times New Roman" w:cs="Times New Roman"/>
-                <w:sz w:val="24"/>
-                <w:szCs w:val="24"/>
-              </w:rPr>
-            </w:pPr>
-            <w:r>
-              <w:rPr>
-                <w:rFonts w:eastAsia="Times New Roman"/>
-                <w:color w:val="000000"/>
-              </w:rPr>
-              <w:t>Actividades de SCM</w:t>
-            </w:r>
-          </w:p>
-        </w:tc>
-        <w:tc>
-          <w:tcPr>
-            <w:tcW w:w="2303" w:type="dxa"/>
-            <w:tcBorders>
-              <w:top w:val="single" w:sz="8" w:space="0" w:color="000000"/>
-              <w:left w:val="single" w:sz="8" w:space="0" w:color="000000"/>
-              <w:bottom w:val="single" w:sz="8" w:space="0" w:color="000000"/>
-              <w:right w:val="single" w:sz="8" w:space="0" w:color="000000"/>
-            </w:tcBorders>
-            <w:tcMar>
-              <w:top w:w="100" w:type="dxa"/>
-              <w:left w:w="100" w:type="dxa"/>
-              <w:bottom w:w="100" w:type="dxa"/>
-              <w:right w:w="100" w:type="dxa"/>
-            </w:tcMar>
-            <w:hideMark/>
-          </w:tcPr>
-          <w:p>
-            <w:pPr>
-              <w:spacing w:line="240" w:lineRule="auto"/>
-              <w:rPr>
-                <w:rFonts w:ascii="Times New Roman" w:eastAsia="Times New Roman" w:hAnsi="Times New Roman" w:cs="Times New Roman"/>
-                <w:sz w:val="24"/>
-                <w:szCs w:val="24"/>
-              </w:rPr>
-            </w:pPr>
-            <w:r>
-              <w:rPr>
-                <w:rFonts w:eastAsia="Times New Roman"/>
-                <w:color w:val="000000"/>
-              </w:rPr>
-              <w:t>04/05/18</w:t>
+                <w:sz w:val="24"/>
+                <w:szCs w:val="24"/>
+              </w:rPr>
+              <w:t>Duración</w:t>
             </w:r>
           </w:p>
         </w:tc>
       </w:tr>
       <w:tr>
-        <w:tc>
-          <w:tcPr>
-            <w:tcW w:w="3434" w:type="dxa"/>
-            <w:tcBorders>
-              <w:top w:val="single" w:sz="8" w:space="0" w:color="000000"/>
-              <w:left w:val="single" w:sz="8" w:space="0" w:color="000000"/>
-              <w:bottom w:val="single" w:sz="8" w:space="0" w:color="000000"/>
-              <w:right w:val="single" w:sz="8" w:space="0" w:color="000000"/>
-            </w:tcBorders>
-            <w:tcMar>
-              <w:top w:w="100" w:type="dxa"/>
-              <w:left w:w="100" w:type="dxa"/>
-              <w:bottom w:w="100" w:type="dxa"/>
-              <w:right w:w="100" w:type="dxa"/>
-            </w:tcMar>
-            <w:hideMark/>
-          </w:tcPr>
-          <w:p>
-            <w:pPr>
-              <w:spacing w:line="240" w:lineRule="auto"/>
-              <w:rPr>
-                <w:rFonts w:ascii="Times New Roman" w:eastAsia="Times New Roman" w:hAnsi="Times New Roman" w:cs="Times New Roman"/>
-                <w:sz w:val="24"/>
-                <w:szCs w:val="24"/>
-              </w:rPr>
-            </w:pPr>
-            <w:r>
-              <w:rPr>
-                <w:rFonts w:eastAsia="Times New Roman"/>
-                <w:color w:val="000000"/>
-              </w:rPr>
-              <w:t>Definir Estado</w:t>
-            </w:r>
-          </w:p>
-        </w:tc>
         <w:tc>
           <w:tcPr>
             <w:tcW w:w="0" w:type="auto"/>
@@ -5008,114 +4681,11 @@
               <w:rPr>
                 <w:rFonts w:eastAsia="Times New Roman"/>
                 <w:color w:val="000000"/>
-              </w:rPr>
-              <w:t>Gestión de SCM</w:t>
-            </w:r>
-          </w:p>
-          <w:p>
-            <w:pPr>
-              <w:spacing w:line="240" w:lineRule="auto"/>
-              <w:rPr>
-                <w:rFonts w:ascii="Times New Roman" w:eastAsia="Times New Roman" w:hAnsi="Times New Roman" w:cs="Times New Roman"/>
-                <w:sz w:val="24"/>
-                <w:szCs w:val="24"/>
-              </w:rPr>
-            </w:pPr>
-            <w:r>
-              <w:rPr>
-                <w:rFonts w:eastAsia="Times New Roman"/>
-                <w:color w:val="000000"/>
-              </w:rPr>
-              <w:t>Actividades de SCM</w:t>
-            </w:r>
-          </w:p>
-          <w:p>
-            <w:pPr>
-              <w:spacing w:line="240" w:lineRule="auto"/>
-              <w:rPr>
-                <w:rFonts w:ascii="Times New Roman" w:eastAsia="Times New Roman" w:hAnsi="Times New Roman" w:cs="Times New Roman"/>
-                <w:sz w:val="24"/>
-                <w:szCs w:val="24"/>
-              </w:rPr>
-            </w:pPr>
-            <w:r>
-              <w:rPr>
-                <w:rFonts w:eastAsia="Times New Roman"/>
-                <w:color w:val="000000"/>
-              </w:rPr>
-              <w:t>Control</w:t>
-            </w:r>
-          </w:p>
-        </w:tc>
-        <w:tc>
-          <w:tcPr>
-            <w:tcW w:w="2303" w:type="dxa"/>
-            <w:tcBorders>
-              <w:top w:val="single" w:sz="8" w:space="0" w:color="000000"/>
-              <w:left w:val="single" w:sz="8" w:space="0" w:color="000000"/>
-              <w:bottom w:val="single" w:sz="8" w:space="0" w:color="000000"/>
-              <w:right w:val="single" w:sz="8" w:space="0" w:color="000000"/>
-            </w:tcBorders>
-            <w:tcMar>
-              <w:top w:w="100" w:type="dxa"/>
-              <w:left w:w="100" w:type="dxa"/>
-              <w:bottom w:w="100" w:type="dxa"/>
-              <w:right w:w="100" w:type="dxa"/>
-            </w:tcMar>
-            <w:hideMark/>
-          </w:tcPr>
-          <w:p>
-            <w:pPr>
-              <w:spacing w:line="240" w:lineRule="auto"/>
-              <w:rPr>
-                <w:rFonts w:ascii="Times New Roman" w:eastAsia="Times New Roman" w:hAnsi="Times New Roman" w:cs="Times New Roman"/>
-                <w:sz w:val="24"/>
-                <w:szCs w:val="24"/>
-              </w:rPr>
-            </w:pPr>
-            <w:r>
-              <w:rPr>
-                <w:rFonts w:eastAsia="Times New Roman"/>
-                <w:color w:val="000000"/>
-              </w:rPr>
-              <w:t>Por definir</w:t>
-            </w:r>
-          </w:p>
-        </w:tc>
-      </w:tr>
-      <w:tr>
-        <w:tc>
-          <w:tcPr>
-            <w:tcW w:w="3434" w:type="dxa"/>
-            <w:tcBorders>
-              <w:top w:val="single" w:sz="8" w:space="0" w:color="000000"/>
-              <w:left w:val="single" w:sz="8" w:space="0" w:color="000000"/>
-              <w:bottom w:val="single" w:sz="8" w:space="0" w:color="000000"/>
-              <w:right w:val="single" w:sz="8" w:space="0" w:color="000000"/>
-            </w:tcBorders>
-            <w:tcMar>
-              <w:top w:w="100" w:type="dxa"/>
-              <w:left w:w="100" w:type="dxa"/>
-              <w:bottom w:w="100" w:type="dxa"/>
-              <w:right w:w="100" w:type="dxa"/>
-            </w:tcMar>
-            <w:hideMark/>
-          </w:tcPr>
-          <w:p>
-            <w:pPr>
-              <w:spacing w:line="240" w:lineRule="auto"/>
-              <w:rPr>
-                <w:rFonts w:ascii="Times New Roman" w:eastAsia="Times New Roman" w:hAnsi="Times New Roman" w:cs="Times New Roman"/>
-                <w:sz w:val="24"/>
-                <w:szCs w:val="24"/>
-              </w:rPr>
-            </w:pPr>
-            <w:r>
-              <w:rPr>
-                <w:rFonts w:eastAsia="Times New Roman"/>
-                <w:color w:val="000000"/>
-              </w:rPr>
-              <w:t>Definir Auditoría</w:t>
+                <w:sz w:val="24"/>
+                <w:szCs w:val="24"/>
+              </w:rPr>
+              <w:lastRenderedPageBreak/>
+              <w:t>Definir la Introducción y Gestión de la Configuración</w:t>
             </w:r>
           </w:p>
         </w:tc>
@@ -5149,131 +4719,10 @@
               <w:rPr>
                 <w:rFonts w:eastAsia="Times New Roman"/>
                 <w:color w:val="000000"/>
-              </w:rPr>
-              <w:t>Gestión de SCM</w:t>
-            </w:r>
-          </w:p>
-          <w:p>
-            <w:pPr>
-              <w:spacing w:line="240" w:lineRule="auto"/>
-              <w:rPr>
-                <w:rFonts w:ascii="Times New Roman" w:eastAsia="Times New Roman" w:hAnsi="Times New Roman" w:cs="Times New Roman"/>
-                <w:sz w:val="24"/>
-                <w:szCs w:val="24"/>
-              </w:rPr>
-            </w:pPr>
-            <w:r>
-              <w:rPr>
-                <w:rFonts w:eastAsia="Times New Roman"/>
-                <w:color w:val="000000"/>
-              </w:rPr>
-              <w:t>Actividades de SCM</w:t>
-            </w:r>
-          </w:p>
-          <w:p>
-            <w:pPr>
-              <w:spacing w:line="240" w:lineRule="auto"/>
-              <w:rPr>
-                <w:rFonts w:ascii="Times New Roman" w:eastAsia="Times New Roman" w:hAnsi="Times New Roman" w:cs="Times New Roman"/>
-                <w:sz w:val="24"/>
-                <w:szCs w:val="24"/>
-              </w:rPr>
-            </w:pPr>
-            <w:r>
-              <w:rPr>
-                <w:rFonts w:eastAsia="Times New Roman"/>
-                <w:color w:val="000000"/>
-              </w:rPr>
-              <w:t>Control</w:t>
-            </w:r>
-          </w:p>
-          <w:p>
-            <w:pPr>
-              <w:spacing w:line="240" w:lineRule="auto"/>
-              <w:rPr>
-                <w:rFonts w:ascii="Times New Roman" w:eastAsia="Times New Roman" w:hAnsi="Times New Roman" w:cs="Times New Roman"/>
-                <w:sz w:val="24"/>
-                <w:szCs w:val="24"/>
-              </w:rPr>
-            </w:pPr>
-            <w:r>
-              <w:rPr>
-                <w:rFonts w:eastAsia="Times New Roman"/>
-                <w:color w:val="000000"/>
-              </w:rPr>
-              <w:t>Estado</w:t>
-            </w:r>
-          </w:p>
-        </w:tc>
-        <w:tc>
-          <w:tcPr>
-            <w:tcW w:w="2303" w:type="dxa"/>
-            <w:tcBorders>
-              <w:top w:val="single" w:sz="8" w:space="0" w:color="000000"/>
-              <w:left w:val="single" w:sz="8" w:space="0" w:color="000000"/>
-              <w:bottom w:val="single" w:sz="8" w:space="0" w:color="000000"/>
-              <w:right w:val="single" w:sz="8" w:space="0" w:color="000000"/>
-            </w:tcBorders>
-            <w:tcMar>
-              <w:top w:w="100" w:type="dxa"/>
-              <w:left w:w="100" w:type="dxa"/>
-              <w:bottom w:w="100" w:type="dxa"/>
-              <w:right w:w="100" w:type="dxa"/>
-            </w:tcMar>
-            <w:hideMark/>
-          </w:tcPr>
-          <w:p>
-            <w:pPr>
-              <w:spacing w:line="240" w:lineRule="auto"/>
-              <w:rPr>
-                <w:rFonts w:ascii="Times New Roman" w:eastAsia="Times New Roman" w:hAnsi="Times New Roman" w:cs="Times New Roman"/>
-                <w:sz w:val="24"/>
-                <w:szCs w:val="24"/>
-              </w:rPr>
-            </w:pPr>
-            <w:r>
-              <w:rPr>
-                <w:rFonts w:eastAsia="Times New Roman"/>
-                <w:color w:val="000000"/>
-              </w:rPr>
-              <w:t>Por definir</w:t>
-            </w:r>
-          </w:p>
-        </w:tc>
-      </w:tr>
-      <w:tr>
-        <w:tc>
-          <w:tcPr>
-            <w:tcW w:w="3434" w:type="dxa"/>
-            <w:tcBorders>
-              <w:top w:val="single" w:sz="8" w:space="0" w:color="000000"/>
-              <w:left w:val="single" w:sz="8" w:space="0" w:color="000000"/>
-              <w:bottom w:val="single" w:sz="8" w:space="0" w:color="000000"/>
-              <w:right w:val="single" w:sz="8" w:space="0" w:color="000000"/>
-            </w:tcBorders>
-            <w:tcMar>
-              <w:top w:w="100" w:type="dxa"/>
-              <w:left w:w="100" w:type="dxa"/>
-              <w:bottom w:w="100" w:type="dxa"/>
-              <w:right w:w="100" w:type="dxa"/>
-            </w:tcMar>
-            <w:hideMark/>
-          </w:tcPr>
-          <w:p>
-            <w:pPr>
-              <w:spacing w:line="240" w:lineRule="auto"/>
-              <w:rPr>
-                <w:rFonts w:ascii="Times New Roman" w:eastAsia="Times New Roman" w:hAnsi="Times New Roman" w:cs="Times New Roman"/>
-                <w:sz w:val="24"/>
-                <w:szCs w:val="24"/>
-              </w:rPr>
-            </w:pPr>
-            <w:r>
-              <w:rPr>
-                <w:rFonts w:eastAsia="Times New Roman"/>
-                <w:color w:val="000000"/>
-              </w:rPr>
-              <w:t>Definir Entrega y Gestión de Release</w:t>
+                <w:sz w:val="24"/>
+                <w:szCs w:val="24"/>
+              </w:rPr>
+              <w:t>Nada</w:t>
             </w:r>
           </w:p>
         </w:tc>
@@ -5307,82 +4756,16 @@
               <w:rPr>
                 <w:rFonts w:eastAsia="Times New Roman"/>
                 <w:color w:val="000000"/>
-              </w:rPr>
-              <w:t>Gestión de SCM</w:t>
-            </w:r>
-          </w:p>
-          <w:p>
-            <w:pPr>
-              <w:spacing w:line="240" w:lineRule="auto"/>
-              <w:rPr>
-                <w:rFonts w:ascii="Times New Roman" w:eastAsia="Times New Roman" w:hAnsi="Times New Roman" w:cs="Times New Roman"/>
-                <w:sz w:val="24"/>
-                <w:szCs w:val="24"/>
-              </w:rPr>
-            </w:pPr>
-            <w:r>
-              <w:rPr>
-                <w:rFonts w:eastAsia="Times New Roman"/>
-                <w:color w:val="000000"/>
-              </w:rPr>
-              <w:t>Actividades de SCM</w:t>
-            </w:r>
-          </w:p>
-          <w:p>
-            <w:pPr>
-              <w:spacing w:line="240" w:lineRule="auto"/>
-              <w:rPr>
-                <w:rFonts w:ascii="Times New Roman" w:eastAsia="Times New Roman" w:hAnsi="Times New Roman" w:cs="Times New Roman"/>
-                <w:sz w:val="24"/>
-                <w:szCs w:val="24"/>
-              </w:rPr>
-            </w:pPr>
-            <w:r>
-              <w:rPr>
-                <w:rFonts w:eastAsia="Times New Roman"/>
-                <w:color w:val="000000"/>
-              </w:rPr>
-              <w:t>Control</w:t>
-            </w:r>
-          </w:p>
-          <w:p>
-            <w:pPr>
-              <w:spacing w:line="240" w:lineRule="auto"/>
-              <w:rPr>
-                <w:rFonts w:ascii="Times New Roman" w:eastAsia="Times New Roman" w:hAnsi="Times New Roman" w:cs="Times New Roman"/>
-                <w:sz w:val="24"/>
-                <w:szCs w:val="24"/>
-              </w:rPr>
-            </w:pPr>
-            <w:r>
-              <w:rPr>
-                <w:rFonts w:eastAsia="Times New Roman"/>
-                <w:color w:val="000000"/>
-              </w:rPr>
-              <w:t>Estado</w:t>
-            </w:r>
-          </w:p>
-          <w:p>
-            <w:pPr>
-              <w:spacing w:line="240" w:lineRule="auto"/>
-              <w:rPr>
-                <w:rFonts w:ascii="Times New Roman" w:eastAsia="Times New Roman" w:hAnsi="Times New Roman" w:cs="Times New Roman"/>
-                <w:sz w:val="24"/>
-                <w:szCs w:val="24"/>
-              </w:rPr>
-            </w:pPr>
-            <w:r>
-              <w:rPr>
-                <w:rFonts w:eastAsia="Times New Roman"/>
-                <w:color w:val="000000"/>
-              </w:rPr>
-              <w:t>Auditoría</w:t>
-            </w:r>
-          </w:p>
-        </w:tc>
-        <w:tc>
-          <w:tcPr>
-            <w:tcW w:w="2303" w:type="dxa"/>
+                <w:sz w:val="24"/>
+                <w:szCs w:val="24"/>
+              </w:rPr>
+              <w:t>Gestor de la Configuración</w:t>
+            </w:r>
+          </w:p>
+        </w:tc>
+        <w:tc>
+          <w:tcPr>
+            <w:tcW w:w="0" w:type="auto"/>
             <w:tcBorders>
               <w:top w:val="single" w:sz="8" w:space="0" w:color="000000"/>
               <w:left w:val="single" w:sz="8" w:space="0" w:color="000000"/>
@@ -5410,6 +4793,770 @@
               <w:rPr>
                 <w:rFonts w:eastAsia="Times New Roman"/>
                 <w:color w:val="000000"/>
+                <w:sz w:val="24"/>
+                <w:szCs w:val="24"/>
+              </w:rPr>
+              <w:t>1 semana</w:t>
+            </w:r>
+          </w:p>
+        </w:tc>
+      </w:tr>
+      <w:tr>
+        <w:tc>
+          <w:tcPr>
+            <w:tcW w:w="0" w:type="auto"/>
+            <w:tcBorders>
+              <w:top w:val="single" w:sz="8" w:space="0" w:color="000000"/>
+              <w:left w:val="single" w:sz="8" w:space="0" w:color="000000"/>
+              <w:bottom w:val="single" w:sz="8" w:space="0" w:color="000000"/>
+              <w:right w:val="single" w:sz="8" w:space="0" w:color="000000"/>
+            </w:tcBorders>
+            <w:tcMar>
+              <w:top w:w="100" w:type="dxa"/>
+              <w:left w:w="100" w:type="dxa"/>
+              <w:bottom w:w="100" w:type="dxa"/>
+              <w:right w:w="100" w:type="dxa"/>
+            </w:tcMar>
+            <w:hideMark/>
+          </w:tcPr>
+          <w:p>
+            <w:pPr>
+              <w:spacing w:line="240" w:lineRule="auto"/>
+              <w:rPr>
+                <w:rFonts w:ascii="Times New Roman" w:eastAsia="Times New Roman" w:hAnsi="Times New Roman" w:cs="Times New Roman"/>
+                <w:sz w:val="24"/>
+                <w:szCs w:val="24"/>
+              </w:rPr>
+            </w:pPr>
+            <w:r>
+              <w:rPr>
+                <w:rFonts w:eastAsia="Times New Roman"/>
+                <w:color w:val="000000"/>
+                <w:sz w:val="24"/>
+                <w:szCs w:val="24"/>
+              </w:rPr>
+              <w:t>Definir Actividades - Identificación</w:t>
+            </w:r>
+          </w:p>
+        </w:tc>
+        <w:tc>
+          <w:tcPr>
+            <w:tcW w:w="0" w:type="auto"/>
+            <w:tcBorders>
+              <w:top w:val="single" w:sz="8" w:space="0" w:color="000000"/>
+              <w:left w:val="single" w:sz="8" w:space="0" w:color="000000"/>
+              <w:bottom w:val="single" w:sz="8" w:space="0" w:color="000000"/>
+              <w:right w:val="single" w:sz="8" w:space="0" w:color="000000"/>
+            </w:tcBorders>
+            <w:tcMar>
+              <w:top w:w="100" w:type="dxa"/>
+              <w:left w:w="100" w:type="dxa"/>
+              <w:bottom w:w="100" w:type="dxa"/>
+              <w:right w:w="100" w:type="dxa"/>
+            </w:tcMar>
+            <w:hideMark/>
+          </w:tcPr>
+          <w:p>
+            <w:pPr>
+              <w:spacing w:line="240" w:lineRule="auto"/>
+              <w:rPr>
+                <w:rFonts w:ascii="Times New Roman" w:eastAsia="Times New Roman" w:hAnsi="Times New Roman" w:cs="Times New Roman"/>
+                <w:sz w:val="24"/>
+                <w:szCs w:val="24"/>
+              </w:rPr>
+            </w:pPr>
+            <w:r>
+              <w:rPr>
+                <w:rFonts w:eastAsia="Times New Roman"/>
+                <w:color w:val="000000"/>
+                <w:sz w:val="24"/>
+                <w:szCs w:val="24"/>
+              </w:rPr>
+              <w:t>Gestión de la Configuración</w:t>
+            </w:r>
+          </w:p>
+          <w:p>
+            <w:pPr>
+              <w:spacing w:line="240" w:lineRule="auto"/>
+              <w:rPr>
+                <w:rFonts w:ascii="Times New Roman" w:eastAsia="Times New Roman" w:hAnsi="Times New Roman" w:cs="Times New Roman"/>
+                <w:sz w:val="24"/>
+                <w:szCs w:val="24"/>
+              </w:rPr>
+            </w:pPr>
+          </w:p>
+        </w:tc>
+        <w:tc>
+          <w:tcPr>
+            <w:tcW w:w="0" w:type="auto"/>
+            <w:tcBorders>
+              <w:top w:val="single" w:sz="8" w:space="0" w:color="000000"/>
+              <w:left w:val="single" w:sz="8" w:space="0" w:color="000000"/>
+              <w:bottom w:val="single" w:sz="8" w:space="0" w:color="000000"/>
+              <w:right w:val="single" w:sz="8" w:space="0" w:color="000000"/>
+            </w:tcBorders>
+            <w:tcMar>
+              <w:top w:w="100" w:type="dxa"/>
+              <w:left w:w="100" w:type="dxa"/>
+              <w:bottom w:w="100" w:type="dxa"/>
+              <w:right w:w="100" w:type="dxa"/>
+            </w:tcMar>
+            <w:hideMark/>
+          </w:tcPr>
+          <w:p>
+            <w:pPr>
+              <w:spacing w:line="240" w:lineRule="auto"/>
+              <w:rPr>
+                <w:rFonts w:ascii="Times New Roman" w:eastAsia="Times New Roman" w:hAnsi="Times New Roman" w:cs="Times New Roman"/>
+                <w:sz w:val="24"/>
+                <w:szCs w:val="24"/>
+              </w:rPr>
+            </w:pPr>
+            <w:r>
+              <w:rPr>
+                <w:rFonts w:eastAsia="Times New Roman"/>
+                <w:color w:val="000000"/>
+                <w:sz w:val="24"/>
+                <w:szCs w:val="24"/>
+              </w:rPr>
+              <w:t>Gestor de la Configuración</w:t>
+            </w:r>
+          </w:p>
+        </w:tc>
+        <w:tc>
+          <w:tcPr>
+            <w:tcW w:w="0" w:type="auto"/>
+            <w:tcBorders>
+              <w:top w:val="single" w:sz="8" w:space="0" w:color="000000"/>
+              <w:left w:val="single" w:sz="8" w:space="0" w:color="000000"/>
+              <w:bottom w:val="single" w:sz="8" w:space="0" w:color="000000"/>
+              <w:right w:val="single" w:sz="8" w:space="0" w:color="000000"/>
+            </w:tcBorders>
+            <w:tcMar>
+              <w:top w:w="100" w:type="dxa"/>
+              <w:left w:w="100" w:type="dxa"/>
+              <w:bottom w:w="100" w:type="dxa"/>
+              <w:right w:w="100" w:type="dxa"/>
+            </w:tcMar>
+            <w:hideMark/>
+          </w:tcPr>
+          <w:p>
+            <w:pPr>
+              <w:spacing w:line="240" w:lineRule="auto"/>
+              <w:rPr>
+                <w:rFonts w:ascii="Times New Roman" w:eastAsia="Times New Roman" w:hAnsi="Times New Roman" w:cs="Times New Roman"/>
+                <w:sz w:val="24"/>
+                <w:szCs w:val="24"/>
+              </w:rPr>
+            </w:pPr>
+            <w:r>
+              <w:rPr>
+                <w:rFonts w:eastAsia="Times New Roman"/>
+                <w:color w:val="000000"/>
+                <w:sz w:val="24"/>
+                <w:szCs w:val="24"/>
+              </w:rPr>
+              <w:t>1 semana</w:t>
+            </w:r>
+          </w:p>
+        </w:tc>
+      </w:tr>
+      <w:tr>
+        <w:tc>
+          <w:tcPr>
+            <w:tcW w:w="0" w:type="auto"/>
+            <w:tcBorders>
+              <w:top w:val="single" w:sz="8" w:space="0" w:color="000000"/>
+              <w:left w:val="single" w:sz="8" w:space="0" w:color="000000"/>
+              <w:bottom w:val="single" w:sz="8" w:space="0" w:color="000000"/>
+              <w:right w:val="single" w:sz="8" w:space="0" w:color="000000"/>
+            </w:tcBorders>
+            <w:tcMar>
+              <w:top w:w="100" w:type="dxa"/>
+              <w:left w:w="100" w:type="dxa"/>
+              <w:bottom w:w="100" w:type="dxa"/>
+              <w:right w:w="100" w:type="dxa"/>
+            </w:tcMar>
+            <w:hideMark/>
+          </w:tcPr>
+          <w:p>
+            <w:pPr>
+              <w:spacing w:line="240" w:lineRule="auto"/>
+              <w:rPr>
+                <w:rFonts w:ascii="Times New Roman" w:eastAsia="Times New Roman" w:hAnsi="Times New Roman" w:cs="Times New Roman"/>
+                <w:sz w:val="24"/>
+                <w:szCs w:val="24"/>
+              </w:rPr>
+            </w:pPr>
+            <w:r>
+              <w:rPr>
+                <w:rFonts w:eastAsia="Times New Roman"/>
+                <w:color w:val="000000"/>
+                <w:sz w:val="24"/>
+                <w:szCs w:val="24"/>
+              </w:rPr>
+              <w:t>Definir Actividades - Control</w:t>
+            </w:r>
+          </w:p>
+        </w:tc>
+        <w:tc>
+          <w:tcPr>
+            <w:tcW w:w="0" w:type="auto"/>
+            <w:tcBorders>
+              <w:top w:val="single" w:sz="8" w:space="0" w:color="000000"/>
+              <w:left w:val="single" w:sz="8" w:space="0" w:color="000000"/>
+              <w:bottom w:val="single" w:sz="8" w:space="0" w:color="000000"/>
+              <w:right w:val="single" w:sz="8" w:space="0" w:color="000000"/>
+            </w:tcBorders>
+            <w:tcMar>
+              <w:top w:w="100" w:type="dxa"/>
+              <w:left w:w="100" w:type="dxa"/>
+              <w:bottom w:w="100" w:type="dxa"/>
+              <w:right w:w="100" w:type="dxa"/>
+            </w:tcMar>
+            <w:hideMark/>
+          </w:tcPr>
+          <w:p>
+            <w:pPr>
+              <w:spacing w:line="240" w:lineRule="auto"/>
+              <w:rPr>
+                <w:rFonts w:ascii="Times New Roman" w:eastAsia="Times New Roman" w:hAnsi="Times New Roman" w:cs="Times New Roman"/>
+                <w:sz w:val="24"/>
+                <w:szCs w:val="24"/>
+              </w:rPr>
+            </w:pPr>
+            <w:r>
+              <w:rPr>
+                <w:rFonts w:eastAsia="Times New Roman"/>
+                <w:color w:val="000000"/>
+                <w:sz w:val="24"/>
+                <w:szCs w:val="24"/>
+              </w:rPr>
+              <w:t>Gestión de la Configuración</w:t>
+            </w:r>
+          </w:p>
+        </w:tc>
+        <w:tc>
+          <w:tcPr>
+            <w:tcW w:w="0" w:type="auto"/>
+            <w:tcBorders>
+              <w:top w:val="single" w:sz="8" w:space="0" w:color="000000"/>
+              <w:left w:val="single" w:sz="8" w:space="0" w:color="000000"/>
+              <w:bottom w:val="single" w:sz="8" w:space="0" w:color="000000"/>
+              <w:right w:val="single" w:sz="8" w:space="0" w:color="000000"/>
+            </w:tcBorders>
+            <w:tcMar>
+              <w:top w:w="100" w:type="dxa"/>
+              <w:left w:w="100" w:type="dxa"/>
+              <w:bottom w:w="100" w:type="dxa"/>
+              <w:right w:w="100" w:type="dxa"/>
+            </w:tcMar>
+            <w:hideMark/>
+          </w:tcPr>
+          <w:p>
+            <w:pPr>
+              <w:spacing w:line="240" w:lineRule="auto"/>
+              <w:rPr>
+                <w:rFonts w:ascii="Times New Roman" w:eastAsia="Times New Roman" w:hAnsi="Times New Roman" w:cs="Times New Roman"/>
+                <w:sz w:val="24"/>
+                <w:szCs w:val="24"/>
+              </w:rPr>
+            </w:pPr>
+            <w:r>
+              <w:rPr>
+                <w:rFonts w:eastAsia="Times New Roman"/>
+                <w:color w:val="000000"/>
+                <w:sz w:val="24"/>
+                <w:szCs w:val="24"/>
+              </w:rPr>
+              <w:t>Gestor de la Configuración</w:t>
+            </w:r>
+          </w:p>
+        </w:tc>
+        <w:tc>
+          <w:tcPr>
+            <w:tcW w:w="0" w:type="auto"/>
+            <w:tcBorders>
+              <w:top w:val="single" w:sz="8" w:space="0" w:color="000000"/>
+              <w:left w:val="single" w:sz="8" w:space="0" w:color="000000"/>
+              <w:bottom w:val="single" w:sz="8" w:space="0" w:color="000000"/>
+              <w:right w:val="single" w:sz="8" w:space="0" w:color="000000"/>
+            </w:tcBorders>
+            <w:tcMar>
+              <w:top w:w="100" w:type="dxa"/>
+              <w:left w:w="100" w:type="dxa"/>
+              <w:bottom w:w="100" w:type="dxa"/>
+              <w:right w:w="100" w:type="dxa"/>
+            </w:tcMar>
+            <w:hideMark/>
+          </w:tcPr>
+          <w:p>
+            <w:pPr>
+              <w:spacing w:line="240" w:lineRule="auto"/>
+              <w:rPr>
+                <w:rFonts w:ascii="Times New Roman" w:eastAsia="Times New Roman" w:hAnsi="Times New Roman" w:cs="Times New Roman"/>
+                <w:sz w:val="24"/>
+                <w:szCs w:val="24"/>
+              </w:rPr>
+            </w:pPr>
+            <w:r>
+              <w:rPr>
+                <w:rFonts w:eastAsia="Times New Roman"/>
+                <w:color w:val="000000"/>
+                <w:sz w:val="24"/>
+                <w:szCs w:val="24"/>
+              </w:rPr>
+              <w:t>Por definir</w:t>
+            </w:r>
+          </w:p>
+        </w:tc>
+      </w:tr>
+      <w:tr>
+        <w:tc>
+          <w:tcPr>
+            <w:tcW w:w="0" w:type="auto"/>
+            <w:tcBorders>
+              <w:top w:val="single" w:sz="8" w:space="0" w:color="000000"/>
+              <w:left w:val="single" w:sz="8" w:space="0" w:color="000000"/>
+              <w:bottom w:val="single" w:sz="8" w:space="0" w:color="000000"/>
+              <w:right w:val="single" w:sz="8" w:space="0" w:color="000000"/>
+            </w:tcBorders>
+            <w:tcMar>
+              <w:top w:w="100" w:type="dxa"/>
+              <w:left w:w="100" w:type="dxa"/>
+              <w:bottom w:w="100" w:type="dxa"/>
+              <w:right w:w="100" w:type="dxa"/>
+            </w:tcMar>
+            <w:hideMark/>
+          </w:tcPr>
+          <w:p>
+            <w:pPr>
+              <w:spacing w:line="240" w:lineRule="auto"/>
+              <w:rPr>
+                <w:rFonts w:ascii="Times New Roman" w:eastAsia="Times New Roman" w:hAnsi="Times New Roman" w:cs="Times New Roman"/>
+                <w:sz w:val="24"/>
+                <w:szCs w:val="24"/>
+              </w:rPr>
+            </w:pPr>
+            <w:r>
+              <w:rPr>
+                <w:rFonts w:eastAsia="Times New Roman"/>
+                <w:color w:val="000000"/>
+                <w:sz w:val="24"/>
+                <w:szCs w:val="24"/>
+              </w:rPr>
+              <w:t>Definir Actividades - Estado</w:t>
+            </w:r>
+          </w:p>
+        </w:tc>
+        <w:tc>
+          <w:tcPr>
+            <w:tcW w:w="0" w:type="auto"/>
+            <w:tcBorders>
+              <w:top w:val="single" w:sz="8" w:space="0" w:color="000000"/>
+              <w:left w:val="single" w:sz="8" w:space="0" w:color="000000"/>
+              <w:bottom w:val="single" w:sz="8" w:space="0" w:color="000000"/>
+              <w:right w:val="single" w:sz="8" w:space="0" w:color="000000"/>
+            </w:tcBorders>
+            <w:tcMar>
+              <w:top w:w="100" w:type="dxa"/>
+              <w:left w:w="100" w:type="dxa"/>
+              <w:bottom w:w="100" w:type="dxa"/>
+              <w:right w:w="100" w:type="dxa"/>
+            </w:tcMar>
+            <w:hideMark/>
+          </w:tcPr>
+          <w:p>
+            <w:pPr>
+              <w:spacing w:line="240" w:lineRule="auto"/>
+              <w:rPr>
+                <w:rFonts w:ascii="Times New Roman" w:eastAsia="Times New Roman" w:hAnsi="Times New Roman" w:cs="Times New Roman"/>
+                <w:sz w:val="24"/>
+                <w:szCs w:val="24"/>
+              </w:rPr>
+            </w:pPr>
+            <w:r>
+              <w:rPr>
+                <w:rFonts w:eastAsia="Times New Roman"/>
+                <w:color w:val="000000"/>
+                <w:sz w:val="24"/>
+                <w:szCs w:val="24"/>
+              </w:rPr>
+              <w:t>Gestión de la Configuración</w:t>
+            </w:r>
+          </w:p>
+        </w:tc>
+        <w:tc>
+          <w:tcPr>
+            <w:tcW w:w="0" w:type="auto"/>
+            <w:tcBorders>
+              <w:top w:val="single" w:sz="8" w:space="0" w:color="000000"/>
+              <w:left w:val="single" w:sz="8" w:space="0" w:color="000000"/>
+              <w:bottom w:val="single" w:sz="8" w:space="0" w:color="000000"/>
+              <w:right w:val="single" w:sz="8" w:space="0" w:color="000000"/>
+            </w:tcBorders>
+            <w:tcMar>
+              <w:top w:w="100" w:type="dxa"/>
+              <w:left w:w="100" w:type="dxa"/>
+              <w:bottom w:w="100" w:type="dxa"/>
+              <w:right w:w="100" w:type="dxa"/>
+            </w:tcMar>
+            <w:hideMark/>
+          </w:tcPr>
+          <w:p>
+            <w:pPr>
+              <w:spacing w:line="240" w:lineRule="auto"/>
+              <w:rPr>
+                <w:rFonts w:ascii="Times New Roman" w:eastAsia="Times New Roman" w:hAnsi="Times New Roman" w:cs="Times New Roman"/>
+                <w:sz w:val="24"/>
+                <w:szCs w:val="24"/>
+              </w:rPr>
+            </w:pPr>
+            <w:r>
+              <w:rPr>
+                <w:rFonts w:eastAsia="Times New Roman"/>
+                <w:color w:val="000000"/>
+                <w:sz w:val="24"/>
+                <w:szCs w:val="24"/>
+              </w:rPr>
+              <w:t>Gestor de la Configuración</w:t>
+            </w:r>
+          </w:p>
+        </w:tc>
+        <w:tc>
+          <w:tcPr>
+            <w:tcW w:w="0" w:type="auto"/>
+            <w:tcBorders>
+              <w:top w:val="single" w:sz="8" w:space="0" w:color="000000"/>
+              <w:left w:val="single" w:sz="8" w:space="0" w:color="000000"/>
+              <w:bottom w:val="single" w:sz="8" w:space="0" w:color="000000"/>
+              <w:right w:val="single" w:sz="8" w:space="0" w:color="000000"/>
+            </w:tcBorders>
+            <w:tcMar>
+              <w:top w:w="100" w:type="dxa"/>
+              <w:left w:w="100" w:type="dxa"/>
+              <w:bottom w:w="100" w:type="dxa"/>
+              <w:right w:w="100" w:type="dxa"/>
+            </w:tcMar>
+            <w:hideMark/>
+          </w:tcPr>
+          <w:p>
+            <w:pPr>
+              <w:spacing w:line="240" w:lineRule="auto"/>
+              <w:rPr>
+                <w:rFonts w:ascii="Times New Roman" w:eastAsia="Times New Roman" w:hAnsi="Times New Roman" w:cs="Times New Roman"/>
+                <w:sz w:val="24"/>
+                <w:szCs w:val="24"/>
+              </w:rPr>
+            </w:pPr>
+            <w:r>
+              <w:rPr>
+                <w:rFonts w:eastAsia="Times New Roman"/>
+                <w:color w:val="000000"/>
+                <w:sz w:val="24"/>
+                <w:szCs w:val="24"/>
+              </w:rPr>
+              <w:t>Por definir</w:t>
+            </w:r>
+          </w:p>
+        </w:tc>
+      </w:tr>
+      <w:tr>
+        <w:tc>
+          <w:tcPr>
+            <w:tcW w:w="0" w:type="auto"/>
+            <w:tcBorders>
+              <w:top w:val="single" w:sz="8" w:space="0" w:color="000000"/>
+              <w:left w:val="single" w:sz="8" w:space="0" w:color="000000"/>
+              <w:bottom w:val="single" w:sz="8" w:space="0" w:color="000000"/>
+              <w:right w:val="single" w:sz="8" w:space="0" w:color="000000"/>
+            </w:tcBorders>
+            <w:tcMar>
+              <w:top w:w="100" w:type="dxa"/>
+              <w:left w:w="100" w:type="dxa"/>
+              <w:bottom w:w="100" w:type="dxa"/>
+              <w:right w:w="100" w:type="dxa"/>
+            </w:tcMar>
+            <w:hideMark/>
+          </w:tcPr>
+          <w:p>
+            <w:pPr>
+              <w:spacing w:line="240" w:lineRule="auto"/>
+              <w:rPr>
+                <w:rFonts w:ascii="Times New Roman" w:eastAsia="Times New Roman" w:hAnsi="Times New Roman" w:cs="Times New Roman"/>
+                <w:sz w:val="24"/>
+                <w:szCs w:val="24"/>
+              </w:rPr>
+            </w:pPr>
+            <w:r>
+              <w:rPr>
+                <w:rFonts w:eastAsia="Times New Roman"/>
+                <w:color w:val="000000"/>
+                <w:sz w:val="24"/>
+                <w:szCs w:val="24"/>
+              </w:rPr>
+              <w:t>Definir Actividades - Auditoría</w:t>
+            </w:r>
+          </w:p>
+        </w:tc>
+        <w:tc>
+          <w:tcPr>
+            <w:tcW w:w="0" w:type="auto"/>
+            <w:tcBorders>
+              <w:top w:val="single" w:sz="8" w:space="0" w:color="000000"/>
+              <w:left w:val="single" w:sz="8" w:space="0" w:color="000000"/>
+              <w:bottom w:val="single" w:sz="8" w:space="0" w:color="000000"/>
+              <w:right w:val="single" w:sz="8" w:space="0" w:color="000000"/>
+            </w:tcBorders>
+            <w:tcMar>
+              <w:top w:w="100" w:type="dxa"/>
+              <w:left w:w="100" w:type="dxa"/>
+              <w:bottom w:w="100" w:type="dxa"/>
+              <w:right w:w="100" w:type="dxa"/>
+            </w:tcMar>
+            <w:hideMark/>
+          </w:tcPr>
+          <w:p>
+            <w:pPr>
+              <w:spacing w:line="240" w:lineRule="auto"/>
+              <w:rPr>
+                <w:rFonts w:ascii="Times New Roman" w:eastAsia="Times New Roman" w:hAnsi="Times New Roman" w:cs="Times New Roman"/>
+                <w:sz w:val="24"/>
+                <w:szCs w:val="24"/>
+              </w:rPr>
+            </w:pPr>
+            <w:r>
+              <w:rPr>
+                <w:rFonts w:eastAsia="Times New Roman"/>
+                <w:color w:val="000000"/>
+                <w:sz w:val="24"/>
+                <w:szCs w:val="24"/>
+              </w:rPr>
+              <w:t>Gestión de la Configuración</w:t>
+            </w:r>
+          </w:p>
+        </w:tc>
+        <w:tc>
+          <w:tcPr>
+            <w:tcW w:w="0" w:type="auto"/>
+            <w:tcBorders>
+              <w:top w:val="single" w:sz="8" w:space="0" w:color="000000"/>
+              <w:left w:val="single" w:sz="8" w:space="0" w:color="000000"/>
+              <w:bottom w:val="single" w:sz="8" w:space="0" w:color="000000"/>
+              <w:right w:val="single" w:sz="8" w:space="0" w:color="000000"/>
+            </w:tcBorders>
+            <w:tcMar>
+              <w:top w:w="100" w:type="dxa"/>
+              <w:left w:w="100" w:type="dxa"/>
+              <w:bottom w:w="100" w:type="dxa"/>
+              <w:right w:w="100" w:type="dxa"/>
+            </w:tcMar>
+            <w:hideMark/>
+          </w:tcPr>
+          <w:p>
+            <w:pPr>
+              <w:spacing w:line="240" w:lineRule="auto"/>
+              <w:jc w:val="center"/>
+              <w:rPr>
+                <w:rFonts w:ascii="Times New Roman" w:eastAsia="Times New Roman" w:hAnsi="Times New Roman" w:cs="Times New Roman"/>
+                <w:sz w:val="24"/>
+                <w:szCs w:val="24"/>
+              </w:rPr>
+            </w:pPr>
+            <w:r>
+              <w:rPr>
+                <w:rFonts w:eastAsia="Times New Roman"/>
+                <w:color w:val="000000"/>
+                <w:sz w:val="24"/>
+                <w:szCs w:val="24"/>
+              </w:rPr>
+              <w:t>Inspector de Aseguramiento de Calidad</w:t>
+            </w:r>
+          </w:p>
+        </w:tc>
+        <w:tc>
+          <w:tcPr>
+            <w:tcW w:w="0" w:type="auto"/>
+            <w:tcBorders>
+              <w:top w:val="single" w:sz="8" w:space="0" w:color="000000"/>
+              <w:left w:val="single" w:sz="8" w:space="0" w:color="000000"/>
+              <w:bottom w:val="single" w:sz="8" w:space="0" w:color="000000"/>
+              <w:right w:val="single" w:sz="8" w:space="0" w:color="000000"/>
+            </w:tcBorders>
+            <w:tcMar>
+              <w:top w:w="100" w:type="dxa"/>
+              <w:left w:w="100" w:type="dxa"/>
+              <w:bottom w:w="100" w:type="dxa"/>
+              <w:right w:w="100" w:type="dxa"/>
+            </w:tcMar>
+            <w:hideMark/>
+          </w:tcPr>
+          <w:p>
+            <w:pPr>
+              <w:spacing w:line="240" w:lineRule="auto"/>
+              <w:rPr>
+                <w:rFonts w:ascii="Times New Roman" w:eastAsia="Times New Roman" w:hAnsi="Times New Roman" w:cs="Times New Roman"/>
+                <w:sz w:val="24"/>
+                <w:szCs w:val="24"/>
+              </w:rPr>
+            </w:pPr>
+            <w:r>
+              <w:rPr>
+                <w:rFonts w:eastAsia="Times New Roman"/>
+                <w:color w:val="000000"/>
+                <w:sz w:val="24"/>
+                <w:szCs w:val="24"/>
+              </w:rPr>
+              <w:t>Por definir</w:t>
+            </w:r>
+          </w:p>
+        </w:tc>
+      </w:tr>
+      <w:tr>
+        <w:tc>
+          <w:tcPr>
+            <w:tcW w:w="0" w:type="auto"/>
+            <w:tcBorders>
+              <w:top w:val="single" w:sz="8" w:space="0" w:color="000000"/>
+              <w:left w:val="single" w:sz="8" w:space="0" w:color="000000"/>
+              <w:bottom w:val="single" w:sz="8" w:space="0" w:color="000000"/>
+              <w:right w:val="single" w:sz="8" w:space="0" w:color="000000"/>
+            </w:tcBorders>
+            <w:tcMar>
+              <w:top w:w="100" w:type="dxa"/>
+              <w:left w:w="100" w:type="dxa"/>
+              <w:bottom w:w="100" w:type="dxa"/>
+              <w:right w:w="100" w:type="dxa"/>
+            </w:tcMar>
+            <w:hideMark/>
+          </w:tcPr>
+          <w:p>
+            <w:pPr>
+              <w:spacing w:line="240" w:lineRule="auto"/>
+              <w:rPr>
+                <w:rFonts w:ascii="Times New Roman" w:eastAsia="Times New Roman" w:hAnsi="Times New Roman" w:cs="Times New Roman"/>
+                <w:sz w:val="24"/>
+                <w:szCs w:val="24"/>
+              </w:rPr>
+            </w:pPr>
+            <w:r>
+              <w:rPr>
+                <w:rFonts w:eastAsia="Times New Roman"/>
+                <w:color w:val="000000"/>
+                <w:sz w:val="24"/>
+                <w:szCs w:val="24"/>
+              </w:rPr>
+              <w:t>Definir Actividades - Entrega y Gestión de Release</w:t>
+            </w:r>
+          </w:p>
+        </w:tc>
+        <w:tc>
+          <w:tcPr>
+            <w:tcW w:w="0" w:type="auto"/>
+            <w:tcBorders>
+              <w:top w:val="single" w:sz="8" w:space="0" w:color="000000"/>
+              <w:left w:val="single" w:sz="8" w:space="0" w:color="000000"/>
+              <w:bottom w:val="single" w:sz="8" w:space="0" w:color="000000"/>
+              <w:right w:val="single" w:sz="8" w:space="0" w:color="000000"/>
+            </w:tcBorders>
+            <w:tcMar>
+              <w:top w:w="100" w:type="dxa"/>
+              <w:left w:w="100" w:type="dxa"/>
+              <w:bottom w:w="100" w:type="dxa"/>
+              <w:right w:w="100" w:type="dxa"/>
+            </w:tcMar>
+            <w:hideMark/>
+          </w:tcPr>
+          <w:p>
+            <w:pPr>
+              <w:spacing w:line="240" w:lineRule="auto"/>
+              <w:rPr>
+                <w:rFonts w:ascii="Times New Roman" w:eastAsia="Times New Roman" w:hAnsi="Times New Roman" w:cs="Times New Roman"/>
+                <w:sz w:val="24"/>
+                <w:szCs w:val="24"/>
+              </w:rPr>
+            </w:pPr>
+            <w:r>
+              <w:rPr>
+                <w:rFonts w:eastAsia="Times New Roman"/>
+                <w:color w:val="000000"/>
+                <w:sz w:val="24"/>
+                <w:szCs w:val="24"/>
+              </w:rPr>
+              <w:t>Gestión de la Configuración</w:t>
+            </w:r>
+          </w:p>
+          <w:p>
+            <w:pPr>
+              <w:spacing w:line="240" w:lineRule="auto"/>
+              <w:rPr>
+                <w:rFonts w:ascii="Times New Roman" w:eastAsia="Times New Roman" w:hAnsi="Times New Roman" w:cs="Times New Roman"/>
+                <w:sz w:val="24"/>
+                <w:szCs w:val="24"/>
+              </w:rPr>
+            </w:pPr>
+          </w:p>
+        </w:tc>
+        <w:tc>
+          <w:tcPr>
+            <w:tcW w:w="0" w:type="auto"/>
+            <w:tcBorders>
+              <w:top w:val="single" w:sz="8" w:space="0" w:color="000000"/>
+              <w:left w:val="single" w:sz="8" w:space="0" w:color="000000"/>
+              <w:bottom w:val="single" w:sz="8" w:space="0" w:color="000000"/>
+              <w:right w:val="single" w:sz="8" w:space="0" w:color="000000"/>
+            </w:tcBorders>
+            <w:tcMar>
+              <w:top w:w="100" w:type="dxa"/>
+              <w:left w:w="100" w:type="dxa"/>
+              <w:bottom w:w="100" w:type="dxa"/>
+              <w:right w:w="100" w:type="dxa"/>
+            </w:tcMar>
+            <w:hideMark/>
+          </w:tcPr>
+          <w:p>
+            <w:pPr>
+              <w:spacing w:line="240" w:lineRule="auto"/>
+              <w:rPr>
+                <w:rFonts w:ascii="Times New Roman" w:eastAsia="Times New Roman" w:hAnsi="Times New Roman" w:cs="Times New Roman"/>
+                <w:sz w:val="24"/>
+                <w:szCs w:val="24"/>
+              </w:rPr>
+            </w:pPr>
+          </w:p>
+        </w:tc>
+        <w:tc>
+          <w:tcPr>
+            <w:tcW w:w="0" w:type="auto"/>
+            <w:tcBorders>
+              <w:top w:val="single" w:sz="8" w:space="0" w:color="000000"/>
+              <w:left w:val="single" w:sz="8" w:space="0" w:color="000000"/>
+              <w:bottom w:val="single" w:sz="8" w:space="0" w:color="000000"/>
+              <w:right w:val="single" w:sz="8" w:space="0" w:color="000000"/>
+            </w:tcBorders>
+            <w:tcMar>
+              <w:top w:w="100" w:type="dxa"/>
+              <w:left w:w="100" w:type="dxa"/>
+              <w:bottom w:w="100" w:type="dxa"/>
+              <w:right w:w="100" w:type="dxa"/>
+            </w:tcMar>
+            <w:hideMark/>
+          </w:tcPr>
+          <w:p>
+            <w:pPr>
+              <w:spacing w:line="240" w:lineRule="auto"/>
+              <w:rPr>
+                <w:rFonts w:ascii="Times New Roman" w:eastAsia="Times New Roman" w:hAnsi="Times New Roman" w:cs="Times New Roman"/>
+                <w:sz w:val="24"/>
+                <w:szCs w:val="24"/>
+              </w:rPr>
+            </w:pPr>
+            <w:r>
+              <w:rPr>
+                <w:rFonts w:eastAsia="Times New Roman"/>
+                <w:color w:val="000000"/>
+                <w:sz w:val="24"/>
+                <w:szCs w:val="24"/>
               </w:rPr>
               <w:t>Por definir</w:t>
             </w:r>
@@ -5419,12 +5566,30 @@
     </w:tbl>
     <w:p>
       <w:pPr>
-        <w:spacing w:before="120"/>
-        <w:contextualSpacing/>
-        <w:rPr>
+        <w:pStyle w:val="Prrafodelista"/>
+        <w:spacing w:before="120" w:line="240" w:lineRule="auto"/>
+        <w:rPr>
+          <w:rFonts w:ascii="Times New Roman" w:eastAsia="Times New Roman" w:hAnsi="Times New Roman" w:cs="Times New Roman"/>
+          <w:sz w:val="24"/>
+          <w:szCs w:val="24"/>
+        </w:rPr>
+      </w:pPr>
+      <w:r>
+        <w:rPr>
+          <w:rFonts w:eastAsia="Times New Roman"/>
           <w:b/>
-        </w:rPr>
-      </w:pPr>
+          <w:bCs/>
+          <w:color w:val="000000"/>
+        </w:rPr>
+        <w:t xml:space="preserve">Tabla 04. </w:t>
+      </w:r>
+      <w:r>
+        <w:rPr>
+          <w:rFonts w:eastAsia="Times New Roman"/>
+          <w:color w:val="000000"/>
+        </w:rPr>
+        <w:t>Calendario de Actividades</w:t>
+      </w:r>
     </w:p>
     <w:p>
       <w:pPr>
@@ -5705,7 +5870,19 @@
         <w:rPr>
           <w:b/>
         </w:rPr>
-        <w:t xml:space="preserve">Tabla 06. </w:t>
+        <w:t>Tabla 0</w:t>
+      </w:r>
+      <w:r>
+        <w:rPr>
+          <w:b/>
+        </w:rPr>
+        <w:t>5</w:t>
+      </w:r>
+      <w:r>
+        <w:rPr>
+          <w:b/>
+        </w:rPr>
+        <w:t xml:space="preserve">. </w:t>
       </w:r>
       <w:r>
         <w:t>Nomenclatura de ítems de evolución para toda la empresa</w:t>
@@ -5899,7 +6076,20 @@
         <w:rPr>
           <w:b/>
         </w:rPr>
-        <w:t xml:space="preserve">Tabla 07. </w:t>
+        <w:lastRenderedPageBreak/>
+        <w:t>Tabla 0</w:t>
+      </w:r>
+      <w:r>
+        <w:rPr>
+          <w:b/>
+        </w:rPr>
+        <w:t>6</w:t>
+      </w:r>
+      <w:r>
+        <w:rPr>
+          <w:b/>
+        </w:rPr>
+        <w:t xml:space="preserve">. </w:t>
       </w:r>
       <w:r>
         <w:t>Nomenclatura de ítems de evolución para toda un proyecto</w:t>
@@ -5940,7 +6130,6 @@
           <w:sz w:val="24"/>
           <w:szCs w:val="24"/>
         </w:rPr>
-        <w:lastRenderedPageBreak/>
         <w:t>●     Ítems fuente:</w:t>
       </w:r>
     </w:p>
@@ -6084,7 +6273,19 @@
         <w:rPr>
           <w:b/>
         </w:rPr>
-        <w:t xml:space="preserve">Tabla 08. </w:t>
+        <w:t>Tabla 0</w:t>
+      </w:r>
+      <w:r>
+        <w:rPr>
+          <w:b/>
+        </w:rPr>
+        <w:t>7</w:t>
+      </w:r>
+      <w:r>
+        <w:rPr>
+          <w:b/>
+        </w:rPr>
+        <w:t xml:space="preserve">. </w:t>
       </w:r>
       <w:r>
         <w:t>Nomenclatura de ítems de fuente</w:t>
@@ -6261,7 +6462,21 @@
         <w:rPr>
           <w:b/>
         </w:rPr>
-        <w:t xml:space="preserve">Tabla 09. </w:t>
+        <w:t>Tabla 0</w:t>
+      </w:r>
+      <w:r>
+        <w:rPr>
+          <w:b/>
+        </w:rPr>
+        <w:t>8</w:t>
+      </w:r>
+      <w:bookmarkStart w:id="0" w:name="_GoBack"/>
+      <w:bookmarkEnd w:id="0"/>
+      <w:r>
+        <w:rPr>
+          <w:b/>
+        </w:rPr>
+        <w:t xml:space="preserve">. </w:t>
       </w:r>
       <w:r>
         <w:t>Nomenclatura de ítems de soporte</w:t>
@@ -7083,9 +7298,9 @@
   <w:abstractNum w:abstractNumId="3" w15:restartNumberingAfterBreak="0">
     <w:nsid w:val="36523756"/>
     <w:multiLevelType w:val="multilevel"/>
-    <w:tmpl w:val="5ABA00C2"/>
+    <w:tmpl w:val="B9103BB8"/>
     <w:lvl w:ilvl="0">
-      <w:start w:val="1"/>
+      <w:start w:val="3"/>
       <w:numFmt w:val="decimal"/>
       <w:lvlText w:val="%1."/>
       <w:lvlJc w:val="right"/>
@@ -7093,6 +7308,7 @@
         <w:ind w:left="720" w:hanging="360"/>
       </w:pPr>
       <w:rPr>
+        <w:rFonts w:hint="default"/>
         <w:u w:val="none"/>
       </w:rPr>
     </w:lvl>
@@ -7105,6 +7321,7 @@
         <w:ind w:left="1440" w:hanging="360"/>
       </w:pPr>
       <w:rPr>
+        <w:rFonts w:hint="default"/>
         <w:sz w:val="28"/>
         <w:szCs w:val="28"/>
         <w:u w:val="none"/>
@@ -7119,7 +7336,7 @@
         <w:ind w:left="2160" w:hanging="360"/>
       </w:pPr>
       <w:rPr>
-        <w:rFonts w:ascii="Arial" w:eastAsia="Arial" w:hAnsi="Arial" w:cs="Arial"/>
+        <w:rFonts w:ascii="Arial" w:eastAsia="Arial" w:hAnsi="Arial" w:cs="Arial" w:hint="default"/>
         <w:b/>
         <w:u w:val="none"/>
       </w:rPr>
@@ -7133,6 +7350,7 @@
         <w:ind w:left="2880" w:hanging="360"/>
       </w:pPr>
       <w:rPr>
+        <w:rFonts w:hint="default"/>
         <w:u w:val="none"/>
       </w:rPr>
     </w:lvl>
@@ -7145,6 +7363,7 @@
         <w:ind w:left="3600" w:hanging="360"/>
       </w:pPr>
       <w:rPr>
+        <w:rFonts w:hint="default"/>
         <w:u w:val="none"/>
       </w:rPr>
     </w:lvl>
@@ -7157,6 +7376,7 @@
         <w:ind w:left="4320" w:hanging="360"/>
       </w:pPr>
       <w:rPr>
+        <w:rFonts w:hint="default"/>
         <w:u w:val="none"/>
       </w:rPr>
     </w:lvl>
@@ -7169,6 +7389,7 @@
         <w:ind w:left="5040" w:hanging="360"/>
       </w:pPr>
       <w:rPr>
+        <w:rFonts w:hint="default"/>
         <w:u w:val="none"/>
       </w:rPr>
     </w:lvl>
@@ -7181,6 +7402,7 @@
         <w:ind w:left="5760" w:hanging="360"/>
       </w:pPr>
       <w:rPr>
+        <w:rFonts w:hint="default"/>
         <w:u w:val="none"/>
       </w:rPr>
     </w:lvl>
@@ -7193,6 +7415,7 @@
         <w:ind w:left="6480" w:hanging="360"/>
       </w:pPr>
       <w:rPr>
+        <w:rFonts w:hint="default"/>
         <w:u w:val="none"/>
       </w:rPr>
     </w:lvl>

--- a/Documentos/PGC.docx
+++ b/Documentos/PGC.docx
@@ -285,13 +285,13 @@
               <w:spacing w:after="120"/>
               <w:jc w:val="both"/>
               <w:rPr>
-                <w:sz w:val="20"/>
+                <w:sz w:val="24"/>
                 <w:szCs w:val="20"/>
               </w:rPr>
             </w:pPr>
             <w:r>
               <w:rPr>
-                <w:sz w:val="20"/>
+                <w:sz w:val="24"/>
                 <w:szCs w:val="20"/>
               </w:rPr>
               <w:t>Fecha</w:t>
@@ -313,13 +313,13 @@
               <w:spacing w:after="120"/>
               <w:jc w:val="both"/>
               <w:rPr>
-                <w:sz w:val="20"/>
+                <w:sz w:val="24"/>
                 <w:szCs w:val="20"/>
               </w:rPr>
             </w:pPr>
             <w:r>
               <w:rPr>
-                <w:sz w:val="20"/>
+                <w:sz w:val="24"/>
                 <w:szCs w:val="20"/>
               </w:rPr>
               <w:t>Versión</w:t>
@@ -341,13 +341,13 @@
               <w:spacing w:after="120"/>
               <w:jc w:val="both"/>
               <w:rPr>
-                <w:sz w:val="20"/>
+                <w:sz w:val="24"/>
                 <w:szCs w:val="20"/>
               </w:rPr>
             </w:pPr>
             <w:r>
               <w:rPr>
-                <w:sz w:val="20"/>
+                <w:sz w:val="24"/>
                 <w:szCs w:val="20"/>
               </w:rPr>
               <w:t>Descripción</w:t>
@@ -369,13 +369,13 @@
               <w:spacing w:after="120"/>
               <w:jc w:val="both"/>
               <w:rPr>
-                <w:sz w:val="20"/>
+                <w:sz w:val="24"/>
                 <w:szCs w:val="20"/>
               </w:rPr>
             </w:pPr>
             <w:r>
               <w:rPr>
-                <w:sz w:val="20"/>
+                <w:sz w:val="24"/>
                 <w:szCs w:val="20"/>
               </w:rPr>
               <w:t>Autor</w:t>
@@ -405,13 +405,13 @@
               <w:spacing w:after="120"/>
               <w:jc w:val="both"/>
               <w:rPr>
-                <w:sz w:val="20"/>
+                <w:sz w:val="24"/>
                 <w:szCs w:val="20"/>
               </w:rPr>
             </w:pPr>
             <w:r>
               <w:rPr>
-                <w:sz w:val="20"/>
+                <w:sz w:val="24"/>
                 <w:szCs w:val="20"/>
               </w:rPr>
               <w:t>27/04/2018</w:t>
@@ -432,13 +432,13 @@
               <w:spacing w:after="120"/>
               <w:jc w:val="both"/>
               <w:rPr>
-                <w:sz w:val="20"/>
+                <w:sz w:val="24"/>
                 <w:szCs w:val="20"/>
               </w:rPr>
             </w:pPr>
             <w:r>
               <w:rPr>
-                <w:sz w:val="20"/>
+                <w:sz w:val="24"/>
                 <w:szCs w:val="20"/>
               </w:rPr>
               <w:t>1.0</w:t>
@@ -459,13 +459,13 @@
               <w:spacing w:after="120"/>
               <w:jc w:val="both"/>
               <w:rPr>
-                <w:sz w:val="20"/>
+                <w:sz w:val="24"/>
                 <w:szCs w:val="20"/>
               </w:rPr>
             </w:pPr>
             <w:r>
               <w:rPr>
-                <w:sz w:val="20"/>
+                <w:sz w:val="24"/>
                 <w:szCs w:val="20"/>
               </w:rPr>
               <w:t>Versión preliminar.</w:t>
@@ -486,13 +486,13 @@
               <w:spacing w:after="120"/>
               <w:jc w:val="both"/>
               <w:rPr>
-                <w:sz w:val="20"/>
+                <w:sz w:val="24"/>
                 <w:szCs w:val="20"/>
               </w:rPr>
             </w:pPr>
             <w:r>
               <w:rPr>
-                <w:sz w:val="20"/>
+                <w:sz w:val="24"/>
                 <w:szCs w:val="20"/>
               </w:rPr>
               <w:t>Bryan Alferez</w:t>
@@ -522,13 +522,13 @@
               <w:spacing w:after="120"/>
               <w:jc w:val="both"/>
               <w:rPr>
-                <w:sz w:val="20"/>
+                <w:sz w:val="24"/>
                 <w:szCs w:val="20"/>
               </w:rPr>
             </w:pPr>
             <w:r>
               <w:rPr>
-                <w:sz w:val="20"/>
+                <w:sz w:val="24"/>
                 <w:szCs w:val="20"/>
               </w:rPr>
               <w:t xml:space="preserve"> 02/05/2018</w:t>
@@ -549,13 +549,13 @@
               <w:spacing w:after="120"/>
               <w:jc w:val="both"/>
               <w:rPr>
-                <w:sz w:val="20"/>
+                <w:sz w:val="24"/>
                 <w:szCs w:val="20"/>
               </w:rPr>
             </w:pPr>
             <w:r>
               <w:rPr>
-                <w:sz w:val="20"/>
+                <w:sz w:val="24"/>
                 <w:szCs w:val="20"/>
               </w:rPr>
               <w:t>1.1</w:t>
@@ -576,14 +576,14 @@
               <w:spacing w:after="120"/>
               <w:jc w:val="both"/>
               <w:rPr>
-                <w:sz w:val="20"/>
+                <w:sz w:val="24"/>
                 <w:szCs w:val="20"/>
               </w:rPr>
             </w:pPr>
             <w:r>
               <w:rPr>
                 <w:color w:val="000000"/>
-                <w:sz w:val="20"/>
+                <w:sz w:val="24"/>
                 <w:szCs w:val="20"/>
               </w:rPr>
               <w:t>Políticas, directrices y procedimientos</w:t>
@@ -604,19 +604,21 @@
               <w:spacing w:after="120"/>
               <w:jc w:val="both"/>
               <w:rPr>
-                <w:sz w:val="20"/>
+                <w:sz w:val="24"/>
                 <w:szCs w:val="20"/>
               </w:rPr>
             </w:pPr>
             <w:r>
               <w:rPr>
-                <w:sz w:val="20"/>
+                <w:sz w:val="24"/>
                 <w:szCs w:val="20"/>
               </w:rPr>
               <w:t>Atria Casiano</w:t>
             </w:r>
           </w:p>
         </w:tc>
+        <w:bookmarkStart w:id="0" w:name="_GoBack"/>
+        <w:bookmarkEnd w:id="0"/>
       </w:tr>
       <w:tr>
         <w:trPr>
@@ -640,14 +642,14 @@
               <w:spacing w:after="120"/>
               <w:jc w:val="both"/>
               <w:rPr>
-                <w:sz w:val="20"/>
+                <w:sz w:val="24"/>
                 <w:szCs w:val="20"/>
               </w:rPr>
             </w:pPr>
             <w:r>
               <w:rPr>
                 <w:color w:val="000000"/>
-                <w:sz w:val="20"/>
+                <w:sz w:val="24"/>
                 <w:szCs w:val="20"/>
               </w:rPr>
               <w:t>04/05/2018</w:t>
@@ -668,14 +670,14 @@
               <w:spacing w:after="120"/>
               <w:jc w:val="both"/>
               <w:rPr>
-                <w:sz w:val="20"/>
+                <w:sz w:val="24"/>
                 <w:szCs w:val="20"/>
               </w:rPr>
             </w:pPr>
             <w:r>
               <w:rPr>
                 <w:color w:val="000000"/>
-                <w:sz w:val="20"/>
+                <w:sz w:val="24"/>
                 <w:szCs w:val="20"/>
               </w:rPr>
               <w:t>1.2</w:t>
@@ -696,14 +698,14 @@
               <w:spacing w:after="120"/>
               <w:jc w:val="both"/>
               <w:rPr>
-                <w:sz w:val="20"/>
+                <w:sz w:val="24"/>
                 <w:szCs w:val="20"/>
               </w:rPr>
             </w:pPr>
             <w:r>
               <w:rPr>
                 <w:color w:val="000000"/>
-                <w:sz w:val="20"/>
+                <w:sz w:val="24"/>
                 <w:szCs w:val="20"/>
               </w:rPr>
               <w:t>Modificaciones e Identificación</w:t>
@@ -724,14 +726,14 @@
               <w:spacing w:after="120"/>
               <w:jc w:val="both"/>
               <w:rPr>
-                <w:sz w:val="20"/>
+                <w:sz w:val="24"/>
                 <w:szCs w:val="20"/>
               </w:rPr>
             </w:pPr>
             <w:r>
               <w:rPr>
                 <w:color w:val="000000"/>
-                <w:sz w:val="20"/>
+                <w:sz w:val="24"/>
                 <w:szCs w:val="20"/>
               </w:rPr>
               <w:t>Bryan Alferez</w:t>
@@ -761,13 +763,13 @@
               <w:spacing w:after="120"/>
               <w:jc w:val="both"/>
               <w:rPr>
-                <w:sz w:val="20"/>
+                <w:sz w:val="24"/>
                 <w:szCs w:val="20"/>
               </w:rPr>
             </w:pPr>
             <w:r>
               <w:rPr>
-                <w:sz w:val="20"/>
+                <w:sz w:val="24"/>
                 <w:szCs w:val="20"/>
               </w:rPr>
               <w:t xml:space="preserve"> </w:t>
@@ -788,13 +790,13 @@
               <w:spacing w:after="120"/>
               <w:jc w:val="both"/>
               <w:rPr>
-                <w:sz w:val="20"/>
+                <w:sz w:val="24"/>
                 <w:szCs w:val="20"/>
               </w:rPr>
             </w:pPr>
             <w:r>
               <w:rPr>
-                <w:sz w:val="20"/>
+                <w:sz w:val="24"/>
                 <w:szCs w:val="20"/>
               </w:rPr>
               <w:t xml:space="preserve"> </w:t>
@@ -815,13 +817,13 @@
               <w:spacing w:after="120"/>
               <w:jc w:val="both"/>
               <w:rPr>
-                <w:sz w:val="20"/>
+                <w:sz w:val="24"/>
                 <w:szCs w:val="20"/>
               </w:rPr>
             </w:pPr>
             <w:r>
               <w:rPr>
-                <w:sz w:val="20"/>
+                <w:sz w:val="24"/>
                 <w:szCs w:val="20"/>
               </w:rPr>
               <w:t xml:space="preserve"> </w:t>
@@ -842,13 +844,13 @@
               <w:spacing w:after="120"/>
               <w:jc w:val="both"/>
               <w:rPr>
-                <w:sz w:val="20"/>
+                <w:sz w:val="24"/>
                 <w:szCs w:val="20"/>
               </w:rPr>
             </w:pPr>
             <w:r>
               <w:rPr>
-                <w:sz w:val="20"/>
+                <w:sz w:val="24"/>
                 <w:szCs w:val="20"/>
               </w:rPr>
               <w:t xml:space="preserve"> </w:t>
@@ -878,13 +880,13 @@
               <w:spacing w:after="120"/>
               <w:jc w:val="both"/>
               <w:rPr>
-                <w:sz w:val="20"/>
+                <w:sz w:val="24"/>
                 <w:szCs w:val="20"/>
               </w:rPr>
             </w:pPr>
             <w:r>
               <w:rPr>
-                <w:sz w:val="20"/>
+                <w:sz w:val="24"/>
                 <w:szCs w:val="20"/>
               </w:rPr>
               <w:t xml:space="preserve"> </w:t>
@@ -905,13 +907,13 @@
               <w:spacing w:after="120"/>
               <w:jc w:val="both"/>
               <w:rPr>
-                <w:sz w:val="20"/>
+                <w:sz w:val="24"/>
                 <w:szCs w:val="20"/>
               </w:rPr>
             </w:pPr>
             <w:r>
               <w:rPr>
-                <w:sz w:val="20"/>
+                <w:sz w:val="24"/>
                 <w:szCs w:val="20"/>
               </w:rPr>
               <w:t xml:space="preserve"> </w:t>
@@ -932,13 +934,13 @@
               <w:spacing w:after="120"/>
               <w:jc w:val="both"/>
               <w:rPr>
-                <w:sz w:val="20"/>
+                <w:sz w:val="24"/>
                 <w:szCs w:val="20"/>
               </w:rPr>
             </w:pPr>
             <w:r>
               <w:rPr>
-                <w:sz w:val="20"/>
+                <w:sz w:val="24"/>
                 <w:szCs w:val="20"/>
               </w:rPr>
               <w:t xml:space="preserve"> </w:t>
@@ -959,13 +961,13 @@
               <w:spacing w:after="120"/>
               <w:jc w:val="both"/>
               <w:rPr>
-                <w:sz w:val="20"/>
+                <w:sz w:val="24"/>
                 <w:szCs w:val="20"/>
               </w:rPr>
             </w:pPr>
             <w:r>
               <w:rPr>
-                <w:sz w:val="20"/>
+                <w:sz w:val="24"/>
                 <w:szCs w:val="20"/>
               </w:rPr>
               <w:t xml:space="preserve"> </w:t>
@@ -995,13 +997,13 @@
               <w:spacing w:after="120"/>
               <w:jc w:val="both"/>
               <w:rPr>
-                <w:sz w:val="20"/>
+                <w:sz w:val="24"/>
                 <w:szCs w:val="20"/>
               </w:rPr>
             </w:pPr>
             <w:r>
               <w:rPr>
-                <w:sz w:val="20"/>
+                <w:sz w:val="24"/>
                 <w:szCs w:val="20"/>
               </w:rPr>
               <w:t xml:space="preserve"> </w:t>
@@ -1022,13 +1024,13 @@
               <w:spacing w:after="120"/>
               <w:jc w:val="both"/>
               <w:rPr>
-                <w:sz w:val="20"/>
+                <w:sz w:val="24"/>
                 <w:szCs w:val="20"/>
               </w:rPr>
             </w:pPr>
             <w:r>
               <w:rPr>
-                <w:sz w:val="20"/>
+                <w:sz w:val="24"/>
                 <w:szCs w:val="20"/>
               </w:rPr>
               <w:t xml:space="preserve"> </w:t>
@@ -1049,13 +1051,13 @@
               <w:spacing w:after="120"/>
               <w:jc w:val="both"/>
               <w:rPr>
-                <w:sz w:val="20"/>
+                <w:sz w:val="24"/>
                 <w:szCs w:val="20"/>
               </w:rPr>
             </w:pPr>
             <w:r>
               <w:rPr>
-                <w:sz w:val="20"/>
+                <w:sz w:val="24"/>
                 <w:szCs w:val="20"/>
               </w:rPr>
               <w:t xml:space="preserve"> </w:t>
@@ -1076,13 +1078,13 @@
               <w:spacing w:after="120"/>
               <w:jc w:val="both"/>
               <w:rPr>
-                <w:sz w:val="20"/>
+                <w:sz w:val="24"/>
                 <w:szCs w:val="20"/>
               </w:rPr>
             </w:pPr>
             <w:r>
               <w:rPr>
-                <w:sz w:val="20"/>
+                <w:sz w:val="24"/>
                 <w:szCs w:val="20"/>
               </w:rPr>
               <w:t xml:space="preserve"> </w:t>
@@ -1112,13 +1114,13 @@
               <w:spacing w:after="120"/>
               <w:jc w:val="both"/>
               <w:rPr>
-                <w:sz w:val="20"/>
+                <w:sz w:val="24"/>
                 <w:szCs w:val="20"/>
               </w:rPr>
             </w:pPr>
             <w:r>
               <w:rPr>
-                <w:sz w:val="20"/>
+                <w:sz w:val="24"/>
                 <w:szCs w:val="20"/>
               </w:rPr>
               <w:t xml:space="preserve"> </w:t>
@@ -1139,13 +1141,13 @@
               <w:spacing w:after="120"/>
               <w:jc w:val="both"/>
               <w:rPr>
-                <w:sz w:val="20"/>
+                <w:sz w:val="24"/>
                 <w:szCs w:val="20"/>
               </w:rPr>
             </w:pPr>
             <w:r>
               <w:rPr>
-                <w:sz w:val="20"/>
+                <w:sz w:val="24"/>
                 <w:szCs w:val="20"/>
               </w:rPr>
               <w:t xml:space="preserve"> </w:t>
@@ -1166,13 +1168,13 @@
               <w:spacing w:after="120"/>
               <w:jc w:val="both"/>
               <w:rPr>
-                <w:sz w:val="20"/>
+                <w:sz w:val="24"/>
                 <w:szCs w:val="20"/>
               </w:rPr>
             </w:pPr>
             <w:r>
               <w:rPr>
-                <w:sz w:val="20"/>
+                <w:sz w:val="24"/>
                 <w:szCs w:val="20"/>
               </w:rPr>
               <w:t xml:space="preserve"> </w:t>
@@ -1193,13 +1195,13 @@
               <w:spacing w:after="120"/>
               <w:jc w:val="both"/>
               <w:rPr>
-                <w:sz w:val="20"/>
+                <w:sz w:val="24"/>
                 <w:szCs w:val="20"/>
               </w:rPr>
             </w:pPr>
             <w:r>
               <w:rPr>
-                <w:sz w:val="20"/>
+                <w:sz w:val="24"/>
                 <w:szCs w:val="20"/>
               </w:rPr>
               <w:t xml:space="preserve"> </w:t>
@@ -6470,8 +6472,6 @@
         </w:rPr>
         <w:t>8</w:t>
       </w:r>
-      <w:bookmarkStart w:id="0" w:name="_GoBack"/>
-      <w:bookmarkEnd w:id="0"/>
       <w:r>
         <w:rPr>
           <w:b/>
@@ -6669,7 +6669,7 @@
             <w:rPr>
               <w:noProof/>
             </w:rPr>
-            <w:t>9</w:t>
+            <w:t>1</w:t>
           </w:r>
           <w:r>
             <w:fldChar w:fldCharType="end"/>

--- a/Documentos/PGC.docx
+++ b/Documentos/PGC.docx
@@ -2116,10 +2116,10 @@
     </w:p>
     <w:p>
       <w:pPr>
-        <w:ind w:left="720"/>
-      </w:pPr>
-      <w:r>
-        <w:tab/>
+        <w:spacing w:line="240" w:lineRule="auto"/>
+      </w:pPr>
+      <w:r>
+        <w:br w:type="page"/>
       </w:r>
     </w:p>
     <w:p>
@@ -2141,6 +2141,7 @@
           <w:sz w:val="28"/>
           <w:szCs w:val="28"/>
         </w:rPr>
+        <w:lastRenderedPageBreak/>
         <w:t>Gestión de la SCM</w:t>
       </w:r>
     </w:p>
@@ -2182,8 +2183,19 @@
     <w:p>
       <w:pPr>
         <w:spacing w:before="120"/>
-        <w:ind w:left="1440"/>
-      </w:pPr>
+        <w:ind w:left="720" w:firstLine="720"/>
+        <w:jc w:val="both"/>
+        <w:rPr>
+          <w:sz w:val="24"/>
+        </w:rPr>
+      </w:pPr>
+      <w:r>
+        <w:rPr>
+          <w:color w:val="000000"/>
+          <w:sz w:val="24"/>
+        </w:rPr>
+        <w:t>La organización permitirá proveer y describir un diagrama que muestre cómo las actividades de la gestión de la configuración serán integradas con las actividades del proyecto para identificar y controlar formalmente los ítems de configuración del proyecto.</w:t>
+      </w:r>
     </w:p>
     <w:p>
       <w:pPr>
@@ -2194,7 +2206,6 @@
         <w:rPr>
           <w:noProof/>
         </w:rPr>
-        <w:lastRenderedPageBreak/>
         <w:drawing>
           <wp:anchor distT="0" distB="0" distL="0" distR="0" simplePos="0" relativeHeight="3" behindDoc="0" locked="0" layoutInCell="1" allowOverlap="1">
             <wp:simplePos x="0" y="0"/>
@@ -2275,6 +2286,24 @@
     </w:p>
     <w:p>
       <w:pPr>
+        <w:spacing w:line="240" w:lineRule="auto"/>
+        <w:rPr>
+          <w:b/>
+          <w:sz w:val="24"/>
+          <w:szCs w:val="24"/>
+        </w:rPr>
+      </w:pPr>
+      <w:r>
+        <w:rPr>
+          <w:b/>
+          <w:sz w:val="24"/>
+          <w:szCs w:val="24"/>
+        </w:rPr>
+        <w:br w:type="page"/>
+      </w:r>
+    </w:p>
+    <w:p>
+      <w:pPr>
         <w:numPr>
           <w:ilvl w:val="1"/>
           <w:numId w:val="2"/>
@@ -2293,6 +2322,7 @@
           <w:sz w:val="24"/>
           <w:szCs w:val="24"/>
         </w:rPr>
+        <w:lastRenderedPageBreak/>
         <w:t>Roles y responsabilidades</w:t>
       </w:r>
     </w:p>
@@ -2379,6 +2409,7 @@
               <w:spacing w:line="240" w:lineRule="auto"/>
               <w:rPr>
                 <w:rFonts w:ascii="Times New Roman" w:eastAsia="Times New Roman" w:hAnsi="Times New Roman" w:cs="Times New Roman"/>
+                <w:b/>
                 <w:sz w:val="24"/>
                 <w:szCs w:val="24"/>
               </w:rPr>
@@ -2386,6 +2417,7 @@
             <w:r>
               <w:rPr>
                 <w:rFonts w:eastAsia="Times New Roman"/>
+                <w:b/>
                 <w:color w:val="000000"/>
                 <w:sz w:val="24"/>
                 <w:szCs w:val="24"/>
@@ -2413,6 +2445,7 @@
               <w:spacing w:line="240" w:lineRule="auto"/>
               <w:rPr>
                 <w:rFonts w:ascii="Times New Roman" w:eastAsia="Times New Roman" w:hAnsi="Times New Roman" w:cs="Times New Roman"/>
+                <w:b/>
                 <w:sz w:val="24"/>
                 <w:szCs w:val="24"/>
               </w:rPr>
@@ -2420,6 +2453,7 @@
             <w:r>
               <w:rPr>
                 <w:rFonts w:eastAsia="Times New Roman"/>
+                <w:b/>
                 <w:color w:val="000000"/>
                 <w:sz w:val="24"/>
                 <w:szCs w:val="24"/>
@@ -2568,7 +2602,6 @@
                 <w:sz w:val="24"/>
                 <w:szCs w:val="24"/>
               </w:rPr>
-              <w:lastRenderedPageBreak/>
               <w:t>Jefes de proyectos</w:t>
             </w:r>
           </w:p>
@@ -3117,6 +3150,7 @@
                 <w:sz w:val="24"/>
                 <w:szCs w:val="24"/>
               </w:rPr>
+              <w:lastRenderedPageBreak/>
               <w:t>Aprobar cambios estructurales en la base de datos de configuración.</w:t>
             </w:r>
           </w:p>
@@ -3163,6 +3197,7 @@
                 <w:sz w:val="24"/>
                 <w:szCs w:val="24"/>
               </w:rPr>
+              <w:lastRenderedPageBreak/>
               <w:t>Inspector de Aseguramiento de Calidad</w:t>
             </w:r>
           </w:p>
@@ -3311,7 +3346,6 @@
         <w:rPr>
           <w:b/>
         </w:rPr>
-        <w:lastRenderedPageBreak/>
         <w:t>Tabla 01</w:t>
       </w:r>
       <w:r>
@@ -3513,7 +3547,7 @@
           </w:tcPr>
           <w:p>
             <w:pPr>
-              <w:spacing w:before="120"/>
+              <w:spacing w:before="120" w:line="240" w:lineRule="auto"/>
               <w:ind w:left="80"/>
               <w:rPr>
                 <w:sz w:val="24"/>
@@ -3584,7 +3618,7 @@
           </w:tcPr>
           <w:p>
             <w:pPr>
-              <w:spacing w:before="120" w:line="360" w:lineRule="auto"/>
+              <w:spacing w:before="120" w:line="240" w:lineRule="auto"/>
               <w:jc w:val="both"/>
               <w:rPr>
                 <w:sz w:val="24"/>
@@ -3655,7 +3689,7 @@
           </w:tcPr>
           <w:p>
             <w:pPr>
-              <w:spacing w:before="120" w:line="360" w:lineRule="auto"/>
+              <w:spacing w:before="120" w:line="240" w:lineRule="auto"/>
               <w:jc w:val="both"/>
               <w:rPr>
                 <w:sz w:val="24"/>
@@ -3726,7 +3760,7 @@
           </w:tcPr>
           <w:p>
             <w:pPr>
-              <w:spacing w:before="120"/>
+              <w:spacing w:before="120" w:line="240" w:lineRule="auto"/>
               <w:rPr>
                 <w:sz w:val="24"/>
                 <w:szCs w:val="24"/>
@@ -3796,7 +3830,7 @@
           </w:tcPr>
           <w:p>
             <w:pPr>
-              <w:spacing w:before="120" w:line="360" w:lineRule="auto"/>
+              <w:spacing w:before="120" w:line="240" w:lineRule="auto"/>
               <w:jc w:val="both"/>
               <w:rPr>
                 <w:sz w:val="24"/>
@@ -3867,7 +3901,7 @@
           </w:tcPr>
           <w:p>
             <w:pPr>
-              <w:spacing w:before="120" w:line="360" w:lineRule="auto"/>
+              <w:spacing w:before="120" w:line="240" w:lineRule="auto"/>
               <w:jc w:val="both"/>
               <w:rPr>
                 <w:sz w:val="24"/>
@@ -3879,6 +3913,7 @@
                 <w:sz w:val="24"/>
                 <w:szCs w:val="24"/>
               </w:rPr>
+              <w:lastRenderedPageBreak/>
               <w:t>Políticas de seguridad en el servidor de base de datos</w:t>
             </w:r>
           </w:p>
@@ -4057,7 +4092,6 @@
                 <w:sz w:val="24"/>
                 <w:szCs w:val="24"/>
               </w:rPr>
-              <w:lastRenderedPageBreak/>
               <w:t>NOMBRE DEL PROCEDIMIENTO</w:t>
             </w:r>
           </w:p>
@@ -4350,9 +4384,18 @@
         <w:pStyle w:val="Prrafodelista"/>
         <w:spacing w:before="120"/>
         <w:ind w:left="1440"/>
-      </w:pPr>
-      <w:r>
-        <w:t xml:space="preserve">Durante el proceso de gestión de configuración se utilizará la herramienta git para el control de versiones del producto. Su propósito es llevar registros de los cambios y coordinar el trabajo que varias personas realizan sobre archivos compartidos. </w:t>
+        <w:jc w:val="both"/>
+      </w:pPr>
+      <w:r>
+        <w:t xml:space="preserve">Durante el proceso de gestión de configuración se utilizará la herramienta git para el control de versiones del producto. </w:t>
+      </w:r>
+      <w:bookmarkStart w:id="0" w:name="_GoBack"/>
+      <w:r>
+        <w:t xml:space="preserve">Su propósito es llevar registros de los cambios y coordinar el trabajo que varias personas </w:t>
+      </w:r>
+      <w:bookmarkEnd w:id="0"/>
+      <w:r>
+        <w:t xml:space="preserve">realizan sobre archivos compartidos. </w:t>
       </w:r>
     </w:p>
     <w:p>
@@ -4374,6 +4417,7 @@
         <w:rPr>
           <w:noProof/>
         </w:rPr>
+        <w:lastRenderedPageBreak/>
         <w:drawing>
           <wp:inline distT="0" distB="0" distL="0" distR="0">
             <wp:extent cx="4498975" cy="2023745"/>
@@ -4435,6 +4479,13 @@
         <w:ind w:left="1440"/>
         <w:contextualSpacing/>
       </w:pPr>
+    </w:p>
+    <w:p>
+      <w:pPr>
+        <w:spacing w:before="120"/>
+        <w:ind w:left="1440"/>
+        <w:contextualSpacing/>
+      </w:pPr>
       <w:r>
         <w:t xml:space="preserve">Para realizar el seguimiento de nuestro trabajo, </w:t>
       </w:r>
@@ -4514,7 +4565,6 @@
           <w:sz w:val="24"/>
           <w:szCs w:val="24"/>
         </w:rPr>
-        <w:lastRenderedPageBreak/>
         <w:t>Sin modificar</w:t>
       </w:r>
       <w:r>
@@ -4717,10 +4767,10 @@
         <w:tblLook w:val="04A0" w:firstRow="1" w:lastRow="0" w:firstColumn="1" w:lastColumn="0" w:noHBand="0" w:noVBand="1"/>
       </w:tblPr>
       <w:tblGrid>
-        <w:gridCol w:w="3071"/>
-        <w:gridCol w:w="2189"/>
-        <w:gridCol w:w="2707"/>
-        <w:gridCol w:w="1259"/>
+        <w:gridCol w:w="3652"/>
+        <w:gridCol w:w="1981"/>
+        <w:gridCol w:w="2341"/>
+        <w:gridCol w:w="1252"/>
       </w:tblGrid>
       <w:tr>
         <w:tc>
@@ -4916,6 +4966,15 @@
               </w:rPr>
               <w:t>Definir la Introducción y Gestión de la Configuración</w:t>
             </w:r>
+            <w:r>
+              <w:rPr>
+                <w:rFonts w:eastAsia="Times New Roman"/>
+                <w:color w:val="000000"/>
+                <w:sz w:val="24"/>
+                <w:szCs w:val="24"/>
+              </w:rPr>
+              <w:t xml:space="preserve"> (Organización, Roles, Políticas, Herramientas)</w:t>
+            </w:r>
           </w:p>
         </w:tc>
         <w:tc>
@@ -5064,7 +5123,34 @@
                 <w:sz w:val="24"/>
                 <w:szCs w:val="24"/>
               </w:rPr>
-              <w:t>Definir Actividades - Identificación</w:t>
+              <w:t xml:space="preserve">Definir Actividades </w:t>
+            </w:r>
+            <w:r>
+              <w:rPr>
+                <w:rFonts w:eastAsia="Times New Roman"/>
+                <w:color w:val="000000"/>
+                <w:sz w:val="24"/>
+                <w:szCs w:val="24"/>
+              </w:rPr>
+              <w:t>–</w:t>
+            </w:r>
+            <w:r>
+              <w:rPr>
+                <w:rFonts w:eastAsia="Times New Roman"/>
+                <w:color w:val="000000"/>
+                <w:sz w:val="24"/>
+                <w:szCs w:val="24"/>
+              </w:rPr>
+              <w:t xml:space="preserve"> Identificación</w:t>
+            </w:r>
+            <w:r>
+              <w:rPr>
+                <w:rFonts w:eastAsia="Times New Roman"/>
+                <w:color w:val="000000"/>
+                <w:sz w:val="24"/>
+                <w:szCs w:val="24"/>
+              </w:rPr>
+              <w:t xml:space="preserve"> (Nomenclatura)</w:t>
             </w:r>
           </w:p>
         </w:tc>
@@ -5148,6 +5234,7 @@
                 <w:sz w:val="24"/>
                 <w:szCs w:val="24"/>
               </w:rPr>
+              <w:lastRenderedPageBreak/>
               <w:t>Gestor de la Configuración</w:t>
             </w:r>
           </w:p>
@@ -5212,19 +5299,47 @@
             <w:pPr>
               <w:spacing w:line="240" w:lineRule="auto"/>
               <w:rPr>
-                <w:rFonts w:ascii="Times New Roman" w:eastAsia="Times New Roman" w:hAnsi="Times New Roman" w:cs="Times New Roman"/>
-                <w:sz w:val="24"/>
-                <w:szCs w:val="24"/>
-              </w:rPr>
-            </w:pPr>
-            <w:r>
-              <w:rPr>
                 <w:rFonts w:eastAsia="Times New Roman"/>
                 <w:color w:val="000000"/>
                 <w:sz w:val="24"/>
                 <w:szCs w:val="24"/>
               </w:rPr>
-              <w:t>Definir Actividades - Control</w:t>
+            </w:pPr>
+            <w:r>
+              <w:rPr>
+                <w:rFonts w:eastAsia="Times New Roman"/>
+                <w:color w:val="000000"/>
+                <w:sz w:val="24"/>
+                <w:szCs w:val="24"/>
+              </w:rPr>
+              <w:t xml:space="preserve">Definir Actividades </w:t>
+            </w:r>
+            <w:r>
+              <w:rPr>
+                <w:rFonts w:eastAsia="Times New Roman"/>
+                <w:color w:val="000000"/>
+                <w:sz w:val="24"/>
+                <w:szCs w:val="24"/>
+              </w:rPr>
+              <w:t>–</w:t>
+            </w:r>
+            <w:r>
+              <w:rPr>
+                <w:rFonts w:eastAsia="Times New Roman"/>
+                <w:color w:val="000000"/>
+                <w:sz w:val="24"/>
+                <w:szCs w:val="24"/>
+              </w:rPr>
+              <w:t xml:space="preserve"> Control</w:t>
+            </w:r>
+            <w:r>
+              <w:rPr>
+                <w:rFonts w:eastAsia="Times New Roman"/>
+                <w:color w:val="000000"/>
+                <w:sz w:val="24"/>
+                <w:szCs w:val="24"/>
+              </w:rPr>
+              <w:t xml:space="preserve"> (Línea Base, Cambios)</w:t>
             </w:r>
           </w:p>
         </w:tc>
@@ -5374,7 +5489,34 @@
                 <w:sz w:val="24"/>
                 <w:szCs w:val="24"/>
               </w:rPr>
-              <w:t>Definir Actividades - Estado</w:t>
+              <w:t xml:space="preserve">Definir Actividades </w:t>
+            </w:r>
+            <w:r>
+              <w:rPr>
+                <w:rFonts w:eastAsia="Times New Roman"/>
+                <w:color w:val="000000"/>
+                <w:sz w:val="24"/>
+                <w:szCs w:val="24"/>
+              </w:rPr>
+              <w:t>–</w:t>
+            </w:r>
+            <w:r>
+              <w:rPr>
+                <w:rFonts w:eastAsia="Times New Roman"/>
+                <w:color w:val="000000"/>
+                <w:sz w:val="24"/>
+                <w:szCs w:val="24"/>
+              </w:rPr>
+              <w:t xml:space="preserve"> Estado</w:t>
+            </w:r>
+            <w:r>
+              <w:rPr>
+                <w:rFonts w:eastAsia="Times New Roman"/>
+                <w:color w:val="000000"/>
+                <w:sz w:val="24"/>
+                <w:szCs w:val="24"/>
+              </w:rPr>
+              <w:t xml:space="preserve"> (Reportes de Estado)</w:t>
             </w:r>
           </w:p>
         </w:tc>
@@ -5524,7 +5666,25 @@
                 <w:sz w:val="24"/>
                 <w:szCs w:val="24"/>
               </w:rPr>
-              <w:t>Definir Actividades - Auditoría</w:t>
+              <w:t xml:space="preserve">Definir Actividades </w:t>
+            </w:r>
+            <w:r>
+              <w:rPr>
+                <w:rFonts w:eastAsia="Times New Roman"/>
+                <w:color w:val="000000"/>
+                <w:sz w:val="24"/>
+                <w:szCs w:val="24"/>
+              </w:rPr>
+              <w:t>–</w:t>
+            </w:r>
+            <w:r>
+              <w:rPr>
+                <w:rFonts w:eastAsia="Times New Roman"/>
+                <w:color w:val="000000"/>
+                <w:sz w:val="24"/>
+                <w:szCs w:val="24"/>
+              </w:rPr>
+              <w:t xml:space="preserve"> Auditoría</w:t>
             </w:r>
           </w:p>
         </w:tc>
@@ -5585,7 +5745,6 @@
           <w:p>
             <w:pPr>
               <w:spacing w:line="240" w:lineRule="auto"/>
-              <w:jc w:val="center"/>
               <w:rPr>
                 <w:rFonts w:ascii="Times New Roman" w:eastAsia="Times New Roman" w:hAnsi="Times New Roman" w:cs="Times New Roman"/>
                 <w:sz w:val="24"/>
@@ -5912,7 +6071,6 @@
           <w:sz w:val="24"/>
           <w:szCs w:val="24"/>
         </w:rPr>
-        <w:lastRenderedPageBreak/>
         <w:t>Lista de clasificación de CI</w:t>
       </w:r>
     </w:p>
@@ -5923,11 +6081,15 @@
         <w:contextualSpacing/>
         <w:rPr>
           <w:color w:val="000000"/>
+          <w:sz w:val="24"/>
+          <w:szCs w:val="24"/>
         </w:rPr>
       </w:pPr>
       <w:r>
         <w:rPr>
           <w:color w:val="000000"/>
+          <w:sz w:val="24"/>
+          <w:szCs w:val="24"/>
         </w:rPr>
         <w:t>En la siguiente se señalan los diferentes ítems a realizar en este proyecto con su respectiva clasificación tomada:</w:t>
       </w:r>
@@ -7232,6 +7394,7 @@
           <w:sz w:val="24"/>
           <w:szCs w:val="24"/>
         </w:rPr>
+        <w:lastRenderedPageBreak/>
         <w:t xml:space="preserve"> ●     Ítems en evolución:</w:t>
       </w:r>
     </w:p>
@@ -7367,7 +7530,7 @@
         <w:rPr>
           <w:b/>
         </w:rPr>
-        <w:t>5</w:t>
+        <w:t>6</w:t>
       </w:r>
       <w:r>
         <w:rPr>
@@ -7573,7 +7736,7 @@
         <w:rPr>
           <w:b/>
         </w:rPr>
-        <w:t>6</w:t>
+        <w:t>7</w:t>
       </w:r>
       <w:r>
         <w:rPr>
@@ -7582,7 +7745,13 @@
         <w:t xml:space="preserve">. </w:t>
       </w:r>
       <w:r>
-        <w:t>Nomenclatura de ítems de evolución para toda un proyecto</w:t>
+        <w:t xml:space="preserve">Nomenclatura de ítems de evolución para </w:t>
+      </w:r>
+      <w:r>
+        <w:t>todo</w:t>
+      </w:r>
+      <w:r>
+        <w:t xml:space="preserve"> un proyecto</w:t>
       </w:r>
     </w:p>
     <w:p>
@@ -7710,7 +7879,6 @@
                 <w:sz w:val="24"/>
                 <w:szCs w:val="24"/>
               </w:rPr>
-              <w:lastRenderedPageBreak/>
               <w:t>Nombre de ítem en CamelCase</w:t>
             </w:r>
           </w:p>
@@ -7770,7 +7938,7 @@
         <w:rPr>
           <w:b/>
         </w:rPr>
-        <w:t>7</w:t>
+        <w:t>8</w:t>
       </w:r>
       <w:r>
         <w:rPr>
@@ -7959,7 +8127,7 @@
         <w:rPr>
           <w:b/>
         </w:rPr>
-        <w:t>8</w:t>
+        <w:t>9</w:t>
       </w:r>
       <w:r>
         <w:rPr>
@@ -8028,7 +8196,21 @@
           <w:sz w:val="24"/>
           <w:szCs w:val="24"/>
         </w:rPr>
-        <w:t>En la siguiente tabla se muestra la lista de item con sus respectivas nomenclaturas:</w:t>
+        <w:t xml:space="preserve">En la siguiente tabla se muestra la lista de </w:t>
+      </w:r>
+      <w:r>
+        <w:rPr>
+          <w:sz w:val="24"/>
+          <w:szCs w:val="24"/>
+        </w:rPr>
+        <w:t>ítem</w:t>
+      </w:r>
+      <w:r>
+        <w:rPr>
+          <w:sz w:val="24"/>
+          <w:szCs w:val="24"/>
+        </w:rPr>
+        <w:t xml:space="preserve"> con sus respectivas nomenclaturas:</w:t>
       </w:r>
     </w:p>
     <w:p>
@@ -8224,6 +8406,7 @@
                 <w:sz w:val="24"/>
                 <w:szCs w:val="24"/>
               </w:rPr>
+              <w:lastRenderedPageBreak/>
               <w:t>SCEF_PP</w:t>
             </w:r>
           </w:p>
@@ -8879,8 +9062,6 @@
           <w:szCs w:val="24"/>
         </w:rPr>
       </w:pPr>
-      <w:bookmarkStart w:id="0" w:name="_GoBack"/>
-      <w:bookmarkEnd w:id="0"/>
       <w:r>
         <w:rPr>
           <w:rFonts w:eastAsia="Times New Roman"/>
@@ -8888,7 +9069,16 @@
           <w:bCs/>
           <w:color w:val="000000"/>
         </w:rPr>
-        <w:t>Tabla 10</w:t>
+        <w:t xml:space="preserve">Tabla </w:t>
+      </w:r>
+      <w:r>
+        <w:rPr>
+          <w:rFonts w:eastAsia="Times New Roman"/>
+          <w:b/>
+          <w:bCs/>
+          <w:color w:val="000000"/>
+        </w:rPr>
+        <w:t>10</w:t>
       </w:r>
       <w:r>
         <w:rPr>
@@ -9043,7 +9233,7 @@
             <w:rPr>
               <w:noProof/>
             </w:rPr>
-            <w:t>9</w:t>
+            <w:t>11</w:t>
           </w:r>
           <w:r>
             <w:fldChar w:fldCharType="end"/>

--- a/Documentos/PGC.docx
+++ b/Documentos/PGC.docx
@@ -499,8 +499,17 @@
                 <w:sz w:val="24"/>
                 <w:szCs w:val="24"/>
               </w:rPr>
-              <w:t>Bryan Alferez</w:t>
-            </w:r>
+              <w:t xml:space="preserve">Bryan </w:t>
+            </w:r>
+            <w:proofErr w:type="spellStart"/>
+            <w:r>
+              <w:rPr>
+                <w:sz w:val="24"/>
+                <w:szCs w:val="24"/>
+              </w:rPr>
+              <w:t>Alferez</w:t>
+            </w:r>
+            <w:proofErr w:type="spellEnd"/>
           </w:p>
         </w:tc>
       </w:tr>
@@ -628,12 +637,21 @@
                 <w:szCs w:val="24"/>
               </w:rPr>
             </w:pPr>
-            <w:r>
-              <w:rPr>
-                <w:sz w:val="24"/>
-                <w:szCs w:val="24"/>
-              </w:rPr>
-              <w:t>Atria Casiano</w:t>
+            <w:proofErr w:type="spellStart"/>
+            <w:r>
+              <w:rPr>
+                <w:sz w:val="24"/>
+                <w:szCs w:val="24"/>
+              </w:rPr>
+              <w:t>Atria</w:t>
+            </w:r>
+            <w:proofErr w:type="spellEnd"/>
+            <w:r>
+              <w:rPr>
+                <w:sz w:val="24"/>
+                <w:szCs w:val="24"/>
+              </w:rPr>
+              <w:t xml:space="preserve"> Casiano</w:t>
             </w:r>
           </w:p>
         </w:tc>
@@ -770,8 +788,18 @@
                 <w:sz w:val="24"/>
                 <w:szCs w:val="24"/>
               </w:rPr>
-              <w:t>Bryan Alferez</w:t>
-            </w:r>
+              <w:t xml:space="preserve">Bryan </w:t>
+            </w:r>
+            <w:proofErr w:type="spellStart"/>
+            <w:r>
+              <w:rPr>
+                <w:color w:val="000000"/>
+                <w:sz w:val="24"/>
+                <w:szCs w:val="24"/>
+              </w:rPr>
+              <w:t>Alferez</w:t>
+            </w:r>
+            <w:proofErr w:type="spellEnd"/>
           </w:p>
         </w:tc>
       </w:tr>
@@ -903,7 +931,23 @@
                 <w:sz w:val="24"/>
                 <w:szCs w:val="24"/>
               </w:rPr>
-              <w:t xml:space="preserve"> Atria Casiano</w:t>
+              <w:t xml:space="preserve"> </w:t>
+            </w:r>
+            <w:proofErr w:type="spellStart"/>
+            <w:r>
+              <w:rPr>
+                <w:sz w:val="24"/>
+                <w:szCs w:val="24"/>
+              </w:rPr>
+              <w:t>Atria</w:t>
+            </w:r>
+            <w:proofErr w:type="spellEnd"/>
+            <w:r>
+              <w:rPr>
+                <w:sz w:val="24"/>
+                <w:szCs w:val="24"/>
+              </w:rPr>
+              <w:t xml:space="preserve"> Casiano</w:t>
             </w:r>
           </w:p>
         </w:tc>
@@ -1036,7 +1080,23 @@
                 <w:sz w:val="24"/>
                 <w:szCs w:val="24"/>
               </w:rPr>
-              <w:t xml:space="preserve"> Atria Casiano</w:t>
+              <w:t xml:space="preserve"> </w:t>
+            </w:r>
+            <w:proofErr w:type="spellStart"/>
+            <w:r>
+              <w:rPr>
+                <w:sz w:val="24"/>
+                <w:szCs w:val="24"/>
+              </w:rPr>
+              <w:t>Atria</w:t>
+            </w:r>
+            <w:proofErr w:type="spellEnd"/>
+            <w:r>
+              <w:rPr>
+                <w:sz w:val="24"/>
+                <w:szCs w:val="24"/>
+              </w:rPr>
+              <w:t xml:space="preserve"> Casiano</w:t>
             </w:r>
           </w:p>
         </w:tc>
@@ -1164,12 +1224,21 @@
                 <w:szCs w:val="24"/>
               </w:rPr>
             </w:pPr>
-            <w:r>
-              <w:rPr>
-                <w:sz w:val="24"/>
-                <w:szCs w:val="24"/>
-              </w:rPr>
-              <w:t>Atria Casiano</w:t>
+            <w:proofErr w:type="spellStart"/>
+            <w:r>
+              <w:rPr>
+                <w:sz w:val="24"/>
+                <w:szCs w:val="24"/>
+              </w:rPr>
+              <w:t>Atria</w:t>
+            </w:r>
+            <w:proofErr w:type="spellEnd"/>
+            <w:r>
+              <w:rPr>
+                <w:sz w:val="24"/>
+                <w:szCs w:val="24"/>
+              </w:rPr>
+              <w:t xml:space="preserve"> Casiano</w:t>
             </w:r>
           </w:p>
         </w:tc>
@@ -1302,7 +1371,23 @@
                 <w:sz w:val="24"/>
                 <w:szCs w:val="24"/>
               </w:rPr>
-              <w:t xml:space="preserve">Bryan Alferez </w:t>
+              <w:t xml:space="preserve">Bryan </w:t>
+            </w:r>
+            <w:proofErr w:type="spellStart"/>
+            <w:r>
+              <w:rPr>
+                <w:sz w:val="24"/>
+                <w:szCs w:val="24"/>
+              </w:rPr>
+              <w:t>Alferez</w:t>
+            </w:r>
+            <w:proofErr w:type="spellEnd"/>
+            <w:r>
+              <w:rPr>
+                <w:sz w:val="24"/>
+                <w:szCs w:val="24"/>
+              </w:rPr>
+              <w:t xml:space="preserve"> </w:t>
             </w:r>
           </w:p>
         </w:tc>
@@ -2269,14 +2354,7 @@
           <w:sz w:val="24"/>
           <w:szCs w:val="24"/>
         </w:rPr>
-        <w:t>Definición de Rep</w:t>
-      </w:r>
-      <w:r>
-        <w:rPr>
-          <w:sz w:val="24"/>
-          <w:szCs w:val="24"/>
-        </w:rPr>
-        <w:t>ortes para el Estado( Desarrollador- 3 )</w:t>
+        <w:t>Definición de Reportes para el Estado( Desarrollador- 3 )</w:t>
       </w:r>
     </w:p>
     <w:p>
@@ -2338,8 +2416,18 @@
           <w:sz w:val="24"/>
           <w:szCs w:val="24"/>
         </w:rPr>
-        <w:t>Entrega y Gestión de Release</w:t>
-      </w:r>
+        <w:t xml:space="preserve">Entrega y Gestión de </w:t>
+      </w:r>
+      <w:proofErr w:type="spellStart"/>
+      <w:r>
+        <w:rPr>
+          <w:b/>
+          <w:sz w:val="24"/>
+          <w:szCs w:val="24"/>
+        </w:rPr>
+        <w:t>Release</w:t>
+      </w:r>
+      <w:proofErr w:type="spellEnd"/>
     </w:p>
     <w:p>
       <w:pPr>
@@ -2403,15 +2491,7 @@
           <w:sz w:val="24"/>
           <w:szCs w:val="24"/>
         </w:rPr>
-        <w:t>El propósito del presente documento es brindar una alternativa para el control de versiones de los proyectos de la empresa. Actualmente en la empresa se tiene diversos productos sin versionar y esto genera desorden, sin contar en el tiempo que pierde el eq</w:t>
-      </w:r>
-      <w:r>
-        <w:rPr>
-          <w:color w:val="000000"/>
-          <w:sz w:val="24"/>
-          <w:szCs w:val="24"/>
-        </w:rPr>
-        <w:t>uipo intentando descifrar cómo se trabaja o restaurando versiones funcionales. Debido a ello estamos realizando la siguiente propuesta para contar con un Plan de Gestión de la Configuración y Mantenimiento.</w:t>
+        <w:t>El propósito del presente documento es brindar una alternativa para el control de versiones de los proyectos de la empresa. Actualmente en la empresa se tiene diversos productos sin versionar y esto genera desorden, sin contar en el tiempo que pierde el equipo intentando descifrar cómo se trabaja o restaurando versiones funcionales. Debido a ello estamos realizando la siguiente propuesta para contar con un Plan de Gestión de la Configuración y Mantenimiento.</w:t>
       </w:r>
     </w:p>
     <w:p>
@@ -2440,15 +2520,7 @@
           <w:sz w:val="24"/>
           <w:szCs w:val="24"/>
         </w:rPr>
-        <w:t>El presente plan debe ser aplicado a todos los p</w:t>
-      </w:r>
-      <w:r>
-        <w:rPr>
-          <w:color w:val="000000"/>
-          <w:sz w:val="24"/>
-          <w:szCs w:val="24"/>
-        </w:rPr>
-        <w:t xml:space="preserve">royectos de la empresa, sean grandes o pequeños, de esta forma el orden y el versionado se aplicarán a todos los productos de software de empresa. </w:t>
+        <w:t xml:space="preserve">El presente plan debe ser aplicado a todos los proyectos de la empresa, sean grandes o pequeños, de esta forma el orden y el versionado se aplicarán a todos los productos de software de empresa. </w:t>
       </w:r>
     </w:p>
     <w:p>
@@ -2477,14 +2549,7 @@
           <w:sz w:val="24"/>
           <w:szCs w:val="24"/>
         </w:rPr>
-        <w:t>En la empresa actualmente hay 9 proyectos; 8 de ellos en producción y 1 en desarrollo que es SCEF. El prese</w:t>
-      </w:r>
-      <w:r>
-        <w:rPr>
-          <w:sz w:val="24"/>
-          <w:szCs w:val="24"/>
-        </w:rPr>
-        <w:t>nte plan se enfocará en 4 proyectos de software; 3 de ellos en producción y el único en desarrollo que es SCEF.</w:t>
+        <w:t>En la empresa actualmente hay 9 proyectos; 8 de ellos en producción y 1 en desarrollo que es SCEF. El presente plan se enfocará en 4 proyectos de software; 3 de ellos en producción y el único en desarrollo que es SCEF.</w:t>
       </w:r>
     </w:p>
     <w:p>
@@ -2512,23 +2577,43 @@
           <w:sz w:val="24"/>
           <w:szCs w:val="24"/>
         </w:rPr>
-        <w:t>Se usará la herramienta GitHub en su versión gratuita durante este proyecto, cabe resaltar que el repositorio estará expuesto a copia de tercer</w:t>
-      </w:r>
+        <w:t xml:space="preserve">Se usará la herramienta </w:t>
+      </w:r>
+      <w:proofErr w:type="spellStart"/>
       <w:r>
         <w:rPr>
           <w:color w:val="000000"/>
           <w:sz w:val="24"/>
           <w:szCs w:val="24"/>
         </w:rPr>
-        <w:t>os. Se plantea adquirir la versión de pago durante o luego de la implementación del proyecto donde los usuarios ya estarán correctamente entrenados y proteger el repositorio de la empresa de manera que solo los empleados tengan acceso a ella. O migrar haci</w:t>
-      </w:r>
+        <w:t>GitHub</w:t>
+      </w:r>
+      <w:proofErr w:type="spellEnd"/>
       <w:r>
         <w:rPr>
           <w:color w:val="000000"/>
           <w:sz w:val="24"/>
           <w:szCs w:val="24"/>
         </w:rPr>
-        <w:t>a alternativas con repositorios privados sin costo como GitLab.</w:t>
+        <w:t xml:space="preserve"> en su versión gratuita durante este proyecto, cabe resaltar que el repositorio estará expuesto a copia de terceros. Se plantea adquirir la versión de pago durante o luego de la implementación del proyecto donde los usuarios ya estarán correctamente entrenados y proteger el repositorio de la empresa de manera que solo los empleados tengan acceso a ella. O migrar hacia alternativas con repositorios privados sin costo como </w:t>
+      </w:r>
+      <w:proofErr w:type="spellStart"/>
+      <w:r>
+        <w:rPr>
+          <w:color w:val="000000"/>
+          <w:sz w:val="24"/>
+          <w:szCs w:val="24"/>
+        </w:rPr>
+        <w:t>GitLab</w:t>
+      </w:r>
+      <w:proofErr w:type="spellEnd"/>
+      <w:r>
+        <w:rPr>
+          <w:color w:val="000000"/>
+          <w:sz w:val="24"/>
+          <w:szCs w:val="24"/>
+        </w:rPr>
+        <w:t>.</w:t>
       </w:r>
     </w:p>
     <w:p>
@@ -2622,7 +2707,51 @@
           <w:sz w:val="24"/>
           <w:szCs w:val="24"/>
         </w:rPr>
-        <w:t>Sección 2 - Gestión de Con</w:t>
+        <w:t>Sección 2 - Gestión de Configuración</w:t>
+      </w:r>
+      <w:r>
+        <w:rPr>
+          <w:color w:val="000000"/>
+          <w:sz w:val="24"/>
+          <w:szCs w:val="24"/>
+        </w:rPr>
+        <w:t xml:space="preserve">: Esta sección incluye cómo está organizado el sistema, los roles de cada miembro de </w:t>
+      </w:r>
+      <w:proofErr w:type="spellStart"/>
+      <w:r>
+        <w:rPr>
+          <w:color w:val="000000"/>
+          <w:sz w:val="24"/>
+          <w:szCs w:val="24"/>
+        </w:rPr>
+        <w:t>StackCode</w:t>
+      </w:r>
+      <w:proofErr w:type="spellEnd"/>
+      <w:r>
+        <w:rPr>
+          <w:color w:val="000000"/>
+          <w:sz w:val="24"/>
+          <w:szCs w:val="24"/>
+        </w:rPr>
+        <w:t>, políticas y normas a seguir en la organización, herramientas que serán utilizadas en el desarrollo y mantenimiento para mantener la integridad de los proyectos.</w:t>
+      </w:r>
+    </w:p>
+    <w:p>
+      <w:pPr>
+        <w:ind w:left="720"/>
+        <w:jc w:val="both"/>
+        <w:rPr>
+          <w:color w:val="000000"/>
+          <w:sz w:val="24"/>
+          <w:szCs w:val="24"/>
+        </w:rPr>
+      </w:pPr>
+      <w:r>
+        <w:rPr>
+          <w:sz w:val="24"/>
+          <w:szCs w:val="24"/>
+        </w:rPr>
+        <w:br/>
       </w:r>
       <w:r>
         <w:rPr>
@@ -2631,7 +2760,7 @@
           <w:sz w:val="24"/>
           <w:szCs w:val="24"/>
         </w:rPr>
-        <w:t>figuración</w:t>
+        <w:t>Sección 3 - Actividades de la Gestión de Configuración</w:t>
       </w:r>
       <w:r>
         <w:rPr>
@@ -2639,58 +2768,7 @@
           <w:sz w:val="24"/>
           <w:szCs w:val="24"/>
         </w:rPr>
-        <w:t xml:space="preserve">: Esta sección incluye cómo está organizado el sistema, los roles de cada miembro de StackCode, políticas y normas a seguir en la organización, herramientas que serán utilizadas en el desarrollo y mantenimiento para mantener la integridad de los </w:t>
-      </w:r>
-      <w:r>
-        <w:rPr>
-          <w:color w:val="000000"/>
-          <w:sz w:val="24"/>
-          <w:szCs w:val="24"/>
-        </w:rPr>
-        <w:t>proyectos.</w:t>
-      </w:r>
-    </w:p>
-    <w:p>
-      <w:pPr>
-        <w:ind w:left="720"/>
-        <w:jc w:val="both"/>
-        <w:rPr>
-          <w:color w:val="000000"/>
-          <w:sz w:val="24"/>
-          <w:szCs w:val="24"/>
-        </w:rPr>
-      </w:pPr>
-      <w:r>
-        <w:rPr>
-          <w:sz w:val="24"/>
-          <w:szCs w:val="24"/>
-        </w:rPr>
-        <w:br/>
-      </w:r>
-      <w:r>
-        <w:rPr>
-          <w:b/>
-          <w:color w:val="000000"/>
-          <w:sz w:val="24"/>
-          <w:szCs w:val="24"/>
-        </w:rPr>
-        <w:t>Sección 3 - Actividades de la Gestión de Configuración</w:t>
-      </w:r>
-      <w:r>
-        <w:rPr>
-          <w:color w:val="000000"/>
-          <w:sz w:val="24"/>
-          <w:szCs w:val="24"/>
-        </w:rPr>
-        <w:t>: En esta sección se definirán procedimientos para las nomenclaturas de los elementos de configuración, cómo se llevará a cabo el control de cambios de los elementos, reportes de estado, aud</w:t>
-      </w:r>
-      <w:r>
-        <w:rPr>
-          <w:color w:val="000000"/>
-          <w:sz w:val="24"/>
-          <w:szCs w:val="24"/>
-        </w:rPr>
-        <w:t>itoría y la entrega del proyecto de software al cliente.</w:t>
+        <w:t>: En esta sección se definirán procedimientos para las nomenclaturas de los elementos de configuración, cómo se llevará a cabo el control de cambios de los elementos, reportes de estado, auditoría y la entrega del proyecto de software al cliente.</w:t>
       </w:r>
     </w:p>
     <w:p>
@@ -2800,15 +2878,25 @@
           <w:sz w:val="24"/>
           <w:szCs w:val="24"/>
         </w:rPr>
-        <w:t xml:space="preserve"> por su gran interacción con lo clientes y así se sientan</w:t>
-      </w:r>
+        <w:t xml:space="preserve"> por su gran interacción con </w:t>
+      </w:r>
+      <w:proofErr w:type="spellStart"/>
       <w:r>
         <w:rPr>
           <w:color w:val="000000"/>
           <w:sz w:val="24"/>
           <w:szCs w:val="24"/>
         </w:rPr>
-        <w:t xml:space="preserve"> seguro de lo producto a desarrollarse, en el cual se </w:t>
+        <w:t>lo</w:t>
+      </w:r>
+      <w:proofErr w:type="spellEnd"/>
+      <w:r>
+        <w:rPr>
+          <w:color w:val="000000"/>
+          <w:sz w:val="24"/>
+          <w:szCs w:val="24"/>
+        </w:rPr>
+        <w:t xml:space="preserve"> clientes y así se sientan seguro de lo producto a desarrollarse, en el cual se </w:t>
       </w:r>
       <w:r>
         <w:rPr>
@@ -2857,15 +2945,7 @@
           <w:sz w:val="24"/>
           <w:szCs w:val="24"/>
         </w:rPr>
-        <w:t xml:space="preserve"> tal cual la relaciona de cada Sprint según el ciclo de desarrollo de software se alinea a  la confi</w:t>
-      </w:r>
-      <w:r>
-        <w:rPr>
-          <w:color w:val="000000"/>
-          <w:sz w:val="24"/>
-          <w:szCs w:val="24"/>
-        </w:rPr>
-        <w:t>guración y mantenimiento. Donde se concluye la presencia de SCM durante las fases de proyecto integrado con las actividades del proyecto.</w:t>
+        <w:t xml:space="preserve"> tal cual la relaciona de cada Sprint según el ciclo de desarrollo de software se alinea a  la configuración y mantenimiento. Donde se concluye la presencia de SCM durante las fases de proyecto integrado con las actividades del proyecto.</w:t>
       </w:r>
     </w:p>
     <w:p>
@@ -3425,7 +3505,23 @@
           <w:sz w:val="24"/>
           <w:szCs w:val="24"/>
         </w:rPr>
-        <w:t>A continuación, el la tabla 01 mencionamos los roles del plan de GCM con sus respectivas responsabilidades. Designadas por el responsable de SCM (CMO).</w:t>
+        <w:t xml:space="preserve">A continuación, </w:t>
+      </w:r>
+      <w:proofErr w:type="spellStart"/>
+      <w:r>
+        <w:rPr>
+          <w:sz w:val="24"/>
+          <w:szCs w:val="24"/>
+        </w:rPr>
+        <w:t>el la</w:t>
+      </w:r>
+      <w:proofErr w:type="spellEnd"/>
+      <w:r>
+        <w:rPr>
+          <w:sz w:val="24"/>
+          <w:szCs w:val="24"/>
+        </w:rPr>
+        <w:t xml:space="preserve"> tabla 01 mencionamos los roles del plan de GCM con sus respectivas responsabilidades. Designadas por el responsable de SCM (CMO).</w:t>
       </w:r>
     </w:p>
     <w:p>
@@ -3852,38 +3948,40 @@
                 <w:szCs w:val="24"/>
               </w:rPr>
             </w:pPr>
+            <w:proofErr w:type="spellStart"/>
             <w:r>
               <w:rPr>
                 <w:color w:val="000000"/>
                 <w:sz w:val="24"/>
                 <w:szCs w:val="24"/>
               </w:rPr>
-              <w:t>Mantine código controlado, documentación y requisitos.</w:t>
-            </w:r>
-          </w:p>
-          <w:p>
-            <w:pPr>
-              <w:spacing w:line="240" w:lineRule="auto"/>
-              <w:rPr>
-                <w:sz w:val="24"/>
-                <w:szCs w:val="24"/>
-              </w:rPr>
-            </w:pPr>
+              <w:t>Mantine</w:t>
+            </w:r>
+            <w:proofErr w:type="spellEnd"/>
             <w:r>
               <w:rPr>
                 <w:color w:val="000000"/>
                 <w:sz w:val="24"/>
                 <w:szCs w:val="24"/>
               </w:rPr>
-              <w:t>Mantiene copias de la documentac</w:t>
-            </w:r>
+              <w:t xml:space="preserve"> código controlado, documentación y requisitos.</w:t>
+            </w:r>
+          </w:p>
+          <w:p>
+            <w:pPr>
+              <w:spacing w:line="240" w:lineRule="auto"/>
+              <w:rPr>
+                <w:sz w:val="24"/>
+                <w:szCs w:val="24"/>
+              </w:rPr>
+            </w:pPr>
             <w:r>
               <w:rPr>
                 <w:color w:val="000000"/>
                 <w:sz w:val="24"/>
                 <w:szCs w:val="24"/>
               </w:rPr>
-              <w:t>ión del sistema.</w:t>
+              <w:t>Mantiene copias de la documentación del sistema.</w:t>
             </w:r>
           </w:p>
           <w:p>
@@ -4003,7 +4101,25 @@
                 <w:sz w:val="24"/>
                 <w:szCs w:val="24"/>
               </w:rPr>
-              <w:t>Identifica las actualizaciones y modificaciones de CIs y CI, envía actualizaciones de línea base.</w:t>
+              <w:t xml:space="preserve">Identifica las actualizaciones y modificaciones de </w:t>
+            </w:r>
+            <w:proofErr w:type="spellStart"/>
+            <w:r>
+              <w:rPr>
+                <w:color w:val="000000"/>
+                <w:sz w:val="24"/>
+                <w:szCs w:val="24"/>
+              </w:rPr>
+              <w:t>CIs</w:t>
+            </w:r>
+            <w:proofErr w:type="spellEnd"/>
+            <w:r>
+              <w:rPr>
+                <w:color w:val="000000"/>
+                <w:sz w:val="24"/>
+                <w:szCs w:val="24"/>
+              </w:rPr>
+              <w:t xml:space="preserve"> y CI, envía actualizaciones de línea base.</w:t>
             </w:r>
           </w:p>
           <w:p>
@@ -4154,15 +4270,7 @@
                 <w:sz w:val="24"/>
                 <w:szCs w:val="24"/>
               </w:rPr>
-              <w:t>Liderar l</w:t>
-            </w:r>
-            <w:r>
-              <w:rPr>
-                <w:color w:val="000000"/>
-                <w:sz w:val="24"/>
-                <w:szCs w:val="24"/>
-              </w:rPr>
-              <w:t>as actividades de evaluación del proceso: revisar tipos de elementos de configuración, relaciones, atributos y valores asociados, estructura de la base de datos, derechos de acceso.</w:t>
+              <w:t>Liderar las actividades de evaluación del proceso: revisar tipos de elementos de configuración, relaciones, atributos y valores asociados, estructura de la base de datos, derechos de acceso.</w:t>
             </w:r>
           </w:p>
           <w:p>
@@ -4222,15 +4330,7 @@
                 <w:sz w:val="24"/>
                 <w:szCs w:val="24"/>
               </w:rPr>
-              <w:t>Insp</w:t>
-            </w:r>
-            <w:r>
-              <w:rPr>
-                <w:color w:val="000000"/>
-                <w:sz w:val="24"/>
-                <w:szCs w:val="24"/>
-              </w:rPr>
-              <w:t>ector de Aseguramiento de Calidad</w:t>
+              <w:t>Inspector de Aseguramiento de Calidad</w:t>
             </w:r>
           </w:p>
         </w:tc>
@@ -4473,7 +4573,23 @@
           <w:sz w:val="24"/>
           <w:szCs w:val="24"/>
         </w:rPr>
-        <w:t>En la tabla 02 se listan las políticas que tiene la empresa StackCode. Estas estarán ubicadas en el repositorio de los documentos:</w:t>
+        <w:t xml:space="preserve">En la tabla 02 se listan las políticas que tiene la empresa </w:t>
+      </w:r>
+      <w:proofErr w:type="spellStart"/>
+      <w:r>
+        <w:rPr>
+          <w:sz w:val="24"/>
+          <w:szCs w:val="24"/>
+        </w:rPr>
+        <w:t>StackCode</w:t>
+      </w:r>
+      <w:proofErr w:type="spellEnd"/>
+      <w:r>
+        <w:rPr>
+          <w:sz w:val="24"/>
+          <w:szCs w:val="24"/>
+        </w:rPr>
+        <w:t>. Estas estarán ubicadas en el repositorio de los documentos:</w:t>
       </w:r>
     </w:p>
     <w:p>
@@ -4490,7 +4606,23 @@
           <w:sz w:val="24"/>
           <w:szCs w:val="24"/>
         </w:rPr>
-        <w:t>Ejemplo: Documentos/Politicas/POL_CCFDU.docx.</w:t>
+        <w:t>Ejemplo: Documentos/</w:t>
+      </w:r>
+      <w:proofErr w:type="spellStart"/>
+      <w:r>
+        <w:rPr>
+          <w:sz w:val="24"/>
+          <w:szCs w:val="24"/>
+        </w:rPr>
+        <w:t>Politicas</w:t>
+      </w:r>
+      <w:proofErr w:type="spellEnd"/>
+      <w:r>
+        <w:rPr>
+          <w:sz w:val="24"/>
+          <w:szCs w:val="24"/>
+        </w:rPr>
+        <w:t>/POL_CCFDU.docx.</w:t>
       </w:r>
     </w:p>
     <w:p>
@@ -5033,12 +5165,21 @@
         </w:rPr>
         <w:tab/>
       </w:r>
-      <w:r>
-        <w:rPr>
-          <w:sz w:val="24"/>
-          <w:szCs w:val="24"/>
-        </w:rPr>
-        <w:t>StackCode, estos estarán ubicadas en el repositorio de los documentos:</w:t>
+      <w:proofErr w:type="spellStart"/>
+      <w:r>
+        <w:rPr>
+          <w:sz w:val="24"/>
+          <w:szCs w:val="24"/>
+        </w:rPr>
+        <w:t>StackCode</w:t>
+      </w:r>
+      <w:proofErr w:type="spellEnd"/>
+      <w:r>
+        <w:rPr>
+          <w:sz w:val="24"/>
+          <w:szCs w:val="24"/>
+        </w:rPr>
+        <w:t>, estos estarán ubicadas en el repositorio de los documentos:</w:t>
       </w:r>
     </w:p>
     <w:p>
@@ -5192,20 +5333,22 @@
               </w:rPr>
               <w:t xml:space="preserve">Procedimiento para realizar copias y </w:t>
             </w:r>
+            <w:proofErr w:type="spellStart"/>
             <w:r>
               <w:rPr>
                 <w:sz w:val="24"/>
                 <w:szCs w:val="24"/>
               </w:rPr>
               <w:lastRenderedPageBreak/>
-              <w:t>backups de repositorios de desarrollo, calidad y produ</w:t>
-            </w:r>
-            <w:r>
-              <w:rPr>
-                <w:sz w:val="24"/>
-                <w:szCs w:val="24"/>
-              </w:rPr>
-              <w:t>cción</w:t>
+              <w:t>backups</w:t>
+            </w:r>
+            <w:proofErr w:type="spellEnd"/>
+            <w:r>
+              <w:rPr>
+                <w:sz w:val="24"/>
+                <w:szCs w:val="24"/>
+              </w:rPr>
+              <w:t xml:space="preserve"> de repositorios de desarrollo, calidad y producción</w:t>
             </w:r>
           </w:p>
         </w:tc>
@@ -5285,6 +5428,7 @@
                 <w:sz w:val="24"/>
                 <w:szCs w:val="24"/>
               </w:rPr>
+              <w:lastRenderedPageBreak/>
               <w:t>Procedimiento para ejecutar una solución de un sistema web para el área de desarrollo</w:t>
             </w:r>
           </w:p>
@@ -5600,12 +5744,6 @@
           <w:szCs w:val="24"/>
         </w:rPr>
         <w:tab/>
-      </w:r>
-      <w:r>
-        <w:rPr>
-          <w:sz w:val="24"/>
-          <w:szCs w:val="24"/>
-        </w:rPr>
         <w:t xml:space="preserve">En la tabla 04 se listan las directrices que tiene la empresa </w:t>
       </w:r>
       <w:r>
@@ -5614,7 +5752,22 @@
           <w:szCs w:val="24"/>
         </w:rPr>
         <w:tab/>
-        <w:t>StackCode.Estas estarán ubicadas en el repositorio de los documentos:</w:t>
+      </w:r>
+      <w:proofErr w:type="spellStart"/>
+      <w:r>
+        <w:rPr>
+          <w:sz w:val="24"/>
+          <w:szCs w:val="24"/>
+        </w:rPr>
+        <w:t>StackCode.Estas</w:t>
+      </w:r>
+      <w:proofErr w:type="spellEnd"/>
+      <w:r>
+        <w:rPr>
+          <w:sz w:val="24"/>
+          <w:szCs w:val="24"/>
+        </w:rPr>
+        <w:t xml:space="preserve"> estarán ubicadas en el repositorio de los documentos:</w:t>
       </w:r>
     </w:p>
     <w:p>
@@ -6092,24 +6245,34 @@
           <w:sz w:val="24"/>
           <w:szCs w:val="24"/>
         </w:rPr>
-        <w:t xml:space="preserve">Durante el proceso de gestión de configuración se utilizará la herramienta git para el control de versiones del producto. Su propósito es llevar registros de los cambios y coordinar el trabajo que varias </w:t>
-      </w:r>
+        <w:t xml:space="preserve">Durante el proceso de gestión de configuración se utilizará la herramienta </w:t>
+      </w:r>
+      <w:proofErr w:type="spellStart"/>
       <w:r>
         <w:rPr>
           <w:color w:val="000000"/>
           <w:sz w:val="24"/>
           <w:szCs w:val="24"/>
         </w:rPr>
+        <w:t>git</w:t>
+      </w:r>
+      <w:proofErr w:type="spellEnd"/>
+      <w:r>
+        <w:rPr>
+          <w:color w:val="000000"/>
+          <w:sz w:val="24"/>
+          <w:szCs w:val="24"/>
+        </w:rPr>
+        <w:t xml:space="preserve"> para el control de versiones del producto. Su propósito es llevar registros de los cambios y coordinar el trabajo que varias </w:t>
+      </w:r>
+      <w:r>
+        <w:rPr>
+          <w:color w:val="000000"/>
+          <w:sz w:val="24"/>
+          <w:szCs w:val="24"/>
+        </w:rPr>
         <w:lastRenderedPageBreak/>
-        <w:t xml:space="preserve">personas realizan sobre archivos compartidos. En la </w:t>
-      </w:r>
-      <w:r>
-        <w:rPr>
-          <w:color w:val="000000"/>
-          <w:sz w:val="24"/>
-          <w:szCs w:val="24"/>
-        </w:rPr>
-        <w:t>figura 03 se mues</w:t>
+        <w:t>personas realizan sobre archivos compartidos. En la figura 03 se mues</w:t>
       </w:r>
       <w:r>
         <w:rPr>
@@ -6205,8 +6368,17 @@
           <w:sz w:val="24"/>
           <w:szCs w:val="24"/>
         </w:rPr>
-        <w:t>Estructura de Git</w:t>
-      </w:r>
+        <w:t xml:space="preserve">Estructura de </w:t>
+      </w:r>
+      <w:proofErr w:type="spellStart"/>
+      <w:r>
+        <w:rPr>
+          <w:sz w:val="24"/>
+          <w:szCs w:val="24"/>
+        </w:rPr>
+        <w:t>Git</w:t>
+      </w:r>
+      <w:proofErr w:type="spellEnd"/>
     </w:p>
     <w:p>
       <w:pPr>
@@ -6230,7 +6402,23 @@
           <w:sz w:val="24"/>
           <w:szCs w:val="24"/>
         </w:rPr>
-        <w:t>Para realizar el seguimiento de nuestro trabajo, se define los distintos estados en que pueden estar nuestros ficheros en Git.</w:t>
+        <w:t xml:space="preserve">Para realizar el seguimiento de nuestro trabajo, se define los distintos estados en que pueden estar nuestros ficheros en </w:t>
+      </w:r>
+      <w:proofErr w:type="spellStart"/>
+      <w:r>
+        <w:rPr>
+          <w:sz w:val="24"/>
+          <w:szCs w:val="24"/>
+        </w:rPr>
+        <w:t>Git</w:t>
+      </w:r>
+      <w:proofErr w:type="spellEnd"/>
+      <w:r>
+        <w:rPr>
+          <w:sz w:val="24"/>
+          <w:szCs w:val="24"/>
+        </w:rPr>
+        <w:t>.</w:t>
       </w:r>
     </w:p>
     <w:p>
@@ -6257,7 +6445,25 @@
           <w:sz w:val="24"/>
           <w:szCs w:val="24"/>
         </w:rPr>
-        <w:t>: Se encuentran en ese estado todos los ficheros que han sido creados fuera de Git, y nunca los hemos incorporado al gestor de versiones.</w:t>
+        <w:t xml:space="preserve">: Se encuentran en ese estado todos los ficheros que han sido creados fuera de </w:t>
+      </w:r>
+      <w:proofErr w:type="spellStart"/>
+      <w:r>
+        <w:rPr>
+          <w:color w:val="000000"/>
+          <w:sz w:val="24"/>
+          <w:szCs w:val="24"/>
+        </w:rPr>
+        <w:t>Git</w:t>
+      </w:r>
+      <w:proofErr w:type="spellEnd"/>
+      <w:r>
+        <w:rPr>
+          <w:color w:val="000000"/>
+          <w:sz w:val="24"/>
+          <w:szCs w:val="24"/>
+        </w:rPr>
+        <w:t>, y nunca los hemos incorporado al gestor de versiones.</w:t>
       </w:r>
     </w:p>
     <w:p>
@@ -6293,16 +6499,7 @@
           <w:szCs w:val="24"/>
           <w:highlight w:val="white"/>
         </w:rPr>
-        <w:t>base en la que se encuentran todos los ficheros sujetos al gestor de versiones</w:t>
-      </w:r>
-      <w:r>
-        <w:rPr>
-          <w:color w:val="000000"/>
-          <w:sz w:val="24"/>
-          <w:szCs w:val="24"/>
-          <w:highlight w:val="white"/>
-        </w:rPr>
-        <w:t>, y sobre los que nunca se ha hecho nada.</w:t>
+        <w:t>base en la que se encuentran todos los ficheros sujetos al gestor de versiones, y sobre los que nunca se ha hecho nada.</w:t>
       </w:r>
     </w:p>
     <w:p>
@@ -6379,16 +6576,7 @@
           <w:szCs w:val="24"/>
           <w:highlight w:val="white"/>
         </w:rPr>
-        <w:t>: Son archivos que hemos modificado, y consideramos que ya están listos par</w:t>
-      </w:r>
-      <w:r>
-        <w:rPr>
-          <w:color w:val="000000"/>
-          <w:sz w:val="24"/>
-          <w:szCs w:val="24"/>
-          <w:highlight w:val="white"/>
-        </w:rPr>
-        <w:t>a entregar, por lo que los asignamos a una entrega.</w:t>
+        <w:t>: Son archivos que hemos modificado, y consideramos que ya están listos para entregar, por lo que los asignamos a una entrega.</w:t>
       </w:r>
     </w:p>
     <w:p>
@@ -6467,15 +6655,7 @@
           <w:sz w:val="24"/>
           <w:szCs w:val="24"/>
         </w:rPr>
-        <w:t>En la tabla 05 se muestra las actividades que se realizarán con sus respectivos tiem</w:t>
-      </w:r>
-      <w:r>
-        <w:rPr>
-          <w:color w:val="000000"/>
-          <w:sz w:val="24"/>
-          <w:szCs w:val="24"/>
-        </w:rPr>
-        <w:t>pos así como quién será el encargado de realizarlo:</w:t>
+        <w:t>En la tabla 05 se muestra las actividades que se realizarán con sus respectivos tiempos así como quién será el encargado de realizarlo:</w:t>
       </w:r>
     </w:p>
     <w:p>
@@ -8685,6 +8865,7 @@
                 <w:sz w:val="24"/>
                 <w:szCs w:val="24"/>
               </w:rPr>
+              <w:lastRenderedPageBreak/>
               <w:t xml:space="preserve">Definir el reporte de estado del jefe de proyecto </w:t>
             </w:r>
           </w:p>
@@ -9089,8 +9270,18 @@
                 <w:sz w:val="24"/>
                 <w:szCs w:val="24"/>
               </w:rPr>
-              <w:t>Definir las actividades de entrega y release</w:t>
-            </w:r>
+              <w:t xml:space="preserve">Definir las actividades de entrega y </w:t>
+            </w:r>
+            <w:proofErr w:type="spellStart"/>
+            <w:r>
+              <w:rPr>
+                <w:b/>
+                <w:sz w:val="24"/>
+                <w:szCs w:val="24"/>
+              </w:rPr>
+              <w:t>release</w:t>
+            </w:r>
+            <w:proofErr w:type="spellEnd"/>
           </w:p>
         </w:tc>
         <w:tc>
@@ -9722,33 +9913,9 @@
                 <w:sz w:val="24"/>
                 <w:szCs w:val="24"/>
               </w:rPr>
-              <w:t>Nombre de Item</w:t>
-            </w:r>
-          </w:p>
-        </w:tc>
-        <w:tc>
-          <w:tcPr>
-            <w:tcW w:w="1304" w:type="dxa"/>
-            <w:tcBorders>
-              <w:top w:val="single" w:sz="8" w:space="0" w:color="8E7CC3"/>
-              <w:left w:val="single" w:sz="8" w:space="0" w:color="8E7CC3"/>
-              <w:bottom w:val="single" w:sz="8" w:space="0" w:color="8E7CC3"/>
-              <w:right w:val="single" w:sz="8" w:space="0" w:color="8E7CC3"/>
-            </w:tcBorders>
-            <w:shd w:val="clear" w:color="auto" w:fill="D9D2E9"/>
-            <w:tcMar>
-              <w:left w:w="80" w:type="dxa"/>
-            </w:tcMar>
-          </w:tcPr>
-          <w:p>
-            <w:pPr>
-              <w:spacing w:line="240" w:lineRule="auto"/>
-              <w:jc w:val="center"/>
-              <w:rPr>
-                <w:sz w:val="24"/>
-                <w:szCs w:val="24"/>
-              </w:rPr>
-            </w:pPr>
+              <w:t xml:space="preserve">Nombre de </w:t>
+            </w:r>
+            <w:proofErr w:type="spellStart"/>
             <w:r>
               <w:rPr>
                 <w:b/>
@@ -9756,13 +9923,14 @@
                 <w:sz w:val="24"/>
                 <w:szCs w:val="24"/>
               </w:rPr>
-              <w:t>Origen</w:t>
-            </w:r>
-          </w:p>
-        </w:tc>
-        <w:tc>
-          <w:tcPr>
-            <w:tcW w:w="1347" w:type="dxa"/>
+              <w:t>Item</w:t>
+            </w:r>
+            <w:proofErr w:type="spellEnd"/>
+          </w:p>
+        </w:tc>
+        <w:tc>
+          <w:tcPr>
+            <w:tcW w:w="1304" w:type="dxa"/>
             <w:tcBorders>
               <w:top w:val="single" w:sz="8" w:space="0" w:color="8E7CC3"/>
               <w:left w:val="single" w:sz="8" w:space="0" w:color="8E7CC3"/>
@@ -9790,13 +9958,13 @@
                 <w:sz w:val="24"/>
                 <w:szCs w:val="24"/>
               </w:rPr>
-              <w:t>Extensión</w:t>
-            </w:r>
-          </w:p>
-        </w:tc>
-        <w:tc>
-          <w:tcPr>
-            <w:tcW w:w="1229" w:type="dxa"/>
+              <w:t>Origen</w:t>
+            </w:r>
+          </w:p>
+        </w:tc>
+        <w:tc>
+          <w:tcPr>
+            <w:tcW w:w="1347" w:type="dxa"/>
             <w:tcBorders>
               <w:top w:val="single" w:sz="8" w:space="0" w:color="8E7CC3"/>
               <w:left w:val="single" w:sz="8" w:space="0" w:color="8E7CC3"/>
@@ -9824,6 +9992,40 @@
                 <w:sz w:val="24"/>
                 <w:szCs w:val="24"/>
               </w:rPr>
+              <w:t>Extensión</w:t>
+            </w:r>
+          </w:p>
+        </w:tc>
+        <w:tc>
+          <w:tcPr>
+            <w:tcW w:w="1229" w:type="dxa"/>
+            <w:tcBorders>
+              <w:top w:val="single" w:sz="8" w:space="0" w:color="8E7CC3"/>
+              <w:left w:val="single" w:sz="8" w:space="0" w:color="8E7CC3"/>
+              <w:bottom w:val="single" w:sz="8" w:space="0" w:color="8E7CC3"/>
+              <w:right w:val="single" w:sz="8" w:space="0" w:color="8E7CC3"/>
+            </w:tcBorders>
+            <w:shd w:val="clear" w:color="auto" w:fill="D9D2E9"/>
+            <w:tcMar>
+              <w:left w:w="80" w:type="dxa"/>
+            </w:tcMar>
+          </w:tcPr>
+          <w:p>
+            <w:pPr>
+              <w:spacing w:line="240" w:lineRule="auto"/>
+              <w:jc w:val="center"/>
+              <w:rPr>
+                <w:sz w:val="24"/>
+                <w:szCs w:val="24"/>
+              </w:rPr>
+            </w:pPr>
+            <w:r>
+              <w:rPr>
+                <w:b/>
+                <w:color w:val="000000"/>
+                <w:sz w:val="24"/>
+                <w:szCs w:val="24"/>
+              </w:rPr>
               <w:t>Proyecto</w:t>
             </w:r>
           </w:p>
@@ -9954,8 +10156,17 @@
                 <w:sz w:val="24"/>
                 <w:szCs w:val="24"/>
               </w:rPr>
-              <w:t>.docx</w:t>
-            </w:r>
+              <w:t>.</w:t>
+            </w:r>
+            <w:proofErr w:type="spellStart"/>
+            <w:r>
+              <w:rPr>
+                <w:sz w:val="24"/>
+                <w:szCs w:val="24"/>
+              </w:rPr>
+              <w:t>docx</w:t>
+            </w:r>
+            <w:proofErr w:type="spellEnd"/>
           </w:p>
         </w:tc>
         <w:tc>
@@ -10117,8 +10328,17 @@
                 <w:sz w:val="24"/>
                 <w:szCs w:val="24"/>
               </w:rPr>
-              <w:t>.docx</w:t>
-            </w:r>
+              <w:t>.</w:t>
+            </w:r>
+            <w:proofErr w:type="spellStart"/>
+            <w:r>
+              <w:rPr>
+                <w:sz w:val="24"/>
+                <w:szCs w:val="24"/>
+              </w:rPr>
+              <w:t>docx</w:t>
+            </w:r>
+            <w:proofErr w:type="spellEnd"/>
           </w:p>
         </w:tc>
         <w:tc>
@@ -10281,8 +10501,17 @@
                 <w:sz w:val="24"/>
                 <w:szCs w:val="24"/>
               </w:rPr>
-              <w:t>.docx</w:t>
-            </w:r>
+              <w:t>.</w:t>
+            </w:r>
+            <w:proofErr w:type="spellStart"/>
+            <w:r>
+              <w:rPr>
+                <w:sz w:val="24"/>
+                <w:szCs w:val="24"/>
+              </w:rPr>
+              <w:t>docx</w:t>
+            </w:r>
+            <w:proofErr w:type="spellEnd"/>
           </w:p>
         </w:tc>
         <w:tc>
@@ -10627,8 +10856,17 @@
                 <w:sz w:val="24"/>
                 <w:szCs w:val="24"/>
               </w:rPr>
-              <w:t>.docx</w:t>
-            </w:r>
+              <w:t>.</w:t>
+            </w:r>
+            <w:proofErr w:type="spellStart"/>
+            <w:r>
+              <w:rPr>
+                <w:sz w:val="24"/>
+                <w:szCs w:val="24"/>
+              </w:rPr>
+              <w:t>docx</w:t>
+            </w:r>
+            <w:proofErr w:type="spellEnd"/>
           </w:p>
         </w:tc>
         <w:tc>
@@ -10793,8 +11031,17 @@
                 <w:sz w:val="24"/>
                 <w:szCs w:val="24"/>
               </w:rPr>
-              <w:t>.docx</w:t>
-            </w:r>
+              <w:t>.</w:t>
+            </w:r>
+            <w:proofErr w:type="spellStart"/>
+            <w:r>
+              <w:rPr>
+                <w:sz w:val="24"/>
+                <w:szCs w:val="24"/>
+              </w:rPr>
+              <w:t>docx</w:t>
+            </w:r>
+            <w:proofErr w:type="spellEnd"/>
           </w:p>
         </w:tc>
         <w:tc>
@@ -10957,8 +11204,17 @@
                 <w:sz w:val="24"/>
                 <w:szCs w:val="24"/>
               </w:rPr>
-              <w:t>.docx</w:t>
-            </w:r>
+              <w:t>.</w:t>
+            </w:r>
+            <w:proofErr w:type="spellStart"/>
+            <w:r>
+              <w:rPr>
+                <w:sz w:val="24"/>
+                <w:szCs w:val="24"/>
+              </w:rPr>
+              <w:t>docx</w:t>
+            </w:r>
+            <w:proofErr w:type="spellEnd"/>
           </w:p>
         </w:tc>
         <w:tc>
@@ -11123,8 +11379,17 @@
                 <w:sz w:val="24"/>
                 <w:szCs w:val="24"/>
               </w:rPr>
-              <w:t>.docx</w:t>
-            </w:r>
+              <w:t>.</w:t>
+            </w:r>
+            <w:proofErr w:type="spellStart"/>
+            <w:r>
+              <w:rPr>
+                <w:sz w:val="24"/>
+                <w:szCs w:val="24"/>
+              </w:rPr>
+              <w:t>docx</w:t>
+            </w:r>
+            <w:proofErr w:type="spellEnd"/>
           </w:p>
         </w:tc>
         <w:tc>
@@ -11288,8 +11553,17 @@
                 <w:sz w:val="24"/>
                 <w:szCs w:val="24"/>
               </w:rPr>
-              <w:t>.docx</w:t>
-            </w:r>
+              <w:t>.</w:t>
+            </w:r>
+            <w:proofErr w:type="spellStart"/>
+            <w:r>
+              <w:rPr>
+                <w:sz w:val="24"/>
+                <w:szCs w:val="24"/>
+              </w:rPr>
+              <w:t>docx</w:t>
+            </w:r>
+            <w:proofErr w:type="spellEnd"/>
           </w:p>
         </w:tc>
         <w:tc>
@@ -11453,8 +11727,17 @@
                 <w:sz w:val="24"/>
                 <w:szCs w:val="24"/>
               </w:rPr>
-              <w:t>.docx</w:t>
-            </w:r>
+              <w:t>.</w:t>
+            </w:r>
+            <w:proofErr w:type="spellStart"/>
+            <w:r>
+              <w:rPr>
+                <w:sz w:val="24"/>
+                <w:szCs w:val="24"/>
+              </w:rPr>
+              <w:t>docx</w:t>
+            </w:r>
+            <w:proofErr w:type="spellEnd"/>
           </w:p>
         </w:tc>
         <w:tc>
@@ -11618,8 +11901,17 @@
                 <w:sz w:val="24"/>
                 <w:szCs w:val="24"/>
               </w:rPr>
-              <w:t>.docx</w:t>
-            </w:r>
+              <w:t>.</w:t>
+            </w:r>
+            <w:proofErr w:type="spellStart"/>
+            <w:r>
+              <w:rPr>
+                <w:sz w:val="24"/>
+                <w:szCs w:val="24"/>
+              </w:rPr>
+              <w:t>docx</w:t>
+            </w:r>
+            <w:proofErr w:type="spellEnd"/>
           </w:p>
         </w:tc>
         <w:tc>
@@ -11783,8 +12075,17 @@
                 <w:sz w:val="24"/>
                 <w:szCs w:val="24"/>
               </w:rPr>
-              <w:t>.docx</w:t>
-            </w:r>
+              <w:t>.</w:t>
+            </w:r>
+            <w:proofErr w:type="spellStart"/>
+            <w:r>
+              <w:rPr>
+                <w:sz w:val="24"/>
+                <w:szCs w:val="24"/>
+              </w:rPr>
+              <w:t>docx</w:t>
+            </w:r>
+            <w:proofErr w:type="spellEnd"/>
           </w:p>
         </w:tc>
         <w:tc>
@@ -11948,8 +12249,17 @@
                 <w:sz w:val="24"/>
                 <w:szCs w:val="24"/>
               </w:rPr>
-              <w:t>.docx</w:t>
-            </w:r>
+              <w:t>.</w:t>
+            </w:r>
+            <w:proofErr w:type="spellStart"/>
+            <w:r>
+              <w:rPr>
+                <w:sz w:val="24"/>
+                <w:szCs w:val="24"/>
+              </w:rPr>
+              <w:t>docx</w:t>
+            </w:r>
+            <w:proofErr w:type="spellEnd"/>
           </w:p>
         </w:tc>
         <w:tc>
@@ -12113,8 +12423,17 @@
                 <w:sz w:val="24"/>
                 <w:szCs w:val="24"/>
               </w:rPr>
-              <w:t>.docx</w:t>
-            </w:r>
+              <w:t>.</w:t>
+            </w:r>
+            <w:proofErr w:type="spellStart"/>
+            <w:r>
+              <w:rPr>
+                <w:sz w:val="24"/>
+                <w:szCs w:val="24"/>
+              </w:rPr>
+              <w:t>docx</w:t>
+            </w:r>
+            <w:proofErr w:type="spellEnd"/>
           </w:p>
         </w:tc>
         <w:tc>
@@ -12436,8 +12755,17 @@
                 <w:sz w:val="24"/>
                 <w:szCs w:val="24"/>
               </w:rPr>
-              <w:t>.docx</w:t>
-            </w:r>
+              <w:t>.</w:t>
+            </w:r>
+            <w:proofErr w:type="spellStart"/>
+            <w:r>
+              <w:rPr>
+                <w:sz w:val="24"/>
+                <w:szCs w:val="24"/>
+              </w:rPr>
+              <w:t>docx</w:t>
+            </w:r>
+            <w:proofErr w:type="spellEnd"/>
           </w:p>
         </w:tc>
         <w:tc>
@@ -13079,7 +13407,23 @@
                 <w:sz w:val="24"/>
                 <w:szCs w:val="24"/>
               </w:rPr>
-              <w:t>[nombre del ítem en CamelCase]</w:t>
+              <w:t xml:space="preserve">[nombre del ítem en </w:t>
+            </w:r>
+            <w:proofErr w:type="spellStart"/>
+            <w:r>
+              <w:rPr>
+                <w:sz w:val="24"/>
+                <w:szCs w:val="24"/>
+              </w:rPr>
+              <w:t>CamelCase</w:t>
+            </w:r>
+            <w:proofErr w:type="spellEnd"/>
+            <w:r>
+              <w:rPr>
+                <w:sz w:val="24"/>
+                <w:szCs w:val="24"/>
+              </w:rPr>
+              <w:t>]</w:t>
             </w:r>
           </w:p>
         </w:tc>
@@ -13648,8 +13992,17 @@
                 <w:sz w:val="24"/>
                 <w:szCs w:val="24"/>
               </w:rPr>
-              <w:t>Nombre de ítem en CamelCase</w:t>
-            </w:r>
+              <w:t xml:space="preserve">Nombre de ítem en </w:t>
+            </w:r>
+            <w:proofErr w:type="spellStart"/>
+            <w:r>
+              <w:rPr>
+                <w:sz w:val="24"/>
+                <w:szCs w:val="24"/>
+              </w:rPr>
+              <w:t>CamelCase</w:t>
+            </w:r>
+            <w:proofErr w:type="spellEnd"/>
           </w:p>
         </w:tc>
         <w:tc>
@@ -13828,8 +14181,17 @@
                 <w:sz w:val="24"/>
                 <w:szCs w:val="24"/>
               </w:rPr>
-              <w:t>Nombre del ítem en CamelCase</w:t>
-            </w:r>
+              <w:t xml:space="preserve">Nombre del ítem en </w:t>
+            </w:r>
+            <w:proofErr w:type="spellStart"/>
+            <w:r>
+              <w:rPr>
+                <w:sz w:val="24"/>
+                <w:szCs w:val="24"/>
+              </w:rPr>
+              <w:t>CamelCase</w:t>
+            </w:r>
+            <w:proofErr w:type="spellEnd"/>
           </w:p>
         </w:tc>
         <w:tc>
@@ -14614,6 +14976,7 @@
                 <w:szCs w:val="24"/>
               </w:rPr>
             </w:pPr>
+            <w:proofErr w:type="spellStart"/>
             <w:r>
               <w:rPr>
                 <w:color w:val="000000"/>
@@ -14622,6 +14985,7 @@
               </w:rPr>
               <w:t>PantallaDeListaDeProductos</w:t>
             </w:r>
+            <w:proofErr w:type="spellEnd"/>
           </w:p>
         </w:tc>
         <w:tc>
@@ -16803,21 +17167,39 @@
           <w:sz w:val="24"/>
           <w:szCs w:val="24"/>
         </w:rPr>
-        <w:t>En la figura 04 se muestra la organización de las librerías del repositorio de la empresa Stack Code. Este repositorio está organizado en cuatro librerías principales. En la librería Documentos van todos los documentos que son para la empresa en general, t</w:t>
-      </w:r>
-      <w:r>
-        <w:rPr>
-          <w:sz w:val="24"/>
-          <w:szCs w:val="24"/>
-        </w:rPr>
-        <w:t xml:space="preserve">al como son las políticas, directrices y procedimientos, en la librería Líneas base, van las líneas base de acuerdo a cada proyecto de la empresa, la librería Desarrollo se divide en todos los proyectos de la empresa, y estos proyectos a su vez se dividen </w:t>
-      </w:r>
-      <w:r>
-        <w:rPr>
-          <w:sz w:val="24"/>
-          <w:szCs w:val="24"/>
-        </w:rPr>
-        <w:t>en las fases de desarrollo, y la última librería es Clientes.</w:t>
+        <w:t xml:space="preserve">En la figura 04 se muestra la organización de las librerías del repositorio de la empresa </w:t>
+      </w:r>
+      <w:proofErr w:type="spellStart"/>
+      <w:r>
+        <w:rPr>
+          <w:sz w:val="24"/>
+          <w:szCs w:val="24"/>
+        </w:rPr>
+        <w:t>Stack</w:t>
+      </w:r>
+      <w:proofErr w:type="spellEnd"/>
+      <w:r>
+        <w:rPr>
+          <w:sz w:val="24"/>
+          <w:szCs w:val="24"/>
+        </w:rPr>
+        <w:t xml:space="preserve"> </w:t>
+      </w:r>
+      <w:proofErr w:type="spellStart"/>
+      <w:r>
+        <w:rPr>
+          <w:sz w:val="24"/>
+          <w:szCs w:val="24"/>
+        </w:rPr>
+        <w:t>Code</w:t>
+      </w:r>
+      <w:proofErr w:type="spellEnd"/>
+      <w:r>
+        <w:rPr>
+          <w:sz w:val="24"/>
+          <w:szCs w:val="24"/>
+        </w:rPr>
+        <w:t>. Este repositorio está organizado en cuatro librerías principales. En la librería Documentos van todos los documentos que son para la empresa en general, tal como son las políticas, directrices y procedimientos, en la librería Líneas base, van las líneas base de acuerdo a cada proyecto de la empresa, la librería Desarrollo se divide en todos los proyectos de la empresa, y estos proyectos a su vez se dividen en las fases de desarrollo, y la última librería es Clientes.</w:t>
       </w:r>
     </w:p>
     <w:p>
@@ -18356,7 +18738,23 @@
           <w:sz w:val="24"/>
           <w:szCs w:val="24"/>
         </w:rPr>
-        <w:t>Definir las las fases de cada proyecto</w:t>
+        <w:t xml:space="preserve">Definir las </w:t>
+      </w:r>
+      <w:proofErr w:type="spellStart"/>
+      <w:r>
+        <w:rPr>
+          <w:sz w:val="24"/>
+          <w:szCs w:val="24"/>
+        </w:rPr>
+        <w:t>las</w:t>
+      </w:r>
+      <w:proofErr w:type="spellEnd"/>
+      <w:r>
+        <w:rPr>
+          <w:sz w:val="24"/>
+          <w:szCs w:val="24"/>
+        </w:rPr>
+        <w:t xml:space="preserve"> fases de cada proyecto</w:t>
       </w:r>
     </w:p>
     <w:p>
@@ -19138,7 +19536,23 @@
           <w:sz w:val="24"/>
           <w:szCs w:val="24"/>
         </w:rPr>
-        <w:t>Mantener ordenados los releases.</w:t>
+        <w:t xml:space="preserve">Mantener ordenados los </w:t>
+      </w:r>
+      <w:proofErr w:type="spellStart"/>
+      <w:r>
+        <w:rPr>
+          <w:sz w:val="24"/>
+          <w:szCs w:val="24"/>
+        </w:rPr>
+        <w:t>releases</w:t>
+      </w:r>
+      <w:proofErr w:type="spellEnd"/>
+      <w:r>
+        <w:rPr>
+          <w:sz w:val="24"/>
+          <w:szCs w:val="24"/>
+        </w:rPr>
+        <w:t>.</w:t>
       </w:r>
     </w:p>
     <w:p>
@@ -19195,6 +19609,7 @@
           <w:szCs w:val="24"/>
         </w:rPr>
       </w:pPr>
+      <w:proofErr w:type="spellStart"/>
       <w:r>
         <w:rPr>
           <w:sz w:val="24"/>
@@ -19202,6 +19617,7 @@
         </w:rPr>
         <w:t>Releases</w:t>
       </w:r>
+      <w:proofErr w:type="spellEnd"/>
     </w:p>
     <w:p>
       <w:pPr>
@@ -20040,8 +20456,6 @@
             </w:r>
           </w:p>
         </w:tc>
-        <w:bookmarkStart w:id="9" w:name="_GoBack"/>
-        <w:bookmarkEnd w:id="9"/>
       </w:tr>
       <w:tr>
         <w:tc>
@@ -20492,14 +20906,7 @@
                 <w:sz w:val="24"/>
                 <w:szCs w:val="24"/>
               </w:rPr>
-              <w:t xml:space="preserve">[  </w:t>
-            </w:r>
-            <w:r>
-              <w:rPr>
-                <w:sz w:val="24"/>
-                <w:szCs w:val="24"/>
-              </w:rPr>
-              <w:t xml:space="preserve">] Medio             </w:t>
+              <w:t xml:space="preserve">[  ] Medio             </w:t>
             </w:r>
           </w:p>
           <w:p>
@@ -20902,8 +21309,17 @@
                 <w:sz w:val="24"/>
                 <w:szCs w:val="24"/>
               </w:rPr>
-              <w:t>Analista senior</w:t>
-            </w:r>
+              <w:t xml:space="preserve">Analista </w:t>
+            </w:r>
+            <w:proofErr w:type="spellStart"/>
+            <w:r>
+              <w:rPr>
+                <w:sz w:val="24"/>
+                <w:szCs w:val="24"/>
+              </w:rPr>
+              <w:t>senior</w:t>
+            </w:r>
+            <w:proofErr w:type="spellEnd"/>
           </w:p>
           <w:p>
             <w:pPr>
@@ -20947,8 +21363,8 @@
           <w:szCs w:val="24"/>
         </w:rPr>
       </w:pPr>
-      <w:bookmarkStart w:id="10" w:name="_1fob9te" w:colFirst="0" w:colLast="0"/>
-      <w:bookmarkEnd w:id="10"/>
+      <w:bookmarkStart w:id="9" w:name="_1fob9te" w:colFirst="0" w:colLast="0"/>
+      <w:bookmarkEnd w:id="9"/>
       <w:r>
         <w:rPr>
           <w:b/>
@@ -20964,6 +21380,1314 @@
         </w:rPr>
         <w:t xml:space="preserve"> Solicitud de cambio 01</w:t>
       </w:r>
+    </w:p>
+    <w:p>
+      <w:pPr>
+        <w:spacing w:before="120"/>
+        <w:ind w:left="1440"/>
+        <w:rPr>
+          <w:b/>
+          <w:sz w:val="24"/>
+          <w:szCs w:val="24"/>
+        </w:rPr>
+      </w:pPr>
+    </w:p>
+    <w:p>
+      <w:pPr>
+        <w:spacing w:before="120"/>
+        <w:ind w:left="1440"/>
+        <w:rPr>
+          <w:sz w:val="24"/>
+          <w:szCs w:val="24"/>
+        </w:rPr>
+      </w:pPr>
+    </w:p>
+    <w:tbl>
+      <w:tblPr>
+        <w:tblStyle w:val="af4"/>
+        <w:tblW w:w="8400" w:type="dxa"/>
+        <w:tblInd w:w="700" w:type="dxa"/>
+        <w:tblBorders>
+          <w:top w:val="single" w:sz="8" w:space="0" w:color="000000"/>
+          <w:left w:val="single" w:sz="8" w:space="0" w:color="000000"/>
+          <w:bottom w:val="single" w:sz="8" w:space="0" w:color="000000"/>
+          <w:right w:val="single" w:sz="8" w:space="0" w:color="000000"/>
+          <w:insideH w:val="single" w:sz="8" w:space="0" w:color="000000"/>
+          <w:insideV w:val="single" w:sz="8" w:space="0" w:color="000000"/>
+        </w:tblBorders>
+        <w:tblLayout w:type="fixed"/>
+        <w:tblLook w:val="0600" w:firstRow="0" w:lastRow="0" w:firstColumn="0" w:lastColumn="0" w:noHBand="1" w:noVBand="1"/>
+      </w:tblPr>
+      <w:tblGrid>
+        <w:gridCol w:w="1875"/>
+        <w:gridCol w:w="6525"/>
+      </w:tblGrid>
+      <w:tr>
+        <w:tc>
+          <w:tcPr>
+            <w:tcW w:w="1875" w:type="dxa"/>
+            <w:tcBorders>
+              <w:top w:val="single" w:sz="8" w:space="0" w:color="8E7CC3"/>
+              <w:left w:val="single" w:sz="8" w:space="0" w:color="8E7CC3"/>
+              <w:bottom w:val="single" w:sz="8" w:space="0" w:color="8E7CC3"/>
+              <w:right w:val="single" w:sz="8" w:space="0" w:color="8E7CC3"/>
+            </w:tcBorders>
+            <w:shd w:val="clear" w:color="auto" w:fill="D9D2E9"/>
+            <w:tcMar>
+              <w:top w:w="100" w:type="dxa"/>
+              <w:left w:w="100" w:type="dxa"/>
+              <w:bottom w:w="100" w:type="dxa"/>
+              <w:right w:w="100" w:type="dxa"/>
+            </w:tcMar>
+          </w:tcPr>
+          <w:p>
+            <w:pPr>
+              <w:widowControl w:val="0"/>
+              <w:pBdr>
+                <w:top w:val="nil"/>
+                <w:left w:val="nil"/>
+                <w:bottom w:val="nil"/>
+                <w:right w:val="nil"/>
+                <w:between w:val="nil"/>
+              </w:pBdr>
+              <w:spacing w:line="240" w:lineRule="auto"/>
+              <w:rPr>
+                <w:sz w:val="24"/>
+                <w:szCs w:val="24"/>
+              </w:rPr>
+            </w:pPr>
+            <w:r>
+              <w:rPr>
+                <w:sz w:val="24"/>
+                <w:szCs w:val="24"/>
+              </w:rPr>
+              <w:t>ID Solicitud</w:t>
+            </w:r>
+          </w:p>
+        </w:tc>
+        <w:tc>
+          <w:tcPr>
+            <w:tcW w:w="6525" w:type="dxa"/>
+            <w:tcBorders>
+              <w:top w:val="single" w:sz="8" w:space="0" w:color="8E7CC3"/>
+              <w:left w:val="single" w:sz="8" w:space="0" w:color="8E7CC3"/>
+              <w:bottom w:val="single" w:sz="8" w:space="0" w:color="8E7CC3"/>
+              <w:right w:val="single" w:sz="8" w:space="0" w:color="8E7CC3"/>
+            </w:tcBorders>
+            <w:shd w:val="clear" w:color="auto" w:fill="auto"/>
+            <w:tcMar>
+              <w:top w:w="100" w:type="dxa"/>
+              <w:left w:w="100" w:type="dxa"/>
+              <w:bottom w:w="100" w:type="dxa"/>
+              <w:right w:w="100" w:type="dxa"/>
+            </w:tcMar>
+          </w:tcPr>
+          <w:p>
+            <w:pPr>
+              <w:widowControl w:val="0"/>
+              <w:pBdr>
+                <w:top w:val="nil"/>
+                <w:left w:val="nil"/>
+                <w:bottom w:val="nil"/>
+                <w:right w:val="nil"/>
+                <w:between w:val="nil"/>
+              </w:pBdr>
+              <w:spacing w:line="240" w:lineRule="auto"/>
+              <w:rPr>
+                <w:sz w:val="24"/>
+                <w:szCs w:val="24"/>
+              </w:rPr>
+            </w:pPr>
+            <w:r>
+              <w:rPr>
+                <w:sz w:val="24"/>
+                <w:szCs w:val="24"/>
+              </w:rPr>
+              <w:t>0013</w:t>
+            </w:r>
+          </w:p>
+        </w:tc>
+      </w:tr>
+      <w:tr>
+        <w:tc>
+          <w:tcPr>
+            <w:tcW w:w="1875" w:type="dxa"/>
+            <w:tcBorders>
+              <w:top w:val="single" w:sz="8" w:space="0" w:color="8E7CC3"/>
+              <w:left w:val="single" w:sz="8" w:space="0" w:color="8E7CC3"/>
+              <w:bottom w:val="single" w:sz="8" w:space="0" w:color="8E7CC3"/>
+              <w:right w:val="single" w:sz="8" w:space="0" w:color="8E7CC3"/>
+            </w:tcBorders>
+            <w:shd w:val="clear" w:color="auto" w:fill="D9D2E9"/>
+            <w:tcMar>
+              <w:top w:w="100" w:type="dxa"/>
+              <w:left w:w="100" w:type="dxa"/>
+              <w:bottom w:w="100" w:type="dxa"/>
+              <w:right w:w="100" w:type="dxa"/>
+            </w:tcMar>
+          </w:tcPr>
+          <w:p>
+            <w:pPr>
+              <w:widowControl w:val="0"/>
+              <w:pBdr>
+                <w:top w:val="nil"/>
+                <w:left w:val="nil"/>
+                <w:bottom w:val="nil"/>
+                <w:right w:val="nil"/>
+                <w:between w:val="nil"/>
+              </w:pBdr>
+              <w:spacing w:line="240" w:lineRule="auto"/>
+              <w:rPr>
+                <w:sz w:val="24"/>
+                <w:szCs w:val="24"/>
+              </w:rPr>
+            </w:pPr>
+            <w:r>
+              <w:rPr>
+                <w:sz w:val="24"/>
+                <w:szCs w:val="24"/>
+              </w:rPr>
+              <w:t>Proyecto</w:t>
+            </w:r>
+          </w:p>
+        </w:tc>
+        <w:tc>
+          <w:tcPr>
+            <w:tcW w:w="6525" w:type="dxa"/>
+            <w:tcBorders>
+              <w:top w:val="single" w:sz="8" w:space="0" w:color="8E7CC3"/>
+              <w:left w:val="single" w:sz="8" w:space="0" w:color="8E7CC3"/>
+              <w:bottom w:val="single" w:sz="8" w:space="0" w:color="8E7CC3"/>
+              <w:right w:val="single" w:sz="8" w:space="0" w:color="8E7CC3"/>
+            </w:tcBorders>
+            <w:shd w:val="clear" w:color="auto" w:fill="auto"/>
+            <w:tcMar>
+              <w:top w:w="100" w:type="dxa"/>
+              <w:left w:w="100" w:type="dxa"/>
+              <w:bottom w:w="100" w:type="dxa"/>
+              <w:right w:w="100" w:type="dxa"/>
+            </w:tcMar>
+          </w:tcPr>
+          <w:p>
+            <w:pPr>
+              <w:widowControl w:val="0"/>
+              <w:pBdr>
+                <w:top w:val="nil"/>
+                <w:left w:val="nil"/>
+                <w:bottom w:val="nil"/>
+                <w:right w:val="nil"/>
+                <w:between w:val="nil"/>
+              </w:pBdr>
+              <w:spacing w:line="240" w:lineRule="auto"/>
+              <w:rPr>
+                <w:sz w:val="24"/>
+                <w:szCs w:val="24"/>
+              </w:rPr>
+            </w:pPr>
+            <w:r>
+              <w:rPr>
+                <w:sz w:val="24"/>
+                <w:szCs w:val="24"/>
+              </w:rPr>
+              <w:t xml:space="preserve">SCEF </w:t>
+            </w:r>
+          </w:p>
+        </w:tc>
+      </w:tr>
+      <w:tr>
+        <w:tc>
+          <w:tcPr>
+            <w:tcW w:w="1875" w:type="dxa"/>
+            <w:tcBorders>
+              <w:top w:val="single" w:sz="8" w:space="0" w:color="8E7CC3"/>
+              <w:left w:val="single" w:sz="8" w:space="0" w:color="8E7CC3"/>
+              <w:bottom w:val="single" w:sz="8" w:space="0" w:color="8E7CC3"/>
+              <w:right w:val="single" w:sz="8" w:space="0" w:color="8E7CC3"/>
+            </w:tcBorders>
+            <w:shd w:val="clear" w:color="auto" w:fill="D9D2E9"/>
+            <w:tcMar>
+              <w:top w:w="100" w:type="dxa"/>
+              <w:left w:w="100" w:type="dxa"/>
+              <w:bottom w:w="100" w:type="dxa"/>
+              <w:right w:w="100" w:type="dxa"/>
+            </w:tcMar>
+          </w:tcPr>
+          <w:p>
+            <w:pPr>
+              <w:widowControl w:val="0"/>
+              <w:pBdr>
+                <w:top w:val="nil"/>
+                <w:left w:val="nil"/>
+                <w:bottom w:val="nil"/>
+                <w:right w:val="nil"/>
+                <w:between w:val="nil"/>
+              </w:pBdr>
+              <w:spacing w:line="240" w:lineRule="auto"/>
+              <w:rPr>
+                <w:sz w:val="24"/>
+                <w:szCs w:val="24"/>
+              </w:rPr>
+            </w:pPr>
+            <w:r>
+              <w:rPr>
+                <w:sz w:val="24"/>
+                <w:szCs w:val="24"/>
+              </w:rPr>
+              <w:t>Fecha Solicitud</w:t>
+            </w:r>
+          </w:p>
+        </w:tc>
+        <w:tc>
+          <w:tcPr>
+            <w:tcW w:w="6525" w:type="dxa"/>
+            <w:tcBorders>
+              <w:top w:val="single" w:sz="8" w:space="0" w:color="8E7CC3"/>
+              <w:left w:val="single" w:sz="8" w:space="0" w:color="8E7CC3"/>
+              <w:bottom w:val="single" w:sz="8" w:space="0" w:color="8E7CC3"/>
+              <w:right w:val="single" w:sz="8" w:space="0" w:color="8E7CC3"/>
+            </w:tcBorders>
+            <w:shd w:val="clear" w:color="auto" w:fill="auto"/>
+            <w:tcMar>
+              <w:top w:w="100" w:type="dxa"/>
+              <w:left w:w="100" w:type="dxa"/>
+              <w:bottom w:w="100" w:type="dxa"/>
+              <w:right w:w="100" w:type="dxa"/>
+            </w:tcMar>
+          </w:tcPr>
+          <w:p>
+            <w:pPr>
+              <w:widowControl w:val="0"/>
+              <w:pBdr>
+                <w:top w:val="nil"/>
+                <w:left w:val="nil"/>
+                <w:bottom w:val="nil"/>
+                <w:right w:val="nil"/>
+                <w:between w:val="nil"/>
+              </w:pBdr>
+              <w:spacing w:line="240" w:lineRule="auto"/>
+              <w:rPr>
+                <w:sz w:val="24"/>
+                <w:szCs w:val="24"/>
+              </w:rPr>
+            </w:pPr>
+            <w:r>
+              <w:rPr>
+                <w:sz w:val="24"/>
+                <w:szCs w:val="24"/>
+              </w:rPr>
+              <w:t>31-05-2018</w:t>
+            </w:r>
+          </w:p>
+        </w:tc>
+      </w:tr>
+      <w:tr>
+        <w:tc>
+          <w:tcPr>
+            <w:tcW w:w="1875" w:type="dxa"/>
+            <w:tcBorders>
+              <w:top w:val="single" w:sz="8" w:space="0" w:color="8E7CC3"/>
+              <w:left w:val="single" w:sz="8" w:space="0" w:color="8E7CC3"/>
+              <w:bottom w:val="single" w:sz="8" w:space="0" w:color="8E7CC3"/>
+              <w:right w:val="single" w:sz="8" w:space="0" w:color="8E7CC3"/>
+            </w:tcBorders>
+            <w:shd w:val="clear" w:color="auto" w:fill="D9D2E9"/>
+            <w:tcMar>
+              <w:top w:w="100" w:type="dxa"/>
+              <w:left w:w="100" w:type="dxa"/>
+              <w:bottom w:w="100" w:type="dxa"/>
+              <w:right w:w="100" w:type="dxa"/>
+            </w:tcMar>
+          </w:tcPr>
+          <w:p>
+            <w:pPr>
+              <w:widowControl w:val="0"/>
+              <w:pBdr>
+                <w:top w:val="nil"/>
+                <w:left w:val="nil"/>
+                <w:bottom w:val="nil"/>
+                <w:right w:val="nil"/>
+                <w:between w:val="nil"/>
+              </w:pBdr>
+              <w:spacing w:line="240" w:lineRule="auto"/>
+              <w:rPr>
+                <w:sz w:val="24"/>
+                <w:szCs w:val="24"/>
+              </w:rPr>
+            </w:pPr>
+            <w:r>
+              <w:rPr>
+                <w:sz w:val="24"/>
+                <w:szCs w:val="24"/>
+              </w:rPr>
+              <w:t>Fuente</w:t>
+            </w:r>
+          </w:p>
+        </w:tc>
+        <w:tc>
+          <w:tcPr>
+            <w:tcW w:w="6525" w:type="dxa"/>
+            <w:tcBorders>
+              <w:top w:val="single" w:sz="8" w:space="0" w:color="8E7CC3"/>
+              <w:left w:val="single" w:sz="8" w:space="0" w:color="8E7CC3"/>
+              <w:bottom w:val="single" w:sz="8" w:space="0" w:color="8E7CC3"/>
+              <w:right w:val="single" w:sz="8" w:space="0" w:color="8E7CC3"/>
+            </w:tcBorders>
+            <w:shd w:val="clear" w:color="auto" w:fill="auto"/>
+            <w:tcMar>
+              <w:top w:w="100" w:type="dxa"/>
+              <w:left w:w="100" w:type="dxa"/>
+              <w:bottom w:w="100" w:type="dxa"/>
+              <w:right w:w="100" w:type="dxa"/>
+            </w:tcMar>
+          </w:tcPr>
+          <w:p>
+            <w:pPr>
+              <w:widowControl w:val="0"/>
+              <w:pBdr>
+                <w:top w:val="nil"/>
+                <w:left w:val="nil"/>
+                <w:bottom w:val="nil"/>
+                <w:right w:val="nil"/>
+                <w:between w:val="nil"/>
+              </w:pBdr>
+              <w:spacing w:line="240" w:lineRule="auto"/>
+              <w:rPr>
+                <w:sz w:val="24"/>
+                <w:szCs w:val="24"/>
+              </w:rPr>
+            </w:pPr>
+            <w:r>
+              <w:rPr>
+                <w:sz w:val="24"/>
+                <w:szCs w:val="24"/>
+              </w:rPr>
+              <w:t>Usuario</w:t>
+            </w:r>
+          </w:p>
+        </w:tc>
+      </w:tr>
+      <w:tr>
+        <w:tc>
+          <w:tcPr>
+            <w:tcW w:w="1875" w:type="dxa"/>
+            <w:tcBorders>
+              <w:top w:val="single" w:sz="8" w:space="0" w:color="8E7CC3"/>
+              <w:left w:val="single" w:sz="8" w:space="0" w:color="8E7CC3"/>
+              <w:bottom w:val="single" w:sz="8" w:space="0" w:color="8E7CC3"/>
+              <w:right w:val="single" w:sz="8" w:space="0" w:color="8E7CC3"/>
+            </w:tcBorders>
+            <w:shd w:val="clear" w:color="auto" w:fill="D9D2E9"/>
+            <w:tcMar>
+              <w:top w:w="100" w:type="dxa"/>
+              <w:left w:w="100" w:type="dxa"/>
+              <w:bottom w:w="100" w:type="dxa"/>
+              <w:right w:w="100" w:type="dxa"/>
+            </w:tcMar>
+          </w:tcPr>
+          <w:p>
+            <w:pPr>
+              <w:widowControl w:val="0"/>
+              <w:pBdr>
+                <w:top w:val="nil"/>
+                <w:left w:val="nil"/>
+                <w:bottom w:val="nil"/>
+                <w:right w:val="nil"/>
+                <w:between w:val="nil"/>
+              </w:pBdr>
+              <w:spacing w:line="240" w:lineRule="auto"/>
+              <w:rPr>
+                <w:sz w:val="24"/>
+                <w:szCs w:val="24"/>
+              </w:rPr>
+            </w:pPr>
+            <w:r>
+              <w:rPr>
+                <w:sz w:val="24"/>
+                <w:szCs w:val="24"/>
+              </w:rPr>
+              <w:t>Autor</w:t>
+            </w:r>
+          </w:p>
+        </w:tc>
+        <w:tc>
+          <w:tcPr>
+            <w:tcW w:w="6525" w:type="dxa"/>
+            <w:tcBorders>
+              <w:top w:val="single" w:sz="8" w:space="0" w:color="8E7CC3"/>
+              <w:left w:val="single" w:sz="8" w:space="0" w:color="8E7CC3"/>
+              <w:bottom w:val="single" w:sz="8" w:space="0" w:color="8E7CC3"/>
+              <w:right w:val="single" w:sz="8" w:space="0" w:color="8E7CC3"/>
+            </w:tcBorders>
+            <w:shd w:val="clear" w:color="auto" w:fill="auto"/>
+            <w:tcMar>
+              <w:top w:w="100" w:type="dxa"/>
+              <w:left w:w="100" w:type="dxa"/>
+              <w:bottom w:w="100" w:type="dxa"/>
+              <w:right w:w="100" w:type="dxa"/>
+            </w:tcMar>
+          </w:tcPr>
+          <w:p>
+            <w:pPr>
+              <w:widowControl w:val="0"/>
+              <w:pBdr>
+                <w:top w:val="nil"/>
+                <w:left w:val="nil"/>
+                <w:bottom w:val="nil"/>
+                <w:right w:val="nil"/>
+                <w:between w:val="nil"/>
+              </w:pBdr>
+              <w:spacing w:line="240" w:lineRule="auto"/>
+              <w:rPr>
+                <w:sz w:val="24"/>
+                <w:szCs w:val="24"/>
+              </w:rPr>
+            </w:pPr>
+            <w:r>
+              <w:rPr>
+                <w:sz w:val="24"/>
+                <w:szCs w:val="24"/>
+              </w:rPr>
+              <w:t>Dueño de la farmacia</w:t>
+            </w:r>
+          </w:p>
+        </w:tc>
+      </w:tr>
+      <w:tr>
+        <w:tc>
+          <w:tcPr>
+            <w:tcW w:w="1875" w:type="dxa"/>
+            <w:tcBorders>
+              <w:top w:val="single" w:sz="8" w:space="0" w:color="8E7CC3"/>
+              <w:left w:val="single" w:sz="8" w:space="0" w:color="8E7CC3"/>
+              <w:bottom w:val="single" w:sz="8" w:space="0" w:color="8E7CC3"/>
+              <w:right w:val="single" w:sz="8" w:space="0" w:color="8E7CC3"/>
+            </w:tcBorders>
+            <w:shd w:val="clear" w:color="auto" w:fill="D9D2E9"/>
+            <w:tcMar>
+              <w:top w:w="100" w:type="dxa"/>
+              <w:left w:w="100" w:type="dxa"/>
+              <w:bottom w:w="100" w:type="dxa"/>
+              <w:right w:w="100" w:type="dxa"/>
+            </w:tcMar>
+          </w:tcPr>
+          <w:p>
+            <w:pPr>
+              <w:widowControl w:val="0"/>
+              <w:pBdr>
+                <w:top w:val="nil"/>
+                <w:left w:val="nil"/>
+                <w:bottom w:val="nil"/>
+                <w:right w:val="nil"/>
+                <w:between w:val="nil"/>
+              </w:pBdr>
+              <w:spacing w:line="240" w:lineRule="auto"/>
+              <w:rPr>
+                <w:sz w:val="24"/>
+                <w:szCs w:val="24"/>
+              </w:rPr>
+            </w:pPr>
+            <w:r>
+              <w:rPr>
+                <w:sz w:val="24"/>
+                <w:szCs w:val="24"/>
+              </w:rPr>
+              <w:t>Descripción</w:t>
+            </w:r>
+          </w:p>
+        </w:tc>
+        <w:tc>
+          <w:tcPr>
+            <w:tcW w:w="6525" w:type="dxa"/>
+            <w:tcBorders>
+              <w:top w:val="single" w:sz="8" w:space="0" w:color="8E7CC3"/>
+              <w:left w:val="single" w:sz="8" w:space="0" w:color="8E7CC3"/>
+              <w:bottom w:val="single" w:sz="8" w:space="0" w:color="8E7CC3"/>
+              <w:right w:val="single" w:sz="8" w:space="0" w:color="8E7CC3"/>
+            </w:tcBorders>
+            <w:shd w:val="clear" w:color="auto" w:fill="auto"/>
+            <w:tcMar>
+              <w:top w:w="100" w:type="dxa"/>
+              <w:left w:w="100" w:type="dxa"/>
+              <w:bottom w:w="100" w:type="dxa"/>
+              <w:right w:w="100" w:type="dxa"/>
+            </w:tcMar>
+          </w:tcPr>
+          <w:p>
+            <w:pPr>
+              <w:widowControl w:val="0"/>
+              <w:pBdr>
+                <w:top w:val="nil"/>
+                <w:left w:val="nil"/>
+                <w:bottom w:val="nil"/>
+                <w:right w:val="nil"/>
+                <w:between w:val="nil"/>
+              </w:pBdr>
+              <w:spacing w:line="240" w:lineRule="auto"/>
+              <w:rPr>
+                <w:sz w:val="24"/>
+                <w:szCs w:val="24"/>
+              </w:rPr>
+            </w:pPr>
+            <w:r>
+              <w:rPr>
+                <w:sz w:val="24"/>
+                <w:szCs w:val="24"/>
+              </w:rPr>
+              <w:t>Disminuir el tiempo de carga (imagen/detalle) del módulo productos</w:t>
+            </w:r>
+            <w:r>
+              <w:rPr>
+                <w:sz w:val="24"/>
+                <w:szCs w:val="24"/>
+              </w:rPr>
+              <w:t>.</w:t>
+            </w:r>
+          </w:p>
+        </w:tc>
+      </w:tr>
+      <w:tr>
+        <w:tc>
+          <w:tcPr>
+            <w:tcW w:w="1875" w:type="dxa"/>
+            <w:tcBorders>
+              <w:top w:val="single" w:sz="8" w:space="0" w:color="8E7CC3"/>
+              <w:left w:val="single" w:sz="8" w:space="0" w:color="8E7CC3"/>
+              <w:bottom w:val="single" w:sz="8" w:space="0" w:color="8E7CC3"/>
+              <w:right w:val="single" w:sz="8" w:space="0" w:color="8E7CC3"/>
+            </w:tcBorders>
+            <w:shd w:val="clear" w:color="auto" w:fill="D9D2E9"/>
+            <w:tcMar>
+              <w:top w:w="100" w:type="dxa"/>
+              <w:left w:w="100" w:type="dxa"/>
+              <w:bottom w:w="100" w:type="dxa"/>
+              <w:right w:w="100" w:type="dxa"/>
+            </w:tcMar>
+          </w:tcPr>
+          <w:p>
+            <w:pPr>
+              <w:widowControl w:val="0"/>
+              <w:pBdr>
+                <w:top w:val="nil"/>
+                <w:left w:val="nil"/>
+                <w:bottom w:val="nil"/>
+                <w:right w:val="nil"/>
+                <w:between w:val="nil"/>
+              </w:pBdr>
+              <w:spacing w:line="240" w:lineRule="auto"/>
+              <w:rPr>
+                <w:sz w:val="24"/>
+                <w:szCs w:val="24"/>
+              </w:rPr>
+            </w:pPr>
+            <w:r>
+              <w:rPr>
+                <w:sz w:val="24"/>
+                <w:szCs w:val="24"/>
+              </w:rPr>
+              <w:t>Justificación</w:t>
+            </w:r>
+          </w:p>
+        </w:tc>
+        <w:tc>
+          <w:tcPr>
+            <w:tcW w:w="6525" w:type="dxa"/>
+            <w:tcBorders>
+              <w:top w:val="single" w:sz="8" w:space="0" w:color="8E7CC3"/>
+              <w:left w:val="single" w:sz="8" w:space="0" w:color="8E7CC3"/>
+              <w:bottom w:val="single" w:sz="8" w:space="0" w:color="8E7CC3"/>
+              <w:right w:val="single" w:sz="8" w:space="0" w:color="8E7CC3"/>
+            </w:tcBorders>
+            <w:shd w:val="clear" w:color="auto" w:fill="auto"/>
+            <w:tcMar>
+              <w:top w:w="100" w:type="dxa"/>
+              <w:left w:w="100" w:type="dxa"/>
+              <w:bottom w:w="100" w:type="dxa"/>
+              <w:right w:w="100" w:type="dxa"/>
+            </w:tcMar>
+          </w:tcPr>
+          <w:p>
+            <w:pPr>
+              <w:widowControl w:val="0"/>
+              <w:pBdr>
+                <w:top w:val="nil"/>
+                <w:left w:val="nil"/>
+                <w:bottom w:val="nil"/>
+                <w:right w:val="nil"/>
+                <w:between w:val="nil"/>
+              </w:pBdr>
+              <w:spacing w:line="240" w:lineRule="auto"/>
+              <w:rPr>
+                <w:sz w:val="24"/>
+                <w:szCs w:val="24"/>
+              </w:rPr>
+            </w:pPr>
+            <w:r>
+              <w:rPr>
+                <w:sz w:val="24"/>
+                <w:szCs w:val="24"/>
+              </w:rPr>
+              <w:t xml:space="preserve">Uno de los problemas es la velocidad de carga de los </w:t>
+            </w:r>
+            <w:r>
+              <w:rPr>
+                <w:sz w:val="24"/>
+                <w:szCs w:val="24"/>
+              </w:rPr>
+              <w:lastRenderedPageBreak/>
+              <w:t>productos, Los</w:t>
+            </w:r>
+            <w:r>
+              <w:rPr>
+                <w:sz w:val="24"/>
+                <w:szCs w:val="24"/>
+              </w:rPr>
+              <w:t xml:space="preserve"> contenidos poseen texto, imágenes de alta calidad </w:t>
+            </w:r>
+            <w:r>
+              <w:rPr>
+                <w:sz w:val="24"/>
+                <w:szCs w:val="24"/>
+              </w:rPr>
+              <w:t>es por eso que la plataforma debe ser más rápida, la información debe cargarse en menos de 3 segundos y así tener una mejor experiencia con los clientes.</w:t>
+            </w:r>
+            <w:bookmarkStart w:id="10" w:name="_GoBack"/>
+            <w:bookmarkEnd w:id="10"/>
+            <w:r>
+              <w:rPr>
+                <w:sz w:val="24"/>
+                <w:szCs w:val="24"/>
+              </w:rPr>
+              <w:t xml:space="preserve">  </w:t>
+            </w:r>
+            <w:r>
+              <w:rPr>
+                <w:sz w:val="24"/>
+                <w:szCs w:val="24"/>
+              </w:rPr>
+              <w:t xml:space="preserve">  </w:t>
+            </w:r>
+          </w:p>
+        </w:tc>
+      </w:tr>
+      <w:tr>
+        <w:tc>
+          <w:tcPr>
+            <w:tcW w:w="1875" w:type="dxa"/>
+            <w:tcBorders>
+              <w:top w:val="single" w:sz="8" w:space="0" w:color="8E7CC3"/>
+              <w:left w:val="single" w:sz="8" w:space="0" w:color="8E7CC3"/>
+              <w:bottom w:val="single" w:sz="8" w:space="0" w:color="8E7CC3"/>
+              <w:right w:val="single" w:sz="8" w:space="0" w:color="8E7CC3"/>
+            </w:tcBorders>
+            <w:shd w:val="clear" w:color="auto" w:fill="D9D2E9"/>
+            <w:tcMar>
+              <w:top w:w="100" w:type="dxa"/>
+              <w:left w:w="100" w:type="dxa"/>
+              <w:bottom w:w="100" w:type="dxa"/>
+              <w:right w:w="100" w:type="dxa"/>
+            </w:tcMar>
+          </w:tcPr>
+          <w:p>
+            <w:pPr>
+              <w:widowControl w:val="0"/>
+              <w:pBdr>
+                <w:top w:val="nil"/>
+                <w:left w:val="nil"/>
+                <w:bottom w:val="nil"/>
+                <w:right w:val="nil"/>
+                <w:between w:val="nil"/>
+              </w:pBdr>
+              <w:spacing w:line="240" w:lineRule="auto"/>
+              <w:rPr>
+                <w:sz w:val="24"/>
+                <w:szCs w:val="24"/>
+              </w:rPr>
+            </w:pPr>
+            <w:r>
+              <w:rPr>
+                <w:sz w:val="24"/>
+                <w:szCs w:val="24"/>
+              </w:rPr>
+              <w:lastRenderedPageBreak/>
+              <w:t>Prioridad</w:t>
+            </w:r>
+          </w:p>
+        </w:tc>
+        <w:tc>
+          <w:tcPr>
+            <w:tcW w:w="6525" w:type="dxa"/>
+            <w:tcBorders>
+              <w:top w:val="single" w:sz="8" w:space="0" w:color="8E7CC3"/>
+              <w:left w:val="single" w:sz="8" w:space="0" w:color="8E7CC3"/>
+              <w:bottom w:val="single" w:sz="8" w:space="0" w:color="8E7CC3"/>
+              <w:right w:val="single" w:sz="8" w:space="0" w:color="8E7CC3"/>
+            </w:tcBorders>
+            <w:shd w:val="clear" w:color="auto" w:fill="auto"/>
+            <w:tcMar>
+              <w:top w:w="100" w:type="dxa"/>
+              <w:left w:w="100" w:type="dxa"/>
+              <w:bottom w:w="100" w:type="dxa"/>
+              <w:right w:w="100" w:type="dxa"/>
+            </w:tcMar>
+          </w:tcPr>
+          <w:p>
+            <w:pPr>
+              <w:widowControl w:val="0"/>
+              <w:pBdr>
+                <w:top w:val="nil"/>
+                <w:left w:val="nil"/>
+                <w:bottom w:val="nil"/>
+                <w:right w:val="nil"/>
+                <w:between w:val="nil"/>
+              </w:pBdr>
+              <w:spacing w:line="240" w:lineRule="auto"/>
+              <w:rPr>
+                <w:sz w:val="24"/>
+                <w:szCs w:val="24"/>
+              </w:rPr>
+            </w:pPr>
+            <w:r>
+              <w:rPr>
+                <w:sz w:val="24"/>
+                <w:szCs w:val="24"/>
+              </w:rPr>
+              <w:t xml:space="preserve">[  ] Baja               </w:t>
+            </w:r>
+          </w:p>
+          <w:p>
+            <w:pPr>
+              <w:widowControl w:val="0"/>
+              <w:pBdr>
+                <w:top w:val="nil"/>
+                <w:left w:val="nil"/>
+                <w:bottom w:val="nil"/>
+                <w:right w:val="nil"/>
+                <w:between w:val="nil"/>
+              </w:pBdr>
+              <w:spacing w:line="240" w:lineRule="auto"/>
+              <w:rPr>
+                <w:sz w:val="24"/>
+                <w:szCs w:val="24"/>
+              </w:rPr>
+            </w:pPr>
+            <w:r>
+              <w:rPr>
+                <w:sz w:val="24"/>
+                <w:szCs w:val="24"/>
+              </w:rPr>
+              <w:t xml:space="preserve">[  ] Medio             </w:t>
+            </w:r>
+          </w:p>
+          <w:p>
+            <w:pPr>
+              <w:widowControl w:val="0"/>
+              <w:pBdr>
+                <w:top w:val="nil"/>
+                <w:left w:val="nil"/>
+                <w:bottom w:val="nil"/>
+                <w:right w:val="nil"/>
+                <w:between w:val="nil"/>
+              </w:pBdr>
+              <w:spacing w:line="240" w:lineRule="auto"/>
+              <w:rPr>
+                <w:sz w:val="24"/>
+                <w:szCs w:val="24"/>
+              </w:rPr>
+            </w:pPr>
+            <w:r>
+              <w:rPr>
+                <w:sz w:val="24"/>
+                <w:szCs w:val="24"/>
+              </w:rPr>
+              <w:t xml:space="preserve">[  ] Alta            </w:t>
+            </w:r>
+          </w:p>
+          <w:p>
+            <w:pPr>
+              <w:widowControl w:val="0"/>
+              <w:pBdr>
+                <w:top w:val="nil"/>
+                <w:left w:val="nil"/>
+                <w:bottom w:val="nil"/>
+                <w:right w:val="nil"/>
+                <w:between w:val="nil"/>
+              </w:pBdr>
+              <w:spacing w:line="240" w:lineRule="auto"/>
+              <w:rPr>
+                <w:sz w:val="24"/>
+                <w:szCs w:val="24"/>
+              </w:rPr>
+            </w:pPr>
+            <w:r>
+              <w:rPr>
+                <w:sz w:val="24"/>
+                <w:szCs w:val="24"/>
+              </w:rPr>
+              <w:t>[  ] Urgente</w:t>
+            </w:r>
+          </w:p>
+        </w:tc>
+      </w:tr>
+      <w:tr>
+        <w:tc>
+          <w:tcPr>
+            <w:tcW w:w="1875" w:type="dxa"/>
+            <w:tcBorders>
+              <w:top w:val="single" w:sz="8" w:space="0" w:color="8E7CC3"/>
+              <w:left w:val="single" w:sz="8" w:space="0" w:color="8E7CC3"/>
+              <w:bottom w:val="single" w:sz="8" w:space="0" w:color="8E7CC3"/>
+              <w:right w:val="single" w:sz="8" w:space="0" w:color="8E7CC3"/>
+            </w:tcBorders>
+            <w:shd w:val="clear" w:color="auto" w:fill="D9D2E9"/>
+            <w:tcMar>
+              <w:top w:w="100" w:type="dxa"/>
+              <w:left w:w="100" w:type="dxa"/>
+              <w:bottom w:w="100" w:type="dxa"/>
+              <w:right w:w="100" w:type="dxa"/>
+            </w:tcMar>
+          </w:tcPr>
+          <w:p>
+            <w:pPr>
+              <w:widowControl w:val="0"/>
+              <w:pBdr>
+                <w:top w:val="nil"/>
+                <w:left w:val="nil"/>
+                <w:bottom w:val="nil"/>
+                <w:right w:val="nil"/>
+                <w:between w:val="nil"/>
+              </w:pBdr>
+              <w:spacing w:line="240" w:lineRule="auto"/>
+              <w:rPr>
+                <w:sz w:val="24"/>
+                <w:szCs w:val="24"/>
+              </w:rPr>
+            </w:pPr>
+            <w:r>
+              <w:rPr>
+                <w:sz w:val="24"/>
+                <w:szCs w:val="24"/>
+              </w:rPr>
+              <w:t>Estado</w:t>
+            </w:r>
+          </w:p>
+        </w:tc>
+        <w:tc>
+          <w:tcPr>
+            <w:tcW w:w="6525" w:type="dxa"/>
+            <w:tcBorders>
+              <w:top w:val="single" w:sz="8" w:space="0" w:color="8E7CC3"/>
+              <w:left w:val="single" w:sz="8" w:space="0" w:color="8E7CC3"/>
+              <w:bottom w:val="single" w:sz="8" w:space="0" w:color="8E7CC3"/>
+              <w:right w:val="single" w:sz="8" w:space="0" w:color="8E7CC3"/>
+            </w:tcBorders>
+            <w:shd w:val="clear" w:color="auto" w:fill="auto"/>
+            <w:tcMar>
+              <w:top w:w="100" w:type="dxa"/>
+              <w:left w:w="100" w:type="dxa"/>
+              <w:bottom w:w="100" w:type="dxa"/>
+              <w:right w:w="100" w:type="dxa"/>
+            </w:tcMar>
+          </w:tcPr>
+          <w:p>
+            <w:pPr>
+              <w:widowControl w:val="0"/>
+              <w:pBdr>
+                <w:top w:val="nil"/>
+                <w:left w:val="nil"/>
+                <w:bottom w:val="nil"/>
+                <w:right w:val="nil"/>
+                <w:between w:val="nil"/>
+              </w:pBdr>
+              <w:spacing w:line="240" w:lineRule="auto"/>
+              <w:rPr>
+                <w:sz w:val="24"/>
+                <w:szCs w:val="24"/>
+              </w:rPr>
+            </w:pPr>
+            <w:r>
+              <w:rPr>
+                <w:sz w:val="24"/>
+                <w:szCs w:val="24"/>
+              </w:rPr>
+              <w:t xml:space="preserve">[  ] Recibido        </w:t>
+            </w:r>
+          </w:p>
+          <w:p>
+            <w:pPr>
+              <w:widowControl w:val="0"/>
+              <w:pBdr>
+                <w:top w:val="nil"/>
+                <w:left w:val="nil"/>
+                <w:bottom w:val="nil"/>
+                <w:right w:val="nil"/>
+                <w:between w:val="nil"/>
+              </w:pBdr>
+              <w:spacing w:line="240" w:lineRule="auto"/>
+              <w:rPr>
+                <w:sz w:val="24"/>
+                <w:szCs w:val="24"/>
+              </w:rPr>
+            </w:pPr>
+            <w:r>
+              <w:rPr>
+                <w:sz w:val="24"/>
+                <w:szCs w:val="24"/>
+              </w:rPr>
+              <w:t xml:space="preserve">[  ] Clasificado        </w:t>
+            </w:r>
+          </w:p>
+          <w:p>
+            <w:pPr>
+              <w:widowControl w:val="0"/>
+              <w:pBdr>
+                <w:top w:val="nil"/>
+                <w:left w:val="nil"/>
+                <w:bottom w:val="nil"/>
+                <w:right w:val="nil"/>
+                <w:between w:val="nil"/>
+              </w:pBdr>
+              <w:spacing w:line="240" w:lineRule="auto"/>
+              <w:rPr>
+                <w:sz w:val="24"/>
+                <w:szCs w:val="24"/>
+              </w:rPr>
+            </w:pPr>
+            <w:r>
+              <w:rPr>
+                <w:sz w:val="24"/>
+                <w:szCs w:val="24"/>
+              </w:rPr>
+              <w:t xml:space="preserve">[  ] Evaluado       </w:t>
+            </w:r>
+          </w:p>
+          <w:p>
+            <w:pPr>
+              <w:widowControl w:val="0"/>
+              <w:pBdr>
+                <w:top w:val="nil"/>
+                <w:left w:val="nil"/>
+                <w:bottom w:val="nil"/>
+                <w:right w:val="nil"/>
+                <w:between w:val="nil"/>
+              </w:pBdr>
+              <w:spacing w:line="240" w:lineRule="auto"/>
+              <w:rPr>
+                <w:sz w:val="24"/>
+                <w:szCs w:val="24"/>
+              </w:rPr>
+            </w:pPr>
+            <w:r>
+              <w:rPr>
+                <w:sz w:val="24"/>
+                <w:szCs w:val="24"/>
+              </w:rPr>
+              <w:t xml:space="preserve">[  ] Aprobado      </w:t>
+            </w:r>
+          </w:p>
+          <w:p>
+            <w:pPr>
+              <w:widowControl w:val="0"/>
+              <w:pBdr>
+                <w:top w:val="nil"/>
+                <w:left w:val="nil"/>
+                <w:bottom w:val="nil"/>
+                <w:right w:val="nil"/>
+                <w:between w:val="nil"/>
+              </w:pBdr>
+              <w:spacing w:line="240" w:lineRule="auto"/>
+              <w:rPr>
+                <w:sz w:val="24"/>
+                <w:szCs w:val="24"/>
+              </w:rPr>
+            </w:pPr>
+            <w:r>
+              <w:rPr>
+                <w:sz w:val="24"/>
+                <w:szCs w:val="24"/>
+              </w:rPr>
+              <w:t xml:space="preserve">[  ] Implementado       </w:t>
+            </w:r>
+          </w:p>
+          <w:p>
+            <w:pPr>
+              <w:widowControl w:val="0"/>
+              <w:pBdr>
+                <w:top w:val="nil"/>
+                <w:left w:val="nil"/>
+                <w:bottom w:val="nil"/>
+                <w:right w:val="nil"/>
+                <w:between w:val="nil"/>
+              </w:pBdr>
+              <w:spacing w:line="240" w:lineRule="auto"/>
+              <w:rPr>
+                <w:sz w:val="24"/>
+                <w:szCs w:val="24"/>
+              </w:rPr>
+            </w:pPr>
+            <w:r>
+              <w:rPr>
+                <w:sz w:val="24"/>
+                <w:szCs w:val="24"/>
+              </w:rPr>
+              <w:t xml:space="preserve">[  ] Cerrado       </w:t>
+            </w:r>
+          </w:p>
+        </w:tc>
+      </w:tr>
+      <w:tr>
+        <w:tc>
+          <w:tcPr>
+            <w:tcW w:w="1875" w:type="dxa"/>
+            <w:tcBorders>
+              <w:top w:val="single" w:sz="8" w:space="0" w:color="8E7CC3"/>
+              <w:left w:val="single" w:sz="8" w:space="0" w:color="8E7CC3"/>
+              <w:bottom w:val="single" w:sz="8" w:space="0" w:color="8E7CC3"/>
+              <w:right w:val="single" w:sz="8" w:space="0" w:color="8E7CC3"/>
+            </w:tcBorders>
+            <w:shd w:val="clear" w:color="auto" w:fill="D9D2E9"/>
+            <w:tcMar>
+              <w:top w:w="100" w:type="dxa"/>
+              <w:left w:w="100" w:type="dxa"/>
+              <w:bottom w:w="100" w:type="dxa"/>
+              <w:right w:w="100" w:type="dxa"/>
+            </w:tcMar>
+          </w:tcPr>
+          <w:p>
+            <w:pPr>
+              <w:widowControl w:val="0"/>
+              <w:pBdr>
+                <w:top w:val="nil"/>
+                <w:left w:val="nil"/>
+                <w:bottom w:val="nil"/>
+                <w:right w:val="nil"/>
+                <w:between w:val="nil"/>
+              </w:pBdr>
+              <w:spacing w:line="240" w:lineRule="auto"/>
+              <w:rPr>
+                <w:sz w:val="24"/>
+                <w:szCs w:val="24"/>
+              </w:rPr>
+            </w:pPr>
+            <w:r>
+              <w:rPr>
+                <w:sz w:val="24"/>
+                <w:szCs w:val="24"/>
+              </w:rPr>
+              <w:t>Comité de Control de Cambios</w:t>
+            </w:r>
+          </w:p>
+        </w:tc>
+        <w:tc>
+          <w:tcPr>
+            <w:tcW w:w="6525" w:type="dxa"/>
+            <w:tcBorders>
+              <w:top w:val="single" w:sz="8" w:space="0" w:color="8E7CC3"/>
+              <w:left w:val="single" w:sz="8" w:space="0" w:color="8E7CC3"/>
+              <w:bottom w:val="single" w:sz="8" w:space="0" w:color="8E7CC3"/>
+              <w:right w:val="single" w:sz="8" w:space="0" w:color="8E7CC3"/>
+            </w:tcBorders>
+            <w:shd w:val="clear" w:color="auto" w:fill="auto"/>
+            <w:tcMar>
+              <w:top w:w="100" w:type="dxa"/>
+              <w:left w:w="100" w:type="dxa"/>
+              <w:bottom w:w="100" w:type="dxa"/>
+              <w:right w:w="100" w:type="dxa"/>
+            </w:tcMar>
+          </w:tcPr>
+          <w:p>
+            <w:pPr>
+              <w:widowControl w:val="0"/>
+              <w:numPr>
+                <w:ilvl w:val="0"/>
+                <w:numId w:val="24"/>
+              </w:numPr>
+              <w:pBdr>
+                <w:top w:val="nil"/>
+                <w:left w:val="nil"/>
+                <w:bottom w:val="nil"/>
+                <w:right w:val="nil"/>
+                <w:between w:val="nil"/>
+              </w:pBdr>
+              <w:spacing w:line="240" w:lineRule="auto"/>
+              <w:contextualSpacing/>
+              <w:rPr>
+                <w:sz w:val="24"/>
+                <w:szCs w:val="24"/>
+              </w:rPr>
+            </w:pPr>
+            <w:r>
+              <w:rPr>
+                <w:sz w:val="24"/>
+                <w:szCs w:val="24"/>
+              </w:rPr>
+              <w:t xml:space="preserve">Arquitecto de Software </w:t>
+            </w:r>
+          </w:p>
+          <w:p>
+            <w:pPr>
+              <w:widowControl w:val="0"/>
+              <w:numPr>
+                <w:ilvl w:val="0"/>
+                <w:numId w:val="24"/>
+              </w:numPr>
+              <w:pBdr>
+                <w:top w:val="nil"/>
+                <w:left w:val="nil"/>
+                <w:bottom w:val="nil"/>
+                <w:right w:val="nil"/>
+                <w:between w:val="nil"/>
+              </w:pBdr>
+              <w:spacing w:line="240" w:lineRule="auto"/>
+              <w:contextualSpacing/>
+              <w:rPr>
+                <w:sz w:val="24"/>
+                <w:szCs w:val="24"/>
+              </w:rPr>
+            </w:pPr>
+            <w:r>
+              <w:rPr>
+                <w:sz w:val="24"/>
+                <w:szCs w:val="24"/>
+              </w:rPr>
+              <w:t>Jefe de proyecto</w:t>
+            </w:r>
+          </w:p>
+          <w:p>
+            <w:pPr>
+              <w:widowControl w:val="0"/>
+              <w:numPr>
+                <w:ilvl w:val="0"/>
+                <w:numId w:val="24"/>
+              </w:numPr>
+              <w:pBdr>
+                <w:top w:val="nil"/>
+                <w:left w:val="nil"/>
+                <w:bottom w:val="nil"/>
+                <w:right w:val="nil"/>
+                <w:between w:val="nil"/>
+              </w:pBdr>
+              <w:spacing w:line="240" w:lineRule="auto"/>
+              <w:contextualSpacing/>
+              <w:rPr>
+                <w:sz w:val="24"/>
+                <w:szCs w:val="24"/>
+              </w:rPr>
+            </w:pPr>
+            <w:r>
+              <w:rPr>
+                <w:sz w:val="24"/>
+                <w:szCs w:val="24"/>
+              </w:rPr>
+              <w:t xml:space="preserve">Analista </w:t>
+            </w:r>
+            <w:proofErr w:type="spellStart"/>
+            <w:r>
+              <w:rPr>
+                <w:sz w:val="24"/>
+                <w:szCs w:val="24"/>
+              </w:rPr>
+              <w:t>senior</w:t>
+            </w:r>
+            <w:proofErr w:type="spellEnd"/>
+          </w:p>
+          <w:p>
+            <w:pPr>
+              <w:widowControl w:val="0"/>
+              <w:numPr>
+                <w:ilvl w:val="0"/>
+                <w:numId w:val="24"/>
+              </w:numPr>
+              <w:pBdr>
+                <w:top w:val="nil"/>
+                <w:left w:val="nil"/>
+                <w:bottom w:val="nil"/>
+                <w:right w:val="nil"/>
+                <w:between w:val="nil"/>
+              </w:pBdr>
+              <w:spacing w:line="240" w:lineRule="auto"/>
+              <w:contextualSpacing/>
+              <w:rPr>
+                <w:sz w:val="24"/>
+                <w:szCs w:val="24"/>
+              </w:rPr>
+            </w:pPr>
+            <w:r>
+              <w:rPr>
+                <w:sz w:val="24"/>
+                <w:szCs w:val="24"/>
+              </w:rPr>
+              <w:t>Autor</w:t>
+            </w:r>
+          </w:p>
+        </w:tc>
+      </w:tr>
+    </w:tbl>
+    <w:p>
+      <w:pPr>
+        <w:spacing w:before="120"/>
+        <w:ind w:left="1440"/>
+        <w:rPr>
+          <w:sz w:val="24"/>
+          <w:szCs w:val="24"/>
+        </w:rPr>
+      </w:pPr>
+      <w:r>
+        <w:rPr>
+          <w:sz w:val="24"/>
+          <w:szCs w:val="24"/>
+        </w:rPr>
+        <w:tab/>
+      </w:r>
+      <w:r>
+        <w:rPr>
+          <w:sz w:val="24"/>
+          <w:szCs w:val="24"/>
+        </w:rPr>
+        <w:tab/>
+      </w:r>
+      <w:r>
+        <w:rPr>
+          <w:b/>
+          <w:sz w:val="24"/>
+          <w:szCs w:val="24"/>
+        </w:rPr>
+        <w:t>Tabla 20</w:t>
+      </w:r>
+      <w:r>
+        <w:rPr>
+          <w:b/>
+          <w:sz w:val="24"/>
+          <w:szCs w:val="24"/>
+        </w:rPr>
+        <w:t>.</w:t>
+      </w:r>
+      <w:r>
+        <w:rPr>
+          <w:sz w:val="24"/>
+          <w:szCs w:val="24"/>
+        </w:rPr>
+        <w:t xml:space="preserve"> Solicitud de cambio 02</w:t>
+      </w:r>
+    </w:p>
+    <w:p>
+      <w:pPr>
+        <w:spacing w:before="120"/>
+        <w:ind w:left="1440"/>
+        <w:rPr>
+          <w:b/>
+          <w:sz w:val="24"/>
+          <w:szCs w:val="24"/>
+        </w:rPr>
+      </w:pPr>
+    </w:p>
+    <w:p>
+      <w:pPr>
+        <w:spacing w:before="120"/>
+        <w:rPr>
+          <w:sz w:val="24"/>
+          <w:szCs w:val="24"/>
+        </w:rPr>
+      </w:pPr>
     </w:p>
     <w:sectPr>
       <w:headerReference w:type="default" r:id="rId13"/>
@@ -21104,7 +22828,7 @@
             <w:rPr>
               <w:noProof/>
             </w:rPr>
-            <w:t>21</w:t>
+            <w:t>22</w:t>
           </w:r>
           <w:r>
             <w:fldChar w:fldCharType="end"/>
@@ -21185,9 +22909,11 @@
             <w:widowControl w:val="0"/>
             <w:spacing w:line="240" w:lineRule="auto"/>
           </w:pPr>
+          <w:proofErr w:type="spellStart"/>
           <w:r>
             <w:t>StackCode</w:t>
           </w:r>
+          <w:proofErr w:type="spellEnd"/>
         </w:p>
       </w:tc>
       <w:tc>
@@ -21272,7 +22998,7 @@
 
 <file path=word/numbering.xml><?xml version="1.0" encoding="utf-8"?>
 <w:numbering xmlns:wpc="http://schemas.microsoft.com/office/word/2010/wordprocessingCanvas" xmlns:mc="http://schemas.openxmlformats.org/markup-compatibility/2006" xmlns:o="urn:schemas-microsoft-com:office:office" xmlns:r="http://schemas.openxmlformats.org/officeDocument/2006/relationships" xmlns:m="http://schemas.openxmlformats.org/officeDocument/2006/math" xmlns:v="urn:schemas-microsoft-com:vml" xmlns:wp14="http://schemas.microsoft.com/office/word/2010/wordprocessingDrawing" xmlns:wp="http://schemas.openxmlformats.org/drawingml/2006/wordprocessingDrawing" xmlns:w10="urn:schemas-microsoft-com:office:word" xmlns:w="http://schemas.openxmlformats.org/wordprocessingml/2006/main" xmlns:w14="http://schemas.microsoft.com/office/word/2010/wordml" xmlns:w15="http://schemas.microsoft.com/office/word/2012/wordml" xmlns:wpg="http://schemas.microsoft.com/office/word/2010/wordprocessingGroup" xmlns:wpi="http://schemas.microsoft.com/office/word/2010/wordprocessingInk" xmlns:wne="http://schemas.microsoft.com/office/word/2006/wordml" xmlns:wps="http://schemas.microsoft.com/office/word/2010/wordprocessingShape" mc:Ignorable="w14 w15 wp14">
-  <w:abstractNum w:abstractNumId="0" w15:restartNumberingAfterBreak="0">
+  <w:abstractNum w:abstractNumId="0">
     <w:nsid w:val="016649BA"/>
     <w:multiLevelType w:val="multilevel"/>
     <w:tmpl w:val="3E0A8C8C"/>
@@ -21396,7 +23122,7 @@
       </w:rPr>
     </w:lvl>
   </w:abstractNum>
-  <w:abstractNum w:abstractNumId="1" w15:restartNumberingAfterBreak="0">
+  <w:abstractNum w:abstractNumId="1">
     <w:nsid w:val="048A6413"/>
     <w:multiLevelType w:val="multilevel"/>
     <w:tmpl w:val="EE2E1F54"/>
@@ -21520,7 +23246,7 @@
       </w:rPr>
     </w:lvl>
   </w:abstractNum>
-  <w:abstractNum w:abstractNumId="2" w15:restartNumberingAfterBreak="0">
+  <w:abstractNum w:abstractNumId="2">
     <w:nsid w:val="068A1295"/>
     <w:multiLevelType w:val="multilevel"/>
     <w:tmpl w:val="2DFA1A4C"/>
@@ -21644,7 +23370,7 @@
       </w:rPr>
     </w:lvl>
   </w:abstractNum>
-  <w:abstractNum w:abstractNumId="3" w15:restartNumberingAfterBreak="0">
+  <w:abstractNum w:abstractNumId="3">
     <w:nsid w:val="0CE71B6B"/>
     <w:multiLevelType w:val="multilevel"/>
     <w:tmpl w:val="061E3122"/>
@@ -21768,7 +23494,7 @@
       </w:rPr>
     </w:lvl>
   </w:abstractNum>
-  <w:abstractNum w:abstractNumId="4" w15:restartNumberingAfterBreak="0">
+  <w:abstractNum w:abstractNumId="4">
     <w:nsid w:val="12AD25A9"/>
     <w:multiLevelType w:val="multilevel"/>
     <w:tmpl w:val="0C2678CE"/>
@@ -21892,7 +23618,7 @@
       </w:rPr>
     </w:lvl>
   </w:abstractNum>
-  <w:abstractNum w:abstractNumId="5" w15:restartNumberingAfterBreak="0">
+  <w:abstractNum w:abstractNumId="5">
     <w:nsid w:val="12CD7DCF"/>
     <w:multiLevelType w:val="multilevel"/>
     <w:tmpl w:val="647072E0"/>
@@ -22016,7 +23742,7 @@
       </w:rPr>
     </w:lvl>
   </w:abstractNum>
-  <w:abstractNum w:abstractNumId="6" w15:restartNumberingAfterBreak="0">
+  <w:abstractNum w:abstractNumId="6">
     <w:nsid w:val="142333E7"/>
     <w:multiLevelType w:val="multilevel"/>
     <w:tmpl w:val="E9760870"/>
@@ -22142,7 +23868,7 @@
       </w:rPr>
     </w:lvl>
   </w:abstractNum>
-  <w:abstractNum w:abstractNumId="7" w15:restartNumberingAfterBreak="0">
+  <w:abstractNum w:abstractNumId="7">
     <w:nsid w:val="22944B78"/>
     <w:multiLevelType w:val="multilevel"/>
     <w:tmpl w:val="1AD47A30"/>
@@ -22266,7 +23992,7 @@
       </w:rPr>
     </w:lvl>
   </w:abstractNum>
-  <w:abstractNum w:abstractNumId="8" w15:restartNumberingAfterBreak="0">
+  <w:abstractNum w:abstractNumId="8">
     <w:nsid w:val="2804636F"/>
     <w:multiLevelType w:val="multilevel"/>
     <w:tmpl w:val="B23C2FA2"/>
@@ -22390,7 +24116,7 @@
       </w:rPr>
     </w:lvl>
   </w:abstractNum>
-  <w:abstractNum w:abstractNumId="9" w15:restartNumberingAfterBreak="0">
+  <w:abstractNum w:abstractNumId="9">
     <w:nsid w:val="29D21865"/>
     <w:multiLevelType w:val="multilevel"/>
     <w:tmpl w:val="13FAABA6"/>
@@ -22515,7 +24241,7 @@
       </w:rPr>
     </w:lvl>
   </w:abstractNum>
-  <w:abstractNum w:abstractNumId="10" w15:restartNumberingAfterBreak="0">
+  <w:abstractNum w:abstractNumId="10">
     <w:nsid w:val="2CC0099A"/>
     <w:multiLevelType w:val="multilevel"/>
     <w:tmpl w:val="FB6AA666"/>
@@ -22639,7 +24365,7 @@
       </w:rPr>
     </w:lvl>
   </w:abstractNum>
-  <w:abstractNum w:abstractNumId="11" w15:restartNumberingAfterBreak="0">
+  <w:abstractNum w:abstractNumId="11">
     <w:nsid w:val="36F93814"/>
     <w:multiLevelType w:val="multilevel"/>
     <w:tmpl w:val="2C587026"/>
@@ -22763,7 +24489,7 @@
       </w:rPr>
     </w:lvl>
   </w:abstractNum>
-  <w:abstractNum w:abstractNumId="12" w15:restartNumberingAfterBreak="0">
+  <w:abstractNum w:abstractNumId="12">
     <w:nsid w:val="37962A39"/>
     <w:multiLevelType w:val="multilevel"/>
     <w:tmpl w:val="FDAC75E8"/>
@@ -22887,7 +24613,7 @@
       </w:rPr>
     </w:lvl>
   </w:abstractNum>
-  <w:abstractNum w:abstractNumId="13" w15:restartNumberingAfterBreak="0">
+  <w:abstractNum w:abstractNumId="13">
     <w:nsid w:val="3997028F"/>
     <w:multiLevelType w:val="multilevel"/>
     <w:tmpl w:val="C5D4EE3E"/>
@@ -23011,7 +24737,7 @@
       </w:rPr>
     </w:lvl>
   </w:abstractNum>
-  <w:abstractNum w:abstractNumId="14" w15:restartNumberingAfterBreak="0">
+  <w:abstractNum w:abstractNumId="14">
     <w:nsid w:val="3FF97ED3"/>
     <w:multiLevelType w:val="multilevel"/>
     <w:tmpl w:val="647A1F60"/>
@@ -23135,7 +24861,7 @@
       </w:rPr>
     </w:lvl>
   </w:abstractNum>
-  <w:abstractNum w:abstractNumId="15" w15:restartNumberingAfterBreak="0">
+  <w:abstractNum w:abstractNumId="15">
     <w:nsid w:val="41867380"/>
     <w:multiLevelType w:val="multilevel"/>
     <w:tmpl w:val="AD0C4B8E"/>
@@ -23259,7 +24985,7 @@
       </w:rPr>
     </w:lvl>
   </w:abstractNum>
-  <w:abstractNum w:abstractNumId="16" w15:restartNumberingAfterBreak="0">
+  <w:abstractNum w:abstractNumId="16">
     <w:nsid w:val="49BF6F32"/>
     <w:multiLevelType w:val="multilevel"/>
     <w:tmpl w:val="3878BE22"/>
@@ -23381,7 +25107,7 @@
       </w:rPr>
     </w:lvl>
   </w:abstractNum>
-  <w:abstractNum w:abstractNumId="17" w15:restartNumberingAfterBreak="0">
+  <w:abstractNum w:abstractNumId="17">
     <w:nsid w:val="540F0724"/>
     <w:multiLevelType w:val="multilevel"/>
     <w:tmpl w:val="6298F862"/>
@@ -23505,7 +25231,7 @@
       </w:rPr>
     </w:lvl>
   </w:abstractNum>
-  <w:abstractNum w:abstractNumId="18" w15:restartNumberingAfterBreak="0">
+  <w:abstractNum w:abstractNumId="18">
     <w:nsid w:val="5CCB322D"/>
     <w:multiLevelType w:val="multilevel"/>
     <w:tmpl w:val="37A2CD80"/>
@@ -23626,7 +25352,7 @@
       </w:rPr>
     </w:lvl>
   </w:abstractNum>
-  <w:abstractNum w:abstractNumId="19" w15:restartNumberingAfterBreak="0">
+  <w:abstractNum w:abstractNumId="19">
     <w:nsid w:val="5D8A4810"/>
     <w:multiLevelType w:val="multilevel"/>
     <w:tmpl w:val="9A30B5EE"/>
@@ -23748,7 +25474,7 @@
       </w:rPr>
     </w:lvl>
   </w:abstractNum>
-  <w:abstractNum w:abstractNumId="20" w15:restartNumberingAfterBreak="0">
+  <w:abstractNum w:abstractNumId="20">
     <w:nsid w:val="5F8428B6"/>
     <w:multiLevelType w:val="multilevel"/>
     <w:tmpl w:val="0832C8B2"/>
@@ -23872,7 +25598,7 @@
       </w:rPr>
     </w:lvl>
   </w:abstractNum>
-  <w:abstractNum w:abstractNumId="21" w15:restartNumberingAfterBreak="0">
+  <w:abstractNum w:abstractNumId="21">
     <w:nsid w:val="696E5E19"/>
     <w:multiLevelType w:val="multilevel"/>
     <w:tmpl w:val="54A80812"/>
@@ -23997,7 +25723,7 @@
       </w:rPr>
     </w:lvl>
   </w:abstractNum>
-  <w:abstractNum w:abstractNumId="22" w15:restartNumberingAfterBreak="0">
+  <w:abstractNum w:abstractNumId="22">
     <w:nsid w:val="6A10325B"/>
     <w:multiLevelType w:val="multilevel"/>
     <w:tmpl w:val="0E24EFFC"/>
@@ -24121,7 +25847,7 @@
       </w:rPr>
     </w:lvl>
   </w:abstractNum>
-  <w:abstractNum w:abstractNumId="23" w15:restartNumberingAfterBreak="0">
+  <w:abstractNum w:abstractNumId="23">
     <w:nsid w:val="70176CB9"/>
     <w:multiLevelType w:val="multilevel"/>
     <w:tmpl w:val="6680B08C"/>
@@ -24234,7 +25960,7 @@
       </w:rPr>
     </w:lvl>
   </w:abstractNum>
-  <w:abstractNum w:abstractNumId="24" w15:restartNumberingAfterBreak="0">
+  <w:abstractNum w:abstractNumId="24">
     <w:nsid w:val="745F2288"/>
     <w:multiLevelType w:val="multilevel"/>
     <w:tmpl w:val="FEB4F1A8"/>
@@ -24358,7 +26084,7 @@
       </w:rPr>
     </w:lvl>
   </w:abstractNum>
-  <w:abstractNum w:abstractNumId="25" w15:restartNumberingAfterBreak="0">
+  <w:abstractNum w:abstractNumId="25">
     <w:nsid w:val="75593AA8"/>
     <w:multiLevelType w:val="multilevel"/>
     <w:tmpl w:val="F6C2366A"/>

--- a/Documentos/PGC.docx
+++ b/Documentos/PGC.docx
@@ -137,13 +137,25 @@
     </w:p>
     <w:p>
       <w:pPr>
+        <w:tabs>
+          <w:tab w:val="center" w:pos="4513"/>
+          <w:tab w:val="left" w:pos="7150"/>
+        </w:tabs>
         <w:spacing w:line="240" w:lineRule="auto"/>
-        <w:jc w:val="center"/>
-        <w:rPr>
-          <w:sz w:val="24"/>
-          <w:szCs w:val="24"/>
-        </w:rPr>
-      </w:pPr>
+        <w:rPr>
+          <w:sz w:val="24"/>
+          <w:szCs w:val="24"/>
+        </w:rPr>
+      </w:pPr>
+      <w:r>
+        <w:rPr>
+          <w:b/>
+          <w:color w:val="000000"/>
+          <w:sz w:val="24"/>
+          <w:szCs w:val="24"/>
+        </w:rPr>
+        <w:tab/>
+      </w:r>
       <w:r>
         <w:rPr>
           <w:b/>
@@ -160,6 +172,14 @@
           <w:szCs w:val="24"/>
         </w:rPr>
         <w:t>4</w:t>
+      </w:r>
+      <w:r>
+        <w:rPr>
+          <w:b/>
+          <w:sz w:val="24"/>
+          <w:szCs w:val="24"/>
+        </w:rPr>
+        <w:tab/>
       </w:r>
     </w:p>
     <w:p>
@@ -435,7 +455,7 @@
                 <w:sz w:val="24"/>
                 <w:szCs w:val="24"/>
               </w:rPr>
-              <w:t>1.0</w:t>
+              <w:t>0.1</w:t>
             </w:r>
           </w:p>
         </w:tc>
@@ -577,7 +597,7 @@
                 <w:sz w:val="24"/>
                 <w:szCs w:val="24"/>
               </w:rPr>
-              <w:t>1.1</w:t>
+              <w:t>0.1.5</w:t>
             </w:r>
           </w:p>
         </w:tc>
@@ -637,21 +657,12 @@
                 <w:szCs w:val="24"/>
               </w:rPr>
             </w:pPr>
-            <w:proofErr w:type="spellStart"/>
-            <w:r>
-              <w:rPr>
-                <w:sz w:val="24"/>
-                <w:szCs w:val="24"/>
-              </w:rPr>
-              <w:t>Atria</w:t>
-            </w:r>
-            <w:proofErr w:type="spellEnd"/>
-            <w:r>
-              <w:rPr>
-                <w:sz w:val="24"/>
-                <w:szCs w:val="24"/>
-              </w:rPr>
-              <w:t xml:space="preserve"> Casiano</w:t>
+            <w:r>
+              <w:rPr>
+                <w:sz w:val="24"/>
+                <w:szCs w:val="24"/>
+              </w:rPr>
+              <w:t>Atria Casiano</w:t>
             </w:r>
           </w:p>
         </w:tc>
@@ -722,7 +733,7 @@
                 <w:sz w:val="24"/>
                 <w:szCs w:val="24"/>
               </w:rPr>
-              <w:t>1.2</w:t>
+              <w:t>0.2</w:t>
             </w:r>
           </w:p>
         </w:tc>
@@ -867,7 +878,21 @@
                 <w:sz w:val="24"/>
                 <w:szCs w:val="24"/>
               </w:rPr>
-              <w:t xml:space="preserve">1.2.1 </w:t>
+              <w:t>0</w:t>
+            </w:r>
+            <w:r>
+              <w:rPr>
+                <w:sz w:val="24"/>
+                <w:szCs w:val="24"/>
+              </w:rPr>
+              <w:t>.2.</w:t>
+            </w:r>
+            <w:r>
+              <w:rPr>
+                <w:sz w:val="24"/>
+                <w:szCs w:val="24"/>
+              </w:rPr>
+              <w:t>5</w:t>
             </w:r>
           </w:p>
         </w:tc>
@@ -931,23 +956,7 @@
                 <w:sz w:val="24"/>
                 <w:szCs w:val="24"/>
               </w:rPr>
-              <w:t xml:space="preserve"> </w:t>
-            </w:r>
-            <w:proofErr w:type="spellStart"/>
-            <w:r>
-              <w:rPr>
-                <w:sz w:val="24"/>
-                <w:szCs w:val="24"/>
-              </w:rPr>
-              <w:t>Atria</w:t>
-            </w:r>
-            <w:proofErr w:type="spellEnd"/>
-            <w:r>
-              <w:rPr>
-                <w:sz w:val="24"/>
-                <w:szCs w:val="24"/>
-              </w:rPr>
-              <w:t xml:space="preserve"> Casiano</w:t>
+              <w:t xml:space="preserve"> Atria Casiano</w:t>
             </w:r>
           </w:p>
         </w:tc>
@@ -1016,7 +1025,14 @@
                 <w:sz w:val="24"/>
                 <w:szCs w:val="24"/>
               </w:rPr>
-              <w:t xml:space="preserve">1.3 </w:t>
+              <w:t>0.3</w:t>
+            </w:r>
+            <w:r>
+              <w:rPr>
+                <w:sz w:val="24"/>
+                <w:szCs w:val="24"/>
+              </w:rPr>
+              <w:t xml:space="preserve"> </w:t>
             </w:r>
           </w:p>
         </w:tc>
@@ -1080,23 +1096,7 @@
                 <w:sz w:val="24"/>
                 <w:szCs w:val="24"/>
               </w:rPr>
-              <w:t xml:space="preserve"> </w:t>
-            </w:r>
-            <w:proofErr w:type="spellStart"/>
-            <w:r>
-              <w:rPr>
-                <w:sz w:val="24"/>
-                <w:szCs w:val="24"/>
-              </w:rPr>
-              <w:t>Atria</w:t>
-            </w:r>
-            <w:proofErr w:type="spellEnd"/>
-            <w:r>
-              <w:rPr>
-                <w:sz w:val="24"/>
-                <w:szCs w:val="24"/>
-              </w:rPr>
-              <w:t xml:space="preserve"> Casiano</w:t>
+              <w:t xml:space="preserve"> Atria Casiano</w:t>
             </w:r>
           </w:p>
         </w:tc>
@@ -1165,7 +1165,14 @@
                 <w:sz w:val="24"/>
                 <w:szCs w:val="24"/>
               </w:rPr>
-              <w:t xml:space="preserve">1.4 </w:t>
+              <w:t>0.4</w:t>
+            </w:r>
+            <w:r>
+              <w:rPr>
+                <w:sz w:val="24"/>
+                <w:szCs w:val="24"/>
+              </w:rPr>
+              <w:t xml:space="preserve"> </w:t>
             </w:r>
           </w:p>
         </w:tc>
@@ -1224,21 +1231,12 @@
                 <w:szCs w:val="24"/>
               </w:rPr>
             </w:pPr>
-            <w:proofErr w:type="spellStart"/>
-            <w:r>
-              <w:rPr>
-                <w:sz w:val="24"/>
-                <w:szCs w:val="24"/>
-              </w:rPr>
-              <w:t>Atria</w:t>
-            </w:r>
-            <w:proofErr w:type="spellEnd"/>
-            <w:r>
-              <w:rPr>
-                <w:sz w:val="24"/>
-                <w:szCs w:val="24"/>
-              </w:rPr>
-              <w:t xml:space="preserve"> Casiano</w:t>
+            <w:r>
+              <w:rPr>
+                <w:sz w:val="24"/>
+                <w:szCs w:val="24"/>
+              </w:rPr>
+              <w:t>Atria Casiano</w:t>
             </w:r>
           </w:p>
         </w:tc>
@@ -1307,7 +1305,7 @@
                 <w:sz w:val="24"/>
                 <w:szCs w:val="24"/>
               </w:rPr>
-              <w:t>1.4.1</w:t>
+              <w:t>0.4.5</w:t>
             </w:r>
           </w:p>
         </w:tc>
@@ -1389,6 +1387,631 @@
               </w:rPr>
               <w:t xml:space="preserve"> </w:t>
             </w:r>
+          </w:p>
+        </w:tc>
+      </w:tr>
+      <w:tr>
+        <w:trPr>
+          <w:trHeight w:val="580"/>
+        </w:trPr>
+        <w:tc>
+          <w:tcPr>
+            <w:tcW w:w="2175" w:type="dxa"/>
+            <w:tcBorders>
+              <w:top w:val="single" w:sz="8" w:space="0" w:color="8E7CC3"/>
+              <w:left w:val="single" w:sz="8" w:space="0" w:color="8E7CC3"/>
+              <w:bottom w:val="single" w:sz="8" w:space="0" w:color="8E7CC3"/>
+              <w:right w:val="single" w:sz="8" w:space="0" w:color="8E7CC3"/>
+            </w:tcBorders>
+            <w:shd w:val="clear" w:color="auto" w:fill="auto"/>
+            <w:tcMar>
+              <w:left w:w="70" w:type="dxa"/>
+            </w:tcMar>
+          </w:tcPr>
+          <w:p>
+            <w:pPr>
+              <w:spacing w:after="120"/>
+              <w:jc w:val="both"/>
+              <w:rPr>
+                <w:sz w:val="24"/>
+                <w:szCs w:val="24"/>
+              </w:rPr>
+            </w:pPr>
+            <w:r>
+              <w:rPr>
+                <w:sz w:val="24"/>
+                <w:szCs w:val="24"/>
+              </w:rPr>
+              <w:t>31/05/2018</w:t>
+            </w:r>
+          </w:p>
+        </w:tc>
+        <w:tc>
+          <w:tcPr>
+            <w:tcW w:w="1290" w:type="dxa"/>
+            <w:tcBorders>
+              <w:top w:val="single" w:sz="8" w:space="0" w:color="8E7CC3"/>
+              <w:left w:val="single" w:sz="8" w:space="0" w:color="8E7CC3"/>
+              <w:bottom w:val="single" w:sz="8" w:space="0" w:color="8E7CC3"/>
+              <w:right w:val="single" w:sz="8" w:space="0" w:color="8E7CC3"/>
+            </w:tcBorders>
+            <w:shd w:val="clear" w:color="auto" w:fill="auto"/>
+            <w:tcMar>
+              <w:left w:w="107" w:type="dxa"/>
+            </w:tcMar>
+          </w:tcPr>
+          <w:p>
+            <w:pPr>
+              <w:spacing w:after="120"/>
+              <w:jc w:val="both"/>
+              <w:rPr>
+                <w:sz w:val="24"/>
+                <w:szCs w:val="24"/>
+              </w:rPr>
+            </w:pPr>
+            <w:r>
+              <w:rPr>
+                <w:sz w:val="24"/>
+                <w:szCs w:val="24"/>
+              </w:rPr>
+              <w:t>0.5</w:t>
+            </w:r>
+          </w:p>
+        </w:tc>
+        <w:tc>
+          <w:tcPr>
+            <w:tcW w:w="3300" w:type="dxa"/>
+            <w:tcBorders>
+              <w:top w:val="single" w:sz="8" w:space="0" w:color="8E7CC3"/>
+              <w:left w:val="single" w:sz="8" w:space="0" w:color="8E7CC3"/>
+              <w:bottom w:val="single" w:sz="8" w:space="0" w:color="8E7CC3"/>
+              <w:right w:val="single" w:sz="8" w:space="0" w:color="8E7CC3"/>
+            </w:tcBorders>
+            <w:shd w:val="clear" w:color="auto" w:fill="auto"/>
+            <w:tcMar>
+              <w:left w:w="107" w:type="dxa"/>
+            </w:tcMar>
+          </w:tcPr>
+          <w:p>
+            <w:pPr>
+              <w:spacing w:after="120"/>
+              <w:jc w:val="both"/>
+              <w:rPr>
+                <w:sz w:val="24"/>
+                <w:szCs w:val="24"/>
+              </w:rPr>
+            </w:pPr>
+            <w:r>
+              <w:rPr>
+                <w:sz w:val="24"/>
+                <w:szCs w:val="24"/>
+              </w:rPr>
+              <w:t>Formato de solicitud de cambio</w:t>
+            </w:r>
+          </w:p>
+        </w:tc>
+        <w:tc>
+          <w:tcPr>
+            <w:tcW w:w="2099" w:type="dxa"/>
+            <w:tcBorders>
+              <w:top w:val="single" w:sz="8" w:space="0" w:color="8E7CC3"/>
+              <w:left w:val="single" w:sz="8" w:space="0" w:color="8E7CC3"/>
+              <w:bottom w:val="single" w:sz="8" w:space="0" w:color="8E7CC3"/>
+              <w:right w:val="single" w:sz="8" w:space="0" w:color="8E7CC3"/>
+            </w:tcBorders>
+            <w:shd w:val="clear" w:color="auto" w:fill="auto"/>
+            <w:tcMar>
+              <w:left w:w="107" w:type="dxa"/>
+            </w:tcMar>
+          </w:tcPr>
+          <w:p>
+            <w:pPr>
+              <w:spacing w:after="120"/>
+              <w:jc w:val="both"/>
+              <w:rPr>
+                <w:sz w:val="24"/>
+                <w:szCs w:val="24"/>
+              </w:rPr>
+            </w:pPr>
+            <w:r>
+              <w:rPr>
+                <w:sz w:val="24"/>
+                <w:szCs w:val="24"/>
+              </w:rPr>
+              <w:t>Atria Casiano</w:t>
+            </w:r>
+          </w:p>
+        </w:tc>
+      </w:tr>
+      <w:tr>
+        <w:trPr>
+          <w:trHeight w:val="580"/>
+        </w:trPr>
+        <w:tc>
+          <w:tcPr>
+            <w:tcW w:w="2175" w:type="dxa"/>
+            <w:tcBorders>
+              <w:top w:val="single" w:sz="8" w:space="0" w:color="8E7CC3"/>
+              <w:left w:val="single" w:sz="8" w:space="0" w:color="8E7CC3"/>
+              <w:bottom w:val="single" w:sz="8" w:space="0" w:color="8E7CC3"/>
+              <w:right w:val="single" w:sz="8" w:space="0" w:color="8E7CC3"/>
+            </w:tcBorders>
+            <w:shd w:val="clear" w:color="auto" w:fill="auto"/>
+            <w:tcMar>
+              <w:left w:w="70" w:type="dxa"/>
+            </w:tcMar>
+          </w:tcPr>
+          <w:p>
+            <w:pPr>
+              <w:spacing w:after="120"/>
+              <w:jc w:val="both"/>
+              <w:rPr>
+                <w:sz w:val="24"/>
+                <w:szCs w:val="24"/>
+              </w:rPr>
+            </w:pPr>
+            <w:r>
+              <w:rPr>
+                <w:sz w:val="24"/>
+                <w:szCs w:val="24"/>
+              </w:rPr>
+              <w:t>01/05/2018</w:t>
+            </w:r>
+          </w:p>
+        </w:tc>
+        <w:tc>
+          <w:tcPr>
+            <w:tcW w:w="1290" w:type="dxa"/>
+            <w:tcBorders>
+              <w:top w:val="single" w:sz="8" w:space="0" w:color="8E7CC3"/>
+              <w:left w:val="single" w:sz="8" w:space="0" w:color="8E7CC3"/>
+              <w:bottom w:val="single" w:sz="8" w:space="0" w:color="8E7CC3"/>
+              <w:right w:val="single" w:sz="8" w:space="0" w:color="8E7CC3"/>
+            </w:tcBorders>
+            <w:shd w:val="clear" w:color="auto" w:fill="auto"/>
+            <w:tcMar>
+              <w:left w:w="107" w:type="dxa"/>
+            </w:tcMar>
+          </w:tcPr>
+          <w:p>
+            <w:pPr>
+              <w:spacing w:after="120"/>
+              <w:jc w:val="both"/>
+              <w:rPr>
+                <w:sz w:val="24"/>
+                <w:szCs w:val="24"/>
+              </w:rPr>
+            </w:pPr>
+            <w:r>
+              <w:rPr>
+                <w:sz w:val="24"/>
+                <w:szCs w:val="24"/>
+              </w:rPr>
+              <w:t>0.6</w:t>
+            </w:r>
+          </w:p>
+        </w:tc>
+        <w:tc>
+          <w:tcPr>
+            <w:tcW w:w="3300" w:type="dxa"/>
+            <w:tcBorders>
+              <w:top w:val="single" w:sz="8" w:space="0" w:color="8E7CC3"/>
+              <w:left w:val="single" w:sz="8" w:space="0" w:color="8E7CC3"/>
+              <w:bottom w:val="single" w:sz="8" w:space="0" w:color="8E7CC3"/>
+              <w:right w:val="single" w:sz="8" w:space="0" w:color="8E7CC3"/>
+            </w:tcBorders>
+            <w:shd w:val="clear" w:color="auto" w:fill="auto"/>
+            <w:tcMar>
+              <w:left w:w="107" w:type="dxa"/>
+            </w:tcMar>
+          </w:tcPr>
+          <w:p>
+            <w:pPr>
+              <w:spacing w:after="120"/>
+              <w:jc w:val="both"/>
+              <w:rPr>
+                <w:sz w:val="24"/>
+                <w:szCs w:val="24"/>
+              </w:rPr>
+            </w:pPr>
+            <w:r>
+              <w:rPr>
+                <w:sz w:val="24"/>
+                <w:szCs w:val="24"/>
+              </w:rPr>
+              <w:t>Ejemplo de solicitud 01</w:t>
+            </w:r>
+          </w:p>
+        </w:tc>
+        <w:tc>
+          <w:tcPr>
+            <w:tcW w:w="2099" w:type="dxa"/>
+            <w:tcBorders>
+              <w:top w:val="single" w:sz="8" w:space="0" w:color="8E7CC3"/>
+              <w:left w:val="single" w:sz="8" w:space="0" w:color="8E7CC3"/>
+              <w:bottom w:val="single" w:sz="8" w:space="0" w:color="8E7CC3"/>
+              <w:right w:val="single" w:sz="8" w:space="0" w:color="8E7CC3"/>
+            </w:tcBorders>
+            <w:shd w:val="clear" w:color="auto" w:fill="auto"/>
+            <w:tcMar>
+              <w:left w:w="107" w:type="dxa"/>
+            </w:tcMar>
+          </w:tcPr>
+          <w:p>
+            <w:pPr>
+              <w:spacing w:after="120"/>
+              <w:jc w:val="both"/>
+              <w:rPr>
+                <w:sz w:val="24"/>
+                <w:szCs w:val="24"/>
+              </w:rPr>
+            </w:pPr>
+            <w:r>
+              <w:rPr>
+                <w:sz w:val="24"/>
+                <w:szCs w:val="24"/>
+              </w:rPr>
+              <w:t>Atria Casiano</w:t>
+            </w:r>
+          </w:p>
+        </w:tc>
+      </w:tr>
+      <w:tr>
+        <w:trPr>
+          <w:trHeight w:val="580"/>
+        </w:trPr>
+        <w:tc>
+          <w:tcPr>
+            <w:tcW w:w="2175" w:type="dxa"/>
+            <w:tcBorders>
+              <w:top w:val="single" w:sz="8" w:space="0" w:color="8E7CC3"/>
+              <w:left w:val="single" w:sz="8" w:space="0" w:color="8E7CC3"/>
+              <w:bottom w:val="single" w:sz="8" w:space="0" w:color="8E7CC3"/>
+              <w:right w:val="single" w:sz="8" w:space="0" w:color="8E7CC3"/>
+            </w:tcBorders>
+            <w:shd w:val="clear" w:color="auto" w:fill="auto"/>
+            <w:tcMar>
+              <w:left w:w="70" w:type="dxa"/>
+            </w:tcMar>
+          </w:tcPr>
+          <w:p>
+            <w:pPr>
+              <w:spacing w:after="120"/>
+              <w:jc w:val="both"/>
+              <w:rPr>
+                <w:sz w:val="24"/>
+                <w:szCs w:val="24"/>
+              </w:rPr>
+            </w:pPr>
+            <w:r>
+              <w:rPr>
+                <w:sz w:val="24"/>
+                <w:szCs w:val="24"/>
+              </w:rPr>
+              <w:t>01/05/2018</w:t>
+            </w:r>
+          </w:p>
+        </w:tc>
+        <w:tc>
+          <w:tcPr>
+            <w:tcW w:w="1290" w:type="dxa"/>
+            <w:tcBorders>
+              <w:top w:val="single" w:sz="8" w:space="0" w:color="8E7CC3"/>
+              <w:left w:val="single" w:sz="8" w:space="0" w:color="8E7CC3"/>
+              <w:bottom w:val="single" w:sz="8" w:space="0" w:color="8E7CC3"/>
+              <w:right w:val="single" w:sz="8" w:space="0" w:color="8E7CC3"/>
+            </w:tcBorders>
+            <w:shd w:val="clear" w:color="auto" w:fill="auto"/>
+            <w:tcMar>
+              <w:left w:w="107" w:type="dxa"/>
+            </w:tcMar>
+          </w:tcPr>
+          <w:p>
+            <w:pPr>
+              <w:spacing w:after="120"/>
+              <w:jc w:val="both"/>
+              <w:rPr>
+                <w:sz w:val="24"/>
+                <w:szCs w:val="24"/>
+              </w:rPr>
+            </w:pPr>
+            <w:r>
+              <w:rPr>
+                <w:sz w:val="24"/>
+                <w:szCs w:val="24"/>
+              </w:rPr>
+              <w:t>0.7</w:t>
+            </w:r>
+          </w:p>
+        </w:tc>
+        <w:tc>
+          <w:tcPr>
+            <w:tcW w:w="3300" w:type="dxa"/>
+            <w:tcBorders>
+              <w:top w:val="single" w:sz="8" w:space="0" w:color="8E7CC3"/>
+              <w:left w:val="single" w:sz="8" w:space="0" w:color="8E7CC3"/>
+              <w:bottom w:val="single" w:sz="8" w:space="0" w:color="8E7CC3"/>
+              <w:right w:val="single" w:sz="8" w:space="0" w:color="8E7CC3"/>
+            </w:tcBorders>
+            <w:shd w:val="clear" w:color="auto" w:fill="auto"/>
+            <w:tcMar>
+              <w:left w:w="107" w:type="dxa"/>
+            </w:tcMar>
+          </w:tcPr>
+          <w:p>
+            <w:pPr>
+              <w:spacing w:after="120"/>
+              <w:jc w:val="both"/>
+              <w:rPr>
+                <w:sz w:val="24"/>
+                <w:szCs w:val="24"/>
+              </w:rPr>
+            </w:pPr>
+            <w:r>
+              <w:rPr>
+                <w:sz w:val="24"/>
+                <w:szCs w:val="24"/>
+              </w:rPr>
+              <w:t>Ejemplo de solicitud 0</w:t>
+            </w:r>
+            <w:r>
+              <w:rPr>
+                <w:sz w:val="24"/>
+                <w:szCs w:val="24"/>
+              </w:rPr>
+              <w:t>2</w:t>
+            </w:r>
+          </w:p>
+        </w:tc>
+        <w:tc>
+          <w:tcPr>
+            <w:tcW w:w="2099" w:type="dxa"/>
+            <w:tcBorders>
+              <w:top w:val="single" w:sz="8" w:space="0" w:color="8E7CC3"/>
+              <w:left w:val="single" w:sz="8" w:space="0" w:color="8E7CC3"/>
+              <w:bottom w:val="single" w:sz="8" w:space="0" w:color="8E7CC3"/>
+              <w:right w:val="single" w:sz="8" w:space="0" w:color="8E7CC3"/>
+            </w:tcBorders>
+            <w:shd w:val="clear" w:color="auto" w:fill="auto"/>
+            <w:tcMar>
+              <w:left w:w="107" w:type="dxa"/>
+            </w:tcMar>
+          </w:tcPr>
+          <w:p>
+            <w:pPr>
+              <w:spacing w:after="120"/>
+              <w:jc w:val="both"/>
+              <w:rPr>
+                <w:sz w:val="24"/>
+                <w:szCs w:val="24"/>
+              </w:rPr>
+            </w:pPr>
+            <w:r>
+              <w:rPr>
+                <w:sz w:val="24"/>
+                <w:szCs w:val="24"/>
+              </w:rPr>
+              <w:t xml:space="preserve">Junior </w:t>
+            </w:r>
+            <w:proofErr w:type="spellStart"/>
+            <w:r>
+              <w:rPr>
+                <w:sz w:val="24"/>
+                <w:szCs w:val="24"/>
+              </w:rPr>
+              <w:t>Cañari</w:t>
+            </w:r>
+            <w:proofErr w:type="spellEnd"/>
+          </w:p>
+        </w:tc>
+      </w:tr>
+      <w:tr>
+        <w:trPr>
+          <w:trHeight w:val="580"/>
+        </w:trPr>
+        <w:tc>
+          <w:tcPr>
+            <w:tcW w:w="2175" w:type="dxa"/>
+            <w:tcBorders>
+              <w:top w:val="single" w:sz="8" w:space="0" w:color="8E7CC3"/>
+              <w:left w:val="single" w:sz="8" w:space="0" w:color="8E7CC3"/>
+              <w:bottom w:val="single" w:sz="8" w:space="0" w:color="8E7CC3"/>
+              <w:right w:val="single" w:sz="8" w:space="0" w:color="8E7CC3"/>
+            </w:tcBorders>
+            <w:shd w:val="clear" w:color="auto" w:fill="auto"/>
+            <w:tcMar>
+              <w:left w:w="70" w:type="dxa"/>
+            </w:tcMar>
+          </w:tcPr>
+          <w:p>
+            <w:pPr>
+              <w:spacing w:after="120"/>
+              <w:jc w:val="both"/>
+              <w:rPr>
+                <w:sz w:val="24"/>
+                <w:szCs w:val="24"/>
+              </w:rPr>
+            </w:pPr>
+          </w:p>
+        </w:tc>
+        <w:tc>
+          <w:tcPr>
+            <w:tcW w:w="1290" w:type="dxa"/>
+            <w:tcBorders>
+              <w:top w:val="single" w:sz="8" w:space="0" w:color="8E7CC3"/>
+              <w:left w:val="single" w:sz="8" w:space="0" w:color="8E7CC3"/>
+              <w:bottom w:val="single" w:sz="8" w:space="0" w:color="8E7CC3"/>
+              <w:right w:val="single" w:sz="8" w:space="0" w:color="8E7CC3"/>
+            </w:tcBorders>
+            <w:shd w:val="clear" w:color="auto" w:fill="auto"/>
+            <w:tcMar>
+              <w:left w:w="107" w:type="dxa"/>
+            </w:tcMar>
+          </w:tcPr>
+          <w:p>
+            <w:pPr>
+              <w:spacing w:after="120"/>
+              <w:jc w:val="both"/>
+              <w:rPr>
+                <w:sz w:val="24"/>
+                <w:szCs w:val="24"/>
+              </w:rPr>
+            </w:pPr>
+          </w:p>
+        </w:tc>
+        <w:tc>
+          <w:tcPr>
+            <w:tcW w:w="3300" w:type="dxa"/>
+            <w:tcBorders>
+              <w:top w:val="single" w:sz="8" w:space="0" w:color="8E7CC3"/>
+              <w:left w:val="single" w:sz="8" w:space="0" w:color="8E7CC3"/>
+              <w:bottom w:val="single" w:sz="8" w:space="0" w:color="8E7CC3"/>
+              <w:right w:val="single" w:sz="8" w:space="0" w:color="8E7CC3"/>
+            </w:tcBorders>
+            <w:shd w:val="clear" w:color="auto" w:fill="auto"/>
+            <w:tcMar>
+              <w:left w:w="107" w:type="dxa"/>
+            </w:tcMar>
+          </w:tcPr>
+          <w:p>
+            <w:pPr>
+              <w:spacing w:after="120"/>
+              <w:jc w:val="both"/>
+              <w:rPr>
+                <w:sz w:val="24"/>
+                <w:szCs w:val="24"/>
+              </w:rPr>
+            </w:pPr>
+          </w:p>
+        </w:tc>
+        <w:tc>
+          <w:tcPr>
+            <w:tcW w:w="2099" w:type="dxa"/>
+            <w:tcBorders>
+              <w:top w:val="single" w:sz="8" w:space="0" w:color="8E7CC3"/>
+              <w:left w:val="single" w:sz="8" w:space="0" w:color="8E7CC3"/>
+              <w:bottom w:val="single" w:sz="8" w:space="0" w:color="8E7CC3"/>
+              <w:right w:val="single" w:sz="8" w:space="0" w:color="8E7CC3"/>
+            </w:tcBorders>
+            <w:shd w:val="clear" w:color="auto" w:fill="auto"/>
+            <w:tcMar>
+              <w:left w:w="107" w:type="dxa"/>
+            </w:tcMar>
+          </w:tcPr>
+          <w:p>
+            <w:pPr>
+              <w:spacing w:after="120"/>
+              <w:jc w:val="both"/>
+              <w:rPr>
+                <w:sz w:val="24"/>
+                <w:szCs w:val="24"/>
+              </w:rPr>
+            </w:pPr>
+          </w:p>
+        </w:tc>
+      </w:tr>
+      <w:tr>
+        <w:trPr>
+          <w:trHeight w:val="580"/>
+        </w:trPr>
+        <w:tc>
+          <w:tcPr>
+            <w:tcW w:w="2175" w:type="dxa"/>
+            <w:tcBorders>
+              <w:top w:val="single" w:sz="8" w:space="0" w:color="8E7CC3"/>
+              <w:left w:val="single" w:sz="8" w:space="0" w:color="8E7CC3"/>
+              <w:bottom w:val="single" w:sz="8" w:space="0" w:color="8E7CC3"/>
+              <w:right w:val="single" w:sz="8" w:space="0" w:color="8E7CC3"/>
+            </w:tcBorders>
+            <w:shd w:val="clear" w:color="auto" w:fill="auto"/>
+            <w:tcMar>
+              <w:left w:w="70" w:type="dxa"/>
+            </w:tcMar>
+          </w:tcPr>
+          <w:p>
+            <w:pPr>
+              <w:spacing w:after="120"/>
+              <w:jc w:val="both"/>
+              <w:rPr>
+                <w:sz w:val="24"/>
+                <w:szCs w:val="24"/>
+              </w:rPr>
+            </w:pPr>
+          </w:p>
+        </w:tc>
+        <w:tc>
+          <w:tcPr>
+            <w:tcW w:w="1290" w:type="dxa"/>
+            <w:tcBorders>
+              <w:top w:val="single" w:sz="8" w:space="0" w:color="8E7CC3"/>
+              <w:left w:val="single" w:sz="8" w:space="0" w:color="8E7CC3"/>
+              <w:bottom w:val="single" w:sz="8" w:space="0" w:color="8E7CC3"/>
+              <w:right w:val="single" w:sz="8" w:space="0" w:color="8E7CC3"/>
+            </w:tcBorders>
+            <w:shd w:val="clear" w:color="auto" w:fill="auto"/>
+            <w:tcMar>
+              <w:left w:w="107" w:type="dxa"/>
+            </w:tcMar>
+          </w:tcPr>
+          <w:p>
+            <w:pPr>
+              <w:spacing w:after="120"/>
+              <w:jc w:val="both"/>
+              <w:rPr>
+                <w:sz w:val="24"/>
+                <w:szCs w:val="24"/>
+              </w:rPr>
+            </w:pPr>
+          </w:p>
+        </w:tc>
+        <w:tc>
+          <w:tcPr>
+            <w:tcW w:w="3300" w:type="dxa"/>
+            <w:tcBorders>
+              <w:top w:val="single" w:sz="8" w:space="0" w:color="8E7CC3"/>
+              <w:left w:val="single" w:sz="8" w:space="0" w:color="8E7CC3"/>
+              <w:bottom w:val="single" w:sz="8" w:space="0" w:color="8E7CC3"/>
+              <w:right w:val="single" w:sz="8" w:space="0" w:color="8E7CC3"/>
+            </w:tcBorders>
+            <w:shd w:val="clear" w:color="auto" w:fill="auto"/>
+            <w:tcMar>
+              <w:left w:w="107" w:type="dxa"/>
+            </w:tcMar>
+          </w:tcPr>
+          <w:p>
+            <w:pPr>
+              <w:spacing w:after="120"/>
+              <w:jc w:val="both"/>
+              <w:rPr>
+                <w:sz w:val="24"/>
+                <w:szCs w:val="24"/>
+              </w:rPr>
+            </w:pPr>
+          </w:p>
+        </w:tc>
+        <w:tc>
+          <w:tcPr>
+            <w:tcW w:w="2099" w:type="dxa"/>
+            <w:tcBorders>
+              <w:top w:val="single" w:sz="8" w:space="0" w:color="8E7CC3"/>
+              <w:left w:val="single" w:sz="8" w:space="0" w:color="8E7CC3"/>
+              <w:bottom w:val="single" w:sz="8" w:space="0" w:color="8E7CC3"/>
+              <w:right w:val="single" w:sz="8" w:space="0" w:color="8E7CC3"/>
+            </w:tcBorders>
+            <w:shd w:val="clear" w:color="auto" w:fill="auto"/>
+            <w:tcMar>
+              <w:left w:w="107" w:type="dxa"/>
+            </w:tcMar>
+          </w:tcPr>
+          <w:p>
+            <w:pPr>
+              <w:spacing w:after="120"/>
+              <w:jc w:val="both"/>
+              <w:rPr>
+                <w:sz w:val="24"/>
+                <w:szCs w:val="24"/>
+              </w:rPr>
+            </w:pPr>
           </w:p>
         </w:tc>
       </w:tr>
@@ -3507,21 +4130,19 @@
         </w:rPr>
         <w:t xml:space="preserve">A continuación, </w:t>
       </w:r>
-      <w:proofErr w:type="spellStart"/>
       <w:r>
         <w:rPr>
           <w:sz w:val="24"/>
           <w:szCs w:val="24"/>
         </w:rPr>
-        <w:t>el la</w:t>
+        <w:t>en</w:t>
       </w:r>
-      <w:proofErr w:type="spellEnd"/>
       <w:r>
         <w:rPr>
           <w:sz w:val="24"/>
           <w:szCs w:val="24"/>
         </w:rPr>
-        <w:t xml:space="preserve"> tabla 01 mencionamos los roles del plan de GCM con sus respectivas responsabilidades. Designadas por el responsable de SCM (CMO).</w:t>
+        <w:t xml:space="preserve"> la tabla 01 mencionamos los roles del plan de GCM con sus respectivas responsabilidades. Designadas por el responsable de SCM (CMO).</w:t>
       </w:r>
     </w:p>
     <w:p>
@@ -3948,23 +4569,29 @@
                 <w:szCs w:val="24"/>
               </w:rPr>
             </w:pPr>
-            <w:proofErr w:type="spellStart"/>
             <w:r>
               <w:rPr>
                 <w:color w:val="000000"/>
                 <w:sz w:val="24"/>
                 <w:szCs w:val="24"/>
               </w:rPr>
-              <w:t>Mantine</w:t>
-            </w:r>
-            <w:proofErr w:type="spellEnd"/>
+              <w:t>Manti</w:t>
+            </w:r>
             <w:r>
               <w:rPr>
                 <w:color w:val="000000"/>
                 <w:sz w:val="24"/>
                 <w:szCs w:val="24"/>
               </w:rPr>
-              <w:t xml:space="preserve"> código controlado, documentación y requisitos.</w:t>
+              <w:t>e</w:t>
+            </w:r>
+            <w:r>
+              <w:rPr>
+                <w:color w:val="000000"/>
+                <w:sz w:val="24"/>
+                <w:szCs w:val="24"/>
+              </w:rPr>
+              <w:t>ne código controlado, documentación y requisitos.</w:t>
             </w:r>
           </w:p>
           <w:p>
@@ -4485,7 +5112,6 @@
           <w:sz w:val="24"/>
           <w:szCs w:val="24"/>
         </w:rPr>
-        <w:lastRenderedPageBreak/>
         <w:tab/>
         <w:t>Tabla 01</w:t>
       </w:r>
@@ -4608,15 +5234,13 @@
         </w:rPr>
         <w:t>Ejemplo: Documentos/</w:t>
       </w:r>
-      <w:proofErr w:type="spellStart"/>
       <w:r>
         <w:rPr>
           <w:sz w:val="24"/>
           <w:szCs w:val="24"/>
         </w:rPr>
-        <w:t>Politicas</w:t>
+        <w:t>Políticas</w:t>
       </w:r>
-      <w:proofErr w:type="spellEnd"/>
       <w:r>
         <w:rPr>
           <w:sz w:val="24"/>
@@ -5081,18 +5705,12 @@
     <w:p>
       <w:pPr>
         <w:spacing w:before="120"/>
-        <w:rPr>
-          <w:sz w:val="24"/>
-          <w:szCs w:val="24"/>
-        </w:rPr>
-      </w:pPr>
-      <w:r>
-        <w:rPr>
-          <w:sz w:val="24"/>
-          <w:szCs w:val="24"/>
-        </w:rPr>
-        <w:tab/>
-      </w:r>
+        <w:jc w:val="center"/>
+        <w:rPr>
+          <w:sz w:val="24"/>
+          <w:szCs w:val="24"/>
+        </w:rPr>
+      </w:pPr>
       <w:r>
         <w:rPr>
           <w:b/>
@@ -5106,7 +5724,7 @@
           <w:sz w:val="24"/>
           <w:szCs w:val="24"/>
         </w:rPr>
-        <w:t xml:space="preserve">. Políticas </w:t>
+        <w:t>. Políticas</w:t>
       </w:r>
     </w:p>
     <w:p>
@@ -5428,7 +6046,6 @@
                 <w:sz w:val="24"/>
                 <w:szCs w:val="24"/>
               </w:rPr>
-              <w:lastRenderedPageBreak/>
               <w:t>Procedimiento para ejecutar una solución de un sistema web para el área de desarrollo</w:t>
             </w:r>
           </w:p>
@@ -8865,7 +9482,6 @@
                 <w:sz w:val="24"/>
                 <w:szCs w:val="24"/>
               </w:rPr>
-              <w:lastRenderedPageBreak/>
               <w:t xml:space="preserve">Definir el reporte de estado del jefe de proyecto </w:t>
             </w:r>
           </w:p>
@@ -9801,7 +10417,7 @@
     </w:p>
     <w:p>
       <w:pPr>
-        <w:ind w:left="2160"/>
+        <w:ind w:left="1440"/>
         <w:rPr>
           <w:color w:val="000000"/>
           <w:sz w:val="24"/>
@@ -16836,7 +17452,6 @@
                 <w:sz w:val="24"/>
                 <w:szCs w:val="24"/>
               </w:rPr>
-              <w:lastRenderedPageBreak/>
               <w:t>Línea base de integración y pruebas</w:t>
             </w:r>
           </w:p>
@@ -18488,7 +19103,6 @@
                 <w:sz w:val="24"/>
                 <w:szCs w:val="24"/>
               </w:rPr>
-              <w:lastRenderedPageBreak/>
               <w:t>Desarrolladores</w:t>
             </w:r>
           </w:p>
@@ -19410,7 +20024,6 @@
           <w:sz w:val="24"/>
           <w:szCs w:val="24"/>
         </w:rPr>
-        <w:lastRenderedPageBreak/>
         <w:t xml:space="preserve">Tabla 17. </w:t>
       </w:r>
       <w:r>
@@ -20112,26 +20725,1263 @@
     <w:p>
       <w:pPr>
         <w:spacing w:before="120"/>
-        <w:ind w:left="1440"/>
-        <w:rPr>
+        <w:rPr>
+          <w:b/>
           <w:sz w:val="24"/>
           <w:szCs w:val="24"/>
         </w:rPr>
       </w:pPr>
       <w:bookmarkStart w:id="4" w:name="_2iw856d6omi" w:colFirst="0" w:colLast="0"/>
       <w:bookmarkEnd w:id="4"/>
+      <w:r>
+        <w:rPr>
+          <w:b/>
+          <w:sz w:val="24"/>
+          <w:szCs w:val="24"/>
+        </w:rPr>
+        <w:t>3.</w:t>
+      </w:r>
+      <w:r>
+        <w:rPr>
+          <w:b/>
+          <w:sz w:val="24"/>
+          <w:szCs w:val="24"/>
+        </w:rPr>
+        <w:t>2.</w:t>
+      </w:r>
+      <w:r>
+        <w:rPr>
+          <w:b/>
+          <w:sz w:val="24"/>
+          <w:szCs w:val="24"/>
+        </w:rPr>
+        <w:t>3 Formato de Solicitud de cambio</w:t>
+      </w:r>
     </w:p>
     <w:p>
       <w:pPr>
         <w:spacing w:before="120"/>
+        <w:rPr>
+          <w:sz w:val="24"/>
+          <w:szCs w:val="24"/>
+        </w:rPr>
+      </w:pPr>
+      <w:r>
+        <w:rPr>
+          <w:sz w:val="24"/>
+          <w:szCs w:val="24"/>
+        </w:rPr>
+        <w:t>En la tabla 19 se observa el formato de solicitud de cambio que se utilizará.</w:t>
+      </w:r>
+    </w:p>
+    <w:p>
+      <w:pPr>
+        <w:spacing w:before="120"/>
         <w:ind w:left="1440"/>
         <w:rPr>
-          <w:sz w:val="24"/>
-          <w:szCs w:val="24"/>
-        </w:rPr>
-      </w:pPr>
-      <w:bookmarkStart w:id="5" w:name="_58jya6s22it" w:colFirst="0" w:colLast="0"/>
-      <w:bookmarkEnd w:id="5"/>
+          <w:b/>
+          <w:sz w:val="24"/>
+          <w:szCs w:val="24"/>
+        </w:rPr>
+      </w:pPr>
+    </w:p>
+    <w:tbl>
+      <w:tblPr>
+        <w:tblW w:w="9166" w:type="dxa"/>
+        <w:tblBorders>
+          <w:top w:val="single" w:sz="4" w:space="0" w:color="000000"/>
+          <w:left w:val="single" w:sz="4" w:space="0" w:color="000000"/>
+          <w:bottom w:val="single" w:sz="4" w:space="0" w:color="000000"/>
+          <w:right w:val="single" w:sz="4" w:space="0" w:color="000000"/>
+          <w:insideH w:val="single" w:sz="4" w:space="0" w:color="000000"/>
+          <w:insideV w:val="single" w:sz="4" w:space="0" w:color="000000"/>
+        </w:tblBorders>
+        <w:tblLayout w:type="fixed"/>
+        <w:tblLook w:val="0400" w:firstRow="0" w:lastRow="0" w:firstColumn="0" w:lastColumn="0" w:noHBand="0" w:noVBand="1"/>
+      </w:tblPr>
+      <w:tblGrid>
+        <w:gridCol w:w="1809"/>
+        <w:gridCol w:w="1134"/>
+        <w:gridCol w:w="2552"/>
+        <w:gridCol w:w="1843"/>
+        <w:gridCol w:w="1828"/>
+      </w:tblGrid>
+      <w:tr>
+        <w:tc>
+          <w:tcPr>
+            <w:tcW w:w="1809" w:type="dxa"/>
+            <w:tcBorders>
+              <w:top w:val="single" w:sz="4" w:space="0" w:color="8E7CC3"/>
+              <w:left w:val="single" w:sz="4" w:space="0" w:color="8E7CC3"/>
+              <w:bottom w:val="single" w:sz="4" w:space="0" w:color="8E7CC3"/>
+              <w:right w:val="single" w:sz="4" w:space="0" w:color="8E7CC3"/>
+            </w:tcBorders>
+            <w:shd w:val="clear" w:color="auto" w:fill="D9D2E9"/>
+          </w:tcPr>
+          <w:p>
+            <w:pPr>
+              <w:spacing w:line="360" w:lineRule="auto"/>
+              <w:jc w:val="center"/>
+              <w:rPr>
+                <w:b/>
+                <w:sz w:val="24"/>
+                <w:szCs w:val="24"/>
+              </w:rPr>
+            </w:pPr>
+            <w:bookmarkStart w:id="5" w:name="_58jya6s22it" w:colFirst="0" w:colLast="0"/>
+            <w:bookmarkEnd w:id="5"/>
+            <w:r>
+              <w:rPr>
+                <w:b/>
+                <w:sz w:val="24"/>
+                <w:szCs w:val="24"/>
+              </w:rPr>
+              <w:t>ID Solicitud</w:t>
+            </w:r>
+          </w:p>
+        </w:tc>
+        <w:tc>
+          <w:tcPr>
+            <w:tcW w:w="7357" w:type="dxa"/>
+            <w:gridSpan w:val="4"/>
+            <w:tcBorders>
+              <w:top w:val="single" w:sz="4" w:space="0" w:color="8E7CC3"/>
+              <w:left w:val="single" w:sz="4" w:space="0" w:color="8E7CC3"/>
+              <w:bottom w:val="single" w:sz="4" w:space="0" w:color="8E7CC3"/>
+              <w:right w:val="single" w:sz="4" w:space="0" w:color="8E7CC3"/>
+            </w:tcBorders>
+          </w:tcPr>
+          <w:p>
+            <w:pPr>
+              <w:spacing w:line="360" w:lineRule="auto"/>
+              <w:rPr>
+                <w:sz w:val="24"/>
+                <w:szCs w:val="24"/>
+              </w:rPr>
+            </w:pPr>
+            <w:r>
+              <w:rPr>
+                <w:sz w:val="24"/>
+                <w:szCs w:val="24"/>
+              </w:rPr>
+              <w:t>&lt;Generado automáticamente&gt;</w:t>
+            </w:r>
+          </w:p>
+        </w:tc>
+      </w:tr>
+      <w:tr>
+        <w:tc>
+          <w:tcPr>
+            <w:tcW w:w="1809" w:type="dxa"/>
+            <w:tcBorders>
+              <w:top w:val="single" w:sz="4" w:space="0" w:color="8E7CC3"/>
+              <w:left w:val="single" w:sz="4" w:space="0" w:color="8E7CC3"/>
+              <w:bottom w:val="single" w:sz="4" w:space="0" w:color="8E7CC3"/>
+              <w:right w:val="single" w:sz="4" w:space="0" w:color="8E7CC3"/>
+            </w:tcBorders>
+            <w:shd w:val="clear" w:color="auto" w:fill="D9D2E9"/>
+          </w:tcPr>
+          <w:p>
+            <w:pPr>
+              <w:spacing w:line="360" w:lineRule="auto"/>
+              <w:jc w:val="center"/>
+              <w:rPr>
+                <w:b/>
+                <w:sz w:val="24"/>
+                <w:szCs w:val="24"/>
+              </w:rPr>
+            </w:pPr>
+            <w:r>
+              <w:rPr>
+                <w:b/>
+                <w:sz w:val="24"/>
+                <w:szCs w:val="24"/>
+              </w:rPr>
+              <w:t>Proyecto</w:t>
+            </w:r>
+          </w:p>
+        </w:tc>
+        <w:tc>
+          <w:tcPr>
+            <w:tcW w:w="7357" w:type="dxa"/>
+            <w:gridSpan w:val="4"/>
+            <w:tcBorders>
+              <w:top w:val="single" w:sz="4" w:space="0" w:color="8E7CC3"/>
+              <w:left w:val="single" w:sz="4" w:space="0" w:color="8E7CC3"/>
+              <w:bottom w:val="single" w:sz="4" w:space="0" w:color="8E7CC3"/>
+              <w:right w:val="single" w:sz="4" w:space="0" w:color="8E7CC3"/>
+            </w:tcBorders>
+          </w:tcPr>
+          <w:p>
+            <w:pPr>
+              <w:spacing w:line="360" w:lineRule="auto"/>
+              <w:rPr>
+                <w:sz w:val="24"/>
+                <w:szCs w:val="24"/>
+              </w:rPr>
+            </w:pPr>
+          </w:p>
+        </w:tc>
+      </w:tr>
+      <w:tr>
+        <w:tc>
+          <w:tcPr>
+            <w:tcW w:w="1809" w:type="dxa"/>
+            <w:tcBorders>
+              <w:top w:val="single" w:sz="4" w:space="0" w:color="8E7CC3"/>
+              <w:left w:val="single" w:sz="4" w:space="0" w:color="8E7CC3"/>
+              <w:bottom w:val="single" w:sz="4" w:space="0" w:color="8E7CC3"/>
+              <w:right w:val="single" w:sz="4" w:space="0" w:color="8E7CC3"/>
+            </w:tcBorders>
+            <w:shd w:val="clear" w:color="auto" w:fill="D9D2E9"/>
+          </w:tcPr>
+          <w:p>
+            <w:pPr>
+              <w:spacing w:line="360" w:lineRule="auto"/>
+              <w:jc w:val="center"/>
+              <w:rPr>
+                <w:b/>
+                <w:sz w:val="24"/>
+                <w:szCs w:val="24"/>
+              </w:rPr>
+            </w:pPr>
+            <w:r>
+              <w:rPr>
+                <w:b/>
+                <w:sz w:val="24"/>
+                <w:szCs w:val="24"/>
+              </w:rPr>
+              <w:t>Fecha</w:t>
+            </w:r>
+          </w:p>
+        </w:tc>
+        <w:tc>
+          <w:tcPr>
+            <w:tcW w:w="7357" w:type="dxa"/>
+            <w:gridSpan w:val="4"/>
+            <w:tcBorders>
+              <w:top w:val="single" w:sz="4" w:space="0" w:color="8E7CC3"/>
+              <w:left w:val="single" w:sz="4" w:space="0" w:color="8E7CC3"/>
+              <w:bottom w:val="single" w:sz="4" w:space="0" w:color="8E7CC3"/>
+              <w:right w:val="single" w:sz="4" w:space="0" w:color="8E7CC3"/>
+            </w:tcBorders>
+          </w:tcPr>
+          <w:p>
+            <w:pPr>
+              <w:spacing w:line="360" w:lineRule="auto"/>
+              <w:rPr>
+                <w:sz w:val="24"/>
+                <w:szCs w:val="24"/>
+              </w:rPr>
+            </w:pPr>
+          </w:p>
+        </w:tc>
+      </w:tr>
+      <w:tr>
+        <w:tc>
+          <w:tcPr>
+            <w:tcW w:w="1809" w:type="dxa"/>
+            <w:tcBorders>
+              <w:top w:val="single" w:sz="4" w:space="0" w:color="8E7CC3"/>
+              <w:left w:val="single" w:sz="4" w:space="0" w:color="8E7CC3"/>
+              <w:bottom w:val="single" w:sz="4" w:space="0" w:color="8E7CC3"/>
+              <w:right w:val="single" w:sz="4" w:space="0" w:color="8E7CC3"/>
+            </w:tcBorders>
+            <w:shd w:val="clear" w:color="auto" w:fill="D9D2E9"/>
+          </w:tcPr>
+          <w:p>
+            <w:pPr>
+              <w:spacing w:line="360" w:lineRule="auto"/>
+              <w:jc w:val="center"/>
+              <w:rPr>
+                <w:b/>
+                <w:sz w:val="24"/>
+                <w:szCs w:val="24"/>
+              </w:rPr>
+            </w:pPr>
+            <w:r>
+              <w:rPr>
+                <w:b/>
+                <w:sz w:val="24"/>
+                <w:szCs w:val="24"/>
+              </w:rPr>
+              <w:lastRenderedPageBreak/>
+              <w:t>Fuente</w:t>
+            </w:r>
+          </w:p>
+        </w:tc>
+        <w:tc>
+          <w:tcPr>
+            <w:tcW w:w="7357" w:type="dxa"/>
+            <w:gridSpan w:val="4"/>
+            <w:tcBorders>
+              <w:top w:val="single" w:sz="4" w:space="0" w:color="8E7CC3"/>
+              <w:left w:val="single" w:sz="4" w:space="0" w:color="8E7CC3"/>
+              <w:bottom w:val="single" w:sz="4" w:space="0" w:color="8E7CC3"/>
+              <w:right w:val="single" w:sz="4" w:space="0" w:color="8E7CC3"/>
+            </w:tcBorders>
+          </w:tcPr>
+          <w:p>
+            <w:pPr>
+              <w:spacing w:line="360" w:lineRule="auto"/>
+              <w:rPr>
+                <w:sz w:val="24"/>
+                <w:szCs w:val="24"/>
+              </w:rPr>
+            </w:pPr>
+          </w:p>
+        </w:tc>
+      </w:tr>
+      <w:tr>
+        <w:tc>
+          <w:tcPr>
+            <w:tcW w:w="1809" w:type="dxa"/>
+            <w:tcBorders>
+              <w:top w:val="single" w:sz="4" w:space="0" w:color="8E7CC3"/>
+              <w:left w:val="single" w:sz="4" w:space="0" w:color="8E7CC3"/>
+              <w:bottom w:val="single" w:sz="4" w:space="0" w:color="8E7CC3"/>
+              <w:right w:val="single" w:sz="4" w:space="0" w:color="8E7CC3"/>
+            </w:tcBorders>
+            <w:shd w:val="clear" w:color="auto" w:fill="D9D2E9"/>
+          </w:tcPr>
+          <w:p>
+            <w:pPr>
+              <w:spacing w:line="360" w:lineRule="auto"/>
+              <w:jc w:val="center"/>
+              <w:rPr>
+                <w:b/>
+                <w:sz w:val="24"/>
+                <w:szCs w:val="24"/>
+              </w:rPr>
+            </w:pPr>
+            <w:r>
+              <w:rPr>
+                <w:b/>
+                <w:sz w:val="24"/>
+                <w:szCs w:val="24"/>
+              </w:rPr>
+              <w:t>Autores</w:t>
+            </w:r>
+          </w:p>
+        </w:tc>
+        <w:tc>
+          <w:tcPr>
+            <w:tcW w:w="7357" w:type="dxa"/>
+            <w:gridSpan w:val="4"/>
+            <w:tcBorders>
+              <w:top w:val="single" w:sz="4" w:space="0" w:color="8E7CC3"/>
+              <w:left w:val="single" w:sz="4" w:space="0" w:color="8E7CC3"/>
+              <w:bottom w:val="single" w:sz="4" w:space="0" w:color="8E7CC3"/>
+              <w:right w:val="single" w:sz="4" w:space="0" w:color="8E7CC3"/>
+            </w:tcBorders>
+          </w:tcPr>
+          <w:p>
+            <w:pPr>
+              <w:spacing w:line="360" w:lineRule="auto"/>
+              <w:rPr>
+                <w:sz w:val="24"/>
+                <w:szCs w:val="24"/>
+              </w:rPr>
+            </w:pPr>
+          </w:p>
+        </w:tc>
+      </w:tr>
+      <w:tr>
+        <w:tc>
+          <w:tcPr>
+            <w:tcW w:w="1809" w:type="dxa"/>
+            <w:tcBorders>
+              <w:top w:val="single" w:sz="4" w:space="0" w:color="8E7CC3"/>
+              <w:left w:val="single" w:sz="4" w:space="0" w:color="8E7CC3"/>
+              <w:bottom w:val="single" w:sz="4" w:space="0" w:color="8E7CC3"/>
+              <w:right w:val="single" w:sz="4" w:space="0" w:color="8E7CC3"/>
+            </w:tcBorders>
+            <w:shd w:val="clear" w:color="auto" w:fill="D9D2E9"/>
+          </w:tcPr>
+          <w:p>
+            <w:pPr>
+              <w:spacing w:line="360" w:lineRule="auto"/>
+              <w:jc w:val="center"/>
+              <w:rPr>
+                <w:b/>
+                <w:sz w:val="24"/>
+                <w:szCs w:val="24"/>
+              </w:rPr>
+            </w:pPr>
+            <w:r>
+              <w:rPr>
+                <w:b/>
+                <w:sz w:val="24"/>
+                <w:szCs w:val="24"/>
+              </w:rPr>
+              <w:t>Descripción</w:t>
+            </w:r>
+          </w:p>
+        </w:tc>
+        <w:tc>
+          <w:tcPr>
+            <w:tcW w:w="7357" w:type="dxa"/>
+            <w:gridSpan w:val="4"/>
+            <w:tcBorders>
+              <w:top w:val="single" w:sz="4" w:space="0" w:color="8E7CC3"/>
+              <w:left w:val="single" w:sz="4" w:space="0" w:color="8E7CC3"/>
+              <w:bottom w:val="single" w:sz="4" w:space="0" w:color="8E7CC3"/>
+              <w:right w:val="single" w:sz="4" w:space="0" w:color="8E7CC3"/>
+            </w:tcBorders>
+          </w:tcPr>
+          <w:p>
+            <w:pPr>
+              <w:spacing w:line="360" w:lineRule="auto"/>
+              <w:rPr>
+                <w:sz w:val="24"/>
+                <w:szCs w:val="24"/>
+              </w:rPr>
+            </w:pPr>
+          </w:p>
+          <w:p>
+            <w:pPr>
+              <w:spacing w:line="360" w:lineRule="auto"/>
+              <w:rPr>
+                <w:sz w:val="24"/>
+                <w:szCs w:val="24"/>
+              </w:rPr>
+            </w:pPr>
+          </w:p>
+        </w:tc>
+      </w:tr>
+      <w:tr>
+        <w:tc>
+          <w:tcPr>
+            <w:tcW w:w="1809" w:type="dxa"/>
+            <w:tcBorders>
+              <w:top w:val="single" w:sz="4" w:space="0" w:color="8E7CC3"/>
+              <w:left w:val="single" w:sz="4" w:space="0" w:color="8E7CC3"/>
+              <w:bottom w:val="single" w:sz="4" w:space="0" w:color="8E7CC3"/>
+              <w:right w:val="single" w:sz="4" w:space="0" w:color="8E7CC3"/>
+            </w:tcBorders>
+            <w:shd w:val="clear" w:color="auto" w:fill="D9D2E9"/>
+          </w:tcPr>
+          <w:p>
+            <w:pPr>
+              <w:spacing w:line="360" w:lineRule="auto"/>
+              <w:jc w:val="center"/>
+              <w:rPr>
+                <w:b/>
+                <w:sz w:val="24"/>
+                <w:szCs w:val="24"/>
+              </w:rPr>
+            </w:pPr>
+            <w:r>
+              <w:rPr>
+                <w:b/>
+                <w:sz w:val="24"/>
+                <w:szCs w:val="24"/>
+              </w:rPr>
+              <w:t>Justificación</w:t>
+            </w:r>
+          </w:p>
+        </w:tc>
+        <w:tc>
+          <w:tcPr>
+            <w:tcW w:w="7357" w:type="dxa"/>
+            <w:gridSpan w:val="4"/>
+            <w:tcBorders>
+              <w:top w:val="single" w:sz="4" w:space="0" w:color="8E7CC3"/>
+              <w:left w:val="single" w:sz="4" w:space="0" w:color="8E7CC3"/>
+              <w:bottom w:val="single" w:sz="4" w:space="0" w:color="8E7CC3"/>
+              <w:right w:val="single" w:sz="4" w:space="0" w:color="8E7CC3"/>
+            </w:tcBorders>
+          </w:tcPr>
+          <w:p>
+            <w:pPr>
+              <w:spacing w:line="360" w:lineRule="auto"/>
+              <w:rPr>
+                <w:sz w:val="24"/>
+                <w:szCs w:val="24"/>
+              </w:rPr>
+            </w:pPr>
+          </w:p>
+          <w:p>
+            <w:pPr>
+              <w:spacing w:line="360" w:lineRule="auto"/>
+              <w:rPr>
+                <w:sz w:val="24"/>
+                <w:szCs w:val="24"/>
+              </w:rPr>
+            </w:pPr>
+          </w:p>
+        </w:tc>
+      </w:tr>
+      <w:tr>
+        <w:tc>
+          <w:tcPr>
+            <w:tcW w:w="1809" w:type="dxa"/>
+            <w:tcBorders>
+              <w:top w:val="single" w:sz="4" w:space="0" w:color="8E7CC3"/>
+              <w:left w:val="single" w:sz="4" w:space="0" w:color="8E7CC3"/>
+              <w:bottom w:val="single" w:sz="4" w:space="0" w:color="8E7CC3"/>
+              <w:right w:val="single" w:sz="4" w:space="0" w:color="8E7CC3"/>
+            </w:tcBorders>
+            <w:shd w:val="clear" w:color="auto" w:fill="D9D2E9"/>
+          </w:tcPr>
+          <w:p>
+            <w:pPr>
+              <w:spacing w:line="360" w:lineRule="auto"/>
+              <w:jc w:val="center"/>
+              <w:rPr>
+                <w:b/>
+                <w:sz w:val="24"/>
+                <w:szCs w:val="24"/>
+              </w:rPr>
+            </w:pPr>
+            <w:r>
+              <w:rPr>
+                <w:b/>
+                <w:sz w:val="24"/>
+                <w:szCs w:val="24"/>
+              </w:rPr>
+              <w:t>Prioridad</w:t>
+            </w:r>
+          </w:p>
+        </w:tc>
+        <w:tc>
+          <w:tcPr>
+            <w:tcW w:w="7357" w:type="dxa"/>
+            <w:gridSpan w:val="4"/>
+            <w:tcBorders>
+              <w:top w:val="single" w:sz="4" w:space="0" w:color="8E7CC3"/>
+              <w:left w:val="single" w:sz="4" w:space="0" w:color="8E7CC3"/>
+              <w:bottom w:val="single" w:sz="4" w:space="0" w:color="8E7CC3"/>
+              <w:right w:val="single" w:sz="4" w:space="0" w:color="8E7CC3"/>
+            </w:tcBorders>
+          </w:tcPr>
+          <w:p>
+            <w:pPr>
+              <w:spacing w:line="360" w:lineRule="auto"/>
+              <w:rPr>
+                <w:sz w:val="24"/>
+                <w:szCs w:val="24"/>
+              </w:rPr>
+            </w:pPr>
+            <w:r>
+              <w:rPr>
+                <w:sz w:val="24"/>
+                <w:szCs w:val="24"/>
+              </w:rPr>
+              <w:t>[ ]Baja          [ ]Normal          [ ]Alta          [ ]Urgente</w:t>
+            </w:r>
+          </w:p>
+        </w:tc>
+      </w:tr>
+      <w:tr>
+        <w:trPr>
+          <w:trHeight w:val="820"/>
+        </w:trPr>
+        <w:tc>
+          <w:tcPr>
+            <w:tcW w:w="1809" w:type="dxa"/>
+            <w:tcBorders>
+              <w:top w:val="single" w:sz="4" w:space="0" w:color="8E7CC3"/>
+              <w:left w:val="single" w:sz="4" w:space="0" w:color="8E7CC3"/>
+              <w:bottom w:val="single" w:sz="4" w:space="0" w:color="8E7CC3"/>
+              <w:right w:val="single" w:sz="4" w:space="0" w:color="8E7CC3"/>
+            </w:tcBorders>
+            <w:shd w:val="clear" w:color="auto" w:fill="D9D2E9"/>
+          </w:tcPr>
+          <w:p>
+            <w:pPr>
+              <w:spacing w:line="360" w:lineRule="auto"/>
+              <w:jc w:val="center"/>
+              <w:rPr>
+                <w:b/>
+                <w:sz w:val="24"/>
+                <w:szCs w:val="24"/>
+              </w:rPr>
+            </w:pPr>
+            <w:r>
+              <w:rPr>
+                <w:b/>
+                <w:sz w:val="24"/>
+                <w:szCs w:val="24"/>
+              </w:rPr>
+              <w:t>Estado</w:t>
+            </w:r>
+          </w:p>
+        </w:tc>
+        <w:tc>
+          <w:tcPr>
+            <w:tcW w:w="7357" w:type="dxa"/>
+            <w:gridSpan w:val="4"/>
+            <w:tcBorders>
+              <w:top w:val="single" w:sz="4" w:space="0" w:color="8E7CC3"/>
+              <w:left w:val="single" w:sz="4" w:space="0" w:color="8E7CC3"/>
+              <w:bottom w:val="single" w:sz="4" w:space="0" w:color="8E7CC3"/>
+              <w:right w:val="single" w:sz="4" w:space="0" w:color="8E7CC3"/>
+            </w:tcBorders>
+          </w:tcPr>
+          <w:p>
+            <w:pPr>
+              <w:tabs>
+                <w:tab w:val="left" w:pos="3114"/>
+              </w:tabs>
+              <w:spacing w:line="360" w:lineRule="auto"/>
+              <w:rPr>
+                <w:sz w:val="24"/>
+                <w:szCs w:val="24"/>
+              </w:rPr>
+            </w:pPr>
+            <w:r>
+              <w:rPr>
+                <w:sz w:val="24"/>
+                <w:szCs w:val="24"/>
+              </w:rPr>
+              <w:t>[ ]Analizado</w:t>
+            </w:r>
+            <w:r>
+              <w:rPr>
+                <w:sz w:val="24"/>
+                <w:szCs w:val="24"/>
+              </w:rPr>
+              <w:tab/>
+              <w:t>[ ]Implementado</w:t>
+            </w:r>
+          </w:p>
+          <w:p>
+            <w:pPr>
+              <w:tabs>
+                <w:tab w:val="left" w:pos="3114"/>
+              </w:tabs>
+              <w:spacing w:line="360" w:lineRule="auto"/>
+              <w:rPr>
+                <w:sz w:val="24"/>
+                <w:szCs w:val="24"/>
+              </w:rPr>
+            </w:pPr>
+            <w:r>
+              <w:rPr>
+                <w:sz w:val="24"/>
+                <w:szCs w:val="24"/>
+              </w:rPr>
+              <w:t>[ ]Clasificado</w:t>
+            </w:r>
+            <w:r>
+              <w:rPr>
+                <w:sz w:val="24"/>
+                <w:szCs w:val="24"/>
+              </w:rPr>
+              <w:tab/>
+              <w:t>[ ]Verificado</w:t>
+            </w:r>
+          </w:p>
+          <w:p>
+            <w:pPr>
+              <w:tabs>
+                <w:tab w:val="left" w:pos="3114"/>
+              </w:tabs>
+              <w:spacing w:line="360" w:lineRule="auto"/>
+              <w:rPr>
+                <w:sz w:val="24"/>
+                <w:szCs w:val="24"/>
+              </w:rPr>
+            </w:pPr>
+            <w:r>
+              <w:rPr>
+                <w:sz w:val="24"/>
+                <w:szCs w:val="24"/>
+              </w:rPr>
+              <w:t>[ ]Evaluado</w:t>
+            </w:r>
+            <w:r>
+              <w:rPr>
+                <w:sz w:val="24"/>
+                <w:szCs w:val="24"/>
+              </w:rPr>
+              <w:tab/>
+              <w:t>[ ]Cerrado</w:t>
+            </w:r>
+          </w:p>
+          <w:p>
+            <w:pPr>
+              <w:tabs>
+                <w:tab w:val="left" w:pos="3114"/>
+              </w:tabs>
+              <w:spacing w:line="360" w:lineRule="auto"/>
+              <w:rPr>
+                <w:sz w:val="24"/>
+                <w:szCs w:val="24"/>
+              </w:rPr>
+            </w:pPr>
+            <w:r>
+              <w:rPr>
+                <w:sz w:val="24"/>
+                <w:szCs w:val="24"/>
+              </w:rPr>
+              <w:t>[ ]Aprobado</w:t>
+            </w:r>
+            <w:r>
+              <w:rPr>
+                <w:sz w:val="24"/>
+                <w:szCs w:val="24"/>
+              </w:rPr>
+              <w:tab/>
+              <w:t>[ ]Rechazado</w:t>
+            </w:r>
+          </w:p>
+          <w:p>
+            <w:pPr>
+              <w:tabs>
+                <w:tab w:val="left" w:pos="3114"/>
+              </w:tabs>
+              <w:spacing w:line="360" w:lineRule="auto"/>
+              <w:rPr>
+                <w:sz w:val="24"/>
+                <w:szCs w:val="24"/>
+              </w:rPr>
+            </w:pPr>
+            <w:r>
+              <w:rPr>
+                <w:sz w:val="24"/>
+                <w:szCs w:val="24"/>
+              </w:rPr>
+              <w:t xml:space="preserve">[ ]Planificado          </w:t>
+            </w:r>
+            <w:r>
+              <w:rPr>
+                <w:sz w:val="24"/>
+                <w:szCs w:val="24"/>
+              </w:rPr>
+              <w:tab/>
+              <w:t>[ ]Anulado</w:t>
+            </w:r>
+          </w:p>
+        </w:tc>
+      </w:tr>
+      <w:tr>
+        <w:trPr>
+          <w:trHeight w:val="820"/>
+        </w:trPr>
+        <w:tc>
+          <w:tcPr>
+            <w:tcW w:w="1809" w:type="dxa"/>
+            <w:tcBorders>
+              <w:top w:val="single" w:sz="4" w:space="0" w:color="8E7CC3"/>
+              <w:left w:val="single" w:sz="4" w:space="0" w:color="8E7CC3"/>
+              <w:bottom w:val="single" w:sz="4" w:space="0" w:color="8E7CC3"/>
+              <w:right w:val="single" w:sz="4" w:space="0" w:color="8E7CC3"/>
+            </w:tcBorders>
+            <w:shd w:val="clear" w:color="auto" w:fill="D9D2E9"/>
+          </w:tcPr>
+          <w:p>
+            <w:pPr>
+              <w:spacing w:line="360" w:lineRule="auto"/>
+              <w:jc w:val="center"/>
+              <w:rPr>
+                <w:b/>
+                <w:sz w:val="24"/>
+                <w:szCs w:val="24"/>
+              </w:rPr>
+            </w:pPr>
+            <w:r>
+              <w:rPr>
+                <w:b/>
+                <w:sz w:val="24"/>
+                <w:szCs w:val="24"/>
+              </w:rPr>
+              <w:t>Descripción de la Solución</w:t>
+            </w:r>
+          </w:p>
+        </w:tc>
+        <w:tc>
+          <w:tcPr>
+            <w:tcW w:w="7357" w:type="dxa"/>
+            <w:gridSpan w:val="4"/>
+            <w:tcBorders>
+              <w:top w:val="single" w:sz="4" w:space="0" w:color="8E7CC3"/>
+              <w:left w:val="single" w:sz="4" w:space="0" w:color="8E7CC3"/>
+              <w:bottom w:val="single" w:sz="4" w:space="0" w:color="8E7CC3"/>
+              <w:right w:val="single" w:sz="4" w:space="0" w:color="8E7CC3"/>
+            </w:tcBorders>
+          </w:tcPr>
+          <w:p>
+            <w:pPr>
+              <w:tabs>
+                <w:tab w:val="left" w:pos="3114"/>
+              </w:tabs>
+              <w:spacing w:line="360" w:lineRule="auto"/>
+              <w:rPr>
+                <w:sz w:val="24"/>
+                <w:szCs w:val="24"/>
+              </w:rPr>
+            </w:pPr>
+          </w:p>
+        </w:tc>
+      </w:tr>
+      <w:tr>
+        <w:tc>
+          <w:tcPr>
+            <w:tcW w:w="9166" w:type="dxa"/>
+            <w:gridSpan w:val="5"/>
+            <w:tcBorders>
+              <w:top w:val="single" w:sz="4" w:space="0" w:color="8E7CC3"/>
+              <w:left w:val="single" w:sz="4" w:space="0" w:color="8E7CC3"/>
+              <w:bottom w:val="single" w:sz="4" w:space="0" w:color="8E7CC3"/>
+              <w:right w:val="single" w:sz="4" w:space="0" w:color="8E7CC3"/>
+            </w:tcBorders>
+            <w:shd w:val="clear" w:color="auto" w:fill="D9D2E9"/>
+          </w:tcPr>
+          <w:p>
+            <w:pPr>
+              <w:spacing w:line="360" w:lineRule="auto"/>
+              <w:rPr>
+                <w:b/>
+                <w:sz w:val="24"/>
+                <w:szCs w:val="24"/>
+              </w:rPr>
+            </w:pPr>
+            <w:r>
+              <w:rPr>
+                <w:b/>
+                <w:sz w:val="24"/>
+                <w:szCs w:val="24"/>
+              </w:rPr>
+              <w:t>Comité de Control de Cambios</w:t>
+            </w:r>
+          </w:p>
+        </w:tc>
+      </w:tr>
+      <w:tr>
+        <w:trPr>
+          <w:trHeight w:val="340"/>
+        </w:trPr>
+        <w:tc>
+          <w:tcPr>
+            <w:tcW w:w="2943" w:type="dxa"/>
+            <w:gridSpan w:val="2"/>
+            <w:tcBorders>
+              <w:top w:val="single" w:sz="4" w:space="0" w:color="8E7CC3"/>
+              <w:left w:val="single" w:sz="4" w:space="0" w:color="8E7CC3"/>
+              <w:bottom w:val="single" w:sz="4" w:space="0" w:color="8E7CC3"/>
+              <w:right w:val="single" w:sz="4" w:space="0" w:color="8E7CC3"/>
+            </w:tcBorders>
+          </w:tcPr>
+          <w:p>
+            <w:pPr>
+              <w:spacing w:line="360" w:lineRule="auto"/>
+              <w:jc w:val="center"/>
+              <w:rPr>
+                <w:b/>
+                <w:sz w:val="24"/>
+                <w:szCs w:val="24"/>
+              </w:rPr>
+            </w:pPr>
+            <w:r>
+              <w:rPr>
+                <w:b/>
+                <w:sz w:val="24"/>
+                <w:szCs w:val="24"/>
+              </w:rPr>
+              <w:t>Integrantes</w:t>
+            </w:r>
+          </w:p>
+        </w:tc>
+        <w:tc>
+          <w:tcPr>
+            <w:tcW w:w="2552" w:type="dxa"/>
+            <w:tcBorders>
+              <w:top w:val="single" w:sz="4" w:space="0" w:color="8E7CC3"/>
+              <w:left w:val="single" w:sz="4" w:space="0" w:color="8E7CC3"/>
+              <w:bottom w:val="single" w:sz="4" w:space="0" w:color="8E7CC3"/>
+              <w:right w:val="single" w:sz="4" w:space="0" w:color="8E7CC3"/>
+            </w:tcBorders>
+          </w:tcPr>
+          <w:p>
+            <w:pPr>
+              <w:spacing w:line="360" w:lineRule="auto"/>
+              <w:jc w:val="center"/>
+              <w:rPr>
+                <w:b/>
+                <w:sz w:val="24"/>
+                <w:szCs w:val="24"/>
+              </w:rPr>
+            </w:pPr>
+            <w:r>
+              <w:rPr>
+                <w:b/>
+                <w:sz w:val="24"/>
+                <w:szCs w:val="24"/>
+              </w:rPr>
+              <w:t>Rol</w:t>
+            </w:r>
+          </w:p>
+        </w:tc>
+        <w:tc>
+          <w:tcPr>
+            <w:tcW w:w="1843" w:type="dxa"/>
+            <w:tcBorders>
+              <w:top w:val="single" w:sz="4" w:space="0" w:color="8E7CC3"/>
+              <w:left w:val="single" w:sz="4" w:space="0" w:color="8E7CC3"/>
+              <w:bottom w:val="single" w:sz="4" w:space="0" w:color="8E7CC3"/>
+              <w:right w:val="single" w:sz="4" w:space="0" w:color="8E7CC3"/>
+            </w:tcBorders>
+          </w:tcPr>
+          <w:p>
+            <w:pPr>
+              <w:spacing w:line="360" w:lineRule="auto"/>
+              <w:jc w:val="center"/>
+              <w:rPr>
+                <w:b/>
+                <w:sz w:val="24"/>
+                <w:szCs w:val="24"/>
+              </w:rPr>
+            </w:pPr>
+            <w:r>
+              <w:rPr>
+                <w:b/>
+                <w:sz w:val="24"/>
+                <w:szCs w:val="24"/>
+              </w:rPr>
+              <w:t>Firma</w:t>
+            </w:r>
+          </w:p>
+        </w:tc>
+        <w:tc>
+          <w:tcPr>
+            <w:tcW w:w="1828" w:type="dxa"/>
+            <w:tcBorders>
+              <w:top w:val="single" w:sz="4" w:space="0" w:color="8E7CC3"/>
+              <w:left w:val="single" w:sz="4" w:space="0" w:color="8E7CC3"/>
+              <w:bottom w:val="single" w:sz="4" w:space="0" w:color="8E7CC3"/>
+              <w:right w:val="single" w:sz="4" w:space="0" w:color="8E7CC3"/>
+            </w:tcBorders>
+          </w:tcPr>
+          <w:p>
+            <w:pPr>
+              <w:spacing w:line="360" w:lineRule="auto"/>
+              <w:jc w:val="center"/>
+              <w:rPr>
+                <w:b/>
+                <w:sz w:val="24"/>
+                <w:szCs w:val="24"/>
+              </w:rPr>
+            </w:pPr>
+            <w:r>
+              <w:rPr>
+                <w:b/>
+                <w:sz w:val="24"/>
+                <w:szCs w:val="24"/>
+              </w:rPr>
+              <w:t>Fecha</w:t>
+            </w:r>
+          </w:p>
+        </w:tc>
+      </w:tr>
+      <w:tr>
+        <w:trPr>
+          <w:trHeight w:val="340"/>
+        </w:trPr>
+        <w:tc>
+          <w:tcPr>
+            <w:tcW w:w="2943" w:type="dxa"/>
+            <w:gridSpan w:val="2"/>
+            <w:tcBorders>
+              <w:top w:val="single" w:sz="4" w:space="0" w:color="8E7CC3"/>
+              <w:left w:val="single" w:sz="4" w:space="0" w:color="8E7CC3"/>
+              <w:bottom w:val="single" w:sz="4" w:space="0" w:color="8E7CC3"/>
+              <w:right w:val="single" w:sz="4" w:space="0" w:color="8E7CC3"/>
+            </w:tcBorders>
+          </w:tcPr>
+          <w:p>
+            <w:pPr>
+              <w:spacing w:line="360" w:lineRule="auto"/>
+              <w:rPr>
+                <w:sz w:val="24"/>
+                <w:szCs w:val="24"/>
+              </w:rPr>
+            </w:pPr>
+          </w:p>
+        </w:tc>
+        <w:tc>
+          <w:tcPr>
+            <w:tcW w:w="2552" w:type="dxa"/>
+            <w:tcBorders>
+              <w:top w:val="single" w:sz="4" w:space="0" w:color="8E7CC3"/>
+              <w:left w:val="single" w:sz="4" w:space="0" w:color="8E7CC3"/>
+              <w:bottom w:val="single" w:sz="4" w:space="0" w:color="8E7CC3"/>
+              <w:right w:val="single" w:sz="4" w:space="0" w:color="8E7CC3"/>
+            </w:tcBorders>
+          </w:tcPr>
+          <w:p>
+            <w:pPr>
+              <w:spacing w:line="360" w:lineRule="auto"/>
+              <w:rPr>
+                <w:sz w:val="24"/>
+                <w:szCs w:val="24"/>
+              </w:rPr>
+            </w:pPr>
+          </w:p>
+        </w:tc>
+        <w:tc>
+          <w:tcPr>
+            <w:tcW w:w="1843" w:type="dxa"/>
+            <w:tcBorders>
+              <w:top w:val="single" w:sz="4" w:space="0" w:color="8E7CC3"/>
+              <w:left w:val="single" w:sz="4" w:space="0" w:color="8E7CC3"/>
+              <w:bottom w:val="single" w:sz="4" w:space="0" w:color="8E7CC3"/>
+              <w:right w:val="single" w:sz="4" w:space="0" w:color="8E7CC3"/>
+            </w:tcBorders>
+          </w:tcPr>
+          <w:p>
+            <w:pPr>
+              <w:spacing w:line="360" w:lineRule="auto"/>
+              <w:rPr>
+                <w:sz w:val="24"/>
+                <w:szCs w:val="24"/>
+              </w:rPr>
+            </w:pPr>
+          </w:p>
+        </w:tc>
+        <w:tc>
+          <w:tcPr>
+            <w:tcW w:w="1828" w:type="dxa"/>
+            <w:tcBorders>
+              <w:top w:val="single" w:sz="4" w:space="0" w:color="8E7CC3"/>
+              <w:left w:val="single" w:sz="4" w:space="0" w:color="8E7CC3"/>
+              <w:bottom w:val="single" w:sz="4" w:space="0" w:color="8E7CC3"/>
+              <w:right w:val="single" w:sz="4" w:space="0" w:color="8E7CC3"/>
+            </w:tcBorders>
+          </w:tcPr>
+          <w:p>
+            <w:pPr>
+              <w:spacing w:line="360" w:lineRule="auto"/>
+              <w:jc w:val="center"/>
+              <w:rPr>
+                <w:sz w:val="24"/>
+                <w:szCs w:val="24"/>
+              </w:rPr>
+            </w:pPr>
+            <w:r>
+              <w:rPr>
+                <w:sz w:val="24"/>
+                <w:szCs w:val="24"/>
+              </w:rPr>
+              <w:t>__/__/____</w:t>
+            </w:r>
+          </w:p>
+        </w:tc>
+      </w:tr>
+      <w:tr>
+        <w:trPr>
+          <w:trHeight w:val="340"/>
+        </w:trPr>
+        <w:tc>
+          <w:tcPr>
+            <w:tcW w:w="2943" w:type="dxa"/>
+            <w:gridSpan w:val="2"/>
+            <w:tcBorders>
+              <w:top w:val="single" w:sz="4" w:space="0" w:color="8E7CC3"/>
+              <w:left w:val="single" w:sz="4" w:space="0" w:color="8E7CC3"/>
+              <w:bottom w:val="single" w:sz="4" w:space="0" w:color="8E7CC3"/>
+              <w:right w:val="single" w:sz="4" w:space="0" w:color="8E7CC3"/>
+            </w:tcBorders>
+          </w:tcPr>
+          <w:p>
+            <w:pPr>
+              <w:spacing w:line="360" w:lineRule="auto"/>
+              <w:rPr>
+                <w:sz w:val="24"/>
+                <w:szCs w:val="24"/>
+              </w:rPr>
+            </w:pPr>
+          </w:p>
+        </w:tc>
+        <w:tc>
+          <w:tcPr>
+            <w:tcW w:w="2552" w:type="dxa"/>
+            <w:tcBorders>
+              <w:top w:val="single" w:sz="4" w:space="0" w:color="8E7CC3"/>
+              <w:left w:val="single" w:sz="4" w:space="0" w:color="8E7CC3"/>
+              <w:bottom w:val="single" w:sz="4" w:space="0" w:color="8E7CC3"/>
+              <w:right w:val="single" w:sz="4" w:space="0" w:color="8E7CC3"/>
+            </w:tcBorders>
+          </w:tcPr>
+          <w:p>
+            <w:pPr>
+              <w:spacing w:line="360" w:lineRule="auto"/>
+              <w:rPr>
+                <w:sz w:val="24"/>
+                <w:szCs w:val="24"/>
+              </w:rPr>
+            </w:pPr>
+          </w:p>
+        </w:tc>
+        <w:tc>
+          <w:tcPr>
+            <w:tcW w:w="1843" w:type="dxa"/>
+            <w:tcBorders>
+              <w:top w:val="single" w:sz="4" w:space="0" w:color="8E7CC3"/>
+              <w:left w:val="single" w:sz="4" w:space="0" w:color="8E7CC3"/>
+              <w:bottom w:val="single" w:sz="4" w:space="0" w:color="8E7CC3"/>
+              <w:right w:val="single" w:sz="4" w:space="0" w:color="8E7CC3"/>
+            </w:tcBorders>
+          </w:tcPr>
+          <w:p>
+            <w:pPr>
+              <w:spacing w:line="360" w:lineRule="auto"/>
+              <w:rPr>
+                <w:sz w:val="24"/>
+                <w:szCs w:val="24"/>
+              </w:rPr>
+            </w:pPr>
+          </w:p>
+        </w:tc>
+        <w:tc>
+          <w:tcPr>
+            <w:tcW w:w="1828" w:type="dxa"/>
+            <w:tcBorders>
+              <w:top w:val="single" w:sz="4" w:space="0" w:color="8E7CC3"/>
+              <w:left w:val="single" w:sz="4" w:space="0" w:color="8E7CC3"/>
+              <w:bottom w:val="single" w:sz="4" w:space="0" w:color="8E7CC3"/>
+              <w:right w:val="single" w:sz="4" w:space="0" w:color="8E7CC3"/>
+            </w:tcBorders>
+          </w:tcPr>
+          <w:p>
+            <w:pPr>
+              <w:spacing w:line="360" w:lineRule="auto"/>
+              <w:jc w:val="center"/>
+              <w:rPr>
+                <w:sz w:val="24"/>
+                <w:szCs w:val="24"/>
+              </w:rPr>
+            </w:pPr>
+            <w:r>
+              <w:rPr>
+                <w:sz w:val="24"/>
+                <w:szCs w:val="24"/>
+              </w:rPr>
+              <w:t>__/__/____</w:t>
+            </w:r>
+          </w:p>
+        </w:tc>
+      </w:tr>
+      <w:tr>
+        <w:trPr>
+          <w:trHeight w:val="340"/>
+        </w:trPr>
+        <w:tc>
+          <w:tcPr>
+            <w:tcW w:w="2943" w:type="dxa"/>
+            <w:gridSpan w:val="2"/>
+            <w:tcBorders>
+              <w:top w:val="single" w:sz="4" w:space="0" w:color="8E7CC3"/>
+              <w:left w:val="single" w:sz="4" w:space="0" w:color="8E7CC3"/>
+              <w:bottom w:val="single" w:sz="4" w:space="0" w:color="8E7CC3"/>
+              <w:right w:val="single" w:sz="4" w:space="0" w:color="8E7CC3"/>
+            </w:tcBorders>
+          </w:tcPr>
+          <w:p>
+            <w:pPr>
+              <w:spacing w:line="360" w:lineRule="auto"/>
+              <w:rPr>
+                <w:sz w:val="24"/>
+                <w:szCs w:val="24"/>
+              </w:rPr>
+            </w:pPr>
+          </w:p>
+        </w:tc>
+        <w:tc>
+          <w:tcPr>
+            <w:tcW w:w="2552" w:type="dxa"/>
+            <w:tcBorders>
+              <w:top w:val="single" w:sz="4" w:space="0" w:color="8E7CC3"/>
+              <w:left w:val="single" w:sz="4" w:space="0" w:color="8E7CC3"/>
+              <w:bottom w:val="single" w:sz="4" w:space="0" w:color="8E7CC3"/>
+              <w:right w:val="single" w:sz="4" w:space="0" w:color="8E7CC3"/>
+            </w:tcBorders>
+          </w:tcPr>
+          <w:p>
+            <w:pPr>
+              <w:spacing w:line="360" w:lineRule="auto"/>
+              <w:rPr>
+                <w:sz w:val="24"/>
+                <w:szCs w:val="24"/>
+              </w:rPr>
+            </w:pPr>
+          </w:p>
+        </w:tc>
+        <w:tc>
+          <w:tcPr>
+            <w:tcW w:w="1843" w:type="dxa"/>
+            <w:tcBorders>
+              <w:top w:val="single" w:sz="4" w:space="0" w:color="8E7CC3"/>
+              <w:left w:val="single" w:sz="4" w:space="0" w:color="8E7CC3"/>
+              <w:bottom w:val="single" w:sz="4" w:space="0" w:color="8E7CC3"/>
+              <w:right w:val="single" w:sz="4" w:space="0" w:color="8E7CC3"/>
+            </w:tcBorders>
+          </w:tcPr>
+          <w:p>
+            <w:pPr>
+              <w:spacing w:line="360" w:lineRule="auto"/>
+              <w:rPr>
+                <w:sz w:val="24"/>
+                <w:szCs w:val="24"/>
+              </w:rPr>
+            </w:pPr>
+          </w:p>
+        </w:tc>
+        <w:tc>
+          <w:tcPr>
+            <w:tcW w:w="1828" w:type="dxa"/>
+            <w:tcBorders>
+              <w:top w:val="single" w:sz="4" w:space="0" w:color="8E7CC3"/>
+              <w:left w:val="single" w:sz="4" w:space="0" w:color="8E7CC3"/>
+              <w:bottom w:val="single" w:sz="4" w:space="0" w:color="8E7CC3"/>
+              <w:right w:val="single" w:sz="4" w:space="0" w:color="8E7CC3"/>
+            </w:tcBorders>
+          </w:tcPr>
+          <w:p>
+            <w:pPr>
+              <w:spacing w:line="360" w:lineRule="auto"/>
+              <w:jc w:val="center"/>
+              <w:rPr>
+                <w:sz w:val="24"/>
+                <w:szCs w:val="24"/>
+              </w:rPr>
+            </w:pPr>
+            <w:r>
+              <w:rPr>
+                <w:sz w:val="24"/>
+                <w:szCs w:val="24"/>
+              </w:rPr>
+              <w:t>__/__/____</w:t>
+            </w:r>
+          </w:p>
+        </w:tc>
+      </w:tr>
+    </w:tbl>
+    <w:p>
+      <w:pPr>
+        <w:spacing w:before="120"/>
+        <w:ind w:left="1440"/>
+        <w:rPr>
+          <w:sz w:val="24"/>
+          <w:szCs w:val="24"/>
+        </w:rPr>
+      </w:pPr>
+      <w:r>
+        <w:rPr>
+          <w:b/>
+          <w:sz w:val="24"/>
+          <w:szCs w:val="24"/>
+        </w:rPr>
+        <w:t>Tabla 19.</w:t>
+      </w:r>
+      <w:r>
+        <w:rPr>
+          <w:sz w:val="24"/>
+          <w:szCs w:val="24"/>
+        </w:rPr>
+        <w:t xml:space="preserve"> Formato de solicitud de cambio</w:t>
+      </w:r>
     </w:p>
     <w:p>
       <w:pPr>
@@ -20150,71 +22000,427 @@
         <w:spacing w:before="120"/>
         <w:ind w:left="1440"/>
         <w:rPr>
+          <w:sz w:val="24"/>
+          <w:szCs w:val="24"/>
+        </w:rPr>
+      </w:pPr>
+      <w:bookmarkStart w:id="7" w:name="_GoBack"/>
+      <w:bookmarkEnd w:id="7"/>
+    </w:p>
+    <w:p>
+      <w:pPr>
+        <w:spacing w:before="120"/>
+        <w:rPr>
           <w:b/>
           <w:sz w:val="24"/>
           <w:szCs w:val="24"/>
         </w:rPr>
       </w:pPr>
-      <w:bookmarkStart w:id="7" w:name="_xr0zw8v92ahc" w:colFirst="0" w:colLast="0"/>
-      <w:bookmarkEnd w:id="7"/>
+      <w:bookmarkStart w:id="8" w:name="_xr0zw8v92ahc" w:colFirst="0" w:colLast="0"/>
+      <w:bookmarkEnd w:id="8"/>
       <w:r>
         <w:rPr>
           <w:b/>
           <w:sz w:val="24"/>
           <w:szCs w:val="24"/>
         </w:rPr>
-        <w:t>3.3.1. Ejemplos de solicitudes de cambio</w:t>
+        <w:t>3.</w:t>
+      </w:r>
+      <w:r>
+        <w:rPr>
+          <w:b/>
+          <w:sz w:val="24"/>
+          <w:szCs w:val="24"/>
+        </w:rPr>
+        <w:t>2.</w:t>
+      </w:r>
+      <w:r>
+        <w:rPr>
+          <w:b/>
+          <w:sz w:val="24"/>
+          <w:szCs w:val="24"/>
+        </w:rPr>
+        <w:t>3.1. Ejemplos de solicitudes de cambio</w:t>
       </w:r>
     </w:p>
     <w:p>
       <w:pPr>
         <w:spacing w:before="120"/>
-        <w:ind w:left="1440"/>
-        <w:rPr>
-          <w:sz w:val="24"/>
-          <w:szCs w:val="24"/>
-        </w:rPr>
-      </w:pPr>
-      <w:bookmarkStart w:id="8" w:name="_uzojoxw2kkgy" w:colFirst="0" w:colLast="0"/>
-      <w:bookmarkEnd w:id="8"/>
+        <w:rPr>
+          <w:b/>
+          <w:sz w:val="24"/>
+          <w:szCs w:val="24"/>
+        </w:rPr>
+      </w:pPr>
     </w:p>
     <w:tbl>
       <w:tblPr>
-        <w:tblStyle w:val="af4"/>
-        <w:tblW w:w="8400" w:type="dxa"/>
-        <w:tblInd w:w="700" w:type="dxa"/>
+        <w:tblW w:w="9166" w:type="dxa"/>
         <w:tblBorders>
-          <w:top w:val="single" w:sz="8" w:space="0" w:color="000000"/>
-          <w:left w:val="single" w:sz="8" w:space="0" w:color="000000"/>
-          <w:bottom w:val="single" w:sz="8" w:space="0" w:color="000000"/>
-          <w:right w:val="single" w:sz="8" w:space="0" w:color="000000"/>
-          <w:insideH w:val="single" w:sz="8" w:space="0" w:color="000000"/>
-          <w:insideV w:val="single" w:sz="8" w:space="0" w:color="000000"/>
+          <w:top w:val="single" w:sz="4" w:space="0" w:color="000000"/>
+          <w:left w:val="single" w:sz="4" w:space="0" w:color="000000"/>
+          <w:bottom w:val="single" w:sz="4" w:space="0" w:color="000000"/>
+          <w:right w:val="single" w:sz="4" w:space="0" w:color="000000"/>
+          <w:insideH w:val="single" w:sz="4" w:space="0" w:color="000000"/>
+          <w:insideV w:val="single" w:sz="4" w:space="0" w:color="000000"/>
         </w:tblBorders>
         <w:tblLayout w:type="fixed"/>
-        <w:tblLook w:val="0600" w:firstRow="0" w:lastRow="0" w:firstColumn="0" w:lastColumn="0" w:noHBand="1" w:noVBand="1"/>
+        <w:tblLook w:val="0400" w:firstRow="0" w:lastRow="0" w:firstColumn="0" w:lastColumn="0" w:noHBand="0" w:noVBand="1"/>
       </w:tblPr>
       <w:tblGrid>
-        <w:gridCol w:w="1875"/>
-        <w:gridCol w:w="6525"/>
+        <w:gridCol w:w="1809"/>
+        <w:gridCol w:w="1134"/>
+        <w:gridCol w:w="2552"/>
+        <w:gridCol w:w="1843"/>
+        <w:gridCol w:w="1828"/>
       </w:tblGrid>
       <w:tr>
         <w:tc>
           <w:tcPr>
-            <w:tcW w:w="1875" w:type="dxa"/>
-            <w:tcBorders>
-              <w:top w:val="single" w:sz="8" w:space="0" w:color="8E7CC3"/>
-              <w:left w:val="single" w:sz="8" w:space="0" w:color="8E7CC3"/>
-              <w:bottom w:val="single" w:sz="8" w:space="0" w:color="8E7CC3"/>
-              <w:right w:val="single" w:sz="8" w:space="0" w:color="8E7CC3"/>
+            <w:tcW w:w="1809" w:type="dxa"/>
+            <w:tcBorders>
+              <w:top w:val="single" w:sz="4" w:space="0" w:color="8E7CC3"/>
+              <w:left w:val="single" w:sz="4" w:space="0" w:color="8E7CC3"/>
+              <w:bottom w:val="single" w:sz="4" w:space="0" w:color="8E7CC3"/>
+              <w:right w:val="single" w:sz="4" w:space="0" w:color="8E7CC3"/>
             </w:tcBorders>
             <w:shd w:val="clear" w:color="auto" w:fill="D9D2E9"/>
-            <w:tcMar>
-              <w:top w:w="100" w:type="dxa"/>
-              <w:left w:w="100" w:type="dxa"/>
-              <w:bottom w:w="100" w:type="dxa"/>
-              <w:right w:w="100" w:type="dxa"/>
-            </w:tcMar>
+          </w:tcPr>
+          <w:p>
+            <w:pPr>
+              <w:spacing w:line="360" w:lineRule="auto"/>
+              <w:jc w:val="center"/>
+              <w:rPr>
+                <w:b/>
+                <w:sz w:val="24"/>
+                <w:szCs w:val="24"/>
+              </w:rPr>
+            </w:pPr>
+            <w:r>
+              <w:rPr>
+                <w:b/>
+                <w:sz w:val="24"/>
+                <w:szCs w:val="24"/>
+              </w:rPr>
+              <w:t>ID Solicitud</w:t>
+            </w:r>
+          </w:p>
+        </w:tc>
+        <w:tc>
+          <w:tcPr>
+            <w:tcW w:w="7357" w:type="dxa"/>
+            <w:gridSpan w:val="4"/>
+            <w:tcBorders>
+              <w:top w:val="single" w:sz="4" w:space="0" w:color="8E7CC3"/>
+              <w:left w:val="single" w:sz="4" w:space="0" w:color="8E7CC3"/>
+              <w:bottom w:val="single" w:sz="4" w:space="0" w:color="8E7CC3"/>
+              <w:right w:val="single" w:sz="4" w:space="0" w:color="8E7CC3"/>
+            </w:tcBorders>
+          </w:tcPr>
+          <w:p>
+            <w:pPr>
+              <w:spacing w:line="360" w:lineRule="auto"/>
+              <w:rPr>
+                <w:sz w:val="24"/>
+                <w:szCs w:val="24"/>
+              </w:rPr>
+            </w:pPr>
+            <w:r>
+              <w:rPr>
+                <w:sz w:val="24"/>
+                <w:szCs w:val="24"/>
+              </w:rPr>
+              <w:t>000012</w:t>
+            </w:r>
+          </w:p>
+        </w:tc>
+      </w:tr>
+      <w:tr>
+        <w:tc>
+          <w:tcPr>
+            <w:tcW w:w="1809" w:type="dxa"/>
+            <w:tcBorders>
+              <w:top w:val="single" w:sz="4" w:space="0" w:color="8E7CC3"/>
+              <w:left w:val="single" w:sz="4" w:space="0" w:color="8E7CC3"/>
+              <w:bottom w:val="single" w:sz="4" w:space="0" w:color="8E7CC3"/>
+              <w:right w:val="single" w:sz="4" w:space="0" w:color="8E7CC3"/>
+            </w:tcBorders>
+            <w:shd w:val="clear" w:color="auto" w:fill="D9D2E9"/>
+          </w:tcPr>
+          <w:p>
+            <w:pPr>
+              <w:spacing w:line="360" w:lineRule="auto"/>
+              <w:jc w:val="center"/>
+              <w:rPr>
+                <w:b/>
+                <w:sz w:val="24"/>
+                <w:szCs w:val="24"/>
+              </w:rPr>
+            </w:pPr>
+            <w:r>
+              <w:rPr>
+                <w:b/>
+                <w:sz w:val="24"/>
+                <w:szCs w:val="24"/>
+              </w:rPr>
+              <w:t>Proyecto</w:t>
+            </w:r>
+          </w:p>
+        </w:tc>
+        <w:tc>
+          <w:tcPr>
+            <w:tcW w:w="7357" w:type="dxa"/>
+            <w:gridSpan w:val="4"/>
+            <w:tcBorders>
+              <w:top w:val="single" w:sz="4" w:space="0" w:color="8E7CC3"/>
+              <w:left w:val="single" w:sz="4" w:space="0" w:color="8E7CC3"/>
+              <w:bottom w:val="single" w:sz="4" w:space="0" w:color="8E7CC3"/>
+              <w:right w:val="single" w:sz="4" w:space="0" w:color="8E7CC3"/>
+            </w:tcBorders>
+          </w:tcPr>
+          <w:p>
+            <w:pPr>
+              <w:spacing w:line="360" w:lineRule="auto"/>
+              <w:rPr>
+                <w:sz w:val="24"/>
+                <w:szCs w:val="24"/>
+              </w:rPr>
+            </w:pPr>
+            <w:r>
+              <w:rPr>
+                <w:sz w:val="24"/>
+                <w:szCs w:val="24"/>
+              </w:rPr>
+              <w:t>SCEF</w:t>
+            </w:r>
+          </w:p>
+        </w:tc>
+      </w:tr>
+      <w:tr>
+        <w:tc>
+          <w:tcPr>
+            <w:tcW w:w="1809" w:type="dxa"/>
+            <w:tcBorders>
+              <w:top w:val="single" w:sz="4" w:space="0" w:color="8E7CC3"/>
+              <w:left w:val="single" w:sz="4" w:space="0" w:color="8E7CC3"/>
+              <w:bottom w:val="single" w:sz="4" w:space="0" w:color="8E7CC3"/>
+              <w:right w:val="single" w:sz="4" w:space="0" w:color="8E7CC3"/>
+            </w:tcBorders>
+            <w:shd w:val="clear" w:color="auto" w:fill="D9D2E9"/>
+          </w:tcPr>
+          <w:p>
+            <w:pPr>
+              <w:spacing w:line="360" w:lineRule="auto"/>
+              <w:jc w:val="center"/>
+              <w:rPr>
+                <w:b/>
+                <w:sz w:val="24"/>
+                <w:szCs w:val="24"/>
+              </w:rPr>
+            </w:pPr>
+            <w:r>
+              <w:rPr>
+                <w:b/>
+                <w:sz w:val="24"/>
+                <w:szCs w:val="24"/>
+              </w:rPr>
+              <w:t>Fecha</w:t>
+            </w:r>
+          </w:p>
+        </w:tc>
+        <w:tc>
+          <w:tcPr>
+            <w:tcW w:w="7357" w:type="dxa"/>
+            <w:gridSpan w:val="4"/>
+            <w:tcBorders>
+              <w:top w:val="single" w:sz="4" w:space="0" w:color="8E7CC3"/>
+              <w:left w:val="single" w:sz="4" w:space="0" w:color="8E7CC3"/>
+              <w:bottom w:val="single" w:sz="4" w:space="0" w:color="8E7CC3"/>
+              <w:right w:val="single" w:sz="4" w:space="0" w:color="8E7CC3"/>
+            </w:tcBorders>
+          </w:tcPr>
+          <w:p>
+            <w:pPr>
+              <w:spacing w:line="360" w:lineRule="auto"/>
+              <w:rPr>
+                <w:sz w:val="24"/>
+                <w:szCs w:val="24"/>
+              </w:rPr>
+            </w:pPr>
+            <w:r>
+              <w:rPr>
+                <w:sz w:val="24"/>
+                <w:szCs w:val="24"/>
+              </w:rPr>
+              <w:t>31/05/2018</w:t>
+            </w:r>
+          </w:p>
+        </w:tc>
+      </w:tr>
+      <w:tr>
+        <w:tc>
+          <w:tcPr>
+            <w:tcW w:w="1809" w:type="dxa"/>
+            <w:tcBorders>
+              <w:top w:val="single" w:sz="4" w:space="0" w:color="8E7CC3"/>
+              <w:left w:val="single" w:sz="4" w:space="0" w:color="8E7CC3"/>
+              <w:bottom w:val="single" w:sz="4" w:space="0" w:color="8E7CC3"/>
+              <w:right w:val="single" w:sz="4" w:space="0" w:color="8E7CC3"/>
+            </w:tcBorders>
+            <w:shd w:val="clear" w:color="auto" w:fill="D9D2E9"/>
+          </w:tcPr>
+          <w:p>
+            <w:pPr>
+              <w:spacing w:line="360" w:lineRule="auto"/>
+              <w:jc w:val="center"/>
+              <w:rPr>
+                <w:b/>
+                <w:sz w:val="24"/>
+                <w:szCs w:val="24"/>
+              </w:rPr>
+            </w:pPr>
+            <w:r>
+              <w:rPr>
+                <w:b/>
+                <w:sz w:val="24"/>
+                <w:szCs w:val="24"/>
+              </w:rPr>
+              <w:t>Fuente</w:t>
+            </w:r>
+          </w:p>
+        </w:tc>
+        <w:tc>
+          <w:tcPr>
+            <w:tcW w:w="7357" w:type="dxa"/>
+            <w:gridSpan w:val="4"/>
+            <w:tcBorders>
+              <w:top w:val="single" w:sz="4" w:space="0" w:color="8E7CC3"/>
+              <w:left w:val="single" w:sz="4" w:space="0" w:color="8E7CC3"/>
+              <w:bottom w:val="single" w:sz="4" w:space="0" w:color="8E7CC3"/>
+              <w:right w:val="single" w:sz="4" w:space="0" w:color="8E7CC3"/>
+            </w:tcBorders>
+          </w:tcPr>
+          <w:p>
+            <w:pPr>
+              <w:spacing w:line="360" w:lineRule="auto"/>
+              <w:rPr>
+                <w:sz w:val="24"/>
+                <w:szCs w:val="24"/>
+              </w:rPr>
+            </w:pPr>
+            <w:r>
+              <w:rPr>
+                <w:sz w:val="24"/>
+                <w:szCs w:val="24"/>
+              </w:rPr>
+              <w:t>Usuario</w:t>
+            </w:r>
+          </w:p>
+        </w:tc>
+      </w:tr>
+      <w:tr>
+        <w:tc>
+          <w:tcPr>
+            <w:tcW w:w="1809" w:type="dxa"/>
+            <w:tcBorders>
+              <w:top w:val="single" w:sz="4" w:space="0" w:color="8E7CC3"/>
+              <w:left w:val="single" w:sz="4" w:space="0" w:color="8E7CC3"/>
+              <w:bottom w:val="single" w:sz="4" w:space="0" w:color="8E7CC3"/>
+              <w:right w:val="single" w:sz="4" w:space="0" w:color="8E7CC3"/>
+            </w:tcBorders>
+            <w:shd w:val="clear" w:color="auto" w:fill="D9D2E9"/>
+          </w:tcPr>
+          <w:p>
+            <w:pPr>
+              <w:spacing w:line="360" w:lineRule="auto"/>
+              <w:jc w:val="center"/>
+              <w:rPr>
+                <w:b/>
+                <w:sz w:val="24"/>
+                <w:szCs w:val="24"/>
+              </w:rPr>
+            </w:pPr>
+            <w:r>
+              <w:rPr>
+                <w:b/>
+                <w:sz w:val="24"/>
+                <w:szCs w:val="24"/>
+              </w:rPr>
+              <w:t>Autores</w:t>
+            </w:r>
+          </w:p>
+        </w:tc>
+        <w:tc>
+          <w:tcPr>
+            <w:tcW w:w="7357" w:type="dxa"/>
+            <w:gridSpan w:val="4"/>
+            <w:tcBorders>
+              <w:top w:val="single" w:sz="4" w:space="0" w:color="8E7CC3"/>
+              <w:left w:val="single" w:sz="4" w:space="0" w:color="8E7CC3"/>
+              <w:bottom w:val="single" w:sz="4" w:space="0" w:color="8E7CC3"/>
+              <w:right w:val="single" w:sz="4" w:space="0" w:color="8E7CC3"/>
+            </w:tcBorders>
+          </w:tcPr>
+          <w:p>
+            <w:pPr>
+              <w:spacing w:line="360" w:lineRule="auto"/>
+              <w:rPr>
+                <w:sz w:val="24"/>
+                <w:szCs w:val="24"/>
+              </w:rPr>
+            </w:pPr>
+            <w:r>
+              <w:rPr>
+                <w:sz w:val="24"/>
+                <w:szCs w:val="24"/>
+              </w:rPr>
+              <w:t>Dueño de la farmacia</w:t>
+            </w:r>
+          </w:p>
+        </w:tc>
+      </w:tr>
+      <w:tr>
+        <w:tc>
+          <w:tcPr>
+            <w:tcW w:w="1809" w:type="dxa"/>
+            <w:tcBorders>
+              <w:top w:val="single" w:sz="4" w:space="0" w:color="8E7CC3"/>
+              <w:left w:val="single" w:sz="4" w:space="0" w:color="8E7CC3"/>
+              <w:bottom w:val="single" w:sz="4" w:space="0" w:color="8E7CC3"/>
+              <w:right w:val="single" w:sz="4" w:space="0" w:color="8E7CC3"/>
+            </w:tcBorders>
+            <w:shd w:val="clear" w:color="auto" w:fill="D9D2E9"/>
+          </w:tcPr>
+          <w:p>
+            <w:pPr>
+              <w:spacing w:line="360" w:lineRule="auto"/>
+              <w:jc w:val="center"/>
+              <w:rPr>
+                <w:b/>
+                <w:sz w:val="24"/>
+                <w:szCs w:val="24"/>
+              </w:rPr>
+            </w:pPr>
+            <w:r>
+              <w:rPr>
+                <w:b/>
+                <w:sz w:val="24"/>
+                <w:szCs w:val="24"/>
+              </w:rPr>
+              <w:t>Descripción</w:t>
+            </w:r>
+          </w:p>
+        </w:tc>
+        <w:tc>
+          <w:tcPr>
+            <w:tcW w:w="7357" w:type="dxa"/>
+            <w:gridSpan w:val="4"/>
+            <w:tcBorders>
+              <w:top w:val="single" w:sz="4" w:space="0" w:color="8E7CC3"/>
+              <w:left w:val="single" w:sz="4" w:space="0" w:color="8E7CC3"/>
+              <w:bottom w:val="single" w:sz="4" w:space="0" w:color="8E7CC3"/>
+              <w:right w:val="single" w:sz="4" w:space="0" w:color="8E7CC3"/>
+            </w:tcBorders>
           </w:tcPr>
           <w:p>
             <w:pPr>
@@ -20237,26 +22443,53 @@
                 <w:sz w:val="24"/>
                 <w:szCs w:val="24"/>
               </w:rPr>
-              <w:t>ID Solicitud</w:t>
-            </w:r>
-          </w:p>
-        </w:tc>
-        <w:tc>
-          <w:tcPr>
-            <w:tcW w:w="6525" w:type="dxa"/>
-            <w:tcBorders>
-              <w:top w:val="single" w:sz="8" w:space="0" w:color="8E7CC3"/>
-              <w:left w:val="single" w:sz="8" w:space="0" w:color="8E7CC3"/>
-              <w:bottom w:val="single" w:sz="8" w:space="0" w:color="8E7CC3"/>
-              <w:right w:val="single" w:sz="8" w:space="0" w:color="8E7CC3"/>
-            </w:tcBorders>
-            <w:shd w:val="clear" w:color="auto" w:fill="auto"/>
-            <w:tcMar>
-              <w:top w:w="100" w:type="dxa"/>
-              <w:left w:w="100" w:type="dxa"/>
-              <w:bottom w:w="100" w:type="dxa"/>
-              <w:right w:w="100" w:type="dxa"/>
-            </w:tcMar>
+              <w:t>Agregar pagos por internet al módulo de reservas de medicamentos.</w:t>
+            </w:r>
+          </w:p>
+        </w:tc>
+      </w:tr>
+      <w:tr>
+        <w:tc>
+          <w:tcPr>
+            <w:tcW w:w="1809" w:type="dxa"/>
+            <w:tcBorders>
+              <w:top w:val="single" w:sz="4" w:space="0" w:color="8E7CC3"/>
+              <w:left w:val="single" w:sz="4" w:space="0" w:color="8E7CC3"/>
+              <w:bottom w:val="single" w:sz="4" w:space="0" w:color="8E7CC3"/>
+              <w:right w:val="single" w:sz="4" w:space="0" w:color="8E7CC3"/>
+            </w:tcBorders>
+            <w:shd w:val="clear" w:color="auto" w:fill="D9D2E9"/>
+          </w:tcPr>
+          <w:p>
+            <w:pPr>
+              <w:spacing w:line="360" w:lineRule="auto"/>
+              <w:jc w:val="center"/>
+              <w:rPr>
+                <w:b/>
+                <w:sz w:val="24"/>
+                <w:szCs w:val="24"/>
+              </w:rPr>
+            </w:pPr>
+            <w:r>
+              <w:rPr>
+                <w:b/>
+                <w:sz w:val="24"/>
+                <w:szCs w:val="24"/>
+              </w:rPr>
+              <w:t>Justificación</w:t>
+            </w:r>
+          </w:p>
+        </w:tc>
+        <w:tc>
+          <w:tcPr>
+            <w:tcW w:w="7357" w:type="dxa"/>
+            <w:gridSpan w:val="4"/>
+            <w:tcBorders>
+              <w:top w:val="single" w:sz="4" w:space="0" w:color="8E7CC3"/>
+              <w:left w:val="single" w:sz="4" w:space="0" w:color="8E7CC3"/>
+              <w:bottom w:val="single" w:sz="4" w:space="0" w:color="8E7CC3"/>
+              <w:right w:val="single" w:sz="4" w:space="0" w:color="8E7CC3"/>
+            </w:tcBorders>
           </w:tcPr>
           <w:p>
             <w:pPr>
@@ -20279,7 +22512,15 @@
                 <w:sz w:val="24"/>
                 <w:szCs w:val="24"/>
               </w:rPr>
-              <w:t>0012</w:t>
+              <w:t xml:space="preserve">Actualmente los clientes que reservan a través del sitio web no </w:t>
+            </w:r>
+            <w:r>
+              <w:rPr>
+                <w:sz w:val="24"/>
+                <w:szCs w:val="24"/>
+              </w:rPr>
+              <w:lastRenderedPageBreak/>
+              <w:t xml:space="preserve">pueden cancelar desde el mismo lugar, eso perjudica a aquellos clientes que se ven forzados a acercarse a pagar su reserva en el mismo lugar del local. </w:t>
             </w:r>
           </w:p>
         </w:tc>
@@ -20287,20 +22528,480 @@
       <w:tr>
         <w:tc>
           <w:tcPr>
-            <w:tcW w:w="1875" w:type="dxa"/>
-            <w:tcBorders>
-              <w:top w:val="single" w:sz="8" w:space="0" w:color="8E7CC3"/>
-              <w:left w:val="single" w:sz="8" w:space="0" w:color="8E7CC3"/>
-              <w:bottom w:val="single" w:sz="8" w:space="0" w:color="8E7CC3"/>
-              <w:right w:val="single" w:sz="8" w:space="0" w:color="8E7CC3"/>
+            <w:tcW w:w="1809" w:type="dxa"/>
+            <w:tcBorders>
+              <w:top w:val="single" w:sz="4" w:space="0" w:color="8E7CC3"/>
+              <w:left w:val="single" w:sz="4" w:space="0" w:color="8E7CC3"/>
+              <w:bottom w:val="single" w:sz="4" w:space="0" w:color="8E7CC3"/>
+              <w:right w:val="single" w:sz="4" w:space="0" w:color="8E7CC3"/>
             </w:tcBorders>
             <w:shd w:val="clear" w:color="auto" w:fill="D9D2E9"/>
-            <w:tcMar>
-              <w:top w:w="100" w:type="dxa"/>
-              <w:left w:w="100" w:type="dxa"/>
-              <w:bottom w:w="100" w:type="dxa"/>
-              <w:right w:w="100" w:type="dxa"/>
-            </w:tcMar>
+          </w:tcPr>
+          <w:p>
+            <w:pPr>
+              <w:spacing w:line="360" w:lineRule="auto"/>
+              <w:jc w:val="center"/>
+              <w:rPr>
+                <w:b/>
+                <w:sz w:val="24"/>
+                <w:szCs w:val="24"/>
+              </w:rPr>
+            </w:pPr>
+            <w:r>
+              <w:rPr>
+                <w:b/>
+                <w:sz w:val="24"/>
+                <w:szCs w:val="24"/>
+              </w:rPr>
+              <w:t>Prioridad</w:t>
+            </w:r>
+          </w:p>
+        </w:tc>
+        <w:tc>
+          <w:tcPr>
+            <w:tcW w:w="7357" w:type="dxa"/>
+            <w:gridSpan w:val="4"/>
+            <w:tcBorders>
+              <w:top w:val="single" w:sz="4" w:space="0" w:color="8E7CC3"/>
+              <w:left w:val="single" w:sz="4" w:space="0" w:color="8E7CC3"/>
+              <w:bottom w:val="single" w:sz="4" w:space="0" w:color="8E7CC3"/>
+              <w:right w:val="single" w:sz="4" w:space="0" w:color="8E7CC3"/>
+            </w:tcBorders>
+          </w:tcPr>
+          <w:p>
+            <w:pPr>
+              <w:spacing w:line="360" w:lineRule="auto"/>
+              <w:rPr>
+                <w:sz w:val="24"/>
+                <w:szCs w:val="24"/>
+              </w:rPr>
+            </w:pPr>
+            <w:r>
+              <w:rPr>
+                <w:sz w:val="24"/>
+                <w:szCs w:val="24"/>
+              </w:rPr>
+              <w:t>[ ]Baja          [X]Normal          [ ]Alta          [ ]Urgente</w:t>
+            </w:r>
+          </w:p>
+        </w:tc>
+      </w:tr>
+      <w:tr>
+        <w:trPr>
+          <w:trHeight w:val="820"/>
+        </w:trPr>
+        <w:tc>
+          <w:tcPr>
+            <w:tcW w:w="1809" w:type="dxa"/>
+            <w:tcBorders>
+              <w:top w:val="single" w:sz="4" w:space="0" w:color="8E7CC3"/>
+              <w:left w:val="single" w:sz="4" w:space="0" w:color="8E7CC3"/>
+              <w:bottom w:val="single" w:sz="4" w:space="0" w:color="8E7CC3"/>
+              <w:right w:val="single" w:sz="4" w:space="0" w:color="8E7CC3"/>
+            </w:tcBorders>
+            <w:shd w:val="clear" w:color="auto" w:fill="D9D2E9"/>
+          </w:tcPr>
+          <w:p>
+            <w:pPr>
+              <w:spacing w:line="360" w:lineRule="auto"/>
+              <w:jc w:val="center"/>
+              <w:rPr>
+                <w:b/>
+                <w:sz w:val="24"/>
+                <w:szCs w:val="24"/>
+              </w:rPr>
+            </w:pPr>
+            <w:r>
+              <w:rPr>
+                <w:b/>
+                <w:sz w:val="24"/>
+                <w:szCs w:val="24"/>
+              </w:rPr>
+              <w:t>Estado</w:t>
+            </w:r>
+          </w:p>
+        </w:tc>
+        <w:tc>
+          <w:tcPr>
+            <w:tcW w:w="7357" w:type="dxa"/>
+            <w:gridSpan w:val="4"/>
+            <w:tcBorders>
+              <w:top w:val="single" w:sz="4" w:space="0" w:color="8E7CC3"/>
+              <w:left w:val="single" w:sz="4" w:space="0" w:color="8E7CC3"/>
+              <w:bottom w:val="single" w:sz="4" w:space="0" w:color="8E7CC3"/>
+              <w:right w:val="single" w:sz="4" w:space="0" w:color="8E7CC3"/>
+            </w:tcBorders>
+          </w:tcPr>
+          <w:p>
+            <w:pPr>
+              <w:tabs>
+                <w:tab w:val="left" w:pos="3114"/>
+              </w:tabs>
+              <w:spacing w:line="360" w:lineRule="auto"/>
+              <w:rPr>
+                <w:sz w:val="24"/>
+                <w:szCs w:val="24"/>
+              </w:rPr>
+            </w:pPr>
+            <w:r>
+              <w:rPr>
+                <w:sz w:val="24"/>
+                <w:szCs w:val="24"/>
+              </w:rPr>
+              <w:t>[X]Analizado</w:t>
+            </w:r>
+            <w:r>
+              <w:rPr>
+                <w:sz w:val="24"/>
+                <w:szCs w:val="24"/>
+              </w:rPr>
+              <w:tab/>
+              <w:t>[ ]Implementado</w:t>
+            </w:r>
+          </w:p>
+          <w:p>
+            <w:pPr>
+              <w:tabs>
+                <w:tab w:val="left" w:pos="3114"/>
+              </w:tabs>
+              <w:spacing w:line="360" w:lineRule="auto"/>
+              <w:rPr>
+                <w:sz w:val="24"/>
+                <w:szCs w:val="24"/>
+              </w:rPr>
+            </w:pPr>
+            <w:r>
+              <w:rPr>
+                <w:sz w:val="24"/>
+                <w:szCs w:val="24"/>
+              </w:rPr>
+              <w:t>[ ]Clasificado</w:t>
+            </w:r>
+            <w:r>
+              <w:rPr>
+                <w:sz w:val="24"/>
+                <w:szCs w:val="24"/>
+              </w:rPr>
+              <w:tab/>
+              <w:t>[ ]Verificado</w:t>
+            </w:r>
+          </w:p>
+          <w:p>
+            <w:pPr>
+              <w:tabs>
+                <w:tab w:val="left" w:pos="3114"/>
+              </w:tabs>
+              <w:spacing w:line="360" w:lineRule="auto"/>
+              <w:rPr>
+                <w:sz w:val="24"/>
+                <w:szCs w:val="24"/>
+              </w:rPr>
+            </w:pPr>
+            <w:r>
+              <w:rPr>
+                <w:sz w:val="24"/>
+                <w:szCs w:val="24"/>
+              </w:rPr>
+              <w:t>[ ]Evaluado</w:t>
+            </w:r>
+            <w:r>
+              <w:rPr>
+                <w:sz w:val="24"/>
+                <w:szCs w:val="24"/>
+              </w:rPr>
+              <w:tab/>
+              <w:t>[ ]Cerrado</w:t>
+            </w:r>
+          </w:p>
+          <w:p>
+            <w:pPr>
+              <w:tabs>
+                <w:tab w:val="left" w:pos="3114"/>
+              </w:tabs>
+              <w:spacing w:line="360" w:lineRule="auto"/>
+              <w:rPr>
+                <w:sz w:val="24"/>
+                <w:szCs w:val="24"/>
+              </w:rPr>
+            </w:pPr>
+            <w:r>
+              <w:rPr>
+                <w:sz w:val="24"/>
+                <w:szCs w:val="24"/>
+              </w:rPr>
+              <w:t>[ ]Aprobado</w:t>
+            </w:r>
+            <w:r>
+              <w:rPr>
+                <w:sz w:val="24"/>
+                <w:szCs w:val="24"/>
+              </w:rPr>
+              <w:tab/>
+              <w:t>[ ]Rechazado</w:t>
+            </w:r>
+          </w:p>
+          <w:p>
+            <w:pPr>
+              <w:tabs>
+                <w:tab w:val="left" w:pos="3114"/>
+              </w:tabs>
+              <w:spacing w:line="360" w:lineRule="auto"/>
+              <w:rPr>
+                <w:sz w:val="24"/>
+                <w:szCs w:val="24"/>
+              </w:rPr>
+            </w:pPr>
+            <w:r>
+              <w:rPr>
+                <w:sz w:val="24"/>
+                <w:szCs w:val="24"/>
+              </w:rPr>
+              <w:t xml:space="preserve">[ ]Planificado          </w:t>
+            </w:r>
+            <w:r>
+              <w:rPr>
+                <w:sz w:val="24"/>
+                <w:szCs w:val="24"/>
+              </w:rPr>
+              <w:tab/>
+              <w:t>[ ]Anulado</w:t>
+            </w:r>
+          </w:p>
+        </w:tc>
+      </w:tr>
+      <w:tr>
+        <w:trPr>
+          <w:trHeight w:val="820"/>
+        </w:trPr>
+        <w:tc>
+          <w:tcPr>
+            <w:tcW w:w="1809" w:type="dxa"/>
+            <w:tcBorders>
+              <w:top w:val="single" w:sz="4" w:space="0" w:color="8E7CC3"/>
+              <w:left w:val="single" w:sz="4" w:space="0" w:color="8E7CC3"/>
+              <w:bottom w:val="single" w:sz="4" w:space="0" w:color="8E7CC3"/>
+              <w:right w:val="single" w:sz="4" w:space="0" w:color="8E7CC3"/>
+            </w:tcBorders>
+            <w:shd w:val="clear" w:color="auto" w:fill="D9D2E9"/>
+          </w:tcPr>
+          <w:p>
+            <w:pPr>
+              <w:spacing w:line="360" w:lineRule="auto"/>
+              <w:jc w:val="center"/>
+              <w:rPr>
+                <w:b/>
+                <w:sz w:val="24"/>
+                <w:szCs w:val="24"/>
+              </w:rPr>
+            </w:pPr>
+            <w:r>
+              <w:rPr>
+                <w:b/>
+                <w:sz w:val="24"/>
+                <w:szCs w:val="24"/>
+              </w:rPr>
+              <w:t>Descripción de la Solución</w:t>
+            </w:r>
+          </w:p>
+        </w:tc>
+        <w:tc>
+          <w:tcPr>
+            <w:tcW w:w="7357" w:type="dxa"/>
+            <w:gridSpan w:val="4"/>
+            <w:tcBorders>
+              <w:top w:val="single" w:sz="4" w:space="0" w:color="8E7CC3"/>
+              <w:left w:val="single" w:sz="4" w:space="0" w:color="8E7CC3"/>
+              <w:bottom w:val="single" w:sz="4" w:space="0" w:color="8E7CC3"/>
+              <w:right w:val="single" w:sz="4" w:space="0" w:color="8E7CC3"/>
+            </w:tcBorders>
+          </w:tcPr>
+          <w:p>
+            <w:pPr>
+              <w:tabs>
+                <w:tab w:val="left" w:pos="3114"/>
+              </w:tabs>
+              <w:spacing w:line="360" w:lineRule="auto"/>
+              <w:rPr>
+                <w:sz w:val="24"/>
+                <w:szCs w:val="24"/>
+              </w:rPr>
+            </w:pPr>
+          </w:p>
+        </w:tc>
+      </w:tr>
+      <w:tr>
+        <w:tc>
+          <w:tcPr>
+            <w:tcW w:w="9166" w:type="dxa"/>
+            <w:gridSpan w:val="5"/>
+            <w:tcBorders>
+              <w:top w:val="single" w:sz="4" w:space="0" w:color="8E7CC3"/>
+              <w:left w:val="single" w:sz="4" w:space="0" w:color="8E7CC3"/>
+              <w:bottom w:val="single" w:sz="4" w:space="0" w:color="8E7CC3"/>
+              <w:right w:val="single" w:sz="4" w:space="0" w:color="8E7CC3"/>
+            </w:tcBorders>
+            <w:shd w:val="clear" w:color="auto" w:fill="D9D2E9"/>
+          </w:tcPr>
+          <w:p>
+            <w:pPr>
+              <w:spacing w:line="360" w:lineRule="auto"/>
+              <w:rPr>
+                <w:b/>
+                <w:sz w:val="24"/>
+                <w:szCs w:val="24"/>
+              </w:rPr>
+            </w:pPr>
+            <w:r>
+              <w:rPr>
+                <w:b/>
+                <w:sz w:val="24"/>
+                <w:szCs w:val="24"/>
+              </w:rPr>
+              <w:t>Comité de Control de Cambios</w:t>
+            </w:r>
+          </w:p>
+        </w:tc>
+      </w:tr>
+      <w:tr>
+        <w:trPr>
+          <w:trHeight w:val="340"/>
+        </w:trPr>
+        <w:tc>
+          <w:tcPr>
+            <w:tcW w:w="2943" w:type="dxa"/>
+            <w:gridSpan w:val="2"/>
+            <w:tcBorders>
+              <w:top w:val="single" w:sz="4" w:space="0" w:color="8E7CC3"/>
+              <w:left w:val="single" w:sz="4" w:space="0" w:color="8E7CC3"/>
+              <w:bottom w:val="single" w:sz="4" w:space="0" w:color="8E7CC3"/>
+              <w:right w:val="single" w:sz="4" w:space="0" w:color="8E7CC3"/>
+            </w:tcBorders>
+          </w:tcPr>
+          <w:p>
+            <w:pPr>
+              <w:spacing w:line="360" w:lineRule="auto"/>
+              <w:jc w:val="center"/>
+              <w:rPr>
+                <w:b/>
+                <w:sz w:val="24"/>
+                <w:szCs w:val="24"/>
+              </w:rPr>
+            </w:pPr>
+            <w:r>
+              <w:rPr>
+                <w:b/>
+                <w:sz w:val="24"/>
+                <w:szCs w:val="24"/>
+              </w:rPr>
+              <w:t>Integrantes</w:t>
+            </w:r>
+          </w:p>
+        </w:tc>
+        <w:tc>
+          <w:tcPr>
+            <w:tcW w:w="2552" w:type="dxa"/>
+            <w:tcBorders>
+              <w:top w:val="single" w:sz="4" w:space="0" w:color="8E7CC3"/>
+              <w:left w:val="single" w:sz="4" w:space="0" w:color="8E7CC3"/>
+              <w:bottom w:val="single" w:sz="4" w:space="0" w:color="8E7CC3"/>
+              <w:right w:val="single" w:sz="4" w:space="0" w:color="8E7CC3"/>
+            </w:tcBorders>
+          </w:tcPr>
+          <w:p>
+            <w:pPr>
+              <w:spacing w:line="360" w:lineRule="auto"/>
+              <w:jc w:val="center"/>
+              <w:rPr>
+                <w:b/>
+                <w:sz w:val="24"/>
+                <w:szCs w:val="24"/>
+              </w:rPr>
+            </w:pPr>
+            <w:r>
+              <w:rPr>
+                <w:b/>
+                <w:sz w:val="24"/>
+                <w:szCs w:val="24"/>
+              </w:rPr>
+              <w:t>Rol</w:t>
+            </w:r>
+          </w:p>
+        </w:tc>
+        <w:tc>
+          <w:tcPr>
+            <w:tcW w:w="1843" w:type="dxa"/>
+            <w:tcBorders>
+              <w:top w:val="single" w:sz="4" w:space="0" w:color="8E7CC3"/>
+              <w:left w:val="single" w:sz="4" w:space="0" w:color="8E7CC3"/>
+              <w:bottom w:val="single" w:sz="4" w:space="0" w:color="8E7CC3"/>
+              <w:right w:val="single" w:sz="4" w:space="0" w:color="8E7CC3"/>
+            </w:tcBorders>
+          </w:tcPr>
+          <w:p>
+            <w:pPr>
+              <w:spacing w:line="360" w:lineRule="auto"/>
+              <w:jc w:val="center"/>
+              <w:rPr>
+                <w:b/>
+                <w:sz w:val="24"/>
+                <w:szCs w:val="24"/>
+              </w:rPr>
+            </w:pPr>
+            <w:r>
+              <w:rPr>
+                <w:b/>
+                <w:sz w:val="24"/>
+                <w:szCs w:val="24"/>
+              </w:rPr>
+              <w:t>Firma</w:t>
+            </w:r>
+          </w:p>
+        </w:tc>
+        <w:tc>
+          <w:tcPr>
+            <w:tcW w:w="1828" w:type="dxa"/>
+            <w:tcBorders>
+              <w:top w:val="single" w:sz="4" w:space="0" w:color="8E7CC3"/>
+              <w:left w:val="single" w:sz="4" w:space="0" w:color="8E7CC3"/>
+              <w:bottom w:val="single" w:sz="4" w:space="0" w:color="8E7CC3"/>
+              <w:right w:val="single" w:sz="4" w:space="0" w:color="8E7CC3"/>
+            </w:tcBorders>
+          </w:tcPr>
+          <w:p>
+            <w:pPr>
+              <w:spacing w:line="360" w:lineRule="auto"/>
+              <w:jc w:val="center"/>
+              <w:rPr>
+                <w:b/>
+                <w:sz w:val="24"/>
+                <w:szCs w:val="24"/>
+              </w:rPr>
+            </w:pPr>
+            <w:r>
+              <w:rPr>
+                <w:b/>
+                <w:sz w:val="24"/>
+                <w:szCs w:val="24"/>
+              </w:rPr>
+              <w:t>Fecha</w:t>
+            </w:r>
+          </w:p>
+        </w:tc>
+      </w:tr>
+      <w:tr>
+        <w:trPr>
+          <w:trHeight w:val="340"/>
+        </w:trPr>
+        <w:tc>
+          <w:tcPr>
+            <w:tcW w:w="2943" w:type="dxa"/>
+            <w:gridSpan w:val="2"/>
+            <w:tcBorders>
+              <w:top w:val="single" w:sz="4" w:space="0" w:color="8E7CC3"/>
+              <w:left w:val="single" w:sz="4" w:space="0" w:color="8E7CC3"/>
+              <w:bottom w:val="single" w:sz="4" w:space="0" w:color="8E7CC3"/>
+              <w:right w:val="single" w:sz="4" w:space="0" w:color="8E7CC3"/>
+            </w:tcBorders>
           </w:tcPr>
           <w:p>
             <w:pPr>
@@ -20313,37 +23014,105 @@
                 <w:between w:val="nil"/>
               </w:pBdr>
               <w:spacing w:line="240" w:lineRule="auto"/>
-              <w:rPr>
-                <w:sz w:val="24"/>
-                <w:szCs w:val="24"/>
-              </w:rPr>
-            </w:pPr>
-            <w:r>
-              <w:rPr>
-                <w:sz w:val="24"/>
-                <w:szCs w:val="24"/>
-              </w:rPr>
-              <w:lastRenderedPageBreak/>
-              <w:t>Proyecto</w:t>
-            </w:r>
-          </w:p>
-        </w:tc>
-        <w:tc>
-          <w:tcPr>
-            <w:tcW w:w="6525" w:type="dxa"/>
-            <w:tcBorders>
-              <w:top w:val="single" w:sz="8" w:space="0" w:color="8E7CC3"/>
-              <w:left w:val="single" w:sz="8" w:space="0" w:color="8E7CC3"/>
-              <w:bottom w:val="single" w:sz="8" w:space="0" w:color="8E7CC3"/>
-              <w:right w:val="single" w:sz="8" w:space="0" w:color="8E7CC3"/>
-            </w:tcBorders>
-            <w:shd w:val="clear" w:color="auto" w:fill="auto"/>
-            <w:tcMar>
-              <w:top w:w="100" w:type="dxa"/>
-              <w:left w:w="100" w:type="dxa"/>
-              <w:bottom w:w="100" w:type="dxa"/>
-              <w:right w:w="100" w:type="dxa"/>
-            </w:tcMar>
+              <w:contextualSpacing/>
+              <w:jc w:val="center"/>
+              <w:rPr>
+                <w:sz w:val="24"/>
+                <w:szCs w:val="24"/>
+              </w:rPr>
+            </w:pPr>
+            <w:r>
+              <w:rPr>
+                <w:sz w:val="24"/>
+                <w:szCs w:val="24"/>
+              </w:rPr>
+              <w:t>Arquitecto de Software</w:t>
+            </w:r>
+          </w:p>
+        </w:tc>
+        <w:tc>
+          <w:tcPr>
+            <w:tcW w:w="2552" w:type="dxa"/>
+            <w:tcBorders>
+              <w:top w:val="single" w:sz="4" w:space="0" w:color="8E7CC3"/>
+              <w:left w:val="single" w:sz="4" w:space="0" w:color="8E7CC3"/>
+              <w:bottom w:val="single" w:sz="4" w:space="0" w:color="8E7CC3"/>
+              <w:right w:val="single" w:sz="4" w:space="0" w:color="8E7CC3"/>
+            </w:tcBorders>
+          </w:tcPr>
+          <w:p>
+            <w:pPr>
+              <w:spacing w:line="360" w:lineRule="auto"/>
+              <w:rPr>
+                <w:sz w:val="24"/>
+                <w:szCs w:val="24"/>
+              </w:rPr>
+            </w:pPr>
+          </w:p>
+        </w:tc>
+        <w:tc>
+          <w:tcPr>
+            <w:tcW w:w="1843" w:type="dxa"/>
+            <w:tcBorders>
+              <w:top w:val="single" w:sz="4" w:space="0" w:color="8E7CC3"/>
+              <w:left w:val="single" w:sz="4" w:space="0" w:color="8E7CC3"/>
+              <w:bottom w:val="single" w:sz="4" w:space="0" w:color="8E7CC3"/>
+              <w:right w:val="single" w:sz="4" w:space="0" w:color="8E7CC3"/>
+            </w:tcBorders>
+          </w:tcPr>
+          <w:p>
+            <w:pPr>
+              <w:spacing w:line="360" w:lineRule="auto"/>
+              <w:rPr>
+                <w:sz w:val="24"/>
+                <w:szCs w:val="24"/>
+              </w:rPr>
+            </w:pPr>
+          </w:p>
+        </w:tc>
+        <w:tc>
+          <w:tcPr>
+            <w:tcW w:w="1828" w:type="dxa"/>
+            <w:tcBorders>
+              <w:top w:val="single" w:sz="4" w:space="0" w:color="8E7CC3"/>
+              <w:left w:val="single" w:sz="4" w:space="0" w:color="8E7CC3"/>
+              <w:bottom w:val="single" w:sz="4" w:space="0" w:color="8E7CC3"/>
+              <w:right w:val="single" w:sz="4" w:space="0" w:color="8E7CC3"/>
+            </w:tcBorders>
+          </w:tcPr>
+          <w:p>
+            <w:pPr>
+              <w:spacing w:line="360" w:lineRule="auto"/>
+              <w:jc w:val="center"/>
+              <w:rPr>
+                <w:sz w:val="24"/>
+                <w:szCs w:val="24"/>
+              </w:rPr>
+            </w:pPr>
+            <w:r>
+              <w:rPr>
+                <w:sz w:val="24"/>
+                <w:szCs w:val="24"/>
+              </w:rPr>
+              <w:t>__/__/____</w:t>
+            </w:r>
+          </w:p>
+        </w:tc>
+      </w:tr>
+      <w:tr>
+        <w:trPr>
+          <w:trHeight w:val="340"/>
+        </w:trPr>
+        <w:tc>
+          <w:tcPr>
+            <w:tcW w:w="2943" w:type="dxa"/>
+            <w:gridSpan w:val="2"/>
+            <w:tcBorders>
+              <w:top w:val="single" w:sz="4" w:space="0" w:color="8E7CC3"/>
+              <w:left w:val="single" w:sz="4" w:space="0" w:color="8E7CC3"/>
+              <w:bottom w:val="single" w:sz="4" w:space="0" w:color="8E7CC3"/>
+              <w:right w:val="single" w:sz="4" w:space="0" w:color="8E7CC3"/>
+            </w:tcBorders>
           </w:tcPr>
           <w:p>
             <w:pPr>
@@ -20356,38 +23125,105 @@
                 <w:between w:val="nil"/>
               </w:pBdr>
               <w:spacing w:line="240" w:lineRule="auto"/>
-              <w:rPr>
-                <w:sz w:val="24"/>
-                <w:szCs w:val="24"/>
-              </w:rPr>
-            </w:pPr>
-            <w:r>
-              <w:rPr>
-                <w:sz w:val="24"/>
-                <w:szCs w:val="24"/>
-              </w:rPr>
-              <w:t xml:space="preserve">SCEF </w:t>
+              <w:contextualSpacing/>
+              <w:jc w:val="center"/>
+              <w:rPr>
+                <w:sz w:val="24"/>
+                <w:szCs w:val="24"/>
+              </w:rPr>
+            </w:pPr>
+            <w:r>
+              <w:rPr>
+                <w:sz w:val="24"/>
+                <w:szCs w:val="24"/>
+              </w:rPr>
+              <w:t>Jefe de proyecto</w:t>
+            </w:r>
+          </w:p>
+        </w:tc>
+        <w:tc>
+          <w:tcPr>
+            <w:tcW w:w="2552" w:type="dxa"/>
+            <w:tcBorders>
+              <w:top w:val="single" w:sz="4" w:space="0" w:color="8E7CC3"/>
+              <w:left w:val="single" w:sz="4" w:space="0" w:color="8E7CC3"/>
+              <w:bottom w:val="single" w:sz="4" w:space="0" w:color="8E7CC3"/>
+              <w:right w:val="single" w:sz="4" w:space="0" w:color="8E7CC3"/>
+            </w:tcBorders>
+          </w:tcPr>
+          <w:p>
+            <w:pPr>
+              <w:spacing w:line="360" w:lineRule="auto"/>
+              <w:rPr>
+                <w:sz w:val="24"/>
+                <w:szCs w:val="24"/>
+              </w:rPr>
+            </w:pPr>
+          </w:p>
+        </w:tc>
+        <w:tc>
+          <w:tcPr>
+            <w:tcW w:w="1843" w:type="dxa"/>
+            <w:tcBorders>
+              <w:top w:val="single" w:sz="4" w:space="0" w:color="8E7CC3"/>
+              <w:left w:val="single" w:sz="4" w:space="0" w:color="8E7CC3"/>
+              <w:bottom w:val="single" w:sz="4" w:space="0" w:color="8E7CC3"/>
+              <w:right w:val="single" w:sz="4" w:space="0" w:color="8E7CC3"/>
+            </w:tcBorders>
+          </w:tcPr>
+          <w:p>
+            <w:pPr>
+              <w:spacing w:line="360" w:lineRule="auto"/>
+              <w:rPr>
+                <w:sz w:val="24"/>
+                <w:szCs w:val="24"/>
+              </w:rPr>
+            </w:pPr>
+          </w:p>
+        </w:tc>
+        <w:tc>
+          <w:tcPr>
+            <w:tcW w:w="1828" w:type="dxa"/>
+            <w:tcBorders>
+              <w:top w:val="single" w:sz="4" w:space="0" w:color="8E7CC3"/>
+              <w:left w:val="single" w:sz="4" w:space="0" w:color="8E7CC3"/>
+              <w:bottom w:val="single" w:sz="4" w:space="0" w:color="8E7CC3"/>
+              <w:right w:val="single" w:sz="4" w:space="0" w:color="8E7CC3"/>
+            </w:tcBorders>
+          </w:tcPr>
+          <w:p>
+            <w:pPr>
+              <w:spacing w:line="360" w:lineRule="auto"/>
+              <w:jc w:val="center"/>
+              <w:rPr>
+                <w:sz w:val="24"/>
+                <w:szCs w:val="24"/>
+              </w:rPr>
+            </w:pPr>
+            <w:r>
+              <w:rPr>
+                <w:sz w:val="24"/>
+                <w:szCs w:val="24"/>
+              </w:rPr>
+              <w:t>__/__/____</w:t>
             </w:r>
           </w:p>
         </w:tc>
       </w:tr>
       <w:tr>
-        <w:tc>
-          <w:tcPr>
-            <w:tcW w:w="1875" w:type="dxa"/>
-            <w:tcBorders>
-              <w:top w:val="single" w:sz="8" w:space="0" w:color="8E7CC3"/>
-              <w:left w:val="single" w:sz="8" w:space="0" w:color="8E7CC3"/>
-              <w:bottom w:val="single" w:sz="8" w:space="0" w:color="8E7CC3"/>
-              <w:right w:val="single" w:sz="8" w:space="0" w:color="8E7CC3"/>
-            </w:tcBorders>
-            <w:shd w:val="clear" w:color="auto" w:fill="D9D2E9"/>
-            <w:tcMar>
-              <w:top w:w="100" w:type="dxa"/>
-              <w:left w:w="100" w:type="dxa"/>
-              <w:bottom w:w="100" w:type="dxa"/>
-              <w:right w:w="100" w:type="dxa"/>
-            </w:tcMar>
+        <w:trPr>
+          <w:trHeight w:val="340"/>
+        </w:trPr>
+        <w:tc>
+          <w:tcPr>
+            <w:tcW w:w="2943" w:type="dxa"/>
+            <w:gridSpan w:val="2"/>
+            <w:tcBorders>
+              <w:top w:val="single" w:sz="4" w:space="0" w:color="8E7CC3"/>
+              <w:left w:val="single" w:sz="4" w:space="0" w:color="8E7CC3"/>
+              <w:bottom w:val="single" w:sz="4" w:space="0" w:color="8E7CC3"/>
+              <w:right w:val="single" w:sz="4" w:space="0" w:color="8E7CC3"/>
+            </w:tcBorders>
           </w:tcPr>
           <w:p>
             <w:pPr>
@@ -20400,36 +23236,105 @@
                 <w:between w:val="nil"/>
               </w:pBdr>
               <w:spacing w:line="240" w:lineRule="auto"/>
-              <w:rPr>
-                <w:sz w:val="24"/>
-                <w:szCs w:val="24"/>
-              </w:rPr>
-            </w:pPr>
-            <w:r>
-              <w:rPr>
-                <w:sz w:val="24"/>
-                <w:szCs w:val="24"/>
-              </w:rPr>
-              <w:t>Fecha Solicitud</w:t>
-            </w:r>
-          </w:p>
-        </w:tc>
-        <w:tc>
-          <w:tcPr>
-            <w:tcW w:w="6525" w:type="dxa"/>
-            <w:tcBorders>
-              <w:top w:val="single" w:sz="8" w:space="0" w:color="8E7CC3"/>
-              <w:left w:val="single" w:sz="8" w:space="0" w:color="8E7CC3"/>
-              <w:bottom w:val="single" w:sz="8" w:space="0" w:color="8E7CC3"/>
-              <w:right w:val="single" w:sz="8" w:space="0" w:color="8E7CC3"/>
-            </w:tcBorders>
-            <w:shd w:val="clear" w:color="auto" w:fill="auto"/>
-            <w:tcMar>
-              <w:top w:w="100" w:type="dxa"/>
-              <w:left w:w="100" w:type="dxa"/>
-              <w:bottom w:w="100" w:type="dxa"/>
-              <w:right w:w="100" w:type="dxa"/>
-            </w:tcMar>
+              <w:contextualSpacing/>
+              <w:jc w:val="center"/>
+              <w:rPr>
+                <w:sz w:val="24"/>
+                <w:szCs w:val="24"/>
+              </w:rPr>
+            </w:pPr>
+            <w:r>
+              <w:rPr>
+                <w:sz w:val="24"/>
+                <w:szCs w:val="24"/>
+              </w:rPr>
+              <w:t>Analista senior</w:t>
+            </w:r>
+          </w:p>
+        </w:tc>
+        <w:tc>
+          <w:tcPr>
+            <w:tcW w:w="2552" w:type="dxa"/>
+            <w:tcBorders>
+              <w:top w:val="single" w:sz="4" w:space="0" w:color="8E7CC3"/>
+              <w:left w:val="single" w:sz="4" w:space="0" w:color="8E7CC3"/>
+              <w:bottom w:val="single" w:sz="4" w:space="0" w:color="8E7CC3"/>
+              <w:right w:val="single" w:sz="4" w:space="0" w:color="8E7CC3"/>
+            </w:tcBorders>
+          </w:tcPr>
+          <w:p>
+            <w:pPr>
+              <w:spacing w:line="360" w:lineRule="auto"/>
+              <w:rPr>
+                <w:sz w:val="24"/>
+                <w:szCs w:val="24"/>
+              </w:rPr>
+            </w:pPr>
+          </w:p>
+        </w:tc>
+        <w:tc>
+          <w:tcPr>
+            <w:tcW w:w="1843" w:type="dxa"/>
+            <w:tcBorders>
+              <w:top w:val="single" w:sz="4" w:space="0" w:color="8E7CC3"/>
+              <w:left w:val="single" w:sz="4" w:space="0" w:color="8E7CC3"/>
+              <w:bottom w:val="single" w:sz="4" w:space="0" w:color="8E7CC3"/>
+              <w:right w:val="single" w:sz="4" w:space="0" w:color="8E7CC3"/>
+            </w:tcBorders>
+          </w:tcPr>
+          <w:p>
+            <w:pPr>
+              <w:spacing w:line="360" w:lineRule="auto"/>
+              <w:rPr>
+                <w:sz w:val="24"/>
+                <w:szCs w:val="24"/>
+              </w:rPr>
+            </w:pPr>
+          </w:p>
+        </w:tc>
+        <w:tc>
+          <w:tcPr>
+            <w:tcW w:w="1828" w:type="dxa"/>
+            <w:tcBorders>
+              <w:top w:val="single" w:sz="4" w:space="0" w:color="8E7CC3"/>
+              <w:left w:val="single" w:sz="4" w:space="0" w:color="8E7CC3"/>
+              <w:bottom w:val="single" w:sz="4" w:space="0" w:color="8E7CC3"/>
+              <w:right w:val="single" w:sz="4" w:space="0" w:color="8E7CC3"/>
+            </w:tcBorders>
+          </w:tcPr>
+          <w:p>
+            <w:pPr>
+              <w:spacing w:line="360" w:lineRule="auto"/>
+              <w:jc w:val="center"/>
+              <w:rPr>
+                <w:sz w:val="24"/>
+                <w:szCs w:val="24"/>
+              </w:rPr>
+            </w:pPr>
+            <w:r>
+              <w:rPr>
+                <w:sz w:val="24"/>
+                <w:szCs w:val="24"/>
+              </w:rPr>
+              <w:t>__/__/____</w:t>
+            </w:r>
+          </w:p>
+        </w:tc>
+      </w:tr>
+      <w:tr>
+        <w:trPr>
+          <w:trHeight w:val="340"/>
+        </w:trPr>
+        <w:tc>
+          <w:tcPr>
+            <w:tcW w:w="2943" w:type="dxa"/>
+            <w:gridSpan w:val="2"/>
+            <w:tcBorders>
+              <w:top w:val="single" w:sz="4" w:space="0" w:color="8E7CC3"/>
+              <w:left w:val="single" w:sz="4" w:space="0" w:color="8E7CC3"/>
+              <w:bottom w:val="single" w:sz="4" w:space="0" w:color="8E7CC3"/>
+              <w:right w:val="single" w:sz="4" w:space="0" w:color="8E7CC3"/>
+            </w:tcBorders>
           </w:tcPr>
           <w:p>
             <w:pPr>
@@ -20442,38 +23347,243 @@
                 <w:between w:val="nil"/>
               </w:pBdr>
               <w:spacing w:line="240" w:lineRule="auto"/>
-              <w:rPr>
-                <w:sz w:val="24"/>
-                <w:szCs w:val="24"/>
-              </w:rPr>
-            </w:pPr>
-            <w:r>
-              <w:rPr>
-                <w:sz w:val="24"/>
-                <w:szCs w:val="24"/>
-              </w:rPr>
-              <w:t>31-05-2018</w:t>
+              <w:contextualSpacing/>
+              <w:jc w:val="center"/>
+              <w:rPr>
+                <w:sz w:val="24"/>
+                <w:szCs w:val="24"/>
+              </w:rPr>
+            </w:pPr>
+            <w:r>
+              <w:rPr>
+                <w:sz w:val="24"/>
+                <w:szCs w:val="24"/>
+              </w:rPr>
+              <w:t>Autor</w:t>
+            </w:r>
+          </w:p>
+        </w:tc>
+        <w:tc>
+          <w:tcPr>
+            <w:tcW w:w="2552" w:type="dxa"/>
+            <w:tcBorders>
+              <w:top w:val="single" w:sz="4" w:space="0" w:color="8E7CC3"/>
+              <w:left w:val="single" w:sz="4" w:space="0" w:color="8E7CC3"/>
+              <w:bottom w:val="single" w:sz="4" w:space="0" w:color="8E7CC3"/>
+              <w:right w:val="single" w:sz="4" w:space="0" w:color="8E7CC3"/>
+            </w:tcBorders>
+          </w:tcPr>
+          <w:p>
+            <w:pPr>
+              <w:spacing w:line="360" w:lineRule="auto"/>
+              <w:rPr>
+                <w:sz w:val="24"/>
+                <w:szCs w:val="24"/>
+              </w:rPr>
+            </w:pPr>
+          </w:p>
+        </w:tc>
+        <w:tc>
+          <w:tcPr>
+            <w:tcW w:w="1843" w:type="dxa"/>
+            <w:tcBorders>
+              <w:top w:val="single" w:sz="4" w:space="0" w:color="8E7CC3"/>
+              <w:left w:val="single" w:sz="4" w:space="0" w:color="8E7CC3"/>
+              <w:bottom w:val="single" w:sz="4" w:space="0" w:color="8E7CC3"/>
+              <w:right w:val="single" w:sz="4" w:space="0" w:color="8E7CC3"/>
+            </w:tcBorders>
+          </w:tcPr>
+          <w:p>
+            <w:pPr>
+              <w:spacing w:line="360" w:lineRule="auto"/>
+              <w:rPr>
+                <w:sz w:val="24"/>
+                <w:szCs w:val="24"/>
+              </w:rPr>
+            </w:pPr>
+          </w:p>
+        </w:tc>
+        <w:tc>
+          <w:tcPr>
+            <w:tcW w:w="1828" w:type="dxa"/>
+            <w:tcBorders>
+              <w:top w:val="single" w:sz="4" w:space="0" w:color="8E7CC3"/>
+              <w:left w:val="single" w:sz="4" w:space="0" w:color="8E7CC3"/>
+              <w:bottom w:val="single" w:sz="4" w:space="0" w:color="8E7CC3"/>
+              <w:right w:val="single" w:sz="4" w:space="0" w:color="8E7CC3"/>
+            </w:tcBorders>
+          </w:tcPr>
+          <w:p>
+            <w:pPr>
+              <w:spacing w:line="360" w:lineRule="auto"/>
+              <w:jc w:val="center"/>
+              <w:rPr>
+                <w:sz w:val="24"/>
+                <w:szCs w:val="24"/>
+              </w:rPr>
+            </w:pPr>
+            <w:r>
+              <w:rPr>
+                <w:sz w:val="24"/>
+                <w:szCs w:val="24"/>
+              </w:rPr>
+              <w:t>__/__/____</w:t>
             </w:r>
           </w:p>
         </w:tc>
       </w:tr>
+    </w:tbl>
+    <w:p>
+      <w:pPr>
+        <w:spacing w:before="120"/>
+        <w:jc w:val="center"/>
+        <w:rPr>
+          <w:sz w:val="24"/>
+          <w:szCs w:val="24"/>
+        </w:rPr>
+      </w:pPr>
+      <w:bookmarkStart w:id="9" w:name="_uzojoxw2kkgy" w:colFirst="0" w:colLast="0"/>
+      <w:bookmarkStart w:id="10" w:name="_1fob9te" w:colFirst="0" w:colLast="0"/>
+      <w:bookmarkEnd w:id="9"/>
+      <w:bookmarkEnd w:id="10"/>
+      <w:r>
+        <w:rPr>
+          <w:b/>
+          <w:sz w:val="24"/>
+          <w:szCs w:val="24"/>
+        </w:rPr>
+        <w:t xml:space="preserve">Tabla </w:t>
+      </w:r>
+      <w:r>
+        <w:rPr>
+          <w:b/>
+          <w:sz w:val="24"/>
+          <w:szCs w:val="24"/>
+        </w:rPr>
+        <w:t>20</w:t>
+      </w:r>
+      <w:r>
+        <w:rPr>
+          <w:b/>
+          <w:sz w:val="24"/>
+          <w:szCs w:val="24"/>
+        </w:rPr>
+        <w:t>.</w:t>
+      </w:r>
+      <w:r>
+        <w:rPr>
+          <w:sz w:val="24"/>
+          <w:szCs w:val="24"/>
+        </w:rPr>
+        <w:t xml:space="preserve"> Solicitud de cambio 01</w:t>
+      </w:r>
+    </w:p>
+    <w:p>
+      <w:pPr>
+        <w:spacing w:before="120"/>
+        <w:rPr>
+          <w:b/>
+          <w:sz w:val="24"/>
+          <w:szCs w:val="24"/>
+        </w:rPr>
+      </w:pPr>
+    </w:p>
+    <w:p>
+      <w:pPr>
+        <w:spacing w:before="120"/>
+        <w:rPr>
+          <w:sz w:val="24"/>
+          <w:szCs w:val="24"/>
+        </w:rPr>
+      </w:pPr>
+    </w:p>
+    <w:p>
+      <w:pPr>
+        <w:spacing w:before="120"/>
+        <w:ind w:left="1440"/>
+        <w:rPr>
+          <w:sz w:val="24"/>
+          <w:szCs w:val="24"/>
+        </w:rPr>
+      </w:pPr>
+      <w:r>
+        <w:rPr>
+          <w:sz w:val="24"/>
+          <w:szCs w:val="24"/>
+        </w:rPr>
+        <w:tab/>
+      </w:r>
+      <w:r>
+        <w:rPr>
+          <w:sz w:val="24"/>
+          <w:szCs w:val="24"/>
+        </w:rPr>
+        <w:tab/>
+      </w:r>
+    </w:p>
+    <w:tbl>
+      <w:tblPr>
+        <w:tblW w:w="9166" w:type="dxa"/>
+        <w:tblBorders>
+          <w:top w:val="single" w:sz="4" w:space="0" w:color="000000"/>
+          <w:left w:val="single" w:sz="4" w:space="0" w:color="000000"/>
+          <w:bottom w:val="single" w:sz="4" w:space="0" w:color="000000"/>
+          <w:right w:val="single" w:sz="4" w:space="0" w:color="000000"/>
+          <w:insideH w:val="single" w:sz="4" w:space="0" w:color="000000"/>
+          <w:insideV w:val="single" w:sz="4" w:space="0" w:color="000000"/>
+        </w:tblBorders>
+        <w:tblLayout w:type="fixed"/>
+        <w:tblLook w:val="0400" w:firstRow="0" w:lastRow="0" w:firstColumn="0" w:lastColumn="0" w:noHBand="0" w:noVBand="1"/>
+      </w:tblPr>
+      <w:tblGrid>
+        <w:gridCol w:w="1809"/>
+        <w:gridCol w:w="1134"/>
+        <w:gridCol w:w="2552"/>
+        <w:gridCol w:w="1843"/>
+        <w:gridCol w:w="1828"/>
+      </w:tblGrid>
       <w:tr>
         <w:tc>
           <w:tcPr>
-            <w:tcW w:w="1875" w:type="dxa"/>
-            <w:tcBorders>
-              <w:top w:val="single" w:sz="8" w:space="0" w:color="8E7CC3"/>
-              <w:left w:val="single" w:sz="8" w:space="0" w:color="8E7CC3"/>
-              <w:bottom w:val="single" w:sz="8" w:space="0" w:color="8E7CC3"/>
-              <w:right w:val="single" w:sz="8" w:space="0" w:color="8E7CC3"/>
+            <w:tcW w:w="1809" w:type="dxa"/>
+            <w:tcBorders>
+              <w:top w:val="single" w:sz="4" w:space="0" w:color="8E7CC3"/>
+              <w:left w:val="single" w:sz="4" w:space="0" w:color="8E7CC3"/>
+              <w:bottom w:val="single" w:sz="4" w:space="0" w:color="8E7CC3"/>
+              <w:right w:val="single" w:sz="4" w:space="0" w:color="8E7CC3"/>
             </w:tcBorders>
             <w:shd w:val="clear" w:color="auto" w:fill="D9D2E9"/>
-            <w:tcMar>
-              <w:top w:w="100" w:type="dxa"/>
-              <w:left w:w="100" w:type="dxa"/>
-              <w:bottom w:w="100" w:type="dxa"/>
-              <w:right w:w="100" w:type="dxa"/>
-            </w:tcMar>
+          </w:tcPr>
+          <w:p>
+            <w:pPr>
+              <w:spacing w:line="360" w:lineRule="auto"/>
+              <w:jc w:val="center"/>
+              <w:rPr>
+                <w:b/>
+                <w:sz w:val="24"/>
+                <w:szCs w:val="24"/>
+              </w:rPr>
+            </w:pPr>
+            <w:r>
+              <w:rPr>
+                <w:b/>
+                <w:sz w:val="24"/>
+                <w:szCs w:val="24"/>
+              </w:rPr>
+              <w:t>ID Solicitud</w:t>
+            </w:r>
+          </w:p>
+        </w:tc>
+        <w:tc>
+          <w:tcPr>
+            <w:tcW w:w="7357" w:type="dxa"/>
+            <w:gridSpan w:val="4"/>
+            <w:tcBorders>
+              <w:top w:val="single" w:sz="4" w:space="0" w:color="8E7CC3"/>
+              <w:left w:val="single" w:sz="4" w:space="0" w:color="8E7CC3"/>
+              <w:bottom w:val="single" w:sz="4" w:space="0" w:color="8E7CC3"/>
+              <w:right w:val="single" w:sz="4" w:space="0" w:color="8E7CC3"/>
+            </w:tcBorders>
           </w:tcPr>
           <w:p>
             <w:pPr>
@@ -20496,26 +23606,53 @@
                 <w:sz w:val="24"/>
                 <w:szCs w:val="24"/>
               </w:rPr>
-              <w:t>Fuente</w:t>
-            </w:r>
-          </w:p>
-        </w:tc>
-        <w:tc>
-          <w:tcPr>
-            <w:tcW w:w="6525" w:type="dxa"/>
-            <w:tcBorders>
-              <w:top w:val="single" w:sz="8" w:space="0" w:color="8E7CC3"/>
-              <w:left w:val="single" w:sz="8" w:space="0" w:color="8E7CC3"/>
-              <w:bottom w:val="single" w:sz="8" w:space="0" w:color="8E7CC3"/>
-              <w:right w:val="single" w:sz="8" w:space="0" w:color="8E7CC3"/>
-            </w:tcBorders>
-            <w:shd w:val="clear" w:color="auto" w:fill="auto"/>
-            <w:tcMar>
-              <w:top w:w="100" w:type="dxa"/>
-              <w:left w:w="100" w:type="dxa"/>
-              <w:bottom w:w="100" w:type="dxa"/>
-              <w:right w:w="100" w:type="dxa"/>
-            </w:tcMar>
+              <w:t>0013</w:t>
+            </w:r>
+          </w:p>
+        </w:tc>
+      </w:tr>
+      <w:tr>
+        <w:tc>
+          <w:tcPr>
+            <w:tcW w:w="1809" w:type="dxa"/>
+            <w:tcBorders>
+              <w:top w:val="single" w:sz="4" w:space="0" w:color="8E7CC3"/>
+              <w:left w:val="single" w:sz="4" w:space="0" w:color="8E7CC3"/>
+              <w:bottom w:val="single" w:sz="4" w:space="0" w:color="8E7CC3"/>
+              <w:right w:val="single" w:sz="4" w:space="0" w:color="8E7CC3"/>
+            </w:tcBorders>
+            <w:shd w:val="clear" w:color="auto" w:fill="D9D2E9"/>
+          </w:tcPr>
+          <w:p>
+            <w:pPr>
+              <w:spacing w:line="360" w:lineRule="auto"/>
+              <w:jc w:val="center"/>
+              <w:rPr>
+                <w:b/>
+                <w:sz w:val="24"/>
+                <w:szCs w:val="24"/>
+              </w:rPr>
+            </w:pPr>
+            <w:r>
+              <w:rPr>
+                <w:b/>
+                <w:sz w:val="24"/>
+                <w:szCs w:val="24"/>
+              </w:rPr>
+              <w:t>Proyecto</w:t>
+            </w:r>
+          </w:p>
+        </w:tc>
+        <w:tc>
+          <w:tcPr>
+            <w:tcW w:w="7357" w:type="dxa"/>
+            <w:gridSpan w:val="4"/>
+            <w:tcBorders>
+              <w:top w:val="single" w:sz="4" w:space="0" w:color="8E7CC3"/>
+              <w:left w:val="single" w:sz="4" w:space="0" w:color="8E7CC3"/>
+              <w:bottom w:val="single" w:sz="4" w:space="0" w:color="8E7CC3"/>
+              <w:right w:val="single" w:sz="4" w:space="0" w:color="8E7CC3"/>
+            </w:tcBorders>
           </w:tcPr>
           <w:p>
             <w:pPr>
@@ -20538,7 +23675,7 @@
                 <w:sz w:val="24"/>
                 <w:szCs w:val="24"/>
               </w:rPr>
-              <w:t>Usuario</w:t>
+              <w:t xml:space="preserve">SCEF </w:t>
             </w:r>
           </w:p>
         </w:tc>
@@ -20546,20 +23683,45 @@
       <w:tr>
         <w:tc>
           <w:tcPr>
-            <w:tcW w:w="1875" w:type="dxa"/>
-            <w:tcBorders>
-              <w:top w:val="single" w:sz="8" w:space="0" w:color="8E7CC3"/>
-              <w:left w:val="single" w:sz="8" w:space="0" w:color="8E7CC3"/>
-              <w:bottom w:val="single" w:sz="8" w:space="0" w:color="8E7CC3"/>
-              <w:right w:val="single" w:sz="8" w:space="0" w:color="8E7CC3"/>
+            <w:tcW w:w="1809" w:type="dxa"/>
+            <w:tcBorders>
+              <w:top w:val="single" w:sz="4" w:space="0" w:color="8E7CC3"/>
+              <w:left w:val="single" w:sz="4" w:space="0" w:color="8E7CC3"/>
+              <w:bottom w:val="single" w:sz="4" w:space="0" w:color="8E7CC3"/>
+              <w:right w:val="single" w:sz="4" w:space="0" w:color="8E7CC3"/>
             </w:tcBorders>
             <w:shd w:val="clear" w:color="auto" w:fill="D9D2E9"/>
-            <w:tcMar>
-              <w:top w:w="100" w:type="dxa"/>
-              <w:left w:w="100" w:type="dxa"/>
-              <w:bottom w:w="100" w:type="dxa"/>
-              <w:right w:w="100" w:type="dxa"/>
-            </w:tcMar>
+          </w:tcPr>
+          <w:p>
+            <w:pPr>
+              <w:spacing w:line="360" w:lineRule="auto"/>
+              <w:jc w:val="center"/>
+              <w:rPr>
+                <w:b/>
+                <w:sz w:val="24"/>
+                <w:szCs w:val="24"/>
+              </w:rPr>
+            </w:pPr>
+            <w:r>
+              <w:rPr>
+                <w:b/>
+                <w:sz w:val="24"/>
+                <w:szCs w:val="24"/>
+              </w:rPr>
+              <w:t>Fecha</w:t>
+            </w:r>
+          </w:p>
+        </w:tc>
+        <w:tc>
+          <w:tcPr>
+            <w:tcW w:w="7357" w:type="dxa"/>
+            <w:gridSpan w:val="4"/>
+            <w:tcBorders>
+              <w:top w:val="single" w:sz="4" w:space="0" w:color="8E7CC3"/>
+              <w:left w:val="single" w:sz="4" w:space="0" w:color="8E7CC3"/>
+              <w:bottom w:val="single" w:sz="4" w:space="0" w:color="8E7CC3"/>
+              <w:right w:val="single" w:sz="4" w:space="0" w:color="8E7CC3"/>
+            </w:tcBorders>
           </w:tcPr>
           <w:p>
             <w:pPr>
@@ -20582,26 +23744,53 @@
                 <w:sz w:val="24"/>
                 <w:szCs w:val="24"/>
               </w:rPr>
-              <w:t>Autor</w:t>
-            </w:r>
-          </w:p>
-        </w:tc>
-        <w:tc>
-          <w:tcPr>
-            <w:tcW w:w="6525" w:type="dxa"/>
-            <w:tcBorders>
-              <w:top w:val="single" w:sz="8" w:space="0" w:color="8E7CC3"/>
-              <w:left w:val="single" w:sz="8" w:space="0" w:color="8E7CC3"/>
-              <w:bottom w:val="single" w:sz="8" w:space="0" w:color="8E7CC3"/>
-              <w:right w:val="single" w:sz="8" w:space="0" w:color="8E7CC3"/>
-            </w:tcBorders>
-            <w:shd w:val="clear" w:color="auto" w:fill="auto"/>
-            <w:tcMar>
-              <w:top w:w="100" w:type="dxa"/>
-              <w:left w:w="100" w:type="dxa"/>
-              <w:bottom w:w="100" w:type="dxa"/>
-              <w:right w:w="100" w:type="dxa"/>
-            </w:tcMar>
+              <w:t>31-05-2018</w:t>
+            </w:r>
+          </w:p>
+        </w:tc>
+      </w:tr>
+      <w:tr>
+        <w:tc>
+          <w:tcPr>
+            <w:tcW w:w="1809" w:type="dxa"/>
+            <w:tcBorders>
+              <w:top w:val="single" w:sz="4" w:space="0" w:color="8E7CC3"/>
+              <w:left w:val="single" w:sz="4" w:space="0" w:color="8E7CC3"/>
+              <w:bottom w:val="single" w:sz="4" w:space="0" w:color="8E7CC3"/>
+              <w:right w:val="single" w:sz="4" w:space="0" w:color="8E7CC3"/>
+            </w:tcBorders>
+            <w:shd w:val="clear" w:color="auto" w:fill="D9D2E9"/>
+          </w:tcPr>
+          <w:p>
+            <w:pPr>
+              <w:spacing w:line="360" w:lineRule="auto"/>
+              <w:jc w:val="center"/>
+              <w:rPr>
+                <w:b/>
+                <w:sz w:val="24"/>
+                <w:szCs w:val="24"/>
+              </w:rPr>
+            </w:pPr>
+            <w:r>
+              <w:rPr>
+                <w:b/>
+                <w:sz w:val="24"/>
+                <w:szCs w:val="24"/>
+              </w:rPr>
+              <w:t>Fuente</w:t>
+            </w:r>
+          </w:p>
+        </w:tc>
+        <w:tc>
+          <w:tcPr>
+            <w:tcW w:w="7357" w:type="dxa"/>
+            <w:gridSpan w:val="4"/>
+            <w:tcBorders>
+              <w:top w:val="single" w:sz="4" w:space="0" w:color="8E7CC3"/>
+              <w:left w:val="single" w:sz="4" w:space="0" w:color="8E7CC3"/>
+              <w:bottom w:val="single" w:sz="4" w:space="0" w:color="8E7CC3"/>
+              <w:right w:val="single" w:sz="4" w:space="0" w:color="8E7CC3"/>
+            </w:tcBorders>
           </w:tcPr>
           <w:p>
             <w:pPr>
@@ -20624,7 +23813,7 @@
                 <w:sz w:val="24"/>
                 <w:szCs w:val="24"/>
               </w:rPr>
-              <w:t>Dueño de la farmacia</w:t>
+              <w:t>Usuario</w:t>
             </w:r>
           </w:p>
         </w:tc>
@@ -20632,20 +23821,45 @@
       <w:tr>
         <w:tc>
           <w:tcPr>
-            <w:tcW w:w="1875" w:type="dxa"/>
-            <w:tcBorders>
-              <w:top w:val="single" w:sz="8" w:space="0" w:color="8E7CC3"/>
-              <w:left w:val="single" w:sz="8" w:space="0" w:color="8E7CC3"/>
-              <w:bottom w:val="single" w:sz="8" w:space="0" w:color="8E7CC3"/>
-              <w:right w:val="single" w:sz="8" w:space="0" w:color="8E7CC3"/>
+            <w:tcW w:w="1809" w:type="dxa"/>
+            <w:tcBorders>
+              <w:top w:val="single" w:sz="4" w:space="0" w:color="8E7CC3"/>
+              <w:left w:val="single" w:sz="4" w:space="0" w:color="8E7CC3"/>
+              <w:bottom w:val="single" w:sz="4" w:space="0" w:color="8E7CC3"/>
+              <w:right w:val="single" w:sz="4" w:space="0" w:color="8E7CC3"/>
             </w:tcBorders>
             <w:shd w:val="clear" w:color="auto" w:fill="D9D2E9"/>
-            <w:tcMar>
-              <w:top w:w="100" w:type="dxa"/>
-              <w:left w:w="100" w:type="dxa"/>
-              <w:bottom w:w="100" w:type="dxa"/>
-              <w:right w:w="100" w:type="dxa"/>
-            </w:tcMar>
+          </w:tcPr>
+          <w:p>
+            <w:pPr>
+              <w:spacing w:line="360" w:lineRule="auto"/>
+              <w:jc w:val="center"/>
+              <w:rPr>
+                <w:b/>
+                <w:sz w:val="24"/>
+                <w:szCs w:val="24"/>
+              </w:rPr>
+            </w:pPr>
+            <w:r>
+              <w:rPr>
+                <w:b/>
+                <w:sz w:val="24"/>
+                <w:szCs w:val="24"/>
+              </w:rPr>
+              <w:t>Autores</w:t>
+            </w:r>
+          </w:p>
+        </w:tc>
+        <w:tc>
+          <w:tcPr>
+            <w:tcW w:w="7357" w:type="dxa"/>
+            <w:gridSpan w:val="4"/>
+            <w:tcBorders>
+              <w:top w:val="single" w:sz="4" w:space="0" w:color="8E7CC3"/>
+              <w:left w:val="single" w:sz="4" w:space="0" w:color="8E7CC3"/>
+              <w:bottom w:val="single" w:sz="4" w:space="0" w:color="8E7CC3"/>
+              <w:right w:val="single" w:sz="4" w:space="0" w:color="8E7CC3"/>
+            </w:tcBorders>
           </w:tcPr>
           <w:p>
             <w:pPr>
@@ -20668,26 +23882,53 @@
                 <w:sz w:val="24"/>
                 <w:szCs w:val="24"/>
               </w:rPr>
+              <w:t>Dueño de la farmacia</w:t>
+            </w:r>
+          </w:p>
+        </w:tc>
+      </w:tr>
+      <w:tr>
+        <w:tc>
+          <w:tcPr>
+            <w:tcW w:w="1809" w:type="dxa"/>
+            <w:tcBorders>
+              <w:top w:val="single" w:sz="4" w:space="0" w:color="8E7CC3"/>
+              <w:left w:val="single" w:sz="4" w:space="0" w:color="8E7CC3"/>
+              <w:bottom w:val="single" w:sz="4" w:space="0" w:color="8E7CC3"/>
+              <w:right w:val="single" w:sz="4" w:space="0" w:color="8E7CC3"/>
+            </w:tcBorders>
+            <w:shd w:val="clear" w:color="auto" w:fill="D9D2E9"/>
+          </w:tcPr>
+          <w:p>
+            <w:pPr>
+              <w:spacing w:line="360" w:lineRule="auto"/>
+              <w:jc w:val="center"/>
+              <w:rPr>
+                <w:b/>
+                <w:sz w:val="24"/>
+                <w:szCs w:val="24"/>
+              </w:rPr>
+            </w:pPr>
+            <w:r>
+              <w:rPr>
+                <w:b/>
+                <w:sz w:val="24"/>
+                <w:szCs w:val="24"/>
+              </w:rPr>
               <w:t>Descripción</w:t>
             </w:r>
           </w:p>
         </w:tc>
         <w:tc>
           <w:tcPr>
-            <w:tcW w:w="6525" w:type="dxa"/>
-            <w:tcBorders>
-              <w:top w:val="single" w:sz="8" w:space="0" w:color="8E7CC3"/>
-              <w:left w:val="single" w:sz="8" w:space="0" w:color="8E7CC3"/>
-              <w:bottom w:val="single" w:sz="8" w:space="0" w:color="8E7CC3"/>
-              <w:right w:val="single" w:sz="8" w:space="0" w:color="8E7CC3"/>
-            </w:tcBorders>
-            <w:shd w:val="clear" w:color="auto" w:fill="auto"/>
-            <w:tcMar>
-              <w:top w:w="100" w:type="dxa"/>
-              <w:left w:w="100" w:type="dxa"/>
-              <w:bottom w:w="100" w:type="dxa"/>
-              <w:right w:w="100" w:type="dxa"/>
-            </w:tcMar>
+            <w:tcW w:w="7357" w:type="dxa"/>
+            <w:gridSpan w:val="4"/>
+            <w:tcBorders>
+              <w:top w:val="single" w:sz="4" w:space="0" w:color="8E7CC3"/>
+              <w:left w:val="single" w:sz="4" w:space="0" w:color="8E7CC3"/>
+              <w:bottom w:val="single" w:sz="4" w:space="0" w:color="8E7CC3"/>
+              <w:right w:val="single" w:sz="4" w:space="0" w:color="8E7CC3"/>
+            </w:tcBorders>
           </w:tcPr>
           <w:p>
             <w:pPr>
@@ -20710,7 +23951,14 @@
                 <w:sz w:val="24"/>
                 <w:szCs w:val="24"/>
               </w:rPr>
-              <w:t>Agregar pagos por internet al módulo de reservas de medicamentos.</w:t>
+              <w:t>Disminuir el tiempo de carga (imagen/detalle) del módulo productos</w:t>
+            </w:r>
+            <w:r>
+              <w:rPr>
+                <w:sz w:val="24"/>
+                <w:szCs w:val="24"/>
+              </w:rPr>
+              <w:t>.</w:t>
             </w:r>
           </w:p>
         </w:tc>
@@ -20718,20 +23966,45 @@
       <w:tr>
         <w:tc>
           <w:tcPr>
-            <w:tcW w:w="1875" w:type="dxa"/>
-            <w:tcBorders>
-              <w:top w:val="single" w:sz="8" w:space="0" w:color="8E7CC3"/>
-              <w:left w:val="single" w:sz="8" w:space="0" w:color="8E7CC3"/>
-              <w:bottom w:val="single" w:sz="8" w:space="0" w:color="8E7CC3"/>
-              <w:right w:val="single" w:sz="8" w:space="0" w:color="8E7CC3"/>
+            <w:tcW w:w="1809" w:type="dxa"/>
+            <w:tcBorders>
+              <w:top w:val="single" w:sz="4" w:space="0" w:color="8E7CC3"/>
+              <w:left w:val="single" w:sz="4" w:space="0" w:color="8E7CC3"/>
+              <w:bottom w:val="single" w:sz="4" w:space="0" w:color="8E7CC3"/>
+              <w:right w:val="single" w:sz="4" w:space="0" w:color="8E7CC3"/>
             </w:tcBorders>
             <w:shd w:val="clear" w:color="auto" w:fill="D9D2E9"/>
-            <w:tcMar>
-              <w:top w:w="100" w:type="dxa"/>
-              <w:left w:w="100" w:type="dxa"/>
-              <w:bottom w:w="100" w:type="dxa"/>
-              <w:right w:w="100" w:type="dxa"/>
-            </w:tcMar>
+          </w:tcPr>
+          <w:p>
+            <w:pPr>
+              <w:spacing w:line="360" w:lineRule="auto"/>
+              <w:jc w:val="center"/>
+              <w:rPr>
+                <w:b/>
+                <w:sz w:val="24"/>
+                <w:szCs w:val="24"/>
+              </w:rPr>
+            </w:pPr>
+            <w:r>
+              <w:rPr>
+                <w:b/>
+                <w:sz w:val="24"/>
+                <w:szCs w:val="24"/>
+              </w:rPr>
+              <w:t>Justificación</w:t>
+            </w:r>
+          </w:p>
+        </w:tc>
+        <w:tc>
+          <w:tcPr>
+            <w:tcW w:w="7357" w:type="dxa"/>
+            <w:gridSpan w:val="4"/>
+            <w:tcBorders>
+              <w:top w:val="single" w:sz="4" w:space="0" w:color="8E7CC3"/>
+              <w:left w:val="single" w:sz="4" w:space="0" w:color="8E7CC3"/>
+              <w:bottom w:val="single" w:sz="4" w:space="0" w:color="8E7CC3"/>
+              <w:right w:val="single" w:sz="4" w:space="0" w:color="8E7CC3"/>
+            </w:tcBorders>
           </w:tcPr>
           <w:p>
             <w:pPr>
@@ -20754,26 +24027,510 @@
                 <w:sz w:val="24"/>
                 <w:szCs w:val="24"/>
               </w:rPr>
-              <w:t>Justificación</w:t>
-            </w:r>
-          </w:p>
-        </w:tc>
-        <w:tc>
-          <w:tcPr>
-            <w:tcW w:w="6525" w:type="dxa"/>
-            <w:tcBorders>
-              <w:top w:val="single" w:sz="8" w:space="0" w:color="8E7CC3"/>
-              <w:left w:val="single" w:sz="8" w:space="0" w:color="8E7CC3"/>
-              <w:bottom w:val="single" w:sz="8" w:space="0" w:color="8E7CC3"/>
-              <w:right w:val="single" w:sz="8" w:space="0" w:color="8E7CC3"/>
-            </w:tcBorders>
-            <w:shd w:val="clear" w:color="auto" w:fill="auto"/>
-            <w:tcMar>
-              <w:top w:w="100" w:type="dxa"/>
-              <w:left w:w="100" w:type="dxa"/>
-              <w:bottom w:w="100" w:type="dxa"/>
-              <w:right w:w="100" w:type="dxa"/>
-            </w:tcMar>
+              <w:t xml:space="preserve">Uno de los problemas es la velocidad de carga de los productos, Los contenidos poseen texto, imágenes de alta calidad es por eso que la plataforma debe ser más rápida, la información debe cargarse en menos de 3 segundos y así tener una mejor experiencia con los clientes.    </w:t>
+            </w:r>
+          </w:p>
+        </w:tc>
+      </w:tr>
+      <w:tr>
+        <w:tc>
+          <w:tcPr>
+            <w:tcW w:w="1809" w:type="dxa"/>
+            <w:tcBorders>
+              <w:top w:val="single" w:sz="4" w:space="0" w:color="8E7CC3"/>
+              <w:left w:val="single" w:sz="4" w:space="0" w:color="8E7CC3"/>
+              <w:bottom w:val="single" w:sz="4" w:space="0" w:color="8E7CC3"/>
+              <w:right w:val="single" w:sz="4" w:space="0" w:color="8E7CC3"/>
+            </w:tcBorders>
+            <w:shd w:val="clear" w:color="auto" w:fill="D9D2E9"/>
+          </w:tcPr>
+          <w:p>
+            <w:pPr>
+              <w:spacing w:line="360" w:lineRule="auto"/>
+              <w:jc w:val="center"/>
+              <w:rPr>
+                <w:b/>
+                <w:sz w:val="24"/>
+                <w:szCs w:val="24"/>
+              </w:rPr>
+            </w:pPr>
+            <w:r>
+              <w:rPr>
+                <w:b/>
+                <w:sz w:val="24"/>
+                <w:szCs w:val="24"/>
+              </w:rPr>
+              <w:t>Prioridad</w:t>
+            </w:r>
+          </w:p>
+        </w:tc>
+        <w:tc>
+          <w:tcPr>
+            <w:tcW w:w="7357" w:type="dxa"/>
+            <w:gridSpan w:val="4"/>
+            <w:tcBorders>
+              <w:top w:val="single" w:sz="4" w:space="0" w:color="8E7CC3"/>
+              <w:left w:val="single" w:sz="4" w:space="0" w:color="8E7CC3"/>
+              <w:bottom w:val="single" w:sz="4" w:space="0" w:color="8E7CC3"/>
+              <w:right w:val="single" w:sz="4" w:space="0" w:color="8E7CC3"/>
+            </w:tcBorders>
+          </w:tcPr>
+          <w:p>
+            <w:pPr>
+              <w:spacing w:line="360" w:lineRule="auto"/>
+              <w:rPr>
+                <w:sz w:val="24"/>
+                <w:szCs w:val="24"/>
+              </w:rPr>
+            </w:pPr>
+            <w:r>
+              <w:rPr>
+                <w:sz w:val="24"/>
+                <w:szCs w:val="24"/>
+              </w:rPr>
+              <w:t>[ ]Baja          [X</w:t>
+            </w:r>
+            <w:r>
+              <w:rPr>
+                <w:sz w:val="24"/>
+                <w:szCs w:val="24"/>
+              </w:rPr>
+              <w:t>]Normal          []Alta          [ ]Urgente</w:t>
+            </w:r>
+          </w:p>
+        </w:tc>
+      </w:tr>
+      <w:tr>
+        <w:trPr>
+          <w:trHeight w:val="820"/>
+        </w:trPr>
+        <w:tc>
+          <w:tcPr>
+            <w:tcW w:w="1809" w:type="dxa"/>
+            <w:tcBorders>
+              <w:top w:val="single" w:sz="4" w:space="0" w:color="8E7CC3"/>
+              <w:left w:val="single" w:sz="4" w:space="0" w:color="8E7CC3"/>
+              <w:bottom w:val="single" w:sz="4" w:space="0" w:color="8E7CC3"/>
+              <w:right w:val="single" w:sz="4" w:space="0" w:color="8E7CC3"/>
+            </w:tcBorders>
+            <w:shd w:val="clear" w:color="auto" w:fill="D9D2E9"/>
+          </w:tcPr>
+          <w:p>
+            <w:pPr>
+              <w:spacing w:line="360" w:lineRule="auto"/>
+              <w:jc w:val="center"/>
+              <w:rPr>
+                <w:b/>
+                <w:sz w:val="24"/>
+                <w:szCs w:val="24"/>
+              </w:rPr>
+            </w:pPr>
+            <w:r>
+              <w:rPr>
+                <w:b/>
+                <w:sz w:val="24"/>
+                <w:szCs w:val="24"/>
+              </w:rPr>
+              <w:lastRenderedPageBreak/>
+              <w:t>Estado</w:t>
+            </w:r>
+          </w:p>
+        </w:tc>
+        <w:tc>
+          <w:tcPr>
+            <w:tcW w:w="7357" w:type="dxa"/>
+            <w:gridSpan w:val="4"/>
+            <w:tcBorders>
+              <w:top w:val="single" w:sz="4" w:space="0" w:color="8E7CC3"/>
+              <w:left w:val="single" w:sz="4" w:space="0" w:color="8E7CC3"/>
+              <w:bottom w:val="single" w:sz="4" w:space="0" w:color="8E7CC3"/>
+              <w:right w:val="single" w:sz="4" w:space="0" w:color="8E7CC3"/>
+            </w:tcBorders>
+          </w:tcPr>
+          <w:p>
+            <w:pPr>
+              <w:tabs>
+                <w:tab w:val="left" w:pos="3114"/>
+              </w:tabs>
+              <w:spacing w:line="360" w:lineRule="auto"/>
+              <w:rPr>
+                <w:sz w:val="24"/>
+                <w:szCs w:val="24"/>
+              </w:rPr>
+            </w:pPr>
+            <w:r>
+              <w:rPr>
+                <w:sz w:val="24"/>
+                <w:szCs w:val="24"/>
+              </w:rPr>
+              <w:t>[</w:t>
+            </w:r>
+            <w:r>
+              <w:rPr>
+                <w:sz w:val="24"/>
+                <w:szCs w:val="24"/>
+              </w:rPr>
+              <w:t>X</w:t>
+            </w:r>
+            <w:r>
+              <w:rPr>
+                <w:sz w:val="24"/>
+                <w:szCs w:val="24"/>
+              </w:rPr>
+              <w:t>]Analizado</w:t>
+            </w:r>
+            <w:r>
+              <w:rPr>
+                <w:sz w:val="24"/>
+                <w:szCs w:val="24"/>
+              </w:rPr>
+              <w:tab/>
+              <w:t>[ ]Implementado</w:t>
+            </w:r>
+          </w:p>
+          <w:p>
+            <w:pPr>
+              <w:tabs>
+                <w:tab w:val="left" w:pos="3114"/>
+              </w:tabs>
+              <w:spacing w:line="360" w:lineRule="auto"/>
+              <w:rPr>
+                <w:sz w:val="24"/>
+                <w:szCs w:val="24"/>
+              </w:rPr>
+            </w:pPr>
+            <w:r>
+              <w:rPr>
+                <w:sz w:val="24"/>
+                <w:szCs w:val="24"/>
+              </w:rPr>
+              <w:t>[ ]Clasificado</w:t>
+            </w:r>
+            <w:r>
+              <w:rPr>
+                <w:sz w:val="24"/>
+                <w:szCs w:val="24"/>
+              </w:rPr>
+              <w:tab/>
+              <w:t>[ ]Verificado</w:t>
+            </w:r>
+          </w:p>
+          <w:p>
+            <w:pPr>
+              <w:tabs>
+                <w:tab w:val="left" w:pos="3114"/>
+              </w:tabs>
+              <w:spacing w:line="360" w:lineRule="auto"/>
+              <w:rPr>
+                <w:sz w:val="24"/>
+                <w:szCs w:val="24"/>
+              </w:rPr>
+            </w:pPr>
+            <w:r>
+              <w:rPr>
+                <w:sz w:val="24"/>
+                <w:szCs w:val="24"/>
+              </w:rPr>
+              <w:t>[ ]Evaluado</w:t>
+            </w:r>
+            <w:r>
+              <w:rPr>
+                <w:sz w:val="24"/>
+                <w:szCs w:val="24"/>
+              </w:rPr>
+              <w:tab/>
+              <w:t>[ ]Cerrado</w:t>
+            </w:r>
+          </w:p>
+          <w:p>
+            <w:pPr>
+              <w:tabs>
+                <w:tab w:val="left" w:pos="3114"/>
+              </w:tabs>
+              <w:spacing w:line="360" w:lineRule="auto"/>
+              <w:rPr>
+                <w:sz w:val="24"/>
+                <w:szCs w:val="24"/>
+              </w:rPr>
+            </w:pPr>
+            <w:r>
+              <w:rPr>
+                <w:sz w:val="24"/>
+                <w:szCs w:val="24"/>
+              </w:rPr>
+              <w:t>[ ]Aprobado</w:t>
+            </w:r>
+            <w:r>
+              <w:rPr>
+                <w:sz w:val="24"/>
+                <w:szCs w:val="24"/>
+              </w:rPr>
+              <w:tab/>
+              <w:t>[ ]Rechazado</w:t>
+            </w:r>
+          </w:p>
+          <w:p>
+            <w:pPr>
+              <w:tabs>
+                <w:tab w:val="left" w:pos="3114"/>
+              </w:tabs>
+              <w:spacing w:line="360" w:lineRule="auto"/>
+              <w:rPr>
+                <w:sz w:val="24"/>
+                <w:szCs w:val="24"/>
+              </w:rPr>
+            </w:pPr>
+            <w:r>
+              <w:rPr>
+                <w:sz w:val="24"/>
+                <w:szCs w:val="24"/>
+              </w:rPr>
+              <w:t xml:space="preserve">[ ]Planificado          </w:t>
+            </w:r>
+            <w:r>
+              <w:rPr>
+                <w:sz w:val="24"/>
+                <w:szCs w:val="24"/>
+              </w:rPr>
+              <w:tab/>
+              <w:t>[ ]Anulado</w:t>
+            </w:r>
+          </w:p>
+        </w:tc>
+      </w:tr>
+      <w:tr>
+        <w:trPr>
+          <w:trHeight w:val="820"/>
+        </w:trPr>
+        <w:tc>
+          <w:tcPr>
+            <w:tcW w:w="1809" w:type="dxa"/>
+            <w:tcBorders>
+              <w:top w:val="single" w:sz="4" w:space="0" w:color="8E7CC3"/>
+              <w:left w:val="single" w:sz="4" w:space="0" w:color="8E7CC3"/>
+              <w:bottom w:val="single" w:sz="4" w:space="0" w:color="8E7CC3"/>
+              <w:right w:val="single" w:sz="4" w:space="0" w:color="8E7CC3"/>
+            </w:tcBorders>
+            <w:shd w:val="clear" w:color="auto" w:fill="D9D2E9"/>
+          </w:tcPr>
+          <w:p>
+            <w:pPr>
+              <w:spacing w:line="360" w:lineRule="auto"/>
+              <w:jc w:val="center"/>
+              <w:rPr>
+                <w:b/>
+                <w:sz w:val="24"/>
+                <w:szCs w:val="24"/>
+              </w:rPr>
+            </w:pPr>
+            <w:r>
+              <w:rPr>
+                <w:b/>
+                <w:sz w:val="24"/>
+                <w:szCs w:val="24"/>
+              </w:rPr>
+              <w:t>Descripción de la Solución</w:t>
+            </w:r>
+          </w:p>
+        </w:tc>
+        <w:tc>
+          <w:tcPr>
+            <w:tcW w:w="7357" w:type="dxa"/>
+            <w:gridSpan w:val="4"/>
+            <w:tcBorders>
+              <w:top w:val="single" w:sz="4" w:space="0" w:color="8E7CC3"/>
+              <w:left w:val="single" w:sz="4" w:space="0" w:color="8E7CC3"/>
+              <w:bottom w:val="single" w:sz="4" w:space="0" w:color="8E7CC3"/>
+              <w:right w:val="single" w:sz="4" w:space="0" w:color="8E7CC3"/>
+            </w:tcBorders>
+          </w:tcPr>
+          <w:p>
+            <w:pPr>
+              <w:tabs>
+                <w:tab w:val="left" w:pos="3114"/>
+              </w:tabs>
+              <w:spacing w:line="360" w:lineRule="auto"/>
+              <w:rPr>
+                <w:sz w:val="24"/>
+                <w:szCs w:val="24"/>
+              </w:rPr>
+            </w:pPr>
+          </w:p>
+        </w:tc>
+      </w:tr>
+      <w:tr>
+        <w:tc>
+          <w:tcPr>
+            <w:tcW w:w="9166" w:type="dxa"/>
+            <w:gridSpan w:val="5"/>
+            <w:tcBorders>
+              <w:top w:val="single" w:sz="4" w:space="0" w:color="8E7CC3"/>
+              <w:left w:val="single" w:sz="4" w:space="0" w:color="8E7CC3"/>
+              <w:bottom w:val="single" w:sz="4" w:space="0" w:color="8E7CC3"/>
+              <w:right w:val="single" w:sz="4" w:space="0" w:color="8E7CC3"/>
+            </w:tcBorders>
+            <w:shd w:val="clear" w:color="auto" w:fill="D9D2E9"/>
+          </w:tcPr>
+          <w:p>
+            <w:pPr>
+              <w:spacing w:line="360" w:lineRule="auto"/>
+              <w:rPr>
+                <w:b/>
+                <w:sz w:val="24"/>
+                <w:szCs w:val="24"/>
+              </w:rPr>
+            </w:pPr>
+            <w:r>
+              <w:rPr>
+                <w:b/>
+                <w:sz w:val="24"/>
+                <w:szCs w:val="24"/>
+              </w:rPr>
+              <w:t>Comité de Control de Cambios</w:t>
+            </w:r>
+          </w:p>
+        </w:tc>
+      </w:tr>
+      <w:tr>
+        <w:trPr>
+          <w:trHeight w:val="340"/>
+        </w:trPr>
+        <w:tc>
+          <w:tcPr>
+            <w:tcW w:w="2943" w:type="dxa"/>
+            <w:gridSpan w:val="2"/>
+            <w:tcBorders>
+              <w:top w:val="single" w:sz="4" w:space="0" w:color="8E7CC3"/>
+              <w:left w:val="single" w:sz="4" w:space="0" w:color="8E7CC3"/>
+              <w:bottom w:val="single" w:sz="4" w:space="0" w:color="8E7CC3"/>
+              <w:right w:val="single" w:sz="4" w:space="0" w:color="8E7CC3"/>
+            </w:tcBorders>
+          </w:tcPr>
+          <w:p>
+            <w:pPr>
+              <w:spacing w:line="360" w:lineRule="auto"/>
+              <w:jc w:val="center"/>
+              <w:rPr>
+                <w:b/>
+                <w:sz w:val="24"/>
+                <w:szCs w:val="24"/>
+              </w:rPr>
+            </w:pPr>
+            <w:r>
+              <w:rPr>
+                <w:b/>
+                <w:sz w:val="24"/>
+                <w:szCs w:val="24"/>
+              </w:rPr>
+              <w:t>Integrantes</w:t>
+            </w:r>
+          </w:p>
+        </w:tc>
+        <w:tc>
+          <w:tcPr>
+            <w:tcW w:w="2552" w:type="dxa"/>
+            <w:tcBorders>
+              <w:top w:val="single" w:sz="4" w:space="0" w:color="8E7CC3"/>
+              <w:left w:val="single" w:sz="4" w:space="0" w:color="8E7CC3"/>
+              <w:bottom w:val="single" w:sz="4" w:space="0" w:color="8E7CC3"/>
+              <w:right w:val="single" w:sz="4" w:space="0" w:color="8E7CC3"/>
+            </w:tcBorders>
+          </w:tcPr>
+          <w:p>
+            <w:pPr>
+              <w:spacing w:line="360" w:lineRule="auto"/>
+              <w:jc w:val="center"/>
+              <w:rPr>
+                <w:b/>
+                <w:sz w:val="24"/>
+                <w:szCs w:val="24"/>
+              </w:rPr>
+            </w:pPr>
+            <w:r>
+              <w:rPr>
+                <w:b/>
+                <w:sz w:val="24"/>
+                <w:szCs w:val="24"/>
+              </w:rPr>
+              <w:t>Rol</w:t>
+            </w:r>
+          </w:p>
+        </w:tc>
+        <w:tc>
+          <w:tcPr>
+            <w:tcW w:w="1843" w:type="dxa"/>
+            <w:tcBorders>
+              <w:top w:val="single" w:sz="4" w:space="0" w:color="8E7CC3"/>
+              <w:left w:val="single" w:sz="4" w:space="0" w:color="8E7CC3"/>
+              <w:bottom w:val="single" w:sz="4" w:space="0" w:color="8E7CC3"/>
+              <w:right w:val="single" w:sz="4" w:space="0" w:color="8E7CC3"/>
+            </w:tcBorders>
+          </w:tcPr>
+          <w:p>
+            <w:pPr>
+              <w:spacing w:line="360" w:lineRule="auto"/>
+              <w:jc w:val="center"/>
+              <w:rPr>
+                <w:b/>
+                <w:sz w:val="24"/>
+                <w:szCs w:val="24"/>
+              </w:rPr>
+            </w:pPr>
+            <w:r>
+              <w:rPr>
+                <w:b/>
+                <w:sz w:val="24"/>
+                <w:szCs w:val="24"/>
+              </w:rPr>
+              <w:t>Firma</w:t>
+            </w:r>
+          </w:p>
+        </w:tc>
+        <w:tc>
+          <w:tcPr>
+            <w:tcW w:w="1828" w:type="dxa"/>
+            <w:tcBorders>
+              <w:top w:val="single" w:sz="4" w:space="0" w:color="8E7CC3"/>
+              <w:left w:val="single" w:sz="4" w:space="0" w:color="8E7CC3"/>
+              <w:bottom w:val="single" w:sz="4" w:space="0" w:color="8E7CC3"/>
+              <w:right w:val="single" w:sz="4" w:space="0" w:color="8E7CC3"/>
+            </w:tcBorders>
+          </w:tcPr>
+          <w:p>
+            <w:pPr>
+              <w:spacing w:line="360" w:lineRule="auto"/>
+              <w:jc w:val="center"/>
+              <w:rPr>
+                <w:b/>
+                <w:sz w:val="24"/>
+                <w:szCs w:val="24"/>
+              </w:rPr>
+            </w:pPr>
+            <w:r>
+              <w:rPr>
+                <w:b/>
+                <w:sz w:val="24"/>
+                <w:szCs w:val="24"/>
+              </w:rPr>
+              <w:t>Fecha</w:t>
+            </w:r>
+          </w:p>
+        </w:tc>
+      </w:tr>
+      <w:tr>
+        <w:trPr>
+          <w:trHeight w:val="340"/>
+        </w:trPr>
+        <w:tc>
+          <w:tcPr>
+            <w:tcW w:w="2943" w:type="dxa"/>
+            <w:gridSpan w:val="2"/>
+            <w:tcBorders>
+              <w:top w:val="single" w:sz="4" w:space="0" w:color="8E7CC3"/>
+              <w:left w:val="single" w:sz="4" w:space="0" w:color="8E7CC3"/>
+              <w:bottom w:val="single" w:sz="4" w:space="0" w:color="8E7CC3"/>
+              <w:right w:val="single" w:sz="4" w:space="0" w:color="8E7CC3"/>
+            </w:tcBorders>
           </w:tcPr>
           <w:p>
             <w:pPr>
@@ -20786,38 +24543,105 @@
                 <w:between w:val="nil"/>
               </w:pBdr>
               <w:spacing w:line="240" w:lineRule="auto"/>
-              <w:rPr>
-                <w:sz w:val="24"/>
-                <w:szCs w:val="24"/>
-              </w:rPr>
-            </w:pPr>
-            <w:r>
-              <w:rPr>
-                <w:sz w:val="24"/>
-                <w:szCs w:val="24"/>
-              </w:rPr>
-              <w:t xml:space="preserve">Actualmente los clientes que reservan a través del sitio web no pueden cancelar desde el mismo lugar, eso perjudica a aquellos clientes que se ven forzados a acercarse a pagar su reserva en el mismo lugar del local. </w:t>
+              <w:contextualSpacing/>
+              <w:jc w:val="center"/>
+              <w:rPr>
+                <w:sz w:val="24"/>
+                <w:szCs w:val="24"/>
+              </w:rPr>
+            </w:pPr>
+            <w:r>
+              <w:rPr>
+                <w:sz w:val="24"/>
+                <w:szCs w:val="24"/>
+              </w:rPr>
+              <w:t>Arquitecto de Software</w:t>
+            </w:r>
+          </w:p>
+        </w:tc>
+        <w:tc>
+          <w:tcPr>
+            <w:tcW w:w="2552" w:type="dxa"/>
+            <w:tcBorders>
+              <w:top w:val="single" w:sz="4" w:space="0" w:color="8E7CC3"/>
+              <w:left w:val="single" w:sz="4" w:space="0" w:color="8E7CC3"/>
+              <w:bottom w:val="single" w:sz="4" w:space="0" w:color="8E7CC3"/>
+              <w:right w:val="single" w:sz="4" w:space="0" w:color="8E7CC3"/>
+            </w:tcBorders>
+          </w:tcPr>
+          <w:p>
+            <w:pPr>
+              <w:spacing w:line="360" w:lineRule="auto"/>
+              <w:rPr>
+                <w:sz w:val="24"/>
+                <w:szCs w:val="24"/>
+              </w:rPr>
+            </w:pPr>
+          </w:p>
+        </w:tc>
+        <w:tc>
+          <w:tcPr>
+            <w:tcW w:w="1843" w:type="dxa"/>
+            <w:tcBorders>
+              <w:top w:val="single" w:sz="4" w:space="0" w:color="8E7CC3"/>
+              <w:left w:val="single" w:sz="4" w:space="0" w:color="8E7CC3"/>
+              <w:bottom w:val="single" w:sz="4" w:space="0" w:color="8E7CC3"/>
+              <w:right w:val="single" w:sz="4" w:space="0" w:color="8E7CC3"/>
+            </w:tcBorders>
+          </w:tcPr>
+          <w:p>
+            <w:pPr>
+              <w:spacing w:line="360" w:lineRule="auto"/>
+              <w:rPr>
+                <w:sz w:val="24"/>
+                <w:szCs w:val="24"/>
+              </w:rPr>
+            </w:pPr>
+          </w:p>
+        </w:tc>
+        <w:tc>
+          <w:tcPr>
+            <w:tcW w:w="1828" w:type="dxa"/>
+            <w:tcBorders>
+              <w:top w:val="single" w:sz="4" w:space="0" w:color="8E7CC3"/>
+              <w:left w:val="single" w:sz="4" w:space="0" w:color="8E7CC3"/>
+              <w:bottom w:val="single" w:sz="4" w:space="0" w:color="8E7CC3"/>
+              <w:right w:val="single" w:sz="4" w:space="0" w:color="8E7CC3"/>
+            </w:tcBorders>
+          </w:tcPr>
+          <w:p>
+            <w:pPr>
+              <w:spacing w:line="360" w:lineRule="auto"/>
+              <w:jc w:val="center"/>
+              <w:rPr>
+                <w:sz w:val="24"/>
+                <w:szCs w:val="24"/>
+              </w:rPr>
+            </w:pPr>
+            <w:r>
+              <w:rPr>
+                <w:sz w:val="24"/>
+                <w:szCs w:val="24"/>
+              </w:rPr>
+              <w:t>__/__/____</w:t>
             </w:r>
           </w:p>
         </w:tc>
       </w:tr>
       <w:tr>
-        <w:tc>
-          <w:tcPr>
-            <w:tcW w:w="1875" w:type="dxa"/>
-            <w:tcBorders>
-              <w:top w:val="single" w:sz="8" w:space="0" w:color="8E7CC3"/>
-              <w:left w:val="single" w:sz="8" w:space="0" w:color="8E7CC3"/>
-              <w:bottom w:val="single" w:sz="8" w:space="0" w:color="8E7CC3"/>
-              <w:right w:val="single" w:sz="8" w:space="0" w:color="8E7CC3"/>
-            </w:tcBorders>
-            <w:shd w:val="clear" w:color="auto" w:fill="D9D2E9"/>
-            <w:tcMar>
-              <w:top w:w="100" w:type="dxa"/>
-              <w:left w:w="100" w:type="dxa"/>
-              <w:bottom w:w="100" w:type="dxa"/>
-              <w:right w:w="100" w:type="dxa"/>
-            </w:tcMar>
+        <w:trPr>
+          <w:trHeight w:val="340"/>
+        </w:trPr>
+        <w:tc>
+          <w:tcPr>
+            <w:tcW w:w="2943" w:type="dxa"/>
+            <w:gridSpan w:val="2"/>
+            <w:tcBorders>
+              <w:top w:val="single" w:sz="4" w:space="0" w:color="8E7CC3"/>
+              <w:left w:val="single" w:sz="4" w:space="0" w:color="8E7CC3"/>
+              <w:bottom w:val="single" w:sz="4" w:space="0" w:color="8E7CC3"/>
+              <w:right w:val="single" w:sz="4" w:space="0" w:color="8E7CC3"/>
+            </w:tcBorders>
           </w:tcPr>
           <w:p>
             <w:pPr>
@@ -20830,36 +24654,105 @@
                 <w:between w:val="nil"/>
               </w:pBdr>
               <w:spacing w:line="240" w:lineRule="auto"/>
-              <w:rPr>
-                <w:sz w:val="24"/>
-                <w:szCs w:val="24"/>
-              </w:rPr>
-            </w:pPr>
-            <w:r>
-              <w:rPr>
-                <w:sz w:val="24"/>
-                <w:szCs w:val="24"/>
-              </w:rPr>
-              <w:t>Prioridad</w:t>
-            </w:r>
-          </w:p>
-        </w:tc>
-        <w:tc>
-          <w:tcPr>
-            <w:tcW w:w="6525" w:type="dxa"/>
-            <w:tcBorders>
-              <w:top w:val="single" w:sz="8" w:space="0" w:color="8E7CC3"/>
-              <w:left w:val="single" w:sz="8" w:space="0" w:color="8E7CC3"/>
-              <w:bottom w:val="single" w:sz="8" w:space="0" w:color="8E7CC3"/>
-              <w:right w:val="single" w:sz="8" w:space="0" w:color="8E7CC3"/>
-            </w:tcBorders>
-            <w:shd w:val="clear" w:color="auto" w:fill="auto"/>
-            <w:tcMar>
-              <w:top w:w="100" w:type="dxa"/>
-              <w:left w:w="100" w:type="dxa"/>
-              <w:bottom w:w="100" w:type="dxa"/>
-              <w:right w:w="100" w:type="dxa"/>
-            </w:tcMar>
+              <w:contextualSpacing/>
+              <w:jc w:val="center"/>
+              <w:rPr>
+                <w:sz w:val="24"/>
+                <w:szCs w:val="24"/>
+              </w:rPr>
+            </w:pPr>
+            <w:r>
+              <w:rPr>
+                <w:sz w:val="24"/>
+                <w:szCs w:val="24"/>
+              </w:rPr>
+              <w:t>Jefe de proyecto</w:t>
+            </w:r>
+          </w:p>
+        </w:tc>
+        <w:tc>
+          <w:tcPr>
+            <w:tcW w:w="2552" w:type="dxa"/>
+            <w:tcBorders>
+              <w:top w:val="single" w:sz="4" w:space="0" w:color="8E7CC3"/>
+              <w:left w:val="single" w:sz="4" w:space="0" w:color="8E7CC3"/>
+              <w:bottom w:val="single" w:sz="4" w:space="0" w:color="8E7CC3"/>
+              <w:right w:val="single" w:sz="4" w:space="0" w:color="8E7CC3"/>
+            </w:tcBorders>
+          </w:tcPr>
+          <w:p>
+            <w:pPr>
+              <w:spacing w:line="360" w:lineRule="auto"/>
+              <w:rPr>
+                <w:sz w:val="24"/>
+                <w:szCs w:val="24"/>
+              </w:rPr>
+            </w:pPr>
+          </w:p>
+        </w:tc>
+        <w:tc>
+          <w:tcPr>
+            <w:tcW w:w="1843" w:type="dxa"/>
+            <w:tcBorders>
+              <w:top w:val="single" w:sz="4" w:space="0" w:color="8E7CC3"/>
+              <w:left w:val="single" w:sz="4" w:space="0" w:color="8E7CC3"/>
+              <w:bottom w:val="single" w:sz="4" w:space="0" w:color="8E7CC3"/>
+              <w:right w:val="single" w:sz="4" w:space="0" w:color="8E7CC3"/>
+            </w:tcBorders>
+          </w:tcPr>
+          <w:p>
+            <w:pPr>
+              <w:spacing w:line="360" w:lineRule="auto"/>
+              <w:rPr>
+                <w:sz w:val="24"/>
+                <w:szCs w:val="24"/>
+              </w:rPr>
+            </w:pPr>
+          </w:p>
+        </w:tc>
+        <w:tc>
+          <w:tcPr>
+            <w:tcW w:w="1828" w:type="dxa"/>
+            <w:tcBorders>
+              <w:top w:val="single" w:sz="4" w:space="0" w:color="8E7CC3"/>
+              <w:left w:val="single" w:sz="4" w:space="0" w:color="8E7CC3"/>
+              <w:bottom w:val="single" w:sz="4" w:space="0" w:color="8E7CC3"/>
+              <w:right w:val="single" w:sz="4" w:space="0" w:color="8E7CC3"/>
+            </w:tcBorders>
+          </w:tcPr>
+          <w:p>
+            <w:pPr>
+              <w:spacing w:line="360" w:lineRule="auto"/>
+              <w:jc w:val="center"/>
+              <w:rPr>
+                <w:sz w:val="24"/>
+                <w:szCs w:val="24"/>
+              </w:rPr>
+            </w:pPr>
+            <w:r>
+              <w:rPr>
+                <w:sz w:val="24"/>
+                <w:szCs w:val="24"/>
+              </w:rPr>
+              <w:t>__/__/____</w:t>
+            </w:r>
+          </w:p>
+        </w:tc>
+      </w:tr>
+      <w:tr>
+        <w:trPr>
+          <w:trHeight w:val="340"/>
+        </w:trPr>
+        <w:tc>
+          <w:tcPr>
+            <w:tcW w:w="2943" w:type="dxa"/>
+            <w:gridSpan w:val="2"/>
+            <w:tcBorders>
+              <w:top w:val="single" w:sz="4" w:space="0" w:color="8E7CC3"/>
+              <w:left w:val="single" w:sz="4" w:space="0" w:color="8E7CC3"/>
+              <w:bottom w:val="single" w:sz="4" w:space="0" w:color="8E7CC3"/>
+              <w:right w:val="single" w:sz="4" w:space="0" w:color="8E7CC3"/>
+            </w:tcBorders>
           </w:tcPr>
           <w:p>
             <w:pPr>
@@ -20872,482 +24765,87 @@
                 <w:between w:val="nil"/>
               </w:pBdr>
               <w:spacing w:line="240" w:lineRule="auto"/>
-              <w:rPr>
-                <w:sz w:val="24"/>
-                <w:szCs w:val="24"/>
-              </w:rPr>
-            </w:pPr>
-            <w:r>
-              <w:rPr>
-                <w:sz w:val="24"/>
-                <w:szCs w:val="24"/>
-              </w:rPr>
-              <w:t xml:space="preserve">[  ] Baja               </w:t>
-            </w:r>
-          </w:p>
-          <w:p>
-            <w:pPr>
-              <w:widowControl w:val="0"/>
-              <w:pBdr>
-                <w:top w:val="nil"/>
-                <w:left w:val="nil"/>
-                <w:bottom w:val="nil"/>
-                <w:right w:val="nil"/>
-                <w:between w:val="nil"/>
-              </w:pBdr>
-              <w:spacing w:line="240" w:lineRule="auto"/>
-              <w:rPr>
-                <w:sz w:val="24"/>
-                <w:szCs w:val="24"/>
-              </w:rPr>
-            </w:pPr>
-            <w:r>
-              <w:rPr>
-                <w:sz w:val="24"/>
-                <w:szCs w:val="24"/>
-              </w:rPr>
-              <w:t xml:space="preserve">[  ] Medio             </w:t>
-            </w:r>
-          </w:p>
-          <w:p>
-            <w:pPr>
-              <w:widowControl w:val="0"/>
-              <w:pBdr>
-                <w:top w:val="nil"/>
-                <w:left w:val="nil"/>
-                <w:bottom w:val="nil"/>
-                <w:right w:val="nil"/>
-                <w:between w:val="nil"/>
-              </w:pBdr>
-              <w:spacing w:line="240" w:lineRule="auto"/>
-              <w:rPr>
-                <w:sz w:val="24"/>
-                <w:szCs w:val="24"/>
-              </w:rPr>
-            </w:pPr>
-            <w:r>
-              <w:rPr>
-                <w:sz w:val="24"/>
-                <w:szCs w:val="24"/>
-              </w:rPr>
-              <w:t xml:space="preserve">[  ] Alta            </w:t>
-            </w:r>
-          </w:p>
-          <w:p>
-            <w:pPr>
-              <w:widowControl w:val="0"/>
-              <w:pBdr>
-                <w:top w:val="nil"/>
-                <w:left w:val="nil"/>
-                <w:bottom w:val="nil"/>
-                <w:right w:val="nil"/>
-                <w:between w:val="nil"/>
-              </w:pBdr>
-              <w:spacing w:line="240" w:lineRule="auto"/>
-              <w:rPr>
-                <w:sz w:val="24"/>
-                <w:szCs w:val="24"/>
-              </w:rPr>
-            </w:pPr>
-            <w:r>
-              <w:rPr>
-                <w:sz w:val="24"/>
-                <w:szCs w:val="24"/>
-              </w:rPr>
-              <w:t>[  ] Urgente</w:t>
-            </w:r>
-          </w:p>
-        </w:tc>
-      </w:tr>
-      <w:tr>
-        <w:tc>
-          <w:tcPr>
-            <w:tcW w:w="1875" w:type="dxa"/>
-            <w:tcBorders>
-              <w:top w:val="single" w:sz="8" w:space="0" w:color="8E7CC3"/>
-              <w:left w:val="single" w:sz="8" w:space="0" w:color="8E7CC3"/>
-              <w:bottom w:val="single" w:sz="8" w:space="0" w:color="8E7CC3"/>
-              <w:right w:val="single" w:sz="8" w:space="0" w:color="8E7CC3"/>
-            </w:tcBorders>
-            <w:shd w:val="clear" w:color="auto" w:fill="D9D2E9"/>
-            <w:tcMar>
-              <w:top w:w="100" w:type="dxa"/>
-              <w:left w:w="100" w:type="dxa"/>
-              <w:bottom w:w="100" w:type="dxa"/>
-              <w:right w:w="100" w:type="dxa"/>
-            </w:tcMar>
-          </w:tcPr>
-          <w:p>
-            <w:pPr>
-              <w:widowControl w:val="0"/>
-              <w:pBdr>
-                <w:top w:val="nil"/>
-                <w:left w:val="nil"/>
-                <w:bottom w:val="nil"/>
-                <w:right w:val="nil"/>
-                <w:between w:val="nil"/>
-              </w:pBdr>
-              <w:spacing w:line="240" w:lineRule="auto"/>
-              <w:rPr>
-                <w:sz w:val="24"/>
-                <w:szCs w:val="24"/>
-              </w:rPr>
-            </w:pPr>
-            <w:r>
-              <w:rPr>
-                <w:sz w:val="24"/>
-                <w:szCs w:val="24"/>
-              </w:rPr>
-              <w:t>Estado</w:t>
-            </w:r>
-          </w:p>
-        </w:tc>
-        <w:tc>
-          <w:tcPr>
-            <w:tcW w:w="6525" w:type="dxa"/>
-            <w:tcBorders>
-              <w:top w:val="single" w:sz="8" w:space="0" w:color="8E7CC3"/>
-              <w:left w:val="single" w:sz="8" w:space="0" w:color="8E7CC3"/>
-              <w:bottom w:val="single" w:sz="8" w:space="0" w:color="8E7CC3"/>
-              <w:right w:val="single" w:sz="8" w:space="0" w:color="8E7CC3"/>
-            </w:tcBorders>
-            <w:shd w:val="clear" w:color="auto" w:fill="auto"/>
-            <w:tcMar>
-              <w:top w:w="100" w:type="dxa"/>
-              <w:left w:w="100" w:type="dxa"/>
-              <w:bottom w:w="100" w:type="dxa"/>
-              <w:right w:w="100" w:type="dxa"/>
-            </w:tcMar>
-          </w:tcPr>
-          <w:p>
-            <w:pPr>
-              <w:widowControl w:val="0"/>
-              <w:pBdr>
-                <w:top w:val="nil"/>
-                <w:left w:val="nil"/>
-                <w:bottom w:val="nil"/>
-                <w:right w:val="nil"/>
-                <w:between w:val="nil"/>
-              </w:pBdr>
-              <w:spacing w:line="240" w:lineRule="auto"/>
-              <w:rPr>
-                <w:sz w:val="24"/>
-                <w:szCs w:val="24"/>
-              </w:rPr>
-            </w:pPr>
-            <w:r>
-              <w:rPr>
-                <w:sz w:val="24"/>
-                <w:szCs w:val="24"/>
-              </w:rPr>
-              <w:t xml:space="preserve">[  ] Recibido        </w:t>
-            </w:r>
-          </w:p>
-          <w:p>
-            <w:pPr>
-              <w:widowControl w:val="0"/>
-              <w:pBdr>
-                <w:top w:val="nil"/>
-                <w:left w:val="nil"/>
-                <w:bottom w:val="nil"/>
-                <w:right w:val="nil"/>
-                <w:between w:val="nil"/>
-              </w:pBdr>
-              <w:spacing w:line="240" w:lineRule="auto"/>
-              <w:rPr>
-                <w:sz w:val="24"/>
-                <w:szCs w:val="24"/>
-              </w:rPr>
-            </w:pPr>
-            <w:r>
-              <w:rPr>
-                <w:sz w:val="24"/>
-                <w:szCs w:val="24"/>
-              </w:rPr>
-              <w:t xml:space="preserve">[  ] Clasificado        </w:t>
-            </w:r>
-          </w:p>
-          <w:p>
-            <w:pPr>
-              <w:widowControl w:val="0"/>
-              <w:pBdr>
-                <w:top w:val="nil"/>
-                <w:left w:val="nil"/>
-                <w:bottom w:val="nil"/>
-                <w:right w:val="nil"/>
-                <w:between w:val="nil"/>
-              </w:pBdr>
-              <w:spacing w:line="240" w:lineRule="auto"/>
-              <w:rPr>
-                <w:sz w:val="24"/>
-                <w:szCs w:val="24"/>
-              </w:rPr>
-            </w:pPr>
-            <w:r>
-              <w:rPr>
-                <w:sz w:val="24"/>
-                <w:szCs w:val="24"/>
-              </w:rPr>
-              <w:t xml:space="preserve">[  ] Evaluado       </w:t>
-            </w:r>
-          </w:p>
-          <w:p>
-            <w:pPr>
-              <w:widowControl w:val="0"/>
-              <w:pBdr>
-                <w:top w:val="nil"/>
-                <w:left w:val="nil"/>
-                <w:bottom w:val="nil"/>
-                <w:right w:val="nil"/>
-                <w:between w:val="nil"/>
-              </w:pBdr>
-              <w:spacing w:line="240" w:lineRule="auto"/>
-              <w:rPr>
-                <w:sz w:val="24"/>
-                <w:szCs w:val="24"/>
-              </w:rPr>
-            </w:pPr>
-            <w:r>
-              <w:rPr>
-                <w:sz w:val="24"/>
-                <w:szCs w:val="24"/>
-              </w:rPr>
-              <w:t xml:space="preserve">[  ] Aprobado      </w:t>
-            </w:r>
-          </w:p>
-          <w:p>
-            <w:pPr>
-              <w:widowControl w:val="0"/>
-              <w:pBdr>
-                <w:top w:val="nil"/>
-                <w:left w:val="nil"/>
-                <w:bottom w:val="nil"/>
-                <w:right w:val="nil"/>
-                <w:between w:val="nil"/>
-              </w:pBdr>
-              <w:spacing w:line="240" w:lineRule="auto"/>
-              <w:rPr>
-                <w:sz w:val="24"/>
-                <w:szCs w:val="24"/>
-              </w:rPr>
-            </w:pPr>
-            <w:r>
-              <w:rPr>
-                <w:sz w:val="24"/>
-                <w:szCs w:val="24"/>
-              </w:rPr>
-              <w:t xml:space="preserve">[  ] Implementado       </w:t>
-            </w:r>
-          </w:p>
-          <w:p>
-            <w:pPr>
-              <w:widowControl w:val="0"/>
-              <w:pBdr>
-                <w:top w:val="nil"/>
-                <w:left w:val="nil"/>
-                <w:bottom w:val="nil"/>
-                <w:right w:val="nil"/>
-                <w:between w:val="nil"/>
-              </w:pBdr>
-              <w:spacing w:line="240" w:lineRule="auto"/>
-              <w:rPr>
-                <w:sz w:val="24"/>
-                <w:szCs w:val="24"/>
-              </w:rPr>
-            </w:pPr>
-            <w:r>
-              <w:rPr>
-                <w:sz w:val="24"/>
-                <w:szCs w:val="24"/>
-              </w:rPr>
-              <w:t xml:space="preserve">[  ] Cerrado       </w:t>
-            </w:r>
-          </w:p>
-        </w:tc>
-      </w:tr>
-      <w:tr>
-        <w:tc>
-          <w:tcPr>
-            <w:tcW w:w="1875" w:type="dxa"/>
-            <w:tcBorders>
-              <w:top w:val="single" w:sz="8" w:space="0" w:color="8E7CC3"/>
-              <w:left w:val="single" w:sz="8" w:space="0" w:color="8E7CC3"/>
-              <w:bottom w:val="single" w:sz="8" w:space="0" w:color="8E7CC3"/>
-              <w:right w:val="single" w:sz="8" w:space="0" w:color="8E7CC3"/>
-            </w:tcBorders>
-            <w:shd w:val="clear" w:color="auto" w:fill="D9D2E9"/>
-            <w:tcMar>
-              <w:top w:w="100" w:type="dxa"/>
-              <w:left w:w="100" w:type="dxa"/>
-              <w:bottom w:w="100" w:type="dxa"/>
-              <w:right w:w="100" w:type="dxa"/>
-            </w:tcMar>
-          </w:tcPr>
-          <w:p>
-            <w:pPr>
-              <w:widowControl w:val="0"/>
-              <w:pBdr>
-                <w:top w:val="nil"/>
-                <w:left w:val="nil"/>
-                <w:bottom w:val="nil"/>
-                <w:right w:val="nil"/>
-                <w:between w:val="nil"/>
-              </w:pBdr>
-              <w:spacing w:line="240" w:lineRule="auto"/>
-              <w:rPr>
-                <w:sz w:val="24"/>
-                <w:szCs w:val="24"/>
-              </w:rPr>
-            </w:pPr>
-            <w:r>
-              <w:rPr>
-                <w:sz w:val="24"/>
-                <w:szCs w:val="24"/>
-              </w:rPr>
-              <w:t>Comité de Control de Cambios</w:t>
-            </w:r>
-          </w:p>
-        </w:tc>
-        <w:tc>
-          <w:tcPr>
-            <w:tcW w:w="6525" w:type="dxa"/>
-            <w:tcBorders>
-              <w:top w:val="single" w:sz="8" w:space="0" w:color="8E7CC3"/>
-              <w:left w:val="single" w:sz="8" w:space="0" w:color="8E7CC3"/>
-              <w:bottom w:val="single" w:sz="8" w:space="0" w:color="8E7CC3"/>
-              <w:right w:val="single" w:sz="8" w:space="0" w:color="8E7CC3"/>
-            </w:tcBorders>
-            <w:shd w:val="clear" w:color="auto" w:fill="auto"/>
-            <w:tcMar>
-              <w:top w:w="100" w:type="dxa"/>
-              <w:left w:w="100" w:type="dxa"/>
-              <w:bottom w:w="100" w:type="dxa"/>
-              <w:right w:w="100" w:type="dxa"/>
-            </w:tcMar>
-          </w:tcPr>
-          <w:p>
-            <w:pPr>
-              <w:widowControl w:val="0"/>
-              <w:numPr>
-                <w:ilvl w:val="0"/>
-                <w:numId w:val="24"/>
-              </w:numPr>
-              <w:pBdr>
-                <w:top w:val="nil"/>
-                <w:left w:val="nil"/>
-                <w:bottom w:val="nil"/>
-                <w:right w:val="nil"/>
-                <w:between w:val="nil"/>
-              </w:pBdr>
-              <w:spacing w:line="240" w:lineRule="auto"/>
               <w:contextualSpacing/>
-              <w:rPr>
-                <w:sz w:val="24"/>
-                <w:szCs w:val="24"/>
-              </w:rPr>
-            </w:pPr>
-            <w:r>
-              <w:rPr>
-                <w:sz w:val="24"/>
-                <w:szCs w:val="24"/>
-              </w:rPr>
-              <w:t xml:space="preserve">Arquitecto de Software </w:t>
-            </w:r>
-          </w:p>
-          <w:p>
-            <w:pPr>
-              <w:widowControl w:val="0"/>
-              <w:numPr>
-                <w:ilvl w:val="0"/>
-                <w:numId w:val="24"/>
-              </w:numPr>
-              <w:pBdr>
-                <w:top w:val="nil"/>
-                <w:left w:val="nil"/>
-                <w:bottom w:val="nil"/>
-                <w:right w:val="nil"/>
-                <w:between w:val="nil"/>
-              </w:pBdr>
-              <w:spacing w:line="240" w:lineRule="auto"/>
-              <w:contextualSpacing/>
-              <w:rPr>
-                <w:sz w:val="24"/>
-                <w:szCs w:val="24"/>
-              </w:rPr>
-            </w:pPr>
-            <w:r>
-              <w:rPr>
-                <w:sz w:val="24"/>
-                <w:szCs w:val="24"/>
-              </w:rPr>
-              <w:t>Jefe de proyecto</w:t>
-            </w:r>
-          </w:p>
-          <w:p>
-            <w:pPr>
-              <w:widowControl w:val="0"/>
-              <w:numPr>
-                <w:ilvl w:val="0"/>
-                <w:numId w:val="24"/>
-              </w:numPr>
-              <w:pBdr>
-                <w:top w:val="nil"/>
-                <w:left w:val="nil"/>
-                <w:bottom w:val="nil"/>
-                <w:right w:val="nil"/>
-                <w:between w:val="nil"/>
-              </w:pBdr>
-              <w:spacing w:line="240" w:lineRule="auto"/>
-              <w:contextualSpacing/>
-              <w:rPr>
-                <w:sz w:val="24"/>
-                <w:szCs w:val="24"/>
-              </w:rPr>
-            </w:pPr>
-            <w:r>
-              <w:rPr>
-                <w:sz w:val="24"/>
-                <w:szCs w:val="24"/>
-              </w:rPr>
-              <w:t xml:space="preserve">Analista </w:t>
-            </w:r>
-            <w:proofErr w:type="spellStart"/>
-            <w:r>
-              <w:rPr>
-                <w:sz w:val="24"/>
-                <w:szCs w:val="24"/>
-              </w:rPr>
-              <w:t>senior</w:t>
-            </w:r>
-            <w:proofErr w:type="spellEnd"/>
-          </w:p>
-          <w:p>
-            <w:pPr>
-              <w:widowControl w:val="0"/>
-              <w:numPr>
-                <w:ilvl w:val="0"/>
-                <w:numId w:val="24"/>
-              </w:numPr>
-              <w:pBdr>
-                <w:top w:val="nil"/>
-                <w:left w:val="nil"/>
-                <w:bottom w:val="nil"/>
-                <w:right w:val="nil"/>
-                <w:between w:val="nil"/>
-              </w:pBdr>
-              <w:spacing w:line="240" w:lineRule="auto"/>
-              <w:contextualSpacing/>
-              <w:rPr>
-                <w:sz w:val="24"/>
-                <w:szCs w:val="24"/>
-              </w:rPr>
-            </w:pPr>
-            <w:r>
-              <w:rPr>
-                <w:sz w:val="24"/>
-                <w:szCs w:val="24"/>
-              </w:rPr>
-              <w:t>Autor</w:t>
+              <w:jc w:val="center"/>
+              <w:rPr>
+                <w:sz w:val="24"/>
+                <w:szCs w:val="24"/>
+              </w:rPr>
+            </w:pPr>
+            <w:r>
+              <w:rPr>
+                <w:sz w:val="24"/>
+                <w:szCs w:val="24"/>
+              </w:rPr>
+              <w:t>Analista senior</w:t>
+            </w:r>
+          </w:p>
+        </w:tc>
+        <w:tc>
+          <w:tcPr>
+            <w:tcW w:w="2552" w:type="dxa"/>
+            <w:tcBorders>
+              <w:top w:val="single" w:sz="4" w:space="0" w:color="8E7CC3"/>
+              <w:left w:val="single" w:sz="4" w:space="0" w:color="8E7CC3"/>
+              <w:bottom w:val="single" w:sz="4" w:space="0" w:color="8E7CC3"/>
+              <w:right w:val="single" w:sz="4" w:space="0" w:color="8E7CC3"/>
+            </w:tcBorders>
+          </w:tcPr>
+          <w:p>
+            <w:pPr>
+              <w:spacing w:line="360" w:lineRule="auto"/>
+              <w:rPr>
+                <w:sz w:val="24"/>
+                <w:szCs w:val="24"/>
+              </w:rPr>
+            </w:pPr>
+          </w:p>
+        </w:tc>
+        <w:tc>
+          <w:tcPr>
+            <w:tcW w:w="1843" w:type="dxa"/>
+            <w:tcBorders>
+              <w:top w:val="single" w:sz="4" w:space="0" w:color="8E7CC3"/>
+              <w:left w:val="single" w:sz="4" w:space="0" w:color="8E7CC3"/>
+              <w:bottom w:val="single" w:sz="4" w:space="0" w:color="8E7CC3"/>
+              <w:right w:val="single" w:sz="4" w:space="0" w:color="8E7CC3"/>
+            </w:tcBorders>
+          </w:tcPr>
+          <w:p>
+            <w:pPr>
+              <w:spacing w:line="360" w:lineRule="auto"/>
+              <w:rPr>
+                <w:sz w:val="24"/>
+                <w:szCs w:val="24"/>
+              </w:rPr>
+            </w:pPr>
+          </w:p>
+        </w:tc>
+        <w:tc>
+          <w:tcPr>
+            <w:tcW w:w="1828" w:type="dxa"/>
+            <w:tcBorders>
+              <w:top w:val="single" w:sz="4" w:space="0" w:color="8E7CC3"/>
+              <w:left w:val="single" w:sz="4" w:space="0" w:color="8E7CC3"/>
+              <w:bottom w:val="single" w:sz="4" w:space="0" w:color="8E7CC3"/>
+              <w:right w:val="single" w:sz="4" w:space="0" w:color="8E7CC3"/>
+            </w:tcBorders>
+          </w:tcPr>
+          <w:p>
+            <w:pPr>
+              <w:spacing w:line="360" w:lineRule="auto"/>
+              <w:jc w:val="center"/>
+              <w:rPr>
+                <w:sz w:val="24"/>
+                <w:szCs w:val="24"/>
+              </w:rPr>
+            </w:pPr>
+            <w:r>
+              <w:rPr>
+                <w:sz w:val="24"/>
+                <w:szCs w:val="24"/>
+              </w:rPr>
+              <w:t>__/__/____</w:t>
             </w:r>
           </w:p>
         </w:tc>
@@ -21356,1302 +24854,27 @@
     <w:p>
       <w:pPr>
         <w:spacing w:before="120"/>
-        <w:ind w:left="1440"/>
         <w:jc w:val="center"/>
         <w:rPr>
           <w:sz w:val="24"/>
           <w:szCs w:val="24"/>
         </w:rPr>
       </w:pPr>
-      <w:bookmarkStart w:id="9" w:name="_1fob9te" w:colFirst="0" w:colLast="0"/>
-      <w:bookmarkEnd w:id="9"/>
       <w:r>
         <w:rPr>
           <w:b/>
           <w:sz w:val="24"/>
           <w:szCs w:val="24"/>
         </w:rPr>
-        <w:t>Tabla 19.</w:t>
+        <w:t>Tabla 2</w:t>
       </w:r>
       <w:r>
         <w:rPr>
-          <w:sz w:val="24"/>
-          <w:szCs w:val="24"/>
-        </w:rPr>
-        <w:t xml:space="preserve"> Solicitud de cambio 01</w:t>
-      </w:r>
-    </w:p>
-    <w:p>
-      <w:pPr>
-        <w:spacing w:before="120"/>
-        <w:ind w:left="1440"/>
-        <w:rPr>
           <w:b/>
           <w:sz w:val="24"/>
           <w:szCs w:val="24"/>
         </w:rPr>
-      </w:pPr>
-    </w:p>
-    <w:p>
-      <w:pPr>
-        <w:spacing w:before="120"/>
-        <w:ind w:left="1440"/>
-        <w:rPr>
-          <w:sz w:val="24"/>
-          <w:szCs w:val="24"/>
-        </w:rPr>
-      </w:pPr>
-    </w:p>
-    <w:tbl>
-      <w:tblPr>
-        <w:tblStyle w:val="af4"/>
-        <w:tblW w:w="8400" w:type="dxa"/>
-        <w:tblInd w:w="700" w:type="dxa"/>
-        <w:tblBorders>
-          <w:top w:val="single" w:sz="8" w:space="0" w:color="000000"/>
-          <w:left w:val="single" w:sz="8" w:space="0" w:color="000000"/>
-          <w:bottom w:val="single" w:sz="8" w:space="0" w:color="000000"/>
-          <w:right w:val="single" w:sz="8" w:space="0" w:color="000000"/>
-          <w:insideH w:val="single" w:sz="8" w:space="0" w:color="000000"/>
-          <w:insideV w:val="single" w:sz="8" w:space="0" w:color="000000"/>
-        </w:tblBorders>
-        <w:tblLayout w:type="fixed"/>
-        <w:tblLook w:val="0600" w:firstRow="0" w:lastRow="0" w:firstColumn="0" w:lastColumn="0" w:noHBand="1" w:noVBand="1"/>
-      </w:tblPr>
-      <w:tblGrid>
-        <w:gridCol w:w="1875"/>
-        <w:gridCol w:w="6525"/>
-      </w:tblGrid>
-      <w:tr>
-        <w:tc>
-          <w:tcPr>
-            <w:tcW w:w="1875" w:type="dxa"/>
-            <w:tcBorders>
-              <w:top w:val="single" w:sz="8" w:space="0" w:color="8E7CC3"/>
-              <w:left w:val="single" w:sz="8" w:space="0" w:color="8E7CC3"/>
-              <w:bottom w:val="single" w:sz="8" w:space="0" w:color="8E7CC3"/>
-              <w:right w:val="single" w:sz="8" w:space="0" w:color="8E7CC3"/>
-            </w:tcBorders>
-            <w:shd w:val="clear" w:color="auto" w:fill="D9D2E9"/>
-            <w:tcMar>
-              <w:top w:w="100" w:type="dxa"/>
-              <w:left w:w="100" w:type="dxa"/>
-              <w:bottom w:w="100" w:type="dxa"/>
-              <w:right w:w="100" w:type="dxa"/>
-            </w:tcMar>
-          </w:tcPr>
-          <w:p>
-            <w:pPr>
-              <w:widowControl w:val="0"/>
-              <w:pBdr>
-                <w:top w:val="nil"/>
-                <w:left w:val="nil"/>
-                <w:bottom w:val="nil"/>
-                <w:right w:val="nil"/>
-                <w:between w:val="nil"/>
-              </w:pBdr>
-              <w:spacing w:line="240" w:lineRule="auto"/>
-              <w:rPr>
-                <w:sz w:val="24"/>
-                <w:szCs w:val="24"/>
-              </w:rPr>
-            </w:pPr>
-            <w:r>
-              <w:rPr>
-                <w:sz w:val="24"/>
-                <w:szCs w:val="24"/>
-              </w:rPr>
-              <w:t>ID Solicitud</w:t>
-            </w:r>
-          </w:p>
-        </w:tc>
-        <w:tc>
-          <w:tcPr>
-            <w:tcW w:w="6525" w:type="dxa"/>
-            <w:tcBorders>
-              <w:top w:val="single" w:sz="8" w:space="0" w:color="8E7CC3"/>
-              <w:left w:val="single" w:sz="8" w:space="0" w:color="8E7CC3"/>
-              <w:bottom w:val="single" w:sz="8" w:space="0" w:color="8E7CC3"/>
-              <w:right w:val="single" w:sz="8" w:space="0" w:color="8E7CC3"/>
-            </w:tcBorders>
-            <w:shd w:val="clear" w:color="auto" w:fill="auto"/>
-            <w:tcMar>
-              <w:top w:w="100" w:type="dxa"/>
-              <w:left w:w="100" w:type="dxa"/>
-              <w:bottom w:w="100" w:type="dxa"/>
-              <w:right w:w="100" w:type="dxa"/>
-            </w:tcMar>
-          </w:tcPr>
-          <w:p>
-            <w:pPr>
-              <w:widowControl w:val="0"/>
-              <w:pBdr>
-                <w:top w:val="nil"/>
-                <w:left w:val="nil"/>
-                <w:bottom w:val="nil"/>
-                <w:right w:val="nil"/>
-                <w:between w:val="nil"/>
-              </w:pBdr>
-              <w:spacing w:line="240" w:lineRule="auto"/>
-              <w:rPr>
-                <w:sz w:val="24"/>
-                <w:szCs w:val="24"/>
-              </w:rPr>
-            </w:pPr>
-            <w:r>
-              <w:rPr>
-                <w:sz w:val="24"/>
-                <w:szCs w:val="24"/>
-              </w:rPr>
-              <w:t>0013</w:t>
-            </w:r>
-          </w:p>
-        </w:tc>
-      </w:tr>
-      <w:tr>
-        <w:tc>
-          <w:tcPr>
-            <w:tcW w:w="1875" w:type="dxa"/>
-            <w:tcBorders>
-              <w:top w:val="single" w:sz="8" w:space="0" w:color="8E7CC3"/>
-              <w:left w:val="single" w:sz="8" w:space="0" w:color="8E7CC3"/>
-              <w:bottom w:val="single" w:sz="8" w:space="0" w:color="8E7CC3"/>
-              <w:right w:val="single" w:sz="8" w:space="0" w:color="8E7CC3"/>
-            </w:tcBorders>
-            <w:shd w:val="clear" w:color="auto" w:fill="D9D2E9"/>
-            <w:tcMar>
-              <w:top w:w="100" w:type="dxa"/>
-              <w:left w:w="100" w:type="dxa"/>
-              <w:bottom w:w="100" w:type="dxa"/>
-              <w:right w:w="100" w:type="dxa"/>
-            </w:tcMar>
-          </w:tcPr>
-          <w:p>
-            <w:pPr>
-              <w:widowControl w:val="0"/>
-              <w:pBdr>
-                <w:top w:val="nil"/>
-                <w:left w:val="nil"/>
-                <w:bottom w:val="nil"/>
-                <w:right w:val="nil"/>
-                <w:between w:val="nil"/>
-              </w:pBdr>
-              <w:spacing w:line="240" w:lineRule="auto"/>
-              <w:rPr>
-                <w:sz w:val="24"/>
-                <w:szCs w:val="24"/>
-              </w:rPr>
-            </w:pPr>
-            <w:r>
-              <w:rPr>
-                <w:sz w:val="24"/>
-                <w:szCs w:val="24"/>
-              </w:rPr>
-              <w:t>Proyecto</w:t>
-            </w:r>
-          </w:p>
-        </w:tc>
-        <w:tc>
-          <w:tcPr>
-            <w:tcW w:w="6525" w:type="dxa"/>
-            <w:tcBorders>
-              <w:top w:val="single" w:sz="8" w:space="0" w:color="8E7CC3"/>
-              <w:left w:val="single" w:sz="8" w:space="0" w:color="8E7CC3"/>
-              <w:bottom w:val="single" w:sz="8" w:space="0" w:color="8E7CC3"/>
-              <w:right w:val="single" w:sz="8" w:space="0" w:color="8E7CC3"/>
-            </w:tcBorders>
-            <w:shd w:val="clear" w:color="auto" w:fill="auto"/>
-            <w:tcMar>
-              <w:top w:w="100" w:type="dxa"/>
-              <w:left w:w="100" w:type="dxa"/>
-              <w:bottom w:w="100" w:type="dxa"/>
-              <w:right w:w="100" w:type="dxa"/>
-            </w:tcMar>
-          </w:tcPr>
-          <w:p>
-            <w:pPr>
-              <w:widowControl w:val="0"/>
-              <w:pBdr>
-                <w:top w:val="nil"/>
-                <w:left w:val="nil"/>
-                <w:bottom w:val="nil"/>
-                <w:right w:val="nil"/>
-                <w:between w:val="nil"/>
-              </w:pBdr>
-              <w:spacing w:line="240" w:lineRule="auto"/>
-              <w:rPr>
-                <w:sz w:val="24"/>
-                <w:szCs w:val="24"/>
-              </w:rPr>
-            </w:pPr>
-            <w:r>
-              <w:rPr>
-                <w:sz w:val="24"/>
-                <w:szCs w:val="24"/>
-              </w:rPr>
-              <w:t xml:space="preserve">SCEF </w:t>
-            </w:r>
-          </w:p>
-        </w:tc>
-      </w:tr>
-      <w:tr>
-        <w:tc>
-          <w:tcPr>
-            <w:tcW w:w="1875" w:type="dxa"/>
-            <w:tcBorders>
-              <w:top w:val="single" w:sz="8" w:space="0" w:color="8E7CC3"/>
-              <w:left w:val="single" w:sz="8" w:space="0" w:color="8E7CC3"/>
-              <w:bottom w:val="single" w:sz="8" w:space="0" w:color="8E7CC3"/>
-              <w:right w:val="single" w:sz="8" w:space="0" w:color="8E7CC3"/>
-            </w:tcBorders>
-            <w:shd w:val="clear" w:color="auto" w:fill="D9D2E9"/>
-            <w:tcMar>
-              <w:top w:w="100" w:type="dxa"/>
-              <w:left w:w="100" w:type="dxa"/>
-              <w:bottom w:w="100" w:type="dxa"/>
-              <w:right w:w="100" w:type="dxa"/>
-            </w:tcMar>
-          </w:tcPr>
-          <w:p>
-            <w:pPr>
-              <w:widowControl w:val="0"/>
-              <w:pBdr>
-                <w:top w:val="nil"/>
-                <w:left w:val="nil"/>
-                <w:bottom w:val="nil"/>
-                <w:right w:val="nil"/>
-                <w:between w:val="nil"/>
-              </w:pBdr>
-              <w:spacing w:line="240" w:lineRule="auto"/>
-              <w:rPr>
-                <w:sz w:val="24"/>
-                <w:szCs w:val="24"/>
-              </w:rPr>
-            </w:pPr>
-            <w:r>
-              <w:rPr>
-                <w:sz w:val="24"/>
-                <w:szCs w:val="24"/>
-              </w:rPr>
-              <w:t>Fecha Solicitud</w:t>
-            </w:r>
-          </w:p>
-        </w:tc>
-        <w:tc>
-          <w:tcPr>
-            <w:tcW w:w="6525" w:type="dxa"/>
-            <w:tcBorders>
-              <w:top w:val="single" w:sz="8" w:space="0" w:color="8E7CC3"/>
-              <w:left w:val="single" w:sz="8" w:space="0" w:color="8E7CC3"/>
-              <w:bottom w:val="single" w:sz="8" w:space="0" w:color="8E7CC3"/>
-              <w:right w:val="single" w:sz="8" w:space="0" w:color="8E7CC3"/>
-            </w:tcBorders>
-            <w:shd w:val="clear" w:color="auto" w:fill="auto"/>
-            <w:tcMar>
-              <w:top w:w="100" w:type="dxa"/>
-              <w:left w:w="100" w:type="dxa"/>
-              <w:bottom w:w="100" w:type="dxa"/>
-              <w:right w:w="100" w:type="dxa"/>
-            </w:tcMar>
-          </w:tcPr>
-          <w:p>
-            <w:pPr>
-              <w:widowControl w:val="0"/>
-              <w:pBdr>
-                <w:top w:val="nil"/>
-                <w:left w:val="nil"/>
-                <w:bottom w:val="nil"/>
-                <w:right w:val="nil"/>
-                <w:between w:val="nil"/>
-              </w:pBdr>
-              <w:spacing w:line="240" w:lineRule="auto"/>
-              <w:rPr>
-                <w:sz w:val="24"/>
-                <w:szCs w:val="24"/>
-              </w:rPr>
-            </w:pPr>
-            <w:r>
-              <w:rPr>
-                <w:sz w:val="24"/>
-                <w:szCs w:val="24"/>
-              </w:rPr>
-              <w:t>31-05-2018</w:t>
-            </w:r>
-          </w:p>
-        </w:tc>
-      </w:tr>
-      <w:tr>
-        <w:tc>
-          <w:tcPr>
-            <w:tcW w:w="1875" w:type="dxa"/>
-            <w:tcBorders>
-              <w:top w:val="single" w:sz="8" w:space="0" w:color="8E7CC3"/>
-              <w:left w:val="single" w:sz="8" w:space="0" w:color="8E7CC3"/>
-              <w:bottom w:val="single" w:sz="8" w:space="0" w:color="8E7CC3"/>
-              <w:right w:val="single" w:sz="8" w:space="0" w:color="8E7CC3"/>
-            </w:tcBorders>
-            <w:shd w:val="clear" w:color="auto" w:fill="D9D2E9"/>
-            <w:tcMar>
-              <w:top w:w="100" w:type="dxa"/>
-              <w:left w:w="100" w:type="dxa"/>
-              <w:bottom w:w="100" w:type="dxa"/>
-              <w:right w:w="100" w:type="dxa"/>
-            </w:tcMar>
-          </w:tcPr>
-          <w:p>
-            <w:pPr>
-              <w:widowControl w:val="0"/>
-              <w:pBdr>
-                <w:top w:val="nil"/>
-                <w:left w:val="nil"/>
-                <w:bottom w:val="nil"/>
-                <w:right w:val="nil"/>
-                <w:between w:val="nil"/>
-              </w:pBdr>
-              <w:spacing w:line="240" w:lineRule="auto"/>
-              <w:rPr>
-                <w:sz w:val="24"/>
-                <w:szCs w:val="24"/>
-              </w:rPr>
-            </w:pPr>
-            <w:r>
-              <w:rPr>
-                <w:sz w:val="24"/>
-                <w:szCs w:val="24"/>
-              </w:rPr>
-              <w:t>Fuente</w:t>
-            </w:r>
-          </w:p>
-        </w:tc>
-        <w:tc>
-          <w:tcPr>
-            <w:tcW w:w="6525" w:type="dxa"/>
-            <w:tcBorders>
-              <w:top w:val="single" w:sz="8" w:space="0" w:color="8E7CC3"/>
-              <w:left w:val="single" w:sz="8" w:space="0" w:color="8E7CC3"/>
-              <w:bottom w:val="single" w:sz="8" w:space="0" w:color="8E7CC3"/>
-              <w:right w:val="single" w:sz="8" w:space="0" w:color="8E7CC3"/>
-            </w:tcBorders>
-            <w:shd w:val="clear" w:color="auto" w:fill="auto"/>
-            <w:tcMar>
-              <w:top w:w="100" w:type="dxa"/>
-              <w:left w:w="100" w:type="dxa"/>
-              <w:bottom w:w="100" w:type="dxa"/>
-              <w:right w:w="100" w:type="dxa"/>
-            </w:tcMar>
-          </w:tcPr>
-          <w:p>
-            <w:pPr>
-              <w:widowControl w:val="0"/>
-              <w:pBdr>
-                <w:top w:val="nil"/>
-                <w:left w:val="nil"/>
-                <w:bottom w:val="nil"/>
-                <w:right w:val="nil"/>
-                <w:between w:val="nil"/>
-              </w:pBdr>
-              <w:spacing w:line="240" w:lineRule="auto"/>
-              <w:rPr>
-                <w:sz w:val="24"/>
-                <w:szCs w:val="24"/>
-              </w:rPr>
-            </w:pPr>
-            <w:r>
-              <w:rPr>
-                <w:sz w:val="24"/>
-                <w:szCs w:val="24"/>
-              </w:rPr>
-              <w:t>Usuario</w:t>
-            </w:r>
-          </w:p>
-        </w:tc>
-      </w:tr>
-      <w:tr>
-        <w:tc>
-          <w:tcPr>
-            <w:tcW w:w="1875" w:type="dxa"/>
-            <w:tcBorders>
-              <w:top w:val="single" w:sz="8" w:space="0" w:color="8E7CC3"/>
-              <w:left w:val="single" w:sz="8" w:space="0" w:color="8E7CC3"/>
-              <w:bottom w:val="single" w:sz="8" w:space="0" w:color="8E7CC3"/>
-              <w:right w:val="single" w:sz="8" w:space="0" w:color="8E7CC3"/>
-            </w:tcBorders>
-            <w:shd w:val="clear" w:color="auto" w:fill="D9D2E9"/>
-            <w:tcMar>
-              <w:top w:w="100" w:type="dxa"/>
-              <w:left w:w="100" w:type="dxa"/>
-              <w:bottom w:w="100" w:type="dxa"/>
-              <w:right w:w="100" w:type="dxa"/>
-            </w:tcMar>
-          </w:tcPr>
-          <w:p>
-            <w:pPr>
-              <w:widowControl w:val="0"/>
-              <w:pBdr>
-                <w:top w:val="nil"/>
-                <w:left w:val="nil"/>
-                <w:bottom w:val="nil"/>
-                <w:right w:val="nil"/>
-                <w:between w:val="nil"/>
-              </w:pBdr>
-              <w:spacing w:line="240" w:lineRule="auto"/>
-              <w:rPr>
-                <w:sz w:val="24"/>
-                <w:szCs w:val="24"/>
-              </w:rPr>
-            </w:pPr>
-            <w:r>
-              <w:rPr>
-                <w:sz w:val="24"/>
-                <w:szCs w:val="24"/>
-              </w:rPr>
-              <w:t>Autor</w:t>
-            </w:r>
-          </w:p>
-        </w:tc>
-        <w:tc>
-          <w:tcPr>
-            <w:tcW w:w="6525" w:type="dxa"/>
-            <w:tcBorders>
-              <w:top w:val="single" w:sz="8" w:space="0" w:color="8E7CC3"/>
-              <w:left w:val="single" w:sz="8" w:space="0" w:color="8E7CC3"/>
-              <w:bottom w:val="single" w:sz="8" w:space="0" w:color="8E7CC3"/>
-              <w:right w:val="single" w:sz="8" w:space="0" w:color="8E7CC3"/>
-            </w:tcBorders>
-            <w:shd w:val="clear" w:color="auto" w:fill="auto"/>
-            <w:tcMar>
-              <w:top w:w="100" w:type="dxa"/>
-              <w:left w:w="100" w:type="dxa"/>
-              <w:bottom w:w="100" w:type="dxa"/>
-              <w:right w:w="100" w:type="dxa"/>
-            </w:tcMar>
-          </w:tcPr>
-          <w:p>
-            <w:pPr>
-              <w:widowControl w:val="0"/>
-              <w:pBdr>
-                <w:top w:val="nil"/>
-                <w:left w:val="nil"/>
-                <w:bottom w:val="nil"/>
-                <w:right w:val="nil"/>
-                <w:between w:val="nil"/>
-              </w:pBdr>
-              <w:spacing w:line="240" w:lineRule="auto"/>
-              <w:rPr>
-                <w:sz w:val="24"/>
-                <w:szCs w:val="24"/>
-              </w:rPr>
-            </w:pPr>
-            <w:r>
-              <w:rPr>
-                <w:sz w:val="24"/>
-                <w:szCs w:val="24"/>
-              </w:rPr>
-              <w:t>Dueño de la farmacia</w:t>
-            </w:r>
-          </w:p>
-        </w:tc>
-      </w:tr>
-      <w:tr>
-        <w:tc>
-          <w:tcPr>
-            <w:tcW w:w="1875" w:type="dxa"/>
-            <w:tcBorders>
-              <w:top w:val="single" w:sz="8" w:space="0" w:color="8E7CC3"/>
-              <w:left w:val="single" w:sz="8" w:space="0" w:color="8E7CC3"/>
-              <w:bottom w:val="single" w:sz="8" w:space="0" w:color="8E7CC3"/>
-              <w:right w:val="single" w:sz="8" w:space="0" w:color="8E7CC3"/>
-            </w:tcBorders>
-            <w:shd w:val="clear" w:color="auto" w:fill="D9D2E9"/>
-            <w:tcMar>
-              <w:top w:w="100" w:type="dxa"/>
-              <w:left w:w="100" w:type="dxa"/>
-              <w:bottom w:w="100" w:type="dxa"/>
-              <w:right w:w="100" w:type="dxa"/>
-            </w:tcMar>
-          </w:tcPr>
-          <w:p>
-            <w:pPr>
-              <w:widowControl w:val="0"/>
-              <w:pBdr>
-                <w:top w:val="nil"/>
-                <w:left w:val="nil"/>
-                <w:bottom w:val="nil"/>
-                <w:right w:val="nil"/>
-                <w:between w:val="nil"/>
-              </w:pBdr>
-              <w:spacing w:line="240" w:lineRule="auto"/>
-              <w:rPr>
-                <w:sz w:val="24"/>
-                <w:szCs w:val="24"/>
-              </w:rPr>
-            </w:pPr>
-            <w:r>
-              <w:rPr>
-                <w:sz w:val="24"/>
-                <w:szCs w:val="24"/>
-              </w:rPr>
-              <w:t>Descripción</w:t>
-            </w:r>
-          </w:p>
-        </w:tc>
-        <w:tc>
-          <w:tcPr>
-            <w:tcW w:w="6525" w:type="dxa"/>
-            <w:tcBorders>
-              <w:top w:val="single" w:sz="8" w:space="0" w:color="8E7CC3"/>
-              <w:left w:val="single" w:sz="8" w:space="0" w:color="8E7CC3"/>
-              <w:bottom w:val="single" w:sz="8" w:space="0" w:color="8E7CC3"/>
-              <w:right w:val="single" w:sz="8" w:space="0" w:color="8E7CC3"/>
-            </w:tcBorders>
-            <w:shd w:val="clear" w:color="auto" w:fill="auto"/>
-            <w:tcMar>
-              <w:top w:w="100" w:type="dxa"/>
-              <w:left w:w="100" w:type="dxa"/>
-              <w:bottom w:w="100" w:type="dxa"/>
-              <w:right w:w="100" w:type="dxa"/>
-            </w:tcMar>
-          </w:tcPr>
-          <w:p>
-            <w:pPr>
-              <w:widowControl w:val="0"/>
-              <w:pBdr>
-                <w:top w:val="nil"/>
-                <w:left w:val="nil"/>
-                <w:bottom w:val="nil"/>
-                <w:right w:val="nil"/>
-                <w:between w:val="nil"/>
-              </w:pBdr>
-              <w:spacing w:line="240" w:lineRule="auto"/>
-              <w:rPr>
-                <w:sz w:val="24"/>
-                <w:szCs w:val="24"/>
-              </w:rPr>
-            </w:pPr>
-            <w:r>
-              <w:rPr>
-                <w:sz w:val="24"/>
-                <w:szCs w:val="24"/>
-              </w:rPr>
-              <w:t>Disminuir el tiempo de carga (imagen/detalle) del módulo productos</w:t>
-            </w:r>
-            <w:r>
-              <w:rPr>
-                <w:sz w:val="24"/>
-                <w:szCs w:val="24"/>
-              </w:rPr>
-              <w:t>.</w:t>
-            </w:r>
-          </w:p>
-        </w:tc>
-      </w:tr>
-      <w:tr>
-        <w:tc>
-          <w:tcPr>
-            <w:tcW w:w="1875" w:type="dxa"/>
-            <w:tcBorders>
-              <w:top w:val="single" w:sz="8" w:space="0" w:color="8E7CC3"/>
-              <w:left w:val="single" w:sz="8" w:space="0" w:color="8E7CC3"/>
-              <w:bottom w:val="single" w:sz="8" w:space="0" w:color="8E7CC3"/>
-              <w:right w:val="single" w:sz="8" w:space="0" w:color="8E7CC3"/>
-            </w:tcBorders>
-            <w:shd w:val="clear" w:color="auto" w:fill="D9D2E9"/>
-            <w:tcMar>
-              <w:top w:w="100" w:type="dxa"/>
-              <w:left w:w="100" w:type="dxa"/>
-              <w:bottom w:w="100" w:type="dxa"/>
-              <w:right w:w="100" w:type="dxa"/>
-            </w:tcMar>
-          </w:tcPr>
-          <w:p>
-            <w:pPr>
-              <w:widowControl w:val="0"/>
-              <w:pBdr>
-                <w:top w:val="nil"/>
-                <w:left w:val="nil"/>
-                <w:bottom w:val="nil"/>
-                <w:right w:val="nil"/>
-                <w:between w:val="nil"/>
-              </w:pBdr>
-              <w:spacing w:line="240" w:lineRule="auto"/>
-              <w:rPr>
-                <w:sz w:val="24"/>
-                <w:szCs w:val="24"/>
-              </w:rPr>
-            </w:pPr>
-            <w:r>
-              <w:rPr>
-                <w:sz w:val="24"/>
-                <w:szCs w:val="24"/>
-              </w:rPr>
-              <w:t>Justificación</w:t>
-            </w:r>
-          </w:p>
-        </w:tc>
-        <w:tc>
-          <w:tcPr>
-            <w:tcW w:w="6525" w:type="dxa"/>
-            <w:tcBorders>
-              <w:top w:val="single" w:sz="8" w:space="0" w:color="8E7CC3"/>
-              <w:left w:val="single" w:sz="8" w:space="0" w:color="8E7CC3"/>
-              <w:bottom w:val="single" w:sz="8" w:space="0" w:color="8E7CC3"/>
-              <w:right w:val="single" w:sz="8" w:space="0" w:color="8E7CC3"/>
-            </w:tcBorders>
-            <w:shd w:val="clear" w:color="auto" w:fill="auto"/>
-            <w:tcMar>
-              <w:top w:w="100" w:type="dxa"/>
-              <w:left w:w="100" w:type="dxa"/>
-              <w:bottom w:w="100" w:type="dxa"/>
-              <w:right w:w="100" w:type="dxa"/>
-            </w:tcMar>
-          </w:tcPr>
-          <w:p>
-            <w:pPr>
-              <w:widowControl w:val="0"/>
-              <w:pBdr>
-                <w:top w:val="nil"/>
-                <w:left w:val="nil"/>
-                <w:bottom w:val="nil"/>
-                <w:right w:val="nil"/>
-                <w:between w:val="nil"/>
-              </w:pBdr>
-              <w:spacing w:line="240" w:lineRule="auto"/>
-              <w:rPr>
-                <w:sz w:val="24"/>
-                <w:szCs w:val="24"/>
-              </w:rPr>
-            </w:pPr>
-            <w:r>
-              <w:rPr>
-                <w:sz w:val="24"/>
-                <w:szCs w:val="24"/>
-              </w:rPr>
-              <w:t xml:space="preserve">Uno de los problemas es la velocidad de carga de los </w:t>
-            </w:r>
-            <w:r>
-              <w:rPr>
-                <w:sz w:val="24"/>
-                <w:szCs w:val="24"/>
-              </w:rPr>
-              <w:lastRenderedPageBreak/>
-              <w:t>productos, Los</w:t>
-            </w:r>
-            <w:r>
-              <w:rPr>
-                <w:sz w:val="24"/>
-                <w:szCs w:val="24"/>
-              </w:rPr>
-              <w:t xml:space="preserve"> contenidos poseen texto, imágenes de alta calidad </w:t>
-            </w:r>
-            <w:r>
-              <w:rPr>
-                <w:sz w:val="24"/>
-                <w:szCs w:val="24"/>
-              </w:rPr>
-              <w:t>es por eso que la plataforma debe ser más rápida, la información debe cargarse en menos de 3 segundos y así tener una mejor experiencia con los clientes.</w:t>
-            </w:r>
-            <w:bookmarkStart w:id="10" w:name="_GoBack"/>
-            <w:bookmarkEnd w:id="10"/>
-            <w:r>
-              <w:rPr>
-                <w:sz w:val="24"/>
-                <w:szCs w:val="24"/>
-              </w:rPr>
-              <w:t xml:space="preserve">  </w:t>
-            </w:r>
-            <w:r>
-              <w:rPr>
-                <w:sz w:val="24"/>
-                <w:szCs w:val="24"/>
-              </w:rPr>
-              <w:t xml:space="preserve">  </w:t>
-            </w:r>
-          </w:p>
-        </w:tc>
-      </w:tr>
-      <w:tr>
-        <w:tc>
-          <w:tcPr>
-            <w:tcW w:w="1875" w:type="dxa"/>
-            <w:tcBorders>
-              <w:top w:val="single" w:sz="8" w:space="0" w:color="8E7CC3"/>
-              <w:left w:val="single" w:sz="8" w:space="0" w:color="8E7CC3"/>
-              <w:bottom w:val="single" w:sz="8" w:space="0" w:color="8E7CC3"/>
-              <w:right w:val="single" w:sz="8" w:space="0" w:color="8E7CC3"/>
-            </w:tcBorders>
-            <w:shd w:val="clear" w:color="auto" w:fill="D9D2E9"/>
-            <w:tcMar>
-              <w:top w:w="100" w:type="dxa"/>
-              <w:left w:w="100" w:type="dxa"/>
-              <w:bottom w:w="100" w:type="dxa"/>
-              <w:right w:w="100" w:type="dxa"/>
-            </w:tcMar>
-          </w:tcPr>
-          <w:p>
-            <w:pPr>
-              <w:widowControl w:val="0"/>
-              <w:pBdr>
-                <w:top w:val="nil"/>
-                <w:left w:val="nil"/>
-                <w:bottom w:val="nil"/>
-                <w:right w:val="nil"/>
-                <w:between w:val="nil"/>
-              </w:pBdr>
-              <w:spacing w:line="240" w:lineRule="auto"/>
-              <w:rPr>
-                <w:sz w:val="24"/>
-                <w:szCs w:val="24"/>
-              </w:rPr>
-            </w:pPr>
-            <w:r>
-              <w:rPr>
-                <w:sz w:val="24"/>
-                <w:szCs w:val="24"/>
-              </w:rPr>
-              <w:lastRenderedPageBreak/>
-              <w:t>Prioridad</w:t>
-            </w:r>
-          </w:p>
-        </w:tc>
-        <w:tc>
-          <w:tcPr>
-            <w:tcW w:w="6525" w:type="dxa"/>
-            <w:tcBorders>
-              <w:top w:val="single" w:sz="8" w:space="0" w:color="8E7CC3"/>
-              <w:left w:val="single" w:sz="8" w:space="0" w:color="8E7CC3"/>
-              <w:bottom w:val="single" w:sz="8" w:space="0" w:color="8E7CC3"/>
-              <w:right w:val="single" w:sz="8" w:space="0" w:color="8E7CC3"/>
-            </w:tcBorders>
-            <w:shd w:val="clear" w:color="auto" w:fill="auto"/>
-            <w:tcMar>
-              <w:top w:w="100" w:type="dxa"/>
-              <w:left w:w="100" w:type="dxa"/>
-              <w:bottom w:w="100" w:type="dxa"/>
-              <w:right w:w="100" w:type="dxa"/>
-            </w:tcMar>
-          </w:tcPr>
-          <w:p>
-            <w:pPr>
-              <w:widowControl w:val="0"/>
-              <w:pBdr>
-                <w:top w:val="nil"/>
-                <w:left w:val="nil"/>
-                <w:bottom w:val="nil"/>
-                <w:right w:val="nil"/>
-                <w:between w:val="nil"/>
-              </w:pBdr>
-              <w:spacing w:line="240" w:lineRule="auto"/>
-              <w:rPr>
-                <w:sz w:val="24"/>
-                <w:szCs w:val="24"/>
-              </w:rPr>
-            </w:pPr>
-            <w:r>
-              <w:rPr>
-                <w:sz w:val="24"/>
-                <w:szCs w:val="24"/>
-              </w:rPr>
-              <w:t xml:space="preserve">[  ] Baja               </w:t>
-            </w:r>
-          </w:p>
-          <w:p>
-            <w:pPr>
-              <w:widowControl w:val="0"/>
-              <w:pBdr>
-                <w:top w:val="nil"/>
-                <w:left w:val="nil"/>
-                <w:bottom w:val="nil"/>
-                <w:right w:val="nil"/>
-                <w:between w:val="nil"/>
-              </w:pBdr>
-              <w:spacing w:line="240" w:lineRule="auto"/>
-              <w:rPr>
-                <w:sz w:val="24"/>
-                <w:szCs w:val="24"/>
-              </w:rPr>
-            </w:pPr>
-            <w:r>
-              <w:rPr>
-                <w:sz w:val="24"/>
-                <w:szCs w:val="24"/>
-              </w:rPr>
-              <w:t xml:space="preserve">[  ] Medio             </w:t>
-            </w:r>
-          </w:p>
-          <w:p>
-            <w:pPr>
-              <w:widowControl w:val="0"/>
-              <w:pBdr>
-                <w:top w:val="nil"/>
-                <w:left w:val="nil"/>
-                <w:bottom w:val="nil"/>
-                <w:right w:val="nil"/>
-                <w:between w:val="nil"/>
-              </w:pBdr>
-              <w:spacing w:line="240" w:lineRule="auto"/>
-              <w:rPr>
-                <w:sz w:val="24"/>
-                <w:szCs w:val="24"/>
-              </w:rPr>
-            </w:pPr>
-            <w:r>
-              <w:rPr>
-                <w:sz w:val="24"/>
-                <w:szCs w:val="24"/>
-              </w:rPr>
-              <w:t xml:space="preserve">[  ] Alta            </w:t>
-            </w:r>
-          </w:p>
-          <w:p>
-            <w:pPr>
-              <w:widowControl w:val="0"/>
-              <w:pBdr>
-                <w:top w:val="nil"/>
-                <w:left w:val="nil"/>
-                <w:bottom w:val="nil"/>
-                <w:right w:val="nil"/>
-                <w:between w:val="nil"/>
-              </w:pBdr>
-              <w:spacing w:line="240" w:lineRule="auto"/>
-              <w:rPr>
-                <w:sz w:val="24"/>
-                <w:szCs w:val="24"/>
-              </w:rPr>
-            </w:pPr>
-            <w:r>
-              <w:rPr>
-                <w:sz w:val="24"/>
-                <w:szCs w:val="24"/>
-              </w:rPr>
-              <w:t>[  ] Urgente</w:t>
-            </w:r>
-          </w:p>
-        </w:tc>
-      </w:tr>
-      <w:tr>
-        <w:tc>
-          <w:tcPr>
-            <w:tcW w:w="1875" w:type="dxa"/>
-            <w:tcBorders>
-              <w:top w:val="single" w:sz="8" w:space="0" w:color="8E7CC3"/>
-              <w:left w:val="single" w:sz="8" w:space="0" w:color="8E7CC3"/>
-              <w:bottom w:val="single" w:sz="8" w:space="0" w:color="8E7CC3"/>
-              <w:right w:val="single" w:sz="8" w:space="0" w:color="8E7CC3"/>
-            </w:tcBorders>
-            <w:shd w:val="clear" w:color="auto" w:fill="D9D2E9"/>
-            <w:tcMar>
-              <w:top w:w="100" w:type="dxa"/>
-              <w:left w:w="100" w:type="dxa"/>
-              <w:bottom w:w="100" w:type="dxa"/>
-              <w:right w:w="100" w:type="dxa"/>
-            </w:tcMar>
-          </w:tcPr>
-          <w:p>
-            <w:pPr>
-              <w:widowControl w:val="0"/>
-              <w:pBdr>
-                <w:top w:val="nil"/>
-                <w:left w:val="nil"/>
-                <w:bottom w:val="nil"/>
-                <w:right w:val="nil"/>
-                <w:between w:val="nil"/>
-              </w:pBdr>
-              <w:spacing w:line="240" w:lineRule="auto"/>
-              <w:rPr>
-                <w:sz w:val="24"/>
-                <w:szCs w:val="24"/>
-              </w:rPr>
-            </w:pPr>
-            <w:r>
-              <w:rPr>
-                <w:sz w:val="24"/>
-                <w:szCs w:val="24"/>
-              </w:rPr>
-              <w:t>Estado</w:t>
-            </w:r>
-          </w:p>
-        </w:tc>
-        <w:tc>
-          <w:tcPr>
-            <w:tcW w:w="6525" w:type="dxa"/>
-            <w:tcBorders>
-              <w:top w:val="single" w:sz="8" w:space="0" w:color="8E7CC3"/>
-              <w:left w:val="single" w:sz="8" w:space="0" w:color="8E7CC3"/>
-              <w:bottom w:val="single" w:sz="8" w:space="0" w:color="8E7CC3"/>
-              <w:right w:val="single" w:sz="8" w:space="0" w:color="8E7CC3"/>
-            </w:tcBorders>
-            <w:shd w:val="clear" w:color="auto" w:fill="auto"/>
-            <w:tcMar>
-              <w:top w:w="100" w:type="dxa"/>
-              <w:left w:w="100" w:type="dxa"/>
-              <w:bottom w:w="100" w:type="dxa"/>
-              <w:right w:w="100" w:type="dxa"/>
-            </w:tcMar>
-          </w:tcPr>
-          <w:p>
-            <w:pPr>
-              <w:widowControl w:val="0"/>
-              <w:pBdr>
-                <w:top w:val="nil"/>
-                <w:left w:val="nil"/>
-                <w:bottom w:val="nil"/>
-                <w:right w:val="nil"/>
-                <w:between w:val="nil"/>
-              </w:pBdr>
-              <w:spacing w:line="240" w:lineRule="auto"/>
-              <w:rPr>
-                <w:sz w:val="24"/>
-                <w:szCs w:val="24"/>
-              </w:rPr>
-            </w:pPr>
-            <w:r>
-              <w:rPr>
-                <w:sz w:val="24"/>
-                <w:szCs w:val="24"/>
-              </w:rPr>
-              <w:t xml:space="preserve">[  ] Recibido        </w:t>
-            </w:r>
-          </w:p>
-          <w:p>
-            <w:pPr>
-              <w:widowControl w:val="0"/>
-              <w:pBdr>
-                <w:top w:val="nil"/>
-                <w:left w:val="nil"/>
-                <w:bottom w:val="nil"/>
-                <w:right w:val="nil"/>
-                <w:between w:val="nil"/>
-              </w:pBdr>
-              <w:spacing w:line="240" w:lineRule="auto"/>
-              <w:rPr>
-                <w:sz w:val="24"/>
-                <w:szCs w:val="24"/>
-              </w:rPr>
-            </w:pPr>
-            <w:r>
-              <w:rPr>
-                <w:sz w:val="24"/>
-                <w:szCs w:val="24"/>
-              </w:rPr>
-              <w:t xml:space="preserve">[  ] Clasificado        </w:t>
-            </w:r>
-          </w:p>
-          <w:p>
-            <w:pPr>
-              <w:widowControl w:val="0"/>
-              <w:pBdr>
-                <w:top w:val="nil"/>
-                <w:left w:val="nil"/>
-                <w:bottom w:val="nil"/>
-                <w:right w:val="nil"/>
-                <w:between w:val="nil"/>
-              </w:pBdr>
-              <w:spacing w:line="240" w:lineRule="auto"/>
-              <w:rPr>
-                <w:sz w:val="24"/>
-                <w:szCs w:val="24"/>
-              </w:rPr>
-            </w:pPr>
-            <w:r>
-              <w:rPr>
-                <w:sz w:val="24"/>
-                <w:szCs w:val="24"/>
-              </w:rPr>
-              <w:t xml:space="preserve">[  ] Evaluado       </w:t>
-            </w:r>
-          </w:p>
-          <w:p>
-            <w:pPr>
-              <w:widowControl w:val="0"/>
-              <w:pBdr>
-                <w:top w:val="nil"/>
-                <w:left w:val="nil"/>
-                <w:bottom w:val="nil"/>
-                <w:right w:val="nil"/>
-                <w:between w:val="nil"/>
-              </w:pBdr>
-              <w:spacing w:line="240" w:lineRule="auto"/>
-              <w:rPr>
-                <w:sz w:val="24"/>
-                <w:szCs w:val="24"/>
-              </w:rPr>
-            </w:pPr>
-            <w:r>
-              <w:rPr>
-                <w:sz w:val="24"/>
-                <w:szCs w:val="24"/>
-              </w:rPr>
-              <w:t xml:space="preserve">[  ] Aprobado      </w:t>
-            </w:r>
-          </w:p>
-          <w:p>
-            <w:pPr>
-              <w:widowControl w:val="0"/>
-              <w:pBdr>
-                <w:top w:val="nil"/>
-                <w:left w:val="nil"/>
-                <w:bottom w:val="nil"/>
-                <w:right w:val="nil"/>
-                <w:between w:val="nil"/>
-              </w:pBdr>
-              <w:spacing w:line="240" w:lineRule="auto"/>
-              <w:rPr>
-                <w:sz w:val="24"/>
-                <w:szCs w:val="24"/>
-              </w:rPr>
-            </w:pPr>
-            <w:r>
-              <w:rPr>
-                <w:sz w:val="24"/>
-                <w:szCs w:val="24"/>
-              </w:rPr>
-              <w:t xml:space="preserve">[  ] Implementado       </w:t>
-            </w:r>
-          </w:p>
-          <w:p>
-            <w:pPr>
-              <w:widowControl w:val="0"/>
-              <w:pBdr>
-                <w:top w:val="nil"/>
-                <w:left w:val="nil"/>
-                <w:bottom w:val="nil"/>
-                <w:right w:val="nil"/>
-                <w:between w:val="nil"/>
-              </w:pBdr>
-              <w:spacing w:line="240" w:lineRule="auto"/>
-              <w:rPr>
-                <w:sz w:val="24"/>
-                <w:szCs w:val="24"/>
-              </w:rPr>
-            </w:pPr>
-            <w:r>
-              <w:rPr>
-                <w:sz w:val="24"/>
-                <w:szCs w:val="24"/>
-              </w:rPr>
-              <w:t xml:space="preserve">[  ] Cerrado       </w:t>
-            </w:r>
-          </w:p>
-        </w:tc>
-      </w:tr>
-      <w:tr>
-        <w:tc>
-          <w:tcPr>
-            <w:tcW w:w="1875" w:type="dxa"/>
-            <w:tcBorders>
-              <w:top w:val="single" w:sz="8" w:space="0" w:color="8E7CC3"/>
-              <w:left w:val="single" w:sz="8" w:space="0" w:color="8E7CC3"/>
-              <w:bottom w:val="single" w:sz="8" w:space="0" w:color="8E7CC3"/>
-              <w:right w:val="single" w:sz="8" w:space="0" w:color="8E7CC3"/>
-            </w:tcBorders>
-            <w:shd w:val="clear" w:color="auto" w:fill="D9D2E9"/>
-            <w:tcMar>
-              <w:top w:w="100" w:type="dxa"/>
-              <w:left w:w="100" w:type="dxa"/>
-              <w:bottom w:w="100" w:type="dxa"/>
-              <w:right w:w="100" w:type="dxa"/>
-            </w:tcMar>
-          </w:tcPr>
-          <w:p>
-            <w:pPr>
-              <w:widowControl w:val="0"/>
-              <w:pBdr>
-                <w:top w:val="nil"/>
-                <w:left w:val="nil"/>
-                <w:bottom w:val="nil"/>
-                <w:right w:val="nil"/>
-                <w:between w:val="nil"/>
-              </w:pBdr>
-              <w:spacing w:line="240" w:lineRule="auto"/>
-              <w:rPr>
-                <w:sz w:val="24"/>
-                <w:szCs w:val="24"/>
-              </w:rPr>
-            </w:pPr>
-            <w:r>
-              <w:rPr>
-                <w:sz w:val="24"/>
-                <w:szCs w:val="24"/>
-              </w:rPr>
-              <w:t>Comité de Control de Cambios</w:t>
-            </w:r>
-          </w:p>
-        </w:tc>
-        <w:tc>
-          <w:tcPr>
-            <w:tcW w:w="6525" w:type="dxa"/>
-            <w:tcBorders>
-              <w:top w:val="single" w:sz="8" w:space="0" w:color="8E7CC3"/>
-              <w:left w:val="single" w:sz="8" w:space="0" w:color="8E7CC3"/>
-              <w:bottom w:val="single" w:sz="8" w:space="0" w:color="8E7CC3"/>
-              <w:right w:val="single" w:sz="8" w:space="0" w:color="8E7CC3"/>
-            </w:tcBorders>
-            <w:shd w:val="clear" w:color="auto" w:fill="auto"/>
-            <w:tcMar>
-              <w:top w:w="100" w:type="dxa"/>
-              <w:left w:w="100" w:type="dxa"/>
-              <w:bottom w:w="100" w:type="dxa"/>
-              <w:right w:w="100" w:type="dxa"/>
-            </w:tcMar>
-          </w:tcPr>
-          <w:p>
-            <w:pPr>
-              <w:widowControl w:val="0"/>
-              <w:numPr>
-                <w:ilvl w:val="0"/>
-                <w:numId w:val="24"/>
-              </w:numPr>
-              <w:pBdr>
-                <w:top w:val="nil"/>
-                <w:left w:val="nil"/>
-                <w:bottom w:val="nil"/>
-                <w:right w:val="nil"/>
-                <w:between w:val="nil"/>
-              </w:pBdr>
-              <w:spacing w:line="240" w:lineRule="auto"/>
-              <w:contextualSpacing/>
-              <w:rPr>
-                <w:sz w:val="24"/>
-                <w:szCs w:val="24"/>
-              </w:rPr>
-            </w:pPr>
-            <w:r>
-              <w:rPr>
-                <w:sz w:val="24"/>
-                <w:szCs w:val="24"/>
-              </w:rPr>
-              <w:t xml:space="preserve">Arquitecto de Software </w:t>
-            </w:r>
-          </w:p>
-          <w:p>
-            <w:pPr>
-              <w:widowControl w:val="0"/>
-              <w:numPr>
-                <w:ilvl w:val="0"/>
-                <w:numId w:val="24"/>
-              </w:numPr>
-              <w:pBdr>
-                <w:top w:val="nil"/>
-                <w:left w:val="nil"/>
-                <w:bottom w:val="nil"/>
-                <w:right w:val="nil"/>
-                <w:between w:val="nil"/>
-              </w:pBdr>
-              <w:spacing w:line="240" w:lineRule="auto"/>
-              <w:contextualSpacing/>
-              <w:rPr>
-                <w:sz w:val="24"/>
-                <w:szCs w:val="24"/>
-              </w:rPr>
-            </w:pPr>
-            <w:r>
-              <w:rPr>
-                <w:sz w:val="24"/>
-                <w:szCs w:val="24"/>
-              </w:rPr>
-              <w:t>Jefe de proyecto</w:t>
-            </w:r>
-          </w:p>
-          <w:p>
-            <w:pPr>
-              <w:widowControl w:val="0"/>
-              <w:numPr>
-                <w:ilvl w:val="0"/>
-                <w:numId w:val="24"/>
-              </w:numPr>
-              <w:pBdr>
-                <w:top w:val="nil"/>
-                <w:left w:val="nil"/>
-                <w:bottom w:val="nil"/>
-                <w:right w:val="nil"/>
-                <w:between w:val="nil"/>
-              </w:pBdr>
-              <w:spacing w:line="240" w:lineRule="auto"/>
-              <w:contextualSpacing/>
-              <w:rPr>
-                <w:sz w:val="24"/>
-                <w:szCs w:val="24"/>
-              </w:rPr>
-            </w:pPr>
-            <w:r>
-              <w:rPr>
-                <w:sz w:val="24"/>
-                <w:szCs w:val="24"/>
-              </w:rPr>
-              <w:t xml:space="preserve">Analista </w:t>
-            </w:r>
-            <w:proofErr w:type="spellStart"/>
-            <w:r>
-              <w:rPr>
-                <w:sz w:val="24"/>
-                <w:szCs w:val="24"/>
-              </w:rPr>
-              <w:t>senior</w:t>
-            </w:r>
-            <w:proofErr w:type="spellEnd"/>
-          </w:p>
-          <w:p>
-            <w:pPr>
-              <w:widowControl w:val="0"/>
-              <w:numPr>
-                <w:ilvl w:val="0"/>
-                <w:numId w:val="24"/>
-              </w:numPr>
-              <w:pBdr>
-                <w:top w:val="nil"/>
-                <w:left w:val="nil"/>
-                <w:bottom w:val="nil"/>
-                <w:right w:val="nil"/>
-                <w:between w:val="nil"/>
-              </w:pBdr>
-              <w:spacing w:line="240" w:lineRule="auto"/>
-              <w:contextualSpacing/>
-              <w:rPr>
-                <w:sz w:val="24"/>
-                <w:szCs w:val="24"/>
-              </w:rPr>
-            </w:pPr>
-            <w:r>
-              <w:rPr>
-                <w:sz w:val="24"/>
-                <w:szCs w:val="24"/>
-              </w:rPr>
-              <w:t>Autor</w:t>
-            </w:r>
-          </w:p>
-        </w:tc>
-      </w:tr>
-    </w:tbl>
-    <w:p>
-      <w:pPr>
-        <w:spacing w:before="120"/>
-        <w:ind w:left="1440"/>
-        <w:rPr>
-          <w:sz w:val="24"/>
-          <w:szCs w:val="24"/>
-        </w:rPr>
-      </w:pPr>
-      <w:r>
-        <w:rPr>
-          <w:sz w:val="24"/>
-          <w:szCs w:val="24"/>
-        </w:rPr>
-        <w:tab/>
-      </w:r>
-      <w:r>
-        <w:rPr>
-          <w:sz w:val="24"/>
-          <w:szCs w:val="24"/>
-        </w:rPr>
-        <w:tab/>
-      </w:r>
-      <w:r>
-        <w:rPr>
-          <w:b/>
-          <w:sz w:val="24"/>
-          <w:szCs w:val="24"/>
-        </w:rPr>
-        <w:t>Tabla 20</w:t>
+        <w:t>1</w:t>
       </w:r>
       <w:r>
         <w:rPr>
@@ -22828,7 +25051,7 @@
             <w:rPr>
               <w:noProof/>
             </w:rPr>
-            <w:t>22</w:t>
+            <w:t>23</w:t>
           </w:r>
           <w:r>
             <w:fldChar w:fldCharType="end"/>
@@ -22986,7 +25209,13 @@
             <w:spacing w:line="240" w:lineRule="auto"/>
           </w:pPr>
           <w:r>
-            <w:t>Fecha: 31/05/2018</w:t>
+            <w:t xml:space="preserve">Fecha: </w:t>
+          </w:r>
+          <w:r>
+            <w:t>06</w:t>
+          </w:r>
+          <w:r>
+            <w:t>/05/2018</w:t>
           </w:r>
         </w:p>
       </w:tc>
@@ -22998,7 +25227,7 @@
 
 <file path=word/numbering.xml><?xml version="1.0" encoding="utf-8"?>
 <w:numbering xmlns:wpc="http://schemas.microsoft.com/office/word/2010/wordprocessingCanvas" xmlns:mc="http://schemas.openxmlformats.org/markup-compatibility/2006" xmlns:o="urn:schemas-microsoft-com:office:office" xmlns:r="http://schemas.openxmlformats.org/officeDocument/2006/relationships" xmlns:m="http://schemas.openxmlformats.org/officeDocument/2006/math" xmlns:v="urn:schemas-microsoft-com:vml" xmlns:wp14="http://schemas.microsoft.com/office/word/2010/wordprocessingDrawing" xmlns:wp="http://schemas.openxmlformats.org/drawingml/2006/wordprocessingDrawing" xmlns:w10="urn:schemas-microsoft-com:office:word" xmlns:w="http://schemas.openxmlformats.org/wordprocessingml/2006/main" xmlns:w14="http://schemas.microsoft.com/office/word/2010/wordml" xmlns:w15="http://schemas.microsoft.com/office/word/2012/wordml" xmlns:wpg="http://schemas.microsoft.com/office/word/2010/wordprocessingGroup" xmlns:wpi="http://schemas.microsoft.com/office/word/2010/wordprocessingInk" xmlns:wne="http://schemas.microsoft.com/office/word/2006/wordml" xmlns:wps="http://schemas.microsoft.com/office/word/2010/wordprocessingShape" mc:Ignorable="w14 w15 wp14">
-  <w:abstractNum w:abstractNumId="0">
+  <w:abstractNum w:abstractNumId="0" w15:restartNumberingAfterBreak="0">
     <w:nsid w:val="016649BA"/>
     <w:multiLevelType w:val="multilevel"/>
     <w:tmpl w:val="3E0A8C8C"/>
@@ -23122,7 +25351,7 @@
       </w:rPr>
     </w:lvl>
   </w:abstractNum>
-  <w:abstractNum w:abstractNumId="1">
+  <w:abstractNum w:abstractNumId="1" w15:restartNumberingAfterBreak="0">
     <w:nsid w:val="048A6413"/>
     <w:multiLevelType w:val="multilevel"/>
     <w:tmpl w:val="EE2E1F54"/>
@@ -23246,7 +25475,7 @@
       </w:rPr>
     </w:lvl>
   </w:abstractNum>
-  <w:abstractNum w:abstractNumId="2">
+  <w:abstractNum w:abstractNumId="2" w15:restartNumberingAfterBreak="0">
     <w:nsid w:val="068A1295"/>
     <w:multiLevelType w:val="multilevel"/>
     <w:tmpl w:val="2DFA1A4C"/>
@@ -23370,7 +25599,7 @@
       </w:rPr>
     </w:lvl>
   </w:abstractNum>
-  <w:abstractNum w:abstractNumId="3">
+  <w:abstractNum w:abstractNumId="3" w15:restartNumberingAfterBreak="0">
     <w:nsid w:val="0CE71B6B"/>
     <w:multiLevelType w:val="multilevel"/>
     <w:tmpl w:val="061E3122"/>
@@ -23494,7 +25723,7 @@
       </w:rPr>
     </w:lvl>
   </w:abstractNum>
-  <w:abstractNum w:abstractNumId="4">
+  <w:abstractNum w:abstractNumId="4" w15:restartNumberingAfterBreak="0">
     <w:nsid w:val="12AD25A9"/>
     <w:multiLevelType w:val="multilevel"/>
     <w:tmpl w:val="0C2678CE"/>
@@ -23618,7 +25847,7 @@
       </w:rPr>
     </w:lvl>
   </w:abstractNum>
-  <w:abstractNum w:abstractNumId="5">
+  <w:abstractNum w:abstractNumId="5" w15:restartNumberingAfterBreak="0">
     <w:nsid w:val="12CD7DCF"/>
     <w:multiLevelType w:val="multilevel"/>
     <w:tmpl w:val="647072E0"/>
@@ -23742,7 +25971,7 @@
       </w:rPr>
     </w:lvl>
   </w:abstractNum>
-  <w:abstractNum w:abstractNumId="6">
+  <w:abstractNum w:abstractNumId="6" w15:restartNumberingAfterBreak="0">
     <w:nsid w:val="142333E7"/>
     <w:multiLevelType w:val="multilevel"/>
     <w:tmpl w:val="E9760870"/>
@@ -23868,7 +26097,7 @@
       </w:rPr>
     </w:lvl>
   </w:abstractNum>
-  <w:abstractNum w:abstractNumId="7">
+  <w:abstractNum w:abstractNumId="7" w15:restartNumberingAfterBreak="0">
     <w:nsid w:val="22944B78"/>
     <w:multiLevelType w:val="multilevel"/>
     <w:tmpl w:val="1AD47A30"/>
@@ -23992,7 +26221,7 @@
       </w:rPr>
     </w:lvl>
   </w:abstractNum>
-  <w:abstractNum w:abstractNumId="8">
+  <w:abstractNum w:abstractNumId="8" w15:restartNumberingAfterBreak="0">
     <w:nsid w:val="2804636F"/>
     <w:multiLevelType w:val="multilevel"/>
     <w:tmpl w:val="B23C2FA2"/>
@@ -24116,7 +26345,7 @@
       </w:rPr>
     </w:lvl>
   </w:abstractNum>
-  <w:abstractNum w:abstractNumId="9">
+  <w:abstractNum w:abstractNumId="9" w15:restartNumberingAfterBreak="0">
     <w:nsid w:val="29D21865"/>
     <w:multiLevelType w:val="multilevel"/>
     <w:tmpl w:val="13FAABA6"/>
@@ -24241,7 +26470,7 @@
       </w:rPr>
     </w:lvl>
   </w:abstractNum>
-  <w:abstractNum w:abstractNumId="10">
+  <w:abstractNum w:abstractNumId="10" w15:restartNumberingAfterBreak="0">
     <w:nsid w:val="2CC0099A"/>
     <w:multiLevelType w:val="multilevel"/>
     <w:tmpl w:val="FB6AA666"/>
@@ -24365,7 +26594,7 @@
       </w:rPr>
     </w:lvl>
   </w:abstractNum>
-  <w:abstractNum w:abstractNumId="11">
+  <w:abstractNum w:abstractNumId="11" w15:restartNumberingAfterBreak="0">
     <w:nsid w:val="36F93814"/>
     <w:multiLevelType w:val="multilevel"/>
     <w:tmpl w:val="2C587026"/>
@@ -24489,7 +26718,7 @@
       </w:rPr>
     </w:lvl>
   </w:abstractNum>
-  <w:abstractNum w:abstractNumId="12">
+  <w:abstractNum w:abstractNumId="12" w15:restartNumberingAfterBreak="0">
     <w:nsid w:val="37962A39"/>
     <w:multiLevelType w:val="multilevel"/>
     <w:tmpl w:val="FDAC75E8"/>
@@ -24613,7 +26842,7 @@
       </w:rPr>
     </w:lvl>
   </w:abstractNum>
-  <w:abstractNum w:abstractNumId="13">
+  <w:abstractNum w:abstractNumId="13" w15:restartNumberingAfterBreak="0">
     <w:nsid w:val="3997028F"/>
     <w:multiLevelType w:val="multilevel"/>
     <w:tmpl w:val="C5D4EE3E"/>
@@ -24737,7 +26966,7 @@
       </w:rPr>
     </w:lvl>
   </w:abstractNum>
-  <w:abstractNum w:abstractNumId="14">
+  <w:abstractNum w:abstractNumId="14" w15:restartNumberingAfterBreak="0">
     <w:nsid w:val="3FF97ED3"/>
     <w:multiLevelType w:val="multilevel"/>
     <w:tmpl w:val="647A1F60"/>
@@ -24861,7 +27090,7 @@
       </w:rPr>
     </w:lvl>
   </w:abstractNum>
-  <w:abstractNum w:abstractNumId="15">
+  <w:abstractNum w:abstractNumId="15" w15:restartNumberingAfterBreak="0">
     <w:nsid w:val="41867380"/>
     <w:multiLevelType w:val="multilevel"/>
     <w:tmpl w:val="AD0C4B8E"/>
@@ -24985,7 +27214,7 @@
       </w:rPr>
     </w:lvl>
   </w:abstractNum>
-  <w:abstractNum w:abstractNumId="16">
+  <w:abstractNum w:abstractNumId="16" w15:restartNumberingAfterBreak="0">
     <w:nsid w:val="49BF6F32"/>
     <w:multiLevelType w:val="multilevel"/>
     <w:tmpl w:val="3878BE22"/>
@@ -25107,7 +27336,7 @@
       </w:rPr>
     </w:lvl>
   </w:abstractNum>
-  <w:abstractNum w:abstractNumId="17">
+  <w:abstractNum w:abstractNumId="17" w15:restartNumberingAfterBreak="0">
     <w:nsid w:val="540F0724"/>
     <w:multiLevelType w:val="multilevel"/>
     <w:tmpl w:val="6298F862"/>
@@ -25231,7 +27460,7 @@
       </w:rPr>
     </w:lvl>
   </w:abstractNum>
-  <w:abstractNum w:abstractNumId="18">
+  <w:abstractNum w:abstractNumId="18" w15:restartNumberingAfterBreak="0">
     <w:nsid w:val="5CCB322D"/>
     <w:multiLevelType w:val="multilevel"/>
     <w:tmpl w:val="37A2CD80"/>
@@ -25352,7 +27581,7 @@
       </w:rPr>
     </w:lvl>
   </w:abstractNum>
-  <w:abstractNum w:abstractNumId="19">
+  <w:abstractNum w:abstractNumId="19" w15:restartNumberingAfterBreak="0">
     <w:nsid w:val="5D8A4810"/>
     <w:multiLevelType w:val="multilevel"/>
     <w:tmpl w:val="9A30B5EE"/>
@@ -25474,7 +27703,7 @@
       </w:rPr>
     </w:lvl>
   </w:abstractNum>
-  <w:abstractNum w:abstractNumId="20">
+  <w:abstractNum w:abstractNumId="20" w15:restartNumberingAfterBreak="0">
     <w:nsid w:val="5F8428B6"/>
     <w:multiLevelType w:val="multilevel"/>
     <w:tmpl w:val="0832C8B2"/>
@@ -25598,7 +27827,7 @@
       </w:rPr>
     </w:lvl>
   </w:abstractNum>
-  <w:abstractNum w:abstractNumId="21">
+  <w:abstractNum w:abstractNumId="21" w15:restartNumberingAfterBreak="0">
     <w:nsid w:val="696E5E19"/>
     <w:multiLevelType w:val="multilevel"/>
     <w:tmpl w:val="54A80812"/>
@@ -25723,7 +27952,7 @@
       </w:rPr>
     </w:lvl>
   </w:abstractNum>
-  <w:abstractNum w:abstractNumId="22">
+  <w:abstractNum w:abstractNumId="22" w15:restartNumberingAfterBreak="0">
     <w:nsid w:val="6A10325B"/>
     <w:multiLevelType w:val="multilevel"/>
     <w:tmpl w:val="0E24EFFC"/>
@@ -25847,7 +28076,7 @@
       </w:rPr>
     </w:lvl>
   </w:abstractNum>
-  <w:abstractNum w:abstractNumId="23">
+  <w:abstractNum w:abstractNumId="23" w15:restartNumberingAfterBreak="0">
     <w:nsid w:val="70176CB9"/>
     <w:multiLevelType w:val="multilevel"/>
     <w:tmpl w:val="6680B08C"/>
@@ -25960,7 +28189,7 @@
       </w:rPr>
     </w:lvl>
   </w:abstractNum>
-  <w:abstractNum w:abstractNumId="24">
+  <w:abstractNum w:abstractNumId="24" w15:restartNumberingAfterBreak="0">
     <w:nsid w:val="745F2288"/>
     <w:multiLevelType w:val="multilevel"/>
     <w:tmpl w:val="FEB4F1A8"/>
@@ -26084,7 +28313,7 @@
       </w:rPr>
     </w:lvl>
   </w:abstractNum>
-  <w:abstractNum w:abstractNumId="25">
+  <w:abstractNum w:abstractNumId="25" w15:restartNumberingAfterBreak="0">
     <w:nsid w:val="75593AA8"/>
     <w:multiLevelType w:val="multilevel"/>
     <w:tmpl w:val="F6C2366A"/>
@@ -26846,9 +29075,7 @@
       <w:tblStyleRowBandSize w:val="1"/>
       <w:tblStyleColBandSize w:val="1"/>
       <w:tblCellMar>
-        <w:top w:w="0" w:type="dxa"/>
         <w:left w:w="70" w:type="dxa"/>
-        <w:bottom w:w="0" w:type="dxa"/>
         <w:right w:w="115" w:type="dxa"/>
       </w:tblCellMar>
     </w:tblPr>
@@ -26859,9 +29086,7 @@
       <w:tblStyleRowBandSize w:val="1"/>
       <w:tblStyleColBandSize w:val="1"/>
       <w:tblCellMar>
-        <w:top w:w="0" w:type="dxa"/>
         <w:left w:w="49" w:type="dxa"/>
-        <w:bottom w:w="0" w:type="dxa"/>
         <w:right w:w="115" w:type="dxa"/>
       </w:tblCellMar>
     </w:tblPr>
@@ -26872,9 +29097,7 @@
       <w:tblStyleRowBandSize w:val="1"/>
       <w:tblStyleColBandSize w:val="1"/>
       <w:tblCellMar>
-        <w:top w:w="0" w:type="dxa"/>
         <w:left w:w="49" w:type="dxa"/>
-        <w:bottom w:w="0" w:type="dxa"/>
         <w:right w:w="115" w:type="dxa"/>
       </w:tblCellMar>
     </w:tblPr>
@@ -26885,9 +29108,7 @@
       <w:tblStyleRowBandSize w:val="1"/>
       <w:tblStyleColBandSize w:val="1"/>
       <w:tblCellMar>
-        <w:top w:w="0" w:type="dxa"/>
         <w:left w:w="70" w:type="dxa"/>
-        <w:bottom w:w="0" w:type="dxa"/>
         <w:right w:w="115" w:type="dxa"/>
       </w:tblCellMar>
     </w:tblPr>
@@ -26898,9 +29119,7 @@
       <w:tblStyleRowBandSize w:val="1"/>
       <w:tblStyleColBandSize w:val="1"/>
       <w:tblCellMar>
-        <w:top w:w="0" w:type="dxa"/>
         <w:left w:w="80" w:type="dxa"/>
-        <w:bottom w:w="0" w:type="dxa"/>
         <w:right w:w="115" w:type="dxa"/>
       </w:tblCellMar>
     </w:tblPr>
@@ -26911,9 +29130,7 @@
       <w:tblStyleRowBandSize w:val="1"/>
       <w:tblStyleColBandSize w:val="1"/>
       <w:tblCellMar>
-        <w:top w:w="0" w:type="dxa"/>
         <w:left w:w="80" w:type="dxa"/>
-        <w:bottom w:w="0" w:type="dxa"/>
         <w:right w:w="115" w:type="dxa"/>
       </w:tblCellMar>
     </w:tblPr>
@@ -26950,9 +29167,7 @@
       <w:tblStyleRowBandSize w:val="1"/>
       <w:tblStyleColBandSize w:val="1"/>
       <w:tblCellMar>
-        <w:top w:w="0" w:type="dxa"/>
         <w:left w:w="80" w:type="dxa"/>
-        <w:bottom w:w="0" w:type="dxa"/>
         <w:right w:w="115" w:type="dxa"/>
       </w:tblCellMar>
     </w:tblPr>
@@ -26963,9 +29178,7 @@
       <w:tblStyleRowBandSize w:val="1"/>
       <w:tblStyleColBandSize w:val="1"/>
       <w:tblCellMar>
-        <w:top w:w="0" w:type="dxa"/>
         <w:left w:w="80" w:type="dxa"/>
-        <w:bottom w:w="0" w:type="dxa"/>
         <w:right w:w="115" w:type="dxa"/>
       </w:tblCellMar>
     </w:tblPr>
@@ -26976,9 +29189,7 @@
       <w:tblStyleRowBandSize w:val="1"/>
       <w:tblStyleColBandSize w:val="1"/>
       <w:tblCellMar>
-        <w:top w:w="0" w:type="dxa"/>
         <w:left w:w="80" w:type="dxa"/>
-        <w:bottom w:w="0" w:type="dxa"/>
         <w:right w:w="115" w:type="dxa"/>
       </w:tblCellMar>
     </w:tblPr>
@@ -27015,9 +29226,7 @@
       <w:tblStyleRowBandSize w:val="1"/>
       <w:tblStyleColBandSize w:val="1"/>
       <w:tblCellMar>
-        <w:top w:w="0" w:type="dxa"/>
         <w:left w:w="80" w:type="dxa"/>
-        <w:bottom w:w="0" w:type="dxa"/>
         <w:right w:w="115" w:type="dxa"/>
       </w:tblCellMar>
     </w:tblPr>
@@ -27028,9 +29237,7 @@
       <w:tblStyleRowBandSize w:val="1"/>
       <w:tblStyleColBandSize w:val="1"/>
       <w:tblCellMar>
-        <w:top w:w="0" w:type="dxa"/>
         <w:left w:w="80" w:type="dxa"/>
-        <w:bottom w:w="0" w:type="dxa"/>
         <w:right w:w="115" w:type="dxa"/>
       </w:tblCellMar>
     </w:tblPr>
@@ -27041,9 +29248,7 @@
       <w:tblStyleRowBandSize w:val="1"/>
       <w:tblStyleColBandSize w:val="1"/>
       <w:tblCellMar>
-        <w:top w:w="0" w:type="dxa"/>
         <w:left w:w="80" w:type="dxa"/>
-        <w:bottom w:w="0" w:type="dxa"/>
         <w:right w:w="115" w:type="dxa"/>
       </w:tblCellMar>
     </w:tblPr>
@@ -27132,9 +29337,7 @@
       <w:tblStyleRowBandSize w:val="1"/>
       <w:tblStyleColBandSize w:val="1"/>
       <w:tblCellMar>
-        <w:top w:w="0" w:type="dxa"/>
         <w:left w:w="70" w:type="dxa"/>
-        <w:bottom w:w="0" w:type="dxa"/>
         <w:right w:w="115" w:type="dxa"/>
       </w:tblCellMar>
     </w:tblPr>
@@ -27145,12 +29348,54 @@
       <w:tblStyleRowBandSize w:val="1"/>
       <w:tblStyleColBandSize w:val="1"/>
       <w:tblCellMar>
-        <w:top w:w="0" w:type="dxa"/>
         <w:left w:w="70" w:type="dxa"/>
-        <w:bottom w:w="0" w:type="dxa"/>
         <w:right w:w="115" w:type="dxa"/>
       </w:tblCellMar>
     </w:tblPr>
+  </w:style>
+  <w:style w:type="paragraph" w:styleId="Encabezado">
+    <w:name w:val="header"/>
+    <w:basedOn w:val="Normal"/>
+    <w:link w:val="EncabezadoCar"/>
+    <w:uiPriority w:val="99"/>
+    <w:unhideWhenUsed/>
+    <w:rsid w:val="008961BA"/>
+    <w:pPr>
+      <w:tabs>
+        <w:tab w:val="center" w:pos="4252"/>
+        <w:tab w:val="right" w:pos="8504"/>
+      </w:tabs>
+      <w:spacing w:line="240" w:lineRule="auto"/>
+    </w:pPr>
+  </w:style>
+  <w:style w:type="character" w:customStyle="1" w:styleId="EncabezadoCar">
+    <w:name w:val="Encabezado Car"/>
+    <w:basedOn w:val="Fuentedeprrafopredeter"/>
+    <w:link w:val="Encabezado"/>
+    <w:uiPriority w:val="99"/>
+    <w:rsid w:val="008961BA"/>
+  </w:style>
+  <w:style w:type="paragraph" w:styleId="Piedepgina">
+    <w:name w:val="footer"/>
+    <w:basedOn w:val="Normal"/>
+    <w:link w:val="PiedepginaCar"/>
+    <w:uiPriority w:val="99"/>
+    <w:unhideWhenUsed/>
+    <w:rsid w:val="008961BA"/>
+    <w:pPr>
+      <w:tabs>
+        <w:tab w:val="center" w:pos="4252"/>
+        <w:tab w:val="right" w:pos="8504"/>
+      </w:tabs>
+      <w:spacing w:line="240" w:lineRule="auto"/>
+    </w:pPr>
+  </w:style>
+  <w:style w:type="character" w:customStyle="1" w:styleId="PiedepginaCar">
+    <w:name w:val="Pie de página Car"/>
+    <w:basedOn w:val="Fuentedeprrafopredeter"/>
+    <w:link w:val="Piedepgina"/>
+    <w:uiPriority w:val="99"/>
+    <w:rsid w:val="008961BA"/>
   </w:style>
 </w:styles>
 </file>

--- a/Documentos/PGC.docx
+++ b/Documentos/PGC.docx
@@ -519,17 +519,8 @@
                 <w:sz w:val="24"/>
                 <w:szCs w:val="24"/>
               </w:rPr>
-              <w:t xml:space="preserve">Bryan </w:t>
-            </w:r>
-            <w:proofErr w:type="spellStart"/>
-            <w:r>
-              <w:rPr>
-                <w:sz w:val="24"/>
-                <w:szCs w:val="24"/>
-              </w:rPr>
-              <w:t>Alferez</w:t>
-            </w:r>
-            <w:proofErr w:type="spellEnd"/>
+              <w:t>Bryan Alferez</w:t>
+            </w:r>
           </w:p>
         </w:tc>
       </w:tr>
@@ -799,18 +790,8 @@
                 <w:sz w:val="24"/>
                 <w:szCs w:val="24"/>
               </w:rPr>
-              <w:t xml:space="preserve">Bryan </w:t>
-            </w:r>
-            <w:proofErr w:type="spellStart"/>
-            <w:r>
-              <w:rPr>
-                <w:color w:val="000000"/>
-                <w:sz w:val="24"/>
-                <w:szCs w:val="24"/>
-              </w:rPr>
-              <w:t>Alferez</w:t>
-            </w:r>
-            <w:proofErr w:type="spellEnd"/>
+              <w:t>Bryan Alferez</w:t>
+            </w:r>
           </w:p>
         </w:tc>
       </w:tr>
@@ -1369,23 +1350,7 @@
                 <w:sz w:val="24"/>
                 <w:szCs w:val="24"/>
               </w:rPr>
-              <w:t xml:space="preserve">Bryan </w:t>
-            </w:r>
-            <w:proofErr w:type="spellStart"/>
-            <w:r>
-              <w:rPr>
-                <w:sz w:val="24"/>
-                <w:szCs w:val="24"/>
-              </w:rPr>
-              <w:t>Alferez</w:t>
-            </w:r>
-            <w:proofErr w:type="spellEnd"/>
-            <w:r>
-              <w:rPr>
-                <w:sz w:val="24"/>
-                <w:szCs w:val="24"/>
-              </w:rPr>
-              <w:t xml:space="preserve"> </w:t>
+              <w:t xml:space="preserve">Bryan Alferez </w:t>
             </w:r>
           </w:p>
         </w:tc>
@@ -1752,14 +1717,7 @@
                 <w:sz w:val="24"/>
                 <w:szCs w:val="24"/>
               </w:rPr>
-              <w:t>Ejemplo de solicitud 0</w:t>
-            </w:r>
-            <w:r>
-              <w:rPr>
-                <w:sz w:val="24"/>
-                <w:szCs w:val="24"/>
-              </w:rPr>
-              <w:t>2</w:t>
+              <w:t>Ejemplo de solicitud 02</w:t>
             </w:r>
           </w:p>
         </w:tc>
@@ -1791,17 +1749,8 @@
                 <w:sz w:val="24"/>
                 <w:szCs w:val="24"/>
               </w:rPr>
-              <w:t xml:space="preserve">Junior </w:t>
-            </w:r>
-            <w:proofErr w:type="spellStart"/>
-            <w:r>
-              <w:rPr>
-                <w:sz w:val="24"/>
-                <w:szCs w:val="24"/>
-              </w:rPr>
-              <w:t>Cañari</w:t>
-            </w:r>
-            <w:proofErr w:type="spellEnd"/>
+              <w:t>Junior Cañari</w:t>
+            </w:r>
           </w:p>
         </w:tc>
       </w:tr>
@@ -3039,18 +2988,8 @@
           <w:sz w:val="24"/>
           <w:szCs w:val="24"/>
         </w:rPr>
-        <w:t xml:space="preserve">Entrega y Gestión de </w:t>
+        <w:t>Entrega y Gestión de Release</w:t>
       </w:r>
-      <w:proofErr w:type="spellStart"/>
-      <w:r>
-        <w:rPr>
-          <w:b/>
-          <w:sz w:val="24"/>
-          <w:szCs w:val="24"/>
-        </w:rPr>
-        <w:t>Release</w:t>
-      </w:r>
-      <w:proofErr w:type="spellEnd"/>
     </w:p>
     <w:p>
       <w:pPr>
@@ -3200,43 +3139,7 @@
           <w:sz w:val="24"/>
           <w:szCs w:val="24"/>
         </w:rPr>
-        <w:t xml:space="preserve">Se usará la herramienta </w:t>
-      </w:r>
-      <w:proofErr w:type="spellStart"/>
-      <w:r>
-        <w:rPr>
-          <w:color w:val="000000"/>
-          <w:sz w:val="24"/>
-          <w:szCs w:val="24"/>
-        </w:rPr>
-        <w:t>GitHub</w:t>
-      </w:r>
-      <w:proofErr w:type="spellEnd"/>
-      <w:r>
-        <w:rPr>
-          <w:color w:val="000000"/>
-          <w:sz w:val="24"/>
-          <w:szCs w:val="24"/>
-        </w:rPr>
-        <w:t xml:space="preserve"> en su versión gratuita durante este proyecto, cabe resaltar que el repositorio estará expuesto a copia de terceros. Se plantea adquirir la versión de pago durante o luego de la implementación del proyecto donde los usuarios ya estarán correctamente entrenados y proteger el repositorio de la empresa de manera que solo los empleados tengan acceso a ella. O migrar hacia alternativas con repositorios privados sin costo como </w:t>
-      </w:r>
-      <w:proofErr w:type="spellStart"/>
-      <w:r>
-        <w:rPr>
-          <w:color w:val="000000"/>
-          <w:sz w:val="24"/>
-          <w:szCs w:val="24"/>
-        </w:rPr>
-        <w:t>GitLab</w:t>
-      </w:r>
-      <w:proofErr w:type="spellEnd"/>
-      <w:r>
-        <w:rPr>
-          <w:color w:val="000000"/>
-          <w:sz w:val="24"/>
-          <w:szCs w:val="24"/>
-        </w:rPr>
-        <w:t>.</w:t>
+        <w:t>Se usará la herramienta GitHub en su versión gratuita durante este proyecto, cabe resaltar que el repositorio estará expuesto a copia de terceros. Se plantea adquirir la versión de pago durante o luego de la implementación del proyecto donde los usuarios ya estarán correctamente entrenados y proteger el repositorio de la empresa de manera que solo los empleados tengan acceso a ella. O migrar hacia alternativas con repositorios privados sin costo como GitLab.</w:t>
       </w:r>
     </w:p>
     <w:p>
@@ -3338,25 +3241,7 @@
           <w:sz w:val="24"/>
           <w:szCs w:val="24"/>
         </w:rPr>
-        <w:t xml:space="preserve">: Esta sección incluye cómo está organizado el sistema, los roles de cada miembro de </w:t>
-      </w:r>
-      <w:proofErr w:type="spellStart"/>
-      <w:r>
-        <w:rPr>
-          <w:color w:val="000000"/>
-          <w:sz w:val="24"/>
-          <w:szCs w:val="24"/>
-        </w:rPr>
-        <w:t>StackCode</w:t>
-      </w:r>
-      <w:proofErr w:type="spellEnd"/>
-      <w:r>
-        <w:rPr>
-          <w:color w:val="000000"/>
-          <w:sz w:val="24"/>
-          <w:szCs w:val="24"/>
-        </w:rPr>
-        <w:t>, políticas y normas a seguir en la organización, herramientas que serán utilizadas en el desarrollo y mantenimiento para mantener la integridad de los proyectos.</w:t>
+        <w:t>: Esta sección incluye cómo está organizado el sistema, los roles de cada miembro de StackCode, políticas y normas a seguir en la organización, herramientas que serán utilizadas en el desarrollo y mantenimiento para mantener la integridad de los proyectos.</w:t>
       </w:r>
     </w:p>
     <w:p>
@@ -3501,25 +3386,7 @@
           <w:sz w:val="24"/>
           <w:szCs w:val="24"/>
         </w:rPr>
-        <w:t xml:space="preserve"> por su gran interacción con </w:t>
-      </w:r>
-      <w:proofErr w:type="spellStart"/>
-      <w:r>
-        <w:rPr>
-          <w:color w:val="000000"/>
-          <w:sz w:val="24"/>
-          <w:szCs w:val="24"/>
-        </w:rPr>
-        <w:t>lo</w:t>
-      </w:r>
-      <w:proofErr w:type="spellEnd"/>
-      <w:r>
-        <w:rPr>
-          <w:color w:val="000000"/>
-          <w:sz w:val="24"/>
-          <w:szCs w:val="24"/>
-        </w:rPr>
-        <w:t xml:space="preserve"> clientes y así se sientan seguro de lo producto a desarrollarse, en el cual se </w:t>
+        <w:t xml:space="preserve"> por su gran interacción con lo clientes y así se sientan seguro de lo producto a desarrollarse, en el cual se </w:t>
       </w:r>
       <w:r>
         <w:rPr>
@@ -4728,25 +4595,7 @@
                 <w:sz w:val="24"/>
                 <w:szCs w:val="24"/>
               </w:rPr>
-              <w:t xml:space="preserve">Identifica las actualizaciones y modificaciones de </w:t>
-            </w:r>
-            <w:proofErr w:type="spellStart"/>
-            <w:r>
-              <w:rPr>
-                <w:color w:val="000000"/>
-                <w:sz w:val="24"/>
-                <w:szCs w:val="24"/>
-              </w:rPr>
-              <w:t>CIs</w:t>
-            </w:r>
-            <w:proofErr w:type="spellEnd"/>
-            <w:r>
-              <w:rPr>
-                <w:color w:val="000000"/>
-                <w:sz w:val="24"/>
-                <w:szCs w:val="24"/>
-              </w:rPr>
-              <w:t xml:space="preserve"> y CI, envía actualizaciones de línea base.</w:t>
+              <w:t>Identifica las actualizaciones y modificaciones de CIs y CI, envía actualizaciones de línea base.</w:t>
             </w:r>
           </w:p>
           <w:p>
@@ -5112,6 +4961,7 @@
           <w:sz w:val="24"/>
           <w:szCs w:val="24"/>
         </w:rPr>
+        <w:lastRenderedPageBreak/>
         <w:tab/>
         <w:t>Tabla 01</w:t>
       </w:r>
@@ -5199,23 +5049,7 @@
           <w:sz w:val="24"/>
           <w:szCs w:val="24"/>
         </w:rPr>
-        <w:t xml:space="preserve">En la tabla 02 se listan las políticas que tiene la empresa </w:t>
-      </w:r>
-      <w:proofErr w:type="spellStart"/>
-      <w:r>
-        <w:rPr>
-          <w:sz w:val="24"/>
-          <w:szCs w:val="24"/>
-        </w:rPr>
-        <w:t>StackCode</w:t>
-      </w:r>
-      <w:proofErr w:type="spellEnd"/>
-      <w:r>
-        <w:rPr>
-          <w:sz w:val="24"/>
-          <w:szCs w:val="24"/>
-        </w:rPr>
-        <w:t>. Estas estarán ubicadas en el repositorio de los documentos:</w:t>
+        <w:t>En la tabla 02 se listan las políticas que tiene la empresa StackCode. Estas estarán ubicadas en el repositorio de los documentos:</w:t>
       </w:r>
     </w:p>
     <w:p>
@@ -5782,22 +5616,7 @@
           <w:szCs w:val="24"/>
         </w:rPr>
         <w:tab/>
-      </w:r>
-      <w:proofErr w:type="spellStart"/>
-      <w:r>
-        <w:rPr>
-          <w:sz w:val="24"/>
-          <w:szCs w:val="24"/>
-        </w:rPr>
-        <w:t>StackCode</w:t>
-      </w:r>
-      <w:proofErr w:type="spellEnd"/>
-      <w:r>
-        <w:rPr>
-          <w:sz w:val="24"/>
-          <w:szCs w:val="24"/>
-        </w:rPr>
-        <w:t>, estos estarán ubicadas en el repositorio de los documentos:</w:t>
+        <w:t>StackCode, estos estarán ubicadas en el repositorio de los documentos:</w:t>
       </w:r>
     </w:p>
     <w:p>
@@ -5951,22 +5770,13 @@
               </w:rPr>
               <w:t xml:space="preserve">Procedimiento para realizar copias y </w:t>
             </w:r>
-            <w:proofErr w:type="spellStart"/>
             <w:r>
               <w:rPr>
                 <w:sz w:val="24"/>
                 <w:szCs w:val="24"/>
               </w:rPr>
               <w:lastRenderedPageBreak/>
-              <w:t>backups</w:t>
-            </w:r>
-            <w:proofErr w:type="spellEnd"/>
-            <w:r>
-              <w:rPr>
-                <w:sz w:val="24"/>
-                <w:szCs w:val="24"/>
-              </w:rPr>
-              <w:t xml:space="preserve"> de repositorios de desarrollo, calidad y producción</w:t>
+              <w:t>backups de repositorios de desarrollo, calidad y producción</w:t>
             </w:r>
           </w:p>
         </w:tc>
@@ -6369,22 +6179,7 @@
           <w:szCs w:val="24"/>
         </w:rPr>
         <w:tab/>
-      </w:r>
-      <w:proofErr w:type="spellStart"/>
-      <w:r>
-        <w:rPr>
-          <w:sz w:val="24"/>
-          <w:szCs w:val="24"/>
-        </w:rPr>
-        <w:t>StackCode.Estas</w:t>
-      </w:r>
-      <w:proofErr w:type="spellEnd"/>
-      <w:r>
-        <w:rPr>
-          <w:sz w:val="24"/>
-          <w:szCs w:val="24"/>
-        </w:rPr>
-        <w:t xml:space="preserve"> estarán ubicadas en el repositorio de los documentos:</w:t>
+        <w:t>StackCode.Estas estarán ubicadas en el repositorio de los documentos:</w:t>
       </w:r>
     </w:p>
     <w:p>
@@ -6862,25 +6657,7 @@
           <w:sz w:val="24"/>
           <w:szCs w:val="24"/>
         </w:rPr>
-        <w:t xml:space="preserve">Durante el proceso de gestión de configuración se utilizará la herramienta </w:t>
-      </w:r>
-      <w:proofErr w:type="spellStart"/>
-      <w:r>
-        <w:rPr>
-          <w:color w:val="000000"/>
-          <w:sz w:val="24"/>
-          <w:szCs w:val="24"/>
-        </w:rPr>
-        <w:t>git</w:t>
-      </w:r>
-      <w:proofErr w:type="spellEnd"/>
-      <w:r>
-        <w:rPr>
-          <w:color w:val="000000"/>
-          <w:sz w:val="24"/>
-          <w:szCs w:val="24"/>
-        </w:rPr>
-        <w:t xml:space="preserve"> para el control de versiones del producto. Su propósito es llevar registros de los cambios y coordinar el trabajo que varias </w:t>
+        <w:t xml:space="preserve">Durante el proceso de gestión de configuración se utilizará la herramienta git para el control de versiones del producto. Su propósito es llevar registros de los cambios y coordinar el trabajo que varias </w:t>
       </w:r>
       <w:r>
         <w:rPr>
@@ -6985,61 +6762,36 @@
           <w:sz w:val="24"/>
           <w:szCs w:val="24"/>
         </w:rPr>
-        <w:t xml:space="preserve">Estructura de </w:t>
-      </w:r>
-      <w:proofErr w:type="spellStart"/>
-      <w:r>
-        <w:rPr>
-          <w:sz w:val="24"/>
-          <w:szCs w:val="24"/>
-        </w:rPr>
-        <w:t>Git</w:t>
-      </w:r>
-      <w:proofErr w:type="spellEnd"/>
-    </w:p>
-    <w:p>
-      <w:pPr>
-        <w:ind w:left="1440"/>
-        <w:rPr>
-          <w:sz w:val="24"/>
-          <w:szCs w:val="24"/>
-        </w:rPr>
-      </w:pPr>
-    </w:p>
-    <w:p>
-      <w:pPr>
-        <w:ind w:left="1440"/>
-        <w:rPr>
-          <w:sz w:val="24"/>
-          <w:szCs w:val="24"/>
-        </w:rPr>
-      </w:pPr>
-      <w:r>
-        <w:rPr>
-          <w:sz w:val="24"/>
-          <w:szCs w:val="24"/>
-        </w:rPr>
-        <w:t xml:space="preserve">Para realizar el seguimiento de nuestro trabajo, se define los distintos estados en que pueden estar nuestros ficheros en </w:t>
-      </w:r>
-      <w:proofErr w:type="spellStart"/>
-      <w:r>
-        <w:rPr>
-          <w:sz w:val="24"/>
-          <w:szCs w:val="24"/>
-        </w:rPr>
-        <w:t>Git</w:t>
-      </w:r>
-      <w:proofErr w:type="spellEnd"/>
-      <w:r>
-        <w:rPr>
-          <w:sz w:val="24"/>
-          <w:szCs w:val="24"/>
-        </w:rPr>
-        <w:t>.</w:t>
+        <w:t>Estructura de Git</w:t>
       </w:r>
     </w:p>
     <w:p>
       <w:pPr>
+        <w:ind w:left="1440"/>
+        <w:rPr>
+          <w:sz w:val="24"/>
+          <w:szCs w:val="24"/>
+        </w:rPr>
+      </w:pPr>
+    </w:p>
+    <w:p>
+      <w:pPr>
+        <w:ind w:left="1440"/>
+        <w:rPr>
+          <w:sz w:val="24"/>
+          <w:szCs w:val="24"/>
+        </w:rPr>
+      </w:pPr>
+      <w:r>
+        <w:rPr>
+          <w:sz w:val="24"/>
+          <w:szCs w:val="24"/>
+        </w:rPr>
+        <w:t>Para realizar el seguimiento de nuestro trabajo, se define los distintos estados en que pueden estar nuestros ficheros en Git.</w:t>
+      </w:r>
+    </w:p>
+    <w:p>
+      <w:pPr>
         <w:spacing w:before="120" w:line="240" w:lineRule="auto"/>
         <w:ind w:left="1440"/>
         <w:rPr>
@@ -7062,25 +6814,7 @@
           <w:sz w:val="24"/>
           <w:szCs w:val="24"/>
         </w:rPr>
-        <w:t xml:space="preserve">: Se encuentran en ese estado todos los ficheros que han sido creados fuera de </w:t>
-      </w:r>
-      <w:proofErr w:type="spellStart"/>
-      <w:r>
-        <w:rPr>
-          <w:color w:val="000000"/>
-          <w:sz w:val="24"/>
-          <w:szCs w:val="24"/>
-        </w:rPr>
-        <w:t>Git</w:t>
-      </w:r>
-      <w:proofErr w:type="spellEnd"/>
-      <w:r>
-        <w:rPr>
-          <w:color w:val="000000"/>
-          <w:sz w:val="24"/>
-          <w:szCs w:val="24"/>
-        </w:rPr>
-        <w:t>, y nunca los hemos incorporado al gestor de versiones.</w:t>
+        <w:t>: Se encuentran en ese estado todos los ficheros que han sido creados fuera de Git, y nunca los hemos incorporado al gestor de versiones.</w:t>
       </w:r>
     </w:p>
     <w:p>
@@ -9886,18 +9620,8 @@
                 <w:sz w:val="24"/>
                 <w:szCs w:val="24"/>
               </w:rPr>
-              <w:t xml:space="preserve">Definir las actividades de entrega y </w:t>
-            </w:r>
-            <w:proofErr w:type="spellStart"/>
-            <w:r>
-              <w:rPr>
-                <w:b/>
-                <w:sz w:val="24"/>
-                <w:szCs w:val="24"/>
-              </w:rPr>
-              <w:t>release</w:t>
-            </w:r>
-            <w:proofErr w:type="spellEnd"/>
+              <w:t>Definir las actividades de entrega y release</w:t>
+            </w:r>
           </w:p>
         </w:tc>
         <w:tc>
@@ -10529,9 +10253,33 @@
                 <w:sz w:val="24"/>
                 <w:szCs w:val="24"/>
               </w:rPr>
-              <w:t xml:space="preserve">Nombre de </w:t>
-            </w:r>
-            <w:proofErr w:type="spellStart"/>
+              <w:t>Nombre de Item</w:t>
+            </w:r>
+          </w:p>
+        </w:tc>
+        <w:tc>
+          <w:tcPr>
+            <w:tcW w:w="1304" w:type="dxa"/>
+            <w:tcBorders>
+              <w:top w:val="single" w:sz="8" w:space="0" w:color="8E7CC3"/>
+              <w:left w:val="single" w:sz="8" w:space="0" w:color="8E7CC3"/>
+              <w:bottom w:val="single" w:sz="8" w:space="0" w:color="8E7CC3"/>
+              <w:right w:val="single" w:sz="8" w:space="0" w:color="8E7CC3"/>
+            </w:tcBorders>
+            <w:shd w:val="clear" w:color="auto" w:fill="D9D2E9"/>
+            <w:tcMar>
+              <w:left w:w="80" w:type="dxa"/>
+            </w:tcMar>
+          </w:tcPr>
+          <w:p>
+            <w:pPr>
+              <w:spacing w:line="240" w:lineRule="auto"/>
+              <w:jc w:val="center"/>
+              <w:rPr>
+                <w:sz w:val="24"/>
+                <w:szCs w:val="24"/>
+              </w:rPr>
+            </w:pPr>
             <w:r>
               <w:rPr>
                 <w:b/>
@@ -10539,14 +10287,13 @@
                 <w:sz w:val="24"/>
                 <w:szCs w:val="24"/>
               </w:rPr>
-              <w:t>Item</w:t>
-            </w:r>
-            <w:proofErr w:type="spellEnd"/>
-          </w:p>
-        </w:tc>
-        <w:tc>
-          <w:tcPr>
-            <w:tcW w:w="1304" w:type="dxa"/>
+              <w:t>Origen</w:t>
+            </w:r>
+          </w:p>
+        </w:tc>
+        <w:tc>
+          <w:tcPr>
+            <w:tcW w:w="1347" w:type="dxa"/>
             <w:tcBorders>
               <w:top w:val="single" w:sz="8" w:space="0" w:color="8E7CC3"/>
               <w:left w:val="single" w:sz="8" w:space="0" w:color="8E7CC3"/>
@@ -10574,13 +10321,13 @@
                 <w:sz w:val="24"/>
                 <w:szCs w:val="24"/>
               </w:rPr>
-              <w:t>Origen</w:t>
-            </w:r>
-          </w:p>
-        </w:tc>
-        <w:tc>
-          <w:tcPr>
-            <w:tcW w:w="1347" w:type="dxa"/>
+              <w:t>Extensión</w:t>
+            </w:r>
+          </w:p>
+        </w:tc>
+        <w:tc>
+          <w:tcPr>
+            <w:tcW w:w="1229" w:type="dxa"/>
             <w:tcBorders>
               <w:top w:val="single" w:sz="8" w:space="0" w:color="8E7CC3"/>
               <w:left w:val="single" w:sz="8" w:space="0" w:color="8E7CC3"/>
@@ -10608,40 +10355,6 @@
                 <w:sz w:val="24"/>
                 <w:szCs w:val="24"/>
               </w:rPr>
-              <w:t>Extensión</w:t>
-            </w:r>
-          </w:p>
-        </w:tc>
-        <w:tc>
-          <w:tcPr>
-            <w:tcW w:w="1229" w:type="dxa"/>
-            <w:tcBorders>
-              <w:top w:val="single" w:sz="8" w:space="0" w:color="8E7CC3"/>
-              <w:left w:val="single" w:sz="8" w:space="0" w:color="8E7CC3"/>
-              <w:bottom w:val="single" w:sz="8" w:space="0" w:color="8E7CC3"/>
-              <w:right w:val="single" w:sz="8" w:space="0" w:color="8E7CC3"/>
-            </w:tcBorders>
-            <w:shd w:val="clear" w:color="auto" w:fill="D9D2E9"/>
-            <w:tcMar>
-              <w:left w:w="80" w:type="dxa"/>
-            </w:tcMar>
-          </w:tcPr>
-          <w:p>
-            <w:pPr>
-              <w:spacing w:line="240" w:lineRule="auto"/>
-              <w:jc w:val="center"/>
-              <w:rPr>
-                <w:sz w:val="24"/>
-                <w:szCs w:val="24"/>
-              </w:rPr>
-            </w:pPr>
-            <w:r>
-              <w:rPr>
-                <w:b/>
-                <w:color w:val="000000"/>
-                <w:sz w:val="24"/>
-                <w:szCs w:val="24"/>
-              </w:rPr>
               <w:t>Proyecto</w:t>
             </w:r>
           </w:p>
@@ -10772,17 +10485,8 @@
                 <w:sz w:val="24"/>
                 <w:szCs w:val="24"/>
               </w:rPr>
-              <w:t>.</w:t>
-            </w:r>
-            <w:proofErr w:type="spellStart"/>
-            <w:r>
-              <w:rPr>
-                <w:sz w:val="24"/>
-                <w:szCs w:val="24"/>
-              </w:rPr>
-              <w:t>docx</w:t>
-            </w:r>
-            <w:proofErr w:type="spellEnd"/>
+              <w:t>.docx</w:t>
+            </w:r>
           </w:p>
         </w:tc>
         <w:tc>
@@ -10944,17 +10648,8 @@
                 <w:sz w:val="24"/>
                 <w:szCs w:val="24"/>
               </w:rPr>
-              <w:t>.</w:t>
-            </w:r>
-            <w:proofErr w:type="spellStart"/>
-            <w:r>
-              <w:rPr>
-                <w:sz w:val="24"/>
-                <w:szCs w:val="24"/>
-              </w:rPr>
-              <w:t>docx</w:t>
-            </w:r>
-            <w:proofErr w:type="spellEnd"/>
+              <w:t>.docx</w:t>
+            </w:r>
           </w:p>
         </w:tc>
         <w:tc>
@@ -11117,17 +10812,8 @@
                 <w:sz w:val="24"/>
                 <w:szCs w:val="24"/>
               </w:rPr>
-              <w:t>.</w:t>
-            </w:r>
-            <w:proofErr w:type="spellStart"/>
-            <w:r>
-              <w:rPr>
-                <w:sz w:val="24"/>
-                <w:szCs w:val="24"/>
-              </w:rPr>
-              <w:t>docx</w:t>
-            </w:r>
-            <w:proofErr w:type="spellEnd"/>
+              <w:t>.docx</w:t>
+            </w:r>
           </w:p>
         </w:tc>
         <w:tc>
@@ -11472,17 +11158,8 @@
                 <w:sz w:val="24"/>
                 <w:szCs w:val="24"/>
               </w:rPr>
-              <w:t>.</w:t>
-            </w:r>
-            <w:proofErr w:type="spellStart"/>
-            <w:r>
-              <w:rPr>
-                <w:sz w:val="24"/>
-                <w:szCs w:val="24"/>
-              </w:rPr>
-              <w:t>docx</w:t>
-            </w:r>
-            <w:proofErr w:type="spellEnd"/>
+              <w:t>.docx</w:t>
+            </w:r>
           </w:p>
         </w:tc>
         <w:tc>
@@ -11647,17 +11324,8 @@
                 <w:sz w:val="24"/>
                 <w:szCs w:val="24"/>
               </w:rPr>
-              <w:t>.</w:t>
-            </w:r>
-            <w:proofErr w:type="spellStart"/>
-            <w:r>
-              <w:rPr>
-                <w:sz w:val="24"/>
-                <w:szCs w:val="24"/>
-              </w:rPr>
-              <w:t>docx</w:t>
-            </w:r>
-            <w:proofErr w:type="spellEnd"/>
+              <w:t>.docx</w:t>
+            </w:r>
           </w:p>
         </w:tc>
         <w:tc>
@@ -11820,17 +11488,8 @@
                 <w:sz w:val="24"/>
                 <w:szCs w:val="24"/>
               </w:rPr>
-              <w:t>.</w:t>
-            </w:r>
-            <w:proofErr w:type="spellStart"/>
-            <w:r>
-              <w:rPr>
-                <w:sz w:val="24"/>
-                <w:szCs w:val="24"/>
-              </w:rPr>
-              <w:t>docx</w:t>
-            </w:r>
-            <w:proofErr w:type="spellEnd"/>
+              <w:t>.docx</w:t>
+            </w:r>
           </w:p>
         </w:tc>
         <w:tc>
@@ -11995,17 +11654,8 @@
                 <w:sz w:val="24"/>
                 <w:szCs w:val="24"/>
               </w:rPr>
-              <w:t>.</w:t>
-            </w:r>
-            <w:proofErr w:type="spellStart"/>
-            <w:r>
-              <w:rPr>
-                <w:sz w:val="24"/>
-                <w:szCs w:val="24"/>
-              </w:rPr>
-              <w:t>docx</w:t>
-            </w:r>
-            <w:proofErr w:type="spellEnd"/>
+              <w:t>.docx</w:t>
+            </w:r>
           </w:p>
         </w:tc>
         <w:tc>
@@ -12169,17 +11819,8 @@
                 <w:sz w:val="24"/>
                 <w:szCs w:val="24"/>
               </w:rPr>
-              <w:t>.</w:t>
-            </w:r>
-            <w:proofErr w:type="spellStart"/>
-            <w:r>
-              <w:rPr>
-                <w:sz w:val="24"/>
-                <w:szCs w:val="24"/>
-              </w:rPr>
-              <w:t>docx</w:t>
-            </w:r>
-            <w:proofErr w:type="spellEnd"/>
+              <w:t>.docx</w:t>
+            </w:r>
           </w:p>
         </w:tc>
         <w:tc>
@@ -12343,17 +11984,8 @@
                 <w:sz w:val="24"/>
                 <w:szCs w:val="24"/>
               </w:rPr>
-              <w:t>.</w:t>
-            </w:r>
-            <w:proofErr w:type="spellStart"/>
-            <w:r>
-              <w:rPr>
-                <w:sz w:val="24"/>
-                <w:szCs w:val="24"/>
-              </w:rPr>
-              <w:t>docx</w:t>
-            </w:r>
-            <w:proofErr w:type="spellEnd"/>
+              <w:t>.docx</w:t>
+            </w:r>
           </w:p>
         </w:tc>
         <w:tc>
@@ -12517,17 +12149,8 @@
                 <w:sz w:val="24"/>
                 <w:szCs w:val="24"/>
               </w:rPr>
-              <w:t>.</w:t>
-            </w:r>
-            <w:proofErr w:type="spellStart"/>
-            <w:r>
-              <w:rPr>
-                <w:sz w:val="24"/>
-                <w:szCs w:val="24"/>
-              </w:rPr>
-              <w:t>docx</w:t>
-            </w:r>
-            <w:proofErr w:type="spellEnd"/>
+              <w:t>.docx</w:t>
+            </w:r>
           </w:p>
         </w:tc>
         <w:tc>
@@ -12691,17 +12314,8 @@
                 <w:sz w:val="24"/>
                 <w:szCs w:val="24"/>
               </w:rPr>
-              <w:t>.</w:t>
-            </w:r>
-            <w:proofErr w:type="spellStart"/>
-            <w:r>
-              <w:rPr>
-                <w:sz w:val="24"/>
-                <w:szCs w:val="24"/>
-              </w:rPr>
-              <w:t>docx</w:t>
-            </w:r>
-            <w:proofErr w:type="spellEnd"/>
+              <w:t>.docx</w:t>
+            </w:r>
           </w:p>
         </w:tc>
         <w:tc>
@@ -12865,17 +12479,8 @@
                 <w:sz w:val="24"/>
                 <w:szCs w:val="24"/>
               </w:rPr>
-              <w:t>.</w:t>
-            </w:r>
-            <w:proofErr w:type="spellStart"/>
-            <w:r>
-              <w:rPr>
-                <w:sz w:val="24"/>
-                <w:szCs w:val="24"/>
-              </w:rPr>
-              <w:t>docx</w:t>
-            </w:r>
-            <w:proofErr w:type="spellEnd"/>
+              <w:t>.docx</w:t>
+            </w:r>
           </w:p>
         </w:tc>
         <w:tc>
@@ -13039,17 +12644,8 @@
                 <w:sz w:val="24"/>
                 <w:szCs w:val="24"/>
               </w:rPr>
-              <w:t>.</w:t>
-            </w:r>
-            <w:proofErr w:type="spellStart"/>
-            <w:r>
-              <w:rPr>
-                <w:sz w:val="24"/>
-                <w:szCs w:val="24"/>
-              </w:rPr>
-              <w:t>docx</w:t>
-            </w:r>
-            <w:proofErr w:type="spellEnd"/>
+              <w:t>.docx</w:t>
+            </w:r>
           </w:p>
         </w:tc>
         <w:tc>
@@ -13371,17 +12967,8 @@
                 <w:sz w:val="24"/>
                 <w:szCs w:val="24"/>
               </w:rPr>
-              <w:t>.</w:t>
-            </w:r>
-            <w:proofErr w:type="spellStart"/>
-            <w:r>
-              <w:rPr>
-                <w:sz w:val="24"/>
-                <w:szCs w:val="24"/>
-              </w:rPr>
-              <w:t>docx</w:t>
-            </w:r>
-            <w:proofErr w:type="spellEnd"/>
+              <w:t>.docx</w:t>
+            </w:r>
           </w:p>
         </w:tc>
         <w:tc>
@@ -14023,23 +13610,7 @@
                 <w:sz w:val="24"/>
                 <w:szCs w:val="24"/>
               </w:rPr>
-              <w:t xml:space="preserve">[nombre del ítem en </w:t>
-            </w:r>
-            <w:proofErr w:type="spellStart"/>
-            <w:r>
-              <w:rPr>
-                <w:sz w:val="24"/>
-                <w:szCs w:val="24"/>
-              </w:rPr>
-              <w:t>CamelCase</w:t>
-            </w:r>
-            <w:proofErr w:type="spellEnd"/>
-            <w:r>
-              <w:rPr>
-                <w:sz w:val="24"/>
-                <w:szCs w:val="24"/>
-              </w:rPr>
-              <w:t>]</w:t>
+              <w:t>[nombre del ítem en CamelCase]</w:t>
             </w:r>
           </w:p>
         </w:tc>
@@ -14608,17 +14179,8 @@
                 <w:sz w:val="24"/>
                 <w:szCs w:val="24"/>
               </w:rPr>
-              <w:t xml:space="preserve">Nombre de ítem en </w:t>
-            </w:r>
-            <w:proofErr w:type="spellStart"/>
-            <w:r>
-              <w:rPr>
-                <w:sz w:val="24"/>
-                <w:szCs w:val="24"/>
-              </w:rPr>
-              <w:t>CamelCase</w:t>
-            </w:r>
-            <w:proofErr w:type="spellEnd"/>
+              <w:t>Nombre de ítem en CamelCase</w:t>
+            </w:r>
           </w:p>
         </w:tc>
         <w:tc>
@@ -14797,17 +14359,8 @@
                 <w:sz w:val="24"/>
                 <w:szCs w:val="24"/>
               </w:rPr>
-              <w:t xml:space="preserve">Nombre del ítem en </w:t>
-            </w:r>
-            <w:proofErr w:type="spellStart"/>
-            <w:r>
-              <w:rPr>
-                <w:sz w:val="24"/>
-                <w:szCs w:val="24"/>
-              </w:rPr>
-              <w:t>CamelCase</w:t>
-            </w:r>
-            <w:proofErr w:type="spellEnd"/>
+              <w:t>Nombre del ítem en CamelCase</w:t>
+            </w:r>
           </w:p>
         </w:tc>
         <w:tc>
@@ -15592,7 +15145,6 @@
                 <w:szCs w:val="24"/>
               </w:rPr>
             </w:pPr>
-            <w:proofErr w:type="spellStart"/>
             <w:r>
               <w:rPr>
                 <w:color w:val="000000"/>
@@ -15601,7 +15153,6 @@
               </w:rPr>
               <w:t>PantallaDeListaDeProductos</w:t>
             </w:r>
-            <w:proofErr w:type="spellEnd"/>
           </w:p>
         </w:tc>
         <w:tc>
@@ -17452,6 +17003,7 @@
                 <w:sz w:val="24"/>
                 <w:szCs w:val="24"/>
               </w:rPr>
+              <w:lastRenderedPageBreak/>
               <w:t>Línea base de integración y pruebas</w:t>
             </w:r>
           </w:p>
@@ -17782,39 +17334,7 @@
           <w:sz w:val="24"/>
           <w:szCs w:val="24"/>
         </w:rPr>
-        <w:t xml:space="preserve">En la figura 04 se muestra la organización de las librerías del repositorio de la empresa </w:t>
-      </w:r>
-      <w:proofErr w:type="spellStart"/>
-      <w:r>
-        <w:rPr>
-          <w:sz w:val="24"/>
-          <w:szCs w:val="24"/>
-        </w:rPr>
-        <w:t>Stack</w:t>
-      </w:r>
-      <w:proofErr w:type="spellEnd"/>
-      <w:r>
-        <w:rPr>
-          <w:sz w:val="24"/>
-          <w:szCs w:val="24"/>
-        </w:rPr>
-        <w:t xml:space="preserve"> </w:t>
-      </w:r>
-      <w:proofErr w:type="spellStart"/>
-      <w:r>
-        <w:rPr>
-          <w:sz w:val="24"/>
-          <w:szCs w:val="24"/>
-        </w:rPr>
-        <w:t>Code</w:t>
-      </w:r>
-      <w:proofErr w:type="spellEnd"/>
-      <w:r>
-        <w:rPr>
-          <w:sz w:val="24"/>
-          <w:szCs w:val="24"/>
-        </w:rPr>
-        <w:t>. Este repositorio está organizado en cuatro librerías principales. En la librería Documentos van todos los documentos que son para la empresa en general, tal como son las políticas, directrices y procedimientos, en la librería Líneas base, van las líneas base de acuerdo a cada proyecto de la empresa, la librería Desarrollo se divide en todos los proyectos de la empresa, y estos proyectos a su vez se dividen en las fases de desarrollo, y la última librería es Clientes.</w:t>
+        <w:t>En la figura 04 se muestra la organización de las librerías del repositorio de la empresa Stack Code. Este repositorio está organizado en cuatro librerías principales. En la librería Documentos van todos los documentos que son para la empresa en general, tal como son las políticas, directrices y procedimientos, en la librería Líneas base, van las líneas base de acuerdo a cada proyecto de la empresa, la librería Desarrollo se divide en todos los proyectos de la empresa, y estos proyectos a su vez se dividen en las fases de desarrollo, y la última librería es Clientes.</w:t>
       </w:r>
     </w:p>
     <w:p>
@@ -19103,6 +18623,7 @@
                 <w:sz w:val="24"/>
                 <w:szCs w:val="24"/>
               </w:rPr>
+              <w:lastRenderedPageBreak/>
               <w:t>Desarrolladores</w:t>
             </w:r>
           </w:p>
@@ -19352,23 +18873,7 @@
           <w:sz w:val="24"/>
           <w:szCs w:val="24"/>
         </w:rPr>
-        <w:t xml:space="preserve">Definir las </w:t>
-      </w:r>
-      <w:proofErr w:type="spellStart"/>
-      <w:r>
-        <w:rPr>
-          <w:sz w:val="24"/>
-          <w:szCs w:val="24"/>
-        </w:rPr>
-        <w:t>las</w:t>
-      </w:r>
-      <w:proofErr w:type="spellEnd"/>
-      <w:r>
-        <w:rPr>
-          <w:sz w:val="24"/>
-          <w:szCs w:val="24"/>
-        </w:rPr>
-        <w:t xml:space="preserve"> fases de cada proyecto</w:t>
+        <w:t>Definir las las fases de cada proyecto</w:t>
       </w:r>
     </w:p>
     <w:p>
@@ -20024,6 +19529,7 @@
           <w:sz w:val="24"/>
           <w:szCs w:val="24"/>
         </w:rPr>
+        <w:lastRenderedPageBreak/>
         <w:t xml:space="preserve">Tabla 17. </w:t>
       </w:r>
       <w:r>
@@ -20149,23 +19655,7 @@
           <w:sz w:val="24"/>
           <w:szCs w:val="24"/>
         </w:rPr>
-        <w:t xml:space="preserve">Mantener ordenados los </w:t>
-      </w:r>
-      <w:proofErr w:type="spellStart"/>
-      <w:r>
-        <w:rPr>
-          <w:sz w:val="24"/>
-          <w:szCs w:val="24"/>
-        </w:rPr>
-        <w:t>releases</w:t>
-      </w:r>
-      <w:proofErr w:type="spellEnd"/>
-      <w:r>
-        <w:rPr>
-          <w:sz w:val="24"/>
-          <w:szCs w:val="24"/>
-        </w:rPr>
-        <w:t>.</w:t>
+        <w:t>Mantener ordenados los releases.</w:t>
       </w:r>
     </w:p>
     <w:p>
@@ -20222,7 +19712,6 @@
           <w:szCs w:val="24"/>
         </w:rPr>
       </w:pPr>
-      <w:proofErr w:type="spellStart"/>
       <w:r>
         <w:rPr>
           <w:sz w:val="24"/>
@@ -20230,7 +19719,6 @@
         </w:rPr>
         <w:t>Releases</w:t>
       </w:r>
-      <w:proofErr w:type="spellEnd"/>
     </w:p>
     <w:p>
       <w:pPr>
@@ -22004,8 +21492,6 @@
           <w:szCs w:val="24"/>
         </w:rPr>
       </w:pPr>
-      <w:bookmarkStart w:id="7" w:name="_GoBack"/>
-      <w:bookmarkEnd w:id="7"/>
     </w:p>
     <w:p>
       <w:pPr>
@@ -22016,8 +21502,8 @@
           <w:szCs w:val="24"/>
         </w:rPr>
       </w:pPr>
-      <w:bookmarkStart w:id="8" w:name="_xr0zw8v92ahc" w:colFirst="0" w:colLast="0"/>
-      <w:bookmarkEnd w:id="8"/>
+      <w:bookmarkStart w:id="7" w:name="_xr0zw8v92ahc" w:colFirst="0" w:colLast="0"/>
+      <w:bookmarkEnd w:id="7"/>
       <w:r>
         <w:rPr>
           <w:b/>
@@ -22047,1478 +21533,33 @@
       <w:pPr>
         <w:spacing w:before="120"/>
         <w:rPr>
-          <w:b/>
-          <w:sz w:val="24"/>
-          <w:szCs w:val="24"/>
-        </w:rPr>
-      </w:pPr>
-    </w:p>
-    <w:tbl>
-      <w:tblPr>
-        <w:tblW w:w="9166" w:type="dxa"/>
-        <w:tblBorders>
-          <w:top w:val="single" w:sz="4" w:space="0" w:color="000000"/>
-          <w:left w:val="single" w:sz="4" w:space="0" w:color="000000"/>
-          <w:bottom w:val="single" w:sz="4" w:space="0" w:color="000000"/>
-          <w:right w:val="single" w:sz="4" w:space="0" w:color="000000"/>
-          <w:insideH w:val="single" w:sz="4" w:space="0" w:color="000000"/>
-          <w:insideV w:val="single" w:sz="4" w:space="0" w:color="000000"/>
-        </w:tblBorders>
-        <w:tblLayout w:type="fixed"/>
-        <w:tblLook w:val="0400" w:firstRow="0" w:lastRow="0" w:firstColumn="0" w:lastColumn="0" w:noHBand="0" w:noVBand="1"/>
-      </w:tblPr>
-      <w:tblGrid>
-        <w:gridCol w:w="1809"/>
-        <w:gridCol w:w="1134"/>
-        <w:gridCol w:w="2552"/>
-        <w:gridCol w:w="1843"/>
-        <w:gridCol w:w="1828"/>
-      </w:tblGrid>
-      <w:tr>
-        <w:tc>
-          <w:tcPr>
-            <w:tcW w:w="1809" w:type="dxa"/>
-            <w:tcBorders>
-              <w:top w:val="single" w:sz="4" w:space="0" w:color="8E7CC3"/>
-              <w:left w:val="single" w:sz="4" w:space="0" w:color="8E7CC3"/>
-              <w:bottom w:val="single" w:sz="4" w:space="0" w:color="8E7CC3"/>
-              <w:right w:val="single" w:sz="4" w:space="0" w:color="8E7CC3"/>
-            </w:tcBorders>
-            <w:shd w:val="clear" w:color="auto" w:fill="D9D2E9"/>
-          </w:tcPr>
-          <w:p>
-            <w:pPr>
-              <w:spacing w:line="360" w:lineRule="auto"/>
-              <w:jc w:val="center"/>
-              <w:rPr>
-                <w:b/>
-                <w:sz w:val="24"/>
-                <w:szCs w:val="24"/>
-              </w:rPr>
-            </w:pPr>
-            <w:r>
-              <w:rPr>
-                <w:b/>
-                <w:sz w:val="24"/>
-                <w:szCs w:val="24"/>
-              </w:rPr>
-              <w:t>ID Solicitud</w:t>
-            </w:r>
-          </w:p>
-        </w:tc>
-        <w:tc>
-          <w:tcPr>
-            <w:tcW w:w="7357" w:type="dxa"/>
-            <w:gridSpan w:val="4"/>
-            <w:tcBorders>
-              <w:top w:val="single" w:sz="4" w:space="0" w:color="8E7CC3"/>
-              <w:left w:val="single" w:sz="4" w:space="0" w:color="8E7CC3"/>
-              <w:bottom w:val="single" w:sz="4" w:space="0" w:color="8E7CC3"/>
-              <w:right w:val="single" w:sz="4" w:space="0" w:color="8E7CC3"/>
-            </w:tcBorders>
-          </w:tcPr>
-          <w:p>
-            <w:pPr>
-              <w:spacing w:line="360" w:lineRule="auto"/>
-              <w:rPr>
-                <w:sz w:val="24"/>
-                <w:szCs w:val="24"/>
-              </w:rPr>
-            </w:pPr>
-            <w:r>
-              <w:rPr>
-                <w:sz w:val="24"/>
-                <w:szCs w:val="24"/>
-              </w:rPr>
-              <w:t>000012</w:t>
-            </w:r>
-          </w:p>
-        </w:tc>
-      </w:tr>
-      <w:tr>
-        <w:tc>
-          <w:tcPr>
-            <w:tcW w:w="1809" w:type="dxa"/>
-            <w:tcBorders>
-              <w:top w:val="single" w:sz="4" w:space="0" w:color="8E7CC3"/>
-              <w:left w:val="single" w:sz="4" w:space="0" w:color="8E7CC3"/>
-              <w:bottom w:val="single" w:sz="4" w:space="0" w:color="8E7CC3"/>
-              <w:right w:val="single" w:sz="4" w:space="0" w:color="8E7CC3"/>
-            </w:tcBorders>
-            <w:shd w:val="clear" w:color="auto" w:fill="D9D2E9"/>
-          </w:tcPr>
-          <w:p>
-            <w:pPr>
-              <w:spacing w:line="360" w:lineRule="auto"/>
-              <w:jc w:val="center"/>
-              <w:rPr>
-                <w:b/>
-                <w:sz w:val="24"/>
-                <w:szCs w:val="24"/>
-              </w:rPr>
-            </w:pPr>
-            <w:r>
-              <w:rPr>
-                <w:b/>
-                <w:sz w:val="24"/>
-                <w:szCs w:val="24"/>
-              </w:rPr>
-              <w:t>Proyecto</w:t>
-            </w:r>
-          </w:p>
-        </w:tc>
-        <w:tc>
-          <w:tcPr>
-            <w:tcW w:w="7357" w:type="dxa"/>
-            <w:gridSpan w:val="4"/>
-            <w:tcBorders>
-              <w:top w:val="single" w:sz="4" w:space="0" w:color="8E7CC3"/>
-              <w:left w:val="single" w:sz="4" w:space="0" w:color="8E7CC3"/>
-              <w:bottom w:val="single" w:sz="4" w:space="0" w:color="8E7CC3"/>
-              <w:right w:val="single" w:sz="4" w:space="0" w:color="8E7CC3"/>
-            </w:tcBorders>
-          </w:tcPr>
-          <w:p>
-            <w:pPr>
-              <w:spacing w:line="360" w:lineRule="auto"/>
-              <w:rPr>
-                <w:sz w:val="24"/>
-                <w:szCs w:val="24"/>
-              </w:rPr>
-            </w:pPr>
-            <w:r>
-              <w:rPr>
-                <w:sz w:val="24"/>
-                <w:szCs w:val="24"/>
-              </w:rPr>
-              <w:t>SCEF</w:t>
-            </w:r>
-          </w:p>
-        </w:tc>
-      </w:tr>
-      <w:tr>
-        <w:tc>
-          <w:tcPr>
-            <w:tcW w:w="1809" w:type="dxa"/>
-            <w:tcBorders>
-              <w:top w:val="single" w:sz="4" w:space="0" w:color="8E7CC3"/>
-              <w:left w:val="single" w:sz="4" w:space="0" w:color="8E7CC3"/>
-              <w:bottom w:val="single" w:sz="4" w:space="0" w:color="8E7CC3"/>
-              <w:right w:val="single" w:sz="4" w:space="0" w:color="8E7CC3"/>
-            </w:tcBorders>
-            <w:shd w:val="clear" w:color="auto" w:fill="D9D2E9"/>
-          </w:tcPr>
-          <w:p>
-            <w:pPr>
-              <w:spacing w:line="360" w:lineRule="auto"/>
-              <w:jc w:val="center"/>
-              <w:rPr>
-                <w:b/>
-                <w:sz w:val="24"/>
-                <w:szCs w:val="24"/>
-              </w:rPr>
-            </w:pPr>
-            <w:r>
-              <w:rPr>
-                <w:b/>
-                <w:sz w:val="24"/>
-                <w:szCs w:val="24"/>
-              </w:rPr>
-              <w:t>Fecha</w:t>
-            </w:r>
-          </w:p>
-        </w:tc>
-        <w:tc>
-          <w:tcPr>
-            <w:tcW w:w="7357" w:type="dxa"/>
-            <w:gridSpan w:val="4"/>
-            <w:tcBorders>
-              <w:top w:val="single" w:sz="4" w:space="0" w:color="8E7CC3"/>
-              <w:left w:val="single" w:sz="4" w:space="0" w:color="8E7CC3"/>
-              <w:bottom w:val="single" w:sz="4" w:space="0" w:color="8E7CC3"/>
-              <w:right w:val="single" w:sz="4" w:space="0" w:color="8E7CC3"/>
-            </w:tcBorders>
-          </w:tcPr>
-          <w:p>
-            <w:pPr>
-              <w:spacing w:line="360" w:lineRule="auto"/>
-              <w:rPr>
-                <w:sz w:val="24"/>
-                <w:szCs w:val="24"/>
-              </w:rPr>
-            </w:pPr>
-            <w:r>
-              <w:rPr>
-                <w:sz w:val="24"/>
-                <w:szCs w:val="24"/>
-              </w:rPr>
-              <w:t>31/05/2018</w:t>
-            </w:r>
-          </w:p>
-        </w:tc>
-      </w:tr>
-      <w:tr>
-        <w:tc>
-          <w:tcPr>
-            <w:tcW w:w="1809" w:type="dxa"/>
-            <w:tcBorders>
-              <w:top w:val="single" w:sz="4" w:space="0" w:color="8E7CC3"/>
-              <w:left w:val="single" w:sz="4" w:space="0" w:color="8E7CC3"/>
-              <w:bottom w:val="single" w:sz="4" w:space="0" w:color="8E7CC3"/>
-              <w:right w:val="single" w:sz="4" w:space="0" w:color="8E7CC3"/>
-            </w:tcBorders>
-            <w:shd w:val="clear" w:color="auto" w:fill="D9D2E9"/>
-          </w:tcPr>
-          <w:p>
-            <w:pPr>
-              <w:spacing w:line="360" w:lineRule="auto"/>
-              <w:jc w:val="center"/>
-              <w:rPr>
-                <w:b/>
-                <w:sz w:val="24"/>
-                <w:szCs w:val="24"/>
-              </w:rPr>
-            </w:pPr>
-            <w:r>
-              <w:rPr>
-                <w:b/>
-                <w:sz w:val="24"/>
-                <w:szCs w:val="24"/>
-              </w:rPr>
-              <w:t>Fuente</w:t>
-            </w:r>
-          </w:p>
-        </w:tc>
-        <w:tc>
-          <w:tcPr>
-            <w:tcW w:w="7357" w:type="dxa"/>
-            <w:gridSpan w:val="4"/>
-            <w:tcBorders>
-              <w:top w:val="single" w:sz="4" w:space="0" w:color="8E7CC3"/>
-              <w:left w:val="single" w:sz="4" w:space="0" w:color="8E7CC3"/>
-              <w:bottom w:val="single" w:sz="4" w:space="0" w:color="8E7CC3"/>
-              <w:right w:val="single" w:sz="4" w:space="0" w:color="8E7CC3"/>
-            </w:tcBorders>
-          </w:tcPr>
-          <w:p>
-            <w:pPr>
-              <w:spacing w:line="360" w:lineRule="auto"/>
-              <w:rPr>
-                <w:sz w:val="24"/>
-                <w:szCs w:val="24"/>
-              </w:rPr>
-            </w:pPr>
-            <w:r>
-              <w:rPr>
-                <w:sz w:val="24"/>
-                <w:szCs w:val="24"/>
-              </w:rPr>
-              <w:t>Usuario</w:t>
-            </w:r>
-          </w:p>
-        </w:tc>
-      </w:tr>
-      <w:tr>
-        <w:tc>
-          <w:tcPr>
-            <w:tcW w:w="1809" w:type="dxa"/>
-            <w:tcBorders>
-              <w:top w:val="single" w:sz="4" w:space="0" w:color="8E7CC3"/>
-              <w:left w:val="single" w:sz="4" w:space="0" w:color="8E7CC3"/>
-              <w:bottom w:val="single" w:sz="4" w:space="0" w:color="8E7CC3"/>
-              <w:right w:val="single" w:sz="4" w:space="0" w:color="8E7CC3"/>
-            </w:tcBorders>
-            <w:shd w:val="clear" w:color="auto" w:fill="D9D2E9"/>
-          </w:tcPr>
-          <w:p>
-            <w:pPr>
-              <w:spacing w:line="360" w:lineRule="auto"/>
-              <w:jc w:val="center"/>
-              <w:rPr>
-                <w:b/>
-                <w:sz w:val="24"/>
-                <w:szCs w:val="24"/>
-              </w:rPr>
-            </w:pPr>
-            <w:r>
-              <w:rPr>
-                <w:b/>
-                <w:sz w:val="24"/>
-                <w:szCs w:val="24"/>
-              </w:rPr>
-              <w:t>Autores</w:t>
-            </w:r>
-          </w:p>
-        </w:tc>
-        <w:tc>
-          <w:tcPr>
-            <w:tcW w:w="7357" w:type="dxa"/>
-            <w:gridSpan w:val="4"/>
-            <w:tcBorders>
-              <w:top w:val="single" w:sz="4" w:space="0" w:color="8E7CC3"/>
-              <w:left w:val="single" w:sz="4" w:space="0" w:color="8E7CC3"/>
-              <w:bottom w:val="single" w:sz="4" w:space="0" w:color="8E7CC3"/>
-              <w:right w:val="single" w:sz="4" w:space="0" w:color="8E7CC3"/>
-            </w:tcBorders>
-          </w:tcPr>
-          <w:p>
-            <w:pPr>
-              <w:spacing w:line="360" w:lineRule="auto"/>
-              <w:rPr>
-                <w:sz w:val="24"/>
-                <w:szCs w:val="24"/>
-              </w:rPr>
-            </w:pPr>
-            <w:r>
-              <w:rPr>
-                <w:sz w:val="24"/>
-                <w:szCs w:val="24"/>
-              </w:rPr>
-              <w:t>Dueño de la farmacia</w:t>
-            </w:r>
-          </w:p>
-        </w:tc>
-      </w:tr>
-      <w:tr>
-        <w:tc>
-          <w:tcPr>
-            <w:tcW w:w="1809" w:type="dxa"/>
-            <w:tcBorders>
-              <w:top w:val="single" w:sz="4" w:space="0" w:color="8E7CC3"/>
-              <w:left w:val="single" w:sz="4" w:space="0" w:color="8E7CC3"/>
-              <w:bottom w:val="single" w:sz="4" w:space="0" w:color="8E7CC3"/>
-              <w:right w:val="single" w:sz="4" w:space="0" w:color="8E7CC3"/>
-            </w:tcBorders>
-            <w:shd w:val="clear" w:color="auto" w:fill="D9D2E9"/>
-          </w:tcPr>
-          <w:p>
-            <w:pPr>
-              <w:spacing w:line="360" w:lineRule="auto"/>
-              <w:jc w:val="center"/>
-              <w:rPr>
-                <w:b/>
-                <w:sz w:val="24"/>
-                <w:szCs w:val="24"/>
-              </w:rPr>
-            </w:pPr>
-            <w:r>
-              <w:rPr>
-                <w:b/>
-                <w:sz w:val="24"/>
-                <w:szCs w:val="24"/>
-              </w:rPr>
-              <w:t>Descripción</w:t>
-            </w:r>
-          </w:p>
-        </w:tc>
-        <w:tc>
-          <w:tcPr>
-            <w:tcW w:w="7357" w:type="dxa"/>
-            <w:gridSpan w:val="4"/>
-            <w:tcBorders>
-              <w:top w:val="single" w:sz="4" w:space="0" w:color="8E7CC3"/>
-              <w:left w:val="single" w:sz="4" w:space="0" w:color="8E7CC3"/>
-              <w:bottom w:val="single" w:sz="4" w:space="0" w:color="8E7CC3"/>
-              <w:right w:val="single" w:sz="4" w:space="0" w:color="8E7CC3"/>
-            </w:tcBorders>
-          </w:tcPr>
-          <w:p>
-            <w:pPr>
-              <w:widowControl w:val="0"/>
-              <w:pBdr>
-                <w:top w:val="nil"/>
-                <w:left w:val="nil"/>
-                <w:bottom w:val="nil"/>
-                <w:right w:val="nil"/>
-                <w:between w:val="nil"/>
-              </w:pBdr>
-              <w:spacing w:line="240" w:lineRule="auto"/>
-              <w:rPr>
-                <w:sz w:val="24"/>
-                <w:szCs w:val="24"/>
-              </w:rPr>
-            </w:pPr>
-            <w:r>
-              <w:rPr>
-                <w:sz w:val="24"/>
-                <w:szCs w:val="24"/>
-              </w:rPr>
-              <w:t>Agregar pagos por internet al módulo de reservas de medicamentos.</w:t>
-            </w:r>
-          </w:p>
-        </w:tc>
-      </w:tr>
-      <w:tr>
-        <w:tc>
-          <w:tcPr>
-            <w:tcW w:w="1809" w:type="dxa"/>
-            <w:tcBorders>
-              <w:top w:val="single" w:sz="4" w:space="0" w:color="8E7CC3"/>
-              <w:left w:val="single" w:sz="4" w:space="0" w:color="8E7CC3"/>
-              <w:bottom w:val="single" w:sz="4" w:space="0" w:color="8E7CC3"/>
-              <w:right w:val="single" w:sz="4" w:space="0" w:color="8E7CC3"/>
-            </w:tcBorders>
-            <w:shd w:val="clear" w:color="auto" w:fill="D9D2E9"/>
-          </w:tcPr>
-          <w:p>
-            <w:pPr>
-              <w:spacing w:line="360" w:lineRule="auto"/>
-              <w:jc w:val="center"/>
-              <w:rPr>
-                <w:b/>
-                <w:sz w:val="24"/>
-                <w:szCs w:val="24"/>
-              </w:rPr>
-            </w:pPr>
-            <w:r>
-              <w:rPr>
-                <w:b/>
-                <w:sz w:val="24"/>
-                <w:szCs w:val="24"/>
-              </w:rPr>
-              <w:t>Justificación</w:t>
-            </w:r>
-          </w:p>
-        </w:tc>
-        <w:tc>
-          <w:tcPr>
-            <w:tcW w:w="7357" w:type="dxa"/>
-            <w:gridSpan w:val="4"/>
-            <w:tcBorders>
-              <w:top w:val="single" w:sz="4" w:space="0" w:color="8E7CC3"/>
-              <w:left w:val="single" w:sz="4" w:space="0" w:color="8E7CC3"/>
-              <w:bottom w:val="single" w:sz="4" w:space="0" w:color="8E7CC3"/>
-              <w:right w:val="single" w:sz="4" w:space="0" w:color="8E7CC3"/>
-            </w:tcBorders>
-          </w:tcPr>
-          <w:p>
-            <w:pPr>
-              <w:widowControl w:val="0"/>
-              <w:pBdr>
-                <w:top w:val="nil"/>
-                <w:left w:val="nil"/>
-                <w:bottom w:val="nil"/>
-                <w:right w:val="nil"/>
-                <w:between w:val="nil"/>
-              </w:pBdr>
-              <w:spacing w:line="240" w:lineRule="auto"/>
-              <w:rPr>
-                <w:sz w:val="24"/>
-                <w:szCs w:val="24"/>
-              </w:rPr>
-            </w:pPr>
-            <w:r>
-              <w:rPr>
-                <w:sz w:val="24"/>
-                <w:szCs w:val="24"/>
-              </w:rPr>
-              <w:t xml:space="preserve">Actualmente los clientes que reservan a través del sitio web no </w:t>
-            </w:r>
-            <w:r>
-              <w:rPr>
-                <w:sz w:val="24"/>
-                <w:szCs w:val="24"/>
-              </w:rPr>
-              <w:lastRenderedPageBreak/>
-              <w:t xml:space="preserve">pueden cancelar desde el mismo lugar, eso perjudica a aquellos clientes que se ven forzados a acercarse a pagar su reserva en el mismo lugar del local. </w:t>
-            </w:r>
-          </w:p>
-        </w:tc>
-      </w:tr>
-      <w:tr>
-        <w:tc>
-          <w:tcPr>
-            <w:tcW w:w="1809" w:type="dxa"/>
-            <w:tcBorders>
-              <w:top w:val="single" w:sz="4" w:space="0" w:color="8E7CC3"/>
-              <w:left w:val="single" w:sz="4" w:space="0" w:color="8E7CC3"/>
-              <w:bottom w:val="single" w:sz="4" w:space="0" w:color="8E7CC3"/>
-              <w:right w:val="single" w:sz="4" w:space="0" w:color="8E7CC3"/>
-            </w:tcBorders>
-            <w:shd w:val="clear" w:color="auto" w:fill="D9D2E9"/>
-          </w:tcPr>
-          <w:p>
-            <w:pPr>
-              <w:spacing w:line="360" w:lineRule="auto"/>
-              <w:jc w:val="center"/>
-              <w:rPr>
-                <w:b/>
-                <w:sz w:val="24"/>
-                <w:szCs w:val="24"/>
-              </w:rPr>
-            </w:pPr>
-            <w:r>
-              <w:rPr>
-                <w:b/>
-                <w:sz w:val="24"/>
-                <w:szCs w:val="24"/>
-              </w:rPr>
-              <w:t>Prioridad</w:t>
-            </w:r>
-          </w:p>
-        </w:tc>
-        <w:tc>
-          <w:tcPr>
-            <w:tcW w:w="7357" w:type="dxa"/>
-            <w:gridSpan w:val="4"/>
-            <w:tcBorders>
-              <w:top w:val="single" w:sz="4" w:space="0" w:color="8E7CC3"/>
-              <w:left w:val="single" w:sz="4" w:space="0" w:color="8E7CC3"/>
-              <w:bottom w:val="single" w:sz="4" w:space="0" w:color="8E7CC3"/>
-              <w:right w:val="single" w:sz="4" w:space="0" w:color="8E7CC3"/>
-            </w:tcBorders>
-          </w:tcPr>
-          <w:p>
-            <w:pPr>
-              <w:spacing w:line="360" w:lineRule="auto"/>
-              <w:rPr>
-                <w:sz w:val="24"/>
-                <w:szCs w:val="24"/>
-              </w:rPr>
-            </w:pPr>
-            <w:r>
-              <w:rPr>
-                <w:sz w:val="24"/>
-                <w:szCs w:val="24"/>
-              </w:rPr>
-              <w:t>[ ]Baja          [X]Normal          [ ]Alta          [ ]Urgente</w:t>
-            </w:r>
-          </w:p>
-        </w:tc>
-      </w:tr>
-      <w:tr>
-        <w:trPr>
-          <w:trHeight w:val="820"/>
-        </w:trPr>
-        <w:tc>
-          <w:tcPr>
-            <w:tcW w:w="1809" w:type="dxa"/>
-            <w:tcBorders>
-              <w:top w:val="single" w:sz="4" w:space="0" w:color="8E7CC3"/>
-              <w:left w:val="single" w:sz="4" w:space="0" w:color="8E7CC3"/>
-              <w:bottom w:val="single" w:sz="4" w:space="0" w:color="8E7CC3"/>
-              <w:right w:val="single" w:sz="4" w:space="0" w:color="8E7CC3"/>
-            </w:tcBorders>
-            <w:shd w:val="clear" w:color="auto" w:fill="D9D2E9"/>
-          </w:tcPr>
-          <w:p>
-            <w:pPr>
-              <w:spacing w:line="360" w:lineRule="auto"/>
-              <w:jc w:val="center"/>
-              <w:rPr>
-                <w:b/>
-                <w:sz w:val="24"/>
-                <w:szCs w:val="24"/>
-              </w:rPr>
-            </w:pPr>
-            <w:r>
-              <w:rPr>
-                <w:b/>
-                <w:sz w:val="24"/>
-                <w:szCs w:val="24"/>
-              </w:rPr>
-              <w:t>Estado</w:t>
-            </w:r>
-          </w:p>
-        </w:tc>
-        <w:tc>
-          <w:tcPr>
-            <w:tcW w:w="7357" w:type="dxa"/>
-            <w:gridSpan w:val="4"/>
-            <w:tcBorders>
-              <w:top w:val="single" w:sz="4" w:space="0" w:color="8E7CC3"/>
-              <w:left w:val="single" w:sz="4" w:space="0" w:color="8E7CC3"/>
-              <w:bottom w:val="single" w:sz="4" w:space="0" w:color="8E7CC3"/>
-              <w:right w:val="single" w:sz="4" w:space="0" w:color="8E7CC3"/>
-            </w:tcBorders>
-          </w:tcPr>
-          <w:p>
-            <w:pPr>
-              <w:tabs>
-                <w:tab w:val="left" w:pos="3114"/>
-              </w:tabs>
-              <w:spacing w:line="360" w:lineRule="auto"/>
-              <w:rPr>
-                <w:sz w:val="24"/>
-                <w:szCs w:val="24"/>
-              </w:rPr>
-            </w:pPr>
-            <w:r>
-              <w:rPr>
-                <w:sz w:val="24"/>
-                <w:szCs w:val="24"/>
-              </w:rPr>
-              <w:t>[X]Analizado</w:t>
-            </w:r>
-            <w:r>
-              <w:rPr>
-                <w:sz w:val="24"/>
-                <w:szCs w:val="24"/>
-              </w:rPr>
-              <w:tab/>
-              <w:t>[ ]Implementado</w:t>
-            </w:r>
-          </w:p>
-          <w:p>
-            <w:pPr>
-              <w:tabs>
-                <w:tab w:val="left" w:pos="3114"/>
-              </w:tabs>
-              <w:spacing w:line="360" w:lineRule="auto"/>
-              <w:rPr>
-                <w:sz w:val="24"/>
-                <w:szCs w:val="24"/>
-              </w:rPr>
-            </w:pPr>
-            <w:r>
-              <w:rPr>
-                <w:sz w:val="24"/>
-                <w:szCs w:val="24"/>
-              </w:rPr>
-              <w:t>[ ]Clasificado</w:t>
-            </w:r>
-            <w:r>
-              <w:rPr>
-                <w:sz w:val="24"/>
-                <w:szCs w:val="24"/>
-              </w:rPr>
-              <w:tab/>
-              <w:t>[ ]Verificado</w:t>
-            </w:r>
-          </w:p>
-          <w:p>
-            <w:pPr>
-              <w:tabs>
-                <w:tab w:val="left" w:pos="3114"/>
-              </w:tabs>
-              <w:spacing w:line="360" w:lineRule="auto"/>
-              <w:rPr>
-                <w:sz w:val="24"/>
-                <w:szCs w:val="24"/>
-              </w:rPr>
-            </w:pPr>
-            <w:r>
-              <w:rPr>
-                <w:sz w:val="24"/>
-                <w:szCs w:val="24"/>
-              </w:rPr>
-              <w:t>[ ]Evaluado</w:t>
-            </w:r>
-            <w:r>
-              <w:rPr>
-                <w:sz w:val="24"/>
-                <w:szCs w:val="24"/>
-              </w:rPr>
-              <w:tab/>
-              <w:t>[ ]Cerrado</w:t>
-            </w:r>
-          </w:p>
-          <w:p>
-            <w:pPr>
-              <w:tabs>
-                <w:tab w:val="left" w:pos="3114"/>
-              </w:tabs>
-              <w:spacing w:line="360" w:lineRule="auto"/>
-              <w:rPr>
-                <w:sz w:val="24"/>
-                <w:szCs w:val="24"/>
-              </w:rPr>
-            </w:pPr>
-            <w:r>
-              <w:rPr>
-                <w:sz w:val="24"/>
-                <w:szCs w:val="24"/>
-              </w:rPr>
-              <w:t>[ ]Aprobado</w:t>
-            </w:r>
-            <w:r>
-              <w:rPr>
-                <w:sz w:val="24"/>
-                <w:szCs w:val="24"/>
-              </w:rPr>
-              <w:tab/>
-              <w:t>[ ]Rechazado</w:t>
-            </w:r>
-          </w:p>
-          <w:p>
-            <w:pPr>
-              <w:tabs>
-                <w:tab w:val="left" w:pos="3114"/>
-              </w:tabs>
-              <w:spacing w:line="360" w:lineRule="auto"/>
-              <w:rPr>
-                <w:sz w:val="24"/>
-                <w:szCs w:val="24"/>
-              </w:rPr>
-            </w:pPr>
-            <w:r>
-              <w:rPr>
-                <w:sz w:val="24"/>
-                <w:szCs w:val="24"/>
-              </w:rPr>
-              <w:t xml:space="preserve">[ ]Planificado          </w:t>
-            </w:r>
-            <w:r>
-              <w:rPr>
-                <w:sz w:val="24"/>
-                <w:szCs w:val="24"/>
-              </w:rPr>
-              <w:tab/>
-              <w:t>[ ]Anulado</w:t>
-            </w:r>
-          </w:p>
-        </w:tc>
-      </w:tr>
-      <w:tr>
-        <w:trPr>
-          <w:trHeight w:val="820"/>
-        </w:trPr>
-        <w:tc>
-          <w:tcPr>
-            <w:tcW w:w="1809" w:type="dxa"/>
-            <w:tcBorders>
-              <w:top w:val="single" w:sz="4" w:space="0" w:color="8E7CC3"/>
-              <w:left w:val="single" w:sz="4" w:space="0" w:color="8E7CC3"/>
-              <w:bottom w:val="single" w:sz="4" w:space="0" w:color="8E7CC3"/>
-              <w:right w:val="single" w:sz="4" w:space="0" w:color="8E7CC3"/>
-            </w:tcBorders>
-            <w:shd w:val="clear" w:color="auto" w:fill="D9D2E9"/>
-          </w:tcPr>
-          <w:p>
-            <w:pPr>
-              <w:spacing w:line="360" w:lineRule="auto"/>
-              <w:jc w:val="center"/>
-              <w:rPr>
-                <w:b/>
-                <w:sz w:val="24"/>
-                <w:szCs w:val="24"/>
-              </w:rPr>
-            </w:pPr>
-            <w:r>
-              <w:rPr>
-                <w:b/>
-                <w:sz w:val="24"/>
-                <w:szCs w:val="24"/>
-              </w:rPr>
-              <w:t>Descripción de la Solución</w:t>
-            </w:r>
-          </w:p>
-        </w:tc>
-        <w:tc>
-          <w:tcPr>
-            <w:tcW w:w="7357" w:type="dxa"/>
-            <w:gridSpan w:val="4"/>
-            <w:tcBorders>
-              <w:top w:val="single" w:sz="4" w:space="0" w:color="8E7CC3"/>
-              <w:left w:val="single" w:sz="4" w:space="0" w:color="8E7CC3"/>
-              <w:bottom w:val="single" w:sz="4" w:space="0" w:color="8E7CC3"/>
-              <w:right w:val="single" w:sz="4" w:space="0" w:color="8E7CC3"/>
-            </w:tcBorders>
-          </w:tcPr>
-          <w:p>
-            <w:pPr>
-              <w:tabs>
-                <w:tab w:val="left" w:pos="3114"/>
-              </w:tabs>
-              <w:spacing w:line="360" w:lineRule="auto"/>
-              <w:rPr>
-                <w:sz w:val="24"/>
-                <w:szCs w:val="24"/>
-              </w:rPr>
-            </w:pPr>
-          </w:p>
-        </w:tc>
-      </w:tr>
-      <w:tr>
-        <w:tc>
-          <w:tcPr>
-            <w:tcW w:w="9166" w:type="dxa"/>
-            <w:gridSpan w:val="5"/>
-            <w:tcBorders>
-              <w:top w:val="single" w:sz="4" w:space="0" w:color="8E7CC3"/>
-              <w:left w:val="single" w:sz="4" w:space="0" w:color="8E7CC3"/>
-              <w:bottom w:val="single" w:sz="4" w:space="0" w:color="8E7CC3"/>
-              <w:right w:val="single" w:sz="4" w:space="0" w:color="8E7CC3"/>
-            </w:tcBorders>
-            <w:shd w:val="clear" w:color="auto" w:fill="D9D2E9"/>
-          </w:tcPr>
-          <w:p>
-            <w:pPr>
-              <w:spacing w:line="360" w:lineRule="auto"/>
-              <w:rPr>
-                <w:b/>
-                <w:sz w:val="24"/>
-                <w:szCs w:val="24"/>
-              </w:rPr>
-            </w:pPr>
-            <w:r>
-              <w:rPr>
-                <w:b/>
-                <w:sz w:val="24"/>
-                <w:szCs w:val="24"/>
-              </w:rPr>
-              <w:t>Comité de Control de Cambios</w:t>
-            </w:r>
-          </w:p>
-        </w:tc>
-      </w:tr>
-      <w:tr>
-        <w:trPr>
-          <w:trHeight w:val="340"/>
-        </w:trPr>
-        <w:tc>
-          <w:tcPr>
-            <w:tcW w:w="2943" w:type="dxa"/>
-            <w:gridSpan w:val="2"/>
-            <w:tcBorders>
-              <w:top w:val="single" w:sz="4" w:space="0" w:color="8E7CC3"/>
-              <w:left w:val="single" w:sz="4" w:space="0" w:color="8E7CC3"/>
-              <w:bottom w:val="single" w:sz="4" w:space="0" w:color="8E7CC3"/>
-              <w:right w:val="single" w:sz="4" w:space="0" w:color="8E7CC3"/>
-            </w:tcBorders>
-          </w:tcPr>
-          <w:p>
-            <w:pPr>
-              <w:spacing w:line="360" w:lineRule="auto"/>
-              <w:jc w:val="center"/>
-              <w:rPr>
-                <w:b/>
-                <w:sz w:val="24"/>
-                <w:szCs w:val="24"/>
-              </w:rPr>
-            </w:pPr>
-            <w:r>
-              <w:rPr>
-                <w:b/>
-                <w:sz w:val="24"/>
-                <w:szCs w:val="24"/>
-              </w:rPr>
-              <w:t>Integrantes</w:t>
-            </w:r>
-          </w:p>
-        </w:tc>
-        <w:tc>
-          <w:tcPr>
-            <w:tcW w:w="2552" w:type="dxa"/>
-            <w:tcBorders>
-              <w:top w:val="single" w:sz="4" w:space="0" w:color="8E7CC3"/>
-              <w:left w:val="single" w:sz="4" w:space="0" w:color="8E7CC3"/>
-              <w:bottom w:val="single" w:sz="4" w:space="0" w:color="8E7CC3"/>
-              <w:right w:val="single" w:sz="4" w:space="0" w:color="8E7CC3"/>
-            </w:tcBorders>
-          </w:tcPr>
-          <w:p>
-            <w:pPr>
-              <w:spacing w:line="360" w:lineRule="auto"/>
-              <w:jc w:val="center"/>
-              <w:rPr>
-                <w:b/>
-                <w:sz w:val="24"/>
-                <w:szCs w:val="24"/>
-              </w:rPr>
-            </w:pPr>
-            <w:r>
-              <w:rPr>
-                <w:b/>
-                <w:sz w:val="24"/>
-                <w:szCs w:val="24"/>
-              </w:rPr>
-              <w:t>Rol</w:t>
-            </w:r>
-          </w:p>
-        </w:tc>
-        <w:tc>
-          <w:tcPr>
-            <w:tcW w:w="1843" w:type="dxa"/>
-            <w:tcBorders>
-              <w:top w:val="single" w:sz="4" w:space="0" w:color="8E7CC3"/>
-              <w:left w:val="single" w:sz="4" w:space="0" w:color="8E7CC3"/>
-              <w:bottom w:val="single" w:sz="4" w:space="0" w:color="8E7CC3"/>
-              <w:right w:val="single" w:sz="4" w:space="0" w:color="8E7CC3"/>
-            </w:tcBorders>
-          </w:tcPr>
-          <w:p>
-            <w:pPr>
-              <w:spacing w:line="360" w:lineRule="auto"/>
-              <w:jc w:val="center"/>
-              <w:rPr>
-                <w:b/>
-                <w:sz w:val="24"/>
-                <w:szCs w:val="24"/>
-              </w:rPr>
-            </w:pPr>
-            <w:r>
-              <w:rPr>
-                <w:b/>
-                <w:sz w:val="24"/>
-                <w:szCs w:val="24"/>
-              </w:rPr>
-              <w:t>Firma</w:t>
-            </w:r>
-          </w:p>
-        </w:tc>
-        <w:tc>
-          <w:tcPr>
-            <w:tcW w:w="1828" w:type="dxa"/>
-            <w:tcBorders>
-              <w:top w:val="single" w:sz="4" w:space="0" w:color="8E7CC3"/>
-              <w:left w:val="single" w:sz="4" w:space="0" w:color="8E7CC3"/>
-              <w:bottom w:val="single" w:sz="4" w:space="0" w:color="8E7CC3"/>
-              <w:right w:val="single" w:sz="4" w:space="0" w:color="8E7CC3"/>
-            </w:tcBorders>
-          </w:tcPr>
-          <w:p>
-            <w:pPr>
-              <w:spacing w:line="360" w:lineRule="auto"/>
-              <w:jc w:val="center"/>
-              <w:rPr>
-                <w:b/>
-                <w:sz w:val="24"/>
-                <w:szCs w:val="24"/>
-              </w:rPr>
-            </w:pPr>
-            <w:r>
-              <w:rPr>
-                <w:b/>
-                <w:sz w:val="24"/>
-                <w:szCs w:val="24"/>
-              </w:rPr>
-              <w:t>Fecha</w:t>
-            </w:r>
-          </w:p>
-        </w:tc>
-      </w:tr>
-      <w:tr>
-        <w:trPr>
-          <w:trHeight w:val="340"/>
-        </w:trPr>
-        <w:tc>
-          <w:tcPr>
-            <w:tcW w:w="2943" w:type="dxa"/>
-            <w:gridSpan w:val="2"/>
-            <w:tcBorders>
-              <w:top w:val="single" w:sz="4" w:space="0" w:color="8E7CC3"/>
-              <w:left w:val="single" w:sz="4" w:space="0" w:color="8E7CC3"/>
-              <w:bottom w:val="single" w:sz="4" w:space="0" w:color="8E7CC3"/>
-              <w:right w:val="single" w:sz="4" w:space="0" w:color="8E7CC3"/>
-            </w:tcBorders>
-          </w:tcPr>
-          <w:p>
-            <w:pPr>
-              <w:widowControl w:val="0"/>
-              <w:pBdr>
-                <w:top w:val="nil"/>
-                <w:left w:val="nil"/>
-                <w:bottom w:val="nil"/>
-                <w:right w:val="nil"/>
-                <w:between w:val="nil"/>
-              </w:pBdr>
-              <w:spacing w:line="240" w:lineRule="auto"/>
-              <w:contextualSpacing/>
-              <w:jc w:val="center"/>
-              <w:rPr>
-                <w:sz w:val="24"/>
-                <w:szCs w:val="24"/>
-              </w:rPr>
-            </w:pPr>
-            <w:r>
-              <w:rPr>
-                <w:sz w:val="24"/>
-                <w:szCs w:val="24"/>
-              </w:rPr>
-              <w:t>Arquitecto de Software</w:t>
-            </w:r>
-          </w:p>
-        </w:tc>
-        <w:tc>
-          <w:tcPr>
-            <w:tcW w:w="2552" w:type="dxa"/>
-            <w:tcBorders>
-              <w:top w:val="single" w:sz="4" w:space="0" w:color="8E7CC3"/>
-              <w:left w:val="single" w:sz="4" w:space="0" w:color="8E7CC3"/>
-              <w:bottom w:val="single" w:sz="4" w:space="0" w:color="8E7CC3"/>
-              <w:right w:val="single" w:sz="4" w:space="0" w:color="8E7CC3"/>
-            </w:tcBorders>
-          </w:tcPr>
-          <w:p>
-            <w:pPr>
-              <w:spacing w:line="360" w:lineRule="auto"/>
-              <w:rPr>
-                <w:sz w:val="24"/>
-                <w:szCs w:val="24"/>
-              </w:rPr>
-            </w:pPr>
-          </w:p>
-        </w:tc>
-        <w:tc>
-          <w:tcPr>
-            <w:tcW w:w="1843" w:type="dxa"/>
-            <w:tcBorders>
-              <w:top w:val="single" w:sz="4" w:space="0" w:color="8E7CC3"/>
-              <w:left w:val="single" w:sz="4" w:space="0" w:color="8E7CC3"/>
-              <w:bottom w:val="single" w:sz="4" w:space="0" w:color="8E7CC3"/>
-              <w:right w:val="single" w:sz="4" w:space="0" w:color="8E7CC3"/>
-            </w:tcBorders>
-          </w:tcPr>
-          <w:p>
-            <w:pPr>
-              <w:spacing w:line="360" w:lineRule="auto"/>
-              <w:rPr>
-                <w:sz w:val="24"/>
-                <w:szCs w:val="24"/>
-              </w:rPr>
-            </w:pPr>
-          </w:p>
-        </w:tc>
-        <w:tc>
-          <w:tcPr>
-            <w:tcW w:w="1828" w:type="dxa"/>
-            <w:tcBorders>
-              <w:top w:val="single" w:sz="4" w:space="0" w:color="8E7CC3"/>
-              <w:left w:val="single" w:sz="4" w:space="0" w:color="8E7CC3"/>
-              <w:bottom w:val="single" w:sz="4" w:space="0" w:color="8E7CC3"/>
-              <w:right w:val="single" w:sz="4" w:space="0" w:color="8E7CC3"/>
-            </w:tcBorders>
-          </w:tcPr>
-          <w:p>
-            <w:pPr>
-              <w:spacing w:line="360" w:lineRule="auto"/>
-              <w:jc w:val="center"/>
-              <w:rPr>
-                <w:sz w:val="24"/>
-                <w:szCs w:val="24"/>
-              </w:rPr>
-            </w:pPr>
-            <w:r>
-              <w:rPr>
-                <w:sz w:val="24"/>
-                <w:szCs w:val="24"/>
-              </w:rPr>
-              <w:t>__/__/____</w:t>
-            </w:r>
-          </w:p>
-        </w:tc>
-      </w:tr>
-      <w:tr>
-        <w:trPr>
-          <w:trHeight w:val="340"/>
-        </w:trPr>
-        <w:tc>
-          <w:tcPr>
-            <w:tcW w:w="2943" w:type="dxa"/>
-            <w:gridSpan w:val="2"/>
-            <w:tcBorders>
-              <w:top w:val="single" w:sz="4" w:space="0" w:color="8E7CC3"/>
-              <w:left w:val="single" w:sz="4" w:space="0" w:color="8E7CC3"/>
-              <w:bottom w:val="single" w:sz="4" w:space="0" w:color="8E7CC3"/>
-              <w:right w:val="single" w:sz="4" w:space="0" w:color="8E7CC3"/>
-            </w:tcBorders>
-          </w:tcPr>
-          <w:p>
-            <w:pPr>
-              <w:widowControl w:val="0"/>
-              <w:pBdr>
-                <w:top w:val="nil"/>
-                <w:left w:val="nil"/>
-                <w:bottom w:val="nil"/>
-                <w:right w:val="nil"/>
-                <w:between w:val="nil"/>
-              </w:pBdr>
-              <w:spacing w:line="240" w:lineRule="auto"/>
-              <w:contextualSpacing/>
-              <w:jc w:val="center"/>
-              <w:rPr>
-                <w:sz w:val="24"/>
-                <w:szCs w:val="24"/>
-              </w:rPr>
-            </w:pPr>
-            <w:r>
-              <w:rPr>
-                <w:sz w:val="24"/>
-                <w:szCs w:val="24"/>
-              </w:rPr>
-              <w:t>Jefe de proyecto</w:t>
-            </w:r>
-          </w:p>
-        </w:tc>
-        <w:tc>
-          <w:tcPr>
-            <w:tcW w:w="2552" w:type="dxa"/>
-            <w:tcBorders>
-              <w:top w:val="single" w:sz="4" w:space="0" w:color="8E7CC3"/>
-              <w:left w:val="single" w:sz="4" w:space="0" w:color="8E7CC3"/>
-              <w:bottom w:val="single" w:sz="4" w:space="0" w:color="8E7CC3"/>
-              <w:right w:val="single" w:sz="4" w:space="0" w:color="8E7CC3"/>
-            </w:tcBorders>
-          </w:tcPr>
-          <w:p>
-            <w:pPr>
-              <w:spacing w:line="360" w:lineRule="auto"/>
-              <w:rPr>
-                <w:sz w:val="24"/>
-                <w:szCs w:val="24"/>
-              </w:rPr>
-            </w:pPr>
-          </w:p>
-        </w:tc>
-        <w:tc>
-          <w:tcPr>
-            <w:tcW w:w="1843" w:type="dxa"/>
-            <w:tcBorders>
-              <w:top w:val="single" w:sz="4" w:space="0" w:color="8E7CC3"/>
-              <w:left w:val="single" w:sz="4" w:space="0" w:color="8E7CC3"/>
-              <w:bottom w:val="single" w:sz="4" w:space="0" w:color="8E7CC3"/>
-              <w:right w:val="single" w:sz="4" w:space="0" w:color="8E7CC3"/>
-            </w:tcBorders>
-          </w:tcPr>
-          <w:p>
-            <w:pPr>
-              <w:spacing w:line="360" w:lineRule="auto"/>
-              <w:rPr>
-                <w:sz w:val="24"/>
-                <w:szCs w:val="24"/>
-              </w:rPr>
-            </w:pPr>
-          </w:p>
-        </w:tc>
-        <w:tc>
-          <w:tcPr>
-            <w:tcW w:w="1828" w:type="dxa"/>
-            <w:tcBorders>
-              <w:top w:val="single" w:sz="4" w:space="0" w:color="8E7CC3"/>
-              <w:left w:val="single" w:sz="4" w:space="0" w:color="8E7CC3"/>
-              <w:bottom w:val="single" w:sz="4" w:space="0" w:color="8E7CC3"/>
-              <w:right w:val="single" w:sz="4" w:space="0" w:color="8E7CC3"/>
-            </w:tcBorders>
-          </w:tcPr>
-          <w:p>
-            <w:pPr>
-              <w:spacing w:line="360" w:lineRule="auto"/>
-              <w:jc w:val="center"/>
-              <w:rPr>
-                <w:sz w:val="24"/>
-                <w:szCs w:val="24"/>
-              </w:rPr>
-            </w:pPr>
-            <w:r>
-              <w:rPr>
-                <w:sz w:val="24"/>
-                <w:szCs w:val="24"/>
-              </w:rPr>
-              <w:t>__/__/____</w:t>
-            </w:r>
-          </w:p>
-        </w:tc>
-      </w:tr>
-      <w:tr>
-        <w:trPr>
-          <w:trHeight w:val="340"/>
-        </w:trPr>
-        <w:tc>
-          <w:tcPr>
-            <w:tcW w:w="2943" w:type="dxa"/>
-            <w:gridSpan w:val="2"/>
-            <w:tcBorders>
-              <w:top w:val="single" w:sz="4" w:space="0" w:color="8E7CC3"/>
-              <w:left w:val="single" w:sz="4" w:space="0" w:color="8E7CC3"/>
-              <w:bottom w:val="single" w:sz="4" w:space="0" w:color="8E7CC3"/>
-              <w:right w:val="single" w:sz="4" w:space="0" w:color="8E7CC3"/>
-            </w:tcBorders>
-          </w:tcPr>
-          <w:p>
-            <w:pPr>
-              <w:widowControl w:val="0"/>
-              <w:pBdr>
-                <w:top w:val="nil"/>
-                <w:left w:val="nil"/>
-                <w:bottom w:val="nil"/>
-                <w:right w:val="nil"/>
-                <w:between w:val="nil"/>
-              </w:pBdr>
-              <w:spacing w:line="240" w:lineRule="auto"/>
-              <w:contextualSpacing/>
-              <w:jc w:val="center"/>
-              <w:rPr>
-                <w:sz w:val="24"/>
-                <w:szCs w:val="24"/>
-              </w:rPr>
-            </w:pPr>
-            <w:r>
-              <w:rPr>
-                <w:sz w:val="24"/>
-                <w:szCs w:val="24"/>
-              </w:rPr>
-              <w:t>Analista senior</w:t>
-            </w:r>
-          </w:p>
-        </w:tc>
-        <w:tc>
-          <w:tcPr>
-            <w:tcW w:w="2552" w:type="dxa"/>
-            <w:tcBorders>
-              <w:top w:val="single" w:sz="4" w:space="0" w:color="8E7CC3"/>
-              <w:left w:val="single" w:sz="4" w:space="0" w:color="8E7CC3"/>
-              <w:bottom w:val="single" w:sz="4" w:space="0" w:color="8E7CC3"/>
-              <w:right w:val="single" w:sz="4" w:space="0" w:color="8E7CC3"/>
-            </w:tcBorders>
-          </w:tcPr>
-          <w:p>
-            <w:pPr>
-              <w:spacing w:line="360" w:lineRule="auto"/>
-              <w:rPr>
-                <w:sz w:val="24"/>
-                <w:szCs w:val="24"/>
-              </w:rPr>
-            </w:pPr>
-          </w:p>
-        </w:tc>
-        <w:tc>
-          <w:tcPr>
-            <w:tcW w:w="1843" w:type="dxa"/>
-            <w:tcBorders>
-              <w:top w:val="single" w:sz="4" w:space="0" w:color="8E7CC3"/>
-              <w:left w:val="single" w:sz="4" w:space="0" w:color="8E7CC3"/>
-              <w:bottom w:val="single" w:sz="4" w:space="0" w:color="8E7CC3"/>
-              <w:right w:val="single" w:sz="4" w:space="0" w:color="8E7CC3"/>
-            </w:tcBorders>
-          </w:tcPr>
-          <w:p>
-            <w:pPr>
-              <w:spacing w:line="360" w:lineRule="auto"/>
-              <w:rPr>
-                <w:sz w:val="24"/>
-                <w:szCs w:val="24"/>
-              </w:rPr>
-            </w:pPr>
-          </w:p>
-        </w:tc>
-        <w:tc>
-          <w:tcPr>
-            <w:tcW w:w="1828" w:type="dxa"/>
-            <w:tcBorders>
-              <w:top w:val="single" w:sz="4" w:space="0" w:color="8E7CC3"/>
-              <w:left w:val="single" w:sz="4" w:space="0" w:color="8E7CC3"/>
-              <w:bottom w:val="single" w:sz="4" w:space="0" w:color="8E7CC3"/>
-              <w:right w:val="single" w:sz="4" w:space="0" w:color="8E7CC3"/>
-            </w:tcBorders>
-          </w:tcPr>
-          <w:p>
-            <w:pPr>
-              <w:spacing w:line="360" w:lineRule="auto"/>
-              <w:jc w:val="center"/>
-              <w:rPr>
-                <w:sz w:val="24"/>
-                <w:szCs w:val="24"/>
-              </w:rPr>
-            </w:pPr>
-            <w:r>
-              <w:rPr>
-                <w:sz w:val="24"/>
-                <w:szCs w:val="24"/>
-              </w:rPr>
-              <w:t>__/__/____</w:t>
-            </w:r>
-          </w:p>
-        </w:tc>
-      </w:tr>
-      <w:tr>
-        <w:trPr>
-          <w:trHeight w:val="340"/>
-        </w:trPr>
-        <w:tc>
-          <w:tcPr>
-            <w:tcW w:w="2943" w:type="dxa"/>
-            <w:gridSpan w:val="2"/>
-            <w:tcBorders>
-              <w:top w:val="single" w:sz="4" w:space="0" w:color="8E7CC3"/>
-              <w:left w:val="single" w:sz="4" w:space="0" w:color="8E7CC3"/>
-              <w:bottom w:val="single" w:sz="4" w:space="0" w:color="8E7CC3"/>
-              <w:right w:val="single" w:sz="4" w:space="0" w:color="8E7CC3"/>
-            </w:tcBorders>
-          </w:tcPr>
-          <w:p>
-            <w:pPr>
-              <w:widowControl w:val="0"/>
-              <w:pBdr>
-                <w:top w:val="nil"/>
-                <w:left w:val="nil"/>
-                <w:bottom w:val="nil"/>
-                <w:right w:val="nil"/>
-                <w:between w:val="nil"/>
-              </w:pBdr>
-              <w:spacing w:line="240" w:lineRule="auto"/>
-              <w:contextualSpacing/>
-              <w:jc w:val="center"/>
-              <w:rPr>
-                <w:sz w:val="24"/>
-                <w:szCs w:val="24"/>
-              </w:rPr>
-            </w:pPr>
-            <w:r>
-              <w:rPr>
-                <w:sz w:val="24"/>
-                <w:szCs w:val="24"/>
-              </w:rPr>
-              <w:t>Autor</w:t>
-            </w:r>
-          </w:p>
-        </w:tc>
-        <w:tc>
-          <w:tcPr>
-            <w:tcW w:w="2552" w:type="dxa"/>
-            <w:tcBorders>
-              <w:top w:val="single" w:sz="4" w:space="0" w:color="8E7CC3"/>
-              <w:left w:val="single" w:sz="4" w:space="0" w:color="8E7CC3"/>
-              <w:bottom w:val="single" w:sz="4" w:space="0" w:color="8E7CC3"/>
-              <w:right w:val="single" w:sz="4" w:space="0" w:color="8E7CC3"/>
-            </w:tcBorders>
-          </w:tcPr>
-          <w:p>
-            <w:pPr>
-              <w:spacing w:line="360" w:lineRule="auto"/>
-              <w:rPr>
-                <w:sz w:val="24"/>
-                <w:szCs w:val="24"/>
-              </w:rPr>
-            </w:pPr>
-          </w:p>
-        </w:tc>
-        <w:tc>
-          <w:tcPr>
-            <w:tcW w:w="1843" w:type="dxa"/>
-            <w:tcBorders>
-              <w:top w:val="single" w:sz="4" w:space="0" w:color="8E7CC3"/>
-              <w:left w:val="single" w:sz="4" w:space="0" w:color="8E7CC3"/>
-              <w:bottom w:val="single" w:sz="4" w:space="0" w:color="8E7CC3"/>
-              <w:right w:val="single" w:sz="4" w:space="0" w:color="8E7CC3"/>
-            </w:tcBorders>
-          </w:tcPr>
-          <w:p>
-            <w:pPr>
-              <w:spacing w:line="360" w:lineRule="auto"/>
-              <w:rPr>
-                <w:sz w:val="24"/>
-                <w:szCs w:val="24"/>
-              </w:rPr>
-            </w:pPr>
-          </w:p>
-        </w:tc>
-        <w:tc>
-          <w:tcPr>
-            <w:tcW w:w="1828" w:type="dxa"/>
-            <w:tcBorders>
-              <w:top w:val="single" w:sz="4" w:space="0" w:color="8E7CC3"/>
-              <w:left w:val="single" w:sz="4" w:space="0" w:color="8E7CC3"/>
-              <w:bottom w:val="single" w:sz="4" w:space="0" w:color="8E7CC3"/>
-              <w:right w:val="single" w:sz="4" w:space="0" w:color="8E7CC3"/>
-            </w:tcBorders>
-          </w:tcPr>
-          <w:p>
-            <w:pPr>
-              <w:spacing w:line="360" w:lineRule="auto"/>
-              <w:jc w:val="center"/>
-              <w:rPr>
-                <w:sz w:val="24"/>
-                <w:szCs w:val="24"/>
-              </w:rPr>
-            </w:pPr>
-            <w:r>
-              <w:rPr>
-                <w:sz w:val="24"/>
-                <w:szCs w:val="24"/>
-              </w:rPr>
-              <w:t>__/__/____</w:t>
-            </w:r>
-          </w:p>
-        </w:tc>
-      </w:tr>
-    </w:tbl>
-    <w:p>
-      <w:pPr>
-        <w:spacing w:before="120"/>
-        <w:jc w:val="center"/>
-        <w:rPr>
-          <w:sz w:val="24"/>
-          <w:szCs w:val="24"/>
-        </w:rPr>
-      </w:pPr>
-      <w:bookmarkStart w:id="9" w:name="_uzojoxw2kkgy" w:colFirst="0" w:colLast="0"/>
-      <w:bookmarkStart w:id="10" w:name="_1fob9te" w:colFirst="0" w:colLast="0"/>
-      <w:bookmarkEnd w:id="9"/>
-      <w:bookmarkEnd w:id="10"/>
+          <w:sz w:val="24"/>
+          <w:szCs w:val="24"/>
+        </w:rPr>
+      </w:pPr>
       <w:r>
         <w:rPr>
-          <w:b/>
-          <w:sz w:val="24"/>
-          <w:szCs w:val="24"/>
-        </w:rPr>
-        <w:t xml:space="preserve">Tabla </w:t>
-      </w:r>
-      <w:r>
-        <w:rPr>
-          <w:b/>
-          <w:sz w:val="24"/>
-          <w:szCs w:val="24"/>
-        </w:rPr>
-        <w:t>20</w:t>
-      </w:r>
-      <w:r>
-        <w:rPr>
-          <w:b/>
-          <w:sz w:val="24"/>
-          <w:szCs w:val="24"/>
-        </w:rPr>
-        <w:t>.</w:t>
-      </w:r>
-      <w:r>
-        <w:rPr>
-          <w:sz w:val="24"/>
-          <w:szCs w:val="24"/>
-        </w:rPr>
-        <w:t xml:space="preserve"> Solicitud de cambio 01</w:t>
+          <w:sz w:val="24"/>
+          <w:szCs w:val="24"/>
+        </w:rPr>
+        <w:t>En la siguientes tablas de la 20 a la 26 se mostrarán unos ejemplos de solicitudes de cambio propuestos.</w:t>
       </w:r>
     </w:p>
     <w:p>
       <w:pPr>
-        <w:spacing w:before="120"/>
         <w:rPr>
           <w:b/>
           <w:sz w:val="24"/>
           <w:szCs w:val="24"/>
         </w:rPr>
       </w:pPr>
-    </w:p>
-    <w:p>
-      <w:pPr>
-        <w:spacing w:before="120"/>
-        <w:rPr>
-          <w:sz w:val="24"/>
-          <w:szCs w:val="24"/>
-        </w:rPr>
-      </w:pPr>
-    </w:p>
-    <w:p>
-      <w:pPr>
-        <w:spacing w:before="120"/>
-        <w:ind w:left="1440"/>
-        <w:rPr>
-          <w:sz w:val="24"/>
-          <w:szCs w:val="24"/>
-        </w:rPr>
-      </w:pPr>
       <w:r>
         <w:rPr>
-          <w:sz w:val="24"/>
-          <w:szCs w:val="24"/>
-        </w:rPr>
-        <w:tab/>
-      </w:r>
-      <w:r>
-        <w:rPr>
-          <w:sz w:val="24"/>
-          <w:szCs w:val="24"/>
-        </w:rPr>
-        <w:tab/>
+          <w:b/>
+          <w:sz w:val="24"/>
+          <w:szCs w:val="24"/>
+        </w:rPr>
+        <w:br w:type="page"/>
       </w:r>
     </w:p>
     <w:tbl>
@@ -23570,7 +21611,313 @@
                 <w:sz w:val="24"/>
                 <w:szCs w:val="24"/>
               </w:rPr>
+              <w:lastRenderedPageBreak/>
               <w:t>ID Solicitud</w:t>
+            </w:r>
+          </w:p>
+        </w:tc>
+        <w:tc>
+          <w:tcPr>
+            <w:tcW w:w="7357" w:type="dxa"/>
+            <w:gridSpan w:val="4"/>
+            <w:tcBorders>
+              <w:top w:val="single" w:sz="4" w:space="0" w:color="8E7CC3"/>
+              <w:left w:val="single" w:sz="4" w:space="0" w:color="8E7CC3"/>
+              <w:bottom w:val="single" w:sz="4" w:space="0" w:color="8E7CC3"/>
+              <w:right w:val="single" w:sz="4" w:space="0" w:color="8E7CC3"/>
+            </w:tcBorders>
+          </w:tcPr>
+          <w:p>
+            <w:pPr>
+              <w:spacing w:line="360" w:lineRule="auto"/>
+              <w:rPr>
+                <w:sz w:val="24"/>
+                <w:szCs w:val="24"/>
+              </w:rPr>
+            </w:pPr>
+            <w:r>
+              <w:rPr>
+                <w:sz w:val="24"/>
+                <w:szCs w:val="24"/>
+              </w:rPr>
+              <w:t>000012</w:t>
+            </w:r>
+          </w:p>
+        </w:tc>
+      </w:tr>
+      <w:tr>
+        <w:tc>
+          <w:tcPr>
+            <w:tcW w:w="1809" w:type="dxa"/>
+            <w:tcBorders>
+              <w:top w:val="single" w:sz="4" w:space="0" w:color="8E7CC3"/>
+              <w:left w:val="single" w:sz="4" w:space="0" w:color="8E7CC3"/>
+              <w:bottom w:val="single" w:sz="4" w:space="0" w:color="8E7CC3"/>
+              <w:right w:val="single" w:sz="4" w:space="0" w:color="8E7CC3"/>
+            </w:tcBorders>
+            <w:shd w:val="clear" w:color="auto" w:fill="D9D2E9"/>
+          </w:tcPr>
+          <w:p>
+            <w:pPr>
+              <w:spacing w:line="360" w:lineRule="auto"/>
+              <w:jc w:val="center"/>
+              <w:rPr>
+                <w:b/>
+                <w:sz w:val="24"/>
+                <w:szCs w:val="24"/>
+              </w:rPr>
+            </w:pPr>
+            <w:r>
+              <w:rPr>
+                <w:b/>
+                <w:sz w:val="24"/>
+                <w:szCs w:val="24"/>
+              </w:rPr>
+              <w:t>Proyecto</w:t>
+            </w:r>
+          </w:p>
+        </w:tc>
+        <w:tc>
+          <w:tcPr>
+            <w:tcW w:w="7357" w:type="dxa"/>
+            <w:gridSpan w:val="4"/>
+            <w:tcBorders>
+              <w:top w:val="single" w:sz="4" w:space="0" w:color="8E7CC3"/>
+              <w:left w:val="single" w:sz="4" w:space="0" w:color="8E7CC3"/>
+              <w:bottom w:val="single" w:sz="4" w:space="0" w:color="8E7CC3"/>
+              <w:right w:val="single" w:sz="4" w:space="0" w:color="8E7CC3"/>
+            </w:tcBorders>
+          </w:tcPr>
+          <w:p>
+            <w:pPr>
+              <w:spacing w:line="360" w:lineRule="auto"/>
+              <w:rPr>
+                <w:sz w:val="24"/>
+                <w:szCs w:val="24"/>
+              </w:rPr>
+            </w:pPr>
+            <w:r>
+              <w:rPr>
+                <w:sz w:val="24"/>
+                <w:szCs w:val="24"/>
+              </w:rPr>
+              <w:t>SCEF</w:t>
+            </w:r>
+          </w:p>
+        </w:tc>
+      </w:tr>
+      <w:tr>
+        <w:tc>
+          <w:tcPr>
+            <w:tcW w:w="1809" w:type="dxa"/>
+            <w:tcBorders>
+              <w:top w:val="single" w:sz="4" w:space="0" w:color="8E7CC3"/>
+              <w:left w:val="single" w:sz="4" w:space="0" w:color="8E7CC3"/>
+              <w:bottom w:val="single" w:sz="4" w:space="0" w:color="8E7CC3"/>
+              <w:right w:val="single" w:sz="4" w:space="0" w:color="8E7CC3"/>
+            </w:tcBorders>
+            <w:shd w:val="clear" w:color="auto" w:fill="D9D2E9"/>
+          </w:tcPr>
+          <w:p>
+            <w:pPr>
+              <w:spacing w:line="360" w:lineRule="auto"/>
+              <w:jc w:val="center"/>
+              <w:rPr>
+                <w:b/>
+                <w:sz w:val="24"/>
+                <w:szCs w:val="24"/>
+              </w:rPr>
+            </w:pPr>
+            <w:r>
+              <w:rPr>
+                <w:b/>
+                <w:sz w:val="24"/>
+                <w:szCs w:val="24"/>
+              </w:rPr>
+              <w:t>Fecha</w:t>
+            </w:r>
+          </w:p>
+        </w:tc>
+        <w:tc>
+          <w:tcPr>
+            <w:tcW w:w="7357" w:type="dxa"/>
+            <w:gridSpan w:val="4"/>
+            <w:tcBorders>
+              <w:top w:val="single" w:sz="4" w:space="0" w:color="8E7CC3"/>
+              <w:left w:val="single" w:sz="4" w:space="0" w:color="8E7CC3"/>
+              <w:bottom w:val="single" w:sz="4" w:space="0" w:color="8E7CC3"/>
+              <w:right w:val="single" w:sz="4" w:space="0" w:color="8E7CC3"/>
+            </w:tcBorders>
+          </w:tcPr>
+          <w:p>
+            <w:pPr>
+              <w:spacing w:line="360" w:lineRule="auto"/>
+              <w:rPr>
+                <w:sz w:val="24"/>
+                <w:szCs w:val="24"/>
+              </w:rPr>
+            </w:pPr>
+            <w:r>
+              <w:rPr>
+                <w:sz w:val="24"/>
+                <w:szCs w:val="24"/>
+              </w:rPr>
+              <w:t>31/05/2018</w:t>
+            </w:r>
+          </w:p>
+        </w:tc>
+      </w:tr>
+      <w:tr>
+        <w:tc>
+          <w:tcPr>
+            <w:tcW w:w="1809" w:type="dxa"/>
+            <w:tcBorders>
+              <w:top w:val="single" w:sz="4" w:space="0" w:color="8E7CC3"/>
+              <w:left w:val="single" w:sz="4" w:space="0" w:color="8E7CC3"/>
+              <w:bottom w:val="single" w:sz="4" w:space="0" w:color="8E7CC3"/>
+              <w:right w:val="single" w:sz="4" w:space="0" w:color="8E7CC3"/>
+            </w:tcBorders>
+            <w:shd w:val="clear" w:color="auto" w:fill="D9D2E9"/>
+          </w:tcPr>
+          <w:p>
+            <w:pPr>
+              <w:spacing w:line="360" w:lineRule="auto"/>
+              <w:jc w:val="center"/>
+              <w:rPr>
+                <w:b/>
+                <w:sz w:val="24"/>
+                <w:szCs w:val="24"/>
+              </w:rPr>
+            </w:pPr>
+            <w:r>
+              <w:rPr>
+                <w:b/>
+                <w:sz w:val="24"/>
+                <w:szCs w:val="24"/>
+              </w:rPr>
+              <w:t>Fuente</w:t>
+            </w:r>
+          </w:p>
+        </w:tc>
+        <w:tc>
+          <w:tcPr>
+            <w:tcW w:w="7357" w:type="dxa"/>
+            <w:gridSpan w:val="4"/>
+            <w:tcBorders>
+              <w:top w:val="single" w:sz="4" w:space="0" w:color="8E7CC3"/>
+              <w:left w:val="single" w:sz="4" w:space="0" w:color="8E7CC3"/>
+              <w:bottom w:val="single" w:sz="4" w:space="0" w:color="8E7CC3"/>
+              <w:right w:val="single" w:sz="4" w:space="0" w:color="8E7CC3"/>
+            </w:tcBorders>
+          </w:tcPr>
+          <w:p>
+            <w:pPr>
+              <w:spacing w:line="360" w:lineRule="auto"/>
+              <w:rPr>
+                <w:sz w:val="24"/>
+                <w:szCs w:val="24"/>
+              </w:rPr>
+            </w:pPr>
+            <w:r>
+              <w:rPr>
+                <w:sz w:val="24"/>
+                <w:szCs w:val="24"/>
+              </w:rPr>
+              <w:t>Usuario</w:t>
+            </w:r>
+          </w:p>
+        </w:tc>
+      </w:tr>
+      <w:tr>
+        <w:tc>
+          <w:tcPr>
+            <w:tcW w:w="1809" w:type="dxa"/>
+            <w:tcBorders>
+              <w:top w:val="single" w:sz="4" w:space="0" w:color="8E7CC3"/>
+              <w:left w:val="single" w:sz="4" w:space="0" w:color="8E7CC3"/>
+              <w:bottom w:val="single" w:sz="4" w:space="0" w:color="8E7CC3"/>
+              <w:right w:val="single" w:sz="4" w:space="0" w:color="8E7CC3"/>
+            </w:tcBorders>
+            <w:shd w:val="clear" w:color="auto" w:fill="D9D2E9"/>
+          </w:tcPr>
+          <w:p>
+            <w:pPr>
+              <w:spacing w:line="360" w:lineRule="auto"/>
+              <w:jc w:val="center"/>
+              <w:rPr>
+                <w:b/>
+                <w:sz w:val="24"/>
+                <w:szCs w:val="24"/>
+              </w:rPr>
+            </w:pPr>
+            <w:r>
+              <w:rPr>
+                <w:b/>
+                <w:sz w:val="24"/>
+                <w:szCs w:val="24"/>
+              </w:rPr>
+              <w:t>Autores</w:t>
+            </w:r>
+          </w:p>
+        </w:tc>
+        <w:tc>
+          <w:tcPr>
+            <w:tcW w:w="7357" w:type="dxa"/>
+            <w:gridSpan w:val="4"/>
+            <w:tcBorders>
+              <w:top w:val="single" w:sz="4" w:space="0" w:color="8E7CC3"/>
+              <w:left w:val="single" w:sz="4" w:space="0" w:color="8E7CC3"/>
+              <w:bottom w:val="single" w:sz="4" w:space="0" w:color="8E7CC3"/>
+              <w:right w:val="single" w:sz="4" w:space="0" w:color="8E7CC3"/>
+            </w:tcBorders>
+          </w:tcPr>
+          <w:p>
+            <w:pPr>
+              <w:spacing w:line="360" w:lineRule="auto"/>
+              <w:rPr>
+                <w:sz w:val="24"/>
+                <w:szCs w:val="24"/>
+              </w:rPr>
+            </w:pPr>
+            <w:r>
+              <w:rPr>
+                <w:sz w:val="24"/>
+                <w:szCs w:val="24"/>
+              </w:rPr>
+              <w:t>Dueño de la farmacia</w:t>
+            </w:r>
+          </w:p>
+        </w:tc>
+      </w:tr>
+      <w:tr>
+        <w:tc>
+          <w:tcPr>
+            <w:tcW w:w="1809" w:type="dxa"/>
+            <w:tcBorders>
+              <w:top w:val="single" w:sz="4" w:space="0" w:color="8E7CC3"/>
+              <w:left w:val="single" w:sz="4" w:space="0" w:color="8E7CC3"/>
+              <w:bottom w:val="single" w:sz="4" w:space="0" w:color="8E7CC3"/>
+              <w:right w:val="single" w:sz="4" w:space="0" w:color="8E7CC3"/>
+            </w:tcBorders>
+            <w:shd w:val="clear" w:color="auto" w:fill="D9D2E9"/>
+          </w:tcPr>
+          <w:p>
+            <w:pPr>
+              <w:spacing w:line="360" w:lineRule="auto"/>
+              <w:jc w:val="center"/>
+              <w:rPr>
+                <w:b/>
+                <w:sz w:val="24"/>
+                <w:szCs w:val="24"/>
+              </w:rPr>
+            </w:pPr>
+            <w:r>
+              <w:rPr>
+                <w:b/>
+                <w:sz w:val="24"/>
+                <w:szCs w:val="24"/>
+              </w:rPr>
+              <w:t>Descripción</w:t>
             </w:r>
           </w:p>
         </w:tc>
@@ -23606,7 +21953,7 @@
                 <w:sz w:val="24"/>
                 <w:szCs w:val="24"/>
               </w:rPr>
-              <w:t>0013</w:t>
+              <w:t>Agregar pagos por internet al módulo de reservas de medicamentos.</w:t>
             </w:r>
           </w:p>
         </w:tc>
@@ -23639,7 +21986,7 @@
                 <w:sz w:val="24"/>
                 <w:szCs w:val="24"/>
               </w:rPr>
-              <w:t>Proyecto</w:t>
+              <w:t>Justificación</w:t>
             </w:r>
           </w:p>
         </w:tc>
@@ -23675,7 +22022,7 @@
                 <w:sz w:val="24"/>
                 <w:szCs w:val="24"/>
               </w:rPr>
-              <w:t xml:space="preserve">SCEF </w:t>
+              <w:t xml:space="preserve">Actualmente los clientes que reservan a través del sitio web no pueden cancelar desde el mismo lugar, eso perjudica a aquellos clientes que se ven forzados a acercarse a pagar su reserva en el mismo lugar del local. </w:t>
             </w:r>
           </w:p>
         </w:tc>
@@ -23708,7 +22055,7 @@
                 <w:sz w:val="24"/>
                 <w:szCs w:val="24"/>
               </w:rPr>
-              <w:t>Fecha</w:t>
+              <w:t>Prioridad</w:t>
             </w:r>
           </w:p>
         </w:tc>
@@ -23716,6 +22063,441 @@
           <w:tcPr>
             <w:tcW w:w="7357" w:type="dxa"/>
             <w:gridSpan w:val="4"/>
+            <w:tcBorders>
+              <w:top w:val="single" w:sz="4" w:space="0" w:color="8E7CC3"/>
+              <w:left w:val="single" w:sz="4" w:space="0" w:color="8E7CC3"/>
+              <w:bottom w:val="single" w:sz="4" w:space="0" w:color="8E7CC3"/>
+              <w:right w:val="single" w:sz="4" w:space="0" w:color="8E7CC3"/>
+            </w:tcBorders>
+          </w:tcPr>
+          <w:p>
+            <w:pPr>
+              <w:spacing w:line="360" w:lineRule="auto"/>
+              <w:rPr>
+                <w:sz w:val="24"/>
+                <w:szCs w:val="24"/>
+              </w:rPr>
+            </w:pPr>
+            <w:r>
+              <w:rPr>
+                <w:sz w:val="24"/>
+                <w:szCs w:val="24"/>
+              </w:rPr>
+              <w:t>[ ]Baja          [X]Normal          [ ]Alta          [ ]Urgente</w:t>
+            </w:r>
+          </w:p>
+        </w:tc>
+      </w:tr>
+      <w:tr>
+        <w:trPr>
+          <w:trHeight w:val="820"/>
+        </w:trPr>
+        <w:tc>
+          <w:tcPr>
+            <w:tcW w:w="1809" w:type="dxa"/>
+            <w:tcBorders>
+              <w:top w:val="single" w:sz="4" w:space="0" w:color="8E7CC3"/>
+              <w:left w:val="single" w:sz="4" w:space="0" w:color="8E7CC3"/>
+              <w:bottom w:val="single" w:sz="4" w:space="0" w:color="8E7CC3"/>
+              <w:right w:val="single" w:sz="4" w:space="0" w:color="8E7CC3"/>
+            </w:tcBorders>
+            <w:shd w:val="clear" w:color="auto" w:fill="D9D2E9"/>
+          </w:tcPr>
+          <w:p>
+            <w:pPr>
+              <w:spacing w:line="360" w:lineRule="auto"/>
+              <w:jc w:val="center"/>
+              <w:rPr>
+                <w:b/>
+                <w:sz w:val="24"/>
+                <w:szCs w:val="24"/>
+              </w:rPr>
+            </w:pPr>
+            <w:r>
+              <w:rPr>
+                <w:b/>
+                <w:sz w:val="24"/>
+                <w:szCs w:val="24"/>
+              </w:rPr>
+              <w:t>Estado</w:t>
+            </w:r>
+          </w:p>
+        </w:tc>
+        <w:tc>
+          <w:tcPr>
+            <w:tcW w:w="7357" w:type="dxa"/>
+            <w:gridSpan w:val="4"/>
+            <w:tcBorders>
+              <w:top w:val="single" w:sz="4" w:space="0" w:color="8E7CC3"/>
+              <w:left w:val="single" w:sz="4" w:space="0" w:color="8E7CC3"/>
+              <w:bottom w:val="single" w:sz="4" w:space="0" w:color="8E7CC3"/>
+              <w:right w:val="single" w:sz="4" w:space="0" w:color="8E7CC3"/>
+            </w:tcBorders>
+          </w:tcPr>
+          <w:p>
+            <w:pPr>
+              <w:tabs>
+                <w:tab w:val="left" w:pos="3114"/>
+              </w:tabs>
+              <w:spacing w:line="360" w:lineRule="auto"/>
+              <w:rPr>
+                <w:sz w:val="24"/>
+                <w:szCs w:val="24"/>
+              </w:rPr>
+            </w:pPr>
+            <w:r>
+              <w:rPr>
+                <w:sz w:val="24"/>
+                <w:szCs w:val="24"/>
+              </w:rPr>
+              <w:t>[X]Analizado</w:t>
+            </w:r>
+            <w:r>
+              <w:rPr>
+                <w:sz w:val="24"/>
+                <w:szCs w:val="24"/>
+              </w:rPr>
+              <w:tab/>
+              <w:t>[ ]Implementado</w:t>
+            </w:r>
+          </w:p>
+          <w:p>
+            <w:pPr>
+              <w:tabs>
+                <w:tab w:val="left" w:pos="3114"/>
+              </w:tabs>
+              <w:spacing w:line="360" w:lineRule="auto"/>
+              <w:rPr>
+                <w:sz w:val="24"/>
+                <w:szCs w:val="24"/>
+              </w:rPr>
+            </w:pPr>
+            <w:r>
+              <w:rPr>
+                <w:sz w:val="24"/>
+                <w:szCs w:val="24"/>
+              </w:rPr>
+              <w:t>[ ]Clasificado</w:t>
+            </w:r>
+            <w:r>
+              <w:rPr>
+                <w:sz w:val="24"/>
+                <w:szCs w:val="24"/>
+              </w:rPr>
+              <w:tab/>
+              <w:t>[ ]Verificado</w:t>
+            </w:r>
+          </w:p>
+          <w:p>
+            <w:pPr>
+              <w:tabs>
+                <w:tab w:val="left" w:pos="3114"/>
+              </w:tabs>
+              <w:spacing w:line="360" w:lineRule="auto"/>
+              <w:rPr>
+                <w:sz w:val="24"/>
+                <w:szCs w:val="24"/>
+              </w:rPr>
+            </w:pPr>
+            <w:r>
+              <w:rPr>
+                <w:sz w:val="24"/>
+                <w:szCs w:val="24"/>
+              </w:rPr>
+              <w:t>[ ]Evaluado</w:t>
+            </w:r>
+            <w:r>
+              <w:rPr>
+                <w:sz w:val="24"/>
+                <w:szCs w:val="24"/>
+              </w:rPr>
+              <w:tab/>
+              <w:t>[ ]Cerrado</w:t>
+            </w:r>
+          </w:p>
+          <w:p>
+            <w:pPr>
+              <w:tabs>
+                <w:tab w:val="left" w:pos="3114"/>
+              </w:tabs>
+              <w:spacing w:line="360" w:lineRule="auto"/>
+              <w:rPr>
+                <w:sz w:val="24"/>
+                <w:szCs w:val="24"/>
+              </w:rPr>
+            </w:pPr>
+            <w:r>
+              <w:rPr>
+                <w:sz w:val="24"/>
+                <w:szCs w:val="24"/>
+              </w:rPr>
+              <w:t>[ ]Aprobado</w:t>
+            </w:r>
+            <w:r>
+              <w:rPr>
+                <w:sz w:val="24"/>
+                <w:szCs w:val="24"/>
+              </w:rPr>
+              <w:tab/>
+              <w:t>[ ]Rechazado</w:t>
+            </w:r>
+          </w:p>
+          <w:p>
+            <w:pPr>
+              <w:tabs>
+                <w:tab w:val="left" w:pos="3114"/>
+              </w:tabs>
+              <w:spacing w:line="360" w:lineRule="auto"/>
+              <w:rPr>
+                <w:sz w:val="24"/>
+                <w:szCs w:val="24"/>
+              </w:rPr>
+            </w:pPr>
+            <w:r>
+              <w:rPr>
+                <w:sz w:val="24"/>
+                <w:szCs w:val="24"/>
+              </w:rPr>
+              <w:t xml:space="preserve">[ ]Planificado          </w:t>
+            </w:r>
+            <w:r>
+              <w:rPr>
+                <w:sz w:val="24"/>
+                <w:szCs w:val="24"/>
+              </w:rPr>
+              <w:tab/>
+              <w:t>[ ]Anulado</w:t>
+            </w:r>
+          </w:p>
+        </w:tc>
+      </w:tr>
+      <w:tr>
+        <w:trPr>
+          <w:trHeight w:val="820"/>
+        </w:trPr>
+        <w:tc>
+          <w:tcPr>
+            <w:tcW w:w="1809" w:type="dxa"/>
+            <w:tcBorders>
+              <w:top w:val="single" w:sz="4" w:space="0" w:color="8E7CC3"/>
+              <w:left w:val="single" w:sz="4" w:space="0" w:color="8E7CC3"/>
+              <w:bottom w:val="single" w:sz="4" w:space="0" w:color="8E7CC3"/>
+              <w:right w:val="single" w:sz="4" w:space="0" w:color="8E7CC3"/>
+            </w:tcBorders>
+            <w:shd w:val="clear" w:color="auto" w:fill="D9D2E9"/>
+          </w:tcPr>
+          <w:p>
+            <w:pPr>
+              <w:spacing w:line="360" w:lineRule="auto"/>
+              <w:jc w:val="center"/>
+              <w:rPr>
+                <w:b/>
+                <w:sz w:val="24"/>
+                <w:szCs w:val="24"/>
+              </w:rPr>
+            </w:pPr>
+            <w:r>
+              <w:rPr>
+                <w:b/>
+                <w:sz w:val="24"/>
+                <w:szCs w:val="24"/>
+              </w:rPr>
+              <w:t>Descripción de la Solución</w:t>
+            </w:r>
+          </w:p>
+        </w:tc>
+        <w:tc>
+          <w:tcPr>
+            <w:tcW w:w="7357" w:type="dxa"/>
+            <w:gridSpan w:val="4"/>
+            <w:tcBorders>
+              <w:top w:val="single" w:sz="4" w:space="0" w:color="8E7CC3"/>
+              <w:left w:val="single" w:sz="4" w:space="0" w:color="8E7CC3"/>
+              <w:bottom w:val="single" w:sz="4" w:space="0" w:color="8E7CC3"/>
+              <w:right w:val="single" w:sz="4" w:space="0" w:color="8E7CC3"/>
+            </w:tcBorders>
+          </w:tcPr>
+          <w:p>
+            <w:pPr>
+              <w:tabs>
+                <w:tab w:val="left" w:pos="3114"/>
+              </w:tabs>
+              <w:spacing w:line="360" w:lineRule="auto"/>
+              <w:rPr>
+                <w:sz w:val="24"/>
+                <w:szCs w:val="24"/>
+              </w:rPr>
+            </w:pPr>
+          </w:p>
+        </w:tc>
+      </w:tr>
+      <w:tr>
+        <w:tc>
+          <w:tcPr>
+            <w:tcW w:w="9166" w:type="dxa"/>
+            <w:gridSpan w:val="5"/>
+            <w:tcBorders>
+              <w:top w:val="single" w:sz="4" w:space="0" w:color="8E7CC3"/>
+              <w:left w:val="single" w:sz="4" w:space="0" w:color="8E7CC3"/>
+              <w:bottom w:val="single" w:sz="4" w:space="0" w:color="8E7CC3"/>
+              <w:right w:val="single" w:sz="4" w:space="0" w:color="8E7CC3"/>
+            </w:tcBorders>
+            <w:shd w:val="clear" w:color="auto" w:fill="D9D2E9"/>
+          </w:tcPr>
+          <w:p>
+            <w:pPr>
+              <w:spacing w:line="360" w:lineRule="auto"/>
+              <w:rPr>
+                <w:b/>
+                <w:sz w:val="24"/>
+                <w:szCs w:val="24"/>
+              </w:rPr>
+            </w:pPr>
+            <w:r>
+              <w:rPr>
+                <w:b/>
+                <w:sz w:val="24"/>
+                <w:szCs w:val="24"/>
+              </w:rPr>
+              <w:t>Comité de Control de Cambios</w:t>
+            </w:r>
+          </w:p>
+        </w:tc>
+      </w:tr>
+      <w:tr>
+        <w:trPr>
+          <w:trHeight w:val="340"/>
+        </w:trPr>
+        <w:tc>
+          <w:tcPr>
+            <w:tcW w:w="2943" w:type="dxa"/>
+            <w:gridSpan w:val="2"/>
+            <w:tcBorders>
+              <w:top w:val="single" w:sz="4" w:space="0" w:color="8E7CC3"/>
+              <w:left w:val="single" w:sz="4" w:space="0" w:color="8E7CC3"/>
+              <w:bottom w:val="single" w:sz="4" w:space="0" w:color="8E7CC3"/>
+              <w:right w:val="single" w:sz="4" w:space="0" w:color="8E7CC3"/>
+            </w:tcBorders>
+          </w:tcPr>
+          <w:p>
+            <w:pPr>
+              <w:spacing w:line="360" w:lineRule="auto"/>
+              <w:jc w:val="center"/>
+              <w:rPr>
+                <w:b/>
+                <w:sz w:val="24"/>
+                <w:szCs w:val="24"/>
+              </w:rPr>
+            </w:pPr>
+            <w:r>
+              <w:rPr>
+                <w:b/>
+                <w:sz w:val="24"/>
+                <w:szCs w:val="24"/>
+              </w:rPr>
+              <w:t>Integrantes</w:t>
+            </w:r>
+          </w:p>
+        </w:tc>
+        <w:tc>
+          <w:tcPr>
+            <w:tcW w:w="2552" w:type="dxa"/>
+            <w:tcBorders>
+              <w:top w:val="single" w:sz="4" w:space="0" w:color="8E7CC3"/>
+              <w:left w:val="single" w:sz="4" w:space="0" w:color="8E7CC3"/>
+              <w:bottom w:val="single" w:sz="4" w:space="0" w:color="8E7CC3"/>
+              <w:right w:val="single" w:sz="4" w:space="0" w:color="8E7CC3"/>
+            </w:tcBorders>
+          </w:tcPr>
+          <w:p>
+            <w:pPr>
+              <w:spacing w:line="360" w:lineRule="auto"/>
+              <w:jc w:val="center"/>
+              <w:rPr>
+                <w:b/>
+                <w:sz w:val="24"/>
+                <w:szCs w:val="24"/>
+              </w:rPr>
+            </w:pPr>
+            <w:r>
+              <w:rPr>
+                <w:b/>
+                <w:sz w:val="24"/>
+                <w:szCs w:val="24"/>
+              </w:rPr>
+              <w:t>Rol</w:t>
+            </w:r>
+          </w:p>
+        </w:tc>
+        <w:tc>
+          <w:tcPr>
+            <w:tcW w:w="1843" w:type="dxa"/>
+            <w:tcBorders>
+              <w:top w:val="single" w:sz="4" w:space="0" w:color="8E7CC3"/>
+              <w:left w:val="single" w:sz="4" w:space="0" w:color="8E7CC3"/>
+              <w:bottom w:val="single" w:sz="4" w:space="0" w:color="8E7CC3"/>
+              <w:right w:val="single" w:sz="4" w:space="0" w:color="8E7CC3"/>
+            </w:tcBorders>
+          </w:tcPr>
+          <w:p>
+            <w:pPr>
+              <w:spacing w:line="360" w:lineRule="auto"/>
+              <w:jc w:val="center"/>
+              <w:rPr>
+                <w:b/>
+                <w:sz w:val="24"/>
+                <w:szCs w:val="24"/>
+              </w:rPr>
+            </w:pPr>
+            <w:r>
+              <w:rPr>
+                <w:b/>
+                <w:sz w:val="24"/>
+                <w:szCs w:val="24"/>
+              </w:rPr>
+              <w:t>Firma</w:t>
+            </w:r>
+          </w:p>
+        </w:tc>
+        <w:tc>
+          <w:tcPr>
+            <w:tcW w:w="1828" w:type="dxa"/>
+            <w:tcBorders>
+              <w:top w:val="single" w:sz="4" w:space="0" w:color="8E7CC3"/>
+              <w:left w:val="single" w:sz="4" w:space="0" w:color="8E7CC3"/>
+              <w:bottom w:val="single" w:sz="4" w:space="0" w:color="8E7CC3"/>
+              <w:right w:val="single" w:sz="4" w:space="0" w:color="8E7CC3"/>
+            </w:tcBorders>
+          </w:tcPr>
+          <w:p>
+            <w:pPr>
+              <w:spacing w:line="360" w:lineRule="auto"/>
+              <w:jc w:val="center"/>
+              <w:rPr>
+                <w:b/>
+                <w:sz w:val="24"/>
+                <w:szCs w:val="24"/>
+              </w:rPr>
+            </w:pPr>
+            <w:r>
+              <w:rPr>
+                <w:b/>
+                <w:sz w:val="24"/>
+                <w:szCs w:val="24"/>
+              </w:rPr>
+              <w:t>Fecha</w:t>
+            </w:r>
+          </w:p>
+        </w:tc>
+      </w:tr>
+      <w:tr>
+        <w:trPr>
+          <w:trHeight w:val="340"/>
+        </w:trPr>
+        <w:tc>
+          <w:tcPr>
+            <w:tcW w:w="2943" w:type="dxa"/>
+            <w:gridSpan w:val="2"/>
             <w:tcBorders>
               <w:top w:val="single" w:sz="4" w:space="0" w:color="8E7CC3"/>
               <w:left w:val="single" w:sz="4" w:space="0" w:color="8E7CC3"/>
@@ -23734,57 +22516,99 @@
                 <w:between w:val="nil"/>
               </w:pBdr>
               <w:spacing w:line="240" w:lineRule="auto"/>
-              <w:rPr>
-                <w:sz w:val="24"/>
-                <w:szCs w:val="24"/>
-              </w:rPr>
-            </w:pPr>
-            <w:r>
-              <w:rPr>
-                <w:sz w:val="24"/>
-                <w:szCs w:val="24"/>
-              </w:rPr>
-              <w:t>31-05-2018</w:t>
-            </w:r>
-          </w:p>
-        </w:tc>
-      </w:tr>
-      <w:tr>
-        <w:tc>
-          <w:tcPr>
-            <w:tcW w:w="1809" w:type="dxa"/>
+              <w:contextualSpacing/>
+              <w:jc w:val="center"/>
+              <w:rPr>
+                <w:sz w:val="24"/>
+                <w:szCs w:val="24"/>
+              </w:rPr>
+            </w:pPr>
+            <w:r>
+              <w:rPr>
+                <w:sz w:val="24"/>
+                <w:szCs w:val="24"/>
+              </w:rPr>
+              <w:t>Arquitecto de Software</w:t>
+            </w:r>
+          </w:p>
+        </w:tc>
+        <w:tc>
+          <w:tcPr>
+            <w:tcW w:w="2552" w:type="dxa"/>
             <w:tcBorders>
               <w:top w:val="single" w:sz="4" w:space="0" w:color="8E7CC3"/>
               <w:left w:val="single" w:sz="4" w:space="0" w:color="8E7CC3"/>
               <w:bottom w:val="single" w:sz="4" w:space="0" w:color="8E7CC3"/>
               <w:right w:val="single" w:sz="4" w:space="0" w:color="8E7CC3"/>
             </w:tcBorders>
-            <w:shd w:val="clear" w:color="auto" w:fill="D9D2E9"/>
+          </w:tcPr>
+          <w:p>
+            <w:pPr>
+              <w:spacing w:line="360" w:lineRule="auto"/>
+              <w:rPr>
+                <w:sz w:val="24"/>
+                <w:szCs w:val="24"/>
+              </w:rPr>
+            </w:pPr>
+          </w:p>
+        </w:tc>
+        <w:tc>
+          <w:tcPr>
+            <w:tcW w:w="1843" w:type="dxa"/>
+            <w:tcBorders>
+              <w:top w:val="single" w:sz="4" w:space="0" w:color="8E7CC3"/>
+              <w:left w:val="single" w:sz="4" w:space="0" w:color="8E7CC3"/>
+              <w:bottom w:val="single" w:sz="4" w:space="0" w:color="8E7CC3"/>
+              <w:right w:val="single" w:sz="4" w:space="0" w:color="8E7CC3"/>
+            </w:tcBorders>
+          </w:tcPr>
+          <w:p>
+            <w:pPr>
+              <w:spacing w:line="360" w:lineRule="auto"/>
+              <w:rPr>
+                <w:sz w:val="24"/>
+                <w:szCs w:val="24"/>
+              </w:rPr>
+            </w:pPr>
+          </w:p>
+        </w:tc>
+        <w:tc>
+          <w:tcPr>
+            <w:tcW w:w="1828" w:type="dxa"/>
+            <w:tcBorders>
+              <w:top w:val="single" w:sz="4" w:space="0" w:color="8E7CC3"/>
+              <w:left w:val="single" w:sz="4" w:space="0" w:color="8E7CC3"/>
+              <w:bottom w:val="single" w:sz="4" w:space="0" w:color="8E7CC3"/>
+              <w:right w:val="single" w:sz="4" w:space="0" w:color="8E7CC3"/>
+            </w:tcBorders>
           </w:tcPr>
           <w:p>
             <w:pPr>
               <w:spacing w:line="360" w:lineRule="auto"/>
               <w:jc w:val="center"/>
               <w:rPr>
-                <w:b/>
-                <w:sz w:val="24"/>
-                <w:szCs w:val="24"/>
-              </w:rPr>
-            </w:pPr>
-            <w:r>
-              <w:rPr>
-                <w:b/>
-                <w:sz w:val="24"/>
-                <w:szCs w:val="24"/>
-              </w:rPr>
-              <w:t>Fuente</w:t>
-            </w:r>
-          </w:p>
-        </w:tc>
-        <w:tc>
-          <w:tcPr>
-            <w:tcW w:w="7357" w:type="dxa"/>
-            <w:gridSpan w:val="4"/>
+                <w:sz w:val="24"/>
+                <w:szCs w:val="24"/>
+              </w:rPr>
+            </w:pPr>
+            <w:r>
+              <w:rPr>
+                <w:sz w:val="24"/>
+                <w:szCs w:val="24"/>
+              </w:rPr>
+              <w:t>__/__/____</w:t>
+            </w:r>
+          </w:p>
+        </w:tc>
+      </w:tr>
+      <w:tr>
+        <w:trPr>
+          <w:trHeight w:val="340"/>
+        </w:trPr>
+        <w:tc>
+          <w:tcPr>
+            <w:tcW w:w="2943" w:type="dxa"/>
+            <w:gridSpan w:val="2"/>
             <w:tcBorders>
               <w:top w:val="single" w:sz="4" w:space="0" w:color="8E7CC3"/>
               <w:left w:val="single" w:sz="4" w:space="0" w:color="8E7CC3"/>
@@ -23803,57 +22627,99 @@
                 <w:between w:val="nil"/>
               </w:pBdr>
               <w:spacing w:line="240" w:lineRule="auto"/>
-              <w:rPr>
-                <w:sz w:val="24"/>
-                <w:szCs w:val="24"/>
-              </w:rPr>
-            </w:pPr>
-            <w:r>
-              <w:rPr>
-                <w:sz w:val="24"/>
-                <w:szCs w:val="24"/>
-              </w:rPr>
-              <w:t>Usuario</w:t>
-            </w:r>
-          </w:p>
-        </w:tc>
-      </w:tr>
-      <w:tr>
-        <w:tc>
-          <w:tcPr>
-            <w:tcW w:w="1809" w:type="dxa"/>
+              <w:contextualSpacing/>
+              <w:jc w:val="center"/>
+              <w:rPr>
+                <w:sz w:val="24"/>
+                <w:szCs w:val="24"/>
+              </w:rPr>
+            </w:pPr>
+            <w:r>
+              <w:rPr>
+                <w:sz w:val="24"/>
+                <w:szCs w:val="24"/>
+              </w:rPr>
+              <w:t>Jefe de proyecto</w:t>
+            </w:r>
+          </w:p>
+        </w:tc>
+        <w:tc>
+          <w:tcPr>
+            <w:tcW w:w="2552" w:type="dxa"/>
             <w:tcBorders>
               <w:top w:val="single" w:sz="4" w:space="0" w:color="8E7CC3"/>
               <w:left w:val="single" w:sz="4" w:space="0" w:color="8E7CC3"/>
               <w:bottom w:val="single" w:sz="4" w:space="0" w:color="8E7CC3"/>
               <w:right w:val="single" w:sz="4" w:space="0" w:color="8E7CC3"/>
             </w:tcBorders>
-            <w:shd w:val="clear" w:color="auto" w:fill="D9D2E9"/>
+          </w:tcPr>
+          <w:p>
+            <w:pPr>
+              <w:spacing w:line="360" w:lineRule="auto"/>
+              <w:rPr>
+                <w:sz w:val="24"/>
+                <w:szCs w:val="24"/>
+              </w:rPr>
+            </w:pPr>
+          </w:p>
+        </w:tc>
+        <w:tc>
+          <w:tcPr>
+            <w:tcW w:w="1843" w:type="dxa"/>
+            <w:tcBorders>
+              <w:top w:val="single" w:sz="4" w:space="0" w:color="8E7CC3"/>
+              <w:left w:val="single" w:sz="4" w:space="0" w:color="8E7CC3"/>
+              <w:bottom w:val="single" w:sz="4" w:space="0" w:color="8E7CC3"/>
+              <w:right w:val="single" w:sz="4" w:space="0" w:color="8E7CC3"/>
+            </w:tcBorders>
+          </w:tcPr>
+          <w:p>
+            <w:pPr>
+              <w:spacing w:line="360" w:lineRule="auto"/>
+              <w:rPr>
+                <w:sz w:val="24"/>
+                <w:szCs w:val="24"/>
+              </w:rPr>
+            </w:pPr>
+          </w:p>
+        </w:tc>
+        <w:tc>
+          <w:tcPr>
+            <w:tcW w:w="1828" w:type="dxa"/>
+            <w:tcBorders>
+              <w:top w:val="single" w:sz="4" w:space="0" w:color="8E7CC3"/>
+              <w:left w:val="single" w:sz="4" w:space="0" w:color="8E7CC3"/>
+              <w:bottom w:val="single" w:sz="4" w:space="0" w:color="8E7CC3"/>
+              <w:right w:val="single" w:sz="4" w:space="0" w:color="8E7CC3"/>
+            </w:tcBorders>
           </w:tcPr>
           <w:p>
             <w:pPr>
               <w:spacing w:line="360" w:lineRule="auto"/>
               <w:jc w:val="center"/>
               <w:rPr>
-                <w:b/>
-                <w:sz w:val="24"/>
-                <w:szCs w:val="24"/>
-              </w:rPr>
-            </w:pPr>
-            <w:r>
-              <w:rPr>
-                <w:b/>
-                <w:sz w:val="24"/>
-                <w:szCs w:val="24"/>
-              </w:rPr>
-              <w:t>Autores</w:t>
-            </w:r>
-          </w:p>
-        </w:tc>
-        <w:tc>
-          <w:tcPr>
-            <w:tcW w:w="7357" w:type="dxa"/>
-            <w:gridSpan w:val="4"/>
+                <w:sz w:val="24"/>
+                <w:szCs w:val="24"/>
+              </w:rPr>
+            </w:pPr>
+            <w:r>
+              <w:rPr>
+                <w:sz w:val="24"/>
+                <w:szCs w:val="24"/>
+              </w:rPr>
+              <w:t>__/__/____</w:t>
+            </w:r>
+          </w:p>
+        </w:tc>
+      </w:tr>
+      <w:tr>
+        <w:trPr>
+          <w:trHeight w:val="340"/>
+        </w:trPr>
+        <w:tc>
+          <w:tcPr>
+            <w:tcW w:w="2943" w:type="dxa"/>
+            <w:gridSpan w:val="2"/>
             <w:tcBorders>
               <w:top w:val="single" w:sz="4" w:space="0" w:color="8E7CC3"/>
               <w:left w:val="single" w:sz="4" w:space="0" w:color="8E7CC3"/>
@@ -23872,57 +22738,99 @@
                 <w:between w:val="nil"/>
               </w:pBdr>
               <w:spacing w:line="240" w:lineRule="auto"/>
-              <w:rPr>
-                <w:sz w:val="24"/>
-                <w:szCs w:val="24"/>
-              </w:rPr>
-            </w:pPr>
-            <w:r>
-              <w:rPr>
-                <w:sz w:val="24"/>
-                <w:szCs w:val="24"/>
-              </w:rPr>
-              <w:t>Dueño de la farmacia</w:t>
-            </w:r>
-          </w:p>
-        </w:tc>
-      </w:tr>
-      <w:tr>
-        <w:tc>
-          <w:tcPr>
-            <w:tcW w:w="1809" w:type="dxa"/>
+              <w:contextualSpacing/>
+              <w:jc w:val="center"/>
+              <w:rPr>
+                <w:sz w:val="24"/>
+                <w:szCs w:val="24"/>
+              </w:rPr>
+            </w:pPr>
+            <w:r>
+              <w:rPr>
+                <w:sz w:val="24"/>
+                <w:szCs w:val="24"/>
+              </w:rPr>
+              <w:t>Analista senior</w:t>
+            </w:r>
+          </w:p>
+        </w:tc>
+        <w:tc>
+          <w:tcPr>
+            <w:tcW w:w="2552" w:type="dxa"/>
             <w:tcBorders>
               <w:top w:val="single" w:sz="4" w:space="0" w:color="8E7CC3"/>
               <w:left w:val="single" w:sz="4" w:space="0" w:color="8E7CC3"/>
               <w:bottom w:val="single" w:sz="4" w:space="0" w:color="8E7CC3"/>
               <w:right w:val="single" w:sz="4" w:space="0" w:color="8E7CC3"/>
             </w:tcBorders>
-            <w:shd w:val="clear" w:color="auto" w:fill="D9D2E9"/>
+          </w:tcPr>
+          <w:p>
+            <w:pPr>
+              <w:spacing w:line="360" w:lineRule="auto"/>
+              <w:rPr>
+                <w:sz w:val="24"/>
+                <w:szCs w:val="24"/>
+              </w:rPr>
+            </w:pPr>
+          </w:p>
+        </w:tc>
+        <w:tc>
+          <w:tcPr>
+            <w:tcW w:w="1843" w:type="dxa"/>
+            <w:tcBorders>
+              <w:top w:val="single" w:sz="4" w:space="0" w:color="8E7CC3"/>
+              <w:left w:val="single" w:sz="4" w:space="0" w:color="8E7CC3"/>
+              <w:bottom w:val="single" w:sz="4" w:space="0" w:color="8E7CC3"/>
+              <w:right w:val="single" w:sz="4" w:space="0" w:color="8E7CC3"/>
+            </w:tcBorders>
+          </w:tcPr>
+          <w:p>
+            <w:pPr>
+              <w:spacing w:line="360" w:lineRule="auto"/>
+              <w:rPr>
+                <w:sz w:val="24"/>
+                <w:szCs w:val="24"/>
+              </w:rPr>
+            </w:pPr>
+          </w:p>
+        </w:tc>
+        <w:tc>
+          <w:tcPr>
+            <w:tcW w:w="1828" w:type="dxa"/>
+            <w:tcBorders>
+              <w:top w:val="single" w:sz="4" w:space="0" w:color="8E7CC3"/>
+              <w:left w:val="single" w:sz="4" w:space="0" w:color="8E7CC3"/>
+              <w:bottom w:val="single" w:sz="4" w:space="0" w:color="8E7CC3"/>
+              <w:right w:val="single" w:sz="4" w:space="0" w:color="8E7CC3"/>
+            </w:tcBorders>
           </w:tcPr>
           <w:p>
             <w:pPr>
               <w:spacing w:line="360" w:lineRule="auto"/>
               <w:jc w:val="center"/>
               <w:rPr>
-                <w:b/>
-                <w:sz w:val="24"/>
-                <w:szCs w:val="24"/>
-              </w:rPr>
-            </w:pPr>
-            <w:r>
-              <w:rPr>
-                <w:b/>
-                <w:sz w:val="24"/>
-                <w:szCs w:val="24"/>
-              </w:rPr>
-              <w:t>Descripción</w:t>
-            </w:r>
-          </w:p>
-        </w:tc>
-        <w:tc>
-          <w:tcPr>
-            <w:tcW w:w="7357" w:type="dxa"/>
-            <w:gridSpan w:val="4"/>
+                <w:sz w:val="24"/>
+                <w:szCs w:val="24"/>
+              </w:rPr>
+            </w:pPr>
+            <w:r>
+              <w:rPr>
+                <w:sz w:val="24"/>
+                <w:szCs w:val="24"/>
+              </w:rPr>
+              <w:t>__/__/____</w:t>
+            </w:r>
+          </w:p>
+        </w:tc>
+      </w:tr>
+      <w:tr>
+        <w:trPr>
+          <w:trHeight w:val="340"/>
+        </w:trPr>
+        <w:tc>
+          <w:tcPr>
+            <w:tcW w:w="2943" w:type="dxa"/>
+            <w:gridSpan w:val="2"/>
             <w:tcBorders>
               <w:top w:val="single" w:sz="4" w:space="0" w:color="8E7CC3"/>
               <w:left w:val="single" w:sz="4" w:space="0" w:color="8E7CC3"/>
@@ -23941,45 +22849,209 @@
                 <w:between w:val="nil"/>
               </w:pBdr>
               <w:spacing w:line="240" w:lineRule="auto"/>
-              <w:rPr>
-                <w:sz w:val="24"/>
-                <w:szCs w:val="24"/>
-              </w:rPr>
-            </w:pPr>
-            <w:r>
-              <w:rPr>
-                <w:sz w:val="24"/>
-                <w:szCs w:val="24"/>
-              </w:rPr>
-              <w:t>Disminuir el tiempo de carga (imagen/detalle) del módulo productos</w:t>
-            </w:r>
-            <w:r>
-              <w:rPr>
-                <w:sz w:val="24"/>
-                <w:szCs w:val="24"/>
-              </w:rPr>
-              <w:t>.</w:t>
-            </w:r>
-          </w:p>
-        </w:tc>
-      </w:tr>
-      <w:tr>
-        <w:tc>
-          <w:tcPr>
-            <w:tcW w:w="1809" w:type="dxa"/>
+              <w:contextualSpacing/>
+              <w:jc w:val="center"/>
+              <w:rPr>
+                <w:sz w:val="24"/>
+                <w:szCs w:val="24"/>
+              </w:rPr>
+            </w:pPr>
+            <w:r>
+              <w:rPr>
+                <w:sz w:val="24"/>
+                <w:szCs w:val="24"/>
+              </w:rPr>
+              <w:t>Autor</w:t>
+            </w:r>
+          </w:p>
+        </w:tc>
+        <w:tc>
+          <w:tcPr>
+            <w:tcW w:w="2552" w:type="dxa"/>
             <w:tcBorders>
               <w:top w:val="single" w:sz="4" w:space="0" w:color="8E7CC3"/>
               <w:left w:val="single" w:sz="4" w:space="0" w:color="8E7CC3"/>
               <w:bottom w:val="single" w:sz="4" w:space="0" w:color="8E7CC3"/>
               <w:right w:val="single" w:sz="4" w:space="0" w:color="8E7CC3"/>
             </w:tcBorders>
-            <w:shd w:val="clear" w:color="auto" w:fill="D9D2E9"/>
+          </w:tcPr>
+          <w:p>
+            <w:pPr>
+              <w:spacing w:line="360" w:lineRule="auto"/>
+              <w:rPr>
+                <w:sz w:val="24"/>
+                <w:szCs w:val="24"/>
+              </w:rPr>
+            </w:pPr>
+          </w:p>
+        </w:tc>
+        <w:tc>
+          <w:tcPr>
+            <w:tcW w:w="1843" w:type="dxa"/>
+            <w:tcBorders>
+              <w:top w:val="single" w:sz="4" w:space="0" w:color="8E7CC3"/>
+              <w:left w:val="single" w:sz="4" w:space="0" w:color="8E7CC3"/>
+              <w:bottom w:val="single" w:sz="4" w:space="0" w:color="8E7CC3"/>
+              <w:right w:val="single" w:sz="4" w:space="0" w:color="8E7CC3"/>
+            </w:tcBorders>
+          </w:tcPr>
+          <w:p>
+            <w:pPr>
+              <w:spacing w:line="360" w:lineRule="auto"/>
+              <w:rPr>
+                <w:sz w:val="24"/>
+                <w:szCs w:val="24"/>
+              </w:rPr>
+            </w:pPr>
+          </w:p>
+        </w:tc>
+        <w:tc>
+          <w:tcPr>
+            <w:tcW w:w="1828" w:type="dxa"/>
+            <w:tcBorders>
+              <w:top w:val="single" w:sz="4" w:space="0" w:color="8E7CC3"/>
+              <w:left w:val="single" w:sz="4" w:space="0" w:color="8E7CC3"/>
+              <w:bottom w:val="single" w:sz="4" w:space="0" w:color="8E7CC3"/>
+              <w:right w:val="single" w:sz="4" w:space="0" w:color="8E7CC3"/>
+            </w:tcBorders>
           </w:tcPr>
           <w:p>
             <w:pPr>
               <w:spacing w:line="360" w:lineRule="auto"/>
               <w:jc w:val="center"/>
               <w:rPr>
+                <w:sz w:val="24"/>
+                <w:szCs w:val="24"/>
+              </w:rPr>
+            </w:pPr>
+            <w:r>
+              <w:rPr>
+                <w:sz w:val="24"/>
+                <w:szCs w:val="24"/>
+              </w:rPr>
+              <w:t>__/__/____</w:t>
+            </w:r>
+          </w:p>
+        </w:tc>
+      </w:tr>
+    </w:tbl>
+    <w:p>
+      <w:pPr>
+        <w:spacing w:before="120"/>
+        <w:jc w:val="center"/>
+        <w:rPr>
+          <w:sz w:val="24"/>
+          <w:szCs w:val="24"/>
+        </w:rPr>
+      </w:pPr>
+      <w:bookmarkStart w:id="8" w:name="_uzojoxw2kkgy" w:colFirst="0" w:colLast="0"/>
+      <w:bookmarkStart w:id="9" w:name="_1fob9te" w:colFirst="0" w:colLast="0"/>
+      <w:bookmarkEnd w:id="8"/>
+      <w:bookmarkEnd w:id="9"/>
+      <w:r>
+        <w:rPr>
+          <w:b/>
+          <w:sz w:val="24"/>
+          <w:szCs w:val="24"/>
+        </w:rPr>
+        <w:t xml:space="preserve">Tabla </w:t>
+      </w:r>
+      <w:r>
+        <w:rPr>
+          <w:b/>
+          <w:sz w:val="24"/>
+          <w:szCs w:val="24"/>
+        </w:rPr>
+        <w:t>20</w:t>
+      </w:r>
+      <w:r>
+        <w:rPr>
+          <w:b/>
+          <w:sz w:val="24"/>
+          <w:szCs w:val="24"/>
+        </w:rPr>
+        <w:t>.</w:t>
+      </w:r>
+      <w:r>
+        <w:rPr>
+          <w:sz w:val="24"/>
+          <w:szCs w:val="24"/>
+        </w:rPr>
+        <w:t xml:space="preserve"> Solicitud de cambio 01</w:t>
+      </w:r>
+    </w:p>
+    <w:p>
+      <w:pPr>
+        <w:spacing w:before="120"/>
+        <w:rPr>
+          <w:b/>
+          <w:sz w:val="24"/>
+          <w:szCs w:val="24"/>
+        </w:rPr>
+      </w:pPr>
+    </w:p>
+    <w:p>
+      <w:pPr>
+        <w:spacing w:before="120"/>
+        <w:rPr>
+          <w:sz w:val="24"/>
+          <w:szCs w:val="24"/>
+        </w:rPr>
+      </w:pPr>
+    </w:p>
+    <w:p>
+      <w:pPr>
+        <w:rPr>
+          <w:sz w:val="24"/>
+          <w:szCs w:val="24"/>
+        </w:rPr>
+      </w:pPr>
+      <w:r>
+        <w:rPr>
+          <w:sz w:val="24"/>
+          <w:szCs w:val="24"/>
+        </w:rPr>
+        <w:br w:type="page"/>
+      </w:r>
+    </w:p>
+    <w:tbl>
+      <w:tblPr>
+        <w:tblW w:w="9166" w:type="dxa"/>
+        <w:tblBorders>
+          <w:top w:val="single" w:sz="4" w:space="0" w:color="000000"/>
+          <w:left w:val="single" w:sz="4" w:space="0" w:color="000000"/>
+          <w:bottom w:val="single" w:sz="4" w:space="0" w:color="000000"/>
+          <w:right w:val="single" w:sz="4" w:space="0" w:color="000000"/>
+          <w:insideH w:val="single" w:sz="4" w:space="0" w:color="000000"/>
+          <w:insideV w:val="single" w:sz="4" w:space="0" w:color="000000"/>
+        </w:tblBorders>
+        <w:tblLayout w:type="fixed"/>
+        <w:tblLook w:val="0400" w:firstRow="0" w:lastRow="0" w:firstColumn="0" w:lastColumn="0" w:noHBand="0" w:noVBand="1"/>
+      </w:tblPr>
+      <w:tblGrid>
+        <w:gridCol w:w="1809"/>
+        <w:gridCol w:w="1134"/>
+        <w:gridCol w:w="2552"/>
+        <w:gridCol w:w="1843"/>
+        <w:gridCol w:w="1828"/>
+      </w:tblGrid>
+      <w:tr>
+        <w:tc>
+          <w:tcPr>
+            <w:tcW w:w="1809" w:type="dxa"/>
+            <w:tcBorders>
+              <w:top w:val="single" w:sz="4" w:space="0" w:color="8E7CC3"/>
+              <w:left w:val="single" w:sz="4" w:space="0" w:color="8E7CC3"/>
+              <w:bottom w:val="single" w:sz="4" w:space="0" w:color="8E7CC3"/>
+              <w:right w:val="single" w:sz="4" w:space="0" w:color="8E7CC3"/>
+            </w:tcBorders>
+            <w:shd w:val="clear" w:color="auto" w:fill="D9D2E9"/>
+          </w:tcPr>
+          <w:p>
+            <w:pPr>
+              <w:spacing w:line="360" w:lineRule="auto"/>
+              <w:jc w:val="center"/>
+              <w:rPr>
                 <w:b/>
                 <w:sz w:val="24"/>
                 <w:szCs w:val="24"/>
@@ -23991,7 +23063,8 @@
                 <w:sz w:val="24"/>
                 <w:szCs w:val="24"/>
               </w:rPr>
-              <w:t>Justificación</w:t>
+              <w:lastRenderedPageBreak/>
+              <w:t>ID Solicitud</w:t>
             </w:r>
           </w:p>
         </w:tc>
@@ -24027,7 +23100,7 @@
                 <w:sz w:val="24"/>
                 <w:szCs w:val="24"/>
               </w:rPr>
-              <w:t xml:space="preserve">Uno de los problemas es la velocidad de carga de los productos, Los contenidos poseen texto, imágenes de alta calidad es por eso que la plataforma debe ser más rápida, la información debe cargarse en menos de 3 segundos y así tener una mejor experiencia con los clientes.    </w:t>
+              <w:t>0013</w:t>
             </w:r>
           </w:p>
         </w:tc>
@@ -24060,7 +23133,7 @@
                 <w:sz w:val="24"/>
                 <w:szCs w:val="24"/>
               </w:rPr>
-              <w:t>Prioridad</w:t>
+              <w:t>Proyecto</w:t>
             </w:r>
           </w:p>
         </w:tc>
@@ -24068,463 +23141,6 @@
           <w:tcPr>
             <w:tcW w:w="7357" w:type="dxa"/>
             <w:gridSpan w:val="4"/>
-            <w:tcBorders>
-              <w:top w:val="single" w:sz="4" w:space="0" w:color="8E7CC3"/>
-              <w:left w:val="single" w:sz="4" w:space="0" w:color="8E7CC3"/>
-              <w:bottom w:val="single" w:sz="4" w:space="0" w:color="8E7CC3"/>
-              <w:right w:val="single" w:sz="4" w:space="0" w:color="8E7CC3"/>
-            </w:tcBorders>
-          </w:tcPr>
-          <w:p>
-            <w:pPr>
-              <w:spacing w:line="360" w:lineRule="auto"/>
-              <w:rPr>
-                <w:sz w:val="24"/>
-                <w:szCs w:val="24"/>
-              </w:rPr>
-            </w:pPr>
-            <w:r>
-              <w:rPr>
-                <w:sz w:val="24"/>
-                <w:szCs w:val="24"/>
-              </w:rPr>
-              <w:t>[ ]Baja          [X</w:t>
-            </w:r>
-            <w:r>
-              <w:rPr>
-                <w:sz w:val="24"/>
-                <w:szCs w:val="24"/>
-              </w:rPr>
-              <w:t>]Normal          []Alta          [ ]Urgente</w:t>
-            </w:r>
-          </w:p>
-        </w:tc>
-      </w:tr>
-      <w:tr>
-        <w:trPr>
-          <w:trHeight w:val="820"/>
-        </w:trPr>
-        <w:tc>
-          <w:tcPr>
-            <w:tcW w:w="1809" w:type="dxa"/>
-            <w:tcBorders>
-              <w:top w:val="single" w:sz="4" w:space="0" w:color="8E7CC3"/>
-              <w:left w:val="single" w:sz="4" w:space="0" w:color="8E7CC3"/>
-              <w:bottom w:val="single" w:sz="4" w:space="0" w:color="8E7CC3"/>
-              <w:right w:val="single" w:sz="4" w:space="0" w:color="8E7CC3"/>
-            </w:tcBorders>
-            <w:shd w:val="clear" w:color="auto" w:fill="D9D2E9"/>
-          </w:tcPr>
-          <w:p>
-            <w:pPr>
-              <w:spacing w:line="360" w:lineRule="auto"/>
-              <w:jc w:val="center"/>
-              <w:rPr>
-                <w:b/>
-                <w:sz w:val="24"/>
-                <w:szCs w:val="24"/>
-              </w:rPr>
-            </w:pPr>
-            <w:r>
-              <w:rPr>
-                <w:b/>
-                <w:sz w:val="24"/>
-                <w:szCs w:val="24"/>
-              </w:rPr>
-              <w:lastRenderedPageBreak/>
-              <w:t>Estado</w:t>
-            </w:r>
-          </w:p>
-        </w:tc>
-        <w:tc>
-          <w:tcPr>
-            <w:tcW w:w="7357" w:type="dxa"/>
-            <w:gridSpan w:val="4"/>
-            <w:tcBorders>
-              <w:top w:val="single" w:sz="4" w:space="0" w:color="8E7CC3"/>
-              <w:left w:val="single" w:sz="4" w:space="0" w:color="8E7CC3"/>
-              <w:bottom w:val="single" w:sz="4" w:space="0" w:color="8E7CC3"/>
-              <w:right w:val="single" w:sz="4" w:space="0" w:color="8E7CC3"/>
-            </w:tcBorders>
-          </w:tcPr>
-          <w:p>
-            <w:pPr>
-              <w:tabs>
-                <w:tab w:val="left" w:pos="3114"/>
-              </w:tabs>
-              <w:spacing w:line="360" w:lineRule="auto"/>
-              <w:rPr>
-                <w:sz w:val="24"/>
-                <w:szCs w:val="24"/>
-              </w:rPr>
-            </w:pPr>
-            <w:r>
-              <w:rPr>
-                <w:sz w:val="24"/>
-                <w:szCs w:val="24"/>
-              </w:rPr>
-              <w:t>[</w:t>
-            </w:r>
-            <w:r>
-              <w:rPr>
-                <w:sz w:val="24"/>
-                <w:szCs w:val="24"/>
-              </w:rPr>
-              <w:t>X</w:t>
-            </w:r>
-            <w:r>
-              <w:rPr>
-                <w:sz w:val="24"/>
-                <w:szCs w:val="24"/>
-              </w:rPr>
-              <w:t>]Analizado</w:t>
-            </w:r>
-            <w:r>
-              <w:rPr>
-                <w:sz w:val="24"/>
-                <w:szCs w:val="24"/>
-              </w:rPr>
-              <w:tab/>
-              <w:t>[ ]Implementado</w:t>
-            </w:r>
-          </w:p>
-          <w:p>
-            <w:pPr>
-              <w:tabs>
-                <w:tab w:val="left" w:pos="3114"/>
-              </w:tabs>
-              <w:spacing w:line="360" w:lineRule="auto"/>
-              <w:rPr>
-                <w:sz w:val="24"/>
-                <w:szCs w:val="24"/>
-              </w:rPr>
-            </w:pPr>
-            <w:r>
-              <w:rPr>
-                <w:sz w:val="24"/>
-                <w:szCs w:val="24"/>
-              </w:rPr>
-              <w:t>[ ]Clasificado</w:t>
-            </w:r>
-            <w:r>
-              <w:rPr>
-                <w:sz w:val="24"/>
-                <w:szCs w:val="24"/>
-              </w:rPr>
-              <w:tab/>
-              <w:t>[ ]Verificado</w:t>
-            </w:r>
-          </w:p>
-          <w:p>
-            <w:pPr>
-              <w:tabs>
-                <w:tab w:val="left" w:pos="3114"/>
-              </w:tabs>
-              <w:spacing w:line="360" w:lineRule="auto"/>
-              <w:rPr>
-                <w:sz w:val="24"/>
-                <w:szCs w:val="24"/>
-              </w:rPr>
-            </w:pPr>
-            <w:r>
-              <w:rPr>
-                <w:sz w:val="24"/>
-                <w:szCs w:val="24"/>
-              </w:rPr>
-              <w:t>[ ]Evaluado</w:t>
-            </w:r>
-            <w:r>
-              <w:rPr>
-                <w:sz w:val="24"/>
-                <w:szCs w:val="24"/>
-              </w:rPr>
-              <w:tab/>
-              <w:t>[ ]Cerrado</w:t>
-            </w:r>
-          </w:p>
-          <w:p>
-            <w:pPr>
-              <w:tabs>
-                <w:tab w:val="left" w:pos="3114"/>
-              </w:tabs>
-              <w:spacing w:line="360" w:lineRule="auto"/>
-              <w:rPr>
-                <w:sz w:val="24"/>
-                <w:szCs w:val="24"/>
-              </w:rPr>
-            </w:pPr>
-            <w:r>
-              <w:rPr>
-                <w:sz w:val="24"/>
-                <w:szCs w:val="24"/>
-              </w:rPr>
-              <w:t>[ ]Aprobado</w:t>
-            </w:r>
-            <w:r>
-              <w:rPr>
-                <w:sz w:val="24"/>
-                <w:szCs w:val="24"/>
-              </w:rPr>
-              <w:tab/>
-              <w:t>[ ]Rechazado</w:t>
-            </w:r>
-          </w:p>
-          <w:p>
-            <w:pPr>
-              <w:tabs>
-                <w:tab w:val="left" w:pos="3114"/>
-              </w:tabs>
-              <w:spacing w:line="360" w:lineRule="auto"/>
-              <w:rPr>
-                <w:sz w:val="24"/>
-                <w:szCs w:val="24"/>
-              </w:rPr>
-            </w:pPr>
-            <w:r>
-              <w:rPr>
-                <w:sz w:val="24"/>
-                <w:szCs w:val="24"/>
-              </w:rPr>
-              <w:t xml:space="preserve">[ ]Planificado          </w:t>
-            </w:r>
-            <w:r>
-              <w:rPr>
-                <w:sz w:val="24"/>
-                <w:szCs w:val="24"/>
-              </w:rPr>
-              <w:tab/>
-              <w:t>[ ]Anulado</w:t>
-            </w:r>
-          </w:p>
-        </w:tc>
-      </w:tr>
-      <w:tr>
-        <w:trPr>
-          <w:trHeight w:val="820"/>
-        </w:trPr>
-        <w:tc>
-          <w:tcPr>
-            <w:tcW w:w="1809" w:type="dxa"/>
-            <w:tcBorders>
-              <w:top w:val="single" w:sz="4" w:space="0" w:color="8E7CC3"/>
-              <w:left w:val="single" w:sz="4" w:space="0" w:color="8E7CC3"/>
-              <w:bottom w:val="single" w:sz="4" w:space="0" w:color="8E7CC3"/>
-              <w:right w:val="single" w:sz="4" w:space="0" w:color="8E7CC3"/>
-            </w:tcBorders>
-            <w:shd w:val="clear" w:color="auto" w:fill="D9D2E9"/>
-          </w:tcPr>
-          <w:p>
-            <w:pPr>
-              <w:spacing w:line="360" w:lineRule="auto"/>
-              <w:jc w:val="center"/>
-              <w:rPr>
-                <w:b/>
-                <w:sz w:val="24"/>
-                <w:szCs w:val="24"/>
-              </w:rPr>
-            </w:pPr>
-            <w:r>
-              <w:rPr>
-                <w:b/>
-                <w:sz w:val="24"/>
-                <w:szCs w:val="24"/>
-              </w:rPr>
-              <w:t>Descripción de la Solución</w:t>
-            </w:r>
-          </w:p>
-        </w:tc>
-        <w:tc>
-          <w:tcPr>
-            <w:tcW w:w="7357" w:type="dxa"/>
-            <w:gridSpan w:val="4"/>
-            <w:tcBorders>
-              <w:top w:val="single" w:sz="4" w:space="0" w:color="8E7CC3"/>
-              <w:left w:val="single" w:sz="4" w:space="0" w:color="8E7CC3"/>
-              <w:bottom w:val="single" w:sz="4" w:space="0" w:color="8E7CC3"/>
-              <w:right w:val="single" w:sz="4" w:space="0" w:color="8E7CC3"/>
-            </w:tcBorders>
-          </w:tcPr>
-          <w:p>
-            <w:pPr>
-              <w:tabs>
-                <w:tab w:val="left" w:pos="3114"/>
-              </w:tabs>
-              <w:spacing w:line="360" w:lineRule="auto"/>
-              <w:rPr>
-                <w:sz w:val="24"/>
-                <w:szCs w:val="24"/>
-              </w:rPr>
-            </w:pPr>
-          </w:p>
-        </w:tc>
-      </w:tr>
-      <w:tr>
-        <w:tc>
-          <w:tcPr>
-            <w:tcW w:w="9166" w:type="dxa"/>
-            <w:gridSpan w:val="5"/>
-            <w:tcBorders>
-              <w:top w:val="single" w:sz="4" w:space="0" w:color="8E7CC3"/>
-              <w:left w:val="single" w:sz="4" w:space="0" w:color="8E7CC3"/>
-              <w:bottom w:val="single" w:sz="4" w:space="0" w:color="8E7CC3"/>
-              <w:right w:val="single" w:sz="4" w:space="0" w:color="8E7CC3"/>
-            </w:tcBorders>
-            <w:shd w:val="clear" w:color="auto" w:fill="D9D2E9"/>
-          </w:tcPr>
-          <w:p>
-            <w:pPr>
-              <w:spacing w:line="360" w:lineRule="auto"/>
-              <w:rPr>
-                <w:b/>
-                <w:sz w:val="24"/>
-                <w:szCs w:val="24"/>
-              </w:rPr>
-            </w:pPr>
-            <w:r>
-              <w:rPr>
-                <w:b/>
-                <w:sz w:val="24"/>
-                <w:szCs w:val="24"/>
-              </w:rPr>
-              <w:t>Comité de Control de Cambios</w:t>
-            </w:r>
-          </w:p>
-        </w:tc>
-      </w:tr>
-      <w:tr>
-        <w:trPr>
-          <w:trHeight w:val="340"/>
-        </w:trPr>
-        <w:tc>
-          <w:tcPr>
-            <w:tcW w:w="2943" w:type="dxa"/>
-            <w:gridSpan w:val="2"/>
-            <w:tcBorders>
-              <w:top w:val="single" w:sz="4" w:space="0" w:color="8E7CC3"/>
-              <w:left w:val="single" w:sz="4" w:space="0" w:color="8E7CC3"/>
-              <w:bottom w:val="single" w:sz="4" w:space="0" w:color="8E7CC3"/>
-              <w:right w:val="single" w:sz="4" w:space="0" w:color="8E7CC3"/>
-            </w:tcBorders>
-          </w:tcPr>
-          <w:p>
-            <w:pPr>
-              <w:spacing w:line="360" w:lineRule="auto"/>
-              <w:jc w:val="center"/>
-              <w:rPr>
-                <w:b/>
-                <w:sz w:val="24"/>
-                <w:szCs w:val="24"/>
-              </w:rPr>
-            </w:pPr>
-            <w:r>
-              <w:rPr>
-                <w:b/>
-                <w:sz w:val="24"/>
-                <w:szCs w:val="24"/>
-              </w:rPr>
-              <w:t>Integrantes</w:t>
-            </w:r>
-          </w:p>
-        </w:tc>
-        <w:tc>
-          <w:tcPr>
-            <w:tcW w:w="2552" w:type="dxa"/>
-            <w:tcBorders>
-              <w:top w:val="single" w:sz="4" w:space="0" w:color="8E7CC3"/>
-              <w:left w:val="single" w:sz="4" w:space="0" w:color="8E7CC3"/>
-              <w:bottom w:val="single" w:sz="4" w:space="0" w:color="8E7CC3"/>
-              <w:right w:val="single" w:sz="4" w:space="0" w:color="8E7CC3"/>
-            </w:tcBorders>
-          </w:tcPr>
-          <w:p>
-            <w:pPr>
-              <w:spacing w:line="360" w:lineRule="auto"/>
-              <w:jc w:val="center"/>
-              <w:rPr>
-                <w:b/>
-                <w:sz w:val="24"/>
-                <w:szCs w:val="24"/>
-              </w:rPr>
-            </w:pPr>
-            <w:r>
-              <w:rPr>
-                <w:b/>
-                <w:sz w:val="24"/>
-                <w:szCs w:val="24"/>
-              </w:rPr>
-              <w:t>Rol</w:t>
-            </w:r>
-          </w:p>
-        </w:tc>
-        <w:tc>
-          <w:tcPr>
-            <w:tcW w:w="1843" w:type="dxa"/>
-            <w:tcBorders>
-              <w:top w:val="single" w:sz="4" w:space="0" w:color="8E7CC3"/>
-              <w:left w:val="single" w:sz="4" w:space="0" w:color="8E7CC3"/>
-              <w:bottom w:val="single" w:sz="4" w:space="0" w:color="8E7CC3"/>
-              <w:right w:val="single" w:sz="4" w:space="0" w:color="8E7CC3"/>
-            </w:tcBorders>
-          </w:tcPr>
-          <w:p>
-            <w:pPr>
-              <w:spacing w:line="360" w:lineRule="auto"/>
-              <w:jc w:val="center"/>
-              <w:rPr>
-                <w:b/>
-                <w:sz w:val="24"/>
-                <w:szCs w:val="24"/>
-              </w:rPr>
-            </w:pPr>
-            <w:r>
-              <w:rPr>
-                <w:b/>
-                <w:sz w:val="24"/>
-                <w:szCs w:val="24"/>
-              </w:rPr>
-              <w:t>Firma</w:t>
-            </w:r>
-          </w:p>
-        </w:tc>
-        <w:tc>
-          <w:tcPr>
-            <w:tcW w:w="1828" w:type="dxa"/>
-            <w:tcBorders>
-              <w:top w:val="single" w:sz="4" w:space="0" w:color="8E7CC3"/>
-              <w:left w:val="single" w:sz="4" w:space="0" w:color="8E7CC3"/>
-              <w:bottom w:val="single" w:sz="4" w:space="0" w:color="8E7CC3"/>
-              <w:right w:val="single" w:sz="4" w:space="0" w:color="8E7CC3"/>
-            </w:tcBorders>
-          </w:tcPr>
-          <w:p>
-            <w:pPr>
-              <w:spacing w:line="360" w:lineRule="auto"/>
-              <w:jc w:val="center"/>
-              <w:rPr>
-                <w:b/>
-                <w:sz w:val="24"/>
-                <w:szCs w:val="24"/>
-              </w:rPr>
-            </w:pPr>
-            <w:r>
-              <w:rPr>
-                <w:b/>
-                <w:sz w:val="24"/>
-                <w:szCs w:val="24"/>
-              </w:rPr>
-              <w:t>Fecha</w:t>
-            </w:r>
-          </w:p>
-        </w:tc>
-      </w:tr>
-      <w:tr>
-        <w:trPr>
-          <w:trHeight w:val="340"/>
-        </w:trPr>
-        <w:tc>
-          <w:tcPr>
-            <w:tcW w:w="2943" w:type="dxa"/>
-            <w:gridSpan w:val="2"/>
             <w:tcBorders>
               <w:top w:val="single" w:sz="4" w:space="0" w:color="8E7CC3"/>
               <w:left w:val="single" w:sz="4" w:space="0" w:color="8E7CC3"/>
@@ -24543,99 +23159,57 @@
                 <w:between w:val="nil"/>
               </w:pBdr>
               <w:spacing w:line="240" w:lineRule="auto"/>
-              <w:contextualSpacing/>
-              <w:jc w:val="center"/>
-              <w:rPr>
-                <w:sz w:val="24"/>
-                <w:szCs w:val="24"/>
-              </w:rPr>
-            </w:pPr>
-            <w:r>
-              <w:rPr>
-                <w:sz w:val="24"/>
-                <w:szCs w:val="24"/>
-              </w:rPr>
-              <w:t>Arquitecto de Software</w:t>
-            </w:r>
-          </w:p>
-        </w:tc>
-        <w:tc>
-          <w:tcPr>
-            <w:tcW w:w="2552" w:type="dxa"/>
+              <w:rPr>
+                <w:sz w:val="24"/>
+                <w:szCs w:val="24"/>
+              </w:rPr>
+            </w:pPr>
+            <w:r>
+              <w:rPr>
+                <w:sz w:val="24"/>
+                <w:szCs w:val="24"/>
+              </w:rPr>
+              <w:t xml:space="preserve">SCEF </w:t>
+            </w:r>
+          </w:p>
+        </w:tc>
+      </w:tr>
+      <w:tr>
+        <w:tc>
+          <w:tcPr>
+            <w:tcW w:w="1809" w:type="dxa"/>
             <w:tcBorders>
               <w:top w:val="single" w:sz="4" w:space="0" w:color="8E7CC3"/>
               <w:left w:val="single" w:sz="4" w:space="0" w:color="8E7CC3"/>
               <w:bottom w:val="single" w:sz="4" w:space="0" w:color="8E7CC3"/>
               <w:right w:val="single" w:sz="4" w:space="0" w:color="8E7CC3"/>
             </w:tcBorders>
-          </w:tcPr>
-          <w:p>
-            <w:pPr>
-              <w:spacing w:line="360" w:lineRule="auto"/>
-              <w:rPr>
-                <w:sz w:val="24"/>
-                <w:szCs w:val="24"/>
-              </w:rPr>
-            </w:pPr>
-          </w:p>
-        </w:tc>
-        <w:tc>
-          <w:tcPr>
-            <w:tcW w:w="1843" w:type="dxa"/>
-            <w:tcBorders>
-              <w:top w:val="single" w:sz="4" w:space="0" w:color="8E7CC3"/>
-              <w:left w:val="single" w:sz="4" w:space="0" w:color="8E7CC3"/>
-              <w:bottom w:val="single" w:sz="4" w:space="0" w:color="8E7CC3"/>
-              <w:right w:val="single" w:sz="4" w:space="0" w:color="8E7CC3"/>
-            </w:tcBorders>
-          </w:tcPr>
-          <w:p>
-            <w:pPr>
-              <w:spacing w:line="360" w:lineRule="auto"/>
-              <w:rPr>
-                <w:sz w:val="24"/>
-                <w:szCs w:val="24"/>
-              </w:rPr>
-            </w:pPr>
-          </w:p>
-        </w:tc>
-        <w:tc>
-          <w:tcPr>
-            <w:tcW w:w="1828" w:type="dxa"/>
-            <w:tcBorders>
-              <w:top w:val="single" w:sz="4" w:space="0" w:color="8E7CC3"/>
-              <w:left w:val="single" w:sz="4" w:space="0" w:color="8E7CC3"/>
-              <w:bottom w:val="single" w:sz="4" w:space="0" w:color="8E7CC3"/>
-              <w:right w:val="single" w:sz="4" w:space="0" w:color="8E7CC3"/>
-            </w:tcBorders>
+            <w:shd w:val="clear" w:color="auto" w:fill="D9D2E9"/>
           </w:tcPr>
           <w:p>
             <w:pPr>
               <w:spacing w:line="360" w:lineRule="auto"/>
               <w:jc w:val="center"/>
               <w:rPr>
-                <w:sz w:val="24"/>
-                <w:szCs w:val="24"/>
-              </w:rPr>
-            </w:pPr>
-            <w:r>
-              <w:rPr>
-                <w:sz w:val="24"/>
-                <w:szCs w:val="24"/>
-              </w:rPr>
-              <w:t>__/__/____</w:t>
-            </w:r>
-          </w:p>
-        </w:tc>
-      </w:tr>
-      <w:tr>
-        <w:trPr>
-          <w:trHeight w:val="340"/>
-        </w:trPr>
-        <w:tc>
-          <w:tcPr>
-            <w:tcW w:w="2943" w:type="dxa"/>
-            <w:gridSpan w:val="2"/>
+                <w:b/>
+                <w:sz w:val="24"/>
+                <w:szCs w:val="24"/>
+              </w:rPr>
+            </w:pPr>
+            <w:r>
+              <w:rPr>
+                <w:b/>
+                <w:sz w:val="24"/>
+                <w:szCs w:val="24"/>
+              </w:rPr>
+              <w:t>Fecha</w:t>
+            </w:r>
+          </w:p>
+        </w:tc>
+        <w:tc>
+          <w:tcPr>
+            <w:tcW w:w="7357" w:type="dxa"/>
+            <w:gridSpan w:val="4"/>
             <w:tcBorders>
               <w:top w:val="single" w:sz="4" w:space="0" w:color="8E7CC3"/>
               <w:left w:val="single" w:sz="4" w:space="0" w:color="8E7CC3"/>
@@ -24654,99 +23228,57 @@
                 <w:between w:val="nil"/>
               </w:pBdr>
               <w:spacing w:line="240" w:lineRule="auto"/>
-              <w:contextualSpacing/>
-              <w:jc w:val="center"/>
-              <w:rPr>
-                <w:sz w:val="24"/>
-                <w:szCs w:val="24"/>
-              </w:rPr>
-            </w:pPr>
-            <w:r>
-              <w:rPr>
-                <w:sz w:val="24"/>
-                <w:szCs w:val="24"/>
-              </w:rPr>
-              <w:t>Jefe de proyecto</w:t>
-            </w:r>
-          </w:p>
-        </w:tc>
-        <w:tc>
-          <w:tcPr>
-            <w:tcW w:w="2552" w:type="dxa"/>
+              <w:rPr>
+                <w:sz w:val="24"/>
+                <w:szCs w:val="24"/>
+              </w:rPr>
+            </w:pPr>
+            <w:r>
+              <w:rPr>
+                <w:sz w:val="24"/>
+                <w:szCs w:val="24"/>
+              </w:rPr>
+              <w:t>31-05-2018</w:t>
+            </w:r>
+          </w:p>
+        </w:tc>
+      </w:tr>
+      <w:tr>
+        <w:tc>
+          <w:tcPr>
+            <w:tcW w:w="1809" w:type="dxa"/>
             <w:tcBorders>
               <w:top w:val="single" w:sz="4" w:space="0" w:color="8E7CC3"/>
               <w:left w:val="single" w:sz="4" w:space="0" w:color="8E7CC3"/>
               <w:bottom w:val="single" w:sz="4" w:space="0" w:color="8E7CC3"/>
               <w:right w:val="single" w:sz="4" w:space="0" w:color="8E7CC3"/>
             </w:tcBorders>
-          </w:tcPr>
-          <w:p>
-            <w:pPr>
-              <w:spacing w:line="360" w:lineRule="auto"/>
-              <w:rPr>
-                <w:sz w:val="24"/>
-                <w:szCs w:val="24"/>
-              </w:rPr>
-            </w:pPr>
-          </w:p>
-        </w:tc>
-        <w:tc>
-          <w:tcPr>
-            <w:tcW w:w="1843" w:type="dxa"/>
-            <w:tcBorders>
-              <w:top w:val="single" w:sz="4" w:space="0" w:color="8E7CC3"/>
-              <w:left w:val="single" w:sz="4" w:space="0" w:color="8E7CC3"/>
-              <w:bottom w:val="single" w:sz="4" w:space="0" w:color="8E7CC3"/>
-              <w:right w:val="single" w:sz="4" w:space="0" w:color="8E7CC3"/>
-            </w:tcBorders>
-          </w:tcPr>
-          <w:p>
-            <w:pPr>
-              <w:spacing w:line="360" w:lineRule="auto"/>
-              <w:rPr>
-                <w:sz w:val="24"/>
-                <w:szCs w:val="24"/>
-              </w:rPr>
-            </w:pPr>
-          </w:p>
-        </w:tc>
-        <w:tc>
-          <w:tcPr>
-            <w:tcW w:w="1828" w:type="dxa"/>
-            <w:tcBorders>
-              <w:top w:val="single" w:sz="4" w:space="0" w:color="8E7CC3"/>
-              <w:left w:val="single" w:sz="4" w:space="0" w:color="8E7CC3"/>
-              <w:bottom w:val="single" w:sz="4" w:space="0" w:color="8E7CC3"/>
-              <w:right w:val="single" w:sz="4" w:space="0" w:color="8E7CC3"/>
-            </w:tcBorders>
+            <w:shd w:val="clear" w:color="auto" w:fill="D9D2E9"/>
           </w:tcPr>
           <w:p>
             <w:pPr>
               <w:spacing w:line="360" w:lineRule="auto"/>
               <w:jc w:val="center"/>
               <w:rPr>
-                <w:sz w:val="24"/>
-                <w:szCs w:val="24"/>
-              </w:rPr>
-            </w:pPr>
-            <w:r>
-              <w:rPr>
-                <w:sz w:val="24"/>
-                <w:szCs w:val="24"/>
-              </w:rPr>
-              <w:t>__/__/____</w:t>
-            </w:r>
-          </w:p>
-        </w:tc>
-      </w:tr>
-      <w:tr>
-        <w:trPr>
-          <w:trHeight w:val="340"/>
-        </w:trPr>
-        <w:tc>
-          <w:tcPr>
-            <w:tcW w:w="2943" w:type="dxa"/>
-            <w:gridSpan w:val="2"/>
+                <w:b/>
+                <w:sz w:val="24"/>
+                <w:szCs w:val="24"/>
+              </w:rPr>
+            </w:pPr>
+            <w:r>
+              <w:rPr>
+                <w:b/>
+                <w:sz w:val="24"/>
+                <w:szCs w:val="24"/>
+              </w:rPr>
+              <w:t>Fuente</w:t>
+            </w:r>
+          </w:p>
+        </w:tc>
+        <w:tc>
+          <w:tcPr>
+            <w:tcW w:w="7357" w:type="dxa"/>
+            <w:gridSpan w:val="4"/>
             <w:tcBorders>
               <w:top w:val="single" w:sz="4" w:space="0" w:color="8E7CC3"/>
               <w:left w:val="single" w:sz="4" w:space="0" w:color="8E7CC3"/>
@@ -24765,45 +23297,57 @@
                 <w:between w:val="nil"/>
               </w:pBdr>
               <w:spacing w:line="240" w:lineRule="auto"/>
-              <w:contextualSpacing/>
-              <w:jc w:val="center"/>
-              <w:rPr>
-                <w:sz w:val="24"/>
-                <w:szCs w:val="24"/>
-              </w:rPr>
-            </w:pPr>
-            <w:r>
-              <w:rPr>
-                <w:sz w:val="24"/>
-                <w:szCs w:val="24"/>
-              </w:rPr>
-              <w:t>Analista senior</w:t>
-            </w:r>
-          </w:p>
-        </w:tc>
-        <w:tc>
-          <w:tcPr>
-            <w:tcW w:w="2552" w:type="dxa"/>
+              <w:rPr>
+                <w:sz w:val="24"/>
+                <w:szCs w:val="24"/>
+              </w:rPr>
+            </w:pPr>
+            <w:r>
+              <w:rPr>
+                <w:sz w:val="24"/>
+                <w:szCs w:val="24"/>
+              </w:rPr>
+              <w:t>Usuario</w:t>
+            </w:r>
+          </w:p>
+        </w:tc>
+      </w:tr>
+      <w:tr>
+        <w:tc>
+          <w:tcPr>
+            <w:tcW w:w="1809" w:type="dxa"/>
             <w:tcBorders>
               <w:top w:val="single" w:sz="4" w:space="0" w:color="8E7CC3"/>
               <w:left w:val="single" w:sz="4" w:space="0" w:color="8E7CC3"/>
               <w:bottom w:val="single" w:sz="4" w:space="0" w:color="8E7CC3"/>
               <w:right w:val="single" w:sz="4" w:space="0" w:color="8E7CC3"/>
             </w:tcBorders>
+            <w:shd w:val="clear" w:color="auto" w:fill="D9D2E9"/>
           </w:tcPr>
           <w:p>
             <w:pPr>
               <w:spacing w:line="360" w:lineRule="auto"/>
-              <w:rPr>
-                <w:sz w:val="24"/>
-                <w:szCs w:val="24"/>
-              </w:rPr>
-            </w:pPr>
-          </w:p>
-        </w:tc>
-        <w:tc>
-          <w:tcPr>
-            <w:tcW w:w="1843" w:type="dxa"/>
+              <w:jc w:val="center"/>
+              <w:rPr>
+                <w:b/>
+                <w:sz w:val="24"/>
+                <w:szCs w:val="24"/>
+              </w:rPr>
+            </w:pPr>
+            <w:r>
+              <w:rPr>
+                <w:b/>
+                <w:sz w:val="24"/>
+                <w:szCs w:val="24"/>
+              </w:rPr>
+              <w:t>Autores</w:t>
+            </w:r>
+          </w:p>
+        </w:tc>
+        <w:tc>
+          <w:tcPr>
+            <w:tcW w:w="7357" w:type="dxa"/>
+            <w:gridSpan w:val="4"/>
             <w:tcBorders>
               <w:top w:val="single" w:sz="4" w:space="0" w:color="8E7CC3"/>
               <w:left w:val="single" w:sz="4" w:space="0" w:color="8E7CC3"/>
@@ -24813,23 +23357,951 @@
           </w:tcPr>
           <w:p>
             <w:pPr>
-              <w:spacing w:line="360" w:lineRule="auto"/>
-              <w:rPr>
-                <w:sz w:val="24"/>
-                <w:szCs w:val="24"/>
-              </w:rPr>
-            </w:pPr>
-          </w:p>
-        </w:tc>
-        <w:tc>
-          <w:tcPr>
-            <w:tcW w:w="1828" w:type="dxa"/>
+              <w:widowControl w:val="0"/>
+              <w:pBdr>
+                <w:top w:val="nil"/>
+                <w:left w:val="nil"/>
+                <w:bottom w:val="nil"/>
+                <w:right w:val="nil"/>
+                <w:between w:val="nil"/>
+              </w:pBdr>
+              <w:spacing w:line="240" w:lineRule="auto"/>
+              <w:rPr>
+                <w:sz w:val="24"/>
+                <w:szCs w:val="24"/>
+              </w:rPr>
+            </w:pPr>
+            <w:r>
+              <w:rPr>
+                <w:sz w:val="24"/>
+                <w:szCs w:val="24"/>
+              </w:rPr>
+              <w:t>Dueño de la farmacia</w:t>
+            </w:r>
+          </w:p>
+        </w:tc>
+      </w:tr>
+      <w:tr>
+        <w:tc>
+          <w:tcPr>
+            <w:tcW w:w="1809" w:type="dxa"/>
             <w:tcBorders>
               <w:top w:val="single" w:sz="4" w:space="0" w:color="8E7CC3"/>
               <w:left w:val="single" w:sz="4" w:space="0" w:color="8E7CC3"/>
               <w:bottom w:val="single" w:sz="4" w:space="0" w:color="8E7CC3"/>
               <w:right w:val="single" w:sz="4" w:space="0" w:color="8E7CC3"/>
             </w:tcBorders>
+            <w:shd w:val="clear" w:color="auto" w:fill="D9D2E9"/>
+          </w:tcPr>
+          <w:p>
+            <w:pPr>
+              <w:spacing w:line="360" w:lineRule="auto"/>
+              <w:jc w:val="center"/>
+              <w:rPr>
+                <w:b/>
+                <w:sz w:val="24"/>
+                <w:szCs w:val="24"/>
+              </w:rPr>
+            </w:pPr>
+            <w:r>
+              <w:rPr>
+                <w:b/>
+                <w:sz w:val="24"/>
+                <w:szCs w:val="24"/>
+              </w:rPr>
+              <w:t>Descripción</w:t>
+            </w:r>
+          </w:p>
+        </w:tc>
+        <w:tc>
+          <w:tcPr>
+            <w:tcW w:w="7357" w:type="dxa"/>
+            <w:gridSpan w:val="4"/>
+            <w:tcBorders>
+              <w:top w:val="single" w:sz="4" w:space="0" w:color="8E7CC3"/>
+              <w:left w:val="single" w:sz="4" w:space="0" w:color="8E7CC3"/>
+              <w:bottom w:val="single" w:sz="4" w:space="0" w:color="8E7CC3"/>
+              <w:right w:val="single" w:sz="4" w:space="0" w:color="8E7CC3"/>
+            </w:tcBorders>
+          </w:tcPr>
+          <w:p>
+            <w:pPr>
+              <w:widowControl w:val="0"/>
+              <w:pBdr>
+                <w:top w:val="nil"/>
+                <w:left w:val="nil"/>
+                <w:bottom w:val="nil"/>
+                <w:right w:val="nil"/>
+                <w:between w:val="nil"/>
+              </w:pBdr>
+              <w:spacing w:line="240" w:lineRule="auto"/>
+              <w:rPr>
+                <w:sz w:val="24"/>
+                <w:szCs w:val="24"/>
+              </w:rPr>
+            </w:pPr>
+            <w:r>
+              <w:rPr>
+                <w:sz w:val="24"/>
+                <w:szCs w:val="24"/>
+              </w:rPr>
+              <w:t>Disminuir el tiempo de carga (imagen/detalle) del módulo productos</w:t>
+            </w:r>
+            <w:r>
+              <w:rPr>
+                <w:sz w:val="24"/>
+                <w:szCs w:val="24"/>
+              </w:rPr>
+              <w:t>.</w:t>
+            </w:r>
+          </w:p>
+        </w:tc>
+      </w:tr>
+      <w:tr>
+        <w:tc>
+          <w:tcPr>
+            <w:tcW w:w="1809" w:type="dxa"/>
+            <w:tcBorders>
+              <w:top w:val="single" w:sz="4" w:space="0" w:color="8E7CC3"/>
+              <w:left w:val="single" w:sz="4" w:space="0" w:color="8E7CC3"/>
+              <w:bottom w:val="single" w:sz="4" w:space="0" w:color="8E7CC3"/>
+              <w:right w:val="single" w:sz="4" w:space="0" w:color="8E7CC3"/>
+            </w:tcBorders>
+            <w:shd w:val="clear" w:color="auto" w:fill="D9D2E9"/>
+          </w:tcPr>
+          <w:p>
+            <w:pPr>
+              <w:spacing w:line="360" w:lineRule="auto"/>
+              <w:jc w:val="center"/>
+              <w:rPr>
+                <w:b/>
+                <w:sz w:val="24"/>
+                <w:szCs w:val="24"/>
+              </w:rPr>
+            </w:pPr>
+            <w:r>
+              <w:rPr>
+                <w:b/>
+                <w:sz w:val="24"/>
+                <w:szCs w:val="24"/>
+              </w:rPr>
+              <w:t>Justificación</w:t>
+            </w:r>
+          </w:p>
+        </w:tc>
+        <w:tc>
+          <w:tcPr>
+            <w:tcW w:w="7357" w:type="dxa"/>
+            <w:gridSpan w:val="4"/>
+            <w:tcBorders>
+              <w:top w:val="single" w:sz="4" w:space="0" w:color="8E7CC3"/>
+              <w:left w:val="single" w:sz="4" w:space="0" w:color="8E7CC3"/>
+              <w:bottom w:val="single" w:sz="4" w:space="0" w:color="8E7CC3"/>
+              <w:right w:val="single" w:sz="4" w:space="0" w:color="8E7CC3"/>
+            </w:tcBorders>
+          </w:tcPr>
+          <w:p>
+            <w:pPr>
+              <w:widowControl w:val="0"/>
+              <w:pBdr>
+                <w:top w:val="nil"/>
+                <w:left w:val="nil"/>
+                <w:bottom w:val="nil"/>
+                <w:right w:val="nil"/>
+                <w:between w:val="nil"/>
+              </w:pBdr>
+              <w:spacing w:line="240" w:lineRule="auto"/>
+              <w:rPr>
+                <w:sz w:val="24"/>
+                <w:szCs w:val="24"/>
+              </w:rPr>
+            </w:pPr>
+            <w:r>
+              <w:rPr>
+                <w:sz w:val="24"/>
+                <w:szCs w:val="24"/>
+              </w:rPr>
+              <w:t xml:space="preserve">Uno de los problemas es la velocidad de carga de los productos, Los contenidos poseen texto, imágenes de alta calidad es por eso que la plataforma debe ser más rápida, la información debe cargarse en menos de 3 segundos y así tener una mejor experiencia con los clientes.    </w:t>
+            </w:r>
+          </w:p>
+        </w:tc>
+      </w:tr>
+      <w:tr>
+        <w:tc>
+          <w:tcPr>
+            <w:tcW w:w="1809" w:type="dxa"/>
+            <w:tcBorders>
+              <w:top w:val="single" w:sz="4" w:space="0" w:color="8E7CC3"/>
+              <w:left w:val="single" w:sz="4" w:space="0" w:color="8E7CC3"/>
+              <w:bottom w:val="single" w:sz="4" w:space="0" w:color="8E7CC3"/>
+              <w:right w:val="single" w:sz="4" w:space="0" w:color="8E7CC3"/>
+            </w:tcBorders>
+            <w:shd w:val="clear" w:color="auto" w:fill="D9D2E9"/>
+          </w:tcPr>
+          <w:p>
+            <w:pPr>
+              <w:spacing w:line="360" w:lineRule="auto"/>
+              <w:jc w:val="center"/>
+              <w:rPr>
+                <w:b/>
+                <w:sz w:val="24"/>
+                <w:szCs w:val="24"/>
+              </w:rPr>
+            </w:pPr>
+            <w:r>
+              <w:rPr>
+                <w:b/>
+                <w:sz w:val="24"/>
+                <w:szCs w:val="24"/>
+              </w:rPr>
+              <w:t>Prioridad</w:t>
+            </w:r>
+          </w:p>
+        </w:tc>
+        <w:tc>
+          <w:tcPr>
+            <w:tcW w:w="7357" w:type="dxa"/>
+            <w:gridSpan w:val="4"/>
+            <w:tcBorders>
+              <w:top w:val="single" w:sz="4" w:space="0" w:color="8E7CC3"/>
+              <w:left w:val="single" w:sz="4" w:space="0" w:color="8E7CC3"/>
+              <w:bottom w:val="single" w:sz="4" w:space="0" w:color="8E7CC3"/>
+              <w:right w:val="single" w:sz="4" w:space="0" w:color="8E7CC3"/>
+            </w:tcBorders>
+          </w:tcPr>
+          <w:p>
+            <w:pPr>
+              <w:spacing w:line="360" w:lineRule="auto"/>
+              <w:rPr>
+                <w:sz w:val="24"/>
+                <w:szCs w:val="24"/>
+              </w:rPr>
+            </w:pPr>
+            <w:r>
+              <w:rPr>
+                <w:sz w:val="24"/>
+                <w:szCs w:val="24"/>
+              </w:rPr>
+              <w:t>[ ]Baja          [X]Normal          []Alta          [ ]Urgente</w:t>
+            </w:r>
+          </w:p>
+        </w:tc>
+      </w:tr>
+      <w:tr>
+        <w:trPr>
+          <w:trHeight w:val="820"/>
+        </w:trPr>
+        <w:tc>
+          <w:tcPr>
+            <w:tcW w:w="1809" w:type="dxa"/>
+            <w:tcBorders>
+              <w:top w:val="single" w:sz="4" w:space="0" w:color="8E7CC3"/>
+              <w:left w:val="single" w:sz="4" w:space="0" w:color="8E7CC3"/>
+              <w:bottom w:val="single" w:sz="4" w:space="0" w:color="8E7CC3"/>
+              <w:right w:val="single" w:sz="4" w:space="0" w:color="8E7CC3"/>
+            </w:tcBorders>
+            <w:shd w:val="clear" w:color="auto" w:fill="D9D2E9"/>
+          </w:tcPr>
+          <w:p>
+            <w:pPr>
+              <w:spacing w:line="360" w:lineRule="auto"/>
+              <w:jc w:val="center"/>
+              <w:rPr>
+                <w:b/>
+                <w:sz w:val="24"/>
+                <w:szCs w:val="24"/>
+              </w:rPr>
+            </w:pPr>
+            <w:r>
+              <w:rPr>
+                <w:b/>
+                <w:sz w:val="24"/>
+                <w:szCs w:val="24"/>
+              </w:rPr>
+              <w:t>Estado</w:t>
+            </w:r>
+          </w:p>
+        </w:tc>
+        <w:tc>
+          <w:tcPr>
+            <w:tcW w:w="7357" w:type="dxa"/>
+            <w:gridSpan w:val="4"/>
+            <w:tcBorders>
+              <w:top w:val="single" w:sz="4" w:space="0" w:color="8E7CC3"/>
+              <w:left w:val="single" w:sz="4" w:space="0" w:color="8E7CC3"/>
+              <w:bottom w:val="single" w:sz="4" w:space="0" w:color="8E7CC3"/>
+              <w:right w:val="single" w:sz="4" w:space="0" w:color="8E7CC3"/>
+            </w:tcBorders>
+          </w:tcPr>
+          <w:p>
+            <w:pPr>
+              <w:tabs>
+                <w:tab w:val="left" w:pos="3114"/>
+              </w:tabs>
+              <w:spacing w:line="360" w:lineRule="auto"/>
+              <w:rPr>
+                <w:sz w:val="24"/>
+                <w:szCs w:val="24"/>
+              </w:rPr>
+            </w:pPr>
+            <w:r>
+              <w:rPr>
+                <w:sz w:val="24"/>
+                <w:szCs w:val="24"/>
+              </w:rPr>
+              <w:t>[X]Analizado</w:t>
+            </w:r>
+            <w:r>
+              <w:rPr>
+                <w:sz w:val="24"/>
+                <w:szCs w:val="24"/>
+              </w:rPr>
+              <w:tab/>
+              <w:t>[ ]Implementado</w:t>
+            </w:r>
+          </w:p>
+          <w:p>
+            <w:pPr>
+              <w:tabs>
+                <w:tab w:val="left" w:pos="3114"/>
+              </w:tabs>
+              <w:spacing w:line="360" w:lineRule="auto"/>
+              <w:rPr>
+                <w:sz w:val="24"/>
+                <w:szCs w:val="24"/>
+              </w:rPr>
+            </w:pPr>
+            <w:r>
+              <w:rPr>
+                <w:sz w:val="24"/>
+                <w:szCs w:val="24"/>
+              </w:rPr>
+              <w:t>[ ]Clasificado</w:t>
+            </w:r>
+            <w:r>
+              <w:rPr>
+                <w:sz w:val="24"/>
+                <w:szCs w:val="24"/>
+              </w:rPr>
+              <w:tab/>
+              <w:t>[ ]Verificado</w:t>
+            </w:r>
+          </w:p>
+          <w:p>
+            <w:pPr>
+              <w:tabs>
+                <w:tab w:val="left" w:pos="3114"/>
+              </w:tabs>
+              <w:spacing w:line="360" w:lineRule="auto"/>
+              <w:rPr>
+                <w:sz w:val="24"/>
+                <w:szCs w:val="24"/>
+              </w:rPr>
+            </w:pPr>
+            <w:r>
+              <w:rPr>
+                <w:sz w:val="24"/>
+                <w:szCs w:val="24"/>
+              </w:rPr>
+              <w:t>[ ]Evaluado</w:t>
+            </w:r>
+            <w:r>
+              <w:rPr>
+                <w:sz w:val="24"/>
+                <w:szCs w:val="24"/>
+              </w:rPr>
+              <w:tab/>
+              <w:t>[ ]Cerrado</w:t>
+            </w:r>
+          </w:p>
+          <w:p>
+            <w:pPr>
+              <w:tabs>
+                <w:tab w:val="left" w:pos="3114"/>
+              </w:tabs>
+              <w:spacing w:line="360" w:lineRule="auto"/>
+              <w:rPr>
+                <w:sz w:val="24"/>
+                <w:szCs w:val="24"/>
+              </w:rPr>
+            </w:pPr>
+            <w:r>
+              <w:rPr>
+                <w:sz w:val="24"/>
+                <w:szCs w:val="24"/>
+              </w:rPr>
+              <w:t>[ ]Aprobado</w:t>
+            </w:r>
+            <w:r>
+              <w:rPr>
+                <w:sz w:val="24"/>
+                <w:szCs w:val="24"/>
+              </w:rPr>
+              <w:tab/>
+              <w:t>[ ]Rechazado</w:t>
+            </w:r>
+          </w:p>
+          <w:p>
+            <w:pPr>
+              <w:tabs>
+                <w:tab w:val="left" w:pos="3114"/>
+              </w:tabs>
+              <w:spacing w:line="360" w:lineRule="auto"/>
+              <w:rPr>
+                <w:sz w:val="24"/>
+                <w:szCs w:val="24"/>
+              </w:rPr>
+            </w:pPr>
+            <w:r>
+              <w:rPr>
+                <w:sz w:val="24"/>
+                <w:szCs w:val="24"/>
+              </w:rPr>
+              <w:t xml:space="preserve">[ ]Planificado          </w:t>
+            </w:r>
+            <w:r>
+              <w:rPr>
+                <w:sz w:val="24"/>
+                <w:szCs w:val="24"/>
+              </w:rPr>
+              <w:tab/>
+              <w:t>[ ]Anulado</w:t>
+            </w:r>
+          </w:p>
+        </w:tc>
+      </w:tr>
+      <w:tr>
+        <w:trPr>
+          <w:trHeight w:val="820"/>
+        </w:trPr>
+        <w:tc>
+          <w:tcPr>
+            <w:tcW w:w="1809" w:type="dxa"/>
+            <w:tcBorders>
+              <w:top w:val="single" w:sz="4" w:space="0" w:color="8E7CC3"/>
+              <w:left w:val="single" w:sz="4" w:space="0" w:color="8E7CC3"/>
+              <w:bottom w:val="single" w:sz="4" w:space="0" w:color="8E7CC3"/>
+              <w:right w:val="single" w:sz="4" w:space="0" w:color="8E7CC3"/>
+            </w:tcBorders>
+            <w:shd w:val="clear" w:color="auto" w:fill="D9D2E9"/>
+          </w:tcPr>
+          <w:p>
+            <w:pPr>
+              <w:spacing w:line="360" w:lineRule="auto"/>
+              <w:jc w:val="center"/>
+              <w:rPr>
+                <w:b/>
+                <w:sz w:val="24"/>
+                <w:szCs w:val="24"/>
+              </w:rPr>
+            </w:pPr>
+            <w:r>
+              <w:rPr>
+                <w:b/>
+                <w:sz w:val="24"/>
+                <w:szCs w:val="24"/>
+              </w:rPr>
+              <w:t>Descripción de la Solución</w:t>
+            </w:r>
+          </w:p>
+        </w:tc>
+        <w:tc>
+          <w:tcPr>
+            <w:tcW w:w="7357" w:type="dxa"/>
+            <w:gridSpan w:val="4"/>
+            <w:tcBorders>
+              <w:top w:val="single" w:sz="4" w:space="0" w:color="8E7CC3"/>
+              <w:left w:val="single" w:sz="4" w:space="0" w:color="8E7CC3"/>
+              <w:bottom w:val="single" w:sz="4" w:space="0" w:color="8E7CC3"/>
+              <w:right w:val="single" w:sz="4" w:space="0" w:color="8E7CC3"/>
+            </w:tcBorders>
+          </w:tcPr>
+          <w:p>
+            <w:pPr>
+              <w:tabs>
+                <w:tab w:val="left" w:pos="3114"/>
+              </w:tabs>
+              <w:spacing w:line="360" w:lineRule="auto"/>
+              <w:rPr>
+                <w:sz w:val="24"/>
+                <w:szCs w:val="24"/>
+              </w:rPr>
+            </w:pPr>
+          </w:p>
+        </w:tc>
+      </w:tr>
+      <w:tr>
+        <w:tc>
+          <w:tcPr>
+            <w:tcW w:w="9166" w:type="dxa"/>
+            <w:gridSpan w:val="5"/>
+            <w:tcBorders>
+              <w:top w:val="single" w:sz="4" w:space="0" w:color="8E7CC3"/>
+              <w:left w:val="single" w:sz="4" w:space="0" w:color="8E7CC3"/>
+              <w:bottom w:val="single" w:sz="4" w:space="0" w:color="8E7CC3"/>
+              <w:right w:val="single" w:sz="4" w:space="0" w:color="8E7CC3"/>
+            </w:tcBorders>
+            <w:shd w:val="clear" w:color="auto" w:fill="D9D2E9"/>
+          </w:tcPr>
+          <w:p>
+            <w:pPr>
+              <w:spacing w:line="360" w:lineRule="auto"/>
+              <w:rPr>
+                <w:b/>
+                <w:sz w:val="24"/>
+                <w:szCs w:val="24"/>
+              </w:rPr>
+            </w:pPr>
+            <w:r>
+              <w:rPr>
+                <w:b/>
+                <w:sz w:val="24"/>
+                <w:szCs w:val="24"/>
+              </w:rPr>
+              <w:t>Comité de Control de Cambios</w:t>
+            </w:r>
+          </w:p>
+        </w:tc>
+      </w:tr>
+      <w:tr>
+        <w:trPr>
+          <w:trHeight w:val="340"/>
+        </w:trPr>
+        <w:tc>
+          <w:tcPr>
+            <w:tcW w:w="2943" w:type="dxa"/>
+            <w:gridSpan w:val="2"/>
+            <w:tcBorders>
+              <w:top w:val="single" w:sz="4" w:space="0" w:color="8E7CC3"/>
+              <w:left w:val="single" w:sz="4" w:space="0" w:color="8E7CC3"/>
+              <w:bottom w:val="single" w:sz="4" w:space="0" w:color="8E7CC3"/>
+              <w:right w:val="single" w:sz="4" w:space="0" w:color="8E7CC3"/>
+            </w:tcBorders>
+          </w:tcPr>
+          <w:p>
+            <w:pPr>
+              <w:spacing w:line="360" w:lineRule="auto"/>
+              <w:jc w:val="center"/>
+              <w:rPr>
+                <w:b/>
+                <w:sz w:val="24"/>
+                <w:szCs w:val="24"/>
+              </w:rPr>
+            </w:pPr>
+            <w:r>
+              <w:rPr>
+                <w:b/>
+                <w:sz w:val="24"/>
+                <w:szCs w:val="24"/>
+              </w:rPr>
+              <w:t>Integrantes</w:t>
+            </w:r>
+          </w:p>
+        </w:tc>
+        <w:tc>
+          <w:tcPr>
+            <w:tcW w:w="2552" w:type="dxa"/>
+            <w:tcBorders>
+              <w:top w:val="single" w:sz="4" w:space="0" w:color="8E7CC3"/>
+              <w:left w:val="single" w:sz="4" w:space="0" w:color="8E7CC3"/>
+              <w:bottom w:val="single" w:sz="4" w:space="0" w:color="8E7CC3"/>
+              <w:right w:val="single" w:sz="4" w:space="0" w:color="8E7CC3"/>
+            </w:tcBorders>
+          </w:tcPr>
+          <w:p>
+            <w:pPr>
+              <w:spacing w:line="360" w:lineRule="auto"/>
+              <w:jc w:val="center"/>
+              <w:rPr>
+                <w:b/>
+                <w:sz w:val="24"/>
+                <w:szCs w:val="24"/>
+              </w:rPr>
+            </w:pPr>
+            <w:r>
+              <w:rPr>
+                <w:b/>
+                <w:sz w:val="24"/>
+                <w:szCs w:val="24"/>
+              </w:rPr>
+              <w:t>Rol</w:t>
+            </w:r>
+          </w:p>
+        </w:tc>
+        <w:tc>
+          <w:tcPr>
+            <w:tcW w:w="1843" w:type="dxa"/>
+            <w:tcBorders>
+              <w:top w:val="single" w:sz="4" w:space="0" w:color="8E7CC3"/>
+              <w:left w:val="single" w:sz="4" w:space="0" w:color="8E7CC3"/>
+              <w:bottom w:val="single" w:sz="4" w:space="0" w:color="8E7CC3"/>
+              <w:right w:val="single" w:sz="4" w:space="0" w:color="8E7CC3"/>
+            </w:tcBorders>
+          </w:tcPr>
+          <w:p>
+            <w:pPr>
+              <w:spacing w:line="360" w:lineRule="auto"/>
+              <w:jc w:val="center"/>
+              <w:rPr>
+                <w:b/>
+                <w:sz w:val="24"/>
+                <w:szCs w:val="24"/>
+              </w:rPr>
+            </w:pPr>
+            <w:r>
+              <w:rPr>
+                <w:b/>
+                <w:sz w:val="24"/>
+                <w:szCs w:val="24"/>
+              </w:rPr>
+              <w:t>Firma</w:t>
+            </w:r>
+          </w:p>
+        </w:tc>
+        <w:tc>
+          <w:tcPr>
+            <w:tcW w:w="1828" w:type="dxa"/>
+            <w:tcBorders>
+              <w:top w:val="single" w:sz="4" w:space="0" w:color="8E7CC3"/>
+              <w:left w:val="single" w:sz="4" w:space="0" w:color="8E7CC3"/>
+              <w:bottom w:val="single" w:sz="4" w:space="0" w:color="8E7CC3"/>
+              <w:right w:val="single" w:sz="4" w:space="0" w:color="8E7CC3"/>
+            </w:tcBorders>
+          </w:tcPr>
+          <w:p>
+            <w:pPr>
+              <w:spacing w:line="360" w:lineRule="auto"/>
+              <w:jc w:val="center"/>
+              <w:rPr>
+                <w:b/>
+                <w:sz w:val="24"/>
+                <w:szCs w:val="24"/>
+              </w:rPr>
+            </w:pPr>
+            <w:r>
+              <w:rPr>
+                <w:b/>
+                <w:sz w:val="24"/>
+                <w:szCs w:val="24"/>
+              </w:rPr>
+              <w:t>Fecha</w:t>
+            </w:r>
+          </w:p>
+        </w:tc>
+      </w:tr>
+      <w:tr>
+        <w:trPr>
+          <w:trHeight w:val="340"/>
+        </w:trPr>
+        <w:tc>
+          <w:tcPr>
+            <w:tcW w:w="2943" w:type="dxa"/>
+            <w:gridSpan w:val="2"/>
+            <w:tcBorders>
+              <w:top w:val="single" w:sz="4" w:space="0" w:color="8E7CC3"/>
+              <w:left w:val="single" w:sz="4" w:space="0" w:color="8E7CC3"/>
+              <w:bottom w:val="single" w:sz="4" w:space="0" w:color="8E7CC3"/>
+              <w:right w:val="single" w:sz="4" w:space="0" w:color="8E7CC3"/>
+            </w:tcBorders>
+          </w:tcPr>
+          <w:p>
+            <w:pPr>
+              <w:widowControl w:val="0"/>
+              <w:pBdr>
+                <w:top w:val="nil"/>
+                <w:left w:val="nil"/>
+                <w:bottom w:val="nil"/>
+                <w:right w:val="nil"/>
+                <w:between w:val="nil"/>
+              </w:pBdr>
+              <w:spacing w:line="240" w:lineRule="auto"/>
+              <w:contextualSpacing/>
+              <w:jc w:val="center"/>
+              <w:rPr>
+                <w:sz w:val="24"/>
+                <w:szCs w:val="24"/>
+              </w:rPr>
+            </w:pPr>
+            <w:r>
+              <w:rPr>
+                <w:sz w:val="24"/>
+                <w:szCs w:val="24"/>
+              </w:rPr>
+              <w:t>Arquitecto de Software</w:t>
+            </w:r>
+          </w:p>
+        </w:tc>
+        <w:tc>
+          <w:tcPr>
+            <w:tcW w:w="2552" w:type="dxa"/>
+            <w:tcBorders>
+              <w:top w:val="single" w:sz="4" w:space="0" w:color="8E7CC3"/>
+              <w:left w:val="single" w:sz="4" w:space="0" w:color="8E7CC3"/>
+              <w:bottom w:val="single" w:sz="4" w:space="0" w:color="8E7CC3"/>
+              <w:right w:val="single" w:sz="4" w:space="0" w:color="8E7CC3"/>
+            </w:tcBorders>
+          </w:tcPr>
+          <w:p>
+            <w:pPr>
+              <w:spacing w:line="360" w:lineRule="auto"/>
+              <w:rPr>
+                <w:sz w:val="24"/>
+                <w:szCs w:val="24"/>
+              </w:rPr>
+            </w:pPr>
+          </w:p>
+        </w:tc>
+        <w:tc>
+          <w:tcPr>
+            <w:tcW w:w="1843" w:type="dxa"/>
+            <w:tcBorders>
+              <w:top w:val="single" w:sz="4" w:space="0" w:color="8E7CC3"/>
+              <w:left w:val="single" w:sz="4" w:space="0" w:color="8E7CC3"/>
+              <w:bottom w:val="single" w:sz="4" w:space="0" w:color="8E7CC3"/>
+              <w:right w:val="single" w:sz="4" w:space="0" w:color="8E7CC3"/>
+            </w:tcBorders>
+          </w:tcPr>
+          <w:p>
+            <w:pPr>
+              <w:spacing w:line="360" w:lineRule="auto"/>
+              <w:rPr>
+                <w:sz w:val="24"/>
+                <w:szCs w:val="24"/>
+              </w:rPr>
+            </w:pPr>
+          </w:p>
+        </w:tc>
+        <w:tc>
+          <w:tcPr>
+            <w:tcW w:w="1828" w:type="dxa"/>
+            <w:tcBorders>
+              <w:top w:val="single" w:sz="4" w:space="0" w:color="8E7CC3"/>
+              <w:left w:val="single" w:sz="4" w:space="0" w:color="8E7CC3"/>
+              <w:bottom w:val="single" w:sz="4" w:space="0" w:color="8E7CC3"/>
+              <w:right w:val="single" w:sz="4" w:space="0" w:color="8E7CC3"/>
+            </w:tcBorders>
+          </w:tcPr>
+          <w:p>
+            <w:pPr>
+              <w:spacing w:line="360" w:lineRule="auto"/>
+              <w:jc w:val="center"/>
+              <w:rPr>
+                <w:sz w:val="24"/>
+                <w:szCs w:val="24"/>
+              </w:rPr>
+            </w:pPr>
+            <w:r>
+              <w:rPr>
+                <w:sz w:val="24"/>
+                <w:szCs w:val="24"/>
+              </w:rPr>
+              <w:t>__/__/____</w:t>
+            </w:r>
+          </w:p>
+        </w:tc>
+      </w:tr>
+      <w:tr>
+        <w:trPr>
+          <w:trHeight w:val="340"/>
+        </w:trPr>
+        <w:tc>
+          <w:tcPr>
+            <w:tcW w:w="2943" w:type="dxa"/>
+            <w:gridSpan w:val="2"/>
+            <w:tcBorders>
+              <w:top w:val="single" w:sz="4" w:space="0" w:color="8E7CC3"/>
+              <w:left w:val="single" w:sz="4" w:space="0" w:color="8E7CC3"/>
+              <w:bottom w:val="single" w:sz="4" w:space="0" w:color="8E7CC3"/>
+              <w:right w:val="single" w:sz="4" w:space="0" w:color="8E7CC3"/>
+            </w:tcBorders>
+          </w:tcPr>
+          <w:p>
+            <w:pPr>
+              <w:widowControl w:val="0"/>
+              <w:pBdr>
+                <w:top w:val="nil"/>
+                <w:left w:val="nil"/>
+                <w:bottom w:val="nil"/>
+                <w:right w:val="nil"/>
+                <w:between w:val="nil"/>
+              </w:pBdr>
+              <w:spacing w:line="240" w:lineRule="auto"/>
+              <w:contextualSpacing/>
+              <w:jc w:val="center"/>
+              <w:rPr>
+                <w:sz w:val="24"/>
+                <w:szCs w:val="24"/>
+              </w:rPr>
+            </w:pPr>
+            <w:r>
+              <w:rPr>
+                <w:sz w:val="24"/>
+                <w:szCs w:val="24"/>
+              </w:rPr>
+              <w:t>Jefe de proyecto</w:t>
+            </w:r>
+          </w:p>
+        </w:tc>
+        <w:tc>
+          <w:tcPr>
+            <w:tcW w:w="2552" w:type="dxa"/>
+            <w:tcBorders>
+              <w:top w:val="single" w:sz="4" w:space="0" w:color="8E7CC3"/>
+              <w:left w:val="single" w:sz="4" w:space="0" w:color="8E7CC3"/>
+              <w:bottom w:val="single" w:sz="4" w:space="0" w:color="8E7CC3"/>
+              <w:right w:val="single" w:sz="4" w:space="0" w:color="8E7CC3"/>
+            </w:tcBorders>
+          </w:tcPr>
+          <w:p>
+            <w:pPr>
+              <w:spacing w:line="360" w:lineRule="auto"/>
+              <w:rPr>
+                <w:sz w:val="24"/>
+                <w:szCs w:val="24"/>
+              </w:rPr>
+            </w:pPr>
+          </w:p>
+        </w:tc>
+        <w:tc>
+          <w:tcPr>
+            <w:tcW w:w="1843" w:type="dxa"/>
+            <w:tcBorders>
+              <w:top w:val="single" w:sz="4" w:space="0" w:color="8E7CC3"/>
+              <w:left w:val="single" w:sz="4" w:space="0" w:color="8E7CC3"/>
+              <w:bottom w:val="single" w:sz="4" w:space="0" w:color="8E7CC3"/>
+              <w:right w:val="single" w:sz="4" w:space="0" w:color="8E7CC3"/>
+            </w:tcBorders>
+          </w:tcPr>
+          <w:p>
+            <w:pPr>
+              <w:spacing w:line="360" w:lineRule="auto"/>
+              <w:rPr>
+                <w:sz w:val="24"/>
+                <w:szCs w:val="24"/>
+              </w:rPr>
+            </w:pPr>
+          </w:p>
+        </w:tc>
+        <w:tc>
+          <w:tcPr>
+            <w:tcW w:w="1828" w:type="dxa"/>
+            <w:tcBorders>
+              <w:top w:val="single" w:sz="4" w:space="0" w:color="8E7CC3"/>
+              <w:left w:val="single" w:sz="4" w:space="0" w:color="8E7CC3"/>
+              <w:bottom w:val="single" w:sz="4" w:space="0" w:color="8E7CC3"/>
+              <w:right w:val="single" w:sz="4" w:space="0" w:color="8E7CC3"/>
+            </w:tcBorders>
+          </w:tcPr>
+          <w:p>
+            <w:pPr>
+              <w:spacing w:line="360" w:lineRule="auto"/>
+              <w:jc w:val="center"/>
+              <w:rPr>
+                <w:sz w:val="24"/>
+                <w:szCs w:val="24"/>
+              </w:rPr>
+            </w:pPr>
+            <w:r>
+              <w:rPr>
+                <w:sz w:val="24"/>
+                <w:szCs w:val="24"/>
+              </w:rPr>
+              <w:t>__/__/____</w:t>
+            </w:r>
+          </w:p>
+        </w:tc>
+      </w:tr>
+      <w:tr>
+        <w:trPr>
+          <w:trHeight w:val="340"/>
+        </w:trPr>
+        <w:tc>
+          <w:tcPr>
+            <w:tcW w:w="2943" w:type="dxa"/>
+            <w:gridSpan w:val="2"/>
+            <w:tcBorders>
+              <w:top w:val="single" w:sz="4" w:space="0" w:color="8E7CC3"/>
+              <w:left w:val="single" w:sz="4" w:space="0" w:color="8E7CC3"/>
+              <w:bottom w:val="single" w:sz="4" w:space="0" w:color="8E7CC3"/>
+              <w:right w:val="single" w:sz="4" w:space="0" w:color="8E7CC3"/>
+            </w:tcBorders>
+          </w:tcPr>
+          <w:p>
+            <w:pPr>
+              <w:widowControl w:val="0"/>
+              <w:pBdr>
+                <w:top w:val="nil"/>
+                <w:left w:val="nil"/>
+                <w:bottom w:val="nil"/>
+                <w:right w:val="nil"/>
+                <w:between w:val="nil"/>
+              </w:pBdr>
+              <w:spacing w:line="240" w:lineRule="auto"/>
+              <w:contextualSpacing/>
+              <w:jc w:val="center"/>
+              <w:rPr>
+                <w:sz w:val="24"/>
+                <w:szCs w:val="24"/>
+              </w:rPr>
+            </w:pPr>
+            <w:r>
+              <w:rPr>
+                <w:sz w:val="24"/>
+                <w:szCs w:val="24"/>
+              </w:rPr>
+              <w:t>Analista senior</w:t>
+            </w:r>
+          </w:p>
+        </w:tc>
+        <w:tc>
+          <w:tcPr>
+            <w:tcW w:w="2552" w:type="dxa"/>
+            <w:tcBorders>
+              <w:top w:val="single" w:sz="4" w:space="0" w:color="8E7CC3"/>
+              <w:left w:val="single" w:sz="4" w:space="0" w:color="8E7CC3"/>
+              <w:bottom w:val="single" w:sz="4" w:space="0" w:color="8E7CC3"/>
+              <w:right w:val="single" w:sz="4" w:space="0" w:color="8E7CC3"/>
+            </w:tcBorders>
+          </w:tcPr>
+          <w:p>
+            <w:pPr>
+              <w:spacing w:line="360" w:lineRule="auto"/>
+              <w:rPr>
+                <w:sz w:val="24"/>
+                <w:szCs w:val="24"/>
+              </w:rPr>
+            </w:pPr>
+          </w:p>
+        </w:tc>
+        <w:tc>
+          <w:tcPr>
+            <w:tcW w:w="1843" w:type="dxa"/>
+            <w:tcBorders>
+              <w:top w:val="single" w:sz="4" w:space="0" w:color="8E7CC3"/>
+              <w:left w:val="single" w:sz="4" w:space="0" w:color="8E7CC3"/>
+              <w:bottom w:val="single" w:sz="4" w:space="0" w:color="8E7CC3"/>
+              <w:right w:val="single" w:sz="4" w:space="0" w:color="8E7CC3"/>
+            </w:tcBorders>
+          </w:tcPr>
+          <w:p>
+            <w:pPr>
+              <w:spacing w:line="360" w:lineRule="auto"/>
+              <w:rPr>
+                <w:sz w:val="24"/>
+                <w:szCs w:val="24"/>
+              </w:rPr>
+            </w:pPr>
+          </w:p>
+        </w:tc>
+        <w:tc>
+          <w:tcPr>
+            <w:tcW w:w="1828" w:type="dxa"/>
+            <w:tcBorders>
+              <w:top w:val="single" w:sz="4" w:space="0" w:color="8E7CC3"/>
+              <w:left w:val="single" w:sz="4" w:space="0" w:color="8E7CC3"/>
+              <w:bottom w:val="single" w:sz="4" w:space="0" w:color="8E7CC3"/>
+              <w:right w:val="single" w:sz="4" w:space="0" w:color="8E7CC3"/>
+            </w:tcBorders>
           </w:tcPr>
           <w:p>
             <w:pPr>
@@ -24890,6 +24362,1348 @@
           <w:szCs w:val="24"/>
         </w:rPr>
         <w:t xml:space="preserve"> Solicitud de cambio 02</w:t>
+      </w:r>
+    </w:p>
+    <w:p>
+      <w:pPr>
+        <w:rPr>
+          <w:sz w:val="24"/>
+          <w:szCs w:val="24"/>
+        </w:rPr>
+      </w:pPr>
+      <w:r>
+        <w:rPr>
+          <w:sz w:val="24"/>
+          <w:szCs w:val="24"/>
+        </w:rPr>
+        <w:br w:type="page"/>
+      </w:r>
+    </w:p>
+    <w:tbl>
+      <w:tblPr>
+        <w:tblW w:w="9166" w:type="dxa"/>
+        <w:tblBorders>
+          <w:top w:val="single" w:sz="4" w:space="0" w:color="000000"/>
+          <w:left w:val="single" w:sz="4" w:space="0" w:color="000000"/>
+          <w:bottom w:val="single" w:sz="4" w:space="0" w:color="000000"/>
+          <w:right w:val="single" w:sz="4" w:space="0" w:color="000000"/>
+          <w:insideH w:val="single" w:sz="4" w:space="0" w:color="000000"/>
+          <w:insideV w:val="single" w:sz="4" w:space="0" w:color="000000"/>
+        </w:tblBorders>
+        <w:tblLayout w:type="fixed"/>
+        <w:tblLook w:val="0400" w:firstRow="0" w:lastRow="0" w:firstColumn="0" w:lastColumn="0" w:noHBand="0" w:noVBand="1"/>
+      </w:tblPr>
+      <w:tblGrid>
+        <w:gridCol w:w="1809"/>
+        <w:gridCol w:w="1134"/>
+        <w:gridCol w:w="2552"/>
+        <w:gridCol w:w="1843"/>
+        <w:gridCol w:w="1828"/>
+      </w:tblGrid>
+      <w:tr>
+        <w:tc>
+          <w:tcPr>
+            <w:tcW w:w="1809" w:type="dxa"/>
+            <w:tcBorders>
+              <w:top w:val="single" w:sz="4" w:space="0" w:color="8E7CC3"/>
+              <w:left w:val="single" w:sz="4" w:space="0" w:color="8E7CC3"/>
+              <w:bottom w:val="single" w:sz="4" w:space="0" w:color="8E7CC3"/>
+              <w:right w:val="single" w:sz="4" w:space="0" w:color="8E7CC3"/>
+            </w:tcBorders>
+            <w:shd w:val="clear" w:color="auto" w:fill="D9D2E9"/>
+            <w:hideMark/>
+          </w:tcPr>
+          <w:p>
+            <w:pPr>
+              <w:spacing w:line="360" w:lineRule="auto"/>
+              <w:jc w:val="center"/>
+              <w:rPr>
+                <w:b/>
+                <w:sz w:val="24"/>
+                <w:szCs w:val="24"/>
+              </w:rPr>
+            </w:pPr>
+            <w:r>
+              <w:rPr>
+                <w:b/>
+                <w:sz w:val="24"/>
+                <w:szCs w:val="24"/>
+              </w:rPr>
+              <w:lastRenderedPageBreak/>
+              <w:t>ID Solicitud</w:t>
+            </w:r>
+          </w:p>
+        </w:tc>
+        <w:tc>
+          <w:tcPr>
+            <w:tcW w:w="7357" w:type="dxa"/>
+            <w:gridSpan w:val="4"/>
+            <w:tcBorders>
+              <w:top w:val="single" w:sz="4" w:space="0" w:color="8E7CC3"/>
+              <w:left w:val="single" w:sz="4" w:space="0" w:color="8E7CC3"/>
+              <w:bottom w:val="single" w:sz="4" w:space="0" w:color="8E7CC3"/>
+              <w:right w:val="single" w:sz="4" w:space="0" w:color="8E7CC3"/>
+            </w:tcBorders>
+            <w:hideMark/>
+          </w:tcPr>
+          <w:p>
+            <w:pPr>
+              <w:widowControl w:val="0"/>
+              <w:spacing w:line="240" w:lineRule="auto"/>
+              <w:rPr>
+                <w:sz w:val="24"/>
+                <w:szCs w:val="24"/>
+              </w:rPr>
+            </w:pPr>
+            <w:r>
+              <w:rPr>
+                <w:sz w:val="24"/>
+                <w:szCs w:val="24"/>
+              </w:rPr>
+              <w:t>0014</w:t>
+            </w:r>
+          </w:p>
+        </w:tc>
+      </w:tr>
+      <w:tr>
+        <w:tc>
+          <w:tcPr>
+            <w:tcW w:w="1809" w:type="dxa"/>
+            <w:tcBorders>
+              <w:top w:val="single" w:sz="4" w:space="0" w:color="8E7CC3"/>
+              <w:left w:val="single" w:sz="4" w:space="0" w:color="8E7CC3"/>
+              <w:bottom w:val="single" w:sz="4" w:space="0" w:color="8E7CC3"/>
+              <w:right w:val="single" w:sz="4" w:space="0" w:color="8E7CC3"/>
+            </w:tcBorders>
+            <w:shd w:val="clear" w:color="auto" w:fill="D9D2E9"/>
+            <w:hideMark/>
+          </w:tcPr>
+          <w:p>
+            <w:pPr>
+              <w:spacing w:line="360" w:lineRule="auto"/>
+              <w:jc w:val="center"/>
+              <w:rPr>
+                <w:b/>
+                <w:sz w:val="24"/>
+                <w:szCs w:val="24"/>
+              </w:rPr>
+            </w:pPr>
+            <w:r>
+              <w:rPr>
+                <w:b/>
+                <w:sz w:val="24"/>
+                <w:szCs w:val="24"/>
+              </w:rPr>
+              <w:t>Proyecto</w:t>
+            </w:r>
+          </w:p>
+        </w:tc>
+        <w:tc>
+          <w:tcPr>
+            <w:tcW w:w="7357" w:type="dxa"/>
+            <w:gridSpan w:val="4"/>
+            <w:tcBorders>
+              <w:top w:val="single" w:sz="4" w:space="0" w:color="8E7CC3"/>
+              <w:left w:val="single" w:sz="4" w:space="0" w:color="8E7CC3"/>
+              <w:bottom w:val="single" w:sz="4" w:space="0" w:color="8E7CC3"/>
+              <w:right w:val="single" w:sz="4" w:space="0" w:color="8E7CC3"/>
+            </w:tcBorders>
+            <w:hideMark/>
+          </w:tcPr>
+          <w:p>
+            <w:pPr>
+              <w:widowControl w:val="0"/>
+              <w:spacing w:line="240" w:lineRule="auto"/>
+              <w:rPr>
+                <w:sz w:val="24"/>
+                <w:szCs w:val="24"/>
+              </w:rPr>
+            </w:pPr>
+            <w:r>
+              <w:rPr>
+                <w:sz w:val="24"/>
+                <w:szCs w:val="24"/>
+              </w:rPr>
+              <w:t xml:space="preserve">SCEF </w:t>
+            </w:r>
+          </w:p>
+        </w:tc>
+      </w:tr>
+      <w:tr>
+        <w:tc>
+          <w:tcPr>
+            <w:tcW w:w="1809" w:type="dxa"/>
+            <w:tcBorders>
+              <w:top w:val="single" w:sz="4" w:space="0" w:color="8E7CC3"/>
+              <w:left w:val="single" w:sz="4" w:space="0" w:color="8E7CC3"/>
+              <w:bottom w:val="single" w:sz="4" w:space="0" w:color="8E7CC3"/>
+              <w:right w:val="single" w:sz="4" w:space="0" w:color="8E7CC3"/>
+            </w:tcBorders>
+            <w:shd w:val="clear" w:color="auto" w:fill="D9D2E9"/>
+            <w:hideMark/>
+          </w:tcPr>
+          <w:p>
+            <w:pPr>
+              <w:spacing w:line="360" w:lineRule="auto"/>
+              <w:jc w:val="center"/>
+              <w:rPr>
+                <w:b/>
+                <w:sz w:val="24"/>
+                <w:szCs w:val="24"/>
+              </w:rPr>
+            </w:pPr>
+            <w:r>
+              <w:rPr>
+                <w:b/>
+                <w:sz w:val="24"/>
+                <w:szCs w:val="24"/>
+              </w:rPr>
+              <w:t>Fecha</w:t>
+            </w:r>
+          </w:p>
+        </w:tc>
+        <w:tc>
+          <w:tcPr>
+            <w:tcW w:w="7357" w:type="dxa"/>
+            <w:gridSpan w:val="4"/>
+            <w:tcBorders>
+              <w:top w:val="single" w:sz="4" w:space="0" w:color="8E7CC3"/>
+              <w:left w:val="single" w:sz="4" w:space="0" w:color="8E7CC3"/>
+              <w:bottom w:val="single" w:sz="4" w:space="0" w:color="8E7CC3"/>
+              <w:right w:val="single" w:sz="4" w:space="0" w:color="8E7CC3"/>
+            </w:tcBorders>
+            <w:hideMark/>
+          </w:tcPr>
+          <w:p>
+            <w:pPr>
+              <w:widowControl w:val="0"/>
+              <w:spacing w:line="240" w:lineRule="auto"/>
+              <w:rPr>
+                <w:sz w:val="24"/>
+                <w:szCs w:val="24"/>
+              </w:rPr>
+            </w:pPr>
+            <w:r>
+              <w:rPr>
+                <w:sz w:val="24"/>
+                <w:szCs w:val="24"/>
+              </w:rPr>
+              <w:t>01-06-2018</w:t>
+            </w:r>
+          </w:p>
+        </w:tc>
+      </w:tr>
+      <w:tr>
+        <w:tc>
+          <w:tcPr>
+            <w:tcW w:w="1809" w:type="dxa"/>
+            <w:tcBorders>
+              <w:top w:val="single" w:sz="4" w:space="0" w:color="8E7CC3"/>
+              <w:left w:val="single" w:sz="4" w:space="0" w:color="8E7CC3"/>
+              <w:bottom w:val="single" w:sz="4" w:space="0" w:color="8E7CC3"/>
+              <w:right w:val="single" w:sz="4" w:space="0" w:color="8E7CC3"/>
+            </w:tcBorders>
+            <w:shd w:val="clear" w:color="auto" w:fill="D9D2E9"/>
+            <w:hideMark/>
+          </w:tcPr>
+          <w:p>
+            <w:pPr>
+              <w:spacing w:line="360" w:lineRule="auto"/>
+              <w:jc w:val="center"/>
+              <w:rPr>
+                <w:b/>
+                <w:sz w:val="24"/>
+                <w:szCs w:val="24"/>
+              </w:rPr>
+            </w:pPr>
+            <w:r>
+              <w:rPr>
+                <w:b/>
+                <w:sz w:val="24"/>
+                <w:szCs w:val="24"/>
+              </w:rPr>
+              <w:t>Fuente</w:t>
+            </w:r>
+          </w:p>
+        </w:tc>
+        <w:tc>
+          <w:tcPr>
+            <w:tcW w:w="7357" w:type="dxa"/>
+            <w:gridSpan w:val="4"/>
+            <w:tcBorders>
+              <w:top w:val="single" w:sz="4" w:space="0" w:color="8E7CC3"/>
+              <w:left w:val="single" w:sz="4" w:space="0" w:color="8E7CC3"/>
+              <w:bottom w:val="single" w:sz="4" w:space="0" w:color="8E7CC3"/>
+              <w:right w:val="single" w:sz="4" w:space="0" w:color="8E7CC3"/>
+            </w:tcBorders>
+            <w:hideMark/>
+          </w:tcPr>
+          <w:p>
+            <w:pPr>
+              <w:widowControl w:val="0"/>
+              <w:spacing w:line="240" w:lineRule="auto"/>
+              <w:rPr>
+                <w:sz w:val="24"/>
+                <w:szCs w:val="24"/>
+              </w:rPr>
+            </w:pPr>
+            <w:r>
+              <w:rPr>
+                <w:sz w:val="24"/>
+                <w:szCs w:val="24"/>
+              </w:rPr>
+              <w:t>Usuario</w:t>
+            </w:r>
+          </w:p>
+        </w:tc>
+      </w:tr>
+      <w:tr>
+        <w:tc>
+          <w:tcPr>
+            <w:tcW w:w="1809" w:type="dxa"/>
+            <w:tcBorders>
+              <w:top w:val="single" w:sz="4" w:space="0" w:color="8E7CC3"/>
+              <w:left w:val="single" w:sz="4" w:space="0" w:color="8E7CC3"/>
+              <w:bottom w:val="single" w:sz="4" w:space="0" w:color="8E7CC3"/>
+              <w:right w:val="single" w:sz="4" w:space="0" w:color="8E7CC3"/>
+            </w:tcBorders>
+            <w:shd w:val="clear" w:color="auto" w:fill="D9D2E9"/>
+            <w:hideMark/>
+          </w:tcPr>
+          <w:p>
+            <w:pPr>
+              <w:spacing w:line="360" w:lineRule="auto"/>
+              <w:jc w:val="center"/>
+              <w:rPr>
+                <w:b/>
+                <w:sz w:val="24"/>
+                <w:szCs w:val="24"/>
+              </w:rPr>
+            </w:pPr>
+            <w:r>
+              <w:rPr>
+                <w:b/>
+                <w:sz w:val="24"/>
+                <w:szCs w:val="24"/>
+              </w:rPr>
+              <w:t>Autores</w:t>
+            </w:r>
+          </w:p>
+        </w:tc>
+        <w:tc>
+          <w:tcPr>
+            <w:tcW w:w="7357" w:type="dxa"/>
+            <w:gridSpan w:val="4"/>
+            <w:tcBorders>
+              <w:top w:val="single" w:sz="4" w:space="0" w:color="8E7CC3"/>
+              <w:left w:val="single" w:sz="4" w:space="0" w:color="8E7CC3"/>
+              <w:bottom w:val="single" w:sz="4" w:space="0" w:color="8E7CC3"/>
+              <w:right w:val="single" w:sz="4" w:space="0" w:color="8E7CC3"/>
+            </w:tcBorders>
+            <w:hideMark/>
+          </w:tcPr>
+          <w:p>
+            <w:pPr>
+              <w:widowControl w:val="0"/>
+              <w:spacing w:line="240" w:lineRule="auto"/>
+              <w:rPr>
+                <w:sz w:val="24"/>
+                <w:szCs w:val="24"/>
+              </w:rPr>
+            </w:pPr>
+            <w:r>
+              <w:rPr>
+                <w:sz w:val="24"/>
+                <w:szCs w:val="24"/>
+              </w:rPr>
+              <w:t>Dueño de la farmacia</w:t>
+            </w:r>
+          </w:p>
+        </w:tc>
+      </w:tr>
+      <w:tr>
+        <w:tc>
+          <w:tcPr>
+            <w:tcW w:w="1809" w:type="dxa"/>
+            <w:tcBorders>
+              <w:top w:val="single" w:sz="4" w:space="0" w:color="8E7CC3"/>
+              <w:left w:val="single" w:sz="4" w:space="0" w:color="8E7CC3"/>
+              <w:bottom w:val="single" w:sz="4" w:space="0" w:color="8E7CC3"/>
+              <w:right w:val="single" w:sz="4" w:space="0" w:color="8E7CC3"/>
+            </w:tcBorders>
+            <w:shd w:val="clear" w:color="auto" w:fill="D9D2E9"/>
+            <w:hideMark/>
+          </w:tcPr>
+          <w:p>
+            <w:pPr>
+              <w:spacing w:line="360" w:lineRule="auto"/>
+              <w:jc w:val="center"/>
+              <w:rPr>
+                <w:b/>
+                <w:sz w:val="24"/>
+                <w:szCs w:val="24"/>
+              </w:rPr>
+            </w:pPr>
+            <w:r>
+              <w:rPr>
+                <w:b/>
+                <w:sz w:val="24"/>
+                <w:szCs w:val="24"/>
+              </w:rPr>
+              <w:t>Descripción</w:t>
+            </w:r>
+          </w:p>
+        </w:tc>
+        <w:tc>
+          <w:tcPr>
+            <w:tcW w:w="7357" w:type="dxa"/>
+            <w:gridSpan w:val="4"/>
+            <w:tcBorders>
+              <w:top w:val="single" w:sz="4" w:space="0" w:color="8E7CC3"/>
+              <w:left w:val="single" w:sz="4" w:space="0" w:color="8E7CC3"/>
+              <w:bottom w:val="single" w:sz="4" w:space="0" w:color="8E7CC3"/>
+              <w:right w:val="single" w:sz="4" w:space="0" w:color="8E7CC3"/>
+            </w:tcBorders>
+            <w:hideMark/>
+          </w:tcPr>
+          <w:p>
+            <w:pPr>
+              <w:widowControl w:val="0"/>
+              <w:spacing w:line="240" w:lineRule="auto"/>
+              <w:rPr>
+                <w:sz w:val="24"/>
+                <w:szCs w:val="24"/>
+              </w:rPr>
+            </w:pPr>
+            <w:r>
+              <w:rPr>
+                <w:sz w:val="24"/>
+                <w:szCs w:val="24"/>
+              </w:rPr>
+              <w:t xml:space="preserve">Aumentar la seguridad al acceder a la </w:t>
+            </w:r>
+            <w:r>
+              <w:rPr>
+                <w:sz w:val="24"/>
+                <w:szCs w:val="24"/>
+              </w:rPr>
+              <w:t>aplicación.</w:t>
+            </w:r>
+          </w:p>
+        </w:tc>
+      </w:tr>
+      <w:tr>
+        <w:tc>
+          <w:tcPr>
+            <w:tcW w:w="1809" w:type="dxa"/>
+            <w:tcBorders>
+              <w:top w:val="single" w:sz="4" w:space="0" w:color="8E7CC3"/>
+              <w:left w:val="single" w:sz="4" w:space="0" w:color="8E7CC3"/>
+              <w:bottom w:val="single" w:sz="4" w:space="0" w:color="8E7CC3"/>
+              <w:right w:val="single" w:sz="4" w:space="0" w:color="8E7CC3"/>
+            </w:tcBorders>
+            <w:shd w:val="clear" w:color="auto" w:fill="D9D2E9"/>
+            <w:hideMark/>
+          </w:tcPr>
+          <w:p>
+            <w:pPr>
+              <w:spacing w:line="360" w:lineRule="auto"/>
+              <w:jc w:val="center"/>
+              <w:rPr>
+                <w:b/>
+                <w:sz w:val="24"/>
+                <w:szCs w:val="24"/>
+              </w:rPr>
+            </w:pPr>
+            <w:r>
+              <w:rPr>
+                <w:b/>
+                <w:sz w:val="24"/>
+                <w:szCs w:val="24"/>
+              </w:rPr>
+              <w:t>Justificación</w:t>
+            </w:r>
+          </w:p>
+        </w:tc>
+        <w:tc>
+          <w:tcPr>
+            <w:tcW w:w="7357" w:type="dxa"/>
+            <w:gridSpan w:val="4"/>
+            <w:tcBorders>
+              <w:top w:val="single" w:sz="4" w:space="0" w:color="8E7CC3"/>
+              <w:left w:val="single" w:sz="4" w:space="0" w:color="8E7CC3"/>
+              <w:bottom w:val="single" w:sz="4" w:space="0" w:color="8E7CC3"/>
+              <w:right w:val="single" w:sz="4" w:space="0" w:color="8E7CC3"/>
+            </w:tcBorders>
+          </w:tcPr>
+          <w:p>
+            <w:pPr>
+              <w:widowControl w:val="0"/>
+              <w:spacing w:line="240" w:lineRule="auto"/>
+              <w:rPr>
+                <w:sz w:val="24"/>
+                <w:szCs w:val="24"/>
+              </w:rPr>
+            </w:pPr>
+            <w:r>
+              <w:rPr>
+                <w:sz w:val="24"/>
+                <w:szCs w:val="24"/>
+              </w:rPr>
+              <w:t xml:space="preserve">El sistema actual solo consta de 2 campos (usuario y contraseña) para validar el acceso del usuario por lo que se desea agregar un campo adicional el cual permita incrementar la seguridad a la hora de acceder a la aplicación y garantizar también la seguridad de </w:t>
+            </w:r>
+            <w:bookmarkStart w:id="10" w:name="_GoBack"/>
+            <w:bookmarkEnd w:id="10"/>
+            <w:r>
+              <w:rPr>
+                <w:sz w:val="24"/>
+                <w:szCs w:val="24"/>
+              </w:rPr>
+              <w:t>las ventas.</w:t>
+            </w:r>
+          </w:p>
+        </w:tc>
+      </w:tr>
+      <w:tr>
+        <w:tc>
+          <w:tcPr>
+            <w:tcW w:w="1809" w:type="dxa"/>
+            <w:tcBorders>
+              <w:top w:val="single" w:sz="4" w:space="0" w:color="8E7CC3"/>
+              <w:left w:val="single" w:sz="4" w:space="0" w:color="8E7CC3"/>
+              <w:bottom w:val="single" w:sz="4" w:space="0" w:color="8E7CC3"/>
+              <w:right w:val="single" w:sz="4" w:space="0" w:color="8E7CC3"/>
+            </w:tcBorders>
+            <w:shd w:val="clear" w:color="auto" w:fill="D9D2E9"/>
+            <w:hideMark/>
+          </w:tcPr>
+          <w:p>
+            <w:pPr>
+              <w:spacing w:line="360" w:lineRule="auto"/>
+              <w:jc w:val="center"/>
+              <w:rPr>
+                <w:b/>
+                <w:sz w:val="24"/>
+                <w:szCs w:val="24"/>
+              </w:rPr>
+            </w:pPr>
+            <w:r>
+              <w:rPr>
+                <w:b/>
+                <w:sz w:val="24"/>
+                <w:szCs w:val="24"/>
+              </w:rPr>
+              <w:t>Prioridad</w:t>
+            </w:r>
+          </w:p>
+        </w:tc>
+        <w:tc>
+          <w:tcPr>
+            <w:tcW w:w="7357" w:type="dxa"/>
+            <w:gridSpan w:val="4"/>
+            <w:tcBorders>
+              <w:top w:val="single" w:sz="4" w:space="0" w:color="8E7CC3"/>
+              <w:left w:val="single" w:sz="4" w:space="0" w:color="8E7CC3"/>
+              <w:bottom w:val="single" w:sz="4" w:space="0" w:color="8E7CC3"/>
+              <w:right w:val="single" w:sz="4" w:space="0" w:color="8E7CC3"/>
+            </w:tcBorders>
+            <w:hideMark/>
+          </w:tcPr>
+          <w:p>
+            <w:pPr>
+              <w:spacing w:line="360" w:lineRule="auto"/>
+              <w:rPr>
+                <w:sz w:val="24"/>
+                <w:szCs w:val="24"/>
+              </w:rPr>
+            </w:pPr>
+            <w:r>
+              <w:rPr>
+                <w:sz w:val="24"/>
+                <w:szCs w:val="24"/>
+              </w:rPr>
+              <w:t xml:space="preserve">[ ]Baja          </w:t>
+            </w:r>
+            <w:r>
+              <w:rPr>
+                <w:sz w:val="24"/>
+                <w:szCs w:val="24"/>
+              </w:rPr>
+              <w:t xml:space="preserve">[ </w:t>
+            </w:r>
+            <w:r>
+              <w:rPr>
+                <w:sz w:val="24"/>
+                <w:szCs w:val="24"/>
+              </w:rPr>
+              <w:t>]Normal          [</w:t>
+            </w:r>
+            <w:r>
+              <w:rPr>
+                <w:sz w:val="24"/>
+                <w:szCs w:val="24"/>
+              </w:rPr>
+              <w:t>X</w:t>
+            </w:r>
+            <w:r>
+              <w:rPr>
+                <w:sz w:val="24"/>
+                <w:szCs w:val="24"/>
+              </w:rPr>
+              <w:t>]Alta          [ ]Urgente</w:t>
+            </w:r>
+          </w:p>
+        </w:tc>
+      </w:tr>
+      <w:tr>
+        <w:trPr>
+          <w:trHeight w:val="820"/>
+        </w:trPr>
+        <w:tc>
+          <w:tcPr>
+            <w:tcW w:w="1809" w:type="dxa"/>
+            <w:tcBorders>
+              <w:top w:val="single" w:sz="4" w:space="0" w:color="8E7CC3"/>
+              <w:left w:val="single" w:sz="4" w:space="0" w:color="8E7CC3"/>
+              <w:bottom w:val="single" w:sz="4" w:space="0" w:color="8E7CC3"/>
+              <w:right w:val="single" w:sz="4" w:space="0" w:color="8E7CC3"/>
+            </w:tcBorders>
+            <w:shd w:val="clear" w:color="auto" w:fill="D9D2E9"/>
+            <w:hideMark/>
+          </w:tcPr>
+          <w:p>
+            <w:pPr>
+              <w:spacing w:line="360" w:lineRule="auto"/>
+              <w:jc w:val="center"/>
+              <w:rPr>
+                <w:b/>
+                <w:sz w:val="24"/>
+                <w:szCs w:val="24"/>
+              </w:rPr>
+            </w:pPr>
+            <w:r>
+              <w:rPr>
+                <w:b/>
+                <w:sz w:val="24"/>
+                <w:szCs w:val="24"/>
+              </w:rPr>
+              <w:t>Estado</w:t>
+            </w:r>
+          </w:p>
+        </w:tc>
+        <w:tc>
+          <w:tcPr>
+            <w:tcW w:w="7357" w:type="dxa"/>
+            <w:gridSpan w:val="4"/>
+            <w:tcBorders>
+              <w:top w:val="single" w:sz="4" w:space="0" w:color="8E7CC3"/>
+              <w:left w:val="single" w:sz="4" w:space="0" w:color="8E7CC3"/>
+              <w:bottom w:val="single" w:sz="4" w:space="0" w:color="8E7CC3"/>
+              <w:right w:val="single" w:sz="4" w:space="0" w:color="8E7CC3"/>
+            </w:tcBorders>
+            <w:hideMark/>
+          </w:tcPr>
+          <w:p>
+            <w:pPr>
+              <w:tabs>
+                <w:tab w:val="left" w:pos="3114"/>
+              </w:tabs>
+              <w:spacing w:line="360" w:lineRule="auto"/>
+              <w:rPr>
+                <w:sz w:val="24"/>
+                <w:szCs w:val="24"/>
+              </w:rPr>
+            </w:pPr>
+            <w:r>
+              <w:rPr>
+                <w:sz w:val="24"/>
+                <w:szCs w:val="24"/>
+              </w:rPr>
+              <w:t>[X]Analizado</w:t>
+            </w:r>
+            <w:r>
+              <w:rPr>
+                <w:sz w:val="24"/>
+                <w:szCs w:val="24"/>
+              </w:rPr>
+              <w:tab/>
+              <w:t>[ ]Implementado</w:t>
+            </w:r>
+          </w:p>
+          <w:p>
+            <w:pPr>
+              <w:tabs>
+                <w:tab w:val="left" w:pos="3114"/>
+              </w:tabs>
+              <w:spacing w:line="360" w:lineRule="auto"/>
+              <w:rPr>
+                <w:sz w:val="24"/>
+                <w:szCs w:val="24"/>
+              </w:rPr>
+            </w:pPr>
+            <w:r>
+              <w:rPr>
+                <w:sz w:val="24"/>
+                <w:szCs w:val="24"/>
+              </w:rPr>
+              <w:t>[ ]Clasificado</w:t>
+            </w:r>
+            <w:r>
+              <w:rPr>
+                <w:sz w:val="24"/>
+                <w:szCs w:val="24"/>
+              </w:rPr>
+              <w:tab/>
+              <w:t>[ ]Verificado</w:t>
+            </w:r>
+          </w:p>
+          <w:p>
+            <w:pPr>
+              <w:tabs>
+                <w:tab w:val="left" w:pos="3114"/>
+              </w:tabs>
+              <w:spacing w:line="360" w:lineRule="auto"/>
+              <w:rPr>
+                <w:sz w:val="24"/>
+                <w:szCs w:val="24"/>
+              </w:rPr>
+            </w:pPr>
+            <w:r>
+              <w:rPr>
+                <w:sz w:val="24"/>
+                <w:szCs w:val="24"/>
+              </w:rPr>
+              <w:t>[ ]Evaluado</w:t>
+            </w:r>
+            <w:r>
+              <w:rPr>
+                <w:sz w:val="24"/>
+                <w:szCs w:val="24"/>
+              </w:rPr>
+              <w:tab/>
+              <w:t>[ ]Cerrado</w:t>
+            </w:r>
+          </w:p>
+          <w:p>
+            <w:pPr>
+              <w:tabs>
+                <w:tab w:val="left" w:pos="3114"/>
+              </w:tabs>
+              <w:spacing w:line="360" w:lineRule="auto"/>
+              <w:rPr>
+                <w:sz w:val="24"/>
+                <w:szCs w:val="24"/>
+              </w:rPr>
+            </w:pPr>
+            <w:r>
+              <w:rPr>
+                <w:sz w:val="24"/>
+                <w:szCs w:val="24"/>
+              </w:rPr>
+              <w:t>[ ]Aprobado</w:t>
+            </w:r>
+            <w:r>
+              <w:rPr>
+                <w:sz w:val="24"/>
+                <w:szCs w:val="24"/>
+              </w:rPr>
+              <w:tab/>
+              <w:t>[ ]Rechazado</w:t>
+            </w:r>
+          </w:p>
+          <w:p>
+            <w:pPr>
+              <w:tabs>
+                <w:tab w:val="left" w:pos="3114"/>
+              </w:tabs>
+              <w:spacing w:line="360" w:lineRule="auto"/>
+              <w:rPr>
+                <w:sz w:val="24"/>
+                <w:szCs w:val="24"/>
+              </w:rPr>
+            </w:pPr>
+            <w:r>
+              <w:rPr>
+                <w:sz w:val="24"/>
+                <w:szCs w:val="24"/>
+              </w:rPr>
+              <w:t xml:space="preserve">[ ]Planificado          </w:t>
+            </w:r>
+            <w:r>
+              <w:rPr>
+                <w:sz w:val="24"/>
+                <w:szCs w:val="24"/>
+              </w:rPr>
+              <w:tab/>
+              <w:t>[ ]Anulado</w:t>
+            </w:r>
+          </w:p>
+        </w:tc>
+      </w:tr>
+      <w:tr>
+        <w:trPr>
+          <w:trHeight w:val="820"/>
+        </w:trPr>
+        <w:tc>
+          <w:tcPr>
+            <w:tcW w:w="1809" w:type="dxa"/>
+            <w:tcBorders>
+              <w:top w:val="single" w:sz="4" w:space="0" w:color="8E7CC3"/>
+              <w:left w:val="single" w:sz="4" w:space="0" w:color="8E7CC3"/>
+              <w:bottom w:val="single" w:sz="4" w:space="0" w:color="8E7CC3"/>
+              <w:right w:val="single" w:sz="4" w:space="0" w:color="8E7CC3"/>
+            </w:tcBorders>
+            <w:shd w:val="clear" w:color="auto" w:fill="D9D2E9"/>
+            <w:hideMark/>
+          </w:tcPr>
+          <w:p>
+            <w:pPr>
+              <w:spacing w:line="360" w:lineRule="auto"/>
+              <w:jc w:val="center"/>
+              <w:rPr>
+                <w:b/>
+                <w:sz w:val="24"/>
+                <w:szCs w:val="24"/>
+              </w:rPr>
+            </w:pPr>
+            <w:r>
+              <w:rPr>
+                <w:b/>
+                <w:sz w:val="24"/>
+                <w:szCs w:val="24"/>
+              </w:rPr>
+              <w:t>Descripción de la Solución</w:t>
+            </w:r>
+          </w:p>
+        </w:tc>
+        <w:tc>
+          <w:tcPr>
+            <w:tcW w:w="7357" w:type="dxa"/>
+            <w:gridSpan w:val="4"/>
+            <w:tcBorders>
+              <w:top w:val="single" w:sz="4" w:space="0" w:color="8E7CC3"/>
+              <w:left w:val="single" w:sz="4" w:space="0" w:color="8E7CC3"/>
+              <w:bottom w:val="single" w:sz="4" w:space="0" w:color="8E7CC3"/>
+              <w:right w:val="single" w:sz="4" w:space="0" w:color="8E7CC3"/>
+            </w:tcBorders>
+          </w:tcPr>
+          <w:p>
+            <w:pPr>
+              <w:tabs>
+                <w:tab w:val="left" w:pos="3114"/>
+              </w:tabs>
+              <w:spacing w:line="360" w:lineRule="auto"/>
+              <w:rPr>
+                <w:sz w:val="24"/>
+                <w:szCs w:val="24"/>
+              </w:rPr>
+            </w:pPr>
+          </w:p>
+        </w:tc>
+      </w:tr>
+      <w:tr>
+        <w:tc>
+          <w:tcPr>
+            <w:tcW w:w="9166" w:type="dxa"/>
+            <w:gridSpan w:val="5"/>
+            <w:tcBorders>
+              <w:top w:val="single" w:sz="4" w:space="0" w:color="8E7CC3"/>
+              <w:left w:val="single" w:sz="4" w:space="0" w:color="8E7CC3"/>
+              <w:bottom w:val="single" w:sz="4" w:space="0" w:color="8E7CC3"/>
+              <w:right w:val="single" w:sz="4" w:space="0" w:color="8E7CC3"/>
+            </w:tcBorders>
+            <w:shd w:val="clear" w:color="auto" w:fill="D9D2E9"/>
+            <w:hideMark/>
+          </w:tcPr>
+          <w:p>
+            <w:pPr>
+              <w:spacing w:line="360" w:lineRule="auto"/>
+              <w:rPr>
+                <w:b/>
+                <w:sz w:val="24"/>
+                <w:szCs w:val="24"/>
+              </w:rPr>
+            </w:pPr>
+            <w:r>
+              <w:rPr>
+                <w:b/>
+                <w:sz w:val="24"/>
+                <w:szCs w:val="24"/>
+              </w:rPr>
+              <w:t>Comité de Control de Cambios</w:t>
+            </w:r>
+          </w:p>
+        </w:tc>
+      </w:tr>
+      <w:tr>
+        <w:trPr>
+          <w:trHeight w:val="340"/>
+        </w:trPr>
+        <w:tc>
+          <w:tcPr>
+            <w:tcW w:w="2943" w:type="dxa"/>
+            <w:gridSpan w:val="2"/>
+            <w:tcBorders>
+              <w:top w:val="single" w:sz="4" w:space="0" w:color="8E7CC3"/>
+              <w:left w:val="single" w:sz="4" w:space="0" w:color="8E7CC3"/>
+              <w:bottom w:val="single" w:sz="4" w:space="0" w:color="8E7CC3"/>
+              <w:right w:val="single" w:sz="4" w:space="0" w:color="8E7CC3"/>
+            </w:tcBorders>
+            <w:hideMark/>
+          </w:tcPr>
+          <w:p>
+            <w:pPr>
+              <w:spacing w:line="360" w:lineRule="auto"/>
+              <w:jc w:val="center"/>
+              <w:rPr>
+                <w:b/>
+                <w:sz w:val="24"/>
+                <w:szCs w:val="24"/>
+              </w:rPr>
+            </w:pPr>
+            <w:r>
+              <w:rPr>
+                <w:b/>
+                <w:sz w:val="24"/>
+                <w:szCs w:val="24"/>
+              </w:rPr>
+              <w:t>Integrantes</w:t>
+            </w:r>
+          </w:p>
+        </w:tc>
+        <w:tc>
+          <w:tcPr>
+            <w:tcW w:w="2552" w:type="dxa"/>
+            <w:tcBorders>
+              <w:top w:val="single" w:sz="4" w:space="0" w:color="8E7CC3"/>
+              <w:left w:val="single" w:sz="4" w:space="0" w:color="8E7CC3"/>
+              <w:bottom w:val="single" w:sz="4" w:space="0" w:color="8E7CC3"/>
+              <w:right w:val="single" w:sz="4" w:space="0" w:color="8E7CC3"/>
+            </w:tcBorders>
+            <w:hideMark/>
+          </w:tcPr>
+          <w:p>
+            <w:pPr>
+              <w:spacing w:line="360" w:lineRule="auto"/>
+              <w:jc w:val="center"/>
+              <w:rPr>
+                <w:b/>
+                <w:sz w:val="24"/>
+                <w:szCs w:val="24"/>
+              </w:rPr>
+            </w:pPr>
+            <w:r>
+              <w:rPr>
+                <w:b/>
+                <w:sz w:val="24"/>
+                <w:szCs w:val="24"/>
+              </w:rPr>
+              <w:t>Rol</w:t>
+            </w:r>
+          </w:p>
+        </w:tc>
+        <w:tc>
+          <w:tcPr>
+            <w:tcW w:w="1843" w:type="dxa"/>
+            <w:tcBorders>
+              <w:top w:val="single" w:sz="4" w:space="0" w:color="8E7CC3"/>
+              <w:left w:val="single" w:sz="4" w:space="0" w:color="8E7CC3"/>
+              <w:bottom w:val="single" w:sz="4" w:space="0" w:color="8E7CC3"/>
+              <w:right w:val="single" w:sz="4" w:space="0" w:color="8E7CC3"/>
+            </w:tcBorders>
+            <w:hideMark/>
+          </w:tcPr>
+          <w:p>
+            <w:pPr>
+              <w:spacing w:line="360" w:lineRule="auto"/>
+              <w:jc w:val="center"/>
+              <w:rPr>
+                <w:b/>
+                <w:sz w:val="24"/>
+                <w:szCs w:val="24"/>
+              </w:rPr>
+            </w:pPr>
+            <w:r>
+              <w:rPr>
+                <w:b/>
+                <w:sz w:val="24"/>
+                <w:szCs w:val="24"/>
+              </w:rPr>
+              <w:t>Firma</w:t>
+            </w:r>
+          </w:p>
+        </w:tc>
+        <w:tc>
+          <w:tcPr>
+            <w:tcW w:w="1828" w:type="dxa"/>
+            <w:tcBorders>
+              <w:top w:val="single" w:sz="4" w:space="0" w:color="8E7CC3"/>
+              <w:left w:val="single" w:sz="4" w:space="0" w:color="8E7CC3"/>
+              <w:bottom w:val="single" w:sz="4" w:space="0" w:color="8E7CC3"/>
+              <w:right w:val="single" w:sz="4" w:space="0" w:color="8E7CC3"/>
+            </w:tcBorders>
+            <w:hideMark/>
+          </w:tcPr>
+          <w:p>
+            <w:pPr>
+              <w:spacing w:line="360" w:lineRule="auto"/>
+              <w:jc w:val="center"/>
+              <w:rPr>
+                <w:b/>
+                <w:sz w:val="24"/>
+                <w:szCs w:val="24"/>
+              </w:rPr>
+            </w:pPr>
+            <w:r>
+              <w:rPr>
+                <w:b/>
+                <w:sz w:val="24"/>
+                <w:szCs w:val="24"/>
+              </w:rPr>
+              <w:t>Fecha</w:t>
+            </w:r>
+          </w:p>
+        </w:tc>
+      </w:tr>
+      <w:tr>
+        <w:trPr>
+          <w:trHeight w:val="340"/>
+        </w:trPr>
+        <w:tc>
+          <w:tcPr>
+            <w:tcW w:w="2943" w:type="dxa"/>
+            <w:gridSpan w:val="2"/>
+            <w:tcBorders>
+              <w:top w:val="single" w:sz="4" w:space="0" w:color="8E7CC3"/>
+              <w:left w:val="single" w:sz="4" w:space="0" w:color="8E7CC3"/>
+              <w:bottom w:val="single" w:sz="4" w:space="0" w:color="8E7CC3"/>
+              <w:right w:val="single" w:sz="4" w:space="0" w:color="8E7CC3"/>
+            </w:tcBorders>
+            <w:hideMark/>
+          </w:tcPr>
+          <w:p>
+            <w:pPr>
+              <w:widowControl w:val="0"/>
+              <w:spacing w:line="240" w:lineRule="auto"/>
+              <w:jc w:val="center"/>
+              <w:rPr>
+                <w:sz w:val="24"/>
+                <w:szCs w:val="24"/>
+              </w:rPr>
+            </w:pPr>
+            <w:r>
+              <w:rPr>
+                <w:sz w:val="24"/>
+                <w:szCs w:val="24"/>
+              </w:rPr>
+              <w:t>Arquitecto de Software</w:t>
+            </w:r>
+          </w:p>
+        </w:tc>
+        <w:tc>
+          <w:tcPr>
+            <w:tcW w:w="2552" w:type="dxa"/>
+            <w:tcBorders>
+              <w:top w:val="single" w:sz="4" w:space="0" w:color="8E7CC3"/>
+              <w:left w:val="single" w:sz="4" w:space="0" w:color="8E7CC3"/>
+              <w:bottom w:val="single" w:sz="4" w:space="0" w:color="8E7CC3"/>
+              <w:right w:val="single" w:sz="4" w:space="0" w:color="8E7CC3"/>
+            </w:tcBorders>
+          </w:tcPr>
+          <w:p>
+            <w:pPr>
+              <w:spacing w:line="360" w:lineRule="auto"/>
+              <w:rPr>
+                <w:sz w:val="24"/>
+                <w:szCs w:val="24"/>
+              </w:rPr>
+            </w:pPr>
+          </w:p>
+        </w:tc>
+        <w:tc>
+          <w:tcPr>
+            <w:tcW w:w="1843" w:type="dxa"/>
+            <w:tcBorders>
+              <w:top w:val="single" w:sz="4" w:space="0" w:color="8E7CC3"/>
+              <w:left w:val="single" w:sz="4" w:space="0" w:color="8E7CC3"/>
+              <w:bottom w:val="single" w:sz="4" w:space="0" w:color="8E7CC3"/>
+              <w:right w:val="single" w:sz="4" w:space="0" w:color="8E7CC3"/>
+            </w:tcBorders>
+          </w:tcPr>
+          <w:p>
+            <w:pPr>
+              <w:spacing w:line="360" w:lineRule="auto"/>
+              <w:rPr>
+                <w:sz w:val="24"/>
+                <w:szCs w:val="24"/>
+              </w:rPr>
+            </w:pPr>
+          </w:p>
+        </w:tc>
+        <w:tc>
+          <w:tcPr>
+            <w:tcW w:w="1828" w:type="dxa"/>
+            <w:tcBorders>
+              <w:top w:val="single" w:sz="4" w:space="0" w:color="8E7CC3"/>
+              <w:left w:val="single" w:sz="4" w:space="0" w:color="8E7CC3"/>
+              <w:bottom w:val="single" w:sz="4" w:space="0" w:color="8E7CC3"/>
+              <w:right w:val="single" w:sz="4" w:space="0" w:color="8E7CC3"/>
+            </w:tcBorders>
+            <w:hideMark/>
+          </w:tcPr>
+          <w:p>
+            <w:pPr>
+              <w:spacing w:line="360" w:lineRule="auto"/>
+              <w:jc w:val="center"/>
+              <w:rPr>
+                <w:sz w:val="24"/>
+                <w:szCs w:val="24"/>
+              </w:rPr>
+            </w:pPr>
+            <w:r>
+              <w:rPr>
+                <w:sz w:val="24"/>
+                <w:szCs w:val="24"/>
+              </w:rPr>
+              <w:t>__/__/____</w:t>
+            </w:r>
+          </w:p>
+        </w:tc>
+      </w:tr>
+      <w:tr>
+        <w:trPr>
+          <w:trHeight w:val="340"/>
+        </w:trPr>
+        <w:tc>
+          <w:tcPr>
+            <w:tcW w:w="2943" w:type="dxa"/>
+            <w:gridSpan w:val="2"/>
+            <w:tcBorders>
+              <w:top w:val="single" w:sz="4" w:space="0" w:color="8E7CC3"/>
+              <w:left w:val="single" w:sz="4" w:space="0" w:color="8E7CC3"/>
+              <w:bottom w:val="single" w:sz="4" w:space="0" w:color="8E7CC3"/>
+              <w:right w:val="single" w:sz="4" w:space="0" w:color="8E7CC3"/>
+            </w:tcBorders>
+            <w:hideMark/>
+          </w:tcPr>
+          <w:p>
+            <w:pPr>
+              <w:widowControl w:val="0"/>
+              <w:spacing w:line="240" w:lineRule="auto"/>
+              <w:jc w:val="center"/>
+              <w:rPr>
+                <w:sz w:val="24"/>
+                <w:szCs w:val="24"/>
+              </w:rPr>
+            </w:pPr>
+            <w:r>
+              <w:rPr>
+                <w:sz w:val="24"/>
+                <w:szCs w:val="24"/>
+              </w:rPr>
+              <w:t>Jefe de proyecto</w:t>
+            </w:r>
+          </w:p>
+        </w:tc>
+        <w:tc>
+          <w:tcPr>
+            <w:tcW w:w="2552" w:type="dxa"/>
+            <w:tcBorders>
+              <w:top w:val="single" w:sz="4" w:space="0" w:color="8E7CC3"/>
+              <w:left w:val="single" w:sz="4" w:space="0" w:color="8E7CC3"/>
+              <w:bottom w:val="single" w:sz="4" w:space="0" w:color="8E7CC3"/>
+              <w:right w:val="single" w:sz="4" w:space="0" w:color="8E7CC3"/>
+            </w:tcBorders>
+          </w:tcPr>
+          <w:p>
+            <w:pPr>
+              <w:spacing w:line="360" w:lineRule="auto"/>
+              <w:rPr>
+                <w:sz w:val="24"/>
+                <w:szCs w:val="24"/>
+              </w:rPr>
+            </w:pPr>
+          </w:p>
+        </w:tc>
+        <w:tc>
+          <w:tcPr>
+            <w:tcW w:w="1843" w:type="dxa"/>
+            <w:tcBorders>
+              <w:top w:val="single" w:sz="4" w:space="0" w:color="8E7CC3"/>
+              <w:left w:val="single" w:sz="4" w:space="0" w:color="8E7CC3"/>
+              <w:bottom w:val="single" w:sz="4" w:space="0" w:color="8E7CC3"/>
+              <w:right w:val="single" w:sz="4" w:space="0" w:color="8E7CC3"/>
+            </w:tcBorders>
+          </w:tcPr>
+          <w:p>
+            <w:pPr>
+              <w:spacing w:line="360" w:lineRule="auto"/>
+              <w:rPr>
+                <w:sz w:val="24"/>
+                <w:szCs w:val="24"/>
+              </w:rPr>
+            </w:pPr>
+          </w:p>
+        </w:tc>
+        <w:tc>
+          <w:tcPr>
+            <w:tcW w:w="1828" w:type="dxa"/>
+            <w:tcBorders>
+              <w:top w:val="single" w:sz="4" w:space="0" w:color="8E7CC3"/>
+              <w:left w:val="single" w:sz="4" w:space="0" w:color="8E7CC3"/>
+              <w:bottom w:val="single" w:sz="4" w:space="0" w:color="8E7CC3"/>
+              <w:right w:val="single" w:sz="4" w:space="0" w:color="8E7CC3"/>
+            </w:tcBorders>
+            <w:hideMark/>
+          </w:tcPr>
+          <w:p>
+            <w:pPr>
+              <w:spacing w:line="360" w:lineRule="auto"/>
+              <w:jc w:val="center"/>
+              <w:rPr>
+                <w:sz w:val="24"/>
+                <w:szCs w:val="24"/>
+              </w:rPr>
+            </w:pPr>
+            <w:r>
+              <w:rPr>
+                <w:sz w:val="24"/>
+                <w:szCs w:val="24"/>
+              </w:rPr>
+              <w:t>__/__/____</w:t>
+            </w:r>
+          </w:p>
+        </w:tc>
+      </w:tr>
+      <w:tr>
+        <w:trPr>
+          <w:trHeight w:val="340"/>
+        </w:trPr>
+        <w:tc>
+          <w:tcPr>
+            <w:tcW w:w="2943" w:type="dxa"/>
+            <w:gridSpan w:val="2"/>
+            <w:tcBorders>
+              <w:top w:val="single" w:sz="4" w:space="0" w:color="8E7CC3"/>
+              <w:left w:val="single" w:sz="4" w:space="0" w:color="8E7CC3"/>
+              <w:bottom w:val="single" w:sz="4" w:space="0" w:color="8E7CC3"/>
+              <w:right w:val="single" w:sz="4" w:space="0" w:color="8E7CC3"/>
+            </w:tcBorders>
+            <w:hideMark/>
+          </w:tcPr>
+          <w:p>
+            <w:pPr>
+              <w:widowControl w:val="0"/>
+              <w:spacing w:line="240" w:lineRule="auto"/>
+              <w:jc w:val="center"/>
+              <w:rPr>
+                <w:sz w:val="24"/>
+                <w:szCs w:val="24"/>
+              </w:rPr>
+            </w:pPr>
+            <w:r>
+              <w:rPr>
+                <w:sz w:val="24"/>
+                <w:szCs w:val="24"/>
+              </w:rPr>
+              <w:t>Analista senior</w:t>
+            </w:r>
+          </w:p>
+        </w:tc>
+        <w:tc>
+          <w:tcPr>
+            <w:tcW w:w="2552" w:type="dxa"/>
+            <w:tcBorders>
+              <w:top w:val="single" w:sz="4" w:space="0" w:color="8E7CC3"/>
+              <w:left w:val="single" w:sz="4" w:space="0" w:color="8E7CC3"/>
+              <w:bottom w:val="single" w:sz="4" w:space="0" w:color="8E7CC3"/>
+              <w:right w:val="single" w:sz="4" w:space="0" w:color="8E7CC3"/>
+            </w:tcBorders>
+          </w:tcPr>
+          <w:p>
+            <w:pPr>
+              <w:spacing w:line="360" w:lineRule="auto"/>
+              <w:rPr>
+                <w:sz w:val="24"/>
+                <w:szCs w:val="24"/>
+              </w:rPr>
+            </w:pPr>
+          </w:p>
+        </w:tc>
+        <w:tc>
+          <w:tcPr>
+            <w:tcW w:w="1843" w:type="dxa"/>
+            <w:tcBorders>
+              <w:top w:val="single" w:sz="4" w:space="0" w:color="8E7CC3"/>
+              <w:left w:val="single" w:sz="4" w:space="0" w:color="8E7CC3"/>
+              <w:bottom w:val="single" w:sz="4" w:space="0" w:color="8E7CC3"/>
+              <w:right w:val="single" w:sz="4" w:space="0" w:color="8E7CC3"/>
+            </w:tcBorders>
+          </w:tcPr>
+          <w:p>
+            <w:pPr>
+              <w:spacing w:line="360" w:lineRule="auto"/>
+              <w:rPr>
+                <w:sz w:val="24"/>
+                <w:szCs w:val="24"/>
+              </w:rPr>
+            </w:pPr>
+          </w:p>
+        </w:tc>
+        <w:tc>
+          <w:tcPr>
+            <w:tcW w:w="1828" w:type="dxa"/>
+            <w:tcBorders>
+              <w:top w:val="single" w:sz="4" w:space="0" w:color="8E7CC3"/>
+              <w:left w:val="single" w:sz="4" w:space="0" w:color="8E7CC3"/>
+              <w:bottom w:val="single" w:sz="4" w:space="0" w:color="8E7CC3"/>
+              <w:right w:val="single" w:sz="4" w:space="0" w:color="8E7CC3"/>
+            </w:tcBorders>
+            <w:hideMark/>
+          </w:tcPr>
+          <w:p>
+            <w:pPr>
+              <w:spacing w:line="360" w:lineRule="auto"/>
+              <w:jc w:val="center"/>
+              <w:rPr>
+                <w:sz w:val="24"/>
+                <w:szCs w:val="24"/>
+              </w:rPr>
+            </w:pPr>
+            <w:r>
+              <w:rPr>
+                <w:sz w:val="24"/>
+                <w:szCs w:val="24"/>
+              </w:rPr>
+              <w:t>__/__/____</w:t>
+            </w:r>
+          </w:p>
+        </w:tc>
+      </w:tr>
+    </w:tbl>
+    <w:p>
+      <w:pPr>
+        <w:spacing w:before="120"/>
+        <w:jc w:val="center"/>
+        <w:rPr>
+          <w:sz w:val="24"/>
+          <w:szCs w:val="24"/>
+        </w:rPr>
+      </w:pPr>
+      <w:r>
+        <w:rPr>
+          <w:b/>
+          <w:sz w:val="24"/>
+          <w:szCs w:val="24"/>
+        </w:rPr>
+        <w:t>Tabla 22.</w:t>
+      </w:r>
+      <w:r>
+        <w:rPr>
+          <w:sz w:val="24"/>
+          <w:szCs w:val="24"/>
+        </w:rPr>
+        <w:t xml:space="preserve"> Solicitud de cambio 03</w:t>
       </w:r>
     </w:p>
     <w:p>
@@ -25132,11 +25946,9 @@
             <w:widowControl w:val="0"/>
             <w:spacing w:line="240" w:lineRule="auto"/>
           </w:pPr>
-          <w:proofErr w:type="spellStart"/>
           <w:r>
             <w:t>StackCode</w:t>
           </w:r>
-          <w:proofErr w:type="spellEnd"/>
         </w:p>
       </w:tc>
       <w:tc>

--- a/Documentos/PGC.docx
+++ b/Documentos/PGC.docx
@@ -1,6 +1,6 @@
 
 <file path=word/document.xml><?xml version="1.0" encoding="utf-8"?>
-<w:document xmlns:wpc="http://schemas.microsoft.com/office/word/2010/wordprocessingCanvas" xmlns:mc="http://schemas.openxmlformats.org/markup-compatibility/2006" xmlns:o="urn:schemas-microsoft-com:office:office" xmlns:r="http://schemas.openxmlformats.org/officeDocument/2006/relationships" xmlns:m="http://schemas.openxmlformats.org/officeDocument/2006/math" xmlns:v="urn:schemas-microsoft-com:vml" xmlns:wp14="http://schemas.microsoft.com/office/word/2010/wordprocessingDrawing" xmlns:wp="http://schemas.openxmlformats.org/drawingml/2006/wordprocessingDrawing" xmlns:w10="urn:schemas-microsoft-com:office:word" xmlns:w="http://schemas.openxmlformats.org/wordprocessingml/2006/main" xmlns:w14="http://schemas.microsoft.com/office/word/2010/wordml" xmlns:w15="http://schemas.microsoft.com/office/word/2012/wordml" xmlns:wpg="http://schemas.microsoft.com/office/word/2010/wordprocessingGroup" xmlns:wpi="http://schemas.microsoft.com/office/word/2010/wordprocessingInk" xmlns:wne="http://schemas.microsoft.com/office/word/2006/wordml" xmlns:wps="http://schemas.microsoft.com/office/word/2010/wordprocessingShape" mc:Ignorable="w14 w15 wp14">
+<w:document xmlns:wpc="http://schemas.microsoft.com/office/word/2010/wordprocessingCanvas" xmlns:cx="http://schemas.microsoft.com/office/drawing/2014/chartex" xmlns:mc="http://schemas.openxmlformats.org/markup-compatibility/2006" xmlns:o="urn:schemas-microsoft-com:office:office" xmlns:r="http://schemas.openxmlformats.org/officeDocument/2006/relationships" xmlns:m="http://schemas.openxmlformats.org/officeDocument/2006/math" xmlns:v="urn:schemas-microsoft-com:vml" xmlns:wp14="http://schemas.microsoft.com/office/word/2010/wordprocessingDrawing" xmlns:wp="http://schemas.openxmlformats.org/drawingml/2006/wordprocessingDrawing" xmlns:w10="urn:schemas-microsoft-com:office:word" xmlns:w="http://schemas.openxmlformats.org/wordprocessingml/2006/main" xmlns:w14="http://schemas.microsoft.com/office/word/2010/wordml" xmlns:w15="http://schemas.microsoft.com/office/word/2012/wordml" xmlns:w16se="http://schemas.microsoft.com/office/word/2015/wordml/symex" xmlns:wpg="http://schemas.microsoft.com/office/word/2010/wordprocessingGroup" xmlns:wpi="http://schemas.microsoft.com/office/word/2010/wordprocessingInk" xmlns:wne="http://schemas.microsoft.com/office/word/2006/wordml" xmlns:wps="http://schemas.microsoft.com/office/word/2010/wordprocessingShape" mc:Ignorable="w14 w15 w16se wp14">
   <w:body>
     <w:p>
       <w:pPr>
@@ -519,17 +519,8 @@
                 <w:sz w:val="24"/>
                 <w:szCs w:val="24"/>
               </w:rPr>
-              <w:t xml:space="preserve">Bryan </w:t>
-            </w:r>
-            <w:proofErr w:type="spellStart"/>
-            <w:r>
-              <w:rPr>
-                <w:sz w:val="24"/>
-                <w:szCs w:val="24"/>
-              </w:rPr>
-              <w:t>Alferez</w:t>
-            </w:r>
-            <w:proofErr w:type="spellEnd"/>
+              <w:t>Bryan Alferez</w:t>
+            </w:r>
           </w:p>
         </w:tc>
       </w:tr>
@@ -799,18 +790,8 @@
                 <w:sz w:val="24"/>
                 <w:szCs w:val="24"/>
               </w:rPr>
-              <w:t xml:space="preserve">Bryan </w:t>
-            </w:r>
-            <w:proofErr w:type="spellStart"/>
-            <w:r>
-              <w:rPr>
-                <w:color w:val="000000"/>
-                <w:sz w:val="24"/>
-                <w:szCs w:val="24"/>
-              </w:rPr>
-              <w:t>Alferez</w:t>
-            </w:r>
-            <w:proofErr w:type="spellEnd"/>
+              <w:t>Bryan Alferez</w:t>
+            </w:r>
           </w:p>
         </w:tc>
       </w:tr>
@@ -1369,23 +1350,7 @@
                 <w:sz w:val="24"/>
                 <w:szCs w:val="24"/>
               </w:rPr>
-              <w:t xml:space="preserve">Bryan </w:t>
-            </w:r>
-            <w:proofErr w:type="spellStart"/>
-            <w:r>
-              <w:rPr>
-                <w:sz w:val="24"/>
-                <w:szCs w:val="24"/>
-              </w:rPr>
-              <w:t>Alferez</w:t>
-            </w:r>
-            <w:proofErr w:type="spellEnd"/>
-            <w:r>
-              <w:rPr>
-                <w:sz w:val="24"/>
-                <w:szCs w:val="24"/>
-              </w:rPr>
-              <w:t xml:space="preserve"> </w:t>
+              <w:t xml:space="preserve">Bryan Alferez </w:t>
             </w:r>
           </w:p>
         </w:tc>
@@ -1752,14 +1717,7 @@
                 <w:sz w:val="24"/>
                 <w:szCs w:val="24"/>
               </w:rPr>
-              <w:t>Ejemplo de solicitud 0</w:t>
-            </w:r>
-            <w:r>
-              <w:rPr>
-                <w:sz w:val="24"/>
-                <w:szCs w:val="24"/>
-              </w:rPr>
-              <w:t>2</w:t>
+              <w:t>Ejemplo de solicitud 02</w:t>
             </w:r>
           </w:p>
         </w:tc>
@@ -1791,17 +1749,8 @@
                 <w:sz w:val="24"/>
                 <w:szCs w:val="24"/>
               </w:rPr>
-              <w:t xml:space="preserve">Junior </w:t>
-            </w:r>
-            <w:proofErr w:type="spellStart"/>
-            <w:r>
-              <w:rPr>
-                <w:sz w:val="24"/>
-                <w:szCs w:val="24"/>
-              </w:rPr>
-              <w:t>Cañari</w:t>
-            </w:r>
-            <w:proofErr w:type="spellEnd"/>
+              <w:t>Junior Cañari</w:t>
+            </w:r>
           </w:p>
         </w:tc>
       </w:tr>
@@ -3039,18 +2988,8 @@
           <w:sz w:val="24"/>
           <w:szCs w:val="24"/>
         </w:rPr>
-        <w:t xml:space="preserve">Entrega y Gestión de </w:t>
+        <w:t>Entrega y Gestión de Release</w:t>
       </w:r>
-      <w:proofErr w:type="spellStart"/>
-      <w:r>
-        <w:rPr>
-          <w:b/>
-          <w:sz w:val="24"/>
-          <w:szCs w:val="24"/>
-        </w:rPr>
-        <w:t>Release</w:t>
-      </w:r>
-      <w:proofErr w:type="spellEnd"/>
     </w:p>
     <w:p>
       <w:pPr>
@@ -3200,43 +3139,7 @@
           <w:sz w:val="24"/>
           <w:szCs w:val="24"/>
         </w:rPr>
-        <w:t xml:space="preserve">Se usará la herramienta </w:t>
-      </w:r>
-      <w:proofErr w:type="spellStart"/>
-      <w:r>
-        <w:rPr>
-          <w:color w:val="000000"/>
-          <w:sz w:val="24"/>
-          <w:szCs w:val="24"/>
-        </w:rPr>
-        <w:t>GitHub</w:t>
-      </w:r>
-      <w:proofErr w:type="spellEnd"/>
-      <w:r>
-        <w:rPr>
-          <w:color w:val="000000"/>
-          <w:sz w:val="24"/>
-          <w:szCs w:val="24"/>
-        </w:rPr>
-        <w:t xml:space="preserve"> en su versión gratuita durante este proyecto, cabe resaltar que el repositorio estará expuesto a copia de terceros. Se plantea adquirir la versión de pago durante o luego de la implementación del proyecto donde los usuarios ya estarán correctamente entrenados y proteger el repositorio de la empresa de manera que solo los empleados tengan acceso a ella. O migrar hacia alternativas con repositorios privados sin costo como </w:t>
-      </w:r>
-      <w:proofErr w:type="spellStart"/>
-      <w:r>
-        <w:rPr>
-          <w:color w:val="000000"/>
-          <w:sz w:val="24"/>
-          <w:szCs w:val="24"/>
-        </w:rPr>
-        <w:t>GitLab</w:t>
-      </w:r>
-      <w:proofErr w:type="spellEnd"/>
-      <w:r>
-        <w:rPr>
-          <w:color w:val="000000"/>
-          <w:sz w:val="24"/>
-          <w:szCs w:val="24"/>
-        </w:rPr>
-        <w:t>.</w:t>
+        <w:t>Se usará la herramienta GitHub en su versión gratuita durante este proyecto, cabe resaltar que el repositorio estará expuesto a copia de terceros. Se plantea adquirir la versión de pago durante o luego de la implementación del proyecto donde los usuarios ya estarán correctamente entrenados y proteger el repositorio de la empresa de manera que solo los empleados tengan acceso a ella. O migrar hacia alternativas con repositorios privados sin costo como GitLab.</w:t>
       </w:r>
     </w:p>
     <w:p>
@@ -3338,25 +3241,7 @@
           <w:sz w:val="24"/>
           <w:szCs w:val="24"/>
         </w:rPr>
-        <w:t xml:space="preserve">: Esta sección incluye cómo está organizado el sistema, los roles de cada miembro de </w:t>
-      </w:r>
-      <w:proofErr w:type="spellStart"/>
-      <w:r>
-        <w:rPr>
-          <w:color w:val="000000"/>
-          <w:sz w:val="24"/>
-          <w:szCs w:val="24"/>
-        </w:rPr>
-        <w:t>StackCode</w:t>
-      </w:r>
-      <w:proofErr w:type="spellEnd"/>
-      <w:r>
-        <w:rPr>
-          <w:color w:val="000000"/>
-          <w:sz w:val="24"/>
-          <w:szCs w:val="24"/>
-        </w:rPr>
-        <w:t>, políticas y normas a seguir en la organización, herramientas que serán utilizadas en el desarrollo y mantenimiento para mantener la integridad de los proyectos.</w:t>
+        <w:t>: Esta sección incluye cómo está organizado el sistema, los roles de cada miembro de StackCode, políticas y normas a seguir en la organización, herramientas que serán utilizadas en el desarrollo y mantenimiento para mantener la integridad de los proyectos.</w:t>
       </w:r>
     </w:p>
     <w:p>
@@ -3501,25 +3386,7 @@
           <w:sz w:val="24"/>
           <w:szCs w:val="24"/>
         </w:rPr>
-        <w:t xml:space="preserve"> por su gran interacción con </w:t>
-      </w:r>
-      <w:proofErr w:type="spellStart"/>
-      <w:r>
-        <w:rPr>
-          <w:color w:val="000000"/>
-          <w:sz w:val="24"/>
-          <w:szCs w:val="24"/>
-        </w:rPr>
-        <w:t>lo</w:t>
-      </w:r>
-      <w:proofErr w:type="spellEnd"/>
-      <w:r>
-        <w:rPr>
-          <w:color w:val="000000"/>
-          <w:sz w:val="24"/>
-          <w:szCs w:val="24"/>
-        </w:rPr>
-        <w:t xml:space="preserve"> clientes y así se sientan seguro de lo producto a desarrollarse, en el cual se </w:t>
+        <w:t xml:space="preserve"> por su gran interacción con lo clientes y así se sientan seguro de lo producto a desarrollarse, en el cual se </w:t>
       </w:r>
       <w:r>
         <w:rPr>
@@ -4728,25 +4595,7 @@
                 <w:sz w:val="24"/>
                 <w:szCs w:val="24"/>
               </w:rPr>
-              <w:t xml:space="preserve">Identifica las actualizaciones y modificaciones de </w:t>
-            </w:r>
-            <w:proofErr w:type="spellStart"/>
-            <w:r>
-              <w:rPr>
-                <w:color w:val="000000"/>
-                <w:sz w:val="24"/>
-                <w:szCs w:val="24"/>
-              </w:rPr>
-              <w:t>CIs</w:t>
-            </w:r>
-            <w:proofErr w:type="spellEnd"/>
-            <w:r>
-              <w:rPr>
-                <w:color w:val="000000"/>
-                <w:sz w:val="24"/>
-                <w:szCs w:val="24"/>
-              </w:rPr>
-              <w:t xml:space="preserve"> y CI, envía actualizaciones de línea base.</w:t>
+              <w:t>Identifica las actualizaciones y modificaciones de CIs y CI, envía actualizaciones de línea base.</w:t>
             </w:r>
           </w:p>
           <w:p>
@@ -5112,6 +4961,7 @@
           <w:sz w:val="24"/>
           <w:szCs w:val="24"/>
         </w:rPr>
+        <w:lastRenderedPageBreak/>
         <w:tab/>
         <w:t>Tabla 01</w:t>
       </w:r>
@@ -5199,23 +5049,7 @@
           <w:sz w:val="24"/>
           <w:szCs w:val="24"/>
         </w:rPr>
-        <w:t xml:space="preserve">En la tabla 02 se listan las políticas que tiene la empresa </w:t>
-      </w:r>
-      <w:proofErr w:type="spellStart"/>
-      <w:r>
-        <w:rPr>
-          <w:sz w:val="24"/>
-          <w:szCs w:val="24"/>
-        </w:rPr>
-        <w:t>StackCode</w:t>
-      </w:r>
-      <w:proofErr w:type="spellEnd"/>
-      <w:r>
-        <w:rPr>
-          <w:sz w:val="24"/>
-          <w:szCs w:val="24"/>
-        </w:rPr>
-        <w:t>. Estas estarán ubicadas en el repositorio de los documentos:</w:t>
+        <w:t>En la tabla 02 se listan las políticas que tiene la empresa StackCode. Estas estarán ubicadas en el repositorio de los documentos:</w:t>
       </w:r>
     </w:p>
     <w:p>
@@ -5782,22 +5616,7 @@
           <w:szCs w:val="24"/>
         </w:rPr>
         <w:tab/>
-      </w:r>
-      <w:proofErr w:type="spellStart"/>
-      <w:r>
-        <w:rPr>
-          <w:sz w:val="24"/>
-          <w:szCs w:val="24"/>
-        </w:rPr>
-        <w:t>StackCode</w:t>
-      </w:r>
-      <w:proofErr w:type="spellEnd"/>
-      <w:r>
-        <w:rPr>
-          <w:sz w:val="24"/>
-          <w:szCs w:val="24"/>
-        </w:rPr>
-        <w:t>, estos estarán ubicadas en el repositorio de los documentos:</w:t>
+        <w:t>StackCode, estos estarán ubicadas en el repositorio de los documentos:</w:t>
       </w:r>
     </w:p>
     <w:p>
@@ -5951,22 +5770,13 @@
               </w:rPr>
               <w:t xml:space="preserve">Procedimiento para realizar copias y </w:t>
             </w:r>
-            <w:proofErr w:type="spellStart"/>
             <w:r>
               <w:rPr>
                 <w:sz w:val="24"/>
                 <w:szCs w:val="24"/>
               </w:rPr>
               <w:lastRenderedPageBreak/>
-              <w:t>backups</w:t>
-            </w:r>
-            <w:proofErr w:type="spellEnd"/>
-            <w:r>
-              <w:rPr>
-                <w:sz w:val="24"/>
-                <w:szCs w:val="24"/>
-              </w:rPr>
-              <w:t xml:space="preserve"> de repositorios de desarrollo, calidad y producción</w:t>
+              <w:t>backups de repositorios de desarrollo, calidad y producción</w:t>
             </w:r>
           </w:p>
         </w:tc>
@@ -6046,6 +5856,7 @@
                 <w:sz w:val="24"/>
                 <w:szCs w:val="24"/>
               </w:rPr>
+              <w:lastRenderedPageBreak/>
               <w:t>Procedimiento para ejecutar una solución de un sistema web para el área de desarrollo</w:t>
             </w:r>
           </w:p>
@@ -6369,22 +6180,7 @@
           <w:szCs w:val="24"/>
         </w:rPr>
         <w:tab/>
-      </w:r>
-      <w:proofErr w:type="spellStart"/>
-      <w:r>
-        <w:rPr>
-          <w:sz w:val="24"/>
-          <w:szCs w:val="24"/>
-        </w:rPr>
-        <w:t>StackCode.Estas</w:t>
-      </w:r>
-      <w:proofErr w:type="spellEnd"/>
-      <w:r>
-        <w:rPr>
-          <w:sz w:val="24"/>
-          <w:szCs w:val="24"/>
-        </w:rPr>
-        <w:t xml:space="preserve"> estarán ubicadas en el repositorio de los documentos:</w:t>
+        <w:t>StackCode.Estas estarán ubicadas en el repositorio de los documentos:</w:t>
       </w:r>
     </w:p>
     <w:p>
@@ -6862,25 +6658,7 @@
           <w:sz w:val="24"/>
           <w:szCs w:val="24"/>
         </w:rPr>
-        <w:t xml:space="preserve">Durante el proceso de gestión de configuración se utilizará la herramienta </w:t>
-      </w:r>
-      <w:proofErr w:type="spellStart"/>
-      <w:r>
-        <w:rPr>
-          <w:color w:val="000000"/>
-          <w:sz w:val="24"/>
-          <w:szCs w:val="24"/>
-        </w:rPr>
-        <w:t>git</w:t>
-      </w:r>
-      <w:proofErr w:type="spellEnd"/>
-      <w:r>
-        <w:rPr>
-          <w:color w:val="000000"/>
-          <w:sz w:val="24"/>
-          <w:szCs w:val="24"/>
-        </w:rPr>
-        <w:t xml:space="preserve"> para el control de versiones del producto. Su propósito es llevar registros de los cambios y coordinar el trabajo que varias </w:t>
+        <w:t xml:space="preserve">Durante el proceso de gestión de configuración se utilizará la herramienta git para el control de versiones del producto. Su propósito es llevar registros de los cambios y coordinar el trabajo que varias </w:t>
       </w:r>
       <w:r>
         <w:rPr>
@@ -6985,61 +6763,36 @@
           <w:sz w:val="24"/>
           <w:szCs w:val="24"/>
         </w:rPr>
-        <w:t xml:space="preserve">Estructura de </w:t>
-      </w:r>
-      <w:proofErr w:type="spellStart"/>
-      <w:r>
-        <w:rPr>
-          <w:sz w:val="24"/>
-          <w:szCs w:val="24"/>
-        </w:rPr>
-        <w:t>Git</w:t>
-      </w:r>
-      <w:proofErr w:type="spellEnd"/>
-    </w:p>
-    <w:p>
-      <w:pPr>
-        <w:ind w:left="1440"/>
-        <w:rPr>
-          <w:sz w:val="24"/>
-          <w:szCs w:val="24"/>
-        </w:rPr>
-      </w:pPr>
-    </w:p>
-    <w:p>
-      <w:pPr>
-        <w:ind w:left="1440"/>
-        <w:rPr>
-          <w:sz w:val="24"/>
-          <w:szCs w:val="24"/>
-        </w:rPr>
-      </w:pPr>
-      <w:r>
-        <w:rPr>
-          <w:sz w:val="24"/>
-          <w:szCs w:val="24"/>
-        </w:rPr>
-        <w:t xml:space="preserve">Para realizar el seguimiento de nuestro trabajo, se define los distintos estados en que pueden estar nuestros ficheros en </w:t>
-      </w:r>
-      <w:proofErr w:type="spellStart"/>
-      <w:r>
-        <w:rPr>
-          <w:sz w:val="24"/>
-          <w:szCs w:val="24"/>
-        </w:rPr>
-        <w:t>Git</w:t>
-      </w:r>
-      <w:proofErr w:type="spellEnd"/>
-      <w:r>
-        <w:rPr>
-          <w:sz w:val="24"/>
-          <w:szCs w:val="24"/>
-        </w:rPr>
-        <w:t>.</w:t>
+        <w:t>Estructura de Git</w:t>
       </w:r>
     </w:p>
     <w:p>
       <w:pPr>
+        <w:ind w:left="1440"/>
+        <w:rPr>
+          <w:sz w:val="24"/>
+          <w:szCs w:val="24"/>
+        </w:rPr>
+      </w:pPr>
+    </w:p>
+    <w:p>
+      <w:pPr>
+        <w:ind w:left="1440"/>
+        <w:rPr>
+          <w:sz w:val="24"/>
+          <w:szCs w:val="24"/>
+        </w:rPr>
+      </w:pPr>
+      <w:r>
+        <w:rPr>
+          <w:sz w:val="24"/>
+          <w:szCs w:val="24"/>
+        </w:rPr>
+        <w:t>Para realizar el seguimiento de nuestro trabajo, se define los distintos estados en que pueden estar nuestros ficheros en Git.</w:t>
+      </w:r>
+    </w:p>
+    <w:p>
+      <w:pPr>
         <w:spacing w:before="120" w:line="240" w:lineRule="auto"/>
         <w:ind w:left="1440"/>
         <w:rPr>
@@ -7062,25 +6815,7 @@
           <w:sz w:val="24"/>
           <w:szCs w:val="24"/>
         </w:rPr>
-        <w:t xml:space="preserve">: Se encuentran en ese estado todos los ficheros que han sido creados fuera de </w:t>
-      </w:r>
-      <w:proofErr w:type="spellStart"/>
-      <w:r>
-        <w:rPr>
-          <w:color w:val="000000"/>
-          <w:sz w:val="24"/>
-          <w:szCs w:val="24"/>
-        </w:rPr>
-        <w:t>Git</w:t>
-      </w:r>
-      <w:proofErr w:type="spellEnd"/>
-      <w:r>
-        <w:rPr>
-          <w:color w:val="000000"/>
-          <w:sz w:val="24"/>
-          <w:szCs w:val="24"/>
-        </w:rPr>
-        <w:t>, y nunca los hemos incorporado al gestor de versiones.</w:t>
+        <w:t>: Se encuentran en ese estado todos los ficheros que han sido creados fuera de Git, y nunca los hemos incorporado al gestor de versiones.</w:t>
       </w:r>
     </w:p>
     <w:p>
@@ -9482,6 +9217,7 @@
                 <w:sz w:val="24"/>
                 <w:szCs w:val="24"/>
               </w:rPr>
+              <w:lastRenderedPageBreak/>
               <w:t xml:space="preserve">Definir el reporte de estado del jefe de proyecto </w:t>
             </w:r>
           </w:p>
@@ -9886,18 +9622,8 @@
                 <w:sz w:val="24"/>
                 <w:szCs w:val="24"/>
               </w:rPr>
-              <w:t xml:space="preserve">Definir las actividades de entrega y </w:t>
-            </w:r>
-            <w:proofErr w:type="spellStart"/>
-            <w:r>
-              <w:rPr>
-                <w:b/>
-                <w:sz w:val="24"/>
-                <w:szCs w:val="24"/>
-              </w:rPr>
-              <w:t>release</w:t>
-            </w:r>
-            <w:proofErr w:type="spellEnd"/>
+              <w:t>Definir las actividades de entrega y release</w:t>
+            </w:r>
           </w:p>
         </w:tc>
         <w:tc>
@@ -10529,9 +10255,33 @@
                 <w:sz w:val="24"/>
                 <w:szCs w:val="24"/>
               </w:rPr>
-              <w:t xml:space="preserve">Nombre de </w:t>
-            </w:r>
-            <w:proofErr w:type="spellStart"/>
+              <w:t>Nombre de Item</w:t>
+            </w:r>
+          </w:p>
+        </w:tc>
+        <w:tc>
+          <w:tcPr>
+            <w:tcW w:w="1304" w:type="dxa"/>
+            <w:tcBorders>
+              <w:top w:val="single" w:sz="8" w:space="0" w:color="8E7CC3"/>
+              <w:left w:val="single" w:sz="8" w:space="0" w:color="8E7CC3"/>
+              <w:bottom w:val="single" w:sz="8" w:space="0" w:color="8E7CC3"/>
+              <w:right w:val="single" w:sz="8" w:space="0" w:color="8E7CC3"/>
+            </w:tcBorders>
+            <w:shd w:val="clear" w:color="auto" w:fill="D9D2E9"/>
+            <w:tcMar>
+              <w:left w:w="80" w:type="dxa"/>
+            </w:tcMar>
+          </w:tcPr>
+          <w:p>
+            <w:pPr>
+              <w:spacing w:line="240" w:lineRule="auto"/>
+              <w:jc w:val="center"/>
+              <w:rPr>
+                <w:sz w:val="24"/>
+                <w:szCs w:val="24"/>
+              </w:rPr>
+            </w:pPr>
             <w:r>
               <w:rPr>
                 <w:b/>
@@ -10539,14 +10289,13 @@
                 <w:sz w:val="24"/>
                 <w:szCs w:val="24"/>
               </w:rPr>
-              <w:t>Item</w:t>
-            </w:r>
-            <w:proofErr w:type="spellEnd"/>
-          </w:p>
-        </w:tc>
-        <w:tc>
-          <w:tcPr>
-            <w:tcW w:w="1304" w:type="dxa"/>
+              <w:t>Origen</w:t>
+            </w:r>
+          </w:p>
+        </w:tc>
+        <w:tc>
+          <w:tcPr>
+            <w:tcW w:w="1347" w:type="dxa"/>
             <w:tcBorders>
               <w:top w:val="single" w:sz="8" w:space="0" w:color="8E7CC3"/>
               <w:left w:val="single" w:sz="8" w:space="0" w:color="8E7CC3"/>
@@ -10574,13 +10323,13 @@
                 <w:sz w:val="24"/>
                 <w:szCs w:val="24"/>
               </w:rPr>
-              <w:t>Origen</w:t>
-            </w:r>
-          </w:p>
-        </w:tc>
-        <w:tc>
-          <w:tcPr>
-            <w:tcW w:w="1347" w:type="dxa"/>
+              <w:t>Extensión</w:t>
+            </w:r>
+          </w:p>
+        </w:tc>
+        <w:tc>
+          <w:tcPr>
+            <w:tcW w:w="1229" w:type="dxa"/>
             <w:tcBorders>
               <w:top w:val="single" w:sz="8" w:space="0" w:color="8E7CC3"/>
               <w:left w:val="single" w:sz="8" w:space="0" w:color="8E7CC3"/>
@@ -10608,40 +10357,6 @@
                 <w:sz w:val="24"/>
                 <w:szCs w:val="24"/>
               </w:rPr>
-              <w:t>Extensión</w:t>
-            </w:r>
-          </w:p>
-        </w:tc>
-        <w:tc>
-          <w:tcPr>
-            <w:tcW w:w="1229" w:type="dxa"/>
-            <w:tcBorders>
-              <w:top w:val="single" w:sz="8" w:space="0" w:color="8E7CC3"/>
-              <w:left w:val="single" w:sz="8" w:space="0" w:color="8E7CC3"/>
-              <w:bottom w:val="single" w:sz="8" w:space="0" w:color="8E7CC3"/>
-              <w:right w:val="single" w:sz="8" w:space="0" w:color="8E7CC3"/>
-            </w:tcBorders>
-            <w:shd w:val="clear" w:color="auto" w:fill="D9D2E9"/>
-            <w:tcMar>
-              <w:left w:w="80" w:type="dxa"/>
-            </w:tcMar>
-          </w:tcPr>
-          <w:p>
-            <w:pPr>
-              <w:spacing w:line="240" w:lineRule="auto"/>
-              <w:jc w:val="center"/>
-              <w:rPr>
-                <w:sz w:val="24"/>
-                <w:szCs w:val="24"/>
-              </w:rPr>
-            </w:pPr>
-            <w:r>
-              <w:rPr>
-                <w:b/>
-                <w:color w:val="000000"/>
-                <w:sz w:val="24"/>
-                <w:szCs w:val="24"/>
-              </w:rPr>
               <w:t>Proyecto</w:t>
             </w:r>
           </w:p>
@@ -10772,17 +10487,8 @@
                 <w:sz w:val="24"/>
                 <w:szCs w:val="24"/>
               </w:rPr>
-              <w:t>.</w:t>
-            </w:r>
-            <w:proofErr w:type="spellStart"/>
-            <w:r>
-              <w:rPr>
-                <w:sz w:val="24"/>
-                <w:szCs w:val="24"/>
-              </w:rPr>
-              <w:t>docx</w:t>
-            </w:r>
-            <w:proofErr w:type="spellEnd"/>
+              <w:t>.docx</w:t>
+            </w:r>
           </w:p>
         </w:tc>
         <w:tc>
@@ -10944,17 +10650,8 @@
                 <w:sz w:val="24"/>
                 <w:szCs w:val="24"/>
               </w:rPr>
-              <w:t>.</w:t>
-            </w:r>
-            <w:proofErr w:type="spellStart"/>
-            <w:r>
-              <w:rPr>
-                <w:sz w:val="24"/>
-                <w:szCs w:val="24"/>
-              </w:rPr>
-              <w:t>docx</w:t>
-            </w:r>
-            <w:proofErr w:type="spellEnd"/>
+              <w:t>.docx</w:t>
+            </w:r>
           </w:p>
         </w:tc>
         <w:tc>
@@ -11117,17 +10814,8 @@
                 <w:sz w:val="24"/>
                 <w:szCs w:val="24"/>
               </w:rPr>
-              <w:t>.</w:t>
-            </w:r>
-            <w:proofErr w:type="spellStart"/>
-            <w:r>
-              <w:rPr>
-                <w:sz w:val="24"/>
-                <w:szCs w:val="24"/>
-              </w:rPr>
-              <w:t>docx</w:t>
-            </w:r>
-            <w:proofErr w:type="spellEnd"/>
+              <w:t>.docx</w:t>
+            </w:r>
           </w:p>
         </w:tc>
         <w:tc>
@@ -11472,17 +11160,8 @@
                 <w:sz w:val="24"/>
                 <w:szCs w:val="24"/>
               </w:rPr>
-              <w:t>.</w:t>
-            </w:r>
-            <w:proofErr w:type="spellStart"/>
-            <w:r>
-              <w:rPr>
-                <w:sz w:val="24"/>
-                <w:szCs w:val="24"/>
-              </w:rPr>
-              <w:t>docx</w:t>
-            </w:r>
-            <w:proofErr w:type="spellEnd"/>
+              <w:t>.docx</w:t>
+            </w:r>
           </w:p>
         </w:tc>
         <w:tc>
@@ -11647,17 +11326,8 @@
                 <w:sz w:val="24"/>
                 <w:szCs w:val="24"/>
               </w:rPr>
-              <w:t>.</w:t>
-            </w:r>
-            <w:proofErr w:type="spellStart"/>
-            <w:r>
-              <w:rPr>
-                <w:sz w:val="24"/>
-                <w:szCs w:val="24"/>
-              </w:rPr>
-              <w:t>docx</w:t>
-            </w:r>
-            <w:proofErr w:type="spellEnd"/>
+              <w:t>.docx</w:t>
+            </w:r>
           </w:p>
         </w:tc>
         <w:tc>
@@ -11820,17 +11490,8 @@
                 <w:sz w:val="24"/>
                 <w:szCs w:val="24"/>
               </w:rPr>
-              <w:t>.</w:t>
-            </w:r>
-            <w:proofErr w:type="spellStart"/>
-            <w:r>
-              <w:rPr>
-                <w:sz w:val="24"/>
-                <w:szCs w:val="24"/>
-              </w:rPr>
-              <w:t>docx</w:t>
-            </w:r>
-            <w:proofErr w:type="spellEnd"/>
+              <w:t>.docx</w:t>
+            </w:r>
           </w:p>
         </w:tc>
         <w:tc>
@@ -11995,17 +11656,8 @@
                 <w:sz w:val="24"/>
                 <w:szCs w:val="24"/>
               </w:rPr>
-              <w:t>.</w:t>
-            </w:r>
-            <w:proofErr w:type="spellStart"/>
-            <w:r>
-              <w:rPr>
-                <w:sz w:val="24"/>
-                <w:szCs w:val="24"/>
-              </w:rPr>
-              <w:t>docx</w:t>
-            </w:r>
-            <w:proofErr w:type="spellEnd"/>
+              <w:t>.docx</w:t>
+            </w:r>
           </w:p>
         </w:tc>
         <w:tc>
@@ -12169,17 +11821,8 @@
                 <w:sz w:val="24"/>
                 <w:szCs w:val="24"/>
               </w:rPr>
-              <w:t>.</w:t>
-            </w:r>
-            <w:proofErr w:type="spellStart"/>
-            <w:r>
-              <w:rPr>
-                <w:sz w:val="24"/>
-                <w:szCs w:val="24"/>
-              </w:rPr>
-              <w:t>docx</w:t>
-            </w:r>
-            <w:proofErr w:type="spellEnd"/>
+              <w:t>.docx</w:t>
+            </w:r>
           </w:p>
         </w:tc>
         <w:tc>
@@ -12343,17 +11986,8 @@
                 <w:sz w:val="24"/>
                 <w:szCs w:val="24"/>
               </w:rPr>
-              <w:t>.</w:t>
-            </w:r>
-            <w:proofErr w:type="spellStart"/>
-            <w:r>
-              <w:rPr>
-                <w:sz w:val="24"/>
-                <w:szCs w:val="24"/>
-              </w:rPr>
-              <w:t>docx</w:t>
-            </w:r>
-            <w:proofErr w:type="spellEnd"/>
+              <w:t>.docx</w:t>
+            </w:r>
           </w:p>
         </w:tc>
         <w:tc>
@@ -12517,17 +12151,8 @@
                 <w:sz w:val="24"/>
                 <w:szCs w:val="24"/>
               </w:rPr>
-              <w:t>.</w:t>
-            </w:r>
-            <w:proofErr w:type="spellStart"/>
-            <w:r>
-              <w:rPr>
-                <w:sz w:val="24"/>
-                <w:szCs w:val="24"/>
-              </w:rPr>
-              <w:t>docx</w:t>
-            </w:r>
-            <w:proofErr w:type="spellEnd"/>
+              <w:t>.docx</w:t>
+            </w:r>
           </w:p>
         </w:tc>
         <w:tc>
@@ -12691,17 +12316,8 @@
                 <w:sz w:val="24"/>
                 <w:szCs w:val="24"/>
               </w:rPr>
-              <w:t>.</w:t>
-            </w:r>
-            <w:proofErr w:type="spellStart"/>
-            <w:r>
-              <w:rPr>
-                <w:sz w:val="24"/>
-                <w:szCs w:val="24"/>
-              </w:rPr>
-              <w:t>docx</w:t>
-            </w:r>
-            <w:proofErr w:type="spellEnd"/>
+              <w:t>.docx</w:t>
+            </w:r>
           </w:p>
         </w:tc>
         <w:tc>
@@ -12865,17 +12481,8 @@
                 <w:sz w:val="24"/>
                 <w:szCs w:val="24"/>
               </w:rPr>
-              <w:t>.</w:t>
-            </w:r>
-            <w:proofErr w:type="spellStart"/>
-            <w:r>
-              <w:rPr>
-                <w:sz w:val="24"/>
-                <w:szCs w:val="24"/>
-              </w:rPr>
-              <w:t>docx</w:t>
-            </w:r>
-            <w:proofErr w:type="spellEnd"/>
+              <w:t>.docx</w:t>
+            </w:r>
           </w:p>
         </w:tc>
         <w:tc>
@@ -13039,17 +12646,8 @@
                 <w:sz w:val="24"/>
                 <w:szCs w:val="24"/>
               </w:rPr>
-              <w:t>.</w:t>
-            </w:r>
-            <w:proofErr w:type="spellStart"/>
-            <w:r>
-              <w:rPr>
-                <w:sz w:val="24"/>
-                <w:szCs w:val="24"/>
-              </w:rPr>
-              <w:t>docx</w:t>
-            </w:r>
-            <w:proofErr w:type="spellEnd"/>
+              <w:t>.docx</w:t>
+            </w:r>
           </w:p>
         </w:tc>
         <w:tc>
@@ -13371,17 +12969,8 @@
                 <w:sz w:val="24"/>
                 <w:szCs w:val="24"/>
               </w:rPr>
-              <w:t>.</w:t>
-            </w:r>
-            <w:proofErr w:type="spellStart"/>
-            <w:r>
-              <w:rPr>
-                <w:sz w:val="24"/>
-                <w:szCs w:val="24"/>
-              </w:rPr>
-              <w:t>docx</w:t>
-            </w:r>
-            <w:proofErr w:type="spellEnd"/>
+              <w:t>.docx</w:t>
+            </w:r>
           </w:p>
         </w:tc>
         <w:tc>
@@ -14023,23 +13612,7 @@
                 <w:sz w:val="24"/>
                 <w:szCs w:val="24"/>
               </w:rPr>
-              <w:t xml:space="preserve">[nombre del ítem en </w:t>
-            </w:r>
-            <w:proofErr w:type="spellStart"/>
-            <w:r>
-              <w:rPr>
-                <w:sz w:val="24"/>
-                <w:szCs w:val="24"/>
-              </w:rPr>
-              <w:t>CamelCase</w:t>
-            </w:r>
-            <w:proofErr w:type="spellEnd"/>
-            <w:r>
-              <w:rPr>
-                <w:sz w:val="24"/>
-                <w:szCs w:val="24"/>
-              </w:rPr>
-              <w:t>]</w:t>
+              <w:t>[nombre del ítem en CamelCase]</w:t>
             </w:r>
           </w:p>
         </w:tc>
@@ -14608,17 +14181,8 @@
                 <w:sz w:val="24"/>
                 <w:szCs w:val="24"/>
               </w:rPr>
-              <w:t xml:space="preserve">Nombre de ítem en </w:t>
-            </w:r>
-            <w:proofErr w:type="spellStart"/>
-            <w:r>
-              <w:rPr>
-                <w:sz w:val="24"/>
-                <w:szCs w:val="24"/>
-              </w:rPr>
-              <w:t>CamelCase</w:t>
-            </w:r>
-            <w:proofErr w:type="spellEnd"/>
+              <w:t>Nombre de ítem en CamelCase</w:t>
+            </w:r>
           </w:p>
         </w:tc>
         <w:tc>
@@ -14797,17 +14361,8 @@
                 <w:sz w:val="24"/>
                 <w:szCs w:val="24"/>
               </w:rPr>
-              <w:t xml:space="preserve">Nombre del ítem en </w:t>
-            </w:r>
-            <w:proofErr w:type="spellStart"/>
-            <w:r>
-              <w:rPr>
-                <w:sz w:val="24"/>
-                <w:szCs w:val="24"/>
-              </w:rPr>
-              <w:t>CamelCase</w:t>
-            </w:r>
-            <w:proofErr w:type="spellEnd"/>
+              <w:t>Nombre del ítem en CamelCase</w:t>
+            </w:r>
           </w:p>
         </w:tc>
         <w:tc>
@@ -15592,7 +15147,6 @@
                 <w:szCs w:val="24"/>
               </w:rPr>
             </w:pPr>
-            <w:proofErr w:type="spellStart"/>
             <w:r>
               <w:rPr>
                 <w:color w:val="000000"/>
@@ -15601,7 +15155,6 @@
               </w:rPr>
               <w:t>PantallaDeListaDeProductos</w:t>
             </w:r>
-            <w:proofErr w:type="spellEnd"/>
           </w:p>
         </w:tc>
         <w:tc>
@@ -17452,6 +17005,7 @@
                 <w:sz w:val="24"/>
                 <w:szCs w:val="24"/>
               </w:rPr>
+              <w:lastRenderedPageBreak/>
               <w:t>Línea base de integración y pruebas</w:t>
             </w:r>
           </w:p>
@@ -17782,39 +17336,7 @@
           <w:sz w:val="24"/>
           <w:szCs w:val="24"/>
         </w:rPr>
-        <w:t xml:space="preserve">En la figura 04 se muestra la organización de las librerías del repositorio de la empresa </w:t>
-      </w:r>
-      <w:proofErr w:type="spellStart"/>
-      <w:r>
-        <w:rPr>
-          <w:sz w:val="24"/>
-          <w:szCs w:val="24"/>
-        </w:rPr>
-        <w:t>Stack</w:t>
-      </w:r>
-      <w:proofErr w:type="spellEnd"/>
-      <w:r>
-        <w:rPr>
-          <w:sz w:val="24"/>
-          <w:szCs w:val="24"/>
-        </w:rPr>
-        <w:t xml:space="preserve"> </w:t>
-      </w:r>
-      <w:proofErr w:type="spellStart"/>
-      <w:r>
-        <w:rPr>
-          <w:sz w:val="24"/>
-          <w:szCs w:val="24"/>
-        </w:rPr>
-        <w:t>Code</w:t>
-      </w:r>
-      <w:proofErr w:type="spellEnd"/>
-      <w:r>
-        <w:rPr>
-          <w:sz w:val="24"/>
-          <w:szCs w:val="24"/>
-        </w:rPr>
-        <w:t>. Este repositorio está organizado en cuatro librerías principales. En la librería Documentos van todos los documentos que son para la empresa en general, tal como son las políticas, directrices y procedimientos, en la librería Líneas base, van las líneas base de acuerdo a cada proyecto de la empresa, la librería Desarrollo se divide en todos los proyectos de la empresa, y estos proyectos a su vez se dividen en las fases de desarrollo, y la última librería es Clientes.</w:t>
+        <w:t>En la figura 04 se muestra la organización de las librerías del repositorio de la empresa Stack Code. Este repositorio está organizado en cuatro librerías principales. En la librería Documentos van todos los documentos que son para la empresa en general, tal como son las políticas, directrices y procedimientos, en la librería Líneas base, van las líneas base de acuerdo a cada proyecto de la empresa, la librería Desarrollo se divide en todos los proyectos de la empresa, y estos proyectos a su vez se dividen en las fases de desarrollo, y la última librería es Clientes.</w:t>
       </w:r>
     </w:p>
     <w:p>
@@ -19103,6 +18625,7 @@
                 <w:sz w:val="24"/>
                 <w:szCs w:val="24"/>
               </w:rPr>
+              <w:lastRenderedPageBreak/>
               <w:t>Desarrolladores</w:t>
             </w:r>
           </w:p>
@@ -19352,23 +18875,7 @@
           <w:sz w:val="24"/>
           <w:szCs w:val="24"/>
         </w:rPr>
-        <w:t xml:space="preserve">Definir las </w:t>
-      </w:r>
-      <w:proofErr w:type="spellStart"/>
-      <w:r>
-        <w:rPr>
-          <w:sz w:val="24"/>
-          <w:szCs w:val="24"/>
-        </w:rPr>
-        <w:t>las</w:t>
-      </w:r>
-      <w:proofErr w:type="spellEnd"/>
-      <w:r>
-        <w:rPr>
-          <w:sz w:val="24"/>
-          <w:szCs w:val="24"/>
-        </w:rPr>
-        <w:t xml:space="preserve"> fases de cada proyecto</w:t>
+        <w:t>Definir las las fases de cada proyecto</w:t>
       </w:r>
     </w:p>
     <w:p>
@@ -20024,6 +19531,7 @@
           <w:sz w:val="24"/>
           <w:szCs w:val="24"/>
         </w:rPr>
+        <w:lastRenderedPageBreak/>
         <w:t xml:space="preserve">Tabla 17. </w:t>
       </w:r>
       <w:r>
@@ -20149,23 +19657,7 @@
           <w:sz w:val="24"/>
           <w:szCs w:val="24"/>
         </w:rPr>
-        <w:t xml:space="preserve">Mantener ordenados los </w:t>
-      </w:r>
-      <w:proofErr w:type="spellStart"/>
-      <w:r>
-        <w:rPr>
-          <w:sz w:val="24"/>
-          <w:szCs w:val="24"/>
-        </w:rPr>
-        <w:t>releases</w:t>
-      </w:r>
-      <w:proofErr w:type="spellEnd"/>
-      <w:r>
-        <w:rPr>
-          <w:sz w:val="24"/>
-          <w:szCs w:val="24"/>
-        </w:rPr>
-        <w:t>.</w:t>
+        <w:t>Mantener ordenados los releases.</w:t>
       </w:r>
     </w:p>
     <w:p>
@@ -20222,7 +19714,6 @@
           <w:szCs w:val="24"/>
         </w:rPr>
       </w:pPr>
-      <w:proofErr w:type="spellStart"/>
       <w:r>
         <w:rPr>
           <w:sz w:val="24"/>
@@ -20230,7 +19721,6 @@
         </w:rPr>
         <w:t>Releases</w:t>
       </w:r>
-      <w:proofErr w:type="spellEnd"/>
     </w:p>
     <w:p>
       <w:pPr>
@@ -21997,6 +21487,21 @@
     </w:p>
     <w:p>
       <w:pPr>
+        <w:rPr>
+          <w:sz w:val="24"/>
+          <w:szCs w:val="24"/>
+        </w:rPr>
+      </w:pPr>
+      <w:r>
+        <w:rPr>
+          <w:sz w:val="24"/>
+          <w:szCs w:val="24"/>
+        </w:rPr>
+        <w:br w:type="page"/>
+      </w:r>
+    </w:p>
+    <w:p>
+      <w:pPr>
         <w:spacing w:before="120"/>
         <w:ind w:left="1440"/>
         <w:rPr>
@@ -22004,8 +21509,6 @@
           <w:szCs w:val="24"/>
         </w:rPr>
       </w:pPr>
-      <w:bookmarkStart w:id="7" w:name="_GoBack"/>
-      <w:bookmarkEnd w:id="7"/>
     </w:p>
     <w:p>
       <w:pPr>
@@ -22016,8 +21519,8 @@
           <w:szCs w:val="24"/>
         </w:rPr>
       </w:pPr>
-      <w:bookmarkStart w:id="8" w:name="_xr0zw8v92ahc" w:colFirst="0" w:colLast="0"/>
-      <w:bookmarkEnd w:id="8"/>
+      <w:bookmarkStart w:id="7" w:name="_xr0zw8v92ahc" w:colFirst="0" w:colLast="0"/>
+      <w:bookmarkEnd w:id="7"/>
       <w:r>
         <w:rPr>
           <w:b/>
@@ -22512,15 +22015,7 @@
                 <w:sz w:val="24"/>
                 <w:szCs w:val="24"/>
               </w:rPr>
-              <w:t xml:space="preserve">Actualmente los clientes que reservan a través del sitio web no </w:t>
-            </w:r>
-            <w:r>
-              <w:rPr>
-                <w:sz w:val="24"/>
-                <w:szCs w:val="24"/>
-              </w:rPr>
-              <w:lastRenderedPageBreak/>
-              <w:t xml:space="preserve">pueden cancelar desde el mismo lugar, eso perjudica a aquellos clientes que se ven forzados a acercarse a pagar su reserva en el mismo lugar del local. </w:t>
+              <w:t xml:space="preserve">Actualmente los clientes que reservan a través del sitio web no pueden cancelar desde el mismo lugar, eso perjudica a aquellos clientes que se ven forzados a acercarse a pagar su reserva en el mismo lugar del local. </w:t>
             </w:r>
           </w:p>
         </w:tc>
@@ -23442,10 +22937,10 @@
           <w:szCs w:val="24"/>
         </w:rPr>
       </w:pPr>
-      <w:bookmarkStart w:id="9" w:name="_uzojoxw2kkgy" w:colFirst="0" w:colLast="0"/>
-      <w:bookmarkStart w:id="10" w:name="_1fob9te" w:colFirst="0" w:colLast="0"/>
+      <w:bookmarkStart w:id="8" w:name="_uzojoxw2kkgy" w:colFirst="0" w:colLast="0"/>
+      <w:bookmarkStart w:id="9" w:name="_1fob9te" w:colFirst="0" w:colLast="0"/>
+      <w:bookmarkEnd w:id="8"/>
       <w:bookmarkEnd w:id="9"/>
-      <w:bookmarkEnd w:id="10"/>
       <w:r>
         <w:rPr>
           <w:b/>
@@ -23483,6 +22978,42 @@
         <w:spacing w:before="120"/>
         <w:rPr>
           <w:b/>
+          <w:sz w:val="24"/>
+          <w:szCs w:val="24"/>
+        </w:rPr>
+      </w:pPr>
+    </w:p>
+    <w:p>
+      <w:pPr>
+        <w:spacing w:before="120"/>
+        <w:rPr>
+          <w:sz w:val="24"/>
+          <w:szCs w:val="24"/>
+        </w:rPr>
+      </w:pPr>
+    </w:p>
+    <w:p>
+      <w:pPr>
+        <w:spacing w:before="120"/>
+        <w:rPr>
+          <w:sz w:val="24"/>
+          <w:szCs w:val="24"/>
+        </w:rPr>
+      </w:pPr>
+    </w:p>
+    <w:p>
+      <w:pPr>
+        <w:spacing w:before="120"/>
+        <w:rPr>
+          <w:sz w:val="24"/>
+          <w:szCs w:val="24"/>
+        </w:rPr>
+      </w:pPr>
+    </w:p>
+    <w:p>
+      <w:pPr>
+        <w:spacing w:before="120"/>
+        <w:rPr>
           <w:sz w:val="24"/>
           <w:szCs w:val="24"/>
         </w:rPr>
@@ -24088,14 +23619,7 @@
                 <w:sz w:val="24"/>
                 <w:szCs w:val="24"/>
               </w:rPr>
-              <w:t>[ ]Baja          [X</w:t>
-            </w:r>
-            <w:r>
-              <w:rPr>
-                <w:sz w:val="24"/>
-                <w:szCs w:val="24"/>
-              </w:rPr>
-              <w:t>]Normal          []Alta          [ ]Urgente</w:t>
+              <w:t>[ ]Baja          [X]Normal          []Alta          [ ]Urgente</w:t>
             </w:r>
           </w:p>
         </w:tc>
@@ -24131,7 +23655,6 @@
                 <w:sz w:val="24"/>
                 <w:szCs w:val="24"/>
               </w:rPr>
-              <w:lastRenderedPageBreak/>
               <w:t>Estado</w:t>
             </w:r>
           </w:p>
@@ -24163,21 +23686,7 @@
                 <w:sz w:val="24"/>
                 <w:szCs w:val="24"/>
               </w:rPr>
-              <w:t>[</w:t>
-            </w:r>
-            <w:r>
-              <w:rPr>
-                <w:sz w:val="24"/>
-                <w:szCs w:val="24"/>
-              </w:rPr>
-              <w:t>X</w:t>
-            </w:r>
-            <w:r>
-              <w:rPr>
-                <w:sz w:val="24"/>
-                <w:szCs w:val="24"/>
-              </w:rPr>
-              <w:t>]Analizado</w:t>
+              <w:t>[X]Analizado</w:t>
             </w:r>
             <w:r>
               <w:rPr>
@@ -24906,6 +24415,1494 @@
     <w:p>
       <w:pPr>
         <w:spacing w:before="120"/>
+        <w:ind w:left="1440"/>
+        <w:rPr>
+          <w:b/>
+          <w:sz w:val="24"/>
+          <w:szCs w:val="24"/>
+        </w:rPr>
+      </w:pPr>
+    </w:p>
+    <w:p>
+      <w:pPr>
+        <w:spacing w:before="120"/>
+        <w:ind w:left="1440"/>
+        <w:rPr>
+          <w:b/>
+          <w:sz w:val="24"/>
+          <w:szCs w:val="24"/>
+        </w:rPr>
+      </w:pPr>
+    </w:p>
+    <w:p>
+      <w:pPr>
+        <w:spacing w:before="120"/>
+        <w:ind w:left="1440"/>
+        <w:rPr>
+          <w:b/>
+          <w:sz w:val="24"/>
+          <w:szCs w:val="24"/>
+        </w:rPr>
+      </w:pPr>
+    </w:p>
+    <w:p>
+      <w:pPr>
+        <w:spacing w:before="120"/>
+        <w:ind w:left="1440"/>
+        <w:rPr>
+          <w:b/>
+          <w:sz w:val="24"/>
+          <w:szCs w:val="24"/>
+        </w:rPr>
+      </w:pPr>
+    </w:p>
+    <w:p>
+      <w:pPr>
+        <w:spacing w:before="120"/>
+        <w:ind w:left="1440"/>
+        <w:rPr>
+          <w:b/>
+          <w:sz w:val="24"/>
+          <w:szCs w:val="24"/>
+        </w:rPr>
+      </w:pPr>
+    </w:p>
+    <w:p>
+      <w:pPr>
+        <w:spacing w:before="120"/>
+        <w:ind w:left="1440"/>
+        <w:rPr>
+          <w:b/>
+          <w:sz w:val="24"/>
+          <w:szCs w:val="24"/>
+        </w:rPr>
+      </w:pPr>
+    </w:p>
+    <w:tbl>
+      <w:tblPr>
+        <w:tblW w:w="9166" w:type="dxa"/>
+        <w:tblBorders>
+          <w:top w:val="single" w:sz="4" w:space="0" w:color="000000"/>
+          <w:left w:val="single" w:sz="4" w:space="0" w:color="000000"/>
+          <w:bottom w:val="single" w:sz="4" w:space="0" w:color="000000"/>
+          <w:right w:val="single" w:sz="4" w:space="0" w:color="000000"/>
+          <w:insideH w:val="single" w:sz="4" w:space="0" w:color="000000"/>
+          <w:insideV w:val="single" w:sz="4" w:space="0" w:color="000000"/>
+        </w:tblBorders>
+        <w:tblLayout w:type="fixed"/>
+        <w:tblLook w:val="0400" w:firstRow="0" w:lastRow="0" w:firstColumn="0" w:lastColumn="0" w:noHBand="0" w:noVBand="1"/>
+      </w:tblPr>
+      <w:tblGrid>
+        <w:gridCol w:w="1809"/>
+        <w:gridCol w:w="1134"/>
+        <w:gridCol w:w="2552"/>
+        <w:gridCol w:w="1843"/>
+        <w:gridCol w:w="1828"/>
+      </w:tblGrid>
+      <w:tr>
+        <w:tc>
+          <w:tcPr>
+            <w:tcW w:w="1809" w:type="dxa"/>
+            <w:tcBorders>
+              <w:top w:val="single" w:sz="4" w:space="0" w:color="8E7CC3"/>
+              <w:left w:val="single" w:sz="4" w:space="0" w:color="8E7CC3"/>
+              <w:bottom w:val="single" w:sz="4" w:space="0" w:color="8E7CC3"/>
+              <w:right w:val="single" w:sz="4" w:space="0" w:color="8E7CC3"/>
+            </w:tcBorders>
+            <w:shd w:val="clear" w:color="auto" w:fill="D9D2E9"/>
+          </w:tcPr>
+          <w:p>
+            <w:pPr>
+              <w:spacing w:line="360" w:lineRule="auto"/>
+              <w:jc w:val="center"/>
+              <w:rPr>
+                <w:b/>
+                <w:sz w:val="24"/>
+                <w:szCs w:val="24"/>
+              </w:rPr>
+            </w:pPr>
+            <w:r>
+              <w:rPr>
+                <w:b/>
+                <w:sz w:val="24"/>
+                <w:szCs w:val="24"/>
+              </w:rPr>
+              <w:t>ID Solicitud</w:t>
+            </w:r>
+          </w:p>
+        </w:tc>
+        <w:tc>
+          <w:tcPr>
+            <w:tcW w:w="7357" w:type="dxa"/>
+            <w:gridSpan w:val="4"/>
+            <w:tcBorders>
+              <w:top w:val="single" w:sz="4" w:space="0" w:color="8E7CC3"/>
+              <w:left w:val="single" w:sz="4" w:space="0" w:color="8E7CC3"/>
+              <w:bottom w:val="single" w:sz="4" w:space="0" w:color="8E7CC3"/>
+              <w:right w:val="single" w:sz="4" w:space="0" w:color="8E7CC3"/>
+            </w:tcBorders>
+          </w:tcPr>
+          <w:p>
+            <w:pPr>
+              <w:widowControl w:val="0"/>
+              <w:pBdr>
+                <w:top w:val="nil"/>
+                <w:left w:val="nil"/>
+                <w:bottom w:val="nil"/>
+                <w:right w:val="nil"/>
+                <w:between w:val="nil"/>
+              </w:pBdr>
+              <w:spacing w:line="240" w:lineRule="auto"/>
+              <w:rPr>
+                <w:sz w:val="24"/>
+                <w:szCs w:val="24"/>
+              </w:rPr>
+            </w:pPr>
+            <w:r>
+              <w:rPr>
+                <w:sz w:val="24"/>
+                <w:szCs w:val="24"/>
+              </w:rPr>
+              <w:t>0014</w:t>
+            </w:r>
+          </w:p>
+        </w:tc>
+      </w:tr>
+      <w:tr>
+        <w:tc>
+          <w:tcPr>
+            <w:tcW w:w="1809" w:type="dxa"/>
+            <w:tcBorders>
+              <w:top w:val="single" w:sz="4" w:space="0" w:color="8E7CC3"/>
+              <w:left w:val="single" w:sz="4" w:space="0" w:color="8E7CC3"/>
+              <w:bottom w:val="single" w:sz="4" w:space="0" w:color="8E7CC3"/>
+              <w:right w:val="single" w:sz="4" w:space="0" w:color="8E7CC3"/>
+            </w:tcBorders>
+            <w:shd w:val="clear" w:color="auto" w:fill="D9D2E9"/>
+          </w:tcPr>
+          <w:p>
+            <w:pPr>
+              <w:spacing w:line="360" w:lineRule="auto"/>
+              <w:jc w:val="center"/>
+              <w:rPr>
+                <w:b/>
+                <w:sz w:val="24"/>
+                <w:szCs w:val="24"/>
+              </w:rPr>
+            </w:pPr>
+            <w:r>
+              <w:rPr>
+                <w:b/>
+                <w:sz w:val="24"/>
+                <w:szCs w:val="24"/>
+              </w:rPr>
+              <w:t>Proyecto</w:t>
+            </w:r>
+          </w:p>
+        </w:tc>
+        <w:tc>
+          <w:tcPr>
+            <w:tcW w:w="7357" w:type="dxa"/>
+            <w:gridSpan w:val="4"/>
+            <w:tcBorders>
+              <w:top w:val="single" w:sz="4" w:space="0" w:color="8E7CC3"/>
+              <w:left w:val="single" w:sz="4" w:space="0" w:color="8E7CC3"/>
+              <w:bottom w:val="single" w:sz="4" w:space="0" w:color="8E7CC3"/>
+              <w:right w:val="single" w:sz="4" w:space="0" w:color="8E7CC3"/>
+            </w:tcBorders>
+          </w:tcPr>
+          <w:p>
+            <w:pPr>
+              <w:widowControl w:val="0"/>
+              <w:pBdr>
+                <w:top w:val="nil"/>
+                <w:left w:val="nil"/>
+                <w:bottom w:val="nil"/>
+                <w:right w:val="nil"/>
+                <w:between w:val="nil"/>
+              </w:pBdr>
+              <w:spacing w:line="240" w:lineRule="auto"/>
+              <w:rPr>
+                <w:sz w:val="24"/>
+                <w:szCs w:val="24"/>
+              </w:rPr>
+            </w:pPr>
+            <w:r>
+              <w:rPr>
+                <w:sz w:val="24"/>
+                <w:szCs w:val="24"/>
+              </w:rPr>
+              <w:t xml:space="preserve">SCEF </w:t>
+            </w:r>
+          </w:p>
+        </w:tc>
+      </w:tr>
+      <w:tr>
+        <w:tc>
+          <w:tcPr>
+            <w:tcW w:w="1809" w:type="dxa"/>
+            <w:tcBorders>
+              <w:top w:val="single" w:sz="4" w:space="0" w:color="8E7CC3"/>
+              <w:left w:val="single" w:sz="4" w:space="0" w:color="8E7CC3"/>
+              <w:bottom w:val="single" w:sz="4" w:space="0" w:color="8E7CC3"/>
+              <w:right w:val="single" w:sz="4" w:space="0" w:color="8E7CC3"/>
+            </w:tcBorders>
+            <w:shd w:val="clear" w:color="auto" w:fill="D9D2E9"/>
+          </w:tcPr>
+          <w:p>
+            <w:pPr>
+              <w:spacing w:line="360" w:lineRule="auto"/>
+              <w:jc w:val="center"/>
+              <w:rPr>
+                <w:b/>
+                <w:sz w:val="24"/>
+                <w:szCs w:val="24"/>
+              </w:rPr>
+            </w:pPr>
+            <w:r>
+              <w:rPr>
+                <w:b/>
+                <w:sz w:val="24"/>
+                <w:szCs w:val="24"/>
+              </w:rPr>
+              <w:t>Fecha</w:t>
+            </w:r>
+          </w:p>
+        </w:tc>
+        <w:tc>
+          <w:tcPr>
+            <w:tcW w:w="7357" w:type="dxa"/>
+            <w:gridSpan w:val="4"/>
+            <w:tcBorders>
+              <w:top w:val="single" w:sz="4" w:space="0" w:color="8E7CC3"/>
+              <w:left w:val="single" w:sz="4" w:space="0" w:color="8E7CC3"/>
+              <w:bottom w:val="single" w:sz="4" w:space="0" w:color="8E7CC3"/>
+              <w:right w:val="single" w:sz="4" w:space="0" w:color="8E7CC3"/>
+            </w:tcBorders>
+          </w:tcPr>
+          <w:p>
+            <w:pPr>
+              <w:widowControl w:val="0"/>
+              <w:pBdr>
+                <w:top w:val="nil"/>
+                <w:left w:val="nil"/>
+                <w:bottom w:val="nil"/>
+                <w:right w:val="nil"/>
+                <w:between w:val="nil"/>
+              </w:pBdr>
+              <w:spacing w:line="240" w:lineRule="auto"/>
+              <w:rPr>
+                <w:sz w:val="24"/>
+                <w:szCs w:val="24"/>
+              </w:rPr>
+            </w:pPr>
+            <w:r>
+              <w:rPr>
+                <w:sz w:val="24"/>
+                <w:szCs w:val="24"/>
+              </w:rPr>
+              <w:t>31-05-2018</w:t>
+            </w:r>
+          </w:p>
+        </w:tc>
+      </w:tr>
+      <w:tr>
+        <w:tc>
+          <w:tcPr>
+            <w:tcW w:w="1809" w:type="dxa"/>
+            <w:tcBorders>
+              <w:top w:val="single" w:sz="4" w:space="0" w:color="8E7CC3"/>
+              <w:left w:val="single" w:sz="4" w:space="0" w:color="8E7CC3"/>
+              <w:bottom w:val="single" w:sz="4" w:space="0" w:color="8E7CC3"/>
+              <w:right w:val="single" w:sz="4" w:space="0" w:color="8E7CC3"/>
+            </w:tcBorders>
+            <w:shd w:val="clear" w:color="auto" w:fill="D9D2E9"/>
+          </w:tcPr>
+          <w:p>
+            <w:pPr>
+              <w:spacing w:line="360" w:lineRule="auto"/>
+              <w:jc w:val="center"/>
+              <w:rPr>
+                <w:b/>
+                <w:sz w:val="24"/>
+                <w:szCs w:val="24"/>
+              </w:rPr>
+            </w:pPr>
+            <w:r>
+              <w:rPr>
+                <w:b/>
+                <w:sz w:val="24"/>
+                <w:szCs w:val="24"/>
+              </w:rPr>
+              <w:t>Fuente</w:t>
+            </w:r>
+          </w:p>
+        </w:tc>
+        <w:tc>
+          <w:tcPr>
+            <w:tcW w:w="7357" w:type="dxa"/>
+            <w:gridSpan w:val="4"/>
+            <w:tcBorders>
+              <w:top w:val="single" w:sz="4" w:space="0" w:color="8E7CC3"/>
+              <w:left w:val="single" w:sz="4" w:space="0" w:color="8E7CC3"/>
+              <w:bottom w:val="single" w:sz="4" w:space="0" w:color="8E7CC3"/>
+              <w:right w:val="single" w:sz="4" w:space="0" w:color="8E7CC3"/>
+            </w:tcBorders>
+          </w:tcPr>
+          <w:p>
+            <w:pPr>
+              <w:widowControl w:val="0"/>
+              <w:pBdr>
+                <w:top w:val="nil"/>
+                <w:left w:val="nil"/>
+                <w:bottom w:val="nil"/>
+                <w:right w:val="nil"/>
+                <w:between w:val="nil"/>
+              </w:pBdr>
+              <w:spacing w:line="240" w:lineRule="auto"/>
+              <w:rPr>
+                <w:sz w:val="24"/>
+                <w:szCs w:val="24"/>
+              </w:rPr>
+            </w:pPr>
+            <w:r>
+              <w:rPr>
+                <w:sz w:val="24"/>
+                <w:szCs w:val="24"/>
+              </w:rPr>
+              <w:t>Usuario</w:t>
+            </w:r>
+          </w:p>
+        </w:tc>
+      </w:tr>
+      <w:tr>
+        <w:tc>
+          <w:tcPr>
+            <w:tcW w:w="1809" w:type="dxa"/>
+            <w:tcBorders>
+              <w:top w:val="single" w:sz="4" w:space="0" w:color="8E7CC3"/>
+              <w:left w:val="single" w:sz="4" w:space="0" w:color="8E7CC3"/>
+              <w:bottom w:val="single" w:sz="4" w:space="0" w:color="8E7CC3"/>
+              <w:right w:val="single" w:sz="4" w:space="0" w:color="8E7CC3"/>
+            </w:tcBorders>
+            <w:shd w:val="clear" w:color="auto" w:fill="D9D2E9"/>
+          </w:tcPr>
+          <w:p>
+            <w:pPr>
+              <w:spacing w:line="360" w:lineRule="auto"/>
+              <w:jc w:val="center"/>
+              <w:rPr>
+                <w:b/>
+                <w:sz w:val="24"/>
+                <w:szCs w:val="24"/>
+              </w:rPr>
+            </w:pPr>
+            <w:r>
+              <w:rPr>
+                <w:b/>
+                <w:sz w:val="24"/>
+                <w:szCs w:val="24"/>
+              </w:rPr>
+              <w:t>Autores</w:t>
+            </w:r>
+          </w:p>
+        </w:tc>
+        <w:tc>
+          <w:tcPr>
+            <w:tcW w:w="7357" w:type="dxa"/>
+            <w:gridSpan w:val="4"/>
+            <w:tcBorders>
+              <w:top w:val="single" w:sz="4" w:space="0" w:color="8E7CC3"/>
+              <w:left w:val="single" w:sz="4" w:space="0" w:color="8E7CC3"/>
+              <w:bottom w:val="single" w:sz="4" w:space="0" w:color="8E7CC3"/>
+              <w:right w:val="single" w:sz="4" w:space="0" w:color="8E7CC3"/>
+            </w:tcBorders>
+          </w:tcPr>
+          <w:p>
+            <w:pPr>
+              <w:widowControl w:val="0"/>
+              <w:pBdr>
+                <w:top w:val="nil"/>
+                <w:left w:val="nil"/>
+                <w:bottom w:val="nil"/>
+                <w:right w:val="nil"/>
+                <w:between w:val="nil"/>
+              </w:pBdr>
+              <w:spacing w:line="240" w:lineRule="auto"/>
+              <w:rPr>
+                <w:sz w:val="24"/>
+                <w:szCs w:val="24"/>
+              </w:rPr>
+            </w:pPr>
+            <w:r>
+              <w:rPr>
+                <w:sz w:val="24"/>
+                <w:szCs w:val="24"/>
+              </w:rPr>
+              <w:t>Dueño de la farmacia</w:t>
+            </w:r>
+          </w:p>
+        </w:tc>
+      </w:tr>
+      <w:tr>
+        <w:tc>
+          <w:tcPr>
+            <w:tcW w:w="1809" w:type="dxa"/>
+            <w:tcBorders>
+              <w:top w:val="single" w:sz="4" w:space="0" w:color="8E7CC3"/>
+              <w:left w:val="single" w:sz="4" w:space="0" w:color="8E7CC3"/>
+              <w:bottom w:val="single" w:sz="4" w:space="0" w:color="8E7CC3"/>
+              <w:right w:val="single" w:sz="4" w:space="0" w:color="8E7CC3"/>
+            </w:tcBorders>
+            <w:shd w:val="clear" w:color="auto" w:fill="D9D2E9"/>
+          </w:tcPr>
+          <w:p>
+            <w:pPr>
+              <w:spacing w:line="360" w:lineRule="auto"/>
+              <w:jc w:val="center"/>
+              <w:rPr>
+                <w:b/>
+                <w:sz w:val="24"/>
+                <w:szCs w:val="24"/>
+              </w:rPr>
+            </w:pPr>
+            <w:r>
+              <w:rPr>
+                <w:b/>
+                <w:sz w:val="24"/>
+                <w:szCs w:val="24"/>
+              </w:rPr>
+              <w:t>Descripción</w:t>
+            </w:r>
+          </w:p>
+        </w:tc>
+        <w:tc>
+          <w:tcPr>
+            <w:tcW w:w="7357" w:type="dxa"/>
+            <w:gridSpan w:val="4"/>
+            <w:tcBorders>
+              <w:top w:val="single" w:sz="4" w:space="0" w:color="8E7CC3"/>
+              <w:left w:val="single" w:sz="4" w:space="0" w:color="8E7CC3"/>
+              <w:bottom w:val="single" w:sz="4" w:space="0" w:color="8E7CC3"/>
+              <w:right w:val="single" w:sz="4" w:space="0" w:color="8E7CC3"/>
+            </w:tcBorders>
+          </w:tcPr>
+          <w:p>
+            <w:pPr>
+              <w:widowControl w:val="0"/>
+              <w:pBdr>
+                <w:top w:val="nil"/>
+                <w:left w:val="nil"/>
+                <w:bottom w:val="nil"/>
+                <w:right w:val="nil"/>
+                <w:between w:val="nil"/>
+              </w:pBdr>
+              <w:spacing w:line="240" w:lineRule="auto"/>
+              <w:rPr>
+                <w:sz w:val="24"/>
+                <w:szCs w:val="24"/>
+              </w:rPr>
+            </w:pPr>
+            <w:r>
+              <w:rPr>
+                <w:sz w:val="24"/>
+                <w:szCs w:val="24"/>
+              </w:rPr>
+              <w:t xml:space="preserve">Generar reportes </w:t>
+            </w:r>
+            <w:r>
+              <w:rPr>
+                <w:sz w:val="24"/>
+                <w:szCs w:val="24"/>
+              </w:rPr>
+              <w:t>de productos vendidos a demanda.</w:t>
+            </w:r>
+          </w:p>
+        </w:tc>
+      </w:tr>
+      <w:tr>
+        <w:tc>
+          <w:tcPr>
+            <w:tcW w:w="1809" w:type="dxa"/>
+            <w:tcBorders>
+              <w:top w:val="single" w:sz="4" w:space="0" w:color="8E7CC3"/>
+              <w:left w:val="single" w:sz="4" w:space="0" w:color="8E7CC3"/>
+              <w:bottom w:val="single" w:sz="4" w:space="0" w:color="8E7CC3"/>
+              <w:right w:val="single" w:sz="4" w:space="0" w:color="8E7CC3"/>
+            </w:tcBorders>
+            <w:shd w:val="clear" w:color="auto" w:fill="D9D2E9"/>
+          </w:tcPr>
+          <w:p>
+            <w:pPr>
+              <w:spacing w:line="360" w:lineRule="auto"/>
+              <w:jc w:val="center"/>
+              <w:rPr>
+                <w:b/>
+                <w:sz w:val="24"/>
+                <w:szCs w:val="24"/>
+              </w:rPr>
+            </w:pPr>
+            <w:r>
+              <w:rPr>
+                <w:b/>
+                <w:sz w:val="24"/>
+                <w:szCs w:val="24"/>
+              </w:rPr>
+              <w:t>Justificación</w:t>
+            </w:r>
+          </w:p>
+        </w:tc>
+        <w:tc>
+          <w:tcPr>
+            <w:tcW w:w="7357" w:type="dxa"/>
+            <w:gridSpan w:val="4"/>
+            <w:tcBorders>
+              <w:top w:val="single" w:sz="4" w:space="0" w:color="8E7CC3"/>
+              <w:left w:val="single" w:sz="4" w:space="0" w:color="8E7CC3"/>
+              <w:bottom w:val="single" w:sz="4" w:space="0" w:color="8E7CC3"/>
+              <w:right w:val="single" w:sz="4" w:space="0" w:color="8E7CC3"/>
+            </w:tcBorders>
+          </w:tcPr>
+          <w:p>
+            <w:pPr>
+              <w:widowControl w:val="0"/>
+              <w:pBdr>
+                <w:top w:val="nil"/>
+                <w:left w:val="nil"/>
+                <w:bottom w:val="nil"/>
+                <w:right w:val="nil"/>
+                <w:between w:val="nil"/>
+              </w:pBdr>
+              <w:spacing w:line="240" w:lineRule="auto"/>
+              <w:jc w:val="both"/>
+              <w:rPr>
+                <w:sz w:val="24"/>
+                <w:szCs w:val="24"/>
+              </w:rPr>
+            </w:pPr>
+            <w:r>
+              <w:rPr>
+                <w:sz w:val="24"/>
+                <w:szCs w:val="24"/>
+              </w:rPr>
+              <w:t>El lanzamiento</w:t>
+            </w:r>
+            <w:r>
+              <w:rPr>
+                <w:sz w:val="24"/>
+                <w:szCs w:val="24"/>
+              </w:rPr>
+              <w:t xml:space="preserve">, con cierta periodicidad, </w:t>
+            </w:r>
+            <w:r>
+              <w:rPr>
+                <w:sz w:val="24"/>
+                <w:szCs w:val="24"/>
+              </w:rPr>
+              <w:t xml:space="preserve">de </w:t>
+            </w:r>
+            <w:r>
+              <w:rPr>
+                <w:sz w:val="24"/>
+                <w:szCs w:val="24"/>
+              </w:rPr>
+              <w:t xml:space="preserve">promociones que permitan retener la preferencia del cliente hacia la empresa </w:t>
+            </w:r>
+            <w:r>
+              <w:rPr>
+                <w:sz w:val="24"/>
+                <w:szCs w:val="24"/>
+              </w:rPr>
+              <w:t xml:space="preserve">crea la necesidad de saber cuáles son los productos con mayor demanda durante un tiempo dado, para lo cual se requiere que el actual modulo de generación de reportes </w:t>
+            </w:r>
+            <w:r>
+              <w:rPr>
+                <w:sz w:val="24"/>
+                <w:szCs w:val="24"/>
+              </w:rPr>
+              <w:t>permita que el tiempo en que va a emitir sus resultados sea configurable por el usuario.</w:t>
+            </w:r>
+          </w:p>
+        </w:tc>
+      </w:tr>
+      <w:tr>
+        <w:tc>
+          <w:tcPr>
+            <w:tcW w:w="1809" w:type="dxa"/>
+            <w:tcBorders>
+              <w:top w:val="single" w:sz="4" w:space="0" w:color="8E7CC3"/>
+              <w:left w:val="single" w:sz="4" w:space="0" w:color="8E7CC3"/>
+              <w:bottom w:val="single" w:sz="4" w:space="0" w:color="8E7CC3"/>
+              <w:right w:val="single" w:sz="4" w:space="0" w:color="8E7CC3"/>
+            </w:tcBorders>
+            <w:shd w:val="clear" w:color="auto" w:fill="D9D2E9"/>
+          </w:tcPr>
+          <w:p>
+            <w:pPr>
+              <w:spacing w:line="360" w:lineRule="auto"/>
+              <w:jc w:val="center"/>
+              <w:rPr>
+                <w:b/>
+                <w:sz w:val="24"/>
+                <w:szCs w:val="24"/>
+              </w:rPr>
+            </w:pPr>
+            <w:r>
+              <w:rPr>
+                <w:b/>
+                <w:sz w:val="24"/>
+                <w:szCs w:val="24"/>
+              </w:rPr>
+              <w:t>Prioridad</w:t>
+            </w:r>
+          </w:p>
+        </w:tc>
+        <w:tc>
+          <w:tcPr>
+            <w:tcW w:w="7357" w:type="dxa"/>
+            <w:gridSpan w:val="4"/>
+            <w:tcBorders>
+              <w:top w:val="single" w:sz="4" w:space="0" w:color="8E7CC3"/>
+              <w:left w:val="single" w:sz="4" w:space="0" w:color="8E7CC3"/>
+              <w:bottom w:val="single" w:sz="4" w:space="0" w:color="8E7CC3"/>
+              <w:right w:val="single" w:sz="4" w:space="0" w:color="8E7CC3"/>
+            </w:tcBorders>
+          </w:tcPr>
+          <w:p>
+            <w:pPr>
+              <w:spacing w:line="360" w:lineRule="auto"/>
+              <w:rPr>
+                <w:sz w:val="24"/>
+                <w:szCs w:val="24"/>
+              </w:rPr>
+            </w:pPr>
+            <w:r>
+              <w:rPr>
+                <w:sz w:val="24"/>
+                <w:szCs w:val="24"/>
+              </w:rPr>
+              <w:t>[ ]Baja          [</w:t>
+            </w:r>
+            <w:r>
+              <w:rPr>
+                <w:sz w:val="24"/>
+                <w:szCs w:val="24"/>
+              </w:rPr>
+              <w:t>X</w:t>
+            </w:r>
+            <w:r>
+              <w:rPr>
+                <w:sz w:val="24"/>
+                <w:szCs w:val="24"/>
+              </w:rPr>
+              <w:t>]Normal          []Alta          [ ]Urgente</w:t>
+            </w:r>
+          </w:p>
+        </w:tc>
+      </w:tr>
+      <w:tr>
+        <w:trPr>
+          <w:trHeight w:val="820"/>
+        </w:trPr>
+        <w:tc>
+          <w:tcPr>
+            <w:tcW w:w="1809" w:type="dxa"/>
+            <w:tcBorders>
+              <w:top w:val="single" w:sz="4" w:space="0" w:color="8E7CC3"/>
+              <w:left w:val="single" w:sz="4" w:space="0" w:color="8E7CC3"/>
+              <w:bottom w:val="single" w:sz="4" w:space="0" w:color="8E7CC3"/>
+              <w:right w:val="single" w:sz="4" w:space="0" w:color="8E7CC3"/>
+            </w:tcBorders>
+            <w:shd w:val="clear" w:color="auto" w:fill="D9D2E9"/>
+          </w:tcPr>
+          <w:p>
+            <w:pPr>
+              <w:spacing w:line="360" w:lineRule="auto"/>
+              <w:jc w:val="center"/>
+              <w:rPr>
+                <w:b/>
+                <w:sz w:val="24"/>
+                <w:szCs w:val="24"/>
+              </w:rPr>
+            </w:pPr>
+            <w:r>
+              <w:rPr>
+                <w:b/>
+                <w:sz w:val="24"/>
+                <w:szCs w:val="24"/>
+              </w:rPr>
+              <w:t>Estado</w:t>
+            </w:r>
+          </w:p>
+        </w:tc>
+        <w:tc>
+          <w:tcPr>
+            <w:tcW w:w="7357" w:type="dxa"/>
+            <w:gridSpan w:val="4"/>
+            <w:tcBorders>
+              <w:top w:val="single" w:sz="4" w:space="0" w:color="8E7CC3"/>
+              <w:left w:val="single" w:sz="4" w:space="0" w:color="8E7CC3"/>
+              <w:bottom w:val="single" w:sz="4" w:space="0" w:color="8E7CC3"/>
+              <w:right w:val="single" w:sz="4" w:space="0" w:color="8E7CC3"/>
+            </w:tcBorders>
+          </w:tcPr>
+          <w:p>
+            <w:pPr>
+              <w:tabs>
+                <w:tab w:val="left" w:pos="3114"/>
+              </w:tabs>
+              <w:spacing w:line="360" w:lineRule="auto"/>
+              <w:rPr>
+                <w:sz w:val="24"/>
+                <w:szCs w:val="24"/>
+              </w:rPr>
+            </w:pPr>
+            <w:r>
+              <w:rPr>
+                <w:sz w:val="24"/>
+                <w:szCs w:val="24"/>
+              </w:rPr>
+              <w:t>[X</w:t>
+            </w:r>
+            <w:bookmarkStart w:id="10" w:name="_GoBack"/>
+            <w:bookmarkEnd w:id="10"/>
+            <w:r>
+              <w:rPr>
+                <w:sz w:val="24"/>
+                <w:szCs w:val="24"/>
+              </w:rPr>
+              <w:t xml:space="preserve"> </w:t>
+            </w:r>
+            <w:r>
+              <w:rPr>
+                <w:sz w:val="24"/>
+                <w:szCs w:val="24"/>
+              </w:rPr>
+              <w:t>]Analizado</w:t>
+            </w:r>
+            <w:r>
+              <w:rPr>
+                <w:sz w:val="24"/>
+                <w:szCs w:val="24"/>
+              </w:rPr>
+              <w:tab/>
+              <w:t>[ ]Implementado</w:t>
+            </w:r>
+          </w:p>
+          <w:p>
+            <w:pPr>
+              <w:tabs>
+                <w:tab w:val="left" w:pos="3114"/>
+              </w:tabs>
+              <w:spacing w:line="360" w:lineRule="auto"/>
+              <w:rPr>
+                <w:sz w:val="24"/>
+                <w:szCs w:val="24"/>
+              </w:rPr>
+            </w:pPr>
+            <w:r>
+              <w:rPr>
+                <w:sz w:val="24"/>
+                <w:szCs w:val="24"/>
+              </w:rPr>
+              <w:t>[ ]Clasificado</w:t>
+            </w:r>
+            <w:r>
+              <w:rPr>
+                <w:sz w:val="24"/>
+                <w:szCs w:val="24"/>
+              </w:rPr>
+              <w:tab/>
+              <w:t>[ ]Verificado</w:t>
+            </w:r>
+          </w:p>
+          <w:p>
+            <w:pPr>
+              <w:tabs>
+                <w:tab w:val="left" w:pos="3114"/>
+              </w:tabs>
+              <w:spacing w:line="360" w:lineRule="auto"/>
+              <w:rPr>
+                <w:sz w:val="24"/>
+                <w:szCs w:val="24"/>
+              </w:rPr>
+            </w:pPr>
+            <w:r>
+              <w:rPr>
+                <w:sz w:val="24"/>
+                <w:szCs w:val="24"/>
+              </w:rPr>
+              <w:t>[ ]Evaluado</w:t>
+            </w:r>
+            <w:r>
+              <w:rPr>
+                <w:sz w:val="24"/>
+                <w:szCs w:val="24"/>
+              </w:rPr>
+              <w:tab/>
+              <w:t>[ ]Cerrado</w:t>
+            </w:r>
+          </w:p>
+          <w:p>
+            <w:pPr>
+              <w:tabs>
+                <w:tab w:val="left" w:pos="3114"/>
+              </w:tabs>
+              <w:spacing w:line="360" w:lineRule="auto"/>
+              <w:rPr>
+                <w:sz w:val="24"/>
+                <w:szCs w:val="24"/>
+              </w:rPr>
+            </w:pPr>
+            <w:r>
+              <w:rPr>
+                <w:sz w:val="24"/>
+                <w:szCs w:val="24"/>
+              </w:rPr>
+              <w:t>[</w:t>
+            </w:r>
+            <w:r>
+              <w:rPr>
+                <w:sz w:val="24"/>
+                <w:szCs w:val="24"/>
+              </w:rPr>
+              <w:t xml:space="preserve"> </w:t>
+            </w:r>
+            <w:r>
+              <w:rPr>
+                <w:sz w:val="24"/>
+                <w:szCs w:val="24"/>
+              </w:rPr>
+              <w:t>]Aprobado</w:t>
+            </w:r>
+            <w:r>
+              <w:rPr>
+                <w:sz w:val="24"/>
+                <w:szCs w:val="24"/>
+              </w:rPr>
+              <w:tab/>
+              <w:t>[ ]Rechazado</w:t>
+            </w:r>
+          </w:p>
+          <w:p>
+            <w:pPr>
+              <w:tabs>
+                <w:tab w:val="left" w:pos="3114"/>
+              </w:tabs>
+              <w:spacing w:line="360" w:lineRule="auto"/>
+              <w:rPr>
+                <w:sz w:val="24"/>
+                <w:szCs w:val="24"/>
+              </w:rPr>
+            </w:pPr>
+            <w:r>
+              <w:rPr>
+                <w:sz w:val="24"/>
+                <w:szCs w:val="24"/>
+              </w:rPr>
+              <w:t xml:space="preserve">[ ]Planificado          </w:t>
+            </w:r>
+            <w:r>
+              <w:rPr>
+                <w:sz w:val="24"/>
+                <w:szCs w:val="24"/>
+              </w:rPr>
+              <w:tab/>
+              <w:t>[ ]Anulado</w:t>
+            </w:r>
+          </w:p>
+        </w:tc>
+      </w:tr>
+      <w:tr>
+        <w:trPr>
+          <w:trHeight w:val="820"/>
+        </w:trPr>
+        <w:tc>
+          <w:tcPr>
+            <w:tcW w:w="1809" w:type="dxa"/>
+            <w:tcBorders>
+              <w:top w:val="single" w:sz="4" w:space="0" w:color="8E7CC3"/>
+              <w:left w:val="single" w:sz="4" w:space="0" w:color="8E7CC3"/>
+              <w:bottom w:val="single" w:sz="4" w:space="0" w:color="8E7CC3"/>
+              <w:right w:val="single" w:sz="4" w:space="0" w:color="8E7CC3"/>
+            </w:tcBorders>
+            <w:shd w:val="clear" w:color="auto" w:fill="D9D2E9"/>
+          </w:tcPr>
+          <w:p>
+            <w:pPr>
+              <w:spacing w:line="360" w:lineRule="auto"/>
+              <w:jc w:val="center"/>
+              <w:rPr>
+                <w:b/>
+                <w:sz w:val="24"/>
+                <w:szCs w:val="24"/>
+              </w:rPr>
+            </w:pPr>
+            <w:r>
+              <w:rPr>
+                <w:b/>
+                <w:sz w:val="24"/>
+                <w:szCs w:val="24"/>
+              </w:rPr>
+              <w:t>Descripción de la Solución</w:t>
+            </w:r>
+          </w:p>
+        </w:tc>
+        <w:tc>
+          <w:tcPr>
+            <w:tcW w:w="7357" w:type="dxa"/>
+            <w:gridSpan w:val="4"/>
+            <w:tcBorders>
+              <w:top w:val="single" w:sz="4" w:space="0" w:color="8E7CC3"/>
+              <w:left w:val="single" w:sz="4" w:space="0" w:color="8E7CC3"/>
+              <w:bottom w:val="single" w:sz="4" w:space="0" w:color="8E7CC3"/>
+              <w:right w:val="single" w:sz="4" w:space="0" w:color="8E7CC3"/>
+            </w:tcBorders>
+          </w:tcPr>
+          <w:p>
+            <w:pPr>
+              <w:tabs>
+                <w:tab w:val="left" w:pos="3114"/>
+              </w:tabs>
+              <w:spacing w:line="360" w:lineRule="auto"/>
+              <w:rPr>
+                <w:sz w:val="24"/>
+                <w:szCs w:val="24"/>
+              </w:rPr>
+            </w:pPr>
+          </w:p>
+        </w:tc>
+      </w:tr>
+      <w:tr>
+        <w:tc>
+          <w:tcPr>
+            <w:tcW w:w="9166" w:type="dxa"/>
+            <w:gridSpan w:val="5"/>
+            <w:tcBorders>
+              <w:top w:val="single" w:sz="4" w:space="0" w:color="8E7CC3"/>
+              <w:left w:val="single" w:sz="4" w:space="0" w:color="8E7CC3"/>
+              <w:bottom w:val="single" w:sz="4" w:space="0" w:color="8E7CC3"/>
+              <w:right w:val="single" w:sz="4" w:space="0" w:color="8E7CC3"/>
+            </w:tcBorders>
+            <w:shd w:val="clear" w:color="auto" w:fill="D9D2E9"/>
+          </w:tcPr>
+          <w:p>
+            <w:pPr>
+              <w:spacing w:line="360" w:lineRule="auto"/>
+              <w:rPr>
+                <w:b/>
+                <w:sz w:val="24"/>
+                <w:szCs w:val="24"/>
+              </w:rPr>
+            </w:pPr>
+            <w:r>
+              <w:rPr>
+                <w:b/>
+                <w:sz w:val="24"/>
+                <w:szCs w:val="24"/>
+              </w:rPr>
+              <w:t>Comité de Control de Cambios</w:t>
+            </w:r>
+          </w:p>
+        </w:tc>
+      </w:tr>
+      <w:tr>
+        <w:trPr>
+          <w:trHeight w:val="340"/>
+        </w:trPr>
+        <w:tc>
+          <w:tcPr>
+            <w:tcW w:w="2943" w:type="dxa"/>
+            <w:gridSpan w:val="2"/>
+            <w:tcBorders>
+              <w:top w:val="single" w:sz="4" w:space="0" w:color="8E7CC3"/>
+              <w:left w:val="single" w:sz="4" w:space="0" w:color="8E7CC3"/>
+              <w:bottom w:val="single" w:sz="4" w:space="0" w:color="8E7CC3"/>
+              <w:right w:val="single" w:sz="4" w:space="0" w:color="8E7CC3"/>
+            </w:tcBorders>
+          </w:tcPr>
+          <w:p>
+            <w:pPr>
+              <w:spacing w:line="360" w:lineRule="auto"/>
+              <w:jc w:val="center"/>
+              <w:rPr>
+                <w:b/>
+                <w:sz w:val="24"/>
+                <w:szCs w:val="24"/>
+              </w:rPr>
+            </w:pPr>
+            <w:r>
+              <w:rPr>
+                <w:b/>
+                <w:sz w:val="24"/>
+                <w:szCs w:val="24"/>
+              </w:rPr>
+              <w:t>Integrantes</w:t>
+            </w:r>
+          </w:p>
+        </w:tc>
+        <w:tc>
+          <w:tcPr>
+            <w:tcW w:w="2552" w:type="dxa"/>
+            <w:tcBorders>
+              <w:top w:val="single" w:sz="4" w:space="0" w:color="8E7CC3"/>
+              <w:left w:val="single" w:sz="4" w:space="0" w:color="8E7CC3"/>
+              <w:bottom w:val="single" w:sz="4" w:space="0" w:color="8E7CC3"/>
+              <w:right w:val="single" w:sz="4" w:space="0" w:color="8E7CC3"/>
+            </w:tcBorders>
+          </w:tcPr>
+          <w:p>
+            <w:pPr>
+              <w:spacing w:line="360" w:lineRule="auto"/>
+              <w:jc w:val="center"/>
+              <w:rPr>
+                <w:b/>
+                <w:sz w:val="24"/>
+                <w:szCs w:val="24"/>
+              </w:rPr>
+            </w:pPr>
+            <w:r>
+              <w:rPr>
+                <w:b/>
+                <w:sz w:val="24"/>
+                <w:szCs w:val="24"/>
+              </w:rPr>
+              <w:t>Rol</w:t>
+            </w:r>
+          </w:p>
+        </w:tc>
+        <w:tc>
+          <w:tcPr>
+            <w:tcW w:w="1843" w:type="dxa"/>
+            <w:tcBorders>
+              <w:top w:val="single" w:sz="4" w:space="0" w:color="8E7CC3"/>
+              <w:left w:val="single" w:sz="4" w:space="0" w:color="8E7CC3"/>
+              <w:bottom w:val="single" w:sz="4" w:space="0" w:color="8E7CC3"/>
+              <w:right w:val="single" w:sz="4" w:space="0" w:color="8E7CC3"/>
+            </w:tcBorders>
+          </w:tcPr>
+          <w:p>
+            <w:pPr>
+              <w:spacing w:line="360" w:lineRule="auto"/>
+              <w:jc w:val="center"/>
+              <w:rPr>
+                <w:b/>
+                <w:sz w:val="24"/>
+                <w:szCs w:val="24"/>
+              </w:rPr>
+            </w:pPr>
+            <w:r>
+              <w:rPr>
+                <w:b/>
+                <w:sz w:val="24"/>
+                <w:szCs w:val="24"/>
+              </w:rPr>
+              <w:t>Firma</w:t>
+            </w:r>
+          </w:p>
+        </w:tc>
+        <w:tc>
+          <w:tcPr>
+            <w:tcW w:w="1828" w:type="dxa"/>
+            <w:tcBorders>
+              <w:top w:val="single" w:sz="4" w:space="0" w:color="8E7CC3"/>
+              <w:left w:val="single" w:sz="4" w:space="0" w:color="8E7CC3"/>
+              <w:bottom w:val="single" w:sz="4" w:space="0" w:color="8E7CC3"/>
+              <w:right w:val="single" w:sz="4" w:space="0" w:color="8E7CC3"/>
+            </w:tcBorders>
+          </w:tcPr>
+          <w:p>
+            <w:pPr>
+              <w:spacing w:line="360" w:lineRule="auto"/>
+              <w:jc w:val="center"/>
+              <w:rPr>
+                <w:b/>
+                <w:sz w:val="24"/>
+                <w:szCs w:val="24"/>
+              </w:rPr>
+            </w:pPr>
+            <w:r>
+              <w:rPr>
+                <w:b/>
+                <w:sz w:val="24"/>
+                <w:szCs w:val="24"/>
+              </w:rPr>
+              <w:t>Fecha</w:t>
+            </w:r>
+          </w:p>
+        </w:tc>
+      </w:tr>
+      <w:tr>
+        <w:trPr>
+          <w:trHeight w:val="340"/>
+        </w:trPr>
+        <w:tc>
+          <w:tcPr>
+            <w:tcW w:w="2943" w:type="dxa"/>
+            <w:gridSpan w:val="2"/>
+            <w:tcBorders>
+              <w:top w:val="single" w:sz="4" w:space="0" w:color="8E7CC3"/>
+              <w:left w:val="single" w:sz="4" w:space="0" w:color="8E7CC3"/>
+              <w:bottom w:val="single" w:sz="4" w:space="0" w:color="8E7CC3"/>
+              <w:right w:val="single" w:sz="4" w:space="0" w:color="8E7CC3"/>
+            </w:tcBorders>
+          </w:tcPr>
+          <w:p>
+            <w:pPr>
+              <w:widowControl w:val="0"/>
+              <w:pBdr>
+                <w:top w:val="nil"/>
+                <w:left w:val="nil"/>
+                <w:bottom w:val="nil"/>
+                <w:right w:val="nil"/>
+                <w:between w:val="nil"/>
+              </w:pBdr>
+              <w:spacing w:line="240" w:lineRule="auto"/>
+              <w:contextualSpacing/>
+              <w:jc w:val="center"/>
+              <w:rPr>
+                <w:sz w:val="24"/>
+                <w:szCs w:val="24"/>
+              </w:rPr>
+            </w:pPr>
+            <w:r>
+              <w:rPr>
+                <w:sz w:val="24"/>
+                <w:szCs w:val="24"/>
+              </w:rPr>
+              <w:t>Arquitecto de Software</w:t>
+            </w:r>
+          </w:p>
+        </w:tc>
+        <w:tc>
+          <w:tcPr>
+            <w:tcW w:w="2552" w:type="dxa"/>
+            <w:tcBorders>
+              <w:top w:val="single" w:sz="4" w:space="0" w:color="8E7CC3"/>
+              <w:left w:val="single" w:sz="4" w:space="0" w:color="8E7CC3"/>
+              <w:bottom w:val="single" w:sz="4" w:space="0" w:color="8E7CC3"/>
+              <w:right w:val="single" w:sz="4" w:space="0" w:color="8E7CC3"/>
+            </w:tcBorders>
+          </w:tcPr>
+          <w:p>
+            <w:pPr>
+              <w:spacing w:line="360" w:lineRule="auto"/>
+              <w:rPr>
+                <w:sz w:val="24"/>
+                <w:szCs w:val="24"/>
+              </w:rPr>
+            </w:pPr>
+          </w:p>
+        </w:tc>
+        <w:tc>
+          <w:tcPr>
+            <w:tcW w:w="1843" w:type="dxa"/>
+            <w:tcBorders>
+              <w:top w:val="single" w:sz="4" w:space="0" w:color="8E7CC3"/>
+              <w:left w:val="single" w:sz="4" w:space="0" w:color="8E7CC3"/>
+              <w:bottom w:val="single" w:sz="4" w:space="0" w:color="8E7CC3"/>
+              <w:right w:val="single" w:sz="4" w:space="0" w:color="8E7CC3"/>
+            </w:tcBorders>
+          </w:tcPr>
+          <w:p>
+            <w:pPr>
+              <w:spacing w:line="360" w:lineRule="auto"/>
+              <w:rPr>
+                <w:sz w:val="24"/>
+                <w:szCs w:val="24"/>
+              </w:rPr>
+            </w:pPr>
+          </w:p>
+        </w:tc>
+        <w:tc>
+          <w:tcPr>
+            <w:tcW w:w="1828" w:type="dxa"/>
+            <w:tcBorders>
+              <w:top w:val="single" w:sz="4" w:space="0" w:color="8E7CC3"/>
+              <w:left w:val="single" w:sz="4" w:space="0" w:color="8E7CC3"/>
+              <w:bottom w:val="single" w:sz="4" w:space="0" w:color="8E7CC3"/>
+              <w:right w:val="single" w:sz="4" w:space="0" w:color="8E7CC3"/>
+            </w:tcBorders>
+          </w:tcPr>
+          <w:p>
+            <w:pPr>
+              <w:spacing w:line="360" w:lineRule="auto"/>
+              <w:jc w:val="center"/>
+              <w:rPr>
+                <w:sz w:val="24"/>
+                <w:szCs w:val="24"/>
+              </w:rPr>
+            </w:pPr>
+            <w:r>
+              <w:rPr>
+                <w:sz w:val="24"/>
+                <w:szCs w:val="24"/>
+              </w:rPr>
+              <w:t>__/__/____</w:t>
+            </w:r>
+          </w:p>
+        </w:tc>
+      </w:tr>
+      <w:tr>
+        <w:trPr>
+          <w:trHeight w:val="340"/>
+        </w:trPr>
+        <w:tc>
+          <w:tcPr>
+            <w:tcW w:w="2943" w:type="dxa"/>
+            <w:gridSpan w:val="2"/>
+            <w:tcBorders>
+              <w:top w:val="single" w:sz="4" w:space="0" w:color="8E7CC3"/>
+              <w:left w:val="single" w:sz="4" w:space="0" w:color="8E7CC3"/>
+              <w:bottom w:val="single" w:sz="4" w:space="0" w:color="8E7CC3"/>
+              <w:right w:val="single" w:sz="4" w:space="0" w:color="8E7CC3"/>
+            </w:tcBorders>
+          </w:tcPr>
+          <w:p>
+            <w:pPr>
+              <w:widowControl w:val="0"/>
+              <w:pBdr>
+                <w:top w:val="nil"/>
+                <w:left w:val="nil"/>
+                <w:bottom w:val="nil"/>
+                <w:right w:val="nil"/>
+                <w:between w:val="nil"/>
+              </w:pBdr>
+              <w:spacing w:line="240" w:lineRule="auto"/>
+              <w:contextualSpacing/>
+              <w:jc w:val="center"/>
+              <w:rPr>
+                <w:sz w:val="24"/>
+                <w:szCs w:val="24"/>
+              </w:rPr>
+            </w:pPr>
+            <w:r>
+              <w:rPr>
+                <w:sz w:val="24"/>
+                <w:szCs w:val="24"/>
+              </w:rPr>
+              <w:t>Jefe de proyecto</w:t>
+            </w:r>
+          </w:p>
+        </w:tc>
+        <w:tc>
+          <w:tcPr>
+            <w:tcW w:w="2552" w:type="dxa"/>
+            <w:tcBorders>
+              <w:top w:val="single" w:sz="4" w:space="0" w:color="8E7CC3"/>
+              <w:left w:val="single" w:sz="4" w:space="0" w:color="8E7CC3"/>
+              <w:bottom w:val="single" w:sz="4" w:space="0" w:color="8E7CC3"/>
+              <w:right w:val="single" w:sz="4" w:space="0" w:color="8E7CC3"/>
+            </w:tcBorders>
+          </w:tcPr>
+          <w:p>
+            <w:pPr>
+              <w:spacing w:line="360" w:lineRule="auto"/>
+              <w:rPr>
+                <w:sz w:val="24"/>
+                <w:szCs w:val="24"/>
+              </w:rPr>
+            </w:pPr>
+          </w:p>
+        </w:tc>
+        <w:tc>
+          <w:tcPr>
+            <w:tcW w:w="1843" w:type="dxa"/>
+            <w:tcBorders>
+              <w:top w:val="single" w:sz="4" w:space="0" w:color="8E7CC3"/>
+              <w:left w:val="single" w:sz="4" w:space="0" w:color="8E7CC3"/>
+              <w:bottom w:val="single" w:sz="4" w:space="0" w:color="8E7CC3"/>
+              <w:right w:val="single" w:sz="4" w:space="0" w:color="8E7CC3"/>
+            </w:tcBorders>
+          </w:tcPr>
+          <w:p>
+            <w:pPr>
+              <w:spacing w:line="360" w:lineRule="auto"/>
+              <w:rPr>
+                <w:sz w:val="24"/>
+                <w:szCs w:val="24"/>
+              </w:rPr>
+            </w:pPr>
+          </w:p>
+        </w:tc>
+        <w:tc>
+          <w:tcPr>
+            <w:tcW w:w="1828" w:type="dxa"/>
+            <w:tcBorders>
+              <w:top w:val="single" w:sz="4" w:space="0" w:color="8E7CC3"/>
+              <w:left w:val="single" w:sz="4" w:space="0" w:color="8E7CC3"/>
+              <w:bottom w:val="single" w:sz="4" w:space="0" w:color="8E7CC3"/>
+              <w:right w:val="single" w:sz="4" w:space="0" w:color="8E7CC3"/>
+            </w:tcBorders>
+          </w:tcPr>
+          <w:p>
+            <w:pPr>
+              <w:spacing w:line="360" w:lineRule="auto"/>
+              <w:jc w:val="center"/>
+              <w:rPr>
+                <w:sz w:val="24"/>
+                <w:szCs w:val="24"/>
+              </w:rPr>
+            </w:pPr>
+            <w:r>
+              <w:rPr>
+                <w:sz w:val="24"/>
+                <w:szCs w:val="24"/>
+              </w:rPr>
+              <w:t>__/__/____</w:t>
+            </w:r>
+          </w:p>
+        </w:tc>
+      </w:tr>
+      <w:tr>
+        <w:trPr>
+          <w:trHeight w:val="340"/>
+        </w:trPr>
+        <w:tc>
+          <w:tcPr>
+            <w:tcW w:w="2943" w:type="dxa"/>
+            <w:gridSpan w:val="2"/>
+            <w:tcBorders>
+              <w:top w:val="single" w:sz="4" w:space="0" w:color="8E7CC3"/>
+              <w:left w:val="single" w:sz="4" w:space="0" w:color="8E7CC3"/>
+              <w:bottom w:val="single" w:sz="4" w:space="0" w:color="8E7CC3"/>
+              <w:right w:val="single" w:sz="4" w:space="0" w:color="8E7CC3"/>
+            </w:tcBorders>
+          </w:tcPr>
+          <w:p>
+            <w:pPr>
+              <w:widowControl w:val="0"/>
+              <w:pBdr>
+                <w:top w:val="nil"/>
+                <w:left w:val="nil"/>
+                <w:bottom w:val="nil"/>
+                <w:right w:val="nil"/>
+                <w:between w:val="nil"/>
+              </w:pBdr>
+              <w:spacing w:line="240" w:lineRule="auto"/>
+              <w:contextualSpacing/>
+              <w:jc w:val="center"/>
+              <w:rPr>
+                <w:sz w:val="24"/>
+                <w:szCs w:val="24"/>
+              </w:rPr>
+            </w:pPr>
+            <w:r>
+              <w:rPr>
+                <w:sz w:val="24"/>
+                <w:szCs w:val="24"/>
+              </w:rPr>
+              <w:t>Analista senior</w:t>
+            </w:r>
+          </w:p>
+        </w:tc>
+        <w:tc>
+          <w:tcPr>
+            <w:tcW w:w="2552" w:type="dxa"/>
+            <w:tcBorders>
+              <w:top w:val="single" w:sz="4" w:space="0" w:color="8E7CC3"/>
+              <w:left w:val="single" w:sz="4" w:space="0" w:color="8E7CC3"/>
+              <w:bottom w:val="single" w:sz="4" w:space="0" w:color="8E7CC3"/>
+              <w:right w:val="single" w:sz="4" w:space="0" w:color="8E7CC3"/>
+            </w:tcBorders>
+          </w:tcPr>
+          <w:p>
+            <w:pPr>
+              <w:spacing w:line="360" w:lineRule="auto"/>
+              <w:rPr>
+                <w:sz w:val="24"/>
+                <w:szCs w:val="24"/>
+              </w:rPr>
+            </w:pPr>
+          </w:p>
+        </w:tc>
+        <w:tc>
+          <w:tcPr>
+            <w:tcW w:w="1843" w:type="dxa"/>
+            <w:tcBorders>
+              <w:top w:val="single" w:sz="4" w:space="0" w:color="8E7CC3"/>
+              <w:left w:val="single" w:sz="4" w:space="0" w:color="8E7CC3"/>
+              <w:bottom w:val="single" w:sz="4" w:space="0" w:color="8E7CC3"/>
+              <w:right w:val="single" w:sz="4" w:space="0" w:color="8E7CC3"/>
+            </w:tcBorders>
+          </w:tcPr>
+          <w:p>
+            <w:pPr>
+              <w:spacing w:line="360" w:lineRule="auto"/>
+              <w:rPr>
+                <w:sz w:val="24"/>
+                <w:szCs w:val="24"/>
+              </w:rPr>
+            </w:pPr>
+          </w:p>
+        </w:tc>
+        <w:tc>
+          <w:tcPr>
+            <w:tcW w:w="1828" w:type="dxa"/>
+            <w:tcBorders>
+              <w:top w:val="single" w:sz="4" w:space="0" w:color="8E7CC3"/>
+              <w:left w:val="single" w:sz="4" w:space="0" w:color="8E7CC3"/>
+              <w:bottom w:val="single" w:sz="4" w:space="0" w:color="8E7CC3"/>
+              <w:right w:val="single" w:sz="4" w:space="0" w:color="8E7CC3"/>
+            </w:tcBorders>
+          </w:tcPr>
+          <w:p>
+            <w:pPr>
+              <w:spacing w:line="360" w:lineRule="auto"/>
+              <w:jc w:val="center"/>
+              <w:rPr>
+                <w:sz w:val="24"/>
+                <w:szCs w:val="24"/>
+              </w:rPr>
+            </w:pPr>
+            <w:r>
+              <w:rPr>
+                <w:sz w:val="24"/>
+                <w:szCs w:val="24"/>
+              </w:rPr>
+              <w:t>__/__/____</w:t>
+            </w:r>
+          </w:p>
+        </w:tc>
+      </w:tr>
+    </w:tbl>
+    <w:p>
+      <w:pPr>
+        <w:spacing w:before="120"/>
+        <w:jc w:val="center"/>
+        <w:rPr>
+          <w:sz w:val="24"/>
+          <w:szCs w:val="24"/>
+        </w:rPr>
+      </w:pPr>
+      <w:r>
+        <w:rPr>
+          <w:b/>
+          <w:sz w:val="24"/>
+          <w:szCs w:val="24"/>
+        </w:rPr>
+        <w:t>Tabla 22</w:t>
+      </w:r>
+      <w:r>
+        <w:rPr>
+          <w:b/>
+          <w:sz w:val="24"/>
+          <w:szCs w:val="24"/>
+        </w:rPr>
+        <w:t>.</w:t>
+      </w:r>
+      <w:r>
+        <w:rPr>
+          <w:sz w:val="24"/>
+          <w:szCs w:val="24"/>
+        </w:rPr>
+        <w:t xml:space="preserve"> Solicitud de cambio 03</w:t>
+      </w:r>
+    </w:p>
+    <w:p>
+      <w:pPr>
+        <w:spacing w:before="120"/>
+        <w:jc w:val="center"/>
         <w:rPr>
           <w:sz w:val="24"/>
           <w:szCs w:val="24"/>
@@ -24925,7 +25922,7 @@
 </file>
 
 <file path=word/endnotes.xml><?xml version="1.0" encoding="utf-8"?>
-<w:endnotes xmlns:wpc="http://schemas.microsoft.com/office/word/2010/wordprocessingCanvas" xmlns:mc="http://schemas.openxmlformats.org/markup-compatibility/2006" xmlns:o="urn:schemas-microsoft-com:office:office" xmlns:r="http://schemas.openxmlformats.org/officeDocument/2006/relationships" xmlns:m="http://schemas.openxmlformats.org/officeDocument/2006/math" xmlns:v="urn:schemas-microsoft-com:vml" xmlns:wp14="http://schemas.microsoft.com/office/word/2010/wordprocessingDrawing" xmlns:wp="http://schemas.openxmlformats.org/drawingml/2006/wordprocessingDrawing" xmlns:w10="urn:schemas-microsoft-com:office:word" xmlns:w="http://schemas.openxmlformats.org/wordprocessingml/2006/main" xmlns:w14="http://schemas.microsoft.com/office/word/2010/wordml" xmlns:w15="http://schemas.microsoft.com/office/word/2012/wordml" xmlns:wpg="http://schemas.microsoft.com/office/word/2010/wordprocessingGroup" xmlns:wpi="http://schemas.microsoft.com/office/word/2010/wordprocessingInk" xmlns:wne="http://schemas.microsoft.com/office/word/2006/wordml" xmlns:wps="http://schemas.microsoft.com/office/word/2010/wordprocessingShape" mc:Ignorable="w14 w15 wp14">
+<w:endnotes xmlns:wpc="http://schemas.microsoft.com/office/word/2010/wordprocessingCanvas" xmlns:cx="http://schemas.microsoft.com/office/drawing/2014/chartex" xmlns:mc="http://schemas.openxmlformats.org/markup-compatibility/2006" xmlns:o="urn:schemas-microsoft-com:office:office" xmlns:r="http://schemas.openxmlformats.org/officeDocument/2006/relationships" xmlns:m="http://schemas.openxmlformats.org/officeDocument/2006/math" xmlns:v="urn:schemas-microsoft-com:vml" xmlns:wp14="http://schemas.microsoft.com/office/word/2010/wordprocessingDrawing" xmlns:wp="http://schemas.openxmlformats.org/drawingml/2006/wordprocessingDrawing" xmlns:w10="urn:schemas-microsoft-com:office:word" xmlns:w="http://schemas.openxmlformats.org/wordprocessingml/2006/main" xmlns:w14="http://schemas.microsoft.com/office/word/2010/wordml" xmlns:w15="http://schemas.microsoft.com/office/word/2012/wordml" xmlns:w16se="http://schemas.microsoft.com/office/word/2015/wordml/symex" xmlns:wpg="http://schemas.microsoft.com/office/word/2010/wordprocessingGroup" xmlns:wpi="http://schemas.microsoft.com/office/word/2010/wordprocessingInk" xmlns:wne="http://schemas.microsoft.com/office/word/2006/wordml" xmlns:wps="http://schemas.microsoft.com/office/word/2010/wordprocessingShape" mc:Ignorable="w14 w15 w16se wp14">
   <w:endnote w:type="separator" w:id="-1">
     <w:p>
       <w:pPr>
@@ -24950,7 +25947,7 @@
 </file>
 
 <file path=word/footer1.xml><?xml version="1.0" encoding="utf-8"?>
-<w:ftr xmlns:wpc="http://schemas.microsoft.com/office/word/2010/wordprocessingCanvas" xmlns:mc="http://schemas.openxmlformats.org/markup-compatibility/2006" xmlns:o="urn:schemas-microsoft-com:office:office" xmlns:r="http://schemas.openxmlformats.org/officeDocument/2006/relationships" xmlns:m="http://schemas.openxmlformats.org/officeDocument/2006/math" xmlns:v="urn:schemas-microsoft-com:vml" xmlns:wp14="http://schemas.microsoft.com/office/word/2010/wordprocessingDrawing" xmlns:wp="http://schemas.openxmlformats.org/drawingml/2006/wordprocessingDrawing" xmlns:w10="urn:schemas-microsoft-com:office:word" xmlns:w="http://schemas.openxmlformats.org/wordprocessingml/2006/main" xmlns:w14="http://schemas.microsoft.com/office/word/2010/wordml" xmlns:w15="http://schemas.microsoft.com/office/word/2012/wordml" xmlns:wpg="http://schemas.microsoft.com/office/word/2010/wordprocessingGroup" xmlns:wpi="http://schemas.microsoft.com/office/word/2010/wordprocessingInk" xmlns:wne="http://schemas.microsoft.com/office/word/2006/wordml" xmlns:wps="http://schemas.microsoft.com/office/word/2010/wordprocessingShape" mc:Ignorable="w14 w15 wp14">
+<w:ftr xmlns:wpc="http://schemas.microsoft.com/office/word/2010/wordprocessingCanvas" xmlns:cx="http://schemas.microsoft.com/office/drawing/2014/chartex" xmlns:mc="http://schemas.openxmlformats.org/markup-compatibility/2006" xmlns:o="urn:schemas-microsoft-com:office:office" xmlns:r="http://schemas.openxmlformats.org/officeDocument/2006/relationships" xmlns:m="http://schemas.openxmlformats.org/officeDocument/2006/math" xmlns:v="urn:schemas-microsoft-com:vml" xmlns:wp14="http://schemas.microsoft.com/office/word/2010/wordprocessingDrawing" xmlns:wp="http://schemas.openxmlformats.org/drawingml/2006/wordprocessingDrawing" xmlns:w10="urn:schemas-microsoft-com:office:word" xmlns:w="http://schemas.openxmlformats.org/wordprocessingml/2006/main" xmlns:w14="http://schemas.microsoft.com/office/word/2010/wordml" xmlns:w15="http://schemas.microsoft.com/office/word/2012/wordml" xmlns:w16se="http://schemas.microsoft.com/office/word/2015/wordml/symex" xmlns:wpg="http://schemas.microsoft.com/office/word/2010/wordprocessingGroup" xmlns:wpi="http://schemas.microsoft.com/office/word/2010/wordprocessingInk" xmlns:wne="http://schemas.microsoft.com/office/word/2006/wordml" xmlns:wps="http://schemas.microsoft.com/office/word/2010/wordprocessingShape" mc:Ignorable="w14 w15 w16se wp14">
   <w:p/>
   <w:tbl>
     <w:tblPr>
@@ -25051,7 +26048,7 @@
             <w:rPr>
               <w:noProof/>
             </w:rPr>
-            <w:t>23</w:t>
+            <w:t>24</w:t>
           </w:r>
           <w:r>
             <w:fldChar w:fldCharType="end"/>
@@ -25065,7 +26062,7 @@
 </file>
 
 <file path=word/footnotes.xml><?xml version="1.0" encoding="utf-8"?>
-<w:footnotes xmlns:wpc="http://schemas.microsoft.com/office/word/2010/wordprocessingCanvas" xmlns:mc="http://schemas.openxmlformats.org/markup-compatibility/2006" xmlns:o="urn:schemas-microsoft-com:office:office" xmlns:r="http://schemas.openxmlformats.org/officeDocument/2006/relationships" xmlns:m="http://schemas.openxmlformats.org/officeDocument/2006/math" xmlns:v="urn:schemas-microsoft-com:vml" xmlns:wp14="http://schemas.microsoft.com/office/word/2010/wordprocessingDrawing" xmlns:wp="http://schemas.openxmlformats.org/drawingml/2006/wordprocessingDrawing" xmlns:w10="urn:schemas-microsoft-com:office:word" xmlns:w="http://schemas.openxmlformats.org/wordprocessingml/2006/main" xmlns:w14="http://schemas.microsoft.com/office/word/2010/wordml" xmlns:w15="http://schemas.microsoft.com/office/word/2012/wordml" xmlns:wpg="http://schemas.microsoft.com/office/word/2010/wordprocessingGroup" xmlns:wpi="http://schemas.microsoft.com/office/word/2010/wordprocessingInk" xmlns:wne="http://schemas.microsoft.com/office/word/2006/wordml" xmlns:wps="http://schemas.microsoft.com/office/word/2010/wordprocessingShape" mc:Ignorable="w14 w15 wp14">
+<w:footnotes xmlns:wpc="http://schemas.microsoft.com/office/word/2010/wordprocessingCanvas" xmlns:cx="http://schemas.microsoft.com/office/drawing/2014/chartex" xmlns:mc="http://schemas.openxmlformats.org/markup-compatibility/2006" xmlns:o="urn:schemas-microsoft-com:office:office" xmlns:r="http://schemas.openxmlformats.org/officeDocument/2006/relationships" xmlns:m="http://schemas.openxmlformats.org/officeDocument/2006/math" xmlns:v="urn:schemas-microsoft-com:vml" xmlns:wp14="http://schemas.microsoft.com/office/word/2010/wordprocessingDrawing" xmlns:wp="http://schemas.openxmlformats.org/drawingml/2006/wordprocessingDrawing" xmlns:w10="urn:schemas-microsoft-com:office:word" xmlns:w="http://schemas.openxmlformats.org/wordprocessingml/2006/main" xmlns:w14="http://schemas.microsoft.com/office/word/2010/wordml" xmlns:w15="http://schemas.microsoft.com/office/word/2012/wordml" xmlns:w16se="http://schemas.microsoft.com/office/word/2015/wordml/symex" xmlns:wpg="http://schemas.microsoft.com/office/word/2010/wordprocessingGroup" xmlns:wpi="http://schemas.microsoft.com/office/word/2010/wordprocessingInk" xmlns:wne="http://schemas.microsoft.com/office/word/2006/wordml" xmlns:wps="http://schemas.microsoft.com/office/word/2010/wordprocessingShape" mc:Ignorable="w14 w15 w16se wp14">
   <w:footnote w:type="separator" w:id="-1">
     <w:p>
       <w:pPr>
@@ -25090,7 +26087,7 @@
 </file>
 
 <file path=word/header1.xml><?xml version="1.0" encoding="utf-8"?>
-<w:hdr xmlns:wpc="http://schemas.microsoft.com/office/word/2010/wordprocessingCanvas" xmlns:mc="http://schemas.openxmlformats.org/markup-compatibility/2006" xmlns:o="urn:schemas-microsoft-com:office:office" xmlns:r="http://schemas.openxmlformats.org/officeDocument/2006/relationships" xmlns:m="http://schemas.openxmlformats.org/officeDocument/2006/math" xmlns:v="urn:schemas-microsoft-com:vml" xmlns:wp14="http://schemas.microsoft.com/office/word/2010/wordprocessingDrawing" xmlns:wp="http://schemas.openxmlformats.org/drawingml/2006/wordprocessingDrawing" xmlns:w10="urn:schemas-microsoft-com:office:word" xmlns:w="http://schemas.openxmlformats.org/wordprocessingml/2006/main" xmlns:w14="http://schemas.microsoft.com/office/word/2010/wordml" xmlns:w15="http://schemas.microsoft.com/office/word/2012/wordml" xmlns:wpg="http://schemas.microsoft.com/office/word/2010/wordprocessingGroup" xmlns:wpi="http://schemas.microsoft.com/office/word/2010/wordprocessingInk" xmlns:wne="http://schemas.microsoft.com/office/word/2006/wordml" xmlns:wps="http://schemas.microsoft.com/office/word/2010/wordprocessingShape" mc:Ignorable="w14 w15 wp14">
+<w:hdr xmlns:wpc="http://schemas.microsoft.com/office/word/2010/wordprocessingCanvas" xmlns:cx="http://schemas.microsoft.com/office/drawing/2014/chartex" xmlns:mc="http://schemas.openxmlformats.org/markup-compatibility/2006" xmlns:o="urn:schemas-microsoft-com:office:office" xmlns:r="http://schemas.openxmlformats.org/officeDocument/2006/relationships" xmlns:m="http://schemas.openxmlformats.org/officeDocument/2006/math" xmlns:v="urn:schemas-microsoft-com:vml" xmlns:wp14="http://schemas.microsoft.com/office/word/2010/wordprocessingDrawing" xmlns:wp="http://schemas.openxmlformats.org/drawingml/2006/wordprocessingDrawing" xmlns:w10="urn:schemas-microsoft-com:office:word" xmlns:w="http://schemas.openxmlformats.org/wordprocessingml/2006/main" xmlns:w14="http://schemas.microsoft.com/office/word/2010/wordml" xmlns:w15="http://schemas.microsoft.com/office/word/2012/wordml" xmlns:w16se="http://schemas.microsoft.com/office/word/2015/wordml/symex" xmlns:wpg="http://schemas.microsoft.com/office/word/2010/wordprocessingGroup" xmlns:wpi="http://schemas.microsoft.com/office/word/2010/wordprocessingInk" xmlns:wne="http://schemas.microsoft.com/office/word/2006/wordml" xmlns:wps="http://schemas.microsoft.com/office/word/2010/wordprocessingShape" mc:Ignorable="w14 w15 w16se wp14">
   <w:p/>
   <w:tbl>
     <w:tblPr>
@@ -25132,11 +26129,9 @@
             <w:widowControl w:val="0"/>
             <w:spacing w:line="240" w:lineRule="auto"/>
           </w:pPr>
-          <w:proofErr w:type="spellStart"/>
           <w:r>
             <w:t>StackCode</w:t>
           </w:r>
-          <w:proofErr w:type="spellEnd"/>
         </w:p>
       </w:tc>
       <w:tc>
@@ -25209,13 +26204,7 @@
             <w:spacing w:line="240" w:lineRule="auto"/>
           </w:pPr>
           <w:r>
-            <w:t xml:space="preserve">Fecha: </w:t>
-          </w:r>
-          <w:r>
-            <w:t>06</w:t>
-          </w:r>
-          <w:r>
-            <w:t>/05/2018</w:t>
+            <w:t>Fecha: 06/05/2018</w:t>
           </w:r>
         </w:p>
       </w:tc>
@@ -25226,7 +26215,7 @@
 </file>
 
 <file path=word/numbering.xml><?xml version="1.0" encoding="utf-8"?>
-<w:numbering xmlns:wpc="http://schemas.microsoft.com/office/word/2010/wordprocessingCanvas" xmlns:mc="http://schemas.openxmlformats.org/markup-compatibility/2006" xmlns:o="urn:schemas-microsoft-com:office:office" xmlns:r="http://schemas.openxmlformats.org/officeDocument/2006/relationships" xmlns:m="http://schemas.openxmlformats.org/officeDocument/2006/math" xmlns:v="urn:schemas-microsoft-com:vml" xmlns:wp14="http://schemas.microsoft.com/office/word/2010/wordprocessingDrawing" xmlns:wp="http://schemas.openxmlformats.org/drawingml/2006/wordprocessingDrawing" xmlns:w10="urn:schemas-microsoft-com:office:word" xmlns:w="http://schemas.openxmlformats.org/wordprocessingml/2006/main" xmlns:w14="http://schemas.microsoft.com/office/word/2010/wordml" xmlns:w15="http://schemas.microsoft.com/office/word/2012/wordml" xmlns:wpg="http://schemas.microsoft.com/office/word/2010/wordprocessingGroup" xmlns:wpi="http://schemas.microsoft.com/office/word/2010/wordprocessingInk" xmlns:wne="http://schemas.microsoft.com/office/word/2006/wordml" xmlns:wps="http://schemas.microsoft.com/office/word/2010/wordprocessingShape" mc:Ignorable="w14 w15 wp14">
+<w:numbering xmlns:wpc="http://schemas.microsoft.com/office/word/2010/wordprocessingCanvas" xmlns:cx="http://schemas.microsoft.com/office/drawing/2014/chartex" xmlns:mc="http://schemas.openxmlformats.org/markup-compatibility/2006" xmlns:o="urn:schemas-microsoft-com:office:office" xmlns:r="http://schemas.openxmlformats.org/officeDocument/2006/relationships" xmlns:m="http://schemas.openxmlformats.org/officeDocument/2006/math" xmlns:v="urn:schemas-microsoft-com:vml" xmlns:wp14="http://schemas.microsoft.com/office/word/2010/wordprocessingDrawing" xmlns:wp="http://schemas.openxmlformats.org/drawingml/2006/wordprocessingDrawing" xmlns:w10="urn:schemas-microsoft-com:office:word" xmlns:w="http://schemas.openxmlformats.org/wordprocessingml/2006/main" xmlns:w14="http://schemas.microsoft.com/office/word/2010/wordml" xmlns:w15="http://schemas.microsoft.com/office/word/2012/wordml" xmlns:w16se="http://schemas.microsoft.com/office/word/2015/wordml/symex" xmlns:wpg="http://schemas.microsoft.com/office/word/2010/wordprocessingGroup" xmlns:wpi="http://schemas.microsoft.com/office/word/2010/wordprocessingInk" xmlns:wne="http://schemas.microsoft.com/office/word/2006/wordml" xmlns:wps="http://schemas.microsoft.com/office/word/2010/wordprocessingShape" mc:Ignorable="w14 w15 w16se wp14">
   <w:abstractNum w:abstractNumId="0" w15:restartNumberingAfterBreak="0">
     <w:nsid w:val="016649BA"/>
     <w:multiLevelType w:val="multilevel"/>
@@ -28519,7 +29508,7 @@
 </file>
 
 <file path=word/styles.xml><?xml version="1.0" encoding="utf-8"?>
-<w:styles xmlns:mc="http://schemas.openxmlformats.org/markup-compatibility/2006" xmlns:r="http://schemas.openxmlformats.org/officeDocument/2006/relationships" xmlns:w="http://schemas.openxmlformats.org/wordprocessingml/2006/main" xmlns:w14="http://schemas.microsoft.com/office/word/2010/wordml" xmlns:w15="http://schemas.microsoft.com/office/word/2012/wordml" mc:Ignorable="w14 w15">
+<w:styles xmlns:mc="http://schemas.openxmlformats.org/markup-compatibility/2006" xmlns:r="http://schemas.openxmlformats.org/officeDocument/2006/relationships" xmlns:w="http://schemas.openxmlformats.org/wordprocessingml/2006/main" xmlns:w14="http://schemas.microsoft.com/office/word/2010/wordml" xmlns:w15="http://schemas.microsoft.com/office/word/2012/wordml" xmlns:w16se="http://schemas.microsoft.com/office/word/2015/wordml/symex" mc:Ignorable="w14 w15 w16se">
   <w:docDefaults>
     <w:rPrDefault>
       <w:rPr>
@@ -29040,7 +30029,7 @@
       </w:tblCellMar>
     </w:tblPr>
   </w:style>
-  <w:style w:type="paragraph" w:styleId="Puesto">
+  <w:style w:type="paragraph" w:styleId="Ttulo">
     <w:name w:val="Title"/>
     <w:basedOn w:val="Normal"/>
     <w:next w:val="Normal"/>

--- a/Documentos/PGC.docx
+++ b/Documentos/PGC.docx
@@ -4408,12 +4408,12 @@
                   <wp:extent cx="4210050" cy="4067175"/>
                   <wp:effectExtent b="0" l="0" r="0" t="0"/>
                   <wp:wrapSquare wrapText="bothSides" distB="0" distT="0" distL="0" distR="0"/>
-                  <wp:docPr id="1" name="image7.png"/>
+                  <wp:docPr id="1" name="image6.png"/>
                   <a:graphic>
                     <a:graphicData uri="http://schemas.openxmlformats.org/drawingml/2006/picture">
                       <pic:pic>
                         <pic:nvPicPr>
-                          <pic:cNvPr id="0" name="image7.png"/>
+                          <pic:cNvPr id="0" name="image6.png"/>
                           <pic:cNvPicPr preferRelativeResize="0"/>
                         </pic:nvPicPr>
                         <pic:blipFill>
@@ -34693,61 +34693,6 @@
       <w:pPr>
         <w:spacing w:before="120" w:lineRule="auto"/>
         <w:contextualSpacing w:val="0"/>
-        <w:jc w:val="center"/>
-        <w:rPr/>
-      </w:pPr>
-      <w:r>
-        <w:rPr>
-          <w:rtl w:val="0"/>
-        </w:rPr>
-      </w:r>
-    </w:p>
-    <w:p>
-      <w:pPr>
-        <w:spacing w:before="120" w:lineRule="auto"/>
-        <w:contextualSpacing w:val="0"/>
-        <w:jc w:val="center"/>
-        <w:rPr/>
-      </w:pPr>
-      <w:r>
-        <w:rPr>
-          <w:rtl w:val="0"/>
-        </w:rPr>
-      </w:r>
-    </w:p>
-    <w:p>
-      <w:pPr>
-        <w:spacing w:before="120" w:lineRule="auto"/>
-        <w:contextualSpacing w:val="0"/>
-        <w:rPr>
-          <w:b w:val="1"/>
-        </w:rPr>
-      </w:pPr>
-      <w:r>
-        <w:rPr>
-          <w:b w:val="1"/>
-          <w:rtl w:val="0"/>
-        </w:rPr>
-        <w:t xml:space="preserve">3.3.2 Reportes de Estado para el Jefe de Proyecto:</w:t>
-      </w:r>
-    </w:p>
-    <w:p>
-      <w:pPr>
-        <w:spacing w:before="120" w:lineRule="auto"/>
-        <w:contextualSpacing w:val="0"/>
-        <w:rPr/>
-      </w:pPr>
-      <w:r>
-        <w:rPr>
-          <w:rtl w:val="0"/>
-        </w:rPr>
-        <w:t xml:space="preserve">A continuación, la 33 a 36 contendrán reportes de estado para el Jefe de Proyecto.</w:t>
-      </w:r>
-    </w:p>
-    <w:p>
-      <w:pPr>
-        <w:spacing w:before="120" w:lineRule="auto"/>
-        <w:contextualSpacing w:val="0"/>
         <w:rPr/>
       </w:pPr>
       <w:r>
@@ -34847,7 +34792,7 @@
               <w:rPr>
                 <w:rtl w:val="0"/>
               </w:rPr>
-              <w:t xml:space="preserve">REJ-0001</w:t>
+              <w:t xml:space="preserve">REG-0001</w:t>
             </w:r>
           </w:p>
         </w:tc>
@@ -34916,7 +34861,7 @@
               <w:rPr>
                 <w:rtl w:val="0"/>
               </w:rPr>
-              <w:t xml:space="preserve">Listado del estado de las solicitudes de cambio</w:t>
+              <w:t xml:space="preserve">Listado de solicitudes de cambio</w:t>
             </w:r>
           </w:p>
         </w:tc>
@@ -34985,7 +34930,7 @@
               <w:rPr>
                 <w:rtl w:val="0"/>
               </w:rPr>
-              <w:t xml:space="preserve">Para que el jefe de proyecto pueda conocer en qué estado se encuentran las solicitudes de cambios que se han realizado.</w:t>
+              <w:t xml:space="preserve">Para que el gestor pueda conocer qué solicitudes de cambio se han realizado y así pueda conocer los cambios que se han solicitado.</w:t>
             </w:r>
           </w:p>
         </w:tc>
@@ -35242,6 +35187,1265 @@
           <w:tbl>
             <w:tblPr>
               <w:tblStyle w:val="Table32"/>
+              <w:tblW w:w="6045.0" w:type="dxa"/>
+              <w:jc w:val="left"/>
+              <w:tblInd w:w="135.0" w:type="dxa"/>
+              <w:tblBorders>
+                <w:top w:color="000000" w:space="0" w:sz="8" w:val="single"/>
+                <w:left w:color="000000" w:space="0" w:sz="8" w:val="single"/>
+                <w:bottom w:color="000000" w:space="0" w:sz="8" w:val="single"/>
+                <w:right w:color="000000" w:space="0" w:sz="8" w:val="single"/>
+                <w:insideH w:color="000000" w:space="0" w:sz="8" w:val="single"/>
+                <w:insideV w:color="000000" w:space="0" w:sz="8" w:val="single"/>
+              </w:tblBorders>
+              <w:tblLayout w:type="fixed"/>
+              <w:tblLook w:val="0600"/>
+            </w:tblPr>
+            <w:tblGrid>
+              <w:gridCol w:w="1455"/>
+              <w:gridCol w:w="975"/>
+              <w:gridCol w:w="1155"/>
+              <w:gridCol w:w="1440"/>
+              <w:gridCol w:w="1020"/>
+              <w:tblGridChange w:id="0">
+                <w:tblGrid>
+                  <w:gridCol w:w="1455"/>
+                  <w:gridCol w:w="975"/>
+                  <w:gridCol w:w="1155"/>
+                  <w:gridCol w:w="1440"/>
+                  <w:gridCol w:w="1020"/>
+                </w:tblGrid>
+              </w:tblGridChange>
+            </w:tblGrid>
+            <w:tr>
+              <w:tc>
+                <w:tcPr>
+                  <w:tcBorders>
+                    <w:top w:color="8e7cc3" w:space="0" w:sz="8" w:val="single"/>
+                    <w:left w:color="8e7cc3" w:space="0" w:sz="8" w:val="single"/>
+                    <w:bottom w:color="8e7cc3" w:space="0" w:sz="8" w:val="single"/>
+                    <w:right w:color="8e7cc3" w:space="0" w:sz="8" w:val="single"/>
+                  </w:tcBorders>
+                  <w:shd w:fill="d9d2e9" w:val="clear"/>
+                  <w:tcMar>
+                    <w:top w:w="100.0" w:type="dxa"/>
+                    <w:left w:w="100.0" w:type="dxa"/>
+                    <w:bottom w:w="100.0" w:type="dxa"/>
+                    <w:right w:w="100.0" w:type="dxa"/>
+                  </w:tcMar>
+                  <w:vAlign w:val="top"/>
+                </w:tcPr>
+                <w:p>
+                  <w:pPr>
+                    <w:widowControl w:val="0"/>
+                    <w:spacing w:line="240" w:lineRule="auto"/>
+                    <w:contextualSpacing w:val="0"/>
+                    <w:jc w:val="center"/>
+                    <w:rPr/>
+                  </w:pPr>
+                  <w:r>
+                    <w:rPr>
+                      <w:rtl w:val="0"/>
+                    </w:rPr>
+                    <w:t xml:space="preserve">ID_Solicitud</w:t>
+                  </w:r>
+                </w:p>
+              </w:tc>
+              <w:tc>
+                <w:tcPr>
+                  <w:tcBorders>
+                    <w:top w:color="8e7cc3" w:space="0" w:sz="8" w:val="single"/>
+                    <w:left w:color="8e7cc3" w:space="0" w:sz="8" w:val="single"/>
+                    <w:bottom w:color="8e7cc3" w:space="0" w:sz="8" w:val="single"/>
+                    <w:right w:color="8e7cc3" w:space="0" w:sz="8" w:val="single"/>
+                  </w:tcBorders>
+                  <w:shd w:fill="d9d2e9" w:val="clear"/>
+                  <w:tcMar>
+                    <w:top w:w="100.0" w:type="dxa"/>
+                    <w:left w:w="100.0" w:type="dxa"/>
+                    <w:bottom w:w="100.0" w:type="dxa"/>
+                    <w:right w:w="100.0" w:type="dxa"/>
+                  </w:tcMar>
+                  <w:vAlign w:val="top"/>
+                </w:tcPr>
+                <w:p>
+                  <w:pPr>
+                    <w:widowControl w:val="0"/>
+                    <w:spacing w:line="240" w:lineRule="auto"/>
+                    <w:contextualSpacing w:val="0"/>
+                    <w:jc w:val="center"/>
+                    <w:rPr/>
+                  </w:pPr>
+                  <w:r>
+                    <w:rPr>
+                      <w:rtl w:val="0"/>
+                    </w:rPr>
+                    <w:t xml:space="preserve">Nombre</w:t>
+                  </w:r>
+                </w:p>
+              </w:tc>
+              <w:tc>
+                <w:tcPr>
+                  <w:tcBorders>
+                    <w:top w:color="8e7cc3" w:space="0" w:sz="8" w:val="single"/>
+                    <w:left w:color="8e7cc3" w:space="0" w:sz="8" w:val="single"/>
+                    <w:bottom w:color="8e7cc3" w:space="0" w:sz="8" w:val="single"/>
+                    <w:right w:color="8e7cc3" w:space="0" w:sz="8" w:val="single"/>
+                  </w:tcBorders>
+                  <w:shd w:fill="d9d2e9" w:val="clear"/>
+                  <w:tcMar>
+                    <w:top w:w="100.0" w:type="dxa"/>
+                    <w:left w:w="100.0" w:type="dxa"/>
+                    <w:bottom w:w="100.0" w:type="dxa"/>
+                    <w:right w:w="100.0" w:type="dxa"/>
+                  </w:tcMar>
+                  <w:vAlign w:val="top"/>
+                </w:tcPr>
+                <w:p>
+                  <w:pPr>
+                    <w:widowControl w:val="0"/>
+                    <w:spacing w:line="240" w:lineRule="auto"/>
+                    <w:contextualSpacing w:val="0"/>
+                    <w:jc w:val="center"/>
+                    <w:rPr/>
+                  </w:pPr>
+                  <w:r>
+                    <w:rPr>
+                      <w:rtl w:val="0"/>
+                    </w:rPr>
+                    <w:t xml:space="preserve">Fecha</w:t>
+                  </w:r>
+                </w:p>
+              </w:tc>
+              <w:tc>
+                <w:tcPr>
+                  <w:tcBorders>
+                    <w:top w:color="8e7cc3" w:space="0" w:sz="8" w:val="single"/>
+                    <w:left w:color="8e7cc3" w:space="0" w:sz="8" w:val="single"/>
+                    <w:bottom w:color="8e7cc3" w:space="0" w:sz="8" w:val="single"/>
+                    <w:right w:color="8e7cc3" w:space="0" w:sz="8" w:val="single"/>
+                  </w:tcBorders>
+                  <w:shd w:fill="d9d2e9" w:val="clear"/>
+                  <w:tcMar>
+                    <w:top w:w="100.0" w:type="dxa"/>
+                    <w:left w:w="100.0" w:type="dxa"/>
+                    <w:bottom w:w="100.0" w:type="dxa"/>
+                    <w:right w:w="100.0" w:type="dxa"/>
+                  </w:tcMar>
+                  <w:vAlign w:val="top"/>
+                </w:tcPr>
+                <w:p>
+                  <w:pPr>
+                    <w:widowControl w:val="0"/>
+                    <w:spacing w:line="240" w:lineRule="auto"/>
+                    <w:contextualSpacing w:val="0"/>
+                    <w:jc w:val="center"/>
+                    <w:rPr/>
+                  </w:pPr>
+                  <w:r>
+                    <w:rPr>
+                      <w:rtl w:val="0"/>
+                    </w:rPr>
+                    <w:t xml:space="preserve">Descripción</w:t>
+                  </w:r>
+                </w:p>
+              </w:tc>
+              <w:tc>
+                <w:tcPr>
+                  <w:tcBorders>
+                    <w:top w:color="8e7cc3" w:space="0" w:sz="8" w:val="single"/>
+                    <w:left w:color="8e7cc3" w:space="0" w:sz="8" w:val="single"/>
+                    <w:bottom w:color="8e7cc3" w:space="0" w:sz="8" w:val="single"/>
+                    <w:right w:color="8e7cc3" w:space="0" w:sz="8" w:val="single"/>
+                  </w:tcBorders>
+                  <w:shd w:fill="d9d2e9" w:val="clear"/>
+                  <w:tcMar>
+                    <w:top w:w="100.0" w:type="dxa"/>
+                    <w:left w:w="100.0" w:type="dxa"/>
+                    <w:bottom w:w="100.0" w:type="dxa"/>
+                    <w:right w:w="100.0" w:type="dxa"/>
+                  </w:tcMar>
+                  <w:vAlign w:val="top"/>
+                </w:tcPr>
+                <w:p>
+                  <w:pPr>
+                    <w:widowControl w:val="0"/>
+                    <w:spacing w:line="240" w:lineRule="auto"/>
+                    <w:contextualSpacing w:val="0"/>
+                    <w:jc w:val="center"/>
+                    <w:rPr/>
+                  </w:pPr>
+                  <w:r>
+                    <w:rPr>
+                      <w:rtl w:val="0"/>
+                    </w:rPr>
+                    <w:t xml:space="preserve">Autor</w:t>
+                  </w:r>
+                </w:p>
+              </w:tc>
+            </w:tr>
+            <w:tr>
+              <w:tc>
+                <w:tcPr>
+                  <w:tcBorders>
+                    <w:top w:color="8e7cc3" w:space="0" w:sz="8" w:val="single"/>
+                    <w:left w:color="8e7cc3" w:space="0" w:sz="8" w:val="single"/>
+                    <w:bottom w:color="8e7cc3" w:space="0" w:sz="8" w:val="single"/>
+                    <w:right w:color="8e7cc3" w:space="0" w:sz="8" w:val="single"/>
+                  </w:tcBorders>
+                  <w:shd w:fill="auto" w:val="clear"/>
+                  <w:tcMar>
+                    <w:top w:w="100.0" w:type="dxa"/>
+                    <w:left w:w="100.0" w:type="dxa"/>
+                    <w:bottom w:w="100.0" w:type="dxa"/>
+                    <w:right w:w="100.0" w:type="dxa"/>
+                  </w:tcMar>
+                  <w:vAlign w:val="top"/>
+                </w:tcPr>
+                <w:p>
+                  <w:pPr>
+                    <w:widowControl w:val="0"/>
+                    <w:spacing w:line="240" w:lineRule="auto"/>
+                    <w:contextualSpacing w:val="0"/>
+                    <w:rPr/>
+                  </w:pPr>
+                  <w:r>
+                    <w:rPr>
+                      <w:rtl w:val="0"/>
+                    </w:rPr>
+                  </w:r>
+                </w:p>
+              </w:tc>
+              <w:tc>
+                <w:tcPr>
+                  <w:tcBorders>
+                    <w:top w:color="8e7cc3" w:space="0" w:sz="8" w:val="single"/>
+                    <w:left w:color="8e7cc3" w:space="0" w:sz="8" w:val="single"/>
+                    <w:bottom w:color="8e7cc3" w:space="0" w:sz="8" w:val="single"/>
+                    <w:right w:color="8e7cc3" w:space="0" w:sz="8" w:val="single"/>
+                  </w:tcBorders>
+                  <w:shd w:fill="auto" w:val="clear"/>
+                  <w:tcMar>
+                    <w:top w:w="100.0" w:type="dxa"/>
+                    <w:left w:w="100.0" w:type="dxa"/>
+                    <w:bottom w:w="100.0" w:type="dxa"/>
+                    <w:right w:w="100.0" w:type="dxa"/>
+                  </w:tcMar>
+                  <w:vAlign w:val="top"/>
+                </w:tcPr>
+                <w:p>
+                  <w:pPr>
+                    <w:widowControl w:val="0"/>
+                    <w:spacing w:line="240" w:lineRule="auto"/>
+                    <w:contextualSpacing w:val="0"/>
+                    <w:rPr/>
+                  </w:pPr>
+                  <w:r>
+                    <w:rPr>
+                      <w:rtl w:val="0"/>
+                    </w:rPr>
+                  </w:r>
+                </w:p>
+              </w:tc>
+              <w:tc>
+                <w:tcPr>
+                  <w:tcBorders>
+                    <w:top w:color="8e7cc3" w:space="0" w:sz="8" w:val="single"/>
+                    <w:left w:color="8e7cc3" w:space="0" w:sz="8" w:val="single"/>
+                    <w:bottom w:color="8e7cc3" w:space="0" w:sz="8" w:val="single"/>
+                    <w:right w:color="8e7cc3" w:space="0" w:sz="8" w:val="single"/>
+                  </w:tcBorders>
+                  <w:shd w:fill="auto" w:val="clear"/>
+                  <w:tcMar>
+                    <w:top w:w="100.0" w:type="dxa"/>
+                    <w:left w:w="100.0" w:type="dxa"/>
+                    <w:bottom w:w="100.0" w:type="dxa"/>
+                    <w:right w:w="100.0" w:type="dxa"/>
+                  </w:tcMar>
+                  <w:vAlign w:val="top"/>
+                </w:tcPr>
+                <w:p>
+                  <w:pPr>
+                    <w:widowControl w:val="0"/>
+                    <w:spacing w:line="240" w:lineRule="auto"/>
+                    <w:contextualSpacing w:val="0"/>
+                    <w:rPr/>
+                  </w:pPr>
+                  <w:r>
+                    <w:rPr>
+                      <w:rtl w:val="0"/>
+                    </w:rPr>
+                  </w:r>
+                </w:p>
+              </w:tc>
+              <w:tc>
+                <w:tcPr>
+                  <w:tcBorders>
+                    <w:top w:color="8e7cc3" w:space="0" w:sz="8" w:val="single"/>
+                    <w:left w:color="8e7cc3" w:space="0" w:sz="8" w:val="single"/>
+                    <w:bottom w:color="8e7cc3" w:space="0" w:sz="8" w:val="single"/>
+                    <w:right w:color="8e7cc3" w:space="0" w:sz="8" w:val="single"/>
+                  </w:tcBorders>
+                  <w:shd w:fill="auto" w:val="clear"/>
+                  <w:tcMar>
+                    <w:top w:w="100.0" w:type="dxa"/>
+                    <w:left w:w="100.0" w:type="dxa"/>
+                    <w:bottom w:w="100.0" w:type="dxa"/>
+                    <w:right w:w="100.0" w:type="dxa"/>
+                  </w:tcMar>
+                  <w:vAlign w:val="top"/>
+                </w:tcPr>
+                <w:p>
+                  <w:pPr>
+                    <w:widowControl w:val="0"/>
+                    <w:spacing w:line="240" w:lineRule="auto"/>
+                    <w:contextualSpacing w:val="0"/>
+                    <w:rPr/>
+                  </w:pPr>
+                  <w:r>
+                    <w:rPr>
+                      <w:rtl w:val="0"/>
+                    </w:rPr>
+                  </w:r>
+                </w:p>
+              </w:tc>
+              <w:tc>
+                <w:tcPr>
+                  <w:tcBorders>
+                    <w:top w:color="8e7cc3" w:space="0" w:sz="8" w:val="single"/>
+                    <w:left w:color="8e7cc3" w:space="0" w:sz="8" w:val="single"/>
+                    <w:bottom w:color="8e7cc3" w:space="0" w:sz="8" w:val="single"/>
+                    <w:right w:color="8e7cc3" w:space="0" w:sz="8" w:val="single"/>
+                  </w:tcBorders>
+                  <w:shd w:fill="auto" w:val="clear"/>
+                  <w:tcMar>
+                    <w:top w:w="100.0" w:type="dxa"/>
+                    <w:left w:w="100.0" w:type="dxa"/>
+                    <w:bottom w:w="100.0" w:type="dxa"/>
+                    <w:right w:w="100.0" w:type="dxa"/>
+                  </w:tcMar>
+                  <w:vAlign w:val="top"/>
+                </w:tcPr>
+                <w:p>
+                  <w:pPr>
+                    <w:widowControl w:val="0"/>
+                    <w:spacing w:line="240" w:lineRule="auto"/>
+                    <w:contextualSpacing w:val="0"/>
+                    <w:rPr/>
+                  </w:pPr>
+                  <w:r>
+                    <w:rPr>
+                      <w:rtl w:val="0"/>
+                    </w:rPr>
+                  </w:r>
+                </w:p>
+              </w:tc>
+            </w:tr>
+            <w:tr>
+              <w:tc>
+                <w:tcPr>
+                  <w:tcBorders>
+                    <w:top w:color="8e7cc3" w:space="0" w:sz="8" w:val="single"/>
+                    <w:left w:color="8e7cc3" w:space="0" w:sz="8" w:val="single"/>
+                    <w:bottom w:color="8e7cc3" w:space="0" w:sz="8" w:val="single"/>
+                    <w:right w:color="8e7cc3" w:space="0" w:sz="8" w:val="single"/>
+                  </w:tcBorders>
+                  <w:shd w:fill="auto" w:val="clear"/>
+                  <w:tcMar>
+                    <w:top w:w="100.0" w:type="dxa"/>
+                    <w:left w:w="100.0" w:type="dxa"/>
+                    <w:bottom w:w="100.0" w:type="dxa"/>
+                    <w:right w:w="100.0" w:type="dxa"/>
+                  </w:tcMar>
+                  <w:vAlign w:val="top"/>
+                </w:tcPr>
+                <w:p>
+                  <w:pPr>
+                    <w:widowControl w:val="0"/>
+                    <w:spacing w:line="240" w:lineRule="auto"/>
+                    <w:contextualSpacing w:val="0"/>
+                    <w:rPr/>
+                  </w:pPr>
+                  <w:r>
+                    <w:rPr>
+                      <w:rtl w:val="0"/>
+                    </w:rPr>
+                  </w:r>
+                </w:p>
+              </w:tc>
+              <w:tc>
+                <w:tcPr>
+                  <w:tcBorders>
+                    <w:top w:color="8e7cc3" w:space="0" w:sz="8" w:val="single"/>
+                    <w:left w:color="8e7cc3" w:space="0" w:sz="8" w:val="single"/>
+                    <w:bottom w:color="8e7cc3" w:space="0" w:sz="8" w:val="single"/>
+                    <w:right w:color="8e7cc3" w:space="0" w:sz="8" w:val="single"/>
+                  </w:tcBorders>
+                  <w:shd w:fill="auto" w:val="clear"/>
+                  <w:tcMar>
+                    <w:top w:w="100.0" w:type="dxa"/>
+                    <w:left w:w="100.0" w:type="dxa"/>
+                    <w:bottom w:w="100.0" w:type="dxa"/>
+                    <w:right w:w="100.0" w:type="dxa"/>
+                  </w:tcMar>
+                  <w:vAlign w:val="top"/>
+                </w:tcPr>
+                <w:p>
+                  <w:pPr>
+                    <w:widowControl w:val="0"/>
+                    <w:spacing w:line="240" w:lineRule="auto"/>
+                    <w:contextualSpacing w:val="0"/>
+                    <w:rPr/>
+                  </w:pPr>
+                  <w:r>
+                    <w:rPr>
+                      <w:rtl w:val="0"/>
+                    </w:rPr>
+                  </w:r>
+                </w:p>
+              </w:tc>
+              <w:tc>
+                <w:tcPr>
+                  <w:tcBorders>
+                    <w:top w:color="8e7cc3" w:space="0" w:sz="8" w:val="single"/>
+                    <w:left w:color="8e7cc3" w:space="0" w:sz="8" w:val="single"/>
+                    <w:bottom w:color="8e7cc3" w:space="0" w:sz="8" w:val="single"/>
+                    <w:right w:color="8e7cc3" w:space="0" w:sz="8" w:val="single"/>
+                  </w:tcBorders>
+                  <w:shd w:fill="auto" w:val="clear"/>
+                  <w:tcMar>
+                    <w:top w:w="100.0" w:type="dxa"/>
+                    <w:left w:w="100.0" w:type="dxa"/>
+                    <w:bottom w:w="100.0" w:type="dxa"/>
+                    <w:right w:w="100.0" w:type="dxa"/>
+                  </w:tcMar>
+                  <w:vAlign w:val="top"/>
+                </w:tcPr>
+                <w:p>
+                  <w:pPr>
+                    <w:widowControl w:val="0"/>
+                    <w:spacing w:line="240" w:lineRule="auto"/>
+                    <w:contextualSpacing w:val="0"/>
+                    <w:rPr/>
+                  </w:pPr>
+                  <w:r>
+                    <w:rPr>
+                      <w:rtl w:val="0"/>
+                    </w:rPr>
+                  </w:r>
+                </w:p>
+              </w:tc>
+              <w:tc>
+                <w:tcPr>
+                  <w:tcBorders>
+                    <w:top w:color="8e7cc3" w:space="0" w:sz="8" w:val="single"/>
+                    <w:left w:color="8e7cc3" w:space="0" w:sz="8" w:val="single"/>
+                    <w:bottom w:color="8e7cc3" w:space="0" w:sz="8" w:val="single"/>
+                    <w:right w:color="8e7cc3" w:space="0" w:sz="8" w:val="single"/>
+                  </w:tcBorders>
+                  <w:shd w:fill="auto" w:val="clear"/>
+                  <w:tcMar>
+                    <w:top w:w="100.0" w:type="dxa"/>
+                    <w:left w:w="100.0" w:type="dxa"/>
+                    <w:bottom w:w="100.0" w:type="dxa"/>
+                    <w:right w:w="100.0" w:type="dxa"/>
+                  </w:tcMar>
+                  <w:vAlign w:val="top"/>
+                </w:tcPr>
+                <w:p>
+                  <w:pPr>
+                    <w:widowControl w:val="0"/>
+                    <w:spacing w:line="240" w:lineRule="auto"/>
+                    <w:contextualSpacing w:val="0"/>
+                    <w:rPr/>
+                  </w:pPr>
+                  <w:r>
+                    <w:rPr>
+                      <w:rtl w:val="0"/>
+                    </w:rPr>
+                  </w:r>
+                </w:p>
+              </w:tc>
+              <w:tc>
+                <w:tcPr>
+                  <w:tcBorders>
+                    <w:top w:color="8e7cc3" w:space="0" w:sz="8" w:val="single"/>
+                    <w:left w:color="8e7cc3" w:space="0" w:sz="8" w:val="single"/>
+                    <w:bottom w:color="8e7cc3" w:space="0" w:sz="8" w:val="single"/>
+                    <w:right w:color="8e7cc3" w:space="0" w:sz="8" w:val="single"/>
+                  </w:tcBorders>
+                  <w:shd w:fill="auto" w:val="clear"/>
+                  <w:tcMar>
+                    <w:top w:w="100.0" w:type="dxa"/>
+                    <w:left w:w="100.0" w:type="dxa"/>
+                    <w:bottom w:w="100.0" w:type="dxa"/>
+                    <w:right w:w="100.0" w:type="dxa"/>
+                  </w:tcMar>
+                  <w:vAlign w:val="top"/>
+                </w:tcPr>
+                <w:p>
+                  <w:pPr>
+                    <w:widowControl w:val="0"/>
+                    <w:spacing w:line="240" w:lineRule="auto"/>
+                    <w:contextualSpacing w:val="0"/>
+                    <w:rPr/>
+                  </w:pPr>
+                  <w:r>
+                    <w:rPr>
+                      <w:rtl w:val="0"/>
+                    </w:rPr>
+                  </w:r>
+                </w:p>
+              </w:tc>
+            </w:tr>
+            <w:tr>
+              <w:tc>
+                <w:tcPr>
+                  <w:tcBorders>
+                    <w:top w:color="8e7cc3" w:space="0" w:sz="8" w:val="single"/>
+                    <w:left w:color="8e7cc3" w:space="0" w:sz="8" w:val="single"/>
+                    <w:bottom w:color="8e7cc3" w:space="0" w:sz="8" w:val="single"/>
+                    <w:right w:color="8e7cc3" w:space="0" w:sz="8" w:val="single"/>
+                  </w:tcBorders>
+                  <w:shd w:fill="auto" w:val="clear"/>
+                  <w:tcMar>
+                    <w:top w:w="100.0" w:type="dxa"/>
+                    <w:left w:w="100.0" w:type="dxa"/>
+                    <w:bottom w:w="100.0" w:type="dxa"/>
+                    <w:right w:w="100.0" w:type="dxa"/>
+                  </w:tcMar>
+                  <w:vAlign w:val="top"/>
+                </w:tcPr>
+                <w:p>
+                  <w:pPr>
+                    <w:widowControl w:val="0"/>
+                    <w:spacing w:line="240" w:lineRule="auto"/>
+                    <w:contextualSpacing w:val="0"/>
+                    <w:rPr/>
+                  </w:pPr>
+                  <w:r>
+                    <w:rPr>
+                      <w:rtl w:val="0"/>
+                    </w:rPr>
+                  </w:r>
+                </w:p>
+              </w:tc>
+              <w:tc>
+                <w:tcPr>
+                  <w:tcBorders>
+                    <w:top w:color="8e7cc3" w:space="0" w:sz="8" w:val="single"/>
+                    <w:left w:color="8e7cc3" w:space="0" w:sz="8" w:val="single"/>
+                    <w:bottom w:color="8e7cc3" w:space="0" w:sz="8" w:val="single"/>
+                    <w:right w:color="8e7cc3" w:space="0" w:sz="8" w:val="single"/>
+                  </w:tcBorders>
+                  <w:shd w:fill="auto" w:val="clear"/>
+                  <w:tcMar>
+                    <w:top w:w="100.0" w:type="dxa"/>
+                    <w:left w:w="100.0" w:type="dxa"/>
+                    <w:bottom w:w="100.0" w:type="dxa"/>
+                    <w:right w:w="100.0" w:type="dxa"/>
+                  </w:tcMar>
+                  <w:vAlign w:val="top"/>
+                </w:tcPr>
+                <w:p>
+                  <w:pPr>
+                    <w:widowControl w:val="0"/>
+                    <w:spacing w:line="240" w:lineRule="auto"/>
+                    <w:contextualSpacing w:val="0"/>
+                    <w:rPr/>
+                  </w:pPr>
+                  <w:r>
+                    <w:rPr>
+                      <w:rtl w:val="0"/>
+                    </w:rPr>
+                  </w:r>
+                </w:p>
+              </w:tc>
+              <w:tc>
+                <w:tcPr>
+                  <w:tcBorders>
+                    <w:top w:color="8e7cc3" w:space="0" w:sz="8" w:val="single"/>
+                    <w:left w:color="8e7cc3" w:space="0" w:sz="8" w:val="single"/>
+                    <w:bottom w:color="8e7cc3" w:space="0" w:sz="8" w:val="single"/>
+                    <w:right w:color="8e7cc3" w:space="0" w:sz="8" w:val="single"/>
+                  </w:tcBorders>
+                  <w:shd w:fill="auto" w:val="clear"/>
+                  <w:tcMar>
+                    <w:top w:w="100.0" w:type="dxa"/>
+                    <w:left w:w="100.0" w:type="dxa"/>
+                    <w:bottom w:w="100.0" w:type="dxa"/>
+                    <w:right w:w="100.0" w:type="dxa"/>
+                  </w:tcMar>
+                  <w:vAlign w:val="top"/>
+                </w:tcPr>
+                <w:p>
+                  <w:pPr>
+                    <w:widowControl w:val="0"/>
+                    <w:spacing w:line="240" w:lineRule="auto"/>
+                    <w:contextualSpacing w:val="0"/>
+                    <w:rPr/>
+                  </w:pPr>
+                  <w:r>
+                    <w:rPr>
+                      <w:rtl w:val="0"/>
+                    </w:rPr>
+                  </w:r>
+                </w:p>
+              </w:tc>
+              <w:tc>
+                <w:tcPr>
+                  <w:tcBorders>
+                    <w:top w:color="8e7cc3" w:space="0" w:sz="8" w:val="single"/>
+                    <w:left w:color="8e7cc3" w:space="0" w:sz="8" w:val="single"/>
+                    <w:bottom w:color="8e7cc3" w:space="0" w:sz="8" w:val="single"/>
+                    <w:right w:color="8e7cc3" w:space="0" w:sz="8" w:val="single"/>
+                  </w:tcBorders>
+                  <w:shd w:fill="auto" w:val="clear"/>
+                  <w:tcMar>
+                    <w:top w:w="100.0" w:type="dxa"/>
+                    <w:left w:w="100.0" w:type="dxa"/>
+                    <w:bottom w:w="100.0" w:type="dxa"/>
+                    <w:right w:w="100.0" w:type="dxa"/>
+                  </w:tcMar>
+                  <w:vAlign w:val="top"/>
+                </w:tcPr>
+                <w:p>
+                  <w:pPr>
+                    <w:widowControl w:val="0"/>
+                    <w:spacing w:line="240" w:lineRule="auto"/>
+                    <w:contextualSpacing w:val="0"/>
+                    <w:rPr/>
+                  </w:pPr>
+                  <w:r>
+                    <w:rPr>
+                      <w:rtl w:val="0"/>
+                    </w:rPr>
+                  </w:r>
+                </w:p>
+              </w:tc>
+              <w:tc>
+                <w:tcPr>
+                  <w:tcBorders>
+                    <w:top w:color="8e7cc3" w:space="0" w:sz="8" w:val="single"/>
+                    <w:left w:color="8e7cc3" w:space="0" w:sz="8" w:val="single"/>
+                    <w:bottom w:color="8e7cc3" w:space="0" w:sz="8" w:val="single"/>
+                    <w:right w:color="8e7cc3" w:space="0" w:sz="8" w:val="single"/>
+                  </w:tcBorders>
+                  <w:shd w:fill="auto" w:val="clear"/>
+                  <w:tcMar>
+                    <w:top w:w="100.0" w:type="dxa"/>
+                    <w:left w:w="100.0" w:type="dxa"/>
+                    <w:bottom w:w="100.0" w:type="dxa"/>
+                    <w:right w:w="100.0" w:type="dxa"/>
+                  </w:tcMar>
+                  <w:vAlign w:val="top"/>
+                </w:tcPr>
+                <w:p>
+                  <w:pPr>
+                    <w:widowControl w:val="0"/>
+                    <w:spacing w:line="240" w:lineRule="auto"/>
+                    <w:contextualSpacing w:val="0"/>
+                    <w:rPr/>
+                  </w:pPr>
+                  <w:r>
+                    <w:rPr>
+                      <w:rtl w:val="0"/>
+                    </w:rPr>
+                  </w:r>
+                </w:p>
+              </w:tc>
+            </w:tr>
+          </w:tbl>
+          <w:p>
+            <w:pPr>
+              <w:widowControl w:val="0"/>
+              <w:spacing w:line="240" w:lineRule="auto"/>
+              <w:contextualSpacing w:val="0"/>
+              <w:rPr/>
+            </w:pPr>
+            <w:r>
+              <w:rPr>
+                <w:rtl w:val="0"/>
+              </w:rPr>
+            </w:r>
+          </w:p>
+        </w:tc>
+      </w:tr>
+    </w:tbl>
+    <w:p>
+      <w:pPr>
+        <w:spacing w:before="120" w:lineRule="auto"/>
+        <w:contextualSpacing w:val="0"/>
+        <w:jc w:val="center"/>
+        <w:rPr/>
+      </w:pPr>
+      <w:r>
+        <w:rPr>
+          <w:b w:val="1"/>
+          <w:rtl w:val="0"/>
+        </w:rPr>
+        <w:t xml:space="preserve">Tabla 27.</w:t>
+      </w:r>
+      <w:r>
+        <w:rPr>
+          <w:rtl w:val="0"/>
+        </w:rPr>
+        <w:t xml:space="preserve"> Reporte de Estado para el Gestor 01</w:t>
+      </w:r>
+    </w:p>
+    <w:p>
+      <w:pPr>
+        <w:spacing w:before="120" w:lineRule="auto"/>
+        <w:contextualSpacing w:val="0"/>
+        <w:jc w:val="center"/>
+        <w:rPr/>
+      </w:pPr>
+      <w:r>
+        <w:rPr>
+          <w:rtl w:val="0"/>
+        </w:rPr>
+      </w:r>
+    </w:p>
+    <w:p>
+      <w:pPr>
+        <w:spacing w:before="120" w:lineRule="auto"/>
+        <w:contextualSpacing w:val="0"/>
+        <w:jc w:val="center"/>
+        <w:rPr/>
+      </w:pPr>
+      <w:r>
+        <w:rPr>
+          <w:rtl w:val="0"/>
+        </w:rPr>
+      </w:r>
+    </w:p>
+    <w:p>
+      <w:pPr>
+        <w:spacing w:before="120" w:lineRule="auto"/>
+        <w:contextualSpacing w:val="0"/>
+        <w:rPr>
+          <w:b w:val="1"/>
+        </w:rPr>
+      </w:pPr>
+      <w:r>
+        <w:rPr>
+          <w:b w:val="1"/>
+          <w:rtl w:val="0"/>
+        </w:rPr>
+        <w:t xml:space="preserve">3.3.2 Reportes de Estado para el Jefe de Proyecto:</w:t>
+      </w:r>
+    </w:p>
+    <w:p>
+      <w:pPr>
+        <w:spacing w:before="120" w:lineRule="auto"/>
+        <w:contextualSpacing w:val="0"/>
+        <w:rPr/>
+      </w:pPr>
+      <w:r>
+        <w:rPr>
+          <w:rtl w:val="0"/>
+        </w:rPr>
+        <w:t xml:space="preserve">A continuación, la 33 a 36 contendrán reportes de estado para el Jefe de Proyecto.</w:t>
+      </w:r>
+    </w:p>
+    <w:p>
+      <w:pPr>
+        <w:spacing w:before="120" w:lineRule="auto"/>
+        <w:contextualSpacing w:val="0"/>
+        <w:rPr/>
+      </w:pPr>
+      <w:r>
+        <w:rPr>
+          <w:rtl w:val="0"/>
+        </w:rPr>
+      </w:r>
+    </w:p>
+    <w:tbl>
+      <w:tblPr>
+        <w:tblStyle w:val="Table33"/>
+        <w:tblW w:w="8670.0" w:type="dxa"/>
+        <w:jc w:val="left"/>
+        <w:tblInd w:w="250.0" w:type="dxa"/>
+        <w:tblBorders>
+          <w:top w:color="000000" w:space="0" w:sz="8" w:val="single"/>
+          <w:left w:color="000000" w:space="0" w:sz="8" w:val="single"/>
+          <w:bottom w:color="000000" w:space="0" w:sz="8" w:val="single"/>
+          <w:right w:color="000000" w:space="0" w:sz="8" w:val="single"/>
+          <w:insideH w:color="000000" w:space="0" w:sz="8" w:val="single"/>
+          <w:insideV w:color="000000" w:space="0" w:sz="8" w:val="single"/>
+        </w:tblBorders>
+        <w:tblLayout w:type="fixed"/>
+        <w:tblLook w:val="0600"/>
+      </w:tblPr>
+      <w:tblGrid>
+        <w:gridCol w:w="2070"/>
+        <w:gridCol w:w="6600"/>
+        <w:tblGridChange w:id="0">
+          <w:tblGrid>
+            <w:gridCol w:w="2070"/>
+            <w:gridCol w:w="6600"/>
+          </w:tblGrid>
+        </w:tblGridChange>
+      </w:tblGrid>
+      <w:tr>
+        <w:tc>
+          <w:tcPr>
+            <w:tcBorders>
+              <w:top w:color="8e7cc3" w:space="0" w:sz="8" w:val="single"/>
+              <w:left w:color="8e7cc3" w:space="0" w:sz="8" w:val="single"/>
+              <w:bottom w:color="8e7cc3" w:space="0" w:sz="8" w:val="single"/>
+              <w:right w:color="8e7cc3" w:space="0" w:sz="8" w:val="single"/>
+            </w:tcBorders>
+            <w:shd w:fill="d9d2e9" w:val="clear"/>
+            <w:tcMar>
+              <w:top w:w="100.0" w:type="dxa"/>
+              <w:left w:w="100.0" w:type="dxa"/>
+              <w:bottom w:w="100.0" w:type="dxa"/>
+              <w:right w:w="100.0" w:type="dxa"/>
+            </w:tcMar>
+            <w:vAlign w:val="top"/>
+          </w:tcPr>
+          <w:p>
+            <w:pPr>
+              <w:widowControl w:val="0"/>
+              <w:spacing w:line="240" w:lineRule="auto"/>
+              <w:contextualSpacing w:val="0"/>
+              <w:rPr>
+                <w:b w:val="1"/>
+              </w:rPr>
+            </w:pPr>
+            <w:r>
+              <w:rPr>
+                <w:b w:val="1"/>
+                <w:rtl w:val="0"/>
+              </w:rPr>
+              <w:t xml:space="preserve">ID_Reporte</w:t>
+            </w:r>
+          </w:p>
+        </w:tc>
+        <w:tc>
+          <w:tcPr>
+            <w:tcBorders>
+              <w:top w:color="8e7cc3" w:space="0" w:sz="8" w:val="single"/>
+              <w:left w:color="8e7cc3" w:space="0" w:sz="8" w:val="single"/>
+              <w:bottom w:color="8e7cc3" w:space="0" w:sz="8" w:val="single"/>
+              <w:right w:color="8e7cc3" w:space="0" w:sz="8" w:val="single"/>
+            </w:tcBorders>
+            <w:shd w:fill="auto" w:val="clear"/>
+            <w:tcMar>
+              <w:top w:w="100.0" w:type="dxa"/>
+              <w:left w:w="100.0" w:type="dxa"/>
+              <w:bottom w:w="100.0" w:type="dxa"/>
+              <w:right w:w="100.0" w:type="dxa"/>
+            </w:tcMar>
+            <w:vAlign w:val="top"/>
+          </w:tcPr>
+          <w:p>
+            <w:pPr>
+              <w:widowControl w:val="0"/>
+              <w:spacing w:line="240" w:lineRule="auto"/>
+              <w:contextualSpacing w:val="0"/>
+              <w:rPr/>
+            </w:pPr>
+            <w:r>
+              <w:rPr>
+                <w:rtl w:val="0"/>
+              </w:rPr>
+              <w:t xml:space="preserve">REJ-0001</w:t>
+            </w:r>
+          </w:p>
+        </w:tc>
+      </w:tr>
+      <w:tr>
+        <w:tc>
+          <w:tcPr>
+            <w:tcBorders>
+              <w:top w:color="8e7cc3" w:space="0" w:sz="8" w:val="single"/>
+              <w:left w:color="8e7cc3" w:space="0" w:sz="8" w:val="single"/>
+              <w:bottom w:color="8e7cc3" w:space="0" w:sz="8" w:val="single"/>
+              <w:right w:color="8e7cc3" w:space="0" w:sz="8" w:val="single"/>
+            </w:tcBorders>
+            <w:shd w:fill="d9d2e9" w:val="clear"/>
+            <w:tcMar>
+              <w:top w:w="100.0" w:type="dxa"/>
+              <w:left w:w="100.0" w:type="dxa"/>
+              <w:bottom w:w="100.0" w:type="dxa"/>
+              <w:right w:w="100.0" w:type="dxa"/>
+            </w:tcMar>
+            <w:vAlign w:val="top"/>
+          </w:tcPr>
+          <w:p>
+            <w:pPr>
+              <w:widowControl w:val="0"/>
+              <w:spacing w:line="240" w:lineRule="auto"/>
+              <w:contextualSpacing w:val="0"/>
+              <w:rPr>
+                <w:b w:val="1"/>
+              </w:rPr>
+            </w:pPr>
+            <w:r>
+              <w:rPr>
+                <w:b w:val="1"/>
+                <w:rtl w:val="0"/>
+              </w:rPr>
+              <w:t xml:space="preserve">Título</w:t>
+            </w:r>
+          </w:p>
+        </w:tc>
+        <w:tc>
+          <w:tcPr>
+            <w:tcBorders>
+              <w:top w:color="8e7cc3" w:space="0" w:sz="8" w:val="single"/>
+              <w:left w:color="8e7cc3" w:space="0" w:sz="8" w:val="single"/>
+              <w:bottom w:color="8e7cc3" w:space="0" w:sz="8" w:val="single"/>
+              <w:right w:color="8e7cc3" w:space="0" w:sz="8" w:val="single"/>
+            </w:tcBorders>
+            <w:shd w:fill="auto" w:val="clear"/>
+            <w:tcMar>
+              <w:top w:w="100.0" w:type="dxa"/>
+              <w:left w:w="100.0" w:type="dxa"/>
+              <w:bottom w:w="100.0" w:type="dxa"/>
+              <w:right w:w="100.0" w:type="dxa"/>
+            </w:tcMar>
+            <w:vAlign w:val="top"/>
+          </w:tcPr>
+          <w:p>
+            <w:pPr>
+              <w:widowControl w:val="0"/>
+              <w:spacing w:line="240" w:lineRule="auto"/>
+              <w:contextualSpacing w:val="0"/>
+              <w:rPr/>
+            </w:pPr>
+            <w:r>
+              <w:rPr>
+                <w:rtl w:val="0"/>
+              </w:rPr>
+              <w:t xml:space="preserve">Listado del estado de las solicitudes de cambio</w:t>
+            </w:r>
+          </w:p>
+        </w:tc>
+      </w:tr>
+      <w:tr>
+        <w:tc>
+          <w:tcPr>
+            <w:tcBorders>
+              <w:top w:color="8e7cc3" w:space="0" w:sz="8" w:val="single"/>
+              <w:left w:color="8e7cc3" w:space="0" w:sz="8" w:val="single"/>
+              <w:bottom w:color="8e7cc3" w:space="0" w:sz="8" w:val="single"/>
+              <w:right w:color="8e7cc3" w:space="0" w:sz="8" w:val="single"/>
+            </w:tcBorders>
+            <w:shd w:fill="d9d2e9" w:val="clear"/>
+            <w:tcMar>
+              <w:top w:w="100.0" w:type="dxa"/>
+              <w:left w:w="100.0" w:type="dxa"/>
+              <w:bottom w:w="100.0" w:type="dxa"/>
+              <w:right w:w="100.0" w:type="dxa"/>
+            </w:tcMar>
+            <w:vAlign w:val="top"/>
+          </w:tcPr>
+          <w:p>
+            <w:pPr>
+              <w:widowControl w:val="0"/>
+              <w:spacing w:line="240" w:lineRule="auto"/>
+              <w:contextualSpacing w:val="0"/>
+              <w:rPr>
+                <w:b w:val="1"/>
+              </w:rPr>
+            </w:pPr>
+            <w:r>
+              <w:rPr>
+                <w:b w:val="1"/>
+                <w:rtl w:val="0"/>
+              </w:rPr>
+              <w:t xml:space="preserve">Propósito</w:t>
+            </w:r>
+          </w:p>
+        </w:tc>
+        <w:tc>
+          <w:tcPr>
+            <w:tcBorders>
+              <w:top w:color="8e7cc3" w:space="0" w:sz="8" w:val="single"/>
+              <w:left w:color="8e7cc3" w:space="0" w:sz="8" w:val="single"/>
+              <w:bottom w:color="8e7cc3" w:space="0" w:sz="8" w:val="single"/>
+              <w:right w:color="8e7cc3" w:space="0" w:sz="8" w:val="single"/>
+            </w:tcBorders>
+            <w:shd w:fill="auto" w:val="clear"/>
+            <w:tcMar>
+              <w:top w:w="100.0" w:type="dxa"/>
+              <w:left w:w="100.0" w:type="dxa"/>
+              <w:bottom w:w="100.0" w:type="dxa"/>
+              <w:right w:w="100.0" w:type="dxa"/>
+            </w:tcMar>
+            <w:vAlign w:val="top"/>
+          </w:tcPr>
+          <w:p>
+            <w:pPr>
+              <w:widowControl w:val="0"/>
+              <w:spacing w:line="240" w:lineRule="auto"/>
+              <w:contextualSpacing w:val="0"/>
+              <w:rPr/>
+            </w:pPr>
+            <w:r>
+              <w:rPr>
+                <w:rtl w:val="0"/>
+              </w:rPr>
+              <w:t xml:space="preserve">Para que el jefe de proyecto pueda conocer en qué estado se encuentran las solicitudes de cambios que se han realizado.</w:t>
+            </w:r>
+          </w:p>
+        </w:tc>
+      </w:tr>
+      <w:tr>
+        <w:tc>
+          <w:tcPr>
+            <w:tcBorders>
+              <w:top w:color="8e7cc3" w:space="0" w:sz="8" w:val="single"/>
+              <w:left w:color="8e7cc3" w:space="0" w:sz="8" w:val="single"/>
+              <w:bottom w:color="8e7cc3" w:space="0" w:sz="8" w:val="single"/>
+              <w:right w:color="8e7cc3" w:space="0" w:sz="8" w:val="single"/>
+            </w:tcBorders>
+            <w:shd w:fill="d9d2e9" w:val="clear"/>
+            <w:tcMar>
+              <w:top w:w="100.0" w:type="dxa"/>
+              <w:left w:w="100.0" w:type="dxa"/>
+              <w:bottom w:w="100.0" w:type="dxa"/>
+              <w:right w:w="100.0" w:type="dxa"/>
+            </w:tcMar>
+            <w:vAlign w:val="top"/>
+          </w:tcPr>
+          <w:p>
+            <w:pPr>
+              <w:widowControl w:val="0"/>
+              <w:spacing w:line="240" w:lineRule="auto"/>
+              <w:contextualSpacing w:val="0"/>
+              <w:rPr>
+                <w:b w:val="1"/>
+              </w:rPr>
+            </w:pPr>
+            <w:r>
+              <w:rPr>
+                <w:b w:val="1"/>
+                <w:rtl w:val="0"/>
+              </w:rPr>
+              <w:t xml:space="preserve">Entradas</w:t>
+            </w:r>
+          </w:p>
+        </w:tc>
+        <w:tc>
+          <w:tcPr>
+            <w:tcBorders>
+              <w:top w:color="8e7cc3" w:space="0" w:sz="8" w:val="single"/>
+              <w:left w:color="8e7cc3" w:space="0" w:sz="8" w:val="single"/>
+              <w:bottom w:color="8e7cc3" w:space="0" w:sz="8" w:val="single"/>
+              <w:right w:color="8e7cc3" w:space="0" w:sz="8" w:val="single"/>
+            </w:tcBorders>
+            <w:shd w:fill="auto" w:val="clear"/>
+            <w:tcMar>
+              <w:top w:w="100.0" w:type="dxa"/>
+              <w:left w:w="100.0" w:type="dxa"/>
+              <w:bottom w:w="100.0" w:type="dxa"/>
+              <w:right w:w="100.0" w:type="dxa"/>
+            </w:tcMar>
+            <w:vAlign w:val="top"/>
+          </w:tcPr>
+          <w:p>
+            <w:pPr>
+              <w:widowControl w:val="0"/>
+              <w:spacing w:line="240" w:lineRule="auto"/>
+              <w:contextualSpacing w:val="0"/>
+              <w:rPr/>
+            </w:pPr>
+            <w:r>
+              <w:rPr>
+                <w:rtl w:val="0"/>
+              </w:rPr>
+              <w:t xml:space="preserve">        </w:t>
+            </w:r>
+          </w:p>
+          <w:tbl>
+            <w:tblPr>
+              <w:tblStyle w:val="Table34"/>
+              <w:tblW w:w="4725.0" w:type="dxa"/>
+              <w:jc w:val="left"/>
+              <w:tblInd w:w="225.0" w:type="dxa"/>
+              <w:tblBorders>
+                <w:top w:color="000000" w:space="0" w:sz="8" w:val="single"/>
+                <w:left w:color="000000" w:space="0" w:sz="8" w:val="single"/>
+                <w:bottom w:color="000000" w:space="0" w:sz="8" w:val="single"/>
+                <w:right w:color="000000" w:space="0" w:sz="8" w:val="single"/>
+                <w:insideH w:color="000000" w:space="0" w:sz="8" w:val="single"/>
+                <w:insideV w:color="000000" w:space="0" w:sz="8" w:val="single"/>
+              </w:tblBorders>
+              <w:tblLayout w:type="fixed"/>
+              <w:tblLook w:val="0600"/>
+            </w:tblPr>
+            <w:tblGrid>
+              <w:gridCol w:w="3360"/>
+              <w:gridCol w:w="1365"/>
+              <w:tblGridChange w:id="0">
+                <w:tblGrid>
+                  <w:gridCol w:w="3360"/>
+                  <w:gridCol w:w="1365"/>
+                </w:tblGrid>
+              </w:tblGridChange>
+            </w:tblGrid>
+            <w:tr>
+              <w:tc>
+                <w:tcPr>
+                  <w:tcBorders>
+                    <w:top w:color="8e7cc3" w:space="0" w:sz="8" w:val="single"/>
+                    <w:left w:color="8e7cc3" w:space="0" w:sz="8" w:val="single"/>
+                    <w:bottom w:color="8e7cc3" w:space="0" w:sz="8" w:val="single"/>
+                    <w:right w:color="8e7cc3" w:space="0" w:sz="8" w:val="single"/>
+                  </w:tcBorders>
+                  <w:tcMar>
+                    <w:top w:w="100.0" w:type="dxa"/>
+                    <w:left w:w="100.0" w:type="dxa"/>
+                    <w:bottom w:w="100.0" w:type="dxa"/>
+                    <w:right w:w="100.0" w:type="dxa"/>
+                  </w:tcMar>
+                  <w:vAlign w:val="top"/>
+                </w:tcPr>
+                <w:p>
+                  <w:pPr>
+                    <w:widowControl w:val="0"/>
+                    <w:spacing w:line="240" w:lineRule="auto"/>
+                    <w:contextualSpacing w:val="0"/>
+                    <w:jc w:val="center"/>
+                    <w:rPr>
+                      <w:b w:val="1"/>
+                    </w:rPr>
+                  </w:pPr>
+                  <w:r>
+                    <w:rPr>
+                      <w:b w:val="1"/>
+                      <w:rtl w:val="0"/>
+                    </w:rPr>
+                    <w:t xml:space="preserve">ID_Sistema</w:t>
+                  </w:r>
+                </w:p>
+              </w:tc>
+              <w:tc>
+                <w:tcPr>
+                  <w:tcBorders>
+                    <w:top w:color="8e7cc3" w:space="0" w:sz="8" w:val="single"/>
+                    <w:left w:color="8e7cc3" w:space="0" w:sz="8" w:val="single"/>
+                    <w:bottom w:color="8e7cc3" w:space="0" w:sz="8" w:val="single"/>
+                    <w:right w:color="8e7cc3" w:space="0" w:sz="8" w:val="single"/>
+                  </w:tcBorders>
+                  <w:shd w:fill="d9d2e9" w:val="clear"/>
+                  <w:tcMar>
+                    <w:top w:w="100.0" w:type="dxa"/>
+                    <w:left w:w="100.0" w:type="dxa"/>
+                    <w:bottom w:w="100.0" w:type="dxa"/>
+                    <w:right w:w="100.0" w:type="dxa"/>
+                  </w:tcMar>
+                  <w:vAlign w:val="top"/>
+                </w:tcPr>
+                <w:p>
+                  <w:pPr>
+                    <w:widowControl w:val="0"/>
+                    <w:spacing w:line="240" w:lineRule="auto"/>
+                    <w:contextualSpacing w:val="0"/>
+                    <w:jc w:val="center"/>
+                    <w:rPr>
+                      <w:b w:val="1"/>
+                    </w:rPr>
+                  </w:pPr>
+                  <w:r>
+                    <w:rPr>
+                      <w:b w:val="1"/>
+                      <w:rtl w:val="0"/>
+                    </w:rPr>
+                    <w:t xml:space="preserve">Buscar</w:t>
+                  </w:r>
+                </w:p>
+              </w:tc>
+            </w:tr>
+          </w:tbl>
+          <w:p>
+            <w:pPr>
+              <w:widowControl w:val="0"/>
+              <w:spacing w:line="240" w:lineRule="auto"/>
+              <w:contextualSpacing w:val="0"/>
+              <w:rPr/>
+            </w:pPr>
+            <w:r>
+              <w:rPr>
+                <w:rtl w:val="0"/>
+              </w:rPr>
+            </w:r>
+          </w:p>
+        </w:tc>
+      </w:tr>
+      <w:tr>
+        <w:tc>
+          <w:tcPr>
+            <w:tcBorders>
+              <w:top w:color="8e7cc3" w:space="0" w:sz="8" w:val="single"/>
+              <w:left w:color="8e7cc3" w:space="0" w:sz="8" w:val="single"/>
+              <w:bottom w:color="8e7cc3" w:space="0" w:sz="8" w:val="single"/>
+              <w:right w:color="8e7cc3" w:space="0" w:sz="8" w:val="single"/>
+            </w:tcBorders>
+            <w:shd w:fill="d9d2e9" w:val="clear"/>
+            <w:tcMar>
+              <w:top w:w="100.0" w:type="dxa"/>
+              <w:left w:w="100.0" w:type="dxa"/>
+              <w:bottom w:w="100.0" w:type="dxa"/>
+              <w:right w:w="100.0" w:type="dxa"/>
+            </w:tcMar>
+            <w:vAlign w:val="top"/>
+          </w:tcPr>
+          <w:p>
+            <w:pPr>
+              <w:widowControl w:val="0"/>
+              <w:spacing w:line="240" w:lineRule="auto"/>
+              <w:contextualSpacing w:val="0"/>
+              <w:rPr>
+                <w:b w:val="1"/>
+              </w:rPr>
+            </w:pPr>
+            <w:r>
+              <w:rPr>
+                <w:b w:val="1"/>
+                <w:rtl w:val="0"/>
+              </w:rPr>
+              <w:t xml:space="preserve">Salidas</w:t>
+            </w:r>
+          </w:p>
+        </w:tc>
+        <w:tc>
+          <w:tcPr>
+            <w:tcBorders>
+              <w:top w:color="8e7cc3" w:space="0" w:sz="8" w:val="single"/>
+              <w:left w:color="8e7cc3" w:space="0" w:sz="8" w:val="single"/>
+              <w:bottom w:color="8e7cc3" w:space="0" w:sz="8" w:val="single"/>
+              <w:right w:color="8e7cc3" w:space="0" w:sz="8" w:val="single"/>
+            </w:tcBorders>
+            <w:shd w:fill="auto" w:val="clear"/>
+            <w:tcMar>
+              <w:top w:w="100.0" w:type="dxa"/>
+              <w:left w:w="100.0" w:type="dxa"/>
+              <w:bottom w:w="100.0" w:type="dxa"/>
+              <w:right w:w="100.0" w:type="dxa"/>
+            </w:tcMar>
+            <w:vAlign w:val="top"/>
+          </w:tcPr>
+          <w:p>
+            <w:pPr>
+              <w:widowControl w:val="0"/>
+              <w:spacing w:line="240" w:lineRule="auto"/>
+              <w:contextualSpacing w:val="0"/>
+              <w:rPr/>
+            </w:pPr>
+            <w:r>
+              <w:rPr>
+                <w:rtl w:val="0"/>
+              </w:rPr>
+            </w:r>
+          </w:p>
+          <w:tbl>
+            <w:tblPr>
+              <w:tblStyle w:val="Table35"/>
               <w:tblW w:w="6120.0" w:type="dxa"/>
               <w:jc w:val="left"/>
               <w:tblInd w:w="135.0" w:type="dxa"/>
@@ -36097,7 +37301,7 @@
     </w:p>
     <w:tbl>
       <w:tblPr>
-        <w:tblStyle w:val="Table33"/>
+        <w:tblStyle w:val="Table36"/>
         <w:tblW w:w="8670.0" w:type="dxa"/>
         <w:jc w:val="left"/>
         <w:tblInd w:w="250.0" w:type="dxa"/>
@@ -36398,7 +37602,7 @@
           </w:p>
           <w:tbl>
             <w:tblPr>
-              <w:tblStyle w:val="Table34"/>
+              <w:tblStyle w:val="Table37"/>
               <w:tblW w:w="4725.0" w:type="dxa"/>
               <w:jc w:val="left"/>
               <w:tblInd w:w="225.0" w:type="dxa"/>
@@ -36580,7 +37784,7 @@
           </w:p>
           <w:tbl>
             <w:tblPr>
-              <w:tblStyle w:val="Table35"/>
+              <w:tblStyle w:val="Table38"/>
               <w:tblW w:w="6195.0" w:type="dxa"/>
               <w:jc w:val="left"/>
               <w:tblInd w:w="135.0" w:type="dxa"/>
@@ -37309,7 +38513,7 @@
     </w:p>
     <w:tbl>
       <w:tblPr>
-        <w:tblStyle w:val="Table36"/>
+        <w:tblStyle w:val="Table39"/>
         <w:tblW w:w="8670.0" w:type="dxa"/>
         <w:jc w:val="left"/>
         <w:tblInd w:w="250.0" w:type="dxa"/>
@@ -37610,7 +38814,7 @@
           </w:p>
           <w:tbl>
             <w:tblPr>
-              <w:tblStyle w:val="Table37"/>
+              <w:tblStyle w:val="Table40"/>
               <w:tblW w:w="4725.0" w:type="dxa"/>
               <w:jc w:val="left"/>
               <w:tblInd w:w="225.0" w:type="dxa"/>
@@ -37792,7 +38996,7 @@
           </w:p>
           <w:tbl>
             <w:tblPr>
-              <w:tblStyle w:val="Table38"/>
+              <w:tblStyle w:val="Table41"/>
               <w:tblW w:w="6195.0" w:type="dxa"/>
               <w:jc w:val="left"/>
               <w:tblInd w:w="135.0" w:type="dxa"/>
@@ -38648,7 +39852,7 @@
     </w:p>
     <w:tbl>
       <w:tblPr>
-        <w:tblStyle w:val="Table39"/>
+        <w:tblStyle w:val="Table42"/>
         <w:tblW w:w="8670.0" w:type="dxa"/>
         <w:jc w:val="left"/>
         <w:tblInd w:w="250.0" w:type="dxa"/>
@@ -38984,7 +40188,7 @@
           </w:p>
           <w:tbl>
             <w:tblPr>
-              <w:tblStyle w:val="Table40"/>
+              <w:tblStyle w:val="Table43"/>
               <w:tblW w:w="3330.0" w:type="dxa"/>
               <w:jc w:val="left"/>
               <w:tblInd w:w="2760.0" w:type="dxa"/>
@@ -39129,7 +40333,7 @@
           </w:p>
           <w:tbl>
             <w:tblPr>
-              <w:tblStyle w:val="Table41"/>
+              <w:tblStyle w:val="Table44"/>
               <w:tblW w:w="4590.0" w:type="dxa"/>
               <w:jc w:val="left"/>
               <w:tblInd w:w="900.0" w:type="dxa"/>
@@ -39507,7 +40711,7 @@
     </w:p>
     <w:tbl>
       <w:tblPr>
-        <w:tblStyle w:val="Table42"/>
+        <w:tblStyle w:val="Table45"/>
         <w:tblW w:w="7515.0" w:type="dxa"/>
         <w:jc w:val="left"/>
         <w:tblInd w:w="805.0" w:type="dxa"/>
@@ -39971,7 +41175,7 @@
           </w:p>
           <w:tbl>
             <w:tblPr>
-              <w:tblStyle w:val="Table43"/>
+              <w:tblStyle w:val="Table46"/>
               <w:tblW w:w="1815.0" w:type="dxa"/>
               <w:jc w:val="left"/>
               <w:tblInd w:w="2760.0" w:type="dxa"/>
@@ -40162,7 +41366,7 @@
           </w:p>
           <w:tbl>
             <w:tblPr>
-              <w:tblStyle w:val="Table44"/>
+              <w:tblStyle w:val="Table47"/>
               <w:tblW w:w="5190.0" w:type="dxa"/>
               <w:jc w:val="left"/>
               <w:tblInd w:w="60.0" w:type="dxa"/>
@@ -40968,7 +42172,7 @@
     </w:p>
     <w:tbl>
       <w:tblPr>
-        <w:tblStyle w:val="Table45"/>
+        <w:tblStyle w:val="Table48"/>
         <w:tblW w:w="7545.0" w:type="dxa"/>
         <w:jc w:val="left"/>
         <w:tblInd w:w="820.0" w:type="dxa"/>
@@ -41312,7 +42516,7 @@
           </w:p>
           <w:tbl>
             <w:tblPr>
-              <w:tblStyle w:val="Table46"/>
+              <w:tblStyle w:val="Table49"/>
               <w:tblW w:w="1815.0" w:type="dxa"/>
               <w:jc w:val="left"/>
               <w:tblInd w:w="2760.0" w:type="dxa"/>
@@ -41457,7 +42661,7 @@
           </w:p>
           <w:tbl>
             <w:tblPr>
-              <w:tblStyle w:val="Table47"/>
+              <w:tblStyle w:val="Table50"/>
               <w:tblW w:w="5190.0" w:type="dxa"/>
               <w:jc w:val="left"/>
               <w:tblInd w:w="150.0" w:type="dxa"/>
@@ -41935,7 +43139,7 @@
     </w:p>
     <w:tbl>
       <w:tblPr>
-        <w:tblStyle w:val="Table48"/>
+        <w:tblStyle w:val="Table51"/>
         <w:tblW w:w="7515.0" w:type="dxa"/>
         <w:jc w:val="left"/>
         <w:tblInd w:w="805.0" w:type="dxa"/>
@@ -42236,7 +43440,7 @@
           </w:p>
           <w:tbl>
             <w:tblPr>
-              <w:tblStyle w:val="Table49"/>
+              <w:tblStyle w:val="Table52"/>
               <w:tblW w:w="4725.0" w:type="dxa"/>
               <w:jc w:val="left"/>
               <w:tblInd w:w="225.0" w:type="dxa"/>
@@ -42418,7 +43622,7 @@
           </w:p>
           <w:tbl>
             <w:tblPr>
-              <w:tblStyle w:val="Table50"/>
+              <w:tblStyle w:val="Table53"/>
               <w:tblW w:w="5190.0" w:type="dxa"/>
               <w:jc w:val="left"/>
               <w:tblInd w:w="60.0" w:type="dxa"/>
@@ -43023,7 +44227,7 @@
   </w:p>
   <w:tbl>
     <w:tblPr>
-      <w:tblStyle w:val="Table52"/>
+      <w:tblStyle w:val="Table55"/>
       <w:tblW w:w="9029.0" w:type="dxa"/>
       <w:jc w:val="left"/>
       <w:tblInd w:w="-12.0" w:type="dxa"/>
@@ -43171,7 +44375,7 @@
   </w:p>
   <w:tbl>
     <w:tblPr>
-      <w:tblStyle w:val="Table51"/>
+      <w:tblStyle w:val="Table54"/>
       <w:tblW w:w="9028.0" w:type="dxa"/>
       <w:jc w:val="left"/>
       <w:tblInd w:w="-12.0" w:type="dxa"/>
@@ -47335,6 +48539,45 @@
       <w:tblStyleRowBandSize w:val="1"/>
       <w:tblStyleColBandSize w:val="1"/>
       <w:tblCellMar>
+        <w:top w:w="100.0" w:type="dxa"/>
+        <w:left w:w="100.0" w:type="dxa"/>
+        <w:bottom w:w="100.0" w:type="dxa"/>
+        <w:right w:w="100.0" w:type="dxa"/>
+      </w:tblCellMar>
+    </w:tblPr>
+  </w:style>
+  <w:style w:type="table" w:styleId="Table52">
+    <w:basedOn w:val="TableNormal"/>
+    <w:tblPr>
+      <w:tblStyleRowBandSize w:val="1"/>
+      <w:tblStyleColBandSize w:val="1"/>
+      <w:tblCellMar>
+        <w:top w:w="100.0" w:type="dxa"/>
+        <w:left w:w="100.0" w:type="dxa"/>
+        <w:bottom w:w="100.0" w:type="dxa"/>
+        <w:right w:w="100.0" w:type="dxa"/>
+      </w:tblCellMar>
+    </w:tblPr>
+  </w:style>
+  <w:style w:type="table" w:styleId="Table53">
+    <w:basedOn w:val="TableNormal"/>
+    <w:tblPr>
+      <w:tblStyleRowBandSize w:val="1"/>
+      <w:tblStyleColBandSize w:val="1"/>
+      <w:tblCellMar>
+        <w:top w:w="100.0" w:type="dxa"/>
+        <w:left w:w="100.0" w:type="dxa"/>
+        <w:bottom w:w="100.0" w:type="dxa"/>
+        <w:right w:w="100.0" w:type="dxa"/>
+      </w:tblCellMar>
+    </w:tblPr>
+  </w:style>
+  <w:style w:type="table" w:styleId="Table54">
+    <w:basedOn w:val="TableNormal"/>
+    <w:tblPr>
+      <w:tblStyleRowBandSize w:val="1"/>
+      <w:tblStyleColBandSize w:val="1"/>
+      <w:tblCellMar>
         <w:top w:w="0.0" w:type="dxa"/>
         <w:left w:w="60.0" w:type="dxa"/>
         <w:bottom w:w="0.0" w:type="dxa"/>
@@ -47342,7 +48585,7 @@
       </w:tblCellMar>
     </w:tblPr>
   </w:style>
-  <w:style w:type="table" w:styleId="Table52">
+  <w:style w:type="table" w:styleId="Table55">
     <w:basedOn w:val="TableNormal"/>
     <w:tblPr>
       <w:tblStyleRowBandSize w:val="1"/>

--- a/Documentos/PGC.docx
+++ b/Documentos/PGC.docx
@@ -2558,8 +2558,11 @@
             </w:pPr>
             <w:r>
               <w:rPr>
-                <w:rtl w:val="0"/>
-              </w:rPr>
+                <w:sz w:val="24"/>
+                <w:szCs w:val="24"/>
+                <w:rtl w:val="0"/>
+              </w:rPr>
+              <w:t xml:space="preserve">25/06/2018</w:t>
             </w:r>
           </w:p>
         </w:tc>
@@ -2588,8 +2591,11 @@
             </w:pPr>
             <w:r>
               <w:rPr>
-                <w:rtl w:val="0"/>
-              </w:rPr>
+                <w:sz w:val="24"/>
+                <w:szCs w:val="24"/>
+                <w:rtl w:val="0"/>
+              </w:rPr>
+              <w:t xml:space="preserve">0.8</w:t>
             </w:r>
           </w:p>
         </w:tc>
@@ -2618,8 +2624,11 @@
             </w:pPr>
             <w:r>
               <w:rPr>
-                <w:rtl w:val="0"/>
-              </w:rPr>
+                <w:sz w:val="24"/>
+                <w:szCs w:val="24"/>
+                <w:rtl w:val="0"/>
+              </w:rPr>
+              <w:t xml:space="preserve">Reportes de Estado</w:t>
             </w:r>
           </w:p>
         </w:tc>
@@ -2648,8 +2657,11 @@
             </w:pPr>
             <w:r>
               <w:rPr>
-                <w:rtl w:val="0"/>
-              </w:rPr>
+                <w:sz w:val="24"/>
+                <w:szCs w:val="24"/>
+                <w:rtl w:val="0"/>
+              </w:rPr>
+              <w:t xml:space="preserve">Atria Casiano</w:t>
             </w:r>
           </w:p>
         </w:tc>
@@ -4408,12 +4420,12 @@
                   <wp:extent cx="4210050" cy="4067175"/>
                   <wp:effectExtent b="0" l="0" r="0" t="0"/>
                   <wp:wrapSquare wrapText="bothSides" distB="0" distT="0" distL="0" distR="0"/>
-                  <wp:docPr id="1" name="image6.png"/>
+                  <wp:docPr id="1" name="image7.png"/>
                   <a:graphic>
                     <a:graphicData uri="http://schemas.openxmlformats.org/drawingml/2006/picture">
                       <pic:pic>
                         <pic:nvPicPr>
-                          <pic:cNvPr id="0" name="image6.png"/>
+                          <pic:cNvPr id="0" name="image7.png"/>
                           <pic:cNvPicPr preferRelativeResize="0"/>
                         </pic:nvPicPr>
                         <pic:blipFill>
@@ -18051,14 +18063,14 @@
         </w:trPr>
         <w:tc>
           <w:tcPr>
-            <w:gridSpan w:val="3"/>
+            <w:vMerge w:val="restart"/>
             <w:tcBorders>
               <w:top w:color="8e7cc3" w:space="0" w:sz="8" w:val="single"/>
               <w:left w:color="8e7cc3" w:space="0" w:sz="8" w:val="single"/>
               <w:bottom w:color="8e7cc3" w:space="0" w:sz="8" w:val="single"/>
               <w:right w:color="8e7cc3" w:space="0" w:sz="8" w:val="single"/>
             </w:tcBorders>
-            <w:shd w:fill="d9d2e9" w:val="clear"/>
+            <w:shd w:fill="auto" w:val="clear"/>
             <w:tcMar>
               <w:left w:w="80.0" w:type="dxa"/>
             </w:tcMar>
@@ -18069,27 +18081,20 @@
               <w:spacing w:line="240" w:lineRule="auto"/>
               <w:contextualSpacing w:val="0"/>
               <w:rPr>
-                <w:b w:val="1"/>
-                <w:sz w:val="24"/>
-                <w:szCs w:val="24"/>
-              </w:rPr>
-            </w:pPr>
-            <w:r>
-              <w:rPr>
-                <w:b w:val="1"/>
-                <w:sz w:val="24"/>
-                <w:szCs w:val="24"/>
-                <w:rtl w:val="0"/>
-              </w:rPr>
-              <w:t xml:space="preserve">Línea Base Funcional</w:t>
-            </w:r>
-          </w:p>
-        </w:tc>
-      </w:tr>
-      <w:tr>
-        <w:trPr>
-          <w:trHeight w:val="440" w:hRule="atLeast"/>
-        </w:trPr>
+                <w:sz w:val="24"/>
+                <w:szCs w:val="24"/>
+              </w:rPr>
+            </w:pPr>
+            <w:r>
+              <w:rPr>
+                <w:sz w:val="24"/>
+                <w:szCs w:val="24"/>
+                <w:rtl w:val="0"/>
+              </w:rPr>
+              <w:t xml:space="preserve">Línea base de Gestión</w:t>
+            </w:r>
+          </w:p>
+        </w:tc>
         <w:tc>
           <w:tcPr>
             <w:vMerge w:val="restart"/>
@@ -18120,41 +18125,7 @@
                 <w:szCs w:val="24"/>
                 <w:rtl w:val="0"/>
               </w:rPr>
-              <w:t xml:space="preserve">Línea base de Gestión</w:t>
-            </w:r>
-          </w:p>
-        </w:tc>
-        <w:tc>
-          <w:tcPr>
-            <w:vMerge w:val="restart"/>
-            <w:tcBorders>
-              <w:top w:color="8e7cc3" w:space="0" w:sz="8" w:val="single"/>
-              <w:left w:color="8e7cc3" w:space="0" w:sz="8" w:val="single"/>
-              <w:bottom w:color="8e7cc3" w:space="0" w:sz="8" w:val="single"/>
-              <w:right w:color="8e7cc3" w:space="0" w:sz="8" w:val="single"/>
-            </w:tcBorders>
-            <w:shd w:fill="auto" w:val="clear"/>
-            <w:tcMar>
-              <w:left w:w="80.0" w:type="dxa"/>
-            </w:tcMar>
-          </w:tcPr>
-          <w:p>
-            <w:pPr>
-              <w:widowControl w:val="0"/>
-              <w:spacing w:line="240" w:lineRule="auto"/>
-              <w:contextualSpacing w:val="0"/>
-              <w:rPr>
-                <w:sz w:val="24"/>
-                <w:szCs w:val="24"/>
-              </w:rPr>
-            </w:pPr>
-            <w:r>
-              <w:rPr>
-                <w:sz w:val="24"/>
-                <w:szCs w:val="24"/>
-                <w:rtl w:val="0"/>
-              </w:rPr>
-              <w:t xml:space="preserve">Fin de Fase de Gestión, iteración preliminar</w:t>
+              <w:t xml:space="preserve">Aprobación del plan de proyecto</w:t>
             </w:r>
           </w:p>
         </w:tc>
@@ -18506,19 +18477,15 @@
         </w:tc>
       </w:tr>
       <w:tr>
-        <w:trPr>
-          <w:trHeight w:val="440" w:hRule="atLeast"/>
-        </w:trPr>
-        <w:tc>
-          <w:tcPr>
-            <w:gridSpan w:val="3"/>
+        <w:tc>
+          <w:tcPr>
             <w:tcBorders>
               <w:top w:color="8e7cc3" w:space="0" w:sz="8" w:val="single"/>
               <w:left w:color="8e7cc3" w:space="0" w:sz="8" w:val="single"/>
               <w:bottom w:color="8e7cc3" w:space="0" w:sz="8" w:val="single"/>
               <w:right w:color="8e7cc3" w:space="0" w:sz="8" w:val="single"/>
             </w:tcBorders>
-            <w:shd w:fill="d9d2e9" w:val="clear"/>
+            <w:shd w:fill="auto" w:val="clear"/>
             <w:tcMar>
               <w:left w:w="80.0" w:type="dxa"/>
             </w:tcMar>
@@ -18529,24 +18496,20 @@
               <w:spacing w:line="240" w:lineRule="auto"/>
               <w:contextualSpacing w:val="0"/>
               <w:rPr>
-                <w:b w:val="1"/>
-                <w:sz w:val="24"/>
-                <w:szCs w:val="24"/>
-              </w:rPr>
-            </w:pPr>
-            <w:r>
-              <w:rPr>
-                <w:b w:val="1"/>
-                <w:sz w:val="24"/>
-                <w:szCs w:val="24"/>
-                <w:rtl w:val="0"/>
-              </w:rPr>
-              <w:t xml:space="preserve">Línea Base de Instanciación</w:t>
-            </w:r>
-          </w:p>
-        </w:tc>
-      </w:tr>
-      <w:tr>
+                <w:sz w:val="24"/>
+                <w:szCs w:val="24"/>
+              </w:rPr>
+            </w:pPr>
+            <w:r>
+              <w:rPr>
+                <w:sz w:val="24"/>
+                <w:szCs w:val="24"/>
+                <w:rtl w:val="0"/>
+              </w:rPr>
+              <w:t xml:space="preserve">Línea base de Análisis</w:t>
+            </w:r>
+          </w:p>
+        </w:tc>
         <w:tc>
           <w:tcPr>
             <w:tcBorders>
@@ -18576,40 +18539,7 @@
                 <w:szCs w:val="24"/>
                 <w:rtl w:val="0"/>
               </w:rPr>
-              <w:t xml:space="preserve">Línea base de Análisis</w:t>
-            </w:r>
-          </w:p>
-        </w:tc>
-        <w:tc>
-          <w:tcPr>
-            <w:tcBorders>
-              <w:top w:color="8e7cc3" w:space="0" w:sz="8" w:val="single"/>
-              <w:left w:color="8e7cc3" w:space="0" w:sz="8" w:val="single"/>
-              <w:bottom w:color="8e7cc3" w:space="0" w:sz="8" w:val="single"/>
-              <w:right w:color="8e7cc3" w:space="0" w:sz="8" w:val="single"/>
-            </w:tcBorders>
-            <w:shd w:fill="auto" w:val="clear"/>
-            <w:tcMar>
-              <w:left w:w="80.0" w:type="dxa"/>
-            </w:tcMar>
-          </w:tcPr>
-          <w:p>
-            <w:pPr>
-              <w:widowControl w:val="0"/>
-              <w:spacing w:line="240" w:lineRule="auto"/>
-              <w:contextualSpacing w:val="0"/>
-              <w:rPr>
-                <w:sz w:val="24"/>
-                <w:szCs w:val="24"/>
-              </w:rPr>
-            </w:pPr>
-            <w:r>
-              <w:rPr>
-                <w:sz w:val="24"/>
-                <w:szCs w:val="24"/>
-                <w:rtl w:val="0"/>
-              </w:rPr>
-              <w:t xml:space="preserve">Fin de la Fase de Análisis, iteración preliminar</w:t>
+              <w:t xml:space="preserve">Aprobación del documento de Requisitos</w:t>
             </w:r>
           </w:p>
         </w:tc>
@@ -18650,19 +18580,15 @@
         </w:tc>
       </w:tr>
       <w:tr>
-        <w:trPr>
-          <w:trHeight w:val="440" w:hRule="atLeast"/>
-        </w:trPr>
-        <w:tc>
-          <w:tcPr>
-            <w:gridSpan w:val="3"/>
+        <w:tc>
+          <w:tcPr>
             <w:tcBorders>
               <w:top w:color="8e7cc3" w:space="0" w:sz="8" w:val="single"/>
               <w:left w:color="8e7cc3" w:space="0" w:sz="8" w:val="single"/>
               <w:bottom w:color="8e7cc3" w:space="0" w:sz="8" w:val="single"/>
               <w:right w:color="8e7cc3" w:space="0" w:sz="8" w:val="single"/>
             </w:tcBorders>
-            <w:shd w:fill="d9d2e9" w:val="clear"/>
+            <w:shd w:fill="auto" w:val="clear"/>
             <w:tcMar>
               <w:left w:w="80.0" w:type="dxa"/>
             </w:tcMar>
@@ -18673,24 +18599,20 @@
               <w:spacing w:line="240" w:lineRule="auto"/>
               <w:contextualSpacing w:val="0"/>
               <w:rPr>
-                <w:b w:val="1"/>
-                <w:sz w:val="24"/>
-                <w:szCs w:val="24"/>
-              </w:rPr>
-            </w:pPr>
-            <w:r>
-              <w:rPr>
-                <w:b w:val="1"/>
-                <w:sz w:val="24"/>
-                <w:szCs w:val="24"/>
-                <w:rtl w:val="0"/>
-              </w:rPr>
-              <w:t xml:space="preserve">Configuración durante el desarrollo</w:t>
-            </w:r>
-          </w:p>
-        </w:tc>
-      </w:tr>
-      <w:tr>
+                <w:sz w:val="24"/>
+                <w:szCs w:val="24"/>
+              </w:rPr>
+            </w:pPr>
+            <w:r>
+              <w:rPr>
+                <w:sz w:val="24"/>
+                <w:szCs w:val="24"/>
+                <w:rtl w:val="0"/>
+              </w:rPr>
+              <w:t xml:space="preserve">Línea base de diseño</w:t>
+            </w:r>
+          </w:p>
+        </w:tc>
         <w:tc>
           <w:tcPr>
             <w:tcBorders>
@@ -18720,40 +18642,7 @@
                 <w:szCs w:val="24"/>
                 <w:rtl w:val="0"/>
               </w:rPr>
-              <w:t xml:space="preserve">Línea base de diseño</w:t>
-            </w:r>
-          </w:p>
-        </w:tc>
-        <w:tc>
-          <w:tcPr>
-            <w:tcBorders>
-              <w:top w:color="8e7cc3" w:space="0" w:sz="8" w:val="single"/>
-              <w:left w:color="8e7cc3" w:space="0" w:sz="8" w:val="single"/>
-              <w:bottom w:color="8e7cc3" w:space="0" w:sz="8" w:val="single"/>
-              <w:right w:color="8e7cc3" w:space="0" w:sz="8" w:val="single"/>
-            </w:tcBorders>
-            <w:shd w:fill="auto" w:val="clear"/>
-            <w:tcMar>
-              <w:left w:w="80.0" w:type="dxa"/>
-            </w:tcMar>
-          </w:tcPr>
-          <w:p>
-            <w:pPr>
-              <w:widowControl w:val="0"/>
-              <w:spacing w:line="240" w:lineRule="auto"/>
-              <w:contextualSpacing w:val="0"/>
-              <w:rPr>
-                <w:sz w:val="24"/>
-                <w:szCs w:val="24"/>
-              </w:rPr>
-            </w:pPr>
-            <w:r>
-              <w:rPr>
-                <w:sz w:val="24"/>
-                <w:szCs w:val="24"/>
-                <w:rtl w:val="0"/>
-              </w:rPr>
-              <w:t xml:space="preserve">Al final de la fase de diseño, última iteración</w:t>
+              <w:t xml:space="preserve">Aprobación del documento de diseño</w:t>
             </w:r>
           </w:p>
         </w:tc>
@@ -18918,22 +18807,17 @@
           <w:p>
             <w:pPr>
               <w:widowControl w:val="0"/>
-              <w:numPr>
-                <w:ilvl w:val="0"/>
-                <w:numId w:val="17"/>
-              </w:numPr>
-              <w:spacing w:after="0" w:line="240" w:lineRule="auto"/>
-              <w:ind w:left="720" w:hanging="360"/>
-              <w:contextualSpacing w:val="1"/>
-              <w:rPr/>
-            </w:pPr>
-            <w:r>
-              <w:rPr>
-                <w:sz w:val="24"/>
-                <w:szCs w:val="24"/>
-                <w:rtl w:val="0"/>
-              </w:rPr>
-              <w:t xml:space="preserve">Especificación de casos de prueba.</w:t>
+              <w:spacing w:after="0" w:before="0" w:line="240" w:lineRule="auto"/>
+              <w:contextualSpacing w:val="0"/>
+              <w:rPr>
+                <w:sz w:val="24"/>
+                <w:szCs w:val="24"/>
+              </w:rPr>
+            </w:pPr>
+            <w:r>
+              <w:rPr>
+                <w:rtl w:val="0"/>
+              </w:rPr>
             </w:r>
           </w:p>
           <w:p>
@@ -18954,70 +18838,23 @@
                 <w:szCs w:val="24"/>
                 <w:rtl w:val="0"/>
               </w:rPr>
-              <w:t xml:space="preserve">Especificación de procedimientos de prueba</w:t>
+              <w:t xml:space="preserve">Código fuente</w:t>
             </w:r>
           </w:p>
           <w:p>
             <w:pPr>
               <w:widowControl w:val="0"/>
-              <w:numPr>
-                <w:ilvl w:val="0"/>
-                <w:numId w:val="17"/>
-              </w:numPr>
               <w:spacing w:after="0" w:before="0" w:line="240" w:lineRule="auto"/>
-              <w:ind w:left="720" w:hanging="360"/>
-              <w:contextualSpacing w:val="1"/>
-              <w:rPr/>
-            </w:pPr>
-            <w:r>
-              <w:rPr>
-                <w:sz w:val="24"/>
-                <w:szCs w:val="24"/>
-                <w:rtl w:val="0"/>
-              </w:rPr>
-              <w:t xml:space="preserve">Código fuente</w:t>
-            </w:r>
-          </w:p>
-          <w:p>
-            <w:pPr>
-              <w:widowControl w:val="0"/>
-              <w:numPr>
-                <w:ilvl w:val="0"/>
-                <w:numId w:val="17"/>
-              </w:numPr>
-              <w:spacing w:after="0" w:before="0" w:line="240" w:lineRule="auto"/>
-              <w:ind w:left="720" w:hanging="360"/>
-              <w:contextualSpacing w:val="1"/>
-              <w:rPr/>
-            </w:pPr>
-            <w:r>
-              <w:rPr>
-                <w:sz w:val="24"/>
-                <w:szCs w:val="24"/>
-                <w:rtl w:val="0"/>
-              </w:rPr>
-              <w:t xml:space="preserve">Documentación del código</w:t>
-            </w:r>
-          </w:p>
-          <w:p>
-            <w:pPr>
-              <w:widowControl w:val="0"/>
-              <w:numPr>
-                <w:ilvl w:val="0"/>
-                <w:numId w:val="17"/>
-              </w:numPr>
-              <w:spacing w:before="0" w:line="240" w:lineRule="auto"/>
-              <w:ind w:left="720" w:hanging="360"/>
-              <w:contextualSpacing w:val="1"/>
-              <w:rPr/>
-            </w:pPr>
-            <w:r>
-              <w:rPr>
-                <w:sz w:val="24"/>
-                <w:szCs w:val="24"/>
-                <w:rtl w:val="0"/>
-              </w:rPr>
-              <w:t xml:space="preserve">Resultados de pruebas unitarias</w:t>
+              <w:contextualSpacing w:val="0"/>
+              <w:rPr>
+                <w:sz w:val="24"/>
+                <w:szCs w:val="24"/>
+              </w:rPr>
+            </w:pPr>
+            <w:r>
+              <w:rPr>
+                <w:rtl w:val="0"/>
+              </w:rPr>
             </w:r>
           </w:p>
         </w:tc>
@@ -19120,48 +18957,7 @@
                 <w:szCs w:val="24"/>
                 <w:rtl w:val="0"/>
               </w:rPr>
-              <w:t xml:space="preserve">Resultados de las pruebas de integración y sistema</w:t>
-            </w:r>
-          </w:p>
-        </w:tc>
-      </w:tr>
-      <w:tr>
-        <w:trPr>
-          <w:trHeight w:val="440" w:hRule="atLeast"/>
-        </w:trPr>
-        <w:tc>
-          <w:tcPr>
-            <w:gridSpan w:val="3"/>
-            <w:tcBorders>
-              <w:top w:color="8e7cc3" w:space="0" w:sz="8" w:val="single"/>
-              <w:left w:color="8e7cc3" w:space="0" w:sz="8" w:val="single"/>
-              <w:bottom w:color="8e7cc3" w:space="0" w:sz="8" w:val="single"/>
-              <w:right w:color="8e7cc3" w:space="0" w:sz="8" w:val="single"/>
-            </w:tcBorders>
-            <w:shd w:fill="d9d2e9" w:val="clear"/>
-            <w:tcMar>
-              <w:left w:w="80.0" w:type="dxa"/>
-            </w:tcMar>
-          </w:tcPr>
-          <w:p>
-            <w:pPr>
-              <w:widowControl w:val="0"/>
-              <w:spacing w:line="240" w:lineRule="auto"/>
-              <w:contextualSpacing w:val="0"/>
-              <w:rPr>
-                <w:b w:val="1"/>
-                <w:sz w:val="24"/>
-                <w:szCs w:val="24"/>
-              </w:rPr>
-            </w:pPr>
-            <w:r>
-              <w:rPr>
-                <w:b w:val="1"/>
-                <w:sz w:val="24"/>
-                <w:szCs w:val="24"/>
-                <w:rtl w:val="0"/>
-              </w:rPr>
-              <w:t xml:space="preserve">Línea Base de Producto</w:t>
+              <w:t xml:space="preserve">Plan de pruebas</w:t>
             </w:r>
           </w:p>
         </w:tc>
@@ -19285,7 +19081,7 @@
                 <w:szCs w:val="24"/>
                 <w:rtl w:val="0"/>
               </w:rPr>
-              <w:t xml:space="preserve">Documentación del software</w:t>
+              <w:t xml:space="preserve">Documento de aceptación del cliente</w:t>
             </w:r>
           </w:p>
           <w:p>
@@ -34704,9 +34500,9 @@
     <w:tbl>
       <w:tblPr>
         <w:tblStyle w:val="Table30"/>
-        <w:tblW w:w="8670.0" w:type="dxa"/>
+        <w:tblW w:w="8925.0" w:type="dxa"/>
         <w:jc w:val="left"/>
-        <w:tblInd w:w="250.0" w:type="dxa"/>
+        <w:tblInd w:w="130.0" w:type="dxa"/>
         <w:tblBorders>
           <w:top w:color="000000" w:space="0" w:sz="8" w:val="single"/>
           <w:left w:color="000000" w:space="0" w:sz="8" w:val="single"/>
@@ -34719,12 +34515,12 @@
         <w:tblLook w:val="0600"/>
       </w:tblPr>
       <w:tblGrid>
-        <w:gridCol w:w="2070"/>
-        <w:gridCol w:w="6600"/>
+        <w:gridCol w:w="2190"/>
+        <w:gridCol w:w="6735"/>
         <w:tblGridChange w:id="0">
           <w:tblGrid>
-            <w:gridCol w:w="2070"/>
-            <w:gridCol w:w="6600"/>
+            <w:gridCol w:w="2190"/>
+            <w:gridCol w:w="6735"/>
           </w:tblGrid>
         </w:tblGridChange>
       </w:tblGrid>
@@ -35187,7 +34983,7 @@
           <w:tbl>
             <w:tblPr>
               <w:tblStyle w:val="Table32"/>
-              <w:tblW w:w="6045.0" w:type="dxa"/>
+              <w:tblW w:w="6210.0" w:type="dxa"/>
               <w:jc w:val="left"/>
               <w:tblInd w:w="135.0" w:type="dxa"/>
               <w:tblBorders>
@@ -35203,17 +34999,17 @@
             </w:tblPr>
             <w:tblGrid>
               <w:gridCol w:w="1455"/>
-              <w:gridCol w:w="975"/>
-              <w:gridCol w:w="1155"/>
-              <w:gridCol w:w="1440"/>
-              <w:gridCol w:w="1020"/>
+              <w:gridCol w:w="1080"/>
+              <w:gridCol w:w="1125"/>
+              <w:gridCol w:w="1515"/>
+              <w:gridCol w:w="1035"/>
               <w:tblGridChange w:id="0">
                 <w:tblGrid>
                   <w:gridCol w:w="1455"/>
-                  <w:gridCol w:w="975"/>
-                  <w:gridCol w:w="1155"/>
-                  <w:gridCol w:w="1440"/>
-                  <w:gridCol w:w="1020"/>
+                  <w:gridCol w:w="1080"/>
+                  <w:gridCol w:w="1125"/>
+                  <w:gridCol w:w="1515"/>
+                  <w:gridCol w:w="1035"/>
                 </w:tblGrid>
               </w:tblGridChange>
             </w:tblGrid>
@@ -35910,48 +35706,6 @@
       <w:pPr>
         <w:spacing w:before="120" w:lineRule="auto"/>
         <w:contextualSpacing w:val="0"/>
-        <w:jc w:val="center"/>
-        <w:rPr/>
-      </w:pPr>
-      <w:r>
-        <w:rPr>
-          <w:rtl w:val="0"/>
-        </w:rPr>
-      </w:r>
-    </w:p>
-    <w:p>
-      <w:pPr>
-        <w:spacing w:before="120" w:lineRule="auto"/>
-        <w:contextualSpacing w:val="0"/>
-        <w:rPr>
-          <w:b w:val="1"/>
-        </w:rPr>
-      </w:pPr>
-      <w:r>
-        <w:rPr>
-          <w:b w:val="1"/>
-          <w:rtl w:val="0"/>
-        </w:rPr>
-        <w:t xml:space="preserve">3.3.2 Reportes de Estado para el Jefe de Proyecto:</w:t>
-      </w:r>
-    </w:p>
-    <w:p>
-      <w:pPr>
-        <w:spacing w:before="120" w:lineRule="auto"/>
-        <w:contextualSpacing w:val="0"/>
-        <w:rPr/>
-      </w:pPr>
-      <w:r>
-        <w:rPr>
-          <w:rtl w:val="0"/>
-        </w:rPr>
-        <w:t xml:space="preserve">A continuación, la 33 a 36 contendrán reportes de estado para el Jefe de Proyecto.</w:t>
-      </w:r>
-    </w:p>
-    <w:p>
-      <w:pPr>
-        <w:spacing w:before="120" w:lineRule="auto"/>
-        <w:contextualSpacing w:val="0"/>
         <w:rPr/>
       </w:pPr>
       <w:r>
@@ -35963,9 +35717,9 @@
     <w:tbl>
       <w:tblPr>
         <w:tblStyle w:val="Table33"/>
-        <w:tblW w:w="8670.0" w:type="dxa"/>
+        <w:tblW w:w="8925.0" w:type="dxa"/>
         <w:jc w:val="left"/>
-        <w:tblInd w:w="250.0" w:type="dxa"/>
+        <w:tblInd w:w="130.0" w:type="dxa"/>
         <w:tblBorders>
           <w:top w:color="000000" w:space="0" w:sz="8" w:val="single"/>
           <w:left w:color="000000" w:space="0" w:sz="8" w:val="single"/>
@@ -35978,12 +35732,12 @@
         <w:tblLook w:val="0600"/>
       </w:tblPr>
       <w:tblGrid>
-        <w:gridCol w:w="2070"/>
-        <w:gridCol w:w="6600"/>
+        <w:gridCol w:w="2190"/>
+        <w:gridCol w:w="6735"/>
         <w:tblGridChange w:id="0">
           <w:tblGrid>
-            <w:gridCol w:w="2070"/>
-            <w:gridCol w:w="6600"/>
+            <w:gridCol w:w="2190"/>
+            <w:gridCol w:w="6735"/>
           </w:tblGrid>
         </w:tblGridChange>
       </w:tblGrid>
@@ -36051,7 +35805,7 @@
               <w:rPr>
                 <w:rtl w:val="0"/>
               </w:rPr>
-              <w:t xml:space="preserve">REJ-0001</w:t>
+              <w:t xml:space="preserve">REG-0002</w:t>
             </w:r>
           </w:p>
         </w:tc>
@@ -36120,7 +35874,7 @@
               <w:rPr>
                 <w:rtl w:val="0"/>
               </w:rPr>
-              <w:t xml:space="preserve">Listado del estado de las solicitudes de cambio</w:t>
+              <w:t xml:space="preserve">Listado de ítems afectados por una solicitud de cambio</w:t>
             </w:r>
           </w:p>
         </w:tc>
@@ -36189,7 +35943,7 @@
               <w:rPr>
                 <w:rtl w:val="0"/>
               </w:rPr>
-              <w:t xml:space="preserve">Para que el jefe de proyecto pueda conocer en qué estado se encuentran las solicitudes de cambios que se han realizado.</w:t>
+              <w:t xml:space="preserve">Para que el gestor pueda conocer qué ítems se ven afectados por determinada petición de cambio.</w:t>
             </w:r>
           </w:p>
         </w:tc>
@@ -36250,20 +36004,1107 @@
           <w:p>
             <w:pPr>
               <w:widowControl w:val="0"/>
+              <w:numPr>
+                <w:ilvl w:val="0"/>
+                <w:numId w:val="21"/>
+              </w:numPr>
               <w:spacing w:line="240" w:lineRule="auto"/>
-              <w:contextualSpacing w:val="0"/>
+              <w:ind w:left="720" w:hanging="360"/>
               <w:rPr/>
             </w:pPr>
             <w:r>
               <w:rPr>
                 <w:rtl w:val="0"/>
               </w:rPr>
-              <w:t xml:space="preserve">        </w:t>
+              <w:t xml:space="preserve">ID_Sistema</w:t>
+            </w:r>
+          </w:p>
+          <w:p>
+            <w:pPr>
+              <w:widowControl w:val="0"/>
+              <w:numPr>
+                <w:ilvl w:val="0"/>
+                <w:numId w:val="21"/>
+              </w:numPr>
+              <w:spacing w:line="240" w:lineRule="auto"/>
+              <w:ind w:left="720" w:hanging="360"/>
+              <w:rPr/>
+            </w:pPr>
+            <w:r>
+              <w:rPr>
+                <w:rtl w:val="0"/>
+              </w:rPr>
+              <w:t xml:space="preserve">ID_Solicitud de cambio</w:t>
+            </w:r>
+          </w:p>
+          <w:p>
+            <w:pPr>
+              <w:widowControl w:val="0"/>
+              <w:spacing w:line="240" w:lineRule="auto"/>
+              <w:contextualSpacing w:val="0"/>
+              <w:rPr/>
+            </w:pPr>
+            <w:r>
+              <w:rPr>
+                <w:rtl w:val="0"/>
+              </w:rPr>
             </w:r>
           </w:p>
           <w:tbl>
             <w:tblPr>
               <w:tblStyle w:val="Table34"/>
+              <w:tblW w:w="3330.0" w:type="dxa"/>
+              <w:jc w:val="left"/>
+              <w:tblInd w:w="2760.0" w:type="dxa"/>
+              <w:tblBorders>
+                <w:top w:color="000000" w:space="0" w:sz="8" w:val="single"/>
+                <w:left w:color="000000" w:space="0" w:sz="8" w:val="single"/>
+                <w:bottom w:color="000000" w:space="0" w:sz="8" w:val="single"/>
+                <w:right w:color="000000" w:space="0" w:sz="8" w:val="single"/>
+                <w:insideH w:color="000000" w:space="0" w:sz="8" w:val="single"/>
+                <w:insideV w:color="000000" w:space="0" w:sz="8" w:val="single"/>
+              </w:tblBorders>
+              <w:tblLayout w:type="fixed"/>
+              <w:tblLook w:val="0600"/>
+            </w:tblPr>
+            <w:tblGrid>
+              <w:gridCol w:w="3330"/>
+              <w:tblGridChange w:id="0">
+                <w:tblGrid>
+                  <w:gridCol w:w="3330"/>
+                </w:tblGrid>
+              </w:tblGridChange>
+            </w:tblGrid>
+            <w:tr>
+              <w:tc>
+                <w:tcPr>
+                  <w:tcBorders>
+                    <w:top w:color="8e7cc3" w:space="0" w:sz="8" w:val="single"/>
+                    <w:left w:color="8e7cc3" w:space="0" w:sz="8" w:val="single"/>
+                    <w:bottom w:color="8e7cc3" w:space="0" w:sz="8" w:val="single"/>
+                    <w:right w:color="8e7cc3" w:space="0" w:sz="8" w:val="single"/>
+                  </w:tcBorders>
+                  <w:shd w:fill="d9d2e9" w:val="clear"/>
+                  <w:tcMar>
+                    <w:top w:w="100.0" w:type="dxa"/>
+                    <w:left w:w="100.0" w:type="dxa"/>
+                    <w:bottom w:w="100.0" w:type="dxa"/>
+                    <w:right w:w="100.0" w:type="dxa"/>
+                  </w:tcMar>
+                  <w:vAlign w:val="top"/>
+                </w:tcPr>
+                <w:p>
+                  <w:pPr>
+                    <w:widowControl w:val="0"/>
+                    <w:spacing w:line="240" w:lineRule="auto"/>
+                    <w:contextualSpacing w:val="0"/>
+                    <w:jc w:val="center"/>
+                    <w:rPr>
+                      <w:b w:val="1"/>
+                    </w:rPr>
+                  </w:pPr>
+                  <w:r>
+                    <w:rPr>
+                      <w:b w:val="1"/>
+                      <w:rtl w:val="0"/>
+                    </w:rPr>
+                    <w:t xml:space="preserve">Buscar</w:t>
+                  </w:r>
+                </w:p>
+              </w:tc>
+            </w:tr>
+          </w:tbl>
+          <w:p>
+            <w:pPr>
+              <w:widowControl w:val="0"/>
+              <w:spacing w:line="240" w:lineRule="auto"/>
+              <w:contextualSpacing w:val="0"/>
+              <w:rPr/>
+            </w:pPr>
+            <w:r>
+              <w:rPr>
+                <w:rtl w:val="0"/>
+              </w:rPr>
+            </w:r>
+          </w:p>
+        </w:tc>
+      </w:tr>
+      <w:tr>
+        <w:tc>
+          <w:tcPr>
+            <w:tcBorders>
+              <w:top w:color="8e7cc3" w:space="0" w:sz="8" w:val="single"/>
+              <w:left w:color="8e7cc3" w:space="0" w:sz="8" w:val="single"/>
+              <w:bottom w:color="8e7cc3" w:space="0" w:sz="8" w:val="single"/>
+              <w:right w:color="8e7cc3" w:space="0" w:sz="8" w:val="single"/>
+            </w:tcBorders>
+            <w:shd w:fill="d9d2e9" w:val="clear"/>
+            <w:tcMar>
+              <w:top w:w="100.0" w:type="dxa"/>
+              <w:left w:w="100.0" w:type="dxa"/>
+              <w:bottom w:w="100.0" w:type="dxa"/>
+              <w:right w:w="100.0" w:type="dxa"/>
+            </w:tcMar>
+            <w:vAlign w:val="top"/>
+          </w:tcPr>
+          <w:p>
+            <w:pPr>
+              <w:widowControl w:val="0"/>
+              <w:spacing w:line="240" w:lineRule="auto"/>
+              <w:contextualSpacing w:val="0"/>
+              <w:rPr>
+                <w:b w:val="1"/>
+              </w:rPr>
+            </w:pPr>
+            <w:r>
+              <w:rPr>
+                <w:b w:val="1"/>
+                <w:rtl w:val="0"/>
+              </w:rPr>
+              <w:t xml:space="preserve">Salidas</w:t>
+            </w:r>
+          </w:p>
+        </w:tc>
+        <w:tc>
+          <w:tcPr>
+            <w:tcBorders>
+              <w:top w:color="8e7cc3" w:space="0" w:sz="8" w:val="single"/>
+              <w:left w:color="8e7cc3" w:space="0" w:sz="8" w:val="single"/>
+              <w:bottom w:color="8e7cc3" w:space="0" w:sz="8" w:val="single"/>
+              <w:right w:color="8e7cc3" w:space="0" w:sz="8" w:val="single"/>
+            </w:tcBorders>
+            <w:shd w:fill="auto" w:val="clear"/>
+            <w:tcMar>
+              <w:top w:w="100.0" w:type="dxa"/>
+              <w:left w:w="100.0" w:type="dxa"/>
+              <w:bottom w:w="100.0" w:type="dxa"/>
+              <w:right w:w="100.0" w:type="dxa"/>
+            </w:tcMar>
+            <w:vAlign w:val="top"/>
+          </w:tcPr>
+          <w:p>
+            <w:pPr>
+              <w:widowControl w:val="0"/>
+              <w:spacing w:line="240" w:lineRule="auto"/>
+              <w:contextualSpacing w:val="0"/>
+              <w:rPr/>
+            </w:pPr>
+            <w:r>
+              <w:rPr>
+                <w:rtl w:val="0"/>
+              </w:rPr>
+            </w:r>
+          </w:p>
+          <w:tbl>
+            <w:tblPr>
+              <w:tblStyle w:val="Table35"/>
+              <w:tblW w:w="6180.0" w:type="dxa"/>
+              <w:jc w:val="left"/>
+              <w:tblInd w:w="135.0" w:type="dxa"/>
+              <w:tblBorders>
+                <w:top w:color="000000" w:space="0" w:sz="8" w:val="single"/>
+                <w:left w:color="000000" w:space="0" w:sz="8" w:val="single"/>
+                <w:bottom w:color="000000" w:space="0" w:sz="8" w:val="single"/>
+                <w:right w:color="000000" w:space="0" w:sz="8" w:val="single"/>
+                <w:insideH w:color="000000" w:space="0" w:sz="8" w:val="single"/>
+                <w:insideV w:color="000000" w:space="0" w:sz="8" w:val="single"/>
+              </w:tblBorders>
+              <w:tblLayout w:type="fixed"/>
+              <w:tblLook w:val="0600"/>
+            </w:tblPr>
+            <w:tblGrid>
+              <w:gridCol w:w="1455"/>
+              <w:gridCol w:w="1350"/>
+              <w:gridCol w:w="1710"/>
+              <w:gridCol w:w="1665"/>
+              <w:tblGridChange w:id="0">
+                <w:tblGrid>
+                  <w:gridCol w:w="1455"/>
+                  <w:gridCol w:w="1350"/>
+                  <w:gridCol w:w="1710"/>
+                  <w:gridCol w:w="1665"/>
+                </w:tblGrid>
+              </w:tblGridChange>
+            </w:tblGrid>
+            <w:tr>
+              <w:tc>
+                <w:tcPr>
+                  <w:tcBorders>
+                    <w:top w:color="8e7cc3" w:space="0" w:sz="8" w:val="single"/>
+                    <w:left w:color="8e7cc3" w:space="0" w:sz="8" w:val="single"/>
+                    <w:bottom w:color="8e7cc3" w:space="0" w:sz="8" w:val="single"/>
+                    <w:right w:color="8e7cc3" w:space="0" w:sz="8" w:val="single"/>
+                  </w:tcBorders>
+                  <w:shd w:fill="d9d2e9" w:val="clear"/>
+                  <w:tcMar>
+                    <w:top w:w="100.0" w:type="dxa"/>
+                    <w:left w:w="100.0" w:type="dxa"/>
+                    <w:bottom w:w="100.0" w:type="dxa"/>
+                    <w:right w:w="100.0" w:type="dxa"/>
+                  </w:tcMar>
+                  <w:vAlign w:val="top"/>
+                </w:tcPr>
+                <w:p>
+                  <w:pPr>
+                    <w:widowControl w:val="0"/>
+                    <w:spacing w:line="240" w:lineRule="auto"/>
+                    <w:contextualSpacing w:val="0"/>
+                    <w:jc w:val="center"/>
+                    <w:rPr/>
+                  </w:pPr>
+                  <w:r>
+                    <w:rPr>
+                      <w:rtl w:val="0"/>
+                    </w:rPr>
+                    <w:t xml:space="preserve">ID_ítem</w:t>
+                  </w:r>
+                </w:p>
+              </w:tc>
+              <w:tc>
+                <w:tcPr>
+                  <w:tcBorders>
+                    <w:top w:color="8e7cc3" w:space="0" w:sz="8" w:val="single"/>
+                    <w:left w:color="8e7cc3" w:space="0" w:sz="8" w:val="single"/>
+                    <w:bottom w:color="8e7cc3" w:space="0" w:sz="8" w:val="single"/>
+                    <w:right w:color="8e7cc3" w:space="0" w:sz="8" w:val="single"/>
+                  </w:tcBorders>
+                  <w:shd w:fill="d9d2e9" w:val="clear"/>
+                  <w:tcMar>
+                    <w:top w:w="100.0" w:type="dxa"/>
+                    <w:left w:w="100.0" w:type="dxa"/>
+                    <w:bottom w:w="100.0" w:type="dxa"/>
+                    <w:right w:w="100.0" w:type="dxa"/>
+                  </w:tcMar>
+                  <w:vAlign w:val="top"/>
+                </w:tcPr>
+                <w:p>
+                  <w:pPr>
+                    <w:widowControl w:val="0"/>
+                    <w:spacing w:line="240" w:lineRule="auto"/>
+                    <w:contextualSpacing w:val="0"/>
+                    <w:jc w:val="center"/>
+                    <w:rPr/>
+                  </w:pPr>
+                  <w:r>
+                    <w:rPr>
+                      <w:rtl w:val="0"/>
+                    </w:rPr>
+                    <w:t xml:space="preserve">Nombre</w:t>
+                  </w:r>
+                </w:p>
+              </w:tc>
+              <w:tc>
+                <w:tcPr>
+                  <w:tcBorders>
+                    <w:top w:color="8e7cc3" w:space="0" w:sz="8" w:val="single"/>
+                    <w:left w:color="8e7cc3" w:space="0" w:sz="8" w:val="single"/>
+                    <w:bottom w:color="8e7cc3" w:space="0" w:sz="8" w:val="single"/>
+                    <w:right w:color="8e7cc3" w:space="0" w:sz="8" w:val="single"/>
+                  </w:tcBorders>
+                  <w:shd w:fill="d9d2e9" w:val="clear"/>
+                  <w:tcMar>
+                    <w:top w:w="100.0" w:type="dxa"/>
+                    <w:left w:w="100.0" w:type="dxa"/>
+                    <w:bottom w:w="100.0" w:type="dxa"/>
+                    <w:right w:w="100.0" w:type="dxa"/>
+                  </w:tcMar>
+                  <w:vAlign w:val="top"/>
+                </w:tcPr>
+                <w:p>
+                  <w:pPr>
+                    <w:widowControl w:val="0"/>
+                    <w:spacing w:line="240" w:lineRule="auto"/>
+                    <w:contextualSpacing w:val="0"/>
+                    <w:jc w:val="center"/>
+                    <w:rPr/>
+                  </w:pPr>
+                  <w:r>
+                    <w:rPr>
+                      <w:rtl w:val="0"/>
+                    </w:rPr>
+                    <w:t xml:space="preserve">Descripción</w:t>
+                  </w:r>
+                </w:p>
+              </w:tc>
+              <w:tc>
+                <w:tcPr>
+                  <w:tcBorders>
+                    <w:top w:color="8e7cc3" w:space="0" w:sz="8" w:val="single"/>
+                    <w:left w:color="8e7cc3" w:space="0" w:sz="8" w:val="single"/>
+                    <w:bottom w:color="8e7cc3" w:space="0" w:sz="8" w:val="single"/>
+                    <w:right w:color="8e7cc3" w:space="0" w:sz="8" w:val="single"/>
+                  </w:tcBorders>
+                  <w:shd w:fill="d9d2e9" w:val="clear"/>
+                  <w:tcMar>
+                    <w:top w:w="100.0" w:type="dxa"/>
+                    <w:left w:w="100.0" w:type="dxa"/>
+                    <w:bottom w:w="100.0" w:type="dxa"/>
+                    <w:right w:w="100.0" w:type="dxa"/>
+                  </w:tcMar>
+                  <w:vAlign w:val="top"/>
+                </w:tcPr>
+                <w:p>
+                  <w:pPr>
+                    <w:widowControl w:val="0"/>
+                    <w:spacing w:line="240" w:lineRule="auto"/>
+                    <w:contextualSpacing w:val="0"/>
+                    <w:jc w:val="center"/>
+                    <w:rPr/>
+                  </w:pPr>
+                  <w:r>
+                    <w:rPr>
+                      <w:rtl w:val="0"/>
+                    </w:rPr>
+                    <w:t xml:space="preserve">Autor</w:t>
+                  </w:r>
+                </w:p>
+              </w:tc>
+            </w:tr>
+            <w:tr>
+              <w:tc>
+                <w:tcPr>
+                  <w:tcBorders>
+                    <w:top w:color="8e7cc3" w:space="0" w:sz="8" w:val="single"/>
+                    <w:left w:color="8e7cc3" w:space="0" w:sz="8" w:val="single"/>
+                    <w:bottom w:color="8e7cc3" w:space="0" w:sz="8" w:val="single"/>
+                    <w:right w:color="8e7cc3" w:space="0" w:sz="8" w:val="single"/>
+                  </w:tcBorders>
+                  <w:shd w:fill="auto" w:val="clear"/>
+                  <w:tcMar>
+                    <w:top w:w="100.0" w:type="dxa"/>
+                    <w:left w:w="100.0" w:type="dxa"/>
+                    <w:bottom w:w="100.0" w:type="dxa"/>
+                    <w:right w:w="100.0" w:type="dxa"/>
+                  </w:tcMar>
+                  <w:vAlign w:val="top"/>
+                </w:tcPr>
+                <w:p>
+                  <w:pPr>
+                    <w:widowControl w:val="0"/>
+                    <w:spacing w:line="240" w:lineRule="auto"/>
+                    <w:contextualSpacing w:val="0"/>
+                    <w:rPr/>
+                  </w:pPr>
+                  <w:r>
+                    <w:rPr>
+                      <w:rtl w:val="0"/>
+                    </w:rPr>
+                  </w:r>
+                </w:p>
+              </w:tc>
+              <w:tc>
+                <w:tcPr>
+                  <w:tcBorders>
+                    <w:top w:color="8e7cc3" w:space="0" w:sz="8" w:val="single"/>
+                    <w:left w:color="8e7cc3" w:space="0" w:sz="8" w:val="single"/>
+                    <w:bottom w:color="8e7cc3" w:space="0" w:sz="8" w:val="single"/>
+                    <w:right w:color="8e7cc3" w:space="0" w:sz="8" w:val="single"/>
+                  </w:tcBorders>
+                  <w:shd w:fill="auto" w:val="clear"/>
+                  <w:tcMar>
+                    <w:top w:w="100.0" w:type="dxa"/>
+                    <w:left w:w="100.0" w:type="dxa"/>
+                    <w:bottom w:w="100.0" w:type="dxa"/>
+                    <w:right w:w="100.0" w:type="dxa"/>
+                  </w:tcMar>
+                  <w:vAlign w:val="top"/>
+                </w:tcPr>
+                <w:p>
+                  <w:pPr>
+                    <w:widowControl w:val="0"/>
+                    <w:spacing w:line="240" w:lineRule="auto"/>
+                    <w:contextualSpacing w:val="0"/>
+                    <w:rPr/>
+                  </w:pPr>
+                  <w:r>
+                    <w:rPr>
+                      <w:rtl w:val="0"/>
+                    </w:rPr>
+                  </w:r>
+                </w:p>
+              </w:tc>
+              <w:tc>
+                <w:tcPr>
+                  <w:tcBorders>
+                    <w:top w:color="8e7cc3" w:space="0" w:sz="8" w:val="single"/>
+                    <w:left w:color="8e7cc3" w:space="0" w:sz="8" w:val="single"/>
+                    <w:bottom w:color="8e7cc3" w:space="0" w:sz="8" w:val="single"/>
+                    <w:right w:color="8e7cc3" w:space="0" w:sz="8" w:val="single"/>
+                  </w:tcBorders>
+                  <w:shd w:fill="auto" w:val="clear"/>
+                  <w:tcMar>
+                    <w:top w:w="100.0" w:type="dxa"/>
+                    <w:left w:w="100.0" w:type="dxa"/>
+                    <w:bottom w:w="100.0" w:type="dxa"/>
+                    <w:right w:w="100.0" w:type="dxa"/>
+                  </w:tcMar>
+                  <w:vAlign w:val="top"/>
+                </w:tcPr>
+                <w:p>
+                  <w:pPr>
+                    <w:widowControl w:val="0"/>
+                    <w:spacing w:line="240" w:lineRule="auto"/>
+                    <w:contextualSpacing w:val="0"/>
+                    <w:rPr/>
+                  </w:pPr>
+                  <w:r>
+                    <w:rPr>
+                      <w:rtl w:val="0"/>
+                    </w:rPr>
+                  </w:r>
+                </w:p>
+              </w:tc>
+              <w:tc>
+                <w:tcPr>
+                  <w:tcBorders>
+                    <w:top w:color="8e7cc3" w:space="0" w:sz="8" w:val="single"/>
+                    <w:left w:color="8e7cc3" w:space="0" w:sz="8" w:val="single"/>
+                    <w:bottom w:color="8e7cc3" w:space="0" w:sz="8" w:val="single"/>
+                    <w:right w:color="8e7cc3" w:space="0" w:sz="8" w:val="single"/>
+                  </w:tcBorders>
+                  <w:shd w:fill="auto" w:val="clear"/>
+                  <w:tcMar>
+                    <w:top w:w="100.0" w:type="dxa"/>
+                    <w:left w:w="100.0" w:type="dxa"/>
+                    <w:bottom w:w="100.0" w:type="dxa"/>
+                    <w:right w:w="100.0" w:type="dxa"/>
+                  </w:tcMar>
+                  <w:vAlign w:val="top"/>
+                </w:tcPr>
+                <w:p>
+                  <w:pPr>
+                    <w:widowControl w:val="0"/>
+                    <w:spacing w:line="240" w:lineRule="auto"/>
+                    <w:contextualSpacing w:val="0"/>
+                    <w:rPr/>
+                  </w:pPr>
+                  <w:r>
+                    <w:rPr>
+                      <w:rtl w:val="0"/>
+                    </w:rPr>
+                  </w:r>
+                </w:p>
+              </w:tc>
+            </w:tr>
+            <w:tr>
+              <w:tc>
+                <w:tcPr>
+                  <w:tcBorders>
+                    <w:top w:color="8e7cc3" w:space="0" w:sz="8" w:val="single"/>
+                    <w:left w:color="8e7cc3" w:space="0" w:sz="8" w:val="single"/>
+                    <w:bottom w:color="8e7cc3" w:space="0" w:sz="8" w:val="single"/>
+                    <w:right w:color="8e7cc3" w:space="0" w:sz="8" w:val="single"/>
+                  </w:tcBorders>
+                  <w:shd w:fill="auto" w:val="clear"/>
+                  <w:tcMar>
+                    <w:top w:w="100.0" w:type="dxa"/>
+                    <w:left w:w="100.0" w:type="dxa"/>
+                    <w:bottom w:w="100.0" w:type="dxa"/>
+                    <w:right w:w="100.0" w:type="dxa"/>
+                  </w:tcMar>
+                  <w:vAlign w:val="top"/>
+                </w:tcPr>
+                <w:p>
+                  <w:pPr>
+                    <w:widowControl w:val="0"/>
+                    <w:spacing w:line="240" w:lineRule="auto"/>
+                    <w:contextualSpacing w:val="0"/>
+                    <w:rPr/>
+                  </w:pPr>
+                  <w:r>
+                    <w:rPr>
+                      <w:rtl w:val="0"/>
+                    </w:rPr>
+                  </w:r>
+                </w:p>
+              </w:tc>
+              <w:tc>
+                <w:tcPr>
+                  <w:tcBorders>
+                    <w:top w:color="8e7cc3" w:space="0" w:sz="8" w:val="single"/>
+                    <w:left w:color="8e7cc3" w:space="0" w:sz="8" w:val="single"/>
+                    <w:bottom w:color="8e7cc3" w:space="0" w:sz="8" w:val="single"/>
+                    <w:right w:color="8e7cc3" w:space="0" w:sz="8" w:val="single"/>
+                  </w:tcBorders>
+                  <w:shd w:fill="auto" w:val="clear"/>
+                  <w:tcMar>
+                    <w:top w:w="100.0" w:type="dxa"/>
+                    <w:left w:w="100.0" w:type="dxa"/>
+                    <w:bottom w:w="100.0" w:type="dxa"/>
+                    <w:right w:w="100.0" w:type="dxa"/>
+                  </w:tcMar>
+                  <w:vAlign w:val="top"/>
+                </w:tcPr>
+                <w:p>
+                  <w:pPr>
+                    <w:widowControl w:val="0"/>
+                    <w:spacing w:line="240" w:lineRule="auto"/>
+                    <w:contextualSpacing w:val="0"/>
+                    <w:rPr/>
+                  </w:pPr>
+                  <w:r>
+                    <w:rPr>
+                      <w:rtl w:val="0"/>
+                    </w:rPr>
+                  </w:r>
+                </w:p>
+              </w:tc>
+              <w:tc>
+                <w:tcPr>
+                  <w:tcBorders>
+                    <w:top w:color="8e7cc3" w:space="0" w:sz="8" w:val="single"/>
+                    <w:left w:color="8e7cc3" w:space="0" w:sz="8" w:val="single"/>
+                    <w:bottom w:color="8e7cc3" w:space="0" w:sz="8" w:val="single"/>
+                    <w:right w:color="8e7cc3" w:space="0" w:sz="8" w:val="single"/>
+                  </w:tcBorders>
+                  <w:shd w:fill="auto" w:val="clear"/>
+                  <w:tcMar>
+                    <w:top w:w="100.0" w:type="dxa"/>
+                    <w:left w:w="100.0" w:type="dxa"/>
+                    <w:bottom w:w="100.0" w:type="dxa"/>
+                    <w:right w:w="100.0" w:type="dxa"/>
+                  </w:tcMar>
+                  <w:vAlign w:val="top"/>
+                </w:tcPr>
+                <w:p>
+                  <w:pPr>
+                    <w:widowControl w:val="0"/>
+                    <w:spacing w:line="240" w:lineRule="auto"/>
+                    <w:contextualSpacing w:val="0"/>
+                    <w:rPr/>
+                  </w:pPr>
+                  <w:r>
+                    <w:rPr>
+                      <w:rtl w:val="0"/>
+                    </w:rPr>
+                  </w:r>
+                </w:p>
+              </w:tc>
+              <w:tc>
+                <w:tcPr>
+                  <w:tcBorders>
+                    <w:top w:color="8e7cc3" w:space="0" w:sz="8" w:val="single"/>
+                    <w:left w:color="8e7cc3" w:space="0" w:sz="8" w:val="single"/>
+                    <w:bottom w:color="8e7cc3" w:space="0" w:sz="8" w:val="single"/>
+                    <w:right w:color="8e7cc3" w:space="0" w:sz="8" w:val="single"/>
+                  </w:tcBorders>
+                  <w:shd w:fill="auto" w:val="clear"/>
+                  <w:tcMar>
+                    <w:top w:w="100.0" w:type="dxa"/>
+                    <w:left w:w="100.0" w:type="dxa"/>
+                    <w:bottom w:w="100.0" w:type="dxa"/>
+                    <w:right w:w="100.0" w:type="dxa"/>
+                  </w:tcMar>
+                  <w:vAlign w:val="top"/>
+                </w:tcPr>
+                <w:p>
+                  <w:pPr>
+                    <w:widowControl w:val="0"/>
+                    <w:spacing w:line="240" w:lineRule="auto"/>
+                    <w:contextualSpacing w:val="0"/>
+                    <w:rPr/>
+                  </w:pPr>
+                  <w:r>
+                    <w:rPr>
+                      <w:rtl w:val="0"/>
+                    </w:rPr>
+                  </w:r>
+                </w:p>
+              </w:tc>
+            </w:tr>
+            <w:tr>
+              <w:tc>
+                <w:tcPr>
+                  <w:tcBorders>
+                    <w:top w:color="8e7cc3" w:space="0" w:sz="8" w:val="single"/>
+                    <w:left w:color="8e7cc3" w:space="0" w:sz="8" w:val="single"/>
+                    <w:bottom w:color="8e7cc3" w:space="0" w:sz="8" w:val="single"/>
+                    <w:right w:color="8e7cc3" w:space="0" w:sz="8" w:val="single"/>
+                  </w:tcBorders>
+                  <w:shd w:fill="auto" w:val="clear"/>
+                  <w:tcMar>
+                    <w:top w:w="100.0" w:type="dxa"/>
+                    <w:left w:w="100.0" w:type="dxa"/>
+                    <w:bottom w:w="100.0" w:type="dxa"/>
+                    <w:right w:w="100.0" w:type="dxa"/>
+                  </w:tcMar>
+                  <w:vAlign w:val="top"/>
+                </w:tcPr>
+                <w:p>
+                  <w:pPr>
+                    <w:widowControl w:val="0"/>
+                    <w:spacing w:line="240" w:lineRule="auto"/>
+                    <w:contextualSpacing w:val="0"/>
+                    <w:rPr/>
+                  </w:pPr>
+                  <w:r>
+                    <w:rPr>
+                      <w:rtl w:val="0"/>
+                    </w:rPr>
+                  </w:r>
+                </w:p>
+              </w:tc>
+              <w:tc>
+                <w:tcPr>
+                  <w:tcBorders>
+                    <w:top w:color="8e7cc3" w:space="0" w:sz="8" w:val="single"/>
+                    <w:left w:color="8e7cc3" w:space="0" w:sz="8" w:val="single"/>
+                    <w:bottom w:color="8e7cc3" w:space="0" w:sz="8" w:val="single"/>
+                    <w:right w:color="8e7cc3" w:space="0" w:sz="8" w:val="single"/>
+                  </w:tcBorders>
+                  <w:shd w:fill="auto" w:val="clear"/>
+                  <w:tcMar>
+                    <w:top w:w="100.0" w:type="dxa"/>
+                    <w:left w:w="100.0" w:type="dxa"/>
+                    <w:bottom w:w="100.0" w:type="dxa"/>
+                    <w:right w:w="100.0" w:type="dxa"/>
+                  </w:tcMar>
+                  <w:vAlign w:val="top"/>
+                </w:tcPr>
+                <w:p>
+                  <w:pPr>
+                    <w:widowControl w:val="0"/>
+                    <w:spacing w:line="240" w:lineRule="auto"/>
+                    <w:contextualSpacing w:val="0"/>
+                    <w:rPr/>
+                  </w:pPr>
+                  <w:r>
+                    <w:rPr>
+                      <w:rtl w:val="0"/>
+                    </w:rPr>
+                  </w:r>
+                </w:p>
+              </w:tc>
+              <w:tc>
+                <w:tcPr>
+                  <w:tcBorders>
+                    <w:top w:color="8e7cc3" w:space="0" w:sz="8" w:val="single"/>
+                    <w:left w:color="8e7cc3" w:space="0" w:sz="8" w:val="single"/>
+                    <w:bottom w:color="8e7cc3" w:space="0" w:sz="8" w:val="single"/>
+                    <w:right w:color="8e7cc3" w:space="0" w:sz="8" w:val="single"/>
+                  </w:tcBorders>
+                  <w:shd w:fill="auto" w:val="clear"/>
+                  <w:tcMar>
+                    <w:top w:w="100.0" w:type="dxa"/>
+                    <w:left w:w="100.0" w:type="dxa"/>
+                    <w:bottom w:w="100.0" w:type="dxa"/>
+                    <w:right w:w="100.0" w:type="dxa"/>
+                  </w:tcMar>
+                  <w:vAlign w:val="top"/>
+                </w:tcPr>
+                <w:p>
+                  <w:pPr>
+                    <w:widowControl w:val="0"/>
+                    <w:spacing w:line="240" w:lineRule="auto"/>
+                    <w:contextualSpacing w:val="0"/>
+                    <w:rPr/>
+                  </w:pPr>
+                  <w:r>
+                    <w:rPr>
+                      <w:rtl w:val="0"/>
+                    </w:rPr>
+                  </w:r>
+                </w:p>
+              </w:tc>
+              <w:tc>
+                <w:tcPr>
+                  <w:tcBorders>
+                    <w:top w:color="8e7cc3" w:space="0" w:sz="8" w:val="single"/>
+                    <w:left w:color="8e7cc3" w:space="0" w:sz="8" w:val="single"/>
+                    <w:bottom w:color="8e7cc3" w:space="0" w:sz="8" w:val="single"/>
+                    <w:right w:color="8e7cc3" w:space="0" w:sz="8" w:val="single"/>
+                  </w:tcBorders>
+                  <w:shd w:fill="auto" w:val="clear"/>
+                  <w:tcMar>
+                    <w:top w:w="100.0" w:type="dxa"/>
+                    <w:left w:w="100.0" w:type="dxa"/>
+                    <w:bottom w:w="100.0" w:type="dxa"/>
+                    <w:right w:w="100.0" w:type="dxa"/>
+                  </w:tcMar>
+                  <w:vAlign w:val="top"/>
+                </w:tcPr>
+                <w:p>
+                  <w:pPr>
+                    <w:widowControl w:val="0"/>
+                    <w:spacing w:line="240" w:lineRule="auto"/>
+                    <w:contextualSpacing w:val="0"/>
+                    <w:rPr/>
+                  </w:pPr>
+                  <w:r>
+                    <w:rPr>
+                      <w:rtl w:val="0"/>
+                    </w:rPr>
+                  </w:r>
+                </w:p>
+              </w:tc>
+            </w:tr>
+          </w:tbl>
+          <w:p>
+            <w:pPr>
+              <w:widowControl w:val="0"/>
+              <w:spacing w:line="240" w:lineRule="auto"/>
+              <w:contextualSpacing w:val="0"/>
+              <w:rPr/>
+            </w:pPr>
+            <w:r>
+              <w:rPr>
+                <w:rtl w:val="0"/>
+              </w:rPr>
+            </w:r>
+          </w:p>
+        </w:tc>
+      </w:tr>
+    </w:tbl>
+    <w:p>
+      <w:pPr>
+        <w:spacing w:before="120" w:lineRule="auto"/>
+        <w:contextualSpacing w:val="0"/>
+        <w:jc w:val="center"/>
+        <w:rPr/>
+      </w:pPr>
+      <w:r>
+        <w:rPr>
+          <w:b w:val="1"/>
+          <w:rtl w:val="0"/>
+        </w:rPr>
+        <w:t xml:space="preserve">Tabla 28.</w:t>
+      </w:r>
+      <w:r>
+        <w:rPr>
+          <w:rtl w:val="0"/>
+        </w:rPr>
+        <w:t xml:space="preserve"> Reporte de Estado para el Gestor 02</w:t>
+      </w:r>
+    </w:p>
+    <w:p>
+      <w:pPr>
+        <w:spacing w:before="120" w:lineRule="auto"/>
+        <w:contextualSpacing w:val="0"/>
+        <w:jc w:val="center"/>
+        <w:rPr/>
+      </w:pPr>
+      <w:r>
+        <w:rPr>
+          <w:rtl w:val="0"/>
+        </w:rPr>
+      </w:r>
+    </w:p>
+    <w:p>
+      <w:pPr>
+        <w:spacing w:before="120" w:lineRule="auto"/>
+        <w:contextualSpacing w:val="0"/>
+        <w:rPr/>
+      </w:pPr>
+      <w:r>
+        <w:rPr>
+          <w:rtl w:val="0"/>
+        </w:rPr>
+      </w:r>
+    </w:p>
+    <w:tbl>
+      <w:tblPr>
+        <w:tblStyle w:val="Table36"/>
+        <w:tblW w:w="8925.0" w:type="dxa"/>
+        <w:jc w:val="left"/>
+        <w:tblInd w:w="130.0" w:type="dxa"/>
+        <w:tblBorders>
+          <w:top w:color="000000" w:space="0" w:sz="8" w:val="single"/>
+          <w:left w:color="000000" w:space="0" w:sz="8" w:val="single"/>
+          <w:bottom w:color="000000" w:space="0" w:sz="8" w:val="single"/>
+          <w:right w:color="000000" w:space="0" w:sz="8" w:val="single"/>
+          <w:insideH w:color="000000" w:space="0" w:sz="8" w:val="single"/>
+          <w:insideV w:color="000000" w:space="0" w:sz="8" w:val="single"/>
+        </w:tblBorders>
+        <w:tblLayout w:type="fixed"/>
+        <w:tblLook w:val="0600"/>
+      </w:tblPr>
+      <w:tblGrid>
+        <w:gridCol w:w="2190"/>
+        <w:gridCol w:w="6735"/>
+        <w:tblGridChange w:id="0">
+          <w:tblGrid>
+            <w:gridCol w:w="2190"/>
+            <w:gridCol w:w="6735"/>
+          </w:tblGrid>
+        </w:tblGridChange>
+      </w:tblGrid>
+      <w:tr>
+        <w:tc>
+          <w:tcPr>
+            <w:tcBorders>
+              <w:top w:color="8e7cc3" w:space="0" w:sz="8" w:val="single"/>
+              <w:left w:color="8e7cc3" w:space="0" w:sz="8" w:val="single"/>
+              <w:bottom w:color="8e7cc3" w:space="0" w:sz="8" w:val="single"/>
+              <w:right w:color="8e7cc3" w:space="0" w:sz="8" w:val="single"/>
+            </w:tcBorders>
+            <w:shd w:fill="d9d2e9" w:val="clear"/>
+            <w:tcMar>
+              <w:top w:w="100.0" w:type="dxa"/>
+              <w:left w:w="100.0" w:type="dxa"/>
+              <w:bottom w:w="100.0" w:type="dxa"/>
+              <w:right w:w="100.0" w:type="dxa"/>
+            </w:tcMar>
+            <w:vAlign w:val="top"/>
+          </w:tcPr>
+          <w:p>
+            <w:pPr>
+              <w:widowControl w:val="0"/>
+              <w:spacing w:line="240" w:lineRule="auto"/>
+              <w:contextualSpacing w:val="0"/>
+              <w:rPr>
+                <w:b w:val="1"/>
+              </w:rPr>
+            </w:pPr>
+            <w:r>
+              <w:rPr>
+                <w:b w:val="1"/>
+                <w:rtl w:val="0"/>
+              </w:rPr>
+              <w:t xml:space="preserve">ID_Reporte</w:t>
+            </w:r>
+          </w:p>
+        </w:tc>
+        <w:tc>
+          <w:tcPr>
+            <w:tcBorders>
+              <w:top w:color="8e7cc3" w:space="0" w:sz="8" w:val="single"/>
+              <w:left w:color="8e7cc3" w:space="0" w:sz="8" w:val="single"/>
+              <w:bottom w:color="8e7cc3" w:space="0" w:sz="8" w:val="single"/>
+              <w:right w:color="8e7cc3" w:space="0" w:sz="8" w:val="single"/>
+            </w:tcBorders>
+            <w:shd w:fill="auto" w:val="clear"/>
+            <w:tcMar>
+              <w:top w:w="100.0" w:type="dxa"/>
+              <w:left w:w="100.0" w:type="dxa"/>
+              <w:bottom w:w="100.0" w:type="dxa"/>
+              <w:right w:w="100.0" w:type="dxa"/>
+            </w:tcMar>
+            <w:vAlign w:val="top"/>
+          </w:tcPr>
+          <w:p>
+            <w:pPr>
+              <w:widowControl w:val="0"/>
+              <w:spacing w:line="240" w:lineRule="auto"/>
+              <w:contextualSpacing w:val="0"/>
+              <w:rPr/>
+            </w:pPr>
+            <w:r>
+              <w:rPr>
+                <w:rtl w:val="0"/>
+              </w:rPr>
+              <w:t xml:space="preserve">REG-0003</w:t>
+            </w:r>
+          </w:p>
+        </w:tc>
+      </w:tr>
+      <w:tr>
+        <w:tc>
+          <w:tcPr>
+            <w:tcBorders>
+              <w:top w:color="8e7cc3" w:space="0" w:sz="8" w:val="single"/>
+              <w:left w:color="8e7cc3" w:space="0" w:sz="8" w:val="single"/>
+              <w:bottom w:color="8e7cc3" w:space="0" w:sz="8" w:val="single"/>
+              <w:right w:color="8e7cc3" w:space="0" w:sz="8" w:val="single"/>
+            </w:tcBorders>
+            <w:shd w:fill="d9d2e9" w:val="clear"/>
+            <w:tcMar>
+              <w:top w:w="100.0" w:type="dxa"/>
+              <w:left w:w="100.0" w:type="dxa"/>
+              <w:bottom w:w="100.0" w:type="dxa"/>
+              <w:right w:w="100.0" w:type="dxa"/>
+            </w:tcMar>
+            <w:vAlign w:val="top"/>
+          </w:tcPr>
+          <w:p>
+            <w:pPr>
+              <w:widowControl w:val="0"/>
+              <w:spacing w:line="240" w:lineRule="auto"/>
+              <w:contextualSpacing w:val="0"/>
+              <w:rPr>
+                <w:b w:val="1"/>
+              </w:rPr>
+            </w:pPr>
+            <w:r>
+              <w:rPr>
+                <w:b w:val="1"/>
+                <w:rtl w:val="0"/>
+              </w:rPr>
+              <w:t xml:space="preserve">Título</w:t>
+            </w:r>
+          </w:p>
+        </w:tc>
+        <w:tc>
+          <w:tcPr>
+            <w:tcBorders>
+              <w:top w:color="8e7cc3" w:space="0" w:sz="8" w:val="single"/>
+              <w:left w:color="8e7cc3" w:space="0" w:sz="8" w:val="single"/>
+              <w:bottom w:color="8e7cc3" w:space="0" w:sz="8" w:val="single"/>
+              <w:right w:color="8e7cc3" w:space="0" w:sz="8" w:val="single"/>
+            </w:tcBorders>
+            <w:shd w:fill="auto" w:val="clear"/>
+            <w:tcMar>
+              <w:top w:w="100.0" w:type="dxa"/>
+              <w:left w:w="100.0" w:type="dxa"/>
+              <w:bottom w:w="100.0" w:type="dxa"/>
+              <w:right w:w="100.0" w:type="dxa"/>
+            </w:tcMar>
+            <w:vAlign w:val="top"/>
+          </w:tcPr>
+          <w:p>
+            <w:pPr>
+              <w:widowControl w:val="0"/>
+              <w:spacing w:line="240" w:lineRule="auto"/>
+              <w:contextualSpacing w:val="0"/>
+              <w:rPr/>
+            </w:pPr>
+            <w:r>
+              <w:rPr>
+                <w:rtl w:val="0"/>
+              </w:rPr>
+              <w:t xml:space="preserve">Listado de roles involucrados en la gestión de la configuración</w:t>
+            </w:r>
+          </w:p>
+        </w:tc>
+      </w:tr>
+      <w:tr>
+        <w:tc>
+          <w:tcPr>
+            <w:tcBorders>
+              <w:top w:color="8e7cc3" w:space="0" w:sz="8" w:val="single"/>
+              <w:left w:color="8e7cc3" w:space="0" w:sz="8" w:val="single"/>
+              <w:bottom w:color="8e7cc3" w:space="0" w:sz="8" w:val="single"/>
+              <w:right w:color="8e7cc3" w:space="0" w:sz="8" w:val="single"/>
+            </w:tcBorders>
+            <w:shd w:fill="d9d2e9" w:val="clear"/>
+            <w:tcMar>
+              <w:top w:w="100.0" w:type="dxa"/>
+              <w:left w:w="100.0" w:type="dxa"/>
+              <w:bottom w:w="100.0" w:type="dxa"/>
+              <w:right w:w="100.0" w:type="dxa"/>
+            </w:tcMar>
+            <w:vAlign w:val="top"/>
+          </w:tcPr>
+          <w:p>
+            <w:pPr>
+              <w:widowControl w:val="0"/>
+              <w:spacing w:line="240" w:lineRule="auto"/>
+              <w:contextualSpacing w:val="0"/>
+              <w:rPr>
+                <w:b w:val="1"/>
+              </w:rPr>
+            </w:pPr>
+            <w:r>
+              <w:rPr>
+                <w:b w:val="1"/>
+                <w:rtl w:val="0"/>
+              </w:rPr>
+              <w:t xml:space="preserve">Propósito</w:t>
+            </w:r>
+          </w:p>
+        </w:tc>
+        <w:tc>
+          <w:tcPr>
+            <w:tcBorders>
+              <w:top w:color="8e7cc3" w:space="0" w:sz="8" w:val="single"/>
+              <w:left w:color="8e7cc3" w:space="0" w:sz="8" w:val="single"/>
+              <w:bottom w:color="8e7cc3" w:space="0" w:sz="8" w:val="single"/>
+              <w:right w:color="8e7cc3" w:space="0" w:sz="8" w:val="single"/>
+            </w:tcBorders>
+            <w:shd w:fill="auto" w:val="clear"/>
+            <w:tcMar>
+              <w:top w:w="100.0" w:type="dxa"/>
+              <w:left w:w="100.0" w:type="dxa"/>
+              <w:bottom w:w="100.0" w:type="dxa"/>
+              <w:right w:w="100.0" w:type="dxa"/>
+            </w:tcMar>
+            <w:vAlign w:val="top"/>
+          </w:tcPr>
+          <w:p>
+            <w:pPr>
+              <w:widowControl w:val="0"/>
+              <w:spacing w:line="240" w:lineRule="auto"/>
+              <w:contextualSpacing w:val="0"/>
+              <w:rPr/>
+            </w:pPr>
+            <w:r>
+              <w:rPr>
+                <w:rtl w:val="0"/>
+              </w:rPr>
+              <w:t xml:space="preserve">Para que el gestor pueda conocer quienes participan en un proyecto determinado y qué rol ocupan.</w:t>
+            </w:r>
+          </w:p>
+        </w:tc>
+      </w:tr>
+      <w:tr>
+        <w:tc>
+          <w:tcPr>
+            <w:tcBorders>
+              <w:top w:color="8e7cc3" w:space="0" w:sz="8" w:val="single"/>
+              <w:left w:color="8e7cc3" w:space="0" w:sz="8" w:val="single"/>
+              <w:bottom w:color="8e7cc3" w:space="0" w:sz="8" w:val="single"/>
+              <w:right w:color="8e7cc3" w:space="0" w:sz="8" w:val="single"/>
+            </w:tcBorders>
+            <w:shd w:fill="d9d2e9" w:val="clear"/>
+            <w:tcMar>
+              <w:top w:w="100.0" w:type="dxa"/>
+              <w:left w:w="100.0" w:type="dxa"/>
+              <w:bottom w:w="100.0" w:type="dxa"/>
+              <w:right w:w="100.0" w:type="dxa"/>
+            </w:tcMar>
+            <w:vAlign w:val="top"/>
+          </w:tcPr>
+          <w:p>
+            <w:pPr>
+              <w:widowControl w:val="0"/>
+              <w:spacing w:line="240" w:lineRule="auto"/>
+              <w:contextualSpacing w:val="0"/>
+              <w:rPr>
+                <w:b w:val="1"/>
+              </w:rPr>
+            </w:pPr>
+            <w:r>
+              <w:rPr>
+                <w:b w:val="1"/>
+                <w:rtl w:val="0"/>
+              </w:rPr>
+              <w:t xml:space="preserve">Entradas</w:t>
+            </w:r>
+          </w:p>
+        </w:tc>
+        <w:tc>
+          <w:tcPr>
+            <w:tcBorders>
+              <w:top w:color="8e7cc3" w:space="0" w:sz="8" w:val="single"/>
+              <w:left w:color="8e7cc3" w:space="0" w:sz="8" w:val="single"/>
+              <w:bottom w:color="8e7cc3" w:space="0" w:sz="8" w:val="single"/>
+              <w:right w:color="8e7cc3" w:space="0" w:sz="8" w:val="single"/>
+            </w:tcBorders>
+            <w:shd w:fill="auto" w:val="clear"/>
+            <w:tcMar>
+              <w:top w:w="100.0" w:type="dxa"/>
+              <w:left w:w="100.0" w:type="dxa"/>
+              <w:bottom w:w="100.0" w:type="dxa"/>
+              <w:right w:w="100.0" w:type="dxa"/>
+            </w:tcMar>
+            <w:vAlign w:val="top"/>
+          </w:tcPr>
+          <w:p>
+            <w:pPr>
+              <w:widowControl w:val="0"/>
+              <w:spacing w:line="240" w:lineRule="auto"/>
+              <w:contextualSpacing w:val="0"/>
+              <w:rPr/>
+            </w:pPr>
+            <w:r>
+              <w:rPr>
+                <w:rtl w:val="0"/>
+              </w:rPr>
+              <w:t xml:space="preserve">        </w:t>
+            </w:r>
+          </w:p>
+          <w:tbl>
+            <w:tblPr>
+              <w:tblStyle w:val="Table37"/>
               <w:tblW w:w="4725.0" w:type="dxa"/>
               <w:jc w:val="left"/>
               <w:tblInd w:w="225.0" w:type="dxa"/>
@@ -36445,8 +37286,8 @@
           </w:p>
           <w:tbl>
             <w:tblPr>
-              <w:tblStyle w:val="Table35"/>
-              <w:tblW w:w="6120.0" w:type="dxa"/>
+              <w:tblStyle w:val="Table38"/>
+              <w:tblW w:w="6105.0" w:type="dxa"/>
               <w:jc w:val="left"/>
               <w:tblInd w:w="135.0" w:type="dxa"/>
               <w:tblBorders>
@@ -36461,19 +37302,4133 @@
               <w:tblLook w:val="0600"/>
             </w:tblPr>
             <w:tblGrid>
-              <w:gridCol w:w="645"/>
-              <w:gridCol w:w="1005"/>
-              <w:gridCol w:w="1215"/>
-              <w:gridCol w:w="1440"/>
-              <w:gridCol w:w="795"/>
+              <w:gridCol w:w="1515"/>
+              <w:gridCol w:w="2370"/>
+              <w:gridCol w:w="2220"/>
+              <w:tblGridChange w:id="0">
+                <w:tblGrid>
+                  <w:gridCol w:w="1515"/>
+                  <w:gridCol w:w="2370"/>
+                  <w:gridCol w:w="2220"/>
+                </w:tblGrid>
+              </w:tblGridChange>
+            </w:tblGrid>
+            <w:tr>
+              <w:tc>
+                <w:tcPr>
+                  <w:tcBorders>
+                    <w:top w:color="8e7cc3" w:space="0" w:sz="8" w:val="single"/>
+                    <w:left w:color="8e7cc3" w:space="0" w:sz="8" w:val="single"/>
+                    <w:bottom w:color="8e7cc3" w:space="0" w:sz="8" w:val="single"/>
+                    <w:right w:color="8e7cc3" w:space="0" w:sz="8" w:val="single"/>
+                  </w:tcBorders>
+                  <w:shd w:fill="d9d2e9" w:val="clear"/>
+                  <w:tcMar>
+                    <w:top w:w="100.0" w:type="dxa"/>
+                    <w:left w:w="100.0" w:type="dxa"/>
+                    <w:bottom w:w="100.0" w:type="dxa"/>
+                    <w:right w:w="100.0" w:type="dxa"/>
+                  </w:tcMar>
+                  <w:vAlign w:val="top"/>
+                </w:tcPr>
+                <w:p>
+                  <w:pPr>
+                    <w:widowControl w:val="0"/>
+                    <w:spacing w:line="240" w:lineRule="auto"/>
+                    <w:contextualSpacing w:val="0"/>
+                    <w:jc w:val="center"/>
+                    <w:rPr/>
+                  </w:pPr>
+                  <w:r>
+                    <w:rPr>
+                      <w:rtl w:val="0"/>
+                    </w:rPr>
+                    <w:t xml:space="preserve">Rol</w:t>
+                  </w:r>
+                </w:p>
+              </w:tc>
+              <w:tc>
+                <w:tcPr>
+                  <w:tcBorders>
+                    <w:top w:color="8e7cc3" w:space="0" w:sz="8" w:val="single"/>
+                    <w:left w:color="8e7cc3" w:space="0" w:sz="8" w:val="single"/>
+                    <w:bottom w:color="8e7cc3" w:space="0" w:sz="8" w:val="single"/>
+                    <w:right w:color="8e7cc3" w:space="0" w:sz="8" w:val="single"/>
+                  </w:tcBorders>
+                  <w:shd w:fill="d9d2e9" w:val="clear"/>
+                  <w:tcMar>
+                    <w:top w:w="100.0" w:type="dxa"/>
+                    <w:left w:w="100.0" w:type="dxa"/>
+                    <w:bottom w:w="100.0" w:type="dxa"/>
+                    <w:right w:w="100.0" w:type="dxa"/>
+                  </w:tcMar>
+                  <w:vAlign w:val="top"/>
+                </w:tcPr>
+                <w:p>
+                  <w:pPr>
+                    <w:widowControl w:val="0"/>
+                    <w:spacing w:line="240" w:lineRule="auto"/>
+                    <w:contextualSpacing w:val="0"/>
+                    <w:jc w:val="center"/>
+                    <w:rPr/>
+                  </w:pPr>
+                  <w:r>
+                    <w:rPr>
+                      <w:rtl w:val="0"/>
+                    </w:rPr>
+                    <w:t xml:space="preserve">Nombre de Persona</w:t>
+                  </w:r>
+                </w:p>
+              </w:tc>
+              <w:tc>
+                <w:tcPr>
+                  <w:tcBorders>
+                    <w:top w:color="8e7cc3" w:space="0" w:sz="8" w:val="single"/>
+                    <w:left w:color="8e7cc3" w:space="0" w:sz="8" w:val="single"/>
+                    <w:bottom w:color="8e7cc3" w:space="0" w:sz="8" w:val="single"/>
+                    <w:right w:color="8e7cc3" w:space="0" w:sz="8" w:val="single"/>
+                  </w:tcBorders>
+                  <w:shd w:fill="d9d2e9" w:val="clear"/>
+                  <w:tcMar>
+                    <w:top w:w="100.0" w:type="dxa"/>
+                    <w:left w:w="100.0" w:type="dxa"/>
+                    <w:bottom w:w="100.0" w:type="dxa"/>
+                    <w:right w:w="100.0" w:type="dxa"/>
+                  </w:tcMar>
+                  <w:vAlign w:val="top"/>
+                </w:tcPr>
+                <w:p>
+                  <w:pPr>
+                    <w:widowControl w:val="0"/>
+                    <w:spacing w:line="240" w:lineRule="auto"/>
+                    <w:contextualSpacing w:val="0"/>
+                    <w:jc w:val="center"/>
+                    <w:rPr/>
+                  </w:pPr>
+                  <w:r>
+                    <w:rPr>
+                      <w:rtl w:val="0"/>
+                    </w:rPr>
+                    <w:t xml:space="preserve">Descripción del Rol</w:t>
+                  </w:r>
+                </w:p>
+              </w:tc>
+            </w:tr>
+            <w:tr>
+              <w:tc>
+                <w:tcPr>
+                  <w:tcBorders>
+                    <w:top w:color="8e7cc3" w:space="0" w:sz="8" w:val="single"/>
+                    <w:left w:color="8e7cc3" w:space="0" w:sz="8" w:val="single"/>
+                    <w:bottom w:color="8e7cc3" w:space="0" w:sz="8" w:val="single"/>
+                    <w:right w:color="8e7cc3" w:space="0" w:sz="8" w:val="single"/>
+                  </w:tcBorders>
+                  <w:shd w:fill="auto" w:val="clear"/>
+                  <w:tcMar>
+                    <w:top w:w="100.0" w:type="dxa"/>
+                    <w:left w:w="100.0" w:type="dxa"/>
+                    <w:bottom w:w="100.0" w:type="dxa"/>
+                    <w:right w:w="100.0" w:type="dxa"/>
+                  </w:tcMar>
+                  <w:vAlign w:val="top"/>
+                </w:tcPr>
+                <w:p>
+                  <w:pPr>
+                    <w:widowControl w:val="0"/>
+                    <w:spacing w:line="240" w:lineRule="auto"/>
+                    <w:contextualSpacing w:val="0"/>
+                    <w:rPr/>
+                  </w:pPr>
+                  <w:r>
+                    <w:rPr>
+                      <w:rtl w:val="0"/>
+                    </w:rPr>
+                  </w:r>
+                </w:p>
+              </w:tc>
+              <w:tc>
+                <w:tcPr>
+                  <w:tcBorders>
+                    <w:top w:color="8e7cc3" w:space="0" w:sz="8" w:val="single"/>
+                    <w:left w:color="8e7cc3" w:space="0" w:sz="8" w:val="single"/>
+                    <w:bottom w:color="8e7cc3" w:space="0" w:sz="8" w:val="single"/>
+                    <w:right w:color="8e7cc3" w:space="0" w:sz="8" w:val="single"/>
+                  </w:tcBorders>
+                  <w:shd w:fill="auto" w:val="clear"/>
+                  <w:tcMar>
+                    <w:top w:w="100.0" w:type="dxa"/>
+                    <w:left w:w="100.0" w:type="dxa"/>
+                    <w:bottom w:w="100.0" w:type="dxa"/>
+                    <w:right w:w="100.0" w:type="dxa"/>
+                  </w:tcMar>
+                  <w:vAlign w:val="top"/>
+                </w:tcPr>
+                <w:p>
+                  <w:pPr>
+                    <w:widowControl w:val="0"/>
+                    <w:spacing w:line="240" w:lineRule="auto"/>
+                    <w:contextualSpacing w:val="0"/>
+                    <w:rPr/>
+                  </w:pPr>
+                  <w:r>
+                    <w:rPr>
+                      <w:rtl w:val="0"/>
+                    </w:rPr>
+                  </w:r>
+                </w:p>
+              </w:tc>
+              <w:tc>
+                <w:tcPr>
+                  <w:tcBorders>
+                    <w:top w:color="8e7cc3" w:space="0" w:sz="8" w:val="single"/>
+                    <w:left w:color="8e7cc3" w:space="0" w:sz="8" w:val="single"/>
+                    <w:bottom w:color="8e7cc3" w:space="0" w:sz="8" w:val="single"/>
+                    <w:right w:color="8e7cc3" w:space="0" w:sz="8" w:val="single"/>
+                  </w:tcBorders>
+                  <w:shd w:fill="auto" w:val="clear"/>
+                  <w:tcMar>
+                    <w:top w:w="100.0" w:type="dxa"/>
+                    <w:left w:w="100.0" w:type="dxa"/>
+                    <w:bottom w:w="100.0" w:type="dxa"/>
+                    <w:right w:w="100.0" w:type="dxa"/>
+                  </w:tcMar>
+                  <w:vAlign w:val="top"/>
+                </w:tcPr>
+                <w:p>
+                  <w:pPr>
+                    <w:widowControl w:val="0"/>
+                    <w:spacing w:line="240" w:lineRule="auto"/>
+                    <w:contextualSpacing w:val="0"/>
+                    <w:rPr/>
+                  </w:pPr>
+                  <w:r>
+                    <w:rPr>
+                      <w:rtl w:val="0"/>
+                    </w:rPr>
+                  </w:r>
+                </w:p>
+              </w:tc>
+            </w:tr>
+            <w:tr>
+              <w:tc>
+                <w:tcPr>
+                  <w:tcBorders>
+                    <w:top w:color="8e7cc3" w:space="0" w:sz="8" w:val="single"/>
+                    <w:left w:color="8e7cc3" w:space="0" w:sz="8" w:val="single"/>
+                    <w:bottom w:color="8e7cc3" w:space="0" w:sz="8" w:val="single"/>
+                    <w:right w:color="8e7cc3" w:space="0" w:sz="8" w:val="single"/>
+                  </w:tcBorders>
+                  <w:shd w:fill="auto" w:val="clear"/>
+                  <w:tcMar>
+                    <w:top w:w="100.0" w:type="dxa"/>
+                    <w:left w:w="100.0" w:type="dxa"/>
+                    <w:bottom w:w="100.0" w:type="dxa"/>
+                    <w:right w:w="100.0" w:type="dxa"/>
+                  </w:tcMar>
+                  <w:vAlign w:val="top"/>
+                </w:tcPr>
+                <w:p>
+                  <w:pPr>
+                    <w:widowControl w:val="0"/>
+                    <w:spacing w:line="240" w:lineRule="auto"/>
+                    <w:contextualSpacing w:val="0"/>
+                    <w:rPr/>
+                  </w:pPr>
+                  <w:r>
+                    <w:rPr>
+                      <w:rtl w:val="0"/>
+                    </w:rPr>
+                  </w:r>
+                </w:p>
+              </w:tc>
+              <w:tc>
+                <w:tcPr>
+                  <w:tcBorders>
+                    <w:top w:color="8e7cc3" w:space="0" w:sz="8" w:val="single"/>
+                    <w:left w:color="8e7cc3" w:space="0" w:sz="8" w:val="single"/>
+                    <w:bottom w:color="8e7cc3" w:space="0" w:sz="8" w:val="single"/>
+                    <w:right w:color="8e7cc3" w:space="0" w:sz="8" w:val="single"/>
+                  </w:tcBorders>
+                  <w:shd w:fill="auto" w:val="clear"/>
+                  <w:tcMar>
+                    <w:top w:w="100.0" w:type="dxa"/>
+                    <w:left w:w="100.0" w:type="dxa"/>
+                    <w:bottom w:w="100.0" w:type="dxa"/>
+                    <w:right w:w="100.0" w:type="dxa"/>
+                  </w:tcMar>
+                  <w:vAlign w:val="top"/>
+                </w:tcPr>
+                <w:p>
+                  <w:pPr>
+                    <w:widowControl w:val="0"/>
+                    <w:spacing w:line="240" w:lineRule="auto"/>
+                    <w:contextualSpacing w:val="0"/>
+                    <w:rPr/>
+                  </w:pPr>
+                  <w:r>
+                    <w:rPr>
+                      <w:rtl w:val="0"/>
+                    </w:rPr>
+                  </w:r>
+                </w:p>
+              </w:tc>
+              <w:tc>
+                <w:tcPr>
+                  <w:tcBorders>
+                    <w:top w:color="8e7cc3" w:space="0" w:sz="8" w:val="single"/>
+                    <w:left w:color="8e7cc3" w:space="0" w:sz="8" w:val="single"/>
+                    <w:bottom w:color="8e7cc3" w:space="0" w:sz="8" w:val="single"/>
+                    <w:right w:color="8e7cc3" w:space="0" w:sz="8" w:val="single"/>
+                  </w:tcBorders>
+                  <w:shd w:fill="auto" w:val="clear"/>
+                  <w:tcMar>
+                    <w:top w:w="100.0" w:type="dxa"/>
+                    <w:left w:w="100.0" w:type="dxa"/>
+                    <w:bottom w:w="100.0" w:type="dxa"/>
+                    <w:right w:w="100.0" w:type="dxa"/>
+                  </w:tcMar>
+                  <w:vAlign w:val="top"/>
+                </w:tcPr>
+                <w:p>
+                  <w:pPr>
+                    <w:widowControl w:val="0"/>
+                    <w:spacing w:line="240" w:lineRule="auto"/>
+                    <w:contextualSpacing w:val="0"/>
+                    <w:rPr/>
+                  </w:pPr>
+                  <w:r>
+                    <w:rPr>
+                      <w:rtl w:val="0"/>
+                    </w:rPr>
+                  </w:r>
+                </w:p>
+              </w:tc>
+            </w:tr>
+            <w:tr>
+              <w:tc>
+                <w:tcPr>
+                  <w:tcBorders>
+                    <w:top w:color="8e7cc3" w:space="0" w:sz="8" w:val="single"/>
+                    <w:left w:color="8e7cc3" w:space="0" w:sz="8" w:val="single"/>
+                    <w:bottom w:color="8e7cc3" w:space="0" w:sz="8" w:val="single"/>
+                    <w:right w:color="8e7cc3" w:space="0" w:sz="8" w:val="single"/>
+                  </w:tcBorders>
+                  <w:shd w:fill="auto" w:val="clear"/>
+                  <w:tcMar>
+                    <w:top w:w="100.0" w:type="dxa"/>
+                    <w:left w:w="100.0" w:type="dxa"/>
+                    <w:bottom w:w="100.0" w:type="dxa"/>
+                    <w:right w:w="100.0" w:type="dxa"/>
+                  </w:tcMar>
+                  <w:vAlign w:val="top"/>
+                </w:tcPr>
+                <w:p>
+                  <w:pPr>
+                    <w:widowControl w:val="0"/>
+                    <w:spacing w:line="240" w:lineRule="auto"/>
+                    <w:contextualSpacing w:val="0"/>
+                    <w:rPr/>
+                  </w:pPr>
+                  <w:r>
+                    <w:rPr>
+                      <w:rtl w:val="0"/>
+                    </w:rPr>
+                  </w:r>
+                </w:p>
+              </w:tc>
+              <w:tc>
+                <w:tcPr>
+                  <w:tcBorders>
+                    <w:top w:color="8e7cc3" w:space="0" w:sz="8" w:val="single"/>
+                    <w:left w:color="8e7cc3" w:space="0" w:sz="8" w:val="single"/>
+                    <w:bottom w:color="8e7cc3" w:space="0" w:sz="8" w:val="single"/>
+                    <w:right w:color="8e7cc3" w:space="0" w:sz="8" w:val="single"/>
+                  </w:tcBorders>
+                  <w:shd w:fill="auto" w:val="clear"/>
+                  <w:tcMar>
+                    <w:top w:w="100.0" w:type="dxa"/>
+                    <w:left w:w="100.0" w:type="dxa"/>
+                    <w:bottom w:w="100.0" w:type="dxa"/>
+                    <w:right w:w="100.0" w:type="dxa"/>
+                  </w:tcMar>
+                  <w:vAlign w:val="top"/>
+                </w:tcPr>
+                <w:p>
+                  <w:pPr>
+                    <w:widowControl w:val="0"/>
+                    <w:spacing w:line="240" w:lineRule="auto"/>
+                    <w:contextualSpacing w:val="0"/>
+                    <w:rPr/>
+                  </w:pPr>
+                  <w:r>
+                    <w:rPr>
+                      <w:rtl w:val="0"/>
+                    </w:rPr>
+                  </w:r>
+                </w:p>
+              </w:tc>
+              <w:tc>
+                <w:tcPr>
+                  <w:tcBorders>
+                    <w:top w:color="8e7cc3" w:space="0" w:sz="8" w:val="single"/>
+                    <w:left w:color="8e7cc3" w:space="0" w:sz="8" w:val="single"/>
+                    <w:bottom w:color="8e7cc3" w:space="0" w:sz="8" w:val="single"/>
+                    <w:right w:color="8e7cc3" w:space="0" w:sz="8" w:val="single"/>
+                  </w:tcBorders>
+                  <w:shd w:fill="auto" w:val="clear"/>
+                  <w:tcMar>
+                    <w:top w:w="100.0" w:type="dxa"/>
+                    <w:left w:w="100.0" w:type="dxa"/>
+                    <w:bottom w:w="100.0" w:type="dxa"/>
+                    <w:right w:w="100.0" w:type="dxa"/>
+                  </w:tcMar>
+                  <w:vAlign w:val="top"/>
+                </w:tcPr>
+                <w:p>
+                  <w:pPr>
+                    <w:widowControl w:val="0"/>
+                    <w:spacing w:line="240" w:lineRule="auto"/>
+                    <w:contextualSpacing w:val="0"/>
+                    <w:rPr/>
+                  </w:pPr>
+                  <w:r>
+                    <w:rPr>
+                      <w:rtl w:val="0"/>
+                    </w:rPr>
+                  </w:r>
+                </w:p>
+              </w:tc>
+            </w:tr>
+          </w:tbl>
+          <w:p>
+            <w:pPr>
+              <w:widowControl w:val="0"/>
+              <w:spacing w:line="240" w:lineRule="auto"/>
+              <w:contextualSpacing w:val="0"/>
+              <w:rPr/>
+            </w:pPr>
+            <w:r>
+              <w:rPr>
+                <w:rtl w:val="0"/>
+              </w:rPr>
+            </w:r>
+          </w:p>
+        </w:tc>
+      </w:tr>
+    </w:tbl>
+    <w:p>
+      <w:pPr>
+        <w:spacing w:before="120" w:lineRule="auto"/>
+        <w:contextualSpacing w:val="0"/>
+        <w:jc w:val="center"/>
+        <w:rPr/>
+      </w:pPr>
+      <w:r>
+        <w:rPr>
+          <w:b w:val="1"/>
+          <w:rtl w:val="0"/>
+        </w:rPr>
+        <w:t xml:space="preserve">Tabla 29.</w:t>
+      </w:r>
+      <w:r>
+        <w:rPr>
+          <w:rtl w:val="0"/>
+        </w:rPr>
+        <w:t xml:space="preserve"> Reporte de Estado para el Gestor 03</w:t>
+      </w:r>
+    </w:p>
+    <w:p>
+      <w:pPr>
+        <w:spacing w:before="120" w:lineRule="auto"/>
+        <w:contextualSpacing w:val="0"/>
+        <w:jc w:val="center"/>
+        <w:rPr/>
+      </w:pPr>
+      <w:r>
+        <w:rPr>
+          <w:rtl w:val="0"/>
+        </w:rPr>
+      </w:r>
+    </w:p>
+    <w:p>
+      <w:pPr>
+        <w:spacing w:before="120" w:lineRule="auto"/>
+        <w:contextualSpacing w:val="0"/>
+        <w:rPr/>
+      </w:pPr>
+      <w:r>
+        <w:rPr>
+          <w:rtl w:val="0"/>
+        </w:rPr>
+      </w:r>
+    </w:p>
+    <w:tbl>
+      <w:tblPr>
+        <w:tblStyle w:val="Table39"/>
+        <w:tblW w:w="8925.0" w:type="dxa"/>
+        <w:jc w:val="left"/>
+        <w:tblInd w:w="130.0" w:type="dxa"/>
+        <w:tblBorders>
+          <w:top w:color="000000" w:space="0" w:sz="8" w:val="single"/>
+          <w:left w:color="000000" w:space="0" w:sz="8" w:val="single"/>
+          <w:bottom w:color="000000" w:space="0" w:sz="8" w:val="single"/>
+          <w:right w:color="000000" w:space="0" w:sz="8" w:val="single"/>
+          <w:insideH w:color="000000" w:space="0" w:sz="8" w:val="single"/>
+          <w:insideV w:color="000000" w:space="0" w:sz="8" w:val="single"/>
+        </w:tblBorders>
+        <w:tblLayout w:type="fixed"/>
+        <w:tblLook w:val="0600"/>
+      </w:tblPr>
+      <w:tblGrid>
+        <w:gridCol w:w="2190"/>
+        <w:gridCol w:w="6735"/>
+        <w:tblGridChange w:id="0">
+          <w:tblGrid>
+            <w:gridCol w:w="2190"/>
+            <w:gridCol w:w="6735"/>
+          </w:tblGrid>
+        </w:tblGridChange>
+      </w:tblGrid>
+      <w:tr>
+        <w:tc>
+          <w:tcPr>
+            <w:tcBorders>
+              <w:top w:color="8e7cc3" w:space="0" w:sz="8" w:val="single"/>
+              <w:left w:color="8e7cc3" w:space="0" w:sz="8" w:val="single"/>
+              <w:bottom w:color="8e7cc3" w:space="0" w:sz="8" w:val="single"/>
+              <w:right w:color="8e7cc3" w:space="0" w:sz="8" w:val="single"/>
+            </w:tcBorders>
+            <w:shd w:fill="d9d2e9" w:val="clear"/>
+            <w:tcMar>
+              <w:top w:w="100.0" w:type="dxa"/>
+              <w:left w:w="100.0" w:type="dxa"/>
+              <w:bottom w:w="100.0" w:type="dxa"/>
+              <w:right w:w="100.0" w:type="dxa"/>
+            </w:tcMar>
+            <w:vAlign w:val="top"/>
+          </w:tcPr>
+          <w:p>
+            <w:pPr>
+              <w:widowControl w:val="0"/>
+              <w:spacing w:line="240" w:lineRule="auto"/>
+              <w:contextualSpacing w:val="0"/>
+              <w:rPr>
+                <w:b w:val="1"/>
+              </w:rPr>
+            </w:pPr>
+            <w:r>
+              <w:rPr>
+                <w:b w:val="1"/>
+                <w:rtl w:val="0"/>
+              </w:rPr>
+              <w:t xml:space="preserve">ID_Reporte</w:t>
+            </w:r>
+          </w:p>
+        </w:tc>
+        <w:tc>
+          <w:tcPr>
+            <w:tcBorders>
+              <w:top w:color="8e7cc3" w:space="0" w:sz="8" w:val="single"/>
+              <w:left w:color="8e7cc3" w:space="0" w:sz="8" w:val="single"/>
+              <w:bottom w:color="8e7cc3" w:space="0" w:sz="8" w:val="single"/>
+              <w:right w:color="8e7cc3" w:space="0" w:sz="8" w:val="single"/>
+            </w:tcBorders>
+            <w:shd w:fill="auto" w:val="clear"/>
+            <w:tcMar>
+              <w:top w:w="100.0" w:type="dxa"/>
+              <w:left w:w="100.0" w:type="dxa"/>
+              <w:bottom w:w="100.0" w:type="dxa"/>
+              <w:right w:w="100.0" w:type="dxa"/>
+            </w:tcMar>
+            <w:vAlign w:val="top"/>
+          </w:tcPr>
+          <w:p>
+            <w:pPr>
+              <w:widowControl w:val="0"/>
+              <w:spacing w:line="240" w:lineRule="auto"/>
+              <w:contextualSpacing w:val="0"/>
+              <w:rPr/>
+            </w:pPr>
+            <w:r>
+              <w:rPr>
+                <w:rtl w:val="0"/>
+              </w:rPr>
+              <w:t xml:space="preserve">REG-0004</w:t>
+            </w:r>
+          </w:p>
+        </w:tc>
+      </w:tr>
+      <w:tr>
+        <w:tc>
+          <w:tcPr>
+            <w:tcBorders>
+              <w:top w:color="8e7cc3" w:space="0" w:sz="8" w:val="single"/>
+              <w:left w:color="8e7cc3" w:space="0" w:sz="8" w:val="single"/>
+              <w:bottom w:color="8e7cc3" w:space="0" w:sz="8" w:val="single"/>
+              <w:right w:color="8e7cc3" w:space="0" w:sz="8" w:val="single"/>
+            </w:tcBorders>
+            <w:shd w:fill="d9d2e9" w:val="clear"/>
+            <w:tcMar>
+              <w:top w:w="100.0" w:type="dxa"/>
+              <w:left w:w="100.0" w:type="dxa"/>
+              <w:bottom w:w="100.0" w:type="dxa"/>
+              <w:right w:w="100.0" w:type="dxa"/>
+            </w:tcMar>
+            <w:vAlign w:val="top"/>
+          </w:tcPr>
+          <w:p>
+            <w:pPr>
+              <w:widowControl w:val="0"/>
+              <w:spacing w:line="240" w:lineRule="auto"/>
+              <w:contextualSpacing w:val="0"/>
+              <w:rPr>
+                <w:b w:val="1"/>
+              </w:rPr>
+            </w:pPr>
+            <w:r>
+              <w:rPr>
+                <w:b w:val="1"/>
+                <w:rtl w:val="0"/>
+              </w:rPr>
+              <w:t xml:space="preserve">Título</w:t>
+            </w:r>
+          </w:p>
+        </w:tc>
+        <w:tc>
+          <w:tcPr>
+            <w:tcBorders>
+              <w:top w:color="8e7cc3" w:space="0" w:sz="8" w:val="single"/>
+              <w:left w:color="8e7cc3" w:space="0" w:sz="8" w:val="single"/>
+              <w:bottom w:color="8e7cc3" w:space="0" w:sz="8" w:val="single"/>
+              <w:right w:color="8e7cc3" w:space="0" w:sz="8" w:val="single"/>
+            </w:tcBorders>
+            <w:shd w:fill="auto" w:val="clear"/>
+            <w:tcMar>
+              <w:top w:w="100.0" w:type="dxa"/>
+              <w:left w:w="100.0" w:type="dxa"/>
+              <w:bottom w:w="100.0" w:type="dxa"/>
+              <w:right w:w="100.0" w:type="dxa"/>
+            </w:tcMar>
+            <w:vAlign w:val="top"/>
+          </w:tcPr>
+          <w:p>
+            <w:pPr>
+              <w:widowControl w:val="0"/>
+              <w:spacing w:line="240" w:lineRule="auto"/>
+              <w:contextualSpacing w:val="0"/>
+              <w:rPr/>
+            </w:pPr>
+            <w:r>
+              <w:rPr>
+                <w:rtl w:val="0"/>
+              </w:rPr>
+              <w:t xml:space="preserve">Listado de ítems de configuración de un proyecto</w:t>
+            </w:r>
+          </w:p>
+        </w:tc>
+      </w:tr>
+      <w:tr>
+        <w:tc>
+          <w:tcPr>
+            <w:tcBorders>
+              <w:top w:color="8e7cc3" w:space="0" w:sz="8" w:val="single"/>
+              <w:left w:color="8e7cc3" w:space="0" w:sz="8" w:val="single"/>
+              <w:bottom w:color="8e7cc3" w:space="0" w:sz="8" w:val="single"/>
+              <w:right w:color="8e7cc3" w:space="0" w:sz="8" w:val="single"/>
+            </w:tcBorders>
+            <w:shd w:fill="d9d2e9" w:val="clear"/>
+            <w:tcMar>
+              <w:top w:w="100.0" w:type="dxa"/>
+              <w:left w:w="100.0" w:type="dxa"/>
+              <w:bottom w:w="100.0" w:type="dxa"/>
+              <w:right w:w="100.0" w:type="dxa"/>
+            </w:tcMar>
+            <w:vAlign w:val="top"/>
+          </w:tcPr>
+          <w:p>
+            <w:pPr>
+              <w:widowControl w:val="0"/>
+              <w:spacing w:line="240" w:lineRule="auto"/>
+              <w:contextualSpacing w:val="0"/>
+              <w:rPr>
+                <w:b w:val="1"/>
+              </w:rPr>
+            </w:pPr>
+            <w:r>
+              <w:rPr>
+                <w:b w:val="1"/>
+                <w:rtl w:val="0"/>
+              </w:rPr>
+              <w:t xml:space="preserve">Propósito</w:t>
+            </w:r>
+          </w:p>
+        </w:tc>
+        <w:tc>
+          <w:tcPr>
+            <w:tcBorders>
+              <w:top w:color="8e7cc3" w:space="0" w:sz="8" w:val="single"/>
+              <w:left w:color="8e7cc3" w:space="0" w:sz="8" w:val="single"/>
+              <w:bottom w:color="8e7cc3" w:space="0" w:sz="8" w:val="single"/>
+              <w:right w:color="8e7cc3" w:space="0" w:sz="8" w:val="single"/>
+            </w:tcBorders>
+            <w:shd w:fill="auto" w:val="clear"/>
+            <w:tcMar>
+              <w:top w:w="100.0" w:type="dxa"/>
+              <w:left w:w="100.0" w:type="dxa"/>
+              <w:bottom w:w="100.0" w:type="dxa"/>
+              <w:right w:w="100.0" w:type="dxa"/>
+            </w:tcMar>
+            <w:vAlign w:val="top"/>
+          </w:tcPr>
+          <w:p>
+            <w:pPr>
+              <w:widowControl w:val="0"/>
+              <w:spacing w:line="240" w:lineRule="auto"/>
+              <w:contextualSpacing w:val="0"/>
+              <w:rPr/>
+            </w:pPr>
+            <w:r>
+              <w:rPr>
+                <w:rtl w:val="0"/>
+              </w:rPr>
+              <w:t xml:space="preserve">Para que el gestor pueda conocer los ítems de configuración de un determinado proyecto, facilitará llevar un control sobre los ítems de configuración</w:t>
+            </w:r>
+          </w:p>
+        </w:tc>
+      </w:tr>
+      <w:tr>
+        <w:tc>
+          <w:tcPr>
+            <w:tcBorders>
+              <w:top w:color="8e7cc3" w:space="0" w:sz="8" w:val="single"/>
+              <w:left w:color="8e7cc3" w:space="0" w:sz="8" w:val="single"/>
+              <w:bottom w:color="8e7cc3" w:space="0" w:sz="8" w:val="single"/>
+              <w:right w:color="8e7cc3" w:space="0" w:sz="8" w:val="single"/>
+            </w:tcBorders>
+            <w:shd w:fill="d9d2e9" w:val="clear"/>
+            <w:tcMar>
+              <w:top w:w="100.0" w:type="dxa"/>
+              <w:left w:w="100.0" w:type="dxa"/>
+              <w:bottom w:w="100.0" w:type="dxa"/>
+              <w:right w:w="100.0" w:type="dxa"/>
+            </w:tcMar>
+            <w:vAlign w:val="top"/>
+          </w:tcPr>
+          <w:p>
+            <w:pPr>
+              <w:widowControl w:val="0"/>
+              <w:spacing w:line="240" w:lineRule="auto"/>
+              <w:contextualSpacing w:val="0"/>
+              <w:rPr>
+                <w:b w:val="1"/>
+              </w:rPr>
+            </w:pPr>
+            <w:r>
+              <w:rPr>
+                <w:b w:val="1"/>
+                <w:rtl w:val="0"/>
+              </w:rPr>
+              <w:t xml:space="preserve">Entradas</w:t>
+            </w:r>
+          </w:p>
+        </w:tc>
+        <w:tc>
+          <w:tcPr>
+            <w:tcBorders>
+              <w:top w:color="8e7cc3" w:space="0" w:sz="8" w:val="single"/>
+              <w:left w:color="8e7cc3" w:space="0" w:sz="8" w:val="single"/>
+              <w:bottom w:color="8e7cc3" w:space="0" w:sz="8" w:val="single"/>
+              <w:right w:color="8e7cc3" w:space="0" w:sz="8" w:val="single"/>
+            </w:tcBorders>
+            <w:shd w:fill="auto" w:val="clear"/>
+            <w:tcMar>
+              <w:top w:w="100.0" w:type="dxa"/>
+              <w:left w:w="100.0" w:type="dxa"/>
+              <w:bottom w:w="100.0" w:type="dxa"/>
+              <w:right w:w="100.0" w:type="dxa"/>
+            </w:tcMar>
+            <w:vAlign w:val="top"/>
+          </w:tcPr>
+          <w:p>
+            <w:pPr>
+              <w:widowControl w:val="0"/>
+              <w:spacing w:line="240" w:lineRule="auto"/>
+              <w:contextualSpacing w:val="0"/>
+              <w:rPr/>
+            </w:pPr>
+            <w:r>
+              <w:rPr>
+                <w:rtl w:val="0"/>
+              </w:rPr>
+              <w:t xml:space="preserve">        </w:t>
+            </w:r>
+          </w:p>
+          <w:tbl>
+            <w:tblPr>
+              <w:tblStyle w:val="Table40"/>
+              <w:tblW w:w="4725.0" w:type="dxa"/>
+              <w:jc w:val="left"/>
+              <w:tblInd w:w="225.0" w:type="dxa"/>
+              <w:tblBorders>
+                <w:top w:color="000000" w:space="0" w:sz="8" w:val="single"/>
+                <w:left w:color="000000" w:space="0" w:sz="8" w:val="single"/>
+                <w:bottom w:color="000000" w:space="0" w:sz="8" w:val="single"/>
+                <w:right w:color="000000" w:space="0" w:sz="8" w:val="single"/>
+                <w:insideH w:color="000000" w:space="0" w:sz="8" w:val="single"/>
+                <w:insideV w:color="000000" w:space="0" w:sz="8" w:val="single"/>
+              </w:tblBorders>
+              <w:tblLayout w:type="fixed"/>
+              <w:tblLook w:val="0600"/>
+            </w:tblPr>
+            <w:tblGrid>
+              <w:gridCol w:w="3360"/>
+              <w:gridCol w:w="1365"/>
+              <w:tblGridChange w:id="0">
+                <w:tblGrid>
+                  <w:gridCol w:w="3360"/>
+                  <w:gridCol w:w="1365"/>
+                </w:tblGrid>
+              </w:tblGridChange>
+            </w:tblGrid>
+            <w:tr>
+              <w:tc>
+                <w:tcPr>
+                  <w:tcBorders>
+                    <w:top w:color="8e7cc3" w:space="0" w:sz="8" w:val="single"/>
+                    <w:left w:color="8e7cc3" w:space="0" w:sz="8" w:val="single"/>
+                    <w:bottom w:color="8e7cc3" w:space="0" w:sz="8" w:val="single"/>
+                    <w:right w:color="8e7cc3" w:space="0" w:sz="8" w:val="single"/>
+                  </w:tcBorders>
+                  <w:tcMar>
+                    <w:top w:w="100.0" w:type="dxa"/>
+                    <w:left w:w="100.0" w:type="dxa"/>
+                    <w:bottom w:w="100.0" w:type="dxa"/>
+                    <w:right w:w="100.0" w:type="dxa"/>
+                  </w:tcMar>
+                  <w:vAlign w:val="top"/>
+                </w:tcPr>
+                <w:p>
+                  <w:pPr>
+                    <w:widowControl w:val="0"/>
+                    <w:spacing w:line="240" w:lineRule="auto"/>
+                    <w:contextualSpacing w:val="0"/>
+                    <w:jc w:val="center"/>
+                    <w:rPr>
+                      <w:b w:val="1"/>
+                    </w:rPr>
+                  </w:pPr>
+                  <w:r>
+                    <w:rPr>
+                      <w:b w:val="1"/>
+                      <w:rtl w:val="0"/>
+                    </w:rPr>
+                    <w:t xml:space="preserve">ID_Sistema</w:t>
+                  </w:r>
+                </w:p>
+              </w:tc>
+              <w:tc>
+                <w:tcPr>
+                  <w:tcBorders>
+                    <w:top w:color="8e7cc3" w:space="0" w:sz="8" w:val="single"/>
+                    <w:left w:color="8e7cc3" w:space="0" w:sz="8" w:val="single"/>
+                    <w:bottom w:color="8e7cc3" w:space="0" w:sz="8" w:val="single"/>
+                    <w:right w:color="8e7cc3" w:space="0" w:sz="8" w:val="single"/>
+                  </w:tcBorders>
+                  <w:shd w:fill="d9d2e9" w:val="clear"/>
+                  <w:tcMar>
+                    <w:top w:w="100.0" w:type="dxa"/>
+                    <w:left w:w="100.0" w:type="dxa"/>
+                    <w:bottom w:w="100.0" w:type="dxa"/>
+                    <w:right w:w="100.0" w:type="dxa"/>
+                  </w:tcMar>
+                  <w:vAlign w:val="top"/>
+                </w:tcPr>
+                <w:p>
+                  <w:pPr>
+                    <w:widowControl w:val="0"/>
+                    <w:spacing w:line="240" w:lineRule="auto"/>
+                    <w:contextualSpacing w:val="0"/>
+                    <w:jc w:val="center"/>
+                    <w:rPr>
+                      <w:b w:val="1"/>
+                    </w:rPr>
+                  </w:pPr>
+                  <w:r>
+                    <w:rPr>
+                      <w:b w:val="1"/>
+                      <w:rtl w:val="0"/>
+                    </w:rPr>
+                    <w:t xml:space="preserve">Buscar</w:t>
+                  </w:r>
+                </w:p>
+              </w:tc>
+            </w:tr>
+          </w:tbl>
+          <w:p>
+            <w:pPr>
+              <w:widowControl w:val="0"/>
+              <w:spacing w:line="240" w:lineRule="auto"/>
+              <w:contextualSpacing w:val="0"/>
+              <w:rPr/>
+            </w:pPr>
+            <w:r>
+              <w:rPr>
+                <w:rtl w:val="0"/>
+              </w:rPr>
+            </w:r>
+          </w:p>
+        </w:tc>
+      </w:tr>
+      <w:tr>
+        <w:tc>
+          <w:tcPr>
+            <w:tcBorders>
+              <w:top w:color="8e7cc3" w:space="0" w:sz="8" w:val="single"/>
+              <w:left w:color="8e7cc3" w:space="0" w:sz="8" w:val="single"/>
+              <w:bottom w:color="8e7cc3" w:space="0" w:sz="8" w:val="single"/>
+              <w:right w:color="8e7cc3" w:space="0" w:sz="8" w:val="single"/>
+            </w:tcBorders>
+            <w:shd w:fill="d9d2e9" w:val="clear"/>
+            <w:tcMar>
+              <w:top w:w="100.0" w:type="dxa"/>
+              <w:left w:w="100.0" w:type="dxa"/>
+              <w:bottom w:w="100.0" w:type="dxa"/>
+              <w:right w:w="100.0" w:type="dxa"/>
+            </w:tcMar>
+            <w:vAlign w:val="top"/>
+          </w:tcPr>
+          <w:p>
+            <w:pPr>
+              <w:widowControl w:val="0"/>
+              <w:spacing w:line="240" w:lineRule="auto"/>
+              <w:contextualSpacing w:val="0"/>
+              <w:rPr>
+                <w:b w:val="1"/>
+              </w:rPr>
+            </w:pPr>
+            <w:r>
+              <w:rPr>
+                <w:b w:val="1"/>
+                <w:rtl w:val="0"/>
+              </w:rPr>
+              <w:t xml:space="preserve">Salidas</w:t>
+            </w:r>
+          </w:p>
+        </w:tc>
+        <w:tc>
+          <w:tcPr>
+            <w:tcBorders>
+              <w:top w:color="8e7cc3" w:space="0" w:sz="8" w:val="single"/>
+              <w:left w:color="8e7cc3" w:space="0" w:sz="8" w:val="single"/>
+              <w:bottom w:color="8e7cc3" w:space="0" w:sz="8" w:val="single"/>
+              <w:right w:color="8e7cc3" w:space="0" w:sz="8" w:val="single"/>
+            </w:tcBorders>
+            <w:shd w:fill="auto" w:val="clear"/>
+            <w:tcMar>
+              <w:top w:w="100.0" w:type="dxa"/>
+              <w:left w:w="100.0" w:type="dxa"/>
+              <w:bottom w:w="100.0" w:type="dxa"/>
+              <w:right w:w="100.0" w:type="dxa"/>
+            </w:tcMar>
+            <w:vAlign w:val="top"/>
+          </w:tcPr>
+          <w:p>
+            <w:pPr>
+              <w:widowControl w:val="0"/>
+              <w:spacing w:line="240" w:lineRule="auto"/>
+              <w:contextualSpacing w:val="0"/>
+              <w:rPr/>
+            </w:pPr>
+            <w:r>
+              <w:rPr>
+                <w:rtl w:val="0"/>
+              </w:rPr>
+            </w:r>
+          </w:p>
+          <w:tbl>
+            <w:tblPr>
+              <w:tblStyle w:val="Table41"/>
+              <w:tblW w:w="6045.0" w:type="dxa"/>
+              <w:jc w:val="left"/>
+              <w:tblInd w:w="135.0" w:type="dxa"/>
+              <w:tblBorders>
+                <w:top w:color="000000" w:space="0" w:sz="8" w:val="single"/>
+                <w:left w:color="000000" w:space="0" w:sz="8" w:val="single"/>
+                <w:bottom w:color="000000" w:space="0" w:sz="8" w:val="single"/>
+                <w:right w:color="000000" w:space="0" w:sz="8" w:val="single"/>
+                <w:insideH w:color="000000" w:space="0" w:sz="8" w:val="single"/>
+                <w:insideV w:color="000000" w:space="0" w:sz="8" w:val="single"/>
+              </w:tblBorders>
+              <w:tblLayout w:type="fixed"/>
+              <w:tblLook w:val="0600"/>
+            </w:tblPr>
+            <w:tblGrid>
+              <w:gridCol w:w="1455"/>
+              <w:gridCol w:w="2310"/>
+              <w:gridCol w:w="2280"/>
+              <w:tblGridChange w:id="0">
+                <w:tblGrid>
+                  <w:gridCol w:w="1455"/>
+                  <w:gridCol w:w="2310"/>
+                  <w:gridCol w:w="2280"/>
+                </w:tblGrid>
+              </w:tblGridChange>
+            </w:tblGrid>
+            <w:tr>
+              <w:tc>
+                <w:tcPr>
+                  <w:tcBorders>
+                    <w:top w:color="8e7cc3" w:space="0" w:sz="8" w:val="single"/>
+                    <w:left w:color="8e7cc3" w:space="0" w:sz="8" w:val="single"/>
+                    <w:bottom w:color="8e7cc3" w:space="0" w:sz="8" w:val="single"/>
+                    <w:right w:color="8e7cc3" w:space="0" w:sz="8" w:val="single"/>
+                  </w:tcBorders>
+                  <w:shd w:fill="d9d2e9" w:val="clear"/>
+                  <w:tcMar>
+                    <w:top w:w="100.0" w:type="dxa"/>
+                    <w:left w:w="100.0" w:type="dxa"/>
+                    <w:bottom w:w="100.0" w:type="dxa"/>
+                    <w:right w:w="100.0" w:type="dxa"/>
+                  </w:tcMar>
+                  <w:vAlign w:val="top"/>
+                </w:tcPr>
+                <w:p>
+                  <w:pPr>
+                    <w:widowControl w:val="0"/>
+                    <w:spacing w:line="240" w:lineRule="auto"/>
+                    <w:contextualSpacing w:val="0"/>
+                    <w:jc w:val="center"/>
+                    <w:rPr/>
+                  </w:pPr>
+                  <w:r>
+                    <w:rPr>
+                      <w:rtl w:val="0"/>
+                    </w:rPr>
+                    <w:t xml:space="preserve">ID_ítem</w:t>
+                  </w:r>
+                </w:p>
+              </w:tc>
+              <w:tc>
+                <w:tcPr>
+                  <w:tcBorders>
+                    <w:top w:color="8e7cc3" w:space="0" w:sz="8" w:val="single"/>
+                    <w:left w:color="8e7cc3" w:space="0" w:sz="8" w:val="single"/>
+                    <w:bottom w:color="8e7cc3" w:space="0" w:sz="8" w:val="single"/>
+                    <w:right w:color="8e7cc3" w:space="0" w:sz="8" w:val="single"/>
+                  </w:tcBorders>
+                  <w:shd w:fill="d9d2e9" w:val="clear"/>
+                  <w:tcMar>
+                    <w:top w:w="100.0" w:type="dxa"/>
+                    <w:left w:w="100.0" w:type="dxa"/>
+                    <w:bottom w:w="100.0" w:type="dxa"/>
+                    <w:right w:w="100.0" w:type="dxa"/>
+                  </w:tcMar>
+                  <w:vAlign w:val="top"/>
+                </w:tcPr>
+                <w:p>
+                  <w:pPr>
+                    <w:widowControl w:val="0"/>
+                    <w:spacing w:line="240" w:lineRule="auto"/>
+                    <w:contextualSpacing w:val="0"/>
+                    <w:jc w:val="center"/>
+                    <w:rPr/>
+                  </w:pPr>
+                  <w:r>
+                    <w:rPr>
+                      <w:rtl w:val="0"/>
+                    </w:rPr>
+                    <w:t xml:space="preserve">Nombre</w:t>
+                  </w:r>
+                </w:p>
+              </w:tc>
+              <w:tc>
+                <w:tcPr>
+                  <w:tcBorders>
+                    <w:top w:color="8e7cc3" w:space="0" w:sz="8" w:val="single"/>
+                    <w:left w:color="8e7cc3" w:space="0" w:sz="8" w:val="single"/>
+                    <w:bottom w:color="8e7cc3" w:space="0" w:sz="8" w:val="single"/>
+                    <w:right w:color="8e7cc3" w:space="0" w:sz="8" w:val="single"/>
+                  </w:tcBorders>
+                  <w:shd w:fill="d9d2e9" w:val="clear"/>
+                  <w:tcMar>
+                    <w:top w:w="100.0" w:type="dxa"/>
+                    <w:left w:w="100.0" w:type="dxa"/>
+                    <w:bottom w:w="100.0" w:type="dxa"/>
+                    <w:right w:w="100.0" w:type="dxa"/>
+                  </w:tcMar>
+                  <w:vAlign w:val="top"/>
+                </w:tcPr>
+                <w:p>
+                  <w:pPr>
+                    <w:widowControl w:val="0"/>
+                    <w:spacing w:line="240" w:lineRule="auto"/>
+                    <w:contextualSpacing w:val="0"/>
+                    <w:jc w:val="center"/>
+                    <w:rPr/>
+                  </w:pPr>
+                  <w:r>
+                    <w:rPr>
+                      <w:rtl w:val="0"/>
+                    </w:rPr>
+                    <w:t xml:space="preserve">Descripción</w:t>
+                  </w:r>
+                </w:p>
+              </w:tc>
+            </w:tr>
+            <w:tr>
+              <w:tc>
+                <w:tcPr>
+                  <w:tcBorders>
+                    <w:top w:color="8e7cc3" w:space="0" w:sz="8" w:val="single"/>
+                    <w:left w:color="8e7cc3" w:space="0" w:sz="8" w:val="single"/>
+                    <w:bottom w:color="8e7cc3" w:space="0" w:sz="8" w:val="single"/>
+                    <w:right w:color="8e7cc3" w:space="0" w:sz="8" w:val="single"/>
+                  </w:tcBorders>
+                  <w:shd w:fill="auto" w:val="clear"/>
+                  <w:tcMar>
+                    <w:top w:w="100.0" w:type="dxa"/>
+                    <w:left w:w="100.0" w:type="dxa"/>
+                    <w:bottom w:w="100.0" w:type="dxa"/>
+                    <w:right w:w="100.0" w:type="dxa"/>
+                  </w:tcMar>
+                  <w:vAlign w:val="top"/>
+                </w:tcPr>
+                <w:p>
+                  <w:pPr>
+                    <w:widowControl w:val="0"/>
+                    <w:spacing w:line="240" w:lineRule="auto"/>
+                    <w:contextualSpacing w:val="0"/>
+                    <w:rPr/>
+                  </w:pPr>
+                  <w:r>
+                    <w:rPr>
+                      <w:rtl w:val="0"/>
+                    </w:rPr>
+                  </w:r>
+                </w:p>
+              </w:tc>
+              <w:tc>
+                <w:tcPr>
+                  <w:tcBorders>
+                    <w:top w:color="8e7cc3" w:space="0" w:sz="8" w:val="single"/>
+                    <w:left w:color="8e7cc3" w:space="0" w:sz="8" w:val="single"/>
+                    <w:bottom w:color="8e7cc3" w:space="0" w:sz="8" w:val="single"/>
+                    <w:right w:color="8e7cc3" w:space="0" w:sz="8" w:val="single"/>
+                  </w:tcBorders>
+                  <w:shd w:fill="auto" w:val="clear"/>
+                  <w:tcMar>
+                    <w:top w:w="100.0" w:type="dxa"/>
+                    <w:left w:w="100.0" w:type="dxa"/>
+                    <w:bottom w:w="100.0" w:type="dxa"/>
+                    <w:right w:w="100.0" w:type="dxa"/>
+                  </w:tcMar>
+                  <w:vAlign w:val="top"/>
+                </w:tcPr>
+                <w:p>
+                  <w:pPr>
+                    <w:widowControl w:val="0"/>
+                    <w:spacing w:line="240" w:lineRule="auto"/>
+                    <w:contextualSpacing w:val="0"/>
+                    <w:rPr/>
+                  </w:pPr>
+                  <w:r>
+                    <w:rPr>
+                      <w:rtl w:val="0"/>
+                    </w:rPr>
+                  </w:r>
+                </w:p>
+              </w:tc>
+              <w:tc>
+                <w:tcPr>
+                  <w:tcBorders>
+                    <w:top w:color="8e7cc3" w:space="0" w:sz="8" w:val="single"/>
+                    <w:left w:color="8e7cc3" w:space="0" w:sz="8" w:val="single"/>
+                    <w:bottom w:color="8e7cc3" w:space="0" w:sz="8" w:val="single"/>
+                    <w:right w:color="8e7cc3" w:space="0" w:sz="8" w:val="single"/>
+                  </w:tcBorders>
+                  <w:shd w:fill="auto" w:val="clear"/>
+                  <w:tcMar>
+                    <w:top w:w="100.0" w:type="dxa"/>
+                    <w:left w:w="100.0" w:type="dxa"/>
+                    <w:bottom w:w="100.0" w:type="dxa"/>
+                    <w:right w:w="100.0" w:type="dxa"/>
+                  </w:tcMar>
+                  <w:vAlign w:val="top"/>
+                </w:tcPr>
+                <w:p>
+                  <w:pPr>
+                    <w:widowControl w:val="0"/>
+                    <w:spacing w:line="240" w:lineRule="auto"/>
+                    <w:contextualSpacing w:val="0"/>
+                    <w:rPr/>
+                  </w:pPr>
+                  <w:r>
+                    <w:rPr>
+                      <w:rtl w:val="0"/>
+                    </w:rPr>
+                  </w:r>
+                </w:p>
+              </w:tc>
+            </w:tr>
+            <w:tr>
+              <w:tc>
+                <w:tcPr>
+                  <w:tcBorders>
+                    <w:top w:color="8e7cc3" w:space="0" w:sz="8" w:val="single"/>
+                    <w:left w:color="8e7cc3" w:space="0" w:sz="8" w:val="single"/>
+                    <w:bottom w:color="8e7cc3" w:space="0" w:sz="8" w:val="single"/>
+                    <w:right w:color="8e7cc3" w:space="0" w:sz="8" w:val="single"/>
+                  </w:tcBorders>
+                  <w:shd w:fill="auto" w:val="clear"/>
+                  <w:tcMar>
+                    <w:top w:w="100.0" w:type="dxa"/>
+                    <w:left w:w="100.0" w:type="dxa"/>
+                    <w:bottom w:w="100.0" w:type="dxa"/>
+                    <w:right w:w="100.0" w:type="dxa"/>
+                  </w:tcMar>
+                  <w:vAlign w:val="top"/>
+                </w:tcPr>
+                <w:p>
+                  <w:pPr>
+                    <w:widowControl w:val="0"/>
+                    <w:spacing w:line="240" w:lineRule="auto"/>
+                    <w:contextualSpacing w:val="0"/>
+                    <w:rPr/>
+                  </w:pPr>
+                  <w:r>
+                    <w:rPr>
+                      <w:rtl w:val="0"/>
+                    </w:rPr>
+                  </w:r>
+                </w:p>
+              </w:tc>
+              <w:tc>
+                <w:tcPr>
+                  <w:tcBorders>
+                    <w:top w:color="8e7cc3" w:space="0" w:sz="8" w:val="single"/>
+                    <w:left w:color="8e7cc3" w:space="0" w:sz="8" w:val="single"/>
+                    <w:bottom w:color="8e7cc3" w:space="0" w:sz="8" w:val="single"/>
+                    <w:right w:color="8e7cc3" w:space="0" w:sz="8" w:val="single"/>
+                  </w:tcBorders>
+                  <w:shd w:fill="auto" w:val="clear"/>
+                  <w:tcMar>
+                    <w:top w:w="100.0" w:type="dxa"/>
+                    <w:left w:w="100.0" w:type="dxa"/>
+                    <w:bottom w:w="100.0" w:type="dxa"/>
+                    <w:right w:w="100.0" w:type="dxa"/>
+                  </w:tcMar>
+                  <w:vAlign w:val="top"/>
+                </w:tcPr>
+                <w:p>
+                  <w:pPr>
+                    <w:widowControl w:val="0"/>
+                    <w:spacing w:line="240" w:lineRule="auto"/>
+                    <w:contextualSpacing w:val="0"/>
+                    <w:rPr/>
+                  </w:pPr>
+                  <w:r>
+                    <w:rPr>
+                      <w:rtl w:val="0"/>
+                    </w:rPr>
+                  </w:r>
+                </w:p>
+              </w:tc>
+              <w:tc>
+                <w:tcPr>
+                  <w:tcBorders>
+                    <w:top w:color="8e7cc3" w:space="0" w:sz="8" w:val="single"/>
+                    <w:left w:color="8e7cc3" w:space="0" w:sz="8" w:val="single"/>
+                    <w:bottom w:color="8e7cc3" w:space="0" w:sz="8" w:val="single"/>
+                    <w:right w:color="8e7cc3" w:space="0" w:sz="8" w:val="single"/>
+                  </w:tcBorders>
+                  <w:shd w:fill="auto" w:val="clear"/>
+                  <w:tcMar>
+                    <w:top w:w="100.0" w:type="dxa"/>
+                    <w:left w:w="100.0" w:type="dxa"/>
+                    <w:bottom w:w="100.0" w:type="dxa"/>
+                    <w:right w:w="100.0" w:type="dxa"/>
+                  </w:tcMar>
+                  <w:vAlign w:val="top"/>
+                </w:tcPr>
+                <w:p>
+                  <w:pPr>
+                    <w:widowControl w:val="0"/>
+                    <w:spacing w:line="240" w:lineRule="auto"/>
+                    <w:contextualSpacing w:val="0"/>
+                    <w:rPr/>
+                  </w:pPr>
+                  <w:r>
+                    <w:rPr>
+                      <w:rtl w:val="0"/>
+                    </w:rPr>
+                  </w:r>
+                </w:p>
+              </w:tc>
+            </w:tr>
+            <w:tr>
+              <w:tc>
+                <w:tcPr>
+                  <w:tcBorders>
+                    <w:top w:color="8e7cc3" w:space="0" w:sz="8" w:val="single"/>
+                    <w:left w:color="8e7cc3" w:space="0" w:sz="8" w:val="single"/>
+                    <w:bottom w:color="8e7cc3" w:space="0" w:sz="8" w:val="single"/>
+                    <w:right w:color="8e7cc3" w:space="0" w:sz="8" w:val="single"/>
+                  </w:tcBorders>
+                  <w:shd w:fill="auto" w:val="clear"/>
+                  <w:tcMar>
+                    <w:top w:w="100.0" w:type="dxa"/>
+                    <w:left w:w="100.0" w:type="dxa"/>
+                    <w:bottom w:w="100.0" w:type="dxa"/>
+                    <w:right w:w="100.0" w:type="dxa"/>
+                  </w:tcMar>
+                  <w:vAlign w:val="top"/>
+                </w:tcPr>
+                <w:p>
+                  <w:pPr>
+                    <w:widowControl w:val="0"/>
+                    <w:spacing w:line="240" w:lineRule="auto"/>
+                    <w:contextualSpacing w:val="0"/>
+                    <w:rPr/>
+                  </w:pPr>
+                  <w:r>
+                    <w:rPr>
+                      <w:rtl w:val="0"/>
+                    </w:rPr>
+                  </w:r>
+                </w:p>
+              </w:tc>
+              <w:tc>
+                <w:tcPr>
+                  <w:tcBorders>
+                    <w:top w:color="8e7cc3" w:space="0" w:sz="8" w:val="single"/>
+                    <w:left w:color="8e7cc3" w:space="0" w:sz="8" w:val="single"/>
+                    <w:bottom w:color="8e7cc3" w:space="0" w:sz="8" w:val="single"/>
+                    <w:right w:color="8e7cc3" w:space="0" w:sz="8" w:val="single"/>
+                  </w:tcBorders>
+                  <w:shd w:fill="auto" w:val="clear"/>
+                  <w:tcMar>
+                    <w:top w:w="100.0" w:type="dxa"/>
+                    <w:left w:w="100.0" w:type="dxa"/>
+                    <w:bottom w:w="100.0" w:type="dxa"/>
+                    <w:right w:w="100.0" w:type="dxa"/>
+                  </w:tcMar>
+                  <w:vAlign w:val="top"/>
+                </w:tcPr>
+                <w:p>
+                  <w:pPr>
+                    <w:widowControl w:val="0"/>
+                    <w:spacing w:line="240" w:lineRule="auto"/>
+                    <w:contextualSpacing w:val="0"/>
+                    <w:rPr/>
+                  </w:pPr>
+                  <w:r>
+                    <w:rPr>
+                      <w:rtl w:val="0"/>
+                    </w:rPr>
+                  </w:r>
+                </w:p>
+              </w:tc>
+              <w:tc>
+                <w:tcPr>
+                  <w:tcBorders>
+                    <w:top w:color="8e7cc3" w:space="0" w:sz="8" w:val="single"/>
+                    <w:left w:color="8e7cc3" w:space="0" w:sz="8" w:val="single"/>
+                    <w:bottom w:color="8e7cc3" w:space="0" w:sz="8" w:val="single"/>
+                    <w:right w:color="8e7cc3" w:space="0" w:sz="8" w:val="single"/>
+                  </w:tcBorders>
+                  <w:shd w:fill="auto" w:val="clear"/>
+                  <w:tcMar>
+                    <w:top w:w="100.0" w:type="dxa"/>
+                    <w:left w:w="100.0" w:type="dxa"/>
+                    <w:bottom w:w="100.0" w:type="dxa"/>
+                    <w:right w:w="100.0" w:type="dxa"/>
+                  </w:tcMar>
+                  <w:vAlign w:val="top"/>
+                </w:tcPr>
+                <w:p>
+                  <w:pPr>
+                    <w:widowControl w:val="0"/>
+                    <w:spacing w:line="240" w:lineRule="auto"/>
+                    <w:contextualSpacing w:val="0"/>
+                    <w:rPr/>
+                  </w:pPr>
+                  <w:r>
+                    <w:rPr>
+                      <w:rtl w:val="0"/>
+                    </w:rPr>
+                  </w:r>
+                </w:p>
+              </w:tc>
+            </w:tr>
+          </w:tbl>
+          <w:p>
+            <w:pPr>
+              <w:widowControl w:val="0"/>
+              <w:spacing w:line="240" w:lineRule="auto"/>
+              <w:contextualSpacing w:val="0"/>
+              <w:rPr/>
+            </w:pPr>
+            <w:r>
+              <w:rPr>
+                <w:rtl w:val="0"/>
+              </w:rPr>
+            </w:r>
+          </w:p>
+        </w:tc>
+      </w:tr>
+    </w:tbl>
+    <w:p>
+      <w:pPr>
+        <w:spacing w:before="120" w:lineRule="auto"/>
+        <w:contextualSpacing w:val="0"/>
+        <w:jc w:val="center"/>
+        <w:rPr/>
+      </w:pPr>
+      <w:r>
+        <w:rPr>
+          <w:b w:val="1"/>
+          <w:rtl w:val="0"/>
+        </w:rPr>
+        <w:t xml:space="preserve">Tabla 30.</w:t>
+      </w:r>
+      <w:r>
+        <w:rPr>
+          <w:rtl w:val="0"/>
+        </w:rPr>
+        <w:t xml:space="preserve"> Reporte de Estado para el Gestor 04</w:t>
+      </w:r>
+    </w:p>
+    <w:p>
+      <w:pPr>
+        <w:spacing w:before="120" w:lineRule="auto"/>
+        <w:contextualSpacing w:val="0"/>
+        <w:jc w:val="center"/>
+        <w:rPr/>
+      </w:pPr>
+      <w:r>
+        <w:rPr>
+          <w:rtl w:val="0"/>
+        </w:rPr>
+      </w:r>
+    </w:p>
+    <w:p>
+      <w:pPr>
+        <w:spacing w:before="120" w:lineRule="auto"/>
+        <w:contextualSpacing w:val="0"/>
+        <w:rPr/>
+      </w:pPr>
+      <w:r>
+        <w:rPr>
+          <w:rtl w:val="0"/>
+        </w:rPr>
+      </w:r>
+    </w:p>
+    <w:tbl>
+      <w:tblPr>
+        <w:tblStyle w:val="Table42"/>
+        <w:tblW w:w="8925.0" w:type="dxa"/>
+        <w:jc w:val="left"/>
+        <w:tblInd w:w="130.0" w:type="dxa"/>
+        <w:tblBorders>
+          <w:top w:color="000000" w:space="0" w:sz="8" w:val="single"/>
+          <w:left w:color="000000" w:space="0" w:sz="8" w:val="single"/>
+          <w:bottom w:color="000000" w:space="0" w:sz="8" w:val="single"/>
+          <w:right w:color="000000" w:space="0" w:sz="8" w:val="single"/>
+          <w:insideH w:color="000000" w:space="0" w:sz="8" w:val="single"/>
+          <w:insideV w:color="000000" w:space="0" w:sz="8" w:val="single"/>
+        </w:tblBorders>
+        <w:tblLayout w:type="fixed"/>
+        <w:tblLook w:val="0600"/>
+      </w:tblPr>
+      <w:tblGrid>
+        <w:gridCol w:w="2190"/>
+        <w:gridCol w:w="6735"/>
+        <w:tblGridChange w:id="0">
+          <w:tblGrid>
+            <w:gridCol w:w="2190"/>
+            <w:gridCol w:w="6735"/>
+          </w:tblGrid>
+        </w:tblGridChange>
+      </w:tblGrid>
+      <w:tr>
+        <w:tc>
+          <w:tcPr>
+            <w:tcBorders>
+              <w:top w:color="8e7cc3" w:space="0" w:sz="8" w:val="single"/>
+              <w:left w:color="8e7cc3" w:space="0" w:sz="8" w:val="single"/>
+              <w:bottom w:color="8e7cc3" w:space="0" w:sz="8" w:val="single"/>
+              <w:right w:color="8e7cc3" w:space="0" w:sz="8" w:val="single"/>
+            </w:tcBorders>
+            <w:shd w:fill="d9d2e9" w:val="clear"/>
+            <w:tcMar>
+              <w:top w:w="100.0" w:type="dxa"/>
+              <w:left w:w="100.0" w:type="dxa"/>
+              <w:bottom w:w="100.0" w:type="dxa"/>
+              <w:right w:w="100.0" w:type="dxa"/>
+            </w:tcMar>
+            <w:vAlign w:val="top"/>
+          </w:tcPr>
+          <w:p>
+            <w:pPr>
+              <w:widowControl w:val="0"/>
+              <w:spacing w:line="240" w:lineRule="auto"/>
+              <w:contextualSpacing w:val="0"/>
+              <w:rPr>
+                <w:b w:val="1"/>
+              </w:rPr>
+            </w:pPr>
+            <w:r>
+              <w:rPr>
+                <w:b w:val="1"/>
+                <w:rtl w:val="0"/>
+              </w:rPr>
+              <w:t xml:space="preserve">ID_Reporte</w:t>
+            </w:r>
+          </w:p>
+        </w:tc>
+        <w:tc>
+          <w:tcPr>
+            <w:tcBorders>
+              <w:top w:color="8e7cc3" w:space="0" w:sz="8" w:val="single"/>
+              <w:left w:color="8e7cc3" w:space="0" w:sz="8" w:val="single"/>
+              <w:bottom w:color="8e7cc3" w:space="0" w:sz="8" w:val="single"/>
+              <w:right w:color="8e7cc3" w:space="0" w:sz="8" w:val="single"/>
+            </w:tcBorders>
+            <w:shd w:fill="auto" w:val="clear"/>
+            <w:tcMar>
+              <w:top w:w="100.0" w:type="dxa"/>
+              <w:left w:w="100.0" w:type="dxa"/>
+              <w:bottom w:w="100.0" w:type="dxa"/>
+              <w:right w:w="100.0" w:type="dxa"/>
+            </w:tcMar>
+            <w:vAlign w:val="top"/>
+          </w:tcPr>
+          <w:p>
+            <w:pPr>
+              <w:widowControl w:val="0"/>
+              <w:spacing w:line="240" w:lineRule="auto"/>
+              <w:contextualSpacing w:val="0"/>
+              <w:rPr/>
+            </w:pPr>
+            <w:r>
+              <w:rPr>
+                <w:rtl w:val="0"/>
+              </w:rPr>
+              <w:t xml:space="preserve">REG-0005</w:t>
+            </w:r>
+          </w:p>
+        </w:tc>
+      </w:tr>
+      <w:tr>
+        <w:tc>
+          <w:tcPr>
+            <w:tcBorders>
+              <w:top w:color="8e7cc3" w:space="0" w:sz="8" w:val="single"/>
+              <w:left w:color="8e7cc3" w:space="0" w:sz="8" w:val="single"/>
+              <w:bottom w:color="8e7cc3" w:space="0" w:sz="8" w:val="single"/>
+              <w:right w:color="8e7cc3" w:space="0" w:sz="8" w:val="single"/>
+            </w:tcBorders>
+            <w:shd w:fill="d9d2e9" w:val="clear"/>
+            <w:tcMar>
+              <w:top w:w="100.0" w:type="dxa"/>
+              <w:left w:w="100.0" w:type="dxa"/>
+              <w:bottom w:w="100.0" w:type="dxa"/>
+              <w:right w:w="100.0" w:type="dxa"/>
+            </w:tcMar>
+            <w:vAlign w:val="top"/>
+          </w:tcPr>
+          <w:p>
+            <w:pPr>
+              <w:widowControl w:val="0"/>
+              <w:spacing w:line="240" w:lineRule="auto"/>
+              <w:contextualSpacing w:val="0"/>
+              <w:rPr>
+                <w:b w:val="1"/>
+              </w:rPr>
+            </w:pPr>
+            <w:r>
+              <w:rPr>
+                <w:b w:val="1"/>
+                <w:rtl w:val="0"/>
+              </w:rPr>
+              <w:t xml:space="preserve">Título</w:t>
+            </w:r>
+          </w:p>
+        </w:tc>
+        <w:tc>
+          <w:tcPr>
+            <w:tcBorders>
+              <w:top w:color="8e7cc3" w:space="0" w:sz="8" w:val="single"/>
+              <w:left w:color="8e7cc3" w:space="0" w:sz="8" w:val="single"/>
+              <w:bottom w:color="8e7cc3" w:space="0" w:sz="8" w:val="single"/>
+              <w:right w:color="8e7cc3" w:space="0" w:sz="8" w:val="single"/>
+            </w:tcBorders>
+            <w:shd w:fill="auto" w:val="clear"/>
+            <w:tcMar>
+              <w:top w:w="100.0" w:type="dxa"/>
+              <w:left w:w="100.0" w:type="dxa"/>
+              <w:bottom w:w="100.0" w:type="dxa"/>
+              <w:right w:w="100.0" w:type="dxa"/>
+            </w:tcMar>
+            <w:vAlign w:val="top"/>
+          </w:tcPr>
+          <w:p>
+            <w:pPr>
+              <w:widowControl w:val="0"/>
+              <w:spacing w:line="240" w:lineRule="auto"/>
+              <w:contextualSpacing w:val="0"/>
+              <w:rPr/>
+            </w:pPr>
+            <w:r>
+              <w:rPr>
+                <w:rtl w:val="0"/>
+              </w:rPr>
+              <w:t xml:space="preserve">Listado de solicitudes de cambio según su prioridad</w:t>
+            </w:r>
+          </w:p>
+        </w:tc>
+      </w:tr>
+      <w:tr>
+        <w:tc>
+          <w:tcPr>
+            <w:tcBorders>
+              <w:top w:color="8e7cc3" w:space="0" w:sz="8" w:val="single"/>
+              <w:left w:color="8e7cc3" w:space="0" w:sz="8" w:val="single"/>
+              <w:bottom w:color="8e7cc3" w:space="0" w:sz="8" w:val="single"/>
+              <w:right w:color="8e7cc3" w:space="0" w:sz="8" w:val="single"/>
+            </w:tcBorders>
+            <w:shd w:fill="d9d2e9" w:val="clear"/>
+            <w:tcMar>
+              <w:top w:w="100.0" w:type="dxa"/>
+              <w:left w:w="100.0" w:type="dxa"/>
+              <w:bottom w:w="100.0" w:type="dxa"/>
+              <w:right w:w="100.0" w:type="dxa"/>
+            </w:tcMar>
+            <w:vAlign w:val="top"/>
+          </w:tcPr>
+          <w:p>
+            <w:pPr>
+              <w:widowControl w:val="0"/>
+              <w:spacing w:line="240" w:lineRule="auto"/>
+              <w:contextualSpacing w:val="0"/>
+              <w:rPr>
+                <w:b w:val="1"/>
+              </w:rPr>
+            </w:pPr>
+            <w:r>
+              <w:rPr>
+                <w:b w:val="1"/>
+                <w:rtl w:val="0"/>
+              </w:rPr>
+              <w:t xml:space="preserve">Propósito</w:t>
+            </w:r>
+          </w:p>
+        </w:tc>
+        <w:tc>
+          <w:tcPr>
+            <w:tcBorders>
+              <w:top w:color="8e7cc3" w:space="0" w:sz="8" w:val="single"/>
+              <w:left w:color="8e7cc3" w:space="0" w:sz="8" w:val="single"/>
+              <w:bottom w:color="8e7cc3" w:space="0" w:sz="8" w:val="single"/>
+              <w:right w:color="8e7cc3" w:space="0" w:sz="8" w:val="single"/>
+            </w:tcBorders>
+            <w:shd w:fill="auto" w:val="clear"/>
+            <w:tcMar>
+              <w:top w:w="100.0" w:type="dxa"/>
+              <w:left w:w="100.0" w:type="dxa"/>
+              <w:bottom w:w="100.0" w:type="dxa"/>
+              <w:right w:w="100.0" w:type="dxa"/>
+            </w:tcMar>
+            <w:vAlign w:val="top"/>
+          </w:tcPr>
+          <w:p>
+            <w:pPr>
+              <w:widowControl w:val="0"/>
+              <w:spacing w:line="240" w:lineRule="auto"/>
+              <w:contextualSpacing w:val="0"/>
+              <w:rPr/>
+            </w:pPr>
+            <w:r>
+              <w:rPr>
+                <w:rtl w:val="0"/>
+              </w:rPr>
+              <w:t xml:space="preserve">Para que el gestor pueda conocer qué solicitudes se encuentran en un estado determinado, facilitará el control de las solicitudes de cambio.</w:t>
+            </w:r>
+          </w:p>
+        </w:tc>
+      </w:tr>
+      <w:tr>
+        <w:tc>
+          <w:tcPr>
+            <w:tcBorders>
+              <w:top w:color="8e7cc3" w:space="0" w:sz="8" w:val="single"/>
+              <w:left w:color="8e7cc3" w:space="0" w:sz="8" w:val="single"/>
+              <w:bottom w:color="8e7cc3" w:space="0" w:sz="8" w:val="single"/>
+              <w:right w:color="8e7cc3" w:space="0" w:sz="8" w:val="single"/>
+            </w:tcBorders>
+            <w:shd w:fill="d9d2e9" w:val="clear"/>
+            <w:tcMar>
+              <w:top w:w="100.0" w:type="dxa"/>
+              <w:left w:w="100.0" w:type="dxa"/>
+              <w:bottom w:w="100.0" w:type="dxa"/>
+              <w:right w:w="100.0" w:type="dxa"/>
+            </w:tcMar>
+            <w:vAlign w:val="top"/>
+          </w:tcPr>
+          <w:p>
+            <w:pPr>
+              <w:widowControl w:val="0"/>
+              <w:spacing w:line="240" w:lineRule="auto"/>
+              <w:contextualSpacing w:val="0"/>
+              <w:rPr>
+                <w:b w:val="1"/>
+              </w:rPr>
+            </w:pPr>
+            <w:r>
+              <w:rPr>
+                <w:b w:val="1"/>
+                <w:rtl w:val="0"/>
+              </w:rPr>
+              <w:t xml:space="preserve">Entradas</w:t>
+            </w:r>
+          </w:p>
+        </w:tc>
+        <w:tc>
+          <w:tcPr>
+            <w:tcBorders>
+              <w:top w:color="8e7cc3" w:space="0" w:sz="8" w:val="single"/>
+              <w:left w:color="8e7cc3" w:space="0" w:sz="8" w:val="single"/>
+              <w:bottom w:color="8e7cc3" w:space="0" w:sz="8" w:val="single"/>
+              <w:right w:color="8e7cc3" w:space="0" w:sz="8" w:val="single"/>
+            </w:tcBorders>
+            <w:shd w:fill="auto" w:val="clear"/>
+            <w:tcMar>
+              <w:top w:w="100.0" w:type="dxa"/>
+              <w:left w:w="100.0" w:type="dxa"/>
+              <w:bottom w:w="100.0" w:type="dxa"/>
+              <w:right w:w="100.0" w:type="dxa"/>
+            </w:tcMar>
+            <w:vAlign w:val="top"/>
+          </w:tcPr>
+          <w:p>
+            <w:pPr>
+              <w:widowControl w:val="0"/>
+              <w:numPr>
+                <w:ilvl w:val="0"/>
+                <w:numId w:val="21"/>
+              </w:numPr>
+              <w:spacing w:line="240" w:lineRule="auto"/>
+              <w:ind w:left="720" w:hanging="360"/>
+              <w:rPr/>
+            </w:pPr>
+            <w:r>
+              <w:rPr>
+                <w:rtl w:val="0"/>
+              </w:rPr>
+              <w:t xml:space="preserve">ID_Sistema</w:t>
+            </w:r>
+          </w:p>
+          <w:p>
+            <w:pPr>
+              <w:widowControl w:val="0"/>
+              <w:numPr>
+                <w:ilvl w:val="0"/>
+                <w:numId w:val="21"/>
+              </w:numPr>
+              <w:spacing w:line="240" w:lineRule="auto"/>
+              <w:ind w:left="720" w:hanging="360"/>
+              <w:rPr/>
+            </w:pPr>
+            <w:r>
+              <w:rPr>
+                <w:rtl w:val="0"/>
+              </w:rPr>
+              <w:t xml:space="preserve">Prioridad (Baja, Normal, Alta, Urgente)</w:t>
+            </w:r>
+          </w:p>
+          <w:p>
+            <w:pPr>
+              <w:widowControl w:val="0"/>
+              <w:spacing w:line="240" w:lineRule="auto"/>
+              <w:contextualSpacing w:val="0"/>
+              <w:rPr/>
+            </w:pPr>
+            <w:r>
+              <w:rPr>
+                <w:rtl w:val="0"/>
+              </w:rPr>
+            </w:r>
+          </w:p>
+          <w:tbl>
+            <w:tblPr>
+              <w:tblStyle w:val="Table43"/>
+              <w:tblW w:w="3330.0" w:type="dxa"/>
+              <w:jc w:val="left"/>
+              <w:tblInd w:w="2760.0" w:type="dxa"/>
+              <w:tblBorders>
+                <w:top w:color="000000" w:space="0" w:sz="8" w:val="single"/>
+                <w:left w:color="000000" w:space="0" w:sz="8" w:val="single"/>
+                <w:bottom w:color="000000" w:space="0" w:sz="8" w:val="single"/>
+                <w:right w:color="000000" w:space="0" w:sz="8" w:val="single"/>
+                <w:insideH w:color="000000" w:space="0" w:sz="8" w:val="single"/>
+                <w:insideV w:color="000000" w:space="0" w:sz="8" w:val="single"/>
+              </w:tblBorders>
+              <w:tblLayout w:type="fixed"/>
+              <w:tblLook w:val="0600"/>
+            </w:tblPr>
+            <w:tblGrid>
+              <w:gridCol w:w="3330"/>
+              <w:tblGridChange w:id="0">
+                <w:tblGrid>
+                  <w:gridCol w:w="3330"/>
+                </w:tblGrid>
+              </w:tblGridChange>
+            </w:tblGrid>
+            <w:tr>
+              <w:tc>
+                <w:tcPr>
+                  <w:tcBorders>
+                    <w:top w:color="8e7cc3" w:space="0" w:sz="8" w:val="single"/>
+                    <w:left w:color="8e7cc3" w:space="0" w:sz="8" w:val="single"/>
+                    <w:bottom w:color="8e7cc3" w:space="0" w:sz="8" w:val="single"/>
+                    <w:right w:color="8e7cc3" w:space="0" w:sz="8" w:val="single"/>
+                  </w:tcBorders>
+                  <w:shd w:fill="d9d2e9" w:val="clear"/>
+                  <w:tcMar>
+                    <w:top w:w="100.0" w:type="dxa"/>
+                    <w:left w:w="100.0" w:type="dxa"/>
+                    <w:bottom w:w="100.0" w:type="dxa"/>
+                    <w:right w:w="100.0" w:type="dxa"/>
+                  </w:tcMar>
+                  <w:vAlign w:val="top"/>
+                </w:tcPr>
+                <w:p>
+                  <w:pPr>
+                    <w:widowControl w:val="0"/>
+                    <w:spacing w:line="240" w:lineRule="auto"/>
+                    <w:contextualSpacing w:val="0"/>
+                    <w:jc w:val="center"/>
+                    <w:rPr>
+                      <w:b w:val="1"/>
+                    </w:rPr>
+                  </w:pPr>
+                  <w:r>
+                    <w:rPr>
+                      <w:b w:val="1"/>
+                      <w:rtl w:val="0"/>
+                    </w:rPr>
+                    <w:t xml:space="preserve">Buscar</w:t>
+                  </w:r>
+                </w:p>
+              </w:tc>
+            </w:tr>
+          </w:tbl>
+          <w:p>
+            <w:pPr>
+              <w:widowControl w:val="0"/>
+              <w:spacing w:line="240" w:lineRule="auto"/>
+              <w:contextualSpacing w:val="0"/>
+              <w:rPr/>
+            </w:pPr>
+            <w:r>
+              <w:rPr>
+                <w:rtl w:val="0"/>
+              </w:rPr>
+            </w:r>
+          </w:p>
+        </w:tc>
+      </w:tr>
+      <w:tr>
+        <w:tc>
+          <w:tcPr>
+            <w:tcBorders>
+              <w:top w:color="8e7cc3" w:space="0" w:sz="8" w:val="single"/>
+              <w:left w:color="8e7cc3" w:space="0" w:sz="8" w:val="single"/>
+              <w:bottom w:color="8e7cc3" w:space="0" w:sz="8" w:val="single"/>
+              <w:right w:color="8e7cc3" w:space="0" w:sz="8" w:val="single"/>
+            </w:tcBorders>
+            <w:shd w:fill="d9d2e9" w:val="clear"/>
+            <w:tcMar>
+              <w:top w:w="100.0" w:type="dxa"/>
+              <w:left w:w="100.0" w:type="dxa"/>
+              <w:bottom w:w="100.0" w:type="dxa"/>
+              <w:right w:w="100.0" w:type="dxa"/>
+            </w:tcMar>
+            <w:vAlign w:val="top"/>
+          </w:tcPr>
+          <w:p>
+            <w:pPr>
+              <w:widowControl w:val="0"/>
+              <w:spacing w:line="240" w:lineRule="auto"/>
+              <w:contextualSpacing w:val="0"/>
+              <w:rPr>
+                <w:b w:val="1"/>
+              </w:rPr>
+            </w:pPr>
+            <w:r>
+              <w:rPr>
+                <w:b w:val="1"/>
+                <w:rtl w:val="0"/>
+              </w:rPr>
+              <w:t xml:space="preserve">Salidas</w:t>
+            </w:r>
+          </w:p>
+        </w:tc>
+        <w:tc>
+          <w:tcPr>
+            <w:tcBorders>
+              <w:top w:color="8e7cc3" w:space="0" w:sz="8" w:val="single"/>
+              <w:left w:color="8e7cc3" w:space="0" w:sz="8" w:val="single"/>
+              <w:bottom w:color="8e7cc3" w:space="0" w:sz="8" w:val="single"/>
+              <w:right w:color="8e7cc3" w:space="0" w:sz="8" w:val="single"/>
+            </w:tcBorders>
+            <w:shd w:fill="auto" w:val="clear"/>
+            <w:tcMar>
+              <w:top w:w="100.0" w:type="dxa"/>
+              <w:left w:w="100.0" w:type="dxa"/>
+              <w:bottom w:w="100.0" w:type="dxa"/>
+              <w:right w:w="100.0" w:type="dxa"/>
+            </w:tcMar>
+            <w:vAlign w:val="top"/>
+          </w:tcPr>
+          <w:p>
+            <w:pPr>
+              <w:widowControl w:val="0"/>
+              <w:spacing w:line="240" w:lineRule="auto"/>
+              <w:contextualSpacing w:val="0"/>
+              <w:rPr/>
+            </w:pPr>
+            <w:r>
+              <w:rPr>
+                <w:rtl w:val="0"/>
+              </w:rPr>
+            </w:r>
+          </w:p>
+          <w:tbl>
+            <w:tblPr>
+              <w:tblStyle w:val="Table44"/>
+              <w:tblW w:w="6180.0" w:type="dxa"/>
+              <w:jc w:val="left"/>
+              <w:tblInd w:w="135.0" w:type="dxa"/>
+              <w:tblBorders>
+                <w:top w:color="000000" w:space="0" w:sz="8" w:val="single"/>
+                <w:left w:color="000000" w:space="0" w:sz="8" w:val="single"/>
+                <w:bottom w:color="000000" w:space="0" w:sz="8" w:val="single"/>
+                <w:right w:color="000000" w:space="0" w:sz="8" w:val="single"/>
+                <w:insideH w:color="000000" w:space="0" w:sz="8" w:val="single"/>
+                <w:insideV w:color="000000" w:space="0" w:sz="8" w:val="single"/>
+              </w:tblBorders>
+              <w:tblLayout w:type="fixed"/>
+              <w:tblLook w:val="0600"/>
+            </w:tblPr>
+            <w:tblGrid>
+              <w:gridCol w:w="1455"/>
+              <w:gridCol w:w="1350"/>
+              <w:gridCol w:w="1710"/>
+              <w:gridCol w:w="1665"/>
+              <w:tblGridChange w:id="0">
+                <w:tblGrid>
+                  <w:gridCol w:w="1455"/>
+                  <w:gridCol w:w="1350"/>
+                  <w:gridCol w:w="1710"/>
+                  <w:gridCol w:w="1665"/>
+                </w:tblGrid>
+              </w:tblGridChange>
+            </w:tblGrid>
+            <w:tr>
+              <w:tc>
+                <w:tcPr>
+                  <w:tcBorders>
+                    <w:top w:color="8e7cc3" w:space="0" w:sz="8" w:val="single"/>
+                    <w:left w:color="8e7cc3" w:space="0" w:sz="8" w:val="single"/>
+                    <w:bottom w:color="8e7cc3" w:space="0" w:sz="8" w:val="single"/>
+                    <w:right w:color="8e7cc3" w:space="0" w:sz="8" w:val="single"/>
+                  </w:tcBorders>
+                  <w:shd w:fill="d9d2e9" w:val="clear"/>
+                  <w:tcMar>
+                    <w:top w:w="100.0" w:type="dxa"/>
+                    <w:left w:w="100.0" w:type="dxa"/>
+                    <w:bottom w:w="100.0" w:type="dxa"/>
+                    <w:right w:w="100.0" w:type="dxa"/>
+                  </w:tcMar>
+                  <w:vAlign w:val="top"/>
+                </w:tcPr>
+                <w:p>
+                  <w:pPr>
+                    <w:widowControl w:val="0"/>
+                    <w:spacing w:line="240" w:lineRule="auto"/>
+                    <w:contextualSpacing w:val="0"/>
+                    <w:jc w:val="center"/>
+                    <w:rPr/>
+                  </w:pPr>
+                  <w:r>
+                    <w:rPr>
+                      <w:rtl w:val="0"/>
+                    </w:rPr>
+                    <w:t xml:space="preserve">ID_solicitud</w:t>
+                  </w:r>
+                </w:p>
+              </w:tc>
+              <w:tc>
+                <w:tcPr>
+                  <w:tcBorders>
+                    <w:top w:color="8e7cc3" w:space="0" w:sz="8" w:val="single"/>
+                    <w:left w:color="8e7cc3" w:space="0" w:sz="8" w:val="single"/>
+                    <w:bottom w:color="8e7cc3" w:space="0" w:sz="8" w:val="single"/>
+                    <w:right w:color="8e7cc3" w:space="0" w:sz="8" w:val="single"/>
+                  </w:tcBorders>
+                  <w:shd w:fill="d9d2e9" w:val="clear"/>
+                  <w:tcMar>
+                    <w:top w:w="100.0" w:type="dxa"/>
+                    <w:left w:w="100.0" w:type="dxa"/>
+                    <w:bottom w:w="100.0" w:type="dxa"/>
+                    <w:right w:w="100.0" w:type="dxa"/>
+                  </w:tcMar>
+                  <w:vAlign w:val="top"/>
+                </w:tcPr>
+                <w:p>
+                  <w:pPr>
+                    <w:widowControl w:val="0"/>
+                    <w:spacing w:line="240" w:lineRule="auto"/>
+                    <w:contextualSpacing w:val="0"/>
+                    <w:jc w:val="center"/>
+                    <w:rPr/>
+                  </w:pPr>
+                  <w:r>
+                    <w:rPr>
+                      <w:rtl w:val="0"/>
+                    </w:rPr>
+                    <w:t xml:space="preserve">Nombre</w:t>
+                  </w:r>
+                </w:p>
+              </w:tc>
+              <w:tc>
+                <w:tcPr>
+                  <w:tcBorders>
+                    <w:top w:color="8e7cc3" w:space="0" w:sz="8" w:val="single"/>
+                    <w:left w:color="8e7cc3" w:space="0" w:sz="8" w:val="single"/>
+                    <w:bottom w:color="8e7cc3" w:space="0" w:sz="8" w:val="single"/>
+                    <w:right w:color="8e7cc3" w:space="0" w:sz="8" w:val="single"/>
+                  </w:tcBorders>
+                  <w:shd w:fill="d9d2e9" w:val="clear"/>
+                  <w:tcMar>
+                    <w:top w:w="100.0" w:type="dxa"/>
+                    <w:left w:w="100.0" w:type="dxa"/>
+                    <w:bottom w:w="100.0" w:type="dxa"/>
+                    <w:right w:w="100.0" w:type="dxa"/>
+                  </w:tcMar>
+                  <w:vAlign w:val="top"/>
+                </w:tcPr>
+                <w:p>
+                  <w:pPr>
+                    <w:widowControl w:val="0"/>
+                    <w:spacing w:line="240" w:lineRule="auto"/>
+                    <w:contextualSpacing w:val="0"/>
+                    <w:jc w:val="center"/>
+                    <w:rPr/>
+                  </w:pPr>
+                  <w:r>
+                    <w:rPr>
+                      <w:rtl w:val="0"/>
+                    </w:rPr>
+                    <w:t xml:space="preserve">Descripción</w:t>
+                  </w:r>
+                </w:p>
+              </w:tc>
+              <w:tc>
+                <w:tcPr>
+                  <w:tcBorders>
+                    <w:top w:color="8e7cc3" w:space="0" w:sz="8" w:val="single"/>
+                    <w:left w:color="8e7cc3" w:space="0" w:sz="8" w:val="single"/>
+                    <w:bottom w:color="8e7cc3" w:space="0" w:sz="8" w:val="single"/>
+                    <w:right w:color="8e7cc3" w:space="0" w:sz="8" w:val="single"/>
+                  </w:tcBorders>
+                  <w:shd w:fill="d9d2e9" w:val="clear"/>
+                  <w:tcMar>
+                    <w:top w:w="100.0" w:type="dxa"/>
+                    <w:left w:w="100.0" w:type="dxa"/>
+                    <w:bottom w:w="100.0" w:type="dxa"/>
+                    <w:right w:w="100.0" w:type="dxa"/>
+                  </w:tcMar>
+                  <w:vAlign w:val="top"/>
+                </w:tcPr>
+                <w:p>
+                  <w:pPr>
+                    <w:widowControl w:val="0"/>
+                    <w:spacing w:line="240" w:lineRule="auto"/>
+                    <w:contextualSpacing w:val="0"/>
+                    <w:jc w:val="center"/>
+                    <w:rPr/>
+                  </w:pPr>
+                  <w:r>
+                    <w:rPr>
+                      <w:rtl w:val="0"/>
+                    </w:rPr>
+                    <w:t xml:space="preserve">Autor</w:t>
+                  </w:r>
+                </w:p>
+              </w:tc>
+            </w:tr>
+            <w:tr>
+              <w:tc>
+                <w:tcPr>
+                  <w:tcBorders>
+                    <w:top w:color="8e7cc3" w:space="0" w:sz="8" w:val="single"/>
+                    <w:left w:color="8e7cc3" w:space="0" w:sz="8" w:val="single"/>
+                    <w:bottom w:color="8e7cc3" w:space="0" w:sz="8" w:val="single"/>
+                    <w:right w:color="8e7cc3" w:space="0" w:sz="8" w:val="single"/>
+                  </w:tcBorders>
+                  <w:shd w:fill="auto" w:val="clear"/>
+                  <w:tcMar>
+                    <w:top w:w="100.0" w:type="dxa"/>
+                    <w:left w:w="100.0" w:type="dxa"/>
+                    <w:bottom w:w="100.0" w:type="dxa"/>
+                    <w:right w:w="100.0" w:type="dxa"/>
+                  </w:tcMar>
+                  <w:vAlign w:val="top"/>
+                </w:tcPr>
+                <w:p>
+                  <w:pPr>
+                    <w:widowControl w:val="0"/>
+                    <w:spacing w:line="240" w:lineRule="auto"/>
+                    <w:contextualSpacing w:val="0"/>
+                    <w:rPr/>
+                  </w:pPr>
+                  <w:r>
+                    <w:rPr>
+                      <w:rtl w:val="0"/>
+                    </w:rPr>
+                  </w:r>
+                </w:p>
+              </w:tc>
+              <w:tc>
+                <w:tcPr>
+                  <w:tcBorders>
+                    <w:top w:color="8e7cc3" w:space="0" w:sz="8" w:val="single"/>
+                    <w:left w:color="8e7cc3" w:space="0" w:sz="8" w:val="single"/>
+                    <w:bottom w:color="8e7cc3" w:space="0" w:sz="8" w:val="single"/>
+                    <w:right w:color="8e7cc3" w:space="0" w:sz="8" w:val="single"/>
+                  </w:tcBorders>
+                  <w:shd w:fill="auto" w:val="clear"/>
+                  <w:tcMar>
+                    <w:top w:w="100.0" w:type="dxa"/>
+                    <w:left w:w="100.0" w:type="dxa"/>
+                    <w:bottom w:w="100.0" w:type="dxa"/>
+                    <w:right w:w="100.0" w:type="dxa"/>
+                  </w:tcMar>
+                  <w:vAlign w:val="top"/>
+                </w:tcPr>
+                <w:p>
+                  <w:pPr>
+                    <w:widowControl w:val="0"/>
+                    <w:spacing w:line="240" w:lineRule="auto"/>
+                    <w:contextualSpacing w:val="0"/>
+                    <w:rPr/>
+                  </w:pPr>
+                  <w:r>
+                    <w:rPr>
+                      <w:rtl w:val="0"/>
+                    </w:rPr>
+                  </w:r>
+                </w:p>
+              </w:tc>
+              <w:tc>
+                <w:tcPr>
+                  <w:tcBorders>
+                    <w:top w:color="8e7cc3" w:space="0" w:sz="8" w:val="single"/>
+                    <w:left w:color="8e7cc3" w:space="0" w:sz="8" w:val="single"/>
+                    <w:bottom w:color="8e7cc3" w:space="0" w:sz="8" w:val="single"/>
+                    <w:right w:color="8e7cc3" w:space="0" w:sz="8" w:val="single"/>
+                  </w:tcBorders>
+                  <w:shd w:fill="auto" w:val="clear"/>
+                  <w:tcMar>
+                    <w:top w:w="100.0" w:type="dxa"/>
+                    <w:left w:w="100.0" w:type="dxa"/>
+                    <w:bottom w:w="100.0" w:type="dxa"/>
+                    <w:right w:w="100.0" w:type="dxa"/>
+                  </w:tcMar>
+                  <w:vAlign w:val="top"/>
+                </w:tcPr>
+                <w:p>
+                  <w:pPr>
+                    <w:widowControl w:val="0"/>
+                    <w:spacing w:line="240" w:lineRule="auto"/>
+                    <w:contextualSpacing w:val="0"/>
+                    <w:rPr/>
+                  </w:pPr>
+                  <w:r>
+                    <w:rPr>
+                      <w:rtl w:val="0"/>
+                    </w:rPr>
+                  </w:r>
+                </w:p>
+              </w:tc>
+              <w:tc>
+                <w:tcPr>
+                  <w:tcBorders>
+                    <w:top w:color="8e7cc3" w:space="0" w:sz="8" w:val="single"/>
+                    <w:left w:color="8e7cc3" w:space="0" w:sz="8" w:val="single"/>
+                    <w:bottom w:color="8e7cc3" w:space="0" w:sz="8" w:val="single"/>
+                    <w:right w:color="8e7cc3" w:space="0" w:sz="8" w:val="single"/>
+                  </w:tcBorders>
+                  <w:shd w:fill="auto" w:val="clear"/>
+                  <w:tcMar>
+                    <w:top w:w="100.0" w:type="dxa"/>
+                    <w:left w:w="100.0" w:type="dxa"/>
+                    <w:bottom w:w="100.0" w:type="dxa"/>
+                    <w:right w:w="100.0" w:type="dxa"/>
+                  </w:tcMar>
+                  <w:vAlign w:val="top"/>
+                </w:tcPr>
+                <w:p>
+                  <w:pPr>
+                    <w:widowControl w:val="0"/>
+                    <w:spacing w:line="240" w:lineRule="auto"/>
+                    <w:contextualSpacing w:val="0"/>
+                    <w:rPr/>
+                  </w:pPr>
+                  <w:r>
+                    <w:rPr>
+                      <w:rtl w:val="0"/>
+                    </w:rPr>
+                  </w:r>
+                </w:p>
+              </w:tc>
+            </w:tr>
+            <w:tr>
+              <w:tc>
+                <w:tcPr>
+                  <w:tcBorders>
+                    <w:top w:color="8e7cc3" w:space="0" w:sz="8" w:val="single"/>
+                    <w:left w:color="8e7cc3" w:space="0" w:sz="8" w:val="single"/>
+                    <w:bottom w:color="8e7cc3" w:space="0" w:sz="8" w:val="single"/>
+                    <w:right w:color="8e7cc3" w:space="0" w:sz="8" w:val="single"/>
+                  </w:tcBorders>
+                  <w:shd w:fill="auto" w:val="clear"/>
+                  <w:tcMar>
+                    <w:top w:w="100.0" w:type="dxa"/>
+                    <w:left w:w="100.0" w:type="dxa"/>
+                    <w:bottom w:w="100.0" w:type="dxa"/>
+                    <w:right w:w="100.0" w:type="dxa"/>
+                  </w:tcMar>
+                  <w:vAlign w:val="top"/>
+                </w:tcPr>
+                <w:p>
+                  <w:pPr>
+                    <w:widowControl w:val="0"/>
+                    <w:spacing w:line="240" w:lineRule="auto"/>
+                    <w:contextualSpacing w:val="0"/>
+                    <w:rPr/>
+                  </w:pPr>
+                  <w:r>
+                    <w:rPr>
+                      <w:rtl w:val="0"/>
+                    </w:rPr>
+                  </w:r>
+                </w:p>
+              </w:tc>
+              <w:tc>
+                <w:tcPr>
+                  <w:tcBorders>
+                    <w:top w:color="8e7cc3" w:space="0" w:sz="8" w:val="single"/>
+                    <w:left w:color="8e7cc3" w:space="0" w:sz="8" w:val="single"/>
+                    <w:bottom w:color="8e7cc3" w:space="0" w:sz="8" w:val="single"/>
+                    <w:right w:color="8e7cc3" w:space="0" w:sz="8" w:val="single"/>
+                  </w:tcBorders>
+                  <w:shd w:fill="auto" w:val="clear"/>
+                  <w:tcMar>
+                    <w:top w:w="100.0" w:type="dxa"/>
+                    <w:left w:w="100.0" w:type="dxa"/>
+                    <w:bottom w:w="100.0" w:type="dxa"/>
+                    <w:right w:w="100.0" w:type="dxa"/>
+                  </w:tcMar>
+                  <w:vAlign w:val="top"/>
+                </w:tcPr>
+                <w:p>
+                  <w:pPr>
+                    <w:widowControl w:val="0"/>
+                    <w:spacing w:line="240" w:lineRule="auto"/>
+                    <w:contextualSpacing w:val="0"/>
+                    <w:rPr/>
+                  </w:pPr>
+                  <w:r>
+                    <w:rPr>
+                      <w:rtl w:val="0"/>
+                    </w:rPr>
+                  </w:r>
+                </w:p>
+              </w:tc>
+              <w:tc>
+                <w:tcPr>
+                  <w:tcBorders>
+                    <w:top w:color="8e7cc3" w:space="0" w:sz="8" w:val="single"/>
+                    <w:left w:color="8e7cc3" w:space="0" w:sz="8" w:val="single"/>
+                    <w:bottom w:color="8e7cc3" w:space="0" w:sz="8" w:val="single"/>
+                    <w:right w:color="8e7cc3" w:space="0" w:sz="8" w:val="single"/>
+                  </w:tcBorders>
+                  <w:shd w:fill="auto" w:val="clear"/>
+                  <w:tcMar>
+                    <w:top w:w="100.0" w:type="dxa"/>
+                    <w:left w:w="100.0" w:type="dxa"/>
+                    <w:bottom w:w="100.0" w:type="dxa"/>
+                    <w:right w:w="100.0" w:type="dxa"/>
+                  </w:tcMar>
+                  <w:vAlign w:val="top"/>
+                </w:tcPr>
+                <w:p>
+                  <w:pPr>
+                    <w:widowControl w:val="0"/>
+                    <w:spacing w:line="240" w:lineRule="auto"/>
+                    <w:contextualSpacing w:val="0"/>
+                    <w:rPr/>
+                  </w:pPr>
+                  <w:r>
+                    <w:rPr>
+                      <w:rtl w:val="0"/>
+                    </w:rPr>
+                  </w:r>
+                </w:p>
+              </w:tc>
+              <w:tc>
+                <w:tcPr>
+                  <w:tcBorders>
+                    <w:top w:color="8e7cc3" w:space="0" w:sz="8" w:val="single"/>
+                    <w:left w:color="8e7cc3" w:space="0" w:sz="8" w:val="single"/>
+                    <w:bottom w:color="8e7cc3" w:space="0" w:sz="8" w:val="single"/>
+                    <w:right w:color="8e7cc3" w:space="0" w:sz="8" w:val="single"/>
+                  </w:tcBorders>
+                  <w:shd w:fill="auto" w:val="clear"/>
+                  <w:tcMar>
+                    <w:top w:w="100.0" w:type="dxa"/>
+                    <w:left w:w="100.0" w:type="dxa"/>
+                    <w:bottom w:w="100.0" w:type="dxa"/>
+                    <w:right w:w="100.0" w:type="dxa"/>
+                  </w:tcMar>
+                  <w:vAlign w:val="top"/>
+                </w:tcPr>
+                <w:p>
+                  <w:pPr>
+                    <w:widowControl w:val="0"/>
+                    <w:spacing w:line="240" w:lineRule="auto"/>
+                    <w:contextualSpacing w:val="0"/>
+                    <w:rPr/>
+                  </w:pPr>
+                  <w:r>
+                    <w:rPr>
+                      <w:rtl w:val="0"/>
+                    </w:rPr>
+                  </w:r>
+                </w:p>
+              </w:tc>
+            </w:tr>
+            <w:tr>
+              <w:tc>
+                <w:tcPr>
+                  <w:tcBorders>
+                    <w:top w:color="8e7cc3" w:space="0" w:sz="8" w:val="single"/>
+                    <w:left w:color="8e7cc3" w:space="0" w:sz="8" w:val="single"/>
+                    <w:bottom w:color="8e7cc3" w:space="0" w:sz="8" w:val="single"/>
+                    <w:right w:color="8e7cc3" w:space="0" w:sz="8" w:val="single"/>
+                  </w:tcBorders>
+                  <w:shd w:fill="auto" w:val="clear"/>
+                  <w:tcMar>
+                    <w:top w:w="100.0" w:type="dxa"/>
+                    <w:left w:w="100.0" w:type="dxa"/>
+                    <w:bottom w:w="100.0" w:type="dxa"/>
+                    <w:right w:w="100.0" w:type="dxa"/>
+                  </w:tcMar>
+                  <w:vAlign w:val="top"/>
+                </w:tcPr>
+                <w:p>
+                  <w:pPr>
+                    <w:widowControl w:val="0"/>
+                    <w:spacing w:line="240" w:lineRule="auto"/>
+                    <w:contextualSpacing w:val="0"/>
+                    <w:rPr/>
+                  </w:pPr>
+                  <w:r>
+                    <w:rPr>
+                      <w:rtl w:val="0"/>
+                    </w:rPr>
+                  </w:r>
+                </w:p>
+              </w:tc>
+              <w:tc>
+                <w:tcPr>
+                  <w:tcBorders>
+                    <w:top w:color="8e7cc3" w:space="0" w:sz="8" w:val="single"/>
+                    <w:left w:color="8e7cc3" w:space="0" w:sz="8" w:val="single"/>
+                    <w:bottom w:color="8e7cc3" w:space="0" w:sz="8" w:val="single"/>
+                    <w:right w:color="8e7cc3" w:space="0" w:sz="8" w:val="single"/>
+                  </w:tcBorders>
+                  <w:shd w:fill="auto" w:val="clear"/>
+                  <w:tcMar>
+                    <w:top w:w="100.0" w:type="dxa"/>
+                    <w:left w:w="100.0" w:type="dxa"/>
+                    <w:bottom w:w="100.0" w:type="dxa"/>
+                    <w:right w:w="100.0" w:type="dxa"/>
+                  </w:tcMar>
+                  <w:vAlign w:val="top"/>
+                </w:tcPr>
+                <w:p>
+                  <w:pPr>
+                    <w:widowControl w:val="0"/>
+                    <w:spacing w:line="240" w:lineRule="auto"/>
+                    <w:contextualSpacing w:val="0"/>
+                    <w:rPr/>
+                  </w:pPr>
+                  <w:r>
+                    <w:rPr>
+                      <w:rtl w:val="0"/>
+                    </w:rPr>
+                  </w:r>
+                </w:p>
+              </w:tc>
+              <w:tc>
+                <w:tcPr>
+                  <w:tcBorders>
+                    <w:top w:color="8e7cc3" w:space="0" w:sz="8" w:val="single"/>
+                    <w:left w:color="8e7cc3" w:space="0" w:sz="8" w:val="single"/>
+                    <w:bottom w:color="8e7cc3" w:space="0" w:sz="8" w:val="single"/>
+                    <w:right w:color="8e7cc3" w:space="0" w:sz="8" w:val="single"/>
+                  </w:tcBorders>
+                  <w:shd w:fill="auto" w:val="clear"/>
+                  <w:tcMar>
+                    <w:top w:w="100.0" w:type="dxa"/>
+                    <w:left w:w="100.0" w:type="dxa"/>
+                    <w:bottom w:w="100.0" w:type="dxa"/>
+                    <w:right w:w="100.0" w:type="dxa"/>
+                  </w:tcMar>
+                  <w:vAlign w:val="top"/>
+                </w:tcPr>
+                <w:p>
+                  <w:pPr>
+                    <w:widowControl w:val="0"/>
+                    <w:spacing w:line="240" w:lineRule="auto"/>
+                    <w:contextualSpacing 